--- a/关于狭义相对论的理解之最简版.docx
+++ b/关于狭义相对论的理解之最简版.docx
@@ -20,21 +20,7 @@
         <w:rPr>
           <w:rFonts w:hint="eastAsia"/>
         </w:rPr>
-        <w:t>现在让我们尝试给出关于狭义相对论的</w:t>
-      </w:r>
-      <w:proofErr w:type="gramStart"/>
-      <w:r>
-        <w:rPr>
-          <w:rFonts w:hint="eastAsia"/>
-        </w:rPr>
-        <w:t>最</w:t>
-      </w:r>
-      <w:proofErr w:type="gramEnd"/>
-      <w:r>
-        <w:rPr>
-          <w:rFonts w:hint="eastAsia"/>
-        </w:rPr>
-        <w:t>简描述。</w:t>
+        <w:t>现在让我们尝试给出关于狭义相对论的最简描述。</w:t>
       </w:r>
     </w:p>
     <w:p>
@@ -127,11 +113,6 @@
       </w:r>
     </w:p>
     <w:p>
-      <w:pPr>
-        <w:rPr>
-          <w:rFonts w:hint="eastAsia"/>
-        </w:rPr>
-      </w:pPr>
       <w:r>
         <w:rPr>
           <w:rFonts w:hint="eastAsia"/>
@@ -524,7 +505,6 @@
           <w:tab w:val="left" w:pos="5633"/>
         </w:tabs>
         <w:rPr>
-          <w:rFonts w:hint="eastAsia"/>
           <w:i/>
         </w:rPr>
       </w:pPr>
@@ -1167,9 +1147,6 @@
           <w:tab w:val="left" w:pos="2061"/>
           <w:tab w:val="left" w:pos="3071"/>
         </w:tabs>
-        <w:rPr>
-          <w:rFonts w:hint="eastAsia"/>
-        </w:rPr>
       </w:pPr>
       <w:r>
         <w:rPr>
@@ -1432,20 +1409,8 @@
         </m:r>
       </m:oMath>
     </w:p>
-    <w:p>
-      <w:pPr>
-        <w:rPr>
-          <w:rFonts w:hint="eastAsia"/>
-        </w:rPr>
-      </w:pPr>
-    </w:p>
-    <w:p>
-      <w:pPr>
-        <w:rPr>
-          <w:rFonts w:hint="eastAsia"/>
-        </w:rPr>
-      </w:pPr>
-    </w:p>
+    <w:p/>
+    <w:p/>
     <w:p>
       <w:pPr>
         <w:tabs>
@@ -1674,13 +1639,7 @@
         <w:rPr>
           <w:rFonts w:hint="eastAsia"/>
         </w:rPr>
-        <w:t>而言，他所看到的光子运动的路径，就只能</w:t>
-      </w:r>
-      <w:r>
-        <w:rPr>
-          <w:rFonts w:hint="eastAsia"/>
-        </w:rPr>
-        <w:t>如红色的双向箭头所示</w:t>
+        <w:t>而言，他所看到的光子运动的路径，就只能如红色的双向箭头所示</w:t>
       </w:r>
       <w:r>
         <w:rPr>
@@ -1699,13 +1658,7 @@
           <w:rPr>
             <w:rFonts w:ascii="Cambria Math" w:hAnsi="Cambria Math"/>
           </w:rPr>
-          <m:t>→c→</m:t>
-        </m:r>
-        <m:r>
-          <w:rPr>
-            <w:rFonts w:ascii="Cambria Math" w:hAnsi="Cambria Math"/>
-          </w:rPr>
-          <m:t>b</m:t>
+          <m:t>→c→b</m:t>
         </m:r>
       </m:oMath>
       <w:r>
@@ -1780,11 +1733,6 @@
       </w:r>
     </w:p>
     <w:p>
-      <w:pPr>
-        <w:rPr>
-          <w:rFonts w:hint="eastAsia"/>
-        </w:rPr>
-      </w:pPr>
       <m:oMathPara>
         <m:oMath>
           <m:sSup>
@@ -1908,13 +1856,7 @@
                     <w:rPr>
                       <w:rFonts w:ascii="Cambria Math" w:hAnsi="Cambria Math"/>
                     </w:rPr>
-                    <m:t>a</m:t>
-                  </m:r>
-                  <m:r>
-                    <w:rPr>
-                      <w:rFonts w:ascii="Cambria Math" w:hAnsi="Cambria Math"/>
-                    </w:rPr>
-                    <m:t>c</m:t>
+                    <m:t>ac</m:t>
                   </m:r>
                 </m:e>
               </m:acc>
@@ -1980,31 +1922,7 @@
                 <w:rPr>
                   <w:rFonts w:ascii="Cambria Math" w:hAnsi="Cambria Math"/>
                 </w:rPr>
-                <m:t>(</m:t>
-              </m:r>
-              <m:r>
-                <w:rPr>
-                  <w:rFonts w:ascii="Cambria Math" w:hAnsi="Cambria Math"/>
-                </w:rPr>
-                <m:t>c</m:t>
-              </m:r>
-              <m:r>
-                <w:rPr>
-                  <w:rFonts w:ascii="Cambria Math" w:hAnsi="Cambria Math"/>
-                </w:rPr>
-                <m:t>t</m:t>
-              </m:r>
-              <m:r>
-                <w:rPr>
-                  <w:rFonts w:ascii="Cambria Math" w:hAnsi="Cambria Math"/>
-                </w:rPr>
-                <m:t>'</m:t>
-              </m:r>
-              <m:r>
-                <w:rPr>
-                  <w:rFonts w:ascii="Cambria Math" w:hAnsi="Cambria Math"/>
-                </w:rPr>
-                <m:t>)</m:t>
+                <m:t>(ct')</m:t>
               </m:r>
             </m:e>
             <m:sup>
@@ -2036,19 +1954,7 @@
                 <w:rPr>
                   <w:rFonts w:ascii="Cambria Math" w:hAnsi="Cambria Math"/>
                 </w:rPr>
-                <m:t>(</m:t>
-              </m:r>
-              <m:r>
-                <w:rPr>
-                  <w:rFonts w:ascii="Cambria Math" w:hAnsi="Cambria Math"/>
-                </w:rPr>
-                <m:t>c</m:t>
-              </m:r>
-              <m:r>
-                <w:rPr>
-                  <w:rFonts w:ascii="Cambria Math" w:hAnsi="Cambria Math"/>
-                </w:rPr>
-                <m:t>t)</m:t>
+                <m:t>(ct)</m:t>
               </m:r>
             </m:e>
             <m:sup>
@@ -2212,13 +2118,7 @@
             <w:rPr>
               <w:rFonts w:ascii="Cambria Math" w:hAnsi="Cambria Math"/>
             </w:rPr>
-            <m:t>=</m:t>
-          </m:r>
-          <m:r>
-            <w:rPr>
-              <w:rFonts w:ascii="Cambria Math" w:hAnsi="Cambria Math"/>
-            </w:rPr>
-            <m:t>1</m:t>
+            <m:t>=1</m:t>
           </m:r>
         </m:oMath>
       </m:oMathPara>
@@ -2401,13 +2301,7 @@
             <w:rPr>
               <w:rFonts w:ascii="Cambria Math" w:hAnsi="Cambria Math"/>
             </w:rPr>
-            <m:t>=</m:t>
-          </m:r>
-          <m:r>
-            <w:rPr>
-              <w:rFonts w:ascii="Cambria Math" w:hAnsi="Cambria Math"/>
-            </w:rPr>
-            <m:t>l</m:t>
+            <m:t>=l</m:t>
           </m:r>
           <m:rad>
             <m:radPr>
@@ -2559,11 +2453,6 @@
       </w:r>
     </w:p>
     <w:p>
-      <w:pPr>
-        <w:rPr>
-          <w:rFonts w:hint="eastAsia"/>
-        </w:rPr>
-      </w:pPr>
       <w:r>
         <w:rPr>
           <w:rFonts w:hint="eastAsia"/>
@@ -2686,25 +2575,7 @@
             <w:rPr>
               <w:rFonts w:ascii="Cambria Math" w:hAnsi="Cambria Math"/>
             </w:rPr>
-            <m:t>a→</m:t>
-          </m:r>
-          <m:r>
-            <w:rPr>
-              <w:rFonts w:ascii="Cambria Math" w:hAnsi="Cambria Math"/>
-            </w:rPr>
-            <m:t>b→</m:t>
-          </m:r>
-          <m:r>
-            <w:rPr>
-              <w:rFonts w:ascii="Cambria Math" w:hAnsi="Cambria Math"/>
-            </w:rPr>
-            <m:t>d</m:t>
-          </m:r>
-          <m:r>
-            <w:rPr>
-              <w:rFonts w:ascii="Cambria Math" w:hAnsi="Cambria Math"/>
-            </w:rPr>
-            <m:t>↔</m:t>
+            <m:t>a→b→d↔</m:t>
           </m:r>
           <m:r>
             <w:rPr>
@@ -2716,13 +2587,7 @@
             <w:rPr>
               <w:rFonts w:ascii="Cambria Math" w:hAnsi="Cambria Math"/>
             </w:rPr>
-            <m:t>→c</m:t>
-          </m:r>
-          <m:r>
-            <w:rPr>
-              <w:rFonts w:ascii="Cambria Math" w:hAnsi="Cambria Math"/>
-            </w:rPr>
-            <m:t>→</m:t>
+            <m:t>→c→</m:t>
           </m:r>
           <m:r>
             <w:rPr>
@@ -2745,19 +2610,7 @@
           <w:rPr>
             <w:rFonts w:ascii="Cambria Math" w:hAnsi="Cambria Math"/>
           </w:rPr>
-          <m:t>a→</m:t>
-        </m:r>
-        <m:r>
-          <w:rPr>
-            <w:rFonts w:ascii="Cambria Math" w:hAnsi="Cambria Math"/>
-          </w:rPr>
-          <m:t>b→</m:t>
-        </m:r>
-        <m:r>
-          <w:rPr>
-            <w:rFonts w:ascii="Cambria Math" w:hAnsi="Cambria Math"/>
-          </w:rPr>
-          <m:t>d</m:t>
+          <m:t>a→b→d</m:t>
         </m:r>
       </m:oMath>
       <w:r>
@@ -2777,13 +2630,7 @@
           <w:rPr>
             <w:rFonts w:ascii="Cambria Math" w:hAnsi="Cambria Math"/>
           </w:rPr>
-          <m:t>→c</m:t>
-        </m:r>
-        <m:r>
-          <w:rPr>
-            <w:rFonts w:ascii="Cambria Math" w:hAnsi="Cambria Math"/>
-          </w:rPr>
-          <m:t>→</m:t>
+          <m:t>→c→</m:t>
         </m:r>
         <m:r>
           <w:rPr>
@@ -2889,11 +2736,6 @@
       </w:r>
     </w:p>
     <w:p>
-      <w:pPr>
-        <w:rPr>
-          <w:rFonts w:hint="eastAsia"/>
-        </w:rPr>
-      </w:pPr>
       <w:r>
         <w:rPr>
           <w:rFonts w:hint="eastAsia"/>
@@ -2922,42 +2764,13 @@
       </m:oMathPara>
     </w:p>
     <w:p>
-      <w:pPr>
-        <w:rPr>
-          <w:rFonts w:hint="eastAsia"/>
-        </w:rPr>
-      </w:pPr>
       <m:oMathPara>
         <m:oMath>
           <m:r>
             <w:rPr>
               <w:rFonts w:ascii="Cambria Math" w:hAnsi="Cambria Math"/>
             </w:rPr>
-            <m:t>l</m:t>
-          </m:r>
-          <m:r>
-            <w:rPr>
-              <w:rFonts w:ascii="Cambria Math" w:hAnsi="Cambria Math"/>
-            </w:rPr>
-            <m:t>'</m:t>
-          </m:r>
-          <m:r>
-            <w:rPr>
-              <w:rFonts w:ascii="Cambria Math" w:hAnsi="Cambria Math"/>
-            </w:rPr>
-            <m:t>=c</m:t>
-          </m:r>
-          <m:r>
-            <w:rPr>
-              <w:rFonts w:ascii="Cambria Math" w:hAnsi="Cambria Math"/>
-            </w:rPr>
-            <m:t>'</m:t>
-          </m:r>
-          <m:r>
-            <w:rPr>
-              <w:rFonts w:ascii="Cambria Math" w:hAnsi="Cambria Math"/>
-            </w:rPr>
-            <m:t>t</m:t>
+            <m:t>l'=c't</m:t>
           </m:r>
         </m:oMath>
       </m:oMathPara>
@@ -3094,13 +2907,7 @@
             <w:rPr>
               <w:rFonts w:ascii="Cambria Math" w:hAnsi="Cambria Math"/>
             </w:rPr>
-            <m:t>=c</m:t>
-          </m:r>
-          <m:r>
-            <w:rPr>
-              <w:rFonts w:ascii="Cambria Math" w:hAnsi="Cambria Math"/>
-            </w:rPr>
-            <m:t>-</m:t>
+            <m:t>=c-</m:t>
           </m:r>
           <m:sSup>
             <m:sSupPr>
@@ -3177,13 +2984,7 @@
           <w:rPr>
             <w:rFonts w:ascii="Cambria Math" w:hAnsi="Cambria Math"/>
           </w:rPr>
-          <m:t>c</m:t>
-        </m:r>
-        <m:r>
-          <w:rPr>
-            <w:rFonts w:ascii="Cambria Math" w:hAnsi="Cambria Math"/>
-          </w:rPr>
-          <m:t>'</m:t>
+          <m:t>c'</m:t>
         </m:r>
       </m:oMath>
       <w:r>
@@ -3240,13 +3041,7 @@
             <w:rPr>
               <w:rFonts w:ascii="Cambria Math" w:hAnsi="Cambria Math" w:hint="eastAsia"/>
             </w:rPr>
-            <m:t>v</m:t>
-          </m:r>
-          <m:r>
-            <w:rPr>
-              <w:rFonts w:ascii="Cambria Math" w:hAnsi="Cambria Math" w:hint="eastAsia"/>
-            </w:rPr>
-            <m:t>t</m:t>
+            <m:t>vt</m:t>
           </m:r>
           <m:r>
             <w:rPr>
@@ -3402,13 +3197,7 @@
             <w:rPr>
               <w:rFonts w:ascii="Cambria Math" w:hAnsi="Cambria Math"/>
             </w:rPr>
-            <m:t>(</m:t>
-          </m:r>
-          <m:r>
-            <w:rPr>
-              <w:rFonts w:ascii="Cambria Math" w:hAnsi="Cambria Math"/>
-            </w:rPr>
-            <m:t>ct-</m:t>
+            <m:t>(ct-</m:t>
           </m:r>
           <m:sSup>
             <m:sSupPr>
@@ -3440,25 +3229,7 @@
             <w:rPr>
               <w:rFonts w:ascii="Cambria Math" w:hAnsi="Cambria Math"/>
             </w:rPr>
-            <m:t>t</m:t>
-          </m:r>
-          <m:r>
-            <w:rPr>
-              <w:rFonts w:ascii="Cambria Math" w:hAnsi="Cambria Math"/>
-            </w:rPr>
-            <m:t>)</m:t>
-          </m:r>
-          <m:r>
-            <w:rPr>
-              <w:rFonts w:ascii="Cambria Math" w:hAnsi="Cambria Math"/>
-            </w:rPr>
-            <m:t>↔</m:t>
-          </m:r>
-          <m:r>
-            <w:rPr>
-              <w:rFonts w:ascii="Cambria Math" w:hAnsi="Cambria Math"/>
-            </w:rPr>
-            <m:t>(</m:t>
+            <m:t>t)↔(</m:t>
           </m:r>
           <m:f>
             <m:fPr>
@@ -3482,13 +3253,7 @@
                 <w:rPr>
                   <w:rFonts w:ascii="Cambria Math" w:hAnsi="Cambria Math"/>
                 </w:rPr>
-                <m:t>c</m:t>
-              </m:r>
-              <m:r>
-                <w:rPr>
-                  <w:rFonts w:ascii="Cambria Math" w:hAnsi="Cambria Math"/>
-                </w:rPr>
-                <m:t>'</m:t>
+                <m:t>c'</m:t>
               </m:r>
             </m:den>
           </m:f>
@@ -3496,13 +3261,7 @@
             <w:rPr>
               <w:rFonts w:ascii="Cambria Math" w:hAnsi="Cambria Math"/>
             </w:rPr>
-            <m:t>t</m:t>
-          </m:r>
-          <m:r>
-            <w:rPr>
-              <w:rFonts w:ascii="Cambria Math" w:hAnsi="Cambria Math"/>
-            </w:rPr>
-            <m:t>-</m:t>
+            <m:t>t-</m:t>
           </m:r>
           <m:f>
             <m:fPr>
@@ -3534,13 +3293,7 @@
             <w:rPr>
               <w:rFonts w:ascii="Cambria Math" w:hAnsi="Cambria Math"/>
             </w:rPr>
-            <m:t>t</m:t>
-          </m:r>
-          <m:r>
-            <w:rPr>
-              <w:rFonts w:ascii="Cambria Math" w:hAnsi="Cambria Math"/>
-            </w:rPr>
-            <m:t>)</m:t>
+            <m:t>t)</m:t>
           </m:r>
         </m:oMath>
       </m:oMathPara>
@@ -3574,13 +3327,7 @@
             <w:rPr>
               <w:rFonts w:ascii="Cambria Math" w:hAnsi="Cambria Math"/>
             </w:rPr>
-            <m:t>c</m:t>
-          </m:r>
-          <m:r>
-            <w:rPr>
-              <w:rFonts w:ascii="Cambria Math" w:hAnsi="Cambria Math"/>
-            </w:rPr>
-            <m:t>-</m:t>
+            <m:t>c-</m:t>
           </m:r>
           <m:sSup>
             <m:sSupPr>
@@ -3636,13 +3383,7 @@
                 <w:rPr>
                   <w:rFonts w:ascii="Cambria Math" w:hAnsi="Cambria Math"/>
                 </w:rPr>
-                <m:t>c</m:t>
-              </m:r>
-              <m:r>
-                <w:rPr>
-                  <w:rFonts w:ascii="Cambria Math" w:hAnsi="Cambria Math"/>
-                </w:rPr>
-                <m:t>'</m:t>
+                <m:t>c'</m:t>
               </m:r>
             </m:den>
           </m:f>
@@ -3710,24 +3451,13 @@
       </w:r>
     </w:p>
     <w:p>
-      <w:pPr>
-        <w:rPr>
-          <w:rFonts w:hint="eastAsia"/>
-        </w:rPr>
-      </w:pPr>
       <m:oMathPara>
         <m:oMath>
           <m:r>
             <w:rPr>
               <w:rFonts w:ascii="Cambria Math" w:hAnsi="Cambria Math"/>
             </w:rPr>
-            <m:t>c</m:t>
-          </m:r>
-          <m:r>
-            <w:rPr>
-              <w:rFonts w:ascii="Cambria Math" w:hAnsi="Cambria Math"/>
-            </w:rPr>
-            <m:t>-</m:t>
+            <m:t>c-</m:t>
           </m:r>
           <m:sSup>
             <m:sSupPr>
@@ -3835,13 +3565,7 @@
                 <w:rPr>
                   <w:rFonts w:ascii="Cambria Math" w:hAnsi="Cambria Math"/>
                 </w:rPr>
-                <m:t>c</m:t>
-              </m:r>
-              <m:r>
-                <w:rPr>
-                  <w:rFonts w:ascii="Cambria Math" w:hAnsi="Cambria Math"/>
-                </w:rPr>
-                <m:t>'</m:t>
+                <m:t>c'</m:t>
               </m:r>
             </m:den>
           </m:f>
@@ -3927,13 +3651,7 @@
             <w:rPr>
               <w:rFonts w:ascii="Cambria Math" w:hAnsi="Cambria Math"/>
             </w:rPr>
-            <m:t>l</m:t>
-          </m:r>
-          <m:r>
-            <w:rPr>
-              <w:rFonts w:ascii="Cambria Math" w:hAnsi="Cambria Math"/>
-            </w:rPr>
-            <m:t>-</m:t>
+            <m:t>l-</m:t>
           </m:r>
           <m:sSup>
             <m:sSupPr>
@@ -4041,13 +3759,7 @@
                 <w:rPr>
                   <w:rFonts w:ascii="Cambria Math" w:hAnsi="Cambria Math"/>
                 </w:rPr>
-                <m:t>l</m:t>
-              </m:r>
-              <m:r>
-                <w:rPr>
-                  <w:rFonts w:ascii="Cambria Math" w:hAnsi="Cambria Math"/>
-                </w:rPr>
-                <m:t>'</m:t>
+                <m:t>l'</m:t>
               </m:r>
             </m:den>
           </m:f>
@@ -4099,13 +3811,7 @@
             <w:rPr>
               <w:rFonts w:ascii="Cambria Math" w:hAnsi="Cambria Math"/>
             </w:rPr>
-            <m:t>l</m:t>
-          </m:r>
-          <m:r>
-            <w:rPr>
-              <w:rFonts w:ascii="Cambria Math" w:hAnsi="Cambria Math"/>
-            </w:rPr>
-            <m:t>-</m:t>
+            <m:t>l-</m:t>
           </m:r>
           <m:sSup>
             <m:sSupPr>
@@ -4379,13 +4085,7 @@
                 <w:rPr>
                   <w:rFonts w:ascii="Cambria Math" w:hAnsi="Cambria Math"/>
                 </w:rPr>
-                <m:t>l</m:t>
-              </m:r>
-              <m:r>
-                <w:rPr>
-                  <w:rFonts w:ascii="Cambria Math" w:hAnsi="Cambria Math"/>
-                </w:rPr>
-                <m:t>l'</m:t>
+                <m:t>ll'</m:t>
               </m:r>
             </m:den>
           </m:f>
@@ -4494,13 +4194,7 @@
             <w:rPr>
               <w:rFonts w:ascii="Cambria Math" w:hAnsi="Cambria Math"/>
             </w:rPr>
-            <m:t>k</m:t>
-          </m:r>
-          <m:r>
-            <w:rPr>
-              <w:rFonts w:ascii="Cambria Math" w:hAnsi="Cambria Math"/>
-            </w:rPr>
-            <m:t>=</m:t>
+            <m:t>k=</m:t>
           </m:r>
           <m:f>
             <m:fPr>
@@ -4716,7 +4410,6 @@
     <w:p>
       <w:pPr>
         <w:rPr>
-          <w:rFonts w:hint="eastAsia"/>
           <w:i/>
           <w:iCs/>
         </w:rPr>
@@ -5091,11 +4784,6 @@
       </m:oMathPara>
     </w:p>
     <w:p>
-      <w:pPr>
-        <w:rPr>
-          <w:rFonts w:hint="eastAsia"/>
-        </w:rPr>
-      </w:pPr>
       <w:r>
         <w:rPr>
           <w:rFonts w:hint="eastAsia"/>
@@ -5190,13 +4878,7 @@
                     <w:rPr>
                       <w:rFonts w:ascii="Cambria Math" w:hAnsi="Cambria Math"/>
                     </w:rPr>
-                    <m:t>k</m:t>
-                  </m:r>
-                  <m:r>
-                    <w:rPr>
-                      <w:rFonts w:ascii="Cambria Math" w:hAnsi="Cambria Math"/>
-                    </w:rPr>
-                    <m:t>'</m:t>
+                    <m:t>k'</m:t>
                   </m:r>
                 </m:e>
                 <m:sup>
@@ -5270,13 +4952,7 @@
                 <w:rPr>
                   <w:rFonts w:ascii="Cambria Math" w:hAnsi="Cambria Math"/>
                 </w:rPr>
-                <m:t>l</m:t>
-              </m:r>
-              <m:r>
-                <w:rPr>
-                  <w:rFonts w:ascii="Cambria Math" w:hAnsi="Cambria Math"/>
-                </w:rPr>
-                <m:t>'</m:t>
+                <m:t>l'</m:t>
               </m:r>
             </m:den>
           </m:f>
@@ -5329,13 +5005,7 @@
                   <w:rPr>
                     <w:rFonts w:ascii="Cambria Math" w:hAnsi="Cambria Math"/>
                   </w:rPr>
-                  <m:t>k</m:t>
-                </m:r>
-                <m:r>
-                  <w:rPr>
-                    <w:rFonts w:ascii="Cambria Math" w:hAnsi="Cambria Math"/>
-                  </w:rPr>
-                  <m:t>'</m:t>
+                  <m:t>k'</m:t>
                 </m:r>
               </m:e>
               <m:sup>
@@ -5372,11 +5042,6 @@
       </w:r>
     </w:p>
     <w:p>
-      <w:pPr>
-        <w:rPr>
-          <w:rFonts w:hint="eastAsia"/>
-        </w:rPr>
-      </w:pPr>
       <m:oMathPara>
         <m:oMath>
           <m:sSup>
@@ -5618,13 +5283,7 @@
         <w:rPr>
           <w:rFonts w:hint="eastAsia"/>
         </w:rPr>
-        <w:t>总是相近</w:t>
-      </w:r>
-      <w:r>
-        <w:rPr>
-          <w:rFonts w:hint="eastAsia"/>
-        </w:rPr>
-        <w:t>，则可以得到，</w:t>
+        <w:t>总是相近，则可以得到，</w:t>
       </w:r>
     </w:p>
     <w:p>
@@ -5820,11 +5479,6 @@
       </w:r>
     </w:p>
     <w:p>
-      <w:pPr>
-        <w:rPr>
-          <w:rFonts w:hint="eastAsia"/>
-        </w:rPr>
-      </w:pPr>
       <m:oMathPara>
         <m:oMath>
           <m:r>
@@ -6023,7 +5677,6 @@
     <w:p>
       <w:pPr>
         <w:rPr>
-          <w:rFonts w:hint="eastAsia"/>
           <w:iCs/>
         </w:rPr>
       </w:pPr>
@@ -6194,13 +5847,7 @@
         <w:rPr>
           <w:rFonts w:hint="eastAsia"/>
         </w:rPr>
-        <w:t>总是相近</w:t>
-      </w:r>
-      <w:r>
-        <w:rPr>
-          <w:rFonts w:hint="eastAsia"/>
-        </w:rPr>
-        <w:t>的情况，我们知道，在求相对速度的过程中，</w:t>
+        <w:t>总是相近的情况，我们知道，在求相对速度的过程中，</w:t>
       </w:r>
     </w:p>
     <w:p>
@@ -6446,11 +6093,6 @@
       </w:r>
     </w:p>
     <w:p>
-      <w:pPr>
-        <w:rPr>
-          <w:rFonts w:hint="eastAsia"/>
-        </w:rPr>
-      </w:pPr>
       <m:oMathPara>
         <m:oMath>
           <m:r>
@@ -6611,30 +6253,13 @@
       </m:oMathPara>
     </w:p>
     <w:p>
-      <w:pPr>
-        <w:rPr>
-          <w:rFonts w:hint="eastAsia"/>
-        </w:rPr>
-      </w:pPr>
       <m:oMathPara>
         <m:oMath>
           <m:r>
             <w:rPr>
               <w:rFonts w:ascii="Cambria Math" w:hAnsi="Cambria Math"/>
             </w:rPr>
-            <m:t>c-</m:t>
-          </m:r>
-          <m:r>
-            <w:rPr>
-              <w:rFonts w:ascii="Cambria Math" w:hAnsi="Cambria Math"/>
-            </w:rPr>
-            <m:t>0</m:t>
-          </m:r>
-          <m:r>
-            <w:rPr>
-              <w:rFonts w:ascii="Cambria Math" w:hAnsi="Cambria Math"/>
-            </w:rPr>
-            <m:t>=</m:t>
+            <m:t>c-0=</m:t>
           </m:r>
           <m:f>
             <m:fPr>
@@ -6750,13 +6375,7 @@
             <w:rPr>
               <w:rFonts w:ascii="Cambria Math" w:hAnsi="Cambria Math"/>
             </w:rPr>
-            <m:t>)</m:t>
-          </m:r>
-          <m:r>
-            <w:rPr>
-              <w:rFonts w:ascii="Cambria Math" w:hAnsi="Cambria Math"/>
-            </w:rPr>
-            <m:t>=</m:t>
+            <m:t>)=</m:t>
           </m:r>
           <m:f>
             <m:fPr>
@@ -6898,11 +6517,6 @@
       </m:oMathPara>
     </w:p>
     <w:p>
-      <w:pPr>
-        <w:rPr>
-          <w:rFonts w:hint="eastAsia"/>
-        </w:rPr>
-      </w:pPr>
       <m:oMathPara>
         <m:oMath>
           <m:r>
@@ -7017,13 +6631,7 @@
             <w:rPr>
               <w:rFonts w:ascii="Cambria Math" w:hAnsi="Cambria Math"/>
             </w:rPr>
-            <m:t>c</m:t>
-          </m:r>
-          <m:r>
-            <w:rPr>
-              <w:rFonts w:ascii="Cambria Math" w:hAnsi="Cambria Math"/>
-            </w:rPr>
-            <m:t>=</m:t>
+            <m:t>c=</m:t>
           </m:r>
           <m:f>
             <m:fPr>
@@ -7129,7 +6737,6 @@
     <w:p>
       <w:pPr>
         <w:rPr>
-          <w:rFonts w:hint="eastAsia"/>
           <w:iCs/>
         </w:rPr>
       </w:pPr>
@@ -7313,13 +6920,7 @@
             <w:rPr>
               <w:rFonts w:ascii="Cambria Math" w:hAnsi="Cambria Math"/>
             </w:rPr>
-            <m:t>k</m:t>
-          </m:r>
-          <m:r>
-            <w:rPr>
-              <w:rFonts w:ascii="Cambria Math" w:hAnsi="Cambria Math"/>
-            </w:rPr>
-            <m:t>=</m:t>
+            <m:t>k=</m:t>
           </m:r>
           <m:f>
             <m:fPr>
@@ -7391,19 +6992,7 @@
                     <w:rPr>
                       <w:rFonts w:ascii="Cambria Math" w:hAnsi="Cambria Math"/>
                     </w:rPr>
-                    <m:t>c</m:t>
-                  </m:r>
-                  <m:r>
-                    <w:rPr>
-                      <w:rFonts w:ascii="Cambria Math" w:hAnsi="Cambria Math"/>
-                    </w:rPr>
-                    <m:t>-</m:t>
-                  </m:r>
-                  <m:r>
-                    <w:rPr>
-                      <w:rFonts w:ascii="Cambria Math" w:hAnsi="Cambria Math"/>
-                    </w:rPr>
-                    <m:t>1</m:t>
+                    <m:t>c-1</m:t>
                   </m:r>
                 </m:e>
               </m:d>
@@ -7448,11 +7037,6 @@
       </w:r>
     </w:p>
     <w:p>
-      <w:pPr>
-        <w:rPr>
-          <w:rFonts w:hint="eastAsia"/>
-        </w:rPr>
-      </w:pPr>
       <m:oMathPara>
         <m:oMath>
           <m:r>
@@ -8560,13 +8144,7 @@
           <w:rPr>
             <w:rFonts w:ascii="Cambria Math" w:hAnsi="Cambria Math"/>
           </w:rPr>
-          <m:t>c</m:t>
-        </m:r>
-        <m:r>
-          <w:rPr>
-            <w:rFonts w:ascii="Cambria Math" w:hAnsi="Cambria Math"/>
-          </w:rPr>
-          <m:t>'</m:t>
+          <m:t>c'</m:t>
         </m:r>
       </m:oMath>
       <w:r>
@@ -8577,11 +8155,6 @@
       </w:r>
     </w:p>
     <w:p>
-      <w:pPr>
-        <w:rPr>
-          <w:rFonts w:hint="eastAsia"/>
-        </w:rPr>
-      </w:pPr>
       <m:oMathPara>
         <m:oMath>
           <m:r>
@@ -8699,23 +8272,12 @@
             <w:rPr>
               <w:rFonts w:ascii="Cambria Math" w:hAnsi="Cambria Math"/>
             </w:rPr>
-            <m:t>=</m:t>
-          </m:r>
-          <m:r>
-            <w:rPr>
-              <w:rFonts w:ascii="Cambria Math" w:hAnsi="Cambria Math"/>
-            </w:rPr>
-            <m:t>1</m:t>
+            <m:t>=1</m:t>
           </m:r>
         </m:oMath>
       </m:oMathPara>
     </w:p>
     <w:p>
-      <w:pPr>
-        <w:rPr>
-          <w:rFonts w:hint="eastAsia"/>
-        </w:rPr>
-      </w:pPr>
       <w:r>
         <w:rPr>
           <w:rFonts w:hint="eastAsia"/>
@@ -9002,29 +8564,10 @@
         <w:rPr>
           <w:rFonts w:hint="eastAsia"/>
         </w:rPr>
-        <w:t>相对速度，而</w:t>
-      </w:r>
-      <w:proofErr w:type="gramStart"/>
-      <w:r>
-        <w:rPr>
-          <w:rFonts w:hint="eastAsia"/>
-        </w:rPr>
-        <w:t>若是比</w:t>
-      </w:r>
-      <w:proofErr w:type="gramEnd"/>
-      <w:r>
-        <w:rPr>
-          <w:rFonts w:hint="eastAsia"/>
-        </w:rPr>
-        <w:t>我们的光速大的，则可以认为，</w:t>
-      </w:r>
-    </w:p>
-    <w:p>
-      <w:pPr>
-        <w:rPr>
-          <w:rFonts w:hint="eastAsia"/>
-        </w:rPr>
-      </w:pPr>
+        <w:t>相对速度，而若是比我们的光速大的，则可以认为，</w:t>
+      </w:r>
+    </w:p>
+    <w:p>
       <m:oMathPara>
         <m:oMath>
           <m:r>
@@ -9211,11 +8754,6 @@
       </w:r>
     </w:p>
     <w:p>
-      <w:pPr>
-        <w:rPr>
-          <w:rFonts w:hint="eastAsia"/>
-        </w:rPr>
-      </w:pPr>
       <w:r>
         <w:rPr>
           <w:rFonts w:hint="eastAsia"/>
@@ -9224,11 +8762,6 @@
       </w:r>
     </w:p>
     <w:p>
-      <w:pPr>
-        <w:rPr>
-          <w:rFonts w:hint="eastAsia"/>
-        </w:rPr>
-      </w:pPr>
       <m:oMathPara>
         <m:oMath>
           <m:r>
@@ -9241,13 +8774,7 @@
             <w:rPr>
               <w:rFonts w:ascii="Cambria Math" w:hAnsi="Cambria Math"/>
             </w:rPr>
-            <m:t>=</m:t>
-          </m:r>
-          <m:r>
-            <w:rPr>
-              <w:rFonts w:ascii="Cambria Math" w:hAnsi="Cambria Math"/>
-            </w:rPr>
-            <m:t>c-</m:t>
+            <m:t>=c-</m:t>
           </m:r>
           <m:sSup>
             <m:sSupPr>
@@ -9440,13 +8967,7 @@
           <w:rPr>
             <w:rFonts w:ascii="Cambria Math" w:hAnsi="Cambria Math"/>
           </w:rPr>
-          <m:t>c</m:t>
-        </m:r>
-        <m:r>
-          <w:rPr>
-            <w:rFonts w:ascii="Cambria Math" w:hAnsi="Cambria Math"/>
-          </w:rPr>
-          <m:t>'</m:t>
+          <m:t>c'</m:t>
         </m:r>
       </m:oMath>
       <w:r>
@@ -9539,29 +9060,10 @@
         <w:rPr>
           <w:rFonts w:hint="eastAsia"/>
         </w:rPr>
-        <w:t>作为相对速度的</w:t>
-      </w:r>
-      <w:proofErr w:type="gramStart"/>
-      <w:r>
-        <w:rPr>
-          <w:rFonts w:hint="eastAsia"/>
-        </w:rPr>
-        <w:t>差并不</w:t>
-      </w:r>
-      <w:proofErr w:type="gramEnd"/>
-      <w:r>
-        <w:rPr>
-          <w:rFonts w:hint="eastAsia"/>
-        </w:rPr>
-        <w:t>能超越上限，但是绝对速度才是速度的本质，也就是说，惯性系的（公共）单位时间里面走过的位移才是判断惯性系运动快慢的根本依据，所以更小的绝对速度就意味着更快的相对速度，这一点总是适用的。所以我们回来看</w:t>
-      </w:r>
-    </w:p>
-    <w:p>
-      <w:pPr>
-        <w:rPr>
-          <w:rFonts w:hint="eastAsia"/>
-        </w:rPr>
-      </w:pPr>
+        <w:t>作为相对速度的差并不能超越上限，但是绝对速度才是速度的本质，也就是说，惯性系的（公共）单位时间里面走过的位移才是判断惯性系运动快慢的根本依据，所以更小的绝对速度就意味着更快的相对速度，这一点总是适用的。所以我们回来看</w:t>
+      </w:r>
+    </w:p>
+    <w:p>
       <m:oMathPara>
         <m:oMath>
           <m:r>
@@ -10087,13 +9589,7 @@
           <w:rPr>
             <w:rFonts w:ascii="Cambria Math" w:hAnsi="Cambria Math"/>
           </w:rPr>
-          <m:t>c</m:t>
-        </m:r>
-        <m:r>
-          <w:rPr>
-            <w:rFonts w:ascii="Cambria Math" w:hAnsi="Cambria Math"/>
-          </w:rPr>
-          <m:t>'</m:t>
+          <m:t>c'</m:t>
         </m:r>
       </m:oMath>
       <w:r>
@@ -10304,11 +9800,6 @@
       </w:r>
     </w:p>
     <w:p>
-      <w:pPr>
-        <w:rPr>
-          <w:rFonts w:hint="eastAsia"/>
-        </w:rPr>
-      </w:pPr>
       <w:r>
         <w:rPr>
           <w:rFonts w:hint="eastAsia"/>
@@ -10329,11 +9820,6 @@
       </w:r>
     </w:p>
     <w:p>
-      <w:pPr>
-        <w:rPr>
-          <w:rFonts w:hint="eastAsia"/>
-        </w:rPr>
-      </w:pPr>
       <m:oMathPara>
         <m:oMath>
           <m:r>
@@ -10914,13 +10400,7 @@
                 <w:rPr>
                   <w:rFonts w:ascii="Cambria Math" w:hAnsi="Cambria Math"/>
                 </w:rPr>
-                <m:t>c</m:t>
-              </m:r>
-              <m:r>
-                <w:rPr>
-                  <w:rFonts w:ascii="Cambria Math" w:hAnsi="Cambria Math"/>
-                </w:rPr>
-                <m:t>-</m:t>
+                <m:t>c-</m:t>
               </m:r>
               <m:f>
                 <m:fPr>
@@ -11100,11 +10580,6 @@
       </m:oMathPara>
     </w:p>
     <w:p>
-      <w:pPr>
-        <w:rPr>
-          <w:rFonts w:hint="eastAsia"/>
-        </w:rPr>
-      </w:pPr>
       <m:oMathPara>
         <m:oMath>
           <m:f>
@@ -11169,13 +10644,7 @@
             <w:rPr>
               <w:rFonts w:ascii="Cambria Math" w:hAnsi="Cambria Math"/>
             </w:rPr>
-            <m:t>k</m:t>
-          </m:r>
-          <m:r>
-            <w:rPr>
-              <w:rFonts w:ascii="Cambria Math" w:hAnsi="Cambria Math"/>
-            </w:rPr>
-            <m:t>=1</m:t>
+            <m:t>k=1</m:t>
           </m:r>
         </m:oMath>
       </m:oMathPara>
@@ -11185,21 +10654,7 @@
         <w:rPr>
           <w:rFonts w:hint="eastAsia"/>
         </w:rPr>
-        <w:t>换句话说，这时候两种惯性系中出现的单位长度差是一样的，也就没有</w:t>
-      </w:r>
-      <w:proofErr w:type="gramStart"/>
-      <w:r>
-        <w:rPr>
-          <w:rFonts w:hint="eastAsia"/>
-        </w:rPr>
-        <w:t>了尺缩效应</w:t>
-      </w:r>
-      <w:proofErr w:type="gramEnd"/>
-      <w:r>
-        <w:rPr>
-          <w:rFonts w:hint="eastAsia"/>
-        </w:rPr>
-        <w:t>，这就是光子之间的关系。也就是说，我们的绝对速度若是下降到环境绝对速度的倒数的程度，就相当于我们的相对速度到达了光速。如果再下降呢？比如下降到环境绝对速度的倒数的一半，</w:t>
+        <w:t>换句话说，这时候两种惯性系中出现的单位长度差是一样的，也就没有了尺缩效应，这就是光子之间的关系。也就是说，我们的绝对速度若是下降到环境绝对速度的倒数的程度，就相当于我们的相对速度到达了光速。如果再下降呢？比如下降到环境绝对速度的倒数的一半，</w:t>
       </w:r>
     </w:p>
     <w:p>
@@ -11283,13 +10738,7 @@
                 <w:rPr>
                   <w:rFonts w:ascii="Cambria Math" w:hAnsi="Cambria Math"/>
                 </w:rPr>
-                <m:t>2</m:t>
-              </m:r>
-              <m:r>
-                <w:rPr>
-                  <w:rFonts w:ascii="Cambria Math" w:hAnsi="Cambria Math"/>
-                </w:rPr>
-                <m:t>c</m:t>
+                <m:t>2c</m:t>
               </m:r>
             </m:den>
           </m:f>
@@ -11395,13 +10844,7 @@
                         <w:rPr>
                           <w:rFonts w:ascii="Cambria Math" w:hAnsi="Cambria Math"/>
                         </w:rPr>
-                        <m:t>2</m:t>
-                      </m:r>
-                      <m:r>
-                        <w:rPr>
-                          <w:rFonts w:ascii="Cambria Math" w:hAnsi="Cambria Math"/>
-                        </w:rPr>
-                        <m:t>c</m:t>
+                        <m:t>2c</m:t>
                       </m:r>
                     </m:den>
                   </m:f>
@@ -11507,13 +10950,7 @@
                 <w:rPr>
                   <w:rFonts w:ascii="Cambria Math" w:hAnsi="Cambria Math"/>
                 </w:rPr>
-                <m:t>2</m:t>
-              </m:r>
-              <m:r>
-                <w:rPr>
-                  <w:rFonts w:ascii="Cambria Math" w:hAnsi="Cambria Math"/>
-                </w:rPr>
-                <m:t>c-</m:t>
+                <m:t>2c-</m:t>
               </m:r>
               <m:f>
                 <m:fPr>
@@ -11595,13 +11032,7 @@
                 <w:rPr>
                   <w:rFonts w:ascii="Cambria Math" w:hAnsi="Cambria Math"/>
                 </w:rPr>
-                <m:t>-</m:t>
-              </m:r>
-              <m:r>
-                <w:rPr>
-                  <w:rFonts w:ascii="Cambria Math" w:hAnsi="Cambria Math"/>
-                </w:rPr>
-                <m:t>1</m:t>
+                <m:t>-1</m:t>
               </m:r>
               <m:ctrlPr>
                 <w:rPr>
@@ -11727,13 +11158,7 @@
                     <w:rPr>
                       <w:rFonts w:ascii="Cambria Math" w:hAnsi="Cambria Math"/>
                     </w:rPr>
-                    <m:t>-</m:t>
-                  </m:r>
-                  <m:r>
-                    <w:rPr>
-                      <w:rFonts w:ascii="Cambria Math" w:hAnsi="Cambria Math"/>
-                    </w:rPr>
-                    <m:t>1</m:t>
+                    <m:t>-1</m:t>
                   </m:r>
                 </m:num>
                 <m:den>
@@ -11751,11 +11176,6 @@
       </m:oMathPara>
     </w:p>
     <w:p>
-      <w:pPr>
-        <w:rPr>
-          <w:rFonts w:hint="eastAsia"/>
-        </w:rPr>
-      </w:pPr>
       <m:oMathPara>
         <m:oMath>
           <m:sSup>
@@ -11960,19 +11380,11 @@
         </w:rPr>
         <w:t>的。</w:t>
       </w:r>
-      <w:proofErr w:type="gramStart"/>
-      <w:r>
-        <w:rPr>
-          <w:rFonts w:hint="eastAsia"/>
-        </w:rPr>
-        <w:t>作为纯数的</w:t>
-      </w:r>
-      <w:proofErr w:type="gramEnd"/>
-      <w:r>
-        <w:rPr>
-          <w:rFonts w:hint="eastAsia"/>
-        </w:rPr>
-        <w:t>时候</w:t>
+      <w:r>
+        <w:rPr>
+          <w:rFonts w:hint="eastAsia"/>
+        </w:rPr>
+        <w:t>作为纯数的时候</w:t>
       </w:r>
       <m:oMath>
         <m:r>
@@ -12216,13 +11628,7 @@
                 <w:rPr>
                   <w:rFonts w:ascii="Cambria Math" w:hAnsi="Cambria Math"/>
                 </w:rPr>
-                <m:t>'</m:t>
-              </m:r>
-              <m:r>
-                <w:rPr>
-                  <w:rFonts w:ascii="Cambria Math" w:hAnsi="Cambria Math"/>
-                </w:rPr>
-                <m:t>×</m:t>
+                <m:t>'×</m:t>
               </m:r>
               <m:f>
                 <m:fPr>
@@ -12328,11 +11734,6 @@
       </m:oMathPara>
     </w:p>
     <w:p>
-      <w:pPr>
-        <w:rPr>
-          <w:rFonts w:hint="eastAsia"/>
-        </w:rPr>
-      </w:pPr>
       <w:r>
         <w:rPr>
           <w:rFonts w:hint="eastAsia"/>
@@ -12437,11 +11838,6 @@
       </m:oMathPara>
     </w:p>
     <w:p>
-      <w:pPr>
-        <w:rPr>
-          <w:rFonts w:hint="eastAsia"/>
-        </w:rPr>
-      </w:pPr>
       <w:r>
         <w:rPr>
           <w:rFonts w:hint="eastAsia"/>
@@ -12514,21 +11910,7 @@
         <w:rPr>
           <w:rFonts w:hint="eastAsia"/>
         </w:rPr>
-        <w:t>所以说，某惯性系绝对速度是当前环境绝对速度的倒数，就相当于达到了相对运动速度为光速，</w:t>
-      </w:r>
-      <w:proofErr w:type="gramStart"/>
-      <w:r>
-        <w:rPr>
-          <w:rFonts w:hint="eastAsia"/>
-        </w:rPr>
-        <w:t>若是为</w:t>
-      </w:r>
-      <w:proofErr w:type="gramEnd"/>
-      <w:r>
-        <w:rPr>
-          <w:rFonts w:hint="eastAsia"/>
-        </w:rPr>
-        <w:t>当前环境绝对速度倒数的</w:t>
+        <w:t>所以说，某惯性系绝对速度是当前环境绝对速度的倒数，就相当于达到了相对运动速度为光速，若是为当前环境绝对速度倒数的</w:t>
       </w:r>
       <m:oMath>
         <m:f>
@@ -12587,11 +11969,6 @@
     </w:p>
     <w:p/>
     <w:p>
-      <w:pPr>
-        <w:rPr>
-          <w:rFonts w:hint="eastAsia"/>
-        </w:rPr>
-      </w:pPr>
       <w:r>
         <w:rPr>
           <w:rFonts w:hint="eastAsia"/>
@@ -12635,13 +12012,7 @@
         <w:t>位移。</w:t>
       </w:r>
     </w:p>
-    <w:p>
-      <w:pPr>
-        <w:rPr>
-          <w:rFonts w:hint="eastAsia"/>
-        </w:rPr>
-      </w:pPr>
-    </w:p>
+    <w:p/>
     <w:p>
       <w:r>
         <w:rPr>
@@ -12651,11 +12022,6 @@
       </w:r>
     </w:p>
     <w:p>
-      <w:pPr>
-        <w:rPr>
-          <w:rFonts w:hint="eastAsia"/>
-        </w:rPr>
-      </w:pPr>
       <w:r>
         <w:rPr>
           <w:rFonts w:hint="eastAsia"/>
@@ -12801,7 +12167,19 @@
         <w:rPr>
           <w:rFonts w:hint="eastAsia"/>
         </w:rPr>
-        <w:t>它起始就是竖直向上走又竖直返回的。只是在水平方向上，</w:t>
+        <w:t>它</w:t>
+      </w:r>
+      <w:r>
+        <w:rPr>
+          <w:rFonts w:hint="eastAsia"/>
+        </w:rPr>
+        <w:t>始终都是</w:t>
+      </w:r>
+      <w:r>
+        <w:rPr>
+          <w:rFonts w:hint="eastAsia"/>
+        </w:rPr>
+        <w:t>竖直向上走又竖直返回的。只是在水平方向上，</w:t>
       </w:r>
       <m:oMath>
         <m:r>
@@ -12821,7 +12199,19 @@
         <w:rPr>
           <w:rFonts w:hint="eastAsia"/>
         </w:rPr>
-        <w:t>系的单位长度比较短，相当于在水平方向上的两点之间的距离比较短（对应于长度单位数量则比较多），而</w:t>
+        <w:t>系的单位长度比较短，相当于在水平方向上的两点之间</w:t>
+      </w:r>
+      <w:r>
+        <w:rPr>
+          <w:rFonts w:hint="eastAsia"/>
+        </w:rPr>
+        <w:t>的“宽度”比较窄</w:t>
+      </w:r>
+      <w:r>
+        <w:rPr>
+          <w:rFonts w:hint="eastAsia"/>
+        </w:rPr>
+        <w:t>，而</w:t>
       </w:r>
       <m:oMath>
         <m:r>
@@ -12869,19 +12259,29 @@
         </w:rPr>
         <w:t>，其实是</w:t>
       </w:r>
-      <m:oMath>
-        <m:r>
-          <w:rPr>
-            <w:rFonts w:ascii="Cambria Math" w:hAnsi="Cambria Math"/>
-          </w:rPr>
-          <m:t>S'</m:t>
-        </m:r>
-      </m:oMath>
-      <w:r>
-        <w:rPr>
-          <w:rFonts w:hint="eastAsia"/>
-        </w:rPr>
-        <w:t>系中的一阶无穷小（的若干倍）；而它在</w:t>
+      <w:r>
+        <w:rPr>
+          <w:rFonts w:hint="eastAsia"/>
+        </w:rPr>
+        <w:t>两系</w:t>
+      </w:r>
+      <w:r>
+        <w:rPr>
+          <w:rFonts w:hint="eastAsia"/>
+        </w:rPr>
+        <w:t>中一阶无穷小</w:t>
+      </w:r>
+      <w:r>
+        <w:rPr>
+          <w:rFonts w:hint="eastAsia"/>
+        </w:rPr>
+        <w:t>之差</w:t>
+      </w:r>
+      <w:r>
+        <w:rPr>
+          <w:rFonts w:hint="eastAsia"/>
+        </w:rPr>
+        <w:t>（的若干倍）；而它在</w:t>
       </w:r>
       <m:oMath>
         <m:r>
@@ -12919,44 +12319,44 @@
         <w:rPr>
           <w:rFonts w:hint="eastAsia"/>
         </w:rPr>
-        <w:t>的长度来表示，简单说，就是，</w:t>
-      </w:r>
-    </w:p>
-    <w:p>
-      <w:pPr>
-        <w:rPr>
-          <w:rFonts w:hint="eastAsia"/>
-        </w:rPr>
-      </w:pPr>
-    </w:p>
-    <w:p>
-      <w:pPr>
-        <w:rPr>
-          <w:rFonts w:hint="eastAsia"/>
-        </w:rPr>
-      </w:pPr>
-    </w:p>
-    <w:p>
-      <w:pPr>
-        <w:rPr>
-          <w:rFonts w:hint="eastAsia"/>
-        </w:rPr>
-      </w:pPr>
+        <w:t>的长度来表示</w:t>
+      </w:r>
+      <w:r>
+        <w:rPr>
+          <w:rFonts w:hint="eastAsia"/>
+        </w:rPr>
+        <w:t>，就像是</w:t>
+      </w:r>
+      <w:r>
+        <w:rPr>
+          <w:rFonts w:hint="eastAsia"/>
+        </w:rPr>
+        <w:t>，</w:t>
+      </w:r>
     </w:p>
     <w:p/>
-    <w:p>
-      <w:pPr>
-        <w:rPr>
-          <w:rFonts w:hint="eastAsia"/>
-        </w:rPr>
-      </w:pPr>
-    </w:p>
-    <w:p>
-      <w:r>
-        <w:rPr>
-          <w:rFonts w:hint="eastAsia"/>
-        </w:rPr>
-        <w:t>黄色和蓝色都是这个光子的路径（蓝色部分遮盖了黄色），都是上下方向的，只是对于</w:t>
+    <w:p/>
+    <w:p/>
+    <w:p/>
+    <w:p/>
+    <w:p>
+      <w:r>
+        <w:rPr>
+          <w:rFonts w:hint="eastAsia"/>
+        </w:rPr>
+        <w:t>黄色和蓝色都是这个光子的路径</w:t>
+      </w:r>
+      <w:r>
+        <w:rPr>
+          <w:rFonts w:hint="eastAsia"/>
+        </w:rPr>
+        <w:t>微分</w:t>
+      </w:r>
+      <w:r>
+        <w:rPr>
+          <w:rFonts w:hint="eastAsia"/>
+        </w:rPr>
+        <w:t>（蓝色部分遮盖了黄色），都是上下方向的，只是对于</w:t>
       </w:r>
       <m:oMath>
         <m:r>
@@ -13076,11 +12476,6 @@
       </w:r>
     </w:p>
     <w:p>
-      <w:pPr>
-        <w:rPr>
-          <w:rFonts w:hint="eastAsia"/>
-        </w:rPr>
-      </w:pPr>
       <m:oMathPara>
         <m:oMath>
           <m:sSub>
@@ -13325,6 +12720,1267 @@
       </m:oMathPara>
     </w:p>
     <w:p>
+      <w:r>
+        <w:rPr>
+          <w:rFonts w:hint="eastAsia"/>
+        </w:rPr>
+        <w:t>这个情况就像是同一点发出的两条射线构成夹角，只有</w:t>
+      </w:r>
+      <w:r>
+        <w:rPr>
+          <w:rFonts w:hint="eastAsia"/>
+        </w:rPr>
+        <w:t>夹角本身</w:t>
+      </w:r>
+      <w:r>
+        <w:rPr>
+          <w:rFonts w:hint="eastAsia"/>
+        </w:rPr>
+        <w:t>，没有哪个更大哪个更小。</w:t>
+      </w:r>
+    </w:p>
+    <w:p/>
+    <w:p>
+      <w:r>
+        <w:rPr>
+          <w:rFonts w:hint="eastAsia"/>
+        </w:rPr>
+        <w:t>现在，我们已经知道了，</w:t>
+      </w:r>
+    </w:p>
+    <w:p>
+      <m:oMathPara>
+        <m:oMath>
+          <m:sSub>
+            <m:sSubPr>
+              <m:ctrlPr>
+                <w:rPr>
+                  <w:rFonts w:ascii="Cambria Math" w:hAnsi="Cambria Math"/>
+                  <w:i/>
+                </w:rPr>
+              </m:ctrlPr>
+            </m:sSubPr>
+            <m:e>
+              <m:r>
+                <w:rPr>
+                  <w:rFonts w:ascii="Cambria Math" w:hAnsi="Cambria Math" w:hint="eastAsia"/>
+                </w:rPr>
+                <m:t>c</m:t>
+              </m:r>
+            </m:e>
+            <m:sub>
+              <m:r>
+                <w:rPr>
+                  <w:rFonts w:ascii="Cambria Math" w:hAnsi="Cambria Math"/>
+                </w:rPr>
+                <m:t>0</m:t>
+              </m:r>
+            </m:sub>
+          </m:sSub>
+          <m:r>
+            <w:rPr>
+              <w:rFonts w:ascii="Cambria Math" w:hAnsi="Cambria Math"/>
+            </w:rPr>
+            <m:t>=</m:t>
+          </m:r>
+          <m:f>
+            <m:fPr>
+              <m:ctrlPr>
+                <w:rPr>
+                  <w:rFonts w:ascii="Cambria Math" w:hAnsi="Cambria Math"/>
+                  <w:i/>
+                </w:rPr>
+              </m:ctrlPr>
+            </m:fPr>
+            <m:num>
+              <m:r>
+                <w:rPr>
+                  <w:rFonts w:ascii="Cambria Math" w:hAnsi="Cambria Math"/>
+                </w:rPr>
+                <m:t>1</m:t>
+              </m:r>
+            </m:num>
+            <m:den>
+              <m:r>
+                <w:rPr>
+                  <w:rFonts w:ascii="Cambria Math" w:hAnsi="Cambria Math" w:hint="eastAsia"/>
+                </w:rPr>
+                <m:t>k</m:t>
+              </m:r>
+            </m:den>
+          </m:f>
+        </m:oMath>
+      </m:oMathPara>
+    </w:p>
+    <w:p>
+      <w:r>
+        <w:rPr>
+          <w:rFonts w:hint="eastAsia"/>
+        </w:rPr>
+        <w:t>换句话说，</w:t>
+      </w:r>
+      <m:oMath>
+        <m:r>
+          <w:rPr>
+            <w:rFonts w:ascii="Cambria Math" w:hAnsi="Cambria Math" w:hint="eastAsia"/>
+          </w:rPr>
+          <m:t>k</m:t>
+        </m:r>
+      </m:oMath>
+      <w:r>
+        <w:rPr>
+          <w:rFonts w:hint="eastAsia"/>
+        </w:rPr>
+        <w:t>就是光速的倒数，</w:t>
+      </w:r>
+      <w:r>
+        <w:rPr>
+          <w:rFonts w:hint="eastAsia"/>
+        </w:rPr>
+        <w:t>它的倒数的平方</w:t>
+      </w:r>
+      <w:r>
+        <w:rPr>
+          <w:rFonts w:hint="eastAsia"/>
+        </w:rPr>
+        <w:t>就是光速的平方</w:t>
+      </w:r>
+      <w:r>
+        <w:rPr>
+          <w:rFonts w:hint="eastAsia"/>
+        </w:rPr>
+        <w:t>，</w:t>
+      </w:r>
+    </w:p>
+    <w:p>
+      <m:oMathPara>
+        <m:oMath>
+          <m:f>
+            <m:fPr>
+              <m:ctrlPr>
+                <w:rPr>
+                  <w:rFonts w:ascii="Cambria Math" w:hAnsi="Cambria Math"/>
+                  <w:i/>
+                </w:rPr>
+              </m:ctrlPr>
+            </m:fPr>
+            <m:num>
+              <m:r>
+                <w:rPr>
+                  <w:rFonts w:ascii="Cambria Math" w:hAnsi="Cambria Math"/>
+                </w:rPr>
+                <m:t>1</m:t>
+              </m:r>
+            </m:num>
+            <m:den>
+              <m:sSup>
+                <m:sSupPr>
+                  <m:ctrlPr>
+                    <w:rPr>
+                      <w:rFonts w:ascii="Cambria Math" w:hAnsi="Cambria Math"/>
+                      <w:i/>
+                    </w:rPr>
+                  </m:ctrlPr>
+                </m:sSupPr>
+                <m:e>
+                  <m:r>
+                    <w:rPr>
+                      <w:rFonts w:ascii="Cambria Math" w:hAnsi="Cambria Math" w:hint="eastAsia"/>
+                    </w:rPr>
+                    <m:t>k</m:t>
+                  </m:r>
+                  <m:ctrlPr>
+                    <w:rPr>
+                      <w:rFonts w:ascii="Cambria Math" w:hAnsi="Cambria Math" w:hint="eastAsia"/>
+                      <w:i/>
+                    </w:rPr>
+                  </m:ctrlPr>
+                </m:e>
+                <m:sup>
+                  <m:r>
+                    <w:rPr>
+                      <w:rFonts w:ascii="Cambria Math" w:hAnsi="Cambria Math"/>
+                    </w:rPr>
+                    <m:t>2</m:t>
+                  </m:r>
+                </m:sup>
+              </m:sSup>
+            </m:den>
+          </m:f>
+          <m:r>
+            <w:rPr>
+              <w:rFonts w:ascii="Cambria Math" w:hAnsi="Cambria Math"/>
+            </w:rPr>
+            <m:t>=</m:t>
+          </m:r>
+          <m:sSubSup>
+            <m:sSubSupPr>
+              <m:ctrlPr>
+                <w:rPr>
+                  <w:rFonts w:ascii="Cambria Math" w:hAnsi="Cambria Math"/>
+                  <w:i/>
+                </w:rPr>
+              </m:ctrlPr>
+            </m:sSubSupPr>
+            <m:e>
+              <m:r>
+                <w:rPr>
+                  <w:rFonts w:ascii="Cambria Math" w:hAnsi="Cambria Math" w:hint="eastAsia"/>
+                </w:rPr>
+                <m:t>c</m:t>
+              </m:r>
+              <m:ctrlPr>
+                <w:rPr>
+                  <w:rFonts w:ascii="Cambria Math" w:hAnsi="Cambria Math" w:hint="eastAsia"/>
+                  <w:i/>
+                </w:rPr>
+              </m:ctrlPr>
+            </m:e>
+            <m:sub>
+              <m:r>
+                <w:rPr>
+                  <w:rFonts w:ascii="Cambria Math" w:hAnsi="Cambria Math"/>
+                </w:rPr>
+                <m:t>0</m:t>
+              </m:r>
+            </m:sub>
+            <m:sup>
+              <m:r>
+                <w:rPr>
+                  <w:rFonts w:ascii="Cambria Math" w:hAnsi="Cambria Math"/>
+                </w:rPr>
+                <m:t>2</m:t>
+              </m:r>
+            </m:sup>
+          </m:sSubSup>
+        </m:oMath>
+      </m:oMathPara>
+    </w:p>
+    <w:p>
+      <w:r>
+        <w:rPr>
+          <w:rFonts w:hint="eastAsia"/>
+        </w:rPr>
+        <w:t>所以有</w:t>
+      </w:r>
+    </w:p>
+    <w:p>
+      <m:oMathPara>
+        <m:oMath>
+          <m:r>
+            <w:rPr>
+              <w:rFonts w:ascii="Cambria Math" w:hAnsi="Cambria Math"/>
+            </w:rPr>
+            <m:t>c-</m:t>
+          </m:r>
+          <m:sSup>
+            <m:sSupPr>
+              <m:ctrlPr>
+                <w:rPr>
+                  <w:rFonts w:ascii="Cambria Math" w:hAnsi="Cambria Math"/>
+                  <w:i/>
+                </w:rPr>
+              </m:ctrlPr>
+            </m:sSupPr>
+            <m:e>
+              <m:r>
+                <w:rPr>
+                  <w:rFonts w:ascii="Cambria Math" w:hAnsi="Cambria Math"/>
+                </w:rPr>
+                <m:t>c</m:t>
+              </m:r>
+            </m:e>
+            <m:sup>
+              <m:r>
+                <w:rPr>
+                  <w:rFonts w:ascii="Cambria Math" w:hAnsi="Cambria Math"/>
+                </w:rPr>
+                <m:t>'</m:t>
+              </m:r>
+            </m:sup>
+          </m:sSup>
+          <m:r>
+            <w:rPr>
+              <w:rFonts w:ascii="Cambria Math" w:hAnsi="Cambria Math"/>
+            </w:rPr>
+            <m:t>=</m:t>
+          </m:r>
+          <m:f>
+            <m:fPr>
+              <m:ctrlPr>
+                <w:rPr>
+                  <w:rFonts w:ascii="Cambria Math" w:hAnsi="Cambria Math"/>
+                  <w:i/>
+                </w:rPr>
+              </m:ctrlPr>
+            </m:fPr>
+            <m:num>
+              <m:r>
+                <w:rPr>
+                  <w:rFonts w:ascii="Cambria Math" w:hAnsi="Cambria Math"/>
+                </w:rPr>
+                <m:t>1</m:t>
+              </m:r>
+            </m:num>
+            <m:den>
+              <m:sSup>
+                <m:sSupPr>
+                  <m:ctrlPr>
+                    <w:rPr>
+                      <w:rFonts w:ascii="Cambria Math" w:hAnsi="Cambria Math"/>
+                      <w:i/>
+                    </w:rPr>
+                  </m:ctrlPr>
+                </m:sSupPr>
+                <m:e>
+                  <m:r>
+                    <w:rPr>
+                      <w:rFonts w:ascii="Cambria Math" w:hAnsi="Cambria Math"/>
+                    </w:rPr>
+                    <m:t>k</m:t>
+                  </m:r>
+                </m:e>
+                <m:sup>
+                  <m:r>
+                    <w:rPr>
+                      <w:rFonts w:ascii="Cambria Math" w:hAnsi="Cambria Math"/>
+                    </w:rPr>
+                    <m:t>2</m:t>
+                  </m:r>
+                </m:sup>
+              </m:sSup>
+            </m:den>
+          </m:f>
+          <m:r>
+            <w:rPr>
+              <w:rFonts w:ascii="Cambria Math" w:hAnsi="Cambria Math"/>
+            </w:rPr>
+            <m:t>(</m:t>
+          </m:r>
+          <m:f>
+            <m:fPr>
+              <m:ctrlPr>
+                <w:rPr>
+                  <w:rFonts w:ascii="Cambria Math" w:hAnsi="Cambria Math"/>
+                  <w:i/>
+                </w:rPr>
+              </m:ctrlPr>
+            </m:fPr>
+            <m:num>
+              <m:r>
+                <w:rPr>
+                  <w:rFonts w:ascii="Cambria Math" w:hAnsi="Cambria Math"/>
+                </w:rPr>
+                <m:t>1</m:t>
+              </m:r>
+            </m:num>
+            <m:den>
+              <m:r>
+                <w:rPr>
+                  <w:rFonts w:ascii="Cambria Math" w:hAnsi="Cambria Math"/>
+                </w:rPr>
+                <m:t>c'</m:t>
+              </m:r>
+            </m:den>
+          </m:f>
+          <m:r>
+            <w:rPr>
+              <w:rFonts w:ascii="Cambria Math" w:hAnsi="Cambria Math"/>
+            </w:rPr>
+            <m:t>-</m:t>
+          </m:r>
+          <m:f>
+            <m:fPr>
+              <m:ctrlPr>
+                <w:rPr>
+                  <w:rFonts w:ascii="Cambria Math" w:hAnsi="Cambria Math"/>
+                  <w:i/>
+                </w:rPr>
+              </m:ctrlPr>
+            </m:fPr>
+            <m:num>
+              <m:r>
+                <w:rPr>
+                  <w:rFonts w:ascii="Cambria Math" w:hAnsi="Cambria Math"/>
+                </w:rPr>
+                <m:t>1</m:t>
+              </m:r>
+            </m:num>
+            <m:den>
+              <m:r>
+                <w:rPr>
+                  <w:rFonts w:ascii="Cambria Math" w:hAnsi="Cambria Math"/>
+                </w:rPr>
+                <m:t>c</m:t>
+              </m:r>
+            </m:den>
+          </m:f>
+          <m:r>
+            <w:rPr>
+              <w:rFonts w:ascii="Cambria Math" w:hAnsi="Cambria Math"/>
+            </w:rPr>
+            <m:t>)</m:t>
+          </m:r>
+        </m:oMath>
+      </m:oMathPara>
+    </w:p>
+    <w:p>
+      <m:oMathPara>
+        <m:oMath>
+          <m:r>
+            <w:rPr>
+              <w:rFonts w:ascii="Cambria Math" w:hAnsi="Cambria Math"/>
+            </w:rPr>
+            <m:t>c-</m:t>
+          </m:r>
+          <m:sSup>
+            <m:sSupPr>
+              <m:ctrlPr>
+                <w:rPr>
+                  <w:rFonts w:ascii="Cambria Math" w:hAnsi="Cambria Math"/>
+                  <w:i/>
+                </w:rPr>
+              </m:ctrlPr>
+            </m:sSupPr>
+            <m:e>
+              <m:r>
+                <w:rPr>
+                  <w:rFonts w:ascii="Cambria Math" w:hAnsi="Cambria Math"/>
+                </w:rPr>
+                <m:t>c</m:t>
+              </m:r>
+            </m:e>
+            <m:sup>
+              <m:r>
+                <w:rPr>
+                  <w:rFonts w:ascii="Cambria Math" w:hAnsi="Cambria Math"/>
+                </w:rPr>
+                <m:t>'</m:t>
+              </m:r>
+            </m:sup>
+          </m:sSup>
+          <m:r>
+            <w:rPr>
+              <w:rFonts w:ascii="Cambria Math" w:hAnsi="Cambria Math"/>
+            </w:rPr>
+            <m:t>=</m:t>
+          </m:r>
+          <m:sSubSup>
+            <m:sSubSupPr>
+              <m:ctrlPr>
+                <w:rPr>
+                  <w:rFonts w:ascii="Cambria Math" w:hAnsi="Cambria Math"/>
+                  <w:i/>
+                </w:rPr>
+              </m:ctrlPr>
+            </m:sSubSupPr>
+            <m:e>
+              <m:r>
+                <w:rPr>
+                  <w:rFonts w:ascii="Cambria Math" w:hAnsi="Cambria Math" w:hint="eastAsia"/>
+                </w:rPr>
+                <m:t>c</m:t>
+              </m:r>
+              <m:ctrlPr>
+                <w:rPr>
+                  <w:rFonts w:ascii="Cambria Math" w:hAnsi="Cambria Math" w:hint="eastAsia"/>
+                  <w:i/>
+                </w:rPr>
+              </m:ctrlPr>
+            </m:e>
+            <m:sub>
+              <m:r>
+                <w:rPr>
+                  <w:rFonts w:ascii="Cambria Math" w:hAnsi="Cambria Math"/>
+                </w:rPr>
+                <m:t>0</m:t>
+              </m:r>
+            </m:sub>
+            <m:sup>
+              <m:r>
+                <w:rPr>
+                  <w:rFonts w:ascii="Cambria Math" w:hAnsi="Cambria Math"/>
+                </w:rPr>
+                <m:t>2</m:t>
+              </m:r>
+            </m:sup>
+          </m:sSubSup>
+          <m:r>
+            <w:rPr>
+              <w:rFonts w:ascii="Cambria Math" w:hAnsi="Cambria Math"/>
+            </w:rPr>
+            <m:t>(</m:t>
+          </m:r>
+          <m:f>
+            <m:fPr>
+              <m:ctrlPr>
+                <w:rPr>
+                  <w:rFonts w:ascii="Cambria Math" w:hAnsi="Cambria Math"/>
+                  <w:i/>
+                </w:rPr>
+              </m:ctrlPr>
+            </m:fPr>
+            <m:num>
+              <m:r>
+                <w:rPr>
+                  <w:rFonts w:ascii="Cambria Math" w:hAnsi="Cambria Math"/>
+                </w:rPr>
+                <m:t>1</m:t>
+              </m:r>
+            </m:num>
+            <m:den>
+              <m:r>
+                <w:rPr>
+                  <w:rFonts w:ascii="Cambria Math" w:hAnsi="Cambria Math"/>
+                </w:rPr>
+                <m:t>c'</m:t>
+              </m:r>
+            </m:den>
+          </m:f>
+          <m:r>
+            <w:rPr>
+              <w:rFonts w:ascii="Cambria Math" w:hAnsi="Cambria Math"/>
+            </w:rPr>
+            <m:t>-</m:t>
+          </m:r>
+          <m:f>
+            <m:fPr>
+              <m:ctrlPr>
+                <w:rPr>
+                  <w:rFonts w:ascii="Cambria Math" w:hAnsi="Cambria Math"/>
+                  <w:i/>
+                </w:rPr>
+              </m:ctrlPr>
+            </m:fPr>
+            <m:num>
+              <m:r>
+                <w:rPr>
+                  <w:rFonts w:ascii="Cambria Math" w:hAnsi="Cambria Math"/>
+                </w:rPr>
+                <m:t>1</m:t>
+              </m:r>
+            </m:num>
+            <m:den>
+              <m:r>
+                <w:rPr>
+                  <w:rFonts w:ascii="Cambria Math" w:hAnsi="Cambria Math"/>
+                </w:rPr>
+                <m:t>c</m:t>
+              </m:r>
+            </m:den>
+          </m:f>
+          <m:r>
+            <w:rPr>
+              <w:rFonts w:ascii="Cambria Math" w:hAnsi="Cambria Math"/>
+            </w:rPr>
+            <m:t>)</m:t>
+          </m:r>
+        </m:oMath>
+      </m:oMathPara>
+    </w:p>
+    <w:p>
+      <w:r>
+        <w:rPr>
+          <w:rFonts w:hint="eastAsia"/>
+        </w:rPr>
+        <w:t>这就给出了相对运动过程中，观察者自身（其绝对速度为</w:t>
+      </w:r>
+      <m:oMath>
+        <m:sSub>
+          <m:sSubPr>
+            <m:ctrlPr>
+              <w:rPr>
+                <w:rFonts w:ascii="Cambria Math" w:hAnsi="Cambria Math"/>
+                <w:i/>
+              </w:rPr>
+            </m:ctrlPr>
+          </m:sSubPr>
+          <m:e>
+            <m:r>
+              <w:rPr>
+                <w:rFonts w:ascii="Cambria Math" w:hAnsi="Cambria Math" w:hint="eastAsia"/>
+              </w:rPr>
+              <m:t>c</m:t>
+            </m:r>
+          </m:e>
+          <m:sub>
+            <m:r>
+              <w:rPr>
+                <w:rFonts w:ascii="Cambria Math" w:hAnsi="Cambria Math"/>
+              </w:rPr>
+              <m:t>0</m:t>
+            </m:r>
+          </m:sub>
+        </m:sSub>
+      </m:oMath>
+      <w:r>
+        <w:rPr>
+          <w:rFonts w:hint="eastAsia"/>
+        </w:rPr>
+        <w:t>）和两个成相对运动的惯性系之间的绝对速度的关系（题目中给出的是</w:t>
+      </w:r>
+      <m:oMath>
+        <m:sSub>
+          <m:sSubPr>
+            <m:ctrlPr>
+              <w:rPr>
+                <w:rFonts w:ascii="Cambria Math" w:hAnsi="Cambria Math"/>
+                <w:i/>
+              </w:rPr>
+            </m:ctrlPr>
+          </m:sSubPr>
+          <m:e>
+            <m:r>
+              <w:rPr>
+                <w:rFonts w:ascii="Cambria Math" w:hAnsi="Cambria Math" w:hint="eastAsia"/>
+              </w:rPr>
+              <m:t>c</m:t>
+            </m:r>
+          </m:e>
+          <m:sub>
+            <m:r>
+              <w:rPr>
+                <w:rFonts w:ascii="Cambria Math" w:hAnsi="Cambria Math"/>
+              </w:rPr>
+              <m:t>0</m:t>
+            </m:r>
+          </m:sub>
+        </m:sSub>
+        <m:r>
+          <w:rPr>
+            <w:rFonts w:ascii="Cambria Math" w:hAnsi="Cambria Math"/>
+          </w:rPr>
+          <m:t>=c</m:t>
+        </m:r>
+      </m:oMath>
+      <w:r>
+        <w:rPr>
+          <w:rFonts w:hint="eastAsia"/>
+        </w:rPr>
+        <w:t>，但区分</w:t>
+      </w:r>
+      <m:oMath>
+        <m:sSub>
+          <m:sSubPr>
+            <m:ctrlPr>
+              <w:rPr>
+                <w:rFonts w:ascii="Cambria Math" w:hAnsi="Cambria Math"/>
+                <w:i/>
+              </w:rPr>
+            </m:ctrlPr>
+          </m:sSubPr>
+          <m:e>
+            <m:r>
+              <w:rPr>
+                <w:rFonts w:ascii="Cambria Math" w:hAnsi="Cambria Math" w:hint="eastAsia"/>
+              </w:rPr>
+              <m:t>c</m:t>
+            </m:r>
+          </m:e>
+          <m:sub>
+            <m:r>
+              <w:rPr>
+                <w:rFonts w:ascii="Cambria Math" w:hAnsi="Cambria Math"/>
+              </w:rPr>
+              <m:t>0</m:t>
+            </m:r>
+          </m:sub>
+        </m:sSub>
+      </m:oMath>
+      <w:r>
+        <w:rPr>
+          <w:rFonts w:hint="eastAsia"/>
+        </w:rPr>
+        <w:t>和</w:t>
+      </w:r>
+      <m:oMath>
+        <m:r>
+          <w:rPr>
+            <w:rFonts w:ascii="Cambria Math" w:hAnsi="Cambria Math" w:hint="eastAsia"/>
+          </w:rPr>
+          <m:t>c</m:t>
+        </m:r>
+      </m:oMath>
+      <w:r>
+        <w:rPr>
+          <w:rFonts w:hint="eastAsia"/>
+        </w:rPr>
+        <w:t>更好一些）。</w:t>
+      </w:r>
+    </w:p>
+    <w:p>
+      <w:r>
+        <w:rPr>
+          <w:rFonts w:hint="eastAsia"/>
+        </w:rPr>
+        <w:t>这个</w:t>
+      </w:r>
+      <m:oMath>
+        <m:sSub>
+          <m:sSubPr>
+            <m:ctrlPr>
+              <w:rPr>
+                <w:rFonts w:ascii="Cambria Math" w:hAnsi="Cambria Math"/>
+                <w:i/>
+              </w:rPr>
+            </m:ctrlPr>
+          </m:sSubPr>
+          <m:e>
+            <m:r>
+              <w:rPr>
+                <w:rFonts w:ascii="Cambria Math" w:hAnsi="Cambria Math" w:hint="eastAsia"/>
+              </w:rPr>
+              <m:t>c</m:t>
+            </m:r>
+          </m:e>
+          <m:sub>
+            <m:r>
+              <w:rPr>
+                <w:rFonts w:ascii="Cambria Math" w:hAnsi="Cambria Math"/>
+              </w:rPr>
+              <m:t>0</m:t>
+            </m:r>
+          </m:sub>
+        </m:sSub>
+      </m:oMath>
+      <w:r>
+        <w:rPr>
+          <w:rFonts w:hint="eastAsia"/>
+        </w:rPr>
+        <w:t>的平方也是质能方程中</w:t>
+      </w:r>
+      <w:r>
+        <w:rPr>
+          <w:rFonts w:hint="eastAsia"/>
+        </w:rPr>
+        <w:t>的</w:t>
+      </w:r>
+      <m:oMath>
+        <m:r>
+          <w:rPr>
+            <w:rFonts w:ascii="Cambria Math" w:hAnsi="Cambria Math"/>
+          </w:rPr>
+          <m:t>c</m:t>
+        </m:r>
+      </m:oMath>
+      <w:r>
+        <w:rPr>
+          <w:rFonts w:hint="eastAsia"/>
+        </w:rPr>
+        <w:t>的平方。</w:t>
+      </w:r>
+    </w:p>
+    <w:p>
+      <w:r>
+        <w:rPr>
+          <w:rFonts w:hint="eastAsia"/>
+        </w:rPr>
+        <w:t>观察，</w:t>
+      </w:r>
+    </w:p>
+    <w:p>
+      <m:oMathPara>
+        <m:oMath>
+          <m:r>
+            <w:rPr>
+              <w:rFonts w:ascii="Cambria Math" w:hAnsi="Cambria Math" w:hint="eastAsia"/>
+            </w:rPr>
+            <m:t>E</m:t>
+          </m:r>
+          <m:r>
+            <w:rPr>
+              <w:rFonts w:ascii="Cambria Math" w:hAnsi="Cambria Math"/>
+            </w:rPr>
+            <m:t>=m</m:t>
+          </m:r>
+          <m:sSup>
+            <m:sSupPr>
+              <m:ctrlPr>
+                <w:rPr>
+                  <w:rFonts w:ascii="Cambria Math" w:hAnsi="Cambria Math"/>
+                  <w:i/>
+                </w:rPr>
+              </m:ctrlPr>
+            </m:sSupPr>
+            <m:e>
+              <m:r>
+                <w:rPr>
+                  <w:rFonts w:ascii="Cambria Math" w:hAnsi="Cambria Math"/>
+                </w:rPr>
+                <m:t>c</m:t>
+              </m:r>
+            </m:e>
+            <m:sup>
+              <m:r>
+                <w:rPr>
+                  <w:rFonts w:ascii="Cambria Math" w:hAnsi="Cambria Math"/>
+                </w:rPr>
+                <m:t>2</m:t>
+              </m:r>
+            </m:sup>
+          </m:sSup>
+        </m:oMath>
+      </m:oMathPara>
+    </w:p>
+    <w:p>
+      <w:r>
+        <w:rPr>
+          <w:rFonts w:hint="eastAsia"/>
+        </w:rPr>
+        <w:t>不难理解它实际上就是，</w:t>
+      </w:r>
+    </w:p>
+    <w:p>
+      <m:oMathPara>
+        <m:oMath>
+          <m:r>
+            <w:rPr>
+              <w:rFonts w:ascii="Cambria Math" w:hAnsi="Cambria Math" w:hint="eastAsia"/>
+            </w:rPr>
+            <m:t>E</m:t>
+          </m:r>
+          <m:r>
+            <w:rPr>
+              <w:rFonts w:ascii="Cambria Math" w:hAnsi="Cambria Math"/>
+            </w:rPr>
+            <m:t>=m</m:t>
+          </m:r>
+          <m:f>
+            <m:fPr>
+              <m:ctrlPr>
+                <w:rPr>
+                  <w:rFonts w:ascii="Cambria Math" w:hAnsi="Cambria Math"/>
+                  <w:i/>
+                </w:rPr>
+              </m:ctrlPr>
+            </m:fPr>
+            <m:num>
+              <m:d>
+                <m:dPr>
+                  <m:ctrlPr>
+                    <w:rPr>
+                      <w:rFonts w:ascii="Cambria Math" w:hAnsi="Cambria Math"/>
+                      <w:i/>
+                    </w:rPr>
+                  </m:ctrlPr>
+                </m:dPr>
+                <m:e>
+                  <m:r>
+                    <w:rPr>
+                      <w:rFonts w:ascii="Cambria Math" w:hAnsi="Cambria Math"/>
+                    </w:rPr>
+                    <m:t>c-</m:t>
+                  </m:r>
+                  <m:sSup>
+                    <m:sSupPr>
+                      <m:ctrlPr>
+                        <w:rPr>
+                          <w:rFonts w:ascii="Cambria Math" w:hAnsi="Cambria Math"/>
+                          <w:i/>
+                        </w:rPr>
+                      </m:ctrlPr>
+                    </m:sSupPr>
+                    <m:e>
+                      <m:r>
+                        <w:rPr>
+                          <w:rFonts w:ascii="Cambria Math" w:hAnsi="Cambria Math"/>
+                        </w:rPr>
+                        <m:t>c</m:t>
+                      </m:r>
+                    </m:e>
+                    <m:sup>
+                      <m:r>
+                        <w:rPr>
+                          <w:rFonts w:ascii="Cambria Math" w:hAnsi="Cambria Math"/>
+                        </w:rPr>
+                        <m:t>'</m:t>
+                      </m:r>
+                    </m:sup>
+                  </m:sSup>
+                </m:e>
+              </m:d>
+            </m:num>
+            <m:den>
+              <m:f>
+                <m:fPr>
+                  <m:ctrlPr>
+                    <w:rPr>
+                      <w:rFonts w:ascii="Cambria Math" w:hAnsi="Cambria Math"/>
+                      <w:i/>
+                    </w:rPr>
+                  </m:ctrlPr>
+                </m:fPr>
+                <m:num>
+                  <m:r>
+                    <w:rPr>
+                      <w:rFonts w:ascii="Cambria Math" w:hAnsi="Cambria Math"/>
+                    </w:rPr>
+                    <m:t>1</m:t>
+                  </m:r>
+                </m:num>
+                <m:den>
+                  <m:sSup>
+                    <m:sSupPr>
+                      <m:ctrlPr>
+                        <w:rPr>
+                          <w:rFonts w:ascii="Cambria Math" w:hAnsi="Cambria Math"/>
+                          <w:i/>
+                        </w:rPr>
+                      </m:ctrlPr>
+                    </m:sSupPr>
+                    <m:e>
+                      <m:r>
+                        <w:rPr>
+                          <w:rFonts w:ascii="Cambria Math" w:hAnsi="Cambria Math"/>
+                        </w:rPr>
+                        <m:t>c</m:t>
+                      </m:r>
+                    </m:e>
+                    <m:sup>
+                      <m:r>
+                        <w:rPr>
+                          <w:rFonts w:ascii="Cambria Math" w:hAnsi="Cambria Math"/>
+                        </w:rPr>
+                        <m:t>'</m:t>
+                      </m:r>
+                    </m:sup>
+                  </m:sSup>
+                </m:den>
+              </m:f>
+              <m:r>
+                <w:rPr>
+                  <w:rFonts w:ascii="Cambria Math" w:hAnsi="Cambria Math"/>
+                </w:rPr>
+                <m:t>-</m:t>
+              </m:r>
+              <m:f>
+                <m:fPr>
+                  <m:ctrlPr>
+                    <w:rPr>
+                      <w:rFonts w:ascii="Cambria Math" w:hAnsi="Cambria Math"/>
+                      <w:i/>
+                    </w:rPr>
+                  </m:ctrlPr>
+                </m:fPr>
+                <m:num>
+                  <m:r>
+                    <w:rPr>
+                      <w:rFonts w:ascii="Cambria Math" w:hAnsi="Cambria Math"/>
+                    </w:rPr>
+                    <m:t>1</m:t>
+                  </m:r>
+                </m:num>
+                <m:den>
+                  <m:r>
+                    <w:rPr>
+                      <w:rFonts w:ascii="Cambria Math" w:hAnsi="Cambria Math"/>
+                    </w:rPr>
+                    <m:t>c</m:t>
+                  </m:r>
+                </m:den>
+              </m:f>
+            </m:den>
+          </m:f>
+          <m:r>
+            <w:rPr>
+              <w:rFonts w:ascii="Cambria Math" w:hAnsi="Cambria Math"/>
+            </w:rPr>
+            <m:t>=</m:t>
+          </m:r>
+          <m:r>
+            <w:rPr>
+              <w:rFonts w:ascii="Cambria Math" w:hAnsi="Cambria Math"/>
+            </w:rPr>
+            <m:t>m</m:t>
+          </m:r>
+          <m:f>
+            <m:fPr>
+              <m:ctrlPr>
+                <w:rPr>
+                  <w:rFonts w:ascii="Cambria Math" w:hAnsi="Cambria Math"/>
+                  <w:i/>
+                </w:rPr>
+              </m:ctrlPr>
+            </m:fPr>
+            <m:num>
+              <m:d>
+                <m:dPr>
+                  <m:ctrlPr>
+                    <w:rPr>
+                      <w:rFonts w:ascii="Cambria Math" w:hAnsi="Cambria Math"/>
+                      <w:i/>
+                    </w:rPr>
+                  </m:ctrlPr>
+                </m:dPr>
+                <m:e>
+                  <m:r>
+                    <w:rPr>
+                      <w:rFonts w:ascii="Cambria Math" w:hAnsi="Cambria Math"/>
+                    </w:rPr>
+                    <m:t>c-</m:t>
+                  </m:r>
+                  <m:sSup>
+                    <m:sSupPr>
+                      <m:ctrlPr>
+                        <w:rPr>
+                          <w:rFonts w:ascii="Cambria Math" w:hAnsi="Cambria Math"/>
+                          <w:i/>
+                        </w:rPr>
+                      </m:ctrlPr>
+                    </m:sSupPr>
+                    <m:e>
+                      <m:r>
+                        <w:rPr>
+                          <w:rFonts w:ascii="Cambria Math" w:hAnsi="Cambria Math"/>
+                        </w:rPr>
+                        <m:t>c</m:t>
+                      </m:r>
+                    </m:e>
+                    <m:sup>
+                      <m:r>
+                        <w:rPr>
+                          <w:rFonts w:ascii="Cambria Math" w:hAnsi="Cambria Math"/>
+                        </w:rPr>
+                        <m:t>'</m:t>
+                      </m:r>
+                    </m:sup>
+                  </m:sSup>
+                </m:e>
+              </m:d>
+            </m:num>
+            <m:den>
+              <m:f>
+                <m:fPr>
+                  <m:ctrlPr>
+                    <w:rPr>
+                      <w:rFonts w:ascii="Cambria Math" w:hAnsi="Cambria Math"/>
+                      <w:i/>
+                    </w:rPr>
+                  </m:ctrlPr>
+                </m:fPr>
+                <m:num>
+                  <m:d>
+                    <m:dPr>
+                      <m:ctrlPr>
+                        <w:rPr>
+                          <w:rFonts w:ascii="Cambria Math" w:hAnsi="Cambria Math"/>
+                          <w:i/>
+                        </w:rPr>
+                      </m:ctrlPr>
+                    </m:dPr>
+                    <m:e>
+                      <m:r>
+                        <w:rPr>
+                          <w:rFonts w:ascii="Cambria Math" w:hAnsi="Cambria Math"/>
+                        </w:rPr>
+                        <m:t>c-</m:t>
+                      </m:r>
+                      <m:sSup>
+                        <m:sSupPr>
+                          <m:ctrlPr>
+                            <w:rPr>
+                              <w:rFonts w:ascii="Cambria Math" w:hAnsi="Cambria Math"/>
+                              <w:i/>
+                            </w:rPr>
+                          </m:ctrlPr>
+                        </m:sSupPr>
+                        <m:e>
+                          <m:r>
+                            <w:rPr>
+                              <w:rFonts w:ascii="Cambria Math" w:hAnsi="Cambria Math"/>
+                            </w:rPr>
+                            <m:t>c</m:t>
+                          </m:r>
+                        </m:e>
+                        <m:sup>
+                          <m:r>
+                            <w:rPr>
+                              <w:rFonts w:ascii="Cambria Math" w:hAnsi="Cambria Math"/>
+                            </w:rPr>
+                            <m:t>'</m:t>
+                          </m:r>
+                        </m:sup>
+                      </m:sSup>
+                    </m:e>
+                  </m:d>
+                </m:num>
+                <m:den>
+                  <m:r>
+                    <w:rPr>
+                      <w:rFonts w:ascii="Cambria Math" w:hAnsi="Cambria Math"/>
+                    </w:rPr>
+                    <m:t>c</m:t>
+                  </m:r>
+                  <m:sSup>
+                    <m:sSupPr>
+                      <m:ctrlPr>
+                        <w:rPr>
+                          <w:rFonts w:ascii="Cambria Math" w:hAnsi="Cambria Math"/>
+                          <w:i/>
+                        </w:rPr>
+                      </m:ctrlPr>
+                    </m:sSupPr>
+                    <m:e>
+                      <m:r>
+                        <w:rPr>
+                          <w:rFonts w:ascii="Cambria Math" w:hAnsi="Cambria Math"/>
+                        </w:rPr>
+                        <m:t>c</m:t>
+                      </m:r>
+                    </m:e>
+                    <m:sup>
+                      <m:r>
+                        <w:rPr>
+                          <w:rFonts w:ascii="Cambria Math" w:hAnsi="Cambria Math"/>
+                        </w:rPr>
+                        <m:t>'</m:t>
+                      </m:r>
+                    </m:sup>
+                  </m:sSup>
+                </m:den>
+              </m:f>
+            </m:den>
+          </m:f>
+          <m:r>
+            <w:rPr>
+              <w:rFonts w:ascii="Cambria Math" w:hAnsi="Cambria Math"/>
+            </w:rPr>
+            <m:t>=mc</m:t>
+          </m:r>
+          <m:sSup>
+            <m:sSupPr>
+              <m:ctrlPr>
+                <w:rPr>
+                  <w:rFonts w:ascii="Cambria Math" w:hAnsi="Cambria Math"/>
+                  <w:i/>
+                </w:rPr>
+              </m:ctrlPr>
+            </m:sSupPr>
+            <m:e>
+              <m:r>
+                <w:rPr>
+                  <w:rFonts w:ascii="Cambria Math" w:hAnsi="Cambria Math"/>
+                </w:rPr>
+                <m:t>c</m:t>
+              </m:r>
+            </m:e>
+            <m:sup>
+              <m:r>
+                <w:rPr>
+                  <w:rFonts w:ascii="Cambria Math" w:hAnsi="Cambria Math"/>
+                </w:rPr>
+                <m:t>'</m:t>
+              </m:r>
+            </m:sup>
+          </m:sSup>
+        </m:oMath>
+      </m:oMathPara>
+    </w:p>
+    <w:p>
+      <w:r>
+        <w:rPr>
+          <w:rFonts w:hint="eastAsia"/>
+        </w:rPr>
+        <w:t>考虑周期性，</w:t>
+      </w:r>
+    </w:p>
+    <w:p>
+      <m:oMathPara>
+        <m:oMath>
+          <m:sSup>
+            <m:sSupPr>
+              <m:ctrlPr>
+                <w:rPr>
+                  <w:rFonts w:ascii="Cambria Math" w:hAnsi="Cambria Math"/>
+                  <w:i/>
+                </w:rPr>
+              </m:ctrlPr>
+            </m:sSupPr>
+            <m:e>
+              <m:r>
+                <w:rPr>
+                  <w:rFonts w:ascii="Cambria Math" w:hAnsi="Cambria Math" w:hint="eastAsia"/>
+                </w:rPr>
+                <m:t>c</m:t>
+              </m:r>
+              <m:ctrlPr>
+                <w:rPr>
+                  <w:rFonts w:ascii="Cambria Math" w:hAnsi="Cambria Math" w:hint="eastAsia"/>
+                  <w:i/>
+                </w:rPr>
+              </m:ctrlPr>
+            </m:e>
+            <m:sup>
+              <m:r>
+                <w:rPr>
+                  <w:rFonts w:ascii="Cambria Math" w:hAnsi="Cambria Math"/>
+                </w:rPr>
+                <m:t>'</m:t>
+              </m:r>
+            </m:sup>
+          </m:sSup>
+          <m:r>
+            <w:rPr>
+              <w:rFonts w:ascii="Cambria Math" w:hAnsi="Cambria Math"/>
+            </w:rPr>
+            <m:t>+</m:t>
+          </m:r>
+          <m:f>
+            <m:fPr>
+              <m:ctrlPr>
+                <w:rPr>
+                  <w:rFonts w:ascii="Cambria Math" w:hAnsi="Cambria Math"/>
+                  <w:i/>
+                </w:rPr>
+              </m:ctrlPr>
+            </m:fPr>
+            <m:num>
+              <m:r>
+                <w:rPr>
+                  <w:rFonts w:ascii="Cambria Math" w:hAnsi="Cambria Math"/>
+                </w:rPr>
+                <m:t>1</m:t>
+              </m:r>
+            </m:num>
+            <m:den>
+              <m:sSup>
+                <m:sSupPr>
+                  <m:ctrlPr>
+                    <w:rPr>
+                      <w:rFonts w:ascii="Cambria Math" w:hAnsi="Cambria Math"/>
+                      <w:i/>
+                    </w:rPr>
+                  </m:ctrlPr>
+                </m:sSupPr>
+                <m:e>
+                  <m:r>
+                    <w:rPr>
+                      <w:rFonts w:ascii="Cambria Math" w:hAnsi="Cambria Math"/>
+                    </w:rPr>
+                    <m:t>c</m:t>
+                  </m:r>
+                </m:e>
+                <m:sup>
+                  <m:r>
+                    <w:rPr>
+                      <w:rFonts w:ascii="Cambria Math" w:hAnsi="Cambria Math"/>
+                    </w:rPr>
+                    <m:t>'</m:t>
+                  </m:r>
+                </m:sup>
+              </m:sSup>
+            </m:den>
+          </m:f>
+          <m:r>
+            <w:rPr>
+              <w:rFonts w:ascii="Cambria Math" w:hAnsi="Cambria Math"/>
+            </w:rPr>
+            <m:t>=0</m:t>
+          </m:r>
+        </m:oMath>
+      </m:oMathPara>
+    </w:p>
+    <w:p>
       <w:pPr>
         <w:rPr>
           <w:rFonts w:hint="eastAsia"/>
@@ -13334,19 +13990,857 @@
         <w:rPr>
           <w:rFonts w:hint="eastAsia"/>
         </w:rPr>
-        <w:t>这个情况就像是同一点发出的两条射线构成夹角，只有</w:t>
-      </w:r>
-      <w:r>
-        <w:rPr>
-          <w:rFonts w:hint="eastAsia"/>
-        </w:rPr>
-        <w:t>夹角本身</w:t>
-      </w:r>
-      <w:r>
-        <w:rPr>
-          <w:rFonts w:hint="eastAsia"/>
-        </w:rPr>
-        <w:t>，没有哪个更大哪个更小。</w:t>
+        <w:t>可以得到</w:t>
+      </w:r>
+      <w:r>
+        <w:rPr>
+          <w:rFonts w:hint="eastAsia"/>
+        </w:rPr>
+        <w:t>，</w:t>
+      </w:r>
+    </w:p>
+    <w:p>
+      <w:pPr>
+        <w:rPr>
+          <w:i/>
+        </w:rPr>
+      </w:pPr>
+      <m:oMathPara>
+        <m:oMath>
+          <m:r>
+            <w:rPr>
+              <w:rFonts w:ascii="Cambria Math" w:hAnsi="Cambria Math" w:hint="eastAsia"/>
+            </w:rPr>
+            <m:t>E</m:t>
+          </m:r>
+          <m:r>
+            <w:rPr>
+              <w:rFonts w:ascii="Cambria Math" w:hAnsi="Cambria Math"/>
+            </w:rPr>
+            <m:t>=m</m:t>
+          </m:r>
+          <m:r>
+            <w:rPr>
+              <w:rFonts w:ascii="Cambria Math" w:hAnsi="Cambria Math" w:hint="eastAsia"/>
+            </w:rPr>
+            <m:t>c</m:t>
+          </m:r>
+          <m:sSup>
+            <m:sSupPr>
+              <m:ctrlPr>
+                <w:rPr>
+                  <w:rFonts w:ascii="Cambria Math" w:hAnsi="Cambria Math"/>
+                  <w:i/>
+                </w:rPr>
+              </m:ctrlPr>
+            </m:sSupPr>
+            <m:e>
+              <m:r>
+                <w:rPr>
+                  <w:rFonts w:ascii="Cambria Math" w:hAnsi="Cambria Math" w:hint="eastAsia"/>
+                </w:rPr>
+                <m:t>c</m:t>
+              </m:r>
+              <m:ctrlPr>
+                <w:rPr>
+                  <w:rFonts w:ascii="Cambria Math" w:hAnsi="Cambria Math" w:hint="eastAsia"/>
+                  <w:i/>
+                </w:rPr>
+              </m:ctrlPr>
+            </m:e>
+            <m:sup>
+              <m:r>
+                <w:rPr>
+                  <w:rFonts w:ascii="Cambria Math" w:hAnsi="Cambria Math"/>
+                </w:rPr>
+                <m:t>'</m:t>
+              </m:r>
+            </m:sup>
+          </m:sSup>
+          <m:r>
+            <w:rPr>
+              <w:rFonts w:ascii="Cambria Math" w:hAnsi="Cambria Math"/>
+            </w:rPr>
+            <m:t>=mc</m:t>
+          </m:r>
+          <m:d>
+            <m:dPr>
+              <m:ctrlPr>
+                <w:rPr>
+                  <w:rFonts w:ascii="Cambria Math" w:hAnsi="Cambria Math"/>
+                  <w:i/>
+                </w:rPr>
+              </m:ctrlPr>
+            </m:dPr>
+            <m:e>
+              <m:r>
+                <w:rPr>
+                  <w:rFonts w:ascii="Cambria Math" w:hAnsi="Cambria Math"/>
+                </w:rPr>
+                <m:t>-</m:t>
+              </m:r>
+              <m:f>
+                <m:fPr>
+                  <m:ctrlPr>
+                    <w:rPr>
+                      <w:rFonts w:ascii="Cambria Math" w:hAnsi="Cambria Math"/>
+                      <w:i/>
+                    </w:rPr>
+                  </m:ctrlPr>
+                </m:fPr>
+                <m:num>
+                  <m:r>
+                    <w:rPr>
+                      <w:rFonts w:ascii="Cambria Math" w:hAnsi="Cambria Math"/>
+                    </w:rPr>
+                    <m:t>1</m:t>
+                  </m:r>
+                </m:num>
+                <m:den>
+                  <m:sSup>
+                    <m:sSupPr>
+                      <m:ctrlPr>
+                        <w:rPr>
+                          <w:rFonts w:ascii="Cambria Math" w:hAnsi="Cambria Math"/>
+                          <w:i/>
+                        </w:rPr>
+                      </m:ctrlPr>
+                    </m:sSupPr>
+                    <m:e>
+                      <m:r>
+                        <w:rPr>
+                          <w:rFonts w:ascii="Cambria Math" w:hAnsi="Cambria Math"/>
+                        </w:rPr>
+                        <m:t>c</m:t>
+                      </m:r>
+                    </m:e>
+                    <m:sup>
+                      <m:r>
+                        <w:rPr>
+                          <w:rFonts w:ascii="Cambria Math" w:hAnsi="Cambria Math"/>
+                        </w:rPr>
+                        <m:t>'</m:t>
+                      </m:r>
+                    </m:sup>
+                  </m:sSup>
+                </m:den>
+              </m:f>
+            </m:e>
+          </m:d>
+          <m:r>
+            <w:rPr>
+              <w:rFonts w:ascii="Cambria Math" w:hAnsi="Cambria Math"/>
+            </w:rPr>
+            <m:t>=mc</m:t>
+          </m:r>
+          <m:d>
+            <m:dPr>
+              <m:ctrlPr>
+                <w:rPr>
+                  <w:rFonts w:ascii="Cambria Math" w:hAnsi="Cambria Math"/>
+                  <w:i/>
+                </w:rPr>
+              </m:ctrlPr>
+            </m:dPr>
+            <m:e>
+              <m:f>
+                <m:fPr>
+                  <m:ctrlPr>
+                    <w:rPr>
+                      <w:rFonts w:ascii="Cambria Math" w:hAnsi="Cambria Math"/>
+                      <w:i/>
+                    </w:rPr>
+                  </m:ctrlPr>
+                </m:fPr>
+                <m:num>
+                  <m:r>
+                    <w:rPr>
+                      <w:rFonts w:ascii="Cambria Math" w:hAnsi="Cambria Math"/>
+                    </w:rPr>
+                    <m:t>1</m:t>
+                  </m:r>
+                </m:num>
+                <m:den>
+                  <m:sSup>
+                    <m:sSupPr>
+                      <m:ctrlPr>
+                        <w:rPr>
+                          <w:rFonts w:ascii="Cambria Math" w:hAnsi="Cambria Math"/>
+                          <w:i/>
+                        </w:rPr>
+                      </m:ctrlPr>
+                    </m:sSupPr>
+                    <m:e>
+                      <m:r>
+                        <w:rPr>
+                          <w:rFonts w:ascii="Cambria Math" w:hAnsi="Cambria Math"/>
+                        </w:rPr>
+                        <m:t>c</m:t>
+                      </m:r>
+                    </m:e>
+                    <m:sup>
+                      <m:r>
+                        <w:rPr>
+                          <w:rFonts w:ascii="Cambria Math" w:hAnsi="Cambria Math"/>
+                        </w:rPr>
+                        <m:t>'</m:t>
+                      </m:r>
+                    </m:sup>
+                  </m:sSup>
+                </m:den>
+              </m:f>
+            </m:e>
+          </m:d>
+          <m:sSup>
+            <m:sSupPr>
+              <m:ctrlPr>
+                <w:rPr>
+                  <w:rFonts w:ascii="Cambria Math" w:hAnsi="Cambria Math"/>
+                  <w:i/>
+                </w:rPr>
+              </m:ctrlPr>
+            </m:sSupPr>
+            <m:e>
+              <m:r>
+                <w:rPr>
+                  <w:rFonts w:ascii="Cambria Math" w:hAnsi="Cambria Math"/>
+                </w:rPr>
+                <m:t>i</m:t>
+              </m:r>
+            </m:e>
+            <m:sup>
+              <m:r>
+                <w:rPr>
+                  <w:rFonts w:ascii="Cambria Math" w:hAnsi="Cambria Math"/>
+                </w:rPr>
+                <m:t>2</m:t>
+              </m:r>
+            </m:sup>
+          </m:sSup>
+        </m:oMath>
+      </m:oMathPara>
+    </w:p>
+    <w:p>
+      <w:pPr>
+        <w:rPr>
+          <w:i/>
+        </w:rPr>
+      </w:pPr>
+      <m:oMathPara>
+        <m:oMath>
+          <m:r>
+            <w:rPr>
+              <w:rFonts w:ascii="Cambria Math" w:hAnsi="Cambria Math" w:hint="eastAsia"/>
+            </w:rPr>
+            <m:t>E</m:t>
+          </m:r>
+          <m:sSup>
+            <m:sSupPr>
+              <m:ctrlPr>
+                <w:rPr>
+                  <w:rFonts w:ascii="Cambria Math" w:hAnsi="Cambria Math"/>
+                  <w:i/>
+                </w:rPr>
+              </m:ctrlPr>
+            </m:sSupPr>
+            <m:e>
+              <m:r>
+                <w:rPr>
+                  <w:rFonts w:ascii="Cambria Math" w:hAnsi="Cambria Math"/>
+                </w:rPr>
+                <m:t>c</m:t>
+              </m:r>
+            </m:e>
+            <m:sup>
+              <m:r>
+                <w:rPr>
+                  <w:rFonts w:ascii="Cambria Math" w:hAnsi="Cambria Math"/>
+                </w:rPr>
+                <m:t>'</m:t>
+              </m:r>
+            </m:sup>
+          </m:sSup>
+          <m:r>
+            <w:rPr>
+              <w:rFonts w:ascii="Cambria Math" w:hAnsi="Cambria Math"/>
+            </w:rPr>
+            <m:t>=mc</m:t>
+          </m:r>
+          <m:sSup>
+            <m:sSupPr>
+              <m:ctrlPr>
+                <w:rPr>
+                  <w:rFonts w:ascii="Cambria Math" w:hAnsi="Cambria Math"/>
+                  <w:i/>
+                </w:rPr>
+              </m:ctrlPr>
+            </m:sSupPr>
+            <m:e>
+              <m:r>
+                <w:rPr>
+                  <w:rFonts w:ascii="Cambria Math" w:hAnsi="Cambria Math"/>
+                </w:rPr>
+                <m:t>i</m:t>
+              </m:r>
+            </m:e>
+            <m:sup>
+              <m:r>
+                <w:rPr>
+                  <w:rFonts w:ascii="Cambria Math" w:hAnsi="Cambria Math"/>
+                </w:rPr>
+                <m:t>2</m:t>
+              </m:r>
+            </m:sup>
+          </m:sSup>
+        </m:oMath>
+      </m:oMathPara>
+    </w:p>
+    <w:p>
+      <w:r>
+        <w:rPr>
+          <w:rFonts w:hint="eastAsia"/>
+          <w:iCs/>
+        </w:rPr>
+        <w:lastRenderedPageBreak/>
+        <w:t>我们知道任何物质，它都具有非</w:t>
+      </w:r>
+      <w:r>
+        <w:rPr>
+          <w:rFonts w:hint="eastAsia"/>
+          <w:iCs/>
+        </w:rPr>
+        <w:t>0</w:t>
+      </w:r>
+      <w:r>
+        <w:rPr>
+          <w:rFonts w:hint="eastAsia"/>
+          <w:iCs/>
+        </w:rPr>
+        <w:t>的内在运动，这就相当于具有</w:t>
+      </w:r>
+      <m:oMath>
+        <m:sSup>
+          <m:sSupPr>
+            <m:ctrlPr>
+              <w:rPr>
+                <w:rFonts w:ascii="Cambria Math" w:hAnsi="Cambria Math"/>
+                <w:i/>
+              </w:rPr>
+            </m:ctrlPr>
+          </m:sSupPr>
+          <m:e>
+            <m:r>
+              <w:rPr>
+                <w:rFonts w:ascii="Cambria Math" w:hAnsi="Cambria Math"/>
+              </w:rPr>
+              <m:t>c</m:t>
+            </m:r>
+          </m:e>
+          <m:sup>
+            <m:r>
+              <w:rPr>
+                <w:rFonts w:ascii="Cambria Math" w:hAnsi="Cambria Math"/>
+              </w:rPr>
+              <m:t>'</m:t>
+            </m:r>
+          </m:sup>
+        </m:sSup>
+      </m:oMath>
+      <w:r>
+        <w:rPr>
+          <w:rFonts w:hint="eastAsia"/>
+        </w:rPr>
+        <w:t>（它是一个综合结果），而体现环境的是</w:t>
+      </w:r>
+      <m:oMath>
+        <m:r>
+          <w:rPr>
+            <w:rFonts w:ascii="Cambria Math" w:hAnsi="Cambria Math"/>
+          </w:rPr>
+          <m:t>c</m:t>
+        </m:r>
+      </m:oMath>
+      <w:r>
+        <w:rPr>
+          <w:rFonts w:hint="eastAsia"/>
+        </w:rPr>
+        <w:t>，所以物质具有内在能量，可以用</w:t>
+      </w:r>
+      <m:oMath>
+        <m:r>
+          <w:rPr>
+            <w:rFonts w:ascii="Cambria Math" w:hAnsi="Cambria Math"/>
+          </w:rPr>
+          <m:t>m</m:t>
+        </m:r>
+      </m:oMath>
+      <w:r>
+        <w:rPr>
+          <w:rFonts w:hint="eastAsia"/>
+        </w:rPr>
+        <w:t>和</w:t>
+      </w:r>
+      <m:oMath>
+        <m:r>
+          <w:rPr>
+            <w:rFonts w:ascii="Cambria Math" w:hAnsi="Cambria Math" w:hint="eastAsia"/>
+          </w:rPr>
+          <m:t>c</m:t>
+        </m:r>
+      </m:oMath>
+      <w:r>
+        <w:rPr>
+          <w:rFonts w:hint="eastAsia"/>
+        </w:rPr>
+        <w:t>来表示，比如</w:t>
+      </w:r>
+    </w:p>
+    <w:p>
+      <w:pPr>
+        <w:rPr>
+          <w:i/>
+        </w:rPr>
+      </w:pPr>
+      <m:oMathPara>
+        <m:oMath>
+          <m:sSup>
+            <m:sSupPr>
+              <m:ctrlPr>
+                <w:rPr>
+                  <w:rFonts w:ascii="Cambria Math" w:hAnsi="Cambria Math"/>
+                  <w:i/>
+                </w:rPr>
+              </m:ctrlPr>
+            </m:sSupPr>
+            <m:e>
+              <m:r>
+                <w:rPr>
+                  <w:rFonts w:ascii="Cambria Math" w:hAnsi="Cambria Math"/>
+                </w:rPr>
+                <m:t>c</m:t>
+              </m:r>
+            </m:e>
+            <m:sup>
+              <m:r>
+                <w:rPr>
+                  <w:rFonts w:ascii="Cambria Math" w:hAnsi="Cambria Math"/>
+                </w:rPr>
+                <m:t>'</m:t>
+              </m:r>
+            </m:sup>
+          </m:sSup>
+          <m:r>
+            <w:rPr>
+              <w:rFonts w:ascii="Cambria Math" w:hAnsi="Cambria Math"/>
+            </w:rPr>
+            <m:t>=mc</m:t>
+          </m:r>
+        </m:oMath>
+      </m:oMathPara>
+    </w:p>
+    <w:p>
+      <w:r>
+        <w:rPr>
+          <w:rFonts w:hint="eastAsia"/>
+          <w:iCs/>
+        </w:rPr>
+        <w:t>此时</w:t>
+      </w:r>
+      <m:oMath>
+        <m:r>
+          <w:rPr>
+            <w:rFonts w:ascii="Cambria Math" w:hAnsi="Cambria Math"/>
+          </w:rPr>
+          <m:t>m</m:t>
+        </m:r>
+      </m:oMath>
+      <w:r>
+        <w:rPr>
+          <w:rFonts w:hint="eastAsia"/>
+        </w:rPr>
+        <w:t>就是一个数量。它和虚数单位的平方乘积之后也带有了周期性，这就使得它成为一个新的物理量</w:t>
+      </w:r>
+      <w:r>
+        <w:rPr>
+          <w:rFonts w:hint="eastAsia"/>
+        </w:rPr>
+        <w:t>。</w:t>
+      </w:r>
+      <w:r>
+        <w:rPr>
+          <w:rFonts w:hint="eastAsia"/>
+        </w:rPr>
+        <w:t>引入能量</w:t>
+      </w:r>
+      <m:oMath>
+        <m:r>
+          <w:rPr>
+            <w:rFonts w:ascii="Cambria Math" w:hAnsi="Cambria Math" w:hint="eastAsia"/>
+          </w:rPr>
+          <m:t>E</m:t>
+        </m:r>
+      </m:oMath>
+      <w:r>
+        <w:rPr>
+          <w:rFonts w:hint="eastAsia"/>
+        </w:rPr>
+        <w:t>，这就修正了虚数单位带来的影响，</w:t>
+      </w:r>
+      <w:r>
+        <w:rPr>
+          <w:rFonts w:hint="eastAsia"/>
+        </w:rPr>
+        <w:t>进而导出了</w:t>
+      </w:r>
+    </w:p>
+    <w:p>
+      <w:pPr>
+        <w:rPr>
+          <w:i/>
+        </w:rPr>
+      </w:pPr>
+      <m:oMathPara>
+        <m:oMath>
+          <m:r>
+            <w:rPr>
+              <w:rFonts w:ascii="Cambria Math" w:hAnsi="Cambria Math" w:hint="eastAsia"/>
+            </w:rPr>
+            <m:t>E</m:t>
+          </m:r>
+          <m:sSup>
+            <m:sSupPr>
+              <m:ctrlPr>
+                <w:rPr>
+                  <w:rFonts w:ascii="Cambria Math" w:hAnsi="Cambria Math"/>
+                  <w:i/>
+                </w:rPr>
+              </m:ctrlPr>
+            </m:sSupPr>
+            <m:e>
+              <m:r>
+                <w:rPr>
+                  <w:rFonts w:ascii="Cambria Math" w:hAnsi="Cambria Math"/>
+                </w:rPr>
+                <m:t>c</m:t>
+              </m:r>
+            </m:e>
+            <m:sup>
+              <m:r>
+                <w:rPr>
+                  <w:rFonts w:ascii="Cambria Math" w:hAnsi="Cambria Math"/>
+                </w:rPr>
+                <m:t>'</m:t>
+              </m:r>
+            </m:sup>
+          </m:sSup>
+          <m:r>
+            <w:rPr>
+              <w:rFonts w:ascii="Cambria Math" w:hAnsi="Cambria Math"/>
+            </w:rPr>
+            <m:t>=mc</m:t>
+          </m:r>
+          <m:sSup>
+            <m:sSupPr>
+              <m:ctrlPr>
+                <w:rPr>
+                  <w:rFonts w:ascii="Cambria Math" w:hAnsi="Cambria Math"/>
+                  <w:i/>
+                </w:rPr>
+              </m:ctrlPr>
+            </m:sSupPr>
+            <m:e>
+              <m:r>
+                <w:rPr>
+                  <w:rFonts w:ascii="Cambria Math" w:hAnsi="Cambria Math"/>
+                </w:rPr>
+                <m:t>i</m:t>
+              </m:r>
+            </m:e>
+            <m:sup>
+              <m:r>
+                <w:rPr>
+                  <w:rFonts w:ascii="Cambria Math" w:hAnsi="Cambria Math"/>
+                </w:rPr>
+                <m:t>2</m:t>
+              </m:r>
+            </m:sup>
+          </m:sSup>
+        </m:oMath>
+      </m:oMathPara>
+    </w:p>
+    <w:p>
+      <w:r>
+        <w:rPr>
+          <w:rFonts w:hint="eastAsia"/>
+          <w:iCs/>
+        </w:rPr>
+        <w:t>我们把这个影响从</w:t>
+      </w:r>
+      <m:oMath>
+        <m:sSup>
+          <m:sSupPr>
+            <m:ctrlPr>
+              <w:rPr>
+                <w:rFonts w:ascii="Cambria Math" w:hAnsi="Cambria Math"/>
+                <w:i/>
+              </w:rPr>
+            </m:ctrlPr>
+          </m:sSupPr>
+          <m:e>
+            <m:r>
+              <w:rPr>
+                <w:rFonts w:ascii="Cambria Math" w:hAnsi="Cambria Math"/>
+              </w:rPr>
+              <m:t>c</m:t>
+            </m:r>
+          </m:e>
+          <m:sup>
+            <m:r>
+              <w:rPr>
+                <w:rFonts w:ascii="Cambria Math" w:hAnsi="Cambria Math"/>
+              </w:rPr>
+              <m:t>'</m:t>
+            </m:r>
+          </m:sup>
+        </m:sSup>
+      </m:oMath>
+      <w:r>
+        <w:rPr>
+          <w:rFonts w:hint="eastAsia"/>
+        </w:rPr>
+        <w:t>转移给</w:t>
+      </w:r>
+      <m:oMath>
+        <m:r>
+          <w:rPr>
+            <w:rFonts w:ascii="Cambria Math" w:hAnsi="Cambria Math"/>
+          </w:rPr>
+          <m:t>m</m:t>
+        </m:r>
+      </m:oMath>
+      <w:r>
+        <w:rPr>
+          <w:rFonts w:hint="eastAsia"/>
+        </w:rPr>
+        <w:t>，则可以得到，</w:t>
+      </w:r>
+    </w:p>
+    <w:p>
+      <w:pPr>
+        <w:rPr>
+          <w:i/>
+        </w:rPr>
+      </w:pPr>
+      <m:oMathPara>
+        <m:oMath>
+          <m:r>
+            <w:rPr>
+              <w:rFonts w:ascii="Cambria Math" w:hAnsi="Cambria Math" w:hint="eastAsia"/>
+            </w:rPr>
+            <m:t>E</m:t>
+          </m:r>
+          <m:r>
+            <w:rPr>
+              <w:rFonts w:ascii="Cambria Math" w:hAnsi="Cambria Math" w:hint="eastAsia"/>
+            </w:rPr>
+            <m:t>c</m:t>
+          </m:r>
+          <m:r>
+            <w:rPr>
+              <w:rFonts w:ascii="Cambria Math" w:hAnsi="Cambria Math"/>
+            </w:rPr>
+            <m:t>=m</m:t>
+          </m:r>
+          <m:r>
+            <w:rPr>
+              <w:rFonts w:ascii="Cambria Math" w:hAnsi="Cambria Math"/>
+            </w:rPr>
+            <m:t>'</m:t>
+          </m:r>
+          <m:r>
+            <w:rPr>
+              <w:rFonts w:ascii="Cambria Math" w:hAnsi="Cambria Math"/>
+            </w:rPr>
+            <m:t>c</m:t>
+          </m:r>
+          <m:sSup>
+            <m:sSupPr>
+              <m:ctrlPr>
+                <w:rPr>
+                  <w:rFonts w:ascii="Cambria Math" w:hAnsi="Cambria Math"/>
+                  <w:i/>
+                </w:rPr>
+              </m:ctrlPr>
+            </m:sSupPr>
+            <m:e>
+              <m:r>
+                <w:rPr>
+                  <w:rFonts w:ascii="Cambria Math" w:hAnsi="Cambria Math"/>
+                </w:rPr>
+                <m:t>i</m:t>
+              </m:r>
+            </m:e>
+            <m:sup>
+              <m:r>
+                <w:rPr>
+                  <w:rFonts w:ascii="Cambria Math" w:hAnsi="Cambria Math"/>
+                </w:rPr>
+                <m:t>2</m:t>
+              </m:r>
+            </m:sup>
+          </m:sSup>
+        </m:oMath>
+      </m:oMathPara>
+    </w:p>
+    <w:p>
+      <w:pPr>
+        <w:rPr>
+          <w:iCs/>
+        </w:rPr>
+      </w:pPr>
+      <w:r>
+        <w:rPr>
+          <w:rFonts w:hint="eastAsia"/>
+          <w:iCs/>
+        </w:rPr>
+        <w:t>由此就可以认为，</w:t>
+      </w:r>
+    </w:p>
+    <w:p>
+      <m:oMathPara>
+        <m:oMath>
+          <m:r>
+            <w:rPr>
+              <w:rFonts w:ascii="Cambria Math" w:hAnsi="Cambria Math" w:hint="eastAsia"/>
+            </w:rPr>
+            <m:t>E</m:t>
+          </m:r>
+          <m:r>
+            <w:rPr>
+              <w:rFonts w:ascii="Cambria Math" w:hAnsi="Cambria Math"/>
+            </w:rPr>
+            <m:t>=</m:t>
+          </m:r>
+          <m:sSup>
+            <m:sSupPr>
+              <m:ctrlPr>
+                <w:rPr>
+                  <w:rFonts w:ascii="Cambria Math" w:hAnsi="Cambria Math"/>
+                  <w:i/>
+                </w:rPr>
+              </m:ctrlPr>
+            </m:sSupPr>
+            <m:e>
+              <m:r>
+                <w:rPr>
+                  <w:rFonts w:ascii="Cambria Math" w:hAnsi="Cambria Math" w:hint="eastAsia"/>
+                </w:rPr>
+                <m:t>m</m:t>
+              </m:r>
+              <m:ctrlPr>
+                <w:rPr>
+                  <w:rFonts w:ascii="Cambria Math" w:hAnsi="Cambria Math" w:hint="eastAsia"/>
+                  <w:i/>
+                </w:rPr>
+              </m:ctrlPr>
+            </m:e>
+            <m:sup>
+              <m:r>
+                <w:rPr>
+                  <w:rFonts w:ascii="Cambria Math" w:hAnsi="Cambria Math"/>
+                </w:rPr>
+                <m:t>'</m:t>
+              </m:r>
+            </m:sup>
+          </m:sSup>
+          <m:sSup>
+            <m:sSupPr>
+              <m:ctrlPr>
+                <w:rPr>
+                  <w:rFonts w:ascii="Cambria Math" w:hAnsi="Cambria Math"/>
+                  <w:i/>
+                </w:rPr>
+              </m:ctrlPr>
+            </m:sSupPr>
+            <m:e>
+              <m:r>
+                <w:rPr>
+                  <w:rFonts w:ascii="Cambria Math" w:hAnsi="Cambria Math"/>
+                </w:rPr>
+                <m:t>i</m:t>
+              </m:r>
+            </m:e>
+            <m:sup>
+              <m:r>
+                <w:rPr>
+                  <w:rFonts w:ascii="Cambria Math" w:hAnsi="Cambria Math"/>
+                </w:rPr>
+                <m:t>2</m:t>
+              </m:r>
+            </m:sup>
+          </m:sSup>
+          <m:r>
+            <w:rPr>
+              <w:rFonts w:ascii="Cambria Math" w:hAnsi="Cambria Math"/>
+            </w:rPr>
+            <m:t>=-</m:t>
+          </m:r>
+          <m:sSup>
+            <m:sSupPr>
+              <m:ctrlPr>
+                <w:rPr>
+                  <w:rFonts w:ascii="Cambria Math" w:hAnsi="Cambria Math"/>
+                  <w:i/>
+                </w:rPr>
+              </m:ctrlPr>
+            </m:sSupPr>
+            <m:e>
+              <m:r>
+                <w:rPr>
+                  <w:rFonts w:ascii="Cambria Math" w:hAnsi="Cambria Math"/>
+                </w:rPr>
+                <m:t>m</m:t>
+              </m:r>
+            </m:e>
+            <m:sup>
+              <m:r>
+                <w:rPr>
+                  <w:rFonts w:ascii="Cambria Math" w:hAnsi="Cambria Math"/>
+                </w:rPr>
+                <m:t>'</m:t>
+              </m:r>
+            </m:sup>
+          </m:sSup>
+        </m:oMath>
+      </m:oMathPara>
+    </w:p>
+    <w:p>
+      <w:pPr>
+        <w:rPr>
+          <w:rFonts w:hint="eastAsia"/>
+          <w:iCs/>
+        </w:rPr>
+      </w:pPr>
+      <w:r>
+        <w:rPr>
+          <w:rFonts w:hint="eastAsia"/>
+          <w:iCs/>
+        </w:rPr>
+        <w:t>也就是说，在</w:t>
+      </w:r>
+      <w:r>
+        <w:rPr>
+          <w:rFonts w:hint="eastAsia"/>
+          <w:iCs/>
+        </w:rPr>
+        <w:t>（某种尚未说明的）</w:t>
+      </w:r>
+      <w:r>
+        <w:rPr>
+          <w:rFonts w:hint="eastAsia"/>
+          <w:iCs/>
+        </w:rPr>
+        <w:t>周期性的前提下，能量是质量的补数。</w:t>
       </w:r>
     </w:p>
     <w:sectPr>

--- a/关于狭义相对论的理解之最简版.docx
+++ b/关于狭义相对论的理解之最简版.docx
@@ -20,7 +20,21 @@
         <w:rPr>
           <w:rFonts w:hint="eastAsia"/>
         </w:rPr>
-        <w:t>现在让我们尝试给出关于狭义相对论的最简描述。</w:t>
+        <w:t>现在让我们尝试给出关于狭义相对论的</w:t>
+      </w:r>
+      <w:proofErr w:type="gramStart"/>
+      <w:r>
+        <w:rPr>
+          <w:rFonts w:hint="eastAsia"/>
+        </w:rPr>
+        <w:t>最</w:t>
+      </w:r>
+      <w:proofErr w:type="gramEnd"/>
+      <w:r>
+        <w:rPr>
+          <w:rFonts w:hint="eastAsia"/>
+        </w:rPr>
+        <w:t>简描述。</w:t>
       </w:r>
     </w:p>
     <w:p>
@@ -8564,7 +8578,21 @@
         <w:rPr>
           <w:rFonts w:hint="eastAsia"/>
         </w:rPr>
-        <w:t>相对速度，而若是比我们的光速大的，则可以认为，</w:t>
+        <w:t>相对速度，而</w:t>
+      </w:r>
+      <w:proofErr w:type="gramStart"/>
+      <w:r>
+        <w:rPr>
+          <w:rFonts w:hint="eastAsia"/>
+        </w:rPr>
+        <w:t>若是比</w:t>
+      </w:r>
+      <w:proofErr w:type="gramEnd"/>
+      <w:r>
+        <w:rPr>
+          <w:rFonts w:hint="eastAsia"/>
+        </w:rPr>
+        <w:t>我们的光速大的，则可以认为，</w:t>
       </w:r>
     </w:p>
     <w:p>
@@ -9060,7 +9088,21 @@
         <w:rPr>
           <w:rFonts w:hint="eastAsia"/>
         </w:rPr>
-        <w:t>作为相对速度的差并不能超越上限，但是绝对速度才是速度的本质，也就是说，惯性系的（公共）单位时间里面走过的位移才是判断惯性系运动快慢的根本依据，所以更小的绝对速度就意味着更快的相对速度，这一点总是适用的。所以我们回来看</w:t>
+        <w:t>作为相对速度的</w:t>
+      </w:r>
+      <w:proofErr w:type="gramStart"/>
+      <w:r>
+        <w:rPr>
+          <w:rFonts w:hint="eastAsia"/>
+        </w:rPr>
+        <w:t>差并不</w:t>
+      </w:r>
+      <w:proofErr w:type="gramEnd"/>
+      <w:r>
+        <w:rPr>
+          <w:rFonts w:hint="eastAsia"/>
+        </w:rPr>
+        <w:t>能超越上限，但是绝对速度才是速度的本质，也就是说，惯性系的（公共）单位时间里面走过的位移才是判断惯性系运动快慢的根本依据，所以更小的绝对速度就意味着更快的相对速度，这一点总是适用的。所以我们回来看</w:t>
       </w:r>
     </w:p>
     <w:p>
@@ -10654,7 +10696,21 @@
         <w:rPr>
           <w:rFonts w:hint="eastAsia"/>
         </w:rPr>
-        <w:t>换句话说，这时候两种惯性系中出现的单位长度差是一样的，也就没有了尺缩效应，这就是光子之间的关系。也就是说，我们的绝对速度若是下降到环境绝对速度的倒数的程度，就相当于我们的相对速度到达了光速。如果再下降呢？比如下降到环境绝对速度的倒数的一半，</w:t>
+        <w:t>换句话说，这时候两种惯性系中出现的单位长度差是一样的，也就没有</w:t>
+      </w:r>
+      <w:proofErr w:type="gramStart"/>
+      <w:r>
+        <w:rPr>
+          <w:rFonts w:hint="eastAsia"/>
+        </w:rPr>
+        <w:t>了尺缩效应</w:t>
+      </w:r>
+      <w:proofErr w:type="gramEnd"/>
+      <w:r>
+        <w:rPr>
+          <w:rFonts w:hint="eastAsia"/>
+        </w:rPr>
+        <w:t>，这就是光子之间的关系。也就是说，我们的绝对速度若是下降到环境绝对速度的倒数的程度，就相当于我们的相对速度到达了光速。如果再下降呢？比如下降到环境绝对速度的倒数的一半，</w:t>
       </w:r>
     </w:p>
     <w:p>
@@ -11380,11 +11436,19 @@
         </w:rPr>
         <w:t>的。</w:t>
       </w:r>
-      <w:r>
-        <w:rPr>
-          <w:rFonts w:hint="eastAsia"/>
-        </w:rPr>
-        <w:t>作为纯数的时候</w:t>
+      <w:proofErr w:type="gramStart"/>
+      <w:r>
+        <w:rPr>
+          <w:rFonts w:hint="eastAsia"/>
+        </w:rPr>
+        <w:t>作为纯数的</w:t>
+      </w:r>
+      <w:proofErr w:type="gramEnd"/>
+      <w:r>
+        <w:rPr>
+          <w:rFonts w:hint="eastAsia"/>
+        </w:rPr>
+        <w:t>时候</w:t>
       </w:r>
       <m:oMath>
         <m:r>
@@ -11910,7 +11974,21 @@
         <w:rPr>
           <w:rFonts w:hint="eastAsia"/>
         </w:rPr>
-        <w:t>所以说，某惯性系绝对速度是当前环境绝对速度的倒数，就相当于达到了相对运动速度为光速，若是为当前环境绝对速度倒数的</w:t>
+        <w:t>所以说，某惯性系绝对速度是当前环境绝对速度的倒数，就相当于达到了相对运动速度为光速，</w:t>
+      </w:r>
+      <w:proofErr w:type="gramStart"/>
+      <w:r>
+        <w:rPr>
+          <w:rFonts w:hint="eastAsia"/>
+        </w:rPr>
+        <w:t>若是为</w:t>
+      </w:r>
+      <w:proofErr w:type="gramEnd"/>
+      <w:r>
+        <w:rPr>
+          <w:rFonts w:hint="eastAsia"/>
+        </w:rPr>
+        <w:t>当前环境绝对速度倒数的</w:t>
       </w:r>
       <m:oMath>
         <m:f>
@@ -11954,12 +12032,14 @@
           <m:t>n</m:t>
         </m:r>
       </m:oMath>
+      <w:proofErr w:type="gramStart"/>
       <w:r>
         <w:rPr>
           <w:rFonts w:hint="eastAsia"/>
         </w:rPr>
         <w:t>倍</w:t>
       </w:r>
+      <w:proofErr w:type="gramEnd"/>
       <w:r>
         <w:rPr>
           <w:rFonts w:hint="eastAsia"/>
@@ -12837,13 +12917,27 @@
         <w:rPr>
           <w:rFonts w:hint="eastAsia"/>
         </w:rPr>
-        <w:t>它的倒数的平方</w:t>
-      </w:r>
-      <w:r>
-        <w:rPr>
-          <w:rFonts w:hint="eastAsia"/>
-        </w:rPr>
-        <w:t>就是光速的平方</w:t>
+        <w:t>它的倒数的</w:t>
+      </w:r>
+      <w:proofErr w:type="gramStart"/>
+      <w:r>
+        <w:rPr>
+          <w:rFonts w:hint="eastAsia"/>
+        </w:rPr>
+        <w:t>平方</w:t>
+      </w:r>
+      <w:r>
+        <w:rPr>
+          <w:rFonts w:hint="eastAsia"/>
+        </w:rPr>
+        <w:t>就是</w:t>
+      </w:r>
+      <w:proofErr w:type="gramEnd"/>
+      <w:r>
+        <w:rPr>
+          <w:rFonts w:hint="eastAsia"/>
+        </w:rPr>
+        <w:t>光速的平方</w:t>
       </w:r>
       <w:r>
         <w:rPr>
@@ -13685,13 +13779,7 @@
             <w:rPr>
               <w:rFonts w:ascii="Cambria Math" w:hAnsi="Cambria Math"/>
             </w:rPr>
-            <m:t>=</m:t>
-          </m:r>
-          <m:r>
-            <w:rPr>
-              <w:rFonts w:ascii="Cambria Math" w:hAnsi="Cambria Math"/>
-            </w:rPr>
-            <m:t>m</m:t>
+            <m:t>=m</m:t>
           </m:r>
           <m:f>
             <m:fPr>
@@ -13981,11 +14069,6 @@
       </m:oMathPara>
     </w:p>
     <w:p>
-      <w:pPr>
-        <w:rPr>
-          <w:rFonts w:hint="eastAsia"/>
-        </w:rPr>
-      </w:pPr>
       <w:r>
         <w:rPr>
           <w:rFonts w:hint="eastAsia"/>
@@ -14637,31 +14720,13 @@
             <w:rPr>
               <w:rFonts w:ascii="Cambria Math" w:hAnsi="Cambria Math" w:hint="eastAsia"/>
             </w:rPr>
-            <m:t>E</m:t>
-          </m:r>
-          <m:r>
-            <w:rPr>
-              <w:rFonts w:ascii="Cambria Math" w:hAnsi="Cambria Math" w:hint="eastAsia"/>
-            </w:rPr>
-            <m:t>c</m:t>
-          </m:r>
-          <m:r>
-            <w:rPr>
-              <w:rFonts w:ascii="Cambria Math" w:hAnsi="Cambria Math"/>
-            </w:rPr>
-            <m:t>=m</m:t>
-          </m:r>
-          <m:r>
-            <w:rPr>
-              <w:rFonts w:ascii="Cambria Math" w:hAnsi="Cambria Math"/>
-            </w:rPr>
-            <m:t>'</m:t>
-          </m:r>
-          <m:r>
-            <w:rPr>
-              <w:rFonts w:ascii="Cambria Math" w:hAnsi="Cambria Math"/>
-            </w:rPr>
-            <m:t>c</m:t>
+            <m:t>Ec</m:t>
+          </m:r>
+          <m:r>
+            <w:rPr>
+              <w:rFonts w:ascii="Cambria Math" w:hAnsi="Cambria Math"/>
+            </w:rPr>
+            <m:t>=m'c</m:t>
           </m:r>
           <m:sSup>
             <m:sSupPr>
@@ -14817,7 +14882,6 @@
     <w:p>
       <w:pPr>
         <w:rPr>
-          <w:rFonts w:hint="eastAsia"/>
           <w:iCs/>
         </w:rPr>
       </w:pPr>
@@ -14840,8 +14904,925 @@
           <w:rFonts w:hint="eastAsia"/>
           <w:iCs/>
         </w:rPr>
-        <w:t>周期性的前提下，能量是质量的补数。</w:t>
-      </w:r>
+        <w:t>周期性的前提下，能量是质量的补数</w:t>
+      </w:r>
+      <w:r>
+        <w:rPr>
+          <w:rFonts w:hint="eastAsia"/>
+          <w:iCs/>
+        </w:rPr>
+        <w:t>，也就是说，</w:t>
+      </w:r>
+    </w:p>
+    <w:p>
+      <w:pPr>
+        <w:rPr>
+          <w:i/>
+        </w:rPr>
+      </w:pPr>
+      <m:oMathPara>
+        <m:oMath>
+          <m:r>
+            <w:rPr>
+              <w:rFonts w:ascii="Cambria Math" w:hAnsi="Cambria Math" w:hint="eastAsia"/>
+            </w:rPr>
+            <m:t>E</m:t>
+          </m:r>
+          <m:r>
+            <w:rPr>
+              <w:rFonts w:ascii="Cambria Math" w:hAnsi="Cambria Math"/>
+            </w:rPr>
+            <m:t>+</m:t>
+          </m:r>
+          <m:sSup>
+            <m:sSupPr>
+              <m:ctrlPr>
+                <w:rPr>
+                  <w:rFonts w:ascii="Cambria Math" w:hAnsi="Cambria Math"/>
+                  <w:i/>
+                </w:rPr>
+              </m:ctrlPr>
+            </m:sSupPr>
+            <m:e>
+              <m:r>
+                <w:rPr>
+                  <w:rFonts w:ascii="Cambria Math" w:hAnsi="Cambria Math"/>
+                </w:rPr>
+                <m:t>m</m:t>
+              </m:r>
+            </m:e>
+            <m:sup>
+              <m:r>
+                <w:rPr>
+                  <w:rFonts w:ascii="Cambria Math" w:hAnsi="Cambria Math"/>
+                </w:rPr>
+                <m:t>'</m:t>
+              </m:r>
+            </m:sup>
+          </m:sSup>
+          <m:r>
+            <w:rPr>
+              <w:rFonts w:ascii="Cambria Math" w:hAnsi="Cambria Math"/>
+            </w:rPr>
+            <m:t>=0</m:t>
+          </m:r>
+        </m:oMath>
+      </m:oMathPara>
+    </w:p>
+    <w:p>
+      <w:pPr>
+        <w:rPr>
+          <w:iCs/>
+        </w:rPr>
+      </w:pPr>
+    </w:p>
+    <w:p>
+      <w:pPr>
+        <w:rPr>
+          <w:iCs/>
+        </w:rPr>
+      </w:pPr>
+      <w:r>
+        <w:rPr>
+          <w:rFonts w:hint="eastAsia"/>
+          <w:iCs/>
+        </w:rPr>
+        <w:t>从上面的讨论可以发现，惯性系单位时间的位移长度一旦达到环境单位长度的若干倍的时候（这其实说明的是完全相反的情况），就可以实现多倍光速的运动。这实际上意味着惯性系本身的单位长度只有环境单位长度的若干</w:t>
+      </w:r>
+      <w:proofErr w:type="gramStart"/>
+      <w:r>
+        <w:rPr>
+          <w:rFonts w:hint="eastAsia"/>
+          <w:iCs/>
+        </w:rPr>
+        <w:t>分之一</w:t>
+      </w:r>
+      <w:proofErr w:type="gramEnd"/>
+      <w:r>
+        <w:rPr>
+          <w:rFonts w:hint="eastAsia"/>
+          <w:iCs/>
+        </w:rPr>
+        <w:t>。从“疏密”程度理解，这个惯性系在长度属性上是更为密集的</w:t>
+      </w:r>
+      <w:r>
+        <w:rPr>
+          <w:rFonts w:hint="eastAsia"/>
+          <w:iCs/>
+        </w:rPr>
+        <w:t>，我们称其为具有更高的“密度”，或者说“高密度空间”。</w:t>
+      </w:r>
+      <w:r>
+        <w:rPr>
+          <w:rFonts w:hint="eastAsia"/>
+          <w:iCs/>
+        </w:rPr>
+        <w:t>我们加速一个惯性系，就是在提升其空间密度，进而使得它在更高密度的空间</w:t>
+      </w:r>
+      <w:r>
+        <w:rPr>
+          <w:rFonts w:hint="eastAsia"/>
+          <w:iCs/>
+        </w:rPr>
+        <w:t>里面在同样的时间里面走得更远，也就叫做</w:t>
+      </w:r>
+      <w:r>
+        <w:rPr>
+          <w:rFonts w:hint="eastAsia"/>
+          <w:iCs/>
+        </w:rPr>
+        <w:t>走得更快。</w:t>
+      </w:r>
+    </w:p>
+    <w:p>
+      <w:pPr>
+        <w:rPr>
+          <w:iCs/>
+        </w:rPr>
+      </w:pPr>
+      <w:r>
+        <w:rPr>
+          <w:rFonts w:hint="eastAsia"/>
+          <w:iCs/>
+        </w:rPr>
+        <w:t>现在考虑一个光子，它显然已经是光速了。那么作为光速的它和另一个光子，哪一个走的更快呢？还是它们都一样快呢？</w:t>
+      </w:r>
+    </w:p>
+    <w:p>
+      <w:pPr>
+        <w:rPr>
+          <w:iCs/>
+        </w:rPr>
+      </w:pPr>
+      <w:r>
+        <w:rPr>
+          <w:rFonts w:hint="eastAsia"/>
+          <w:iCs/>
+        </w:rPr>
+        <w:t>根据上面的讨论，不难发现，显然它们走的不是一样快，而是必须有快慢的差别。一个光子具有的能量为，</w:t>
+      </w:r>
+    </w:p>
+    <w:p>
+      <m:oMathPara>
+        <m:oMath>
+          <m:r>
+            <w:rPr>
+              <w:rFonts w:ascii="Cambria Math" w:hAnsi="Cambria Math" w:hint="eastAsia"/>
+            </w:rPr>
+            <m:t>E</m:t>
+          </m:r>
+          <m:r>
+            <w:rPr>
+              <w:rFonts w:ascii="Cambria Math" w:hAnsi="Cambria Math"/>
+            </w:rPr>
+            <m:t>=</m:t>
+          </m:r>
+          <m:r>
+            <w:rPr>
+              <w:rFonts w:ascii="Cambria Math" w:eastAsia="MS Gothic" w:hAnsi="Cambria Math" w:cs="MS Gothic"/>
+            </w:rPr>
+            <m:t>hf</m:t>
+          </m:r>
+        </m:oMath>
+      </m:oMathPara>
+    </w:p>
+    <w:p>
+      <w:r>
+        <w:rPr>
+          <w:rFonts w:hint="eastAsia"/>
+          <w:iCs/>
+        </w:rPr>
+        <w:t>其中</w:t>
+      </w:r>
+      <m:oMath>
+        <m:r>
+          <w:rPr>
+            <w:rFonts w:ascii="Cambria Math" w:eastAsia="MS Gothic" w:hAnsi="Cambria Math" w:cs="MS Gothic"/>
+          </w:rPr>
+          <m:t>h</m:t>
+        </m:r>
+      </m:oMath>
+      <w:r>
+        <w:rPr>
+          <w:rFonts w:hint="eastAsia"/>
+        </w:rPr>
+        <w:t>为普朗克常量，而</w:t>
+      </w:r>
+      <m:oMath>
+        <m:r>
+          <w:rPr>
+            <w:rFonts w:ascii="Cambria Math" w:hAnsi="Cambria Math" w:cs="MS Gothic" w:hint="eastAsia"/>
+          </w:rPr>
+          <m:t>f</m:t>
+        </m:r>
+      </m:oMath>
+      <w:r>
+        <w:rPr>
+          <w:rFonts w:hint="eastAsia"/>
+        </w:rPr>
+        <w:t>为它的频率。根据上面的分析，</w:t>
+      </w:r>
+    </w:p>
+    <w:p>
+      <m:oMathPara>
+        <m:oMath>
+          <m:r>
+            <w:rPr>
+              <w:rFonts w:ascii="Cambria Math" w:hAnsi="Cambria Math" w:hint="eastAsia"/>
+            </w:rPr>
+            <m:t>E</m:t>
+          </m:r>
+          <m:sSup>
+            <m:sSupPr>
+              <m:ctrlPr>
+                <w:rPr>
+                  <w:rFonts w:ascii="Cambria Math" w:hAnsi="Cambria Math"/>
+                  <w:i/>
+                </w:rPr>
+              </m:ctrlPr>
+            </m:sSupPr>
+            <m:e>
+              <m:r>
+                <w:rPr>
+                  <w:rFonts w:ascii="Cambria Math" w:hAnsi="Cambria Math"/>
+                </w:rPr>
+                <m:t>c</m:t>
+              </m:r>
+            </m:e>
+            <m:sup>
+              <m:r>
+                <w:rPr>
+                  <w:rFonts w:ascii="Cambria Math" w:hAnsi="Cambria Math"/>
+                </w:rPr>
+                <m:t>'</m:t>
+              </m:r>
+            </m:sup>
+          </m:sSup>
+          <m:r>
+            <w:rPr>
+              <w:rFonts w:ascii="Cambria Math" w:hAnsi="Cambria Math"/>
+            </w:rPr>
+            <m:t>=mc</m:t>
+          </m:r>
+          <m:sSup>
+            <m:sSupPr>
+              <m:ctrlPr>
+                <w:rPr>
+                  <w:rFonts w:ascii="Cambria Math" w:hAnsi="Cambria Math"/>
+                  <w:i/>
+                </w:rPr>
+              </m:ctrlPr>
+            </m:sSupPr>
+            <m:e>
+              <m:r>
+                <w:rPr>
+                  <w:rFonts w:ascii="Cambria Math" w:hAnsi="Cambria Math"/>
+                </w:rPr>
+                <m:t>i</m:t>
+              </m:r>
+            </m:e>
+            <m:sup>
+              <m:r>
+                <w:rPr>
+                  <w:rFonts w:ascii="Cambria Math" w:hAnsi="Cambria Math"/>
+                </w:rPr>
+                <m:t>2</m:t>
+              </m:r>
+            </m:sup>
+          </m:sSup>
+          <m:r>
+            <w:rPr>
+              <w:rFonts w:ascii="Cambria Math" w:hAnsi="Cambria Math"/>
+            </w:rPr>
+            <m:t>=</m:t>
+          </m:r>
+          <m:r>
+            <w:rPr>
+              <w:rFonts w:ascii="Cambria Math" w:eastAsia="MS Gothic" w:hAnsi="Cambria Math" w:cs="MS Gothic"/>
+            </w:rPr>
+            <m:t>hf</m:t>
+          </m:r>
+        </m:oMath>
+      </m:oMathPara>
+    </w:p>
+    <w:p>
+      <w:r>
+        <w:rPr>
+          <w:rFonts w:hint="eastAsia"/>
+        </w:rPr>
+        <w:t>此时我们将</w:t>
+      </w:r>
+      <m:oMath>
+        <m:r>
+          <w:rPr>
+            <w:rFonts w:ascii="Cambria Math" w:hAnsi="Cambria Math"/>
+          </w:rPr>
+          <m:t>m</m:t>
+        </m:r>
+      </m:oMath>
+      <w:proofErr w:type="gramStart"/>
+      <w:r>
+        <w:rPr>
+          <w:rFonts w:hint="eastAsia"/>
+        </w:rPr>
+        <w:t>当做</w:t>
+      </w:r>
+      <w:proofErr w:type="gramEnd"/>
+      <w:r>
+        <w:rPr>
+          <w:rFonts w:hint="eastAsia"/>
+        </w:rPr>
+        <w:t>纯数，</w:t>
+      </w:r>
+      <m:oMath>
+        <m:r>
+          <w:rPr>
+            <w:rFonts w:ascii="Cambria Math" w:hAnsi="Cambria Math"/>
+          </w:rPr>
+          <m:t>c</m:t>
+        </m:r>
+        <m:r>
+          <w:rPr>
+            <w:rFonts w:ascii="Cambria Math" w:hAnsi="Cambria Math"/>
+          </w:rPr>
+          <m:t>=</m:t>
+        </m:r>
+        <m:f>
+          <m:fPr>
+            <m:ctrlPr>
+              <w:rPr>
+                <w:rFonts w:ascii="Cambria Math" w:hAnsi="Cambria Math"/>
+                <w:i/>
+              </w:rPr>
+            </m:ctrlPr>
+          </m:fPr>
+          <m:num>
+            <m:r>
+              <w:rPr>
+                <w:rFonts w:ascii="Cambria Math" w:hAnsi="Cambria Math"/>
+              </w:rPr>
+              <m:t>l</m:t>
+            </m:r>
+          </m:num>
+          <m:den>
+            <m:r>
+              <w:rPr>
+                <w:rFonts w:ascii="Cambria Math" w:hAnsi="Cambria Math"/>
+              </w:rPr>
+              <m:t>t</m:t>
+            </m:r>
+          </m:den>
+        </m:f>
+        <m:r>
+          <w:rPr>
+            <w:rFonts w:ascii="Cambria Math" w:hAnsi="Cambria Math"/>
+          </w:rPr>
+          <m:t>=lf</m:t>
+        </m:r>
+      </m:oMath>
+    </w:p>
+    <w:p>
+      <m:oMathPara>
+        <m:oMath>
+          <m:sSup>
+            <m:sSupPr>
+              <m:ctrlPr>
+                <w:rPr>
+                  <w:rFonts w:ascii="Cambria Math" w:hAnsi="Cambria Math"/>
+                  <w:i/>
+                </w:rPr>
+              </m:ctrlPr>
+            </m:sSupPr>
+            <m:e>
+              <m:r>
+                <w:rPr>
+                  <w:rFonts w:ascii="Cambria Math" w:hAnsi="Cambria Math"/>
+                </w:rPr>
+                <m:t>i</m:t>
+              </m:r>
+            </m:e>
+            <m:sup>
+              <m:r>
+                <w:rPr>
+                  <w:rFonts w:ascii="Cambria Math" w:hAnsi="Cambria Math"/>
+                </w:rPr>
+                <m:t>2</m:t>
+              </m:r>
+            </m:sup>
+          </m:sSup>
+          <m:r>
+            <w:rPr>
+              <w:rFonts w:ascii="Cambria Math" w:hAnsi="Cambria Math"/>
+            </w:rPr>
+            <m:t>l</m:t>
+          </m:r>
+          <m:r>
+            <w:rPr>
+              <w:rFonts w:ascii="Cambria Math" w:hAnsi="Cambria Math"/>
+            </w:rPr>
+            <m:t>m</m:t>
+          </m:r>
+          <m:sSub>
+            <m:sSubPr>
+              <m:ctrlPr>
+                <w:rPr>
+                  <w:rFonts w:ascii="Cambria Math" w:hAnsi="Cambria Math"/>
+                  <w:i/>
+                </w:rPr>
+              </m:ctrlPr>
+            </m:sSubPr>
+            <m:e>
+              <m:r>
+                <w:rPr>
+                  <w:rFonts w:ascii="Cambria Math" w:hAnsi="Cambria Math"/>
+                </w:rPr>
+                <m:t>f</m:t>
+              </m:r>
+            </m:e>
+            <m:sub>
+              <m:r>
+                <w:rPr>
+                  <w:rFonts w:ascii="Cambria Math" w:hAnsi="Cambria Math"/>
+                </w:rPr>
+                <m:t>0</m:t>
+              </m:r>
+            </m:sub>
+          </m:sSub>
+          <m:r>
+            <w:rPr>
+              <w:rFonts w:ascii="Cambria Math" w:hAnsi="Cambria Math"/>
+            </w:rPr>
+            <m:t>=</m:t>
+          </m:r>
+          <m:r>
+            <w:rPr>
+              <w:rFonts w:ascii="Cambria Math" w:eastAsia="MS Gothic" w:hAnsi="Cambria Math" w:cs="MS Gothic"/>
+            </w:rPr>
+            <m:t>hf</m:t>
+          </m:r>
+        </m:oMath>
+      </m:oMathPara>
+    </w:p>
+    <w:p>
+      <w:pPr>
+        <w:rPr>
+          <w:iCs/>
+        </w:rPr>
+      </w:pPr>
+      <w:r>
+        <w:rPr>
+          <w:rFonts w:hint="eastAsia"/>
+          <w:iCs/>
+        </w:rPr>
+        <w:t>可见，</w:t>
+      </w:r>
+    </w:p>
+    <w:p>
+      <w:pPr>
+        <w:rPr>
+          <w:rFonts w:hint="eastAsia"/>
+          <w:iCs/>
+        </w:rPr>
+      </w:pPr>
+      <m:oMathPara>
+        <m:oMath>
+          <m:r>
+            <w:rPr>
+              <w:rFonts w:ascii="Cambria Math" w:hAnsi="Cambria Math"/>
+            </w:rPr>
+            <m:t>m</m:t>
+          </m:r>
+          <m:sSub>
+            <m:sSubPr>
+              <m:ctrlPr>
+                <w:rPr>
+                  <w:rFonts w:ascii="Cambria Math" w:hAnsi="Cambria Math"/>
+                  <w:i/>
+                </w:rPr>
+              </m:ctrlPr>
+            </m:sSubPr>
+            <m:e>
+              <m:r>
+                <w:rPr>
+                  <w:rFonts w:ascii="Cambria Math" w:hAnsi="Cambria Math"/>
+                </w:rPr>
+                <m:t>f</m:t>
+              </m:r>
+            </m:e>
+            <m:sub>
+              <m:r>
+                <w:rPr>
+                  <w:rFonts w:ascii="Cambria Math" w:hAnsi="Cambria Math"/>
+                </w:rPr>
+                <m:t>0</m:t>
+              </m:r>
+            </m:sub>
+          </m:sSub>
+          <m:r>
+            <w:rPr>
+              <w:rFonts w:ascii="Cambria Math" w:hAnsi="Cambria Math"/>
+            </w:rPr>
+            <m:t>=</m:t>
+          </m:r>
+          <m:r>
+            <w:rPr>
+              <w:rFonts w:ascii="Cambria Math" w:hAnsi="Cambria Math" w:hint="eastAsia"/>
+            </w:rPr>
+            <m:t>f</m:t>
+          </m:r>
+        </m:oMath>
+      </m:oMathPara>
+    </w:p>
+    <w:p>
+      <w:pPr>
+        <w:rPr>
+          <w:rFonts w:hint="eastAsia"/>
+          <w:iCs/>
+        </w:rPr>
+      </w:pPr>
+      <m:oMathPara>
+        <m:oMath>
+          <m:r>
+            <w:rPr>
+              <w:rFonts w:ascii="Cambria Math" w:hAnsi="Cambria Math"/>
+            </w:rPr>
+            <m:t>h=l</m:t>
+          </m:r>
+          <m:sSup>
+            <m:sSupPr>
+              <m:ctrlPr>
+                <w:rPr>
+                  <w:rFonts w:ascii="Cambria Math" w:hAnsi="Cambria Math"/>
+                  <w:i/>
+                </w:rPr>
+              </m:ctrlPr>
+            </m:sSupPr>
+            <m:e>
+              <m:r>
+                <w:rPr>
+                  <w:rFonts w:ascii="Cambria Math" w:hAnsi="Cambria Math"/>
+                </w:rPr>
+                <m:t>i</m:t>
+              </m:r>
+            </m:e>
+            <m:sup>
+              <m:r>
+                <w:rPr>
+                  <w:rFonts w:ascii="Cambria Math" w:hAnsi="Cambria Math"/>
+                </w:rPr>
+                <m:t>2</m:t>
+              </m:r>
+            </m:sup>
+          </m:sSup>
+        </m:oMath>
+      </m:oMathPara>
+    </w:p>
+    <w:p>
+      <w:pPr>
+        <w:rPr>
+          <w:iCs/>
+        </w:rPr>
+      </w:pPr>
+      <m:oMathPara>
+        <m:oMath>
+          <m:r>
+            <w:rPr>
+              <w:rFonts w:ascii="Cambria Math" w:hAnsi="Cambria Math" w:hint="eastAsia"/>
+            </w:rPr>
+            <w:lastRenderedPageBreak/>
+            <m:t>l</m:t>
+          </m:r>
+          <m:r>
+            <w:rPr>
+              <w:rFonts w:ascii="Cambria Math" w:hAnsi="Cambria Math"/>
+            </w:rPr>
+            <m:t>=</m:t>
+          </m:r>
+          <m:f>
+            <m:fPr>
+              <m:ctrlPr>
+                <w:rPr>
+                  <w:rFonts w:ascii="Cambria Math" w:hAnsi="Cambria Math"/>
+                  <w:i/>
+                </w:rPr>
+              </m:ctrlPr>
+            </m:fPr>
+            <m:num>
+              <m:r>
+                <w:rPr>
+                  <w:rFonts w:ascii="Cambria Math" w:hAnsi="Cambria Math"/>
+                </w:rPr>
+                <m:t>h</m:t>
+              </m:r>
+            </m:num>
+            <m:den>
+              <m:sSup>
+                <m:sSupPr>
+                  <m:ctrlPr>
+                    <w:rPr>
+                      <w:rFonts w:ascii="Cambria Math" w:hAnsi="Cambria Math"/>
+                      <w:i/>
+                    </w:rPr>
+                  </m:ctrlPr>
+                </m:sSupPr>
+                <m:e>
+                  <m:r>
+                    <w:rPr>
+                      <w:rFonts w:ascii="Cambria Math" w:hAnsi="Cambria Math" w:hint="eastAsia"/>
+                    </w:rPr>
+                    <m:t>i</m:t>
+                  </m:r>
+                </m:e>
+                <m:sup>
+                  <m:r>
+                    <w:rPr>
+                      <w:rFonts w:ascii="Cambria Math" w:hAnsi="Cambria Math"/>
+                    </w:rPr>
+                    <m:t>2</m:t>
+                  </m:r>
+                </m:sup>
+              </m:sSup>
+            </m:den>
+          </m:f>
+        </m:oMath>
+      </m:oMathPara>
+    </w:p>
+    <w:p>
+      <w:pPr>
+        <w:rPr>
+          <w:iCs/>
+        </w:rPr>
+      </w:pPr>
+      <w:r>
+        <w:rPr>
+          <w:rFonts w:hint="eastAsia"/>
+          <w:iCs/>
+        </w:rPr>
+        <w:t>可见普朗克常量和</w:t>
+      </w:r>
+      <w:r>
+        <w:rPr>
+          <w:rFonts w:hint="eastAsia"/>
+          <w:iCs/>
+        </w:rPr>
+        <w:t>单位长度具有密切的关系。</w:t>
+      </w:r>
+      <w:r>
+        <w:rPr>
+          <w:rFonts w:hint="eastAsia"/>
+          <w:iCs/>
+        </w:rPr>
+        <w:t>这些结果中，</w:t>
+      </w:r>
+    </w:p>
+    <w:p>
+      <w:pPr>
+        <w:rPr>
+          <w:rFonts w:hint="eastAsia"/>
+          <w:iCs/>
+        </w:rPr>
+      </w:pPr>
+      <m:oMathPara>
+        <m:oMath>
+          <m:r>
+            <w:rPr>
+              <w:rFonts w:ascii="Cambria Math" w:hAnsi="Cambria Math"/>
+            </w:rPr>
+            <m:t>m</m:t>
+          </m:r>
+          <m:sSub>
+            <m:sSubPr>
+              <m:ctrlPr>
+                <w:rPr>
+                  <w:rFonts w:ascii="Cambria Math" w:hAnsi="Cambria Math"/>
+                  <w:i/>
+                </w:rPr>
+              </m:ctrlPr>
+            </m:sSubPr>
+            <m:e>
+              <m:r>
+                <w:rPr>
+                  <w:rFonts w:ascii="Cambria Math" w:hAnsi="Cambria Math"/>
+                </w:rPr>
+                <m:t>f</m:t>
+              </m:r>
+            </m:e>
+            <m:sub>
+              <m:r>
+                <w:rPr>
+                  <w:rFonts w:ascii="Cambria Math" w:hAnsi="Cambria Math"/>
+                </w:rPr>
+                <m:t>0</m:t>
+              </m:r>
+            </m:sub>
+          </m:sSub>
+          <m:r>
+            <w:rPr>
+              <w:rFonts w:ascii="Cambria Math" w:hAnsi="Cambria Math"/>
+            </w:rPr>
+            <m:t>=</m:t>
+          </m:r>
+          <m:r>
+            <w:rPr>
+              <w:rFonts w:ascii="Cambria Math" w:hAnsi="Cambria Math" w:hint="eastAsia"/>
+            </w:rPr>
+            <m:t>f</m:t>
+          </m:r>
+        </m:oMath>
+      </m:oMathPara>
+    </w:p>
+    <w:p>
+      <w:pPr>
+        <w:rPr>
+          <w:iCs/>
+        </w:rPr>
+      </w:pPr>
+      <w:r>
+        <w:rPr>
+          <w:rFonts w:hint="eastAsia"/>
+          <w:iCs/>
+        </w:rPr>
+        <w:t>就体现了多倍光速的性质。</w:t>
+      </w:r>
+      <w:r>
+        <w:rPr>
+          <w:rFonts w:hint="eastAsia"/>
+          <w:iCs/>
+        </w:rPr>
+        <w:t>正如</w:t>
+      </w:r>
+    </w:p>
+    <w:p>
+      <w:pPr>
+        <w:rPr>
+          <w:rFonts w:hint="eastAsia"/>
+          <w:i/>
+          <w:iCs/>
+        </w:rPr>
+      </w:pPr>
+      <m:oMathPara>
+        <m:oMath>
+          <m:r>
+            <w:rPr>
+              <w:rFonts w:ascii="Cambria Math" w:hAnsi="Cambria Math"/>
+            </w:rPr>
+            <m:t>mc</m:t>
+          </m:r>
+          <m:r>
+            <w:rPr>
+              <w:rFonts w:ascii="Cambria Math" w:hAnsi="Cambria Math"/>
+            </w:rPr>
+            <m:t>=</m:t>
+          </m:r>
+          <m:f>
+            <m:fPr>
+              <m:ctrlPr>
+                <w:rPr>
+                  <w:rFonts w:ascii="Cambria Math" w:hAnsi="Cambria Math"/>
+                  <w:i/>
+                </w:rPr>
+              </m:ctrlPr>
+            </m:fPr>
+            <m:num>
+              <m:r>
+                <w:rPr>
+                  <w:rFonts w:ascii="Cambria Math" w:hAnsi="Cambria Math"/>
+                </w:rPr>
+                <m:t>1</m:t>
+              </m:r>
+              <m:ctrlPr>
+                <w:rPr>
+                  <w:rFonts w:ascii="Cambria Math" w:hAnsi="Cambria Math" w:hint="eastAsia"/>
+                  <w:i/>
+                </w:rPr>
+              </m:ctrlPr>
+            </m:num>
+            <m:den>
+              <m:sSup>
+                <m:sSupPr>
+                  <m:ctrlPr>
+                    <w:rPr>
+                      <w:rFonts w:ascii="Cambria Math" w:hAnsi="Cambria Math"/>
+                      <w:i/>
+                    </w:rPr>
+                  </m:ctrlPr>
+                </m:sSupPr>
+                <m:e>
+                  <m:r>
+                    <w:rPr>
+                      <w:rFonts w:ascii="Cambria Math" w:hAnsi="Cambria Math" w:hint="eastAsia"/>
+                    </w:rPr>
+                    <m:t>i</m:t>
+                  </m:r>
+                  <m:ctrlPr>
+                    <w:rPr>
+                      <w:rFonts w:ascii="Cambria Math" w:hAnsi="Cambria Math" w:hint="eastAsia"/>
+                      <w:i/>
+                    </w:rPr>
+                  </m:ctrlPr>
+                </m:e>
+                <m:sup>
+                  <m:r>
+                    <w:rPr>
+                      <w:rFonts w:ascii="Cambria Math" w:hAnsi="Cambria Math"/>
+                    </w:rPr>
+                    <m:t>2</m:t>
+                  </m:r>
+                </m:sup>
+              </m:sSup>
+            </m:den>
+          </m:f>
+          <m:r>
+            <w:rPr>
+              <w:rFonts w:ascii="Cambria Math" w:hAnsi="Cambria Math" w:hint="eastAsia"/>
+            </w:rPr>
+            <m:t>E</m:t>
+          </m:r>
+          <m:sSup>
+            <m:sSupPr>
+              <m:ctrlPr>
+                <w:rPr>
+                  <w:rFonts w:ascii="Cambria Math" w:hAnsi="Cambria Math"/>
+                  <w:i/>
+                </w:rPr>
+              </m:ctrlPr>
+            </m:sSupPr>
+            <m:e>
+              <m:r>
+                <w:rPr>
+                  <w:rFonts w:ascii="Cambria Math" w:hAnsi="Cambria Math"/>
+                </w:rPr>
+                <m:t>c</m:t>
+              </m:r>
+            </m:e>
+            <m:sup>
+              <m:r>
+                <w:rPr>
+                  <w:rFonts w:ascii="Cambria Math" w:hAnsi="Cambria Math"/>
+                </w:rPr>
+                <m:t>'</m:t>
+              </m:r>
+            </m:sup>
+          </m:sSup>
+        </m:oMath>
+      </m:oMathPara>
+    </w:p>
+    <w:p>
+      <w:pPr>
+        <w:rPr>
+          <w:iCs/>
+        </w:rPr>
+      </w:pPr>
+      <w:r>
+        <w:rPr>
+          <w:rFonts w:hint="eastAsia"/>
+          <w:iCs/>
+        </w:rPr>
+        <w:t>换句话说，不同频率的光，看上去都是光速，但是本质上具有完全不同的“速度”：单位时间可以实现位移的能力完全不同。频率越高的光子单位时间实现的位移越大，因为它存在于更高密度的空间里面；相反频率较低的存在于密度更低的空间里面。显然各种频率的光子都存在，也就是说，这意味着我们生活在各种密度都存在且叠加在一起的空间里。</w:t>
+      </w:r>
+      <w:r>
+        <w:rPr>
+          <w:rFonts w:hint="eastAsia"/>
+          <w:iCs/>
+        </w:rPr>
+        <w:t>一个重要的推论在于：不要认为一个远方星系发出的高频光子到达地球需要</w:t>
+      </w:r>
+      <w:r>
+        <w:rPr>
+          <w:rFonts w:hint="eastAsia"/>
+          <w:iCs/>
+        </w:rPr>
+        <w:t>遥远</w:t>
+      </w:r>
+      <w:r>
+        <w:rPr>
+          <w:rFonts w:hint="eastAsia"/>
+          <w:iCs/>
+        </w:rPr>
+        <w:t>距离除以光速那么多的时间，它到达地球需要的时间其实少得多。</w:t>
+      </w:r>
+      <w:r>
+        <w:rPr>
+          <w:rFonts w:hint="eastAsia"/>
+          <w:iCs/>
+        </w:rPr>
+        <w:t>越是高频光子，越是如此。</w:t>
+      </w:r>
+    </w:p>
+    <w:p>
+      <w:pPr>
+        <w:rPr>
+          <w:iCs/>
+        </w:rPr>
+      </w:pPr>
+    </w:p>
+    <w:p>
+      <w:pPr>
+        <w:rPr>
+          <w:rFonts w:hint="eastAsia"/>
+          <w:iCs/>
+        </w:rPr>
+      </w:pPr>
     </w:p>
     <w:sectPr>
       <w:pgSz w:w="12240" w:h="15840"/>

--- a/关于狭义相对论的理解之最简版.docx
+++ b/关于狭义相对论的理解之最简版.docx
@@ -45,7 +45,7 @@
         <mc:AlternateContent>
           <mc:Choice Requires="wps">
             <w:drawing>
-              <wp:anchor distT="0" distB="0" distL="114300" distR="114300" simplePos="0" relativeHeight="251657214" behindDoc="0" locked="0" layoutInCell="1" allowOverlap="1" wp14:anchorId="2D83BB60" wp14:editId="15ED21AA">
+              <wp:anchor distT="0" distB="0" distL="114300" distR="114300" simplePos="0" relativeHeight="251656190" behindDoc="0" locked="0" layoutInCell="1" allowOverlap="1" wp14:anchorId="2D83BB60" wp14:editId="4666832B">
                 <wp:simplePos x="0" y="0"/>
                 <wp:positionH relativeFrom="column">
                   <wp:posOffset>2105671</wp:posOffset>
@@ -110,7 +110,7 @@
                 <v:stroke joinstyle="miter"/>
                 <v:path gradientshapeok="t" o:connecttype="rect"/>
               </v:shapetype>
-              <v:shape id="文本框 11" o:spid="_x0000_s1026" type="#_x0000_t202" style="position:absolute;margin-left:165.8pt;margin-top:21.5pt;width:30.6pt;height:19.05pt;z-index:251657214;visibility:visible;mso-wrap-style:square;mso-width-percent:0;mso-height-percent:0;mso-wrap-distance-left:9pt;mso-wrap-distance-top:0;mso-wrap-distance-right:9pt;mso-wrap-distance-bottom:0;mso-position-horizontal:absolute;mso-position-horizontal-relative:text;mso-position-vertical:absolute;mso-position-vertical-relative:text;mso-width-percent:0;mso-height-percent:0;mso-width-relative:margin;mso-height-relative:margin;v-text-anchor:top" o:gfxdata="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" fillcolor="white [3201]" stroked="f" strokeweight=".5pt">
+              <v:shape id="文本框 11" o:spid="_x0000_s1026" type="#_x0000_t202" style="position:absolute;margin-left:165.8pt;margin-top:21.5pt;width:30.6pt;height:19.05pt;z-index:251656190;visibility:visible;mso-wrap-style:square;mso-width-percent:0;mso-height-percent:0;mso-wrap-distance-left:9pt;mso-wrap-distance-top:0;mso-wrap-distance-right:9pt;mso-wrap-distance-bottom:0;mso-position-horizontal:absolute;mso-position-horizontal-relative:text;mso-position-vertical:absolute;mso-position-vertical-relative:text;mso-width-percent:0;mso-height-percent:0;mso-width-relative:margin;mso-height-relative:margin;v-text-anchor:top" o:gfxdata="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" fillcolor="white [3201]" stroked="f" strokeweight=".5pt">
                 <v:textbox>
                   <w:txbxContent>
                     <w:p>
@@ -135,7 +135,158 @@
         <mc:AlternateContent>
           <mc:Choice Requires="wps">
             <w:drawing>
-              <wp:anchor distT="0" distB="0" distL="114300" distR="114300" simplePos="0" relativeHeight="251674624" behindDoc="0" locked="0" layoutInCell="1" allowOverlap="1" wp14:anchorId="7225CD0A" wp14:editId="6A4EC8B9">
+              <wp:anchor distT="0" distB="0" distL="114300" distR="114300" simplePos="0" relativeHeight="251674624" behindDoc="0" locked="0" layoutInCell="1" allowOverlap="1" wp14:anchorId="6EDE1E28" wp14:editId="37EADEF4">
+                <wp:simplePos x="0" y="0"/>
+                <wp:positionH relativeFrom="column">
+                  <wp:posOffset>2336837</wp:posOffset>
+                </wp:positionH>
+                <wp:positionV relativeFrom="paragraph">
+                  <wp:posOffset>118110</wp:posOffset>
+                </wp:positionV>
+                <wp:extent cx="13243" cy="590774"/>
+                <wp:effectExtent l="76200" t="38100" r="63500" b="57150"/>
+                <wp:wrapNone/>
+                <wp:docPr id="140406314" name="直接箭头连接符 9"/>
+                <wp:cNvGraphicFramePr/>
+                <a:graphic xmlns:a="http://schemas.openxmlformats.org/drawingml/2006/main">
+                  <a:graphicData uri="http://schemas.microsoft.com/office/word/2010/wordprocessingShape">
+                    <wps:wsp>
+                      <wps:cNvCnPr/>
+                      <wps:spPr>
+                        <a:xfrm flipH="1">
+                          <a:off x="0" y="0"/>
+                          <a:ext cx="13243" cy="590774"/>
+                        </a:xfrm>
+                        <a:prstGeom prst="straightConnector1">
+                          <a:avLst/>
+                        </a:prstGeom>
+                        <a:ln w="19050">
+                          <a:solidFill>
+                            <a:srgbClr val="C00000"/>
+                          </a:solidFill>
+                          <a:headEnd type="triangle"/>
+                          <a:tailEnd type="triangle"/>
+                        </a:ln>
+                      </wps:spPr>
+                      <wps:style>
+                        <a:lnRef idx="1">
+                          <a:schemeClr val="accent1"/>
+                        </a:lnRef>
+                        <a:fillRef idx="0">
+                          <a:schemeClr val="accent1"/>
+                        </a:fillRef>
+                        <a:effectRef idx="0">
+                          <a:schemeClr val="accent1"/>
+                        </a:effectRef>
+                        <a:fontRef idx="minor">
+                          <a:schemeClr val="tx1"/>
+                        </a:fontRef>
+                      </wps:style>
+                      <wps:bodyPr/>
+                    </wps:wsp>
+                  </a:graphicData>
+                </a:graphic>
+                <wp14:sizeRelH relativeFrom="margin">
+                  <wp14:pctWidth>0</wp14:pctWidth>
+                </wp14:sizeRelH>
+                <wp14:sizeRelV relativeFrom="margin">
+                  <wp14:pctHeight>0</wp14:pctHeight>
+                </wp14:sizeRelV>
+              </wp:anchor>
+            </w:drawing>
+          </mc:Choice>
+          <mc:Fallback>
+            <w:pict>
+              <v:shapetype w14:anchorId="609D9208" id="_x0000_t32" coordsize="21600,21600" o:spt="32" o:oned="t" path="m,l21600,21600e" filled="f">
+                <v:path arrowok="t" fillok="f" o:connecttype="none"/>
+                <o:lock v:ext="edit" shapetype="t"/>
+              </v:shapetype>
+              <v:shape id="直接箭头连接符 9" o:spid="_x0000_s1026" type="#_x0000_t32" style="position:absolute;margin-left:184pt;margin-top:9.3pt;width:1.05pt;height:46.5pt;flip:x;z-index:251674624;visibility:visible;mso-wrap-style:square;mso-width-percent:0;mso-height-percent:0;mso-wrap-distance-left:9pt;mso-wrap-distance-top:0;mso-wrap-distance-right:9pt;mso-wrap-distance-bottom:0;mso-position-horizontal:absolute;mso-position-horizontal-relative:text;mso-position-vertical:absolute;mso-position-vertical-relative:text;mso-width-percent:0;mso-height-percent:0;mso-width-relative:margin;mso-height-relative:margin" o:gfxdata="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" strokecolor="#c00000" strokeweight="1.5pt">
+                <v:stroke startarrow="block" endarrow="block" joinstyle="miter"/>
+              </v:shape>
+            </w:pict>
+          </mc:Fallback>
+        </mc:AlternateContent>
+      </w:r>
+      <w:r>
+        <w:rPr>
+          <w:rFonts w:hint="eastAsia"/>
+          <w:noProof/>
+        </w:rPr>
+        <mc:AlternateContent>
+          <mc:Choice Requires="wps">
+            <w:drawing>
+              <wp:anchor distT="0" distB="0" distL="114300" distR="114300" simplePos="0" relativeHeight="251671552" behindDoc="0" locked="0" layoutInCell="1" allowOverlap="1" wp14:anchorId="0A69CB3D" wp14:editId="2DBF349C">
+                <wp:simplePos x="0" y="0"/>
+                <wp:positionH relativeFrom="column">
+                  <wp:posOffset>1665605</wp:posOffset>
+                </wp:positionH>
+                <wp:positionV relativeFrom="paragraph">
+                  <wp:posOffset>116840</wp:posOffset>
+                </wp:positionV>
+                <wp:extent cx="701675" cy="574675"/>
+                <wp:effectExtent l="0" t="38100" r="60325" b="34925"/>
+                <wp:wrapNone/>
+                <wp:docPr id="1956117504" name="直接箭头连接符 10"/>
+                <wp:cNvGraphicFramePr/>
+                <a:graphic xmlns:a="http://schemas.openxmlformats.org/drawingml/2006/main">
+                  <a:graphicData uri="http://schemas.microsoft.com/office/word/2010/wordprocessingShape">
+                    <wps:wsp>
+                      <wps:cNvCnPr/>
+                      <wps:spPr>
+                        <a:xfrm flipV="1">
+                          <a:off x="0" y="0"/>
+                          <a:ext cx="701675" cy="574675"/>
+                        </a:xfrm>
+                        <a:prstGeom prst="straightConnector1">
+                          <a:avLst/>
+                        </a:prstGeom>
+                        <a:ln w="19050">
+                          <a:solidFill>
+                            <a:srgbClr val="FFC000"/>
+                          </a:solidFill>
+                          <a:tailEnd type="triangle"/>
+                        </a:ln>
+                      </wps:spPr>
+                      <wps:style>
+                        <a:lnRef idx="1">
+                          <a:schemeClr val="accent1"/>
+                        </a:lnRef>
+                        <a:fillRef idx="0">
+                          <a:schemeClr val="accent1"/>
+                        </a:fillRef>
+                        <a:effectRef idx="0">
+                          <a:schemeClr val="accent1"/>
+                        </a:effectRef>
+                        <a:fontRef idx="minor">
+                          <a:schemeClr val="tx1"/>
+                        </a:fontRef>
+                      </wps:style>
+                      <wps:bodyPr/>
+                    </wps:wsp>
+                  </a:graphicData>
+                </a:graphic>
+              </wp:anchor>
+            </w:drawing>
+          </mc:Choice>
+          <mc:Fallback>
+            <w:pict>
+              <v:shape w14:anchorId="037E2383" id="直接箭头连接符 10" o:spid="_x0000_s1026" type="#_x0000_t32" style="position:absolute;margin-left:131.15pt;margin-top:9.2pt;width:55.25pt;height:45.25pt;flip:y;z-index:251671552;visibility:visible;mso-wrap-style:square;mso-wrap-distance-left:9pt;mso-wrap-distance-top:0;mso-wrap-distance-right:9pt;mso-wrap-distance-bottom:0;mso-position-horizontal:absolute;mso-position-horizontal-relative:text;mso-position-vertical:absolute;mso-position-vertical-relative:text" o:gfxdata="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" strokecolor="#ffc000" strokeweight="1.5pt">
+                <v:stroke endarrow="block" joinstyle="miter"/>
+              </v:shape>
+            </w:pict>
+          </mc:Fallback>
+        </mc:AlternateContent>
+      </w:r>
+      <w:r>
+        <w:rPr>
+          <w:rFonts w:hint="eastAsia"/>
+          <w:noProof/>
+        </w:rPr>
+        <mc:AlternateContent>
+          <mc:Choice Requires="wps">
+            <w:drawing>
+              <wp:anchor distT="0" distB="0" distL="114300" distR="114300" simplePos="0" relativeHeight="251673600" behindDoc="0" locked="0" layoutInCell="1" allowOverlap="1" wp14:anchorId="7225CD0A" wp14:editId="1B521B37">
                 <wp:simplePos x="0" y="0"/>
                 <wp:positionH relativeFrom="column">
                   <wp:posOffset>2355187</wp:posOffset>
@@ -191,11 +342,7 @@
           </mc:Choice>
           <mc:Fallback>
             <w:pict>
-              <v:shapetype w14:anchorId="306E3CBB" id="_x0000_t32" coordsize="21600,21600" o:spt="32" o:oned="t" path="m,l21600,21600e" filled="f">
-                <v:path arrowok="t" fillok="f" o:connecttype="none"/>
-                <o:lock v:ext="edit" shapetype="t"/>
-              </v:shapetype>
-              <v:shape id="直接箭头连接符 10" o:spid="_x0000_s1026" type="#_x0000_t32" style="position:absolute;margin-left:185.45pt;margin-top:9.8pt;width:55.3pt;height:45.25pt;flip:x y;z-index:251674624;visibility:visible;mso-wrap-style:square;mso-wrap-distance-left:9pt;mso-wrap-distance-top:0;mso-wrap-distance-right:9pt;mso-wrap-distance-bottom:0;mso-position-horizontal:absolute;mso-position-horizontal-relative:text;mso-position-vertical:absolute;mso-position-vertical-relative:text" o:gfxdata="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" strokecolor="#ffc000" strokeweight="1.5pt">
+              <v:shape w14:anchorId="7A6274BC" id="直接箭头连接符 10" o:spid="_x0000_s1026" type="#_x0000_t32" style="position:absolute;margin-left:185.45pt;margin-top:9.8pt;width:55.3pt;height:45.25pt;flip:x y;z-index:251673600;visibility:visible;mso-wrap-style:square;mso-wrap-distance-left:9pt;mso-wrap-distance-top:0;mso-wrap-distance-right:9pt;mso-wrap-distance-bottom:0;mso-position-horizontal:absolute;mso-position-horizontal-relative:text;mso-position-vertical:absolute;mso-position-vertical-relative:text" o:gfxdata="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" strokecolor="#ffc000" strokeweight="1.5pt">
                 <v:stroke startarrow="block" joinstyle="miter"/>
               </v:shape>
             </w:pict>
@@ -210,154 +357,7 @@
         <mc:AlternateContent>
           <mc:Choice Requires="wps">
             <w:drawing>
-              <wp:anchor distT="0" distB="0" distL="114300" distR="114300" simplePos="0" relativeHeight="251672576" behindDoc="0" locked="0" layoutInCell="1" allowOverlap="1" wp14:anchorId="0A69CB3D" wp14:editId="6B775352">
-                <wp:simplePos x="0" y="0"/>
-                <wp:positionH relativeFrom="column">
-                  <wp:posOffset>1665875</wp:posOffset>
-                </wp:positionH>
-                <wp:positionV relativeFrom="paragraph">
-                  <wp:posOffset>122232</wp:posOffset>
-                </wp:positionV>
-                <wp:extent cx="702219" cy="574675"/>
-                <wp:effectExtent l="0" t="38100" r="60325" b="34925"/>
-                <wp:wrapNone/>
-                <wp:docPr id="1956117504" name="直接箭头连接符 10"/>
-                <wp:cNvGraphicFramePr/>
-                <a:graphic xmlns:a="http://schemas.openxmlformats.org/drawingml/2006/main">
-                  <a:graphicData uri="http://schemas.microsoft.com/office/word/2010/wordprocessingShape">
-                    <wps:wsp>
-                      <wps:cNvCnPr/>
-                      <wps:spPr>
-                        <a:xfrm flipV="1">
-                          <a:off x="0" y="0"/>
-                          <a:ext cx="702219" cy="574675"/>
-                        </a:xfrm>
-                        <a:prstGeom prst="straightConnector1">
-                          <a:avLst/>
-                        </a:prstGeom>
-                        <a:ln w="19050">
-                          <a:solidFill>
-                            <a:srgbClr val="FFC000"/>
-                          </a:solidFill>
-                          <a:tailEnd type="triangle"/>
-                        </a:ln>
-                      </wps:spPr>
-                      <wps:style>
-                        <a:lnRef idx="1">
-                          <a:schemeClr val="accent1"/>
-                        </a:lnRef>
-                        <a:fillRef idx="0">
-                          <a:schemeClr val="accent1"/>
-                        </a:fillRef>
-                        <a:effectRef idx="0">
-                          <a:schemeClr val="accent1"/>
-                        </a:effectRef>
-                        <a:fontRef idx="minor">
-                          <a:schemeClr val="tx1"/>
-                        </a:fontRef>
-                      </wps:style>
-                      <wps:bodyPr/>
-                    </wps:wsp>
-                  </a:graphicData>
-                </a:graphic>
-              </wp:anchor>
-            </w:drawing>
-          </mc:Choice>
-          <mc:Fallback>
-            <w:pict>
-              <v:shape w14:anchorId="16814A1C" id="直接箭头连接符 10" o:spid="_x0000_s1026" type="#_x0000_t32" style="position:absolute;margin-left:131.15pt;margin-top:9.6pt;width:55.3pt;height:45.25pt;flip:y;z-index:251672576;visibility:visible;mso-wrap-style:square;mso-wrap-distance-left:9pt;mso-wrap-distance-top:0;mso-wrap-distance-right:9pt;mso-wrap-distance-bottom:0;mso-position-horizontal:absolute;mso-position-horizontal-relative:text;mso-position-vertical:absolute;mso-position-vertical-relative:text" o:gfxdata="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" strokecolor="#ffc000" strokeweight="1.5pt">
-                <v:stroke endarrow="block" joinstyle="miter"/>
-              </v:shape>
-            </w:pict>
-          </mc:Fallback>
-        </mc:AlternateContent>
-      </w:r>
-      <w:r>
-        <w:rPr>
-          <w:rFonts w:hint="eastAsia"/>
-          <w:noProof/>
-        </w:rPr>
-        <mc:AlternateContent>
-          <mc:Choice Requires="wps">
-            <w:drawing>
-              <wp:anchor distT="0" distB="0" distL="114300" distR="114300" simplePos="0" relativeHeight="251675648" behindDoc="0" locked="0" layoutInCell="1" allowOverlap="1" wp14:anchorId="6EDE1E28" wp14:editId="5BC46321">
-                <wp:simplePos x="0" y="0"/>
-                <wp:positionH relativeFrom="column">
-                  <wp:posOffset>2354580</wp:posOffset>
-                </wp:positionH>
-                <wp:positionV relativeFrom="paragraph">
-                  <wp:posOffset>119789</wp:posOffset>
-                </wp:positionV>
-                <wp:extent cx="217" cy="566975"/>
-                <wp:effectExtent l="76200" t="38100" r="57150" b="62230"/>
-                <wp:wrapNone/>
-                <wp:docPr id="140406314" name="直接箭头连接符 9"/>
-                <wp:cNvGraphicFramePr/>
-                <a:graphic xmlns:a="http://schemas.openxmlformats.org/drawingml/2006/main">
-                  <a:graphicData uri="http://schemas.microsoft.com/office/word/2010/wordprocessingShape">
-                    <wps:wsp>
-                      <wps:cNvCnPr/>
-                      <wps:spPr>
-                        <a:xfrm>
-                          <a:off x="0" y="0"/>
-                          <a:ext cx="217" cy="566975"/>
-                        </a:xfrm>
-                        <a:prstGeom prst="straightConnector1">
-                          <a:avLst/>
-                        </a:prstGeom>
-                        <a:ln w="19050">
-                          <a:solidFill>
-                            <a:srgbClr val="C00000"/>
-                          </a:solidFill>
-                          <a:headEnd type="triangle"/>
-                          <a:tailEnd type="triangle"/>
-                        </a:ln>
-                      </wps:spPr>
-                      <wps:style>
-                        <a:lnRef idx="1">
-                          <a:schemeClr val="accent1"/>
-                        </a:lnRef>
-                        <a:fillRef idx="0">
-                          <a:schemeClr val="accent1"/>
-                        </a:fillRef>
-                        <a:effectRef idx="0">
-                          <a:schemeClr val="accent1"/>
-                        </a:effectRef>
-                        <a:fontRef idx="minor">
-                          <a:schemeClr val="tx1"/>
-                        </a:fontRef>
-                      </wps:style>
-                      <wps:bodyPr/>
-                    </wps:wsp>
-                  </a:graphicData>
-                </a:graphic>
-                <wp14:sizeRelH relativeFrom="margin">
-                  <wp14:pctWidth>0</wp14:pctWidth>
-                </wp14:sizeRelH>
-                <wp14:sizeRelV relativeFrom="margin">
-                  <wp14:pctHeight>0</wp14:pctHeight>
-                </wp14:sizeRelV>
-              </wp:anchor>
-            </w:drawing>
-          </mc:Choice>
-          <mc:Fallback>
-            <w:pict>
-              <v:shape w14:anchorId="07C93CC3" id="直接箭头连接符 9" o:spid="_x0000_s1026" type="#_x0000_t32" style="position:absolute;margin-left:185.4pt;margin-top:9.45pt;width:0;height:44.65pt;z-index:251675648;visibility:visible;mso-wrap-style:square;mso-width-percent:0;mso-height-percent:0;mso-wrap-distance-left:9pt;mso-wrap-distance-top:0;mso-wrap-distance-right:9pt;mso-wrap-distance-bottom:0;mso-position-horizontal:absolute;mso-position-horizontal-relative:text;mso-position-vertical:absolute;mso-position-vertical-relative:text;mso-width-percent:0;mso-height-percent:0;mso-width-relative:margin;mso-height-relative:margin" o:gfxdata="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" strokecolor="#c00000" strokeweight="1.5pt">
-                <v:stroke startarrow="block" endarrow="block" joinstyle="miter"/>
-              </v:shape>
-            </w:pict>
-          </mc:Fallback>
-        </mc:AlternateContent>
-      </w:r>
-      <w:r>
-        <w:rPr>
-          <w:rFonts w:hint="eastAsia"/>
-          <w:noProof/>
-        </w:rPr>
-        <mc:AlternateContent>
-          <mc:Choice Requires="wps">
-            <w:drawing>
-              <wp:anchor distT="0" distB="0" distL="114300" distR="114300" simplePos="0" relativeHeight="251660288" behindDoc="0" locked="0" layoutInCell="1" allowOverlap="1" wp14:anchorId="0618C79A" wp14:editId="181BCA06">
+              <wp:anchor distT="0" distB="0" distL="114300" distR="114300" simplePos="0" relativeHeight="251659264" behindDoc="0" locked="0" layoutInCell="1" allowOverlap="1" wp14:anchorId="0618C79A" wp14:editId="7530681F">
                 <wp:simplePos x="0" y="0"/>
                 <wp:positionH relativeFrom="column">
                   <wp:posOffset>565597</wp:posOffset>
@@ -417,7 +417,7 @@
           </mc:Choice>
           <mc:Fallback>
             <w:pict>
-              <v:rect w14:anchorId="282FBFE3" id="矩形 2" o:spid="_x0000_s1026" style="position:absolute;margin-left:44.55pt;margin-top:7.45pt;width:282.95pt;height:63.2pt;z-index:251660288;visibility:visible;mso-wrap-style:square;mso-width-percent:0;mso-wrap-distance-left:9pt;mso-wrap-distance-top:0;mso-wrap-distance-right:9pt;mso-wrap-distance-bottom:0;mso-position-horizontal:absolute;mso-position-horizontal-relative:text;mso-position-vertical:absolute;mso-position-vertical-relative:text;mso-width-percent:0;mso-width-relative:margin;v-text-anchor:middle" o:gfxdata="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" filled="f" strokecolor="#09101d [484]" strokeweight="1pt"/>
+              <v:rect w14:anchorId="0A91CB6D" id="矩形 2" o:spid="_x0000_s1026" style="position:absolute;margin-left:44.55pt;margin-top:7.45pt;width:282.95pt;height:63.2pt;z-index:251659264;visibility:visible;mso-wrap-style:square;mso-width-percent:0;mso-wrap-distance-left:9pt;mso-wrap-distance-top:0;mso-wrap-distance-right:9pt;mso-wrap-distance-bottom:0;mso-position-horizontal:absolute;mso-position-horizontal-relative:text;mso-position-vertical:absolute;mso-position-vertical-relative:text;mso-width-percent:0;mso-width-relative:margin;v-text-anchor:middle" o:gfxdata="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" filled="f" strokecolor="#09101d [484]" strokeweight="1pt"/>
             </w:pict>
           </mc:Fallback>
         </mc:AlternateContent>
@@ -430,7 +430,7 @@
         <mc:AlternateContent>
           <mc:Choice Requires="wps">
             <w:drawing>
-              <wp:anchor distT="0" distB="0" distL="114300" distR="114300" simplePos="0" relativeHeight="251659264" behindDoc="0" locked="0" layoutInCell="1" allowOverlap="1" wp14:anchorId="795C0004" wp14:editId="7D220445">
+              <wp:anchor distT="0" distB="0" distL="114300" distR="114300" simplePos="0" relativeHeight="251658240" behindDoc="0" locked="0" layoutInCell="1" allowOverlap="1" wp14:anchorId="795C0004" wp14:editId="7DEFD7A2">
                 <wp:simplePos x="0" y="0"/>
                 <wp:positionH relativeFrom="column">
                   <wp:posOffset>1656008</wp:posOffset>
@@ -492,7 +492,7 @@
           </mc:Choice>
           <mc:Fallback>
             <w:pict>
-              <v:shapetype w14:anchorId="497389C3" id="_x0000_t5" coordsize="21600,21600" o:spt="5" adj="10800" path="m@0,l,21600r21600,xe">
+              <v:shapetype w14:anchorId="2F6DF0EA" id="_x0000_t5" coordsize="21600,21600" o:spt="5" adj="10800" path="m@0,l,21600r21600,xe">
                 <v:stroke joinstyle="miter"/>
                 <v:formulas>
                   <v:f eqn="val #0"/>
@@ -504,7 +504,7 @@
                   <v:h position="#0,topLeft" xrange="0,21600"/>
                 </v:handles>
               </v:shapetype>
-              <v:shape id="等腰三角形 1" o:spid="_x0000_s1026" type="#_x0000_t5" style="position:absolute;margin-left:130.4pt;margin-top:9.45pt;width:110.2pt;height:45.3pt;z-index:251659264;visibility:visible;mso-wrap-style:square;mso-wrap-distance-left:9pt;mso-wrap-distance-top:0;mso-wrap-distance-right:9pt;mso-wrap-distance-bottom:0;mso-position-horizontal:absolute;mso-position-horizontal-relative:text;mso-position-vertical:absolute;mso-position-vertical-relative:text;v-text-anchor:middle" o:gfxdata="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" filled="f" strokecolor="red" strokeweight="1pt"/>
+              <v:shape id="等腰三角形 1" o:spid="_x0000_s1026" type="#_x0000_t5" style="position:absolute;margin-left:130.4pt;margin-top:9.45pt;width:110.2pt;height:45.3pt;z-index:251658240;visibility:visible;mso-wrap-style:square;mso-wrap-distance-left:9pt;mso-wrap-distance-top:0;mso-wrap-distance-right:9pt;mso-wrap-distance-bottom:0;mso-position-horizontal:absolute;mso-position-horizontal-relative:text;mso-position-vertical:absolute;mso-position-vertical-relative:text;v-text-anchor:middle" o:gfxdata="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" filled="f" strokecolor="red" strokeweight="1pt"/>
             </w:pict>
           </mc:Fallback>
         </mc:AlternateContent>
@@ -530,13 +530,13 @@
         <mc:AlternateContent>
           <mc:Choice Requires="wps">
             <w:drawing>
-              <wp:anchor distT="0" distB="0" distL="114300" distR="114300" simplePos="0" relativeHeight="251670528" behindDoc="0" locked="0" layoutInCell="1" allowOverlap="1" wp14:anchorId="1D835DF3" wp14:editId="1D0ABED5">
+              <wp:anchor distT="0" distB="0" distL="114300" distR="114300" simplePos="0" relativeHeight="251669504" behindDoc="0" locked="0" layoutInCell="1" allowOverlap="1" wp14:anchorId="1D835DF3" wp14:editId="70D81C36">
                 <wp:simplePos x="0" y="0"/>
                 <wp:positionH relativeFrom="column">
-                  <wp:posOffset>1462351</wp:posOffset>
+                  <wp:posOffset>1464982</wp:posOffset>
                 </wp:positionH>
                 <wp:positionV relativeFrom="paragraph">
-                  <wp:posOffset>210609</wp:posOffset>
+                  <wp:posOffset>201295</wp:posOffset>
                 </wp:positionV>
                 <wp:extent cx="253686" cy="169961"/>
                 <wp:effectExtent l="3810" t="34290" r="74295" b="17145"/>
@@ -590,7 +590,7 @@
           </mc:Choice>
           <mc:Fallback>
             <w:pict>
-              <v:shapetype w14:anchorId="0C90FA5E" id="_x0000_t34" coordsize="21600,21600" o:spt="34" o:oned="t" adj="10800" path="m,l@0,0@0,21600,21600,21600e" filled="f">
+              <v:shapetype w14:anchorId="226D5C67" id="_x0000_t34" coordsize="21600,21600" o:spt="34" o:oned="t" adj="10800" path="m,l@0,0@0,21600,21600,21600e" filled="f">
                 <v:stroke joinstyle="miter"/>
                 <v:formulas>
                   <v:f eqn="val #0"/>
@@ -601,7 +601,7 @@
                 </v:handles>
                 <o:lock v:ext="edit" shapetype="t"/>
               </v:shapetype>
-              <v:shape id="连接符: 肘形 8" o:spid="_x0000_s1026" type="#_x0000_t34" style="position:absolute;margin-left:115.15pt;margin-top:16.6pt;width:20pt;height:13.4pt;rotation:-90;z-index:251670528;visibility:visible;mso-wrap-style:square;mso-width-percent:0;mso-height-percent:0;mso-wrap-distance-left:9pt;mso-wrap-distance-top:0;mso-wrap-distance-right:9pt;mso-wrap-distance-bottom:0;mso-position-horizontal:absolute;mso-position-horizontal-relative:text;mso-position-vertical:absolute;mso-position-vertical-relative:text;mso-width-percent:0;mso-height-percent:0;mso-width-relative:margin;mso-height-relative:margin" o:gfxdata="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" adj="651" strokecolor="#4472c4 [3204]" strokeweight="1.5pt">
+              <v:shape id="连接符: 肘形 8" o:spid="_x0000_s1026" type="#_x0000_t34" style="position:absolute;margin-left:115.35pt;margin-top:15.85pt;width:20pt;height:13.4pt;rotation:-90;z-index:251669504;visibility:visible;mso-wrap-style:square;mso-width-percent:0;mso-height-percent:0;mso-wrap-distance-left:9pt;mso-wrap-distance-top:0;mso-wrap-distance-right:9pt;mso-wrap-distance-bottom:0;mso-position-horizontal:absolute;mso-position-horizontal-relative:text;mso-position-vertical:absolute;mso-position-vertical-relative:text;mso-width-percent:0;mso-height-percent:0;mso-width-relative:margin;mso-height-relative:margin" o:gfxdata="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" adj="651" strokecolor="#4472c4 [3204]" strokeweight="1.5pt">
                 <v:stroke endarrow="block"/>
               </v:shape>
             </w:pict>
@@ -616,144 +616,7 @@
         <mc:AlternateContent>
           <mc:Choice Requires="wps">
             <w:drawing>
-              <wp:anchor distT="0" distB="0" distL="114300" distR="114300" simplePos="0" relativeHeight="251667456" behindDoc="0" locked="0" layoutInCell="1" allowOverlap="1" wp14:anchorId="451CE32E" wp14:editId="4047BD48">
-                <wp:simplePos x="0" y="0"/>
-                <wp:positionH relativeFrom="column">
-                  <wp:posOffset>1376680</wp:posOffset>
-                </wp:positionH>
-                <wp:positionV relativeFrom="paragraph">
-                  <wp:posOffset>434975</wp:posOffset>
-                </wp:positionV>
-                <wp:extent cx="123825" cy="175260"/>
-                <wp:effectExtent l="0" t="0" r="28575" b="34290"/>
-                <wp:wrapNone/>
-                <wp:docPr id="1886805943" name="直接连接符 7"/>
-                <wp:cNvGraphicFramePr/>
-                <a:graphic xmlns:a="http://schemas.openxmlformats.org/drawingml/2006/main">
-                  <a:graphicData uri="http://schemas.microsoft.com/office/word/2010/wordprocessingShape">
-                    <wps:wsp>
-                      <wps:cNvCnPr/>
-                      <wps:spPr>
-                        <a:xfrm flipH="1">
-                          <a:off x="0" y="0"/>
-                          <a:ext cx="123825" cy="175260"/>
-                        </a:xfrm>
-                        <a:prstGeom prst="line">
-                          <a:avLst/>
-                        </a:prstGeom>
-                      </wps:spPr>
-                      <wps:style>
-                        <a:lnRef idx="3">
-                          <a:schemeClr val="accent1"/>
-                        </a:lnRef>
-                        <a:fillRef idx="0">
-                          <a:schemeClr val="accent1"/>
-                        </a:fillRef>
-                        <a:effectRef idx="2">
-                          <a:schemeClr val="accent1"/>
-                        </a:effectRef>
-                        <a:fontRef idx="minor">
-                          <a:schemeClr val="tx1"/>
-                        </a:fontRef>
-                      </wps:style>
-                      <wps:bodyPr/>
-                    </wps:wsp>
-                  </a:graphicData>
-                </a:graphic>
-                <wp14:sizeRelV relativeFrom="margin">
-                  <wp14:pctHeight>0</wp14:pctHeight>
-                </wp14:sizeRelV>
-              </wp:anchor>
-            </w:drawing>
-          </mc:Choice>
-          <mc:Fallback>
-            <w:pict>
-              <v:line w14:anchorId="62565D2B" id="直接连接符 7" o:spid="_x0000_s1026" style="position:absolute;flip:x;z-index:251667456;visibility:visible;mso-wrap-style:square;mso-height-percent:0;mso-wrap-distance-left:9pt;mso-wrap-distance-top:0;mso-wrap-distance-right:9pt;mso-wrap-distance-bottom:0;mso-position-horizontal:absolute;mso-position-horizontal-relative:text;mso-position-vertical:absolute;mso-position-vertical-relative:text;mso-height-percent:0;mso-height-relative:margin" from="108.4pt,34.25pt" to="118.15pt,48.05pt" o:gfxdata="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" strokecolor="#4472c4 [3204]" strokeweight="1.5pt">
-                <v:stroke joinstyle="miter"/>
-              </v:line>
-            </w:pict>
-          </mc:Fallback>
-        </mc:AlternateContent>
-      </w:r>
-      <w:r>
-        <w:rPr>
-          <w:rFonts w:hint="eastAsia"/>
-          <w:noProof/>
-        </w:rPr>
-        <mc:AlternateContent>
-          <mc:Choice Requires="wps">
-            <w:drawing>
-              <wp:anchor distT="0" distB="0" distL="114300" distR="114300" simplePos="0" relativeHeight="251669504" behindDoc="0" locked="0" layoutInCell="1" allowOverlap="1" wp14:anchorId="0EDA4740" wp14:editId="1B354D13">
-                <wp:simplePos x="0" y="0"/>
-                <wp:positionH relativeFrom="column">
-                  <wp:posOffset>1512087</wp:posOffset>
-                </wp:positionH>
-                <wp:positionV relativeFrom="paragraph">
-                  <wp:posOffset>430530</wp:posOffset>
-                </wp:positionV>
-                <wp:extent cx="138045" cy="180305"/>
-                <wp:effectExtent l="0" t="0" r="33655" b="29845"/>
-                <wp:wrapNone/>
-                <wp:docPr id="1840147790" name="直接连接符 7"/>
-                <wp:cNvGraphicFramePr/>
-                <a:graphic xmlns:a="http://schemas.openxmlformats.org/drawingml/2006/main">
-                  <a:graphicData uri="http://schemas.microsoft.com/office/word/2010/wordprocessingShape">
-                    <wps:wsp>
-                      <wps:cNvCnPr/>
-                      <wps:spPr>
-                        <a:xfrm>
-                          <a:off x="0" y="0"/>
-                          <a:ext cx="138045" cy="180305"/>
-                        </a:xfrm>
-                        <a:prstGeom prst="line">
-                          <a:avLst/>
-                        </a:prstGeom>
-                      </wps:spPr>
-                      <wps:style>
-                        <a:lnRef idx="3">
-                          <a:schemeClr val="accent1"/>
-                        </a:lnRef>
-                        <a:fillRef idx="0">
-                          <a:schemeClr val="accent1"/>
-                        </a:fillRef>
-                        <a:effectRef idx="2">
-                          <a:schemeClr val="accent1"/>
-                        </a:effectRef>
-                        <a:fontRef idx="minor">
-                          <a:schemeClr val="tx1"/>
-                        </a:fontRef>
-                      </wps:style>
-                      <wps:bodyPr/>
-                    </wps:wsp>
-                  </a:graphicData>
-                </a:graphic>
-                <wp14:sizeRelH relativeFrom="margin">
-                  <wp14:pctWidth>0</wp14:pctWidth>
-                </wp14:sizeRelH>
-                <wp14:sizeRelV relativeFrom="margin">
-                  <wp14:pctHeight>0</wp14:pctHeight>
-                </wp14:sizeRelV>
-              </wp:anchor>
-            </w:drawing>
-          </mc:Choice>
-          <mc:Fallback>
-            <w:pict>
-              <v:line w14:anchorId="2FB1F963" id="直接连接符 7" o:spid="_x0000_s1026" style="position:absolute;z-index:251669504;visibility:visible;mso-wrap-style:square;mso-width-percent:0;mso-height-percent:0;mso-wrap-distance-left:9pt;mso-wrap-distance-top:0;mso-wrap-distance-right:9pt;mso-wrap-distance-bottom:0;mso-position-horizontal:absolute;mso-position-horizontal-relative:text;mso-position-vertical:absolute;mso-position-vertical-relative:text;mso-width-percent:0;mso-height-percent:0;mso-width-relative:margin;mso-height-relative:margin" from="119.05pt,33.9pt" to="129.9pt,48.1pt" o:gfxdata="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" strokecolor="#4472c4 [3204]" strokeweight="1.5pt">
-                <v:stroke joinstyle="miter"/>
-              </v:line>
-            </w:pict>
-          </mc:Fallback>
-        </mc:AlternateContent>
-      </w:r>
-      <w:r>
-        <w:rPr>
-          <w:rFonts w:hint="eastAsia"/>
-          <w:noProof/>
-        </w:rPr>
-        <mc:AlternateContent>
-          <mc:Choice Requires="wps">
-            <w:drawing>
-              <wp:anchor distT="0" distB="0" distL="114300" distR="114300" simplePos="0" relativeHeight="251666432" behindDoc="0" locked="0" layoutInCell="1" allowOverlap="1" wp14:anchorId="4984FE78" wp14:editId="66DA842D">
+              <wp:anchor distT="0" distB="0" distL="114300" distR="114300" simplePos="0" relativeHeight="251665408" behindDoc="0" locked="0" layoutInCell="1" allowOverlap="1" wp14:anchorId="4984FE78" wp14:editId="02547FAB">
                 <wp:simplePos x="0" y="0"/>
                 <wp:positionH relativeFrom="column">
                   <wp:posOffset>1505755</wp:posOffset>
@@ -802,7 +665,7 @@
           </mc:Choice>
           <mc:Fallback>
             <w:pict>
-              <v:line w14:anchorId="76F3AFCA" id="直接连接符 6" o:spid="_x0000_s1026" style="position:absolute;flip:x;z-index:251666432;visibility:visible;mso-wrap-style:square;mso-wrap-distance-left:9pt;mso-wrap-distance-top:0;mso-wrap-distance-right:9pt;mso-wrap-distance-bottom:0;mso-position-horizontal:absolute;mso-position-horizontal-relative:text;mso-position-vertical:absolute;mso-position-vertical-relative:text" from="118.55pt,23.8pt" to="118.9pt,33.25pt" o:gfxdata="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" strokecolor="#4472c4 [3204]" strokeweight="1.5pt">
+              <v:line w14:anchorId="1FE71A1B" id="直接连接符 6" o:spid="_x0000_s1026" style="position:absolute;flip:x;z-index:251665408;visibility:visible;mso-wrap-style:square;mso-wrap-distance-left:9pt;mso-wrap-distance-top:0;mso-wrap-distance-right:9pt;mso-wrap-distance-bottom:0;mso-position-horizontal:absolute;mso-position-horizontal-relative:text;mso-position-vertical:absolute;mso-position-vertical-relative:text" from="118.55pt,23.8pt" to="118.9pt,33.25pt" o:gfxdata="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" strokecolor="#4472c4 [3204]" strokeweight="1.5pt">
                 <v:stroke joinstyle="miter"/>
               </v:line>
             </w:pict>
@@ -817,7 +680,7 @@
         <mc:AlternateContent>
           <mc:Choice Requires="wps">
             <w:drawing>
-              <wp:anchor distT="0" distB="0" distL="114300" distR="114300" simplePos="0" relativeHeight="251665408" behindDoc="0" locked="0" layoutInCell="1" allowOverlap="1" wp14:anchorId="4BD37AB9" wp14:editId="680DADFA">
+              <wp:anchor distT="0" distB="0" distL="114300" distR="114300" simplePos="0" relativeHeight="251664384" behindDoc="0" locked="0" layoutInCell="1" allowOverlap="1" wp14:anchorId="4BD37AB9" wp14:editId="64328CE8">
                 <wp:simplePos x="0" y="0"/>
                 <wp:positionH relativeFrom="column">
                   <wp:posOffset>1449946</wp:posOffset>
@@ -873,7 +736,7 @@
           </mc:Choice>
           <mc:Fallback>
             <w:pict>
-              <v:shapetype w14:anchorId="60DD9492" id="_x0000_t96" coordsize="21600,21600" o:spt="96" adj="17520" path="m10800,qx,10800,10800,21600,21600,10800,10800,xem7340,6445qx6215,7570,7340,8695,8465,7570,7340,6445xnfem14260,6445qx13135,7570,14260,8695,15385,7570,14260,6445xnfem4960@0c8853@3,12747@3,16640@0nfe">
+              <v:shapetype w14:anchorId="70DDD751" id="_x0000_t96" coordsize="21600,21600" o:spt="96" adj="17520" path="m10800,qx,10800,10800,21600,21600,10800,10800,xem7340,6445qx6215,7570,7340,8695,8465,7570,7340,6445xnfem14260,6445qx13135,7570,14260,8695,15385,7570,14260,6445xnfem4960@0c8853@3,12747@3,16640@0nfe">
                 <v:formulas>
                   <v:f eqn="sum 33030 0 #0"/>
                   <v:f eqn="prod #0 4 3"/>
@@ -886,7 +749,7 @@
                 </v:handles>
                 <o:complex v:ext="view"/>
               </v:shapetype>
-              <v:shape id="笑脸 5" o:spid="_x0000_s1026" type="#_x0000_t96" style="position:absolute;margin-left:114.15pt;margin-top:13pt;width:10.15pt;height:9.8pt;z-index:251665408;visibility:visible;mso-wrap-style:square;mso-wrap-distance-left:9pt;mso-wrap-distance-top:0;mso-wrap-distance-right:9pt;mso-wrap-distance-bottom:0;mso-position-horizontal:absolute;mso-position-horizontal-relative:text;mso-position-vertical:absolute;mso-position-vertical-relative:text;v-text-anchor:middle" o:gfxdata="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" fillcolor="#4472c4 [3204]" strokecolor="#09101d [484]" strokeweight="1pt">
+              <v:shape id="笑脸 5" o:spid="_x0000_s1026" type="#_x0000_t96" style="position:absolute;margin-left:114.15pt;margin-top:13pt;width:10.15pt;height:9.8pt;z-index:251664384;visibility:visible;mso-wrap-style:square;mso-wrap-distance-left:9pt;mso-wrap-distance-top:0;mso-wrap-distance-right:9pt;mso-wrap-distance-bottom:0;mso-position-horizontal:absolute;mso-position-horizontal-relative:text;mso-position-vertical:absolute;mso-position-vertical-relative:text;v-text-anchor:middle" o:gfxdata="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" fillcolor="#4472c4 [3204]" strokecolor="#09101d [484]" strokeweight="1pt">
                 <v:stroke joinstyle="miter"/>
               </v:shape>
             </w:pict>
@@ -901,7 +764,7 @@
         <mc:AlternateContent>
           <mc:Choice Requires="wps">
             <w:drawing>
-              <wp:anchor distT="0" distB="0" distL="114300" distR="114300" simplePos="0" relativeHeight="251663360" behindDoc="0" locked="0" layoutInCell="1" allowOverlap="1" wp14:anchorId="55CE2D15" wp14:editId="6FD844C8">
+              <wp:anchor distT="0" distB="0" distL="114300" distR="114300" simplePos="0" relativeHeight="251662336" behindDoc="0" locked="0" layoutInCell="1" allowOverlap="1" wp14:anchorId="55CE2D15" wp14:editId="63EF6115">
                 <wp:simplePos x="0" y="0"/>
                 <wp:positionH relativeFrom="column">
                   <wp:posOffset>3664102</wp:posOffset>
@@ -963,7 +826,7 @@
           </mc:Choice>
           <mc:Fallback>
             <w:pict>
-              <v:oval w14:anchorId="2EF568B7" id="椭圆 3" o:spid="_x0000_s1026" style="position:absolute;margin-left:288.5pt;margin-top:43.15pt;width:31.75pt;height:31.4pt;z-index:251663360;visibility:visible;mso-wrap-style:square;mso-width-percent:0;mso-height-percent:0;mso-wrap-distance-left:9pt;mso-wrap-distance-top:0;mso-wrap-distance-right:9pt;mso-wrap-distance-bottom:0;mso-position-horizontal:absolute;mso-position-horizontal-relative:text;mso-position-vertical:absolute;mso-position-vertical-relative:text;mso-width-percent:0;mso-height-percent:0;mso-width-relative:margin;mso-height-relative:margin;v-text-anchor:middle" o:gfxdata="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" fillcolor="#4472c4 [3204]" strokecolor="#09101d [484]" strokeweight="1pt">
+              <v:oval w14:anchorId="66E7F488" id="椭圆 3" o:spid="_x0000_s1026" style="position:absolute;margin-left:288.5pt;margin-top:43.15pt;width:31.75pt;height:31.4pt;z-index:251662336;visibility:visible;mso-wrap-style:square;mso-width-percent:0;mso-height-percent:0;mso-wrap-distance-left:9pt;mso-wrap-distance-top:0;mso-wrap-distance-right:9pt;mso-wrap-distance-bottom:0;mso-position-horizontal:absolute;mso-position-horizontal-relative:text;mso-position-vertical:absolute;mso-position-vertical-relative:text;mso-width-percent:0;mso-height-percent:0;mso-width-relative:margin;mso-height-relative:margin;v-text-anchor:middle" o:gfxdata="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" fillcolor="#4472c4 [3204]" strokecolor="#09101d [484]" strokeweight="1pt">
                 <v:stroke joinstyle="miter"/>
               </v:oval>
             </w:pict>
@@ -978,7 +841,7 @@
         <mc:AlternateContent>
           <mc:Choice Requires="wps">
             <w:drawing>
-              <wp:anchor distT="0" distB="0" distL="114300" distR="114300" simplePos="0" relativeHeight="251661312" behindDoc="0" locked="0" layoutInCell="1" allowOverlap="1" wp14:anchorId="692B7288" wp14:editId="56D39B40">
+              <wp:anchor distT="0" distB="0" distL="114300" distR="114300" simplePos="0" relativeHeight="251660288" behindDoc="0" locked="0" layoutInCell="1" allowOverlap="1" wp14:anchorId="692B7288" wp14:editId="5D175A48">
                 <wp:simplePos x="0" y="0"/>
                 <wp:positionH relativeFrom="column">
                   <wp:posOffset>646913</wp:posOffset>
@@ -1040,7 +903,7 @@
           </mc:Choice>
           <mc:Fallback>
             <w:pict>
-              <v:oval w14:anchorId="0C94E481" id="椭圆 3" o:spid="_x0000_s1026" style="position:absolute;margin-left:50.95pt;margin-top:43.2pt;width:31.75pt;height:31.4pt;z-index:251661312;visibility:visible;mso-wrap-style:square;mso-width-percent:0;mso-height-percent:0;mso-wrap-distance-left:9pt;mso-wrap-distance-top:0;mso-wrap-distance-right:9pt;mso-wrap-distance-bottom:0;mso-position-horizontal:absolute;mso-position-horizontal-relative:text;mso-position-vertical:absolute;mso-position-vertical-relative:text;mso-width-percent:0;mso-height-percent:0;mso-width-relative:margin;mso-height-relative:margin;v-text-anchor:middle" o:gfxdata="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" fillcolor="#4472c4 [3204]" strokecolor="#09101d [484]" strokeweight="1pt">
+              <v:oval w14:anchorId="13103821" id="椭圆 3" o:spid="_x0000_s1026" style="position:absolute;margin-left:50.95pt;margin-top:43.2pt;width:31.75pt;height:31.4pt;z-index:251660288;visibility:visible;mso-wrap-style:square;mso-width-percent:0;mso-height-percent:0;mso-wrap-distance-left:9pt;mso-wrap-distance-top:0;mso-wrap-distance-right:9pt;mso-wrap-distance-bottom:0;mso-position-horizontal:absolute;mso-position-horizontal-relative:text;mso-position-vertical:absolute;mso-position-vertical-relative:text;mso-width-percent:0;mso-height-percent:0;mso-width-relative:margin;mso-height-relative:margin;v-text-anchor:middle" o:gfxdata="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" fillcolor="#4472c4 [3204]" strokecolor="#09101d [484]" strokeweight="1pt">
                 <v:stroke joinstyle="miter"/>
               </v:oval>
             </w:pict>
@@ -1055,7 +918,7 @@
         <mc:AlternateContent>
           <mc:Choice Requires="wps">
             <w:drawing>
-              <wp:anchor distT="0" distB="0" distL="114300" distR="114300" simplePos="0" relativeHeight="251664384" behindDoc="0" locked="0" layoutInCell="1" allowOverlap="1" wp14:anchorId="2A0FD226" wp14:editId="0EF7C3FD">
+              <wp:anchor distT="0" distB="0" distL="114300" distR="114300" simplePos="0" relativeHeight="251663360" behindDoc="0" locked="0" layoutInCell="1" allowOverlap="1" wp14:anchorId="2A0FD226" wp14:editId="716C562A">
                 <wp:simplePos x="0" y="0"/>
                 <wp:positionH relativeFrom="margin">
                   <wp:posOffset>-635</wp:posOffset>
@@ -1111,7 +974,7 @@
           </mc:Choice>
           <mc:Fallback>
             <w:pict>
-              <v:rect w14:anchorId="710D0884" id="矩形 4" o:spid="_x0000_s1026" style="position:absolute;margin-left:-.05pt;margin-top:75.1pt;width:425.9pt;height:3.55pt;z-index:251664384;visibility:visible;mso-wrap-style:square;mso-wrap-distance-left:9pt;mso-wrap-distance-top:0;mso-wrap-distance-right:9pt;mso-wrap-distance-bottom:0;mso-position-horizontal:absolute;mso-position-horizontal-relative:margin;mso-position-vertical:absolute;mso-position-vertical-relative:text;v-text-anchor:middle" o:gfxdata="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" fillcolor="#4472c4 [3204]" strokecolor="#09101d [484]" strokeweight="1pt">
+              <v:rect w14:anchorId="1C10D4A8" id="矩形 4" o:spid="_x0000_s1026" style="position:absolute;margin-left:-.05pt;margin-top:75.1pt;width:425.9pt;height:3.55pt;z-index:251663360;visibility:visible;mso-wrap-style:square;mso-wrap-distance-left:9pt;mso-wrap-distance-top:0;mso-wrap-distance-right:9pt;mso-wrap-distance-bottom:0;mso-position-horizontal:absolute;mso-position-horizontal-relative:margin;mso-position-vertical:absolute;mso-position-vertical-relative:text;v-text-anchor:middle" o:gfxdata="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" fillcolor="#4472c4 [3204]" strokecolor="#09101d [484]" strokeweight="1pt">
                 <w10:wrap anchorx="margin"/>
               </v:rect>
             </w:pict>
@@ -1164,12 +1027,152 @@
       </w:pPr>
       <w:r>
         <w:rPr>
+          <w:rFonts w:hint="eastAsia"/>
           <w:noProof/>
         </w:rPr>
         <mc:AlternateContent>
           <mc:Choice Requires="wps">
             <w:drawing>
-              <wp:anchor distT="0" distB="0" distL="114300" distR="114300" simplePos="0" relativeHeight="251656189" behindDoc="0" locked="0" layoutInCell="1" allowOverlap="1" wp14:anchorId="237048E6" wp14:editId="282D04C5">
+              <wp:anchor distT="0" distB="0" distL="114300" distR="114300" simplePos="0" relativeHeight="251668480" behindDoc="0" locked="0" layoutInCell="1" allowOverlap="1" wp14:anchorId="0EDA4740" wp14:editId="20CCEE21">
+                <wp:simplePos x="0" y="0"/>
+                <wp:positionH relativeFrom="column">
+                  <wp:posOffset>1510553</wp:posOffset>
+                </wp:positionH>
+                <wp:positionV relativeFrom="paragraph">
+                  <wp:posOffset>143697</wp:posOffset>
+                </wp:positionV>
+                <wp:extent cx="137795" cy="188669"/>
+                <wp:effectExtent l="0" t="0" r="33655" b="20955"/>
+                <wp:wrapNone/>
+                <wp:docPr id="1840147790" name="直接连接符 7"/>
+                <wp:cNvGraphicFramePr/>
+                <a:graphic xmlns:a="http://schemas.openxmlformats.org/drawingml/2006/main">
+                  <a:graphicData uri="http://schemas.microsoft.com/office/word/2010/wordprocessingShape">
+                    <wps:wsp>
+                      <wps:cNvCnPr/>
+                      <wps:spPr>
+                        <a:xfrm>
+                          <a:off x="0" y="0"/>
+                          <a:ext cx="137795" cy="188669"/>
+                        </a:xfrm>
+                        <a:prstGeom prst="line">
+                          <a:avLst/>
+                        </a:prstGeom>
+                      </wps:spPr>
+                      <wps:style>
+                        <a:lnRef idx="3">
+                          <a:schemeClr val="accent1"/>
+                        </a:lnRef>
+                        <a:fillRef idx="0">
+                          <a:schemeClr val="accent1"/>
+                        </a:fillRef>
+                        <a:effectRef idx="2">
+                          <a:schemeClr val="accent1"/>
+                        </a:effectRef>
+                        <a:fontRef idx="minor">
+                          <a:schemeClr val="tx1"/>
+                        </a:fontRef>
+                      </wps:style>
+                      <wps:bodyPr/>
+                    </wps:wsp>
+                  </a:graphicData>
+                </a:graphic>
+                <wp14:sizeRelH relativeFrom="margin">
+                  <wp14:pctWidth>0</wp14:pctWidth>
+                </wp14:sizeRelH>
+                <wp14:sizeRelV relativeFrom="margin">
+                  <wp14:pctHeight>0</wp14:pctHeight>
+                </wp14:sizeRelV>
+              </wp:anchor>
+            </w:drawing>
+          </mc:Choice>
+          <mc:Fallback>
+            <w:pict>
+              <v:line w14:anchorId="23008430" id="直接连接符 7" o:spid="_x0000_s1026" style="position:absolute;z-index:251668480;visibility:visible;mso-wrap-style:square;mso-width-percent:0;mso-height-percent:0;mso-wrap-distance-left:9pt;mso-wrap-distance-top:0;mso-wrap-distance-right:9pt;mso-wrap-distance-bottom:0;mso-position-horizontal:absolute;mso-position-horizontal-relative:text;mso-position-vertical:absolute;mso-position-vertical-relative:text;mso-width-percent:0;mso-height-percent:0;mso-width-relative:margin;mso-height-relative:margin" from="118.95pt,11.3pt" to="129.8pt,26.15pt" o:gfxdata="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" strokecolor="#4472c4 [3204]" strokeweight="1.5pt">
+                <v:stroke joinstyle="miter"/>
+              </v:line>
+            </w:pict>
+          </mc:Fallback>
+        </mc:AlternateContent>
+      </w:r>
+      <w:r>
+        <w:rPr>
+          <w:rFonts w:hint="eastAsia"/>
+          <w:noProof/>
+        </w:rPr>
+        <mc:AlternateContent>
+          <mc:Choice Requires="wps">
+            <w:drawing>
+              <wp:anchor distT="0" distB="0" distL="114300" distR="114300" simplePos="0" relativeHeight="251666432" behindDoc="0" locked="0" layoutInCell="1" allowOverlap="1" wp14:anchorId="451CE32E" wp14:editId="7EB27F5C">
+                <wp:simplePos x="0" y="0"/>
+                <wp:positionH relativeFrom="column">
+                  <wp:posOffset>1376081</wp:posOffset>
+                </wp:positionH>
+                <wp:positionV relativeFrom="paragraph">
+                  <wp:posOffset>142688</wp:posOffset>
+                </wp:positionV>
+                <wp:extent cx="129989" cy="189716"/>
+                <wp:effectExtent l="0" t="0" r="22860" b="20320"/>
+                <wp:wrapNone/>
+                <wp:docPr id="1886805943" name="直接连接符 7"/>
+                <wp:cNvGraphicFramePr/>
+                <a:graphic xmlns:a="http://schemas.openxmlformats.org/drawingml/2006/main">
+                  <a:graphicData uri="http://schemas.microsoft.com/office/word/2010/wordprocessingShape">
+                    <wps:wsp>
+                      <wps:cNvCnPr/>
+                      <wps:spPr>
+                        <a:xfrm flipH="1">
+                          <a:off x="0" y="0"/>
+                          <a:ext cx="129989" cy="189716"/>
+                        </a:xfrm>
+                        <a:prstGeom prst="line">
+                          <a:avLst/>
+                        </a:prstGeom>
+                      </wps:spPr>
+                      <wps:style>
+                        <a:lnRef idx="3">
+                          <a:schemeClr val="accent1"/>
+                        </a:lnRef>
+                        <a:fillRef idx="0">
+                          <a:schemeClr val="accent1"/>
+                        </a:fillRef>
+                        <a:effectRef idx="2">
+                          <a:schemeClr val="accent1"/>
+                        </a:effectRef>
+                        <a:fontRef idx="minor">
+                          <a:schemeClr val="tx1"/>
+                        </a:fontRef>
+                      </wps:style>
+                      <wps:bodyPr/>
+                    </wps:wsp>
+                  </a:graphicData>
+                </a:graphic>
+                <wp14:sizeRelH relativeFrom="margin">
+                  <wp14:pctWidth>0</wp14:pctWidth>
+                </wp14:sizeRelH>
+                <wp14:sizeRelV relativeFrom="margin">
+                  <wp14:pctHeight>0</wp14:pctHeight>
+                </wp14:sizeRelV>
+              </wp:anchor>
+            </w:drawing>
+          </mc:Choice>
+          <mc:Fallback>
+            <w:pict>
+              <v:line w14:anchorId="18ADF7A5" id="直接连接符 7" o:spid="_x0000_s1026" style="position:absolute;flip:x;z-index:251666432;visibility:visible;mso-wrap-style:square;mso-width-percent:0;mso-height-percent:0;mso-wrap-distance-left:9pt;mso-wrap-distance-top:0;mso-wrap-distance-right:9pt;mso-wrap-distance-bottom:0;mso-position-horizontal:absolute;mso-position-horizontal-relative:text;mso-position-vertical:absolute;mso-position-vertical-relative:text;mso-width-percent:0;mso-height-percent:0;mso-width-relative:margin;mso-height-relative:margin" from="108.35pt,11.25pt" to="118.6pt,26.2pt" o:gfxdata="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" strokecolor="#4472c4 [3204]" strokeweight="1.5pt">
+                <v:stroke joinstyle="miter"/>
+              </v:line>
+            </w:pict>
+          </mc:Fallback>
+        </mc:AlternateContent>
+      </w:r>
+      <w:r>
+        <w:rPr>
+          <w:noProof/>
+        </w:rPr>
+        <mc:AlternateContent>
+          <mc:Choice Requires="wps">
+            <w:drawing>
+              <wp:anchor distT="0" distB="0" distL="114300" distR="114300" simplePos="0" relativeHeight="251655165" behindDoc="0" locked="0" layoutInCell="1" allowOverlap="1" wp14:anchorId="237048E6" wp14:editId="03CF651C">
                 <wp:simplePos x="0" y="0"/>
                 <wp:positionH relativeFrom="column">
                   <wp:posOffset>2198971</wp:posOffset>
@@ -1230,7 +1233,7 @@
           </mc:Choice>
           <mc:Fallback>
             <w:pict>
-              <v:shape w14:anchorId="237048E6" id="_x0000_s1027" type="#_x0000_t202" style="position:absolute;margin-left:173.15pt;margin-top:2.9pt;width:30.6pt;height:19.05pt;z-index:251656189;visibility:visible;mso-wrap-style:square;mso-width-percent:0;mso-height-percent:0;mso-wrap-distance-left:9pt;mso-wrap-distance-top:0;mso-wrap-distance-right:9pt;mso-wrap-distance-bottom:0;mso-position-horizontal:absolute;mso-position-horizontal-relative:text;mso-position-vertical:absolute;mso-position-vertical-relative:text;mso-width-percent:0;mso-height-percent:0;mso-width-relative:margin;mso-height-relative:margin;v-text-anchor:top" o:gfxdata="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" fillcolor="white [3201]" stroked="f" strokeweight=".5pt">
+              <v:shape w14:anchorId="237048E6" id="_x0000_s1027" type="#_x0000_t202" style="position:absolute;margin-left:173.15pt;margin-top:2.9pt;width:30.6pt;height:19.05pt;z-index:251655165;visibility:visible;mso-wrap-style:square;mso-width-percent:0;mso-height-percent:0;mso-wrap-distance-left:9pt;mso-wrap-distance-top:0;mso-wrap-distance-right:9pt;mso-wrap-distance-bottom:0;mso-position-horizontal:absolute;mso-position-horizontal-relative:text;mso-position-vertical:absolute;mso-position-vertical-relative:text;mso-width-percent:0;mso-height-percent:0;mso-width-relative:margin;mso-height-relative:margin;v-text-anchor:top" o:gfxdata="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" fillcolor="white [3201]" stroked="f" strokeweight=".5pt">
                 <v:textbox>
                   <w:txbxContent>
                     <w:p>
@@ -1252,7 +1255,7 @@
         <mc:AlternateContent>
           <mc:Choice Requires="wps">
             <w:drawing>
-              <wp:anchor distT="0" distB="0" distL="114300" distR="114300" simplePos="0" relativeHeight="251655164" behindDoc="0" locked="0" layoutInCell="1" allowOverlap="1" wp14:anchorId="033D66E2" wp14:editId="4E044C36">
+              <wp:anchor distT="0" distB="0" distL="114300" distR="114300" simplePos="0" relativeHeight="251654140" behindDoc="0" locked="0" layoutInCell="1" allowOverlap="1" wp14:anchorId="033D66E2" wp14:editId="7375A888">
                 <wp:simplePos x="0" y="0"/>
                 <wp:positionH relativeFrom="column">
                   <wp:posOffset>2918843</wp:posOffset>
@@ -1313,7 +1316,7 @@
           </mc:Choice>
           <mc:Fallback>
             <w:pict>
-              <v:shape w14:anchorId="033D66E2" id="_x0000_s1028" type="#_x0000_t202" style="position:absolute;margin-left:229.85pt;margin-top:2.4pt;width:30.6pt;height:19.05pt;z-index:251655164;visibility:visible;mso-wrap-style:square;mso-width-percent:0;mso-height-percent:0;mso-wrap-distance-left:9pt;mso-wrap-distance-top:0;mso-wrap-distance-right:9pt;mso-wrap-distance-bottom:0;mso-position-horizontal:absolute;mso-position-horizontal-relative:text;mso-position-vertical:absolute;mso-position-vertical-relative:text;mso-width-percent:0;mso-height-percent:0;mso-width-relative:margin;mso-height-relative:margin;v-text-anchor:top" o:gfxdata="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" fillcolor="white [3201]" stroked="f" strokeweight=".5pt">
+              <v:shape w14:anchorId="033D66E2" id="_x0000_s1028" type="#_x0000_t202" style="position:absolute;margin-left:229.85pt;margin-top:2.4pt;width:30.6pt;height:19.05pt;z-index:251654140;visibility:visible;mso-wrap-style:square;mso-width-percent:0;mso-height-percent:0;mso-wrap-distance-left:9pt;mso-wrap-distance-top:0;mso-wrap-distance-right:9pt;mso-wrap-distance-bottom:0;mso-position-horizontal:absolute;mso-position-horizontal-relative:text;mso-position-vertical:absolute;mso-position-vertical-relative:text;mso-width-percent:0;mso-height-percent:0;mso-width-relative:margin;mso-height-relative:margin;v-text-anchor:top" o:gfxdata="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" fillcolor="white [3201]" stroked="f" strokeweight=".5pt">
                 <v:textbox>
                   <w:txbxContent>
                     <w:p>
@@ -1335,7 +1338,7 @@
         <mc:AlternateContent>
           <mc:Choice Requires="wps">
             <w:drawing>
-              <wp:anchor distT="0" distB="0" distL="114300" distR="114300" simplePos="0" relativeHeight="251658239" behindDoc="0" locked="0" layoutInCell="1" allowOverlap="1" wp14:anchorId="645B8EB8" wp14:editId="0239284C">
+              <wp:anchor distT="0" distB="0" distL="114300" distR="114300" simplePos="0" relativeHeight="251657215" behindDoc="0" locked="0" layoutInCell="1" allowOverlap="1" wp14:anchorId="645B8EB8" wp14:editId="65C2D199">
                 <wp:simplePos x="0" y="0"/>
                 <wp:positionH relativeFrom="column">
                   <wp:posOffset>1548681</wp:posOffset>
@@ -1396,7 +1399,7 @@
           </mc:Choice>
           <mc:Fallback>
             <w:pict>
-              <v:shape w14:anchorId="645B8EB8" id="_x0000_s1029" type="#_x0000_t202" style="position:absolute;margin-left:121.95pt;margin-top:3.7pt;width:30.6pt;height:19.05pt;z-index:251658239;visibility:visible;mso-wrap-style:square;mso-width-percent:0;mso-height-percent:0;mso-wrap-distance-left:9pt;mso-wrap-distance-top:0;mso-wrap-distance-right:9pt;mso-wrap-distance-bottom:0;mso-position-horizontal:absolute;mso-position-horizontal-relative:text;mso-position-vertical:absolute;mso-position-vertical-relative:text;mso-width-percent:0;mso-height-percent:0;mso-width-relative:margin;mso-height-relative:margin;v-text-anchor:top" o:gfxdata="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" fillcolor="white [3201]" stroked="f" strokeweight=".5pt">
+              <v:shape w14:anchorId="645B8EB8" id="_x0000_s1029" type="#_x0000_t202" style="position:absolute;margin-left:121.95pt;margin-top:3.7pt;width:30.6pt;height:19.05pt;z-index:251657215;visibility:visible;mso-wrap-style:square;mso-width-percent:0;mso-height-percent:0;mso-wrap-distance-left:9pt;mso-wrap-distance-top:0;mso-wrap-distance-right:9pt;mso-wrap-distance-bottom:0;mso-position-horizontal:absolute;mso-position-horizontal-relative:text;mso-position-vertical:absolute;mso-position-vertical-relative:text;mso-width-percent:0;mso-height-percent:0;mso-width-relative:margin;mso-height-relative:margin;v-text-anchor:top" o:gfxdata="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" fillcolor="white [3201]" stroked="f" strokeweight=".5pt">
                 <v:textbox>
                   <w:txbxContent>
                     <w:p>
@@ -2445,6 +2448,9 @@
         <w:t>.5</w:t>
       </w:r>
       <w:r>
+        <w:t xml:space="preserve"> </w:t>
+      </w:r>
+      <w:r>
         <w:rPr>
           <w:rFonts w:hint="eastAsia"/>
         </w:rPr>
@@ -2580,6 +2586,12 @@
           <w:rFonts w:hint="eastAsia"/>
         </w:rPr>
         <w:t>换句话说，在两个惯性系之间做长度的投射，就可以得到</w:t>
+      </w:r>
+      <w:r>
+        <w:rPr>
+          <w:rFonts w:hint="eastAsia"/>
+        </w:rPr>
+        <w:t>，</w:t>
       </w:r>
     </w:p>
     <w:p>
@@ -5490,6 +5502,12 @@
           <w:rFonts w:hint="eastAsia"/>
         </w:rPr>
         <w:t>不难看出，当我们写出</w:t>
+      </w:r>
+      <w:r>
+        <w:rPr>
+          <w:rFonts w:hint="eastAsia"/>
+        </w:rPr>
+        <w:t>，</w:t>
       </w:r>
     </w:p>
     <w:p>
@@ -6104,6 +6122,12 @@
           <w:rFonts w:hint="eastAsia"/>
         </w:rPr>
         <w:t>，那么</w:t>
+      </w:r>
+      <w:r>
+        <w:rPr>
+          <w:rFonts w:hint="eastAsia"/>
+        </w:rPr>
+        <w:t>，</w:t>
       </w:r>
     </w:p>
     <w:p>
@@ -12105,147 +12129,6 @@
       <w:r>
         <w:rPr>
           <w:rFonts w:hint="eastAsia"/>
-          <w:noProof/>
-        </w:rPr>
-        <mc:AlternateContent>
-          <mc:Choice Requires="wps">
-            <w:drawing>
-              <wp:anchor distT="0" distB="0" distL="114300" distR="114300" simplePos="0" relativeHeight="251677696" behindDoc="0" locked="0" layoutInCell="1" allowOverlap="1" wp14:anchorId="49959025" wp14:editId="575CA828">
-                <wp:simplePos x="0" y="0"/>
-                <wp:positionH relativeFrom="column">
-                  <wp:posOffset>2225965</wp:posOffset>
-                </wp:positionH>
-                <wp:positionV relativeFrom="paragraph">
-                  <wp:posOffset>1239520</wp:posOffset>
-                </wp:positionV>
-                <wp:extent cx="110712" cy="1062016"/>
-                <wp:effectExtent l="0" t="0" r="22860" b="24130"/>
-                <wp:wrapNone/>
-                <wp:docPr id="1272028003" name="矩形 13"/>
-                <wp:cNvGraphicFramePr/>
-                <a:graphic xmlns:a="http://schemas.openxmlformats.org/drawingml/2006/main">
-                  <a:graphicData uri="http://schemas.microsoft.com/office/word/2010/wordprocessingShape">
-                    <wps:wsp>
-                      <wps:cNvSpPr/>
-                      <wps:spPr>
-                        <a:xfrm>
-                          <a:off x="0" y="0"/>
-                          <a:ext cx="110712" cy="1062016"/>
-                        </a:xfrm>
-                        <a:prstGeom prst="rect">
-                          <a:avLst/>
-                        </a:prstGeom>
-                      </wps:spPr>
-                      <wps:style>
-                        <a:lnRef idx="2">
-                          <a:schemeClr val="accent1">
-                            <a:shade val="15000"/>
-                          </a:schemeClr>
-                        </a:lnRef>
-                        <a:fillRef idx="1">
-                          <a:schemeClr val="accent1"/>
-                        </a:fillRef>
-                        <a:effectRef idx="0">
-                          <a:schemeClr val="accent1"/>
-                        </a:effectRef>
-                        <a:fontRef idx="minor">
-                          <a:schemeClr val="lt1"/>
-                        </a:fontRef>
-                      </wps:style>
-                      <wps:bodyPr rot="0" spcFirstLastPara="0" vertOverflow="overflow" horzOverflow="overflow" vert="horz" wrap="square" lIns="91440" tIns="45720" rIns="91440" bIns="45720" numCol="1" spcCol="0" rtlCol="0" fromWordArt="0" anchor="ctr" anchorCtr="0" forceAA="0" compatLnSpc="1">
-                        <a:prstTxWarp prst="textNoShape">
-                          <a:avLst/>
-                        </a:prstTxWarp>
-                        <a:noAutofit/>
-                      </wps:bodyPr>
-                    </wps:wsp>
-                  </a:graphicData>
-                </a:graphic>
-              </wp:anchor>
-            </w:drawing>
-          </mc:Choice>
-          <mc:Fallback>
-            <w:pict>
-              <v:rect w14:anchorId="36A62267" id="矩形 13" o:spid="_x0000_s1026" style="position:absolute;margin-left:175.25pt;margin-top:97.6pt;width:8.7pt;height:83.6pt;z-index:251677696;visibility:visible;mso-wrap-style:square;mso-wrap-distance-left:9pt;mso-wrap-distance-top:0;mso-wrap-distance-right:9pt;mso-wrap-distance-bottom:0;mso-position-horizontal:absolute;mso-position-horizontal-relative:text;mso-position-vertical:absolute;mso-position-vertical-relative:text;v-text-anchor:middle" o:gfxdata="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" fillcolor="#4472c4 [3204]" strokecolor="#09101d [484]" strokeweight="1pt"/>
-            </w:pict>
-          </mc:Fallback>
-        </mc:AlternateContent>
-      </w:r>
-      <w:r>
-        <w:rPr>
-          <w:rFonts w:hint="eastAsia"/>
-          <w:noProof/>
-        </w:rPr>
-        <mc:AlternateContent>
-          <mc:Choice Requires="wps">
-            <w:drawing>
-              <wp:anchor distT="0" distB="0" distL="114300" distR="114300" simplePos="0" relativeHeight="251676672" behindDoc="0" locked="0" layoutInCell="1" allowOverlap="1" wp14:anchorId="786E3909" wp14:editId="0CA275E1">
-                <wp:simplePos x="0" y="0"/>
-                <wp:positionH relativeFrom="column">
-                  <wp:posOffset>1920035</wp:posOffset>
-                </wp:positionH>
-                <wp:positionV relativeFrom="paragraph">
-                  <wp:posOffset>1241821</wp:posOffset>
-                </wp:positionV>
-                <wp:extent cx="725779" cy="1057916"/>
-                <wp:effectExtent l="0" t="0" r="17780" b="27940"/>
-                <wp:wrapNone/>
-                <wp:docPr id="958017873" name="矩形 12"/>
-                <wp:cNvGraphicFramePr/>
-                <a:graphic xmlns:a="http://schemas.openxmlformats.org/drawingml/2006/main">
-                  <a:graphicData uri="http://schemas.microsoft.com/office/word/2010/wordprocessingShape">
-                    <wps:wsp>
-                      <wps:cNvSpPr/>
-                      <wps:spPr>
-                        <a:xfrm>
-                          <a:off x="0" y="0"/>
-                          <a:ext cx="725779" cy="1057916"/>
-                        </a:xfrm>
-                        <a:prstGeom prst="rect">
-                          <a:avLst/>
-                        </a:prstGeom>
-                        <a:solidFill>
-                          <a:srgbClr val="FFFF00"/>
-                        </a:solidFill>
-                      </wps:spPr>
-                      <wps:style>
-                        <a:lnRef idx="2">
-                          <a:schemeClr val="accent1">
-                            <a:shade val="15000"/>
-                          </a:schemeClr>
-                        </a:lnRef>
-                        <a:fillRef idx="1">
-                          <a:schemeClr val="accent1"/>
-                        </a:fillRef>
-                        <a:effectRef idx="0">
-                          <a:schemeClr val="accent1"/>
-                        </a:effectRef>
-                        <a:fontRef idx="minor">
-                          <a:schemeClr val="lt1"/>
-                        </a:fontRef>
-                      </wps:style>
-                      <wps:bodyPr rot="0" spcFirstLastPara="0" vertOverflow="overflow" horzOverflow="overflow" vert="horz" wrap="square" lIns="91440" tIns="45720" rIns="91440" bIns="45720" numCol="1" spcCol="0" rtlCol="0" fromWordArt="0" anchor="ctr" anchorCtr="0" forceAA="0" compatLnSpc="1">
-                        <a:prstTxWarp prst="textNoShape">
-                          <a:avLst/>
-                        </a:prstTxWarp>
-                        <a:noAutofit/>
-                      </wps:bodyPr>
-                    </wps:wsp>
-                  </a:graphicData>
-                </a:graphic>
-              </wp:anchor>
-            </w:drawing>
-          </mc:Choice>
-          <mc:Fallback>
-            <w:pict>
-              <v:rect w14:anchorId="150583F1" id="矩形 12" o:spid="_x0000_s1026" style="position:absolute;margin-left:151.2pt;margin-top:97.8pt;width:57.15pt;height:83.3pt;z-index:251676672;visibility:visible;mso-wrap-style:square;mso-wrap-distance-left:9pt;mso-wrap-distance-top:0;mso-wrap-distance-right:9pt;mso-wrap-distance-bottom:0;mso-position-horizontal:absolute;mso-position-horizontal-relative:text;mso-position-vertical:absolute;mso-position-vertical-relative:text;v-text-anchor:middle" o:gfxdata="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" fillcolor="yellow" strokecolor="#09101d [484]" strokeweight="1pt"/>
-            </w:pict>
-          </mc:Fallback>
-        </mc:AlternateContent>
-      </w:r>
-      <w:r>
-        <w:rPr>
-          <w:rFonts w:hint="eastAsia"/>
         </w:rPr>
         <w:t>它</w:t>
       </w:r>
@@ -12414,7 +12297,129 @@
         <w:t>，</w:t>
       </w:r>
     </w:p>
-    <w:p/>
+    <w:p>
+      <w:r>
+        <w:rPr>
+          <w:noProof/>
+        </w:rPr>
+        <mc:AlternateContent>
+          <mc:Choice Requires="wpg">
+            <w:drawing>
+              <wp:anchor distT="0" distB="0" distL="114300" distR="114300" simplePos="0" relativeHeight="251677696" behindDoc="0" locked="0" layoutInCell="1" allowOverlap="1" wp14:anchorId="08DA207C" wp14:editId="26206C3F">
+                <wp:simplePos x="0" y="0"/>
+                <wp:positionH relativeFrom="column">
+                  <wp:posOffset>1918447</wp:posOffset>
+                </wp:positionH>
+                <wp:positionV relativeFrom="paragraph">
+                  <wp:posOffset>118147</wp:posOffset>
+                </wp:positionV>
+                <wp:extent cx="725779" cy="1062016"/>
+                <wp:effectExtent l="0" t="0" r="17780" b="24130"/>
+                <wp:wrapNone/>
+                <wp:docPr id="2010341382" name="组合 1"/>
+                <wp:cNvGraphicFramePr/>
+                <a:graphic xmlns:a="http://schemas.openxmlformats.org/drawingml/2006/main">
+                  <a:graphicData uri="http://schemas.microsoft.com/office/word/2010/wordprocessingGroup">
+                    <wpg:wgp>
+                      <wpg:cNvGrpSpPr/>
+                      <wpg:grpSpPr>
+                        <a:xfrm>
+                          <a:off x="0" y="0"/>
+                          <a:ext cx="725779" cy="1062016"/>
+                          <a:chOff x="0" y="0"/>
+                          <a:chExt cx="725779" cy="1062016"/>
+                        </a:xfrm>
+                      </wpg:grpSpPr>
+                      <wps:wsp>
+                        <wps:cNvPr id="958017873" name="矩形 12"/>
+                        <wps:cNvSpPr/>
+                        <wps:spPr>
+                          <a:xfrm>
+                            <a:off x="0" y="0"/>
+                            <a:ext cx="725779" cy="1057916"/>
+                          </a:xfrm>
+                          <a:prstGeom prst="rect">
+                            <a:avLst/>
+                          </a:prstGeom>
+                          <a:solidFill>
+                            <a:srgbClr val="FFFF00"/>
+                          </a:solidFill>
+                        </wps:spPr>
+                        <wps:style>
+                          <a:lnRef idx="2">
+                            <a:schemeClr val="accent1">
+                              <a:shade val="15000"/>
+                            </a:schemeClr>
+                          </a:lnRef>
+                          <a:fillRef idx="1">
+                            <a:schemeClr val="accent1"/>
+                          </a:fillRef>
+                          <a:effectRef idx="0">
+                            <a:schemeClr val="accent1"/>
+                          </a:effectRef>
+                          <a:fontRef idx="minor">
+                            <a:schemeClr val="lt1"/>
+                          </a:fontRef>
+                        </wps:style>
+                        <wps:bodyPr rot="0" spcFirstLastPara="0" vertOverflow="overflow" horzOverflow="overflow" vert="horz" wrap="square" lIns="91440" tIns="45720" rIns="91440" bIns="45720" numCol="1" spcCol="0" rtlCol="0" fromWordArt="0" anchor="ctr" anchorCtr="0" forceAA="0" compatLnSpc="1">
+                          <a:prstTxWarp prst="textNoShape">
+                            <a:avLst/>
+                          </a:prstTxWarp>
+                          <a:noAutofit/>
+                        </wps:bodyPr>
+                      </wps:wsp>
+                      <wps:wsp>
+                        <wps:cNvPr id="1272028003" name="矩形 13"/>
+                        <wps:cNvSpPr/>
+                        <wps:spPr>
+                          <a:xfrm>
+                            <a:off x="309282" y="0"/>
+                            <a:ext cx="110712" cy="1062016"/>
+                          </a:xfrm>
+                          <a:prstGeom prst="rect">
+                            <a:avLst/>
+                          </a:prstGeom>
+                        </wps:spPr>
+                        <wps:style>
+                          <a:lnRef idx="2">
+                            <a:schemeClr val="accent1">
+                              <a:shade val="15000"/>
+                            </a:schemeClr>
+                          </a:lnRef>
+                          <a:fillRef idx="1">
+                            <a:schemeClr val="accent1"/>
+                          </a:fillRef>
+                          <a:effectRef idx="0">
+                            <a:schemeClr val="accent1"/>
+                          </a:effectRef>
+                          <a:fontRef idx="minor">
+                            <a:schemeClr val="lt1"/>
+                          </a:fontRef>
+                        </wps:style>
+                        <wps:bodyPr rot="0" spcFirstLastPara="0" vertOverflow="overflow" horzOverflow="overflow" vert="horz" wrap="square" lIns="91440" tIns="45720" rIns="91440" bIns="45720" numCol="1" spcCol="0" rtlCol="0" fromWordArt="0" anchor="ctr" anchorCtr="0" forceAA="0" compatLnSpc="1">
+                          <a:prstTxWarp prst="textNoShape">
+                            <a:avLst/>
+                          </a:prstTxWarp>
+                          <a:noAutofit/>
+                        </wps:bodyPr>
+                      </wps:wsp>
+                    </wpg:wgp>
+                  </a:graphicData>
+                </a:graphic>
+              </wp:anchor>
+            </w:drawing>
+          </mc:Choice>
+          <mc:Fallback>
+            <w:pict>
+              <v:group w14:anchorId="7E5577A2" id="组合 1" o:spid="_x0000_s1026" style="position:absolute;margin-left:151.05pt;margin-top:9.3pt;width:57.15pt;height:83.6pt;z-index:251677696" coordsize="7257,10620" o:gfxdata="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">
+                <v:rect id="矩形 12" o:spid="_x0000_s1027" style="position:absolute;width:7257;height:10579;visibility:visible;mso-wrap-style:square;v-text-anchor:middle" o:gfxdata="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" fillcolor="yellow" strokecolor="#09101d [484]" strokeweight="1pt"/>
+                <v:rect id="矩形 13" o:spid="_x0000_s1028" style="position:absolute;left:3092;width:1107;height:10620;visibility:visible;mso-wrap-style:square;v-text-anchor:middle" o:gfxdata="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" fillcolor="#4472c4 [3204]" strokecolor="#09101d [484]" strokeweight="1pt"/>
+              </v:group>
+            </w:pict>
+          </mc:Fallback>
+        </mc:AlternateContent>
+      </w:r>
+    </w:p>
     <w:p/>
     <w:p/>
     <w:p/>
@@ -15239,13 +15244,7 @@
           <w:rPr>
             <w:rFonts w:ascii="Cambria Math" w:hAnsi="Cambria Math"/>
           </w:rPr>
-          <m:t>c</m:t>
-        </m:r>
-        <m:r>
-          <w:rPr>
-            <w:rFonts w:ascii="Cambria Math" w:hAnsi="Cambria Math"/>
-          </w:rPr>
-          <m:t>=</m:t>
+          <m:t>c=</m:t>
         </m:r>
         <m:f>
           <m:fPr>
@@ -15314,13 +15313,7 @@
             <w:rPr>
               <w:rFonts w:ascii="Cambria Math" w:hAnsi="Cambria Math"/>
             </w:rPr>
-            <m:t>l</m:t>
-          </m:r>
-          <m:r>
-            <w:rPr>
-              <w:rFonts w:ascii="Cambria Math" w:hAnsi="Cambria Math"/>
-            </w:rPr>
-            <m:t>m</m:t>
+            <m:t>lm</m:t>
           </m:r>
           <m:sSub>
             <m:sSubPr>
@@ -15380,7 +15373,6 @@
     <w:p>
       <w:pPr>
         <w:rPr>
-          <w:rFonts w:hint="eastAsia"/>
           <w:iCs/>
         </w:rPr>
       </w:pPr>
@@ -15436,7 +15428,6 @@
     <w:p>
       <w:pPr>
         <w:rPr>
-          <w:rFonts w:hint="eastAsia"/>
           <w:iCs/>
         </w:rPr>
       </w:pPr>
@@ -15578,7 +15569,6 @@
     <w:p>
       <w:pPr>
         <w:rPr>
-          <w:rFonts w:hint="eastAsia"/>
           <w:iCs/>
         </w:rPr>
       </w:pPr>
@@ -15655,7 +15645,6 @@
     <w:p>
       <w:pPr>
         <w:rPr>
-          <w:rFonts w:hint="eastAsia"/>
           <w:i/>
           <w:iCs/>
         </w:rPr>
@@ -15666,13 +15655,7 @@
             <w:rPr>
               <w:rFonts w:ascii="Cambria Math" w:hAnsi="Cambria Math"/>
             </w:rPr>
-            <m:t>mc</m:t>
-          </m:r>
-          <m:r>
-            <w:rPr>
-              <w:rFonts w:ascii="Cambria Math" w:hAnsi="Cambria Math"/>
-            </w:rPr>
-            <m:t>=</m:t>
+            <m:t>mc=</m:t>
           </m:r>
           <m:f>
             <m:fPr>
@@ -15819,7 +15802,6 @@
     <w:p>
       <w:pPr>
         <w:rPr>
-          <w:rFonts w:hint="eastAsia"/>
           <w:iCs/>
         </w:rPr>
       </w:pPr>

--- a/关于狭义相对论的理解之最简版.docx
+++ b/关于狭义相对论的理解之最简版.docx
@@ -20,21 +20,7 @@
         <w:rPr>
           <w:rFonts w:hint="eastAsia"/>
         </w:rPr>
-        <w:t>现在让我们尝试给出关于狭义相对论的</w:t>
-      </w:r>
-      <w:proofErr w:type="gramStart"/>
-      <w:r>
-        <w:rPr>
-          <w:rFonts w:hint="eastAsia"/>
-        </w:rPr>
-        <w:t>最</w:t>
-      </w:r>
-      <w:proofErr w:type="gramEnd"/>
-      <w:r>
-        <w:rPr>
-          <w:rFonts w:hint="eastAsia"/>
-        </w:rPr>
-        <w:t>简描述。</w:t>
+        <w:t>现在让我们尝试给出关于狭义相对论的最简描述。</w:t>
       </w:r>
     </w:p>
     <w:p>
@@ -8602,21 +8588,7 @@
         <w:rPr>
           <w:rFonts w:hint="eastAsia"/>
         </w:rPr>
-        <w:t>相对速度，而</w:t>
-      </w:r>
-      <w:proofErr w:type="gramStart"/>
-      <w:r>
-        <w:rPr>
-          <w:rFonts w:hint="eastAsia"/>
-        </w:rPr>
-        <w:t>若是比</w:t>
-      </w:r>
-      <w:proofErr w:type="gramEnd"/>
-      <w:r>
-        <w:rPr>
-          <w:rFonts w:hint="eastAsia"/>
-        </w:rPr>
-        <w:t>我们的光速大的，则可以认为，</w:t>
+        <w:t>相对速度，而若是比我们的光速大的，则可以认为，</w:t>
       </w:r>
     </w:p>
     <w:p>
@@ -9112,21 +9084,7 @@
         <w:rPr>
           <w:rFonts w:hint="eastAsia"/>
         </w:rPr>
-        <w:t>作为相对速度的</w:t>
-      </w:r>
-      <w:proofErr w:type="gramStart"/>
-      <w:r>
-        <w:rPr>
-          <w:rFonts w:hint="eastAsia"/>
-        </w:rPr>
-        <w:t>差并不</w:t>
-      </w:r>
-      <w:proofErr w:type="gramEnd"/>
-      <w:r>
-        <w:rPr>
-          <w:rFonts w:hint="eastAsia"/>
-        </w:rPr>
-        <w:t>能超越上限，但是绝对速度才是速度的本质，也就是说，惯性系的（公共）单位时间里面走过的位移才是判断惯性系运动快慢的根本依据，所以更小的绝对速度就意味着更快的相对速度，这一点总是适用的。所以我们回来看</w:t>
+        <w:t>作为相对速度的差并不能超越上限，但是绝对速度才是速度的本质，也就是说，惯性系的（公共）单位时间里面走过的位移才是判断惯性系运动快慢的根本依据，所以更小的绝对速度就意味着更快的相对速度，这一点总是适用的。所以我们回来看</w:t>
       </w:r>
     </w:p>
     <w:p>
@@ -10720,21 +10678,7 @@
         <w:rPr>
           <w:rFonts w:hint="eastAsia"/>
         </w:rPr>
-        <w:t>换句话说，这时候两种惯性系中出现的单位长度差是一样的，也就没有</w:t>
-      </w:r>
-      <w:proofErr w:type="gramStart"/>
-      <w:r>
-        <w:rPr>
-          <w:rFonts w:hint="eastAsia"/>
-        </w:rPr>
-        <w:t>了尺缩效应</w:t>
-      </w:r>
-      <w:proofErr w:type="gramEnd"/>
-      <w:r>
-        <w:rPr>
-          <w:rFonts w:hint="eastAsia"/>
-        </w:rPr>
-        <w:t>，这就是光子之间的关系。也就是说，我们的绝对速度若是下降到环境绝对速度的倒数的程度，就相当于我们的相对速度到达了光速。如果再下降呢？比如下降到环境绝对速度的倒数的一半，</w:t>
+        <w:t>换句话说，这时候两种惯性系中出现的单位长度差是一样的，也就没有了尺缩效应，这就是光子之间的关系。也就是说，我们的绝对速度若是下降到环境绝对速度的倒数的程度，就相当于我们的相对速度到达了光速。如果再下降呢？比如下降到环境绝对速度的倒数的一半，</w:t>
       </w:r>
     </w:p>
     <w:p>
@@ -11460,19 +11404,11 @@
         </w:rPr>
         <w:t>的。</w:t>
       </w:r>
-      <w:proofErr w:type="gramStart"/>
-      <w:r>
-        <w:rPr>
-          <w:rFonts w:hint="eastAsia"/>
-        </w:rPr>
-        <w:t>作为纯数的</w:t>
-      </w:r>
-      <w:proofErr w:type="gramEnd"/>
-      <w:r>
-        <w:rPr>
-          <w:rFonts w:hint="eastAsia"/>
-        </w:rPr>
-        <w:t>时候</w:t>
+      <w:r>
+        <w:rPr>
+          <w:rFonts w:hint="eastAsia"/>
+        </w:rPr>
+        <w:t>作为纯数的时候</w:t>
       </w:r>
       <m:oMath>
         <m:r>
@@ -11998,21 +11934,7 @@
         <w:rPr>
           <w:rFonts w:hint="eastAsia"/>
         </w:rPr>
-        <w:t>所以说，某惯性系绝对速度是当前环境绝对速度的倒数，就相当于达到了相对运动速度为光速，</w:t>
-      </w:r>
-      <w:proofErr w:type="gramStart"/>
-      <w:r>
-        <w:rPr>
-          <w:rFonts w:hint="eastAsia"/>
-        </w:rPr>
-        <w:t>若是为</w:t>
-      </w:r>
-      <w:proofErr w:type="gramEnd"/>
-      <w:r>
-        <w:rPr>
-          <w:rFonts w:hint="eastAsia"/>
-        </w:rPr>
-        <w:t>当前环境绝对速度倒数的</w:t>
+        <w:t>所以说，某惯性系绝对速度是当前环境绝对速度的倒数，就相当于达到了相对运动速度为光速，若是为当前环境绝对速度倒数的</w:t>
       </w:r>
       <m:oMath>
         <m:f>
@@ -12056,14 +11978,12 @@
           <m:t>n</m:t>
         </m:r>
       </m:oMath>
-      <w:proofErr w:type="gramStart"/>
       <w:r>
         <w:rPr>
           <w:rFonts w:hint="eastAsia"/>
         </w:rPr>
         <w:t>倍</w:t>
       </w:r>
-      <w:proofErr w:type="gramEnd"/>
       <w:r>
         <w:rPr>
           <w:rFonts w:hint="eastAsia"/>
@@ -12922,27 +12842,13 @@
         <w:rPr>
           <w:rFonts w:hint="eastAsia"/>
         </w:rPr>
-        <w:t>它的倒数的</w:t>
-      </w:r>
-      <w:proofErr w:type="gramStart"/>
-      <w:r>
-        <w:rPr>
-          <w:rFonts w:hint="eastAsia"/>
-        </w:rPr>
-        <w:t>平方</w:t>
-      </w:r>
-      <w:r>
-        <w:rPr>
-          <w:rFonts w:hint="eastAsia"/>
-        </w:rPr>
-        <w:t>就是</w:t>
-      </w:r>
-      <w:proofErr w:type="gramEnd"/>
-      <w:r>
-        <w:rPr>
-          <w:rFonts w:hint="eastAsia"/>
-        </w:rPr>
-        <w:t>光速的平方</w:t>
+        <w:t>它的倒数的平方</w:t>
+      </w:r>
+      <w:r>
+        <w:rPr>
+          <w:rFonts w:hint="eastAsia"/>
+        </w:rPr>
+        <w:t>就是光速的平方</w:t>
       </w:r>
       <w:r>
         <w:rPr>
@@ -14992,23 +14898,7 @@
           <w:rFonts w:hint="eastAsia"/>
           <w:iCs/>
         </w:rPr>
-        <w:t>从上面的讨论可以发现，惯性系单位时间的位移长度一旦达到环境单位长度的若干倍的时候（这其实说明的是完全相反的情况），就可以实现多倍光速的运动。这实际上意味着惯性系本身的单位长度只有环境单位长度的若干</w:t>
-      </w:r>
-      <w:proofErr w:type="gramStart"/>
-      <w:r>
-        <w:rPr>
-          <w:rFonts w:hint="eastAsia"/>
-          <w:iCs/>
-        </w:rPr>
-        <w:t>分之一</w:t>
-      </w:r>
-      <w:proofErr w:type="gramEnd"/>
-      <w:r>
-        <w:rPr>
-          <w:rFonts w:hint="eastAsia"/>
-          <w:iCs/>
-        </w:rPr>
-        <w:t>。从“疏密”程度理解，这个惯性系在长度属性上是更为密集的</w:t>
+        <w:t>从上面的讨论可以发现，惯性系单位时间的位移长度一旦达到环境单位长度的若干倍的时候（这其实说明的是完全相反的情况），就可以实现多倍光速的运动。这实际上意味着惯性系本身的单位长度只有环境单位长度的若干分之一。从“疏密”程度理解，这个惯性系在长度属性上是更为密集的</w:t>
       </w:r>
       <w:r>
         <w:rPr>
@@ -15225,19 +15115,11 @@
           <m:t>m</m:t>
         </m:r>
       </m:oMath>
-      <w:proofErr w:type="gramStart"/>
-      <w:r>
-        <w:rPr>
-          <w:rFonts w:hint="eastAsia"/>
-        </w:rPr>
-        <w:t>当做</w:t>
-      </w:r>
-      <w:proofErr w:type="gramEnd"/>
-      <w:r>
-        <w:rPr>
-          <w:rFonts w:hint="eastAsia"/>
-        </w:rPr>
-        <w:t>纯数，</w:t>
+      <w:r>
+        <w:rPr>
+          <w:rFonts w:hint="eastAsia"/>
+        </w:rPr>
+        <w:t>当做纯数，</w:t>
       </w:r>
       <m:oMath>
         <m:r>
@@ -15798,13 +15680,2169 @@
           <w:iCs/>
         </w:rPr>
       </w:pPr>
+      <w:r>
+        <w:rPr>
+          <w:rFonts w:hint="eastAsia"/>
+          <w:iCs/>
+        </w:rPr>
+        <w:t>现在，让我们再次推导公式，</w:t>
+      </w:r>
+    </w:p>
+    <w:p>
+      <m:oMathPara>
+        <m:oMath>
+          <m:r>
+            <w:rPr>
+              <w:rFonts w:ascii="Cambria Math" w:hAnsi="Cambria Math"/>
+            </w:rPr>
+            <m:t>c-</m:t>
+          </m:r>
+          <m:sSup>
+            <m:sSupPr>
+              <m:ctrlPr>
+                <w:rPr>
+                  <w:rFonts w:ascii="Cambria Math" w:hAnsi="Cambria Math"/>
+                  <w:i/>
+                </w:rPr>
+              </m:ctrlPr>
+            </m:sSupPr>
+            <m:e>
+              <m:r>
+                <w:rPr>
+                  <w:rFonts w:ascii="Cambria Math" w:hAnsi="Cambria Math"/>
+                </w:rPr>
+                <m:t>c</m:t>
+              </m:r>
+            </m:e>
+            <m:sup>
+              <m:r>
+                <w:rPr>
+                  <w:rFonts w:ascii="Cambria Math" w:hAnsi="Cambria Math"/>
+                </w:rPr>
+                <m:t>'</m:t>
+              </m:r>
+            </m:sup>
+          </m:sSup>
+          <m:r>
+            <w:rPr>
+              <w:rFonts w:ascii="Cambria Math" w:hAnsi="Cambria Math"/>
+            </w:rPr>
+            <m:t>=</m:t>
+          </m:r>
+          <m:f>
+            <m:fPr>
+              <m:ctrlPr>
+                <w:rPr>
+                  <w:rFonts w:ascii="Cambria Math" w:hAnsi="Cambria Math"/>
+                  <w:i/>
+                </w:rPr>
+              </m:ctrlPr>
+            </m:fPr>
+            <m:num>
+              <m:r>
+                <w:rPr>
+                  <w:rFonts w:ascii="Cambria Math" w:hAnsi="Cambria Math"/>
+                </w:rPr>
+                <m:t>1</m:t>
+              </m:r>
+            </m:num>
+            <m:den>
+              <m:sSup>
+                <m:sSupPr>
+                  <m:ctrlPr>
+                    <w:rPr>
+                      <w:rFonts w:ascii="Cambria Math" w:hAnsi="Cambria Math"/>
+                      <w:i/>
+                    </w:rPr>
+                  </m:ctrlPr>
+                </m:sSupPr>
+                <m:e>
+                  <m:r>
+                    <w:rPr>
+                      <w:rFonts w:ascii="Cambria Math" w:hAnsi="Cambria Math"/>
+                    </w:rPr>
+                    <m:t>k</m:t>
+                  </m:r>
+                </m:e>
+                <m:sup>
+                  <m:r>
+                    <w:rPr>
+                      <w:rFonts w:ascii="Cambria Math" w:hAnsi="Cambria Math"/>
+                    </w:rPr>
+                    <m:t>2</m:t>
+                  </m:r>
+                </m:sup>
+              </m:sSup>
+            </m:den>
+          </m:f>
+          <m:r>
+            <w:rPr>
+              <w:rFonts w:ascii="Cambria Math" w:hAnsi="Cambria Math"/>
+            </w:rPr>
+            <m:t>(</m:t>
+          </m:r>
+          <m:f>
+            <m:fPr>
+              <m:ctrlPr>
+                <w:rPr>
+                  <w:rFonts w:ascii="Cambria Math" w:hAnsi="Cambria Math"/>
+                  <w:i/>
+                </w:rPr>
+              </m:ctrlPr>
+            </m:fPr>
+            <m:num>
+              <m:r>
+                <w:rPr>
+                  <w:rFonts w:ascii="Cambria Math" w:hAnsi="Cambria Math"/>
+                </w:rPr>
+                <m:t>1</m:t>
+              </m:r>
+            </m:num>
+            <m:den>
+              <m:r>
+                <w:rPr>
+                  <w:rFonts w:ascii="Cambria Math" w:hAnsi="Cambria Math"/>
+                </w:rPr>
+                <m:t>c'</m:t>
+              </m:r>
+            </m:den>
+          </m:f>
+          <m:r>
+            <w:rPr>
+              <w:rFonts w:ascii="Cambria Math" w:hAnsi="Cambria Math"/>
+            </w:rPr>
+            <m:t>-</m:t>
+          </m:r>
+          <m:f>
+            <m:fPr>
+              <m:ctrlPr>
+                <w:rPr>
+                  <w:rFonts w:ascii="Cambria Math" w:hAnsi="Cambria Math"/>
+                  <w:i/>
+                </w:rPr>
+              </m:ctrlPr>
+            </m:fPr>
+            <m:num>
+              <m:r>
+                <w:rPr>
+                  <w:rFonts w:ascii="Cambria Math" w:hAnsi="Cambria Math"/>
+                </w:rPr>
+                <m:t>1</m:t>
+              </m:r>
+            </m:num>
+            <m:den>
+              <m:r>
+                <w:rPr>
+                  <w:rFonts w:ascii="Cambria Math" w:hAnsi="Cambria Math"/>
+                </w:rPr>
+                <m:t>c</m:t>
+              </m:r>
+            </m:den>
+          </m:f>
+          <m:r>
+            <w:rPr>
+              <w:rFonts w:ascii="Cambria Math" w:hAnsi="Cambria Math"/>
+            </w:rPr>
+            <m:t>)</m:t>
+          </m:r>
+        </m:oMath>
+      </m:oMathPara>
+    </w:p>
+    <w:p>
+      <w:r>
+        <w:rPr>
+          <w:rFonts w:hint="eastAsia"/>
+          <w:iCs/>
+        </w:rPr>
+        <w:t>两个惯性系之间具有相对速度</w:t>
+      </w:r>
+      <m:oMath>
+        <m:r>
+          <w:rPr>
+            <w:rFonts w:ascii="Cambria Math" w:hAnsi="Cambria Math" w:hint="eastAsia"/>
+          </w:rPr>
+          <m:t>v</m:t>
+        </m:r>
+      </m:oMath>
+      <w:r>
+        <w:rPr>
+          <w:rFonts w:hint="eastAsia"/>
+        </w:rPr>
+        <w:t>，它是两个惯性系的绝对速度</w:t>
+      </w:r>
+      <m:oMath>
+        <m:r>
+          <w:rPr>
+            <w:rFonts w:ascii="Cambria Math" w:hAnsi="Cambria Math"/>
+          </w:rPr>
+          <m:t>c</m:t>
+        </m:r>
+      </m:oMath>
+      <w:r>
+        <w:rPr>
+          <w:rFonts w:hint="eastAsia"/>
+        </w:rPr>
+        <w:t>和</w:t>
+      </w:r>
+      <m:oMath>
+        <m:r>
+          <w:rPr>
+            <w:rFonts w:ascii="Cambria Math" w:hAnsi="Cambria Math"/>
+          </w:rPr>
+          <m:t>c</m:t>
+        </m:r>
+        <m:r>
+          <w:rPr>
+            <w:rFonts w:ascii="Cambria Math" w:hAnsi="Cambria Math"/>
+          </w:rPr>
+          <m:t>'</m:t>
+        </m:r>
+      </m:oMath>
+      <w:r>
+        <w:rPr>
+          <w:rFonts w:hint="eastAsia"/>
+        </w:rPr>
+        <w:t>之差，于是可以写出，</w:t>
+      </w:r>
     </w:p>
     <w:p>
       <w:pPr>
         <w:rPr>
+          <w:rFonts w:hint="eastAsia"/>
           <w:iCs/>
         </w:rPr>
       </w:pPr>
+      <m:oMathPara>
+        <m:oMath>
+          <m:r>
+            <w:rPr>
+              <w:rFonts w:ascii="Cambria Math" w:hAnsi="Cambria Math" w:hint="eastAsia"/>
+            </w:rPr>
+            <m:t>v</m:t>
+          </m:r>
+          <m:r>
+            <w:rPr>
+              <w:rFonts w:ascii="Cambria Math" w:hAnsi="Cambria Math"/>
+            </w:rPr>
+            <m:t>=</m:t>
+          </m:r>
+          <m:r>
+            <w:rPr>
+              <w:rFonts w:ascii="Cambria Math" w:hAnsi="Cambria Math"/>
+            </w:rPr>
+            <m:t>c-</m:t>
+          </m:r>
+          <m:sSup>
+            <m:sSupPr>
+              <m:ctrlPr>
+                <w:rPr>
+                  <w:rFonts w:ascii="Cambria Math" w:hAnsi="Cambria Math"/>
+                  <w:i/>
+                </w:rPr>
+              </m:ctrlPr>
+            </m:sSupPr>
+            <m:e>
+              <m:r>
+                <w:rPr>
+                  <w:rFonts w:ascii="Cambria Math" w:hAnsi="Cambria Math"/>
+                </w:rPr>
+                <m:t>c</m:t>
+              </m:r>
+            </m:e>
+            <m:sup>
+              <m:r>
+                <w:rPr>
+                  <w:rFonts w:ascii="Cambria Math" w:hAnsi="Cambria Math"/>
+                </w:rPr>
+                <m:t>'</m:t>
+              </m:r>
+            </m:sup>
+          </m:sSup>
+        </m:oMath>
+      </m:oMathPara>
+    </w:p>
+    <w:p>
+      <w:r>
+        <w:rPr>
+          <w:rFonts w:hint="eastAsia"/>
+          <w:iCs/>
+        </w:rPr>
+        <w:t>这是在</w:t>
+      </w:r>
+      <m:oMath>
+        <m:r>
+          <w:rPr>
+            <w:rFonts w:ascii="Cambria Math" w:hAnsi="Cambria Math" w:hint="eastAsia"/>
+          </w:rPr>
+          <m:t>S</m:t>
+        </m:r>
+      </m:oMath>
+      <w:r>
+        <w:rPr>
+          <w:rFonts w:hint="eastAsia"/>
+        </w:rPr>
+        <w:t>系中得知的情况，而在其对偶的</w:t>
+      </w:r>
+      <m:oMath>
+        <m:r>
+          <w:rPr>
+            <w:rFonts w:ascii="Cambria Math" w:hAnsi="Cambria Math" w:hint="eastAsia"/>
+          </w:rPr>
+          <m:t>S</m:t>
+        </m:r>
+        <m:r>
+          <w:rPr>
+            <w:rFonts w:ascii="Cambria Math" w:hAnsi="Cambria Math"/>
+          </w:rPr>
+          <m:t>'</m:t>
+        </m:r>
+      </m:oMath>
+      <w:r>
+        <w:rPr>
+          <w:rFonts w:hint="eastAsia"/>
+        </w:rPr>
+        <w:t>系中</w:t>
+      </w:r>
+      <w:r>
+        <w:rPr>
+          <w:rFonts w:hint="eastAsia"/>
+        </w:rPr>
+        <w:t>同样的关系被写成</w:t>
+      </w:r>
+      <w:r>
+        <w:rPr>
+          <w:rFonts w:hint="eastAsia"/>
+        </w:rPr>
+        <w:t>，</w:t>
+      </w:r>
+    </w:p>
+    <w:p>
+      <m:oMathPara>
+        <m:oMath>
+          <m:sSup>
+            <m:sSupPr>
+              <m:ctrlPr>
+                <w:rPr>
+                  <w:rFonts w:ascii="Cambria Math" w:hAnsi="Cambria Math"/>
+                  <w:i/>
+                </w:rPr>
+              </m:ctrlPr>
+            </m:sSupPr>
+            <m:e>
+              <m:r>
+                <w:rPr>
+                  <w:rFonts w:ascii="Cambria Math" w:hAnsi="Cambria Math"/>
+                </w:rPr>
+                <m:t>c</m:t>
+              </m:r>
+            </m:e>
+            <m:sup>
+              <m:r>
+                <w:rPr>
+                  <w:rFonts w:ascii="Cambria Math" w:hAnsi="Cambria Math"/>
+                </w:rPr>
+                <m:t>'</m:t>
+              </m:r>
+            </m:sup>
+          </m:sSup>
+          <m:r>
+            <w:rPr>
+              <w:rFonts w:ascii="Cambria Math" w:hAnsi="Cambria Math"/>
+            </w:rPr>
+            <m:t>+</m:t>
+          </m:r>
+          <m:f>
+            <m:fPr>
+              <m:ctrlPr>
+                <w:rPr>
+                  <w:rFonts w:ascii="Cambria Math" w:hAnsi="Cambria Math"/>
+                  <w:i/>
+                </w:rPr>
+              </m:ctrlPr>
+            </m:fPr>
+            <m:num>
+              <m:r>
+                <w:rPr>
+                  <w:rFonts w:ascii="Cambria Math" w:hAnsi="Cambria Math"/>
+                </w:rPr>
+                <m:t>1</m:t>
+              </m:r>
+            </m:num>
+            <m:den>
+              <m:sSup>
+                <m:sSupPr>
+                  <m:ctrlPr>
+                    <w:rPr>
+                      <w:rFonts w:ascii="Cambria Math" w:hAnsi="Cambria Math"/>
+                      <w:i/>
+                    </w:rPr>
+                  </m:ctrlPr>
+                </m:sSupPr>
+                <m:e>
+                  <m:r>
+                    <w:rPr>
+                      <w:rFonts w:ascii="Cambria Math" w:hAnsi="Cambria Math"/>
+                    </w:rPr>
+                    <m:t>c</m:t>
+                  </m:r>
+                </m:e>
+                <m:sup>
+                  <m:r>
+                    <w:rPr>
+                      <w:rFonts w:ascii="Cambria Math" w:hAnsi="Cambria Math"/>
+                    </w:rPr>
+                    <m:t>'</m:t>
+                  </m:r>
+                </m:sup>
+              </m:sSup>
+            </m:den>
+          </m:f>
+          <m:r>
+            <w:rPr>
+              <w:rFonts w:ascii="Cambria Math" w:hAnsi="Cambria Math"/>
+            </w:rPr>
+            <m:t>=0,c+</m:t>
+          </m:r>
+          <m:f>
+            <m:fPr>
+              <m:ctrlPr>
+                <w:rPr>
+                  <w:rFonts w:ascii="Cambria Math" w:hAnsi="Cambria Math"/>
+                  <w:i/>
+                </w:rPr>
+              </m:ctrlPr>
+            </m:fPr>
+            <m:num>
+              <m:r>
+                <w:rPr>
+                  <w:rFonts w:ascii="Cambria Math" w:hAnsi="Cambria Math"/>
+                </w:rPr>
+                <m:t>1</m:t>
+              </m:r>
+            </m:num>
+            <m:den>
+              <m:r>
+                <w:rPr>
+                  <w:rFonts w:ascii="Cambria Math" w:hAnsi="Cambria Math"/>
+                </w:rPr>
+                <m:t>c</m:t>
+              </m:r>
+            </m:den>
+          </m:f>
+          <m:r>
+            <w:rPr>
+              <w:rFonts w:ascii="Cambria Math" w:hAnsi="Cambria Math"/>
+            </w:rPr>
+            <m:t>=0</m:t>
+          </m:r>
+        </m:oMath>
+      </m:oMathPara>
+    </w:p>
+    <w:p>
+      <m:oMathPara>
+        <m:oMath>
+          <m:sSup>
+            <m:sSupPr>
+              <m:ctrlPr>
+                <w:rPr>
+                  <w:rFonts w:ascii="Cambria Math" w:hAnsi="Cambria Math"/>
+                  <w:i/>
+                </w:rPr>
+              </m:ctrlPr>
+            </m:sSupPr>
+            <m:e>
+              <m:r>
+                <w:rPr>
+                  <w:rFonts w:ascii="Cambria Math" w:hAnsi="Cambria Math" w:hint="eastAsia"/>
+                </w:rPr>
+                <m:t>v</m:t>
+              </m:r>
+              <m:ctrlPr>
+                <w:rPr>
+                  <w:rFonts w:ascii="Cambria Math" w:hAnsi="Cambria Math" w:hint="eastAsia"/>
+                  <w:i/>
+                </w:rPr>
+              </m:ctrlPr>
+            </m:e>
+            <m:sup>
+              <m:r>
+                <w:rPr>
+                  <w:rFonts w:ascii="Cambria Math" w:hAnsi="Cambria Math"/>
+                </w:rPr>
+                <m:t>'</m:t>
+              </m:r>
+            </m:sup>
+          </m:sSup>
+          <m:r>
+            <w:rPr>
+              <w:rFonts w:ascii="Cambria Math" w:hAnsi="Cambria Math"/>
+            </w:rPr>
+            <m:t>=</m:t>
+          </m:r>
+          <m:sSup>
+            <m:sSupPr>
+              <m:ctrlPr>
+                <w:rPr>
+                  <w:rFonts w:ascii="Cambria Math" w:hAnsi="Cambria Math"/>
+                  <w:i/>
+                </w:rPr>
+              </m:ctrlPr>
+            </m:sSupPr>
+            <m:e>
+              <m:r>
+                <w:rPr>
+                  <w:rFonts w:ascii="Cambria Math" w:hAnsi="Cambria Math"/>
+                </w:rPr>
+                <m:t>c</m:t>
+              </m:r>
+            </m:e>
+            <m:sup>
+              <m:r>
+                <w:rPr>
+                  <w:rFonts w:ascii="Cambria Math" w:hAnsi="Cambria Math"/>
+                </w:rPr>
+                <m:t>'</m:t>
+              </m:r>
+            </m:sup>
+          </m:sSup>
+          <m:r>
+            <w:rPr>
+              <w:rFonts w:ascii="Cambria Math" w:hAnsi="Cambria Math"/>
+            </w:rPr>
+            <m:t>-c</m:t>
+          </m:r>
+          <m:r>
+            <w:rPr>
+              <w:rFonts w:ascii="Cambria Math" w:hAnsi="Cambria Math"/>
+            </w:rPr>
+            <m:t>=-</m:t>
+          </m:r>
+          <m:f>
+            <m:fPr>
+              <m:ctrlPr>
+                <w:rPr>
+                  <w:rFonts w:ascii="Cambria Math" w:hAnsi="Cambria Math"/>
+                  <w:i/>
+                </w:rPr>
+              </m:ctrlPr>
+            </m:fPr>
+            <m:num>
+              <m:r>
+                <w:rPr>
+                  <w:rFonts w:ascii="Cambria Math" w:hAnsi="Cambria Math"/>
+                </w:rPr>
+                <m:t>1</m:t>
+              </m:r>
+            </m:num>
+            <m:den>
+              <m:r>
+                <w:rPr>
+                  <w:rFonts w:ascii="Cambria Math" w:hAnsi="Cambria Math" w:hint="eastAsia"/>
+                </w:rPr>
+                <m:t>c</m:t>
+              </m:r>
+              <m:r>
+                <w:rPr>
+                  <w:rFonts w:ascii="Cambria Math" w:hAnsi="Cambria Math"/>
+                </w:rPr>
+                <m:t>'</m:t>
+              </m:r>
+            </m:den>
+          </m:f>
+          <m:r>
+            <w:rPr>
+              <w:rFonts w:ascii="Cambria Math" w:hAnsi="Cambria Math"/>
+            </w:rPr>
+            <m:t>-</m:t>
+          </m:r>
+          <m:d>
+            <m:dPr>
+              <m:ctrlPr>
+                <w:rPr>
+                  <w:rFonts w:ascii="Cambria Math" w:hAnsi="Cambria Math"/>
+                  <w:i/>
+                </w:rPr>
+              </m:ctrlPr>
+            </m:dPr>
+            <m:e>
+              <m:r>
+                <w:rPr>
+                  <w:rFonts w:ascii="Cambria Math" w:hAnsi="Cambria Math"/>
+                </w:rPr>
+                <m:t>-</m:t>
+              </m:r>
+              <m:f>
+                <m:fPr>
+                  <m:ctrlPr>
+                    <w:rPr>
+                      <w:rFonts w:ascii="Cambria Math" w:hAnsi="Cambria Math"/>
+                      <w:i/>
+                    </w:rPr>
+                  </m:ctrlPr>
+                </m:fPr>
+                <m:num>
+                  <m:r>
+                    <w:rPr>
+                      <w:rFonts w:ascii="Cambria Math" w:hAnsi="Cambria Math"/>
+                    </w:rPr>
+                    <m:t>1</m:t>
+                  </m:r>
+                </m:num>
+                <m:den>
+                  <m:r>
+                    <w:rPr>
+                      <w:rFonts w:ascii="Cambria Math" w:hAnsi="Cambria Math"/>
+                    </w:rPr>
+                    <m:t>c</m:t>
+                  </m:r>
+                </m:den>
+              </m:f>
+            </m:e>
+          </m:d>
+          <m:r>
+            <w:rPr>
+              <w:rFonts w:ascii="Cambria Math" w:hAnsi="Cambria Math"/>
+            </w:rPr>
+            <m:t>=</m:t>
+          </m:r>
+          <m:f>
+            <m:fPr>
+              <m:ctrlPr>
+                <w:rPr>
+                  <w:rFonts w:ascii="Cambria Math" w:hAnsi="Cambria Math"/>
+                  <w:i/>
+                </w:rPr>
+              </m:ctrlPr>
+            </m:fPr>
+            <m:num>
+              <m:r>
+                <w:rPr>
+                  <w:rFonts w:ascii="Cambria Math" w:hAnsi="Cambria Math"/>
+                </w:rPr>
+                <m:t>1</m:t>
+              </m:r>
+            </m:num>
+            <m:den>
+              <m:r>
+                <w:rPr>
+                  <w:rFonts w:ascii="Cambria Math" w:hAnsi="Cambria Math"/>
+                </w:rPr>
+                <m:t>c</m:t>
+              </m:r>
+            </m:den>
+          </m:f>
+          <m:r>
+            <w:rPr>
+              <w:rFonts w:ascii="Cambria Math" w:hAnsi="Cambria Math"/>
+            </w:rPr>
+            <m:t>-</m:t>
+          </m:r>
+          <m:f>
+            <m:fPr>
+              <m:ctrlPr>
+                <w:rPr>
+                  <w:rFonts w:ascii="Cambria Math" w:hAnsi="Cambria Math"/>
+                  <w:i/>
+                </w:rPr>
+              </m:ctrlPr>
+            </m:fPr>
+            <m:num>
+              <m:r>
+                <w:rPr>
+                  <w:rFonts w:ascii="Cambria Math" w:hAnsi="Cambria Math"/>
+                </w:rPr>
+                <m:t>1</m:t>
+              </m:r>
+            </m:num>
+            <m:den>
+              <m:r>
+                <w:rPr>
+                  <w:rFonts w:ascii="Cambria Math" w:hAnsi="Cambria Math"/>
+                </w:rPr>
+                <m:t>c</m:t>
+              </m:r>
+              <m:r>
+                <w:rPr>
+                  <w:rFonts w:ascii="Cambria Math" w:hAnsi="Cambria Math"/>
+                </w:rPr>
+                <m:t>'</m:t>
+              </m:r>
+            </m:den>
+          </m:f>
+        </m:oMath>
+      </m:oMathPara>
+    </w:p>
+    <w:p>
+      <w:r>
+        <w:rPr>
+          <w:rFonts w:hint="eastAsia"/>
+        </w:rPr>
+        <w:t>我们知道</w:t>
+      </w:r>
+      <m:oMath>
+        <m:sSup>
+          <m:sSupPr>
+            <m:ctrlPr>
+              <w:rPr>
+                <w:rFonts w:ascii="Cambria Math" w:hAnsi="Cambria Math"/>
+                <w:i/>
+              </w:rPr>
+            </m:ctrlPr>
+          </m:sSupPr>
+          <m:e>
+            <m:r>
+              <w:rPr>
+                <w:rFonts w:ascii="Cambria Math" w:hAnsi="Cambria Math" w:hint="eastAsia"/>
+              </w:rPr>
+              <m:t>v</m:t>
+            </m:r>
+            <m:ctrlPr>
+              <w:rPr>
+                <w:rFonts w:ascii="Cambria Math" w:hAnsi="Cambria Math" w:hint="eastAsia"/>
+                <w:i/>
+              </w:rPr>
+            </m:ctrlPr>
+          </m:e>
+          <m:sup>
+            <m:r>
+              <w:rPr>
+                <w:rFonts w:ascii="Cambria Math" w:hAnsi="Cambria Math"/>
+              </w:rPr>
+              <m:t>'</m:t>
+            </m:r>
+          </m:sup>
+        </m:sSup>
+      </m:oMath>
+      <w:r>
+        <w:rPr>
+          <w:rFonts w:hint="eastAsia"/>
+        </w:rPr>
+        <w:t>和</w:t>
+      </w:r>
+      <m:oMath>
+        <m:r>
+          <w:rPr>
+            <w:rFonts w:ascii="Cambria Math" w:hAnsi="Cambria Math" w:hint="eastAsia"/>
+          </w:rPr>
+          <m:t>v</m:t>
+        </m:r>
+      </m:oMath>
+      <w:r>
+        <w:rPr>
+          <w:rFonts w:hint="eastAsia"/>
+        </w:rPr>
+        <w:t>只是相同事件的两种描述方式</w:t>
+      </w:r>
+      <w:r>
+        <w:t xml:space="preserve"> </w:t>
+      </w:r>
+    </w:p>
+    <w:p>
+      <w:pPr>
+        <w:rPr>
+          <w:rFonts w:hint="eastAsia"/>
+          <w:iCs/>
+        </w:rPr>
+      </w:pPr>
+      <m:oMathPara>
+        <m:oMath>
+          <m:r>
+            <w:rPr>
+              <w:rFonts w:ascii="Cambria Math" w:hAnsi="Cambria Math" w:hint="eastAsia"/>
+            </w:rPr>
+            <m:t>v</m:t>
+          </m:r>
+          <m:r>
+            <w:rPr>
+              <w:rFonts w:ascii="Cambria Math" w:hAnsi="Cambria Math"/>
+            </w:rPr>
+            <m:t>=c-</m:t>
+          </m:r>
+          <m:sSup>
+            <m:sSupPr>
+              <m:ctrlPr>
+                <w:rPr>
+                  <w:rFonts w:ascii="Cambria Math" w:hAnsi="Cambria Math"/>
+                  <w:i/>
+                </w:rPr>
+              </m:ctrlPr>
+            </m:sSupPr>
+            <m:e>
+              <m:r>
+                <w:rPr>
+                  <w:rFonts w:ascii="Cambria Math" w:hAnsi="Cambria Math"/>
+                </w:rPr>
+                <m:t>c</m:t>
+              </m:r>
+            </m:e>
+            <m:sup>
+              <m:r>
+                <w:rPr>
+                  <w:rFonts w:ascii="Cambria Math" w:hAnsi="Cambria Math"/>
+                </w:rPr>
+                <m:t>'</m:t>
+              </m:r>
+            </m:sup>
+          </m:sSup>
+        </m:oMath>
+      </m:oMathPara>
+    </w:p>
+    <w:p>
+      <m:oMathPara>
+        <m:oMath>
+          <m:sSup>
+            <m:sSupPr>
+              <m:ctrlPr>
+                <w:rPr>
+                  <w:rFonts w:ascii="Cambria Math" w:hAnsi="Cambria Math"/>
+                  <w:i/>
+                </w:rPr>
+              </m:ctrlPr>
+            </m:sSupPr>
+            <m:e>
+              <m:r>
+                <w:rPr>
+                  <w:rFonts w:ascii="Cambria Math" w:hAnsi="Cambria Math" w:hint="eastAsia"/>
+                </w:rPr>
+                <m:t>v</m:t>
+              </m:r>
+              <m:ctrlPr>
+                <w:rPr>
+                  <w:rFonts w:ascii="Cambria Math" w:hAnsi="Cambria Math" w:hint="eastAsia"/>
+                  <w:i/>
+                </w:rPr>
+              </m:ctrlPr>
+            </m:e>
+            <m:sup>
+              <m:r>
+                <w:rPr>
+                  <w:rFonts w:ascii="Cambria Math" w:hAnsi="Cambria Math"/>
+                </w:rPr>
+                <m:t>'</m:t>
+              </m:r>
+            </m:sup>
+          </m:sSup>
+          <m:r>
+            <w:rPr>
+              <w:rFonts w:ascii="Cambria Math" w:hAnsi="Cambria Math"/>
+            </w:rPr>
+            <m:t>=c</m:t>
+          </m:r>
+          <m:r>
+            <w:rPr>
+              <w:rFonts w:ascii="Cambria Math" w:hAnsi="Cambria Math"/>
+            </w:rPr>
+            <m:t>'</m:t>
+          </m:r>
+          <m:r>
+            <w:rPr>
+              <w:rFonts w:ascii="Cambria Math" w:hAnsi="Cambria Math"/>
+            </w:rPr>
+            <m:t>-</m:t>
+          </m:r>
+          <m:r>
+            <w:rPr>
+              <w:rFonts w:ascii="Cambria Math" w:hAnsi="Cambria Math"/>
+            </w:rPr>
+            <m:t>c</m:t>
+          </m:r>
+        </m:oMath>
+      </m:oMathPara>
+    </w:p>
+    <w:p>
+      <w:r>
+        <w:rPr>
+          <w:rFonts w:hint="eastAsia"/>
+        </w:rPr>
+        <w:t>由此它们之间可以具有某种比例关系，</w:t>
+      </w:r>
+      <w:r>
+        <w:rPr>
+          <w:rFonts w:hint="eastAsia"/>
+        </w:rPr>
+        <w:t>并且方向是相反的，</w:t>
+      </w:r>
+      <w:r>
+        <w:rPr>
+          <w:rFonts w:hint="eastAsia"/>
+        </w:rPr>
+        <w:t>增加比例常数</w:t>
+      </w:r>
+      <m:oMath>
+        <m:r>
+          <w:rPr>
+            <w:rFonts w:ascii="Cambria Math" w:hAnsi="Cambria Math" w:hint="eastAsia"/>
+          </w:rPr>
+          <m:t>P</m:t>
+        </m:r>
+      </m:oMath>
+      <w:r>
+        <w:rPr>
+          <w:rFonts w:hint="eastAsia"/>
+        </w:rPr>
+        <w:t>，</w:t>
+      </w:r>
+      <w:r>
+        <w:rPr>
+          <w:rFonts w:hint="eastAsia"/>
+        </w:rPr>
+        <w:t>这就可以得出，</w:t>
+      </w:r>
+    </w:p>
+    <w:p>
+      <m:oMathPara>
+        <m:oMath>
+          <m:r>
+            <w:rPr>
+              <w:rFonts w:ascii="Cambria Math" w:hAnsi="Cambria Math" w:hint="eastAsia"/>
+            </w:rPr>
+            <m:t>v</m:t>
+          </m:r>
+          <m:r>
+            <w:rPr>
+              <w:rFonts w:ascii="Cambria Math" w:hAnsi="Cambria Math"/>
+            </w:rPr>
+            <m:t>=</m:t>
+          </m:r>
+          <m:r>
+            <w:rPr>
+              <w:rFonts w:ascii="Cambria Math" w:hAnsi="Cambria Math"/>
+            </w:rPr>
+            <m:t>-</m:t>
+          </m:r>
+          <m:f>
+            <m:fPr>
+              <m:ctrlPr>
+                <w:rPr>
+                  <w:rFonts w:ascii="Cambria Math" w:hAnsi="Cambria Math"/>
+                  <w:i/>
+                </w:rPr>
+              </m:ctrlPr>
+            </m:fPr>
+            <m:num>
+              <m:r>
+                <w:rPr>
+                  <w:rFonts w:ascii="Cambria Math" w:hAnsi="Cambria Math"/>
+                </w:rPr>
+                <m:t>1</m:t>
+              </m:r>
+            </m:num>
+            <m:den>
+              <m:r>
+                <w:rPr>
+                  <w:rFonts w:ascii="Cambria Math" w:hAnsi="Cambria Math" w:hint="eastAsia"/>
+                </w:rPr>
+                <m:t>P</m:t>
+              </m:r>
+            </m:den>
+          </m:f>
+          <m:r>
+            <w:rPr>
+              <w:rFonts w:ascii="Cambria Math" w:hAnsi="Cambria Math"/>
+            </w:rPr>
+            <m:t>v'</m:t>
+          </m:r>
+        </m:oMath>
+      </m:oMathPara>
+    </w:p>
+    <w:p>
+      <w:pPr>
+        <w:rPr>
+          <w:rFonts w:hint="eastAsia"/>
+        </w:rPr>
+      </w:pPr>
+      <w:r>
+        <w:rPr>
+          <w:rFonts w:hint="eastAsia"/>
+        </w:rPr>
+        <w:t>带入两个表达式，</w:t>
+      </w:r>
+    </w:p>
+    <w:p>
+      <m:oMathPara>
+        <m:oMath>
+          <m:r>
+            <w:rPr>
+              <w:rFonts w:ascii="Cambria Math" w:hAnsi="Cambria Math"/>
+            </w:rPr>
+            <m:t>c-</m:t>
+          </m:r>
+          <m:sSup>
+            <m:sSupPr>
+              <m:ctrlPr>
+                <w:rPr>
+                  <w:rFonts w:ascii="Cambria Math" w:hAnsi="Cambria Math"/>
+                  <w:i/>
+                </w:rPr>
+              </m:ctrlPr>
+            </m:sSupPr>
+            <m:e>
+              <m:r>
+                <w:rPr>
+                  <w:rFonts w:ascii="Cambria Math" w:hAnsi="Cambria Math"/>
+                </w:rPr>
+                <m:t>c</m:t>
+              </m:r>
+            </m:e>
+            <m:sup>
+              <m:r>
+                <w:rPr>
+                  <w:rFonts w:ascii="Cambria Math" w:hAnsi="Cambria Math"/>
+                </w:rPr>
+                <m:t>'</m:t>
+              </m:r>
+            </m:sup>
+          </m:sSup>
+          <m:r>
+            <w:rPr>
+              <w:rFonts w:ascii="Cambria Math" w:hAnsi="Cambria Math"/>
+            </w:rPr>
+            <m:t>=-</m:t>
+          </m:r>
+          <m:f>
+            <m:fPr>
+              <m:ctrlPr>
+                <w:rPr>
+                  <w:rFonts w:ascii="Cambria Math" w:hAnsi="Cambria Math"/>
+                  <w:i/>
+                </w:rPr>
+              </m:ctrlPr>
+            </m:fPr>
+            <m:num>
+              <m:r>
+                <w:rPr>
+                  <w:rFonts w:ascii="Cambria Math" w:hAnsi="Cambria Math"/>
+                </w:rPr>
+                <m:t>1</m:t>
+              </m:r>
+            </m:num>
+            <m:den>
+              <m:r>
+                <w:rPr>
+                  <w:rFonts w:ascii="Cambria Math" w:hAnsi="Cambria Math" w:hint="eastAsia"/>
+                </w:rPr>
+                <m:t>P</m:t>
+              </m:r>
+            </m:den>
+          </m:f>
+          <m:d>
+            <m:dPr>
+              <m:ctrlPr>
+                <w:rPr>
+                  <w:rFonts w:ascii="Cambria Math" w:hAnsi="Cambria Math"/>
+                  <w:i/>
+                </w:rPr>
+              </m:ctrlPr>
+            </m:dPr>
+            <m:e>
+              <m:sSup>
+                <m:sSupPr>
+                  <m:ctrlPr>
+                    <w:rPr>
+                      <w:rFonts w:ascii="Cambria Math" w:hAnsi="Cambria Math"/>
+                      <w:i/>
+                    </w:rPr>
+                  </m:ctrlPr>
+                </m:sSupPr>
+                <m:e>
+                  <m:r>
+                    <w:rPr>
+                      <w:rFonts w:ascii="Cambria Math" w:hAnsi="Cambria Math"/>
+                    </w:rPr>
+                    <m:t>c</m:t>
+                  </m:r>
+                </m:e>
+                <m:sup>
+                  <m:r>
+                    <w:rPr>
+                      <w:rFonts w:ascii="Cambria Math" w:hAnsi="Cambria Math"/>
+                    </w:rPr>
+                    <m:t>'</m:t>
+                  </m:r>
+                </m:sup>
+              </m:sSup>
+              <m:r>
+                <w:rPr>
+                  <w:rFonts w:ascii="Cambria Math" w:hAnsi="Cambria Math"/>
+                </w:rPr>
+                <m:t>-c</m:t>
+              </m:r>
+            </m:e>
+          </m:d>
+          <m:r>
+            <w:rPr>
+              <w:rFonts w:ascii="Cambria Math" w:hAnsi="Cambria Math"/>
+            </w:rPr>
+            <m:t>=-</m:t>
+          </m:r>
+          <m:f>
+            <m:fPr>
+              <m:ctrlPr>
+                <w:rPr>
+                  <w:rFonts w:ascii="Cambria Math" w:hAnsi="Cambria Math"/>
+                  <w:i/>
+                </w:rPr>
+              </m:ctrlPr>
+            </m:fPr>
+            <m:num>
+              <m:r>
+                <w:rPr>
+                  <w:rFonts w:ascii="Cambria Math" w:hAnsi="Cambria Math"/>
+                </w:rPr>
+                <m:t>1</m:t>
+              </m:r>
+            </m:num>
+            <m:den>
+              <m:r>
+                <w:rPr>
+                  <w:rFonts w:ascii="Cambria Math" w:hAnsi="Cambria Math"/>
+                </w:rPr>
+                <m:t>P</m:t>
+              </m:r>
+            </m:den>
+          </m:f>
+          <m:d>
+            <m:dPr>
+              <m:ctrlPr>
+                <w:rPr>
+                  <w:rFonts w:ascii="Cambria Math" w:hAnsi="Cambria Math"/>
+                  <w:i/>
+                </w:rPr>
+              </m:ctrlPr>
+            </m:dPr>
+            <m:e>
+              <m:f>
+                <m:fPr>
+                  <m:ctrlPr>
+                    <w:rPr>
+                      <w:rFonts w:ascii="Cambria Math" w:hAnsi="Cambria Math"/>
+                      <w:i/>
+                    </w:rPr>
+                  </m:ctrlPr>
+                </m:fPr>
+                <m:num>
+                  <m:r>
+                    <w:rPr>
+                      <w:rFonts w:ascii="Cambria Math" w:hAnsi="Cambria Math"/>
+                    </w:rPr>
+                    <m:t>1</m:t>
+                  </m:r>
+                </m:num>
+                <m:den>
+                  <m:r>
+                    <w:rPr>
+                      <w:rFonts w:ascii="Cambria Math" w:hAnsi="Cambria Math"/>
+                    </w:rPr>
+                    <m:t>c</m:t>
+                  </m:r>
+                </m:den>
+              </m:f>
+              <m:r>
+                <w:rPr>
+                  <w:rFonts w:ascii="Cambria Math" w:hAnsi="Cambria Math"/>
+                </w:rPr>
+                <m:t>-</m:t>
+              </m:r>
+              <m:f>
+                <m:fPr>
+                  <m:ctrlPr>
+                    <w:rPr>
+                      <w:rFonts w:ascii="Cambria Math" w:hAnsi="Cambria Math"/>
+                      <w:i/>
+                    </w:rPr>
+                  </m:ctrlPr>
+                </m:fPr>
+                <m:num>
+                  <m:r>
+                    <w:rPr>
+                      <w:rFonts w:ascii="Cambria Math" w:hAnsi="Cambria Math"/>
+                    </w:rPr>
+                    <m:t>1</m:t>
+                  </m:r>
+                </m:num>
+                <m:den>
+                  <m:sSup>
+                    <m:sSupPr>
+                      <m:ctrlPr>
+                        <w:rPr>
+                          <w:rFonts w:ascii="Cambria Math" w:hAnsi="Cambria Math"/>
+                          <w:i/>
+                        </w:rPr>
+                      </m:ctrlPr>
+                    </m:sSupPr>
+                    <m:e>
+                      <m:r>
+                        <w:rPr>
+                          <w:rFonts w:ascii="Cambria Math" w:hAnsi="Cambria Math"/>
+                        </w:rPr>
+                        <m:t>c</m:t>
+                      </m:r>
+                    </m:e>
+                    <m:sup>
+                      <m:r>
+                        <w:rPr>
+                          <w:rFonts w:ascii="Cambria Math" w:hAnsi="Cambria Math"/>
+                        </w:rPr>
+                        <m:t>'</m:t>
+                      </m:r>
+                    </m:sup>
+                  </m:sSup>
+                </m:den>
+              </m:f>
+            </m:e>
+          </m:d>
+          <m:r>
+            <w:rPr>
+              <w:rFonts w:ascii="Cambria Math" w:hAnsi="Cambria Math"/>
+            </w:rPr>
+            <m:t>=</m:t>
+          </m:r>
+          <m:f>
+            <m:fPr>
+              <m:ctrlPr>
+                <w:rPr>
+                  <w:rFonts w:ascii="Cambria Math" w:hAnsi="Cambria Math"/>
+                  <w:i/>
+                </w:rPr>
+              </m:ctrlPr>
+            </m:fPr>
+            <m:num>
+              <m:r>
+                <w:rPr>
+                  <w:rFonts w:ascii="Cambria Math" w:hAnsi="Cambria Math"/>
+                </w:rPr>
+                <m:t>1</m:t>
+              </m:r>
+            </m:num>
+            <m:den>
+              <m:r>
+                <w:rPr>
+                  <w:rFonts w:ascii="Cambria Math" w:hAnsi="Cambria Math"/>
+                </w:rPr>
+                <m:t>P</m:t>
+              </m:r>
+            </m:den>
+          </m:f>
+          <m:r>
+            <w:rPr>
+              <w:rFonts w:ascii="Cambria Math" w:hAnsi="Cambria Math"/>
+            </w:rPr>
+            <m:t>(</m:t>
+          </m:r>
+          <m:f>
+            <m:fPr>
+              <m:ctrlPr>
+                <w:rPr>
+                  <w:rFonts w:ascii="Cambria Math" w:hAnsi="Cambria Math"/>
+                  <w:i/>
+                </w:rPr>
+              </m:ctrlPr>
+            </m:fPr>
+            <m:num>
+              <m:r>
+                <w:rPr>
+                  <w:rFonts w:ascii="Cambria Math" w:hAnsi="Cambria Math"/>
+                </w:rPr>
+                <m:t>1</m:t>
+              </m:r>
+            </m:num>
+            <m:den>
+              <m:sSup>
+                <m:sSupPr>
+                  <m:ctrlPr>
+                    <w:rPr>
+                      <w:rFonts w:ascii="Cambria Math" w:hAnsi="Cambria Math"/>
+                      <w:i/>
+                    </w:rPr>
+                  </m:ctrlPr>
+                </m:sSupPr>
+                <m:e>
+                  <m:r>
+                    <w:rPr>
+                      <w:rFonts w:ascii="Cambria Math" w:hAnsi="Cambria Math"/>
+                    </w:rPr>
+                    <m:t>c</m:t>
+                  </m:r>
+                </m:e>
+                <m:sup>
+                  <m:r>
+                    <w:rPr>
+                      <w:rFonts w:ascii="Cambria Math" w:hAnsi="Cambria Math"/>
+                    </w:rPr>
+                    <m:t>'</m:t>
+                  </m:r>
+                </m:sup>
+              </m:sSup>
+            </m:den>
+          </m:f>
+          <m:r>
+            <w:rPr>
+              <w:rFonts w:ascii="Cambria Math" w:hAnsi="Cambria Math"/>
+            </w:rPr>
+            <m:t>-</m:t>
+          </m:r>
+          <m:f>
+            <m:fPr>
+              <m:ctrlPr>
+                <w:rPr>
+                  <w:rFonts w:ascii="Cambria Math" w:hAnsi="Cambria Math"/>
+                  <w:i/>
+                </w:rPr>
+              </m:ctrlPr>
+            </m:fPr>
+            <m:num>
+              <m:r>
+                <w:rPr>
+                  <w:rFonts w:ascii="Cambria Math" w:hAnsi="Cambria Math"/>
+                </w:rPr>
+                <m:t>1</m:t>
+              </m:r>
+            </m:num>
+            <m:den>
+              <m:r>
+                <w:rPr>
+                  <w:rFonts w:ascii="Cambria Math" w:hAnsi="Cambria Math"/>
+                </w:rPr>
+                <m:t>c</m:t>
+              </m:r>
+            </m:den>
+          </m:f>
+          <m:r>
+            <w:rPr>
+              <w:rFonts w:ascii="Cambria Math" w:hAnsi="Cambria Math"/>
+            </w:rPr>
+            <m:t>)</m:t>
+          </m:r>
+        </m:oMath>
+      </m:oMathPara>
+    </w:p>
+    <w:p>
+      <w:pPr>
+        <w:rPr>
+          <w:iCs/>
+        </w:rPr>
+      </w:pPr>
+      <m:oMathPara>
+        <m:oMath>
+          <m:r>
+            <w:rPr>
+              <w:rFonts w:ascii="Cambria Math" w:hAnsi="Cambria Math"/>
+            </w:rPr>
+            <w:lastRenderedPageBreak/>
+            <m:t>c-</m:t>
+          </m:r>
+          <m:sSup>
+            <m:sSupPr>
+              <m:ctrlPr>
+                <w:rPr>
+                  <w:rFonts w:ascii="Cambria Math" w:hAnsi="Cambria Math"/>
+                  <w:i/>
+                </w:rPr>
+              </m:ctrlPr>
+            </m:sSupPr>
+            <m:e>
+              <m:r>
+                <w:rPr>
+                  <w:rFonts w:ascii="Cambria Math" w:hAnsi="Cambria Math"/>
+                </w:rPr>
+                <m:t>c</m:t>
+              </m:r>
+            </m:e>
+            <m:sup>
+              <m:r>
+                <w:rPr>
+                  <w:rFonts w:ascii="Cambria Math" w:hAnsi="Cambria Math"/>
+                </w:rPr>
+                <m:t>'</m:t>
+              </m:r>
+            </m:sup>
+          </m:sSup>
+          <m:r>
+            <w:rPr>
+              <w:rFonts w:ascii="Cambria Math" w:hAnsi="Cambria Math"/>
+            </w:rPr>
+            <m:t>=</m:t>
+          </m:r>
+          <m:f>
+            <m:fPr>
+              <m:ctrlPr>
+                <w:rPr>
+                  <w:rFonts w:ascii="Cambria Math" w:hAnsi="Cambria Math"/>
+                  <w:i/>
+                </w:rPr>
+              </m:ctrlPr>
+            </m:fPr>
+            <m:num>
+              <m:r>
+                <w:rPr>
+                  <w:rFonts w:ascii="Cambria Math" w:hAnsi="Cambria Math"/>
+                </w:rPr>
+                <m:t>1</m:t>
+              </m:r>
+            </m:num>
+            <m:den>
+              <m:r>
+                <w:rPr>
+                  <w:rFonts w:ascii="Cambria Math" w:hAnsi="Cambria Math"/>
+                </w:rPr>
+                <m:t>P</m:t>
+              </m:r>
+            </m:den>
+          </m:f>
+          <m:d>
+            <m:dPr>
+              <m:ctrlPr>
+                <w:rPr>
+                  <w:rFonts w:ascii="Cambria Math" w:hAnsi="Cambria Math"/>
+                  <w:i/>
+                </w:rPr>
+              </m:ctrlPr>
+            </m:dPr>
+            <m:e>
+              <m:f>
+                <m:fPr>
+                  <m:ctrlPr>
+                    <w:rPr>
+                      <w:rFonts w:ascii="Cambria Math" w:hAnsi="Cambria Math"/>
+                      <w:i/>
+                    </w:rPr>
+                  </m:ctrlPr>
+                </m:fPr>
+                <m:num>
+                  <m:r>
+                    <w:rPr>
+                      <w:rFonts w:ascii="Cambria Math" w:hAnsi="Cambria Math"/>
+                    </w:rPr>
+                    <m:t>1</m:t>
+                  </m:r>
+                </m:num>
+                <m:den>
+                  <m:sSup>
+                    <m:sSupPr>
+                      <m:ctrlPr>
+                        <w:rPr>
+                          <w:rFonts w:ascii="Cambria Math" w:hAnsi="Cambria Math"/>
+                          <w:i/>
+                        </w:rPr>
+                      </m:ctrlPr>
+                    </m:sSupPr>
+                    <m:e>
+                      <m:r>
+                        <w:rPr>
+                          <w:rFonts w:ascii="Cambria Math" w:hAnsi="Cambria Math"/>
+                        </w:rPr>
+                        <m:t>c</m:t>
+                      </m:r>
+                    </m:e>
+                    <m:sup>
+                      <m:r>
+                        <w:rPr>
+                          <w:rFonts w:ascii="Cambria Math" w:hAnsi="Cambria Math"/>
+                        </w:rPr>
+                        <m:t>'</m:t>
+                      </m:r>
+                    </m:sup>
+                  </m:sSup>
+                </m:den>
+              </m:f>
+              <m:r>
+                <w:rPr>
+                  <w:rFonts w:ascii="Cambria Math" w:hAnsi="Cambria Math"/>
+                </w:rPr>
+                <m:t>-</m:t>
+              </m:r>
+              <m:f>
+                <m:fPr>
+                  <m:ctrlPr>
+                    <w:rPr>
+                      <w:rFonts w:ascii="Cambria Math" w:hAnsi="Cambria Math"/>
+                      <w:i/>
+                    </w:rPr>
+                  </m:ctrlPr>
+                </m:fPr>
+                <m:num>
+                  <m:r>
+                    <w:rPr>
+                      <w:rFonts w:ascii="Cambria Math" w:hAnsi="Cambria Math"/>
+                    </w:rPr>
+                    <m:t>1</m:t>
+                  </m:r>
+                </m:num>
+                <m:den>
+                  <m:r>
+                    <w:rPr>
+                      <w:rFonts w:ascii="Cambria Math" w:hAnsi="Cambria Math"/>
+                    </w:rPr>
+                    <m:t>c</m:t>
+                  </m:r>
+                </m:den>
+              </m:f>
+            </m:e>
+          </m:d>
+          <m:r>
+            <w:rPr>
+              <w:rFonts w:ascii="Cambria Math" w:hAnsi="Cambria Math"/>
+            </w:rPr>
+            <m:t>=</m:t>
+          </m:r>
+          <m:f>
+            <m:fPr>
+              <m:ctrlPr>
+                <w:rPr>
+                  <w:rFonts w:ascii="Cambria Math" w:hAnsi="Cambria Math"/>
+                  <w:i/>
+                </w:rPr>
+              </m:ctrlPr>
+            </m:fPr>
+            <m:num>
+              <m:r>
+                <w:rPr>
+                  <w:rFonts w:ascii="Cambria Math" w:hAnsi="Cambria Math"/>
+                </w:rPr>
+                <m:t>1</m:t>
+              </m:r>
+            </m:num>
+            <m:den>
+              <m:r>
+                <w:rPr>
+                  <w:rFonts w:ascii="Cambria Math" w:hAnsi="Cambria Math"/>
+                </w:rPr>
+                <m:t>P</m:t>
+              </m:r>
+            </m:den>
+          </m:f>
+          <m:r>
+            <w:rPr>
+              <w:rFonts w:ascii="Cambria Math" w:hAnsi="Cambria Math"/>
+            </w:rPr>
+            <m:t>(</m:t>
+          </m:r>
+          <m:f>
+            <m:fPr>
+              <m:ctrlPr>
+                <w:rPr>
+                  <w:rFonts w:ascii="Cambria Math" w:hAnsi="Cambria Math"/>
+                  <w:i/>
+                </w:rPr>
+              </m:ctrlPr>
+            </m:fPr>
+            <m:num>
+              <m:r>
+                <w:rPr>
+                  <w:rFonts w:ascii="Cambria Math" w:hAnsi="Cambria Math"/>
+                </w:rPr>
+                <m:t>c</m:t>
+              </m:r>
+              <m:r>
+                <w:rPr>
+                  <w:rFonts w:ascii="Cambria Math" w:hAnsi="Cambria Math"/>
+                </w:rPr>
+                <m:t>-c</m:t>
+              </m:r>
+              <m:r>
+                <w:rPr>
+                  <w:rFonts w:ascii="Cambria Math" w:hAnsi="Cambria Math"/>
+                </w:rPr>
+                <m:t>'</m:t>
+              </m:r>
+            </m:num>
+            <m:den>
+              <m:r>
+                <w:rPr>
+                  <w:rFonts w:ascii="Cambria Math" w:hAnsi="Cambria Math"/>
+                </w:rPr>
+                <m:t>c</m:t>
+              </m:r>
+              <m:sSup>
+                <m:sSupPr>
+                  <m:ctrlPr>
+                    <w:rPr>
+                      <w:rFonts w:ascii="Cambria Math" w:hAnsi="Cambria Math"/>
+                      <w:i/>
+                    </w:rPr>
+                  </m:ctrlPr>
+                </m:sSupPr>
+                <m:e>
+                  <m:r>
+                    <w:rPr>
+                      <w:rFonts w:ascii="Cambria Math" w:hAnsi="Cambria Math"/>
+                    </w:rPr>
+                    <m:t>c</m:t>
+                  </m:r>
+                </m:e>
+                <m:sup>
+                  <m:r>
+                    <w:rPr>
+                      <w:rFonts w:ascii="Cambria Math" w:hAnsi="Cambria Math"/>
+                    </w:rPr>
+                    <m:t>'</m:t>
+                  </m:r>
+                </m:sup>
+              </m:sSup>
+            </m:den>
+          </m:f>
+          <m:r>
+            <w:rPr>
+              <w:rFonts w:ascii="Cambria Math" w:hAnsi="Cambria Math"/>
+            </w:rPr>
+            <m:t>)</m:t>
+          </m:r>
+        </m:oMath>
+      </m:oMathPara>
+    </w:p>
+    <w:p>
+      <m:oMathPara>
+        <m:oMath>
+          <m:f>
+            <m:fPr>
+              <m:ctrlPr>
+                <w:rPr>
+                  <w:rFonts w:ascii="Cambria Math" w:hAnsi="Cambria Math"/>
+                  <w:i/>
+                </w:rPr>
+              </m:ctrlPr>
+            </m:fPr>
+            <m:num>
+              <m:r>
+                <w:rPr>
+                  <w:rFonts w:ascii="Cambria Math" w:hAnsi="Cambria Math"/>
+                </w:rPr>
+                <m:t>1</m:t>
+              </m:r>
+            </m:num>
+            <m:den>
+              <m:r>
+                <w:rPr>
+                  <w:rFonts w:ascii="Cambria Math" w:hAnsi="Cambria Math"/>
+                </w:rPr>
+                <m:t>P</m:t>
+              </m:r>
+            </m:den>
+          </m:f>
+          <m:r>
+            <w:rPr>
+              <w:rFonts w:ascii="Cambria Math" w:hAnsi="Cambria Math"/>
+            </w:rPr>
+            <m:t>=</m:t>
+          </m:r>
+          <m:r>
+            <w:rPr>
+              <w:rFonts w:ascii="Cambria Math" w:hAnsi="Cambria Math"/>
+            </w:rPr>
+            <m:t>c</m:t>
+          </m:r>
+          <m:sSup>
+            <m:sSupPr>
+              <m:ctrlPr>
+                <w:rPr>
+                  <w:rFonts w:ascii="Cambria Math" w:hAnsi="Cambria Math"/>
+                  <w:i/>
+                </w:rPr>
+              </m:ctrlPr>
+            </m:sSupPr>
+            <m:e>
+              <m:r>
+                <w:rPr>
+                  <w:rFonts w:ascii="Cambria Math" w:hAnsi="Cambria Math"/>
+                </w:rPr>
+                <m:t>c</m:t>
+              </m:r>
+            </m:e>
+            <m:sup>
+              <m:r>
+                <w:rPr>
+                  <w:rFonts w:ascii="Cambria Math" w:hAnsi="Cambria Math"/>
+                </w:rPr>
+                <m:t>'</m:t>
+              </m:r>
+            </m:sup>
+          </m:sSup>
+        </m:oMath>
+      </m:oMathPara>
+    </w:p>
+    <w:p>
+      <w:r>
+        <w:rPr>
+          <w:rFonts w:hint="eastAsia"/>
+          <w:iCs/>
+        </w:rPr>
+        <w:t>由于</w:t>
+      </w:r>
+      <m:oMath>
+        <m:r>
+          <w:rPr>
+            <w:rFonts w:ascii="Cambria Math" w:hAnsi="Cambria Math"/>
+          </w:rPr>
+          <m:t>c</m:t>
+        </m:r>
+      </m:oMath>
+      <w:r>
+        <w:rPr>
+          <w:rFonts w:hint="eastAsia"/>
+        </w:rPr>
+        <w:t>和</w:t>
+      </w:r>
+      <m:oMath>
+        <m:r>
+          <w:rPr>
+            <w:rFonts w:ascii="Cambria Math" w:hAnsi="Cambria Math"/>
+          </w:rPr>
+          <m:t>c'</m:t>
+        </m:r>
+      </m:oMath>
+      <w:r>
+        <w:rPr>
+          <w:rFonts w:hint="eastAsia"/>
+        </w:rPr>
+        <w:t>的数量通常情况下总是相近，所以我们可以认为</w:t>
+      </w:r>
+      <m:oMath>
+        <m:r>
+          <w:rPr>
+            <w:rFonts w:ascii="Cambria Math" w:hAnsi="Cambria Math"/>
+          </w:rPr>
+          <m:t>P</m:t>
+        </m:r>
+      </m:oMath>
+      <w:r>
+        <w:rPr>
+          <w:rFonts w:hint="eastAsia"/>
+        </w:rPr>
+        <w:t>可以写成某个数值的平方，引入</w:t>
+      </w:r>
+      <m:oMath>
+        <m:r>
+          <w:rPr>
+            <w:rFonts w:ascii="Cambria Math" w:hAnsi="Cambria Math"/>
+          </w:rPr>
+          <m:t>k</m:t>
+        </m:r>
+      </m:oMath>
+      <w:r>
+        <w:t>,</w:t>
+      </w:r>
+    </w:p>
+    <w:p>
+      <m:oMathPara>
+        <m:oMath>
+          <m:r>
+            <w:rPr>
+              <w:rFonts w:ascii="Cambria Math" w:hAnsi="Cambria Math"/>
+            </w:rPr>
+            <m:t>P</m:t>
+          </m:r>
+          <m:r>
+            <w:rPr>
+              <w:rFonts w:ascii="Cambria Math" w:hAnsi="Cambria Math"/>
+            </w:rPr>
+            <m:t>=</m:t>
+          </m:r>
+          <m:sSup>
+            <m:sSupPr>
+              <m:ctrlPr>
+                <w:rPr>
+                  <w:rFonts w:ascii="Cambria Math" w:hAnsi="Cambria Math"/>
+                  <w:i/>
+                </w:rPr>
+              </m:ctrlPr>
+            </m:sSupPr>
+            <m:e>
+              <m:r>
+                <w:rPr>
+                  <w:rFonts w:ascii="Cambria Math" w:hAnsi="Cambria Math"/>
+                </w:rPr>
+                <m:t>k</m:t>
+              </m:r>
+            </m:e>
+            <m:sup>
+              <m:r>
+                <w:rPr>
+                  <w:rFonts w:ascii="Cambria Math" w:hAnsi="Cambria Math"/>
+                </w:rPr>
+                <m:t>2</m:t>
+              </m:r>
+            </m:sup>
+          </m:sSup>
+        </m:oMath>
+      </m:oMathPara>
+    </w:p>
+    <w:p>
+      <w:r>
+        <w:rPr>
+          <w:rFonts w:hint="eastAsia"/>
+        </w:rPr>
+        <w:t>由此，</w:t>
+      </w:r>
+    </w:p>
+    <w:p>
+      <m:oMathPara>
+        <m:oMath>
+          <m:r>
+            <w:rPr>
+              <w:rFonts w:ascii="Cambria Math" w:hAnsi="Cambria Math"/>
+            </w:rPr>
+            <m:t>c-</m:t>
+          </m:r>
+          <m:sSup>
+            <m:sSupPr>
+              <m:ctrlPr>
+                <w:rPr>
+                  <w:rFonts w:ascii="Cambria Math" w:hAnsi="Cambria Math"/>
+                  <w:i/>
+                </w:rPr>
+              </m:ctrlPr>
+            </m:sSupPr>
+            <m:e>
+              <m:r>
+                <w:rPr>
+                  <w:rFonts w:ascii="Cambria Math" w:hAnsi="Cambria Math"/>
+                </w:rPr>
+                <m:t>c</m:t>
+              </m:r>
+            </m:e>
+            <m:sup>
+              <m:r>
+                <w:rPr>
+                  <w:rFonts w:ascii="Cambria Math" w:hAnsi="Cambria Math"/>
+                </w:rPr>
+                <m:t>'</m:t>
+              </m:r>
+            </m:sup>
+          </m:sSup>
+          <m:r>
+            <w:rPr>
+              <w:rFonts w:ascii="Cambria Math" w:hAnsi="Cambria Math"/>
+            </w:rPr>
+            <m:t>=</m:t>
+          </m:r>
+          <m:f>
+            <m:fPr>
+              <m:ctrlPr>
+                <w:rPr>
+                  <w:rFonts w:ascii="Cambria Math" w:hAnsi="Cambria Math"/>
+                  <w:i/>
+                </w:rPr>
+              </m:ctrlPr>
+            </m:fPr>
+            <m:num>
+              <m:r>
+                <w:rPr>
+                  <w:rFonts w:ascii="Cambria Math" w:hAnsi="Cambria Math"/>
+                </w:rPr>
+                <m:t>1</m:t>
+              </m:r>
+            </m:num>
+            <m:den>
+              <m:r>
+                <w:rPr>
+                  <w:rFonts w:ascii="Cambria Math" w:hAnsi="Cambria Math"/>
+                </w:rPr>
+                <m:t>P</m:t>
+              </m:r>
+            </m:den>
+          </m:f>
+          <m:r>
+            <w:rPr>
+              <w:rFonts w:ascii="Cambria Math" w:hAnsi="Cambria Math"/>
+            </w:rPr>
+            <m:t>(</m:t>
+          </m:r>
+          <m:f>
+            <m:fPr>
+              <m:ctrlPr>
+                <w:rPr>
+                  <w:rFonts w:ascii="Cambria Math" w:hAnsi="Cambria Math"/>
+                  <w:i/>
+                </w:rPr>
+              </m:ctrlPr>
+            </m:fPr>
+            <m:num>
+              <m:r>
+                <w:rPr>
+                  <w:rFonts w:ascii="Cambria Math" w:hAnsi="Cambria Math"/>
+                </w:rPr>
+                <m:t>1</m:t>
+              </m:r>
+            </m:num>
+            <m:den>
+              <m:sSup>
+                <m:sSupPr>
+                  <m:ctrlPr>
+                    <w:rPr>
+                      <w:rFonts w:ascii="Cambria Math" w:hAnsi="Cambria Math"/>
+                      <w:i/>
+                    </w:rPr>
+                  </m:ctrlPr>
+                </m:sSupPr>
+                <m:e>
+                  <m:r>
+                    <w:rPr>
+                      <w:rFonts w:ascii="Cambria Math" w:hAnsi="Cambria Math"/>
+                    </w:rPr>
+                    <m:t>c</m:t>
+                  </m:r>
+                </m:e>
+                <m:sup>
+                  <m:r>
+                    <w:rPr>
+                      <w:rFonts w:ascii="Cambria Math" w:hAnsi="Cambria Math"/>
+                    </w:rPr>
+                    <m:t>'</m:t>
+                  </m:r>
+                </m:sup>
+              </m:sSup>
+            </m:den>
+          </m:f>
+          <m:r>
+            <w:rPr>
+              <w:rFonts w:ascii="Cambria Math" w:hAnsi="Cambria Math"/>
+            </w:rPr>
+            <m:t>-</m:t>
+          </m:r>
+          <m:f>
+            <m:fPr>
+              <m:ctrlPr>
+                <w:rPr>
+                  <w:rFonts w:ascii="Cambria Math" w:hAnsi="Cambria Math"/>
+                  <w:i/>
+                </w:rPr>
+              </m:ctrlPr>
+            </m:fPr>
+            <m:num>
+              <m:r>
+                <w:rPr>
+                  <w:rFonts w:ascii="Cambria Math" w:hAnsi="Cambria Math"/>
+                </w:rPr>
+                <m:t>1</m:t>
+              </m:r>
+            </m:num>
+            <m:den>
+              <m:r>
+                <w:rPr>
+                  <w:rFonts w:ascii="Cambria Math" w:hAnsi="Cambria Math"/>
+                </w:rPr>
+                <m:t>c</m:t>
+              </m:r>
+            </m:den>
+          </m:f>
+          <m:r>
+            <w:rPr>
+              <w:rFonts w:ascii="Cambria Math" w:hAnsi="Cambria Math"/>
+            </w:rPr>
+            <m:t>)</m:t>
+          </m:r>
+        </m:oMath>
+      </m:oMathPara>
+    </w:p>
+    <w:p>
+      <w:r>
+        <w:rPr>
+          <w:rFonts w:hint="eastAsia"/>
+        </w:rPr>
+        <w:t>则可以写成，</w:t>
+      </w:r>
+    </w:p>
+    <w:p>
+      <m:oMathPara>
+        <m:oMath>
+          <m:r>
+            <w:rPr>
+              <w:rFonts w:ascii="Cambria Math" w:hAnsi="Cambria Math"/>
+            </w:rPr>
+            <m:t>c-</m:t>
+          </m:r>
+          <m:sSup>
+            <m:sSupPr>
+              <m:ctrlPr>
+                <w:rPr>
+                  <w:rFonts w:ascii="Cambria Math" w:hAnsi="Cambria Math"/>
+                  <w:i/>
+                </w:rPr>
+              </m:ctrlPr>
+            </m:sSupPr>
+            <m:e>
+              <m:r>
+                <w:rPr>
+                  <w:rFonts w:ascii="Cambria Math" w:hAnsi="Cambria Math"/>
+                </w:rPr>
+                <m:t>c</m:t>
+              </m:r>
+            </m:e>
+            <m:sup>
+              <m:r>
+                <w:rPr>
+                  <w:rFonts w:ascii="Cambria Math" w:hAnsi="Cambria Math"/>
+                </w:rPr>
+                <m:t>'</m:t>
+              </m:r>
+            </m:sup>
+          </m:sSup>
+          <m:r>
+            <w:rPr>
+              <w:rFonts w:ascii="Cambria Math" w:hAnsi="Cambria Math"/>
+            </w:rPr>
+            <m:t>=</m:t>
+          </m:r>
+          <m:f>
+            <m:fPr>
+              <m:ctrlPr>
+                <w:rPr>
+                  <w:rFonts w:ascii="Cambria Math" w:hAnsi="Cambria Math"/>
+                  <w:i/>
+                </w:rPr>
+              </m:ctrlPr>
+            </m:fPr>
+            <m:num>
+              <m:r>
+                <w:rPr>
+                  <w:rFonts w:ascii="Cambria Math" w:hAnsi="Cambria Math"/>
+                </w:rPr>
+                <m:t>1</m:t>
+              </m:r>
+            </m:num>
+            <m:den>
+              <m:sSup>
+                <m:sSupPr>
+                  <m:ctrlPr>
+                    <w:rPr>
+                      <w:rFonts w:ascii="Cambria Math" w:hAnsi="Cambria Math"/>
+                      <w:i/>
+                    </w:rPr>
+                  </m:ctrlPr>
+                </m:sSupPr>
+                <m:e>
+                  <m:r>
+                    <w:rPr>
+                      <w:rFonts w:ascii="Cambria Math" w:hAnsi="Cambria Math"/>
+                    </w:rPr>
+                    <m:t>k</m:t>
+                  </m:r>
+                </m:e>
+                <m:sup>
+                  <m:r>
+                    <w:rPr>
+                      <w:rFonts w:ascii="Cambria Math" w:hAnsi="Cambria Math"/>
+                    </w:rPr>
+                    <m:t>2</m:t>
+                  </m:r>
+                </m:sup>
+              </m:sSup>
+            </m:den>
+          </m:f>
+          <m:r>
+            <w:rPr>
+              <w:rFonts w:ascii="Cambria Math" w:hAnsi="Cambria Math"/>
+            </w:rPr>
+            <m:t>(</m:t>
+          </m:r>
+          <m:f>
+            <m:fPr>
+              <m:ctrlPr>
+                <w:rPr>
+                  <w:rFonts w:ascii="Cambria Math" w:hAnsi="Cambria Math"/>
+                  <w:i/>
+                </w:rPr>
+              </m:ctrlPr>
+            </m:fPr>
+            <m:num>
+              <m:r>
+                <w:rPr>
+                  <w:rFonts w:ascii="Cambria Math" w:hAnsi="Cambria Math"/>
+                </w:rPr>
+                <m:t>1</m:t>
+              </m:r>
+            </m:num>
+            <m:den>
+              <m:sSup>
+                <m:sSupPr>
+                  <m:ctrlPr>
+                    <w:rPr>
+                      <w:rFonts w:ascii="Cambria Math" w:hAnsi="Cambria Math"/>
+                      <w:i/>
+                    </w:rPr>
+                  </m:ctrlPr>
+                </m:sSupPr>
+                <m:e>
+                  <m:r>
+                    <w:rPr>
+                      <w:rFonts w:ascii="Cambria Math" w:hAnsi="Cambria Math"/>
+                    </w:rPr>
+                    <m:t>c</m:t>
+                  </m:r>
+                </m:e>
+                <m:sup>
+                  <m:r>
+                    <w:rPr>
+                      <w:rFonts w:ascii="Cambria Math" w:hAnsi="Cambria Math"/>
+                    </w:rPr>
+                    <m:t>'</m:t>
+                  </m:r>
+                </m:sup>
+              </m:sSup>
+            </m:den>
+          </m:f>
+          <m:r>
+            <w:rPr>
+              <w:rFonts w:ascii="Cambria Math" w:hAnsi="Cambria Math"/>
+            </w:rPr>
+            <m:t>-</m:t>
+          </m:r>
+          <m:f>
+            <m:fPr>
+              <m:ctrlPr>
+                <w:rPr>
+                  <w:rFonts w:ascii="Cambria Math" w:hAnsi="Cambria Math"/>
+                  <w:i/>
+                </w:rPr>
+              </m:ctrlPr>
+            </m:fPr>
+            <m:num>
+              <m:r>
+                <w:rPr>
+                  <w:rFonts w:ascii="Cambria Math" w:hAnsi="Cambria Math"/>
+                </w:rPr>
+                <m:t>1</m:t>
+              </m:r>
+            </m:num>
+            <m:den>
+              <m:r>
+                <w:rPr>
+                  <w:rFonts w:ascii="Cambria Math" w:hAnsi="Cambria Math"/>
+                </w:rPr>
+                <m:t>c</m:t>
+              </m:r>
+            </m:den>
+          </m:f>
+          <m:r>
+            <w:rPr>
+              <w:rFonts w:ascii="Cambria Math" w:hAnsi="Cambria Math"/>
+            </w:rPr>
+            <m:t>)</m:t>
+          </m:r>
+        </m:oMath>
+      </m:oMathPara>
+    </w:p>
+    <w:p>
+      <w:pPr>
+        <w:rPr>
+          <w:rFonts w:hint="eastAsia"/>
+          <w:iCs/>
+        </w:rPr>
+      </w:pPr>
+      <w:r>
+        <w:rPr>
+          <w:rFonts w:hint="eastAsia"/>
+          <w:iCs/>
+        </w:rPr>
+        <w:t>以上新狭义相对论的方程和洛伦兹变换的构造是极为相似的。这里我们只考虑量子层面（光子），于是光速就相当于量子时间上的位移，所以也可以当做长度来理解。</w:t>
+      </w:r>
+      <w:r>
+        <w:rPr>
+          <w:rFonts w:hint="eastAsia"/>
+          <w:iCs/>
+        </w:rPr>
+        <w:t>而量子时间对于光子来说不再是可变的：我们是作为观察者来理解相互作用的系统的时间是如何推进的，尽管所观之物可能具有其内在的时间规律，但是我们不关心这一点，事实上即便是关心这一点，也会得到经典狭义相对论所给出的尺缩钟慢的相类似的效应，但只是用这种形式来构造狭义相对论，我们将不再收到光速唯一和光速上限的限制。</w:t>
+      </w:r>
     </w:p>
     <w:sectPr>
       <w:pgSz w:w="12240" w:h="15840"/>

--- a/关于狭义相对论的理解之最简版.docx
+++ b/关于狭义相对论的理解之最简版.docx
@@ -15889,13 +15889,7 @@
           <w:rPr>
             <w:rFonts w:ascii="Cambria Math" w:hAnsi="Cambria Math"/>
           </w:rPr>
-          <m:t>c</m:t>
-        </m:r>
-        <m:r>
-          <w:rPr>
-            <w:rFonts w:ascii="Cambria Math" w:hAnsi="Cambria Math"/>
-          </w:rPr>
-          <m:t>'</m:t>
+          <m:t>c'</m:t>
         </m:r>
       </m:oMath>
       <w:r>
@@ -15908,7 +15902,6 @@
     <w:p>
       <w:pPr>
         <w:rPr>
-          <w:rFonts w:hint="eastAsia"/>
           <w:iCs/>
         </w:rPr>
       </w:pPr>
@@ -15924,13 +15917,7 @@
             <w:rPr>
               <w:rFonts w:ascii="Cambria Math" w:hAnsi="Cambria Math"/>
             </w:rPr>
-            <m:t>=</m:t>
-          </m:r>
-          <m:r>
-            <w:rPr>
-              <w:rFonts w:ascii="Cambria Math" w:hAnsi="Cambria Math"/>
-            </w:rPr>
-            <m:t>c-</m:t>
+            <m:t>=c-</m:t>
           </m:r>
           <m:sSup>
             <m:sSupPr>
@@ -16209,13 +16196,7 @@
             <w:rPr>
               <w:rFonts w:ascii="Cambria Math" w:hAnsi="Cambria Math"/>
             </w:rPr>
-            <m:t>-c</m:t>
-          </m:r>
-          <m:r>
-            <w:rPr>
-              <w:rFonts w:ascii="Cambria Math" w:hAnsi="Cambria Math"/>
-            </w:rPr>
-            <m:t>=-</m:t>
+            <m:t>-c=-</m:t>
           </m:r>
           <m:f>
             <m:fPr>
@@ -16359,13 +16340,7 @@
                 <w:rPr>
                   <w:rFonts w:ascii="Cambria Math" w:hAnsi="Cambria Math"/>
                 </w:rPr>
-                <m:t>c</m:t>
-              </m:r>
-              <m:r>
-                <w:rPr>
-                  <w:rFonts w:ascii="Cambria Math" w:hAnsi="Cambria Math"/>
-                </w:rPr>
-                <m:t>'</m:t>
+                <m:t>c'</m:t>
               </m:r>
             </m:den>
           </m:f>
@@ -16440,7 +16415,6 @@
     <w:p>
       <w:pPr>
         <w:rPr>
-          <w:rFonts w:hint="eastAsia"/>
           <w:iCs/>
         </w:rPr>
       </w:pPr>
@@ -16526,25 +16500,7 @@
             <w:rPr>
               <w:rFonts w:ascii="Cambria Math" w:hAnsi="Cambria Math"/>
             </w:rPr>
-            <m:t>=c</m:t>
-          </m:r>
-          <m:r>
-            <w:rPr>
-              <w:rFonts w:ascii="Cambria Math" w:hAnsi="Cambria Math"/>
-            </w:rPr>
-            <m:t>'</m:t>
-          </m:r>
-          <m:r>
-            <w:rPr>
-              <w:rFonts w:ascii="Cambria Math" w:hAnsi="Cambria Math"/>
-            </w:rPr>
-            <m:t>-</m:t>
-          </m:r>
-          <m:r>
-            <w:rPr>
-              <w:rFonts w:ascii="Cambria Math" w:hAnsi="Cambria Math"/>
-            </w:rPr>
-            <m:t>c</m:t>
+            <m:t>=c'-c</m:t>
           </m:r>
         </m:oMath>
       </m:oMathPara>
@@ -16602,13 +16558,7 @@
             <w:rPr>
               <w:rFonts w:ascii="Cambria Math" w:hAnsi="Cambria Math"/>
             </w:rPr>
-            <m:t>=</m:t>
-          </m:r>
-          <m:r>
-            <w:rPr>
-              <w:rFonts w:ascii="Cambria Math" w:hAnsi="Cambria Math"/>
-            </w:rPr>
-            <m:t>-</m:t>
+            <m:t>=-</m:t>
           </m:r>
           <m:f>
             <m:fPr>
@@ -16646,11 +16596,6 @@
       </m:oMathPara>
     </w:p>
     <w:p>
-      <w:pPr>
-        <w:rPr>
-          <w:rFonts w:hint="eastAsia"/>
-        </w:rPr>
-      </w:pPr>
       <w:r>
         <w:rPr>
           <w:rFonts w:hint="eastAsia"/>
@@ -17231,19 +17176,7 @@
                 <w:rPr>
                   <w:rFonts w:ascii="Cambria Math" w:hAnsi="Cambria Math"/>
                 </w:rPr>
-                <m:t>c</m:t>
-              </m:r>
-              <m:r>
-                <w:rPr>
-                  <w:rFonts w:ascii="Cambria Math" w:hAnsi="Cambria Math"/>
-                </w:rPr>
-                <m:t>-c</m:t>
-              </m:r>
-              <m:r>
-                <w:rPr>
-                  <w:rFonts w:ascii="Cambria Math" w:hAnsi="Cambria Math"/>
-                </w:rPr>
-                <m:t>'</m:t>
+                <m:t>c-c'</m:t>
               </m:r>
             </m:num>
             <m:den>
@@ -17323,13 +17256,7 @@
             <w:rPr>
               <w:rFonts w:ascii="Cambria Math" w:hAnsi="Cambria Math"/>
             </w:rPr>
-            <m:t>=</m:t>
-          </m:r>
-          <m:r>
-            <w:rPr>
-              <w:rFonts w:ascii="Cambria Math" w:hAnsi="Cambria Math"/>
-            </w:rPr>
-            <m:t>c</m:t>
+            <m:t>=c</m:t>
           </m:r>
           <m:sSup>
             <m:sSupPr>
@@ -17429,13 +17356,7 @@
             <w:rPr>
               <w:rFonts w:ascii="Cambria Math" w:hAnsi="Cambria Math"/>
             </w:rPr>
-            <m:t>P</m:t>
-          </m:r>
-          <m:r>
-            <w:rPr>
-              <w:rFonts w:ascii="Cambria Math" w:hAnsi="Cambria Math"/>
-            </w:rPr>
-            <m:t>=</m:t>
+            <m:t>P=</m:t>
           </m:r>
           <m:sSup>
             <m:sSupPr>
@@ -17825,7 +17746,6 @@
     <w:p>
       <w:pPr>
         <w:rPr>
-          <w:rFonts w:hint="eastAsia"/>
           <w:iCs/>
         </w:rPr>
       </w:pPr>
@@ -17834,15 +17754,402 @@
           <w:rFonts w:hint="eastAsia"/>
           <w:iCs/>
         </w:rPr>
-        <w:t>以上新狭义相对论的方程和洛伦兹变换的构造是极为相似的。这里我们只考虑量子层面（光子），于是光速就相当于量子时间上的位移，所以也可以当做长度来理解。</w:t>
+        <w:t>以上新狭义相对论的方程和洛伦兹变换的构造是极为相似的。这里我们只考虑量子层面（光子），于是光速就相当于量子时间上的位移，所以也可以</w:t>
       </w:r>
       <w:r>
         <w:rPr>
           <w:rFonts w:hint="eastAsia"/>
           <w:iCs/>
         </w:rPr>
-        <w:t>而量子时间对于光子来说不再是可变的：我们是作为观察者来理解相互作用的系统的时间是如何推进的，尽管所观之物可能具有其内在的时间规律，但是我们不关心这一点，事实上即便是关心这一点，也会得到经典狭义相对论所给出的尺缩钟慢的相类似的效应，但只是用这种形式来构造狭义相对论，我们将不再收到光速唯一和光速上限的限制。</w:t>
-      </w:r>
+        <w:t>当作</w:t>
+      </w:r>
+      <w:r>
+        <w:rPr>
+          <w:rFonts w:hint="eastAsia"/>
+          <w:iCs/>
+        </w:rPr>
+        <w:t>长度来理解。</w:t>
+      </w:r>
+      <w:r>
+        <w:rPr>
+          <w:rFonts w:hint="eastAsia"/>
+          <w:iCs/>
+        </w:rPr>
+        <w:t>而量子时间对于光子来说不再是可变的：我们是作为观察者来理解相互作用的系统的时间是如何推进的，尽管所观之物可能具有其内在的时间规律，但是我们不关心这一点，事实上即便是关心这一点，也会得到经典狭义相对论所给出的尺缩钟慢的相类似的效应，但只是用这种形式来构造狭义相对论，我们将不再</w:t>
+      </w:r>
+      <w:r>
+        <w:rPr>
+          <w:rFonts w:hint="eastAsia"/>
+          <w:iCs/>
+        </w:rPr>
+        <w:t>受到</w:t>
+      </w:r>
+      <w:r>
+        <w:rPr>
+          <w:rFonts w:hint="eastAsia"/>
+          <w:iCs/>
+        </w:rPr>
+        <w:t>光速唯一和光速上限的限制。</w:t>
+      </w:r>
+    </w:p>
+    <w:p>
+      <w:pPr>
+        <w:rPr>
+          <w:iCs/>
+        </w:rPr>
+      </w:pPr>
+      <w:r>
+        <w:rPr>
+          <w:rFonts w:hint="eastAsia"/>
+          <w:iCs/>
+        </w:rPr>
+        <w:t>如果把相对运动的方向顺到一边，就像是，</w:t>
+      </w:r>
+    </w:p>
+    <w:p>
+      <m:oMathPara>
+        <m:oMath>
+          <m:r>
+            <w:rPr>
+              <w:rFonts w:ascii="Cambria Math" w:hAnsi="Cambria Math"/>
+            </w:rPr>
+            <m:t>c-</m:t>
+          </m:r>
+          <m:sSup>
+            <m:sSupPr>
+              <m:ctrlPr>
+                <w:rPr>
+                  <w:rFonts w:ascii="Cambria Math" w:hAnsi="Cambria Math"/>
+                  <w:i/>
+                </w:rPr>
+              </m:ctrlPr>
+            </m:sSupPr>
+            <m:e>
+              <m:r>
+                <w:rPr>
+                  <w:rFonts w:ascii="Cambria Math" w:hAnsi="Cambria Math"/>
+                </w:rPr>
+                <m:t>c</m:t>
+              </m:r>
+            </m:e>
+            <m:sup>
+              <m:r>
+                <w:rPr>
+                  <w:rFonts w:ascii="Cambria Math" w:hAnsi="Cambria Math"/>
+                </w:rPr>
+                <m:t>'</m:t>
+              </m:r>
+            </m:sup>
+          </m:sSup>
+          <m:r>
+            <w:rPr>
+              <w:rFonts w:ascii="Cambria Math" w:hAnsi="Cambria Math"/>
+            </w:rPr>
+            <m:t>=</m:t>
+          </m:r>
+          <m:f>
+            <m:fPr>
+              <m:ctrlPr>
+                <w:rPr>
+                  <w:rFonts w:ascii="Cambria Math" w:hAnsi="Cambria Math"/>
+                  <w:i/>
+                </w:rPr>
+              </m:ctrlPr>
+            </m:fPr>
+            <m:num>
+              <m:r>
+                <w:rPr>
+                  <w:rFonts w:ascii="Cambria Math" w:hAnsi="Cambria Math"/>
+                </w:rPr>
+                <m:t>1</m:t>
+              </m:r>
+            </m:num>
+            <m:den>
+              <m:sSup>
+                <m:sSupPr>
+                  <m:ctrlPr>
+                    <w:rPr>
+                      <w:rFonts w:ascii="Cambria Math" w:hAnsi="Cambria Math"/>
+                      <w:i/>
+                    </w:rPr>
+                  </m:ctrlPr>
+                </m:sSupPr>
+                <m:e>
+                  <m:r>
+                    <w:rPr>
+                      <w:rFonts w:ascii="Cambria Math" w:hAnsi="Cambria Math"/>
+                    </w:rPr>
+                    <m:t>k</m:t>
+                  </m:r>
+                </m:e>
+                <m:sup>
+                  <m:r>
+                    <w:rPr>
+                      <w:rFonts w:ascii="Cambria Math" w:hAnsi="Cambria Math"/>
+                    </w:rPr>
+                    <m:t>2</m:t>
+                  </m:r>
+                </m:sup>
+              </m:sSup>
+            </m:den>
+          </m:f>
+          <m:r>
+            <w:rPr>
+              <w:rFonts w:ascii="Cambria Math" w:hAnsi="Cambria Math"/>
+            </w:rPr>
+            <m:t>(</m:t>
+          </m:r>
+          <m:f>
+            <m:fPr>
+              <m:ctrlPr>
+                <w:rPr>
+                  <w:rFonts w:ascii="Cambria Math" w:hAnsi="Cambria Math"/>
+                  <w:i/>
+                </w:rPr>
+              </m:ctrlPr>
+            </m:fPr>
+            <m:num>
+              <m:r>
+                <w:rPr>
+                  <w:rFonts w:ascii="Cambria Math" w:hAnsi="Cambria Math"/>
+                </w:rPr>
+                <m:t>1</m:t>
+              </m:r>
+            </m:num>
+            <m:den>
+              <m:r>
+                <w:rPr>
+                  <w:rFonts w:ascii="Cambria Math" w:hAnsi="Cambria Math" w:hint="eastAsia"/>
+                </w:rPr>
+                <m:t>c</m:t>
+              </m:r>
+            </m:den>
+          </m:f>
+          <m:r>
+            <w:rPr>
+              <w:rFonts w:ascii="Cambria Math" w:hAnsi="Cambria Math"/>
+            </w:rPr>
+            <m:t>-</m:t>
+          </m:r>
+          <m:f>
+            <m:fPr>
+              <m:ctrlPr>
+                <w:rPr>
+                  <w:rFonts w:ascii="Cambria Math" w:hAnsi="Cambria Math"/>
+                  <w:i/>
+                </w:rPr>
+              </m:ctrlPr>
+            </m:fPr>
+            <m:num>
+              <m:r>
+                <w:rPr>
+                  <w:rFonts w:ascii="Cambria Math" w:hAnsi="Cambria Math"/>
+                </w:rPr>
+                <m:t>1</m:t>
+              </m:r>
+            </m:num>
+            <m:den>
+              <m:r>
+                <w:rPr>
+                  <w:rFonts w:ascii="Cambria Math" w:hAnsi="Cambria Math"/>
+                </w:rPr>
+                <m:t>c</m:t>
+              </m:r>
+              <m:r>
+                <w:rPr>
+                  <w:rFonts w:ascii="Cambria Math" w:hAnsi="Cambria Math"/>
+                </w:rPr>
+                <m:t>'</m:t>
+              </m:r>
+            </m:den>
+          </m:f>
+          <m:r>
+            <w:rPr>
+              <w:rFonts w:ascii="Cambria Math" w:hAnsi="Cambria Math"/>
+            </w:rPr>
+            <m:t>)</m:t>
+          </m:r>
+        </m:oMath>
+      </m:oMathPara>
+    </w:p>
+    <w:p>
+      <w:pPr>
+        <w:rPr>
+          <w:iCs/>
+        </w:rPr>
+      </w:pPr>
+      <w:r>
+        <w:rPr>
+          <w:rFonts w:hint="eastAsia"/>
+          <w:iCs/>
+        </w:rPr>
+        <w:t>那么可知这时候的</w:t>
+      </w:r>
+    </w:p>
+    <w:p>
+      <m:oMathPara>
+        <m:oMath>
+          <m:f>
+            <m:fPr>
+              <m:ctrlPr>
+                <w:rPr>
+                  <w:rFonts w:ascii="Cambria Math" w:hAnsi="Cambria Math"/>
+                  <w:i/>
+                </w:rPr>
+              </m:ctrlPr>
+            </m:fPr>
+            <m:num>
+              <m:r>
+                <w:rPr>
+                  <w:rFonts w:ascii="Cambria Math" w:hAnsi="Cambria Math"/>
+                </w:rPr>
+                <m:t>1</m:t>
+              </m:r>
+            </m:num>
+            <m:den>
+              <m:sSup>
+                <m:sSupPr>
+                  <m:ctrlPr>
+                    <w:rPr>
+                      <w:rFonts w:ascii="Cambria Math" w:hAnsi="Cambria Math"/>
+                      <w:i/>
+                    </w:rPr>
+                  </m:ctrlPr>
+                </m:sSupPr>
+                <m:e>
+                  <m:r>
+                    <w:rPr>
+                      <w:rFonts w:ascii="Cambria Math" w:hAnsi="Cambria Math"/>
+                    </w:rPr>
+                    <m:t>k</m:t>
+                  </m:r>
+                </m:e>
+                <m:sup>
+                  <m:r>
+                    <w:rPr>
+                      <w:rFonts w:ascii="Cambria Math" w:hAnsi="Cambria Math"/>
+                    </w:rPr>
+                    <m:t>2</m:t>
+                  </m:r>
+                </m:sup>
+              </m:sSup>
+            </m:den>
+          </m:f>
+          <m:r>
+            <w:rPr>
+              <w:rFonts w:ascii="Cambria Math" w:hAnsi="Cambria Math"/>
+            </w:rPr>
+            <m:t>=-1</m:t>
+          </m:r>
+        </m:oMath>
+      </m:oMathPara>
+    </w:p>
+    <w:p>
+      <w:pPr>
+        <w:rPr>
+          <w:iCs/>
+        </w:rPr>
+      </w:pPr>
+      <w:r>
+        <w:rPr>
+          <w:rFonts w:hint="eastAsia"/>
+          <w:iCs/>
+        </w:rPr>
+        <w:t>也就是</w:t>
+      </w:r>
+    </w:p>
+    <w:p>
+      <m:oMathPara>
+        <m:oMath>
+          <m:r>
+            <w:rPr>
+              <w:rFonts w:ascii="Cambria Math" w:hAnsi="Cambria Math"/>
+            </w:rPr>
+            <m:t>k=±</m:t>
+          </m:r>
+          <m:r>
+            <w:rPr>
+              <w:rFonts w:ascii="Cambria Math" w:hAnsi="Cambria Math"/>
+            </w:rPr>
+            <m:t>i</m:t>
+          </m:r>
+          <m:r>
+            <w:rPr>
+              <w:rFonts w:ascii="Cambria Math" w:hAnsi="Cambria Math"/>
+            </w:rPr>
+            <m:t>=±c</m:t>
+          </m:r>
+        </m:oMath>
+      </m:oMathPara>
+    </w:p>
+    <w:p>
+      <w:pPr>
+        <w:rPr>
+          <w:rFonts w:hint="eastAsia"/>
+        </w:rPr>
+      </w:pPr>
+      <w:r>
+        <w:rPr>
+          <w:rFonts w:hint="eastAsia"/>
+        </w:rPr>
+        <w:t>所以在这个前提下，比例常数</w:t>
+      </w:r>
+      <m:oMath>
+        <m:r>
+          <w:rPr>
+            <w:rFonts w:ascii="Cambria Math" w:hAnsi="Cambria Math"/>
+          </w:rPr>
+          <m:t>k</m:t>
+        </m:r>
+      </m:oMath>
+      <w:r>
+        <w:rPr>
+          <w:rFonts w:hint="eastAsia"/>
+        </w:rPr>
+        <w:t>的数学形式是</w:t>
+      </w:r>
+      <m:oMath>
+        <m:r>
+          <w:rPr>
+            <w:rFonts w:ascii="Cambria Math" w:hAnsi="Cambria Math"/>
+          </w:rPr>
+          <m:t>±i</m:t>
+        </m:r>
+      </m:oMath>
+      <w:r>
+        <w:rPr>
+          <w:rFonts w:hint="eastAsia"/>
+        </w:rPr>
+        <w:t>物理形式则是</w:t>
+      </w:r>
+      <m:oMath>
+        <m:r>
+          <w:rPr>
+            <w:rFonts w:ascii="Cambria Math" w:hAnsi="Cambria Math"/>
+          </w:rPr>
+          <m:t>±</m:t>
+        </m:r>
+        <m:r>
+          <w:rPr>
+            <w:rFonts w:ascii="Cambria Math" w:hAnsi="Cambria Math" w:hint="eastAsia"/>
+          </w:rPr>
+          <m:t>c</m:t>
+        </m:r>
+      </m:oMath>
+      <w:r>
+        <w:rPr>
+          <w:rFonts w:hint="eastAsia"/>
+        </w:rPr>
+        <w:t>。</w:t>
+      </w:r>
+    </w:p>
+    <w:p>
+      <w:pPr>
+        <w:rPr>
+          <w:rFonts w:hint="eastAsia"/>
+          <w:iCs/>
+        </w:rPr>
+      </w:pPr>
     </w:p>
     <w:sectPr>
       <w:pgSz w:w="12240" w:h="15840"/>

--- a/关于狭义相对论的理解之最简版.docx
+++ b/关于狭义相对论的理解之最简版.docx
@@ -20,7 +20,21 @@
         <w:rPr>
           <w:rFonts w:hint="eastAsia"/>
         </w:rPr>
-        <w:t>现在让我们尝试给出关于狭义相对论的最简描述。</w:t>
+        <w:t>现在让我们尝试给出关于狭义相对论的</w:t>
+      </w:r>
+      <w:proofErr w:type="gramStart"/>
+      <w:r>
+        <w:rPr>
+          <w:rFonts w:hint="eastAsia"/>
+        </w:rPr>
+        <w:t>最</w:t>
+      </w:r>
+      <w:proofErr w:type="gramEnd"/>
+      <w:r>
+        <w:rPr>
+          <w:rFonts w:hint="eastAsia"/>
+        </w:rPr>
+        <w:t>简描述。</w:t>
       </w:r>
     </w:p>
     <w:p>
@@ -121,16 +135,16 @@
         <mc:AlternateContent>
           <mc:Choice Requires="wps">
             <w:drawing>
-              <wp:anchor distT="0" distB="0" distL="114300" distR="114300" simplePos="0" relativeHeight="251674624" behindDoc="0" locked="0" layoutInCell="1" allowOverlap="1" wp14:anchorId="6EDE1E28" wp14:editId="37EADEF4">
+              <wp:anchor distT="0" distB="0" distL="114300" distR="114300" simplePos="0" relativeHeight="251674624" behindDoc="0" locked="0" layoutInCell="1" allowOverlap="1" wp14:anchorId="6EDE1E28" wp14:editId="56C22F66">
                 <wp:simplePos x="0" y="0"/>
                 <wp:positionH relativeFrom="column">
-                  <wp:posOffset>2336837</wp:posOffset>
+                  <wp:posOffset>2340012</wp:posOffset>
                 </wp:positionH>
                 <wp:positionV relativeFrom="paragraph">
                   <wp:posOffset>118110</wp:posOffset>
                 </wp:positionV>
-                <wp:extent cx="13243" cy="590774"/>
-                <wp:effectExtent l="76200" t="38100" r="63500" b="57150"/>
+                <wp:extent cx="77" cy="590774"/>
+                <wp:effectExtent l="76200" t="38100" r="57150" b="57150"/>
                 <wp:wrapNone/>
                 <wp:docPr id="140406314" name="直接箭头连接符 9"/>
                 <wp:cNvGraphicFramePr/>
@@ -141,7 +155,7 @@
                       <wps:spPr>
                         <a:xfrm flipH="1">
                           <a:off x="0" y="0"/>
-                          <a:ext cx="13243" cy="590774"/>
+                          <a:ext cx="77" cy="590774"/>
                         </a:xfrm>
                         <a:prstGeom prst="straightConnector1">
                           <a:avLst/>
@@ -183,11 +197,11 @@
           </mc:Choice>
           <mc:Fallback>
             <w:pict>
-              <v:shapetype w14:anchorId="609D9208" id="_x0000_t32" coordsize="21600,21600" o:spt="32" o:oned="t" path="m,l21600,21600e" filled="f">
+              <v:shapetype w14:anchorId="45D74EA9" id="_x0000_t32" coordsize="21600,21600" o:spt="32" o:oned="t" path="m,l21600,21600e" filled="f">
                 <v:path arrowok="t" fillok="f" o:connecttype="none"/>
                 <o:lock v:ext="edit" shapetype="t"/>
               </v:shapetype>
-              <v:shape id="直接箭头连接符 9" o:spid="_x0000_s1026" type="#_x0000_t32" style="position:absolute;margin-left:184pt;margin-top:9.3pt;width:1.05pt;height:46.5pt;flip:x;z-index:251674624;visibility:visible;mso-wrap-style:square;mso-width-percent:0;mso-height-percent:0;mso-wrap-distance-left:9pt;mso-wrap-distance-top:0;mso-wrap-distance-right:9pt;mso-wrap-distance-bottom:0;mso-position-horizontal:absolute;mso-position-horizontal-relative:text;mso-position-vertical:absolute;mso-position-vertical-relative:text;mso-width-percent:0;mso-height-percent:0;mso-width-relative:margin;mso-height-relative:margin" o:gfxdata="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" strokecolor="#c00000" strokeweight="1.5pt">
+              <v:shape id="直接箭头连接符 9" o:spid="_x0000_s1026" type="#_x0000_t32" style="position:absolute;margin-left:184.25pt;margin-top:9.3pt;width:0;height:46.5pt;flip:x;z-index:251674624;visibility:visible;mso-wrap-style:square;mso-width-percent:0;mso-height-percent:0;mso-wrap-distance-left:9pt;mso-wrap-distance-top:0;mso-wrap-distance-right:9pt;mso-wrap-distance-bottom:0;mso-position-horizontal:absolute;mso-position-horizontal-relative:text;mso-position-vertical:absolute;mso-position-vertical-relative:text;mso-width-percent:0;mso-height-percent:0;mso-width-relative:margin;mso-height-relative:margin" o:gfxdata="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" strokecolor="#c00000" strokeweight="1.5pt">
                 <v:stroke startarrow="block" endarrow="block" joinstyle="miter"/>
               </v:shape>
             </w:pict>
@@ -2760,7 +2774,61 @@
         <w:rPr>
           <w:rFonts w:hint="eastAsia"/>
         </w:rPr>
-        <w:t>现在假设我们的光速是可变的，而时间对于两个惯性系是一样进行的；时间一样进行的情况，我们容易理解，那么现在剩下的，就是对于两个惯性系来说，单位长度是不同的。对于两个惯性系的长度单位来说，</w:t>
+        <w:t>现在假设</w:t>
+      </w:r>
+      <w:r>
+        <w:rPr>
+          <w:rFonts w:hint="eastAsia"/>
+        </w:rPr>
+        <w:t>对于特定的惯性系</w:t>
+      </w:r>
+      <w:r>
+        <w:rPr>
+          <w:rFonts w:hint="eastAsia"/>
+        </w:rPr>
+        <w:t>其自身的</w:t>
+      </w:r>
+      <w:r>
+        <w:rPr>
+          <w:rFonts w:hint="eastAsia"/>
+        </w:rPr>
+        <w:t>光速是可变的</w:t>
+      </w:r>
+      <w:r>
+        <w:rPr>
+          <w:rFonts w:hint="eastAsia"/>
+        </w:rPr>
+        <w:t>（称为绝对速度）</w:t>
+      </w:r>
+      <w:r>
+        <w:rPr>
+          <w:rFonts w:hint="eastAsia"/>
+        </w:rPr>
+        <w:t>，而时间对于两个惯性系是一样</w:t>
+      </w:r>
+      <w:r>
+        <w:rPr>
+          <w:rFonts w:hint="eastAsia"/>
+        </w:rPr>
+        <w:t>同步</w:t>
+      </w:r>
+      <w:r>
+        <w:rPr>
+          <w:rFonts w:hint="eastAsia"/>
+        </w:rPr>
+        <w:t>进行的</w:t>
+      </w:r>
+      <w:r>
+        <w:rPr>
+          <w:rFonts w:hint="eastAsia"/>
+        </w:rPr>
+        <w:t>（没有快慢之分）</w:t>
+      </w:r>
+      <w:r>
+        <w:rPr>
+          <w:rFonts w:hint="eastAsia"/>
+        </w:rPr>
+        <w:t>；时间一样进行的情况，我们容易理解，那么现在剩下的，就是对于两个惯性系来说，单位长度是不同的。对于两个惯性系的长度单位来说，</w:t>
       </w:r>
     </w:p>
     <w:p>
@@ -2896,8 +2964,28 @@
         <w:rPr>
           <w:rFonts w:hint="eastAsia"/>
         </w:rPr>
-        <w:lastRenderedPageBreak/>
-        <w:t>也就是光速的比例就是单位长度的比例，而时间的比例不变。</w:t>
+        <w:t>也就是光速的比例就是单位长度的比例，而时间的比例不变</w:t>
+      </w:r>
+      <w:r>
+        <w:rPr>
+          <w:rFonts w:hint="eastAsia"/>
+        </w:rPr>
+        <w:t>（保持</w:t>
+      </w:r>
+      <w:r>
+        <w:t>1:1</w:t>
+      </w:r>
+      <w:r>
+        <w:rPr>
+          <w:rFonts w:hint="eastAsia"/>
+        </w:rPr>
+        <w:t>）</w:t>
+      </w:r>
+      <w:r>
+        <w:rPr>
+          <w:rFonts w:hint="eastAsia"/>
+        </w:rPr>
+        <w:t>。</w:t>
       </w:r>
       <w:r>
         <w:rPr>
@@ -3151,7 +3239,13 @@
         <w:rPr>
           <w:rFonts w:hint="eastAsia"/>
         </w:rPr>
-        <w:t>，可是，这个</w:t>
+        <w:t>。</w:t>
+      </w:r>
+      <w:r>
+        <w:rPr>
+          <w:rFonts w:hint="eastAsia"/>
+        </w:rPr>
+        <w:t>可是，这个</w:t>
       </w:r>
       <w:r>
         <w:rPr>
@@ -3433,6 +3527,31 @@
           </m:f>
         </m:oMath>
       </m:oMathPara>
+    </w:p>
+    <w:p>
+      <w:pPr>
+        <w:rPr>
+          <w:rFonts w:hint="eastAsia"/>
+        </w:rPr>
+      </w:pPr>
+      <w:r>
+        <w:rPr>
+          <w:rFonts w:hint="eastAsia"/>
+        </w:rPr>
+        <w:t>显然，一般情况下，比例常数都不会是</w:t>
+      </w:r>
+      <w:r>
+        <w:rPr>
+          <w:rFonts w:hint="eastAsia"/>
+        </w:rPr>
+        <w:t>1</w:t>
+      </w:r>
+      <w:r>
+        <w:rPr>
+          <w:rFonts w:hint="eastAsia"/>
+        </w:rPr>
+        <w:t>。除非这两个绝对速度互为倒数。</w:t>
+      </w:r>
     </w:p>
     <w:p>
       <w:r>
@@ -4288,7 +4407,14 @@
           <w:rFonts w:hint="eastAsia"/>
           <w:iCs/>
         </w:rPr>
-        <w:t>恢复到单位时间下的情况，则得到，</w:t>
+        <w:t>在单位时间里面，这也相当于</w:t>
+      </w:r>
+      <w:r>
+        <w:rPr>
+          <w:rFonts w:hint="eastAsia"/>
+          <w:iCs/>
+        </w:rPr>
+        <w:t>，</w:t>
       </w:r>
     </w:p>
     <w:p>
@@ -4419,14 +4545,7 @@
         <w:t>，也就是说，单位长度和单位时间上的速度总是可以混用。</w:t>
       </w:r>
     </w:p>
-    <w:p>
-      <w:pPr>
-        <w:rPr>
-          <w:i/>
-          <w:iCs/>
-        </w:rPr>
-      </w:pPr>
-    </w:p>
+    <w:p/>
     <w:p>
       <w:r>
         <w:rPr>
@@ -4477,7 +4596,6 @@
             <w:rPr>
               <w:rFonts w:ascii="Cambria Math" w:hAnsi="Cambria Math"/>
             </w:rPr>
-            <w:lastRenderedPageBreak/>
             <m:t>k=</m:t>
           </m:r>
           <m:f>
@@ -4633,6 +4751,12 @@
           <w:rFonts w:hint="eastAsia"/>
         </w:rPr>
         <w:t>为实数，我们使用了</w:t>
+      </w:r>
+      <w:r>
+        <w:rPr>
+          <w:rFonts w:hint="eastAsia"/>
+        </w:rPr>
+        <w:t>，</w:t>
       </w:r>
     </w:p>
     <w:p>
@@ -5924,6 +6048,7 @@
           <w:rFonts w:hint="eastAsia"/>
           <w:iCs/>
         </w:rPr>
+        <w:lastRenderedPageBreak/>
         <w:t>也就是我们不应当指望</w:t>
       </w:r>
       <m:oMath>
@@ -6048,14 +6173,7 @@
         <w:rPr>
           <w:rFonts w:hint="eastAsia"/>
         </w:rPr>
-        <w:t>），相对于给定惯性系的</w:t>
-      </w:r>
-      <w:r>
-        <w:rPr>
-          <w:rFonts w:hint="eastAsia"/>
-        </w:rPr>
-        <w:lastRenderedPageBreak/>
-        <w:t>绝对速度而造成的相对速度就越大。</w:t>
+        <w:t>），相对于给定惯性系的绝对速度而造成的相对速度就越大。</w:t>
       </w:r>
       <w:r>
         <w:rPr>
@@ -6102,6 +6220,36 @@
           <w:rFonts w:hint="eastAsia"/>
         </w:rPr>
         <w:t>0</w:t>
+      </w:r>
+      <w:r>
+        <w:rPr>
+          <w:rFonts w:hint="eastAsia"/>
+        </w:rPr>
+        <w:t>（</w:t>
+      </w:r>
+      <w:r>
+        <w:rPr>
+          <w:rFonts w:hint="eastAsia"/>
+        </w:rPr>
+        <w:t>此处</w:t>
+      </w:r>
+      <w:r>
+        <w:rPr>
+          <w:rFonts w:hint="eastAsia"/>
+        </w:rPr>
+        <w:t>就让其等于</w:t>
+      </w:r>
+      <w:r>
+        <w:rPr>
+          <w:rFonts w:hint="eastAsia"/>
+        </w:rPr>
+        <w:t>0</w:t>
+      </w:r>
+      <w:r>
+        <w:rPr>
+          <w:rFonts w:hint="eastAsia"/>
+        </w:rPr>
+        <w:t>）</w:t>
       </w:r>
       <w:r>
         <w:rPr>
@@ -8005,6 +8153,38 @@
               </m:r>
             </m:den>
           </m:f>
+          <m:r>
+            <w:rPr>
+              <w:rFonts w:ascii="Cambria Math" w:hAnsi="Cambria Math"/>
+            </w:rPr>
+            <m:t>=</m:t>
+          </m:r>
+          <m:f>
+            <m:fPr>
+              <m:ctrlPr>
+                <w:rPr>
+                  <w:rFonts w:ascii="Cambria Math" w:hAnsi="Cambria Math"/>
+                  <w:i/>
+                </w:rPr>
+              </m:ctrlPr>
+            </m:fPr>
+            <m:num>
+              <m:r>
+                <w:rPr>
+                  <w:rFonts w:ascii="Cambria Math" w:hAnsi="Cambria Math"/>
+                </w:rPr>
+                <m:t>1</m:t>
+              </m:r>
+            </m:num>
+            <m:den>
+              <m:r>
+                <w:rPr>
+                  <w:rFonts w:ascii="Cambria Math" w:hAnsi="Cambria Math" w:hint="eastAsia"/>
+                </w:rPr>
+                <m:t>k</m:t>
+              </m:r>
+            </m:den>
+          </m:f>
         </m:oMath>
       </m:oMathPara>
     </w:p>
@@ -8279,6 +8459,7 @@
         <w:rPr>
           <w:rFonts w:hint="eastAsia"/>
         </w:rPr>
+        <w:lastRenderedPageBreak/>
         <w:t>而如果两者相差较大的时候，</w:t>
       </w:r>
     </w:p>
@@ -8289,7 +8470,6 @@
             <w:rPr>
               <w:rFonts w:ascii="Cambria Math" w:hAnsi="Cambria Math" w:hint="eastAsia"/>
             </w:rPr>
-            <w:lastRenderedPageBreak/>
             <m:t>k</m:t>
           </m:r>
           <m:r>
@@ -8566,7 +8746,19 @@
             <w:rPr>
               <w:rFonts w:ascii="Cambria Math" w:hAnsi="Cambria Math"/>
             </w:rPr>
-            <m:t>=c,c≈c'</m:t>
+            <m:t>=c,c</m:t>
+          </m:r>
+          <m:r>
+            <w:rPr>
+              <w:rFonts w:ascii="Cambria Math" w:hAnsi="Cambria Math"/>
+            </w:rPr>
+            <m:t>=</m:t>
+          </m:r>
+          <m:r>
+            <w:rPr>
+              <w:rFonts w:ascii="Cambria Math" w:hAnsi="Cambria Math"/>
+            </w:rPr>
+            <m:t>c'</m:t>
           </m:r>
         </m:oMath>
       </m:oMathPara>
@@ -8588,7 +8780,21 @@
         <w:rPr>
           <w:rFonts w:hint="eastAsia"/>
         </w:rPr>
-        <w:t>相对速度，而若是比我们的光速大的，则可以认为，</w:t>
+        <w:t>相对速度，而</w:t>
+      </w:r>
+      <w:proofErr w:type="gramStart"/>
+      <w:r>
+        <w:rPr>
+          <w:rFonts w:hint="eastAsia"/>
+        </w:rPr>
+        <w:t>若是比</w:t>
+      </w:r>
+      <w:proofErr w:type="gramEnd"/>
+      <w:r>
+        <w:rPr>
+          <w:rFonts w:hint="eastAsia"/>
+        </w:rPr>
+        <w:t>我们的光速大的，则可以认为，</w:t>
       </w:r>
     </w:p>
     <w:p>
@@ -9084,7 +9290,21 @@
         <w:rPr>
           <w:rFonts w:hint="eastAsia"/>
         </w:rPr>
-        <w:t>作为相对速度的差并不能超越上限，但是绝对速度才是速度的本质，也就是说，惯性系的（公共）单位时间里面走过的位移才是判断惯性系运动快慢的根本依据，所以更小的绝对速度就意味着更快的相对速度，这一点总是适用的。所以我们回来看</w:t>
+        <w:t>作为相对速度的</w:t>
+      </w:r>
+      <w:proofErr w:type="gramStart"/>
+      <w:r>
+        <w:rPr>
+          <w:rFonts w:hint="eastAsia"/>
+        </w:rPr>
+        <w:t>差并不</w:t>
+      </w:r>
+      <w:proofErr w:type="gramEnd"/>
+      <w:r>
+        <w:rPr>
+          <w:rFonts w:hint="eastAsia"/>
+        </w:rPr>
+        <w:t>能超越上限，但是绝对速度才是速度的本质，也就是说，惯性系的（公共）单位时间里面走过的位移才是判断惯性系运动快慢的根本依据，所以更小的绝对速度就意味着更快的相对速度，这一点总是适用的。所以我们回来看</w:t>
       </w:r>
     </w:p>
     <w:p>
@@ -9628,6 +9848,7 @@
         <w:rPr>
           <w:rFonts w:hint="eastAsia"/>
         </w:rPr>
+        <w:lastRenderedPageBreak/>
         <w:t>或者说，</w:t>
       </w:r>
     </w:p>
@@ -10678,7 +10899,21 @@
         <w:rPr>
           <w:rFonts w:hint="eastAsia"/>
         </w:rPr>
-        <w:t>换句话说，这时候两种惯性系中出现的单位长度差是一样的，也就没有了尺缩效应，这就是光子之间的关系。也就是说，我们的绝对速度若是下降到环境绝对速度的倒数的程度，就相当于我们的相对速度到达了光速。如果再下降呢？比如下降到环境绝对速度的倒数的一半，</w:t>
+        <w:t>换句话说，这时候两种惯性系中出现的单位长度差是一样的，也就没有</w:t>
+      </w:r>
+      <w:proofErr w:type="gramStart"/>
+      <w:r>
+        <w:rPr>
+          <w:rFonts w:hint="eastAsia"/>
+        </w:rPr>
+        <w:t>了尺缩效应</w:t>
+      </w:r>
+      <w:proofErr w:type="gramEnd"/>
+      <w:r>
+        <w:rPr>
+          <w:rFonts w:hint="eastAsia"/>
+        </w:rPr>
+        <w:t>，这就是光子之间的关系。也就是说，我们的绝对速度若是下降到环境绝对速度的倒数的程度，就相当于我们的相对速度到达了光速。如果再下降呢？比如下降到环境绝对速度的倒数的一半，</w:t>
       </w:r>
     </w:p>
     <w:p>
@@ -11404,11 +11639,19 @@
         </w:rPr>
         <w:t>的。</w:t>
       </w:r>
-      <w:r>
-        <w:rPr>
-          <w:rFonts w:hint="eastAsia"/>
-        </w:rPr>
-        <w:t>作为纯数的时候</w:t>
+      <w:proofErr w:type="gramStart"/>
+      <w:r>
+        <w:rPr>
+          <w:rFonts w:hint="eastAsia"/>
+        </w:rPr>
+        <w:t>作为纯数的</w:t>
+      </w:r>
+      <w:proofErr w:type="gramEnd"/>
+      <w:r>
+        <w:rPr>
+          <w:rFonts w:hint="eastAsia"/>
+        </w:rPr>
+        <w:t>时候</w:t>
       </w:r>
       <m:oMath>
         <m:r>
@@ -11934,7 +12177,21 @@
         <w:rPr>
           <w:rFonts w:hint="eastAsia"/>
         </w:rPr>
-        <w:t>所以说，某惯性系绝对速度是当前环境绝对速度的倒数，就相当于达到了相对运动速度为光速，若是为当前环境绝对速度倒数的</w:t>
+        <w:t>所以说，某惯性系绝对速度是当前环境绝对速度的倒数，就相当于达到了相对运动速度为光速，</w:t>
+      </w:r>
+      <w:proofErr w:type="gramStart"/>
+      <w:r>
+        <w:rPr>
+          <w:rFonts w:hint="eastAsia"/>
+        </w:rPr>
+        <w:t>若是为</w:t>
+      </w:r>
+      <w:proofErr w:type="gramEnd"/>
+      <w:r>
+        <w:rPr>
+          <w:rFonts w:hint="eastAsia"/>
+        </w:rPr>
+        <w:t>当前环境绝对速度倒数的</w:t>
       </w:r>
       <m:oMath>
         <m:f>
@@ -11978,12 +12235,14 @@
           <m:t>n</m:t>
         </m:r>
       </m:oMath>
+      <w:proofErr w:type="gramStart"/>
       <w:r>
         <w:rPr>
           <w:rFonts w:hint="eastAsia"/>
         </w:rPr>
         <w:t>倍</w:t>
       </w:r>
+      <w:proofErr w:type="gramEnd"/>
       <w:r>
         <w:rPr>
           <w:rFonts w:hint="eastAsia"/>
@@ -12842,13 +13101,27 @@
         <w:rPr>
           <w:rFonts w:hint="eastAsia"/>
         </w:rPr>
-        <w:t>它的倒数的平方</w:t>
-      </w:r>
-      <w:r>
-        <w:rPr>
-          <w:rFonts w:hint="eastAsia"/>
-        </w:rPr>
-        <w:t>就是光速的平方</w:t>
+        <w:t>它的倒数的</w:t>
+      </w:r>
+      <w:proofErr w:type="gramStart"/>
+      <w:r>
+        <w:rPr>
+          <w:rFonts w:hint="eastAsia"/>
+        </w:rPr>
+        <w:t>平方</w:t>
+      </w:r>
+      <w:r>
+        <w:rPr>
+          <w:rFonts w:hint="eastAsia"/>
+        </w:rPr>
+        <w:t>就是</w:t>
+      </w:r>
+      <w:proofErr w:type="gramEnd"/>
+      <w:r>
+        <w:rPr>
+          <w:rFonts w:hint="eastAsia"/>
+        </w:rPr>
+        <w:t>光速的平方</w:t>
       </w:r>
       <w:r>
         <w:rPr>
@@ -14898,7 +15171,23 @@
           <w:rFonts w:hint="eastAsia"/>
           <w:iCs/>
         </w:rPr>
-        <w:t>从上面的讨论可以发现，惯性系单位时间的位移长度一旦达到环境单位长度的若干倍的时候（这其实说明的是完全相反的情况），就可以实现多倍光速的运动。这实际上意味着惯性系本身的单位长度只有环境单位长度的若干分之一。从“疏密”程度理解，这个惯性系在长度属性上是更为密集的</w:t>
+        <w:t>从上面的讨论可以发现，惯性系单位时间的位移长度一旦达到环境单位长度的若干倍的时候（这其实说明的是完全相反的情况），就可以实现多倍光速的运动。这实际上意味着惯性系本身的单位长度只有环境单位长度的若干</w:t>
+      </w:r>
+      <w:proofErr w:type="gramStart"/>
+      <w:r>
+        <w:rPr>
+          <w:rFonts w:hint="eastAsia"/>
+          <w:iCs/>
+        </w:rPr>
+        <w:t>分之一</w:t>
+      </w:r>
+      <w:proofErr w:type="gramEnd"/>
+      <w:r>
+        <w:rPr>
+          <w:rFonts w:hint="eastAsia"/>
+          <w:iCs/>
+        </w:rPr>
+        <w:t>。从“疏密”程度理解，这个惯性系在长度属性上是更为密集的</w:t>
       </w:r>
       <w:r>
         <w:rPr>
@@ -15115,11 +15404,19 @@
           <m:t>m</m:t>
         </m:r>
       </m:oMath>
-      <w:r>
-        <w:rPr>
-          <w:rFonts w:hint="eastAsia"/>
-        </w:rPr>
-        <w:t>当做纯数，</w:t>
+      <w:proofErr w:type="gramStart"/>
+      <w:r>
+        <w:rPr>
+          <w:rFonts w:hint="eastAsia"/>
+        </w:rPr>
+        <w:t>当做</w:t>
+      </w:r>
+      <w:proofErr w:type="gramEnd"/>
+      <w:r>
+        <w:rPr>
+          <w:rFonts w:hint="eastAsia"/>
+        </w:rPr>
+        <w:t>纯数，</w:t>
       </w:r>
       <m:oMath>
         <m:r>
@@ -17775,7 +18072,23 @@
           <w:rFonts w:hint="eastAsia"/>
           <w:iCs/>
         </w:rPr>
-        <w:t>而量子时间对于光子来说不再是可变的：我们是作为观察者来理解相互作用的系统的时间是如何推进的，尽管所观之物可能具有其内在的时间规律，但是我们不关心这一点，事实上即便是关心这一点，也会得到经典狭义相对论所给出的尺缩钟慢的相类似的效应，但只是用这种形式来构造狭义相对论，我们将不再</w:t>
+        <w:t>而量子时间对于光子来说不再是可变的：我们是作为观察者来理解相互作用的系统的时间是如何推进的，尽管所观之物可能具有其内在的时间规律，但是我们不关心这一点，事实上即便是关心这一点，也会得到经典狭义相对论所给出的</w:t>
+      </w:r>
+      <w:proofErr w:type="gramStart"/>
+      <w:r>
+        <w:rPr>
+          <w:rFonts w:hint="eastAsia"/>
+          <w:iCs/>
+        </w:rPr>
+        <w:t>尺缩钟</w:t>
+      </w:r>
+      <w:proofErr w:type="gramEnd"/>
+      <w:r>
+        <w:rPr>
+          <w:rFonts w:hint="eastAsia"/>
+          <w:iCs/>
+        </w:rPr>
+        <w:t>慢的相类似的效应，但只是用这种形式来构造狭义相对论，我们将不再</w:t>
       </w:r>
       <w:r>
         <w:rPr>
@@ -17953,13 +18266,7 @@
                 <w:rPr>
                   <w:rFonts w:ascii="Cambria Math" w:hAnsi="Cambria Math"/>
                 </w:rPr>
-                <m:t>c</m:t>
-              </m:r>
-              <m:r>
-                <w:rPr>
-                  <w:rFonts w:ascii="Cambria Math" w:hAnsi="Cambria Math"/>
-                </w:rPr>
-                <m:t>'</m:t>
+                <m:t>c'</m:t>
               </m:r>
             </m:den>
           </m:f>
@@ -18065,29 +18372,12 @@
             <w:rPr>
               <w:rFonts w:ascii="Cambria Math" w:hAnsi="Cambria Math"/>
             </w:rPr>
-            <m:t>k=±</m:t>
-          </m:r>
-          <m:r>
-            <w:rPr>
-              <w:rFonts w:ascii="Cambria Math" w:hAnsi="Cambria Math"/>
-            </w:rPr>
-            <m:t>i</m:t>
-          </m:r>
-          <m:r>
-            <w:rPr>
-              <w:rFonts w:ascii="Cambria Math" w:hAnsi="Cambria Math"/>
-            </w:rPr>
-            <m:t>=±c</m:t>
+            <m:t>k=±i=±c</m:t>
           </m:r>
         </m:oMath>
       </m:oMathPara>
     </w:p>
     <w:p>
-      <w:pPr>
-        <w:rPr>
-          <w:rFonts w:hint="eastAsia"/>
-        </w:rPr>
-      </w:pPr>
       <w:r>
         <w:rPr>
           <w:rFonts w:hint="eastAsia"/>
@@ -18143,6 +18433,4090 @@
         <w:t>。</w:t>
       </w:r>
     </w:p>
+    <w:p>
+      <w:pPr>
+        <w:rPr>
+          <w:iCs/>
+        </w:rPr>
+      </w:pPr>
+    </w:p>
+    <w:p>
+      <w:pPr>
+        <w:rPr>
+          <w:rFonts w:hint="eastAsia"/>
+          <w:iCs/>
+        </w:rPr>
+      </w:pPr>
+      <w:r>
+        <w:rPr>
+          <w:rFonts w:hint="eastAsia"/>
+          <w:iCs/>
+        </w:rPr>
+        <w:t>对比我们给出的形式和狭义相对论的原始形式，</w:t>
+      </w:r>
+    </w:p>
+    <w:p>
+      <m:oMathPara>
+        <m:oMath>
+          <m:r>
+            <w:rPr>
+              <w:rFonts w:ascii="Cambria Math" w:hAnsi="Cambria Math"/>
+            </w:rPr>
+            <m:t>c-</m:t>
+          </m:r>
+          <m:sSup>
+            <m:sSupPr>
+              <m:ctrlPr>
+                <w:rPr>
+                  <w:rFonts w:ascii="Cambria Math" w:hAnsi="Cambria Math"/>
+                  <w:i/>
+                </w:rPr>
+              </m:ctrlPr>
+            </m:sSupPr>
+            <m:e>
+              <m:r>
+                <w:rPr>
+                  <w:rFonts w:ascii="Cambria Math" w:hAnsi="Cambria Math"/>
+                </w:rPr>
+                <m:t>c</m:t>
+              </m:r>
+            </m:e>
+            <m:sup>
+              <m:r>
+                <w:rPr>
+                  <w:rFonts w:ascii="Cambria Math" w:hAnsi="Cambria Math"/>
+                </w:rPr>
+                <m:t>'</m:t>
+              </m:r>
+            </m:sup>
+          </m:sSup>
+          <m:r>
+            <w:rPr>
+              <w:rFonts w:ascii="Cambria Math" w:hAnsi="Cambria Math"/>
+            </w:rPr>
+            <m:t>=</m:t>
+          </m:r>
+          <m:f>
+            <m:fPr>
+              <m:ctrlPr>
+                <w:rPr>
+                  <w:rFonts w:ascii="Cambria Math" w:hAnsi="Cambria Math"/>
+                  <w:i/>
+                </w:rPr>
+              </m:ctrlPr>
+            </m:fPr>
+            <m:num>
+              <m:r>
+                <w:rPr>
+                  <w:rFonts w:ascii="Cambria Math" w:hAnsi="Cambria Math"/>
+                </w:rPr>
+                <m:t>1</m:t>
+              </m:r>
+            </m:num>
+            <m:den>
+              <m:sSup>
+                <m:sSupPr>
+                  <m:ctrlPr>
+                    <w:rPr>
+                      <w:rFonts w:ascii="Cambria Math" w:hAnsi="Cambria Math"/>
+                      <w:i/>
+                    </w:rPr>
+                  </m:ctrlPr>
+                </m:sSupPr>
+                <m:e>
+                  <m:r>
+                    <w:rPr>
+                      <w:rFonts w:ascii="Cambria Math" w:hAnsi="Cambria Math"/>
+                    </w:rPr>
+                    <m:t>k</m:t>
+                  </m:r>
+                </m:e>
+                <m:sup>
+                  <m:r>
+                    <w:rPr>
+                      <w:rFonts w:ascii="Cambria Math" w:hAnsi="Cambria Math"/>
+                    </w:rPr>
+                    <m:t>2</m:t>
+                  </m:r>
+                </m:sup>
+              </m:sSup>
+            </m:den>
+          </m:f>
+          <m:r>
+            <w:rPr>
+              <w:rFonts w:ascii="Cambria Math" w:hAnsi="Cambria Math"/>
+            </w:rPr>
+            <m:t>(</m:t>
+          </m:r>
+          <m:f>
+            <m:fPr>
+              <m:ctrlPr>
+                <w:rPr>
+                  <w:rFonts w:ascii="Cambria Math" w:hAnsi="Cambria Math"/>
+                  <w:i/>
+                </w:rPr>
+              </m:ctrlPr>
+            </m:fPr>
+            <m:num>
+              <m:r>
+                <w:rPr>
+                  <w:rFonts w:ascii="Cambria Math" w:hAnsi="Cambria Math"/>
+                </w:rPr>
+                <m:t>1</m:t>
+              </m:r>
+            </m:num>
+            <m:den>
+              <m:sSup>
+                <m:sSupPr>
+                  <m:ctrlPr>
+                    <w:rPr>
+                      <w:rFonts w:ascii="Cambria Math" w:hAnsi="Cambria Math"/>
+                      <w:i/>
+                    </w:rPr>
+                  </m:ctrlPr>
+                </m:sSupPr>
+                <m:e>
+                  <m:r>
+                    <w:rPr>
+                      <w:rFonts w:ascii="Cambria Math" w:hAnsi="Cambria Math"/>
+                    </w:rPr>
+                    <m:t>c</m:t>
+                  </m:r>
+                </m:e>
+                <m:sup>
+                  <m:r>
+                    <w:rPr>
+                      <w:rFonts w:ascii="Cambria Math" w:hAnsi="Cambria Math"/>
+                    </w:rPr>
+                    <m:t>'</m:t>
+                  </m:r>
+                </m:sup>
+              </m:sSup>
+            </m:den>
+          </m:f>
+          <m:r>
+            <w:rPr>
+              <w:rFonts w:ascii="Cambria Math" w:hAnsi="Cambria Math"/>
+            </w:rPr>
+            <m:t>-</m:t>
+          </m:r>
+          <m:f>
+            <m:fPr>
+              <m:ctrlPr>
+                <w:rPr>
+                  <w:rFonts w:ascii="Cambria Math" w:hAnsi="Cambria Math"/>
+                  <w:i/>
+                </w:rPr>
+              </m:ctrlPr>
+            </m:fPr>
+            <m:num>
+              <m:r>
+                <w:rPr>
+                  <w:rFonts w:ascii="Cambria Math" w:hAnsi="Cambria Math"/>
+                </w:rPr>
+                <m:t>1</m:t>
+              </m:r>
+            </m:num>
+            <m:den>
+              <m:r>
+                <w:rPr>
+                  <w:rFonts w:ascii="Cambria Math" w:hAnsi="Cambria Math"/>
+                </w:rPr>
+                <m:t>c</m:t>
+              </m:r>
+            </m:den>
+          </m:f>
+          <m:r>
+            <w:rPr>
+              <w:rFonts w:ascii="Cambria Math" w:hAnsi="Cambria Math"/>
+            </w:rPr>
+            <m:t>)</m:t>
+          </m:r>
+        </m:oMath>
+      </m:oMathPara>
+    </w:p>
+    <w:p>
+      <m:oMathPara>
+        <m:oMath>
+          <m:sSup>
+            <m:sSupPr>
+              <m:ctrlPr>
+                <w:rPr>
+                  <w:rFonts w:ascii="Cambria Math" w:hAnsi="Cambria Math"/>
+                  <w:i/>
+                </w:rPr>
+              </m:ctrlPr>
+            </m:sSupPr>
+            <m:e>
+              <m:d>
+                <m:dPr>
+                  <m:ctrlPr>
+                    <w:rPr>
+                      <w:rFonts w:ascii="Cambria Math" w:hAnsi="Cambria Math"/>
+                      <w:i/>
+                    </w:rPr>
+                  </m:ctrlPr>
+                </m:dPr>
+                <m:e>
+                  <m:r>
+                    <w:rPr>
+                      <w:rFonts w:ascii="Cambria Math" w:hAnsi="Cambria Math"/>
+                    </w:rPr>
+                    <m:t>vt</m:t>
+                  </m:r>
+                </m:e>
+              </m:d>
+            </m:e>
+            <m:sup>
+              <m:r>
+                <w:rPr>
+                  <w:rFonts w:ascii="Cambria Math" w:hAnsi="Cambria Math"/>
+                </w:rPr>
+                <m:t>2</m:t>
+              </m:r>
+            </m:sup>
+          </m:sSup>
+          <m:r>
+            <w:rPr>
+              <w:rFonts w:ascii="Cambria Math" w:hAnsi="Cambria Math"/>
+            </w:rPr>
+            <m:t>+</m:t>
+          </m:r>
+          <m:sSup>
+            <m:sSupPr>
+              <m:ctrlPr>
+                <w:rPr>
+                  <w:rFonts w:ascii="Cambria Math" w:hAnsi="Cambria Math"/>
+                  <w:i/>
+                </w:rPr>
+              </m:ctrlPr>
+            </m:sSupPr>
+            <m:e>
+              <m:d>
+                <m:dPr>
+                  <m:ctrlPr>
+                    <w:rPr>
+                      <w:rFonts w:ascii="Cambria Math" w:hAnsi="Cambria Math"/>
+                      <w:i/>
+                    </w:rPr>
+                  </m:ctrlPr>
+                </m:dPr>
+                <m:e>
+                  <m:r>
+                    <w:rPr>
+                      <w:rFonts w:ascii="Cambria Math" w:hAnsi="Cambria Math"/>
+                    </w:rPr>
+                    <m:t>c</m:t>
+                  </m:r>
+                  <m:sSup>
+                    <m:sSupPr>
+                      <m:ctrlPr>
+                        <w:rPr>
+                          <w:rFonts w:ascii="Cambria Math" w:hAnsi="Cambria Math"/>
+                          <w:i/>
+                        </w:rPr>
+                      </m:ctrlPr>
+                    </m:sSupPr>
+                    <m:e>
+                      <m:r>
+                        <w:rPr>
+                          <w:rFonts w:ascii="Cambria Math" w:hAnsi="Cambria Math"/>
+                        </w:rPr>
+                        <m:t>t</m:t>
+                      </m:r>
+                    </m:e>
+                    <m:sup>
+                      <m:r>
+                        <w:rPr>
+                          <w:rFonts w:ascii="Cambria Math" w:hAnsi="Cambria Math"/>
+                        </w:rPr>
+                        <m:t>'</m:t>
+                      </m:r>
+                    </m:sup>
+                  </m:sSup>
+                </m:e>
+              </m:d>
+            </m:e>
+            <m:sup>
+              <m:r>
+                <w:rPr>
+                  <w:rFonts w:ascii="Cambria Math" w:hAnsi="Cambria Math"/>
+                </w:rPr>
+                <m:t>2</m:t>
+              </m:r>
+            </m:sup>
+          </m:sSup>
+          <m:r>
+            <w:rPr>
+              <w:rFonts w:ascii="Cambria Math" w:hAnsi="Cambria Math"/>
+            </w:rPr>
+            <m:t>=</m:t>
+          </m:r>
+          <m:sSup>
+            <m:sSupPr>
+              <m:ctrlPr>
+                <w:rPr>
+                  <w:rFonts w:ascii="Cambria Math" w:hAnsi="Cambria Math"/>
+                  <w:i/>
+                </w:rPr>
+              </m:ctrlPr>
+            </m:sSupPr>
+            <m:e>
+              <m:d>
+                <m:dPr>
+                  <m:ctrlPr>
+                    <w:rPr>
+                      <w:rFonts w:ascii="Cambria Math" w:hAnsi="Cambria Math"/>
+                      <w:i/>
+                    </w:rPr>
+                  </m:ctrlPr>
+                </m:dPr>
+                <m:e>
+                  <m:r>
+                    <w:rPr>
+                      <w:rFonts w:ascii="Cambria Math" w:hAnsi="Cambria Math"/>
+                    </w:rPr>
+                    <m:t>ct</m:t>
+                  </m:r>
+                </m:e>
+              </m:d>
+            </m:e>
+            <m:sup>
+              <m:r>
+                <w:rPr>
+                  <w:rFonts w:ascii="Cambria Math" w:hAnsi="Cambria Math"/>
+                </w:rPr>
+                <m:t>2</m:t>
+              </m:r>
+            </m:sup>
+          </m:sSup>
+        </m:oMath>
+      </m:oMathPara>
+    </w:p>
+    <w:p>
+      <w:pPr>
+        <w:rPr>
+          <w:iCs/>
+        </w:rPr>
+      </w:pPr>
+      <w:r>
+        <w:rPr>
+          <w:rFonts w:hint="eastAsia"/>
+          <w:iCs/>
+        </w:rPr>
+        <w:lastRenderedPageBreak/>
+        <w:t>不难看出，在我们给出的形式里面，我们只考虑了水平方向的运动，而没有考虑垂直方向的运动。但狭义相对论原始的形式却同时考虑了两个方向（体现为勾股定理的形式）。</w:t>
+      </w:r>
+      <w:r>
+        <w:rPr>
+          <w:rFonts w:hint="eastAsia"/>
+          <w:iCs/>
+        </w:rPr>
+        <w:t>那么为什么我们不考虑垂直方向上的运动呢？</w:t>
+      </w:r>
+    </w:p>
+    <w:p>
+      <w:pPr>
+        <w:rPr>
+          <w:iCs/>
+        </w:rPr>
+      </w:pPr>
+    </w:p>
+    <w:p>
+      <w:pPr>
+        <w:rPr>
+          <w:iCs/>
+        </w:rPr>
+      </w:pPr>
+      <w:r>
+        <w:rPr>
+          <w:rFonts w:hint="eastAsia"/>
+          <w:iCs/>
+        </w:rPr>
+        <w:t>原因在于，根据虚数单位的理论，我们能理解</w:t>
+      </w:r>
+      <w:r>
+        <w:rPr>
+          <w:rFonts w:hint="eastAsia"/>
+          <w:iCs/>
+        </w:rPr>
+        <w:t>维数上升的本质，就是乘以虚数单位这个操作。比如对于向量</w:t>
+      </w:r>
+    </w:p>
+    <w:p>
+      <m:oMathPara>
+        <m:oMath>
+          <m:r>
+            <w:rPr>
+              <w:rFonts w:ascii="Cambria Math" w:hAnsi="Cambria Math"/>
+            </w:rPr>
+            <m:t>z=</m:t>
+          </m:r>
+          <m:r>
+            <w:rPr>
+              <w:rFonts w:ascii="Cambria Math" w:hAnsi="Cambria Math" w:hint="eastAsia"/>
+            </w:rPr>
+            <m:t>a+</m:t>
+          </m:r>
+          <m:r>
+            <w:rPr>
+              <w:rFonts w:ascii="Cambria Math" w:hAnsi="Cambria Math"/>
+            </w:rPr>
+            <m:t>bi</m:t>
+          </m:r>
+        </m:oMath>
+      </m:oMathPara>
+    </w:p>
+    <w:p>
+      <w:pPr>
+        <w:rPr>
+          <w:iCs/>
+        </w:rPr>
+      </w:pPr>
+      <w:r>
+        <w:rPr>
+          <w:rFonts w:hint="eastAsia"/>
+          <w:iCs/>
+        </w:rPr>
+        <w:t>若要让其提升</w:t>
+      </w:r>
+      <w:r>
+        <w:rPr>
+          <w:rFonts w:hint="eastAsia"/>
+          <w:iCs/>
+        </w:rPr>
+        <w:t>（或者下降）</w:t>
+      </w:r>
+      <w:r>
+        <w:rPr>
+          <w:rFonts w:hint="eastAsia"/>
+          <w:iCs/>
+        </w:rPr>
+        <w:t>一个维数，那就将其乘以虚数单位</w:t>
+      </w:r>
+      <w:r>
+        <w:rPr>
+          <w:rFonts w:hint="eastAsia"/>
+          <w:iCs/>
+        </w:rPr>
+        <w:t>或者其倒数</w:t>
+      </w:r>
+      <w:r>
+        <w:rPr>
+          <w:rFonts w:hint="eastAsia"/>
+          <w:iCs/>
+        </w:rPr>
+        <w:t>，</w:t>
+      </w:r>
+    </w:p>
+    <w:p>
+      <m:oMathPara>
+        <m:oMath>
+          <m:sSup>
+            <m:sSupPr>
+              <m:ctrlPr>
+                <w:rPr>
+                  <w:rFonts w:ascii="Cambria Math" w:hAnsi="Cambria Math"/>
+                  <w:i/>
+                </w:rPr>
+              </m:ctrlPr>
+            </m:sSupPr>
+            <m:e>
+              <m:r>
+                <w:rPr>
+                  <w:rFonts w:ascii="Cambria Math" w:hAnsi="Cambria Math"/>
+                </w:rPr>
+                <m:t>z</m:t>
+              </m:r>
+            </m:e>
+            <m:sup>
+              <m:r>
+                <w:rPr>
+                  <w:rFonts w:ascii="Cambria Math" w:hAnsi="Cambria Math"/>
+                </w:rPr>
+                <m:t>'</m:t>
+              </m:r>
+            </m:sup>
+          </m:sSup>
+          <m:r>
+            <w:rPr>
+              <w:rFonts w:ascii="Cambria Math" w:hAnsi="Cambria Math"/>
+            </w:rPr>
+            <m:t>=</m:t>
+          </m:r>
+          <m:r>
+            <w:rPr>
+              <w:rFonts w:ascii="Cambria Math" w:hAnsi="Cambria Math"/>
+            </w:rPr>
+            <m:t>z</m:t>
+          </m:r>
+          <m:r>
+            <w:rPr>
+              <w:rFonts w:ascii="Cambria Math" w:hAnsi="Cambria Math"/>
+            </w:rPr>
+            <m:t>i</m:t>
+          </m:r>
+          <m:r>
+            <w:rPr>
+              <w:rFonts w:ascii="Cambria Math" w:hAnsi="Cambria Math"/>
+            </w:rPr>
+            <m:t>=</m:t>
+          </m:r>
+          <m:d>
+            <m:dPr>
+              <m:ctrlPr>
+                <w:rPr>
+                  <w:rFonts w:ascii="Cambria Math" w:hAnsi="Cambria Math"/>
+                  <w:i/>
+                </w:rPr>
+              </m:ctrlPr>
+            </m:dPr>
+            <m:e>
+              <m:r>
+                <w:rPr>
+                  <w:rFonts w:ascii="Cambria Math" w:hAnsi="Cambria Math" w:hint="eastAsia"/>
+                </w:rPr>
+                <m:t>a+</m:t>
+              </m:r>
+              <m:r>
+                <w:rPr>
+                  <w:rFonts w:ascii="Cambria Math" w:hAnsi="Cambria Math"/>
+                </w:rPr>
+                <m:t>bi</m:t>
+              </m:r>
+            </m:e>
+          </m:d>
+          <m:r>
+            <w:rPr>
+              <w:rFonts w:ascii="Cambria Math" w:hAnsi="Cambria Math"/>
+            </w:rPr>
+            <m:t>i</m:t>
+          </m:r>
+          <m:r>
+            <w:rPr>
+              <w:rFonts w:ascii="Cambria Math" w:hAnsi="Cambria Math"/>
+            </w:rPr>
+            <m:t>=-b+ai</m:t>
+          </m:r>
+        </m:oMath>
+      </m:oMathPara>
+    </w:p>
+    <w:p>
+      <m:oMathPara>
+        <m:oMath>
+          <m:sSup>
+            <m:sSupPr>
+              <m:ctrlPr>
+                <w:rPr>
+                  <w:rFonts w:ascii="Cambria Math" w:hAnsi="Cambria Math"/>
+                  <w:i/>
+                </w:rPr>
+              </m:ctrlPr>
+            </m:sSupPr>
+            <m:e>
+              <m:r>
+                <w:rPr>
+                  <w:rFonts w:ascii="Cambria Math" w:hAnsi="Cambria Math"/>
+                </w:rPr>
+                <m:t>z</m:t>
+              </m:r>
+            </m:e>
+            <m:sup>
+              <m:r>
+                <w:rPr>
+                  <w:rFonts w:ascii="Cambria Math" w:hAnsi="Cambria Math"/>
+                </w:rPr>
+                <m:t>'</m:t>
+              </m:r>
+              <m:r>
+                <w:rPr>
+                  <w:rFonts w:ascii="Cambria Math" w:hAnsi="Cambria Math"/>
+                </w:rPr>
+                <m:t>'</m:t>
+              </m:r>
+            </m:sup>
+          </m:sSup>
+          <m:r>
+            <w:rPr>
+              <w:rFonts w:ascii="Cambria Math" w:hAnsi="Cambria Math"/>
+            </w:rPr>
+            <m:t>=z</m:t>
+          </m:r>
+          <m:f>
+            <m:fPr>
+              <m:ctrlPr>
+                <w:rPr>
+                  <w:rFonts w:ascii="Cambria Math" w:hAnsi="Cambria Math"/>
+                  <w:i/>
+                </w:rPr>
+              </m:ctrlPr>
+            </m:fPr>
+            <m:num>
+              <m:r>
+                <w:rPr>
+                  <w:rFonts w:ascii="Cambria Math" w:hAnsi="Cambria Math"/>
+                </w:rPr>
+                <m:t>1</m:t>
+              </m:r>
+            </m:num>
+            <m:den>
+              <m:r>
+                <w:rPr>
+                  <w:rFonts w:ascii="Cambria Math" w:hAnsi="Cambria Math" w:hint="eastAsia"/>
+                </w:rPr>
+                <m:t>i</m:t>
+              </m:r>
+            </m:den>
+          </m:f>
+          <m:r>
+            <w:rPr>
+              <w:rFonts w:ascii="Cambria Math" w:hAnsi="Cambria Math"/>
+            </w:rPr>
+            <m:t>=</m:t>
+          </m:r>
+          <m:f>
+            <m:fPr>
+              <m:ctrlPr>
+                <w:rPr>
+                  <w:rFonts w:ascii="Cambria Math" w:hAnsi="Cambria Math"/>
+                  <w:i/>
+                </w:rPr>
+              </m:ctrlPr>
+            </m:fPr>
+            <m:num>
+              <m:d>
+                <m:dPr>
+                  <m:ctrlPr>
+                    <w:rPr>
+                      <w:rFonts w:ascii="Cambria Math" w:hAnsi="Cambria Math"/>
+                      <w:i/>
+                    </w:rPr>
+                  </m:ctrlPr>
+                </m:dPr>
+                <m:e>
+                  <m:r>
+                    <w:rPr>
+                      <w:rFonts w:ascii="Cambria Math" w:hAnsi="Cambria Math" w:hint="eastAsia"/>
+                    </w:rPr>
+                    <m:t>a+</m:t>
+                  </m:r>
+                  <m:r>
+                    <w:rPr>
+                      <w:rFonts w:ascii="Cambria Math" w:hAnsi="Cambria Math"/>
+                    </w:rPr>
+                    <m:t>bi</m:t>
+                  </m:r>
+                </m:e>
+              </m:d>
+            </m:num>
+            <m:den>
+              <m:r>
+                <w:rPr>
+                  <w:rFonts w:ascii="Cambria Math" w:hAnsi="Cambria Math"/>
+                </w:rPr>
+                <m:t>i</m:t>
+              </m:r>
+            </m:den>
+          </m:f>
+          <m:r>
+            <w:rPr>
+              <w:rFonts w:ascii="Cambria Math" w:hAnsi="Cambria Math"/>
+            </w:rPr>
+            <m:t>=</m:t>
+          </m:r>
+          <m:r>
+            <w:rPr>
+              <w:rFonts w:ascii="Cambria Math" w:hAnsi="Cambria Math"/>
+            </w:rPr>
+            <m:t>+</m:t>
+          </m:r>
+          <m:r>
+            <w:rPr>
+              <w:rFonts w:ascii="Cambria Math" w:hAnsi="Cambria Math"/>
+            </w:rPr>
+            <m:t>b</m:t>
+          </m:r>
+          <m:r>
+            <w:rPr>
+              <w:rFonts w:ascii="Cambria Math" w:hAnsi="Cambria Math"/>
+            </w:rPr>
+            <m:t>-</m:t>
+          </m:r>
+          <m:r>
+            <w:rPr>
+              <w:rFonts w:ascii="Cambria Math" w:hAnsi="Cambria Math"/>
+            </w:rPr>
+            <m:t>ai</m:t>
+          </m:r>
+        </m:oMath>
+      </m:oMathPara>
+    </w:p>
+    <w:p>
+      <w:r>
+        <w:rPr>
+          <w:rFonts w:hint="eastAsia"/>
+        </w:rPr>
+        <w:t>虽然</w:t>
+      </w:r>
+      <w:r>
+        <w:rPr>
+          <w:rFonts w:hint="eastAsia"/>
+        </w:rPr>
+        <w:t>结果上</w:t>
+      </w:r>
+      <w:r>
+        <w:rPr>
+          <w:rFonts w:hint="eastAsia"/>
+        </w:rPr>
+        <w:t>两者符号正好相反，但是都通过无穷运算跨越了维数</w:t>
+      </w:r>
+      <w:r>
+        <w:rPr>
+          <w:rFonts w:hint="eastAsia"/>
+        </w:rPr>
+        <w:t>（</w:t>
+      </w:r>
+      <w:proofErr w:type="gramStart"/>
+      <w:r>
+        <w:rPr>
+          <w:rFonts w:hint="eastAsia"/>
+        </w:rPr>
+        <w:t>升维或者降</w:t>
+      </w:r>
+      <w:proofErr w:type="gramEnd"/>
+      <w:r>
+        <w:rPr>
+          <w:rFonts w:hint="eastAsia"/>
+        </w:rPr>
+        <w:t>维）</w:t>
+      </w:r>
+      <w:r>
+        <w:rPr>
+          <w:rFonts w:hint="eastAsia"/>
+        </w:rPr>
+        <w:t>。</w:t>
+      </w:r>
+    </w:p>
+    <w:p>
+      <w:pPr>
+        <w:rPr>
+          <w:iCs/>
+        </w:rPr>
+      </w:pPr>
+      <w:r>
+        <w:rPr>
+          <w:rFonts w:hint="eastAsia"/>
+          <w:iCs/>
+        </w:rPr>
+        <w:t>在火车实验中，若火车运动方向为当前维数的正方向，则垂直这个方向的两个方向（上下），就相当于这个正方向的提升（或者下降）维数上。而相继两个维数实际上是无关的，这是虚数单位本身来保证的。比如对于，</w:t>
+      </w:r>
+    </w:p>
+    <w:p>
+      <m:oMathPara>
+        <m:oMath>
+          <m:r>
+            <w:rPr>
+              <w:rFonts w:ascii="Cambria Math" w:hAnsi="Cambria Math"/>
+            </w:rPr>
+            <m:t>c-</m:t>
+          </m:r>
+          <m:sSup>
+            <m:sSupPr>
+              <m:ctrlPr>
+                <w:rPr>
+                  <w:rFonts w:ascii="Cambria Math" w:hAnsi="Cambria Math"/>
+                  <w:i/>
+                </w:rPr>
+              </m:ctrlPr>
+            </m:sSupPr>
+            <m:e>
+              <m:r>
+                <w:rPr>
+                  <w:rFonts w:ascii="Cambria Math" w:hAnsi="Cambria Math"/>
+                </w:rPr>
+                <m:t>c</m:t>
+              </m:r>
+            </m:e>
+            <m:sup>
+              <m:r>
+                <w:rPr>
+                  <w:rFonts w:ascii="Cambria Math" w:hAnsi="Cambria Math"/>
+                </w:rPr>
+                <m:t>'</m:t>
+              </m:r>
+            </m:sup>
+          </m:sSup>
+          <m:r>
+            <w:rPr>
+              <w:rFonts w:ascii="Cambria Math" w:hAnsi="Cambria Math"/>
+            </w:rPr>
+            <m:t>=</m:t>
+          </m:r>
+          <m:f>
+            <m:fPr>
+              <m:ctrlPr>
+                <w:rPr>
+                  <w:rFonts w:ascii="Cambria Math" w:hAnsi="Cambria Math"/>
+                  <w:i/>
+                </w:rPr>
+              </m:ctrlPr>
+            </m:fPr>
+            <m:num>
+              <m:r>
+                <w:rPr>
+                  <w:rFonts w:ascii="Cambria Math" w:hAnsi="Cambria Math"/>
+                </w:rPr>
+                <m:t>1</m:t>
+              </m:r>
+            </m:num>
+            <m:den>
+              <m:sSup>
+                <m:sSupPr>
+                  <m:ctrlPr>
+                    <w:rPr>
+                      <w:rFonts w:ascii="Cambria Math" w:hAnsi="Cambria Math"/>
+                      <w:i/>
+                    </w:rPr>
+                  </m:ctrlPr>
+                </m:sSupPr>
+                <m:e>
+                  <m:r>
+                    <w:rPr>
+                      <w:rFonts w:ascii="Cambria Math" w:hAnsi="Cambria Math"/>
+                    </w:rPr>
+                    <m:t>k</m:t>
+                  </m:r>
+                </m:e>
+                <m:sup>
+                  <m:r>
+                    <w:rPr>
+                      <w:rFonts w:ascii="Cambria Math" w:hAnsi="Cambria Math"/>
+                    </w:rPr>
+                    <m:t>2</m:t>
+                  </m:r>
+                </m:sup>
+              </m:sSup>
+            </m:den>
+          </m:f>
+          <m:r>
+            <w:rPr>
+              <w:rFonts w:ascii="Cambria Math" w:hAnsi="Cambria Math"/>
+            </w:rPr>
+            <m:t>(</m:t>
+          </m:r>
+          <m:f>
+            <m:fPr>
+              <m:ctrlPr>
+                <w:rPr>
+                  <w:rFonts w:ascii="Cambria Math" w:hAnsi="Cambria Math"/>
+                  <w:i/>
+                </w:rPr>
+              </m:ctrlPr>
+            </m:fPr>
+            <m:num>
+              <m:r>
+                <w:rPr>
+                  <w:rFonts w:ascii="Cambria Math" w:hAnsi="Cambria Math"/>
+                </w:rPr>
+                <m:t>1</m:t>
+              </m:r>
+            </m:num>
+            <m:den>
+              <m:sSup>
+                <m:sSupPr>
+                  <m:ctrlPr>
+                    <w:rPr>
+                      <w:rFonts w:ascii="Cambria Math" w:hAnsi="Cambria Math"/>
+                      <w:i/>
+                    </w:rPr>
+                  </m:ctrlPr>
+                </m:sSupPr>
+                <m:e>
+                  <m:r>
+                    <w:rPr>
+                      <w:rFonts w:ascii="Cambria Math" w:hAnsi="Cambria Math"/>
+                    </w:rPr>
+                    <m:t>c</m:t>
+                  </m:r>
+                </m:e>
+                <m:sup>
+                  <m:r>
+                    <w:rPr>
+                      <w:rFonts w:ascii="Cambria Math" w:hAnsi="Cambria Math"/>
+                    </w:rPr>
+                    <m:t>'</m:t>
+                  </m:r>
+                </m:sup>
+              </m:sSup>
+            </m:den>
+          </m:f>
+          <m:r>
+            <w:rPr>
+              <w:rFonts w:ascii="Cambria Math" w:hAnsi="Cambria Math"/>
+            </w:rPr>
+            <m:t>-</m:t>
+          </m:r>
+          <m:f>
+            <m:fPr>
+              <m:ctrlPr>
+                <w:rPr>
+                  <w:rFonts w:ascii="Cambria Math" w:hAnsi="Cambria Math"/>
+                  <w:i/>
+                </w:rPr>
+              </m:ctrlPr>
+            </m:fPr>
+            <m:num>
+              <m:r>
+                <w:rPr>
+                  <w:rFonts w:ascii="Cambria Math" w:hAnsi="Cambria Math"/>
+                </w:rPr>
+                <m:t>1</m:t>
+              </m:r>
+            </m:num>
+            <m:den>
+              <m:r>
+                <w:rPr>
+                  <w:rFonts w:ascii="Cambria Math" w:hAnsi="Cambria Math"/>
+                </w:rPr>
+                <m:t>c</m:t>
+              </m:r>
+            </m:den>
+          </m:f>
+          <m:r>
+            <w:rPr>
+              <w:rFonts w:ascii="Cambria Math" w:hAnsi="Cambria Math"/>
+            </w:rPr>
+            <m:t>)</m:t>
+          </m:r>
+        </m:oMath>
+      </m:oMathPara>
+    </w:p>
+    <w:p>
+      <w:pPr>
+        <w:rPr>
+          <w:iCs/>
+        </w:rPr>
+      </w:pPr>
+      <w:r>
+        <w:rPr>
+          <w:rFonts w:hint="eastAsia"/>
+          <w:iCs/>
+        </w:rPr>
+        <w:t>来说，就看方程左边，</w:t>
+      </w:r>
+    </w:p>
+    <w:p>
+      <m:oMathPara>
+        <m:oMath>
+          <m:r>
+            <w:rPr>
+              <w:rFonts w:ascii="Cambria Math" w:hAnsi="Cambria Math"/>
+            </w:rPr>
+            <m:t>c-</m:t>
+          </m:r>
+          <m:sSup>
+            <m:sSupPr>
+              <m:ctrlPr>
+                <w:rPr>
+                  <w:rFonts w:ascii="Cambria Math" w:hAnsi="Cambria Math"/>
+                  <w:i/>
+                </w:rPr>
+              </m:ctrlPr>
+            </m:sSupPr>
+            <m:e>
+              <m:r>
+                <w:rPr>
+                  <w:rFonts w:ascii="Cambria Math" w:hAnsi="Cambria Math"/>
+                </w:rPr>
+                <m:t>c</m:t>
+              </m:r>
+            </m:e>
+            <m:sup>
+              <m:r>
+                <w:rPr>
+                  <w:rFonts w:ascii="Cambria Math" w:hAnsi="Cambria Math"/>
+                </w:rPr>
+                <m:t>'</m:t>
+              </m:r>
+            </m:sup>
+          </m:sSup>
+          <m:r>
+            <w:rPr>
+              <w:rFonts w:ascii="Cambria Math" w:hAnsi="Cambria Math"/>
+            </w:rPr>
+            <m:t>=n</m:t>
+          </m:r>
+          <m:sSub>
+            <m:sSubPr>
+              <m:ctrlPr>
+                <w:rPr>
+                  <w:rFonts w:ascii="Cambria Math" w:hAnsi="Cambria Math"/>
+                  <w:i/>
+                </w:rPr>
+              </m:ctrlPr>
+            </m:sSubPr>
+            <m:e>
+              <m:r>
+                <w:rPr>
+                  <w:rFonts w:ascii="Cambria Math" w:hAnsi="Cambria Math"/>
+                </w:rPr>
+                <m:t>c</m:t>
+              </m:r>
+            </m:e>
+            <m:sub>
+              <m:r>
+                <w:rPr>
+                  <w:rFonts w:ascii="Cambria Math" w:hAnsi="Cambria Math"/>
+                </w:rPr>
+                <m:t>0</m:t>
+              </m:r>
+            </m:sub>
+          </m:sSub>
+        </m:oMath>
+      </m:oMathPara>
+    </w:p>
+    <w:p>
+      <w:pPr>
+        <w:rPr>
+          <w:iCs/>
+        </w:rPr>
+      </w:pPr>
+      <w:r>
+        <w:rPr>
+          <w:rFonts w:hint="eastAsia"/>
+          <w:iCs/>
+        </w:rPr>
+        <w:t>除非这个</w:t>
+      </w:r>
+      <m:oMath>
+        <m:r>
+          <w:rPr>
+            <w:rFonts w:ascii="Cambria Math" w:hAnsi="Cambria Math"/>
+          </w:rPr>
+          <m:t>n</m:t>
+        </m:r>
+      </m:oMath>
+      <w:r>
+        <w:rPr>
+          <w:rFonts w:hint="eastAsia"/>
+        </w:rPr>
+        <w:t>等于</w:t>
+      </w:r>
+      <m:oMath>
+        <m:r>
+          <w:rPr>
+            <w:rFonts w:ascii="Cambria Math" w:hAnsi="Cambria Math" w:hint="eastAsia"/>
+          </w:rPr>
+          <m:t>c</m:t>
+        </m:r>
+      </m:oMath>
+      <w:r>
+        <w:rPr>
+          <w:rFonts w:hint="eastAsia"/>
+        </w:rPr>
+        <w:t>或者</w:t>
+      </w:r>
+      <m:oMath>
+        <m:r>
+          <w:rPr>
+            <w:rFonts w:ascii="Cambria Math" w:hAnsi="Cambria Math" w:hint="eastAsia"/>
+          </w:rPr>
+          <m:t>c</m:t>
+        </m:r>
+      </m:oMath>
+      <w:r>
+        <w:rPr>
+          <w:rFonts w:hint="eastAsia"/>
+        </w:rPr>
+        <w:t>的倍数，也就是</w:t>
+      </w:r>
+    </w:p>
+    <w:p>
+      <m:oMathPara>
+        <m:oMath>
+          <m:r>
+            <w:rPr>
+              <w:rFonts w:ascii="Cambria Math" w:hAnsi="Cambria Math"/>
+            </w:rPr>
+            <m:t>c-</m:t>
+          </m:r>
+          <m:sSup>
+            <m:sSupPr>
+              <m:ctrlPr>
+                <w:rPr>
+                  <w:rFonts w:ascii="Cambria Math" w:hAnsi="Cambria Math"/>
+                  <w:i/>
+                </w:rPr>
+              </m:ctrlPr>
+            </m:sSupPr>
+            <m:e>
+              <m:r>
+                <w:rPr>
+                  <w:rFonts w:ascii="Cambria Math" w:hAnsi="Cambria Math"/>
+                </w:rPr>
+                <m:t>c</m:t>
+              </m:r>
+            </m:e>
+            <m:sup>
+              <m:r>
+                <w:rPr>
+                  <w:rFonts w:ascii="Cambria Math" w:hAnsi="Cambria Math"/>
+                </w:rPr>
+                <m:t>'</m:t>
+              </m:r>
+            </m:sup>
+          </m:sSup>
+          <m:r>
+            <w:rPr>
+              <w:rFonts w:ascii="Cambria Math" w:hAnsi="Cambria Math"/>
+            </w:rPr>
+            <m:t>=n</m:t>
+          </m:r>
+          <m:sSub>
+            <m:sSubPr>
+              <m:ctrlPr>
+                <w:rPr>
+                  <w:rFonts w:ascii="Cambria Math" w:hAnsi="Cambria Math"/>
+                  <w:i/>
+                </w:rPr>
+              </m:ctrlPr>
+            </m:sSubPr>
+            <m:e>
+              <m:r>
+                <w:rPr>
+                  <w:rFonts w:ascii="Cambria Math" w:hAnsi="Cambria Math"/>
+                </w:rPr>
+                <m:t>c</m:t>
+              </m:r>
+            </m:e>
+            <m:sub>
+              <m:r>
+                <w:rPr>
+                  <w:rFonts w:ascii="Cambria Math" w:hAnsi="Cambria Math"/>
+                </w:rPr>
+                <m:t>0</m:t>
+              </m:r>
+            </m:sub>
+          </m:sSub>
+          <m:r>
+            <w:rPr>
+              <w:rFonts w:ascii="Cambria Math" w:hAnsi="Cambria Math"/>
+            </w:rPr>
+            <m:t>=t</m:t>
+          </m:r>
+          <m:sSub>
+            <m:sSubPr>
+              <m:ctrlPr>
+                <w:rPr>
+                  <w:rFonts w:ascii="Cambria Math" w:hAnsi="Cambria Math"/>
+                  <w:i/>
+                </w:rPr>
+              </m:ctrlPr>
+            </m:sSubPr>
+            <m:e>
+              <m:r>
+                <w:rPr>
+                  <w:rFonts w:ascii="Cambria Math" w:hAnsi="Cambria Math"/>
+                </w:rPr>
+                <m:t>c</m:t>
+              </m:r>
+            </m:e>
+            <m:sub>
+              <m:r>
+                <w:rPr>
+                  <w:rFonts w:ascii="Cambria Math" w:hAnsi="Cambria Math"/>
+                </w:rPr>
+                <m:t>0</m:t>
+              </m:r>
+            </m:sub>
+          </m:sSub>
+          <m:sSub>
+            <m:sSubPr>
+              <m:ctrlPr>
+                <w:rPr>
+                  <w:rFonts w:ascii="Cambria Math" w:hAnsi="Cambria Math"/>
+                  <w:i/>
+                </w:rPr>
+              </m:ctrlPr>
+            </m:sSubPr>
+            <m:e>
+              <m:r>
+                <w:rPr>
+                  <w:rFonts w:ascii="Cambria Math" w:hAnsi="Cambria Math"/>
+                </w:rPr>
+                <m:t>c</m:t>
+              </m:r>
+            </m:e>
+            <m:sub>
+              <m:r>
+                <w:rPr>
+                  <w:rFonts w:ascii="Cambria Math" w:hAnsi="Cambria Math"/>
+                </w:rPr>
+                <m:t>0</m:t>
+              </m:r>
+            </m:sub>
+          </m:sSub>
+          <m:r>
+            <w:rPr>
+              <w:rFonts w:ascii="Cambria Math" w:hAnsi="Cambria Math"/>
+            </w:rPr>
+            <m:t>=t</m:t>
+          </m:r>
+          <m:sSup>
+            <m:sSupPr>
+              <m:ctrlPr>
+                <w:rPr>
+                  <w:rFonts w:ascii="Cambria Math" w:hAnsi="Cambria Math"/>
+                  <w:i/>
+                </w:rPr>
+              </m:ctrlPr>
+            </m:sSupPr>
+            <m:e>
+              <m:sSub>
+                <m:sSubPr>
+                  <m:ctrlPr>
+                    <w:rPr>
+                      <w:rFonts w:ascii="Cambria Math" w:hAnsi="Cambria Math"/>
+                      <w:i/>
+                    </w:rPr>
+                  </m:ctrlPr>
+                </m:sSubPr>
+                <m:e>
+                  <m:r>
+                    <w:rPr>
+                      <w:rFonts w:ascii="Cambria Math" w:hAnsi="Cambria Math"/>
+                    </w:rPr>
+                    <m:t>c</m:t>
+                  </m:r>
+                </m:e>
+                <m:sub>
+                  <m:r>
+                    <w:rPr>
+                      <w:rFonts w:ascii="Cambria Math" w:hAnsi="Cambria Math"/>
+                    </w:rPr>
+                    <m:t>0</m:t>
+                  </m:r>
+                </m:sub>
+              </m:sSub>
+            </m:e>
+            <m:sup>
+              <m:r>
+                <w:rPr>
+                  <w:rFonts w:ascii="Cambria Math" w:hAnsi="Cambria Math"/>
+                </w:rPr>
+                <m:t>2</m:t>
+              </m:r>
+            </m:sup>
+          </m:sSup>
+        </m:oMath>
+      </m:oMathPara>
+    </w:p>
+    <w:p>
+      <w:r>
+        <w:rPr>
+          <w:rFonts w:hint="eastAsia"/>
+        </w:rPr>
+        <w:t>否则水平方向对于垂直方向的影响就可以忽略不计。若是按照常规加速方式，</w:t>
+      </w:r>
+    </w:p>
+    <w:p>
+      <m:oMathPara>
+        <m:oMath>
+          <m:r>
+            <w:rPr>
+              <w:rFonts w:ascii="Cambria Math" w:hAnsi="Cambria Math"/>
+            </w:rPr>
+            <m:t>0&lt;</m:t>
+          </m:r>
+          <m:sSup>
+            <m:sSupPr>
+              <m:ctrlPr>
+                <w:rPr>
+                  <w:rFonts w:ascii="Cambria Math" w:hAnsi="Cambria Math"/>
+                  <w:i/>
+                </w:rPr>
+              </m:ctrlPr>
+            </m:sSupPr>
+            <m:e>
+              <m:r>
+                <w:rPr>
+                  <w:rFonts w:ascii="Cambria Math" w:hAnsi="Cambria Math"/>
+                </w:rPr>
+                <m:t>c</m:t>
+              </m:r>
+            </m:e>
+            <m:sup>
+              <m:r>
+                <w:rPr>
+                  <w:rFonts w:ascii="Cambria Math" w:hAnsi="Cambria Math"/>
+                </w:rPr>
+                <m:t>'</m:t>
+              </m:r>
+            </m:sup>
+          </m:sSup>
+          <m:r>
+            <w:rPr>
+              <w:rFonts w:ascii="Cambria Math" w:hAnsi="Cambria Math"/>
+            </w:rPr>
+            <m:t>≪c</m:t>
+          </m:r>
+        </m:oMath>
+      </m:oMathPara>
+    </w:p>
+    <w:p>
+      <w:r>
+        <w:rPr>
+          <w:rFonts w:hint="eastAsia"/>
+        </w:rPr>
+        <w:t>则水平方向至多（不能等于）为</w:t>
+      </w:r>
+      <m:oMath>
+        <m:r>
+          <w:rPr>
+            <w:rFonts w:ascii="Cambria Math" w:hAnsi="Cambria Math" w:hint="eastAsia"/>
+          </w:rPr>
+          <m:t>c</m:t>
+        </m:r>
+      </m:oMath>
+      <w:r>
+        <w:rPr>
+          <w:rFonts w:hint="eastAsia"/>
+        </w:rPr>
+        <w:t>，也就是说</w:t>
+      </w:r>
+      <m:oMath>
+        <m:r>
+          <w:rPr>
+            <w:rFonts w:ascii="Cambria Math" w:hAnsi="Cambria Math"/>
+          </w:rPr>
+          <m:t>n</m:t>
+        </m:r>
+      </m:oMath>
+      <w:r>
+        <w:rPr>
+          <w:rFonts w:hint="eastAsia"/>
+        </w:rPr>
+        <w:t>略小于</w:t>
+      </w:r>
+      <w:r>
+        <w:rPr>
+          <w:rFonts w:hint="eastAsia"/>
+        </w:rPr>
+        <w:t>1</w:t>
+      </w:r>
+      <w:r>
+        <w:rPr>
+          <w:rFonts w:hint="eastAsia"/>
+        </w:rPr>
+        <w:t>，所以</w:t>
+      </w:r>
+      <w:proofErr w:type="gramStart"/>
+      <w:r>
+        <w:rPr>
+          <w:rFonts w:hint="eastAsia"/>
+        </w:rPr>
+        <w:t>终究就</w:t>
+      </w:r>
+      <w:proofErr w:type="gramEnd"/>
+      <w:r>
+        <w:rPr>
+          <w:rFonts w:hint="eastAsia"/>
+        </w:rPr>
+        <w:t>不可能达到</w:t>
+      </w:r>
+    </w:p>
+    <w:p>
+      <m:oMathPara>
+        <m:oMath>
+          <m:r>
+            <w:rPr>
+              <w:rFonts w:ascii="Cambria Math" w:hAnsi="Cambria Math"/>
+            </w:rPr>
+            <m:t>n</m:t>
+          </m:r>
+          <m:sSub>
+            <m:sSubPr>
+              <m:ctrlPr>
+                <w:rPr>
+                  <w:rFonts w:ascii="Cambria Math" w:hAnsi="Cambria Math"/>
+                  <w:i/>
+                </w:rPr>
+              </m:ctrlPr>
+            </m:sSubPr>
+            <m:e>
+              <m:r>
+                <w:rPr>
+                  <w:rFonts w:ascii="Cambria Math" w:hAnsi="Cambria Math"/>
+                </w:rPr>
+                <m:t>c</m:t>
+              </m:r>
+            </m:e>
+            <m:sub>
+              <m:r>
+                <w:rPr>
+                  <w:rFonts w:ascii="Cambria Math" w:hAnsi="Cambria Math"/>
+                </w:rPr>
+                <m:t>0</m:t>
+              </m:r>
+            </m:sub>
+          </m:sSub>
+          <m:r>
+            <w:rPr>
+              <w:rFonts w:ascii="Cambria Math" w:hAnsi="Cambria Math"/>
+            </w:rPr>
+            <m:t>=</m:t>
+          </m:r>
+          <m:r>
+            <w:rPr>
+              <w:rFonts w:ascii="Cambria Math" w:hAnsi="Cambria Math"/>
+            </w:rPr>
+            <m:t>t</m:t>
+          </m:r>
+          <m:sSup>
+            <m:sSupPr>
+              <m:ctrlPr>
+                <w:rPr>
+                  <w:rFonts w:ascii="Cambria Math" w:hAnsi="Cambria Math"/>
+                  <w:i/>
+                </w:rPr>
+              </m:ctrlPr>
+            </m:sSupPr>
+            <m:e>
+              <m:sSub>
+                <m:sSubPr>
+                  <m:ctrlPr>
+                    <w:rPr>
+                      <w:rFonts w:ascii="Cambria Math" w:hAnsi="Cambria Math"/>
+                      <w:i/>
+                    </w:rPr>
+                  </m:ctrlPr>
+                </m:sSubPr>
+                <m:e>
+                  <m:r>
+                    <w:rPr>
+                      <w:rFonts w:ascii="Cambria Math" w:hAnsi="Cambria Math"/>
+                    </w:rPr>
+                    <m:t>c</m:t>
+                  </m:r>
+                </m:e>
+                <m:sub>
+                  <m:r>
+                    <w:rPr>
+                      <w:rFonts w:ascii="Cambria Math" w:hAnsi="Cambria Math"/>
+                    </w:rPr>
+                    <m:t>0</m:t>
+                  </m:r>
+                </m:sub>
+              </m:sSub>
+            </m:e>
+            <m:sup>
+              <m:r>
+                <w:rPr>
+                  <w:rFonts w:ascii="Cambria Math" w:hAnsi="Cambria Math"/>
+                </w:rPr>
+                <m:t>2</m:t>
+              </m:r>
+            </m:sup>
+          </m:sSup>
+        </m:oMath>
+      </m:oMathPara>
+    </w:p>
+    <w:p>
+      <w:pPr>
+        <w:rPr>
+          <w:rFonts w:hint="eastAsia"/>
+        </w:rPr>
+      </w:pPr>
+      <w:r>
+        <w:rPr>
+          <w:rFonts w:hint="eastAsia"/>
+        </w:rPr>
+        <w:t>也就是提升一个维数而影响到垂直方向的程度。但考虑到</w:t>
+      </w:r>
+      <m:oMath>
+        <m:sSup>
+          <m:sSupPr>
+            <m:ctrlPr>
+              <w:rPr>
+                <w:rFonts w:ascii="Cambria Math" w:hAnsi="Cambria Math"/>
+                <w:i/>
+              </w:rPr>
+            </m:ctrlPr>
+          </m:sSupPr>
+          <m:e>
+            <m:r>
+              <w:rPr>
+                <w:rFonts w:ascii="Cambria Math" w:hAnsi="Cambria Math"/>
+              </w:rPr>
+              <m:t>c</m:t>
+            </m:r>
+          </m:e>
+          <m:sup>
+            <m:r>
+              <w:rPr>
+                <w:rFonts w:ascii="Cambria Math" w:hAnsi="Cambria Math"/>
+              </w:rPr>
+              <m:t>'</m:t>
+            </m:r>
+          </m:sup>
+        </m:sSup>
+      </m:oMath>
+      <w:r>
+        <w:rPr>
+          <w:rFonts w:hint="eastAsia"/>
+        </w:rPr>
+        <w:t>极其接近于</w:t>
+      </w:r>
+      <m:oMath>
+        <m:r>
+          <w:rPr>
+            <w:rFonts w:ascii="Cambria Math" w:hAnsi="Cambria Math" w:hint="eastAsia"/>
+          </w:rPr>
+          <m:t>c</m:t>
+        </m:r>
+      </m:oMath>
+      <w:r>
+        <w:rPr>
+          <w:rFonts w:hint="eastAsia"/>
+        </w:rPr>
+        <w:t>的时候，却有可能出现</w:t>
+      </w:r>
+      <w:r>
+        <w:rPr>
+          <w:rFonts w:hint="eastAsia"/>
+        </w:rPr>
+        <w:t>，</w:t>
+      </w:r>
+    </w:p>
+    <w:p>
+      <m:oMathPara>
+        <m:oMath>
+          <m:r>
+            <w:rPr>
+              <w:rFonts w:ascii="Cambria Math" w:hAnsi="Cambria Math"/>
+            </w:rPr>
+            <m:t>c-</m:t>
+          </m:r>
+          <m:sSup>
+            <m:sSupPr>
+              <m:ctrlPr>
+                <w:rPr>
+                  <w:rFonts w:ascii="Cambria Math" w:hAnsi="Cambria Math"/>
+                  <w:i/>
+                </w:rPr>
+              </m:ctrlPr>
+            </m:sSupPr>
+            <m:e>
+              <m:r>
+                <w:rPr>
+                  <w:rFonts w:ascii="Cambria Math" w:hAnsi="Cambria Math"/>
+                </w:rPr>
+                <m:t>c</m:t>
+              </m:r>
+            </m:e>
+            <m:sup>
+              <m:r>
+                <w:rPr>
+                  <w:rFonts w:ascii="Cambria Math" w:hAnsi="Cambria Math"/>
+                </w:rPr>
+                <m:t>'</m:t>
+              </m:r>
+            </m:sup>
+          </m:sSup>
+          <m:r>
+            <w:rPr>
+              <w:rFonts w:ascii="Cambria Math" w:hAnsi="Cambria Math"/>
+            </w:rPr>
+            <m:t>=</m:t>
+          </m:r>
+          <m:f>
+            <m:fPr>
+              <m:ctrlPr>
+                <w:rPr>
+                  <w:rFonts w:ascii="Cambria Math" w:hAnsi="Cambria Math"/>
+                  <w:i/>
+                </w:rPr>
+              </m:ctrlPr>
+            </m:fPr>
+            <m:num>
+              <m:r>
+                <w:rPr>
+                  <w:rFonts w:ascii="Cambria Math" w:hAnsi="Cambria Math"/>
+                </w:rPr>
+                <m:t>1</m:t>
+              </m:r>
+            </m:num>
+            <m:den>
+              <m:sSup>
+                <m:sSupPr>
+                  <m:ctrlPr>
+                    <w:rPr>
+                      <w:rFonts w:ascii="Cambria Math" w:hAnsi="Cambria Math"/>
+                      <w:i/>
+                    </w:rPr>
+                  </m:ctrlPr>
+                </m:sSupPr>
+                <m:e>
+                  <m:sSub>
+                    <m:sSubPr>
+                      <m:ctrlPr>
+                        <w:rPr>
+                          <w:rFonts w:ascii="Cambria Math" w:hAnsi="Cambria Math"/>
+                          <w:i/>
+                        </w:rPr>
+                      </m:ctrlPr>
+                    </m:sSubPr>
+                    <m:e>
+                      <m:r>
+                        <w:rPr>
+                          <w:rFonts w:ascii="Cambria Math" w:hAnsi="Cambria Math"/>
+                        </w:rPr>
+                        <m:t>c</m:t>
+                      </m:r>
+                    </m:e>
+                    <m:sub>
+                      <m:r>
+                        <w:rPr>
+                          <w:rFonts w:ascii="Cambria Math" w:hAnsi="Cambria Math"/>
+                        </w:rPr>
+                        <m:t>0</m:t>
+                      </m:r>
+                    </m:sub>
+                  </m:sSub>
+                </m:e>
+                <m:sup>
+                  <m:r>
+                    <w:rPr>
+                      <w:rFonts w:ascii="Cambria Math" w:hAnsi="Cambria Math"/>
+                    </w:rPr>
+                    <m:t>2</m:t>
+                  </m:r>
+                </m:sup>
+              </m:sSup>
+            </m:den>
+          </m:f>
+          <m:r>
+            <w:rPr>
+              <w:rFonts w:ascii="Cambria Math" w:hAnsi="Cambria Math" w:hint="eastAsia"/>
+            </w:rPr>
+            <m:t>t</m:t>
+          </m:r>
+        </m:oMath>
+      </m:oMathPara>
+    </w:p>
+    <w:p>
+      <w:pPr>
+        <w:rPr>
+          <w:iCs/>
+        </w:rPr>
+      </w:pPr>
+      <w:r>
+        <w:rPr>
+          <w:rFonts w:hint="eastAsia"/>
+          <w:iCs/>
+        </w:rPr>
+        <w:t>的情况。</w:t>
+      </w:r>
+      <w:r>
+        <w:rPr>
+          <w:rFonts w:hint="eastAsia"/>
+          <w:iCs/>
+        </w:rPr>
+        <w:t>也就是说，当火车和地面几乎相对静止的时候，却有可能出现垂直运动方向上的速度分量。</w:t>
+      </w:r>
+      <w:r>
+        <w:rPr>
+          <w:rFonts w:hint="eastAsia"/>
+          <w:iCs/>
+        </w:rPr>
+        <w:t>这可能也是火车要启动的时候需要更大的功率的原因。</w:t>
+      </w:r>
+      <w:r>
+        <w:rPr>
+          <w:rFonts w:hint="eastAsia"/>
+          <w:iCs/>
+        </w:rPr>
+        <w:t>另外，非常规加速方式中，也可能出现</w:t>
+      </w:r>
+    </w:p>
+    <w:p>
+      <m:oMathPara>
+        <m:oMath>
+          <m:r>
+            <w:rPr>
+              <w:rFonts w:ascii="Cambria Math" w:hAnsi="Cambria Math"/>
+            </w:rPr>
+            <w:lastRenderedPageBreak/>
+            <m:t>c</m:t>
+          </m:r>
+          <m:r>
+            <w:rPr>
+              <w:rFonts w:ascii="Cambria Math" w:hAnsi="Cambria Math"/>
+            </w:rPr>
+            <m:t>'</m:t>
+          </m:r>
+          <m:r>
+            <w:rPr>
+              <w:rFonts w:ascii="Cambria Math" w:hAnsi="Cambria Math"/>
+            </w:rPr>
+            <m:t>-</m:t>
+          </m:r>
+          <m:r>
+            <w:rPr>
+              <w:rFonts w:ascii="Cambria Math" w:hAnsi="Cambria Math"/>
+            </w:rPr>
+            <m:t>c</m:t>
+          </m:r>
+          <m:r>
+            <w:rPr>
+              <w:rFonts w:ascii="Cambria Math" w:hAnsi="Cambria Math"/>
+            </w:rPr>
+            <m:t>=t</m:t>
+          </m:r>
+          <m:sSup>
+            <m:sSupPr>
+              <m:ctrlPr>
+                <w:rPr>
+                  <w:rFonts w:ascii="Cambria Math" w:hAnsi="Cambria Math"/>
+                  <w:i/>
+                </w:rPr>
+              </m:ctrlPr>
+            </m:sSupPr>
+            <m:e>
+              <m:sSub>
+                <m:sSubPr>
+                  <m:ctrlPr>
+                    <w:rPr>
+                      <w:rFonts w:ascii="Cambria Math" w:hAnsi="Cambria Math"/>
+                      <w:i/>
+                    </w:rPr>
+                  </m:ctrlPr>
+                </m:sSubPr>
+                <m:e>
+                  <m:r>
+                    <w:rPr>
+                      <w:rFonts w:ascii="Cambria Math" w:hAnsi="Cambria Math"/>
+                    </w:rPr>
+                    <m:t>c</m:t>
+                  </m:r>
+                </m:e>
+                <m:sub>
+                  <m:r>
+                    <w:rPr>
+                      <w:rFonts w:ascii="Cambria Math" w:hAnsi="Cambria Math"/>
+                    </w:rPr>
+                    <m:t>0</m:t>
+                  </m:r>
+                </m:sub>
+              </m:sSub>
+            </m:e>
+            <m:sup>
+              <m:r>
+                <w:rPr>
+                  <w:rFonts w:ascii="Cambria Math" w:hAnsi="Cambria Math"/>
+                </w:rPr>
+                <m:t>2</m:t>
+              </m:r>
+            </m:sup>
+          </m:sSup>
+        </m:oMath>
+      </m:oMathPara>
+    </w:p>
+    <w:p>
+      <w:r>
+        <w:rPr>
+          <w:rFonts w:hint="eastAsia"/>
+          <w:iCs/>
+        </w:rPr>
+        <w:t>的形式，这通常是说</w:t>
+      </w:r>
+      <m:oMath>
+        <m:r>
+          <w:rPr>
+            <w:rFonts w:ascii="Cambria Math" w:hAnsi="Cambria Math"/>
+          </w:rPr>
+          <m:t>c'</m:t>
+        </m:r>
+      </m:oMath>
+      <w:r>
+        <w:rPr>
+          <w:rFonts w:hint="eastAsia"/>
+        </w:rPr>
+        <w:t>的数值要比</w:t>
+      </w:r>
+      <m:oMath>
+        <m:r>
+          <w:rPr>
+            <w:rFonts w:ascii="Cambria Math" w:hAnsi="Cambria Math"/>
+          </w:rPr>
+          <m:t>c</m:t>
+        </m:r>
+      </m:oMath>
+      <w:r>
+        <w:rPr>
+          <w:rFonts w:hint="eastAsia"/>
+        </w:rPr>
+        <w:t>大得多，或者说其频率要低得多</w:t>
+      </w:r>
+      <w:r>
+        <w:rPr>
+          <w:rFonts w:hint="eastAsia"/>
+        </w:rPr>
+        <w:t>，而一般来说，意味着这个惯性系的周期很大。</w:t>
+      </w:r>
+    </w:p>
+    <w:p>
+      <w:r>
+        <w:rPr>
+          <w:rFonts w:hint="eastAsia"/>
+        </w:rPr>
+        <w:t>以上讨论说明，为啥只需要考虑平行运动的方向，而不需要考虑垂直运动的方向，因为光速本身就是这个问题中的虚数单位</w:t>
+      </w:r>
+    </w:p>
+    <w:p>
+      <m:oMathPara>
+        <m:oMath>
+          <m:r>
+            <w:rPr>
+              <w:rFonts w:ascii="Cambria Math" w:hAnsi="Cambria Math"/>
+            </w:rPr>
+            <m:t>c</m:t>
+          </m:r>
+          <m:r>
+            <w:rPr>
+              <w:rFonts w:ascii="Cambria Math" w:hAnsi="Cambria Math"/>
+            </w:rPr>
+            <m:t>=</m:t>
+          </m:r>
+          <m:r>
+            <w:rPr>
+              <w:rFonts w:ascii="Cambria Math" w:hAnsi="Cambria Math" w:hint="eastAsia"/>
+            </w:rPr>
+            <m:t>i</m:t>
+          </m:r>
+        </m:oMath>
+      </m:oMathPara>
+    </w:p>
+    <w:p>
+      <w:pPr>
+        <w:rPr>
+          <w:rFonts w:hint="eastAsia"/>
+        </w:rPr>
+      </w:pPr>
+      <w:r>
+        <w:rPr>
+          <w:rFonts w:hint="eastAsia"/>
+        </w:rPr>
+        <w:t>所以除非出现</w:t>
+      </w:r>
+      <m:oMath>
+        <m:r>
+          <w:rPr>
+            <w:rFonts w:ascii="Cambria Math" w:hAnsi="Cambria Math" w:hint="eastAsia"/>
+          </w:rPr>
+          <m:t>n</m:t>
+        </m:r>
+        <m:sSup>
+          <m:sSupPr>
+            <m:ctrlPr>
+              <w:rPr>
+                <w:rFonts w:ascii="Cambria Math" w:hAnsi="Cambria Math"/>
+                <w:i/>
+              </w:rPr>
+            </m:ctrlPr>
+          </m:sSupPr>
+          <m:e>
+            <m:r>
+              <w:rPr>
+                <w:rFonts w:ascii="Cambria Math" w:hAnsi="Cambria Math"/>
+              </w:rPr>
+              <m:t>c</m:t>
+            </m:r>
+          </m:e>
+          <m:sup>
+            <m:r>
+              <w:rPr>
+                <w:rFonts w:ascii="Cambria Math" w:hAnsi="Cambria Math"/>
+              </w:rPr>
+              <m:t>2</m:t>
+            </m:r>
+          </m:sup>
+        </m:sSup>
+        <m:r>
+          <w:rPr>
+            <w:rFonts w:ascii="Cambria Math" w:hAnsi="Cambria Math"/>
+          </w:rPr>
+          <m:t>,n≥1</m:t>
+        </m:r>
+      </m:oMath>
+      <w:r>
+        <w:rPr>
+          <w:rFonts w:hint="eastAsia"/>
+        </w:rPr>
+        <w:t>的结果，否则就不会升入下一个维数，或者说对下一个维数“几乎没有任何影响”。那么我们就不需要再考虑垂直方向上的事了。但是光子难道没有在垂直方向上运动吗？显然有。只是垂直方向上的运动，在两个惯性系之间“几乎”是没有</w:t>
+      </w:r>
+      <w:r>
+        <w:rPr>
+          <w:rFonts w:hint="eastAsia"/>
+        </w:rPr>
+        <w:t>差别</w:t>
+      </w:r>
+      <w:r>
+        <w:rPr>
+          <w:rFonts w:hint="eastAsia"/>
+        </w:rPr>
+        <w:t>的。因为光速这个数值实在太大了。</w:t>
+      </w:r>
+      <w:r>
+        <w:rPr>
+          <w:rFonts w:hint="eastAsia"/>
+        </w:rPr>
+        <w:t>但若较真来说，还是会有差别。但这个差别若是被消化在量子层面（微小数量无法积累），那么结果还是一样的。</w:t>
+      </w:r>
+      <w:r>
+        <w:rPr>
+          <w:rFonts w:hint="eastAsia"/>
+        </w:rPr>
+        <w:t>这是微观量子性所决定的。</w:t>
+      </w:r>
+    </w:p>
+    <w:p/>
+    <w:p>
+      <w:r>
+        <w:rPr>
+          <w:rFonts w:hint="eastAsia"/>
+        </w:rPr>
+        <w:t>为什么绝对速度数值小，说明惯性系的频率高，而数值大说明惯性系的频率低呢？</w:t>
+      </w:r>
+    </w:p>
+    <w:p>
+      <w:r>
+        <w:rPr>
+          <w:rFonts w:hint="eastAsia"/>
+        </w:rPr>
+        <w:t>比如惯性</w:t>
+      </w:r>
+      <w:r>
+        <w:rPr>
+          <w:rFonts w:hint="eastAsia"/>
+        </w:rPr>
+        <w:t>系</w:t>
+      </w:r>
+      <m:oMath>
+        <m:r>
+          <w:rPr>
+            <w:rFonts w:ascii="Cambria Math" w:hAnsi="Cambria Math"/>
+          </w:rPr>
+          <m:t>S</m:t>
+        </m:r>
+      </m:oMath>
+      <w:r>
+        <w:rPr>
+          <w:rFonts w:hint="eastAsia"/>
+        </w:rPr>
+        <w:t>和</w:t>
+      </w:r>
+      <m:oMath>
+        <m:r>
+          <w:rPr>
+            <w:rFonts w:ascii="Cambria Math" w:hAnsi="Cambria Math"/>
+          </w:rPr>
+          <m:t>S'</m:t>
+        </m:r>
+      </m:oMath>
+      <w:r>
+        <w:rPr>
+          <w:rFonts w:hint="eastAsia"/>
+        </w:rPr>
+        <w:t>，</w:t>
+      </w:r>
+      <w:r>
+        <w:rPr>
+          <w:rFonts w:hint="eastAsia"/>
+        </w:rPr>
+        <w:t>其绝对速度为</w:t>
+      </w:r>
+      <m:oMath>
+        <m:r>
+          <w:rPr>
+            <w:rFonts w:ascii="Cambria Math" w:hAnsi="Cambria Math" w:hint="eastAsia"/>
+          </w:rPr>
+          <m:t>c</m:t>
+        </m:r>
+      </m:oMath>
+      <w:r>
+        <w:rPr>
+          <w:rFonts w:hint="eastAsia"/>
+        </w:rPr>
+        <w:t>和</w:t>
+      </w:r>
+      <m:oMath>
+        <m:r>
+          <w:rPr>
+            <w:rFonts w:ascii="Cambria Math" w:hAnsi="Cambria Math"/>
+          </w:rPr>
+          <m:t>c</m:t>
+        </m:r>
+        <m:r>
+          <w:rPr>
+            <w:rFonts w:ascii="Cambria Math" w:hAnsi="Cambria Math"/>
+          </w:rPr>
+          <m:t>'</m:t>
+        </m:r>
+      </m:oMath>
+      <w:r>
+        <w:rPr>
+          <w:rFonts w:hint="eastAsia"/>
+        </w:rPr>
+        <w:t>，其中</w:t>
+      </w:r>
+    </w:p>
+    <w:p>
+      <m:oMathPara>
+        <m:oMath>
+          <m:sSup>
+            <m:sSupPr>
+              <m:ctrlPr>
+                <w:rPr>
+                  <w:rFonts w:ascii="Cambria Math" w:hAnsi="Cambria Math"/>
+                  <w:i/>
+                </w:rPr>
+              </m:ctrlPr>
+            </m:sSupPr>
+            <m:e>
+              <m:r>
+                <w:rPr>
+                  <w:rFonts w:ascii="Cambria Math" w:hAnsi="Cambria Math" w:hint="eastAsia"/>
+                </w:rPr>
+                <m:t>c</m:t>
+              </m:r>
+              <m:ctrlPr>
+                <w:rPr>
+                  <w:rFonts w:ascii="Cambria Math" w:hAnsi="Cambria Math" w:hint="eastAsia"/>
+                  <w:i/>
+                </w:rPr>
+              </m:ctrlPr>
+            </m:e>
+            <m:sup>
+              <m:r>
+                <w:rPr>
+                  <w:rFonts w:ascii="Cambria Math" w:hAnsi="Cambria Math"/>
+                </w:rPr>
+                <m:t>'</m:t>
+              </m:r>
+            </m:sup>
+          </m:sSup>
+          <m:r>
+            <w:rPr>
+              <w:rFonts w:ascii="Cambria Math" w:hAnsi="Cambria Math"/>
+            </w:rPr>
+            <m:t>&lt;c</m:t>
+          </m:r>
+        </m:oMath>
+      </m:oMathPara>
+    </w:p>
+    <w:p>
+      <m:oMath>
+        <m:r>
+          <w:rPr>
+            <w:rFonts w:ascii="Cambria Math" w:hAnsi="Cambria Math" w:hint="eastAsia"/>
+          </w:rPr>
+          <m:t>c</m:t>
+        </m:r>
+        <m:r>
+          <w:rPr>
+            <w:rFonts w:ascii="Cambria Math" w:hAnsi="Cambria Math"/>
+          </w:rPr>
+          <m:t>'</m:t>
+        </m:r>
+      </m:oMath>
+      <w:r>
+        <w:rPr>
+          <w:rFonts w:hint="eastAsia"/>
+        </w:rPr>
+        <w:t>数值小的话，意味着</w:t>
+      </w:r>
+      <w:r>
+        <w:rPr>
+          <w:rFonts w:hint="eastAsia"/>
+        </w:rPr>
+        <w:t>第三</w:t>
+      </w:r>
+      <w:proofErr w:type="gramStart"/>
+      <w:r>
+        <w:rPr>
+          <w:rFonts w:hint="eastAsia"/>
+        </w:rPr>
+        <w:t>方观察</w:t>
+      </w:r>
+      <w:proofErr w:type="gramEnd"/>
+      <w:r>
+        <w:rPr>
+          <w:rFonts w:hint="eastAsia"/>
+        </w:rPr>
+        <w:t>者假定两个惯性系的</w:t>
+      </w:r>
+      <w:r>
+        <w:rPr>
+          <w:rFonts w:hint="eastAsia"/>
+        </w:rPr>
+        <w:t>单位时间相同的情况下，单位长度更短。</w:t>
+      </w:r>
+    </w:p>
+    <w:p>
+      <m:oMathPara>
+        <m:oMath>
+          <m:sSup>
+            <m:sSupPr>
+              <m:ctrlPr>
+                <w:rPr>
+                  <w:rFonts w:ascii="Cambria Math" w:hAnsi="Cambria Math"/>
+                  <w:i/>
+                </w:rPr>
+              </m:ctrlPr>
+            </m:sSupPr>
+            <m:e>
+              <m:r>
+                <w:rPr>
+                  <w:rFonts w:ascii="Cambria Math" w:hAnsi="Cambria Math"/>
+                </w:rPr>
+                <m:t>T</m:t>
+              </m:r>
+              <m:ctrlPr>
+                <w:rPr>
+                  <w:rFonts w:ascii="Cambria Math" w:hAnsi="Cambria Math" w:hint="eastAsia"/>
+                  <w:i/>
+                </w:rPr>
+              </m:ctrlPr>
+            </m:e>
+            <m:sup>
+              <m:r>
+                <w:rPr>
+                  <w:rFonts w:ascii="Cambria Math" w:hAnsi="Cambria Math"/>
+                </w:rPr>
+                <m:t>'</m:t>
+              </m:r>
+            </m:sup>
+          </m:sSup>
+          <m:r>
+            <w:rPr>
+              <w:rFonts w:ascii="Cambria Math" w:hAnsi="Cambria Math"/>
+            </w:rPr>
+            <m:t>=</m:t>
+          </m:r>
+          <m:r>
+            <w:rPr>
+              <w:rFonts w:ascii="Cambria Math" w:hAnsi="Cambria Math"/>
+            </w:rPr>
+            <m:t>T</m:t>
+          </m:r>
+        </m:oMath>
+      </m:oMathPara>
+    </w:p>
+    <w:p>
+      <m:oMathPara>
+        <m:oMath>
+          <m:sSup>
+            <m:sSupPr>
+              <m:ctrlPr>
+                <w:rPr>
+                  <w:rFonts w:ascii="Cambria Math" w:hAnsi="Cambria Math"/>
+                  <w:i/>
+                </w:rPr>
+              </m:ctrlPr>
+            </m:sSupPr>
+            <m:e>
+              <m:r>
+                <w:rPr>
+                  <w:rFonts w:ascii="Cambria Math" w:hAnsi="Cambria Math"/>
+                </w:rPr>
+                <m:t>l</m:t>
+              </m:r>
+            </m:e>
+            <m:sup>
+              <m:r>
+                <w:rPr>
+                  <w:rFonts w:ascii="Cambria Math" w:hAnsi="Cambria Math"/>
+                </w:rPr>
+                <m:t>'</m:t>
+              </m:r>
+            </m:sup>
+          </m:sSup>
+          <m:r>
+            <w:rPr>
+              <w:rFonts w:ascii="Cambria Math" w:hAnsi="Cambria Math"/>
+            </w:rPr>
+            <m:t>=</m:t>
+          </m:r>
+          <m:sSup>
+            <m:sSupPr>
+              <m:ctrlPr>
+                <w:rPr>
+                  <w:rFonts w:ascii="Cambria Math" w:hAnsi="Cambria Math"/>
+                  <w:i/>
+                </w:rPr>
+              </m:ctrlPr>
+            </m:sSupPr>
+            <m:e>
+              <m:r>
+                <w:rPr>
+                  <w:rFonts w:ascii="Cambria Math" w:hAnsi="Cambria Math"/>
+                </w:rPr>
+                <m:t>c</m:t>
+              </m:r>
+            </m:e>
+            <m:sup>
+              <m:r>
+                <w:rPr>
+                  <w:rFonts w:ascii="Cambria Math" w:hAnsi="Cambria Math"/>
+                </w:rPr>
+                <m:t>'</m:t>
+              </m:r>
+            </m:sup>
+          </m:sSup>
+          <m:sSup>
+            <m:sSupPr>
+              <m:ctrlPr>
+                <w:rPr>
+                  <w:rFonts w:ascii="Cambria Math" w:hAnsi="Cambria Math"/>
+                  <w:i/>
+                </w:rPr>
+              </m:ctrlPr>
+            </m:sSupPr>
+            <m:e>
+              <m:r>
+                <w:rPr>
+                  <w:rFonts w:ascii="Cambria Math" w:hAnsi="Cambria Math"/>
+                </w:rPr>
+                <m:t>T</m:t>
+              </m:r>
+            </m:e>
+            <m:sup>
+              <m:r>
+                <w:rPr>
+                  <w:rFonts w:ascii="Cambria Math" w:hAnsi="Cambria Math"/>
+                </w:rPr>
+                <m:t>'</m:t>
+              </m:r>
+            </m:sup>
+          </m:sSup>
+        </m:oMath>
+      </m:oMathPara>
+    </w:p>
+    <w:p>
+      <m:oMathPara>
+        <m:oMath>
+          <m:r>
+            <w:rPr>
+              <w:rFonts w:ascii="Cambria Math" w:hAnsi="Cambria Math"/>
+            </w:rPr>
+            <m:t>l=cT</m:t>
+          </m:r>
+        </m:oMath>
+      </m:oMathPara>
+    </w:p>
+    <w:p>
+      <w:pPr>
+        <w:rPr>
+          <w:rFonts w:hint="eastAsia"/>
+        </w:rPr>
+      </w:pPr>
+      <m:oMathPara>
+        <m:oMath>
+          <m:sSup>
+            <m:sSupPr>
+              <m:ctrlPr>
+                <w:rPr>
+                  <w:rFonts w:ascii="Cambria Math" w:hAnsi="Cambria Math"/>
+                  <w:i/>
+                </w:rPr>
+              </m:ctrlPr>
+            </m:sSupPr>
+            <m:e>
+              <m:r>
+                <w:rPr>
+                  <w:rFonts w:ascii="Cambria Math" w:hAnsi="Cambria Math"/>
+                </w:rPr>
+                <m:t>l</m:t>
+              </m:r>
+              <m:ctrlPr>
+                <w:rPr>
+                  <w:rFonts w:ascii="Cambria Math" w:hAnsi="Cambria Math" w:hint="eastAsia"/>
+                  <w:i/>
+                </w:rPr>
+              </m:ctrlPr>
+            </m:e>
+            <m:sup>
+              <m:r>
+                <w:rPr>
+                  <w:rFonts w:ascii="Cambria Math" w:hAnsi="Cambria Math"/>
+                </w:rPr>
+                <m:t>'</m:t>
+              </m:r>
+            </m:sup>
+          </m:sSup>
+          <m:r>
+            <w:rPr>
+              <w:rFonts w:ascii="Cambria Math" w:hAnsi="Cambria Math"/>
+            </w:rPr>
+            <m:t>&lt;</m:t>
+          </m:r>
+          <m:r>
+            <w:rPr>
+              <w:rFonts w:ascii="Cambria Math" w:hAnsi="Cambria Math"/>
+            </w:rPr>
+            <m:t>l</m:t>
+          </m:r>
+        </m:oMath>
+      </m:oMathPara>
+    </w:p>
+    <w:p>
+      <w:r>
+        <w:rPr>
+          <w:rFonts w:hint="eastAsia"/>
+        </w:rPr>
+        <w:t>这里的单位长度更短说的是惯性系</w:t>
+      </w:r>
+      <w:r>
+        <w:rPr>
+          <w:rFonts w:hint="eastAsia"/>
+        </w:rPr>
+        <w:t>自身</w:t>
+      </w:r>
+      <w:r>
+        <w:rPr>
+          <w:rFonts w:hint="eastAsia"/>
+        </w:rPr>
+        <w:t>的单位长度</w:t>
+      </w:r>
+      <w:r>
+        <w:rPr>
+          <w:rFonts w:hint="eastAsia"/>
+        </w:rPr>
+        <w:t>相对</w:t>
+      </w:r>
+      <w:r>
+        <w:rPr>
+          <w:rFonts w:hint="eastAsia"/>
+        </w:rPr>
+        <w:t>更短，而</w:t>
+      </w:r>
+      <w:r>
+        <w:rPr>
+          <w:rFonts w:hint="eastAsia"/>
+        </w:rPr>
+        <w:t>无论是</w:t>
+      </w:r>
+      <m:oMath>
+        <m:r>
+          <w:rPr>
+            <w:rFonts w:ascii="Cambria Math" w:hAnsi="Cambria Math"/>
+          </w:rPr>
+          <m:t>S</m:t>
+        </m:r>
+      </m:oMath>
+      <w:r>
+        <w:rPr>
+          <w:rFonts w:hint="eastAsia"/>
+        </w:rPr>
+        <w:t>还是</w:t>
+      </w:r>
+      <m:oMath>
+        <m:r>
+          <w:rPr>
+            <w:rFonts w:ascii="Cambria Math" w:hAnsi="Cambria Math"/>
+          </w:rPr>
+          <m:t>S'</m:t>
+        </m:r>
+      </m:oMath>
+      <w:r>
+        <w:rPr>
+          <w:rFonts w:hint="eastAsia"/>
+        </w:rPr>
+        <w:t>，</w:t>
+      </w:r>
+      <w:r>
+        <w:rPr>
+          <w:rFonts w:hint="eastAsia"/>
+        </w:rPr>
+        <w:t>惯性系</w:t>
+      </w:r>
+      <w:r>
+        <w:rPr>
+          <w:rFonts w:hint="eastAsia"/>
+        </w:rPr>
+        <w:t>自身</w:t>
+      </w:r>
+      <w:r>
+        <w:rPr>
+          <w:rFonts w:hint="eastAsia"/>
+        </w:rPr>
+        <w:t>的单位长度和单位时间对于其自身来说具有正比关系</w:t>
+      </w:r>
+      <w:r>
+        <w:rPr>
+          <w:rFonts w:hint="eastAsia"/>
+        </w:rPr>
+        <w:t>，</w:t>
+      </w:r>
+    </w:p>
+    <w:p>
+      <m:oMathPara>
+        <m:oMath>
+          <m:sSub>
+            <m:sSubPr>
+              <m:ctrlPr>
+                <w:rPr>
+                  <w:rFonts w:ascii="Cambria Math" w:hAnsi="Cambria Math"/>
+                  <w:i/>
+                </w:rPr>
+              </m:ctrlPr>
+            </m:sSubPr>
+            <m:e>
+              <m:r>
+                <w:rPr>
+                  <w:rFonts w:ascii="Cambria Math" w:hAnsi="Cambria Math"/>
+                </w:rPr>
+                <m:t>c</m:t>
+              </m:r>
+            </m:e>
+            <m:sub>
+              <m:r>
+                <w:rPr>
+                  <w:rFonts w:ascii="Cambria Math" w:hAnsi="Cambria Math"/>
+                </w:rPr>
+                <m:t>0</m:t>
+              </m:r>
+            </m:sub>
+          </m:sSub>
+          <m:r>
+            <w:rPr>
+              <w:rFonts w:ascii="Cambria Math" w:hAnsi="Cambria Math"/>
+            </w:rPr>
+            <m:t>=</m:t>
+          </m:r>
+          <m:f>
+            <m:fPr>
+              <m:ctrlPr>
+                <w:rPr>
+                  <w:rFonts w:ascii="Cambria Math" w:hAnsi="Cambria Math"/>
+                  <w:i/>
+                </w:rPr>
+              </m:ctrlPr>
+            </m:fPr>
+            <m:num>
+              <m:sSub>
+                <m:sSubPr>
+                  <m:ctrlPr>
+                    <w:rPr>
+                      <w:rFonts w:ascii="Cambria Math" w:hAnsi="Cambria Math"/>
+                      <w:i/>
+                    </w:rPr>
+                  </m:ctrlPr>
+                </m:sSubPr>
+                <m:e>
+                  <m:r>
+                    <w:rPr>
+                      <w:rFonts w:ascii="Cambria Math" w:hAnsi="Cambria Math"/>
+                    </w:rPr>
+                    <m:t>l</m:t>
+                  </m:r>
+                </m:e>
+                <m:sub>
+                  <m:r>
+                    <w:rPr>
+                      <w:rFonts w:ascii="Cambria Math" w:hAnsi="Cambria Math"/>
+                    </w:rPr>
+                    <m:t>0</m:t>
+                  </m:r>
+                </m:sub>
+              </m:sSub>
+            </m:num>
+            <m:den>
+              <m:sSub>
+                <m:sSubPr>
+                  <m:ctrlPr>
+                    <w:rPr>
+                      <w:rFonts w:ascii="Cambria Math" w:hAnsi="Cambria Math"/>
+                      <w:i/>
+                    </w:rPr>
+                  </m:ctrlPr>
+                </m:sSubPr>
+                <m:e>
+                  <m:r>
+                    <w:rPr>
+                      <w:rFonts w:ascii="Cambria Math" w:hAnsi="Cambria Math"/>
+                    </w:rPr>
+                    <m:t>T</m:t>
+                  </m:r>
+                </m:e>
+                <m:sub>
+                  <m:r>
+                    <w:rPr>
+                      <w:rFonts w:ascii="Cambria Math" w:hAnsi="Cambria Math"/>
+                    </w:rPr>
+                    <m:t>0</m:t>
+                  </m:r>
+                </m:sub>
+              </m:sSub>
+            </m:den>
+          </m:f>
+        </m:oMath>
+      </m:oMathPara>
+    </w:p>
+    <w:p>
+      <w:r>
+        <w:rPr>
+          <w:rFonts w:hint="eastAsia"/>
+        </w:rPr>
+        <w:t>其中</w:t>
+      </w:r>
+      <m:oMath>
+        <m:sSub>
+          <m:sSubPr>
+            <m:ctrlPr>
+              <w:rPr>
+                <w:rFonts w:ascii="Cambria Math" w:hAnsi="Cambria Math"/>
+                <w:i/>
+              </w:rPr>
+            </m:ctrlPr>
+          </m:sSubPr>
+          <m:e>
+            <m:r>
+              <w:rPr>
+                <w:rFonts w:ascii="Cambria Math" w:hAnsi="Cambria Math"/>
+              </w:rPr>
+              <m:t>c</m:t>
+            </m:r>
+          </m:e>
+          <m:sub>
+            <m:r>
+              <w:rPr>
+                <w:rFonts w:ascii="Cambria Math" w:hAnsi="Cambria Math"/>
+              </w:rPr>
+              <m:t>0</m:t>
+            </m:r>
+          </m:sub>
+        </m:sSub>
+      </m:oMath>
+      <w:r>
+        <w:rPr>
+          <w:rFonts w:hint="eastAsia"/>
+        </w:rPr>
+        <w:t>被各自视为是不变的。所以正比关系导致若</w:t>
+      </w:r>
+      <m:oMath>
+        <m:sSub>
+          <m:sSubPr>
+            <m:ctrlPr>
+              <w:rPr>
+                <w:rFonts w:ascii="Cambria Math" w:hAnsi="Cambria Math"/>
+                <w:i/>
+              </w:rPr>
+            </m:ctrlPr>
+          </m:sSubPr>
+          <m:e>
+            <m:r>
+              <w:rPr>
+                <w:rFonts w:ascii="Cambria Math" w:hAnsi="Cambria Math"/>
+              </w:rPr>
+              <m:t>l</m:t>
+            </m:r>
+          </m:e>
+          <m:sub>
+            <m:r>
+              <w:rPr>
+                <w:rFonts w:ascii="Cambria Math" w:hAnsi="Cambria Math"/>
+              </w:rPr>
+              <m:t>0</m:t>
+            </m:r>
+          </m:sub>
+        </m:sSub>
+      </m:oMath>
+      <w:r>
+        <w:rPr>
+          <w:rFonts w:hint="eastAsia"/>
+        </w:rPr>
+        <w:t>更小则</w:t>
+      </w:r>
+      <m:oMath>
+        <m:sSub>
+          <m:sSubPr>
+            <m:ctrlPr>
+              <w:rPr>
+                <w:rFonts w:ascii="Cambria Math" w:hAnsi="Cambria Math"/>
+                <w:i/>
+              </w:rPr>
+            </m:ctrlPr>
+          </m:sSubPr>
+          <m:e>
+            <m:r>
+              <w:rPr>
+                <w:rFonts w:ascii="Cambria Math" w:hAnsi="Cambria Math" w:hint="eastAsia"/>
+              </w:rPr>
+              <m:t>t</m:t>
+            </m:r>
+          </m:e>
+          <m:sub>
+            <m:r>
+              <w:rPr>
+                <w:rFonts w:ascii="Cambria Math" w:hAnsi="Cambria Math"/>
+              </w:rPr>
+              <m:t>0</m:t>
+            </m:r>
+          </m:sub>
+        </m:sSub>
+      </m:oMath>
+      <w:r>
+        <w:rPr>
+          <w:rFonts w:hint="eastAsia"/>
+        </w:rPr>
+        <w:t>更小。此时</w:t>
+      </w:r>
+    </w:p>
+    <w:p>
+      <m:oMathPara>
+        <m:oMath>
+          <m:sSubSup>
+            <m:sSubSupPr>
+              <m:ctrlPr>
+                <w:rPr>
+                  <w:rFonts w:ascii="Cambria Math" w:hAnsi="Cambria Math"/>
+                  <w:i/>
+                </w:rPr>
+              </m:ctrlPr>
+            </m:sSubSupPr>
+            <m:e>
+              <m:r>
+                <w:rPr>
+                  <w:rFonts w:ascii="Cambria Math" w:hAnsi="Cambria Math"/>
+                </w:rPr>
+                <m:t>T</m:t>
+              </m:r>
+              <m:ctrlPr>
+                <w:rPr>
+                  <w:rFonts w:ascii="Cambria Math" w:hAnsi="Cambria Math" w:hint="eastAsia"/>
+                  <w:i/>
+                </w:rPr>
+              </m:ctrlPr>
+            </m:e>
+            <m:sub>
+              <m:r>
+                <w:rPr>
+                  <w:rFonts w:ascii="Cambria Math" w:hAnsi="Cambria Math"/>
+                </w:rPr>
+                <m:t>0</m:t>
+              </m:r>
+            </m:sub>
+            <m:sup>
+              <m:r>
+                <w:rPr>
+                  <w:rFonts w:ascii="Cambria Math" w:hAnsi="Cambria Math"/>
+                </w:rPr>
+                <m:t>'</m:t>
+              </m:r>
+            </m:sup>
+          </m:sSubSup>
+          <m:r>
+            <w:rPr>
+              <w:rFonts w:ascii="Cambria Math" w:hAnsi="Cambria Math"/>
+            </w:rPr>
+            <m:t>&lt;</m:t>
+          </m:r>
+          <m:sSub>
+            <m:sSubPr>
+              <m:ctrlPr>
+                <w:rPr>
+                  <w:rFonts w:ascii="Cambria Math" w:hAnsi="Cambria Math"/>
+                  <w:i/>
+                </w:rPr>
+              </m:ctrlPr>
+            </m:sSubPr>
+            <m:e>
+              <m:r>
+                <w:rPr>
+                  <w:rFonts w:ascii="Cambria Math" w:hAnsi="Cambria Math"/>
+                </w:rPr>
+                <m:t>T</m:t>
+              </m:r>
+            </m:e>
+            <m:sub>
+              <m:r>
+                <w:rPr>
+                  <w:rFonts w:ascii="Cambria Math" w:hAnsi="Cambria Math"/>
+                </w:rPr>
+                <m:t>0</m:t>
+              </m:r>
+            </m:sub>
+          </m:sSub>
+        </m:oMath>
+      </m:oMathPara>
+    </w:p>
+    <w:p>
+      <w:r>
+        <w:rPr>
+          <w:rFonts w:hint="eastAsia"/>
+        </w:rPr>
+        <w:t>那么把这个时间放回到第三方视角观察，则可以得到</w:t>
+      </w:r>
+    </w:p>
+    <w:p>
+      <m:oMathPara>
+        <m:oMath>
+          <m:sSubSup>
+            <m:sSubSupPr>
+              <m:ctrlPr>
+                <w:rPr>
+                  <w:rFonts w:ascii="Cambria Math" w:hAnsi="Cambria Math"/>
+                  <w:i/>
+                </w:rPr>
+              </m:ctrlPr>
+            </m:sSubSupPr>
+            <m:e>
+              <m:r>
+                <w:rPr>
+                  <w:rFonts w:ascii="Cambria Math" w:hAnsi="Cambria Math" w:hint="eastAsia"/>
+                </w:rPr>
+                <m:t>f</m:t>
+              </m:r>
+              <m:ctrlPr>
+                <w:rPr>
+                  <w:rFonts w:ascii="Cambria Math" w:hAnsi="Cambria Math" w:hint="eastAsia"/>
+                  <w:i/>
+                </w:rPr>
+              </m:ctrlPr>
+            </m:e>
+            <m:sub>
+              <m:r>
+                <w:rPr>
+                  <w:rFonts w:ascii="Cambria Math" w:hAnsi="Cambria Math"/>
+                </w:rPr>
+                <m:t>0</m:t>
+              </m:r>
+            </m:sub>
+            <m:sup>
+              <m:r>
+                <w:rPr>
+                  <w:rFonts w:ascii="Cambria Math" w:hAnsi="Cambria Math"/>
+                </w:rPr>
+                <m:t>'</m:t>
+              </m:r>
+            </m:sup>
+          </m:sSubSup>
+          <m:r>
+            <w:rPr>
+              <w:rFonts w:ascii="Cambria Math" w:hAnsi="Cambria Math"/>
+            </w:rPr>
+            <m:t>=</m:t>
+          </m:r>
+          <m:f>
+            <m:fPr>
+              <m:ctrlPr>
+                <w:rPr>
+                  <w:rFonts w:ascii="Cambria Math" w:hAnsi="Cambria Math"/>
+                  <w:i/>
+                </w:rPr>
+              </m:ctrlPr>
+            </m:fPr>
+            <m:num>
+              <m:r>
+                <w:rPr>
+                  <w:rFonts w:ascii="Cambria Math" w:hAnsi="Cambria Math"/>
+                </w:rPr>
+                <m:t>1</m:t>
+              </m:r>
+            </m:num>
+            <m:den>
+              <m:sSubSup>
+                <m:sSubSupPr>
+                  <m:ctrlPr>
+                    <w:rPr>
+                      <w:rFonts w:ascii="Cambria Math" w:hAnsi="Cambria Math"/>
+                      <w:i/>
+                    </w:rPr>
+                  </m:ctrlPr>
+                </m:sSubSupPr>
+                <m:e>
+                  <m:r>
+                    <w:rPr>
+                      <w:rFonts w:ascii="Cambria Math" w:hAnsi="Cambria Math"/>
+                    </w:rPr>
+                    <m:t>T</m:t>
+                  </m:r>
+                  <m:ctrlPr>
+                    <w:rPr>
+                      <w:rFonts w:ascii="Cambria Math" w:hAnsi="Cambria Math" w:hint="eastAsia"/>
+                      <w:i/>
+                    </w:rPr>
+                  </m:ctrlPr>
+                </m:e>
+                <m:sub>
+                  <m:r>
+                    <w:rPr>
+                      <w:rFonts w:ascii="Cambria Math" w:hAnsi="Cambria Math"/>
+                    </w:rPr>
+                    <m:t>0</m:t>
+                  </m:r>
+                </m:sub>
+                <m:sup>
+                  <m:r>
+                    <w:rPr>
+                      <w:rFonts w:ascii="Cambria Math" w:hAnsi="Cambria Math"/>
+                    </w:rPr>
+                    <m:t>'</m:t>
+                  </m:r>
+                </m:sup>
+              </m:sSubSup>
+            </m:den>
+          </m:f>
+        </m:oMath>
+      </m:oMathPara>
+    </w:p>
+    <w:p>
+      <w:pPr>
+        <w:rPr>
+          <w:rFonts w:hint="eastAsia"/>
+        </w:rPr>
+      </w:pPr>
+      <m:oMathPara>
+        <m:oMath>
+          <m:sSub>
+            <m:sSubPr>
+              <m:ctrlPr>
+                <w:rPr>
+                  <w:rFonts w:ascii="Cambria Math" w:hAnsi="Cambria Math"/>
+                  <w:i/>
+                </w:rPr>
+              </m:ctrlPr>
+            </m:sSubPr>
+            <m:e>
+              <m:r>
+                <w:rPr>
+                  <w:rFonts w:ascii="Cambria Math" w:hAnsi="Cambria Math"/>
+                </w:rPr>
+                <m:t>f</m:t>
+              </m:r>
+            </m:e>
+            <m:sub>
+              <m:r>
+                <w:rPr>
+                  <w:rFonts w:ascii="Cambria Math" w:hAnsi="Cambria Math"/>
+                </w:rPr>
+                <m:t>0</m:t>
+              </m:r>
+            </m:sub>
+          </m:sSub>
+          <m:r>
+            <w:rPr>
+              <w:rFonts w:ascii="Cambria Math" w:hAnsi="Cambria Math"/>
+            </w:rPr>
+            <m:t>=</m:t>
+          </m:r>
+          <m:f>
+            <m:fPr>
+              <m:ctrlPr>
+                <w:rPr>
+                  <w:rFonts w:ascii="Cambria Math" w:hAnsi="Cambria Math"/>
+                  <w:i/>
+                </w:rPr>
+              </m:ctrlPr>
+            </m:fPr>
+            <m:num>
+              <m:r>
+                <w:rPr>
+                  <w:rFonts w:ascii="Cambria Math" w:hAnsi="Cambria Math"/>
+                </w:rPr>
+                <m:t>1</m:t>
+              </m:r>
+            </m:num>
+            <m:den>
+              <m:sSub>
+                <m:sSubPr>
+                  <m:ctrlPr>
+                    <w:rPr>
+                      <w:rFonts w:ascii="Cambria Math" w:hAnsi="Cambria Math"/>
+                      <w:i/>
+                    </w:rPr>
+                  </m:ctrlPr>
+                </m:sSubPr>
+                <m:e>
+                  <m:r>
+                    <w:rPr>
+                      <w:rFonts w:ascii="Cambria Math" w:hAnsi="Cambria Math"/>
+                    </w:rPr>
+                    <m:t>T</m:t>
+                  </m:r>
+                </m:e>
+                <m:sub>
+                  <m:r>
+                    <w:rPr>
+                      <w:rFonts w:ascii="Cambria Math" w:hAnsi="Cambria Math"/>
+                    </w:rPr>
+                    <m:t>0</m:t>
+                  </m:r>
+                </m:sub>
+              </m:sSub>
+            </m:den>
+          </m:f>
+        </m:oMath>
+      </m:oMathPara>
+    </w:p>
+    <w:p>
+      <m:oMathPara>
+        <m:oMath>
+          <m:sSubSup>
+            <m:sSubSupPr>
+              <m:ctrlPr>
+                <w:rPr>
+                  <w:rFonts w:ascii="Cambria Math" w:hAnsi="Cambria Math"/>
+                  <w:i/>
+                </w:rPr>
+              </m:ctrlPr>
+            </m:sSubSupPr>
+            <m:e>
+              <m:r>
+                <w:rPr>
+                  <w:rFonts w:ascii="Cambria Math" w:hAnsi="Cambria Math" w:hint="eastAsia"/>
+                </w:rPr>
+                <m:t>f</m:t>
+              </m:r>
+              <m:ctrlPr>
+                <w:rPr>
+                  <w:rFonts w:ascii="Cambria Math" w:hAnsi="Cambria Math" w:hint="eastAsia"/>
+                  <w:i/>
+                </w:rPr>
+              </m:ctrlPr>
+            </m:e>
+            <m:sub>
+              <m:r>
+                <w:rPr>
+                  <w:rFonts w:ascii="Cambria Math" w:hAnsi="Cambria Math"/>
+                </w:rPr>
+                <m:t>0</m:t>
+              </m:r>
+            </m:sub>
+            <m:sup>
+              <m:r>
+                <w:rPr>
+                  <w:rFonts w:ascii="Cambria Math" w:hAnsi="Cambria Math"/>
+                </w:rPr>
+                <m:t>'</m:t>
+              </m:r>
+            </m:sup>
+          </m:sSubSup>
+          <m:r>
+            <w:rPr>
+              <w:rFonts w:ascii="Cambria Math" w:hAnsi="Cambria Math"/>
+            </w:rPr>
+            <m:t>&gt;</m:t>
+          </m:r>
+          <m:sSub>
+            <m:sSubPr>
+              <m:ctrlPr>
+                <w:rPr>
+                  <w:rFonts w:ascii="Cambria Math" w:hAnsi="Cambria Math"/>
+                  <w:i/>
+                </w:rPr>
+              </m:ctrlPr>
+            </m:sSubPr>
+            <m:e>
+              <m:r>
+                <w:rPr>
+                  <w:rFonts w:ascii="Cambria Math" w:hAnsi="Cambria Math"/>
+                </w:rPr>
+                <m:t>f</m:t>
+              </m:r>
+            </m:e>
+            <m:sub>
+              <m:r>
+                <w:rPr>
+                  <w:rFonts w:ascii="Cambria Math" w:hAnsi="Cambria Math"/>
+                </w:rPr>
+                <m:t>0</m:t>
+              </m:r>
+            </m:sub>
+          </m:sSub>
+        </m:oMath>
+      </m:oMathPara>
+    </w:p>
+    <w:p>
+      <w:pPr>
+        <w:rPr>
+          <w:rFonts w:hint="eastAsia"/>
+        </w:rPr>
+      </w:pPr>
+      <w:r>
+        <w:rPr>
+          <w:rFonts w:hint="eastAsia"/>
+        </w:rPr>
+        <w:t>频率更大的，单位时间更短。单位时间更短的，特定时间具有的单位时间数量就更多。</w:t>
+      </w:r>
+    </w:p>
+    <w:p>
+      <m:oMathPara>
+        <m:oMath>
+          <m:sSubSup>
+            <m:sSubSupPr>
+              <m:ctrlPr>
+                <w:rPr>
+                  <w:rFonts w:ascii="Cambria Math" w:hAnsi="Cambria Math"/>
+                  <w:i/>
+                </w:rPr>
+              </m:ctrlPr>
+            </m:sSubSupPr>
+            <m:e>
+              <m:r>
+                <w:rPr>
+                  <w:rFonts w:ascii="Cambria Math" w:hAnsi="Cambria Math"/>
+                </w:rPr>
+                <m:t>T</m:t>
+              </m:r>
+              <m:ctrlPr>
+                <w:rPr>
+                  <w:rFonts w:ascii="Cambria Math" w:hAnsi="Cambria Math" w:hint="eastAsia"/>
+                  <w:i/>
+                </w:rPr>
+              </m:ctrlPr>
+            </m:e>
+            <m:sub>
+              <m:r>
+                <w:rPr>
+                  <w:rFonts w:ascii="Cambria Math" w:hAnsi="Cambria Math"/>
+                </w:rPr>
+                <m:t>0</m:t>
+              </m:r>
+            </m:sub>
+            <m:sup>
+              <m:r>
+                <w:rPr>
+                  <w:rFonts w:ascii="Cambria Math" w:hAnsi="Cambria Math"/>
+                </w:rPr>
+                <m:t>'</m:t>
+              </m:r>
+            </m:sup>
+          </m:sSubSup>
+          <m:r>
+            <w:rPr>
+              <w:rFonts w:ascii="Cambria Math" w:hAnsi="Cambria Math"/>
+            </w:rPr>
+            <m:t>&lt;</m:t>
+          </m:r>
+          <m:sSub>
+            <m:sSubPr>
+              <m:ctrlPr>
+                <w:rPr>
+                  <w:rFonts w:ascii="Cambria Math" w:hAnsi="Cambria Math"/>
+                  <w:i/>
+                </w:rPr>
+              </m:ctrlPr>
+            </m:sSubPr>
+            <m:e>
+              <m:r>
+                <w:rPr>
+                  <w:rFonts w:ascii="Cambria Math" w:hAnsi="Cambria Math"/>
+                </w:rPr>
+                <m:t>T</m:t>
+              </m:r>
+            </m:e>
+            <m:sub>
+              <m:r>
+                <w:rPr>
+                  <w:rFonts w:ascii="Cambria Math" w:hAnsi="Cambria Math"/>
+                </w:rPr>
+                <m:t>0</m:t>
+              </m:r>
+            </m:sub>
+          </m:sSub>
+        </m:oMath>
+      </m:oMathPara>
+    </w:p>
+    <w:p>
+      <m:oMathPara>
+        <m:oMath>
+          <m:sSubSup>
+            <m:sSubSupPr>
+              <m:ctrlPr>
+                <w:rPr>
+                  <w:rFonts w:ascii="Cambria Math" w:hAnsi="Cambria Math"/>
+                  <w:i/>
+                </w:rPr>
+              </m:ctrlPr>
+            </m:sSubSupPr>
+            <m:e>
+              <m:r>
+                <w:rPr>
+                  <w:rFonts w:ascii="Cambria Math" w:hAnsi="Cambria Math"/>
+                </w:rPr>
+                <m:t>t</m:t>
+              </m:r>
+              <m:ctrlPr>
+                <w:rPr>
+                  <w:rFonts w:ascii="Cambria Math" w:hAnsi="Cambria Math" w:hint="eastAsia"/>
+                  <w:i/>
+                </w:rPr>
+              </m:ctrlPr>
+            </m:e>
+            <m:sub>
+              <m:r>
+                <w:rPr>
+                  <w:rFonts w:ascii="Cambria Math" w:hAnsi="Cambria Math"/>
+                </w:rPr>
+                <m:t>0</m:t>
+              </m:r>
+            </m:sub>
+            <m:sup>
+              <m:r>
+                <w:rPr>
+                  <w:rFonts w:ascii="Cambria Math" w:hAnsi="Cambria Math"/>
+                </w:rPr>
+                <m:t>'</m:t>
+              </m:r>
+            </m:sup>
+          </m:sSubSup>
+          <m:r>
+            <w:rPr>
+              <w:rFonts w:ascii="Cambria Math" w:hAnsi="Cambria Math"/>
+            </w:rPr>
+            <m:t>=</m:t>
+          </m:r>
+          <m:sSub>
+            <m:sSubPr>
+              <m:ctrlPr>
+                <w:rPr>
+                  <w:rFonts w:ascii="Cambria Math" w:hAnsi="Cambria Math"/>
+                  <w:i/>
+                </w:rPr>
+              </m:ctrlPr>
+            </m:sSubPr>
+            <m:e>
+              <m:r>
+                <w:rPr>
+                  <w:rFonts w:ascii="Cambria Math" w:hAnsi="Cambria Math" w:hint="eastAsia"/>
+                </w:rPr>
+                <m:t>t</m:t>
+              </m:r>
+            </m:e>
+            <m:sub>
+              <m:r>
+                <w:rPr>
+                  <w:rFonts w:ascii="Cambria Math" w:hAnsi="Cambria Math"/>
+                </w:rPr>
+                <m:t>0</m:t>
+              </m:r>
+            </m:sub>
+          </m:sSub>
+        </m:oMath>
+      </m:oMathPara>
+    </w:p>
+    <w:p>
+      <m:oMathPara>
+        <m:oMath>
+          <m:sSubSup>
+            <m:sSubSupPr>
+              <m:ctrlPr>
+                <w:rPr>
+                  <w:rFonts w:ascii="Cambria Math" w:hAnsi="Cambria Math"/>
+                  <w:i/>
+                </w:rPr>
+              </m:ctrlPr>
+            </m:sSubSupPr>
+            <m:e>
+              <m:r>
+                <w:rPr>
+                  <w:rFonts w:ascii="Cambria Math" w:hAnsi="Cambria Math"/>
+                </w:rPr>
+                <m:t>n</m:t>
+              </m:r>
+              <m:ctrlPr>
+                <w:rPr>
+                  <w:rFonts w:ascii="Cambria Math" w:hAnsi="Cambria Math" w:hint="eastAsia"/>
+                  <w:i/>
+                </w:rPr>
+              </m:ctrlPr>
+            </m:e>
+            <m:sub>
+              <m:r>
+                <w:rPr>
+                  <w:rFonts w:ascii="Cambria Math" w:hAnsi="Cambria Math"/>
+                </w:rPr>
+                <m:t>0</m:t>
+              </m:r>
+            </m:sub>
+            <m:sup>
+              <m:r>
+                <w:rPr>
+                  <w:rFonts w:ascii="Cambria Math" w:hAnsi="Cambria Math"/>
+                </w:rPr>
+                <m:t>'</m:t>
+              </m:r>
+            </m:sup>
+          </m:sSubSup>
+          <m:r>
+            <w:rPr>
+              <w:rFonts w:ascii="Cambria Math" w:hAnsi="Cambria Math"/>
+            </w:rPr>
+            <m:t>=</m:t>
+          </m:r>
+          <m:f>
+            <m:fPr>
+              <m:ctrlPr>
+                <w:rPr>
+                  <w:rFonts w:ascii="Cambria Math" w:hAnsi="Cambria Math"/>
+                  <w:i/>
+                </w:rPr>
+              </m:ctrlPr>
+            </m:fPr>
+            <m:num>
+              <m:sSubSup>
+                <m:sSubSupPr>
+                  <m:ctrlPr>
+                    <w:rPr>
+                      <w:rFonts w:ascii="Cambria Math" w:hAnsi="Cambria Math"/>
+                      <w:i/>
+                    </w:rPr>
+                  </m:ctrlPr>
+                </m:sSubSupPr>
+                <m:e>
+                  <m:r>
+                    <w:rPr>
+                      <w:rFonts w:ascii="Cambria Math" w:hAnsi="Cambria Math"/>
+                    </w:rPr>
+                    <m:t>t</m:t>
+                  </m:r>
+                  <m:ctrlPr>
+                    <w:rPr>
+                      <w:rFonts w:ascii="Cambria Math" w:hAnsi="Cambria Math" w:hint="eastAsia"/>
+                      <w:i/>
+                    </w:rPr>
+                  </m:ctrlPr>
+                </m:e>
+                <m:sub>
+                  <m:r>
+                    <w:rPr>
+                      <w:rFonts w:ascii="Cambria Math" w:hAnsi="Cambria Math"/>
+                    </w:rPr>
+                    <m:t>0</m:t>
+                  </m:r>
+                </m:sub>
+                <m:sup>
+                  <m:r>
+                    <w:rPr>
+                      <w:rFonts w:ascii="Cambria Math" w:hAnsi="Cambria Math"/>
+                    </w:rPr>
+                    <m:t>'</m:t>
+                  </m:r>
+                </m:sup>
+              </m:sSubSup>
+            </m:num>
+            <m:den>
+              <m:sSubSup>
+                <m:sSubSupPr>
+                  <m:ctrlPr>
+                    <w:rPr>
+                      <w:rFonts w:ascii="Cambria Math" w:hAnsi="Cambria Math"/>
+                      <w:i/>
+                    </w:rPr>
+                  </m:ctrlPr>
+                </m:sSubSupPr>
+                <m:e>
+                  <m:r>
+                    <w:rPr>
+                      <w:rFonts w:ascii="Cambria Math" w:hAnsi="Cambria Math"/>
+                    </w:rPr>
+                    <m:t>T</m:t>
+                  </m:r>
+                  <m:ctrlPr>
+                    <w:rPr>
+                      <w:rFonts w:ascii="Cambria Math" w:hAnsi="Cambria Math" w:hint="eastAsia"/>
+                      <w:i/>
+                    </w:rPr>
+                  </m:ctrlPr>
+                </m:e>
+                <m:sub>
+                  <m:r>
+                    <w:rPr>
+                      <w:rFonts w:ascii="Cambria Math" w:hAnsi="Cambria Math"/>
+                    </w:rPr>
+                    <m:t>0</m:t>
+                  </m:r>
+                </m:sub>
+                <m:sup>
+                  <m:r>
+                    <w:rPr>
+                      <w:rFonts w:ascii="Cambria Math" w:hAnsi="Cambria Math"/>
+                    </w:rPr>
+                    <m:t>'</m:t>
+                  </m:r>
+                </m:sup>
+              </m:sSubSup>
+            </m:den>
+          </m:f>
+        </m:oMath>
+      </m:oMathPara>
+    </w:p>
+    <w:p>
+      <m:oMathPara>
+        <m:oMath>
+          <m:sSub>
+            <m:sSubPr>
+              <m:ctrlPr>
+                <w:rPr>
+                  <w:rFonts w:ascii="Cambria Math" w:hAnsi="Cambria Math"/>
+                  <w:i/>
+                </w:rPr>
+              </m:ctrlPr>
+            </m:sSubPr>
+            <m:e>
+              <m:r>
+                <w:rPr>
+                  <w:rFonts w:ascii="Cambria Math" w:hAnsi="Cambria Math"/>
+                </w:rPr>
+                <m:t>n</m:t>
+              </m:r>
+            </m:e>
+            <m:sub>
+              <m:r>
+                <w:rPr>
+                  <w:rFonts w:ascii="Cambria Math" w:hAnsi="Cambria Math"/>
+                </w:rPr>
+                <m:t>0</m:t>
+              </m:r>
+            </m:sub>
+          </m:sSub>
+          <m:r>
+            <w:rPr>
+              <w:rFonts w:ascii="Cambria Math" w:hAnsi="Cambria Math"/>
+            </w:rPr>
+            <m:t>=</m:t>
+          </m:r>
+          <m:f>
+            <m:fPr>
+              <m:ctrlPr>
+                <w:rPr>
+                  <w:rFonts w:ascii="Cambria Math" w:hAnsi="Cambria Math"/>
+                  <w:i/>
+                </w:rPr>
+              </m:ctrlPr>
+            </m:fPr>
+            <m:num>
+              <m:sSub>
+                <m:sSubPr>
+                  <m:ctrlPr>
+                    <w:rPr>
+                      <w:rFonts w:ascii="Cambria Math" w:hAnsi="Cambria Math"/>
+                      <w:i/>
+                    </w:rPr>
+                  </m:ctrlPr>
+                </m:sSubPr>
+                <m:e>
+                  <m:r>
+                    <w:rPr>
+                      <w:rFonts w:ascii="Cambria Math" w:hAnsi="Cambria Math" w:hint="eastAsia"/>
+                    </w:rPr>
+                    <m:t>t</m:t>
+                  </m:r>
+                </m:e>
+                <m:sub>
+                  <m:r>
+                    <w:rPr>
+                      <w:rFonts w:ascii="Cambria Math" w:hAnsi="Cambria Math"/>
+                    </w:rPr>
+                    <m:t>0</m:t>
+                  </m:r>
+                </m:sub>
+              </m:sSub>
+            </m:num>
+            <m:den>
+              <m:sSub>
+                <m:sSubPr>
+                  <m:ctrlPr>
+                    <w:rPr>
+                      <w:rFonts w:ascii="Cambria Math" w:hAnsi="Cambria Math"/>
+                      <w:i/>
+                    </w:rPr>
+                  </m:ctrlPr>
+                </m:sSubPr>
+                <m:e>
+                  <m:r>
+                    <w:rPr>
+                      <w:rFonts w:ascii="Cambria Math" w:hAnsi="Cambria Math"/>
+                    </w:rPr>
+                    <m:t>T</m:t>
+                  </m:r>
+                </m:e>
+                <m:sub>
+                  <m:r>
+                    <w:rPr>
+                      <w:rFonts w:ascii="Cambria Math" w:hAnsi="Cambria Math"/>
+                    </w:rPr>
+                    <m:t>0</m:t>
+                  </m:r>
+                </m:sub>
+              </m:sSub>
+            </m:den>
+          </m:f>
+        </m:oMath>
+      </m:oMathPara>
+    </w:p>
+    <w:p>
+      <w:pPr>
+        <w:rPr>
+          <w:iCs/>
+        </w:rPr>
+      </w:pPr>
+      <w:r>
+        <w:rPr>
+          <w:rFonts w:hint="eastAsia"/>
+          <w:iCs/>
+        </w:rPr>
+        <w:t>所以可以得出，</w:t>
+      </w:r>
+    </w:p>
+    <w:p>
+      <m:oMathPara>
+        <m:oMath>
+          <m:sSubSup>
+            <m:sSubSupPr>
+              <m:ctrlPr>
+                <w:rPr>
+                  <w:rFonts w:ascii="Cambria Math" w:hAnsi="Cambria Math"/>
+                  <w:i/>
+                </w:rPr>
+              </m:ctrlPr>
+            </m:sSubSupPr>
+            <m:e>
+              <m:r>
+                <w:rPr>
+                  <w:rFonts w:ascii="Cambria Math" w:hAnsi="Cambria Math"/>
+                </w:rPr>
+                <m:t>n</m:t>
+              </m:r>
+              <m:ctrlPr>
+                <w:rPr>
+                  <w:rFonts w:ascii="Cambria Math" w:hAnsi="Cambria Math" w:hint="eastAsia"/>
+                  <w:i/>
+                </w:rPr>
+              </m:ctrlPr>
+            </m:e>
+            <m:sub>
+              <m:r>
+                <w:rPr>
+                  <w:rFonts w:ascii="Cambria Math" w:hAnsi="Cambria Math"/>
+                </w:rPr>
+                <m:t>0</m:t>
+              </m:r>
+            </m:sub>
+            <m:sup>
+              <m:r>
+                <w:rPr>
+                  <w:rFonts w:ascii="Cambria Math" w:hAnsi="Cambria Math"/>
+                </w:rPr>
+                <m:t>'</m:t>
+              </m:r>
+            </m:sup>
+          </m:sSubSup>
+          <m:r>
+            <w:rPr>
+              <w:rFonts w:ascii="Cambria Math" w:hAnsi="Cambria Math"/>
+            </w:rPr>
+            <m:t>&gt;</m:t>
+          </m:r>
+          <m:sSub>
+            <m:sSubPr>
+              <m:ctrlPr>
+                <w:rPr>
+                  <w:rFonts w:ascii="Cambria Math" w:hAnsi="Cambria Math"/>
+                  <w:i/>
+                </w:rPr>
+              </m:ctrlPr>
+            </m:sSubPr>
+            <m:e>
+              <m:r>
+                <w:rPr>
+                  <w:rFonts w:ascii="Cambria Math" w:hAnsi="Cambria Math"/>
+                </w:rPr>
+                <m:t>n</m:t>
+              </m:r>
+            </m:e>
+            <m:sub>
+              <m:r>
+                <w:rPr>
+                  <w:rFonts w:ascii="Cambria Math" w:hAnsi="Cambria Math"/>
+                </w:rPr>
+                <m:t>0</m:t>
+              </m:r>
+            </m:sub>
+          </m:sSub>
+        </m:oMath>
+      </m:oMathPara>
+    </w:p>
+    <w:p>
+      <w:pPr>
+        <w:rPr>
+          <w:rFonts w:hint="eastAsia"/>
+          <w:iCs/>
+        </w:rPr>
+      </w:pPr>
+      <w:r>
+        <w:rPr>
+          <w:rFonts w:hint="eastAsia"/>
+        </w:rPr>
+        <w:t>也就是说，对于频率更高的惯性系而言，</w:t>
+      </w:r>
+      <w:r>
+        <w:rPr>
+          <w:rFonts w:hint="eastAsia"/>
+        </w:rPr>
+        <w:t>相同的时间可以完成更多的事件。</w:t>
+      </w:r>
+      <w:r>
+        <w:rPr>
+          <w:rFonts w:hint="eastAsia"/>
+        </w:rPr>
+        <w:t>对于人的感官来说，就相当于感觉一天比较长。而</w:t>
+      </w:r>
+      <w:r>
+        <w:tab/>
+      </w:r>
+      <w:r>
+        <w:rPr>
+          <w:rFonts w:hint="eastAsia"/>
+        </w:rPr>
+        <w:t>如果频率较低，则一天很容易就过去了。</w:t>
+      </w:r>
+      <w:r>
+        <w:rPr>
+          <w:rFonts w:hint="eastAsia"/>
+        </w:rPr>
+        <w:t>所以</w:t>
+      </w:r>
+      <w:r>
+        <w:rPr>
+          <w:rFonts w:hint="eastAsia"/>
+        </w:rPr>
+        <w:t>你</w:t>
+      </w:r>
+      <w:r>
+        <w:rPr>
+          <w:rFonts w:hint="eastAsia"/>
+        </w:rPr>
+        <w:t>若是所做的事情</w:t>
+      </w:r>
+      <w:r>
+        <w:rPr>
+          <w:rFonts w:hint="eastAsia"/>
+        </w:rPr>
+        <w:t>和以前</w:t>
+      </w:r>
+      <w:r>
+        <w:rPr>
+          <w:rFonts w:hint="eastAsia"/>
+        </w:rPr>
+        <w:t>一样，但却</w:t>
+      </w:r>
+      <w:r>
+        <w:rPr>
+          <w:rFonts w:hint="eastAsia"/>
+        </w:rPr>
+        <w:t>明显感觉</w:t>
+      </w:r>
+      <w:r>
+        <w:rPr>
+          <w:rFonts w:hint="eastAsia"/>
+        </w:rPr>
+        <w:t>到一天太短不够用，这说明</w:t>
+      </w:r>
+      <w:r>
+        <w:rPr>
+          <w:rFonts w:hint="eastAsia"/>
+        </w:rPr>
+        <w:t>“</w:t>
+      </w:r>
+      <w:r>
+        <w:rPr>
+          <w:rFonts w:hint="eastAsia"/>
+        </w:rPr>
+        <w:t>你的频率</w:t>
+      </w:r>
+      <w:r>
+        <w:rPr>
+          <w:rFonts w:hint="eastAsia"/>
+        </w:rPr>
+        <w:t>”</w:t>
+      </w:r>
+      <w:r>
+        <w:rPr>
+          <w:rFonts w:hint="eastAsia"/>
+        </w:rPr>
+        <w:t>降低了。</w:t>
+      </w:r>
+    </w:p>
+    <w:p>
+      <w:r>
+        <w:rPr>
+          <w:rFonts w:hint="eastAsia"/>
+          <w:iCs/>
+        </w:rPr>
+        <w:t>不仅如此，若这个惯性系是某种物质或者物体，它的频率更高也意味着它具有</w:t>
+      </w:r>
+      <w:r>
+        <w:rPr>
+          <w:rFonts w:hint="eastAsia"/>
+          <w:iCs/>
+        </w:rPr>
+        <w:t>更久的“寿命”。因为要知道</w:t>
+      </w:r>
+      <w:r>
+        <w:rPr>
+          <w:rFonts w:hint="eastAsia"/>
+          <w:iCs/>
+        </w:rPr>
+        <w:t>这里所说的频率本身就是存在性的概率。频率越高其在当下存在性的概率越高，越不容易轻易消亡。</w:t>
+      </w:r>
+      <w:r>
+        <w:rPr>
+          <w:rFonts w:hint="eastAsia"/>
+          <w:iCs/>
+        </w:rPr>
+        <w:t>所以那些被加速到</w:t>
+      </w:r>
+      <m:oMath>
+        <m:r>
+          <w:rPr>
+            <w:rFonts w:ascii="Cambria Math" w:hAnsi="Cambria Math"/>
+          </w:rPr>
+          <m:t>0.9999</m:t>
+        </m:r>
+        <m:r>
+          <w:rPr>
+            <w:rFonts w:ascii="Cambria Math" w:hAnsi="Cambria Math" w:hint="eastAsia"/>
+          </w:rPr>
+          <m:t>c</m:t>
+        </m:r>
+      </m:oMath>
+      <w:r>
+        <w:rPr>
+          <w:rFonts w:hint="eastAsia"/>
+        </w:rPr>
+        <w:t>的带</w:t>
+      </w:r>
+      <w:r>
+        <w:rPr>
+          <w:rFonts w:hint="eastAsia"/>
+        </w:rPr>
+        <w:t>电</w:t>
+      </w:r>
+      <w:r>
+        <w:rPr>
+          <w:rFonts w:hint="eastAsia"/>
+        </w:rPr>
+        <w:t>粒子其半衰期增长，也是频率提升的体现；而频率提升导致了它进入一个空间长度更短的时空，显然也使得它在当前时空中显示出更大的运动位移。</w:t>
+      </w:r>
+      <w:r>
+        <w:rPr>
+          <w:rFonts w:hint="eastAsia"/>
+        </w:rPr>
+        <w:t>所以说，</w:t>
+      </w:r>
+      <w:r>
+        <w:rPr>
+          <w:rFonts w:hint="eastAsia"/>
+        </w:rPr>
+        <w:t>相对论效应的</w:t>
+      </w:r>
+      <w:proofErr w:type="gramStart"/>
+      <w:r>
+        <w:rPr>
+          <w:rFonts w:hint="eastAsia"/>
+        </w:rPr>
+        <w:t>尺缩钟慢都是</w:t>
+      </w:r>
+      <w:proofErr w:type="gramEnd"/>
+      <w:r>
+        <w:rPr>
+          <w:rFonts w:hint="eastAsia"/>
+        </w:rPr>
+        <w:t>频率提升的体现</w:t>
+      </w:r>
+      <w:r>
+        <w:rPr>
+          <w:rFonts w:hint="eastAsia"/>
+        </w:rPr>
+        <w:t>。</w:t>
+      </w:r>
+    </w:p>
+    <w:p>
+      <w:r>
+        <w:rPr>
+          <w:rFonts w:hint="eastAsia"/>
+        </w:rPr>
+        <w:t>这样的话，关于时间相对性的问题，也容易讨论了。</w:t>
+      </w:r>
+      <w:r>
+        <w:rPr>
+          <w:rFonts w:hint="eastAsia"/>
+        </w:rPr>
+        <w:t>比如说，所谓“天上一天</w:t>
+      </w:r>
+      <w:r>
+        <w:rPr>
+          <w:rFonts w:hint="eastAsia"/>
+        </w:rPr>
+        <w:t>，</w:t>
+      </w:r>
+      <w:r>
+        <w:rPr>
+          <w:rFonts w:hint="eastAsia"/>
+        </w:rPr>
+        <w:t>地上一年”，应当如何解释？</w:t>
+      </w:r>
+    </w:p>
+    <w:p>
+      <w:r>
+        <w:rPr>
+          <w:rFonts w:hint="eastAsia"/>
+        </w:rPr>
+        <w:t>我们把天上的惯性系称为</w:t>
+      </w:r>
+      <m:oMath>
+        <m:r>
+          <w:rPr>
+            <w:rFonts w:ascii="Cambria Math" w:hAnsi="Cambria Math" w:hint="eastAsia"/>
+          </w:rPr>
+          <m:t>S</m:t>
+        </m:r>
+        <m:r>
+          <w:rPr>
+            <w:rFonts w:ascii="Cambria Math" w:hAnsi="Cambria Math"/>
+          </w:rPr>
+          <m:t>'</m:t>
+        </m:r>
+      </m:oMath>
+      <w:r>
+        <w:rPr>
+          <w:rFonts w:hint="eastAsia"/>
+        </w:rPr>
+        <w:t>，地上的惯性系称为</w:t>
+      </w:r>
+      <m:oMath>
+        <m:r>
+          <w:rPr>
+            <w:rFonts w:ascii="Cambria Math" w:hAnsi="Cambria Math" w:hint="eastAsia"/>
+          </w:rPr>
+          <m:t>S</m:t>
+        </m:r>
+      </m:oMath>
+      <w:r>
+        <w:rPr>
+          <w:rFonts w:hint="eastAsia"/>
+        </w:rPr>
+        <w:t>。如果说，天上一天所做的事情，相当于地上一年所做的事情，那么就是说</w:t>
+      </w:r>
+    </w:p>
+    <w:p>
+      <m:oMathPara>
+        <m:oMath>
+          <m:sSubSup>
+            <m:sSubSupPr>
+              <m:ctrlPr>
+                <w:rPr>
+                  <w:rFonts w:ascii="Cambria Math" w:hAnsi="Cambria Math"/>
+                  <w:i/>
+                </w:rPr>
+              </m:ctrlPr>
+            </m:sSubSupPr>
+            <m:e>
+              <m:r>
+                <w:rPr>
+                  <w:rFonts w:ascii="Cambria Math" w:hAnsi="Cambria Math"/>
+                </w:rPr>
+                <m:t>n</m:t>
+              </m:r>
+              <m:ctrlPr>
+                <w:rPr>
+                  <w:rFonts w:ascii="Cambria Math" w:hAnsi="Cambria Math" w:hint="eastAsia"/>
+                  <w:i/>
+                </w:rPr>
+              </m:ctrlPr>
+            </m:e>
+            <m:sub>
+              <m:r>
+                <w:rPr>
+                  <w:rFonts w:ascii="Cambria Math" w:hAnsi="Cambria Math"/>
+                </w:rPr>
+                <m:t>0</m:t>
+              </m:r>
+            </m:sub>
+            <m:sup>
+              <m:r>
+                <w:rPr>
+                  <w:rFonts w:ascii="Cambria Math" w:hAnsi="Cambria Math"/>
+                </w:rPr>
+                <m:t>'</m:t>
+              </m:r>
+            </m:sup>
+          </m:sSubSup>
+          <m:r>
+            <w:rPr>
+              <w:rFonts w:ascii="Cambria Math" w:hAnsi="Cambria Math"/>
+            </w:rPr>
+            <m:t>=365.24</m:t>
+          </m:r>
+          <m:sSub>
+            <m:sSubPr>
+              <m:ctrlPr>
+                <w:rPr>
+                  <w:rFonts w:ascii="Cambria Math" w:hAnsi="Cambria Math"/>
+                  <w:i/>
+                </w:rPr>
+              </m:ctrlPr>
+            </m:sSubPr>
+            <m:e>
+              <m:r>
+                <w:rPr>
+                  <w:rFonts w:ascii="Cambria Math" w:hAnsi="Cambria Math"/>
+                </w:rPr>
+                <m:t>n</m:t>
+              </m:r>
+            </m:e>
+            <m:sub>
+              <m:r>
+                <w:rPr>
+                  <w:rFonts w:ascii="Cambria Math" w:hAnsi="Cambria Math"/>
+                </w:rPr>
+                <m:t>0</m:t>
+              </m:r>
+            </m:sub>
+          </m:sSub>
+        </m:oMath>
+      </m:oMathPara>
+    </w:p>
+    <w:p>
+      <w:r>
+        <w:rPr>
+          <w:rFonts w:hint="eastAsia"/>
+        </w:rPr>
+        <w:t>也就是说</w:t>
+      </w:r>
+      <m:oMath>
+        <m:r>
+          <w:rPr>
+            <w:rFonts w:ascii="Cambria Math" w:hAnsi="Cambria Math" w:hint="eastAsia"/>
+          </w:rPr>
+          <m:t>S</m:t>
+        </m:r>
+        <m:r>
+          <w:rPr>
+            <w:rFonts w:ascii="Cambria Math" w:hAnsi="Cambria Math"/>
+          </w:rPr>
+          <m:t>'</m:t>
+        </m:r>
+      </m:oMath>
+      <w:r>
+        <w:rPr>
+          <w:rFonts w:hint="eastAsia"/>
+        </w:rPr>
+        <w:t>的频率更高，做事的效率更高，同时“寿命”也更长</w:t>
+      </w:r>
+      <w:r>
+        <w:rPr>
+          <w:rFonts w:hint="eastAsia"/>
+        </w:rPr>
+        <w:t>，它的钟表也走的更慢，就像一天怎么也过不完一样。</w:t>
+      </w:r>
+    </w:p>
+    <w:p/>
+    <w:p>
+      <w:pPr>
+        <w:rPr>
+          <w:rFonts w:hint="eastAsia"/>
+        </w:rPr>
+      </w:pPr>
+      <w:r>
+        <w:rPr>
+          <w:rFonts w:hint="eastAsia"/>
+        </w:rPr>
+        <w:t>而如果说，天上的一天一转眼就过去了，</w:t>
+      </w:r>
+      <w:r>
+        <w:rPr>
+          <w:rFonts w:hint="eastAsia"/>
+        </w:rPr>
+        <w:t>天上一年做的事还没有地上一天做的事多，那么就说明，</w:t>
+      </w:r>
+    </w:p>
+    <w:p>
+      <m:oMathPara>
+        <m:oMath>
+          <m:sSubSup>
+            <m:sSubSupPr>
+              <m:ctrlPr>
+                <w:rPr>
+                  <w:rFonts w:ascii="Cambria Math" w:hAnsi="Cambria Math"/>
+                  <w:i/>
+                </w:rPr>
+              </m:ctrlPr>
+            </m:sSubSupPr>
+            <m:e>
+              <m:r>
+                <w:rPr>
+                  <w:rFonts w:ascii="Cambria Math" w:hAnsi="Cambria Math"/>
+                </w:rPr>
+                <m:t>n</m:t>
+              </m:r>
+              <m:ctrlPr>
+                <w:rPr>
+                  <w:rFonts w:ascii="Cambria Math" w:hAnsi="Cambria Math" w:hint="eastAsia"/>
+                  <w:i/>
+                </w:rPr>
+              </m:ctrlPr>
+            </m:e>
+            <m:sub>
+              <m:r>
+                <w:rPr>
+                  <w:rFonts w:ascii="Cambria Math" w:hAnsi="Cambria Math"/>
+                </w:rPr>
+                <m:t>0</m:t>
+              </m:r>
+            </m:sub>
+            <m:sup>
+              <m:r>
+                <w:rPr>
+                  <w:rFonts w:ascii="Cambria Math" w:hAnsi="Cambria Math"/>
+                </w:rPr>
+                <m:t>'</m:t>
+              </m:r>
+            </m:sup>
+          </m:sSubSup>
+          <m:r>
+            <w:rPr>
+              <w:rFonts w:ascii="Cambria Math" w:hAnsi="Cambria Math"/>
+            </w:rPr>
+            <m:t>=</m:t>
+          </m:r>
+          <m:f>
+            <m:fPr>
+              <m:ctrlPr>
+                <w:rPr>
+                  <w:rFonts w:ascii="Cambria Math" w:hAnsi="Cambria Math"/>
+                  <w:i/>
+                </w:rPr>
+              </m:ctrlPr>
+            </m:fPr>
+            <m:num>
+              <m:r>
+                <w:rPr>
+                  <w:rFonts w:ascii="Cambria Math" w:hAnsi="Cambria Math"/>
+                </w:rPr>
+                <m:t>1</m:t>
+              </m:r>
+            </m:num>
+            <m:den>
+              <m:r>
+                <w:rPr>
+                  <w:rFonts w:ascii="Cambria Math" w:hAnsi="Cambria Math"/>
+                </w:rPr>
+                <m:t>365.24</m:t>
+              </m:r>
+            </m:den>
+          </m:f>
+          <m:sSub>
+            <m:sSubPr>
+              <m:ctrlPr>
+                <w:rPr>
+                  <w:rFonts w:ascii="Cambria Math" w:hAnsi="Cambria Math"/>
+                  <w:i/>
+                </w:rPr>
+              </m:ctrlPr>
+            </m:sSubPr>
+            <m:e>
+              <m:r>
+                <w:rPr>
+                  <w:rFonts w:ascii="Cambria Math" w:hAnsi="Cambria Math"/>
+                </w:rPr>
+                <m:t>n</m:t>
+              </m:r>
+            </m:e>
+            <m:sub>
+              <m:r>
+                <w:rPr>
+                  <w:rFonts w:ascii="Cambria Math" w:hAnsi="Cambria Math"/>
+                </w:rPr>
+                <m:t>0</m:t>
+              </m:r>
+            </m:sub>
+          </m:sSub>
+        </m:oMath>
+      </m:oMathPara>
+    </w:p>
+    <w:p>
+      <w:r>
+        <w:rPr>
+          <w:rFonts w:hint="eastAsia"/>
+        </w:rPr>
+        <w:t>说明天上惯性系的频率特别的低</w:t>
+      </w:r>
+      <w:r>
+        <w:rPr>
+          <w:rFonts w:hint="eastAsia"/>
+        </w:rPr>
+        <w:t>，那也意味着天上惯性系中的存在物寿命特别的短</w:t>
+      </w:r>
+      <w:r>
+        <w:rPr>
+          <w:rFonts w:hint="eastAsia"/>
+        </w:rPr>
+        <w:t>。但这种情况似乎并不符合我们对于天上的认识。</w:t>
+      </w:r>
+      <w:r>
+        <w:rPr>
+          <w:rFonts w:hint="eastAsia"/>
+        </w:rPr>
+        <w:t>倒更像是地上发生的情况。</w:t>
+      </w:r>
+    </w:p>
+    <w:p>
+      <w:r>
+        <w:rPr>
+          <w:rFonts w:hint="eastAsia"/>
+        </w:rPr>
+        <w:lastRenderedPageBreak/>
+        <w:t>那么如果我们讨论“更下方”的情况呢？此时“地上”就相当于先前的“天上”，而“更</w:t>
+      </w:r>
+      <w:r>
+        <w:rPr>
+          <w:rFonts w:hint="eastAsia"/>
+        </w:rPr>
+        <w:t>下方</w:t>
+      </w:r>
+      <w:r>
+        <w:rPr>
+          <w:rFonts w:hint="eastAsia"/>
+        </w:rPr>
+        <w:t>”只能在频率更低的地方。这样的地方，</w:t>
+      </w:r>
+      <w:r>
+        <w:rPr>
+          <w:rFonts w:hint="eastAsia"/>
+        </w:rPr>
+        <w:t>我认为</w:t>
+      </w:r>
+      <w:r>
+        <w:rPr>
+          <w:rFonts w:hint="eastAsia"/>
+        </w:rPr>
+        <w:t>你可以猜到我说的是哪里。</w:t>
+      </w:r>
+    </w:p>
+    <w:p/>
+    <w:p>
+      <w:pPr>
+        <w:rPr>
+          <w:rFonts w:hint="eastAsia"/>
+        </w:rPr>
+      </w:pPr>
+    </w:p>
+    <w:p/>
     <w:p>
       <w:pPr>
         <w:rPr>

--- a/关于狭义相对论的理解之最简版.docx
+++ b/关于狭义相对论的理解之最简版.docx
@@ -20,21 +20,7 @@
         <w:rPr>
           <w:rFonts w:hint="eastAsia"/>
         </w:rPr>
-        <w:t>现在让我们尝试给出关于狭义相对论的</w:t>
-      </w:r>
-      <w:proofErr w:type="gramStart"/>
-      <w:r>
-        <w:rPr>
-          <w:rFonts w:hint="eastAsia"/>
-        </w:rPr>
-        <w:t>最</w:t>
-      </w:r>
-      <w:proofErr w:type="gramEnd"/>
-      <w:r>
-        <w:rPr>
-          <w:rFonts w:hint="eastAsia"/>
-        </w:rPr>
-        <w:t>简描述。</w:t>
+        <w:t>现在让我们尝试给出关于狭义相对论的最简描述。</w:t>
       </w:r>
     </w:p>
     <w:p>
@@ -3529,11 +3515,6 @@
       </m:oMathPara>
     </w:p>
     <w:p>
-      <w:pPr>
-        <w:rPr>
-          <w:rFonts w:hint="eastAsia"/>
-        </w:rPr>
-      </w:pPr>
       <w:r>
         <w:rPr>
           <w:rFonts w:hint="eastAsia"/>
@@ -8746,19 +8727,7 @@
             <w:rPr>
               <w:rFonts w:ascii="Cambria Math" w:hAnsi="Cambria Math"/>
             </w:rPr>
-            <m:t>=c,c</m:t>
-          </m:r>
-          <m:r>
-            <w:rPr>
-              <w:rFonts w:ascii="Cambria Math" w:hAnsi="Cambria Math"/>
-            </w:rPr>
-            <m:t>=</m:t>
-          </m:r>
-          <m:r>
-            <w:rPr>
-              <w:rFonts w:ascii="Cambria Math" w:hAnsi="Cambria Math"/>
-            </w:rPr>
-            <m:t>c'</m:t>
+            <m:t>=c,c=c'</m:t>
           </m:r>
         </m:oMath>
       </m:oMathPara>
@@ -8780,21 +8749,7 @@
         <w:rPr>
           <w:rFonts w:hint="eastAsia"/>
         </w:rPr>
-        <w:t>相对速度，而</w:t>
-      </w:r>
-      <w:proofErr w:type="gramStart"/>
-      <w:r>
-        <w:rPr>
-          <w:rFonts w:hint="eastAsia"/>
-        </w:rPr>
-        <w:t>若是比</w:t>
-      </w:r>
-      <w:proofErr w:type="gramEnd"/>
-      <w:r>
-        <w:rPr>
-          <w:rFonts w:hint="eastAsia"/>
-        </w:rPr>
-        <w:t>我们的光速大的，则可以认为，</w:t>
+        <w:t>相对速度，而若是比我们的光速大的，则可以认为，</w:t>
       </w:r>
     </w:p>
     <w:p>
@@ -9290,21 +9245,7 @@
         <w:rPr>
           <w:rFonts w:hint="eastAsia"/>
         </w:rPr>
-        <w:t>作为相对速度的</w:t>
-      </w:r>
-      <w:proofErr w:type="gramStart"/>
-      <w:r>
-        <w:rPr>
-          <w:rFonts w:hint="eastAsia"/>
-        </w:rPr>
-        <w:t>差并不</w:t>
-      </w:r>
-      <w:proofErr w:type="gramEnd"/>
-      <w:r>
-        <w:rPr>
-          <w:rFonts w:hint="eastAsia"/>
-        </w:rPr>
-        <w:t>能超越上限，但是绝对速度才是速度的本质，也就是说，惯性系的（公共）单位时间里面走过的位移才是判断惯性系运动快慢的根本依据，所以更小的绝对速度就意味着更快的相对速度，这一点总是适用的。所以我们回来看</w:t>
+        <w:t>作为相对速度的差并不能超越上限，但是绝对速度才是速度的本质，也就是说，惯性系的（公共）单位时间里面走过的位移才是判断惯性系运动快慢的根本依据，所以更小的绝对速度就意味着更快的相对速度，这一点总是适用的。所以我们回来看</w:t>
       </w:r>
     </w:p>
     <w:p>
@@ -10899,21 +10840,7 @@
         <w:rPr>
           <w:rFonts w:hint="eastAsia"/>
         </w:rPr>
-        <w:t>换句话说，这时候两种惯性系中出现的单位长度差是一样的，也就没有</w:t>
-      </w:r>
-      <w:proofErr w:type="gramStart"/>
-      <w:r>
-        <w:rPr>
-          <w:rFonts w:hint="eastAsia"/>
-        </w:rPr>
-        <w:t>了尺缩效应</w:t>
-      </w:r>
-      <w:proofErr w:type="gramEnd"/>
-      <w:r>
-        <w:rPr>
-          <w:rFonts w:hint="eastAsia"/>
-        </w:rPr>
-        <w:t>，这就是光子之间的关系。也就是说，我们的绝对速度若是下降到环境绝对速度的倒数的程度，就相当于我们的相对速度到达了光速。如果再下降呢？比如下降到环境绝对速度的倒数的一半，</w:t>
+        <w:t>换句话说，这时候两种惯性系中出现的单位长度差是一样的，也就没有了尺缩效应，这就是光子之间的关系。也就是说，我们的绝对速度若是下降到环境绝对速度的倒数的程度，就相当于我们的相对速度到达了光速。如果再下降呢？比如下降到环境绝对速度的倒数的一半，</w:t>
       </w:r>
     </w:p>
     <w:p>
@@ -11639,19 +11566,11 @@
         </w:rPr>
         <w:t>的。</w:t>
       </w:r>
-      <w:proofErr w:type="gramStart"/>
-      <w:r>
-        <w:rPr>
-          <w:rFonts w:hint="eastAsia"/>
-        </w:rPr>
-        <w:t>作为纯数的</w:t>
-      </w:r>
-      <w:proofErr w:type="gramEnd"/>
-      <w:r>
-        <w:rPr>
-          <w:rFonts w:hint="eastAsia"/>
-        </w:rPr>
-        <w:t>时候</w:t>
+      <w:r>
+        <w:rPr>
+          <w:rFonts w:hint="eastAsia"/>
+        </w:rPr>
+        <w:t>作为纯数的时候</w:t>
       </w:r>
       <m:oMath>
         <m:r>
@@ -12177,21 +12096,7 @@
         <w:rPr>
           <w:rFonts w:hint="eastAsia"/>
         </w:rPr>
-        <w:t>所以说，某惯性系绝对速度是当前环境绝对速度的倒数，就相当于达到了相对运动速度为光速，</w:t>
-      </w:r>
-      <w:proofErr w:type="gramStart"/>
-      <w:r>
-        <w:rPr>
-          <w:rFonts w:hint="eastAsia"/>
-        </w:rPr>
-        <w:t>若是为</w:t>
-      </w:r>
-      <w:proofErr w:type="gramEnd"/>
-      <w:r>
-        <w:rPr>
-          <w:rFonts w:hint="eastAsia"/>
-        </w:rPr>
-        <w:t>当前环境绝对速度倒数的</w:t>
+        <w:t>所以说，某惯性系绝对速度是当前环境绝对速度的倒数，就相当于达到了相对运动速度为光速，若是为当前环境绝对速度倒数的</w:t>
       </w:r>
       <m:oMath>
         <m:f>
@@ -12235,14 +12140,12 @@
           <m:t>n</m:t>
         </m:r>
       </m:oMath>
-      <w:proofErr w:type="gramStart"/>
       <w:r>
         <w:rPr>
           <w:rFonts w:hint="eastAsia"/>
         </w:rPr>
         <w:t>倍</w:t>
       </w:r>
-      <w:proofErr w:type="gramEnd"/>
       <w:r>
         <w:rPr>
           <w:rFonts w:hint="eastAsia"/>
@@ -13101,27 +13004,13 @@
         <w:rPr>
           <w:rFonts w:hint="eastAsia"/>
         </w:rPr>
-        <w:t>它的倒数的</w:t>
-      </w:r>
-      <w:proofErr w:type="gramStart"/>
-      <w:r>
-        <w:rPr>
-          <w:rFonts w:hint="eastAsia"/>
-        </w:rPr>
-        <w:t>平方</w:t>
-      </w:r>
-      <w:r>
-        <w:rPr>
-          <w:rFonts w:hint="eastAsia"/>
-        </w:rPr>
-        <w:t>就是</w:t>
-      </w:r>
-      <w:proofErr w:type="gramEnd"/>
-      <w:r>
-        <w:rPr>
-          <w:rFonts w:hint="eastAsia"/>
-        </w:rPr>
-        <w:t>光速的平方</w:t>
+        <w:t>它的倒数的平方</w:t>
+      </w:r>
+      <w:r>
+        <w:rPr>
+          <w:rFonts w:hint="eastAsia"/>
+        </w:rPr>
+        <w:t>就是光速的平方</w:t>
       </w:r>
       <w:r>
         <w:rPr>
@@ -15171,23 +15060,7 @@
           <w:rFonts w:hint="eastAsia"/>
           <w:iCs/>
         </w:rPr>
-        <w:t>从上面的讨论可以发现，惯性系单位时间的位移长度一旦达到环境单位长度的若干倍的时候（这其实说明的是完全相反的情况），就可以实现多倍光速的运动。这实际上意味着惯性系本身的单位长度只有环境单位长度的若干</w:t>
-      </w:r>
-      <w:proofErr w:type="gramStart"/>
-      <w:r>
-        <w:rPr>
-          <w:rFonts w:hint="eastAsia"/>
-          <w:iCs/>
-        </w:rPr>
-        <w:t>分之一</w:t>
-      </w:r>
-      <w:proofErr w:type="gramEnd"/>
-      <w:r>
-        <w:rPr>
-          <w:rFonts w:hint="eastAsia"/>
-          <w:iCs/>
-        </w:rPr>
-        <w:t>。从“疏密”程度理解，这个惯性系在长度属性上是更为密集的</w:t>
+        <w:t>从上面的讨论可以发现，惯性系单位时间的位移长度一旦达到环境单位长度的若干倍的时候（这其实说明的是完全相反的情况），就可以实现多倍光速的运动。这实际上意味着惯性系本身的单位长度只有环境单位长度的若干分之一。从“疏密”程度理解，这个惯性系在长度属性上是更为密集的</w:t>
       </w:r>
       <w:r>
         <w:rPr>
@@ -15404,19 +15277,11 @@
           <m:t>m</m:t>
         </m:r>
       </m:oMath>
-      <w:proofErr w:type="gramStart"/>
-      <w:r>
-        <w:rPr>
-          <w:rFonts w:hint="eastAsia"/>
-        </w:rPr>
-        <w:t>当做</w:t>
-      </w:r>
-      <w:proofErr w:type="gramEnd"/>
-      <w:r>
-        <w:rPr>
-          <w:rFonts w:hint="eastAsia"/>
-        </w:rPr>
-        <w:t>纯数，</w:t>
+      <w:r>
+        <w:rPr>
+          <w:rFonts w:hint="eastAsia"/>
+        </w:rPr>
+        <w:t>当做纯数，</w:t>
       </w:r>
       <m:oMath>
         <m:r>
@@ -18072,23 +17937,7 @@
           <w:rFonts w:hint="eastAsia"/>
           <w:iCs/>
         </w:rPr>
-        <w:t>而量子时间对于光子来说不再是可变的：我们是作为观察者来理解相互作用的系统的时间是如何推进的，尽管所观之物可能具有其内在的时间规律，但是我们不关心这一点，事实上即便是关心这一点，也会得到经典狭义相对论所给出的</w:t>
-      </w:r>
-      <w:proofErr w:type="gramStart"/>
-      <w:r>
-        <w:rPr>
-          <w:rFonts w:hint="eastAsia"/>
-          <w:iCs/>
-        </w:rPr>
-        <w:t>尺缩钟</w:t>
-      </w:r>
-      <w:proofErr w:type="gramEnd"/>
-      <w:r>
-        <w:rPr>
-          <w:rFonts w:hint="eastAsia"/>
-          <w:iCs/>
-        </w:rPr>
-        <w:t>慢的相类似的效应，但只是用这种形式来构造狭义相对论，我们将不再</w:t>
+        <w:t>而量子时间对于光子来说不再是可变的：我们是作为观察者来理解相互作用的系统的时间是如何推进的，尽管所观之物可能具有其内在的时间规律，但是我们不关心这一点，事实上即便是关心这一点，也会得到经典狭义相对论所给出的尺缩钟慢的相类似的效应，但只是用这种形式来构造狭义相对论，我们将不再</w:t>
       </w:r>
       <w:r>
         <w:rPr>
@@ -18443,7 +18292,6 @@
     <w:p>
       <w:pPr>
         <w:rPr>
-          <w:rFonts w:hint="eastAsia"/>
           <w:iCs/>
         </w:rPr>
       </w:pPr>
@@ -18942,25 +18790,7 @@
             <w:rPr>
               <w:rFonts w:ascii="Cambria Math" w:hAnsi="Cambria Math"/>
             </w:rPr>
-            <m:t>=</m:t>
-          </m:r>
-          <m:r>
-            <w:rPr>
-              <w:rFonts w:ascii="Cambria Math" w:hAnsi="Cambria Math"/>
-            </w:rPr>
-            <m:t>z</m:t>
-          </m:r>
-          <m:r>
-            <w:rPr>
-              <w:rFonts w:ascii="Cambria Math" w:hAnsi="Cambria Math"/>
-            </w:rPr>
-            <m:t>i</m:t>
-          </m:r>
-          <m:r>
-            <w:rPr>
-              <w:rFonts w:ascii="Cambria Math" w:hAnsi="Cambria Math"/>
-            </w:rPr>
-            <m:t>=</m:t>
+            <m:t>=zi=</m:t>
           </m:r>
           <m:d>
             <m:dPr>
@@ -18990,13 +18820,7 @@
             <w:rPr>
               <w:rFonts w:ascii="Cambria Math" w:hAnsi="Cambria Math"/>
             </w:rPr>
-            <m:t>i</m:t>
-          </m:r>
-          <m:r>
-            <w:rPr>
-              <w:rFonts w:ascii="Cambria Math" w:hAnsi="Cambria Math"/>
-            </w:rPr>
-            <m:t>=-b+ai</m:t>
+            <m:t>i=-b+ai</m:t>
           </m:r>
         </m:oMath>
       </m:oMathPara>
@@ -19026,13 +18850,7 @@
                 <w:rPr>
                   <w:rFonts w:ascii="Cambria Math" w:hAnsi="Cambria Math"/>
                 </w:rPr>
-                <m:t>'</m:t>
-              </m:r>
-              <m:r>
-                <w:rPr>
-                  <w:rFonts w:ascii="Cambria Math" w:hAnsi="Cambria Math"/>
-                </w:rPr>
-                <m:t>'</m:t>
+                <m:t>''</m:t>
               </m:r>
             </m:sup>
           </m:sSup>
@@ -19122,31 +18940,7 @@
             <w:rPr>
               <w:rFonts w:ascii="Cambria Math" w:hAnsi="Cambria Math"/>
             </w:rPr>
-            <m:t>=</m:t>
-          </m:r>
-          <m:r>
-            <w:rPr>
-              <w:rFonts w:ascii="Cambria Math" w:hAnsi="Cambria Math"/>
-            </w:rPr>
-            <m:t>+</m:t>
-          </m:r>
-          <m:r>
-            <w:rPr>
-              <w:rFonts w:ascii="Cambria Math" w:hAnsi="Cambria Math"/>
-            </w:rPr>
-            <m:t>b</m:t>
-          </m:r>
-          <m:r>
-            <w:rPr>
-              <w:rFonts w:ascii="Cambria Math" w:hAnsi="Cambria Math"/>
-            </w:rPr>
-            <m:t>-</m:t>
-          </m:r>
-          <m:r>
-            <w:rPr>
-              <w:rFonts w:ascii="Cambria Math" w:hAnsi="Cambria Math"/>
-            </w:rPr>
-            <m:t>ai</m:t>
+            <m:t>=+b-ai</m:t>
           </m:r>
         </m:oMath>
       </m:oMathPara>
@@ -19174,21 +18968,7 @@
         <w:rPr>
           <w:rFonts w:hint="eastAsia"/>
         </w:rPr>
-        <w:t>（</w:t>
-      </w:r>
-      <w:proofErr w:type="gramStart"/>
-      <w:r>
-        <w:rPr>
-          <w:rFonts w:hint="eastAsia"/>
-        </w:rPr>
-        <w:t>升维或者降</w:t>
-      </w:r>
-      <w:proofErr w:type="gramEnd"/>
-      <w:r>
-        <w:rPr>
-          <w:rFonts w:hint="eastAsia"/>
-        </w:rPr>
-        <w:t>维）</w:t>
+        <w:t>（升维或者降维）</w:t>
       </w:r>
       <w:r>
         <w:rPr>
@@ -19528,247 +19308,13 @@
         <w:rPr>
           <w:rFonts w:hint="eastAsia"/>
         </w:rPr>
-        <w:t>的倍数，也就是</w:t>
-      </w:r>
-    </w:p>
-    <w:p>
-      <m:oMathPara>
-        <m:oMath>
-          <m:r>
-            <w:rPr>
-              <w:rFonts w:ascii="Cambria Math" w:hAnsi="Cambria Math"/>
-            </w:rPr>
-            <m:t>c-</m:t>
-          </m:r>
-          <m:sSup>
-            <m:sSupPr>
-              <m:ctrlPr>
-                <w:rPr>
-                  <w:rFonts w:ascii="Cambria Math" w:hAnsi="Cambria Math"/>
-                  <w:i/>
-                </w:rPr>
-              </m:ctrlPr>
-            </m:sSupPr>
-            <m:e>
-              <m:r>
-                <w:rPr>
-                  <w:rFonts w:ascii="Cambria Math" w:hAnsi="Cambria Math"/>
-                </w:rPr>
-                <m:t>c</m:t>
-              </m:r>
-            </m:e>
-            <m:sup>
-              <m:r>
-                <w:rPr>
-                  <w:rFonts w:ascii="Cambria Math" w:hAnsi="Cambria Math"/>
-                </w:rPr>
-                <m:t>'</m:t>
-              </m:r>
-            </m:sup>
-          </m:sSup>
-          <m:r>
-            <w:rPr>
-              <w:rFonts w:ascii="Cambria Math" w:hAnsi="Cambria Math"/>
-            </w:rPr>
-            <m:t>=n</m:t>
-          </m:r>
-          <m:sSub>
-            <m:sSubPr>
-              <m:ctrlPr>
-                <w:rPr>
-                  <w:rFonts w:ascii="Cambria Math" w:hAnsi="Cambria Math"/>
-                  <w:i/>
-                </w:rPr>
-              </m:ctrlPr>
-            </m:sSubPr>
-            <m:e>
-              <m:r>
-                <w:rPr>
-                  <w:rFonts w:ascii="Cambria Math" w:hAnsi="Cambria Math"/>
-                </w:rPr>
-                <m:t>c</m:t>
-              </m:r>
-            </m:e>
-            <m:sub>
-              <m:r>
-                <w:rPr>
-                  <w:rFonts w:ascii="Cambria Math" w:hAnsi="Cambria Math"/>
-                </w:rPr>
-                <m:t>0</m:t>
-              </m:r>
-            </m:sub>
-          </m:sSub>
-          <m:r>
-            <w:rPr>
-              <w:rFonts w:ascii="Cambria Math" w:hAnsi="Cambria Math"/>
-            </w:rPr>
-            <m:t>=t</m:t>
-          </m:r>
-          <m:sSub>
-            <m:sSubPr>
-              <m:ctrlPr>
-                <w:rPr>
-                  <w:rFonts w:ascii="Cambria Math" w:hAnsi="Cambria Math"/>
-                  <w:i/>
-                </w:rPr>
-              </m:ctrlPr>
-            </m:sSubPr>
-            <m:e>
-              <m:r>
-                <w:rPr>
-                  <w:rFonts w:ascii="Cambria Math" w:hAnsi="Cambria Math"/>
-                </w:rPr>
-                <m:t>c</m:t>
-              </m:r>
-            </m:e>
-            <m:sub>
-              <m:r>
-                <w:rPr>
-                  <w:rFonts w:ascii="Cambria Math" w:hAnsi="Cambria Math"/>
-                </w:rPr>
-                <m:t>0</m:t>
-              </m:r>
-            </m:sub>
-          </m:sSub>
-          <m:sSub>
-            <m:sSubPr>
-              <m:ctrlPr>
-                <w:rPr>
-                  <w:rFonts w:ascii="Cambria Math" w:hAnsi="Cambria Math"/>
-                  <w:i/>
-                </w:rPr>
-              </m:ctrlPr>
-            </m:sSubPr>
-            <m:e>
-              <m:r>
-                <w:rPr>
-                  <w:rFonts w:ascii="Cambria Math" w:hAnsi="Cambria Math"/>
-                </w:rPr>
-                <m:t>c</m:t>
-              </m:r>
-            </m:e>
-            <m:sub>
-              <m:r>
-                <w:rPr>
-                  <w:rFonts w:ascii="Cambria Math" w:hAnsi="Cambria Math"/>
-                </w:rPr>
-                <m:t>0</m:t>
-              </m:r>
-            </m:sub>
-          </m:sSub>
-          <m:r>
-            <w:rPr>
-              <w:rFonts w:ascii="Cambria Math" w:hAnsi="Cambria Math"/>
-            </w:rPr>
-            <m:t>=t</m:t>
-          </m:r>
-          <m:sSup>
-            <m:sSupPr>
-              <m:ctrlPr>
-                <w:rPr>
-                  <w:rFonts w:ascii="Cambria Math" w:hAnsi="Cambria Math"/>
-                  <w:i/>
-                </w:rPr>
-              </m:ctrlPr>
-            </m:sSupPr>
-            <m:e>
-              <m:sSub>
-                <m:sSubPr>
-                  <m:ctrlPr>
-                    <w:rPr>
-                      <w:rFonts w:ascii="Cambria Math" w:hAnsi="Cambria Math"/>
-                      <w:i/>
-                    </w:rPr>
-                  </m:ctrlPr>
-                </m:sSubPr>
-                <m:e>
-                  <m:r>
-                    <w:rPr>
-                      <w:rFonts w:ascii="Cambria Math" w:hAnsi="Cambria Math"/>
-                    </w:rPr>
-                    <m:t>c</m:t>
-                  </m:r>
-                </m:e>
-                <m:sub>
-                  <m:r>
-                    <w:rPr>
-                      <w:rFonts w:ascii="Cambria Math" w:hAnsi="Cambria Math"/>
-                    </w:rPr>
-                    <m:t>0</m:t>
-                  </m:r>
-                </m:sub>
-              </m:sSub>
-            </m:e>
-            <m:sup>
-              <m:r>
-                <w:rPr>
-                  <w:rFonts w:ascii="Cambria Math" w:hAnsi="Cambria Math"/>
-                </w:rPr>
-                <m:t>2</m:t>
-              </m:r>
-            </m:sup>
-          </m:sSup>
-        </m:oMath>
-      </m:oMathPara>
-    </w:p>
-    <w:p>
-      <w:r>
-        <w:rPr>
-          <w:rFonts w:hint="eastAsia"/>
-        </w:rPr>
-        <w:t>否则水平方向对于垂直方向的影响就可以忽略不计。若是按照常规加速方式，</w:t>
-      </w:r>
-    </w:p>
-    <w:p>
-      <m:oMathPara>
-        <m:oMath>
-          <m:r>
-            <w:rPr>
-              <w:rFonts w:ascii="Cambria Math" w:hAnsi="Cambria Math"/>
-            </w:rPr>
-            <m:t>0&lt;</m:t>
-          </m:r>
-          <m:sSup>
-            <m:sSupPr>
-              <m:ctrlPr>
-                <w:rPr>
-                  <w:rFonts w:ascii="Cambria Math" w:hAnsi="Cambria Math"/>
-                  <w:i/>
-                </w:rPr>
-              </m:ctrlPr>
-            </m:sSupPr>
-            <m:e>
-              <m:r>
-                <w:rPr>
-                  <w:rFonts w:ascii="Cambria Math" w:hAnsi="Cambria Math"/>
-                </w:rPr>
-                <m:t>c</m:t>
-              </m:r>
-            </m:e>
-            <m:sup>
-              <m:r>
-                <w:rPr>
-                  <w:rFonts w:ascii="Cambria Math" w:hAnsi="Cambria Math"/>
-                </w:rPr>
-                <m:t>'</m:t>
-              </m:r>
-            </m:sup>
-          </m:sSup>
-          <m:r>
-            <w:rPr>
-              <w:rFonts w:ascii="Cambria Math" w:hAnsi="Cambria Math"/>
-            </w:rPr>
-            <m:t>≪c</m:t>
-          </m:r>
-        </m:oMath>
-      </m:oMathPara>
-    </w:p>
-    <w:p>
-      <w:r>
-        <w:rPr>
-          <w:rFonts w:hint="eastAsia"/>
-        </w:rPr>
-        <w:t>则水平方向至多（不能等于）为</w:t>
+        <w:t>的倍数</w:t>
+      </w:r>
+      <w:r>
+        <w:rPr>
+          <w:rFonts w:hint="eastAsia"/>
+        </w:rPr>
+        <w:t>（这里</w:t>
       </w:r>
       <m:oMath>
         <m:r>
@@ -19782,6 +19328,280 @@
         <w:rPr>
           <w:rFonts w:hint="eastAsia"/>
         </w:rPr>
+        <w:t>就是虚数单位</w:t>
+      </w:r>
+      <m:oMath>
+        <m:r>
+          <w:rPr>
+            <w:rFonts w:ascii="Cambria Math" w:hAnsi="Cambria Math" w:hint="eastAsia"/>
+          </w:rPr>
+          <m:t>i</m:t>
+        </m:r>
+      </m:oMath>
+      <w:r>
+        <w:rPr>
+          <w:rFonts w:hint="eastAsia"/>
+        </w:rPr>
+        <w:t>）</w:t>
+      </w:r>
+      <w:r>
+        <w:rPr>
+          <w:rFonts w:hint="eastAsia"/>
+        </w:rPr>
+        <w:t>，也就是</w:t>
+      </w:r>
+    </w:p>
+    <w:p>
+      <m:oMathPara>
+        <m:oMath>
+          <m:r>
+            <w:rPr>
+              <w:rFonts w:ascii="Cambria Math" w:hAnsi="Cambria Math"/>
+            </w:rPr>
+            <m:t>c-</m:t>
+          </m:r>
+          <m:sSup>
+            <m:sSupPr>
+              <m:ctrlPr>
+                <w:rPr>
+                  <w:rFonts w:ascii="Cambria Math" w:hAnsi="Cambria Math"/>
+                  <w:i/>
+                </w:rPr>
+              </m:ctrlPr>
+            </m:sSupPr>
+            <m:e>
+              <m:r>
+                <w:rPr>
+                  <w:rFonts w:ascii="Cambria Math" w:hAnsi="Cambria Math"/>
+                </w:rPr>
+                <m:t>c</m:t>
+              </m:r>
+            </m:e>
+            <m:sup>
+              <m:r>
+                <w:rPr>
+                  <w:rFonts w:ascii="Cambria Math" w:hAnsi="Cambria Math"/>
+                </w:rPr>
+                <m:t>'</m:t>
+              </m:r>
+            </m:sup>
+          </m:sSup>
+          <m:r>
+            <w:rPr>
+              <w:rFonts w:ascii="Cambria Math" w:hAnsi="Cambria Math"/>
+            </w:rPr>
+            <m:t>=n</m:t>
+          </m:r>
+          <m:sSub>
+            <m:sSubPr>
+              <m:ctrlPr>
+                <w:rPr>
+                  <w:rFonts w:ascii="Cambria Math" w:hAnsi="Cambria Math"/>
+                  <w:i/>
+                </w:rPr>
+              </m:ctrlPr>
+            </m:sSubPr>
+            <m:e>
+              <m:r>
+                <w:rPr>
+                  <w:rFonts w:ascii="Cambria Math" w:hAnsi="Cambria Math"/>
+                </w:rPr>
+                <m:t>c</m:t>
+              </m:r>
+            </m:e>
+            <m:sub>
+              <m:r>
+                <w:rPr>
+                  <w:rFonts w:ascii="Cambria Math" w:hAnsi="Cambria Math"/>
+                </w:rPr>
+                <m:t>0</m:t>
+              </m:r>
+            </m:sub>
+          </m:sSub>
+          <m:r>
+            <w:rPr>
+              <w:rFonts w:ascii="Cambria Math" w:hAnsi="Cambria Math"/>
+            </w:rPr>
+            <m:t>=t</m:t>
+          </m:r>
+          <m:sSub>
+            <m:sSubPr>
+              <m:ctrlPr>
+                <w:rPr>
+                  <w:rFonts w:ascii="Cambria Math" w:hAnsi="Cambria Math"/>
+                  <w:i/>
+                </w:rPr>
+              </m:ctrlPr>
+            </m:sSubPr>
+            <m:e>
+              <m:r>
+                <w:rPr>
+                  <w:rFonts w:ascii="Cambria Math" w:hAnsi="Cambria Math"/>
+                </w:rPr>
+                <m:t>c</m:t>
+              </m:r>
+            </m:e>
+            <m:sub>
+              <m:r>
+                <w:rPr>
+                  <w:rFonts w:ascii="Cambria Math" w:hAnsi="Cambria Math"/>
+                </w:rPr>
+                <m:t>0</m:t>
+              </m:r>
+            </m:sub>
+          </m:sSub>
+          <m:sSub>
+            <m:sSubPr>
+              <m:ctrlPr>
+                <w:rPr>
+                  <w:rFonts w:ascii="Cambria Math" w:hAnsi="Cambria Math"/>
+                  <w:i/>
+                </w:rPr>
+              </m:ctrlPr>
+            </m:sSubPr>
+            <m:e>
+              <m:r>
+                <w:rPr>
+                  <w:rFonts w:ascii="Cambria Math" w:hAnsi="Cambria Math"/>
+                </w:rPr>
+                <m:t>c</m:t>
+              </m:r>
+            </m:e>
+            <m:sub>
+              <m:r>
+                <w:rPr>
+                  <w:rFonts w:ascii="Cambria Math" w:hAnsi="Cambria Math"/>
+                </w:rPr>
+                <m:t>0</m:t>
+              </m:r>
+            </m:sub>
+          </m:sSub>
+          <m:r>
+            <w:rPr>
+              <w:rFonts w:ascii="Cambria Math" w:hAnsi="Cambria Math"/>
+            </w:rPr>
+            <m:t>=t</m:t>
+          </m:r>
+          <m:sSup>
+            <m:sSupPr>
+              <m:ctrlPr>
+                <w:rPr>
+                  <w:rFonts w:ascii="Cambria Math" w:hAnsi="Cambria Math"/>
+                  <w:i/>
+                </w:rPr>
+              </m:ctrlPr>
+            </m:sSupPr>
+            <m:e>
+              <m:sSub>
+                <m:sSubPr>
+                  <m:ctrlPr>
+                    <w:rPr>
+                      <w:rFonts w:ascii="Cambria Math" w:hAnsi="Cambria Math"/>
+                      <w:i/>
+                    </w:rPr>
+                  </m:ctrlPr>
+                </m:sSubPr>
+                <m:e>
+                  <m:r>
+                    <w:rPr>
+                      <w:rFonts w:ascii="Cambria Math" w:hAnsi="Cambria Math"/>
+                    </w:rPr>
+                    <m:t>c</m:t>
+                  </m:r>
+                </m:e>
+                <m:sub>
+                  <m:r>
+                    <w:rPr>
+                      <w:rFonts w:ascii="Cambria Math" w:hAnsi="Cambria Math"/>
+                    </w:rPr>
+                    <m:t>0</m:t>
+                  </m:r>
+                </m:sub>
+              </m:sSub>
+            </m:e>
+            <m:sup>
+              <m:r>
+                <w:rPr>
+                  <w:rFonts w:ascii="Cambria Math" w:hAnsi="Cambria Math"/>
+                </w:rPr>
+                <m:t>2</m:t>
+              </m:r>
+            </m:sup>
+          </m:sSup>
+        </m:oMath>
+      </m:oMathPara>
+    </w:p>
+    <w:p>
+      <w:r>
+        <w:rPr>
+          <w:rFonts w:hint="eastAsia"/>
+        </w:rPr>
+        <w:t>否则水平方向对于垂直方向的影响就可以忽略不计。若是按照常规加速方式，</w:t>
+      </w:r>
+    </w:p>
+    <w:p>
+      <m:oMathPara>
+        <m:oMath>
+          <m:r>
+            <w:rPr>
+              <w:rFonts w:ascii="Cambria Math" w:hAnsi="Cambria Math"/>
+            </w:rPr>
+            <m:t>0&lt;</m:t>
+          </m:r>
+          <m:sSup>
+            <m:sSupPr>
+              <m:ctrlPr>
+                <w:rPr>
+                  <w:rFonts w:ascii="Cambria Math" w:hAnsi="Cambria Math"/>
+                  <w:i/>
+                </w:rPr>
+              </m:ctrlPr>
+            </m:sSupPr>
+            <m:e>
+              <m:r>
+                <w:rPr>
+                  <w:rFonts w:ascii="Cambria Math" w:hAnsi="Cambria Math"/>
+                </w:rPr>
+                <m:t>c</m:t>
+              </m:r>
+            </m:e>
+            <m:sup>
+              <m:r>
+                <w:rPr>
+                  <w:rFonts w:ascii="Cambria Math" w:hAnsi="Cambria Math"/>
+                </w:rPr>
+                <m:t>'</m:t>
+              </m:r>
+            </m:sup>
+          </m:sSup>
+          <m:r>
+            <w:rPr>
+              <w:rFonts w:ascii="Cambria Math" w:hAnsi="Cambria Math"/>
+            </w:rPr>
+            <m:t>≪c</m:t>
+          </m:r>
+        </m:oMath>
+      </m:oMathPara>
+    </w:p>
+    <w:p>
+      <w:r>
+        <w:rPr>
+          <w:rFonts w:hint="eastAsia"/>
+        </w:rPr>
+        <w:t>则水平方向至多（不能等于）为</w:t>
+      </w:r>
+      <m:oMath>
+        <m:r>
+          <w:rPr>
+            <w:rFonts w:ascii="Cambria Math" w:hAnsi="Cambria Math" w:hint="eastAsia"/>
+          </w:rPr>
+          <m:t>c</m:t>
+        </m:r>
+      </m:oMath>
+      <w:r>
+        <w:rPr>
+          <w:rFonts w:hint="eastAsia"/>
+        </w:rPr>
         <w:t>，也就是说</w:t>
       </w:r>
       <m:oMath>
@@ -19808,21 +19628,7 @@
         <w:rPr>
           <w:rFonts w:hint="eastAsia"/>
         </w:rPr>
-        <w:t>，所以</w:t>
-      </w:r>
-      <w:proofErr w:type="gramStart"/>
-      <w:r>
-        <w:rPr>
-          <w:rFonts w:hint="eastAsia"/>
-        </w:rPr>
-        <w:t>终究就</w:t>
-      </w:r>
-      <w:proofErr w:type="gramEnd"/>
-      <w:r>
-        <w:rPr>
-          <w:rFonts w:hint="eastAsia"/>
-        </w:rPr>
-        <w:t>不可能达到</w:t>
+        <w:t>，所以终究就不可能达到</w:t>
       </w:r>
     </w:p>
     <w:p>
@@ -19864,13 +19670,7 @@
             <w:rPr>
               <w:rFonts w:ascii="Cambria Math" w:hAnsi="Cambria Math"/>
             </w:rPr>
-            <m:t>=</m:t>
-          </m:r>
-          <m:r>
-            <w:rPr>
-              <w:rFonts w:ascii="Cambria Math" w:hAnsi="Cambria Math"/>
-            </w:rPr>
-            <m:t>t</m:t>
+            <m:t>=t</m:t>
           </m:r>
           <m:sSup>
             <m:sSupPr>
@@ -19922,11 +19722,6 @@
       </m:oMathPara>
     </w:p>
     <w:p>
-      <w:pPr>
-        <w:rPr>
-          <w:rFonts w:hint="eastAsia"/>
-        </w:rPr>
-      </w:pPr>
       <w:r>
         <w:rPr>
           <w:rFonts w:hint="eastAsia"/>
@@ -20147,31 +19942,7 @@
               <w:rFonts w:ascii="Cambria Math" w:hAnsi="Cambria Math"/>
             </w:rPr>
             <w:lastRenderedPageBreak/>
-            <m:t>c</m:t>
-          </m:r>
-          <m:r>
-            <w:rPr>
-              <w:rFonts w:ascii="Cambria Math" w:hAnsi="Cambria Math"/>
-            </w:rPr>
-            <m:t>'</m:t>
-          </m:r>
-          <m:r>
-            <w:rPr>
-              <w:rFonts w:ascii="Cambria Math" w:hAnsi="Cambria Math"/>
-            </w:rPr>
-            <m:t>-</m:t>
-          </m:r>
-          <m:r>
-            <w:rPr>
-              <w:rFonts w:ascii="Cambria Math" w:hAnsi="Cambria Math"/>
-            </w:rPr>
-            <m:t>c</m:t>
-          </m:r>
-          <m:r>
-            <w:rPr>
-              <w:rFonts w:ascii="Cambria Math" w:hAnsi="Cambria Math"/>
-            </w:rPr>
-            <m:t>=t</m:t>
+            <m:t>c'-c=t</m:t>
           </m:r>
           <m:sSup>
             <m:sSupPr>
@@ -20280,13 +20051,7 @@
             <w:rPr>
               <w:rFonts w:ascii="Cambria Math" w:hAnsi="Cambria Math"/>
             </w:rPr>
-            <m:t>c</m:t>
-          </m:r>
-          <m:r>
-            <w:rPr>
-              <w:rFonts w:ascii="Cambria Math" w:hAnsi="Cambria Math"/>
-            </w:rPr>
-            <m:t>=</m:t>
+            <m:t>c=</m:t>
           </m:r>
           <m:r>
             <w:rPr>
@@ -20298,11 +20063,6 @@
       </m:oMathPara>
     </w:p>
     <w:p>
-      <w:pPr>
-        <w:rPr>
-          <w:rFonts w:hint="eastAsia"/>
-        </w:rPr>
-      </w:pPr>
       <w:r>
         <w:rPr>
           <w:rFonts w:hint="eastAsia"/>
@@ -20394,13 +20154,7 @@
         <w:rPr>
           <w:rFonts w:hint="eastAsia"/>
         </w:rPr>
-        <w:t>比如惯性</w:t>
-      </w:r>
-      <w:r>
-        <w:rPr>
-          <w:rFonts w:hint="eastAsia"/>
-        </w:rPr>
-        <w:t>系</w:t>
+        <w:t>比如惯性系</w:t>
       </w:r>
       <m:oMath>
         <m:r>
@@ -20455,13 +20209,7 @@
           <w:rPr>
             <w:rFonts w:ascii="Cambria Math" w:hAnsi="Cambria Math"/>
           </w:rPr>
-          <m:t>c</m:t>
-        </m:r>
-        <m:r>
-          <w:rPr>
-            <w:rFonts w:ascii="Cambria Math" w:hAnsi="Cambria Math"/>
-          </w:rPr>
-          <m:t>'</m:t>
+          <m:t>c'</m:t>
         </m:r>
       </m:oMath>
       <w:r>
@@ -20540,21 +20288,7 @@
         <w:rPr>
           <w:rFonts w:hint="eastAsia"/>
         </w:rPr>
-        <w:t>第三</w:t>
-      </w:r>
-      <w:proofErr w:type="gramStart"/>
-      <w:r>
-        <w:rPr>
-          <w:rFonts w:hint="eastAsia"/>
-        </w:rPr>
-        <w:t>方观察</w:t>
-      </w:r>
-      <w:proofErr w:type="gramEnd"/>
-      <w:r>
-        <w:rPr>
-          <w:rFonts w:hint="eastAsia"/>
-        </w:rPr>
-        <w:t>者假定两个惯性系的</w:t>
+        <w:t>第三方观察者假定两个惯性系的</w:t>
       </w:r>
       <w:r>
         <w:rPr>
@@ -20602,13 +20336,7 @@
             <w:rPr>
               <w:rFonts w:ascii="Cambria Math" w:hAnsi="Cambria Math"/>
             </w:rPr>
-            <m:t>=</m:t>
-          </m:r>
-          <m:r>
-            <w:rPr>
-              <w:rFonts w:ascii="Cambria Math" w:hAnsi="Cambria Math"/>
-            </w:rPr>
-            <m:t>T</m:t>
+            <m:t>=T</m:t>
           </m:r>
         </m:oMath>
       </m:oMathPara>
@@ -20716,11 +20444,6 @@
       </m:oMathPara>
     </w:p>
     <w:p>
-      <w:pPr>
-        <w:rPr>
-          <w:rFonts w:hint="eastAsia"/>
-        </w:rPr>
-      </w:pPr>
       <m:oMathPara>
         <m:oMath>
           <m:sSup>
@@ -20759,13 +20482,7 @@
             <w:rPr>
               <w:rFonts w:ascii="Cambria Math" w:hAnsi="Cambria Math"/>
             </w:rPr>
-            <m:t>&lt;</m:t>
-          </m:r>
-          <m:r>
-            <w:rPr>
-              <w:rFonts w:ascii="Cambria Math" w:hAnsi="Cambria Math"/>
-            </w:rPr>
-            <m:t>l</m:t>
+            <m:t>&lt;l</m:t>
           </m:r>
         </m:oMath>
       </m:oMathPara>
@@ -21273,11 +20990,6 @@
       </m:oMathPara>
     </w:p>
     <w:p>
-      <w:pPr>
-        <w:rPr>
-          <w:rFonts w:hint="eastAsia"/>
-        </w:rPr>
-      </w:pPr>
       <m:oMathPara>
         <m:oMath>
           <m:sSub>
@@ -21440,11 +21152,6 @@
       </m:oMathPara>
     </w:p>
     <w:p>
-      <w:pPr>
-        <w:rPr>
-          <w:rFonts w:hint="eastAsia"/>
-        </w:rPr>
-      </w:pPr>
       <w:r>
         <w:rPr>
           <w:rFonts w:hint="eastAsia"/>
@@ -21953,7 +21660,6 @@
     <w:p>
       <w:pPr>
         <w:rPr>
-          <w:rFonts w:hint="eastAsia"/>
           <w:iCs/>
         </w:rPr>
       </w:pPr>
@@ -22116,33 +21822,7 @@
         <w:rPr>
           <w:rFonts w:hint="eastAsia"/>
         </w:rPr>
-        <w:t>所以说，</w:t>
-      </w:r>
-      <w:r>
-        <w:rPr>
-          <w:rFonts w:hint="eastAsia"/>
-        </w:rPr>
-        <w:t>相对论效应的</w:t>
-      </w:r>
-      <w:proofErr w:type="gramStart"/>
-      <w:r>
-        <w:rPr>
-          <w:rFonts w:hint="eastAsia"/>
-        </w:rPr>
-        <w:t>尺缩钟慢都是</w:t>
-      </w:r>
-      <w:proofErr w:type="gramEnd"/>
-      <w:r>
-        <w:rPr>
-          <w:rFonts w:hint="eastAsia"/>
-        </w:rPr>
-        <w:t>频率提升的体现</w:t>
-      </w:r>
-      <w:r>
-        <w:rPr>
-          <w:rFonts w:hint="eastAsia"/>
-        </w:rPr>
-        <w:t>。</w:t>
+        <w:t>所以说，相对论效应的尺缩钟慢都是频率提升的体现。</w:t>
       </w:r>
     </w:p>
     <w:p>
@@ -22327,11 +22007,6 @@
     </w:p>
     <w:p/>
     <w:p>
-      <w:pPr>
-        <w:rPr>
-          <w:rFonts w:hint="eastAsia"/>
-        </w:rPr>
-      </w:pPr>
       <w:r>
         <w:rPr>
           <w:rFonts w:hint="eastAsia"/>
@@ -22481,19 +22156,7 @@
           <w:rFonts w:hint="eastAsia"/>
         </w:rPr>
         <w:lastRenderedPageBreak/>
-        <w:t>那么如果我们讨论“更下方”的情况呢？此时“地上”就相当于先前的“天上”，而“更</w:t>
-      </w:r>
-      <w:r>
-        <w:rPr>
-          <w:rFonts w:hint="eastAsia"/>
-        </w:rPr>
-        <w:t>下方</w:t>
-      </w:r>
-      <w:r>
-        <w:rPr>
-          <w:rFonts w:hint="eastAsia"/>
-        </w:rPr>
-        <w:t>”只能在频率更低的地方。这样的地方，</w:t>
+        <w:t>那么如果我们讨论“更下方”的情况呢？此时“地上”就相当于先前的“天上”，而“更下方”只能在频率更低的地方。这样的地方，</w:t>
       </w:r>
       <w:r>
         <w:rPr>
@@ -22509,18 +22172,11 @@
       </w:r>
     </w:p>
     <w:p/>
+    <w:p/>
+    <w:p/>
     <w:p>
       <w:pPr>
         <w:rPr>
-          <w:rFonts w:hint="eastAsia"/>
-        </w:rPr>
-      </w:pPr>
-    </w:p>
-    <w:p/>
-    <w:p>
-      <w:pPr>
-        <w:rPr>
-          <w:rFonts w:hint="eastAsia"/>
           <w:iCs/>
         </w:rPr>
       </w:pPr>

--- a/关于狭义相对论的理解之最简版.docx
+++ b/关于狭义相对论的理解之最简版.docx
@@ -22172,11 +22172,3451 @@
       </w:r>
     </w:p>
     <w:p/>
+    <w:p>
+      <w:r>
+        <w:rPr>
+          <w:rFonts w:hint="eastAsia"/>
+        </w:rPr>
+        <w:t>从上面的分析不难理解，通常人们所说的光速，既是相对速度前提下的光速。</w:t>
+      </w:r>
+      <w:r>
+        <w:rPr>
+          <w:rFonts w:hint="eastAsia"/>
+        </w:rPr>
+        <w:t>也就是说</w:t>
+      </w:r>
+    </w:p>
+    <w:p>
+      <w:pPr>
+        <w:rPr>
+          <w:rFonts w:hint="eastAsia"/>
+        </w:rPr>
+      </w:pPr>
+      <m:oMathPara>
+        <m:oMath>
+          <m:r>
+            <w:rPr>
+              <w:rFonts w:ascii="Cambria Math" w:hAnsi="Cambria Math" w:hint="eastAsia"/>
+            </w:rPr>
+            <m:t>v</m:t>
+          </m:r>
+          <m:r>
+            <w:rPr>
+              <w:rFonts w:ascii="Cambria Math" w:hAnsi="Cambria Math"/>
+            </w:rPr>
+            <m:t>=</m:t>
+          </m:r>
+          <m:r>
+            <w:rPr>
+              <w:rFonts w:ascii="Cambria Math" w:hAnsi="Cambria Math"/>
+            </w:rPr>
+            <m:t>c</m:t>
+          </m:r>
+          <m:r>
+            <w:rPr>
+              <w:rFonts w:ascii="Cambria Math" w:hAnsi="Cambria Math"/>
+            </w:rPr>
+            <m:t>-c</m:t>
+          </m:r>
+          <m:r>
+            <w:rPr>
+              <w:rFonts w:ascii="Cambria Math" w:hAnsi="Cambria Math"/>
+            </w:rPr>
+            <m:t>'</m:t>
+          </m:r>
+        </m:oMath>
+      </m:oMathPara>
+    </w:p>
+    <w:p>
+      <w:r>
+        <w:rPr>
+          <w:rFonts w:hint="eastAsia"/>
+        </w:rPr>
+        <w:t>其中若</w:t>
+      </w:r>
+      <m:oMath>
+        <m:sSup>
+          <m:sSupPr>
+            <m:ctrlPr>
+              <w:rPr>
+                <w:rFonts w:ascii="Cambria Math" w:hAnsi="Cambria Math"/>
+                <w:i/>
+              </w:rPr>
+            </m:ctrlPr>
+          </m:sSupPr>
+          <m:e>
+            <m:r>
+              <w:rPr>
+                <w:rFonts w:ascii="Cambria Math" w:hAnsi="Cambria Math"/>
+              </w:rPr>
+              <m:t>c</m:t>
+            </m:r>
+          </m:e>
+          <m:sup>
+            <m:r>
+              <w:rPr>
+                <w:rFonts w:ascii="Cambria Math" w:hAnsi="Cambria Math"/>
+              </w:rPr>
+              <m:t>'</m:t>
+            </m:r>
+          </m:sup>
+        </m:sSup>
+        <m:r>
+          <w:rPr>
+            <w:rFonts w:ascii="Cambria Math" w:hAnsi="Cambria Math"/>
+          </w:rPr>
+          <m:t>=0</m:t>
+        </m:r>
+      </m:oMath>
+      <w:r>
+        <w:rPr>
+          <w:rFonts w:hint="eastAsia"/>
+        </w:rPr>
+        <w:t>可得</w:t>
+      </w:r>
+    </w:p>
+    <w:p>
+      <m:oMathPara>
+        <m:oMath>
+          <m:r>
+            <w:rPr>
+              <w:rFonts w:ascii="Cambria Math" w:hAnsi="Cambria Math" w:hint="eastAsia"/>
+            </w:rPr>
+            <m:t>v=</m:t>
+          </m:r>
+          <m:r>
+            <w:rPr>
+              <w:rFonts w:ascii="Cambria Math" w:hAnsi="Cambria Math"/>
+            </w:rPr>
+            <m:t>c</m:t>
+          </m:r>
+        </m:oMath>
+      </m:oMathPara>
+    </w:p>
+    <w:p>
+      <w:pPr>
+        <w:rPr>
+          <w:iCs/>
+        </w:rPr>
+      </w:pPr>
+      <w:r>
+        <w:rPr>
+          <w:rFonts w:hint="eastAsia"/>
+          <w:iCs/>
+        </w:rPr>
+        <w:t>但显然</w:t>
+      </w:r>
+    </w:p>
+    <w:p>
+      <m:oMathPara>
+        <m:oMath>
+          <m:sSup>
+            <m:sSupPr>
+              <m:ctrlPr>
+                <w:rPr>
+                  <w:rFonts w:ascii="Cambria Math" w:hAnsi="Cambria Math"/>
+                  <w:i/>
+                </w:rPr>
+              </m:ctrlPr>
+            </m:sSupPr>
+            <m:e>
+              <m:r>
+                <w:rPr>
+                  <w:rFonts w:ascii="Cambria Math" w:hAnsi="Cambria Math"/>
+                </w:rPr>
+                <m:t>c</m:t>
+              </m:r>
+            </m:e>
+            <m:sup>
+              <m:r>
+                <w:rPr>
+                  <w:rFonts w:ascii="Cambria Math" w:hAnsi="Cambria Math"/>
+                </w:rPr>
+                <m:t>'</m:t>
+              </m:r>
+            </m:sup>
+          </m:sSup>
+          <m:r>
+            <w:rPr>
+              <w:rFonts w:ascii="Cambria Math" w:hAnsi="Cambria Math"/>
+            </w:rPr>
+            <m:t>=</m:t>
+          </m:r>
+          <m:f>
+            <m:fPr>
+              <m:ctrlPr>
+                <w:rPr>
+                  <w:rFonts w:ascii="Cambria Math" w:hAnsi="Cambria Math"/>
+                  <w:i/>
+                </w:rPr>
+              </m:ctrlPr>
+            </m:fPr>
+            <m:num>
+              <m:r>
+                <w:rPr>
+                  <w:rFonts w:ascii="Cambria Math" w:hAnsi="Cambria Math"/>
+                </w:rPr>
+                <m:t>1</m:t>
+              </m:r>
+            </m:num>
+            <m:den>
+              <m:r>
+                <w:rPr>
+                  <w:rFonts w:ascii="Cambria Math" w:hAnsi="Cambria Math" w:hint="eastAsia"/>
+                </w:rPr>
+                <m:t>c</m:t>
+              </m:r>
+            </m:den>
+          </m:f>
+        </m:oMath>
+      </m:oMathPara>
+    </w:p>
+    <w:p>
+      <w:r>
+        <w:rPr>
+          <w:rFonts w:hint="eastAsia"/>
+          <w:iCs/>
+        </w:rPr>
+        <w:t>也就是</w:t>
+      </w:r>
+      <m:oMath>
+        <m:r>
+          <w:rPr>
+            <w:rFonts w:ascii="Cambria Math" w:hAnsi="Cambria Math" w:hint="eastAsia"/>
+          </w:rPr>
+          <m:t>c</m:t>
+        </m:r>
+      </m:oMath>
+      <w:r>
+        <w:rPr>
+          <w:rFonts w:hint="eastAsia"/>
+        </w:rPr>
+        <w:t>的一阶无穷小即可实现</w:t>
+      </w:r>
+    </w:p>
+    <w:p>
+      <m:oMathPara>
+        <m:oMath>
+          <m:r>
+            <w:rPr>
+              <w:rFonts w:ascii="Cambria Math" w:hAnsi="Cambria Math" w:hint="eastAsia"/>
+            </w:rPr>
+            <m:t>v</m:t>
+          </m:r>
+          <m:r>
+            <w:rPr>
+              <w:rFonts w:ascii="Cambria Math" w:hAnsi="Cambria Math"/>
+            </w:rPr>
+            <m:t>=c-</m:t>
+          </m:r>
+          <m:sSup>
+            <m:sSupPr>
+              <m:ctrlPr>
+                <w:rPr>
+                  <w:rFonts w:ascii="Cambria Math" w:hAnsi="Cambria Math"/>
+                  <w:i/>
+                </w:rPr>
+              </m:ctrlPr>
+            </m:sSupPr>
+            <m:e>
+              <m:r>
+                <w:rPr>
+                  <w:rFonts w:ascii="Cambria Math" w:hAnsi="Cambria Math"/>
+                </w:rPr>
+                <m:t>c</m:t>
+              </m:r>
+            </m:e>
+            <m:sup>
+              <m:r>
+                <w:rPr>
+                  <w:rFonts w:ascii="Cambria Math" w:hAnsi="Cambria Math"/>
+                </w:rPr>
+                <m:t>'</m:t>
+              </m:r>
+            </m:sup>
+          </m:sSup>
+          <m:r>
+            <w:rPr>
+              <w:rFonts w:ascii="Cambria Math" w:hAnsi="Cambria Math"/>
+            </w:rPr>
+            <m:t>=</m:t>
+          </m:r>
+          <m:r>
+            <w:rPr>
+              <w:rFonts w:ascii="Cambria Math" w:hAnsi="Cambria Math" w:hint="eastAsia"/>
+            </w:rPr>
+            <m:t>c</m:t>
+          </m:r>
+          <m:r>
+            <w:rPr>
+              <w:rFonts w:ascii="Cambria Math" w:hAnsi="Cambria Math"/>
+            </w:rPr>
+            <m:t>-</m:t>
+          </m:r>
+          <m:f>
+            <m:fPr>
+              <m:ctrlPr>
+                <w:rPr>
+                  <w:rFonts w:ascii="Cambria Math" w:hAnsi="Cambria Math"/>
+                  <w:i/>
+                </w:rPr>
+              </m:ctrlPr>
+            </m:fPr>
+            <m:num>
+              <m:r>
+                <w:rPr>
+                  <w:rFonts w:ascii="Cambria Math" w:hAnsi="Cambria Math"/>
+                </w:rPr>
+                <m:t>1</m:t>
+              </m:r>
+            </m:num>
+            <m:den>
+              <m:r>
+                <w:rPr>
+                  <w:rFonts w:ascii="Cambria Math" w:hAnsi="Cambria Math"/>
+                </w:rPr>
+                <m:t>c</m:t>
+              </m:r>
+            </m:den>
+          </m:f>
+          <m:r>
+            <w:rPr>
+              <w:rFonts w:ascii="Cambria Math" w:hAnsi="Cambria Math"/>
+            </w:rPr>
+            <m:t>=c-0=c</m:t>
+          </m:r>
+        </m:oMath>
+      </m:oMathPara>
+    </w:p>
+    <w:p>
+      <w:r>
+        <w:rPr>
+          <w:rFonts w:hint="eastAsia"/>
+        </w:rPr>
+        <w:t>所以那个能成为光速的光子，其绝对速度其实就是</w:t>
+      </w:r>
+    </w:p>
+    <w:p>
+      <m:oMathPara>
+        <m:oMath>
+          <m:sSub>
+            <m:sSubPr>
+              <m:ctrlPr>
+                <w:rPr>
+                  <w:rFonts w:ascii="Cambria Math" w:hAnsi="Cambria Math"/>
+                  <w:i/>
+                </w:rPr>
+              </m:ctrlPr>
+            </m:sSubPr>
+            <m:e>
+              <m:r>
+                <w:rPr>
+                  <w:rFonts w:ascii="Cambria Math" w:hAnsi="Cambria Math" w:hint="eastAsia"/>
+                </w:rPr>
+                <m:t>c</m:t>
+              </m:r>
+            </m:e>
+            <m:sub>
+              <m:r>
+                <w:rPr>
+                  <w:rFonts w:ascii="Cambria Math" w:hAnsi="Cambria Math"/>
+                </w:rPr>
+                <m:t>1</m:t>
+              </m:r>
+            </m:sub>
+          </m:sSub>
+          <m:r>
+            <w:rPr>
+              <w:rFonts w:ascii="Cambria Math" w:hAnsi="Cambria Math"/>
+            </w:rPr>
+            <m:t>=</m:t>
+          </m:r>
+          <m:f>
+            <m:fPr>
+              <m:ctrlPr>
+                <w:rPr>
+                  <w:rFonts w:ascii="Cambria Math" w:hAnsi="Cambria Math"/>
+                  <w:i/>
+                </w:rPr>
+              </m:ctrlPr>
+            </m:fPr>
+            <m:num>
+              <m:r>
+                <w:rPr>
+                  <w:rFonts w:ascii="Cambria Math" w:hAnsi="Cambria Math"/>
+                </w:rPr>
+                <m:t>1</m:t>
+              </m:r>
+            </m:num>
+            <m:den>
+              <m:r>
+                <w:rPr>
+                  <w:rFonts w:ascii="Cambria Math" w:hAnsi="Cambria Math"/>
+                </w:rPr>
+                <m:t>c</m:t>
+              </m:r>
+            </m:den>
+          </m:f>
+        </m:oMath>
+      </m:oMathPara>
+    </w:p>
+    <w:p>
+      <w:pPr>
+        <w:rPr>
+          <w:rFonts w:hint="eastAsia"/>
+        </w:rPr>
+      </w:pPr>
+      <w:r>
+        <w:rPr>
+          <w:rFonts w:hint="eastAsia"/>
+        </w:rPr>
+        <w:t>那些绝对速度大于</w:t>
+      </w:r>
+      <w:r>
+        <w:rPr>
+          <w:rFonts w:hint="eastAsia"/>
+        </w:rPr>
+        <w:t>0</w:t>
+      </w:r>
+      <w:r>
+        <w:rPr>
+          <w:rFonts w:hint="eastAsia"/>
+        </w:rPr>
+        <w:t>且小于</w:t>
+      </w:r>
+      <m:oMath>
+        <m:f>
+          <m:fPr>
+            <m:ctrlPr>
+              <w:rPr>
+                <w:rFonts w:ascii="Cambria Math" w:hAnsi="Cambria Math"/>
+                <w:i/>
+              </w:rPr>
+            </m:ctrlPr>
+          </m:fPr>
+          <m:num>
+            <m:r>
+              <w:rPr>
+                <w:rFonts w:ascii="Cambria Math" w:hAnsi="Cambria Math"/>
+              </w:rPr>
+              <m:t>1</m:t>
+            </m:r>
+          </m:num>
+          <m:den>
+            <m:r>
+              <w:rPr>
+                <w:rFonts w:ascii="Cambria Math" w:hAnsi="Cambria Math"/>
+              </w:rPr>
+              <m:t>c</m:t>
+            </m:r>
+          </m:den>
+        </m:f>
+      </m:oMath>
+      <w:r>
+        <w:rPr>
+          <w:rFonts w:hint="eastAsia"/>
+        </w:rPr>
+        <w:t>的绝对速度，都是光速。</w:t>
+      </w:r>
+      <w:r>
+        <w:rPr>
+          <w:rFonts w:hint="eastAsia"/>
+        </w:rPr>
+        <w:t>但也有差别，若绝对速度达到</w:t>
+      </w:r>
+    </w:p>
+    <w:p>
+      <m:oMathPara>
+        <m:oMath>
+          <m:sSub>
+            <m:sSubPr>
+              <m:ctrlPr>
+                <w:rPr>
+                  <w:rFonts w:ascii="Cambria Math" w:hAnsi="Cambria Math"/>
+                  <w:i/>
+                </w:rPr>
+              </m:ctrlPr>
+            </m:sSubPr>
+            <m:e>
+              <m:r>
+                <w:rPr>
+                  <w:rFonts w:ascii="Cambria Math" w:hAnsi="Cambria Math" w:hint="eastAsia"/>
+                </w:rPr>
+                <m:t>c</m:t>
+              </m:r>
+            </m:e>
+            <m:sub>
+              <m:r>
+                <w:rPr>
+                  <w:rFonts w:ascii="Cambria Math" w:hAnsi="Cambria Math"/>
+                </w:rPr>
+                <m:t>2</m:t>
+              </m:r>
+            </m:sub>
+          </m:sSub>
+          <m:r>
+            <w:rPr>
+              <w:rFonts w:ascii="Cambria Math" w:hAnsi="Cambria Math"/>
+            </w:rPr>
+            <m:t>=</m:t>
+          </m:r>
+          <m:f>
+            <m:fPr>
+              <m:ctrlPr>
+                <w:rPr>
+                  <w:rFonts w:ascii="Cambria Math" w:hAnsi="Cambria Math"/>
+                  <w:i/>
+                </w:rPr>
+              </m:ctrlPr>
+            </m:fPr>
+            <m:num>
+              <m:r>
+                <w:rPr>
+                  <w:rFonts w:ascii="Cambria Math" w:hAnsi="Cambria Math"/>
+                </w:rPr>
+                <m:t>1</m:t>
+              </m:r>
+            </m:num>
+            <m:den>
+              <m:sSup>
+                <m:sSupPr>
+                  <m:ctrlPr>
+                    <w:rPr>
+                      <w:rFonts w:ascii="Cambria Math" w:hAnsi="Cambria Math"/>
+                      <w:i/>
+                    </w:rPr>
+                  </m:ctrlPr>
+                </m:sSupPr>
+                <m:e>
+                  <m:r>
+                    <w:rPr>
+                      <w:rFonts w:ascii="Cambria Math" w:hAnsi="Cambria Math"/>
+                    </w:rPr>
+                    <m:t>c</m:t>
+                  </m:r>
+                </m:e>
+                <m:sup>
+                  <m:r>
+                    <w:rPr>
+                      <w:rFonts w:ascii="Cambria Math" w:hAnsi="Cambria Math"/>
+                    </w:rPr>
+                    <m:t>2</m:t>
+                  </m:r>
+                </m:sup>
+              </m:sSup>
+            </m:den>
+          </m:f>
+        </m:oMath>
+      </m:oMathPara>
+    </w:p>
+    <w:p>
+      <w:r>
+        <w:rPr>
+          <w:rFonts w:hint="eastAsia"/>
+        </w:rPr>
+        <w:t>那么小，</w:t>
+      </w:r>
+      <w:r>
+        <w:rPr>
+          <w:rFonts w:hint="eastAsia"/>
+        </w:rPr>
+        <w:t>也就是绝对速度的二阶无穷小，</w:t>
+      </w:r>
+      <w:r>
+        <w:rPr>
+          <w:rFonts w:hint="eastAsia"/>
+        </w:rPr>
+        <w:t>那就会出现虚数单位的负数问题，正如</w:t>
+      </w:r>
+    </w:p>
+    <w:p>
+      <m:oMathPara>
+        <m:oMath>
+          <m:sSub>
+            <m:sSubPr>
+              <m:ctrlPr>
+                <w:rPr>
+                  <w:rFonts w:ascii="Cambria Math" w:hAnsi="Cambria Math"/>
+                  <w:i/>
+                </w:rPr>
+              </m:ctrlPr>
+            </m:sSubPr>
+            <m:e>
+              <m:r>
+                <w:rPr>
+                  <w:rFonts w:ascii="Cambria Math" w:hAnsi="Cambria Math" w:hint="eastAsia"/>
+                </w:rPr>
+                <m:t>c</m:t>
+              </m:r>
+            </m:e>
+            <m:sub>
+              <m:r>
+                <w:rPr>
+                  <w:rFonts w:ascii="Cambria Math" w:hAnsi="Cambria Math"/>
+                </w:rPr>
+                <m:t>1</m:t>
+              </m:r>
+            </m:sub>
+          </m:sSub>
+          <m:r>
+            <w:rPr>
+              <w:rFonts w:ascii="Cambria Math" w:hAnsi="Cambria Math"/>
+            </w:rPr>
+            <m:t>=</m:t>
+          </m:r>
+          <m:f>
+            <m:fPr>
+              <m:ctrlPr>
+                <w:rPr>
+                  <w:rFonts w:ascii="Cambria Math" w:hAnsi="Cambria Math"/>
+                  <w:i/>
+                </w:rPr>
+              </m:ctrlPr>
+            </m:fPr>
+            <m:num>
+              <m:r>
+                <w:rPr>
+                  <w:rFonts w:ascii="Cambria Math" w:hAnsi="Cambria Math"/>
+                </w:rPr>
+                <m:t>1</m:t>
+              </m:r>
+            </m:num>
+            <m:den>
+              <m:r>
+                <w:rPr>
+                  <w:rFonts w:ascii="Cambria Math" w:hAnsi="Cambria Math"/>
+                </w:rPr>
+                <m:t>c</m:t>
+              </m:r>
+            </m:den>
+          </m:f>
+          <m:r>
+            <w:rPr>
+              <w:rFonts w:ascii="Cambria Math" w:hAnsi="Cambria Math"/>
+            </w:rPr>
+            <m:t>=</m:t>
+          </m:r>
+          <m:f>
+            <m:fPr>
+              <m:ctrlPr>
+                <w:rPr>
+                  <w:rFonts w:ascii="Cambria Math" w:hAnsi="Cambria Math"/>
+                  <w:i/>
+                </w:rPr>
+              </m:ctrlPr>
+            </m:fPr>
+            <m:num>
+              <m:r>
+                <w:rPr>
+                  <w:rFonts w:ascii="Cambria Math" w:hAnsi="Cambria Math"/>
+                </w:rPr>
+                <m:t>1</m:t>
+              </m:r>
+            </m:num>
+            <m:den>
+              <m:r>
+                <w:rPr>
+                  <w:rFonts w:ascii="Cambria Math" w:hAnsi="Cambria Math" w:hint="eastAsia"/>
+                </w:rPr>
+                <m:t>i</m:t>
+              </m:r>
+            </m:den>
+          </m:f>
+        </m:oMath>
+      </m:oMathPara>
+    </w:p>
+    <w:p>
+      <m:oMathPara>
+        <m:oMath>
+          <m:sSub>
+            <m:sSubPr>
+              <m:ctrlPr>
+                <w:rPr>
+                  <w:rFonts w:ascii="Cambria Math" w:hAnsi="Cambria Math"/>
+                  <w:i/>
+                </w:rPr>
+              </m:ctrlPr>
+            </m:sSubPr>
+            <m:e>
+              <m:r>
+                <w:rPr>
+                  <w:rFonts w:ascii="Cambria Math" w:hAnsi="Cambria Math" w:hint="eastAsia"/>
+                </w:rPr>
+                <m:t>c</m:t>
+              </m:r>
+            </m:e>
+            <m:sub>
+              <m:r>
+                <w:rPr>
+                  <w:rFonts w:ascii="Cambria Math" w:hAnsi="Cambria Math"/>
+                </w:rPr>
+                <m:t>2</m:t>
+              </m:r>
+            </m:sub>
+          </m:sSub>
+          <m:r>
+            <w:rPr>
+              <w:rFonts w:ascii="Cambria Math" w:hAnsi="Cambria Math"/>
+            </w:rPr>
+            <m:t>=</m:t>
+          </m:r>
+          <m:f>
+            <m:fPr>
+              <m:ctrlPr>
+                <w:rPr>
+                  <w:rFonts w:ascii="Cambria Math" w:hAnsi="Cambria Math"/>
+                  <w:i/>
+                </w:rPr>
+              </m:ctrlPr>
+            </m:fPr>
+            <m:num>
+              <m:r>
+                <w:rPr>
+                  <w:rFonts w:ascii="Cambria Math" w:hAnsi="Cambria Math"/>
+                </w:rPr>
+                <m:t>1</m:t>
+              </m:r>
+            </m:num>
+            <m:den>
+              <m:sSup>
+                <m:sSupPr>
+                  <m:ctrlPr>
+                    <w:rPr>
+                      <w:rFonts w:ascii="Cambria Math" w:hAnsi="Cambria Math"/>
+                      <w:i/>
+                    </w:rPr>
+                  </m:ctrlPr>
+                </m:sSupPr>
+                <m:e>
+                  <m:r>
+                    <w:rPr>
+                      <w:rFonts w:ascii="Cambria Math" w:hAnsi="Cambria Math"/>
+                    </w:rPr>
+                    <m:t>c</m:t>
+                  </m:r>
+                </m:e>
+                <m:sup>
+                  <m:r>
+                    <w:rPr>
+                      <w:rFonts w:ascii="Cambria Math" w:hAnsi="Cambria Math"/>
+                    </w:rPr>
+                    <m:t>2</m:t>
+                  </m:r>
+                </m:sup>
+              </m:sSup>
+            </m:den>
+          </m:f>
+          <m:r>
+            <w:rPr>
+              <w:rFonts w:ascii="Cambria Math" w:hAnsi="Cambria Math"/>
+            </w:rPr>
+            <m:t>=</m:t>
+          </m:r>
+          <m:f>
+            <m:fPr>
+              <m:ctrlPr>
+                <w:rPr>
+                  <w:rFonts w:ascii="Cambria Math" w:hAnsi="Cambria Math"/>
+                  <w:i/>
+                </w:rPr>
+              </m:ctrlPr>
+            </m:fPr>
+            <m:num>
+              <m:r>
+                <w:rPr>
+                  <w:rFonts w:ascii="Cambria Math" w:hAnsi="Cambria Math"/>
+                </w:rPr>
+                <m:t>1</m:t>
+              </m:r>
+            </m:num>
+            <m:den>
+              <m:sSup>
+                <m:sSupPr>
+                  <m:ctrlPr>
+                    <w:rPr>
+                      <w:rFonts w:ascii="Cambria Math" w:hAnsi="Cambria Math"/>
+                      <w:i/>
+                    </w:rPr>
+                  </m:ctrlPr>
+                </m:sSupPr>
+                <m:e>
+                  <m:r>
+                    <w:rPr>
+                      <w:rFonts w:ascii="Cambria Math" w:hAnsi="Cambria Math" w:hint="eastAsia"/>
+                    </w:rPr>
+                    <m:t>i</m:t>
+                  </m:r>
+                  <m:ctrlPr>
+                    <w:rPr>
+                      <w:rFonts w:ascii="Cambria Math" w:hAnsi="Cambria Math" w:hint="eastAsia"/>
+                      <w:i/>
+                    </w:rPr>
+                  </m:ctrlPr>
+                </m:e>
+                <m:sup>
+                  <m:r>
+                    <w:rPr>
+                      <w:rFonts w:ascii="Cambria Math" w:hAnsi="Cambria Math"/>
+                    </w:rPr>
+                    <m:t>2</m:t>
+                  </m:r>
+                </m:sup>
+              </m:sSup>
+            </m:den>
+          </m:f>
+          <m:r>
+            <w:rPr>
+              <w:rFonts w:ascii="Cambria Math" w:hAnsi="Cambria Math"/>
+            </w:rPr>
+            <m:t>=-1</m:t>
+          </m:r>
+        </m:oMath>
+      </m:oMathPara>
+    </w:p>
+    <w:p>
+      <w:r>
+        <w:rPr>
+          <w:rFonts w:hint="eastAsia"/>
+        </w:rPr>
+        <w:t>如果一个天体以</w:t>
+      </w:r>
+      <m:oMath>
+        <m:f>
+          <m:fPr>
+            <m:ctrlPr>
+              <w:rPr>
+                <w:rFonts w:ascii="Cambria Math" w:hAnsi="Cambria Math"/>
+                <w:i/>
+              </w:rPr>
+            </m:ctrlPr>
+          </m:fPr>
+          <m:num>
+            <m:r>
+              <w:rPr>
+                <w:rFonts w:ascii="Cambria Math" w:hAnsi="Cambria Math"/>
+              </w:rPr>
+              <m:t>1</m:t>
+            </m:r>
+          </m:num>
+          <m:den>
+            <m:r>
+              <w:rPr>
+                <w:rFonts w:ascii="Cambria Math" w:hAnsi="Cambria Math"/>
+              </w:rPr>
+              <m:t>c</m:t>
+            </m:r>
+          </m:den>
+        </m:f>
+      </m:oMath>
+      <w:r>
+        <w:rPr>
+          <w:rFonts w:hint="eastAsia"/>
+        </w:rPr>
+        <w:t>的速度向外发射光子，那么它一定是“切向”发射的，而如果绝对速度下降到</w:t>
+      </w:r>
+      <m:oMath>
+        <m:f>
+          <m:fPr>
+            <m:ctrlPr>
+              <w:rPr>
+                <w:rFonts w:ascii="Cambria Math" w:hAnsi="Cambria Math"/>
+                <w:i/>
+              </w:rPr>
+            </m:ctrlPr>
+          </m:fPr>
+          <m:num>
+            <m:r>
+              <w:rPr>
+                <w:rFonts w:ascii="Cambria Math" w:hAnsi="Cambria Math"/>
+              </w:rPr>
+              <m:t>1</m:t>
+            </m:r>
+          </m:num>
+          <m:den>
+            <m:sSup>
+              <m:sSupPr>
+                <m:ctrlPr>
+                  <w:rPr>
+                    <w:rFonts w:ascii="Cambria Math" w:hAnsi="Cambria Math"/>
+                    <w:i/>
+                  </w:rPr>
+                </m:ctrlPr>
+              </m:sSupPr>
+              <m:e>
+                <m:r>
+                  <w:rPr>
+                    <w:rFonts w:ascii="Cambria Math" w:hAnsi="Cambria Math"/>
+                  </w:rPr>
+                  <m:t>c</m:t>
+                </m:r>
+              </m:e>
+              <m:sup>
+                <m:r>
+                  <w:rPr>
+                    <w:rFonts w:ascii="Cambria Math" w:hAnsi="Cambria Math"/>
+                  </w:rPr>
+                  <m:t>2</m:t>
+                </m:r>
+              </m:sup>
+            </m:sSup>
+          </m:den>
+        </m:f>
+      </m:oMath>
+      <w:r>
+        <w:rPr>
+          <w:rFonts w:hint="eastAsia"/>
+        </w:rPr>
+        <w:t>，那么它将会是“向内”发射的。</w:t>
+      </w:r>
+      <w:r>
+        <w:rPr>
+          <w:rFonts w:hint="eastAsia"/>
+        </w:rPr>
+        <w:t>进一步我们可以知道，</w:t>
+      </w:r>
+    </w:p>
+    <w:p>
+      <m:oMathPara>
+        <m:oMath>
+          <m:sSub>
+            <m:sSubPr>
+              <m:ctrlPr>
+                <w:rPr>
+                  <w:rFonts w:ascii="Cambria Math" w:hAnsi="Cambria Math"/>
+                  <w:i/>
+                </w:rPr>
+              </m:ctrlPr>
+            </m:sSubPr>
+            <m:e>
+              <m:r>
+                <w:rPr>
+                  <w:rFonts w:ascii="Cambria Math" w:hAnsi="Cambria Math" w:hint="eastAsia"/>
+                </w:rPr>
+                <m:t>c</m:t>
+              </m:r>
+            </m:e>
+            <m:sub>
+              <m:r>
+                <w:rPr>
+                  <w:rFonts w:ascii="Cambria Math" w:hAnsi="Cambria Math"/>
+                </w:rPr>
+                <m:t>3</m:t>
+              </m:r>
+            </m:sub>
+          </m:sSub>
+          <m:r>
+            <w:rPr>
+              <w:rFonts w:ascii="Cambria Math" w:hAnsi="Cambria Math"/>
+            </w:rPr>
+            <m:t>=</m:t>
+          </m:r>
+          <m:f>
+            <m:fPr>
+              <m:ctrlPr>
+                <w:rPr>
+                  <w:rFonts w:ascii="Cambria Math" w:hAnsi="Cambria Math"/>
+                  <w:i/>
+                </w:rPr>
+              </m:ctrlPr>
+            </m:fPr>
+            <m:num>
+              <m:r>
+                <w:rPr>
+                  <w:rFonts w:ascii="Cambria Math" w:hAnsi="Cambria Math"/>
+                </w:rPr>
+                <m:t>1</m:t>
+              </m:r>
+            </m:num>
+            <m:den>
+              <m:sSup>
+                <m:sSupPr>
+                  <m:ctrlPr>
+                    <w:rPr>
+                      <w:rFonts w:ascii="Cambria Math" w:hAnsi="Cambria Math"/>
+                      <w:i/>
+                    </w:rPr>
+                  </m:ctrlPr>
+                </m:sSupPr>
+                <m:e>
+                  <m:r>
+                    <w:rPr>
+                      <w:rFonts w:ascii="Cambria Math" w:hAnsi="Cambria Math"/>
+                    </w:rPr>
+                    <m:t>c</m:t>
+                  </m:r>
+                </m:e>
+                <m:sup>
+                  <m:r>
+                    <w:rPr>
+                      <w:rFonts w:ascii="Cambria Math" w:hAnsi="Cambria Math"/>
+                    </w:rPr>
+                    <m:t>3</m:t>
+                  </m:r>
+                </m:sup>
+              </m:sSup>
+            </m:den>
+          </m:f>
+          <m:r>
+            <w:rPr>
+              <w:rFonts w:ascii="Cambria Math" w:hAnsi="Cambria Math"/>
+            </w:rPr>
+            <m:t>=</m:t>
+          </m:r>
+          <m:f>
+            <m:fPr>
+              <m:ctrlPr>
+                <w:rPr>
+                  <w:rFonts w:ascii="Cambria Math" w:hAnsi="Cambria Math"/>
+                  <w:i/>
+                </w:rPr>
+              </m:ctrlPr>
+            </m:fPr>
+            <m:num>
+              <m:r>
+                <w:rPr>
+                  <w:rFonts w:ascii="Cambria Math" w:hAnsi="Cambria Math"/>
+                </w:rPr>
+                <m:t>1</m:t>
+              </m:r>
+            </m:num>
+            <m:den>
+              <m:sSup>
+                <m:sSupPr>
+                  <m:ctrlPr>
+                    <w:rPr>
+                      <w:rFonts w:ascii="Cambria Math" w:hAnsi="Cambria Math"/>
+                      <w:i/>
+                    </w:rPr>
+                  </m:ctrlPr>
+                </m:sSupPr>
+                <m:e>
+                  <m:r>
+                    <w:rPr>
+                      <w:rFonts w:ascii="Cambria Math" w:hAnsi="Cambria Math" w:hint="eastAsia"/>
+                    </w:rPr>
+                    <m:t>i</m:t>
+                  </m:r>
+                  <m:ctrlPr>
+                    <w:rPr>
+                      <w:rFonts w:ascii="Cambria Math" w:hAnsi="Cambria Math" w:hint="eastAsia"/>
+                      <w:i/>
+                    </w:rPr>
+                  </m:ctrlPr>
+                </m:e>
+                <m:sup>
+                  <m:r>
+                    <w:rPr>
+                      <w:rFonts w:ascii="Cambria Math" w:hAnsi="Cambria Math"/>
+                    </w:rPr>
+                    <m:t>3</m:t>
+                  </m:r>
+                </m:sup>
+              </m:sSup>
+            </m:den>
+          </m:f>
+          <m:r>
+            <w:rPr>
+              <w:rFonts w:ascii="Cambria Math" w:hAnsi="Cambria Math"/>
+            </w:rPr>
+            <m:t>=-</m:t>
+          </m:r>
+          <m:f>
+            <m:fPr>
+              <m:ctrlPr>
+                <w:rPr>
+                  <w:rFonts w:ascii="Cambria Math" w:hAnsi="Cambria Math"/>
+                  <w:i/>
+                </w:rPr>
+              </m:ctrlPr>
+            </m:fPr>
+            <m:num>
+              <m:r>
+                <w:rPr>
+                  <w:rFonts w:ascii="Cambria Math" w:hAnsi="Cambria Math"/>
+                </w:rPr>
+                <m:t>1</m:t>
+              </m:r>
+            </m:num>
+            <m:den>
+              <m:r>
+                <w:rPr>
+                  <w:rFonts w:ascii="Cambria Math" w:hAnsi="Cambria Math" w:hint="eastAsia"/>
+                </w:rPr>
+                <m:t>i</m:t>
+              </m:r>
+            </m:den>
+          </m:f>
+        </m:oMath>
+      </m:oMathPara>
+    </w:p>
+    <w:p>
+      <m:oMathPara>
+        <m:oMath>
+          <m:r>
+            <w:rPr>
+              <w:rFonts w:ascii="Cambria Math" w:hAnsi="Cambria Math"/>
+            </w:rPr>
+            <m:t>v=c</m:t>
+          </m:r>
+          <m:r>
+            <w:rPr>
+              <w:rFonts w:ascii="Cambria Math" w:hAnsi="Cambria Math"/>
+            </w:rPr>
+            <m:t>-</m:t>
+          </m:r>
+          <m:sSub>
+            <m:sSubPr>
+              <m:ctrlPr>
+                <w:rPr>
+                  <w:rFonts w:ascii="Cambria Math" w:hAnsi="Cambria Math"/>
+                  <w:i/>
+                </w:rPr>
+              </m:ctrlPr>
+            </m:sSubPr>
+            <m:e>
+              <m:r>
+                <w:rPr>
+                  <w:rFonts w:ascii="Cambria Math" w:hAnsi="Cambria Math" w:hint="eastAsia"/>
+                </w:rPr>
+                <m:t>c</m:t>
+              </m:r>
+            </m:e>
+            <m:sub>
+              <m:r>
+                <w:rPr>
+                  <w:rFonts w:ascii="Cambria Math" w:hAnsi="Cambria Math"/>
+                </w:rPr>
+                <m:t>3</m:t>
+              </m:r>
+            </m:sub>
+          </m:sSub>
+          <m:r>
+            <w:rPr>
+              <w:rFonts w:ascii="Cambria Math" w:hAnsi="Cambria Math"/>
+            </w:rPr>
+            <m:t>=c-</m:t>
+          </m:r>
+          <m:d>
+            <m:dPr>
+              <m:ctrlPr>
+                <w:rPr>
+                  <w:rFonts w:ascii="Cambria Math" w:hAnsi="Cambria Math"/>
+                  <w:i/>
+                </w:rPr>
+              </m:ctrlPr>
+            </m:dPr>
+            <m:e>
+              <m:r>
+                <w:rPr>
+                  <w:rFonts w:ascii="Cambria Math" w:hAnsi="Cambria Math"/>
+                </w:rPr>
+                <m:t>-</m:t>
+              </m:r>
+              <m:f>
+                <m:fPr>
+                  <m:ctrlPr>
+                    <w:rPr>
+                      <w:rFonts w:ascii="Cambria Math" w:hAnsi="Cambria Math"/>
+                      <w:i/>
+                    </w:rPr>
+                  </m:ctrlPr>
+                </m:fPr>
+                <m:num>
+                  <m:r>
+                    <w:rPr>
+                      <w:rFonts w:ascii="Cambria Math" w:hAnsi="Cambria Math"/>
+                    </w:rPr>
+                    <m:t>1</m:t>
+                  </m:r>
+                </m:num>
+                <m:den>
+                  <m:r>
+                    <w:rPr>
+                      <w:rFonts w:ascii="Cambria Math" w:hAnsi="Cambria Math"/>
+                    </w:rPr>
+                    <m:t>i</m:t>
+                  </m:r>
+                </m:den>
+              </m:f>
+            </m:e>
+          </m:d>
+          <m:r>
+            <w:rPr>
+              <w:rFonts w:ascii="Cambria Math" w:hAnsi="Cambria Math"/>
+            </w:rPr>
+            <m:t>=c+</m:t>
+          </m:r>
+          <m:f>
+            <m:fPr>
+              <m:ctrlPr>
+                <w:rPr>
+                  <w:rFonts w:ascii="Cambria Math" w:hAnsi="Cambria Math"/>
+                  <w:i/>
+                </w:rPr>
+              </m:ctrlPr>
+            </m:fPr>
+            <m:num>
+              <m:r>
+                <w:rPr>
+                  <w:rFonts w:ascii="Cambria Math" w:hAnsi="Cambria Math"/>
+                </w:rPr>
+                <m:t>1</m:t>
+              </m:r>
+            </m:num>
+            <m:den>
+              <m:r>
+                <w:rPr>
+                  <w:rFonts w:ascii="Cambria Math" w:hAnsi="Cambria Math"/>
+                </w:rPr>
+                <m:t>i</m:t>
+              </m:r>
+            </m:den>
+          </m:f>
+          <m:r>
+            <w:rPr>
+              <w:rFonts w:ascii="Cambria Math" w:hAnsi="Cambria Math"/>
+            </w:rPr>
+            <m:t>=c+</m:t>
+          </m:r>
+          <m:f>
+            <m:fPr>
+              <m:ctrlPr>
+                <w:rPr>
+                  <w:rFonts w:ascii="Cambria Math" w:hAnsi="Cambria Math"/>
+                  <w:i/>
+                </w:rPr>
+              </m:ctrlPr>
+            </m:fPr>
+            <m:num>
+              <m:r>
+                <w:rPr>
+                  <w:rFonts w:ascii="Cambria Math" w:hAnsi="Cambria Math"/>
+                </w:rPr>
+                <m:t>1</m:t>
+              </m:r>
+            </m:num>
+            <m:den>
+              <m:r>
+                <w:rPr>
+                  <w:rFonts w:ascii="Cambria Math" w:hAnsi="Cambria Math"/>
+                </w:rPr>
+                <m:t>c</m:t>
+              </m:r>
+            </m:den>
+          </m:f>
+          <m:r>
+            <w:rPr>
+              <w:rFonts w:ascii="Cambria Math" w:hAnsi="Cambria Math"/>
+            </w:rPr>
+            <m:t>=0</m:t>
+          </m:r>
+        </m:oMath>
+      </m:oMathPara>
+    </w:p>
+    <w:p>
+      <m:oMathPara>
+        <m:oMath>
+          <m:sSub>
+            <m:sSubPr>
+              <m:ctrlPr>
+                <w:rPr>
+                  <w:rFonts w:ascii="Cambria Math" w:hAnsi="Cambria Math"/>
+                  <w:i/>
+                </w:rPr>
+              </m:ctrlPr>
+            </m:sSubPr>
+            <m:e>
+              <m:r>
+                <w:rPr>
+                  <w:rFonts w:ascii="Cambria Math" w:hAnsi="Cambria Math" w:hint="eastAsia"/>
+                </w:rPr>
+                <m:t>c</m:t>
+              </m:r>
+            </m:e>
+            <m:sub>
+              <m:r>
+                <w:rPr>
+                  <w:rFonts w:ascii="Cambria Math" w:hAnsi="Cambria Math"/>
+                </w:rPr>
+                <m:t>4</m:t>
+              </m:r>
+            </m:sub>
+          </m:sSub>
+          <m:r>
+            <w:rPr>
+              <w:rFonts w:ascii="Cambria Math" w:hAnsi="Cambria Math"/>
+            </w:rPr>
+            <m:t>=</m:t>
+          </m:r>
+          <m:f>
+            <m:fPr>
+              <m:ctrlPr>
+                <w:rPr>
+                  <w:rFonts w:ascii="Cambria Math" w:hAnsi="Cambria Math"/>
+                  <w:i/>
+                </w:rPr>
+              </m:ctrlPr>
+            </m:fPr>
+            <m:num>
+              <m:r>
+                <w:rPr>
+                  <w:rFonts w:ascii="Cambria Math" w:hAnsi="Cambria Math"/>
+                </w:rPr>
+                <m:t>1</m:t>
+              </m:r>
+            </m:num>
+            <m:den>
+              <m:sSup>
+                <m:sSupPr>
+                  <m:ctrlPr>
+                    <w:rPr>
+                      <w:rFonts w:ascii="Cambria Math" w:hAnsi="Cambria Math"/>
+                      <w:i/>
+                    </w:rPr>
+                  </m:ctrlPr>
+                </m:sSupPr>
+                <m:e>
+                  <m:r>
+                    <w:rPr>
+                      <w:rFonts w:ascii="Cambria Math" w:hAnsi="Cambria Math"/>
+                    </w:rPr>
+                    <m:t>c</m:t>
+                  </m:r>
+                </m:e>
+                <m:sup>
+                  <m:r>
+                    <w:rPr>
+                      <w:rFonts w:ascii="Cambria Math" w:hAnsi="Cambria Math"/>
+                    </w:rPr>
+                    <m:t>4</m:t>
+                  </m:r>
+                </m:sup>
+              </m:sSup>
+            </m:den>
+          </m:f>
+          <m:r>
+            <w:rPr>
+              <w:rFonts w:ascii="Cambria Math" w:hAnsi="Cambria Math"/>
+            </w:rPr>
+            <m:t>=</m:t>
+          </m:r>
+          <m:f>
+            <m:fPr>
+              <m:ctrlPr>
+                <w:rPr>
+                  <w:rFonts w:ascii="Cambria Math" w:hAnsi="Cambria Math"/>
+                  <w:i/>
+                </w:rPr>
+              </m:ctrlPr>
+            </m:fPr>
+            <m:num>
+              <m:r>
+                <w:rPr>
+                  <w:rFonts w:ascii="Cambria Math" w:hAnsi="Cambria Math"/>
+                </w:rPr>
+                <m:t>1</m:t>
+              </m:r>
+            </m:num>
+            <m:den>
+              <m:sSup>
+                <m:sSupPr>
+                  <m:ctrlPr>
+                    <w:rPr>
+                      <w:rFonts w:ascii="Cambria Math" w:hAnsi="Cambria Math"/>
+                      <w:i/>
+                    </w:rPr>
+                  </m:ctrlPr>
+                </m:sSupPr>
+                <m:e>
+                  <m:r>
+                    <w:rPr>
+                      <w:rFonts w:ascii="Cambria Math" w:hAnsi="Cambria Math" w:hint="eastAsia"/>
+                    </w:rPr>
+                    <m:t>i</m:t>
+                  </m:r>
+                  <m:ctrlPr>
+                    <w:rPr>
+                      <w:rFonts w:ascii="Cambria Math" w:hAnsi="Cambria Math" w:hint="eastAsia"/>
+                      <w:i/>
+                    </w:rPr>
+                  </m:ctrlPr>
+                </m:e>
+                <m:sup>
+                  <m:r>
+                    <w:rPr>
+                      <w:rFonts w:ascii="Cambria Math" w:hAnsi="Cambria Math"/>
+                    </w:rPr>
+                    <m:t>4</m:t>
+                  </m:r>
+                </m:sup>
+              </m:sSup>
+            </m:den>
+          </m:f>
+          <m:r>
+            <w:rPr>
+              <w:rFonts w:ascii="Cambria Math" w:hAnsi="Cambria Math"/>
+            </w:rPr>
+            <m:t>=</m:t>
+          </m:r>
+          <m:r>
+            <w:rPr>
+              <w:rFonts w:ascii="Cambria Math" w:hAnsi="Cambria Math"/>
+            </w:rPr>
+            <m:t>1</m:t>
+          </m:r>
+        </m:oMath>
+      </m:oMathPara>
+    </w:p>
+    <w:p>
+      <m:oMathPara>
+        <m:oMath>
+          <m:r>
+            <w:rPr>
+              <w:rFonts w:ascii="Cambria Math" w:hAnsi="Cambria Math" w:hint="eastAsia"/>
+            </w:rPr>
+            <m:t>v</m:t>
+          </m:r>
+          <m:r>
+            <w:rPr>
+              <w:rFonts w:ascii="Cambria Math" w:hAnsi="Cambria Math"/>
+            </w:rPr>
+            <m:t>=c-</m:t>
+          </m:r>
+          <m:sSub>
+            <m:sSubPr>
+              <m:ctrlPr>
+                <w:rPr>
+                  <w:rFonts w:ascii="Cambria Math" w:hAnsi="Cambria Math"/>
+                  <w:i/>
+                </w:rPr>
+              </m:ctrlPr>
+            </m:sSubPr>
+            <m:e>
+              <m:r>
+                <w:rPr>
+                  <w:rFonts w:ascii="Cambria Math" w:hAnsi="Cambria Math" w:hint="eastAsia"/>
+                </w:rPr>
+                <m:t>c</m:t>
+              </m:r>
+            </m:e>
+            <m:sub>
+              <m:r>
+                <w:rPr>
+                  <w:rFonts w:ascii="Cambria Math" w:hAnsi="Cambria Math"/>
+                </w:rPr>
+                <m:t>4</m:t>
+              </m:r>
+            </m:sub>
+          </m:sSub>
+          <m:r>
+            <w:rPr>
+              <w:rFonts w:ascii="Cambria Math" w:hAnsi="Cambria Math"/>
+            </w:rPr>
+            <m:t>=c-1</m:t>
+          </m:r>
+        </m:oMath>
+      </m:oMathPara>
+    </w:p>
+    <w:p>
+      <w:pPr>
+        <w:rPr>
+          <w:rFonts w:hint="eastAsia"/>
+          <w:iCs/>
+        </w:rPr>
+      </w:pPr>
+      <w:r>
+        <w:rPr>
+          <w:rFonts w:hint="eastAsia"/>
+          <w:iCs/>
+        </w:rPr>
+        <w:lastRenderedPageBreak/>
+        <w:t>由于光速数值越小，其光子频率越高，可见</w:t>
+      </w:r>
+      <m:oMath>
+        <m:sSub>
+          <m:sSubPr>
+            <m:ctrlPr>
+              <w:rPr>
+                <w:rFonts w:ascii="Cambria Math" w:hAnsi="Cambria Math"/>
+                <w:i/>
+              </w:rPr>
+            </m:ctrlPr>
+          </m:sSubPr>
+          <m:e>
+            <m:r>
+              <w:rPr>
+                <w:rFonts w:ascii="Cambria Math" w:hAnsi="Cambria Math" w:hint="eastAsia"/>
+              </w:rPr>
+              <m:t>c</m:t>
+            </m:r>
+          </m:e>
+          <m:sub>
+            <m:r>
+              <w:rPr>
+                <w:rFonts w:ascii="Cambria Math" w:hAnsi="Cambria Math"/>
+              </w:rPr>
+              <m:t>3</m:t>
+            </m:r>
+          </m:sub>
+        </m:sSub>
+      </m:oMath>
+      <w:r>
+        <w:rPr>
+          <w:rFonts w:hint="eastAsia"/>
+        </w:rPr>
+        <w:t>并未能发射</w:t>
+      </w:r>
+      <w:r>
+        <w:rPr>
+          <w:rFonts w:hint="eastAsia"/>
+        </w:rPr>
+        <w:t>（相对速度为</w:t>
+      </w:r>
+      <w:r>
+        <w:rPr>
+          <w:rFonts w:hint="eastAsia"/>
+        </w:rPr>
+        <w:t>0</w:t>
+      </w:r>
+      <w:r>
+        <w:rPr>
+          <w:rFonts w:hint="eastAsia"/>
+        </w:rPr>
+        <w:t>）</w:t>
+      </w:r>
+      <w:r>
+        <w:rPr>
+          <w:rFonts w:hint="eastAsia"/>
+        </w:rPr>
+        <w:t>，而只有</w:t>
+      </w:r>
+      <m:oMath>
+        <m:sSub>
+          <m:sSubPr>
+            <m:ctrlPr>
+              <w:rPr>
+                <w:rFonts w:ascii="Cambria Math" w:hAnsi="Cambria Math"/>
+                <w:i/>
+              </w:rPr>
+            </m:ctrlPr>
+          </m:sSubPr>
+          <m:e>
+            <m:r>
+              <w:rPr>
+                <w:rFonts w:ascii="Cambria Math" w:hAnsi="Cambria Math" w:hint="eastAsia"/>
+              </w:rPr>
+              <m:t>c</m:t>
+            </m:r>
+          </m:e>
+          <m:sub>
+            <m:r>
+              <w:rPr>
+                <w:rFonts w:ascii="Cambria Math" w:hAnsi="Cambria Math"/>
+              </w:rPr>
+              <m:t>4</m:t>
+            </m:r>
+          </m:sub>
+        </m:sSub>
+      </m:oMath>
+      <w:r>
+        <w:rPr>
+          <w:rFonts w:hint="eastAsia"/>
+        </w:rPr>
+        <w:t>才是正向向外发射的。</w:t>
+      </w:r>
+      <w:r>
+        <w:rPr>
+          <w:rFonts w:hint="eastAsia"/>
+        </w:rPr>
+        <w:t>但</w:t>
+      </w:r>
+      <m:oMath>
+        <m:sSub>
+          <m:sSubPr>
+            <m:ctrlPr>
+              <w:rPr>
+                <w:rFonts w:ascii="Cambria Math" w:hAnsi="Cambria Math"/>
+                <w:i/>
+              </w:rPr>
+            </m:ctrlPr>
+          </m:sSubPr>
+          <m:e>
+            <m:r>
+              <w:rPr>
+                <w:rFonts w:ascii="Cambria Math" w:hAnsi="Cambria Math" w:hint="eastAsia"/>
+              </w:rPr>
+              <m:t>c</m:t>
+            </m:r>
+          </m:e>
+          <m:sub>
+            <m:r>
+              <w:rPr>
+                <w:rFonts w:ascii="Cambria Math" w:hAnsi="Cambria Math"/>
+              </w:rPr>
+              <m:t>4</m:t>
+            </m:r>
+          </m:sub>
+        </m:sSub>
+      </m:oMath>
+      <w:r>
+        <w:rPr>
+          <w:rFonts w:hint="eastAsia"/>
+        </w:rPr>
+        <w:t>所对应的频率已经太高了</w:t>
+      </w:r>
+      <w:r>
+        <w:rPr>
+          <w:rFonts w:hint="eastAsia"/>
+        </w:rPr>
+        <w:t>，可能已经无法发射了。</w:t>
+      </w:r>
+      <w:r>
+        <w:rPr>
+          <w:rFonts w:hint="eastAsia"/>
+        </w:rPr>
+        <w:t>更高的频率无法发射，那么更低的频率呢？频率较低能量较</w:t>
+      </w:r>
+      <w:r>
+        <w:rPr>
+          <w:rFonts w:hint="eastAsia"/>
+        </w:rPr>
+        <w:t>少</w:t>
+      </w:r>
+      <w:r>
+        <w:rPr>
+          <w:rFonts w:hint="eastAsia"/>
+        </w:rPr>
+        <w:t>，</w:t>
+      </w:r>
+      <w:r>
+        <w:rPr>
+          <w:rFonts w:hint="eastAsia"/>
+        </w:rPr>
+        <w:t>传输</w:t>
+      </w:r>
+      <w:r>
+        <w:rPr>
+          <w:rFonts w:hint="eastAsia"/>
+        </w:rPr>
+        <w:t>的过程中会出现衰减，</w:t>
+      </w:r>
+      <w:r>
+        <w:rPr>
+          <w:rFonts w:hint="eastAsia"/>
+        </w:rPr>
+        <w:t>于是也很可能无法到达遥远的地方而被观察到。</w:t>
+      </w:r>
+      <w:r>
+        <w:rPr>
+          <w:rFonts w:hint="eastAsia"/>
+        </w:rPr>
+        <w:t>以上分析</w:t>
+      </w:r>
+      <w:r>
+        <w:rPr>
+          <w:rFonts w:hint="eastAsia"/>
+        </w:rPr>
+        <w:t>可以解释黑洞为什么</w:t>
+      </w:r>
+      <w:r>
+        <w:rPr>
+          <w:rFonts w:hint="eastAsia"/>
+        </w:rPr>
+        <w:t>无法放出光子</w:t>
+      </w:r>
+      <w:r>
+        <w:rPr>
+          <w:rFonts w:hint="eastAsia"/>
+        </w:rPr>
+        <w:t>：不是无法放出，而是只有在更高的频率上才能放出</w:t>
+      </w:r>
+      <w:r>
+        <w:rPr>
+          <w:rFonts w:hint="eastAsia"/>
+        </w:rPr>
+        <w:t>，但那个频率已经超出了当前虚数单位划分的周期</w:t>
+      </w:r>
+      <w:r>
+        <w:rPr>
+          <w:rFonts w:hint="eastAsia"/>
+        </w:rPr>
+        <w:t>。</w:t>
+      </w:r>
+      <w:r>
+        <w:rPr>
+          <w:rFonts w:hint="eastAsia"/>
+        </w:rPr>
+        <w:t>由此我们可以想到，黑洞在这个周期中吞噬一切，而在频率提升之后的下一个周期放出光子</w:t>
+      </w:r>
+      <w:r>
+        <w:rPr>
+          <w:rFonts w:hint="eastAsia"/>
+        </w:rPr>
+        <w:t>，在下一个周期中，黑洞是那个周期里面的一个银河系的中心。</w:t>
+      </w:r>
+    </w:p>
+    <w:p>
+      <w:pPr>
+        <w:rPr>
+          <w:iCs/>
+        </w:rPr>
+      </w:pPr>
+    </w:p>
+    <w:p>
+      <w:pPr>
+        <w:rPr>
+          <w:rFonts w:hint="eastAsia"/>
+          <w:iCs/>
+        </w:rPr>
+      </w:pPr>
+      <w:r>
+        <w:rPr>
+          <w:rFonts w:hint="eastAsia"/>
+          <w:iCs/>
+        </w:rPr>
+        <w:t>让我们再看看，两个光子彼此之间的相对速度问题。比如有</w:t>
+      </w:r>
+    </w:p>
+    <w:p>
+      <m:oMathPara>
+        <m:oMath>
+          <m:sSub>
+            <m:sSubPr>
+              <m:ctrlPr>
+                <w:rPr>
+                  <w:rFonts w:ascii="Cambria Math" w:hAnsi="Cambria Math"/>
+                  <w:i/>
+                </w:rPr>
+              </m:ctrlPr>
+            </m:sSubPr>
+            <m:e>
+              <m:r>
+                <w:rPr>
+                  <w:rFonts w:ascii="Cambria Math" w:hAnsi="Cambria Math" w:hint="eastAsia"/>
+                </w:rPr>
+                <m:t>v</m:t>
+              </m:r>
+            </m:e>
+            <m:sub>
+              <m:r>
+                <w:rPr>
+                  <w:rFonts w:ascii="Cambria Math" w:hAnsi="Cambria Math"/>
+                </w:rPr>
+                <m:t>1</m:t>
+              </m:r>
+            </m:sub>
+          </m:sSub>
+          <m:r>
+            <w:rPr>
+              <w:rFonts w:ascii="Cambria Math" w:hAnsi="Cambria Math"/>
+            </w:rPr>
+            <m:t>=</m:t>
+          </m:r>
+          <m:sSub>
+            <m:sSubPr>
+              <m:ctrlPr>
+                <w:rPr>
+                  <w:rFonts w:ascii="Cambria Math" w:hAnsi="Cambria Math"/>
+                  <w:i/>
+                </w:rPr>
+              </m:ctrlPr>
+            </m:sSubPr>
+            <m:e>
+              <m:r>
+                <w:rPr>
+                  <w:rFonts w:ascii="Cambria Math" w:hAnsi="Cambria Math" w:hint="eastAsia"/>
+                </w:rPr>
+                <m:t>c</m:t>
+              </m:r>
+            </m:e>
+            <m:sub>
+              <m:r>
+                <w:rPr>
+                  <w:rFonts w:ascii="Cambria Math" w:hAnsi="Cambria Math"/>
+                </w:rPr>
+                <m:t>0</m:t>
+              </m:r>
+            </m:sub>
+          </m:sSub>
+          <m:r>
+            <w:rPr>
+              <w:rFonts w:ascii="Cambria Math" w:hAnsi="Cambria Math"/>
+            </w:rPr>
+            <m:t>-</m:t>
+          </m:r>
+          <m:sSub>
+            <m:sSubPr>
+              <m:ctrlPr>
+                <w:rPr>
+                  <w:rFonts w:ascii="Cambria Math" w:hAnsi="Cambria Math"/>
+                  <w:i/>
+                </w:rPr>
+              </m:ctrlPr>
+            </m:sSubPr>
+            <m:e>
+              <m:r>
+                <w:rPr>
+                  <w:rFonts w:ascii="Cambria Math" w:hAnsi="Cambria Math" w:hint="eastAsia"/>
+                </w:rPr>
+                <m:t>c</m:t>
+              </m:r>
+            </m:e>
+            <m:sub>
+              <m:r>
+                <w:rPr>
+                  <w:rFonts w:ascii="Cambria Math" w:hAnsi="Cambria Math"/>
+                </w:rPr>
+                <m:t>1</m:t>
+              </m:r>
+            </m:sub>
+          </m:sSub>
+        </m:oMath>
+      </m:oMathPara>
+    </w:p>
+    <w:p>
+      <m:oMathPara>
+        <m:oMath>
+          <m:sSub>
+            <m:sSubPr>
+              <m:ctrlPr>
+                <w:rPr>
+                  <w:rFonts w:ascii="Cambria Math" w:hAnsi="Cambria Math"/>
+                  <w:i/>
+                </w:rPr>
+              </m:ctrlPr>
+            </m:sSubPr>
+            <m:e>
+              <m:r>
+                <w:rPr>
+                  <w:rFonts w:ascii="Cambria Math" w:hAnsi="Cambria Math" w:hint="eastAsia"/>
+                </w:rPr>
+                <m:t>v</m:t>
+              </m:r>
+            </m:e>
+            <m:sub>
+              <m:r>
+                <w:rPr>
+                  <w:rFonts w:ascii="Cambria Math" w:hAnsi="Cambria Math"/>
+                </w:rPr>
+                <m:t>2</m:t>
+              </m:r>
+            </m:sub>
+          </m:sSub>
+          <m:r>
+            <w:rPr>
+              <w:rFonts w:ascii="Cambria Math" w:hAnsi="Cambria Math"/>
+            </w:rPr>
+            <m:t>=</m:t>
+          </m:r>
+          <m:sSub>
+            <m:sSubPr>
+              <m:ctrlPr>
+                <w:rPr>
+                  <w:rFonts w:ascii="Cambria Math" w:hAnsi="Cambria Math"/>
+                  <w:i/>
+                </w:rPr>
+              </m:ctrlPr>
+            </m:sSubPr>
+            <m:e>
+              <m:r>
+                <w:rPr>
+                  <w:rFonts w:ascii="Cambria Math" w:hAnsi="Cambria Math" w:hint="eastAsia"/>
+                </w:rPr>
+                <m:t>c</m:t>
+              </m:r>
+            </m:e>
+            <m:sub>
+              <m:r>
+                <w:rPr>
+                  <w:rFonts w:ascii="Cambria Math" w:hAnsi="Cambria Math"/>
+                </w:rPr>
+                <m:t>0</m:t>
+              </m:r>
+            </m:sub>
+          </m:sSub>
+          <m:r>
+            <w:rPr>
+              <w:rFonts w:ascii="Cambria Math" w:hAnsi="Cambria Math"/>
+            </w:rPr>
+            <m:t>-</m:t>
+          </m:r>
+          <m:sSub>
+            <m:sSubPr>
+              <m:ctrlPr>
+                <w:rPr>
+                  <w:rFonts w:ascii="Cambria Math" w:hAnsi="Cambria Math"/>
+                  <w:i/>
+                </w:rPr>
+              </m:ctrlPr>
+            </m:sSubPr>
+            <m:e>
+              <m:r>
+                <w:rPr>
+                  <w:rFonts w:ascii="Cambria Math" w:hAnsi="Cambria Math" w:hint="eastAsia"/>
+                </w:rPr>
+                <m:t>c</m:t>
+              </m:r>
+            </m:e>
+            <m:sub>
+              <m:r>
+                <w:rPr>
+                  <w:rFonts w:ascii="Cambria Math" w:hAnsi="Cambria Math"/>
+                </w:rPr>
+                <m:t>2</m:t>
+              </m:r>
+            </m:sub>
+          </m:sSub>
+        </m:oMath>
+      </m:oMathPara>
+    </w:p>
+    <w:p>
+      <m:oMathPara>
+        <m:oMath>
+          <m:r>
+            <w:rPr>
+              <w:rFonts w:ascii="Cambria Math" w:hAnsi="Cambria Math"/>
+            </w:rPr>
+            <m:t>v=</m:t>
+          </m:r>
+          <m:sSub>
+            <m:sSubPr>
+              <m:ctrlPr>
+                <w:rPr>
+                  <w:rFonts w:ascii="Cambria Math" w:hAnsi="Cambria Math"/>
+                  <w:i/>
+                </w:rPr>
+              </m:ctrlPr>
+            </m:sSubPr>
+            <m:e>
+              <m:r>
+                <w:rPr>
+                  <w:rFonts w:ascii="Cambria Math" w:hAnsi="Cambria Math" w:hint="eastAsia"/>
+                </w:rPr>
+                <m:t>v</m:t>
+              </m:r>
+            </m:e>
+            <m:sub>
+              <m:r>
+                <w:rPr>
+                  <w:rFonts w:ascii="Cambria Math" w:hAnsi="Cambria Math"/>
+                </w:rPr>
+                <m:t>2</m:t>
+              </m:r>
+            </m:sub>
+          </m:sSub>
+          <m:r>
+            <w:rPr>
+              <w:rFonts w:ascii="Cambria Math" w:hAnsi="Cambria Math"/>
+            </w:rPr>
+            <m:t>-</m:t>
+          </m:r>
+          <m:sSub>
+            <m:sSubPr>
+              <m:ctrlPr>
+                <w:rPr>
+                  <w:rFonts w:ascii="Cambria Math" w:hAnsi="Cambria Math"/>
+                  <w:i/>
+                </w:rPr>
+              </m:ctrlPr>
+            </m:sSubPr>
+            <m:e>
+              <m:r>
+                <w:rPr>
+                  <w:rFonts w:ascii="Cambria Math" w:hAnsi="Cambria Math" w:hint="eastAsia"/>
+                </w:rPr>
+                <m:t>v</m:t>
+              </m:r>
+            </m:e>
+            <m:sub>
+              <m:r>
+                <w:rPr>
+                  <w:rFonts w:ascii="Cambria Math" w:hAnsi="Cambria Math"/>
+                </w:rPr>
+                <m:t>1</m:t>
+              </m:r>
+            </m:sub>
+          </m:sSub>
+          <m:r>
+            <w:rPr>
+              <w:rFonts w:ascii="Cambria Math" w:hAnsi="Cambria Math"/>
+            </w:rPr>
+            <m:t>=</m:t>
+          </m:r>
+          <m:d>
+            <m:dPr>
+              <m:ctrlPr>
+                <w:rPr>
+                  <w:rFonts w:ascii="Cambria Math" w:hAnsi="Cambria Math"/>
+                  <w:i/>
+                </w:rPr>
+              </m:ctrlPr>
+            </m:dPr>
+            <m:e>
+              <m:sSub>
+                <m:sSubPr>
+                  <m:ctrlPr>
+                    <w:rPr>
+                      <w:rFonts w:ascii="Cambria Math" w:hAnsi="Cambria Math"/>
+                      <w:i/>
+                    </w:rPr>
+                  </m:ctrlPr>
+                </m:sSubPr>
+                <m:e>
+                  <m:r>
+                    <w:rPr>
+                      <w:rFonts w:ascii="Cambria Math" w:hAnsi="Cambria Math" w:hint="eastAsia"/>
+                    </w:rPr>
+                    <m:t>c</m:t>
+                  </m:r>
+                </m:e>
+                <m:sub>
+                  <m:r>
+                    <w:rPr>
+                      <w:rFonts w:ascii="Cambria Math" w:hAnsi="Cambria Math"/>
+                    </w:rPr>
+                    <m:t>0</m:t>
+                  </m:r>
+                </m:sub>
+              </m:sSub>
+              <m:r>
+                <w:rPr>
+                  <w:rFonts w:ascii="Cambria Math" w:hAnsi="Cambria Math"/>
+                </w:rPr>
+                <m:t>-</m:t>
+              </m:r>
+              <m:sSub>
+                <m:sSubPr>
+                  <m:ctrlPr>
+                    <w:rPr>
+                      <w:rFonts w:ascii="Cambria Math" w:hAnsi="Cambria Math"/>
+                      <w:i/>
+                    </w:rPr>
+                  </m:ctrlPr>
+                </m:sSubPr>
+                <m:e>
+                  <m:r>
+                    <w:rPr>
+                      <w:rFonts w:ascii="Cambria Math" w:hAnsi="Cambria Math" w:hint="eastAsia"/>
+                    </w:rPr>
+                    <m:t>c</m:t>
+                  </m:r>
+                </m:e>
+                <m:sub>
+                  <m:r>
+                    <w:rPr>
+                      <w:rFonts w:ascii="Cambria Math" w:hAnsi="Cambria Math"/>
+                    </w:rPr>
+                    <m:t>2</m:t>
+                  </m:r>
+                </m:sub>
+              </m:sSub>
+            </m:e>
+          </m:d>
+          <m:r>
+            <w:rPr>
+              <w:rFonts w:ascii="Cambria Math" w:hAnsi="Cambria Math"/>
+            </w:rPr>
+            <m:t>-</m:t>
+          </m:r>
+          <m:d>
+            <m:dPr>
+              <m:ctrlPr>
+                <w:rPr>
+                  <w:rFonts w:ascii="Cambria Math" w:hAnsi="Cambria Math"/>
+                  <w:i/>
+                </w:rPr>
+              </m:ctrlPr>
+            </m:dPr>
+            <m:e>
+              <m:sSub>
+                <m:sSubPr>
+                  <m:ctrlPr>
+                    <w:rPr>
+                      <w:rFonts w:ascii="Cambria Math" w:hAnsi="Cambria Math"/>
+                      <w:i/>
+                    </w:rPr>
+                  </m:ctrlPr>
+                </m:sSubPr>
+                <m:e>
+                  <m:r>
+                    <w:rPr>
+                      <w:rFonts w:ascii="Cambria Math" w:hAnsi="Cambria Math" w:hint="eastAsia"/>
+                    </w:rPr>
+                    <m:t>c</m:t>
+                  </m:r>
+                </m:e>
+                <m:sub>
+                  <m:r>
+                    <w:rPr>
+                      <w:rFonts w:ascii="Cambria Math" w:hAnsi="Cambria Math"/>
+                    </w:rPr>
+                    <m:t>0</m:t>
+                  </m:r>
+                </m:sub>
+              </m:sSub>
+              <m:r>
+                <w:rPr>
+                  <w:rFonts w:ascii="Cambria Math" w:hAnsi="Cambria Math"/>
+                </w:rPr>
+                <m:t>-</m:t>
+              </m:r>
+              <m:sSub>
+                <m:sSubPr>
+                  <m:ctrlPr>
+                    <w:rPr>
+                      <w:rFonts w:ascii="Cambria Math" w:hAnsi="Cambria Math"/>
+                      <w:i/>
+                    </w:rPr>
+                  </m:ctrlPr>
+                </m:sSubPr>
+                <m:e>
+                  <m:r>
+                    <w:rPr>
+                      <w:rFonts w:ascii="Cambria Math" w:hAnsi="Cambria Math" w:hint="eastAsia"/>
+                    </w:rPr>
+                    <m:t>c</m:t>
+                  </m:r>
+                </m:e>
+                <m:sub>
+                  <m:r>
+                    <w:rPr>
+                      <w:rFonts w:ascii="Cambria Math" w:hAnsi="Cambria Math"/>
+                    </w:rPr>
+                    <m:t>1</m:t>
+                  </m:r>
+                </m:sub>
+              </m:sSub>
+            </m:e>
+          </m:d>
+          <m:r>
+            <w:rPr>
+              <w:rFonts w:ascii="Cambria Math" w:hAnsi="Cambria Math"/>
+            </w:rPr>
+            <m:t>=</m:t>
+          </m:r>
+          <m:sSub>
+            <m:sSubPr>
+              <m:ctrlPr>
+                <w:rPr>
+                  <w:rFonts w:ascii="Cambria Math" w:hAnsi="Cambria Math"/>
+                  <w:i/>
+                </w:rPr>
+              </m:ctrlPr>
+            </m:sSubPr>
+            <m:e>
+              <m:r>
+                <w:rPr>
+                  <w:rFonts w:ascii="Cambria Math" w:hAnsi="Cambria Math" w:hint="eastAsia"/>
+                </w:rPr>
+                <m:t>c</m:t>
+              </m:r>
+            </m:e>
+            <m:sub>
+              <m:r>
+                <w:rPr>
+                  <w:rFonts w:ascii="Cambria Math" w:hAnsi="Cambria Math"/>
+                </w:rPr>
+                <m:t>0</m:t>
+              </m:r>
+            </m:sub>
+          </m:sSub>
+          <m:r>
+            <w:rPr>
+              <w:rFonts w:ascii="Cambria Math" w:hAnsi="Cambria Math"/>
+            </w:rPr>
+            <m:t>-</m:t>
+          </m:r>
+          <m:sSub>
+            <m:sSubPr>
+              <m:ctrlPr>
+                <w:rPr>
+                  <w:rFonts w:ascii="Cambria Math" w:hAnsi="Cambria Math"/>
+                  <w:i/>
+                </w:rPr>
+              </m:ctrlPr>
+            </m:sSubPr>
+            <m:e>
+              <m:r>
+                <w:rPr>
+                  <w:rFonts w:ascii="Cambria Math" w:hAnsi="Cambria Math" w:hint="eastAsia"/>
+                </w:rPr>
+                <m:t>c</m:t>
+              </m:r>
+            </m:e>
+            <m:sub>
+              <m:r>
+                <w:rPr>
+                  <w:rFonts w:ascii="Cambria Math" w:hAnsi="Cambria Math"/>
+                </w:rPr>
+                <m:t>2</m:t>
+              </m:r>
+            </m:sub>
+          </m:sSub>
+          <m:r>
+            <w:rPr>
+              <w:rFonts w:ascii="Cambria Math" w:hAnsi="Cambria Math"/>
+            </w:rPr>
+            <m:t>-</m:t>
+          </m:r>
+          <m:sSub>
+            <m:sSubPr>
+              <m:ctrlPr>
+                <w:rPr>
+                  <w:rFonts w:ascii="Cambria Math" w:hAnsi="Cambria Math"/>
+                  <w:i/>
+                </w:rPr>
+              </m:ctrlPr>
+            </m:sSubPr>
+            <m:e>
+              <m:r>
+                <w:rPr>
+                  <w:rFonts w:ascii="Cambria Math" w:hAnsi="Cambria Math" w:hint="eastAsia"/>
+                </w:rPr>
+                <m:t>c</m:t>
+              </m:r>
+            </m:e>
+            <m:sub>
+              <m:r>
+                <w:rPr>
+                  <w:rFonts w:ascii="Cambria Math" w:hAnsi="Cambria Math"/>
+                </w:rPr>
+                <m:t>0</m:t>
+              </m:r>
+            </m:sub>
+          </m:sSub>
+          <m:r>
+            <w:rPr>
+              <w:rFonts w:ascii="Cambria Math" w:hAnsi="Cambria Math"/>
+            </w:rPr>
+            <m:t>+</m:t>
+          </m:r>
+          <m:sSub>
+            <m:sSubPr>
+              <m:ctrlPr>
+                <w:rPr>
+                  <w:rFonts w:ascii="Cambria Math" w:hAnsi="Cambria Math"/>
+                  <w:i/>
+                </w:rPr>
+              </m:ctrlPr>
+            </m:sSubPr>
+            <m:e>
+              <m:r>
+                <w:rPr>
+                  <w:rFonts w:ascii="Cambria Math" w:hAnsi="Cambria Math" w:hint="eastAsia"/>
+                </w:rPr>
+                <m:t>c</m:t>
+              </m:r>
+            </m:e>
+            <m:sub>
+              <m:r>
+                <w:rPr>
+                  <w:rFonts w:ascii="Cambria Math" w:hAnsi="Cambria Math"/>
+                </w:rPr>
+                <m:t>1</m:t>
+              </m:r>
+            </m:sub>
+          </m:sSub>
+          <m:r>
+            <w:rPr>
+              <w:rFonts w:ascii="Cambria Math" w:hAnsi="Cambria Math"/>
+            </w:rPr>
+            <m:t>=</m:t>
+          </m:r>
+          <m:sSub>
+            <m:sSubPr>
+              <m:ctrlPr>
+                <w:rPr>
+                  <w:rFonts w:ascii="Cambria Math" w:hAnsi="Cambria Math"/>
+                  <w:i/>
+                </w:rPr>
+              </m:ctrlPr>
+            </m:sSubPr>
+            <m:e>
+              <m:r>
+                <w:rPr>
+                  <w:rFonts w:ascii="Cambria Math" w:hAnsi="Cambria Math" w:hint="eastAsia"/>
+                </w:rPr>
+                <m:t>c</m:t>
+              </m:r>
+            </m:e>
+            <m:sub>
+              <m:r>
+                <w:rPr>
+                  <w:rFonts w:ascii="Cambria Math" w:hAnsi="Cambria Math"/>
+                </w:rPr>
+                <m:t>1</m:t>
+              </m:r>
+            </m:sub>
+          </m:sSub>
+          <m:r>
+            <w:rPr>
+              <w:rFonts w:ascii="Cambria Math" w:hAnsi="Cambria Math"/>
+            </w:rPr>
+            <m:t>-</m:t>
+          </m:r>
+          <m:sSub>
+            <m:sSubPr>
+              <m:ctrlPr>
+                <w:rPr>
+                  <w:rFonts w:ascii="Cambria Math" w:hAnsi="Cambria Math"/>
+                  <w:i/>
+                </w:rPr>
+              </m:ctrlPr>
+            </m:sSubPr>
+            <m:e>
+              <m:r>
+                <w:rPr>
+                  <w:rFonts w:ascii="Cambria Math" w:hAnsi="Cambria Math" w:hint="eastAsia"/>
+                </w:rPr>
+                <m:t>c</m:t>
+              </m:r>
+            </m:e>
+            <m:sub>
+              <m:r>
+                <w:rPr>
+                  <w:rFonts w:ascii="Cambria Math" w:hAnsi="Cambria Math"/>
+                </w:rPr>
+                <m:t>2</m:t>
+              </m:r>
+            </m:sub>
+          </m:sSub>
+          <m:r>
+            <w:rPr>
+              <w:rFonts w:ascii="Cambria Math" w:hAnsi="Cambria Math"/>
+            </w:rPr>
+            <m:t>=</m:t>
+          </m:r>
+          <m:f>
+            <m:fPr>
+              <m:ctrlPr>
+                <w:rPr>
+                  <w:rFonts w:ascii="Cambria Math" w:hAnsi="Cambria Math"/>
+                  <w:i/>
+                </w:rPr>
+              </m:ctrlPr>
+            </m:fPr>
+            <m:num>
+              <m:r>
+                <w:rPr>
+                  <w:rFonts w:ascii="Cambria Math" w:hAnsi="Cambria Math"/>
+                </w:rPr>
+                <m:t>1</m:t>
+              </m:r>
+            </m:num>
+            <m:den>
+              <m:sSub>
+                <m:sSubPr>
+                  <m:ctrlPr>
+                    <w:rPr>
+                      <w:rFonts w:ascii="Cambria Math" w:hAnsi="Cambria Math"/>
+                      <w:i/>
+                    </w:rPr>
+                  </m:ctrlPr>
+                </m:sSubPr>
+                <m:e>
+                  <m:r>
+                    <w:rPr>
+                      <w:rFonts w:ascii="Cambria Math" w:hAnsi="Cambria Math" w:hint="eastAsia"/>
+                    </w:rPr>
+                    <m:t>c</m:t>
+                  </m:r>
+                </m:e>
+                <m:sub>
+                  <m:r>
+                    <w:rPr>
+                      <w:rFonts w:ascii="Cambria Math" w:hAnsi="Cambria Math"/>
+                    </w:rPr>
+                    <m:t>2</m:t>
+                  </m:r>
+                </m:sub>
+              </m:sSub>
+            </m:den>
+          </m:f>
+          <m:r>
+            <w:rPr>
+              <w:rFonts w:ascii="Cambria Math" w:hAnsi="Cambria Math"/>
+            </w:rPr>
+            <m:t>-</m:t>
+          </m:r>
+          <m:f>
+            <m:fPr>
+              <m:ctrlPr>
+                <w:rPr>
+                  <w:rFonts w:ascii="Cambria Math" w:hAnsi="Cambria Math"/>
+                  <w:i/>
+                </w:rPr>
+              </m:ctrlPr>
+            </m:fPr>
+            <m:num>
+              <m:r>
+                <w:rPr>
+                  <w:rFonts w:ascii="Cambria Math" w:hAnsi="Cambria Math"/>
+                </w:rPr>
+                <m:t>1</m:t>
+              </m:r>
+            </m:num>
+            <m:den>
+              <m:sSub>
+                <m:sSubPr>
+                  <m:ctrlPr>
+                    <w:rPr>
+                      <w:rFonts w:ascii="Cambria Math" w:hAnsi="Cambria Math"/>
+                      <w:i/>
+                    </w:rPr>
+                  </m:ctrlPr>
+                </m:sSubPr>
+                <m:e>
+                  <m:r>
+                    <w:rPr>
+                      <w:rFonts w:ascii="Cambria Math" w:hAnsi="Cambria Math" w:hint="eastAsia"/>
+                    </w:rPr>
+                    <m:t>c</m:t>
+                  </m:r>
+                </m:e>
+                <m:sub>
+                  <m:r>
+                    <w:rPr>
+                      <w:rFonts w:ascii="Cambria Math" w:hAnsi="Cambria Math"/>
+                    </w:rPr>
+                    <m:t>1</m:t>
+                  </m:r>
+                </m:sub>
+              </m:sSub>
+            </m:den>
+          </m:f>
+          <m:r>
+            <w:rPr>
+              <w:rFonts w:ascii="Cambria Math" w:hAnsi="Cambria Math"/>
+            </w:rPr>
+            <m:t>=0</m:t>
+          </m:r>
+        </m:oMath>
+      </m:oMathPara>
+    </w:p>
+    <w:p>
+      <w:r>
+        <w:rPr>
+          <w:rFonts w:hint="eastAsia"/>
+        </w:rPr>
+        <w:t>由于两个绝对速度的倒数都非常小，两者的差的结果几乎为</w:t>
+      </w:r>
+      <w:r>
+        <w:rPr>
+          <w:rFonts w:hint="eastAsia"/>
+        </w:rPr>
+        <w:t>0</w:t>
+      </w:r>
+      <w:r>
+        <w:rPr>
+          <w:rFonts w:hint="eastAsia"/>
+        </w:rPr>
+        <w:t>（基于量子性而</w:t>
+      </w:r>
+      <w:r>
+        <w:rPr>
+          <w:rFonts w:hint="eastAsia"/>
+        </w:rPr>
+        <w:t>言</w:t>
+      </w:r>
+      <w:r>
+        <w:rPr>
+          <w:rFonts w:hint="eastAsia"/>
+        </w:rPr>
+        <w:t>就等于</w:t>
+      </w:r>
+      <w:r>
+        <w:rPr>
+          <w:rFonts w:hint="eastAsia"/>
+        </w:rPr>
+        <w:t>0</w:t>
+      </w:r>
+      <w:r>
+        <w:rPr>
+          <w:rFonts w:hint="eastAsia"/>
+        </w:rPr>
+        <w:t>）</w:t>
+      </w:r>
+      <w:r>
+        <w:rPr>
+          <w:rFonts w:hint="eastAsia"/>
+        </w:rPr>
+        <w:t>。</w:t>
+      </w:r>
+      <w:r>
+        <w:rPr>
+          <w:rFonts w:hint="eastAsia"/>
+        </w:rPr>
+        <w:t>所以两个光子之间的相对速度就是</w:t>
+      </w:r>
+      <w:r>
+        <w:rPr>
+          <w:rFonts w:hint="eastAsia"/>
+        </w:rPr>
+        <w:t>0</w:t>
+      </w:r>
+      <w:r>
+        <w:rPr>
+          <w:rFonts w:hint="eastAsia"/>
+        </w:rPr>
+        <w:t>，或者说两个光子相对静止。</w:t>
+      </w:r>
+      <w:r>
+        <w:rPr>
+          <w:rFonts w:hint="eastAsia"/>
+        </w:rPr>
+        <w:t>那么如果光子的运动方向相反呢？那就是</w:t>
+      </w:r>
+    </w:p>
+    <w:p>
+      <m:oMathPara>
+        <m:oMath>
+          <m:sSup>
+            <m:sSupPr>
+              <m:ctrlPr>
+                <w:rPr>
+                  <w:rFonts w:ascii="Cambria Math" w:hAnsi="Cambria Math"/>
+                  <w:i/>
+                </w:rPr>
+              </m:ctrlPr>
+            </m:sSupPr>
+            <m:e>
+              <m:r>
+                <w:rPr>
+                  <w:rFonts w:ascii="Cambria Math" w:hAnsi="Cambria Math"/>
+                </w:rPr>
+                <m:t>v</m:t>
+              </m:r>
+            </m:e>
+            <m:sup>
+              <m:r>
+                <w:rPr>
+                  <w:rFonts w:ascii="Cambria Math" w:hAnsi="Cambria Math"/>
+                </w:rPr>
+                <m:t>'</m:t>
+              </m:r>
+            </m:sup>
+          </m:sSup>
+          <m:r>
+            <w:rPr>
+              <w:rFonts w:ascii="Cambria Math" w:hAnsi="Cambria Math"/>
+            </w:rPr>
+            <m:t>=</m:t>
+          </m:r>
+          <m:sSub>
+            <m:sSubPr>
+              <m:ctrlPr>
+                <w:rPr>
+                  <w:rFonts w:ascii="Cambria Math" w:hAnsi="Cambria Math"/>
+                  <w:i/>
+                </w:rPr>
+              </m:ctrlPr>
+            </m:sSubPr>
+            <m:e>
+              <m:r>
+                <w:rPr>
+                  <w:rFonts w:ascii="Cambria Math" w:hAnsi="Cambria Math" w:hint="eastAsia"/>
+                </w:rPr>
+                <m:t>v</m:t>
+              </m:r>
+            </m:e>
+            <m:sub>
+              <m:r>
+                <w:rPr>
+                  <w:rFonts w:ascii="Cambria Math" w:hAnsi="Cambria Math"/>
+                </w:rPr>
+                <m:t>2</m:t>
+              </m:r>
+            </m:sub>
+          </m:sSub>
+          <m:r>
+            <w:rPr>
+              <w:rFonts w:ascii="Cambria Math" w:hAnsi="Cambria Math"/>
+            </w:rPr>
+            <m:t>-</m:t>
+          </m:r>
+          <m:d>
+            <m:dPr>
+              <m:ctrlPr>
+                <w:rPr>
+                  <w:rFonts w:ascii="Cambria Math" w:hAnsi="Cambria Math"/>
+                  <w:i/>
+                </w:rPr>
+              </m:ctrlPr>
+            </m:dPr>
+            <m:e>
+              <m:r>
+                <w:rPr>
+                  <w:rFonts w:ascii="Cambria Math" w:hAnsi="Cambria Math"/>
+                </w:rPr>
+                <m:t>-</m:t>
+              </m:r>
+              <m:sSub>
+                <m:sSubPr>
+                  <m:ctrlPr>
+                    <w:rPr>
+                      <w:rFonts w:ascii="Cambria Math" w:hAnsi="Cambria Math"/>
+                      <w:i/>
+                    </w:rPr>
+                  </m:ctrlPr>
+                </m:sSubPr>
+                <m:e>
+                  <m:r>
+                    <w:rPr>
+                      <w:rFonts w:ascii="Cambria Math" w:hAnsi="Cambria Math" w:hint="eastAsia"/>
+                    </w:rPr>
+                    <m:t>v</m:t>
+                  </m:r>
+                </m:e>
+                <m:sub>
+                  <m:r>
+                    <w:rPr>
+                      <w:rFonts w:ascii="Cambria Math" w:hAnsi="Cambria Math"/>
+                    </w:rPr>
+                    <m:t>1</m:t>
+                  </m:r>
+                </m:sub>
+              </m:sSub>
+            </m:e>
+          </m:d>
+          <m:r>
+            <w:rPr>
+              <w:rFonts w:ascii="Cambria Math" w:hAnsi="Cambria Math"/>
+            </w:rPr>
+            <m:t>=</m:t>
+          </m:r>
+          <m:sSub>
+            <m:sSubPr>
+              <m:ctrlPr>
+                <w:rPr>
+                  <w:rFonts w:ascii="Cambria Math" w:hAnsi="Cambria Math"/>
+                  <w:i/>
+                </w:rPr>
+              </m:ctrlPr>
+            </m:sSubPr>
+            <m:e>
+              <m:r>
+                <w:rPr>
+                  <w:rFonts w:ascii="Cambria Math" w:hAnsi="Cambria Math" w:hint="eastAsia"/>
+                </w:rPr>
+                <m:t>v</m:t>
+              </m:r>
+            </m:e>
+            <m:sub>
+              <m:r>
+                <w:rPr>
+                  <w:rFonts w:ascii="Cambria Math" w:hAnsi="Cambria Math"/>
+                </w:rPr>
+                <m:t>2</m:t>
+              </m:r>
+            </m:sub>
+          </m:sSub>
+          <m:r>
+            <w:rPr>
+              <w:rFonts w:ascii="Cambria Math" w:hAnsi="Cambria Math"/>
+            </w:rPr>
+            <m:t>+</m:t>
+          </m:r>
+          <m:sSub>
+            <m:sSubPr>
+              <m:ctrlPr>
+                <w:rPr>
+                  <w:rFonts w:ascii="Cambria Math" w:hAnsi="Cambria Math"/>
+                  <w:i/>
+                </w:rPr>
+              </m:ctrlPr>
+            </m:sSubPr>
+            <m:e>
+              <m:r>
+                <w:rPr>
+                  <w:rFonts w:ascii="Cambria Math" w:hAnsi="Cambria Math" w:hint="eastAsia"/>
+                </w:rPr>
+                <m:t>v</m:t>
+              </m:r>
+            </m:e>
+            <m:sub>
+              <m:r>
+                <w:rPr>
+                  <w:rFonts w:ascii="Cambria Math" w:hAnsi="Cambria Math"/>
+                </w:rPr>
+                <m:t>1</m:t>
+              </m:r>
+            </m:sub>
+          </m:sSub>
+          <m:r>
+            <w:rPr>
+              <w:rFonts w:ascii="Cambria Math" w:hAnsi="Cambria Math"/>
+            </w:rPr>
+            <m:t>=</m:t>
+          </m:r>
+          <m:d>
+            <m:dPr>
+              <m:ctrlPr>
+                <w:rPr>
+                  <w:rFonts w:ascii="Cambria Math" w:hAnsi="Cambria Math"/>
+                  <w:i/>
+                </w:rPr>
+              </m:ctrlPr>
+            </m:dPr>
+            <m:e>
+              <m:sSub>
+                <m:sSubPr>
+                  <m:ctrlPr>
+                    <w:rPr>
+                      <w:rFonts w:ascii="Cambria Math" w:hAnsi="Cambria Math"/>
+                      <w:i/>
+                    </w:rPr>
+                  </m:ctrlPr>
+                </m:sSubPr>
+                <m:e>
+                  <m:r>
+                    <w:rPr>
+                      <w:rFonts w:ascii="Cambria Math" w:hAnsi="Cambria Math" w:hint="eastAsia"/>
+                    </w:rPr>
+                    <m:t>c</m:t>
+                  </m:r>
+                </m:e>
+                <m:sub>
+                  <m:r>
+                    <w:rPr>
+                      <w:rFonts w:ascii="Cambria Math" w:hAnsi="Cambria Math"/>
+                    </w:rPr>
+                    <m:t>0</m:t>
+                  </m:r>
+                </m:sub>
+              </m:sSub>
+              <m:r>
+                <w:rPr>
+                  <w:rFonts w:ascii="Cambria Math" w:hAnsi="Cambria Math"/>
+                </w:rPr>
+                <m:t>-</m:t>
+              </m:r>
+              <m:sSub>
+                <m:sSubPr>
+                  <m:ctrlPr>
+                    <w:rPr>
+                      <w:rFonts w:ascii="Cambria Math" w:hAnsi="Cambria Math"/>
+                      <w:i/>
+                    </w:rPr>
+                  </m:ctrlPr>
+                </m:sSubPr>
+                <m:e>
+                  <m:r>
+                    <w:rPr>
+                      <w:rFonts w:ascii="Cambria Math" w:hAnsi="Cambria Math" w:hint="eastAsia"/>
+                    </w:rPr>
+                    <m:t>c</m:t>
+                  </m:r>
+                </m:e>
+                <m:sub>
+                  <m:r>
+                    <w:rPr>
+                      <w:rFonts w:ascii="Cambria Math" w:hAnsi="Cambria Math"/>
+                    </w:rPr>
+                    <m:t>2</m:t>
+                  </m:r>
+                </m:sub>
+              </m:sSub>
+            </m:e>
+          </m:d>
+          <m:r>
+            <w:rPr>
+              <w:rFonts w:ascii="Cambria Math" w:hAnsi="Cambria Math"/>
+            </w:rPr>
+            <m:t>+</m:t>
+          </m:r>
+          <m:d>
+            <m:dPr>
+              <m:ctrlPr>
+                <w:rPr>
+                  <w:rFonts w:ascii="Cambria Math" w:hAnsi="Cambria Math"/>
+                  <w:i/>
+                </w:rPr>
+              </m:ctrlPr>
+            </m:dPr>
+            <m:e>
+              <m:sSub>
+                <m:sSubPr>
+                  <m:ctrlPr>
+                    <w:rPr>
+                      <w:rFonts w:ascii="Cambria Math" w:hAnsi="Cambria Math"/>
+                      <w:i/>
+                    </w:rPr>
+                  </m:ctrlPr>
+                </m:sSubPr>
+                <m:e>
+                  <m:r>
+                    <w:rPr>
+                      <w:rFonts w:ascii="Cambria Math" w:hAnsi="Cambria Math" w:hint="eastAsia"/>
+                    </w:rPr>
+                    <m:t>c</m:t>
+                  </m:r>
+                </m:e>
+                <m:sub>
+                  <m:r>
+                    <w:rPr>
+                      <w:rFonts w:ascii="Cambria Math" w:hAnsi="Cambria Math"/>
+                    </w:rPr>
+                    <m:t>0</m:t>
+                  </m:r>
+                </m:sub>
+              </m:sSub>
+              <m:r>
+                <w:rPr>
+                  <w:rFonts w:ascii="Cambria Math" w:hAnsi="Cambria Math"/>
+                </w:rPr>
+                <m:t>-</m:t>
+              </m:r>
+              <m:sSub>
+                <m:sSubPr>
+                  <m:ctrlPr>
+                    <w:rPr>
+                      <w:rFonts w:ascii="Cambria Math" w:hAnsi="Cambria Math"/>
+                      <w:i/>
+                    </w:rPr>
+                  </m:ctrlPr>
+                </m:sSubPr>
+                <m:e>
+                  <m:r>
+                    <w:rPr>
+                      <w:rFonts w:ascii="Cambria Math" w:hAnsi="Cambria Math" w:hint="eastAsia"/>
+                    </w:rPr>
+                    <m:t>c</m:t>
+                  </m:r>
+                </m:e>
+                <m:sub>
+                  <m:r>
+                    <w:rPr>
+                      <w:rFonts w:ascii="Cambria Math" w:hAnsi="Cambria Math"/>
+                    </w:rPr>
+                    <m:t>1</m:t>
+                  </m:r>
+                </m:sub>
+              </m:sSub>
+            </m:e>
+          </m:d>
+          <m:r>
+            <w:rPr>
+              <w:rFonts w:ascii="Cambria Math" w:hAnsi="Cambria Math"/>
+            </w:rPr>
+            <m:t>=2</m:t>
+          </m:r>
+          <m:sSub>
+            <m:sSubPr>
+              <m:ctrlPr>
+                <w:rPr>
+                  <w:rFonts w:ascii="Cambria Math" w:hAnsi="Cambria Math"/>
+                  <w:i/>
+                </w:rPr>
+              </m:ctrlPr>
+            </m:sSubPr>
+            <m:e>
+              <m:r>
+                <w:rPr>
+                  <w:rFonts w:ascii="Cambria Math" w:hAnsi="Cambria Math" w:hint="eastAsia"/>
+                </w:rPr>
+                <m:t>c</m:t>
+              </m:r>
+            </m:e>
+            <m:sub>
+              <m:r>
+                <w:rPr>
+                  <w:rFonts w:ascii="Cambria Math" w:hAnsi="Cambria Math"/>
+                </w:rPr>
+                <m:t>0</m:t>
+              </m:r>
+            </m:sub>
+          </m:sSub>
+          <m:r>
+            <w:rPr>
+              <w:rFonts w:ascii="Cambria Math" w:hAnsi="Cambria Math"/>
+            </w:rPr>
+            <m:t>-</m:t>
+          </m:r>
+          <m:d>
+            <m:dPr>
+              <m:ctrlPr>
+                <w:rPr>
+                  <w:rFonts w:ascii="Cambria Math" w:hAnsi="Cambria Math"/>
+                  <w:i/>
+                </w:rPr>
+              </m:ctrlPr>
+            </m:dPr>
+            <m:e>
+              <m:f>
+                <m:fPr>
+                  <m:ctrlPr>
+                    <w:rPr>
+                      <w:rFonts w:ascii="Cambria Math" w:hAnsi="Cambria Math"/>
+                      <w:i/>
+                    </w:rPr>
+                  </m:ctrlPr>
+                </m:fPr>
+                <m:num>
+                  <m:r>
+                    <w:rPr>
+                      <w:rFonts w:ascii="Cambria Math" w:hAnsi="Cambria Math"/>
+                    </w:rPr>
+                    <m:t>1</m:t>
+                  </m:r>
+                </m:num>
+                <m:den>
+                  <m:sSub>
+                    <m:sSubPr>
+                      <m:ctrlPr>
+                        <w:rPr>
+                          <w:rFonts w:ascii="Cambria Math" w:hAnsi="Cambria Math"/>
+                          <w:i/>
+                        </w:rPr>
+                      </m:ctrlPr>
+                    </m:sSubPr>
+                    <m:e>
+                      <m:r>
+                        <w:rPr>
+                          <w:rFonts w:ascii="Cambria Math" w:hAnsi="Cambria Math" w:hint="eastAsia"/>
+                        </w:rPr>
+                        <m:t>c</m:t>
+                      </m:r>
+                    </m:e>
+                    <m:sub>
+                      <m:r>
+                        <w:rPr>
+                          <w:rFonts w:ascii="Cambria Math" w:hAnsi="Cambria Math"/>
+                        </w:rPr>
+                        <m:t>2</m:t>
+                      </m:r>
+                    </m:sub>
+                  </m:sSub>
+                </m:den>
+              </m:f>
+              <m:r>
+                <w:rPr>
+                  <w:rFonts w:ascii="Cambria Math" w:hAnsi="Cambria Math"/>
+                </w:rPr>
+                <m:t>+</m:t>
+              </m:r>
+              <m:f>
+                <m:fPr>
+                  <m:ctrlPr>
+                    <w:rPr>
+                      <w:rFonts w:ascii="Cambria Math" w:hAnsi="Cambria Math"/>
+                      <w:i/>
+                    </w:rPr>
+                  </m:ctrlPr>
+                </m:fPr>
+                <m:num>
+                  <m:r>
+                    <w:rPr>
+                      <w:rFonts w:ascii="Cambria Math" w:hAnsi="Cambria Math"/>
+                    </w:rPr>
+                    <m:t>1</m:t>
+                  </m:r>
+                </m:num>
+                <m:den>
+                  <m:sSub>
+                    <m:sSubPr>
+                      <m:ctrlPr>
+                        <w:rPr>
+                          <w:rFonts w:ascii="Cambria Math" w:hAnsi="Cambria Math"/>
+                          <w:i/>
+                        </w:rPr>
+                      </m:ctrlPr>
+                    </m:sSubPr>
+                    <m:e>
+                      <m:r>
+                        <w:rPr>
+                          <w:rFonts w:ascii="Cambria Math" w:hAnsi="Cambria Math" w:hint="eastAsia"/>
+                        </w:rPr>
+                        <m:t>c</m:t>
+                      </m:r>
+                    </m:e>
+                    <m:sub>
+                      <m:r>
+                        <w:rPr>
+                          <w:rFonts w:ascii="Cambria Math" w:hAnsi="Cambria Math"/>
+                        </w:rPr>
+                        <m:t>1</m:t>
+                      </m:r>
+                    </m:sub>
+                  </m:sSub>
+                </m:den>
+              </m:f>
+            </m:e>
+          </m:d>
+          <m:r>
+            <w:rPr>
+              <w:rFonts w:ascii="Cambria Math" w:hAnsi="Cambria Math"/>
+            </w:rPr>
+            <m:t>=-</m:t>
+          </m:r>
+          <m:d>
+            <m:dPr>
+              <m:ctrlPr>
+                <w:rPr>
+                  <w:rFonts w:ascii="Cambria Math" w:hAnsi="Cambria Math"/>
+                  <w:i/>
+                </w:rPr>
+              </m:ctrlPr>
+            </m:dPr>
+            <m:e>
+              <m:f>
+                <m:fPr>
+                  <m:ctrlPr>
+                    <w:rPr>
+                      <w:rFonts w:ascii="Cambria Math" w:hAnsi="Cambria Math"/>
+                      <w:i/>
+                    </w:rPr>
+                  </m:ctrlPr>
+                </m:fPr>
+                <m:num>
+                  <m:r>
+                    <w:rPr>
+                      <w:rFonts w:ascii="Cambria Math" w:hAnsi="Cambria Math"/>
+                    </w:rPr>
+                    <m:t>1</m:t>
+                  </m:r>
+                </m:num>
+                <m:den>
+                  <m:sSub>
+                    <m:sSubPr>
+                      <m:ctrlPr>
+                        <w:rPr>
+                          <w:rFonts w:ascii="Cambria Math" w:hAnsi="Cambria Math"/>
+                          <w:i/>
+                        </w:rPr>
+                      </m:ctrlPr>
+                    </m:sSubPr>
+                    <m:e>
+                      <m:r>
+                        <w:rPr>
+                          <w:rFonts w:ascii="Cambria Math" w:hAnsi="Cambria Math" w:hint="eastAsia"/>
+                        </w:rPr>
+                        <m:t>c</m:t>
+                      </m:r>
+                    </m:e>
+                    <m:sub>
+                      <m:r>
+                        <w:rPr>
+                          <w:rFonts w:ascii="Cambria Math" w:hAnsi="Cambria Math"/>
+                        </w:rPr>
+                        <m:t>2</m:t>
+                      </m:r>
+                    </m:sub>
+                  </m:sSub>
+                </m:den>
+              </m:f>
+              <m:r>
+                <w:rPr>
+                  <w:rFonts w:ascii="Cambria Math" w:hAnsi="Cambria Math"/>
+                </w:rPr>
+                <m:t>+</m:t>
+              </m:r>
+              <m:f>
+                <m:fPr>
+                  <m:ctrlPr>
+                    <w:rPr>
+                      <w:rFonts w:ascii="Cambria Math" w:hAnsi="Cambria Math"/>
+                      <w:i/>
+                    </w:rPr>
+                  </m:ctrlPr>
+                </m:fPr>
+                <m:num>
+                  <m:r>
+                    <w:rPr>
+                      <w:rFonts w:ascii="Cambria Math" w:hAnsi="Cambria Math"/>
+                    </w:rPr>
+                    <m:t>1</m:t>
+                  </m:r>
+                </m:num>
+                <m:den>
+                  <m:sSub>
+                    <m:sSubPr>
+                      <m:ctrlPr>
+                        <w:rPr>
+                          <w:rFonts w:ascii="Cambria Math" w:hAnsi="Cambria Math"/>
+                          <w:i/>
+                        </w:rPr>
+                      </m:ctrlPr>
+                    </m:sSubPr>
+                    <m:e>
+                      <m:r>
+                        <w:rPr>
+                          <w:rFonts w:ascii="Cambria Math" w:hAnsi="Cambria Math" w:hint="eastAsia"/>
+                        </w:rPr>
+                        <m:t>c</m:t>
+                      </m:r>
+                    </m:e>
+                    <m:sub>
+                      <m:r>
+                        <w:rPr>
+                          <w:rFonts w:ascii="Cambria Math" w:hAnsi="Cambria Math"/>
+                        </w:rPr>
+                        <m:t>1</m:t>
+                      </m:r>
+                    </m:sub>
+                  </m:sSub>
+                </m:den>
+              </m:f>
+            </m:e>
+          </m:d>
+          <m:r>
+            <w:rPr>
+              <w:rFonts w:ascii="Cambria Math" w:hAnsi="Cambria Math"/>
+            </w:rPr>
+            <m:t xml:space="preserve">mod </m:t>
+          </m:r>
+          <m:sSub>
+            <m:sSubPr>
+              <m:ctrlPr>
+                <w:rPr>
+                  <w:rFonts w:ascii="Cambria Math" w:hAnsi="Cambria Math"/>
+                  <w:i/>
+                </w:rPr>
+              </m:ctrlPr>
+            </m:sSubPr>
+            <m:e>
+              <m:r>
+                <w:rPr>
+                  <w:rFonts w:ascii="Cambria Math" w:hAnsi="Cambria Math" w:hint="eastAsia"/>
+                </w:rPr>
+                <m:t>c</m:t>
+              </m:r>
+            </m:e>
+            <m:sub>
+              <m:r>
+                <w:rPr>
+                  <w:rFonts w:ascii="Cambria Math" w:hAnsi="Cambria Math"/>
+                </w:rPr>
+                <m:t>0</m:t>
+              </m:r>
+            </m:sub>
+          </m:sSub>
+          <m:r>
+            <w:rPr>
+              <w:rFonts w:ascii="Cambria Math" w:hAnsi="Cambria Math"/>
+            </w:rPr>
+            <m:t>=-0</m:t>
+          </m:r>
+        </m:oMath>
+      </m:oMathPara>
+    </w:p>
+    <w:p>
+      <w:r>
+        <w:rPr>
+          <w:rFonts w:hint="eastAsia"/>
+        </w:rPr>
+        <w:t>这个结果基于量子性来说，还是</w:t>
+      </w:r>
+      <w:r>
+        <w:rPr>
+          <w:rFonts w:hint="eastAsia"/>
+        </w:rPr>
+        <w:t>0</w:t>
+      </w:r>
+      <w:r>
+        <w:rPr>
+          <w:rFonts w:hint="eastAsia"/>
+        </w:rPr>
+        <w:t>。</w:t>
+      </w:r>
+      <w:r>
+        <w:rPr>
+          <w:rFonts w:hint="eastAsia"/>
+        </w:rPr>
+        <w:t>由此我们可以知道，那些哪怕相反运动的光子，在它们自己的层面上，都是</w:t>
+      </w:r>
+      <w:r>
+        <w:rPr>
+          <w:rFonts w:hint="eastAsia"/>
+        </w:rPr>
+        <w:t>相对静止</w:t>
+      </w:r>
+      <w:r>
+        <w:rPr>
+          <w:rFonts w:hint="eastAsia"/>
+        </w:rPr>
+        <w:t>的。</w:t>
+      </w:r>
+      <w:r>
+        <w:rPr>
+          <w:rFonts w:hint="eastAsia"/>
+        </w:rPr>
+        <w:t>光子的世界，在外面看来是四面八方运动的光子构成的，但是对于它们自己来说，都是彼此</w:t>
+      </w:r>
+      <w:r>
+        <w:rPr>
+          <w:rFonts w:hint="eastAsia"/>
+        </w:rPr>
+        <w:t>几乎没有发生相对运动的</w:t>
+      </w:r>
+      <w:r>
+        <w:rPr>
+          <w:rFonts w:hint="eastAsia"/>
+        </w:rPr>
+        <w:t>。</w:t>
+      </w:r>
+      <w:r>
+        <w:rPr>
+          <w:rFonts w:hint="eastAsia"/>
+        </w:rPr>
+        <w:t>而如果我们将两个光子在我们的世界中建立联系，然后让它们分开，在它们的世界里面这种分开并不成立。</w:t>
+      </w:r>
+      <w:r>
+        <w:rPr>
+          <w:rFonts w:hint="eastAsia"/>
+        </w:rPr>
+        <w:t>它们之间的互相影响，无论在我们的世界中分离多远，都可以在它们的世界中发生。这可以帮助我们理解所谓的“量子纠缠”的本质。</w:t>
+      </w:r>
+      <w:r>
+        <w:rPr>
+          <w:rFonts w:hint="eastAsia"/>
+        </w:rPr>
+        <w:t>另外当前密度的世界中遥远的距离，在高密度世界中要显得短得多，这也为远距离高速通讯提供了条件。但必须指出的是，若写出</w:t>
+      </w:r>
+      <w:r>
+        <w:rPr>
+          <w:rFonts w:hint="eastAsia"/>
+        </w:rPr>
+        <w:t>上面的表达式，</w:t>
+      </w:r>
+      <w:r>
+        <w:rPr>
+          <w:rFonts w:hint="eastAsia"/>
+        </w:rPr>
+        <w:t>就说明我们</w:t>
+      </w:r>
+      <w:r>
+        <w:rPr>
+          <w:rFonts w:hint="eastAsia"/>
+        </w:rPr>
+        <w:t>操作</w:t>
+      </w:r>
+      <w:r>
+        <w:rPr>
+          <w:rFonts w:hint="eastAsia"/>
+        </w:rPr>
+        <w:t>的都是“补区间”上的</w:t>
+      </w:r>
+      <w:r>
+        <w:rPr>
+          <w:rFonts w:hint="eastAsia"/>
+        </w:rPr>
+        <w:t>东西，就像是</w:t>
+      </w:r>
+    </w:p>
+    <w:p>
+      <m:oMathPara>
+        <m:oMath>
+          <m:r>
+            <w:rPr>
+              <w:rFonts w:ascii="Cambria Math" w:hAnsi="Cambria Math" w:hint="eastAsia"/>
+            </w:rPr>
+            <m:t>c</m:t>
+          </m:r>
+          <m:r>
+            <w:rPr>
+              <w:rFonts w:ascii="Cambria Math" w:hAnsi="Cambria Math"/>
+            </w:rPr>
+            <m:t>+</m:t>
+          </m:r>
+          <m:f>
+            <m:fPr>
+              <m:ctrlPr>
+                <w:rPr>
+                  <w:rFonts w:ascii="Cambria Math" w:hAnsi="Cambria Math"/>
+                  <w:i/>
+                </w:rPr>
+              </m:ctrlPr>
+            </m:fPr>
+            <m:num>
+              <m:r>
+                <w:rPr>
+                  <w:rFonts w:ascii="Cambria Math" w:hAnsi="Cambria Math"/>
+                </w:rPr>
+                <m:t>1</m:t>
+              </m:r>
+            </m:num>
+            <m:den>
+              <m:r>
+                <w:rPr>
+                  <w:rFonts w:ascii="Cambria Math" w:hAnsi="Cambria Math"/>
+                </w:rPr>
+                <m:t>c</m:t>
+              </m:r>
+            </m:den>
+          </m:f>
+          <m:r>
+            <w:rPr>
+              <w:rFonts w:ascii="Cambria Math" w:hAnsi="Cambria Math"/>
+            </w:rPr>
+            <m:t>=0</m:t>
+          </m:r>
+        </m:oMath>
+      </m:oMathPara>
+    </w:p>
+    <w:p>
+      <w:r>
+        <w:rPr>
+          <w:rFonts w:hint="eastAsia"/>
+        </w:rPr>
+        <w:t>我们通过操作</w:t>
+      </w:r>
+      <m:oMath>
+        <m:r>
+          <w:rPr>
+            <w:rFonts w:ascii="Cambria Math" w:hAnsi="Cambria Math" w:hint="eastAsia"/>
+          </w:rPr>
+          <m:t>c</m:t>
+        </m:r>
+      </m:oMath>
+      <w:r>
+        <w:rPr>
+          <w:rFonts w:hint="eastAsia"/>
+        </w:rPr>
+        <w:t>来影响</w:t>
+      </w:r>
+      <m:oMath>
+        <m:f>
+          <m:fPr>
+            <m:ctrlPr>
+              <w:rPr>
+                <w:rFonts w:ascii="Cambria Math" w:hAnsi="Cambria Math"/>
+                <w:i/>
+              </w:rPr>
+            </m:ctrlPr>
+          </m:fPr>
+          <m:num>
+            <m:r>
+              <w:rPr>
+                <w:rFonts w:ascii="Cambria Math" w:hAnsi="Cambria Math"/>
+              </w:rPr>
+              <m:t>1</m:t>
+            </m:r>
+          </m:num>
+          <m:den>
+            <m:r>
+              <w:rPr>
+                <w:rFonts w:ascii="Cambria Math" w:hAnsi="Cambria Math"/>
+              </w:rPr>
+              <m:t>c</m:t>
+            </m:r>
+          </m:den>
+        </m:f>
+      </m:oMath>
+      <w:r>
+        <w:rPr>
+          <w:rFonts w:hint="eastAsia"/>
+        </w:rPr>
+        <w:t>，在</w:t>
+      </w:r>
+      <m:oMath>
+        <m:f>
+          <m:fPr>
+            <m:ctrlPr>
+              <w:rPr>
+                <w:rFonts w:ascii="Cambria Math" w:hAnsi="Cambria Math"/>
+                <w:i/>
+              </w:rPr>
+            </m:ctrlPr>
+          </m:fPr>
+          <m:num>
+            <m:r>
+              <w:rPr>
+                <w:rFonts w:ascii="Cambria Math" w:hAnsi="Cambria Math"/>
+              </w:rPr>
+              <m:t>1</m:t>
+            </m:r>
+          </m:num>
+          <m:den>
+            <m:r>
+              <w:rPr>
+                <w:rFonts w:ascii="Cambria Math" w:hAnsi="Cambria Math"/>
+              </w:rPr>
+              <m:t>c</m:t>
+            </m:r>
+          </m:den>
+        </m:f>
+      </m:oMath>
+      <w:r>
+        <w:rPr>
+          <w:rFonts w:hint="eastAsia"/>
+        </w:rPr>
+        <w:t>所在层面传递或者交互，再由接收端将</w:t>
+      </w:r>
+      <m:oMath>
+        <m:f>
+          <m:fPr>
+            <m:ctrlPr>
+              <w:rPr>
+                <w:rFonts w:ascii="Cambria Math" w:hAnsi="Cambria Math"/>
+                <w:i/>
+              </w:rPr>
+            </m:ctrlPr>
+          </m:fPr>
+          <m:num>
+            <m:r>
+              <w:rPr>
+                <w:rFonts w:ascii="Cambria Math" w:hAnsi="Cambria Math"/>
+              </w:rPr>
+              <m:t>1</m:t>
+            </m:r>
+          </m:num>
+          <m:den>
+            <m:r>
+              <w:rPr>
+                <w:rFonts w:ascii="Cambria Math" w:hAnsi="Cambria Math"/>
+              </w:rPr>
+              <m:t>c</m:t>
+            </m:r>
+          </m:den>
+        </m:f>
+      </m:oMath>
+      <w:r>
+        <w:rPr>
+          <w:rFonts w:hint="eastAsia"/>
+        </w:rPr>
+        <w:t>层面上的能量变化转化回来。</w:t>
+      </w:r>
+      <w:r>
+        <w:rPr>
+          <w:rFonts w:hint="eastAsia"/>
+        </w:rPr>
+        <w:t>这就是在所谓的“补区间”上传递信息或者能量。</w:t>
+      </w:r>
+    </w:p>
+    <w:p>
+      <w:pPr>
+        <w:rPr>
+          <w:rFonts w:hint="eastAsia"/>
+        </w:rPr>
+      </w:pPr>
+    </w:p>
     <w:p/>
-    <w:p/>
     <w:p>
       <w:pPr>
         <w:rPr>
+          <w:rFonts w:hint="eastAsia"/>
+        </w:rPr>
+      </w:pPr>
+    </w:p>
+    <w:p>
+      <w:pPr>
+        <w:rPr>
+          <w:rFonts w:hint="eastAsia"/>
+        </w:rPr>
+      </w:pPr>
+    </w:p>
+    <w:p>
+      <w:pPr>
+        <w:rPr>
+          <w:rFonts w:hint="eastAsia"/>
+          <w:iCs/>
+        </w:rPr>
+      </w:pPr>
+    </w:p>
+    <w:p>
+      <w:pPr>
+        <w:rPr>
+          <w:rFonts w:hint="eastAsia"/>
           <w:iCs/>
         </w:rPr>
       </w:pPr>

--- a/关于狭义相对论的理解之最简版.docx
+++ b/关于狭义相对论的理解之最简版.docx
@@ -22187,11 +22187,6 @@
       </w:r>
     </w:p>
     <w:p>
-      <w:pPr>
-        <w:rPr>
-          <w:rFonts w:hint="eastAsia"/>
-        </w:rPr>
-      </w:pPr>
       <m:oMathPara>
         <m:oMath>
           <m:r>
@@ -22204,25 +22199,7 @@
             <w:rPr>
               <w:rFonts w:ascii="Cambria Math" w:hAnsi="Cambria Math"/>
             </w:rPr>
-            <m:t>=</m:t>
-          </m:r>
-          <m:r>
-            <w:rPr>
-              <w:rFonts w:ascii="Cambria Math" w:hAnsi="Cambria Math"/>
-            </w:rPr>
-            <m:t>c</m:t>
-          </m:r>
-          <m:r>
-            <w:rPr>
-              <w:rFonts w:ascii="Cambria Math" w:hAnsi="Cambria Math"/>
-            </w:rPr>
-            <m:t>-c</m:t>
-          </m:r>
-          <m:r>
-            <w:rPr>
-              <w:rFonts w:ascii="Cambria Math" w:hAnsi="Cambria Math"/>
-            </w:rPr>
-            <m:t>'</m:t>
+            <m:t>=c-c'</m:t>
           </m:r>
         </m:oMath>
       </m:oMathPara>
@@ -22561,11 +22538,6 @@
       </m:oMathPara>
     </w:p>
     <w:p>
-      <w:pPr>
-        <w:rPr>
-          <w:rFonts w:hint="eastAsia"/>
-        </w:rPr>
-      </w:pPr>
       <w:r>
         <w:rPr>
           <w:rFonts w:hint="eastAsia"/>
@@ -23256,13 +23228,7 @@
             <w:rPr>
               <w:rFonts w:ascii="Cambria Math" w:hAnsi="Cambria Math"/>
             </w:rPr>
-            <m:t>v=c</m:t>
-          </m:r>
-          <m:r>
-            <w:rPr>
-              <w:rFonts w:ascii="Cambria Math" w:hAnsi="Cambria Math"/>
-            </w:rPr>
-            <m:t>-</m:t>
+            <m:t>v=c-</m:t>
           </m:r>
           <m:sSub>
             <m:sSubPr>
@@ -23556,13 +23522,7 @@
             <w:rPr>
               <w:rFonts w:ascii="Cambria Math" w:hAnsi="Cambria Math"/>
             </w:rPr>
-            <m:t>=</m:t>
-          </m:r>
-          <m:r>
-            <w:rPr>
-              <w:rFonts w:ascii="Cambria Math" w:hAnsi="Cambria Math"/>
-            </w:rPr>
-            <m:t>1</m:t>
+            <m:t>=1</m:t>
           </m:r>
         </m:oMath>
       </m:oMathPara>
@@ -23620,7 +23580,6 @@
     <w:p>
       <w:pPr>
         <w:rPr>
-          <w:rFonts w:hint="eastAsia"/>
           <w:iCs/>
         </w:rPr>
       </w:pPr>
@@ -23834,6 +23793,12 @@
         <w:rPr>
           <w:rFonts w:hint="eastAsia"/>
         </w:rPr>
+        <w:t xml:space="preserve"> </w:t>
+      </w:r>
+      <w:r>
+        <w:rPr>
+          <w:rFonts w:hint="eastAsia"/>
+        </w:rPr>
         <w:t>，但那个频率已经超出了当前虚数单位划分的周期</w:t>
       </w:r>
       <w:r>
@@ -23865,7 +23830,6 @@
     <w:p>
       <w:pPr>
         <w:rPr>
-          <w:rFonts w:hint="eastAsia"/>
           <w:iCs/>
         </w:rPr>
       </w:pPr>
@@ -25583,15 +25547,6479 @@
         <w:t>这就是在所谓的“补区间”上传递信息或者能量。</w:t>
       </w:r>
     </w:p>
+    <w:p/>
+    <w:p>
+      <w:r>
+        <w:rPr>
+          <w:rFonts w:hint="eastAsia"/>
+        </w:rPr>
+        <w:t>这里需要解释一下，</w:t>
+      </w:r>
+    </w:p>
+    <w:p>
+      <m:oMathPara>
+        <m:oMath>
+          <m:r>
+            <w:rPr>
+              <w:rFonts w:ascii="Cambria Math" w:hAnsi="Cambria Math" w:hint="eastAsia"/>
+            </w:rPr>
+            <m:t>v</m:t>
+          </m:r>
+          <m:r>
+            <w:rPr>
+              <w:rFonts w:ascii="Cambria Math" w:hAnsi="Cambria Math"/>
+            </w:rPr>
+            <m:t>=c-</m:t>
+          </m:r>
+          <m:sSub>
+            <m:sSubPr>
+              <m:ctrlPr>
+                <w:rPr>
+                  <w:rFonts w:ascii="Cambria Math" w:hAnsi="Cambria Math"/>
+                  <w:i/>
+                </w:rPr>
+              </m:ctrlPr>
+            </m:sSubPr>
+            <m:e>
+              <m:r>
+                <w:rPr>
+                  <w:rFonts w:ascii="Cambria Math" w:hAnsi="Cambria Math" w:hint="eastAsia"/>
+                </w:rPr>
+                <m:t>c</m:t>
+              </m:r>
+            </m:e>
+            <m:sub>
+              <m:r>
+                <w:rPr>
+                  <w:rFonts w:ascii="Cambria Math" w:hAnsi="Cambria Math"/>
+                </w:rPr>
+                <m:t>4</m:t>
+              </m:r>
+            </m:sub>
+          </m:sSub>
+          <m:r>
+            <w:rPr>
+              <w:rFonts w:ascii="Cambria Math" w:hAnsi="Cambria Math"/>
+            </w:rPr>
+            <m:t>=c-1</m:t>
+          </m:r>
+        </m:oMath>
+      </m:oMathPara>
+    </w:p>
+    <w:p>
+      <w:r>
+        <w:rPr>
+          <w:rFonts w:hint="eastAsia"/>
+        </w:rPr>
+        <w:lastRenderedPageBreak/>
+        <w:t>中的</w:t>
+      </w:r>
+      <w:r>
+        <w:rPr>
+          <w:rFonts w:hint="eastAsia"/>
+        </w:rPr>
+        <w:t>1</w:t>
+      </w:r>
+      <w:r>
+        <w:rPr>
+          <w:rFonts w:hint="eastAsia"/>
+        </w:rPr>
+        <w:t>，如果</w:t>
+      </w:r>
+      <m:oMath>
+        <m:r>
+          <w:rPr>
+            <w:rFonts w:ascii="Cambria Math" w:hAnsi="Cambria Math"/>
+          </w:rPr>
+          <m:t>c</m:t>
+        </m:r>
+      </m:oMath>
+      <w:r>
+        <w:rPr>
+          <w:rFonts w:hint="eastAsia"/>
+        </w:rPr>
+        <w:t>的单位是</w:t>
+      </w:r>
+      <m:oMath>
+        <m:r>
+          <w:rPr>
+            <w:rFonts w:ascii="Cambria Math" w:hAnsi="Cambria Math"/>
+          </w:rPr>
+          <m:t>m/s</m:t>
+        </m:r>
+      </m:oMath>
+      <w:r>
+        <w:rPr>
+          <w:rFonts w:hint="eastAsia"/>
+        </w:rPr>
+        <w:t>，那么这个</w:t>
+      </w:r>
+      <w:r>
+        <w:rPr>
+          <w:rFonts w:hint="eastAsia"/>
+        </w:rPr>
+        <w:t>1</w:t>
+      </w:r>
+      <w:r>
+        <w:rPr>
+          <w:rFonts w:hint="eastAsia"/>
+        </w:rPr>
+        <w:t>是否就是</w:t>
+      </w:r>
+      <m:oMath>
+        <m:r>
+          <w:rPr>
+            <w:rFonts w:ascii="Cambria Math" w:hAnsi="Cambria Math"/>
+          </w:rPr>
+          <m:t>1m/s</m:t>
+        </m:r>
+      </m:oMath>
+      <w:r>
+        <w:rPr>
+          <w:rFonts w:hint="eastAsia"/>
+        </w:rPr>
+        <w:t>。</w:t>
+      </w:r>
+    </w:p>
+    <w:p>
+      <w:r>
+        <w:rPr>
+          <w:rFonts w:hint="eastAsia"/>
+        </w:rPr>
+        <w:t>考虑对于周期</w:t>
+      </w:r>
+      <m:oMath>
+        <m:f>
+          <m:fPr>
+            <m:ctrlPr>
+              <w:rPr>
+                <w:rFonts w:ascii="Cambria Math" w:hAnsi="Cambria Math"/>
+                <w:i/>
+              </w:rPr>
+            </m:ctrlPr>
+          </m:fPr>
+          <m:num>
+            <m:r>
+              <w:rPr>
+                <w:rFonts w:ascii="Cambria Math" w:hAnsi="Cambria Math"/>
+              </w:rPr>
+              <m:t>17</m:t>
+            </m:r>
+          </m:num>
+          <m:den>
+            <m:r>
+              <w:rPr>
+                <w:rFonts w:ascii="Cambria Math" w:hAnsi="Cambria Math"/>
+              </w:rPr>
+              <m:t>4</m:t>
+            </m:r>
+          </m:den>
+        </m:f>
+      </m:oMath>
+      <w:r>
+        <w:rPr>
+          <w:rFonts w:hint="eastAsia"/>
+        </w:rPr>
+        <w:t>来说，</w:t>
+      </w:r>
+    </w:p>
+    <w:p>
+      <m:oMathPara>
+        <m:oMath>
+          <m:r>
+            <w:rPr>
+              <w:rFonts w:ascii="Cambria Math" w:hAnsi="Cambria Math" w:hint="eastAsia"/>
+            </w:rPr>
+            <m:t>i</m:t>
+          </m:r>
+          <m:r>
+            <w:rPr>
+              <w:rFonts w:ascii="Cambria Math" w:hAnsi="Cambria Math"/>
+            </w:rPr>
+            <m:t>=</m:t>
+          </m:r>
+          <m:r>
+            <w:rPr>
+              <w:rFonts w:ascii="Cambria Math" w:hAnsi="Cambria Math"/>
+            </w:rPr>
+            <m:t>4</m:t>
+          </m:r>
+        </m:oMath>
+      </m:oMathPara>
+    </w:p>
+    <w:p>
+      <m:oMathPara>
+        <m:oMath>
+          <m:f>
+            <m:fPr>
+              <m:ctrlPr>
+                <w:rPr>
+                  <w:rFonts w:ascii="Cambria Math" w:hAnsi="Cambria Math"/>
+                  <w:i/>
+                </w:rPr>
+              </m:ctrlPr>
+            </m:fPr>
+            <m:num>
+              <m:r>
+                <w:rPr>
+                  <w:rFonts w:ascii="Cambria Math" w:hAnsi="Cambria Math"/>
+                </w:rPr>
+                <m:t>1</m:t>
+              </m:r>
+            </m:num>
+            <m:den>
+              <m:r>
+                <w:rPr>
+                  <w:rFonts w:ascii="Cambria Math" w:hAnsi="Cambria Math"/>
+                </w:rPr>
+                <m:t>i</m:t>
+              </m:r>
+            </m:den>
+          </m:f>
+          <m:r>
+            <w:rPr>
+              <w:rFonts w:ascii="Cambria Math" w:hAnsi="Cambria Math"/>
+            </w:rPr>
+            <m:t>=</m:t>
+          </m:r>
+          <m:f>
+            <m:fPr>
+              <m:ctrlPr>
+                <w:rPr>
+                  <w:rFonts w:ascii="Cambria Math" w:hAnsi="Cambria Math"/>
+                  <w:i/>
+                </w:rPr>
+              </m:ctrlPr>
+            </m:fPr>
+            <m:num>
+              <m:r>
+                <w:rPr>
+                  <w:rFonts w:ascii="Cambria Math" w:hAnsi="Cambria Math"/>
+                </w:rPr>
+                <m:t>1</m:t>
+              </m:r>
+            </m:num>
+            <m:den>
+              <m:r>
+                <w:rPr>
+                  <w:rFonts w:ascii="Cambria Math" w:hAnsi="Cambria Math"/>
+                </w:rPr>
+                <m:t>4</m:t>
+              </m:r>
+            </m:den>
+          </m:f>
+        </m:oMath>
+      </m:oMathPara>
+    </w:p>
     <w:p>
       <w:pPr>
         <w:rPr>
           <w:rFonts w:hint="eastAsia"/>
         </w:rPr>
       </w:pPr>
+      <m:oMathPara>
+        <m:oMath>
+          <m:r>
+            <w:rPr>
+              <w:rFonts w:ascii="Cambria Math" w:hAnsi="Cambria Math"/>
+            </w:rPr>
+            <m:t>i+</m:t>
+          </m:r>
+          <m:f>
+            <m:fPr>
+              <m:ctrlPr>
+                <w:rPr>
+                  <w:rFonts w:ascii="Cambria Math" w:hAnsi="Cambria Math"/>
+                  <w:i/>
+                </w:rPr>
+              </m:ctrlPr>
+            </m:fPr>
+            <m:num>
+              <m:r>
+                <w:rPr>
+                  <w:rFonts w:ascii="Cambria Math" w:hAnsi="Cambria Math"/>
+                </w:rPr>
+                <m:t>1</m:t>
+              </m:r>
+            </m:num>
+            <m:den>
+              <m:r>
+                <w:rPr>
+                  <w:rFonts w:ascii="Cambria Math" w:hAnsi="Cambria Math"/>
+                </w:rPr>
+                <m:t>i</m:t>
+              </m:r>
+            </m:den>
+          </m:f>
+          <m:r>
+            <w:rPr>
+              <w:rFonts w:ascii="Cambria Math" w:hAnsi="Cambria Math"/>
+            </w:rPr>
+            <m:t>=0 mod</m:t>
+          </m:r>
+          <m:f>
+            <m:fPr>
+              <m:ctrlPr>
+                <w:rPr>
+                  <w:rFonts w:ascii="Cambria Math" w:hAnsi="Cambria Math"/>
+                  <w:i/>
+                </w:rPr>
+              </m:ctrlPr>
+            </m:fPr>
+            <m:num>
+              <m:r>
+                <w:rPr>
+                  <w:rFonts w:ascii="Cambria Math" w:hAnsi="Cambria Math"/>
+                </w:rPr>
+                <m:t>17</m:t>
+              </m:r>
+            </m:num>
+            <m:den>
+              <m:r>
+                <w:rPr>
+                  <w:rFonts w:ascii="Cambria Math" w:hAnsi="Cambria Math"/>
+                </w:rPr>
+                <m:t>4</m:t>
+              </m:r>
+            </m:den>
+          </m:f>
+        </m:oMath>
+      </m:oMathPara>
+    </w:p>
+    <w:p>
+      <m:oMathPara>
+        <m:oMath>
+          <m:sSup>
+            <m:sSupPr>
+              <m:ctrlPr>
+                <w:rPr>
+                  <w:rFonts w:ascii="Cambria Math" w:hAnsi="Cambria Math"/>
+                  <w:i/>
+                </w:rPr>
+              </m:ctrlPr>
+            </m:sSupPr>
+            <m:e>
+              <m:r>
+                <w:rPr>
+                  <w:rFonts w:ascii="Cambria Math" w:hAnsi="Cambria Math"/>
+                </w:rPr>
+                <m:t>i</m:t>
+              </m:r>
+            </m:e>
+            <m:sup>
+              <m:r>
+                <w:rPr>
+                  <w:rFonts w:ascii="Cambria Math" w:hAnsi="Cambria Math"/>
+                </w:rPr>
+                <m:t>2</m:t>
+              </m:r>
+            </m:sup>
+          </m:sSup>
+          <m:r>
+            <w:rPr>
+              <w:rFonts w:ascii="Cambria Math" w:hAnsi="Cambria Math"/>
+            </w:rPr>
+            <m:t>=</m:t>
+          </m:r>
+          <m:sSup>
+            <m:sSupPr>
+              <m:ctrlPr>
+                <w:rPr>
+                  <w:rFonts w:ascii="Cambria Math" w:hAnsi="Cambria Math"/>
+                  <w:i/>
+                </w:rPr>
+              </m:ctrlPr>
+            </m:sSupPr>
+            <m:e>
+              <m:r>
+                <w:rPr>
+                  <w:rFonts w:ascii="Cambria Math" w:hAnsi="Cambria Math"/>
+                </w:rPr>
+                <m:t>4</m:t>
+              </m:r>
+            </m:e>
+            <m:sup>
+              <m:r>
+                <w:rPr>
+                  <w:rFonts w:ascii="Cambria Math" w:hAnsi="Cambria Math"/>
+                </w:rPr>
+                <m:t>2</m:t>
+              </m:r>
+            </m:sup>
+          </m:sSup>
+          <m:r>
+            <w:rPr>
+              <w:rFonts w:ascii="Cambria Math" w:hAnsi="Cambria Math"/>
+            </w:rPr>
+            <m:t>=16</m:t>
+          </m:r>
+        </m:oMath>
+      </m:oMathPara>
+    </w:p>
+    <w:p>
+      <m:oMathPara>
+        <m:oMath>
+          <m:r>
+            <w:rPr>
+              <w:rFonts w:ascii="Cambria Math" w:hAnsi="Cambria Math"/>
+            </w:rPr>
+            <m:t>16</m:t>
+          </m:r>
+          <m:r>
+            <w:rPr>
+              <w:rFonts w:ascii="Cambria Math" w:hAnsi="Cambria Math"/>
+            </w:rPr>
+            <m:t xml:space="preserve"> mod</m:t>
+          </m:r>
+          <m:f>
+            <m:fPr>
+              <m:ctrlPr>
+                <w:rPr>
+                  <w:rFonts w:ascii="Cambria Math" w:hAnsi="Cambria Math"/>
+                  <w:i/>
+                </w:rPr>
+              </m:ctrlPr>
+            </m:fPr>
+            <m:num>
+              <m:r>
+                <w:rPr>
+                  <w:rFonts w:ascii="Cambria Math" w:hAnsi="Cambria Math"/>
+                </w:rPr>
+                <m:t>17</m:t>
+              </m:r>
+            </m:num>
+            <m:den>
+              <m:r>
+                <w:rPr>
+                  <w:rFonts w:ascii="Cambria Math" w:hAnsi="Cambria Math"/>
+                </w:rPr>
+                <m:t>4</m:t>
+              </m:r>
+            </m:den>
+          </m:f>
+          <m:r>
+            <w:rPr>
+              <w:rFonts w:ascii="Cambria Math" w:hAnsi="Cambria Math"/>
+            </w:rPr>
+            <m:t>→64 mod 17=13→</m:t>
+          </m:r>
+          <m:f>
+            <m:fPr>
+              <m:ctrlPr>
+                <w:rPr>
+                  <w:rFonts w:ascii="Cambria Math" w:hAnsi="Cambria Math"/>
+                  <w:i/>
+                </w:rPr>
+              </m:ctrlPr>
+            </m:fPr>
+            <m:num>
+              <m:r>
+                <w:rPr>
+                  <w:rFonts w:ascii="Cambria Math" w:hAnsi="Cambria Math"/>
+                </w:rPr>
+                <m:t>13</m:t>
+              </m:r>
+            </m:num>
+            <m:den>
+              <m:r>
+                <w:rPr>
+                  <w:rFonts w:ascii="Cambria Math" w:hAnsi="Cambria Math"/>
+                </w:rPr>
+                <m:t>4</m:t>
+              </m:r>
+            </m:den>
+          </m:f>
+          <m:r>
+            <w:rPr>
+              <w:rFonts w:ascii="Cambria Math" w:hAnsi="Cambria Math"/>
+            </w:rPr>
+            <m:t xml:space="preserve"> mod 4=</m:t>
+          </m:r>
+          <m:r>
+            <w:rPr>
+              <w:rFonts w:ascii="Cambria Math" w:hAnsi="Cambria Math"/>
+            </w:rPr>
+            <m:t>-</m:t>
+          </m:r>
+          <m:f>
+            <m:fPr>
+              <m:ctrlPr>
+                <w:rPr>
+                  <w:rFonts w:ascii="Cambria Math" w:hAnsi="Cambria Math"/>
+                  <w:i/>
+                </w:rPr>
+              </m:ctrlPr>
+            </m:fPr>
+            <m:num>
+              <m:r>
+                <w:rPr>
+                  <w:rFonts w:ascii="Cambria Math" w:hAnsi="Cambria Math"/>
+                </w:rPr>
+                <m:t>1</m:t>
+              </m:r>
+            </m:num>
+            <m:den>
+              <m:r>
+                <w:rPr>
+                  <w:rFonts w:ascii="Cambria Math" w:hAnsi="Cambria Math"/>
+                </w:rPr>
+                <m:t>4</m:t>
+              </m:r>
+            </m:den>
+          </m:f>
+        </m:oMath>
+      </m:oMathPara>
+    </w:p>
+    <w:p>
+      <m:oMathPara>
+        <m:oMath>
+          <m:sSup>
+            <m:sSupPr>
+              <m:ctrlPr>
+                <w:rPr>
+                  <w:rFonts w:ascii="Cambria Math" w:hAnsi="Cambria Math"/>
+                  <w:i/>
+                </w:rPr>
+              </m:ctrlPr>
+            </m:sSupPr>
+            <m:e>
+              <m:r>
+                <w:rPr>
+                  <w:rFonts w:ascii="Cambria Math" w:hAnsi="Cambria Math"/>
+                </w:rPr>
+                <m:t>i</m:t>
+              </m:r>
+            </m:e>
+            <m:sup>
+              <m:r>
+                <w:rPr>
+                  <w:rFonts w:ascii="Cambria Math" w:hAnsi="Cambria Math"/>
+                </w:rPr>
+                <m:t>4</m:t>
+              </m:r>
+            </m:sup>
+          </m:sSup>
+          <m:r>
+            <w:rPr>
+              <w:rFonts w:ascii="Cambria Math" w:hAnsi="Cambria Math"/>
+            </w:rPr>
+            <m:t>=</m:t>
+          </m:r>
+          <m:sSup>
+            <m:sSupPr>
+              <m:ctrlPr>
+                <w:rPr>
+                  <w:rFonts w:ascii="Cambria Math" w:hAnsi="Cambria Math"/>
+                  <w:i/>
+                </w:rPr>
+              </m:ctrlPr>
+            </m:sSupPr>
+            <m:e>
+              <m:r>
+                <w:rPr>
+                  <w:rFonts w:ascii="Cambria Math" w:hAnsi="Cambria Math"/>
+                </w:rPr>
+                <m:t>4</m:t>
+              </m:r>
+            </m:e>
+            <m:sup>
+              <m:r>
+                <w:rPr>
+                  <w:rFonts w:ascii="Cambria Math" w:hAnsi="Cambria Math"/>
+                </w:rPr>
+                <m:t>4</m:t>
+              </m:r>
+            </m:sup>
+          </m:sSup>
+          <m:r>
+            <w:rPr>
+              <w:rFonts w:ascii="Cambria Math" w:hAnsi="Cambria Math"/>
+            </w:rPr>
+            <m:t>=</m:t>
+          </m:r>
+          <m:r>
+            <w:rPr>
+              <w:rFonts w:ascii="Cambria Math" w:hAnsi="Cambria Math"/>
+            </w:rPr>
+            <m:t>256</m:t>
+          </m:r>
+        </m:oMath>
+      </m:oMathPara>
+    </w:p>
+    <w:p>
+      <m:oMathPara>
+        <m:oMath>
+          <m:r>
+            <w:rPr>
+              <w:rFonts w:ascii="Cambria Math" w:hAnsi="Cambria Math"/>
+            </w:rPr>
+            <m:t>25</m:t>
+          </m:r>
+          <m:r>
+            <w:rPr>
+              <w:rFonts w:ascii="Cambria Math" w:hAnsi="Cambria Math"/>
+            </w:rPr>
+            <m:t>6 mod</m:t>
+          </m:r>
+          <m:f>
+            <m:fPr>
+              <m:ctrlPr>
+                <w:rPr>
+                  <w:rFonts w:ascii="Cambria Math" w:hAnsi="Cambria Math"/>
+                  <w:i/>
+                </w:rPr>
+              </m:ctrlPr>
+            </m:fPr>
+            <m:num>
+              <m:r>
+                <w:rPr>
+                  <w:rFonts w:ascii="Cambria Math" w:hAnsi="Cambria Math"/>
+                </w:rPr>
+                <m:t>17</m:t>
+              </m:r>
+            </m:num>
+            <m:den>
+              <m:r>
+                <w:rPr>
+                  <w:rFonts w:ascii="Cambria Math" w:hAnsi="Cambria Math"/>
+                </w:rPr>
+                <m:t>4</m:t>
+              </m:r>
+            </m:den>
+          </m:f>
+          <m:r>
+            <w:rPr>
+              <w:rFonts w:ascii="Cambria Math" w:hAnsi="Cambria Math"/>
+            </w:rPr>
+            <m:t>→1024 mod 17</m:t>
+          </m:r>
+          <m:r>
+            <w:rPr>
+              <w:rFonts w:ascii="Cambria Math" w:hAnsi="Cambria Math"/>
+            </w:rPr>
+            <m:t>=4→</m:t>
+          </m:r>
+          <m:r>
+            <w:rPr>
+              <w:rFonts w:ascii="Cambria Math" w:hAnsi="Cambria Math"/>
+            </w:rPr>
+            <m:t>4</m:t>
+          </m:r>
+          <m:r>
+            <w:rPr>
+              <w:rFonts w:ascii="Cambria Math" w:hAnsi="Cambria Math"/>
+            </w:rPr>
+            <m:t xml:space="preserve"> mod 4=</m:t>
+          </m:r>
+          <m:r>
+            <w:rPr>
+              <w:rFonts w:ascii="Cambria Math" w:hAnsi="Cambria Math"/>
+            </w:rPr>
+            <m:t>0</m:t>
+          </m:r>
+        </m:oMath>
+      </m:oMathPara>
+    </w:p>
+    <w:p>
+      <w:r>
+        <w:rPr>
+          <w:rFonts w:hint="eastAsia"/>
+        </w:rPr>
+        <w:t>可见</w:t>
+      </w:r>
+    </w:p>
+    <w:p>
+      <m:oMathPara>
+        <m:oMath>
+          <m:r>
+            <w:rPr>
+              <w:rFonts w:ascii="Cambria Math" w:hAnsi="Cambria Math" w:hint="eastAsia"/>
+            </w:rPr>
+            <m:t>v</m:t>
+          </m:r>
+          <m:r>
+            <w:rPr>
+              <w:rFonts w:ascii="Cambria Math" w:hAnsi="Cambria Math"/>
+            </w:rPr>
+            <m:t>=c-</m:t>
+          </m:r>
+          <m:sSub>
+            <m:sSubPr>
+              <m:ctrlPr>
+                <w:rPr>
+                  <w:rFonts w:ascii="Cambria Math" w:hAnsi="Cambria Math"/>
+                  <w:i/>
+                </w:rPr>
+              </m:ctrlPr>
+            </m:sSubPr>
+            <m:e>
+              <m:r>
+                <w:rPr>
+                  <w:rFonts w:ascii="Cambria Math" w:hAnsi="Cambria Math" w:hint="eastAsia"/>
+                </w:rPr>
+                <m:t>c</m:t>
+              </m:r>
+            </m:e>
+            <m:sub>
+              <m:r>
+                <w:rPr>
+                  <w:rFonts w:ascii="Cambria Math" w:hAnsi="Cambria Math"/>
+                </w:rPr>
+                <m:t>4</m:t>
+              </m:r>
+            </m:sub>
+          </m:sSub>
+          <m:r>
+            <w:rPr>
+              <w:rFonts w:ascii="Cambria Math" w:hAnsi="Cambria Math"/>
+            </w:rPr>
+            <m:t>=c-1</m:t>
+          </m:r>
+        </m:oMath>
+      </m:oMathPara>
+    </w:p>
+    <w:p>
+      <w:r>
+        <w:rPr>
+          <w:rFonts w:hint="eastAsia"/>
+        </w:rPr>
+        <w:t>中的</w:t>
+      </w:r>
+      <m:oMath>
+        <m:r>
+          <w:rPr>
+            <w:rFonts w:ascii="Cambria Math" w:hAnsi="Cambria Math"/>
+          </w:rPr>
+          <m:t>1</m:t>
+        </m:r>
+      </m:oMath>
+      <w:r>
+        <w:rPr>
+          <w:rFonts w:hint="eastAsia"/>
+        </w:rPr>
+        <w:t>，并不是</w:t>
+      </w:r>
+      <m:oMath>
+        <m:r>
+          <w:rPr>
+            <w:rFonts w:ascii="Cambria Math" w:hAnsi="Cambria Math"/>
+          </w:rPr>
+          <m:t>1m/s</m:t>
+        </m:r>
+      </m:oMath>
+      <w:r>
+        <w:rPr>
+          <w:rFonts w:hint="eastAsia"/>
+        </w:rPr>
+        <w:t>，而是</w:t>
+      </w:r>
+      <m:oMath>
+        <m:r>
+          <w:rPr>
+            <w:rFonts w:ascii="Cambria Math" w:hAnsi="Cambria Math"/>
+          </w:rPr>
+          <m:t>0</m:t>
+        </m:r>
+        <m:r>
+          <w:rPr>
+            <w:rFonts w:ascii="Cambria Math" w:hAnsi="Cambria Math"/>
+          </w:rPr>
+          <m:t>m/s</m:t>
+        </m:r>
+      </m:oMath>
+      <w:r>
+        <w:rPr>
+          <w:rFonts w:hint="eastAsia"/>
+        </w:rPr>
+        <w:t>，</w:t>
+      </w:r>
+      <w:r>
+        <w:rPr>
+          <w:rFonts w:hint="eastAsia"/>
+        </w:rPr>
+        <w:t>也就是说，</w:t>
+      </w:r>
+      <w:r>
+        <w:rPr>
+          <w:rFonts w:hint="eastAsia"/>
+        </w:rPr>
+        <w:t>相对速度</w:t>
+      </w:r>
+      <w:r>
+        <w:rPr>
+          <w:rFonts w:hint="eastAsia"/>
+        </w:rPr>
+        <w:t>，</w:t>
+      </w:r>
+    </w:p>
+    <w:p>
+      <m:oMathPara>
+        <m:oMath>
+          <m:r>
+            <w:rPr>
+              <w:rFonts w:ascii="Cambria Math" w:hAnsi="Cambria Math" w:hint="eastAsia"/>
+            </w:rPr>
+            <m:t>v</m:t>
+          </m:r>
+          <m:r>
+            <w:rPr>
+              <w:rFonts w:ascii="Cambria Math" w:hAnsi="Cambria Math"/>
+            </w:rPr>
+            <m:t>=c-</m:t>
+          </m:r>
+          <m:sSub>
+            <m:sSubPr>
+              <m:ctrlPr>
+                <w:rPr>
+                  <w:rFonts w:ascii="Cambria Math" w:hAnsi="Cambria Math"/>
+                  <w:i/>
+                </w:rPr>
+              </m:ctrlPr>
+            </m:sSubPr>
+            <m:e>
+              <m:r>
+                <w:rPr>
+                  <w:rFonts w:ascii="Cambria Math" w:hAnsi="Cambria Math" w:hint="eastAsia"/>
+                </w:rPr>
+                <m:t>c</m:t>
+              </m:r>
+            </m:e>
+            <m:sub>
+              <m:r>
+                <w:rPr>
+                  <w:rFonts w:ascii="Cambria Math" w:hAnsi="Cambria Math"/>
+                </w:rPr>
+                <m:t>4</m:t>
+              </m:r>
+            </m:sub>
+          </m:sSub>
+          <m:r>
+            <w:rPr>
+              <w:rFonts w:ascii="Cambria Math" w:hAnsi="Cambria Math"/>
+            </w:rPr>
+            <m:t>=c-</m:t>
+          </m:r>
+          <m:r>
+            <w:rPr>
+              <w:rFonts w:ascii="Cambria Math" w:hAnsi="Cambria Math"/>
+            </w:rPr>
+            <m:t>0=c</m:t>
+          </m:r>
+        </m:oMath>
+      </m:oMathPara>
+    </w:p>
+    <w:p>
+      <w:pPr>
+        <w:rPr>
+          <w:rFonts w:hint="eastAsia"/>
+        </w:rPr>
+      </w:pPr>
+      <w:r>
+        <w:rPr>
+          <w:rFonts w:hint="eastAsia"/>
+        </w:rPr>
+        <w:t>也就是光速本身。</w:t>
+      </w:r>
+      <w:r>
+        <w:rPr>
+          <w:rFonts w:hint="eastAsia"/>
+        </w:rPr>
+        <w:t>这说明</w:t>
+      </w:r>
+      <m:oMath>
+        <m:sSub>
+          <m:sSubPr>
+            <m:ctrlPr>
+              <w:rPr>
+                <w:rFonts w:ascii="Cambria Math" w:hAnsi="Cambria Math"/>
+                <w:i/>
+              </w:rPr>
+            </m:ctrlPr>
+          </m:sSubPr>
+          <m:e>
+            <m:r>
+              <w:rPr>
+                <w:rFonts w:ascii="Cambria Math" w:hAnsi="Cambria Math" w:hint="eastAsia"/>
+              </w:rPr>
+              <m:t>c</m:t>
+            </m:r>
+          </m:e>
+          <m:sub>
+            <m:r>
+              <w:rPr>
+                <w:rFonts w:ascii="Cambria Math" w:hAnsi="Cambria Math"/>
+              </w:rPr>
+              <m:t>4</m:t>
+            </m:r>
+          </m:sub>
+        </m:sSub>
+      </m:oMath>
+      <w:r>
+        <w:rPr>
+          <w:rFonts w:hint="eastAsia"/>
+        </w:rPr>
+        <w:t>是可以在高维空间发射出去的。</w:t>
+      </w:r>
+    </w:p>
+    <w:p>
+      <w:pPr>
+        <w:rPr>
+          <w:iCs/>
+        </w:rPr>
+      </w:pPr>
+    </w:p>
+    <w:p>
+      <w:r>
+        <w:rPr>
+          <w:rFonts w:hint="eastAsia"/>
+          <w:iCs/>
+        </w:rPr>
+        <w:t>那么到底是怎么发射出去的呢？显然，它的绝对速度就是</w:t>
+      </w:r>
+      <w:r>
+        <w:rPr>
+          <w:rFonts w:hint="eastAsia"/>
+          <w:iCs/>
+        </w:rPr>
+        <w:t>0</w:t>
+      </w:r>
+      <w:r>
+        <w:rPr>
+          <w:rFonts w:hint="eastAsia"/>
+          <w:iCs/>
+        </w:rPr>
+        <w:t>，它的相对速度为光速，这意味着，它没动，而空间向着黑洞中心塌缩的速度是</w:t>
+      </w:r>
+      <m:oMath>
+        <m:r>
+          <w:rPr>
+            <w:rFonts w:ascii="Cambria Math" w:hAnsi="Cambria Math"/>
+          </w:rPr>
+          <m:t>c</m:t>
+        </m:r>
+      </m:oMath>
+      <w:r>
+        <w:rPr>
+          <w:rFonts w:hint="eastAsia"/>
+        </w:rPr>
+        <w:t>，这就显得它是以光速从黑洞中心发射出去的。我们知道不只是黑洞附近光速的相对速度这样算，所有的光速的相对速度都这样算。</w:t>
+      </w:r>
+      <w:r>
+        <w:rPr>
+          <w:rFonts w:hint="eastAsia"/>
+        </w:rPr>
+        <w:t>这意味着什么呢？</w:t>
+      </w:r>
+    </w:p>
+    <w:p>
+      <w:pPr>
+        <w:rPr>
+          <w:rFonts w:hint="eastAsia"/>
+          <w:iCs/>
+        </w:rPr>
+      </w:pPr>
+      <w:r>
+        <w:rPr>
+          <w:rFonts w:hint="eastAsia"/>
+        </w:rPr>
+        <w:t>这是一个极其惊人的发现！这意味着那些发射出光子的，</w:t>
+      </w:r>
+      <w:r>
+        <w:rPr>
+          <w:rFonts w:hint="eastAsia"/>
+        </w:rPr>
+        <w:t>其长度属性</w:t>
+      </w:r>
+      <w:r>
+        <w:rPr>
+          <w:rFonts w:hint="eastAsia"/>
+        </w:rPr>
+        <w:t>实际上正</w:t>
+      </w:r>
+      <w:r>
+        <w:rPr>
+          <w:rFonts w:hint="eastAsia"/>
+        </w:rPr>
+        <w:t>以</w:t>
+      </w:r>
+      <w:r>
+        <w:rPr>
+          <w:rFonts w:hint="eastAsia"/>
+        </w:rPr>
+        <w:t>光速缩小，</w:t>
+      </w:r>
+      <w:r>
+        <w:rPr>
+          <w:rFonts w:hint="eastAsia"/>
+        </w:rPr>
+        <w:t>光子几乎是不动的，所以它</w:t>
+      </w:r>
+      <w:r>
+        <w:rPr>
+          <w:rFonts w:hint="eastAsia"/>
+        </w:rPr>
+        <w:t>把光子留在了外面。</w:t>
+      </w:r>
+      <w:r>
+        <w:rPr>
+          <w:rFonts w:hint="eastAsia"/>
+        </w:rPr>
+        <w:t>换句话说，宇宙大爆炸实际上是宇宙中的所有一切都在缩小而空间的缩小相对</w:t>
+      </w:r>
+      <w:r>
+        <w:rPr>
+          <w:rFonts w:hint="eastAsia"/>
+        </w:rPr>
+        <w:t>于物质的缩小</w:t>
+      </w:r>
+      <w:r>
+        <w:rPr>
+          <w:rFonts w:hint="eastAsia"/>
+        </w:rPr>
+        <w:t>较慢所体现的效果。</w:t>
+      </w:r>
+      <w:r>
+        <w:rPr>
+          <w:rFonts w:hint="eastAsia"/>
+        </w:rPr>
+        <w:t>宇宙中的一切</w:t>
+      </w:r>
+      <w:r>
+        <w:rPr>
+          <w:rFonts w:hint="eastAsia"/>
+        </w:rPr>
+        <w:t>非但不是爆炸，反而是</w:t>
+      </w:r>
+      <w:r>
+        <w:rPr>
+          <w:rFonts w:hint="eastAsia"/>
+        </w:rPr>
+        <w:t>一切都随着频率的提升而</w:t>
+      </w:r>
+      <w:r>
+        <w:rPr>
+          <w:rFonts w:hint="eastAsia"/>
+        </w:rPr>
+        <w:t>收缩。</w:t>
+      </w:r>
+    </w:p>
+    <w:p>
+      <w:pPr>
+        <w:rPr>
+          <w:iCs/>
+        </w:rPr>
+      </w:pPr>
+      <w:r>
+        <w:rPr>
+          <w:rFonts w:hint="eastAsia"/>
+          <w:iCs/>
+        </w:rPr>
+        <w:t>这就是说，黑洞在高密度空间是一个</w:t>
+      </w:r>
+      <w:r>
+        <w:rPr>
+          <w:rFonts w:hint="eastAsia"/>
+          <w:iCs/>
+        </w:rPr>
+        <w:t>向着其中心方向</w:t>
+      </w:r>
+      <w:r>
+        <w:rPr>
+          <w:rFonts w:hint="eastAsia"/>
+          <w:iCs/>
+        </w:rPr>
+        <w:t>长度单位不断缩小的天体，而在低密度空间则是一个</w:t>
+      </w:r>
+      <w:r>
+        <w:rPr>
+          <w:rFonts w:hint="eastAsia"/>
+          <w:iCs/>
+        </w:rPr>
+        <w:t>向着其中心方向</w:t>
+      </w:r>
+      <w:r>
+        <w:rPr>
+          <w:rFonts w:hint="eastAsia"/>
+          <w:iCs/>
+        </w:rPr>
+        <w:t>长度单位不断增大的天体。</w:t>
+      </w:r>
+    </w:p>
+    <w:p>
+      <w:pPr>
+        <w:rPr>
+          <w:iCs/>
+        </w:rPr>
+      </w:pPr>
+      <w:r>
+        <w:rPr>
+          <w:rFonts w:hint="eastAsia"/>
+          <w:iCs/>
+        </w:rPr>
+        <w:t>综合起来说，</w:t>
+      </w:r>
+      <w:r>
+        <w:rPr>
+          <w:rFonts w:hint="eastAsia"/>
+          <w:iCs/>
+        </w:rPr>
+        <w:t>发光的</w:t>
+      </w:r>
+      <w:r>
+        <w:rPr>
+          <w:rFonts w:hint="eastAsia"/>
+          <w:iCs/>
+        </w:rPr>
+        <w:t>在</w:t>
+      </w:r>
+      <w:r>
+        <w:rPr>
+          <w:rFonts w:hint="eastAsia"/>
+          <w:iCs/>
+        </w:rPr>
+        <w:t>收缩，不发光的在膨胀。</w:t>
+      </w:r>
+      <w:r>
+        <w:rPr>
+          <w:rFonts w:hint="eastAsia"/>
+          <w:iCs/>
+        </w:rPr>
+        <w:t>但无论发光还是不发光，空间震动的频率梯度都是引力的本质。</w:t>
+      </w:r>
+    </w:p>
+    <w:p>
+      <w:pPr>
+        <w:rPr>
+          <w:iCs/>
+        </w:rPr>
+      </w:pPr>
+    </w:p>
+    <w:p>
+      <w:pPr>
+        <w:rPr>
+          <w:iCs/>
+        </w:rPr>
+      </w:pPr>
+      <w:r>
+        <w:rPr>
+          <w:rFonts w:hint="eastAsia"/>
+          <w:iCs/>
+        </w:rPr>
+        <w:lastRenderedPageBreak/>
+        <w:t>比如一个中心高密度的天体，它会在周围创建震动密度的梯度场，中心密度高，周边密度低。而一个中心低密度的天体，它也会在周围创建震动密度的梯度场，中心密度低，周边密度高，但是对于落入场中的检验物体，它会认为空间密度梯度不变，自己向着中心一端的密度高，而另一端则密度低。</w:t>
+      </w:r>
+      <w:r>
+        <w:rPr>
+          <w:rFonts w:hint="eastAsia"/>
+          <w:iCs/>
+        </w:rPr>
+        <w:t>也就是说，不管天体中心密度高还是低，对于检验物体来说，都是引力场。这就是为什么有万有引力而没有万有斥力的原因。</w:t>
+      </w:r>
+    </w:p>
+    <w:p>
+      <w:pPr>
+        <w:rPr>
+          <w:iCs/>
+        </w:rPr>
+      </w:pPr>
+    </w:p>
+    <w:p>
+      <w:pPr>
+        <w:rPr>
+          <w:iCs/>
+        </w:rPr>
+      </w:pPr>
+      <w:r>
+        <w:rPr>
+          <w:rFonts w:hint="eastAsia"/>
+          <w:iCs/>
+        </w:rPr>
+        <w:t>回顾向上发射的光子，</w:t>
+      </w:r>
+      <w:r>
+        <w:rPr>
+          <w:rFonts w:hint="eastAsia"/>
+          <w:iCs/>
+        </w:rPr>
+        <w:t>其能量为</w:t>
+      </w:r>
+    </w:p>
+    <w:p>
+      <m:oMathPara>
+        <m:oMath>
+          <m:r>
+            <w:rPr>
+              <w:rFonts w:ascii="Cambria Math" w:hAnsi="Cambria Math"/>
+            </w:rPr>
+            <m:t>E=hf</m:t>
+          </m:r>
+        </m:oMath>
+      </m:oMathPara>
+    </w:p>
+    <w:p>
+      <w:r>
+        <w:rPr>
+          <w:rFonts w:hint="eastAsia"/>
+          <w:iCs/>
+        </w:rPr>
+        <w:t>如果它在地面上是绿色的也就是具有频率为</w:t>
+      </w:r>
+      <m:oMath>
+        <m:sSub>
+          <m:sSubPr>
+            <m:ctrlPr>
+              <w:rPr>
+                <w:rFonts w:ascii="Cambria Math" w:hAnsi="Cambria Math"/>
+                <w:i/>
+              </w:rPr>
+            </m:ctrlPr>
+          </m:sSubPr>
+          <m:e>
+            <m:r>
+              <w:rPr>
+                <w:rFonts w:ascii="Cambria Math" w:hAnsi="Cambria Math"/>
+              </w:rPr>
+              <m:t>f</m:t>
+            </m:r>
+          </m:e>
+          <m:sub>
+            <m:r>
+              <w:rPr>
+                <w:rFonts w:ascii="Cambria Math" w:hAnsi="Cambria Math"/>
+              </w:rPr>
+              <m:t>1</m:t>
+            </m:r>
+          </m:sub>
+        </m:sSub>
+      </m:oMath>
+      <w:r>
+        <w:rPr>
+          <w:rFonts w:hint="eastAsia"/>
+        </w:rPr>
+        <w:t>，在地面上空某个高度</w:t>
+      </w:r>
+      <m:oMath>
+        <m:r>
+          <w:rPr>
+            <w:rFonts w:ascii="Cambria Math" w:hAnsi="Cambria Math" w:hint="eastAsia"/>
+          </w:rPr>
+          <m:t>H</m:t>
+        </m:r>
+      </m:oMath>
+      <w:r>
+        <w:rPr>
+          <w:rFonts w:hint="eastAsia"/>
+        </w:rPr>
+        <w:t>处的颜色可能是红色的，具有频率</w:t>
+      </w:r>
+      <m:oMath>
+        <m:sSub>
+          <m:sSubPr>
+            <m:ctrlPr>
+              <w:rPr>
+                <w:rFonts w:ascii="Cambria Math" w:hAnsi="Cambria Math"/>
+                <w:i/>
+              </w:rPr>
+            </m:ctrlPr>
+          </m:sSubPr>
+          <m:e>
+            <m:r>
+              <w:rPr>
+                <w:rFonts w:ascii="Cambria Math" w:hAnsi="Cambria Math"/>
+              </w:rPr>
+              <m:t>f</m:t>
+            </m:r>
+          </m:e>
+          <m:sub>
+            <m:r>
+              <w:rPr>
+                <w:rFonts w:ascii="Cambria Math" w:hAnsi="Cambria Math"/>
+              </w:rPr>
+              <m:t>2</m:t>
+            </m:r>
+          </m:sub>
+        </m:sSub>
+      </m:oMath>
+      <w:r>
+        <w:rPr>
+          <w:rFonts w:hint="eastAsia"/>
+        </w:rPr>
+        <w:t>，那么显然有</w:t>
+      </w:r>
+    </w:p>
+    <w:p>
+      <m:oMathPara>
+        <m:oMath>
+          <m:sSub>
+            <m:sSubPr>
+              <m:ctrlPr>
+                <w:rPr>
+                  <w:rFonts w:ascii="Cambria Math" w:hAnsi="Cambria Math"/>
+                  <w:i/>
+                </w:rPr>
+              </m:ctrlPr>
+            </m:sSubPr>
+            <m:e>
+              <m:r>
+                <w:rPr>
+                  <w:rFonts w:ascii="Cambria Math" w:hAnsi="Cambria Math"/>
+                </w:rPr>
+                <m:t>f</m:t>
+              </m:r>
+            </m:e>
+            <m:sub>
+              <m:r>
+                <w:rPr>
+                  <w:rFonts w:ascii="Cambria Math" w:hAnsi="Cambria Math"/>
+                </w:rPr>
+                <m:t>2</m:t>
+              </m:r>
+            </m:sub>
+          </m:sSub>
+          <m:r>
+            <w:rPr>
+              <w:rFonts w:ascii="Cambria Math" w:hAnsi="Cambria Math"/>
+            </w:rPr>
+            <m:t>&lt;</m:t>
+          </m:r>
+          <m:sSub>
+            <m:sSubPr>
+              <m:ctrlPr>
+                <w:rPr>
+                  <w:rFonts w:ascii="Cambria Math" w:hAnsi="Cambria Math"/>
+                  <w:i/>
+                </w:rPr>
+              </m:ctrlPr>
+            </m:sSubPr>
+            <m:e>
+              <m:r>
+                <w:rPr>
+                  <w:rFonts w:ascii="Cambria Math" w:hAnsi="Cambria Math"/>
+                </w:rPr>
+                <m:t>f</m:t>
+              </m:r>
+            </m:e>
+            <m:sub>
+              <m:r>
+                <w:rPr>
+                  <w:rFonts w:ascii="Cambria Math" w:hAnsi="Cambria Math"/>
+                </w:rPr>
+                <m:t>1</m:t>
+              </m:r>
+            </m:sub>
+          </m:sSub>
+        </m:oMath>
+      </m:oMathPara>
+    </w:p>
+    <w:p>
+      <m:oMathPara>
+        <m:oMath>
+          <m:sSub>
+            <m:sSubPr>
+              <m:ctrlPr>
+                <w:rPr>
+                  <w:rFonts w:ascii="Cambria Math" w:hAnsi="Cambria Math"/>
+                  <w:i/>
+                </w:rPr>
+              </m:ctrlPr>
+            </m:sSubPr>
+            <m:e>
+              <m:r>
+                <w:rPr>
+                  <w:rFonts w:ascii="Cambria Math" w:hAnsi="Cambria Math"/>
+                </w:rPr>
+                <m:t>H</m:t>
+              </m:r>
+            </m:e>
+            <m:sub>
+              <m:r>
+                <w:rPr>
+                  <w:rFonts w:ascii="Cambria Math" w:hAnsi="Cambria Math"/>
+                </w:rPr>
+                <m:t>2</m:t>
+              </m:r>
+            </m:sub>
+          </m:sSub>
+          <m:r>
+            <w:rPr>
+              <w:rFonts w:ascii="Cambria Math" w:hAnsi="Cambria Math"/>
+            </w:rPr>
+            <m:t>&gt;</m:t>
+          </m:r>
+          <m:sSub>
+            <m:sSubPr>
+              <m:ctrlPr>
+                <w:rPr>
+                  <w:rFonts w:ascii="Cambria Math" w:hAnsi="Cambria Math"/>
+                  <w:i/>
+                </w:rPr>
+              </m:ctrlPr>
+            </m:sSubPr>
+            <m:e>
+              <m:r>
+                <w:rPr>
+                  <w:rFonts w:ascii="Cambria Math" w:hAnsi="Cambria Math"/>
+                </w:rPr>
+                <m:t>H</m:t>
+              </m:r>
+            </m:e>
+            <m:sub>
+              <m:r>
+                <w:rPr>
+                  <w:rFonts w:ascii="Cambria Math" w:hAnsi="Cambria Math"/>
+                </w:rPr>
+                <m:t>1</m:t>
+              </m:r>
+            </m:sub>
+          </m:sSub>
+        </m:oMath>
+      </m:oMathPara>
+    </w:p>
+    <w:p>
+      <m:oMathPara>
+        <m:oMath>
+          <m:r>
+            <w:rPr>
+              <w:rFonts w:ascii="Cambria Math" w:hAnsi="Cambria Math"/>
+            </w:rPr>
+            <m:t>∆</m:t>
+          </m:r>
+          <m:sSub>
+            <m:sSubPr>
+              <m:ctrlPr>
+                <w:rPr>
+                  <w:rFonts w:ascii="Cambria Math" w:hAnsi="Cambria Math"/>
+                  <w:i/>
+                </w:rPr>
+              </m:ctrlPr>
+            </m:sSubPr>
+            <m:e>
+              <m:r>
+                <w:rPr>
+                  <w:rFonts w:ascii="Cambria Math" w:hAnsi="Cambria Math"/>
+                </w:rPr>
+                <m:t>E</m:t>
+              </m:r>
+            </m:e>
+            <m:sub>
+              <m:r>
+                <w:rPr>
+                  <w:rFonts w:ascii="Cambria Math" w:hAnsi="Cambria Math"/>
+                </w:rPr>
+                <m:t>h</m:t>
+              </m:r>
+            </m:sub>
+          </m:sSub>
+          <m:r>
+            <w:rPr>
+              <w:rFonts w:ascii="Cambria Math" w:hAnsi="Cambria Math"/>
+            </w:rPr>
+            <m:t>=</m:t>
+          </m:r>
+          <m:r>
+            <w:rPr>
+              <w:rFonts w:ascii="Cambria Math" w:hAnsi="Cambria Math"/>
+            </w:rPr>
+            <m:t>mg</m:t>
+          </m:r>
+          <m:sSub>
+            <m:sSubPr>
+              <m:ctrlPr>
+                <w:rPr>
+                  <w:rFonts w:ascii="Cambria Math" w:hAnsi="Cambria Math"/>
+                  <w:i/>
+                </w:rPr>
+              </m:ctrlPr>
+            </m:sSubPr>
+            <m:e>
+              <m:r>
+                <w:rPr>
+                  <w:rFonts w:ascii="Cambria Math" w:hAnsi="Cambria Math"/>
+                </w:rPr>
+                <m:t>H</m:t>
+              </m:r>
+            </m:e>
+            <m:sub>
+              <m:r>
+                <w:rPr>
+                  <w:rFonts w:ascii="Cambria Math" w:hAnsi="Cambria Math"/>
+                </w:rPr>
+                <m:t>2</m:t>
+              </m:r>
+            </m:sub>
+          </m:sSub>
+          <m:r>
+            <w:rPr>
+              <w:rFonts w:ascii="Cambria Math" w:hAnsi="Cambria Math"/>
+            </w:rPr>
+            <m:t>-</m:t>
+          </m:r>
+          <m:r>
+            <w:rPr>
+              <w:rFonts w:ascii="Cambria Math" w:hAnsi="Cambria Math"/>
+            </w:rPr>
+            <m:t>mg</m:t>
+          </m:r>
+          <m:sSub>
+            <m:sSubPr>
+              <m:ctrlPr>
+                <w:rPr>
+                  <w:rFonts w:ascii="Cambria Math" w:hAnsi="Cambria Math"/>
+                  <w:i/>
+                </w:rPr>
+              </m:ctrlPr>
+            </m:sSubPr>
+            <m:e>
+              <m:r>
+                <w:rPr>
+                  <w:rFonts w:ascii="Cambria Math" w:hAnsi="Cambria Math"/>
+                </w:rPr>
+                <m:t>H</m:t>
+              </m:r>
+            </m:e>
+            <m:sub>
+              <m:r>
+                <w:rPr>
+                  <w:rFonts w:ascii="Cambria Math" w:hAnsi="Cambria Math"/>
+                </w:rPr>
+                <m:t>1</m:t>
+              </m:r>
+            </m:sub>
+          </m:sSub>
+          <m:r>
+            <w:rPr>
+              <w:rFonts w:ascii="Cambria Math" w:hAnsi="Cambria Math"/>
+            </w:rPr>
+            <m:t>&gt;0</m:t>
+          </m:r>
+        </m:oMath>
+      </m:oMathPara>
+    </w:p>
+    <w:p>
+      <m:oMathPara>
+        <m:oMath>
+          <m:r>
+            <w:rPr>
+              <w:rFonts w:ascii="Cambria Math" w:hAnsi="Cambria Math"/>
+            </w:rPr>
+            <m:t>∆</m:t>
+          </m:r>
+          <m:sSub>
+            <m:sSubPr>
+              <m:ctrlPr>
+                <w:rPr>
+                  <w:rFonts w:ascii="Cambria Math" w:hAnsi="Cambria Math"/>
+                  <w:i/>
+                </w:rPr>
+              </m:ctrlPr>
+            </m:sSubPr>
+            <m:e>
+              <m:r>
+                <w:rPr>
+                  <w:rFonts w:ascii="Cambria Math" w:hAnsi="Cambria Math"/>
+                </w:rPr>
+                <m:t>E</m:t>
+              </m:r>
+            </m:e>
+            <m:sub>
+              <m:r>
+                <w:rPr>
+                  <w:rFonts w:ascii="Cambria Math" w:hAnsi="Cambria Math"/>
+                </w:rPr>
+                <m:t>v</m:t>
+              </m:r>
+            </m:sub>
+          </m:sSub>
+          <m:r>
+            <w:rPr>
+              <w:rFonts w:ascii="Cambria Math" w:hAnsi="Cambria Math"/>
+            </w:rPr>
+            <m:t>=</m:t>
+          </m:r>
+          <m:sSub>
+            <m:sSubPr>
+              <m:ctrlPr>
+                <w:rPr>
+                  <w:rFonts w:ascii="Cambria Math" w:hAnsi="Cambria Math"/>
+                  <w:i/>
+                </w:rPr>
+              </m:ctrlPr>
+            </m:sSubPr>
+            <m:e>
+              <m:r>
+                <w:rPr>
+                  <w:rFonts w:ascii="Cambria Math" w:hAnsi="Cambria Math" w:hint="eastAsia"/>
+                </w:rPr>
+                <m:t>E</m:t>
+              </m:r>
+            </m:e>
+            <m:sub>
+              <m:r>
+                <w:rPr>
+                  <w:rFonts w:ascii="Cambria Math" w:hAnsi="Cambria Math"/>
+                </w:rPr>
+                <m:t>2</m:t>
+              </m:r>
+            </m:sub>
+          </m:sSub>
+          <m:r>
+            <w:rPr>
+              <w:rFonts w:ascii="Cambria Math" w:hAnsi="Cambria Math"/>
+            </w:rPr>
+            <m:t>-</m:t>
+          </m:r>
+          <m:sSub>
+            <m:sSubPr>
+              <m:ctrlPr>
+                <w:rPr>
+                  <w:rFonts w:ascii="Cambria Math" w:hAnsi="Cambria Math"/>
+                  <w:i/>
+                </w:rPr>
+              </m:ctrlPr>
+            </m:sSubPr>
+            <m:e>
+              <m:r>
+                <w:rPr>
+                  <w:rFonts w:ascii="Cambria Math" w:hAnsi="Cambria Math" w:hint="eastAsia"/>
+                </w:rPr>
+                <m:t>E</m:t>
+              </m:r>
+            </m:e>
+            <m:sub>
+              <m:r>
+                <w:rPr>
+                  <w:rFonts w:ascii="Cambria Math" w:hAnsi="Cambria Math"/>
+                </w:rPr>
+                <m:t>1</m:t>
+              </m:r>
+            </m:sub>
+          </m:sSub>
+          <m:r>
+            <w:rPr>
+              <w:rFonts w:ascii="Cambria Math" w:hAnsi="Cambria Math"/>
+            </w:rPr>
+            <m:t>=h</m:t>
+          </m:r>
+          <m:d>
+            <m:dPr>
+              <m:ctrlPr>
+                <w:rPr>
+                  <w:rFonts w:ascii="Cambria Math" w:hAnsi="Cambria Math"/>
+                  <w:i/>
+                </w:rPr>
+              </m:ctrlPr>
+            </m:dPr>
+            <m:e>
+              <m:sSub>
+                <m:sSubPr>
+                  <m:ctrlPr>
+                    <w:rPr>
+                      <w:rFonts w:ascii="Cambria Math" w:hAnsi="Cambria Math"/>
+                      <w:i/>
+                    </w:rPr>
+                  </m:ctrlPr>
+                </m:sSubPr>
+                <m:e>
+                  <m:r>
+                    <w:rPr>
+                      <w:rFonts w:ascii="Cambria Math" w:hAnsi="Cambria Math"/>
+                    </w:rPr>
+                    <m:t>f</m:t>
+                  </m:r>
+                </m:e>
+                <m:sub>
+                  <m:r>
+                    <w:rPr>
+                      <w:rFonts w:ascii="Cambria Math" w:hAnsi="Cambria Math"/>
+                    </w:rPr>
+                    <m:t>2</m:t>
+                  </m:r>
+                </m:sub>
+              </m:sSub>
+              <m:r>
+                <w:rPr>
+                  <w:rFonts w:ascii="Cambria Math" w:hAnsi="Cambria Math"/>
+                </w:rPr>
+                <m:t>-</m:t>
+              </m:r>
+              <m:sSub>
+                <m:sSubPr>
+                  <m:ctrlPr>
+                    <w:rPr>
+                      <w:rFonts w:ascii="Cambria Math" w:hAnsi="Cambria Math"/>
+                      <w:i/>
+                    </w:rPr>
+                  </m:ctrlPr>
+                </m:sSubPr>
+                <m:e>
+                  <m:r>
+                    <w:rPr>
+                      <w:rFonts w:ascii="Cambria Math" w:hAnsi="Cambria Math"/>
+                    </w:rPr>
+                    <m:t>f</m:t>
+                  </m:r>
+                </m:e>
+                <m:sub>
+                  <m:r>
+                    <w:rPr>
+                      <w:rFonts w:ascii="Cambria Math" w:hAnsi="Cambria Math"/>
+                    </w:rPr>
+                    <m:t>1</m:t>
+                  </m:r>
+                </m:sub>
+              </m:sSub>
+            </m:e>
+          </m:d>
+          <m:r>
+            <w:rPr>
+              <w:rFonts w:ascii="Cambria Math" w:hAnsi="Cambria Math"/>
+            </w:rPr>
+            <m:t>&lt;0</m:t>
+          </m:r>
+        </m:oMath>
+      </m:oMathPara>
+    </w:p>
+    <w:p>
+      <w:pPr>
+        <w:rPr>
+          <w:iCs/>
+        </w:rPr>
+      </w:pPr>
+      <w:r>
+        <w:rPr>
+          <w:rFonts w:hint="eastAsia"/>
+          <w:iCs/>
+        </w:rPr>
+        <w:t>作为光子，其能量的改变只和频率的改变相关，而其能量只能体现为动能。不难看出其重力势能的增加对应其动能的减少，这符合能量守恒定律。</w:t>
+      </w:r>
+    </w:p>
+    <w:p>
+      <m:oMathPara>
+        <m:oMath>
+          <m:r>
+            <w:rPr>
+              <w:rFonts w:ascii="Cambria Math" w:hAnsi="Cambria Math"/>
+            </w:rPr>
+            <m:t>∆</m:t>
+          </m:r>
+          <m:sSub>
+            <m:sSubPr>
+              <m:ctrlPr>
+                <w:rPr>
+                  <w:rFonts w:ascii="Cambria Math" w:hAnsi="Cambria Math"/>
+                  <w:i/>
+                </w:rPr>
+              </m:ctrlPr>
+            </m:sSubPr>
+            <m:e>
+              <m:r>
+                <w:rPr>
+                  <w:rFonts w:ascii="Cambria Math" w:hAnsi="Cambria Math"/>
+                </w:rPr>
+                <m:t>E</m:t>
+              </m:r>
+            </m:e>
+            <m:sub>
+              <m:r>
+                <w:rPr>
+                  <w:rFonts w:ascii="Cambria Math" w:hAnsi="Cambria Math"/>
+                </w:rPr>
+                <m:t>h</m:t>
+              </m:r>
+            </m:sub>
+          </m:sSub>
+          <m:r>
+            <w:rPr>
+              <w:rFonts w:ascii="Cambria Math" w:hAnsi="Cambria Math"/>
+            </w:rPr>
+            <m:t>+</m:t>
+          </m:r>
+          <m:r>
+            <w:rPr>
+              <w:rFonts w:ascii="Cambria Math" w:hAnsi="Cambria Math"/>
+            </w:rPr>
+            <m:t>∆</m:t>
+          </m:r>
+          <m:sSub>
+            <m:sSubPr>
+              <m:ctrlPr>
+                <w:rPr>
+                  <w:rFonts w:ascii="Cambria Math" w:hAnsi="Cambria Math"/>
+                  <w:i/>
+                </w:rPr>
+              </m:ctrlPr>
+            </m:sSubPr>
+            <m:e>
+              <m:r>
+                <w:rPr>
+                  <w:rFonts w:ascii="Cambria Math" w:hAnsi="Cambria Math"/>
+                </w:rPr>
+                <m:t>E</m:t>
+              </m:r>
+            </m:e>
+            <m:sub>
+              <m:r>
+                <w:rPr>
+                  <w:rFonts w:ascii="Cambria Math" w:hAnsi="Cambria Math" w:hint="eastAsia"/>
+                </w:rPr>
+                <m:t>v</m:t>
+              </m:r>
+            </m:sub>
+          </m:sSub>
+          <m:r>
+            <w:rPr>
+              <w:rFonts w:ascii="Cambria Math" w:hAnsi="Cambria Math"/>
+            </w:rPr>
+            <m:t>=0</m:t>
+          </m:r>
+        </m:oMath>
+      </m:oMathPara>
+    </w:p>
+    <w:p>
+      <m:oMathPara>
+        <m:oMath>
+          <m:r>
+            <w:rPr>
+              <w:rFonts w:ascii="Cambria Math" w:hAnsi="Cambria Math"/>
+            </w:rPr>
+            <m:t>mg</m:t>
+          </m:r>
+          <m:d>
+            <m:dPr>
+              <m:ctrlPr>
+                <w:rPr>
+                  <w:rFonts w:ascii="Cambria Math" w:hAnsi="Cambria Math"/>
+                  <w:i/>
+                </w:rPr>
+              </m:ctrlPr>
+            </m:dPr>
+            <m:e>
+              <m:sSub>
+                <m:sSubPr>
+                  <m:ctrlPr>
+                    <w:rPr>
+                      <w:rFonts w:ascii="Cambria Math" w:hAnsi="Cambria Math"/>
+                      <w:i/>
+                    </w:rPr>
+                  </m:ctrlPr>
+                </m:sSubPr>
+                <m:e>
+                  <m:r>
+                    <w:rPr>
+                      <w:rFonts w:ascii="Cambria Math" w:hAnsi="Cambria Math"/>
+                    </w:rPr>
+                    <m:t>H</m:t>
+                  </m:r>
+                </m:e>
+                <m:sub>
+                  <m:r>
+                    <w:rPr>
+                      <w:rFonts w:ascii="Cambria Math" w:hAnsi="Cambria Math"/>
+                    </w:rPr>
+                    <m:t>2</m:t>
+                  </m:r>
+                </m:sub>
+              </m:sSub>
+              <m:r>
+                <w:rPr>
+                  <w:rFonts w:ascii="Cambria Math" w:hAnsi="Cambria Math"/>
+                </w:rPr>
+                <m:t>-</m:t>
+              </m:r>
+              <m:sSub>
+                <m:sSubPr>
+                  <m:ctrlPr>
+                    <w:rPr>
+                      <w:rFonts w:ascii="Cambria Math" w:hAnsi="Cambria Math"/>
+                      <w:i/>
+                    </w:rPr>
+                  </m:ctrlPr>
+                </m:sSubPr>
+                <m:e>
+                  <m:r>
+                    <w:rPr>
+                      <w:rFonts w:ascii="Cambria Math" w:hAnsi="Cambria Math"/>
+                    </w:rPr>
+                    <m:t>H</m:t>
+                  </m:r>
+                </m:e>
+                <m:sub>
+                  <m:r>
+                    <w:rPr>
+                      <w:rFonts w:ascii="Cambria Math" w:hAnsi="Cambria Math"/>
+                    </w:rPr>
+                    <m:t>1</m:t>
+                  </m:r>
+                </m:sub>
+              </m:sSub>
+            </m:e>
+          </m:d>
+          <m:r>
+            <w:rPr>
+              <w:rFonts w:ascii="Cambria Math" w:hAnsi="Cambria Math"/>
+            </w:rPr>
+            <m:t>+</m:t>
+          </m:r>
+          <m:r>
+            <w:rPr>
+              <w:rFonts w:ascii="Cambria Math" w:hAnsi="Cambria Math"/>
+            </w:rPr>
+            <m:t>h</m:t>
+          </m:r>
+          <m:d>
+            <m:dPr>
+              <m:ctrlPr>
+                <w:rPr>
+                  <w:rFonts w:ascii="Cambria Math" w:hAnsi="Cambria Math"/>
+                  <w:i/>
+                </w:rPr>
+              </m:ctrlPr>
+            </m:dPr>
+            <m:e>
+              <m:sSub>
+                <m:sSubPr>
+                  <m:ctrlPr>
+                    <w:rPr>
+                      <w:rFonts w:ascii="Cambria Math" w:hAnsi="Cambria Math"/>
+                      <w:i/>
+                    </w:rPr>
+                  </m:ctrlPr>
+                </m:sSubPr>
+                <m:e>
+                  <m:r>
+                    <w:rPr>
+                      <w:rFonts w:ascii="Cambria Math" w:hAnsi="Cambria Math"/>
+                    </w:rPr>
+                    <m:t>f</m:t>
+                  </m:r>
+                </m:e>
+                <m:sub>
+                  <m:r>
+                    <w:rPr>
+                      <w:rFonts w:ascii="Cambria Math" w:hAnsi="Cambria Math"/>
+                    </w:rPr>
+                    <m:t>2</m:t>
+                  </m:r>
+                </m:sub>
+              </m:sSub>
+              <m:r>
+                <w:rPr>
+                  <w:rFonts w:ascii="Cambria Math" w:hAnsi="Cambria Math"/>
+                </w:rPr>
+                <m:t>-</m:t>
+              </m:r>
+              <m:sSub>
+                <m:sSubPr>
+                  <m:ctrlPr>
+                    <w:rPr>
+                      <w:rFonts w:ascii="Cambria Math" w:hAnsi="Cambria Math"/>
+                      <w:i/>
+                    </w:rPr>
+                  </m:ctrlPr>
+                </m:sSubPr>
+                <m:e>
+                  <m:r>
+                    <w:rPr>
+                      <w:rFonts w:ascii="Cambria Math" w:hAnsi="Cambria Math"/>
+                    </w:rPr>
+                    <m:t>f</m:t>
+                  </m:r>
+                </m:e>
+                <m:sub>
+                  <m:r>
+                    <w:rPr>
+                      <w:rFonts w:ascii="Cambria Math" w:hAnsi="Cambria Math"/>
+                    </w:rPr>
+                    <m:t>1</m:t>
+                  </m:r>
+                </m:sub>
+              </m:sSub>
+            </m:e>
+          </m:d>
+          <m:r>
+            <w:rPr>
+              <w:rFonts w:ascii="Cambria Math" w:hAnsi="Cambria Math"/>
+            </w:rPr>
+            <m:t>=0</m:t>
+          </m:r>
+        </m:oMath>
+      </m:oMathPara>
+    </w:p>
+    <w:p>
+      <m:oMathPara>
+        <m:oMath>
+          <m:f>
+            <m:fPr>
+              <m:ctrlPr>
+                <w:rPr>
+                  <w:rFonts w:ascii="Cambria Math" w:hAnsi="Cambria Math"/>
+                  <w:i/>
+                </w:rPr>
+              </m:ctrlPr>
+            </m:fPr>
+            <m:num>
+              <m:sSub>
+                <m:sSubPr>
+                  <m:ctrlPr>
+                    <w:rPr>
+                      <w:rFonts w:ascii="Cambria Math" w:hAnsi="Cambria Math"/>
+                      <w:i/>
+                    </w:rPr>
+                  </m:ctrlPr>
+                </m:sSubPr>
+                <m:e>
+                  <m:r>
+                    <w:rPr>
+                      <w:rFonts w:ascii="Cambria Math" w:hAnsi="Cambria Math"/>
+                    </w:rPr>
+                    <m:t>H</m:t>
+                  </m:r>
+                </m:e>
+                <m:sub>
+                  <m:r>
+                    <w:rPr>
+                      <w:rFonts w:ascii="Cambria Math" w:hAnsi="Cambria Math"/>
+                    </w:rPr>
+                    <m:t>2</m:t>
+                  </m:r>
+                </m:sub>
+              </m:sSub>
+              <m:r>
+                <w:rPr>
+                  <w:rFonts w:ascii="Cambria Math" w:hAnsi="Cambria Math"/>
+                </w:rPr>
+                <m:t>-</m:t>
+              </m:r>
+              <m:sSub>
+                <m:sSubPr>
+                  <m:ctrlPr>
+                    <w:rPr>
+                      <w:rFonts w:ascii="Cambria Math" w:hAnsi="Cambria Math"/>
+                      <w:i/>
+                    </w:rPr>
+                  </m:ctrlPr>
+                </m:sSubPr>
+                <m:e>
+                  <m:r>
+                    <w:rPr>
+                      <w:rFonts w:ascii="Cambria Math" w:hAnsi="Cambria Math"/>
+                    </w:rPr>
+                    <m:t>H</m:t>
+                  </m:r>
+                </m:e>
+                <m:sub>
+                  <m:r>
+                    <w:rPr>
+                      <w:rFonts w:ascii="Cambria Math" w:hAnsi="Cambria Math"/>
+                    </w:rPr>
+                    <m:t>1</m:t>
+                  </m:r>
+                </m:sub>
+              </m:sSub>
+            </m:num>
+            <m:den>
+              <m:sSub>
+                <m:sSubPr>
+                  <m:ctrlPr>
+                    <w:rPr>
+                      <w:rFonts w:ascii="Cambria Math" w:hAnsi="Cambria Math"/>
+                      <w:i/>
+                    </w:rPr>
+                  </m:ctrlPr>
+                </m:sSubPr>
+                <m:e>
+                  <m:r>
+                    <w:rPr>
+                      <w:rFonts w:ascii="Cambria Math" w:hAnsi="Cambria Math"/>
+                    </w:rPr>
+                    <m:t>f</m:t>
+                  </m:r>
+                </m:e>
+                <m:sub>
+                  <m:r>
+                    <w:rPr>
+                      <w:rFonts w:ascii="Cambria Math" w:hAnsi="Cambria Math"/>
+                    </w:rPr>
+                    <m:t>1</m:t>
+                  </m:r>
+                </m:sub>
+              </m:sSub>
+              <m:r>
+                <w:rPr>
+                  <w:rFonts w:ascii="Cambria Math" w:hAnsi="Cambria Math"/>
+                </w:rPr>
+                <m:t>-</m:t>
+              </m:r>
+              <m:sSub>
+                <m:sSubPr>
+                  <m:ctrlPr>
+                    <w:rPr>
+                      <w:rFonts w:ascii="Cambria Math" w:hAnsi="Cambria Math"/>
+                      <w:i/>
+                    </w:rPr>
+                  </m:ctrlPr>
+                </m:sSubPr>
+                <m:e>
+                  <m:r>
+                    <w:rPr>
+                      <w:rFonts w:ascii="Cambria Math" w:hAnsi="Cambria Math"/>
+                    </w:rPr>
+                    <m:t>f</m:t>
+                  </m:r>
+                </m:e>
+                <m:sub>
+                  <m:r>
+                    <w:rPr>
+                      <w:rFonts w:ascii="Cambria Math" w:hAnsi="Cambria Math"/>
+                    </w:rPr>
+                    <m:t>2</m:t>
+                  </m:r>
+                </m:sub>
+              </m:sSub>
+            </m:den>
+          </m:f>
+          <m:r>
+            <w:rPr>
+              <w:rFonts w:ascii="Cambria Math" w:hAnsi="Cambria Math"/>
+            </w:rPr>
+            <m:t>=</m:t>
+          </m:r>
+          <m:f>
+            <m:fPr>
+              <m:ctrlPr>
+                <w:rPr>
+                  <w:rFonts w:ascii="Cambria Math" w:eastAsia="MS Gothic" w:hAnsi="Cambria Math" w:cs="MS Gothic"/>
+                  <w:i/>
+                </w:rPr>
+              </m:ctrlPr>
+            </m:fPr>
+            <m:num>
+              <m:r>
+                <w:rPr>
+                  <w:rFonts w:ascii="Cambria Math" w:eastAsia="MS Gothic" w:hAnsi="Cambria Math" w:cs="MS Gothic"/>
+                </w:rPr>
+                <m:t>h</m:t>
+              </m:r>
+            </m:num>
+            <m:den>
+              <m:r>
+                <w:rPr>
+                  <w:rFonts w:ascii="Cambria Math" w:eastAsia="MS Gothic" w:hAnsi="Cambria Math" w:cs="MS Gothic"/>
+                </w:rPr>
+                <m:t>mg</m:t>
+              </m:r>
+            </m:den>
+          </m:f>
+          <m:r>
+            <w:rPr>
+              <w:rFonts w:ascii="Cambria Math" w:hAnsi="Cambria Math"/>
+            </w:rPr>
+            <m:t>&gt;0</m:t>
+          </m:r>
+        </m:oMath>
+      </m:oMathPara>
+    </w:p>
+    <w:p>
+      <w:r>
+        <w:rPr>
+          <w:rFonts w:hint="eastAsia"/>
+          <w:iCs/>
+        </w:rPr>
+        <w:t>从数值的大小来说，可见高度和频率具有对应关系，在更高的地方也就是</w:t>
+      </w:r>
+      <m:oMath>
+        <m:sSub>
+          <m:sSubPr>
+            <m:ctrlPr>
+              <w:rPr>
+                <w:rFonts w:ascii="Cambria Math" w:hAnsi="Cambria Math"/>
+                <w:i/>
+              </w:rPr>
+            </m:ctrlPr>
+          </m:sSubPr>
+          <m:e>
+            <m:r>
+              <w:rPr>
+                <w:rFonts w:ascii="Cambria Math" w:hAnsi="Cambria Math"/>
+              </w:rPr>
+              <m:t>H</m:t>
+            </m:r>
+          </m:e>
+          <m:sub>
+            <m:r>
+              <w:rPr>
+                <w:rFonts w:ascii="Cambria Math" w:hAnsi="Cambria Math"/>
+              </w:rPr>
+              <m:t>2</m:t>
+            </m:r>
+          </m:sub>
+        </m:sSub>
+      </m:oMath>
+      <w:r>
+        <w:rPr>
+          <w:rFonts w:hint="eastAsia"/>
+        </w:rPr>
+        <w:t>的地方，对应光子的频率更低，也就是</w:t>
+      </w:r>
+      <m:oMath>
+        <m:sSub>
+          <m:sSubPr>
+            <m:ctrlPr>
+              <w:rPr>
+                <w:rFonts w:ascii="Cambria Math" w:hAnsi="Cambria Math"/>
+                <w:i/>
+              </w:rPr>
+            </m:ctrlPr>
+          </m:sSubPr>
+          <m:e>
+            <m:r>
+              <w:rPr>
+                <w:rFonts w:ascii="Cambria Math" w:hAnsi="Cambria Math" w:hint="eastAsia"/>
+              </w:rPr>
+              <m:t>f</m:t>
+            </m:r>
+          </m:e>
+          <m:sub>
+            <m:r>
+              <w:rPr>
+                <w:rFonts w:ascii="Cambria Math" w:hAnsi="Cambria Math"/>
+              </w:rPr>
+              <m:t>1</m:t>
+            </m:r>
+          </m:sub>
+        </m:sSub>
+      </m:oMath>
+      <w:r>
+        <w:rPr>
+          <w:rFonts w:hint="eastAsia"/>
+        </w:rPr>
+        <w:t>，反之则是更低的地方</w:t>
+      </w:r>
+      <m:oMath>
+        <m:sSub>
+          <m:sSubPr>
+            <m:ctrlPr>
+              <w:rPr>
+                <w:rFonts w:ascii="Cambria Math" w:hAnsi="Cambria Math"/>
+                <w:i/>
+              </w:rPr>
+            </m:ctrlPr>
+          </m:sSubPr>
+          <m:e>
+            <m:r>
+              <w:rPr>
+                <w:rFonts w:ascii="Cambria Math" w:hAnsi="Cambria Math"/>
+              </w:rPr>
+              <m:t>H</m:t>
+            </m:r>
+          </m:e>
+          <m:sub>
+            <m:r>
+              <w:rPr>
+                <w:rFonts w:ascii="Cambria Math" w:hAnsi="Cambria Math"/>
+              </w:rPr>
+              <m:t>1</m:t>
+            </m:r>
+          </m:sub>
+        </m:sSub>
+      </m:oMath>
+      <w:r>
+        <w:rPr>
+          <w:rFonts w:hint="eastAsia"/>
+        </w:rPr>
+        <w:t>对应光子频率</w:t>
+      </w:r>
+      <m:oMath>
+        <m:sSub>
+          <m:sSubPr>
+            <m:ctrlPr>
+              <w:rPr>
+                <w:rFonts w:ascii="Cambria Math" w:hAnsi="Cambria Math"/>
+                <w:i/>
+              </w:rPr>
+            </m:ctrlPr>
+          </m:sSubPr>
+          <m:e>
+            <m:r>
+              <w:rPr>
+                <w:rFonts w:ascii="Cambria Math" w:hAnsi="Cambria Math" w:hint="eastAsia"/>
+              </w:rPr>
+              <m:t>f</m:t>
+            </m:r>
+          </m:e>
+          <m:sub>
+            <m:r>
+              <w:rPr>
+                <w:rFonts w:ascii="Cambria Math" w:hAnsi="Cambria Math"/>
+              </w:rPr>
+              <m:t>2</m:t>
+            </m:r>
+          </m:sub>
+        </m:sSub>
+      </m:oMath>
+      <w:r>
+        <w:rPr>
+          <w:rFonts w:hint="eastAsia"/>
+        </w:rPr>
+        <w:t>。</w:t>
+      </w:r>
+      <w:r>
+        <w:rPr>
+          <w:rFonts w:hint="eastAsia"/>
+        </w:rPr>
+        <w:t>光子的频率是那个地方的观察者可测量的。我们假定了重力势能存在，但是对于光子来说，用</w:t>
+      </w:r>
+      <m:oMath>
+        <m:r>
+          <w:rPr>
+            <w:rFonts w:ascii="Cambria Math" w:hAnsi="Cambria Math"/>
+          </w:rPr>
+          <m:t>mg∆</m:t>
+        </m:r>
+        <m:r>
+          <w:rPr>
+            <w:rFonts w:ascii="Cambria Math" w:hAnsi="Cambria Math"/>
+          </w:rPr>
+          <m:t>H</m:t>
+        </m:r>
+      </m:oMath>
+      <w:r>
+        <w:rPr>
+          <w:rFonts w:hint="eastAsia"/>
+        </w:rPr>
+        <w:t>来表示却不一定有意义。</w:t>
+      </w:r>
+      <w:r>
+        <w:rPr>
+          <w:rFonts w:hint="eastAsia"/>
+        </w:rPr>
+        <w:t>因为</w:t>
+      </w:r>
+      <m:oMath>
+        <m:r>
+          <w:rPr>
+            <w:rFonts w:ascii="Cambria Math" w:hAnsi="Cambria Math"/>
+          </w:rPr>
+          <m:t>mg∆H</m:t>
+        </m:r>
+      </m:oMath>
+      <w:r>
+        <w:rPr>
+          <w:rFonts w:hint="eastAsia"/>
+        </w:rPr>
+        <w:t>会使得物体的相对运动速度变化，但是光速总是不变的。</w:t>
+      </w:r>
+    </w:p>
+    <w:p>
+      <w:r>
+        <w:rPr>
+          <w:rFonts w:hint="eastAsia"/>
+        </w:rPr>
+        <w:t>那么这件事到底应该怎么理解呢？</w:t>
+      </w:r>
+    </w:p>
+    <w:p>
+      <w:r>
+        <w:rPr>
+          <w:rFonts w:hint="eastAsia"/>
+          <w:iCs/>
+        </w:rPr>
+        <w:t>对于光子，让我们只考虑速度，在距离引力中心</w:t>
+      </w:r>
+      <m:oMath>
+        <m:sSub>
+          <m:sSubPr>
+            <m:ctrlPr>
+              <w:rPr>
+                <w:rFonts w:ascii="Cambria Math" w:hAnsi="Cambria Math"/>
+                <w:i/>
+              </w:rPr>
+            </m:ctrlPr>
+          </m:sSubPr>
+          <m:e>
+            <m:r>
+              <w:rPr>
+                <w:rFonts w:ascii="Cambria Math" w:hAnsi="Cambria Math"/>
+              </w:rPr>
+              <m:t>H</m:t>
+            </m:r>
+          </m:e>
+          <m:sub>
+            <m:r>
+              <w:rPr>
+                <w:rFonts w:ascii="Cambria Math" w:hAnsi="Cambria Math"/>
+              </w:rPr>
+              <m:t>1</m:t>
+            </m:r>
+          </m:sub>
+        </m:sSub>
+      </m:oMath>
+      <w:r>
+        <w:rPr>
+          <w:rFonts w:hint="eastAsia"/>
+        </w:rPr>
+        <w:t>和</w:t>
+      </w:r>
+      <m:oMath>
+        <m:sSub>
+          <m:sSubPr>
+            <m:ctrlPr>
+              <w:rPr>
+                <w:rFonts w:ascii="Cambria Math" w:hAnsi="Cambria Math"/>
+                <w:i/>
+              </w:rPr>
+            </m:ctrlPr>
+          </m:sSubPr>
+          <m:e>
+            <m:r>
+              <w:rPr>
+                <w:rFonts w:ascii="Cambria Math" w:hAnsi="Cambria Math"/>
+              </w:rPr>
+              <m:t>H</m:t>
+            </m:r>
+          </m:e>
+          <m:sub>
+            <m:r>
+              <w:rPr>
+                <w:rFonts w:ascii="Cambria Math" w:hAnsi="Cambria Math"/>
+              </w:rPr>
+              <m:t>2</m:t>
+            </m:r>
+          </m:sub>
+        </m:sSub>
+      </m:oMath>
+      <w:r>
+        <w:rPr>
+          <w:rFonts w:hint="eastAsia"/>
+        </w:rPr>
+        <w:t>的两个地方（</w:t>
+      </w:r>
+      <m:oMath>
+        <m:sSub>
+          <m:sSubPr>
+            <m:ctrlPr>
+              <w:rPr>
+                <w:rFonts w:ascii="Cambria Math" w:hAnsi="Cambria Math"/>
+                <w:i/>
+              </w:rPr>
+            </m:ctrlPr>
+          </m:sSubPr>
+          <m:e>
+            <m:r>
+              <w:rPr>
+                <w:rFonts w:ascii="Cambria Math" w:hAnsi="Cambria Math"/>
+              </w:rPr>
+              <m:t>H</m:t>
+            </m:r>
+          </m:e>
+          <m:sub>
+            <m:r>
+              <w:rPr>
+                <w:rFonts w:ascii="Cambria Math" w:hAnsi="Cambria Math"/>
+              </w:rPr>
+              <m:t>1</m:t>
+            </m:r>
+          </m:sub>
+        </m:sSub>
+        <m:r>
+          <w:rPr>
+            <w:rFonts w:ascii="Cambria Math" w:hAnsi="Cambria Math"/>
+          </w:rPr>
+          <m:t>&lt;</m:t>
+        </m:r>
+        <m:sSub>
+          <m:sSubPr>
+            <m:ctrlPr>
+              <w:rPr>
+                <w:rFonts w:ascii="Cambria Math" w:hAnsi="Cambria Math"/>
+                <w:i/>
+              </w:rPr>
+            </m:ctrlPr>
+          </m:sSubPr>
+          <m:e>
+            <m:r>
+              <w:rPr>
+                <w:rFonts w:ascii="Cambria Math" w:hAnsi="Cambria Math"/>
+              </w:rPr>
+              <m:t>H</m:t>
+            </m:r>
+          </m:e>
+          <m:sub>
+            <m:r>
+              <w:rPr>
+                <w:rFonts w:ascii="Cambria Math" w:hAnsi="Cambria Math"/>
+              </w:rPr>
+              <m:t>2</m:t>
+            </m:r>
+          </m:sub>
+        </m:sSub>
+      </m:oMath>
+      <w:r>
+        <w:rPr>
+          <w:rFonts w:hint="eastAsia"/>
+        </w:rPr>
+        <w:t>），物体会有两个相对速度，</w:t>
+      </w:r>
+    </w:p>
+    <w:p>
+      <w:pPr>
+        <w:rPr>
+          <w:rFonts w:hint="eastAsia"/>
+        </w:rPr>
+      </w:pPr>
+      <m:oMathPara>
+        <m:oMath>
+          <m:sSub>
+            <m:sSubPr>
+              <m:ctrlPr>
+                <w:rPr>
+                  <w:rFonts w:ascii="Cambria Math" w:hAnsi="Cambria Math"/>
+                  <w:i/>
+                </w:rPr>
+              </m:ctrlPr>
+            </m:sSubPr>
+            <m:e>
+              <m:r>
+                <w:rPr>
+                  <w:rFonts w:ascii="Cambria Math" w:hAnsi="Cambria Math" w:hint="eastAsia"/>
+                </w:rPr>
+                <m:t>v</m:t>
+              </m:r>
+            </m:e>
+            <m:sub>
+              <m:r>
+                <w:rPr>
+                  <w:rFonts w:ascii="Cambria Math" w:hAnsi="Cambria Math"/>
+                </w:rPr>
+                <m:t>2</m:t>
+              </m:r>
+            </m:sub>
+          </m:sSub>
+          <m:r>
+            <w:rPr>
+              <w:rFonts w:ascii="Cambria Math" w:hAnsi="Cambria Math"/>
+            </w:rPr>
+            <m:t>=</m:t>
+          </m:r>
+          <m:sSub>
+            <m:sSubPr>
+              <m:ctrlPr>
+                <w:rPr>
+                  <w:rFonts w:ascii="Cambria Math" w:hAnsi="Cambria Math"/>
+                  <w:i/>
+                </w:rPr>
+              </m:ctrlPr>
+            </m:sSubPr>
+            <m:e>
+              <m:r>
+                <w:rPr>
+                  <w:rFonts w:ascii="Cambria Math" w:hAnsi="Cambria Math" w:hint="eastAsia"/>
+                </w:rPr>
+                <m:t>c</m:t>
+              </m:r>
+            </m:e>
+            <m:sub>
+              <m:r>
+                <w:rPr>
+                  <w:rFonts w:ascii="Cambria Math" w:hAnsi="Cambria Math"/>
+                </w:rPr>
+                <m:t>0</m:t>
+              </m:r>
+            </m:sub>
+          </m:sSub>
+          <m:r>
+            <w:rPr>
+              <w:rFonts w:ascii="Cambria Math" w:hAnsi="Cambria Math"/>
+            </w:rPr>
+            <m:t>-</m:t>
+          </m:r>
+          <m:sSub>
+            <m:sSubPr>
+              <m:ctrlPr>
+                <w:rPr>
+                  <w:rFonts w:ascii="Cambria Math" w:hAnsi="Cambria Math"/>
+                  <w:i/>
+                </w:rPr>
+              </m:ctrlPr>
+            </m:sSubPr>
+            <m:e>
+              <m:r>
+                <w:rPr>
+                  <w:rFonts w:ascii="Cambria Math" w:hAnsi="Cambria Math" w:hint="eastAsia"/>
+                </w:rPr>
+                <m:t>c</m:t>
+              </m:r>
+            </m:e>
+            <m:sub>
+              <m:r>
+                <w:rPr>
+                  <w:rFonts w:ascii="Cambria Math" w:hAnsi="Cambria Math"/>
+                </w:rPr>
+                <m:t>2</m:t>
+              </m:r>
+            </m:sub>
+          </m:sSub>
+        </m:oMath>
+      </m:oMathPara>
+    </w:p>
+    <w:p>
+      <m:oMathPara>
+        <m:oMath>
+          <m:sSub>
+            <m:sSubPr>
+              <m:ctrlPr>
+                <w:rPr>
+                  <w:rFonts w:ascii="Cambria Math" w:hAnsi="Cambria Math"/>
+                  <w:i/>
+                </w:rPr>
+              </m:ctrlPr>
+            </m:sSubPr>
+            <m:e>
+              <m:r>
+                <w:rPr>
+                  <w:rFonts w:ascii="Cambria Math" w:hAnsi="Cambria Math" w:hint="eastAsia"/>
+                </w:rPr>
+                <m:t>v</m:t>
+              </m:r>
+            </m:e>
+            <m:sub>
+              <m:r>
+                <w:rPr>
+                  <w:rFonts w:ascii="Cambria Math" w:hAnsi="Cambria Math"/>
+                </w:rPr>
+                <m:t>1</m:t>
+              </m:r>
+            </m:sub>
+          </m:sSub>
+          <m:r>
+            <w:rPr>
+              <w:rFonts w:ascii="Cambria Math" w:hAnsi="Cambria Math"/>
+            </w:rPr>
+            <m:t>=</m:t>
+          </m:r>
+          <m:sSub>
+            <m:sSubPr>
+              <m:ctrlPr>
+                <w:rPr>
+                  <w:rFonts w:ascii="Cambria Math" w:hAnsi="Cambria Math"/>
+                  <w:i/>
+                </w:rPr>
+              </m:ctrlPr>
+            </m:sSubPr>
+            <m:e>
+              <m:r>
+                <w:rPr>
+                  <w:rFonts w:ascii="Cambria Math" w:hAnsi="Cambria Math" w:hint="eastAsia"/>
+                </w:rPr>
+                <m:t>c</m:t>
+              </m:r>
+            </m:e>
+            <m:sub>
+              <m:r>
+                <w:rPr>
+                  <w:rFonts w:ascii="Cambria Math" w:hAnsi="Cambria Math"/>
+                </w:rPr>
+                <m:t>0</m:t>
+              </m:r>
+            </m:sub>
+          </m:sSub>
+          <m:r>
+            <w:rPr>
+              <w:rFonts w:ascii="Cambria Math" w:hAnsi="Cambria Math"/>
+            </w:rPr>
+            <m:t>-</m:t>
+          </m:r>
+          <m:sSub>
+            <m:sSubPr>
+              <m:ctrlPr>
+                <w:rPr>
+                  <w:rFonts w:ascii="Cambria Math" w:hAnsi="Cambria Math"/>
+                  <w:i/>
+                </w:rPr>
+              </m:ctrlPr>
+            </m:sSubPr>
+            <m:e>
+              <m:r>
+                <w:rPr>
+                  <w:rFonts w:ascii="Cambria Math" w:hAnsi="Cambria Math" w:hint="eastAsia"/>
+                </w:rPr>
+                <m:t>c</m:t>
+              </m:r>
+            </m:e>
+            <m:sub>
+              <m:r>
+                <w:rPr>
+                  <w:rFonts w:ascii="Cambria Math" w:hAnsi="Cambria Math"/>
+                </w:rPr>
+                <m:t>1</m:t>
+              </m:r>
+            </m:sub>
+          </m:sSub>
+        </m:oMath>
+      </m:oMathPara>
+    </w:p>
+    <w:p>
+      <w:pPr>
+        <w:rPr>
+          <w:iCs/>
+        </w:rPr>
+      </w:pPr>
+      <w:r>
+        <w:rPr>
+          <w:rFonts w:hint="eastAsia"/>
+          <w:iCs/>
+        </w:rPr>
+        <w:t>变化量，</w:t>
+      </w:r>
+    </w:p>
+    <w:p>
+      <m:oMathPara>
+        <m:oMath>
+          <m:r>
+            <w:rPr>
+              <w:rFonts w:ascii="Cambria Math" w:hAnsi="Cambria Math"/>
+            </w:rPr>
+            <m:t>∆</m:t>
+          </m:r>
+          <m:r>
+            <w:rPr>
+              <w:rFonts w:ascii="Cambria Math" w:hAnsi="Cambria Math" w:hint="eastAsia"/>
+            </w:rPr>
+            <m:t>v</m:t>
+          </m:r>
+          <m:r>
+            <w:rPr>
+              <w:rFonts w:ascii="Cambria Math" w:hAnsi="Cambria Math"/>
+            </w:rPr>
+            <m:t>=</m:t>
+          </m:r>
+          <m:sSub>
+            <m:sSubPr>
+              <m:ctrlPr>
+                <w:rPr>
+                  <w:rFonts w:ascii="Cambria Math" w:hAnsi="Cambria Math"/>
+                  <w:i/>
+                </w:rPr>
+              </m:ctrlPr>
+            </m:sSubPr>
+            <m:e>
+              <m:r>
+                <w:rPr>
+                  <w:rFonts w:ascii="Cambria Math" w:hAnsi="Cambria Math" w:hint="eastAsia"/>
+                </w:rPr>
+                <m:t>v</m:t>
+              </m:r>
+            </m:e>
+            <m:sub>
+              <m:r>
+                <w:rPr>
+                  <w:rFonts w:ascii="Cambria Math" w:hAnsi="Cambria Math"/>
+                </w:rPr>
+                <m:t>2</m:t>
+              </m:r>
+            </m:sub>
+          </m:sSub>
+          <m:r>
+            <w:rPr>
+              <w:rFonts w:ascii="Cambria Math" w:hAnsi="Cambria Math"/>
+            </w:rPr>
+            <m:t>-</m:t>
+          </m:r>
+          <m:sSub>
+            <m:sSubPr>
+              <m:ctrlPr>
+                <w:rPr>
+                  <w:rFonts w:ascii="Cambria Math" w:hAnsi="Cambria Math"/>
+                  <w:i/>
+                </w:rPr>
+              </m:ctrlPr>
+            </m:sSubPr>
+            <m:e>
+              <m:r>
+                <w:rPr>
+                  <w:rFonts w:ascii="Cambria Math" w:hAnsi="Cambria Math" w:hint="eastAsia"/>
+                </w:rPr>
+                <m:t>v</m:t>
+              </m:r>
+            </m:e>
+            <m:sub>
+              <m:r>
+                <w:rPr>
+                  <w:rFonts w:ascii="Cambria Math" w:hAnsi="Cambria Math"/>
+                </w:rPr>
+                <m:t>1</m:t>
+              </m:r>
+            </m:sub>
+          </m:sSub>
+          <m:r>
+            <w:rPr>
+              <w:rFonts w:ascii="Cambria Math" w:hAnsi="Cambria Math"/>
+            </w:rPr>
+            <m:t>=</m:t>
+          </m:r>
+          <m:d>
+            <m:dPr>
+              <m:ctrlPr>
+                <w:rPr>
+                  <w:rFonts w:ascii="Cambria Math" w:hAnsi="Cambria Math"/>
+                  <w:i/>
+                </w:rPr>
+              </m:ctrlPr>
+            </m:dPr>
+            <m:e>
+              <m:sSub>
+                <m:sSubPr>
+                  <m:ctrlPr>
+                    <w:rPr>
+                      <w:rFonts w:ascii="Cambria Math" w:hAnsi="Cambria Math"/>
+                      <w:i/>
+                    </w:rPr>
+                  </m:ctrlPr>
+                </m:sSubPr>
+                <m:e>
+                  <m:r>
+                    <w:rPr>
+                      <w:rFonts w:ascii="Cambria Math" w:hAnsi="Cambria Math" w:hint="eastAsia"/>
+                    </w:rPr>
+                    <m:t>c</m:t>
+                  </m:r>
+                </m:e>
+                <m:sub>
+                  <m:r>
+                    <w:rPr>
+                      <w:rFonts w:ascii="Cambria Math" w:hAnsi="Cambria Math"/>
+                    </w:rPr>
+                    <m:t>0</m:t>
+                  </m:r>
+                </m:sub>
+              </m:sSub>
+              <m:r>
+                <w:rPr>
+                  <w:rFonts w:ascii="Cambria Math" w:hAnsi="Cambria Math"/>
+                </w:rPr>
+                <m:t>-</m:t>
+              </m:r>
+              <m:sSub>
+                <m:sSubPr>
+                  <m:ctrlPr>
+                    <w:rPr>
+                      <w:rFonts w:ascii="Cambria Math" w:hAnsi="Cambria Math"/>
+                      <w:i/>
+                    </w:rPr>
+                  </m:ctrlPr>
+                </m:sSubPr>
+                <m:e>
+                  <m:r>
+                    <w:rPr>
+                      <w:rFonts w:ascii="Cambria Math" w:hAnsi="Cambria Math" w:hint="eastAsia"/>
+                    </w:rPr>
+                    <m:t>c</m:t>
+                  </m:r>
+                </m:e>
+                <m:sub>
+                  <m:r>
+                    <w:rPr>
+                      <w:rFonts w:ascii="Cambria Math" w:hAnsi="Cambria Math"/>
+                    </w:rPr>
+                    <m:t>2</m:t>
+                  </m:r>
+                </m:sub>
+              </m:sSub>
+            </m:e>
+          </m:d>
+          <m:r>
+            <w:rPr>
+              <w:rFonts w:ascii="Cambria Math" w:hAnsi="Cambria Math"/>
+            </w:rPr>
+            <m:t>-</m:t>
+          </m:r>
+          <m:d>
+            <m:dPr>
+              <m:ctrlPr>
+                <w:rPr>
+                  <w:rFonts w:ascii="Cambria Math" w:hAnsi="Cambria Math"/>
+                  <w:i/>
+                </w:rPr>
+              </m:ctrlPr>
+            </m:dPr>
+            <m:e>
+              <m:sSub>
+                <m:sSubPr>
+                  <m:ctrlPr>
+                    <w:rPr>
+                      <w:rFonts w:ascii="Cambria Math" w:hAnsi="Cambria Math"/>
+                      <w:i/>
+                    </w:rPr>
+                  </m:ctrlPr>
+                </m:sSubPr>
+                <m:e>
+                  <m:r>
+                    <w:rPr>
+                      <w:rFonts w:ascii="Cambria Math" w:hAnsi="Cambria Math" w:hint="eastAsia"/>
+                    </w:rPr>
+                    <m:t>c</m:t>
+                  </m:r>
+                </m:e>
+                <m:sub>
+                  <m:r>
+                    <w:rPr>
+                      <w:rFonts w:ascii="Cambria Math" w:hAnsi="Cambria Math"/>
+                    </w:rPr>
+                    <m:t>0</m:t>
+                  </m:r>
+                </m:sub>
+              </m:sSub>
+              <m:r>
+                <w:rPr>
+                  <w:rFonts w:ascii="Cambria Math" w:hAnsi="Cambria Math"/>
+                </w:rPr>
+                <m:t>-</m:t>
+              </m:r>
+              <m:sSub>
+                <m:sSubPr>
+                  <m:ctrlPr>
+                    <w:rPr>
+                      <w:rFonts w:ascii="Cambria Math" w:hAnsi="Cambria Math"/>
+                      <w:i/>
+                    </w:rPr>
+                  </m:ctrlPr>
+                </m:sSubPr>
+                <m:e>
+                  <m:r>
+                    <w:rPr>
+                      <w:rFonts w:ascii="Cambria Math" w:hAnsi="Cambria Math" w:hint="eastAsia"/>
+                    </w:rPr>
+                    <m:t>c</m:t>
+                  </m:r>
+                </m:e>
+                <m:sub>
+                  <m:r>
+                    <w:rPr>
+                      <w:rFonts w:ascii="Cambria Math" w:hAnsi="Cambria Math"/>
+                    </w:rPr>
+                    <m:t>1</m:t>
+                  </m:r>
+                </m:sub>
+              </m:sSub>
+            </m:e>
+          </m:d>
+          <m:r>
+            <w:rPr>
+              <w:rFonts w:ascii="Cambria Math" w:hAnsi="Cambria Math"/>
+            </w:rPr>
+            <m:t>=</m:t>
+          </m:r>
+          <m:sSub>
+            <m:sSubPr>
+              <m:ctrlPr>
+                <w:rPr>
+                  <w:rFonts w:ascii="Cambria Math" w:hAnsi="Cambria Math"/>
+                  <w:i/>
+                </w:rPr>
+              </m:ctrlPr>
+            </m:sSubPr>
+            <m:e>
+              <m:r>
+                <w:rPr>
+                  <w:rFonts w:ascii="Cambria Math" w:hAnsi="Cambria Math" w:hint="eastAsia"/>
+                </w:rPr>
+                <m:t>c</m:t>
+              </m:r>
+            </m:e>
+            <m:sub>
+              <m:r>
+                <w:rPr>
+                  <w:rFonts w:ascii="Cambria Math" w:hAnsi="Cambria Math"/>
+                </w:rPr>
+                <m:t>1</m:t>
+              </m:r>
+            </m:sub>
+          </m:sSub>
+          <m:r>
+            <w:rPr>
+              <w:rFonts w:ascii="Cambria Math" w:hAnsi="Cambria Math"/>
+            </w:rPr>
+            <m:t>-</m:t>
+          </m:r>
+          <m:sSub>
+            <m:sSubPr>
+              <m:ctrlPr>
+                <w:rPr>
+                  <w:rFonts w:ascii="Cambria Math" w:hAnsi="Cambria Math"/>
+                  <w:i/>
+                </w:rPr>
+              </m:ctrlPr>
+            </m:sSubPr>
+            <m:e>
+              <m:r>
+                <w:rPr>
+                  <w:rFonts w:ascii="Cambria Math" w:hAnsi="Cambria Math" w:hint="eastAsia"/>
+                </w:rPr>
+                <m:t>c</m:t>
+              </m:r>
+            </m:e>
+            <m:sub>
+              <m:r>
+                <w:rPr>
+                  <w:rFonts w:ascii="Cambria Math" w:hAnsi="Cambria Math"/>
+                </w:rPr>
+                <m:t>2</m:t>
+              </m:r>
+            </m:sub>
+          </m:sSub>
+        </m:oMath>
+      </m:oMathPara>
+    </w:p>
+    <w:p>
+      <w:r>
+        <w:rPr>
+          <w:rFonts w:hint="eastAsia"/>
+        </w:rPr>
+        <w:t>我们知道，</w:t>
+      </w:r>
+    </w:p>
+    <w:p>
+      <w:pPr>
+        <w:rPr>
+          <w:rFonts w:hint="eastAsia"/>
+        </w:rPr>
+      </w:pPr>
+      <m:oMathPara>
+        <m:oMath>
+          <m:r>
+            <w:rPr>
+              <w:rFonts w:ascii="Cambria Math" w:hAnsi="Cambria Math"/>
+            </w:rPr>
+            <w:lastRenderedPageBreak/>
+            <m:t>∆</m:t>
+          </m:r>
+          <m:r>
+            <w:rPr>
+              <w:rFonts w:ascii="Cambria Math" w:hAnsi="Cambria Math" w:hint="eastAsia"/>
+            </w:rPr>
+            <m:t>v</m:t>
+          </m:r>
+          <m:r>
+            <w:rPr>
+              <w:rFonts w:ascii="Cambria Math" w:hAnsi="Cambria Math"/>
+            </w:rPr>
+            <m:t>=</m:t>
+          </m:r>
+          <m:sSub>
+            <m:sSubPr>
+              <m:ctrlPr>
+                <w:rPr>
+                  <w:rFonts w:ascii="Cambria Math" w:hAnsi="Cambria Math"/>
+                  <w:i/>
+                </w:rPr>
+              </m:ctrlPr>
+            </m:sSubPr>
+            <m:e>
+              <m:r>
+                <w:rPr>
+                  <w:rFonts w:ascii="Cambria Math" w:hAnsi="Cambria Math" w:hint="eastAsia"/>
+                </w:rPr>
+                <m:t>c</m:t>
+              </m:r>
+            </m:e>
+            <m:sub>
+              <m:r>
+                <w:rPr>
+                  <w:rFonts w:ascii="Cambria Math" w:hAnsi="Cambria Math"/>
+                </w:rPr>
+                <m:t>1</m:t>
+              </m:r>
+            </m:sub>
+          </m:sSub>
+          <m:r>
+            <w:rPr>
+              <w:rFonts w:ascii="Cambria Math" w:hAnsi="Cambria Math"/>
+            </w:rPr>
+            <m:t>-</m:t>
+          </m:r>
+          <m:sSub>
+            <m:sSubPr>
+              <m:ctrlPr>
+                <w:rPr>
+                  <w:rFonts w:ascii="Cambria Math" w:hAnsi="Cambria Math"/>
+                  <w:i/>
+                </w:rPr>
+              </m:ctrlPr>
+            </m:sSubPr>
+            <m:e>
+              <m:r>
+                <w:rPr>
+                  <w:rFonts w:ascii="Cambria Math" w:hAnsi="Cambria Math" w:hint="eastAsia"/>
+                </w:rPr>
+                <m:t>c</m:t>
+              </m:r>
+            </m:e>
+            <m:sub>
+              <m:r>
+                <w:rPr>
+                  <w:rFonts w:ascii="Cambria Math" w:hAnsi="Cambria Math"/>
+                </w:rPr>
+                <m:t>2</m:t>
+              </m:r>
+            </m:sub>
+          </m:sSub>
+          <m:r>
+            <w:rPr>
+              <w:rFonts w:ascii="Cambria Math" w:hAnsi="Cambria Math"/>
+            </w:rPr>
+            <m:t>=</m:t>
+          </m:r>
+          <m:f>
+            <m:fPr>
+              <m:ctrlPr>
+                <w:rPr>
+                  <w:rFonts w:ascii="Cambria Math" w:hAnsi="Cambria Math"/>
+                  <w:i/>
+                </w:rPr>
+              </m:ctrlPr>
+            </m:fPr>
+            <m:num>
+              <m:r>
+                <w:rPr>
+                  <w:rFonts w:ascii="Cambria Math" w:hAnsi="Cambria Math"/>
+                </w:rPr>
+                <m:t>1</m:t>
+              </m:r>
+            </m:num>
+            <m:den>
+              <m:sSubSup>
+                <m:sSubSupPr>
+                  <m:ctrlPr>
+                    <w:rPr>
+                      <w:rFonts w:ascii="Cambria Math" w:hAnsi="Cambria Math"/>
+                      <w:i/>
+                    </w:rPr>
+                  </m:ctrlPr>
+                </m:sSubSupPr>
+                <m:e>
+                  <m:r>
+                    <w:rPr>
+                      <w:rFonts w:ascii="Cambria Math" w:hAnsi="Cambria Math" w:hint="eastAsia"/>
+                    </w:rPr>
+                    <m:t>c</m:t>
+                  </m:r>
+                </m:e>
+                <m:sub>
+                  <m:r>
+                    <w:rPr>
+                      <w:rFonts w:ascii="Cambria Math" w:hAnsi="Cambria Math"/>
+                    </w:rPr>
+                    <m:t>0</m:t>
+                  </m:r>
+                </m:sub>
+                <m:sup>
+                  <m:r>
+                    <w:rPr>
+                      <w:rFonts w:ascii="Cambria Math" w:hAnsi="Cambria Math"/>
+                    </w:rPr>
+                    <m:t>2</m:t>
+                  </m:r>
+                </m:sup>
+              </m:sSubSup>
+            </m:den>
+          </m:f>
+          <m:d>
+            <m:dPr>
+              <m:ctrlPr>
+                <w:rPr>
+                  <w:rFonts w:ascii="Cambria Math" w:hAnsi="Cambria Math"/>
+                  <w:i/>
+                </w:rPr>
+              </m:ctrlPr>
+            </m:dPr>
+            <m:e>
+              <m:f>
+                <m:fPr>
+                  <m:ctrlPr>
+                    <w:rPr>
+                      <w:rFonts w:ascii="Cambria Math" w:hAnsi="Cambria Math"/>
+                      <w:i/>
+                    </w:rPr>
+                  </m:ctrlPr>
+                </m:fPr>
+                <m:num>
+                  <m:r>
+                    <w:rPr>
+                      <w:rFonts w:ascii="Cambria Math" w:hAnsi="Cambria Math"/>
+                    </w:rPr>
+                    <m:t>1</m:t>
+                  </m:r>
+                </m:num>
+                <m:den>
+                  <m:sSub>
+                    <m:sSubPr>
+                      <m:ctrlPr>
+                        <w:rPr>
+                          <w:rFonts w:ascii="Cambria Math" w:hAnsi="Cambria Math"/>
+                          <w:i/>
+                        </w:rPr>
+                      </m:ctrlPr>
+                    </m:sSubPr>
+                    <m:e>
+                      <m:r>
+                        <w:rPr>
+                          <w:rFonts w:ascii="Cambria Math" w:hAnsi="Cambria Math" w:hint="eastAsia"/>
+                        </w:rPr>
+                        <m:t>c</m:t>
+                      </m:r>
+                    </m:e>
+                    <m:sub>
+                      <m:r>
+                        <w:rPr>
+                          <w:rFonts w:ascii="Cambria Math" w:hAnsi="Cambria Math"/>
+                        </w:rPr>
+                        <m:t>2</m:t>
+                      </m:r>
+                    </m:sub>
+                  </m:sSub>
+                </m:den>
+              </m:f>
+              <m:r>
+                <w:rPr>
+                  <w:rFonts w:ascii="Cambria Math" w:hAnsi="Cambria Math"/>
+                </w:rPr>
+                <m:t>-</m:t>
+              </m:r>
+              <m:f>
+                <m:fPr>
+                  <m:ctrlPr>
+                    <w:rPr>
+                      <w:rFonts w:ascii="Cambria Math" w:hAnsi="Cambria Math"/>
+                      <w:i/>
+                    </w:rPr>
+                  </m:ctrlPr>
+                </m:fPr>
+                <m:num>
+                  <m:r>
+                    <w:rPr>
+                      <w:rFonts w:ascii="Cambria Math" w:hAnsi="Cambria Math"/>
+                    </w:rPr>
+                    <m:t>1</m:t>
+                  </m:r>
+                </m:num>
+                <m:den>
+                  <m:sSub>
+                    <m:sSubPr>
+                      <m:ctrlPr>
+                        <w:rPr>
+                          <w:rFonts w:ascii="Cambria Math" w:hAnsi="Cambria Math"/>
+                          <w:i/>
+                        </w:rPr>
+                      </m:ctrlPr>
+                    </m:sSubPr>
+                    <m:e>
+                      <m:r>
+                        <w:rPr>
+                          <w:rFonts w:ascii="Cambria Math" w:hAnsi="Cambria Math" w:hint="eastAsia"/>
+                        </w:rPr>
+                        <m:t>c</m:t>
+                      </m:r>
+                    </m:e>
+                    <m:sub>
+                      <m:r>
+                        <w:rPr>
+                          <w:rFonts w:ascii="Cambria Math" w:hAnsi="Cambria Math"/>
+                        </w:rPr>
+                        <m:t>1</m:t>
+                      </m:r>
+                    </m:sub>
+                  </m:sSub>
+                </m:den>
+              </m:f>
+            </m:e>
+          </m:d>
+        </m:oMath>
+      </m:oMathPara>
+    </w:p>
+    <w:p>
+      <w:r>
+        <w:rPr>
+          <w:rFonts w:hint="eastAsia"/>
+          <w:iCs/>
+        </w:rPr>
+        <w:t>其中</w:t>
+      </w:r>
+      <m:oMath>
+        <m:f>
+          <m:fPr>
+            <m:ctrlPr>
+              <w:rPr>
+                <w:rFonts w:ascii="Cambria Math" w:hAnsi="Cambria Math"/>
+                <w:i/>
+              </w:rPr>
+            </m:ctrlPr>
+          </m:fPr>
+          <m:num>
+            <m:r>
+              <w:rPr>
+                <w:rFonts w:ascii="Cambria Math" w:hAnsi="Cambria Math"/>
+              </w:rPr>
+              <m:t>1</m:t>
+            </m:r>
+          </m:num>
+          <m:den>
+            <m:sSub>
+              <m:sSubPr>
+                <m:ctrlPr>
+                  <w:rPr>
+                    <w:rFonts w:ascii="Cambria Math" w:hAnsi="Cambria Math"/>
+                    <w:i/>
+                  </w:rPr>
+                </m:ctrlPr>
+              </m:sSubPr>
+              <m:e>
+                <m:r>
+                  <w:rPr>
+                    <w:rFonts w:ascii="Cambria Math" w:hAnsi="Cambria Math" w:hint="eastAsia"/>
+                  </w:rPr>
+                  <m:t>c</m:t>
+                </m:r>
+              </m:e>
+              <m:sub>
+                <m:r>
+                  <w:rPr>
+                    <w:rFonts w:ascii="Cambria Math" w:hAnsi="Cambria Math"/>
+                  </w:rPr>
+                  <m:t>2</m:t>
+                </m:r>
+              </m:sub>
+            </m:sSub>
+          </m:den>
+        </m:f>
+      </m:oMath>
+      <w:r>
+        <w:rPr>
+          <w:rFonts w:hint="eastAsia"/>
+        </w:rPr>
+        <w:t>和</w:t>
+      </w:r>
+      <m:oMath>
+        <m:f>
+          <m:fPr>
+            <m:ctrlPr>
+              <w:rPr>
+                <w:rFonts w:ascii="Cambria Math" w:hAnsi="Cambria Math"/>
+                <w:i/>
+              </w:rPr>
+            </m:ctrlPr>
+          </m:fPr>
+          <m:num>
+            <m:r>
+              <w:rPr>
+                <w:rFonts w:ascii="Cambria Math" w:hAnsi="Cambria Math"/>
+              </w:rPr>
+              <m:t>1</m:t>
+            </m:r>
+          </m:num>
+          <m:den>
+            <m:sSub>
+              <m:sSubPr>
+                <m:ctrlPr>
+                  <w:rPr>
+                    <w:rFonts w:ascii="Cambria Math" w:hAnsi="Cambria Math"/>
+                    <w:i/>
+                  </w:rPr>
+                </m:ctrlPr>
+              </m:sSubPr>
+              <m:e>
+                <m:r>
+                  <w:rPr>
+                    <w:rFonts w:ascii="Cambria Math" w:hAnsi="Cambria Math" w:hint="eastAsia"/>
+                  </w:rPr>
+                  <m:t>c</m:t>
+                </m:r>
+              </m:e>
+              <m:sub>
+                <m:r>
+                  <w:rPr>
+                    <w:rFonts w:ascii="Cambria Math" w:hAnsi="Cambria Math"/>
+                  </w:rPr>
+                  <m:t>1</m:t>
+                </m:r>
+              </m:sub>
+            </m:sSub>
+          </m:den>
+        </m:f>
+      </m:oMath>
+      <w:r>
+        <w:rPr>
+          <w:rFonts w:hint="eastAsia"/>
+        </w:rPr>
+        <w:t>都是各自的实际绝对速度的数值，这两个数值若无其它影响，是没有理由变化的而且这两个数值应当总是相等，其差总是为</w:t>
+      </w:r>
+      <w:r>
+        <w:rPr>
+          <w:rFonts w:hint="eastAsia"/>
+        </w:rPr>
+        <w:t>0</w:t>
+      </w:r>
+      <w:r>
+        <w:rPr>
+          <w:rFonts w:hint="eastAsia"/>
+        </w:rPr>
+        <w:t>。但不难看出</w:t>
+      </w:r>
+      <m:oMath>
+        <m:r>
+          <w:rPr>
+            <w:rFonts w:ascii="Cambria Math" w:hAnsi="Cambria Math"/>
+          </w:rPr>
+          <m:t>∆</m:t>
+        </m:r>
+        <m:r>
+          <w:rPr>
+            <w:rFonts w:ascii="Cambria Math" w:hAnsi="Cambria Math" w:hint="eastAsia"/>
+          </w:rPr>
+          <m:t>v</m:t>
+        </m:r>
+      </m:oMath>
+      <w:r>
+        <w:rPr>
+          <w:rFonts w:hint="eastAsia"/>
+        </w:rPr>
+        <w:t>随着</w:t>
+      </w:r>
+      <m:oMath>
+        <m:r>
+          <w:rPr>
+            <w:rFonts w:ascii="Cambria Math" w:hAnsi="Cambria Math"/>
+          </w:rPr>
+          <m:t>H</m:t>
+        </m:r>
+      </m:oMath>
+      <w:r>
+        <w:rPr>
+          <w:rFonts w:hint="eastAsia"/>
+        </w:rPr>
+        <w:t>的变化仍然出现变化，而不是总为</w:t>
+      </w:r>
+      <w:r>
+        <w:rPr>
+          <w:rFonts w:hint="eastAsia"/>
+        </w:rPr>
+        <w:t>0</w:t>
+      </w:r>
+      <w:r>
+        <w:rPr>
+          <w:rFonts w:hint="eastAsia"/>
+        </w:rPr>
+        <w:t>（为</w:t>
+      </w:r>
+      <w:r>
+        <w:t>0</w:t>
+      </w:r>
+      <w:r>
+        <w:rPr>
+          <w:rFonts w:hint="eastAsia"/>
+        </w:rPr>
+        <w:t>的话是匀速运动），由此只能得出</w:t>
+      </w:r>
+    </w:p>
+    <w:p>
+      <m:oMathPara>
+        <m:oMath>
+          <m:f>
+            <m:fPr>
+              <m:ctrlPr>
+                <w:rPr>
+                  <w:rFonts w:ascii="Cambria Math" w:hAnsi="Cambria Math"/>
+                  <w:i/>
+                </w:rPr>
+              </m:ctrlPr>
+            </m:fPr>
+            <m:num>
+              <m:r>
+                <w:rPr>
+                  <w:rFonts w:ascii="Cambria Math" w:hAnsi="Cambria Math" w:hint="eastAsia"/>
+                </w:rPr>
+                <m:t>d</m:t>
+              </m:r>
+              <m:sSub>
+                <m:sSubPr>
+                  <m:ctrlPr>
+                    <w:rPr>
+                      <w:rFonts w:ascii="Cambria Math" w:hAnsi="Cambria Math"/>
+                      <w:i/>
+                    </w:rPr>
+                  </m:ctrlPr>
+                </m:sSubPr>
+                <m:e>
+                  <m:r>
+                    <w:rPr>
+                      <w:rFonts w:ascii="Cambria Math" w:hAnsi="Cambria Math"/>
+                    </w:rPr>
+                    <m:t>v</m:t>
+                  </m:r>
+                </m:e>
+                <m:sub>
+                  <m:r>
+                    <w:rPr>
+                      <w:rFonts w:ascii="Cambria Math" w:hAnsi="Cambria Math"/>
+                    </w:rPr>
+                    <m:t>H</m:t>
+                  </m:r>
+                </m:sub>
+              </m:sSub>
+            </m:num>
+            <m:den>
+              <m:r>
+                <w:rPr>
+                  <w:rFonts w:ascii="Cambria Math" w:hAnsi="Cambria Math"/>
+                </w:rPr>
+                <m:t>dl</m:t>
+              </m:r>
+            </m:den>
+          </m:f>
+          <m:r>
+            <w:rPr>
+              <w:rFonts w:ascii="Cambria Math" w:hAnsi="Cambria Math"/>
+            </w:rPr>
+            <m:t>=</m:t>
+          </m:r>
+          <m:f>
+            <m:fPr>
+              <m:ctrlPr>
+                <w:rPr>
+                  <w:rFonts w:ascii="Cambria Math" w:hAnsi="Cambria Math"/>
+                  <w:i/>
+                </w:rPr>
+              </m:ctrlPr>
+            </m:fPr>
+            <m:num>
+              <m:r>
+                <w:rPr>
+                  <w:rFonts w:ascii="Cambria Math" w:hAnsi="Cambria Math"/>
+                </w:rPr>
+                <m:t>1</m:t>
+              </m:r>
+            </m:num>
+            <m:den>
+              <m:sSubSup>
+                <m:sSubSupPr>
+                  <m:ctrlPr>
+                    <w:rPr>
+                      <w:rFonts w:ascii="Cambria Math" w:hAnsi="Cambria Math"/>
+                      <w:i/>
+                    </w:rPr>
+                  </m:ctrlPr>
+                </m:sSubSupPr>
+                <m:e>
+                  <m:r>
+                    <w:rPr>
+                      <w:rFonts w:ascii="Cambria Math" w:hAnsi="Cambria Math" w:hint="eastAsia"/>
+                    </w:rPr>
+                    <m:t>c</m:t>
+                  </m:r>
+                </m:e>
+                <m:sub>
+                  <m:r>
+                    <w:rPr>
+                      <w:rFonts w:ascii="Cambria Math" w:hAnsi="Cambria Math" w:hint="eastAsia"/>
+                    </w:rPr>
+                    <m:t>H</m:t>
+                  </m:r>
+                </m:sub>
+                <m:sup>
+                  <m:r>
+                    <w:rPr>
+                      <w:rFonts w:ascii="Cambria Math" w:hAnsi="Cambria Math"/>
+                    </w:rPr>
+                    <m:t>2</m:t>
+                  </m:r>
+                </m:sup>
+              </m:sSubSup>
+            </m:den>
+          </m:f>
+          <m:d>
+            <m:dPr>
+              <m:ctrlPr>
+                <w:rPr>
+                  <w:rFonts w:ascii="Cambria Math" w:hAnsi="Cambria Math"/>
+                  <w:i/>
+                </w:rPr>
+              </m:ctrlPr>
+            </m:dPr>
+            <m:e>
+              <m:f>
+                <m:fPr>
+                  <m:ctrlPr>
+                    <w:rPr>
+                      <w:rFonts w:ascii="Cambria Math" w:hAnsi="Cambria Math"/>
+                      <w:i/>
+                    </w:rPr>
+                  </m:ctrlPr>
+                </m:fPr>
+                <m:num>
+                  <m:r>
+                    <w:rPr>
+                      <w:rFonts w:ascii="Cambria Math" w:hAnsi="Cambria Math"/>
+                    </w:rPr>
+                    <m:t>1</m:t>
+                  </m:r>
+                </m:num>
+                <m:den>
+                  <m:sSub>
+                    <m:sSubPr>
+                      <m:ctrlPr>
+                        <w:rPr>
+                          <w:rFonts w:ascii="Cambria Math" w:hAnsi="Cambria Math"/>
+                          <w:i/>
+                        </w:rPr>
+                      </m:ctrlPr>
+                    </m:sSubPr>
+                    <m:e>
+                      <m:r>
+                        <w:rPr>
+                          <w:rFonts w:ascii="Cambria Math" w:hAnsi="Cambria Math" w:hint="eastAsia"/>
+                        </w:rPr>
+                        <m:t>c</m:t>
+                      </m:r>
+                    </m:e>
+                    <m:sub>
+                      <m:r>
+                        <w:rPr>
+                          <w:rFonts w:ascii="Cambria Math" w:hAnsi="Cambria Math"/>
+                        </w:rPr>
+                        <m:t>2</m:t>
+                      </m:r>
+                    </m:sub>
+                  </m:sSub>
+                </m:den>
+              </m:f>
+              <m:r>
+                <w:rPr>
+                  <w:rFonts w:ascii="Cambria Math" w:hAnsi="Cambria Math"/>
+                </w:rPr>
+                <m:t>-</m:t>
+              </m:r>
+              <m:f>
+                <m:fPr>
+                  <m:ctrlPr>
+                    <w:rPr>
+                      <w:rFonts w:ascii="Cambria Math" w:hAnsi="Cambria Math"/>
+                      <w:i/>
+                    </w:rPr>
+                  </m:ctrlPr>
+                </m:fPr>
+                <m:num>
+                  <m:r>
+                    <w:rPr>
+                      <w:rFonts w:ascii="Cambria Math" w:hAnsi="Cambria Math"/>
+                    </w:rPr>
+                    <m:t>1</m:t>
+                  </m:r>
+                </m:num>
+                <m:den>
+                  <m:sSub>
+                    <m:sSubPr>
+                      <m:ctrlPr>
+                        <w:rPr>
+                          <w:rFonts w:ascii="Cambria Math" w:hAnsi="Cambria Math"/>
+                          <w:i/>
+                        </w:rPr>
+                      </m:ctrlPr>
+                    </m:sSubPr>
+                    <m:e>
+                      <m:r>
+                        <w:rPr>
+                          <w:rFonts w:ascii="Cambria Math" w:hAnsi="Cambria Math" w:hint="eastAsia"/>
+                        </w:rPr>
+                        <m:t>c</m:t>
+                      </m:r>
+                    </m:e>
+                    <m:sub>
+                      <m:r>
+                        <w:rPr>
+                          <w:rFonts w:ascii="Cambria Math" w:hAnsi="Cambria Math"/>
+                        </w:rPr>
+                        <m:t>1</m:t>
+                      </m:r>
+                    </m:sub>
+                  </m:sSub>
+                </m:den>
+              </m:f>
+            </m:e>
+          </m:d>
+          <m:f>
+            <m:fPr>
+              <m:ctrlPr>
+                <w:rPr>
+                  <w:rFonts w:ascii="Cambria Math" w:hAnsi="Cambria Math"/>
+                  <w:i/>
+                </w:rPr>
+              </m:ctrlPr>
+            </m:fPr>
+            <m:num>
+              <m:r>
+                <w:rPr>
+                  <w:rFonts w:ascii="Cambria Math" w:hAnsi="Cambria Math"/>
+                </w:rPr>
+                <m:t>1</m:t>
+              </m:r>
+            </m:num>
+            <m:den>
+              <m:r>
+                <w:rPr>
+                  <w:rFonts w:ascii="Cambria Math" w:hAnsi="Cambria Math"/>
+                </w:rPr>
+                <m:t>dl</m:t>
+              </m:r>
+            </m:den>
+          </m:f>
+        </m:oMath>
+      </m:oMathPara>
+    </w:p>
+    <w:p>
+      <w:r>
+        <w:rPr>
+          <w:rFonts w:hint="eastAsia"/>
+          <w:iCs/>
+        </w:rPr>
+        <w:t>也就是说，速度在特定位置上的对长度的变化量，总是和那个高度上的本地光速数值有关。而那个本地光速的数值，完全可以由</w:t>
+      </w:r>
+      <m:oMath>
+        <m:sSub>
+          <m:sSubPr>
+            <m:ctrlPr>
+              <w:rPr>
+                <w:rFonts w:ascii="Cambria Math" w:hAnsi="Cambria Math"/>
+                <w:i/>
+              </w:rPr>
+            </m:ctrlPr>
+          </m:sSubPr>
+          <m:e>
+            <m:r>
+              <w:rPr>
+                <w:rFonts w:ascii="Cambria Math" w:hAnsi="Cambria Math" w:hint="eastAsia"/>
+              </w:rPr>
+              <m:t>c</m:t>
+            </m:r>
+          </m:e>
+          <m:sub>
+            <m:r>
+              <w:rPr>
+                <w:rFonts w:ascii="Cambria Math" w:hAnsi="Cambria Math"/>
+              </w:rPr>
+              <m:t>1</m:t>
+            </m:r>
+          </m:sub>
+        </m:sSub>
+      </m:oMath>
+      <w:r>
+        <w:rPr>
+          <w:rFonts w:hint="eastAsia"/>
+        </w:rPr>
+        <w:t>和</w:t>
+      </w:r>
+      <m:oMath>
+        <m:sSub>
+          <m:sSubPr>
+            <m:ctrlPr>
+              <w:rPr>
+                <w:rFonts w:ascii="Cambria Math" w:hAnsi="Cambria Math"/>
+                <w:i/>
+              </w:rPr>
+            </m:ctrlPr>
+          </m:sSubPr>
+          <m:e>
+            <m:r>
+              <w:rPr>
+                <w:rFonts w:ascii="Cambria Math" w:hAnsi="Cambria Math" w:hint="eastAsia"/>
+              </w:rPr>
+              <m:t>c</m:t>
+            </m:r>
+          </m:e>
+          <m:sub>
+            <m:r>
+              <w:rPr>
+                <w:rFonts w:ascii="Cambria Math" w:hAnsi="Cambria Math"/>
+              </w:rPr>
+              <m:t>2</m:t>
+            </m:r>
+          </m:sub>
+        </m:sSub>
+      </m:oMath>
+      <w:r>
+        <w:rPr>
+          <w:rFonts w:hint="eastAsia"/>
+        </w:rPr>
+        <w:t>拼合而成，也就是说，</w:t>
+      </w:r>
+    </w:p>
+    <w:p>
+      <m:oMathPara>
+        <m:oMath>
+          <m:f>
+            <m:fPr>
+              <m:ctrlPr>
+                <w:rPr>
+                  <w:rFonts w:ascii="Cambria Math" w:hAnsi="Cambria Math"/>
+                  <w:i/>
+                </w:rPr>
+              </m:ctrlPr>
+            </m:fPr>
+            <m:num>
+              <m:r>
+                <w:rPr>
+                  <w:rFonts w:ascii="Cambria Math" w:hAnsi="Cambria Math" w:hint="eastAsia"/>
+                </w:rPr>
+                <m:t>d</m:t>
+              </m:r>
+              <m:sSub>
+                <m:sSubPr>
+                  <m:ctrlPr>
+                    <w:rPr>
+                      <w:rFonts w:ascii="Cambria Math" w:hAnsi="Cambria Math"/>
+                      <w:i/>
+                    </w:rPr>
+                  </m:ctrlPr>
+                </m:sSubPr>
+                <m:e>
+                  <m:r>
+                    <w:rPr>
+                      <w:rFonts w:ascii="Cambria Math" w:hAnsi="Cambria Math"/>
+                    </w:rPr>
+                    <m:t>v</m:t>
+                  </m:r>
+                </m:e>
+                <m:sub>
+                  <m:r>
+                    <w:rPr>
+                      <w:rFonts w:ascii="Cambria Math" w:hAnsi="Cambria Math"/>
+                    </w:rPr>
+                    <m:t>H</m:t>
+                  </m:r>
+                </m:sub>
+              </m:sSub>
+            </m:num>
+            <m:den>
+              <m:r>
+                <w:rPr>
+                  <w:rFonts w:ascii="Cambria Math" w:hAnsi="Cambria Math"/>
+                </w:rPr>
+                <m:t>dl</m:t>
+              </m:r>
+            </m:den>
+          </m:f>
+          <m:r>
+            <w:rPr>
+              <w:rFonts w:ascii="Cambria Math" w:hAnsi="Cambria Math"/>
+            </w:rPr>
+            <m:t>=</m:t>
+          </m:r>
+          <m:f>
+            <m:fPr>
+              <m:ctrlPr>
+                <w:rPr>
+                  <w:rFonts w:ascii="Cambria Math" w:hAnsi="Cambria Math"/>
+                  <w:i/>
+                </w:rPr>
+              </m:ctrlPr>
+            </m:fPr>
+            <m:num>
+              <m:r>
+                <w:rPr>
+                  <w:rFonts w:ascii="Cambria Math" w:hAnsi="Cambria Math"/>
+                </w:rPr>
+                <m:t>1</m:t>
+              </m:r>
+            </m:num>
+            <m:den>
+              <m:sSub>
+                <m:sSubPr>
+                  <m:ctrlPr>
+                    <w:rPr>
+                      <w:rFonts w:ascii="Cambria Math" w:hAnsi="Cambria Math"/>
+                      <w:i/>
+                    </w:rPr>
+                  </m:ctrlPr>
+                </m:sSubPr>
+                <m:e>
+                  <m:r>
+                    <w:rPr>
+                      <w:rFonts w:ascii="Cambria Math" w:hAnsi="Cambria Math" w:hint="eastAsia"/>
+                    </w:rPr>
+                    <m:t>c</m:t>
+                  </m:r>
+                </m:e>
+                <m:sub>
+                  <m:r>
+                    <w:rPr>
+                      <w:rFonts w:ascii="Cambria Math" w:hAnsi="Cambria Math"/>
+                    </w:rPr>
+                    <m:t>1</m:t>
+                  </m:r>
+                </m:sub>
+              </m:sSub>
+              <m:sSub>
+                <m:sSubPr>
+                  <m:ctrlPr>
+                    <w:rPr>
+                      <w:rFonts w:ascii="Cambria Math" w:hAnsi="Cambria Math"/>
+                      <w:i/>
+                    </w:rPr>
+                  </m:ctrlPr>
+                </m:sSubPr>
+                <m:e>
+                  <m:r>
+                    <w:rPr>
+                      <w:rFonts w:ascii="Cambria Math" w:hAnsi="Cambria Math" w:hint="eastAsia"/>
+                    </w:rPr>
+                    <m:t>c</m:t>
+                  </m:r>
+                </m:e>
+                <m:sub>
+                  <m:r>
+                    <w:rPr>
+                      <w:rFonts w:ascii="Cambria Math" w:hAnsi="Cambria Math"/>
+                    </w:rPr>
+                    <m:t>2</m:t>
+                  </m:r>
+                </m:sub>
+              </m:sSub>
+            </m:den>
+          </m:f>
+          <m:d>
+            <m:dPr>
+              <m:ctrlPr>
+                <w:rPr>
+                  <w:rFonts w:ascii="Cambria Math" w:hAnsi="Cambria Math"/>
+                  <w:i/>
+                </w:rPr>
+              </m:ctrlPr>
+            </m:dPr>
+            <m:e>
+              <m:f>
+                <m:fPr>
+                  <m:ctrlPr>
+                    <w:rPr>
+                      <w:rFonts w:ascii="Cambria Math" w:hAnsi="Cambria Math"/>
+                      <w:i/>
+                    </w:rPr>
+                  </m:ctrlPr>
+                </m:fPr>
+                <m:num>
+                  <m:r>
+                    <w:rPr>
+                      <w:rFonts w:ascii="Cambria Math" w:hAnsi="Cambria Math"/>
+                    </w:rPr>
+                    <m:t>1</m:t>
+                  </m:r>
+                </m:num>
+                <m:den>
+                  <m:sSub>
+                    <m:sSubPr>
+                      <m:ctrlPr>
+                        <w:rPr>
+                          <w:rFonts w:ascii="Cambria Math" w:hAnsi="Cambria Math"/>
+                          <w:i/>
+                        </w:rPr>
+                      </m:ctrlPr>
+                    </m:sSubPr>
+                    <m:e>
+                      <m:r>
+                        <w:rPr>
+                          <w:rFonts w:ascii="Cambria Math" w:hAnsi="Cambria Math" w:hint="eastAsia"/>
+                        </w:rPr>
+                        <m:t>c</m:t>
+                      </m:r>
+                    </m:e>
+                    <m:sub>
+                      <m:r>
+                        <w:rPr>
+                          <w:rFonts w:ascii="Cambria Math" w:hAnsi="Cambria Math"/>
+                        </w:rPr>
+                        <m:t>2</m:t>
+                      </m:r>
+                    </m:sub>
+                  </m:sSub>
+                </m:den>
+              </m:f>
+              <m:r>
+                <w:rPr>
+                  <w:rFonts w:ascii="Cambria Math" w:hAnsi="Cambria Math"/>
+                </w:rPr>
+                <m:t>-</m:t>
+              </m:r>
+              <m:f>
+                <m:fPr>
+                  <m:ctrlPr>
+                    <w:rPr>
+                      <w:rFonts w:ascii="Cambria Math" w:hAnsi="Cambria Math"/>
+                      <w:i/>
+                    </w:rPr>
+                  </m:ctrlPr>
+                </m:fPr>
+                <m:num>
+                  <m:r>
+                    <w:rPr>
+                      <w:rFonts w:ascii="Cambria Math" w:hAnsi="Cambria Math"/>
+                    </w:rPr>
+                    <m:t>1</m:t>
+                  </m:r>
+                </m:num>
+                <m:den>
+                  <m:sSub>
+                    <m:sSubPr>
+                      <m:ctrlPr>
+                        <w:rPr>
+                          <w:rFonts w:ascii="Cambria Math" w:hAnsi="Cambria Math"/>
+                          <w:i/>
+                        </w:rPr>
+                      </m:ctrlPr>
+                    </m:sSubPr>
+                    <m:e>
+                      <m:r>
+                        <w:rPr>
+                          <w:rFonts w:ascii="Cambria Math" w:hAnsi="Cambria Math" w:hint="eastAsia"/>
+                        </w:rPr>
+                        <m:t>c</m:t>
+                      </m:r>
+                    </m:e>
+                    <m:sub>
+                      <m:r>
+                        <w:rPr>
+                          <w:rFonts w:ascii="Cambria Math" w:hAnsi="Cambria Math"/>
+                        </w:rPr>
+                        <m:t>1</m:t>
+                      </m:r>
+                    </m:sub>
+                  </m:sSub>
+                </m:den>
+              </m:f>
+            </m:e>
+          </m:d>
+          <m:f>
+            <m:fPr>
+              <m:ctrlPr>
+                <w:rPr>
+                  <w:rFonts w:ascii="Cambria Math" w:hAnsi="Cambria Math"/>
+                  <w:i/>
+                </w:rPr>
+              </m:ctrlPr>
+            </m:fPr>
+            <m:num>
+              <m:r>
+                <w:rPr>
+                  <w:rFonts w:ascii="Cambria Math" w:hAnsi="Cambria Math"/>
+                </w:rPr>
+                <m:t>1</m:t>
+              </m:r>
+            </m:num>
+            <m:den>
+              <m:r>
+                <w:rPr>
+                  <w:rFonts w:ascii="Cambria Math" w:hAnsi="Cambria Math"/>
+                </w:rPr>
+                <m:t>dl</m:t>
+              </m:r>
+            </m:den>
+          </m:f>
+        </m:oMath>
+      </m:oMathPara>
+    </w:p>
+    <w:p>
+      <w:r>
+        <w:rPr>
+          <w:rFonts w:hint="eastAsia"/>
+        </w:rPr>
+        <w:t>由于对于任何本地惯性系来说，</w:t>
+      </w:r>
+    </w:p>
+    <w:p>
+      <m:oMathPara>
+        <m:oMath>
+          <m:r>
+            <w:rPr>
+              <w:rFonts w:ascii="Cambria Math" w:hAnsi="Cambria Math"/>
+            </w:rPr>
+            <m:t>dl</m:t>
+          </m:r>
+          <m:r>
+            <w:rPr>
+              <w:rFonts w:ascii="Cambria Math" w:hAnsi="Cambria Math"/>
+            </w:rPr>
+            <m:t>=</m:t>
+          </m:r>
+          <m:r>
+            <w:rPr>
+              <w:rFonts w:ascii="Cambria Math" w:hAnsi="Cambria Math" w:hint="eastAsia"/>
+            </w:rPr>
+            <m:t>cdt</m:t>
+          </m:r>
+        </m:oMath>
+      </m:oMathPara>
+    </w:p>
+    <w:p>
+      <m:oMathPara>
+        <m:oMath>
+          <m:f>
+            <m:fPr>
+              <m:ctrlPr>
+                <w:rPr>
+                  <w:rFonts w:ascii="Cambria Math" w:hAnsi="Cambria Math"/>
+                  <w:i/>
+                </w:rPr>
+              </m:ctrlPr>
+            </m:fPr>
+            <m:num>
+              <m:r>
+                <w:rPr>
+                  <w:rFonts w:ascii="Cambria Math" w:hAnsi="Cambria Math" w:hint="eastAsia"/>
+                </w:rPr>
+                <m:t>d</m:t>
+              </m:r>
+              <m:sSub>
+                <m:sSubPr>
+                  <m:ctrlPr>
+                    <w:rPr>
+                      <w:rFonts w:ascii="Cambria Math" w:hAnsi="Cambria Math"/>
+                      <w:i/>
+                    </w:rPr>
+                  </m:ctrlPr>
+                </m:sSubPr>
+                <m:e>
+                  <m:r>
+                    <w:rPr>
+                      <w:rFonts w:ascii="Cambria Math" w:hAnsi="Cambria Math"/>
+                    </w:rPr>
+                    <m:t>v</m:t>
+                  </m:r>
+                </m:e>
+                <m:sub>
+                  <m:r>
+                    <w:rPr>
+                      <w:rFonts w:ascii="Cambria Math" w:hAnsi="Cambria Math"/>
+                    </w:rPr>
+                    <m:t>H</m:t>
+                  </m:r>
+                </m:sub>
+              </m:sSub>
+            </m:num>
+            <m:den>
+              <m:r>
+                <w:rPr>
+                  <w:rFonts w:ascii="Cambria Math" w:hAnsi="Cambria Math"/>
+                </w:rPr>
+                <m:t>cdt</m:t>
+              </m:r>
+            </m:den>
+          </m:f>
+          <m:r>
+            <w:rPr>
+              <w:rFonts w:ascii="Cambria Math" w:hAnsi="Cambria Math"/>
+            </w:rPr>
+            <m:t>=</m:t>
+          </m:r>
+          <m:f>
+            <m:fPr>
+              <m:ctrlPr>
+                <w:rPr>
+                  <w:rFonts w:ascii="Cambria Math" w:hAnsi="Cambria Math"/>
+                  <w:i/>
+                </w:rPr>
+              </m:ctrlPr>
+            </m:fPr>
+            <m:num>
+              <m:r>
+                <w:rPr>
+                  <w:rFonts w:ascii="Cambria Math" w:hAnsi="Cambria Math"/>
+                </w:rPr>
+                <m:t>1</m:t>
+              </m:r>
+            </m:num>
+            <m:den>
+              <m:sSub>
+                <m:sSubPr>
+                  <m:ctrlPr>
+                    <w:rPr>
+                      <w:rFonts w:ascii="Cambria Math" w:hAnsi="Cambria Math"/>
+                      <w:i/>
+                    </w:rPr>
+                  </m:ctrlPr>
+                </m:sSubPr>
+                <m:e>
+                  <m:r>
+                    <w:rPr>
+                      <w:rFonts w:ascii="Cambria Math" w:hAnsi="Cambria Math" w:hint="eastAsia"/>
+                    </w:rPr>
+                    <m:t>c</m:t>
+                  </m:r>
+                </m:e>
+                <m:sub>
+                  <m:r>
+                    <w:rPr>
+                      <w:rFonts w:ascii="Cambria Math" w:hAnsi="Cambria Math"/>
+                    </w:rPr>
+                    <m:t>1</m:t>
+                  </m:r>
+                </m:sub>
+              </m:sSub>
+              <m:sSub>
+                <m:sSubPr>
+                  <m:ctrlPr>
+                    <w:rPr>
+                      <w:rFonts w:ascii="Cambria Math" w:hAnsi="Cambria Math"/>
+                      <w:i/>
+                    </w:rPr>
+                  </m:ctrlPr>
+                </m:sSubPr>
+                <m:e>
+                  <m:r>
+                    <w:rPr>
+                      <w:rFonts w:ascii="Cambria Math" w:hAnsi="Cambria Math" w:hint="eastAsia"/>
+                    </w:rPr>
+                    <m:t>c</m:t>
+                  </m:r>
+                </m:e>
+                <m:sub>
+                  <m:r>
+                    <w:rPr>
+                      <w:rFonts w:ascii="Cambria Math" w:hAnsi="Cambria Math"/>
+                    </w:rPr>
+                    <m:t>2</m:t>
+                  </m:r>
+                </m:sub>
+              </m:sSub>
+            </m:den>
+          </m:f>
+          <m:d>
+            <m:dPr>
+              <m:ctrlPr>
+                <w:rPr>
+                  <w:rFonts w:ascii="Cambria Math" w:hAnsi="Cambria Math"/>
+                  <w:i/>
+                </w:rPr>
+              </m:ctrlPr>
+            </m:dPr>
+            <m:e>
+              <m:f>
+                <m:fPr>
+                  <m:ctrlPr>
+                    <w:rPr>
+                      <w:rFonts w:ascii="Cambria Math" w:hAnsi="Cambria Math"/>
+                      <w:i/>
+                    </w:rPr>
+                  </m:ctrlPr>
+                </m:fPr>
+                <m:num>
+                  <m:r>
+                    <w:rPr>
+                      <w:rFonts w:ascii="Cambria Math" w:hAnsi="Cambria Math"/>
+                    </w:rPr>
+                    <m:t>1</m:t>
+                  </m:r>
+                </m:num>
+                <m:den>
+                  <m:sSub>
+                    <m:sSubPr>
+                      <m:ctrlPr>
+                        <w:rPr>
+                          <w:rFonts w:ascii="Cambria Math" w:hAnsi="Cambria Math"/>
+                          <w:i/>
+                        </w:rPr>
+                      </m:ctrlPr>
+                    </m:sSubPr>
+                    <m:e>
+                      <m:r>
+                        <w:rPr>
+                          <w:rFonts w:ascii="Cambria Math" w:hAnsi="Cambria Math" w:hint="eastAsia"/>
+                        </w:rPr>
+                        <m:t>c</m:t>
+                      </m:r>
+                    </m:e>
+                    <m:sub>
+                      <m:r>
+                        <w:rPr>
+                          <w:rFonts w:ascii="Cambria Math" w:hAnsi="Cambria Math"/>
+                        </w:rPr>
+                        <m:t>2</m:t>
+                      </m:r>
+                    </m:sub>
+                  </m:sSub>
+                </m:den>
+              </m:f>
+              <m:r>
+                <w:rPr>
+                  <w:rFonts w:ascii="Cambria Math" w:hAnsi="Cambria Math"/>
+                </w:rPr>
+                <m:t>-</m:t>
+              </m:r>
+              <m:f>
+                <m:fPr>
+                  <m:ctrlPr>
+                    <w:rPr>
+                      <w:rFonts w:ascii="Cambria Math" w:hAnsi="Cambria Math"/>
+                      <w:i/>
+                    </w:rPr>
+                  </m:ctrlPr>
+                </m:fPr>
+                <m:num>
+                  <m:r>
+                    <w:rPr>
+                      <w:rFonts w:ascii="Cambria Math" w:hAnsi="Cambria Math"/>
+                    </w:rPr>
+                    <m:t>1</m:t>
+                  </m:r>
+                </m:num>
+                <m:den>
+                  <m:sSub>
+                    <m:sSubPr>
+                      <m:ctrlPr>
+                        <w:rPr>
+                          <w:rFonts w:ascii="Cambria Math" w:hAnsi="Cambria Math"/>
+                          <w:i/>
+                        </w:rPr>
+                      </m:ctrlPr>
+                    </m:sSubPr>
+                    <m:e>
+                      <m:r>
+                        <w:rPr>
+                          <w:rFonts w:ascii="Cambria Math" w:hAnsi="Cambria Math" w:hint="eastAsia"/>
+                        </w:rPr>
+                        <m:t>c</m:t>
+                      </m:r>
+                    </m:e>
+                    <m:sub>
+                      <m:r>
+                        <w:rPr>
+                          <w:rFonts w:ascii="Cambria Math" w:hAnsi="Cambria Math"/>
+                        </w:rPr>
+                        <m:t>1</m:t>
+                      </m:r>
+                    </m:sub>
+                  </m:sSub>
+                </m:den>
+              </m:f>
+            </m:e>
+          </m:d>
+          <m:f>
+            <m:fPr>
+              <m:ctrlPr>
+                <w:rPr>
+                  <w:rFonts w:ascii="Cambria Math" w:hAnsi="Cambria Math"/>
+                  <w:i/>
+                </w:rPr>
+              </m:ctrlPr>
+            </m:fPr>
+            <m:num>
+              <m:r>
+                <w:rPr>
+                  <w:rFonts w:ascii="Cambria Math" w:hAnsi="Cambria Math"/>
+                </w:rPr>
+                <m:t>1</m:t>
+              </m:r>
+            </m:num>
+            <m:den>
+              <m:r>
+                <w:rPr>
+                  <w:rFonts w:ascii="Cambria Math" w:hAnsi="Cambria Math"/>
+                </w:rPr>
+                <m:t>cdt</m:t>
+              </m:r>
+            </m:den>
+          </m:f>
+        </m:oMath>
+      </m:oMathPara>
+    </w:p>
+    <w:p>
+      <w:pPr>
+        <w:rPr>
+          <w:rFonts w:hint="eastAsia"/>
+        </w:rPr>
+      </w:pPr>
+      <m:oMathPara>
+        <m:oMath>
+          <m:r>
+            <w:rPr>
+              <w:rFonts w:ascii="Cambria Math" w:hAnsi="Cambria Math"/>
+            </w:rPr>
+            <m:t>a=</m:t>
+          </m:r>
+          <m:f>
+            <m:fPr>
+              <m:ctrlPr>
+                <w:rPr>
+                  <w:rFonts w:ascii="Cambria Math" w:hAnsi="Cambria Math"/>
+                  <w:i/>
+                </w:rPr>
+              </m:ctrlPr>
+            </m:fPr>
+            <m:num>
+              <m:r>
+                <w:rPr>
+                  <w:rFonts w:ascii="Cambria Math" w:hAnsi="Cambria Math" w:hint="eastAsia"/>
+                </w:rPr>
+                <m:t>d</m:t>
+              </m:r>
+              <m:r>
+                <w:rPr>
+                  <w:rFonts w:ascii="Cambria Math" w:hAnsi="Cambria Math"/>
+                </w:rPr>
+                <m:t>v</m:t>
+              </m:r>
+            </m:num>
+            <m:den>
+              <m:r>
+                <w:rPr>
+                  <w:rFonts w:ascii="Cambria Math" w:hAnsi="Cambria Math"/>
+                </w:rPr>
+                <m:t>dt</m:t>
+              </m:r>
+            </m:den>
+          </m:f>
+          <m:r>
+            <w:rPr>
+              <w:rFonts w:ascii="Cambria Math" w:hAnsi="Cambria Math"/>
+            </w:rPr>
+            <m:t>=</m:t>
+          </m:r>
+          <m:f>
+            <m:fPr>
+              <m:ctrlPr>
+                <w:rPr>
+                  <w:rFonts w:ascii="Cambria Math" w:hAnsi="Cambria Math"/>
+                  <w:i/>
+                </w:rPr>
+              </m:ctrlPr>
+            </m:fPr>
+            <m:num>
+              <m:r>
+                <w:rPr>
+                  <w:rFonts w:ascii="Cambria Math" w:hAnsi="Cambria Math"/>
+                </w:rPr>
+                <m:t>1</m:t>
+              </m:r>
+            </m:num>
+            <m:den>
+              <m:sSub>
+                <m:sSubPr>
+                  <m:ctrlPr>
+                    <w:rPr>
+                      <w:rFonts w:ascii="Cambria Math" w:hAnsi="Cambria Math"/>
+                      <w:i/>
+                    </w:rPr>
+                  </m:ctrlPr>
+                </m:sSubPr>
+                <m:e>
+                  <m:r>
+                    <w:rPr>
+                      <w:rFonts w:ascii="Cambria Math" w:hAnsi="Cambria Math" w:hint="eastAsia"/>
+                    </w:rPr>
+                    <m:t>c</m:t>
+                  </m:r>
+                </m:e>
+                <m:sub>
+                  <m:r>
+                    <w:rPr>
+                      <w:rFonts w:ascii="Cambria Math" w:hAnsi="Cambria Math"/>
+                    </w:rPr>
+                    <m:t>1</m:t>
+                  </m:r>
+                </m:sub>
+              </m:sSub>
+              <m:sSub>
+                <m:sSubPr>
+                  <m:ctrlPr>
+                    <w:rPr>
+                      <w:rFonts w:ascii="Cambria Math" w:hAnsi="Cambria Math"/>
+                      <w:i/>
+                    </w:rPr>
+                  </m:ctrlPr>
+                </m:sSubPr>
+                <m:e>
+                  <m:r>
+                    <w:rPr>
+                      <w:rFonts w:ascii="Cambria Math" w:hAnsi="Cambria Math" w:hint="eastAsia"/>
+                    </w:rPr>
+                    <m:t>c</m:t>
+                  </m:r>
+                </m:e>
+                <m:sub>
+                  <m:r>
+                    <w:rPr>
+                      <w:rFonts w:ascii="Cambria Math" w:hAnsi="Cambria Math"/>
+                    </w:rPr>
+                    <m:t>2</m:t>
+                  </m:r>
+                </m:sub>
+              </m:sSub>
+            </m:den>
+          </m:f>
+          <m:d>
+            <m:dPr>
+              <m:ctrlPr>
+                <w:rPr>
+                  <w:rFonts w:ascii="Cambria Math" w:hAnsi="Cambria Math"/>
+                  <w:i/>
+                </w:rPr>
+              </m:ctrlPr>
+            </m:dPr>
+            <m:e>
+              <m:f>
+                <m:fPr>
+                  <m:ctrlPr>
+                    <w:rPr>
+                      <w:rFonts w:ascii="Cambria Math" w:hAnsi="Cambria Math"/>
+                      <w:i/>
+                    </w:rPr>
+                  </m:ctrlPr>
+                </m:fPr>
+                <m:num>
+                  <m:r>
+                    <w:rPr>
+                      <w:rFonts w:ascii="Cambria Math" w:hAnsi="Cambria Math"/>
+                    </w:rPr>
+                    <m:t>1</m:t>
+                  </m:r>
+                </m:num>
+                <m:den>
+                  <m:sSub>
+                    <m:sSubPr>
+                      <m:ctrlPr>
+                        <w:rPr>
+                          <w:rFonts w:ascii="Cambria Math" w:hAnsi="Cambria Math"/>
+                          <w:i/>
+                        </w:rPr>
+                      </m:ctrlPr>
+                    </m:sSubPr>
+                    <m:e>
+                      <m:r>
+                        <w:rPr>
+                          <w:rFonts w:ascii="Cambria Math" w:hAnsi="Cambria Math" w:hint="eastAsia"/>
+                        </w:rPr>
+                        <m:t>c</m:t>
+                      </m:r>
+                    </m:e>
+                    <m:sub>
+                      <m:r>
+                        <w:rPr>
+                          <w:rFonts w:ascii="Cambria Math" w:hAnsi="Cambria Math"/>
+                        </w:rPr>
+                        <m:t>2</m:t>
+                      </m:r>
+                    </m:sub>
+                  </m:sSub>
+                </m:den>
+              </m:f>
+              <m:r>
+                <w:rPr>
+                  <w:rFonts w:ascii="Cambria Math" w:hAnsi="Cambria Math"/>
+                </w:rPr>
+                <m:t>-</m:t>
+              </m:r>
+              <m:f>
+                <m:fPr>
+                  <m:ctrlPr>
+                    <w:rPr>
+                      <w:rFonts w:ascii="Cambria Math" w:hAnsi="Cambria Math"/>
+                      <w:i/>
+                    </w:rPr>
+                  </m:ctrlPr>
+                </m:fPr>
+                <m:num>
+                  <m:r>
+                    <w:rPr>
+                      <w:rFonts w:ascii="Cambria Math" w:hAnsi="Cambria Math"/>
+                    </w:rPr>
+                    <m:t>1</m:t>
+                  </m:r>
+                </m:num>
+                <m:den>
+                  <m:sSub>
+                    <m:sSubPr>
+                      <m:ctrlPr>
+                        <w:rPr>
+                          <w:rFonts w:ascii="Cambria Math" w:hAnsi="Cambria Math"/>
+                          <w:i/>
+                        </w:rPr>
+                      </m:ctrlPr>
+                    </m:sSubPr>
+                    <m:e>
+                      <m:r>
+                        <w:rPr>
+                          <w:rFonts w:ascii="Cambria Math" w:hAnsi="Cambria Math" w:hint="eastAsia"/>
+                        </w:rPr>
+                        <m:t>c</m:t>
+                      </m:r>
+                    </m:e>
+                    <m:sub>
+                      <m:r>
+                        <w:rPr>
+                          <w:rFonts w:ascii="Cambria Math" w:hAnsi="Cambria Math"/>
+                        </w:rPr>
+                        <m:t>1</m:t>
+                      </m:r>
+                    </m:sub>
+                  </m:sSub>
+                </m:den>
+              </m:f>
+            </m:e>
+          </m:d>
+          <m:f>
+            <m:fPr>
+              <m:ctrlPr>
+                <w:rPr>
+                  <w:rFonts w:ascii="Cambria Math" w:hAnsi="Cambria Math"/>
+                  <w:i/>
+                </w:rPr>
+              </m:ctrlPr>
+            </m:fPr>
+            <m:num>
+              <m:r>
+                <w:rPr>
+                  <w:rFonts w:ascii="Cambria Math" w:hAnsi="Cambria Math"/>
+                </w:rPr>
+                <m:t>1</m:t>
+              </m:r>
+            </m:num>
+            <m:den>
+              <m:r>
+                <w:rPr>
+                  <w:rFonts w:ascii="Cambria Math" w:hAnsi="Cambria Math"/>
+                </w:rPr>
+                <m:t>dt</m:t>
+              </m:r>
+            </m:den>
+          </m:f>
+        </m:oMath>
+      </m:oMathPara>
+    </w:p>
+    <w:p>
+      <w:r>
+        <w:rPr>
+          <w:rFonts w:hint="eastAsia"/>
+          <w:iCs/>
+        </w:rPr>
+        <w:t>这就导出了引力场上特定位置的加速度表达式。</w:t>
+      </w:r>
+      <m:oMath>
+        <m:sSub>
+          <m:sSubPr>
+            <m:ctrlPr>
+              <w:rPr>
+                <w:rFonts w:ascii="Cambria Math" w:hAnsi="Cambria Math"/>
+                <w:i/>
+              </w:rPr>
+            </m:ctrlPr>
+          </m:sSubPr>
+          <m:e>
+            <m:r>
+              <w:rPr>
+                <w:rFonts w:ascii="Cambria Math" w:hAnsi="Cambria Math" w:hint="eastAsia"/>
+              </w:rPr>
+              <m:t>c</m:t>
+            </m:r>
+          </m:e>
+          <m:sub>
+            <m:r>
+              <w:rPr>
+                <w:rFonts w:ascii="Cambria Math" w:hAnsi="Cambria Math"/>
+              </w:rPr>
+              <m:t>2</m:t>
+            </m:r>
+          </m:sub>
+        </m:sSub>
+      </m:oMath>
+      <w:r>
+        <w:rPr>
+          <w:rFonts w:hint="eastAsia"/>
+        </w:rPr>
+        <w:t>在更高的</w:t>
+      </w:r>
+      <m:oMath>
+        <m:sSub>
+          <m:sSubPr>
+            <m:ctrlPr>
+              <w:rPr>
+                <w:rFonts w:ascii="Cambria Math" w:hAnsi="Cambria Math"/>
+                <w:i/>
+              </w:rPr>
+            </m:ctrlPr>
+          </m:sSubPr>
+          <m:e>
+            <m:r>
+              <w:rPr>
+                <w:rFonts w:ascii="Cambria Math" w:hAnsi="Cambria Math" w:hint="eastAsia"/>
+              </w:rPr>
+              <m:t>H</m:t>
+            </m:r>
+          </m:e>
+          <m:sub>
+            <m:r>
+              <w:rPr>
+                <w:rFonts w:ascii="Cambria Math" w:hAnsi="Cambria Math"/>
+              </w:rPr>
+              <m:t>2</m:t>
+            </m:r>
+          </m:sub>
+        </m:sSub>
+      </m:oMath>
+      <w:r>
+        <w:rPr>
+          <w:rFonts w:hint="eastAsia"/>
+        </w:rPr>
+        <w:t>位置，</w:t>
+      </w:r>
+      <m:oMath>
+        <m:sSub>
+          <m:sSubPr>
+            <m:ctrlPr>
+              <w:rPr>
+                <w:rFonts w:ascii="Cambria Math" w:hAnsi="Cambria Math"/>
+                <w:i/>
+              </w:rPr>
+            </m:ctrlPr>
+          </m:sSubPr>
+          <m:e>
+            <m:r>
+              <w:rPr>
+                <w:rFonts w:ascii="Cambria Math" w:hAnsi="Cambria Math" w:hint="eastAsia"/>
+              </w:rPr>
+              <m:t>c</m:t>
+            </m:r>
+          </m:e>
+          <m:sub>
+            <m:r>
+              <w:rPr>
+                <w:rFonts w:ascii="Cambria Math" w:hAnsi="Cambria Math"/>
+              </w:rPr>
+              <m:t>1</m:t>
+            </m:r>
+          </m:sub>
+        </m:sSub>
+      </m:oMath>
+      <w:r>
+        <w:rPr>
+          <w:rFonts w:hint="eastAsia"/>
+        </w:rPr>
+        <w:t>在更低的</w:t>
+      </w:r>
+      <m:oMath>
+        <m:sSub>
+          <m:sSubPr>
+            <m:ctrlPr>
+              <w:rPr>
+                <w:rFonts w:ascii="Cambria Math" w:hAnsi="Cambria Math"/>
+                <w:i/>
+              </w:rPr>
+            </m:ctrlPr>
+          </m:sSubPr>
+          <m:e>
+            <m:r>
+              <w:rPr>
+                <w:rFonts w:ascii="Cambria Math" w:hAnsi="Cambria Math"/>
+              </w:rPr>
+              <m:t>H</m:t>
+            </m:r>
+          </m:e>
+          <m:sub>
+            <m:r>
+              <w:rPr>
+                <w:rFonts w:ascii="Cambria Math" w:hAnsi="Cambria Math"/>
+              </w:rPr>
+              <m:t>1</m:t>
+            </m:r>
+          </m:sub>
+        </m:sSub>
+      </m:oMath>
+      <w:r>
+        <w:rPr>
+          <w:rFonts w:hint="eastAsia"/>
+        </w:rPr>
+        <w:t>位置，</w:t>
+      </w:r>
+      <w:r>
+        <w:rPr>
+          <w:rFonts w:hint="eastAsia"/>
+        </w:rPr>
+        <w:t>若要加速度</w:t>
+      </w:r>
+      <m:oMath>
+        <m:r>
+          <w:rPr>
+            <w:rFonts w:ascii="Cambria Math" w:hAnsi="Cambria Math" w:hint="eastAsia"/>
+          </w:rPr>
+          <m:t>a</m:t>
+        </m:r>
+        <m:r>
+          <w:rPr>
+            <w:rFonts w:ascii="Cambria Math" w:hAnsi="Cambria Math"/>
+          </w:rPr>
+          <m:t>&gt;0</m:t>
+        </m:r>
+      </m:oMath>
+      <w:r>
+        <w:rPr>
+          <w:rFonts w:hint="eastAsia"/>
+        </w:rPr>
+        <w:t>（加速而不是减速），则必有</w:t>
+      </w:r>
+    </w:p>
+    <w:p>
+      <w:r>
+        <w:br w:type="page"/>
+      </w:r>
+      <m:oMathPara>
+        <m:oMath>
+          <m:sSub>
+            <m:sSubPr>
+              <m:ctrlPr>
+                <w:rPr>
+                  <w:rFonts w:ascii="Cambria Math" w:hAnsi="Cambria Math"/>
+                  <w:i/>
+                </w:rPr>
+              </m:ctrlPr>
+            </m:sSubPr>
+            <m:e>
+              <m:r>
+                <w:rPr>
+                  <w:rFonts w:ascii="Cambria Math" w:hAnsi="Cambria Math" w:hint="eastAsia"/>
+                </w:rPr>
+                <m:t>c</m:t>
+              </m:r>
+            </m:e>
+            <m:sub>
+              <m:r>
+                <w:rPr>
+                  <w:rFonts w:ascii="Cambria Math" w:hAnsi="Cambria Math"/>
+                </w:rPr>
+                <m:t>2</m:t>
+              </m:r>
+            </m:sub>
+          </m:sSub>
+          <m:r>
+            <w:rPr>
+              <w:rFonts w:ascii="Cambria Math" w:hAnsi="Cambria Math"/>
+            </w:rPr>
+            <m:t>&lt;</m:t>
+          </m:r>
+          <m:sSub>
+            <m:sSubPr>
+              <m:ctrlPr>
+                <w:rPr>
+                  <w:rFonts w:ascii="Cambria Math" w:hAnsi="Cambria Math"/>
+                  <w:i/>
+                </w:rPr>
+              </m:ctrlPr>
+            </m:sSubPr>
+            <m:e>
+              <m:r>
+                <w:rPr>
+                  <w:rFonts w:ascii="Cambria Math" w:hAnsi="Cambria Math" w:hint="eastAsia"/>
+                </w:rPr>
+                <m:t>c</m:t>
+              </m:r>
+            </m:e>
+            <m:sub>
+              <m:r>
+                <w:rPr>
+                  <w:rFonts w:ascii="Cambria Math" w:hAnsi="Cambria Math"/>
+                </w:rPr>
+                <m:t>1</m:t>
+              </m:r>
+            </m:sub>
+          </m:sSub>
+        </m:oMath>
+      </m:oMathPara>
+    </w:p>
+    <w:p>
+      <w:r>
+        <w:rPr>
+          <w:rFonts w:hint="eastAsia"/>
+        </w:rPr>
+        <w:t>也就是说，</w:t>
+      </w:r>
+    </w:p>
+    <w:p>
+      <m:oMathPara>
+        <m:oMath>
+          <m:sSub>
+            <m:sSubPr>
+              <m:ctrlPr>
+                <w:rPr>
+                  <w:rFonts w:ascii="Cambria Math" w:hAnsi="Cambria Math"/>
+                  <w:i/>
+                </w:rPr>
+              </m:ctrlPr>
+            </m:sSubPr>
+            <m:e>
+              <m:r>
+                <w:rPr>
+                  <w:rFonts w:ascii="Cambria Math" w:hAnsi="Cambria Math" w:hint="eastAsia"/>
+                </w:rPr>
+                <m:t>f</m:t>
+              </m:r>
+            </m:e>
+            <m:sub>
+              <m:r>
+                <w:rPr>
+                  <w:rFonts w:ascii="Cambria Math" w:hAnsi="Cambria Math"/>
+                </w:rPr>
+                <m:t>2</m:t>
+              </m:r>
+            </m:sub>
+          </m:sSub>
+          <m:r>
+            <w:rPr>
+              <w:rFonts w:ascii="Cambria Math" w:hAnsi="Cambria Math"/>
+            </w:rPr>
+            <m:t>&gt;</m:t>
+          </m:r>
+          <m:sSub>
+            <m:sSubPr>
+              <m:ctrlPr>
+                <w:rPr>
+                  <w:rFonts w:ascii="Cambria Math" w:hAnsi="Cambria Math"/>
+                  <w:i/>
+                </w:rPr>
+              </m:ctrlPr>
+            </m:sSubPr>
+            <m:e>
+              <m:r>
+                <w:rPr>
+                  <w:rFonts w:ascii="Cambria Math" w:hAnsi="Cambria Math"/>
+                </w:rPr>
+                <m:t>f</m:t>
+              </m:r>
+            </m:e>
+            <m:sub>
+              <m:r>
+                <w:rPr>
+                  <w:rFonts w:ascii="Cambria Math" w:hAnsi="Cambria Math"/>
+                </w:rPr>
+                <m:t>1</m:t>
+              </m:r>
+            </m:sub>
+          </m:sSub>
+        </m:oMath>
+      </m:oMathPara>
+    </w:p>
+    <w:p>
+      <m:oMathPara>
+        <m:oMath>
+          <m:sSub>
+            <m:sSubPr>
+              <m:ctrlPr>
+                <w:rPr>
+                  <w:rFonts w:ascii="Cambria Math" w:hAnsi="Cambria Math"/>
+                  <w:i/>
+                </w:rPr>
+              </m:ctrlPr>
+            </m:sSubPr>
+            <m:e>
+              <m:r>
+                <w:rPr>
+                  <w:rFonts w:ascii="Cambria Math" w:hAnsi="Cambria Math"/>
+                </w:rPr>
+                <m:t>T</m:t>
+              </m:r>
+            </m:e>
+            <m:sub>
+              <m:r>
+                <w:rPr>
+                  <w:rFonts w:ascii="Cambria Math" w:hAnsi="Cambria Math"/>
+                </w:rPr>
+                <m:t>2</m:t>
+              </m:r>
+            </m:sub>
+          </m:sSub>
+          <m:r>
+            <w:rPr>
+              <w:rFonts w:ascii="Cambria Math" w:hAnsi="Cambria Math"/>
+            </w:rPr>
+            <m:t>&lt;</m:t>
+          </m:r>
+          <m:sSub>
+            <m:sSubPr>
+              <m:ctrlPr>
+                <w:rPr>
+                  <w:rFonts w:ascii="Cambria Math" w:hAnsi="Cambria Math"/>
+                  <w:i/>
+                </w:rPr>
+              </m:ctrlPr>
+            </m:sSubPr>
+            <m:e>
+              <m:r>
+                <w:rPr>
+                  <w:rFonts w:ascii="Cambria Math" w:hAnsi="Cambria Math"/>
+                </w:rPr>
+                <m:t>T</m:t>
+              </m:r>
+            </m:e>
+            <m:sub>
+              <m:r>
+                <w:rPr>
+                  <w:rFonts w:ascii="Cambria Math" w:hAnsi="Cambria Math"/>
+                </w:rPr>
+                <m:t>1</m:t>
+              </m:r>
+            </m:sub>
+          </m:sSub>
+        </m:oMath>
+      </m:oMathPara>
+    </w:p>
+    <w:p>
+      <w:r>
+        <w:rPr>
+          <w:rFonts w:hint="eastAsia"/>
+        </w:rPr>
+        <w:t>也就是，在更高的地方，频率更高。</w:t>
+      </w:r>
+      <w:r>
+        <w:rPr>
+          <w:rFonts w:hint="eastAsia"/>
+        </w:rPr>
+        <w:t>但是先前计算一个向上的光子，同样是</w:t>
+      </w:r>
+      <w:r>
+        <w:rPr>
+          <w:rFonts w:ascii="Cambria Math" w:hAnsi="Cambria Math"/>
+          <w:i/>
+        </w:rPr>
+        <w:br/>
+      </w:r>
+      <m:oMathPara>
+        <m:oMath>
+          <m:sSub>
+            <m:sSubPr>
+              <m:ctrlPr>
+                <w:rPr>
+                  <w:rFonts w:ascii="Cambria Math" w:hAnsi="Cambria Math"/>
+                  <w:i/>
+                </w:rPr>
+              </m:ctrlPr>
+            </m:sSubPr>
+            <m:e>
+              <m:r>
+                <w:rPr>
+                  <w:rFonts w:ascii="Cambria Math" w:hAnsi="Cambria Math"/>
+                </w:rPr>
+                <m:t>H</m:t>
+              </m:r>
+            </m:e>
+            <m:sub>
+              <m:r>
+                <w:rPr>
+                  <w:rFonts w:ascii="Cambria Math" w:hAnsi="Cambria Math"/>
+                </w:rPr>
+                <m:t>2</m:t>
+              </m:r>
+            </m:sub>
+          </m:sSub>
+          <m:r>
+            <w:rPr>
+              <w:rFonts w:ascii="Cambria Math" w:hAnsi="Cambria Math"/>
+            </w:rPr>
+            <m:t>&gt;</m:t>
+          </m:r>
+          <m:sSub>
+            <m:sSubPr>
+              <m:ctrlPr>
+                <w:rPr>
+                  <w:rFonts w:ascii="Cambria Math" w:hAnsi="Cambria Math"/>
+                  <w:i/>
+                </w:rPr>
+              </m:ctrlPr>
+            </m:sSubPr>
+            <m:e>
+              <m:r>
+                <w:rPr>
+                  <w:rFonts w:ascii="Cambria Math" w:hAnsi="Cambria Math"/>
+                </w:rPr>
+                <m:t>H</m:t>
+              </m:r>
+            </m:e>
+            <m:sub>
+              <m:r>
+                <w:rPr>
+                  <w:rFonts w:ascii="Cambria Math" w:hAnsi="Cambria Math"/>
+                </w:rPr>
+                <m:t>1</m:t>
+              </m:r>
+            </m:sub>
+          </m:sSub>
+        </m:oMath>
+      </m:oMathPara>
+    </w:p>
+    <w:p>
+      <w:r>
+        <w:rPr>
+          <w:rFonts w:hint="eastAsia"/>
+        </w:rPr>
+        <w:t>的时候却得到了，</w:t>
+      </w:r>
+    </w:p>
+    <w:p>
+      <m:oMathPara>
+        <m:oMath>
+          <m:sSub>
+            <m:sSubPr>
+              <m:ctrlPr>
+                <w:rPr>
+                  <w:rFonts w:ascii="Cambria Math" w:hAnsi="Cambria Math"/>
+                  <w:i/>
+                </w:rPr>
+              </m:ctrlPr>
+            </m:sSubPr>
+            <m:e>
+              <m:r>
+                <w:rPr>
+                  <w:rFonts w:ascii="Cambria Math" w:hAnsi="Cambria Math"/>
+                </w:rPr>
+                <m:t>f</m:t>
+              </m:r>
+            </m:e>
+            <m:sub>
+              <m:r>
+                <w:rPr>
+                  <w:rFonts w:ascii="Cambria Math" w:hAnsi="Cambria Math"/>
+                </w:rPr>
+                <m:t>2</m:t>
+              </m:r>
+            </m:sub>
+          </m:sSub>
+          <m:r>
+            <w:rPr>
+              <w:rFonts w:ascii="Cambria Math" w:hAnsi="Cambria Math"/>
+            </w:rPr>
+            <m:t>&lt;</m:t>
+          </m:r>
+          <m:sSub>
+            <m:sSubPr>
+              <m:ctrlPr>
+                <w:rPr>
+                  <w:rFonts w:ascii="Cambria Math" w:hAnsi="Cambria Math"/>
+                  <w:i/>
+                </w:rPr>
+              </m:ctrlPr>
+            </m:sSubPr>
+            <m:e>
+              <m:r>
+                <w:rPr>
+                  <w:rFonts w:ascii="Cambria Math" w:hAnsi="Cambria Math"/>
+                </w:rPr>
+                <m:t>f</m:t>
+              </m:r>
+            </m:e>
+            <m:sub>
+              <m:r>
+                <w:rPr>
+                  <w:rFonts w:ascii="Cambria Math" w:hAnsi="Cambria Math"/>
+                </w:rPr>
+                <m:t>1</m:t>
+              </m:r>
+            </m:sub>
+          </m:sSub>
+        </m:oMath>
+      </m:oMathPara>
+    </w:p>
+    <w:p>
+      <w:r>
+        <w:rPr>
+          <w:rFonts w:hint="eastAsia"/>
+        </w:rPr>
+        <w:t>这说明什么呢？</w:t>
+      </w:r>
+      <w:r>
+        <w:rPr>
+          <w:rFonts w:hint="eastAsia"/>
+        </w:rPr>
+        <w:t>其实对于物体的情况，</w:t>
+      </w:r>
+    </w:p>
+    <w:p>
+      <m:oMathPara>
+        <m:oMath>
+          <m:r>
+            <w:rPr>
+              <w:rFonts w:ascii="Cambria Math" w:hAnsi="Cambria Math"/>
+            </w:rPr>
+            <m:t>a=</m:t>
+          </m:r>
+          <m:f>
+            <m:fPr>
+              <m:ctrlPr>
+                <w:rPr>
+                  <w:rFonts w:ascii="Cambria Math" w:hAnsi="Cambria Math"/>
+                  <w:i/>
+                </w:rPr>
+              </m:ctrlPr>
+            </m:fPr>
+            <m:num>
+              <m:r>
+                <w:rPr>
+                  <w:rFonts w:ascii="Cambria Math" w:hAnsi="Cambria Math" w:hint="eastAsia"/>
+                </w:rPr>
+                <m:t>d</m:t>
+              </m:r>
+              <m:r>
+                <w:rPr>
+                  <w:rFonts w:ascii="Cambria Math" w:hAnsi="Cambria Math"/>
+                </w:rPr>
+                <m:t>v</m:t>
+              </m:r>
+            </m:num>
+            <m:den>
+              <m:r>
+                <w:rPr>
+                  <w:rFonts w:ascii="Cambria Math" w:hAnsi="Cambria Math"/>
+                </w:rPr>
+                <m:t>dt</m:t>
+              </m:r>
+            </m:den>
+          </m:f>
+          <m:r>
+            <w:rPr>
+              <w:rFonts w:ascii="Cambria Math" w:hAnsi="Cambria Math"/>
+            </w:rPr>
+            <m:t>=</m:t>
+          </m:r>
+          <m:f>
+            <m:fPr>
+              <m:ctrlPr>
+                <w:rPr>
+                  <w:rFonts w:ascii="Cambria Math" w:hAnsi="Cambria Math"/>
+                  <w:i/>
+                </w:rPr>
+              </m:ctrlPr>
+            </m:fPr>
+            <m:num>
+              <m:r>
+                <w:rPr>
+                  <w:rFonts w:ascii="Cambria Math" w:hAnsi="Cambria Math"/>
+                </w:rPr>
+                <m:t>1</m:t>
+              </m:r>
+            </m:num>
+            <m:den>
+              <m:sSub>
+                <m:sSubPr>
+                  <m:ctrlPr>
+                    <w:rPr>
+                      <w:rFonts w:ascii="Cambria Math" w:hAnsi="Cambria Math"/>
+                      <w:i/>
+                    </w:rPr>
+                  </m:ctrlPr>
+                </m:sSubPr>
+                <m:e>
+                  <m:r>
+                    <w:rPr>
+                      <w:rFonts w:ascii="Cambria Math" w:hAnsi="Cambria Math" w:hint="eastAsia"/>
+                    </w:rPr>
+                    <m:t>c</m:t>
+                  </m:r>
+                </m:e>
+                <m:sub>
+                  <m:r>
+                    <w:rPr>
+                      <w:rFonts w:ascii="Cambria Math" w:hAnsi="Cambria Math"/>
+                    </w:rPr>
+                    <m:t>1</m:t>
+                  </m:r>
+                </m:sub>
+              </m:sSub>
+              <m:sSub>
+                <m:sSubPr>
+                  <m:ctrlPr>
+                    <w:rPr>
+                      <w:rFonts w:ascii="Cambria Math" w:hAnsi="Cambria Math"/>
+                      <w:i/>
+                    </w:rPr>
+                  </m:ctrlPr>
+                </m:sSubPr>
+                <m:e>
+                  <m:r>
+                    <w:rPr>
+                      <w:rFonts w:ascii="Cambria Math" w:hAnsi="Cambria Math" w:hint="eastAsia"/>
+                    </w:rPr>
+                    <m:t>c</m:t>
+                  </m:r>
+                </m:e>
+                <m:sub>
+                  <m:r>
+                    <w:rPr>
+                      <w:rFonts w:ascii="Cambria Math" w:hAnsi="Cambria Math"/>
+                    </w:rPr>
+                    <m:t>2</m:t>
+                  </m:r>
+                </m:sub>
+              </m:sSub>
+            </m:den>
+          </m:f>
+          <m:d>
+            <m:dPr>
+              <m:ctrlPr>
+                <w:rPr>
+                  <w:rFonts w:ascii="Cambria Math" w:hAnsi="Cambria Math"/>
+                  <w:i/>
+                </w:rPr>
+              </m:ctrlPr>
+            </m:dPr>
+            <m:e>
+              <m:f>
+                <m:fPr>
+                  <m:ctrlPr>
+                    <w:rPr>
+                      <w:rFonts w:ascii="Cambria Math" w:hAnsi="Cambria Math"/>
+                      <w:i/>
+                    </w:rPr>
+                  </m:ctrlPr>
+                </m:fPr>
+                <m:num>
+                  <m:r>
+                    <w:rPr>
+                      <w:rFonts w:ascii="Cambria Math" w:hAnsi="Cambria Math"/>
+                    </w:rPr>
+                    <m:t>1</m:t>
+                  </m:r>
+                </m:num>
+                <m:den>
+                  <m:sSub>
+                    <m:sSubPr>
+                      <m:ctrlPr>
+                        <w:rPr>
+                          <w:rFonts w:ascii="Cambria Math" w:hAnsi="Cambria Math"/>
+                          <w:i/>
+                        </w:rPr>
+                      </m:ctrlPr>
+                    </m:sSubPr>
+                    <m:e>
+                      <m:r>
+                        <w:rPr>
+                          <w:rFonts w:ascii="Cambria Math" w:hAnsi="Cambria Math" w:hint="eastAsia"/>
+                        </w:rPr>
+                        <m:t>c</m:t>
+                      </m:r>
+                    </m:e>
+                    <m:sub>
+                      <m:r>
+                        <w:rPr>
+                          <w:rFonts w:ascii="Cambria Math" w:hAnsi="Cambria Math"/>
+                        </w:rPr>
+                        <m:t>2</m:t>
+                      </m:r>
+                    </m:sub>
+                  </m:sSub>
+                </m:den>
+              </m:f>
+              <m:r>
+                <w:rPr>
+                  <w:rFonts w:ascii="Cambria Math" w:hAnsi="Cambria Math"/>
+                </w:rPr>
+                <m:t>-</m:t>
+              </m:r>
+              <m:f>
+                <m:fPr>
+                  <m:ctrlPr>
+                    <w:rPr>
+                      <w:rFonts w:ascii="Cambria Math" w:hAnsi="Cambria Math"/>
+                      <w:i/>
+                    </w:rPr>
+                  </m:ctrlPr>
+                </m:fPr>
+                <m:num>
+                  <m:r>
+                    <w:rPr>
+                      <w:rFonts w:ascii="Cambria Math" w:hAnsi="Cambria Math"/>
+                    </w:rPr>
+                    <m:t>1</m:t>
+                  </m:r>
+                </m:num>
+                <m:den>
+                  <m:sSub>
+                    <m:sSubPr>
+                      <m:ctrlPr>
+                        <w:rPr>
+                          <w:rFonts w:ascii="Cambria Math" w:hAnsi="Cambria Math"/>
+                          <w:i/>
+                        </w:rPr>
+                      </m:ctrlPr>
+                    </m:sSubPr>
+                    <m:e>
+                      <m:r>
+                        <w:rPr>
+                          <w:rFonts w:ascii="Cambria Math" w:hAnsi="Cambria Math" w:hint="eastAsia"/>
+                        </w:rPr>
+                        <m:t>c</m:t>
+                      </m:r>
+                    </m:e>
+                    <m:sub>
+                      <m:r>
+                        <w:rPr>
+                          <w:rFonts w:ascii="Cambria Math" w:hAnsi="Cambria Math"/>
+                        </w:rPr>
+                        <m:t>1</m:t>
+                      </m:r>
+                    </m:sub>
+                  </m:sSub>
+                </m:den>
+              </m:f>
+            </m:e>
+          </m:d>
+          <m:f>
+            <m:fPr>
+              <m:ctrlPr>
+                <w:rPr>
+                  <w:rFonts w:ascii="Cambria Math" w:hAnsi="Cambria Math"/>
+                  <w:i/>
+                </w:rPr>
+              </m:ctrlPr>
+            </m:fPr>
+            <m:num>
+              <m:r>
+                <w:rPr>
+                  <w:rFonts w:ascii="Cambria Math" w:hAnsi="Cambria Math"/>
+                </w:rPr>
+                <m:t>1</m:t>
+              </m:r>
+            </m:num>
+            <m:den>
+              <m:r>
+                <w:rPr>
+                  <w:rFonts w:ascii="Cambria Math" w:hAnsi="Cambria Math"/>
+                </w:rPr>
+                <m:t>dt</m:t>
+              </m:r>
+            </m:den>
+          </m:f>
+          <m:r>
+            <w:rPr>
+              <w:rFonts w:ascii="Cambria Math" w:hAnsi="Cambria Math"/>
+            </w:rPr>
+            <m:t>&gt;0</m:t>
+          </m:r>
+        </m:oMath>
+      </m:oMathPara>
+    </w:p>
+    <w:p>
+      <w:r>
+        <w:rPr>
+          <w:rFonts w:hint="eastAsia"/>
+        </w:rPr>
+        <w:t>而对于光子的情况，则是</w:t>
+      </w:r>
+    </w:p>
+    <w:p>
+      <m:oMathPara>
+        <m:oMath>
+          <m:r>
+            <w:rPr>
+              <w:rFonts w:ascii="Cambria Math" w:hAnsi="Cambria Math"/>
+            </w:rPr>
+            <m:t>a=</m:t>
+          </m:r>
+          <m:f>
+            <m:fPr>
+              <m:ctrlPr>
+                <w:rPr>
+                  <w:rFonts w:ascii="Cambria Math" w:hAnsi="Cambria Math"/>
+                  <w:i/>
+                </w:rPr>
+              </m:ctrlPr>
+            </m:fPr>
+            <m:num>
+              <m:r>
+                <w:rPr>
+                  <w:rFonts w:ascii="Cambria Math" w:hAnsi="Cambria Math" w:hint="eastAsia"/>
+                </w:rPr>
+                <m:t>d</m:t>
+              </m:r>
+              <m:r>
+                <w:rPr>
+                  <w:rFonts w:ascii="Cambria Math" w:hAnsi="Cambria Math"/>
+                </w:rPr>
+                <m:t>v</m:t>
+              </m:r>
+            </m:num>
+            <m:den>
+              <m:r>
+                <w:rPr>
+                  <w:rFonts w:ascii="Cambria Math" w:hAnsi="Cambria Math"/>
+                </w:rPr>
+                <m:t>dt</m:t>
+              </m:r>
+            </m:den>
+          </m:f>
+          <m:r>
+            <w:rPr>
+              <w:rFonts w:ascii="Cambria Math" w:hAnsi="Cambria Math"/>
+            </w:rPr>
+            <m:t>=</m:t>
+          </m:r>
+          <m:f>
+            <m:fPr>
+              <m:ctrlPr>
+                <w:rPr>
+                  <w:rFonts w:ascii="Cambria Math" w:hAnsi="Cambria Math"/>
+                  <w:i/>
+                </w:rPr>
+              </m:ctrlPr>
+            </m:fPr>
+            <m:num>
+              <m:r>
+                <w:rPr>
+                  <w:rFonts w:ascii="Cambria Math" w:hAnsi="Cambria Math"/>
+                </w:rPr>
+                <m:t>1</m:t>
+              </m:r>
+            </m:num>
+            <m:den>
+              <m:sSub>
+                <m:sSubPr>
+                  <m:ctrlPr>
+                    <w:rPr>
+                      <w:rFonts w:ascii="Cambria Math" w:hAnsi="Cambria Math"/>
+                      <w:i/>
+                    </w:rPr>
+                  </m:ctrlPr>
+                </m:sSubPr>
+                <m:e>
+                  <m:r>
+                    <w:rPr>
+                      <w:rFonts w:ascii="Cambria Math" w:hAnsi="Cambria Math" w:hint="eastAsia"/>
+                    </w:rPr>
+                    <m:t>c</m:t>
+                  </m:r>
+                </m:e>
+                <m:sub>
+                  <m:r>
+                    <w:rPr>
+                      <w:rFonts w:ascii="Cambria Math" w:hAnsi="Cambria Math"/>
+                    </w:rPr>
+                    <m:t>1</m:t>
+                  </m:r>
+                </m:sub>
+              </m:sSub>
+              <m:sSub>
+                <m:sSubPr>
+                  <m:ctrlPr>
+                    <w:rPr>
+                      <w:rFonts w:ascii="Cambria Math" w:hAnsi="Cambria Math"/>
+                      <w:i/>
+                    </w:rPr>
+                  </m:ctrlPr>
+                </m:sSubPr>
+                <m:e>
+                  <m:r>
+                    <w:rPr>
+                      <w:rFonts w:ascii="Cambria Math" w:hAnsi="Cambria Math" w:hint="eastAsia"/>
+                    </w:rPr>
+                    <m:t>c</m:t>
+                  </m:r>
+                </m:e>
+                <m:sub>
+                  <m:r>
+                    <w:rPr>
+                      <w:rFonts w:ascii="Cambria Math" w:hAnsi="Cambria Math"/>
+                    </w:rPr>
+                    <m:t>2</m:t>
+                  </m:r>
+                </m:sub>
+              </m:sSub>
+            </m:den>
+          </m:f>
+          <m:d>
+            <m:dPr>
+              <m:ctrlPr>
+                <w:rPr>
+                  <w:rFonts w:ascii="Cambria Math" w:hAnsi="Cambria Math"/>
+                  <w:i/>
+                </w:rPr>
+              </m:ctrlPr>
+            </m:dPr>
+            <m:e>
+              <m:f>
+                <m:fPr>
+                  <m:ctrlPr>
+                    <w:rPr>
+                      <w:rFonts w:ascii="Cambria Math" w:hAnsi="Cambria Math"/>
+                      <w:i/>
+                    </w:rPr>
+                  </m:ctrlPr>
+                </m:fPr>
+                <m:num>
+                  <m:r>
+                    <w:rPr>
+                      <w:rFonts w:ascii="Cambria Math" w:hAnsi="Cambria Math"/>
+                    </w:rPr>
+                    <m:t>1</m:t>
+                  </m:r>
+                </m:num>
+                <m:den>
+                  <m:sSub>
+                    <m:sSubPr>
+                      <m:ctrlPr>
+                        <w:rPr>
+                          <w:rFonts w:ascii="Cambria Math" w:hAnsi="Cambria Math"/>
+                          <w:i/>
+                        </w:rPr>
+                      </m:ctrlPr>
+                    </m:sSubPr>
+                    <m:e>
+                      <m:r>
+                        <w:rPr>
+                          <w:rFonts w:ascii="Cambria Math" w:hAnsi="Cambria Math" w:hint="eastAsia"/>
+                        </w:rPr>
+                        <m:t>c</m:t>
+                      </m:r>
+                    </m:e>
+                    <m:sub>
+                      <m:r>
+                        <w:rPr>
+                          <w:rFonts w:ascii="Cambria Math" w:hAnsi="Cambria Math"/>
+                        </w:rPr>
+                        <m:t>2</m:t>
+                      </m:r>
+                    </m:sub>
+                  </m:sSub>
+                </m:den>
+              </m:f>
+              <m:r>
+                <w:rPr>
+                  <w:rFonts w:ascii="Cambria Math" w:hAnsi="Cambria Math"/>
+                </w:rPr>
+                <m:t>-</m:t>
+              </m:r>
+              <m:f>
+                <m:fPr>
+                  <m:ctrlPr>
+                    <w:rPr>
+                      <w:rFonts w:ascii="Cambria Math" w:hAnsi="Cambria Math"/>
+                      <w:i/>
+                    </w:rPr>
+                  </m:ctrlPr>
+                </m:fPr>
+                <m:num>
+                  <m:r>
+                    <w:rPr>
+                      <w:rFonts w:ascii="Cambria Math" w:hAnsi="Cambria Math"/>
+                    </w:rPr>
+                    <m:t>1</m:t>
+                  </m:r>
+                </m:num>
+                <m:den>
+                  <m:sSub>
+                    <m:sSubPr>
+                      <m:ctrlPr>
+                        <w:rPr>
+                          <w:rFonts w:ascii="Cambria Math" w:hAnsi="Cambria Math"/>
+                          <w:i/>
+                        </w:rPr>
+                      </m:ctrlPr>
+                    </m:sSubPr>
+                    <m:e>
+                      <m:r>
+                        <w:rPr>
+                          <w:rFonts w:ascii="Cambria Math" w:hAnsi="Cambria Math" w:hint="eastAsia"/>
+                        </w:rPr>
+                        <m:t>c</m:t>
+                      </m:r>
+                    </m:e>
+                    <m:sub>
+                      <m:r>
+                        <w:rPr>
+                          <w:rFonts w:ascii="Cambria Math" w:hAnsi="Cambria Math"/>
+                        </w:rPr>
+                        <m:t>1</m:t>
+                      </m:r>
+                    </m:sub>
+                  </m:sSub>
+                </m:den>
+              </m:f>
+            </m:e>
+          </m:d>
+          <m:f>
+            <m:fPr>
+              <m:ctrlPr>
+                <w:rPr>
+                  <w:rFonts w:ascii="Cambria Math" w:hAnsi="Cambria Math"/>
+                  <w:i/>
+                </w:rPr>
+              </m:ctrlPr>
+            </m:fPr>
+            <m:num>
+              <m:r>
+                <w:rPr>
+                  <w:rFonts w:ascii="Cambria Math" w:hAnsi="Cambria Math"/>
+                </w:rPr>
+                <m:t>1</m:t>
+              </m:r>
+            </m:num>
+            <m:den>
+              <m:r>
+                <w:rPr>
+                  <w:rFonts w:ascii="Cambria Math" w:hAnsi="Cambria Math"/>
+                </w:rPr>
+                <m:t>dt</m:t>
+              </m:r>
+            </m:den>
+          </m:f>
+          <m:r>
+            <w:rPr>
+              <w:rFonts w:ascii="Cambria Math" w:hAnsi="Cambria Math"/>
+            </w:rPr>
+            <m:t>=</m:t>
+          </m:r>
+          <m:f>
+            <m:fPr>
+              <m:ctrlPr>
+                <w:rPr>
+                  <w:rFonts w:ascii="Cambria Math" w:hAnsi="Cambria Math"/>
+                  <w:i/>
+                </w:rPr>
+              </m:ctrlPr>
+            </m:fPr>
+            <m:num>
+              <m:r>
+                <w:rPr>
+                  <w:rFonts w:ascii="Cambria Math" w:hAnsi="Cambria Math"/>
+                </w:rPr>
+                <m:t>1</m:t>
+              </m:r>
+            </m:num>
+            <m:den>
+              <m:sSub>
+                <m:sSubPr>
+                  <m:ctrlPr>
+                    <w:rPr>
+                      <w:rFonts w:ascii="Cambria Math" w:hAnsi="Cambria Math"/>
+                      <w:i/>
+                    </w:rPr>
+                  </m:ctrlPr>
+                </m:sSubPr>
+                <m:e>
+                  <m:r>
+                    <w:rPr>
+                      <w:rFonts w:ascii="Cambria Math" w:hAnsi="Cambria Math" w:hint="eastAsia"/>
+                    </w:rPr>
+                    <m:t>c</m:t>
+                  </m:r>
+                </m:e>
+                <m:sub>
+                  <m:r>
+                    <w:rPr>
+                      <w:rFonts w:ascii="Cambria Math" w:hAnsi="Cambria Math"/>
+                    </w:rPr>
+                    <m:t>1</m:t>
+                  </m:r>
+                </m:sub>
+              </m:sSub>
+              <m:sSub>
+                <m:sSubPr>
+                  <m:ctrlPr>
+                    <w:rPr>
+                      <w:rFonts w:ascii="Cambria Math" w:hAnsi="Cambria Math"/>
+                      <w:i/>
+                    </w:rPr>
+                  </m:ctrlPr>
+                </m:sSubPr>
+                <m:e>
+                  <m:r>
+                    <w:rPr>
+                      <w:rFonts w:ascii="Cambria Math" w:hAnsi="Cambria Math" w:hint="eastAsia"/>
+                    </w:rPr>
+                    <m:t>c</m:t>
+                  </m:r>
+                </m:e>
+                <m:sub>
+                  <m:r>
+                    <w:rPr>
+                      <w:rFonts w:ascii="Cambria Math" w:hAnsi="Cambria Math"/>
+                    </w:rPr>
+                    <m:t>2</m:t>
+                  </m:r>
+                </m:sub>
+              </m:sSub>
+            </m:den>
+          </m:f>
+          <m:d>
+            <m:dPr>
+              <m:ctrlPr>
+                <w:rPr>
+                  <w:rFonts w:ascii="Cambria Math" w:hAnsi="Cambria Math"/>
+                  <w:i/>
+                </w:rPr>
+              </m:ctrlPr>
+            </m:dPr>
+            <m:e>
+              <m:r>
+                <w:rPr>
+                  <w:rFonts w:ascii="Cambria Math" w:hAnsi="Cambria Math"/>
+                </w:rPr>
+                <m:t>0</m:t>
+              </m:r>
+              <m:r>
+                <w:rPr>
+                  <w:rFonts w:ascii="Cambria Math" w:hAnsi="Cambria Math"/>
+                </w:rPr>
+                <m:t>-</m:t>
+              </m:r>
+              <m:r>
+                <w:rPr>
+                  <w:rFonts w:ascii="Cambria Math" w:hAnsi="Cambria Math"/>
+                </w:rPr>
+                <m:t>0</m:t>
+              </m:r>
+            </m:e>
+          </m:d>
+          <m:f>
+            <m:fPr>
+              <m:ctrlPr>
+                <w:rPr>
+                  <w:rFonts w:ascii="Cambria Math" w:hAnsi="Cambria Math"/>
+                  <w:i/>
+                </w:rPr>
+              </m:ctrlPr>
+            </m:fPr>
+            <m:num>
+              <m:r>
+                <w:rPr>
+                  <w:rFonts w:ascii="Cambria Math" w:hAnsi="Cambria Math"/>
+                </w:rPr>
+                <m:t>1</m:t>
+              </m:r>
+            </m:num>
+            <m:den>
+              <m:r>
+                <w:rPr>
+                  <w:rFonts w:ascii="Cambria Math" w:hAnsi="Cambria Math"/>
+                </w:rPr>
+                <m:t>dt</m:t>
+              </m:r>
+            </m:den>
+          </m:f>
+          <m:r>
+            <w:rPr>
+              <w:rFonts w:ascii="Cambria Math" w:hAnsi="Cambria Math"/>
+            </w:rPr>
+            <m:t>=0</m:t>
+          </m:r>
+        </m:oMath>
+      </m:oMathPara>
+    </w:p>
+    <w:p>
+      <w:r>
+        <w:rPr>
+          <w:rFonts w:hint="eastAsia"/>
+        </w:rPr>
+        <w:t>可见，只是因为频率太高（绝对速度太小）才导致了</w:t>
+      </w:r>
+      <m:oMath>
+        <m:r>
+          <w:rPr>
+            <w:rFonts w:ascii="Cambria Math" w:hAnsi="Cambria Math"/>
+          </w:rPr>
+          <m:t>a=</m:t>
+        </m:r>
+        <m:r>
+          <w:rPr>
+            <w:rFonts w:ascii="Cambria Math" w:hAnsi="Cambria Math"/>
+          </w:rPr>
+          <m:t>0</m:t>
+        </m:r>
+      </m:oMath>
+      <w:r>
+        <w:rPr>
+          <w:rFonts w:hint="eastAsia"/>
+        </w:rPr>
+        <w:t>的结果，所以无论什么情况，</w:t>
+      </w:r>
+    </w:p>
+    <w:p>
+      <m:oMathPara>
+        <m:oMath>
+          <m:r>
+            <w:rPr>
+              <w:rFonts w:ascii="Cambria Math" w:hAnsi="Cambria Math"/>
+            </w:rPr>
+            <m:t>a=</m:t>
+          </m:r>
+          <m:f>
+            <m:fPr>
+              <m:ctrlPr>
+                <w:rPr>
+                  <w:rFonts w:ascii="Cambria Math" w:hAnsi="Cambria Math"/>
+                  <w:i/>
+                </w:rPr>
+              </m:ctrlPr>
+            </m:fPr>
+            <m:num>
+              <m:r>
+                <w:rPr>
+                  <w:rFonts w:ascii="Cambria Math" w:hAnsi="Cambria Math" w:hint="eastAsia"/>
+                </w:rPr>
+                <m:t>d</m:t>
+              </m:r>
+              <m:r>
+                <w:rPr>
+                  <w:rFonts w:ascii="Cambria Math" w:hAnsi="Cambria Math"/>
+                </w:rPr>
+                <m:t>v</m:t>
+              </m:r>
+            </m:num>
+            <m:den>
+              <m:r>
+                <w:rPr>
+                  <w:rFonts w:ascii="Cambria Math" w:hAnsi="Cambria Math"/>
+                </w:rPr>
+                <m:t>dt</m:t>
+              </m:r>
+            </m:den>
+          </m:f>
+          <m:r>
+            <w:rPr>
+              <w:rFonts w:ascii="Cambria Math" w:hAnsi="Cambria Math"/>
+            </w:rPr>
+            <m:t>=</m:t>
+          </m:r>
+          <m:f>
+            <m:fPr>
+              <m:ctrlPr>
+                <w:rPr>
+                  <w:rFonts w:ascii="Cambria Math" w:hAnsi="Cambria Math"/>
+                  <w:i/>
+                </w:rPr>
+              </m:ctrlPr>
+            </m:fPr>
+            <m:num>
+              <m:r>
+                <w:rPr>
+                  <w:rFonts w:ascii="Cambria Math" w:hAnsi="Cambria Math"/>
+                </w:rPr>
+                <m:t>1</m:t>
+              </m:r>
+            </m:num>
+            <m:den>
+              <m:sSub>
+                <m:sSubPr>
+                  <m:ctrlPr>
+                    <w:rPr>
+                      <w:rFonts w:ascii="Cambria Math" w:hAnsi="Cambria Math"/>
+                      <w:i/>
+                    </w:rPr>
+                  </m:ctrlPr>
+                </m:sSubPr>
+                <m:e>
+                  <m:r>
+                    <w:rPr>
+                      <w:rFonts w:ascii="Cambria Math" w:hAnsi="Cambria Math" w:hint="eastAsia"/>
+                    </w:rPr>
+                    <m:t>c</m:t>
+                  </m:r>
+                </m:e>
+                <m:sub>
+                  <m:r>
+                    <w:rPr>
+                      <w:rFonts w:ascii="Cambria Math" w:hAnsi="Cambria Math"/>
+                    </w:rPr>
+                    <m:t>1</m:t>
+                  </m:r>
+                </m:sub>
+              </m:sSub>
+              <m:sSub>
+                <m:sSubPr>
+                  <m:ctrlPr>
+                    <w:rPr>
+                      <w:rFonts w:ascii="Cambria Math" w:hAnsi="Cambria Math"/>
+                      <w:i/>
+                    </w:rPr>
+                  </m:ctrlPr>
+                </m:sSubPr>
+                <m:e>
+                  <m:r>
+                    <w:rPr>
+                      <w:rFonts w:ascii="Cambria Math" w:hAnsi="Cambria Math" w:hint="eastAsia"/>
+                    </w:rPr>
+                    <m:t>c</m:t>
+                  </m:r>
+                </m:e>
+                <m:sub>
+                  <m:r>
+                    <w:rPr>
+                      <w:rFonts w:ascii="Cambria Math" w:hAnsi="Cambria Math"/>
+                    </w:rPr>
+                    <m:t>2</m:t>
+                  </m:r>
+                </m:sub>
+              </m:sSub>
+            </m:den>
+          </m:f>
+          <m:d>
+            <m:dPr>
+              <m:ctrlPr>
+                <w:rPr>
+                  <w:rFonts w:ascii="Cambria Math" w:hAnsi="Cambria Math"/>
+                  <w:i/>
+                </w:rPr>
+              </m:ctrlPr>
+            </m:dPr>
+            <m:e>
+              <m:f>
+                <m:fPr>
+                  <m:ctrlPr>
+                    <w:rPr>
+                      <w:rFonts w:ascii="Cambria Math" w:hAnsi="Cambria Math"/>
+                      <w:i/>
+                    </w:rPr>
+                  </m:ctrlPr>
+                </m:fPr>
+                <m:num>
+                  <m:r>
+                    <w:rPr>
+                      <w:rFonts w:ascii="Cambria Math" w:hAnsi="Cambria Math"/>
+                    </w:rPr>
+                    <m:t>1</m:t>
+                  </m:r>
+                </m:num>
+                <m:den>
+                  <m:sSub>
+                    <m:sSubPr>
+                      <m:ctrlPr>
+                        <w:rPr>
+                          <w:rFonts w:ascii="Cambria Math" w:hAnsi="Cambria Math"/>
+                          <w:i/>
+                        </w:rPr>
+                      </m:ctrlPr>
+                    </m:sSubPr>
+                    <m:e>
+                      <m:r>
+                        <w:rPr>
+                          <w:rFonts w:ascii="Cambria Math" w:hAnsi="Cambria Math" w:hint="eastAsia"/>
+                        </w:rPr>
+                        <m:t>c</m:t>
+                      </m:r>
+                    </m:e>
+                    <m:sub>
+                      <m:r>
+                        <w:rPr>
+                          <w:rFonts w:ascii="Cambria Math" w:hAnsi="Cambria Math"/>
+                        </w:rPr>
+                        <m:t>2</m:t>
+                      </m:r>
+                    </m:sub>
+                  </m:sSub>
+                </m:den>
+              </m:f>
+              <m:r>
+                <w:rPr>
+                  <w:rFonts w:ascii="Cambria Math" w:hAnsi="Cambria Math"/>
+                </w:rPr>
+                <m:t>-</m:t>
+              </m:r>
+              <m:f>
+                <m:fPr>
+                  <m:ctrlPr>
+                    <w:rPr>
+                      <w:rFonts w:ascii="Cambria Math" w:hAnsi="Cambria Math"/>
+                      <w:i/>
+                    </w:rPr>
+                  </m:ctrlPr>
+                </m:fPr>
+                <m:num>
+                  <m:r>
+                    <w:rPr>
+                      <w:rFonts w:ascii="Cambria Math" w:hAnsi="Cambria Math"/>
+                    </w:rPr>
+                    <m:t>1</m:t>
+                  </m:r>
+                </m:num>
+                <m:den>
+                  <m:sSub>
+                    <m:sSubPr>
+                      <m:ctrlPr>
+                        <w:rPr>
+                          <w:rFonts w:ascii="Cambria Math" w:hAnsi="Cambria Math"/>
+                          <w:i/>
+                        </w:rPr>
+                      </m:ctrlPr>
+                    </m:sSubPr>
+                    <m:e>
+                      <m:r>
+                        <w:rPr>
+                          <w:rFonts w:ascii="Cambria Math" w:hAnsi="Cambria Math" w:hint="eastAsia"/>
+                        </w:rPr>
+                        <m:t>c</m:t>
+                      </m:r>
+                    </m:e>
+                    <m:sub>
+                      <m:r>
+                        <w:rPr>
+                          <w:rFonts w:ascii="Cambria Math" w:hAnsi="Cambria Math"/>
+                        </w:rPr>
+                        <m:t>1</m:t>
+                      </m:r>
+                    </m:sub>
+                  </m:sSub>
+                </m:den>
+              </m:f>
+            </m:e>
+          </m:d>
+          <m:f>
+            <m:fPr>
+              <m:ctrlPr>
+                <w:rPr>
+                  <w:rFonts w:ascii="Cambria Math" w:hAnsi="Cambria Math"/>
+                  <w:i/>
+                </w:rPr>
+              </m:ctrlPr>
+            </m:fPr>
+            <m:num>
+              <m:r>
+                <w:rPr>
+                  <w:rFonts w:ascii="Cambria Math" w:hAnsi="Cambria Math"/>
+                </w:rPr>
+                <m:t>1</m:t>
+              </m:r>
+            </m:num>
+            <m:den>
+              <m:r>
+                <w:rPr>
+                  <w:rFonts w:ascii="Cambria Math" w:hAnsi="Cambria Math"/>
+                </w:rPr>
+                <m:t>dt</m:t>
+              </m:r>
+            </m:den>
+          </m:f>
+        </m:oMath>
+      </m:oMathPara>
+    </w:p>
+    <w:p>
+      <w:r>
+        <w:rPr>
+          <w:rFonts w:hint="eastAsia"/>
+        </w:rPr>
+        <w:t>的原则</w:t>
+      </w:r>
+      <w:r>
+        <w:rPr>
+          <w:rFonts w:hint="eastAsia"/>
+        </w:rPr>
+        <w:t>都是适用的。</w:t>
+      </w:r>
+      <w:r>
+        <w:rPr>
+          <w:rFonts w:hint="eastAsia"/>
+        </w:rPr>
+        <w:t>由此得知</w:t>
+      </w:r>
+      <w:r>
+        <w:rPr>
+          <w:rFonts w:hint="eastAsia"/>
+        </w:rPr>
+        <w:t>，</w:t>
+      </w:r>
+      <w:r>
+        <w:rPr>
+          <w:rFonts w:hint="eastAsia"/>
+        </w:rPr>
+        <w:t>当</w:t>
+      </w:r>
+    </w:p>
+    <w:p>
+      <m:oMathPara>
+        <m:oMath>
+          <m:sSub>
+            <m:sSubPr>
+              <m:ctrlPr>
+                <w:rPr>
+                  <w:rFonts w:ascii="Cambria Math" w:hAnsi="Cambria Math"/>
+                  <w:i/>
+                </w:rPr>
+              </m:ctrlPr>
+            </m:sSubPr>
+            <m:e>
+              <m:r>
+                <w:rPr>
+                  <w:rFonts w:ascii="Cambria Math" w:hAnsi="Cambria Math"/>
+                </w:rPr>
+                <m:t>H</m:t>
+              </m:r>
+            </m:e>
+            <m:sub>
+              <m:r>
+                <w:rPr>
+                  <w:rFonts w:ascii="Cambria Math" w:hAnsi="Cambria Math"/>
+                </w:rPr>
+                <m:t>2</m:t>
+              </m:r>
+            </m:sub>
+          </m:sSub>
+          <m:r>
+            <w:rPr>
+              <w:rFonts w:ascii="Cambria Math" w:hAnsi="Cambria Math"/>
+            </w:rPr>
+            <m:t>&gt;</m:t>
+          </m:r>
+          <m:sSub>
+            <m:sSubPr>
+              <m:ctrlPr>
+                <w:rPr>
+                  <w:rFonts w:ascii="Cambria Math" w:hAnsi="Cambria Math"/>
+                  <w:i/>
+                </w:rPr>
+              </m:ctrlPr>
+            </m:sSubPr>
+            <m:e>
+              <m:r>
+                <w:rPr>
+                  <w:rFonts w:ascii="Cambria Math" w:hAnsi="Cambria Math"/>
+                </w:rPr>
+                <m:t>H</m:t>
+              </m:r>
+            </m:e>
+            <m:sub>
+              <m:r>
+                <w:rPr>
+                  <w:rFonts w:ascii="Cambria Math" w:hAnsi="Cambria Math"/>
+                </w:rPr>
+                <m:t>1</m:t>
+              </m:r>
+            </m:sub>
+          </m:sSub>
+        </m:oMath>
+      </m:oMathPara>
+    </w:p>
+    <w:p>
+      <w:pPr>
+        <w:rPr>
+          <w:rFonts w:hint="eastAsia"/>
+        </w:rPr>
+      </w:pPr>
+      <w:r>
+        <w:rPr>
+          <w:rFonts w:hint="eastAsia"/>
+        </w:rPr>
+        <w:t>的时候必有所在本地时空震动频率，</w:t>
+      </w:r>
+    </w:p>
+    <w:p>
+      <m:oMathPara>
+        <m:oMath>
+          <m:sSub>
+            <m:sSubPr>
+              <m:ctrlPr>
+                <w:rPr>
+                  <w:rFonts w:ascii="Cambria Math" w:hAnsi="Cambria Math"/>
+                  <w:i/>
+                </w:rPr>
+              </m:ctrlPr>
+            </m:sSubPr>
+            <m:e>
+              <m:r>
+                <w:rPr>
+                  <w:rFonts w:ascii="Cambria Math" w:hAnsi="Cambria Math" w:hint="eastAsia"/>
+                </w:rPr>
+                <m:t>f</m:t>
+              </m:r>
+            </m:e>
+            <m:sub>
+              <m:r>
+                <w:rPr>
+                  <w:rFonts w:ascii="Cambria Math" w:hAnsi="Cambria Math"/>
+                </w:rPr>
+                <m:t>2</m:t>
+              </m:r>
+            </m:sub>
+          </m:sSub>
+          <m:r>
+            <w:rPr>
+              <w:rFonts w:ascii="Cambria Math" w:hAnsi="Cambria Math"/>
+            </w:rPr>
+            <m:t>&gt;</m:t>
+          </m:r>
+          <m:sSub>
+            <m:sSubPr>
+              <m:ctrlPr>
+                <w:rPr>
+                  <w:rFonts w:ascii="Cambria Math" w:hAnsi="Cambria Math"/>
+                  <w:i/>
+                </w:rPr>
+              </m:ctrlPr>
+            </m:sSubPr>
+            <m:e>
+              <m:r>
+                <w:rPr>
+                  <w:rFonts w:ascii="Cambria Math" w:hAnsi="Cambria Math"/>
+                </w:rPr>
+                <m:t>f</m:t>
+              </m:r>
+            </m:e>
+            <m:sub>
+              <m:r>
+                <w:rPr>
+                  <w:rFonts w:ascii="Cambria Math" w:hAnsi="Cambria Math"/>
+                </w:rPr>
+                <m:t>1</m:t>
+              </m:r>
+            </m:sub>
+          </m:sSub>
+        </m:oMath>
+      </m:oMathPara>
+    </w:p>
+    <w:p>
+      <w:pPr>
+        <w:rPr>
+          <w:rFonts w:hint="eastAsia"/>
+        </w:rPr>
+      </w:pPr>
+      <w:r>
+        <w:rPr>
+          <w:rFonts w:hint="eastAsia"/>
+        </w:rPr>
+        <w:t>怎么理解光子向上发射的过程中，颜色从绿变红呢？应当如此理解：在地面附近观察者自身的震动频率较低，光子的震动频率相对</w:t>
+      </w:r>
+      <w:r>
+        <w:rPr>
+          <w:rFonts w:hint="eastAsia"/>
+        </w:rPr>
+        <w:t>较</w:t>
+      </w:r>
+      <w:r>
+        <w:rPr>
+          <w:rFonts w:hint="eastAsia"/>
+        </w:rPr>
+        <w:t>高，于是偏绿；而在</w:t>
+      </w:r>
+      <w:r>
+        <w:rPr>
+          <w:rFonts w:hint="eastAsia"/>
+        </w:rPr>
+        <w:t>远离</w:t>
+      </w:r>
+      <w:r>
+        <w:rPr>
+          <w:rFonts w:hint="eastAsia"/>
+        </w:rPr>
+        <w:t>地面的高空，观察者震动频率较高，光子的震动频率相对较低，于是偏红。</w:t>
+      </w:r>
+    </w:p>
+    <w:p>
+      <w:r>
+        <w:rPr>
+          <w:rFonts w:hint="eastAsia"/>
+        </w:rPr>
+        <w:t>这种</w:t>
+      </w:r>
+      <w:r>
+        <w:rPr>
+          <w:rFonts w:hint="eastAsia"/>
+        </w:rPr>
+        <w:t>引力场</w:t>
+      </w:r>
+      <w:r>
+        <w:rPr>
+          <w:rFonts w:hint="eastAsia"/>
+        </w:rPr>
+        <w:t>，在</w:t>
+      </w:r>
+      <w:r>
+        <w:rPr>
+          <w:rFonts w:hint="eastAsia"/>
+        </w:rPr>
+        <w:t>径向</w:t>
+      </w:r>
+      <w:r>
+        <w:rPr>
+          <w:rFonts w:hint="eastAsia"/>
+        </w:rPr>
+        <w:t>从远离引力场中心</w:t>
+      </w:r>
+      <w:r>
+        <w:rPr>
+          <w:rFonts w:hint="eastAsia"/>
+        </w:rPr>
+        <w:t>指向</w:t>
+      </w:r>
+      <w:r>
+        <w:rPr>
+          <w:rFonts w:hint="eastAsia"/>
+        </w:rPr>
+        <w:t>引力场</w:t>
+      </w:r>
+      <w:r>
+        <w:rPr>
+          <w:rFonts w:hint="eastAsia"/>
+        </w:rPr>
+        <w:t>中心</w:t>
+      </w:r>
+      <w:r>
+        <w:rPr>
+          <w:rFonts w:hint="eastAsia"/>
+        </w:rPr>
+        <w:t>的方向</w:t>
+      </w:r>
+      <w:r>
+        <w:rPr>
+          <w:rFonts w:hint="eastAsia"/>
+        </w:rPr>
+        <w:t>，空间</w:t>
+      </w:r>
+      <w:r>
+        <w:rPr>
+          <w:rFonts w:hint="eastAsia"/>
+        </w:rPr>
+        <w:t>震动</w:t>
+      </w:r>
+      <w:r>
+        <w:rPr>
+          <w:rFonts w:hint="eastAsia"/>
+        </w:rPr>
+        <w:t>的频率越来越低。</w:t>
+      </w:r>
+      <w:r>
+        <w:rPr>
+          <w:rFonts w:hint="eastAsia"/>
+        </w:rPr>
+        <w:t>这就是所谓的</w:t>
+      </w:r>
+      <w:r>
+        <w:rPr>
+          <w:rFonts w:hint="eastAsia"/>
+        </w:rPr>
+        <w:t>引力场中的</w:t>
+      </w:r>
+      <w:r>
+        <w:rPr>
+          <w:rFonts w:hint="eastAsia"/>
+        </w:rPr>
+        <w:t>时间膨胀。</w:t>
+      </w:r>
+      <w:r>
+        <w:rPr>
+          <w:rFonts w:hint="eastAsia"/>
+        </w:rPr>
+        <w:t>但是正如先前所说的，引力场还有另一种频率梯度完全相反的存在形式，那里的时间不是膨胀的，而是收缩的。</w:t>
+      </w:r>
     </w:p>
     <w:p/>
     <w:p>
+      <w:r>
+        <w:rPr>
+          <w:rFonts w:hint="eastAsia"/>
+        </w:rPr>
+        <w:t>如何理解时间膨胀和收缩？按照上面解释的天上一天地上一年的说法来理解，在引力膨胀的空间里面，向着引力的方向上，同样的客观时间里面能做的事情越来越少，动作显得越来越缓慢，而在引力收缩的空间里面，向着引力方向上，同样的客观时间里面能做的事情</w:t>
+      </w:r>
+      <w:r>
+        <w:rPr>
+          <w:rFonts w:hint="eastAsia"/>
+        </w:rPr>
+        <w:lastRenderedPageBreak/>
+        <w:t>越来越多，时间显得越来越漫长。</w:t>
+      </w:r>
+      <w:r>
+        <w:rPr>
+          <w:rFonts w:hint="eastAsia"/>
+        </w:rPr>
+        <w:t>无论如何，引力都会显现，所以无论如何若存在空间震动的密度梯度，则一定出现引力而不是斥力。</w:t>
+      </w:r>
+    </w:p>
+    <w:p>
       <w:pPr>
         <w:rPr>
           <w:rFonts w:hint="eastAsia"/>
@@ -25602,14 +32030,6 @@
       <w:pPr>
         <w:rPr>
           <w:rFonts w:hint="eastAsia"/>
-        </w:rPr>
-      </w:pPr>
-    </w:p>
-    <w:p>
-      <w:pPr>
-        <w:rPr>
-          <w:rFonts w:hint="eastAsia"/>
-          <w:iCs/>
         </w:rPr>
       </w:pPr>
     </w:p>
@@ -25629,6 +32049,56 @@
     </w:sectPr>
   </w:body>
 </w:document>
+</file>
+
+<file path=word/endnotes.xml><?xml version="1.0" encoding="utf-8"?>
+<w:endnotes xmlns:wpc="http://schemas.microsoft.com/office/word/2010/wordprocessingCanvas" xmlns:cx="http://schemas.microsoft.com/office/drawing/2014/chartex" xmlns:cx1="http://schemas.microsoft.com/office/drawing/2015/9/8/chartex" xmlns:cx2="http://schemas.microsoft.com/office/drawing/2015/10/21/chartex" xmlns:cx3="http://schemas.microsoft.com/office/drawing/2016/5/9/chartex" xmlns:cx4="http://schemas.microsoft.com/office/drawing/2016/5/10/chartex" xmlns:cx5="http://schemas.microsoft.com/office/drawing/2016/5/11/chartex" xmlns:cx6="http://schemas.microsoft.com/office/drawing/2016/5/12/chartex" xmlns:cx7="http://schemas.microsoft.com/office/drawing/2016/5/13/chartex" xmlns:cx8="http://schemas.microsoft.com/office/drawing/2016/5/14/chartex" xmlns:mc="http://schemas.openxmlformats.org/markup-compatibility/2006" xmlns:aink="http://schemas.microsoft.com/office/drawing/2016/ink" xmlns:am3d="http://schemas.microsoft.com/office/drawing/2017/model3d" xmlns:o="urn:schemas-microsoft-com:office:office" xmlns:oel="http://schemas.microsoft.com/office/2019/extlst" xmlns:r="http://schemas.openxmlformats.org/officeDocument/2006/relationships" xmlns:m="http://schemas.openxmlformats.org/officeDocument/2006/math" xmlns:v="urn:schemas-microsoft-com:vml" xmlns:wp14="http://schemas.microsoft.com/office/word/2010/wordprocessingDrawing" xmlns:wp="http://schemas.openxmlformats.org/drawingml/2006/wordprocessingDrawing" xmlns:w10="urn:schemas-microsoft-com:office:word" xmlns:w="http://schemas.openxmlformats.org/wordprocessingml/2006/main" xmlns:w14="http://schemas.microsoft.com/office/word/2010/wordml" xmlns:w15="http://schemas.microsoft.com/office/word/2012/wordml" xmlns:w16cex="http://schemas.microsoft.com/office/word/2018/wordml/cex" xmlns:w16cid="http://schemas.microsoft.com/office/word/2016/wordml/cid" xmlns:w16="http://schemas.microsoft.com/office/word/2018/wordml" xmlns:w16sdtdh="http://schemas.microsoft.com/office/word/2020/wordml/sdtdatahash" xmlns:w16se="http://schemas.microsoft.com/office/word/2015/wordml/symex" xmlns:wpg="http://schemas.microsoft.com/office/word/2010/wordprocessingGroup" xmlns:wpi="http://schemas.microsoft.com/office/word/2010/wordprocessingInk" xmlns:wne="http://schemas.microsoft.com/office/word/2006/wordml" xmlns:wps="http://schemas.microsoft.com/office/word/2010/wordprocessingShape" mc:Ignorable="w14 w15 w16se w16cid w16 w16cex w16sdtdh wp14">
+  <w:endnote w:type="separator" w:id="-1">
+    <w:p>
+      <w:pPr>
+        <w:spacing w:after="0" w:line="240" w:lineRule="auto"/>
+      </w:pPr>
+      <w:r>
+        <w:separator/>
+      </w:r>
+    </w:p>
+  </w:endnote>
+  <w:endnote w:type="continuationSeparator" w:id="0">
+    <w:p>
+      <w:pPr>
+        <w:spacing w:after="0" w:line="240" w:lineRule="auto"/>
+      </w:pPr>
+      <w:r>
+        <w:continuationSeparator/>
+      </w:r>
+    </w:p>
+  </w:endnote>
+</w:endnotes>
+</file>
+
+<file path=word/footnotes.xml><?xml version="1.0" encoding="utf-8"?>
+<w:footnotes xmlns:wpc="http://schemas.microsoft.com/office/word/2010/wordprocessingCanvas" xmlns:cx="http://schemas.microsoft.com/office/drawing/2014/chartex" xmlns:cx1="http://schemas.microsoft.com/office/drawing/2015/9/8/chartex" xmlns:cx2="http://schemas.microsoft.com/office/drawing/2015/10/21/chartex" xmlns:cx3="http://schemas.microsoft.com/office/drawing/2016/5/9/chartex" xmlns:cx4="http://schemas.microsoft.com/office/drawing/2016/5/10/chartex" xmlns:cx5="http://schemas.microsoft.com/office/drawing/2016/5/11/chartex" xmlns:cx6="http://schemas.microsoft.com/office/drawing/2016/5/12/chartex" xmlns:cx7="http://schemas.microsoft.com/office/drawing/2016/5/13/chartex" xmlns:cx8="http://schemas.microsoft.com/office/drawing/2016/5/14/chartex" xmlns:mc="http://schemas.openxmlformats.org/markup-compatibility/2006" xmlns:aink="http://schemas.microsoft.com/office/drawing/2016/ink" xmlns:am3d="http://schemas.microsoft.com/office/drawing/2017/model3d" xmlns:o="urn:schemas-microsoft-com:office:office" xmlns:oel="http://schemas.microsoft.com/office/2019/extlst" xmlns:r="http://schemas.openxmlformats.org/officeDocument/2006/relationships" xmlns:m="http://schemas.openxmlformats.org/officeDocument/2006/math" xmlns:v="urn:schemas-microsoft-com:vml" xmlns:wp14="http://schemas.microsoft.com/office/word/2010/wordprocessingDrawing" xmlns:wp="http://schemas.openxmlformats.org/drawingml/2006/wordprocessingDrawing" xmlns:w10="urn:schemas-microsoft-com:office:word" xmlns:w="http://schemas.openxmlformats.org/wordprocessingml/2006/main" xmlns:w14="http://schemas.microsoft.com/office/word/2010/wordml" xmlns:w15="http://schemas.microsoft.com/office/word/2012/wordml" xmlns:w16cex="http://schemas.microsoft.com/office/word/2018/wordml/cex" xmlns:w16cid="http://schemas.microsoft.com/office/word/2016/wordml/cid" xmlns:w16="http://schemas.microsoft.com/office/word/2018/wordml" xmlns:w16sdtdh="http://schemas.microsoft.com/office/word/2020/wordml/sdtdatahash" xmlns:w16se="http://schemas.microsoft.com/office/word/2015/wordml/symex" xmlns:wpg="http://schemas.microsoft.com/office/word/2010/wordprocessingGroup" xmlns:wpi="http://schemas.microsoft.com/office/word/2010/wordprocessingInk" xmlns:wne="http://schemas.microsoft.com/office/word/2006/wordml" xmlns:wps="http://schemas.microsoft.com/office/word/2010/wordprocessingShape" mc:Ignorable="w14 w15 w16se w16cid w16 w16cex w16sdtdh wp14">
+  <w:footnote w:type="separator" w:id="-1">
+    <w:p>
+      <w:pPr>
+        <w:spacing w:after="0" w:line="240" w:lineRule="auto"/>
+      </w:pPr>
+      <w:r>
+        <w:separator/>
+      </w:r>
+    </w:p>
+  </w:footnote>
+  <w:footnote w:type="continuationSeparator" w:id="0">
+    <w:p>
+      <w:pPr>
+        <w:spacing w:after="0" w:line="240" w:lineRule="auto"/>
+      </w:pPr>
+      <w:r>
+        <w:continuationSeparator/>
+      </w:r>
+    </w:p>
+  </w:footnote>
+</w:footnotes>
 </file>
 
 <file path=word/styles.xml><?xml version="1.0" encoding="utf-8"?>
@@ -26101,6 +32571,50 @@
       <w:color w:val="808080"/>
     </w:rPr>
   </w:style>
+  <w:style w:type="paragraph" w:styleId="a4">
+    <w:name w:val="header"/>
+    <w:basedOn w:val="a"/>
+    <w:link w:val="a5"/>
+    <w:uiPriority w:val="99"/>
+    <w:unhideWhenUsed/>
+    <w:rsid w:val="00F45AA6"/>
+    <w:pPr>
+      <w:tabs>
+        <w:tab w:val="center" w:pos="4320"/>
+        <w:tab w:val="right" w:pos="8640"/>
+      </w:tabs>
+      <w:spacing w:after="0" w:line="240" w:lineRule="auto"/>
+    </w:pPr>
+  </w:style>
+  <w:style w:type="character" w:customStyle="1" w:styleId="a5">
+    <w:name w:val="页眉 字符"/>
+    <w:basedOn w:val="a0"/>
+    <w:link w:val="a4"/>
+    <w:uiPriority w:val="99"/>
+    <w:rsid w:val="00F45AA6"/>
+  </w:style>
+  <w:style w:type="paragraph" w:styleId="a6">
+    <w:name w:val="footer"/>
+    <w:basedOn w:val="a"/>
+    <w:link w:val="a7"/>
+    <w:uiPriority w:val="99"/>
+    <w:unhideWhenUsed/>
+    <w:rsid w:val="00F45AA6"/>
+    <w:pPr>
+      <w:tabs>
+        <w:tab w:val="center" w:pos="4320"/>
+        <w:tab w:val="right" w:pos="8640"/>
+      </w:tabs>
+      <w:spacing w:after="0" w:line="240" w:lineRule="auto"/>
+    </w:pPr>
+  </w:style>
+  <w:style w:type="character" w:customStyle="1" w:styleId="a7">
+    <w:name w:val="页脚 字符"/>
+    <w:basedOn w:val="a0"/>
+    <w:link w:val="a6"/>
+    <w:uiPriority w:val="99"/>
+    <w:rsid w:val="00F45AA6"/>
+  </w:style>
 </w:styles>
 </file>
 

--- a/关于狭义相对论的理解之最简版.docx
+++ b/关于狭义相对论的理解之最简版.docx
@@ -25736,13 +25736,7 @@
             <w:rPr>
               <w:rFonts w:ascii="Cambria Math" w:hAnsi="Cambria Math"/>
             </w:rPr>
-            <m:t>=</m:t>
-          </m:r>
-          <m:r>
-            <w:rPr>
-              <w:rFonts w:ascii="Cambria Math" w:hAnsi="Cambria Math"/>
-            </w:rPr>
-            <m:t>4</m:t>
+            <m:t>=4</m:t>
           </m:r>
         </m:oMath>
       </m:oMathPara>
@@ -25812,11 +25806,6 @@
       </m:oMathPara>
     </w:p>
     <w:p>
-      <w:pPr>
-        <w:rPr>
-          <w:rFonts w:hint="eastAsia"/>
-        </w:rPr>
-      </w:pPr>
       <m:oMathPara>
         <m:oMath>
           <m:r>
@@ -25963,13 +25952,7 @@
             <w:rPr>
               <w:rFonts w:ascii="Cambria Math" w:hAnsi="Cambria Math"/>
             </w:rPr>
-            <m:t>16</m:t>
-          </m:r>
-          <m:r>
-            <w:rPr>
-              <w:rFonts w:ascii="Cambria Math" w:hAnsi="Cambria Math"/>
-            </w:rPr>
-            <m:t xml:space="preserve"> mod</m:t>
+            <m:t>16 mod</m:t>
           </m:r>
           <m:f>
             <m:fPr>
@@ -26033,13 +26016,7 @@
             <w:rPr>
               <w:rFonts w:ascii="Cambria Math" w:hAnsi="Cambria Math"/>
             </w:rPr>
-            <m:t xml:space="preserve"> mod 4=</m:t>
-          </m:r>
-          <m:r>
-            <w:rPr>
-              <w:rFonts w:ascii="Cambria Math" w:hAnsi="Cambria Math"/>
-            </w:rPr>
-            <m:t>-</m:t>
+            <m:t xml:space="preserve"> mod 4=-</m:t>
           </m:r>
           <m:f>
             <m:fPr>
@@ -26135,13 +26112,7 @@
             <w:rPr>
               <w:rFonts w:ascii="Cambria Math" w:hAnsi="Cambria Math"/>
             </w:rPr>
-            <m:t>=</m:t>
-          </m:r>
-          <m:r>
-            <w:rPr>
-              <w:rFonts w:ascii="Cambria Math" w:hAnsi="Cambria Math"/>
-            </w:rPr>
-            <m:t>256</m:t>
+            <m:t>=256</m:t>
           </m:r>
         </m:oMath>
       </m:oMathPara>
@@ -26153,13 +26124,7 @@
             <w:rPr>
               <w:rFonts w:ascii="Cambria Math" w:hAnsi="Cambria Math"/>
             </w:rPr>
-            <m:t>25</m:t>
-          </m:r>
-          <m:r>
-            <w:rPr>
-              <w:rFonts w:ascii="Cambria Math" w:hAnsi="Cambria Math"/>
-            </w:rPr>
-            <m:t>6 mod</m:t>
+            <m:t>256 mod</m:t>
           </m:r>
           <m:f>
             <m:fPr>
@@ -26191,31 +26156,7 @@
             <w:rPr>
               <w:rFonts w:ascii="Cambria Math" w:hAnsi="Cambria Math"/>
             </w:rPr>
-            <m:t>→1024 mod 17</m:t>
-          </m:r>
-          <m:r>
-            <w:rPr>
-              <w:rFonts w:ascii="Cambria Math" w:hAnsi="Cambria Math"/>
-            </w:rPr>
-            <m:t>=4→</m:t>
-          </m:r>
-          <m:r>
-            <w:rPr>
-              <w:rFonts w:ascii="Cambria Math" w:hAnsi="Cambria Math"/>
-            </w:rPr>
-            <m:t>4</m:t>
-          </m:r>
-          <m:r>
-            <w:rPr>
-              <w:rFonts w:ascii="Cambria Math" w:hAnsi="Cambria Math"/>
-            </w:rPr>
-            <m:t xml:space="preserve"> mod 4=</m:t>
-          </m:r>
-          <m:r>
-            <w:rPr>
-              <w:rFonts w:ascii="Cambria Math" w:hAnsi="Cambria Math"/>
-            </w:rPr>
-            <m:t>0</m:t>
+            <m:t>→1024 mod 17=4→4 mod 4=0</m:t>
           </m:r>
         </m:oMath>
       </m:oMathPara>
@@ -26318,13 +26259,7 @@
           <w:rPr>
             <w:rFonts w:ascii="Cambria Math" w:hAnsi="Cambria Math"/>
           </w:rPr>
-          <m:t>0</m:t>
-        </m:r>
-        <m:r>
-          <w:rPr>
-            <w:rFonts w:ascii="Cambria Math" w:hAnsi="Cambria Math"/>
-          </w:rPr>
-          <m:t>m/s</m:t>
+          <m:t>0m/s</m:t>
         </m:r>
       </m:oMath>
       <w:r>
@@ -26397,23 +26332,12 @@
             <w:rPr>
               <w:rFonts w:ascii="Cambria Math" w:hAnsi="Cambria Math"/>
             </w:rPr>
-            <m:t>=c-</m:t>
-          </m:r>
-          <m:r>
-            <w:rPr>
-              <w:rFonts w:ascii="Cambria Math" w:hAnsi="Cambria Math"/>
-            </w:rPr>
-            <m:t>0=c</m:t>
+            <m:t>=c-0=c</m:t>
           </m:r>
         </m:oMath>
       </m:oMathPara>
     </w:p>
     <w:p>
-      <w:pPr>
-        <w:rPr>
-          <w:rFonts w:hint="eastAsia"/>
-        </w:rPr>
-      </w:pPr>
       <w:r>
         <w:rPr>
           <w:rFonts w:hint="eastAsia"/>
@@ -26514,7 +26438,6 @@
     <w:p>
       <w:pPr>
         <w:rPr>
-          <w:rFonts w:hint="eastAsia"/>
           <w:iCs/>
         </w:rPr>
       </w:pPr>
@@ -27014,13 +26937,7 @@
             <w:rPr>
               <w:rFonts w:ascii="Cambria Math" w:hAnsi="Cambria Math"/>
             </w:rPr>
-            <m:t>=</m:t>
-          </m:r>
-          <m:r>
-            <w:rPr>
-              <w:rFonts w:ascii="Cambria Math" w:hAnsi="Cambria Math"/>
-            </w:rPr>
-            <m:t>mg</m:t>
+            <m:t>=mg</m:t>
           </m:r>
           <m:sSub>
             <m:sSubPr>
@@ -27052,13 +26969,7 @@
             <w:rPr>
               <w:rFonts w:ascii="Cambria Math" w:hAnsi="Cambria Math"/>
             </w:rPr>
-            <m:t>-</m:t>
-          </m:r>
-          <m:r>
-            <w:rPr>
-              <w:rFonts w:ascii="Cambria Math" w:hAnsi="Cambria Math"/>
-            </w:rPr>
-            <m:t>mg</m:t>
+            <m:t>-mg</m:t>
           </m:r>
           <m:sSub>
             <m:sSubPr>
@@ -27332,13 +27243,7 @@
             <w:rPr>
               <w:rFonts w:ascii="Cambria Math" w:hAnsi="Cambria Math"/>
             </w:rPr>
-            <m:t>+</m:t>
-          </m:r>
-          <m:r>
-            <w:rPr>
-              <w:rFonts w:ascii="Cambria Math" w:hAnsi="Cambria Math"/>
-            </w:rPr>
-            <m:t>∆</m:t>
+            <m:t>+∆</m:t>
           </m:r>
           <m:sSub>
             <m:sSubPr>
@@ -27458,13 +27363,7 @@
             <w:rPr>
               <w:rFonts w:ascii="Cambria Math" w:hAnsi="Cambria Math"/>
             </w:rPr>
-            <m:t>+</m:t>
-          </m:r>
-          <m:r>
-            <w:rPr>
-              <w:rFonts w:ascii="Cambria Math" w:hAnsi="Cambria Math"/>
-            </w:rPr>
-            <m:t>h</m:t>
+            <m:t>+h</m:t>
           </m:r>
           <m:d>
             <m:dPr>
@@ -27874,13 +27773,7 @@
           <w:rPr>
             <w:rFonts w:ascii="Cambria Math" w:hAnsi="Cambria Math"/>
           </w:rPr>
-          <m:t>mg∆</m:t>
-        </m:r>
-        <m:r>
-          <w:rPr>
-            <w:rFonts w:ascii="Cambria Math" w:hAnsi="Cambria Math"/>
-          </w:rPr>
-          <m:t>H</m:t>
+          <m:t>mg∆H</m:t>
         </m:r>
       </m:oMath>
       <w:r>
@@ -28062,11 +27955,6 @@
       </w:r>
     </w:p>
     <w:p>
-      <w:pPr>
-        <w:rPr>
-          <w:rFonts w:hint="eastAsia"/>
-        </w:rPr>
-      </w:pPr>
       <m:oMathPara>
         <m:oMath>
           <m:sSub>
@@ -28579,11 +28467,6 @@
       </w:r>
     </w:p>
     <w:p>
-      <w:pPr>
-        <w:rPr>
-          <w:rFonts w:hint="eastAsia"/>
-        </w:rPr>
-      </w:pPr>
       <m:oMathPara>
         <m:oMath>
           <m:r>
@@ -29638,13 +29521,7 @@
             <w:rPr>
               <w:rFonts w:ascii="Cambria Math" w:hAnsi="Cambria Math"/>
             </w:rPr>
-            <m:t>dl</m:t>
-          </m:r>
-          <m:r>
-            <w:rPr>
-              <w:rFonts w:ascii="Cambria Math" w:hAnsi="Cambria Math"/>
-            </w:rPr>
-            <m:t>=</m:t>
+            <m:t>dl=</m:t>
           </m:r>
           <m:r>
             <w:rPr>
@@ -29928,11 +29805,6 @@
       </m:oMathPara>
     </w:p>
     <w:p>
-      <w:pPr>
-        <w:rPr>
-          <w:rFonts w:hint="eastAsia"/>
-        </w:rPr>
-      </w:pPr>
       <m:oMathPara>
         <m:oMath>
           <m:r>
@@ -31352,19 +31224,7 @@
                 <w:rPr>
                   <w:rFonts w:ascii="Cambria Math" w:hAnsi="Cambria Math"/>
                 </w:rPr>
-                <m:t>0</m:t>
-              </m:r>
-              <m:r>
-                <w:rPr>
-                  <w:rFonts w:ascii="Cambria Math" w:hAnsi="Cambria Math"/>
-                </w:rPr>
-                <m:t>-</m:t>
-              </m:r>
-              <m:r>
-                <w:rPr>
-                  <w:rFonts w:ascii="Cambria Math" w:hAnsi="Cambria Math"/>
-                </w:rPr>
-                <m:t>0</m:t>
+                <m:t>0-0</m:t>
               </m:r>
             </m:e>
           </m:d>
@@ -31415,13 +31275,7 @@
           <w:rPr>
             <w:rFonts w:ascii="Cambria Math" w:hAnsi="Cambria Math"/>
           </w:rPr>
-          <m:t>a=</m:t>
-        </m:r>
-        <m:r>
-          <w:rPr>
-            <w:rFonts w:ascii="Cambria Math" w:hAnsi="Cambria Math"/>
-          </w:rPr>
-          <m:t>0</m:t>
+          <m:t>a=0</m:t>
         </m:r>
       </m:oMath>
       <w:r>
@@ -31786,11 +31640,6 @@
       </m:oMathPara>
     </w:p>
     <w:p>
-      <w:pPr>
-        <w:rPr>
-          <w:rFonts w:hint="eastAsia"/>
-        </w:rPr>
-      </w:pPr>
       <w:r>
         <w:rPr>
           <w:rFonts w:hint="eastAsia"/>
@@ -31863,6 +31712,798 @@
       </m:oMathPara>
     </w:p>
     <w:p>
+      <w:r>
+        <w:rPr>
+          <w:rFonts w:hint="eastAsia"/>
+        </w:rPr>
+        <w:t>怎么理解光子向上发射的过程中，颜色从绿变红呢？应当如此理解：在地面附近观察者自身的震动频率较低，光子的震动频率相对</w:t>
+      </w:r>
+      <w:r>
+        <w:rPr>
+          <w:rFonts w:hint="eastAsia"/>
+        </w:rPr>
+        <w:t>较</w:t>
+      </w:r>
+      <w:r>
+        <w:rPr>
+          <w:rFonts w:hint="eastAsia"/>
+        </w:rPr>
+        <w:t>高，于是偏绿；而在</w:t>
+      </w:r>
+      <w:r>
+        <w:rPr>
+          <w:rFonts w:hint="eastAsia"/>
+        </w:rPr>
+        <w:t>远离</w:t>
+      </w:r>
+      <w:r>
+        <w:rPr>
+          <w:rFonts w:hint="eastAsia"/>
+        </w:rPr>
+        <w:t>地面的高空，观察者震动频率较高，光子的震动频率相对较低，于是偏红。</w:t>
+      </w:r>
+    </w:p>
+    <w:p>
+      <w:r>
+        <w:rPr>
+          <w:rFonts w:hint="eastAsia"/>
+        </w:rPr>
+        <w:t>这种</w:t>
+      </w:r>
+      <w:r>
+        <w:rPr>
+          <w:rFonts w:hint="eastAsia"/>
+        </w:rPr>
+        <w:t>引力场</w:t>
+      </w:r>
+      <w:r>
+        <w:rPr>
+          <w:rFonts w:hint="eastAsia"/>
+        </w:rPr>
+        <w:t>，在</w:t>
+      </w:r>
+      <w:r>
+        <w:rPr>
+          <w:rFonts w:hint="eastAsia"/>
+        </w:rPr>
+        <w:t>径向</w:t>
+      </w:r>
+      <w:r>
+        <w:rPr>
+          <w:rFonts w:hint="eastAsia"/>
+        </w:rPr>
+        <w:t>从远离引力场中心</w:t>
+      </w:r>
+      <w:r>
+        <w:rPr>
+          <w:rFonts w:hint="eastAsia"/>
+        </w:rPr>
+        <w:t>指向</w:t>
+      </w:r>
+      <w:r>
+        <w:rPr>
+          <w:rFonts w:hint="eastAsia"/>
+        </w:rPr>
+        <w:t>引力场</w:t>
+      </w:r>
+      <w:r>
+        <w:rPr>
+          <w:rFonts w:hint="eastAsia"/>
+        </w:rPr>
+        <w:t>中心</w:t>
+      </w:r>
+      <w:r>
+        <w:rPr>
+          <w:rFonts w:hint="eastAsia"/>
+        </w:rPr>
+        <w:t>的方向</w:t>
+      </w:r>
+      <w:r>
+        <w:rPr>
+          <w:rFonts w:hint="eastAsia"/>
+        </w:rPr>
+        <w:t>，空间</w:t>
+      </w:r>
+      <w:r>
+        <w:rPr>
+          <w:rFonts w:hint="eastAsia"/>
+        </w:rPr>
+        <w:t>震动</w:t>
+      </w:r>
+      <w:r>
+        <w:rPr>
+          <w:rFonts w:hint="eastAsia"/>
+        </w:rPr>
+        <w:t>的频率越来越低。</w:t>
+      </w:r>
+      <w:r>
+        <w:rPr>
+          <w:rFonts w:hint="eastAsia"/>
+        </w:rPr>
+        <w:t>这就是所谓的</w:t>
+      </w:r>
+      <w:r>
+        <w:rPr>
+          <w:rFonts w:hint="eastAsia"/>
+        </w:rPr>
+        <w:t>引力场中的</w:t>
+      </w:r>
+      <w:r>
+        <w:rPr>
+          <w:rFonts w:hint="eastAsia"/>
+        </w:rPr>
+        <w:t>时间膨胀。</w:t>
+      </w:r>
+      <w:r>
+        <w:rPr>
+          <w:rFonts w:hint="eastAsia"/>
+        </w:rPr>
+        <w:t>但是正如先前所说的，引力场还有另一种频率梯度完全相反的存在形式，那里的时间不是膨胀的，而是收缩的。</w:t>
+      </w:r>
+    </w:p>
+    <w:p/>
+    <w:p>
+      <w:r>
+        <w:rPr>
+          <w:rFonts w:hint="eastAsia"/>
+        </w:rPr>
+        <w:t>如何理解时间膨胀和收缩？按照上面解释的</w:t>
+      </w:r>
+      <w:r>
+        <w:rPr>
+          <w:rFonts w:hint="eastAsia"/>
+        </w:rPr>
+        <w:t>“</w:t>
+      </w:r>
+      <w:r>
+        <w:rPr>
+          <w:rFonts w:hint="eastAsia"/>
+        </w:rPr>
+        <w:t>天上一天地上一年</w:t>
+      </w:r>
+      <w:r>
+        <w:rPr>
+          <w:rFonts w:hint="eastAsia"/>
+        </w:rPr>
+        <w:t>”</w:t>
+      </w:r>
+      <w:r>
+        <w:rPr>
+          <w:rFonts w:hint="eastAsia"/>
+        </w:rPr>
+        <w:t>的说法来理解，在引力膨胀的空间里面，向着引力的方向上，同样的客观时间里面能做的事情越来越少，动作显得越来越缓慢，而在引力收缩的空间里面，向着引力方向上，同样的客观时间里面能做的事</w:t>
+      </w:r>
+      <w:r>
+        <w:rPr>
+          <w:rFonts w:hint="eastAsia"/>
+        </w:rPr>
+        <w:lastRenderedPageBreak/>
+        <w:t>情越来越多，时间显得越来越漫长。</w:t>
+      </w:r>
+      <w:r>
+        <w:rPr>
+          <w:rFonts w:hint="eastAsia"/>
+        </w:rPr>
+        <w:t>无论如何，引力都会显现，所以无论如何若存在空间震动的密度梯度，则一定出现引力而不是斥力。</w:t>
+      </w:r>
+    </w:p>
+    <w:p/>
+    <w:p>
+      <w:r>
+        <w:rPr>
+          <w:rFonts w:hint="eastAsia"/>
+        </w:rPr>
+        <w:t>由上述讨论可以知道，</w:t>
+      </w:r>
+      <w:r>
+        <w:rPr>
+          <w:rFonts w:hint="eastAsia"/>
+        </w:rPr>
+        <w:t>无论对于光子还是具有质量的物质，</w:t>
+      </w:r>
+    </w:p>
+    <w:p>
+      <m:oMathPara>
+        <m:oMath>
+          <m:r>
+            <w:rPr>
+              <w:rFonts w:ascii="Cambria Math" w:hAnsi="Cambria Math"/>
+            </w:rPr>
+            <m:t>a</m:t>
+          </m:r>
+          <m:r>
+            <w:rPr>
+              <w:rFonts w:ascii="Cambria Math" w:hAnsi="Cambria Math"/>
+            </w:rPr>
+            <m:t>=</m:t>
+          </m:r>
+          <m:f>
+            <m:fPr>
+              <m:ctrlPr>
+                <w:rPr>
+                  <w:rFonts w:ascii="Cambria Math" w:hAnsi="Cambria Math"/>
+                  <w:i/>
+                </w:rPr>
+              </m:ctrlPr>
+            </m:fPr>
+            <m:num>
+              <m:r>
+                <w:rPr>
+                  <w:rFonts w:ascii="Cambria Math" w:hAnsi="Cambria Math" w:hint="eastAsia"/>
+                </w:rPr>
+                <m:t>d</m:t>
+              </m:r>
+              <m:r>
+                <w:rPr>
+                  <w:rFonts w:ascii="Cambria Math" w:hAnsi="Cambria Math"/>
+                </w:rPr>
+                <m:t>v</m:t>
+              </m:r>
+            </m:num>
+            <m:den>
+              <m:r>
+                <w:rPr>
+                  <w:rFonts w:ascii="Cambria Math" w:hAnsi="Cambria Math"/>
+                </w:rPr>
+                <m:t>dt</m:t>
+              </m:r>
+            </m:den>
+          </m:f>
+          <m:r>
+            <w:rPr>
+              <w:rFonts w:ascii="Cambria Math" w:hAnsi="Cambria Math"/>
+            </w:rPr>
+            <m:t>=</m:t>
+          </m:r>
+          <m:f>
+            <m:fPr>
+              <m:ctrlPr>
+                <w:rPr>
+                  <w:rFonts w:ascii="Cambria Math" w:hAnsi="Cambria Math"/>
+                  <w:i/>
+                </w:rPr>
+              </m:ctrlPr>
+            </m:fPr>
+            <m:num>
+              <m:r>
+                <w:rPr>
+                  <w:rFonts w:ascii="Cambria Math" w:hAnsi="Cambria Math"/>
+                </w:rPr>
+                <m:t>1</m:t>
+              </m:r>
+            </m:num>
+            <m:den>
+              <m:sSub>
+                <m:sSubPr>
+                  <m:ctrlPr>
+                    <w:rPr>
+                      <w:rFonts w:ascii="Cambria Math" w:hAnsi="Cambria Math"/>
+                      <w:i/>
+                    </w:rPr>
+                  </m:ctrlPr>
+                </m:sSubPr>
+                <m:e>
+                  <m:r>
+                    <w:rPr>
+                      <w:rFonts w:ascii="Cambria Math" w:hAnsi="Cambria Math" w:hint="eastAsia"/>
+                    </w:rPr>
+                    <m:t>c</m:t>
+                  </m:r>
+                </m:e>
+                <m:sub>
+                  <m:r>
+                    <w:rPr>
+                      <w:rFonts w:ascii="Cambria Math" w:hAnsi="Cambria Math"/>
+                    </w:rPr>
+                    <m:t>1</m:t>
+                  </m:r>
+                </m:sub>
+              </m:sSub>
+              <m:sSub>
+                <m:sSubPr>
+                  <m:ctrlPr>
+                    <w:rPr>
+                      <w:rFonts w:ascii="Cambria Math" w:hAnsi="Cambria Math"/>
+                      <w:i/>
+                    </w:rPr>
+                  </m:ctrlPr>
+                </m:sSubPr>
+                <m:e>
+                  <m:r>
+                    <w:rPr>
+                      <w:rFonts w:ascii="Cambria Math" w:hAnsi="Cambria Math" w:hint="eastAsia"/>
+                    </w:rPr>
+                    <m:t>c</m:t>
+                  </m:r>
+                </m:e>
+                <m:sub>
+                  <m:r>
+                    <w:rPr>
+                      <w:rFonts w:ascii="Cambria Math" w:hAnsi="Cambria Math"/>
+                    </w:rPr>
+                    <m:t>2</m:t>
+                  </m:r>
+                </m:sub>
+              </m:sSub>
+            </m:den>
+          </m:f>
+          <m:d>
+            <m:dPr>
+              <m:ctrlPr>
+                <w:rPr>
+                  <w:rFonts w:ascii="Cambria Math" w:hAnsi="Cambria Math"/>
+                  <w:i/>
+                </w:rPr>
+              </m:ctrlPr>
+            </m:dPr>
+            <m:e>
+              <m:f>
+                <m:fPr>
+                  <m:ctrlPr>
+                    <w:rPr>
+                      <w:rFonts w:ascii="Cambria Math" w:hAnsi="Cambria Math"/>
+                      <w:i/>
+                    </w:rPr>
+                  </m:ctrlPr>
+                </m:fPr>
+                <m:num>
+                  <m:r>
+                    <w:rPr>
+                      <w:rFonts w:ascii="Cambria Math" w:hAnsi="Cambria Math"/>
+                    </w:rPr>
+                    <m:t>1</m:t>
+                  </m:r>
+                </m:num>
+                <m:den>
+                  <m:sSub>
+                    <m:sSubPr>
+                      <m:ctrlPr>
+                        <w:rPr>
+                          <w:rFonts w:ascii="Cambria Math" w:hAnsi="Cambria Math"/>
+                          <w:i/>
+                        </w:rPr>
+                      </m:ctrlPr>
+                    </m:sSubPr>
+                    <m:e>
+                      <m:r>
+                        <w:rPr>
+                          <w:rFonts w:ascii="Cambria Math" w:hAnsi="Cambria Math" w:hint="eastAsia"/>
+                        </w:rPr>
+                        <m:t>c</m:t>
+                      </m:r>
+                    </m:e>
+                    <m:sub>
+                      <m:r>
+                        <w:rPr>
+                          <w:rFonts w:ascii="Cambria Math" w:hAnsi="Cambria Math"/>
+                        </w:rPr>
+                        <m:t>2</m:t>
+                      </m:r>
+                    </m:sub>
+                  </m:sSub>
+                </m:den>
+              </m:f>
+              <m:r>
+                <w:rPr>
+                  <w:rFonts w:ascii="Cambria Math" w:hAnsi="Cambria Math"/>
+                </w:rPr>
+                <m:t>-</m:t>
+              </m:r>
+              <m:f>
+                <m:fPr>
+                  <m:ctrlPr>
+                    <w:rPr>
+                      <w:rFonts w:ascii="Cambria Math" w:hAnsi="Cambria Math"/>
+                      <w:i/>
+                    </w:rPr>
+                  </m:ctrlPr>
+                </m:fPr>
+                <m:num>
+                  <m:r>
+                    <w:rPr>
+                      <w:rFonts w:ascii="Cambria Math" w:hAnsi="Cambria Math"/>
+                    </w:rPr>
+                    <m:t>1</m:t>
+                  </m:r>
+                </m:num>
+                <m:den>
+                  <m:sSub>
+                    <m:sSubPr>
+                      <m:ctrlPr>
+                        <w:rPr>
+                          <w:rFonts w:ascii="Cambria Math" w:hAnsi="Cambria Math"/>
+                          <w:i/>
+                        </w:rPr>
+                      </m:ctrlPr>
+                    </m:sSubPr>
+                    <m:e>
+                      <m:r>
+                        <w:rPr>
+                          <w:rFonts w:ascii="Cambria Math" w:hAnsi="Cambria Math" w:hint="eastAsia"/>
+                        </w:rPr>
+                        <m:t>c</m:t>
+                      </m:r>
+                    </m:e>
+                    <m:sub>
+                      <m:r>
+                        <w:rPr>
+                          <w:rFonts w:ascii="Cambria Math" w:hAnsi="Cambria Math"/>
+                        </w:rPr>
+                        <m:t>1</m:t>
+                      </m:r>
+                    </m:sub>
+                  </m:sSub>
+                </m:den>
+              </m:f>
+            </m:e>
+          </m:d>
+          <m:f>
+            <m:fPr>
+              <m:ctrlPr>
+                <w:rPr>
+                  <w:rFonts w:ascii="Cambria Math" w:hAnsi="Cambria Math"/>
+                  <w:i/>
+                </w:rPr>
+              </m:ctrlPr>
+            </m:fPr>
+            <m:num>
+              <m:r>
+                <w:rPr>
+                  <w:rFonts w:ascii="Cambria Math" w:hAnsi="Cambria Math"/>
+                </w:rPr>
+                <m:t>1</m:t>
+              </m:r>
+            </m:num>
+            <m:den>
+              <m:r>
+                <w:rPr>
+                  <w:rFonts w:ascii="Cambria Math" w:hAnsi="Cambria Math"/>
+                </w:rPr>
+                <m:t>dt</m:t>
+              </m:r>
+            </m:den>
+          </m:f>
+        </m:oMath>
+      </m:oMathPara>
+    </w:p>
+    <w:p>
+      <w:r>
+        <w:rPr>
+          <w:rFonts w:hint="eastAsia"/>
+        </w:rPr>
+        <w:t>都是成立的。对于地球的引力场而言，这里的</w:t>
+      </w:r>
+      <w:r>
+        <w:rPr>
+          <w:rFonts w:hint="eastAsia"/>
+        </w:rPr>
+        <w:t>，</w:t>
+      </w:r>
+    </w:p>
+    <w:p>
+      <m:oMathPara>
+        <m:oMath>
+          <m:r>
+            <w:rPr>
+              <w:rFonts w:ascii="Cambria Math" w:hAnsi="Cambria Math"/>
+            </w:rPr>
+            <m:t>a=g</m:t>
+          </m:r>
+        </m:oMath>
+      </m:oMathPara>
+    </w:p>
+    <w:p>
+      <w:r>
+        <w:rPr>
+          <w:rFonts w:hint="eastAsia"/>
+        </w:rPr>
+        <w:t>而其中的</w:t>
+      </w:r>
+      <m:oMath>
+        <m:sSub>
+          <m:sSubPr>
+            <m:ctrlPr>
+              <w:rPr>
+                <w:rFonts w:ascii="Cambria Math" w:hAnsi="Cambria Math"/>
+                <w:i/>
+              </w:rPr>
+            </m:ctrlPr>
+          </m:sSubPr>
+          <m:e>
+            <m:r>
+              <w:rPr>
+                <w:rFonts w:ascii="Cambria Math" w:hAnsi="Cambria Math" w:hint="eastAsia"/>
+              </w:rPr>
+              <m:t>c</m:t>
+            </m:r>
+          </m:e>
+          <m:sub>
+            <m:r>
+              <w:rPr>
+                <w:rFonts w:ascii="Cambria Math" w:hAnsi="Cambria Math"/>
+              </w:rPr>
+              <m:t>1</m:t>
+            </m:r>
+          </m:sub>
+        </m:sSub>
+      </m:oMath>
+      <w:r>
+        <w:rPr>
+          <w:rFonts w:hint="eastAsia"/>
+        </w:rPr>
+        <w:t>和</w:t>
+      </w:r>
+      <m:oMath>
+        <m:sSub>
+          <m:sSubPr>
+            <m:ctrlPr>
+              <w:rPr>
+                <w:rFonts w:ascii="Cambria Math" w:hAnsi="Cambria Math"/>
+                <w:i/>
+              </w:rPr>
+            </m:ctrlPr>
+          </m:sSubPr>
+          <m:e>
+            <m:r>
+              <w:rPr>
+                <w:rFonts w:ascii="Cambria Math" w:hAnsi="Cambria Math" w:hint="eastAsia"/>
+              </w:rPr>
+              <m:t>c</m:t>
+            </m:r>
+          </m:e>
+          <m:sub>
+            <m:r>
+              <w:rPr>
+                <w:rFonts w:ascii="Cambria Math" w:hAnsi="Cambria Math"/>
+              </w:rPr>
+              <m:t>2</m:t>
+            </m:r>
+          </m:sub>
+        </m:sSub>
+      </m:oMath>
+      <w:r>
+        <w:rPr>
+          <w:rFonts w:hint="eastAsia"/>
+        </w:rPr>
+        <w:t>几乎是相等的，</w:t>
+      </w:r>
+      <w:r>
+        <w:t xml:space="preserve"> </w:t>
+      </w:r>
+      <w:r>
+        <w:rPr>
+          <w:rFonts w:hint="eastAsia"/>
+        </w:rPr>
+        <w:t>那么，两者倒数的差其实就相当于</w:t>
+      </w:r>
+      <m:oMath>
+        <m:r>
+          <w:rPr>
+            <w:rFonts w:ascii="Cambria Math" w:hAnsi="Cambria Math"/>
+          </w:rPr>
+          <m:t>c</m:t>
+        </m:r>
+      </m:oMath>
+      <w:r>
+        <w:rPr>
+          <w:rFonts w:hint="eastAsia"/>
+        </w:rPr>
+        <w:t>的微分，</w:t>
+      </w:r>
+    </w:p>
+    <w:p>
+      <m:oMathPara>
+        <m:oMath>
+          <m:r>
+            <w:rPr>
+              <w:rFonts w:ascii="Cambria Math" w:hAnsi="Cambria Math" w:hint="eastAsia"/>
+            </w:rPr>
+            <m:t>dc</m:t>
+          </m:r>
+          <m:r>
+            <w:rPr>
+              <w:rFonts w:ascii="Cambria Math" w:hAnsi="Cambria Math"/>
+            </w:rPr>
+            <m:t>=</m:t>
+          </m:r>
+          <m:f>
+            <m:fPr>
+              <m:ctrlPr>
+                <w:rPr>
+                  <w:rFonts w:ascii="Cambria Math" w:hAnsi="Cambria Math"/>
+                  <w:i/>
+                </w:rPr>
+              </m:ctrlPr>
+            </m:fPr>
+            <m:num>
+              <m:r>
+                <w:rPr>
+                  <w:rFonts w:ascii="Cambria Math" w:hAnsi="Cambria Math"/>
+                </w:rPr>
+                <m:t>1</m:t>
+              </m:r>
+            </m:num>
+            <m:den>
+              <m:sSub>
+                <m:sSubPr>
+                  <m:ctrlPr>
+                    <w:rPr>
+                      <w:rFonts w:ascii="Cambria Math" w:hAnsi="Cambria Math"/>
+                      <w:i/>
+                    </w:rPr>
+                  </m:ctrlPr>
+                </m:sSubPr>
+                <m:e>
+                  <m:r>
+                    <w:rPr>
+                      <w:rFonts w:ascii="Cambria Math" w:hAnsi="Cambria Math" w:hint="eastAsia"/>
+                    </w:rPr>
+                    <m:t>c</m:t>
+                  </m:r>
+                </m:e>
+                <m:sub>
+                  <m:r>
+                    <w:rPr>
+                      <w:rFonts w:ascii="Cambria Math" w:hAnsi="Cambria Math"/>
+                    </w:rPr>
+                    <m:t>2</m:t>
+                  </m:r>
+                </m:sub>
+              </m:sSub>
+            </m:den>
+          </m:f>
+          <m:r>
+            <w:rPr>
+              <w:rFonts w:ascii="Cambria Math" w:hAnsi="Cambria Math"/>
+            </w:rPr>
+            <m:t>-</m:t>
+          </m:r>
+          <m:f>
+            <m:fPr>
+              <m:ctrlPr>
+                <w:rPr>
+                  <w:rFonts w:ascii="Cambria Math" w:hAnsi="Cambria Math"/>
+                  <w:i/>
+                </w:rPr>
+              </m:ctrlPr>
+            </m:fPr>
+            <m:num>
+              <m:r>
+                <w:rPr>
+                  <w:rFonts w:ascii="Cambria Math" w:hAnsi="Cambria Math"/>
+                </w:rPr>
+                <m:t>1</m:t>
+              </m:r>
+            </m:num>
+            <m:den>
+              <m:sSub>
+                <m:sSubPr>
+                  <m:ctrlPr>
+                    <w:rPr>
+                      <w:rFonts w:ascii="Cambria Math" w:hAnsi="Cambria Math"/>
+                      <w:i/>
+                    </w:rPr>
+                  </m:ctrlPr>
+                </m:sSubPr>
+                <m:e>
+                  <m:r>
+                    <w:rPr>
+                      <w:rFonts w:ascii="Cambria Math" w:hAnsi="Cambria Math" w:hint="eastAsia"/>
+                    </w:rPr>
+                    <m:t>c</m:t>
+                  </m:r>
+                </m:e>
+                <m:sub>
+                  <m:r>
+                    <w:rPr>
+                      <w:rFonts w:ascii="Cambria Math" w:hAnsi="Cambria Math"/>
+                    </w:rPr>
+                    <m:t>1</m:t>
+                  </m:r>
+                </m:sub>
+              </m:sSub>
+            </m:den>
+          </m:f>
+        </m:oMath>
+      </m:oMathPara>
+    </w:p>
+    <w:p>
+      <w:r>
+        <w:rPr>
+          <w:rFonts w:hint="eastAsia"/>
+        </w:rPr>
+        <w:t>由于微分几乎等于</w:t>
+      </w:r>
+      <w:r>
+        <w:rPr>
+          <w:rFonts w:hint="eastAsia"/>
+        </w:rPr>
+        <w:t>0</w:t>
+      </w:r>
+      <w:r>
+        <w:rPr>
+          <w:rFonts w:hint="eastAsia"/>
+        </w:rPr>
+        <w:t>，所以可以认为</w:t>
+      </w:r>
+      <w:r>
+        <w:rPr>
+          <w:rFonts w:hint="eastAsia"/>
+        </w:rPr>
+        <w:t>，</w:t>
+      </w:r>
+    </w:p>
+    <w:p>
+      <m:oMathPara>
+        <m:oMath>
+          <m:r>
+            <w:rPr>
+              <w:rFonts w:ascii="Cambria Math" w:hAnsi="Cambria Math"/>
+            </w:rPr>
+            <m:t>c=</m:t>
+          </m:r>
+          <m:sSub>
+            <m:sSubPr>
+              <m:ctrlPr>
+                <w:rPr>
+                  <w:rFonts w:ascii="Cambria Math" w:hAnsi="Cambria Math"/>
+                  <w:i/>
+                </w:rPr>
+              </m:ctrlPr>
+            </m:sSubPr>
+            <m:e>
+              <m:r>
+                <w:rPr>
+                  <w:rFonts w:ascii="Cambria Math" w:hAnsi="Cambria Math" w:hint="eastAsia"/>
+                </w:rPr>
+                <m:t>c</m:t>
+              </m:r>
+            </m:e>
+            <m:sub>
+              <m:r>
+                <w:rPr>
+                  <w:rFonts w:ascii="Cambria Math" w:hAnsi="Cambria Math"/>
+                </w:rPr>
+                <m:t>2</m:t>
+              </m:r>
+            </m:sub>
+          </m:sSub>
+          <m:r>
+            <w:rPr>
+              <w:rFonts w:ascii="Cambria Math" w:hAnsi="Cambria Math"/>
+            </w:rPr>
+            <m:t>=</m:t>
+          </m:r>
+          <m:sSub>
+            <m:sSubPr>
+              <m:ctrlPr>
+                <w:rPr>
+                  <w:rFonts w:ascii="Cambria Math" w:hAnsi="Cambria Math"/>
+                  <w:i/>
+                </w:rPr>
+              </m:ctrlPr>
+            </m:sSubPr>
+            <m:e>
+              <m:r>
+                <w:rPr>
+                  <w:rFonts w:ascii="Cambria Math" w:hAnsi="Cambria Math" w:hint="eastAsia"/>
+                </w:rPr>
+                <m:t>c</m:t>
+              </m:r>
+            </m:e>
+            <m:sub>
+              <m:r>
+                <w:rPr>
+                  <w:rFonts w:ascii="Cambria Math" w:hAnsi="Cambria Math"/>
+                </w:rPr>
+                <m:t>1</m:t>
+              </m:r>
+            </m:sub>
+          </m:sSub>
+        </m:oMath>
+      </m:oMathPara>
+    </w:p>
+    <w:p>
       <w:pPr>
         <w:rPr>
           <w:rFonts w:hint="eastAsia"/>
@@ -31872,129 +32513,1130 @@
         <w:rPr>
           <w:rFonts w:hint="eastAsia"/>
         </w:rPr>
-        <w:t>怎么理解光子向上发射的过程中，颜色从绿变红呢？应当如此理解：在地面附近观察者自身的震动频率较低，光子的震动频率相对</w:t>
-      </w:r>
-      <w:r>
-        <w:rPr>
-          <w:rFonts w:hint="eastAsia"/>
-        </w:rPr>
-        <w:t>较</w:t>
-      </w:r>
-      <w:r>
-        <w:rPr>
-          <w:rFonts w:hint="eastAsia"/>
-        </w:rPr>
-        <w:t>高，于是偏绿；而在</w:t>
-      </w:r>
-      <w:r>
-        <w:rPr>
-          <w:rFonts w:hint="eastAsia"/>
-        </w:rPr>
-        <w:t>远离</w:t>
-      </w:r>
-      <w:r>
-        <w:rPr>
-          <w:rFonts w:hint="eastAsia"/>
-        </w:rPr>
-        <w:t>地面的高空，观察者震动频率较高，光子的震动频率相对较低，于是偏红。</w:t>
-      </w:r>
-    </w:p>
-    <w:p>
-      <w:r>
-        <w:rPr>
-          <w:rFonts w:hint="eastAsia"/>
-        </w:rPr>
-        <w:t>这种</w:t>
-      </w:r>
-      <w:r>
-        <w:rPr>
-          <w:rFonts w:hint="eastAsia"/>
-        </w:rPr>
-        <w:t>引力场</w:t>
-      </w:r>
-      <w:r>
-        <w:rPr>
-          <w:rFonts w:hint="eastAsia"/>
-        </w:rPr>
-        <w:t>，在</w:t>
-      </w:r>
-      <w:r>
-        <w:rPr>
-          <w:rFonts w:hint="eastAsia"/>
-        </w:rPr>
-        <w:t>径向</w:t>
-      </w:r>
-      <w:r>
-        <w:rPr>
-          <w:rFonts w:hint="eastAsia"/>
-        </w:rPr>
-        <w:t>从远离引力场中心</w:t>
-      </w:r>
-      <w:r>
-        <w:rPr>
-          <w:rFonts w:hint="eastAsia"/>
-        </w:rPr>
-        <w:t>指向</w:t>
-      </w:r>
-      <w:r>
-        <w:rPr>
-          <w:rFonts w:hint="eastAsia"/>
-        </w:rPr>
-        <w:t>引力场</w:t>
-      </w:r>
-      <w:r>
-        <w:rPr>
-          <w:rFonts w:hint="eastAsia"/>
-        </w:rPr>
-        <w:t>中心</w:t>
-      </w:r>
-      <w:r>
-        <w:rPr>
-          <w:rFonts w:hint="eastAsia"/>
-        </w:rPr>
-        <w:t>的方向</w:t>
-      </w:r>
-      <w:r>
-        <w:rPr>
-          <w:rFonts w:hint="eastAsia"/>
-        </w:rPr>
-        <w:t>，空间</w:t>
-      </w:r>
-      <w:r>
-        <w:rPr>
-          <w:rFonts w:hint="eastAsia"/>
-        </w:rPr>
-        <w:t>震动</w:t>
-      </w:r>
-      <w:r>
-        <w:rPr>
-          <w:rFonts w:hint="eastAsia"/>
-        </w:rPr>
-        <w:t>的频率越来越低。</w:t>
-      </w:r>
-      <w:r>
-        <w:rPr>
-          <w:rFonts w:hint="eastAsia"/>
-        </w:rPr>
-        <w:t>这就是所谓的</w:t>
-      </w:r>
-      <w:r>
-        <w:rPr>
-          <w:rFonts w:hint="eastAsia"/>
-        </w:rPr>
-        <w:t>引力场中的</w:t>
-      </w:r>
-      <w:r>
-        <w:rPr>
-          <w:rFonts w:hint="eastAsia"/>
-        </w:rPr>
-        <w:t>时间膨胀。</w:t>
-      </w:r>
-      <w:r>
-        <w:rPr>
-          <w:rFonts w:hint="eastAsia"/>
-        </w:rPr>
-        <w:t>但是正如先前所说的，引力场还有另一种频率梯度完全相反的存在形式，那里的时间不是膨胀的，而是收缩的。</w:t>
+        <w:t>由此得到</w:t>
+      </w:r>
+      <w:r>
+        <w:rPr>
+          <w:rFonts w:hint="eastAsia"/>
+        </w:rPr>
+        <w:t>，</w:t>
+      </w:r>
+    </w:p>
+    <w:p>
+      <m:oMathPara>
+        <m:oMath>
+          <m:r>
+            <w:rPr>
+              <w:rFonts w:ascii="Cambria Math" w:hAnsi="Cambria Math"/>
+            </w:rPr>
+            <m:t>g=</m:t>
+          </m:r>
+          <m:f>
+            <m:fPr>
+              <m:ctrlPr>
+                <w:rPr>
+                  <w:rFonts w:ascii="Cambria Math" w:hAnsi="Cambria Math"/>
+                  <w:i/>
+                </w:rPr>
+              </m:ctrlPr>
+            </m:fPr>
+            <m:num>
+              <m:r>
+                <w:rPr>
+                  <w:rFonts w:ascii="Cambria Math" w:hAnsi="Cambria Math"/>
+                </w:rPr>
+                <m:t>1</m:t>
+              </m:r>
+            </m:num>
+            <m:den>
+              <m:sSub>
+                <m:sSubPr>
+                  <m:ctrlPr>
+                    <w:rPr>
+                      <w:rFonts w:ascii="Cambria Math" w:hAnsi="Cambria Math"/>
+                      <w:i/>
+                    </w:rPr>
+                  </m:ctrlPr>
+                </m:sSubPr>
+                <m:e>
+                  <m:r>
+                    <w:rPr>
+                      <w:rFonts w:ascii="Cambria Math" w:hAnsi="Cambria Math" w:hint="eastAsia"/>
+                    </w:rPr>
+                    <m:t>c</m:t>
+                  </m:r>
+                </m:e>
+                <m:sub>
+                  <m:r>
+                    <w:rPr>
+                      <w:rFonts w:ascii="Cambria Math" w:hAnsi="Cambria Math"/>
+                    </w:rPr>
+                    <m:t>1</m:t>
+                  </m:r>
+                </m:sub>
+              </m:sSub>
+              <m:sSub>
+                <m:sSubPr>
+                  <m:ctrlPr>
+                    <w:rPr>
+                      <w:rFonts w:ascii="Cambria Math" w:hAnsi="Cambria Math"/>
+                      <w:i/>
+                    </w:rPr>
+                  </m:ctrlPr>
+                </m:sSubPr>
+                <m:e>
+                  <m:r>
+                    <w:rPr>
+                      <w:rFonts w:ascii="Cambria Math" w:hAnsi="Cambria Math" w:hint="eastAsia"/>
+                    </w:rPr>
+                    <m:t>c</m:t>
+                  </m:r>
+                </m:e>
+                <m:sub>
+                  <m:r>
+                    <w:rPr>
+                      <w:rFonts w:ascii="Cambria Math" w:hAnsi="Cambria Math"/>
+                    </w:rPr>
+                    <m:t>2</m:t>
+                  </m:r>
+                </m:sub>
+              </m:sSub>
+            </m:den>
+          </m:f>
+          <m:d>
+            <m:dPr>
+              <m:ctrlPr>
+                <w:rPr>
+                  <w:rFonts w:ascii="Cambria Math" w:hAnsi="Cambria Math"/>
+                  <w:i/>
+                </w:rPr>
+              </m:ctrlPr>
+            </m:dPr>
+            <m:e>
+              <m:f>
+                <m:fPr>
+                  <m:ctrlPr>
+                    <w:rPr>
+                      <w:rFonts w:ascii="Cambria Math" w:hAnsi="Cambria Math"/>
+                      <w:i/>
+                    </w:rPr>
+                  </m:ctrlPr>
+                </m:fPr>
+                <m:num>
+                  <m:r>
+                    <w:rPr>
+                      <w:rFonts w:ascii="Cambria Math" w:hAnsi="Cambria Math"/>
+                    </w:rPr>
+                    <m:t>1</m:t>
+                  </m:r>
+                </m:num>
+                <m:den>
+                  <m:sSub>
+                    <m:sSubPr>
+                      <m:ctrlPr>
+                        <w:rPr>
+                          <w:rFonts w:ascii="Cambria Math" w:hAnsi="Cambria Math"/>
+                          <w:i/>
+                        </w:rPr>
+                      </m:ctrlPr>
+                    </m:sSubPr>
+                    <m:e>
+                      <m:r>
+                        <w:rPr>
+                          <w:rFonts w:ascii="Cambria Math" w:hAnsi="Cambria Math" w:hint="eastAsia"/>
+                        </w:rPr>
+                        <m:t>c</m:t>
+                      </m:r>
+                    </m:e>
+                    <m:sub>
+                      <m:r>
+                        <w:rPr>
+                          <w:rFonts w:ascii="Cambria Math" w:hAnsi="Cambria Math"/>
+                        </w:rPr>
+                        <m:t>2</m:t>
+                      </m:r>
+                    </m:sub>
+                  </m:sSub>
+                </m:den>
+              </m:f>
+              <m:r>
+                <w:rPr>
+                  <w:rFonts w:ascii="Cambria Math" w:hAnsi="Cambria Math"/>
+                </w:rPr>
+                <m:t>-</m:t>
+              </m:r>
+              <m:f>
+                <m:fPr>
+                  <m:ctrlPr>
+                    <w:rPr>
+                      <w:rFonts w:ascii="Cambria Math" w:hAnsi="Cambria Math"/>
+                      <w:i/>
+                    </w:rPr>
+                  </m:ctrlPr>
+                </m:fPr>
+                <m:num>
+                  <m:r>
+                    <w:rPr>
+                      <w:rFonts w:ascii="Cambria Math" w:hAnsi="Cambria Math"/>
+                    </w:rPr>
+                    <m:t>1</m:t>
+                  </m:r>
+                </m:num>
+                <m:den>
+                  <m:sSub>
+                    <m:sSubPr>
+                      <m:ctrlPr>
+                        <w:rPr>
+                          <w:rFonts w:ascii="Cambria Math" w:hAnsi="Cambria Math"/>
+                          <w:i/>
+                        </w:rPr>
+                      </m:ctrlPr>
+                    </m:sSubPr>
+                    <m:e>
+                      <m:r>
+                        <w:rPr>
+                          <w:rFonts w:ascii="Cambria Math" w:hAnsi="Cambria Math" w:hint="eastAsia"/>
+                        </w:rPr>
+                        <m:t>c</m:t>
+                      </m:r>
+                    </m:e>
+                    <m:sub>
+                      <m:r>
+                        <w:rPr>
+                          <w:rFonts w:ascii="Cambria Math" w:hAnsi="Cambria Math"/>
+                        </w:rPr>
+                        <m:t>1</m:t>
+                      </m:r>
+                    </m:sub>
+                  </m:sSub>
+                </m:den>
+              </m:f>
+            </m:e>
+          </m:d>
+          <m:f>
+            <m:fPr>
+              <m:ctrlPr>
+                <w:rPr>
+                  <w:rFonts w:ascii="Cambria Math" w:hAnsi="Cambria Math"/>
+                  <w:i/>
+                </w:rPr>
+              </m:ctrlPr>
+            </m:fPr>
+            <m:num>
+              <m:r>
+                <w:rPr>
+                  <w:rFonts w:ascii="Cambria Math" w:hAnsi="Cambria Math"/>
+                </w:rPr>
+                <m:t>1</m:t>
+              </m:r>
+            </m:num>
+            <m:den>
+              <m:r>
+                <w:rPr>
+                  <w:rFonts w:ascii="Cambria Math" w:hAnsi="Cambria Math"/>
+                </w:rPr>
+                <m:t>d</m:t>
+              </m:r>
+              <m:r>
+                <w:rPr>
+                  <w:rFonts w:ascii="Cambria Math" w:hAnsi="Cambria Math"/>
+                </w:rPr>
+                <m:t>t</m:t>
+              </m:r>
+            </m:den>
+          </m:f>
+          <m:r>
+            <w:rPr>
+              <w:rFonts w:ascii="Cambria Math" w:hAnsi="Cambria Math"/>
+            </w:rPr>
+            <m:t>=</m:t>
+          </m:r>
+          <m:f>
+            <m:fPr>
+              <m:ctrlPr>
+                <w:rPr>
+                  <w:rFonts w:ascii="Cambria Math" w:hAnsi="Cambria Math"/>
+                  <w:i/>
+                </w:rPr>
+              </m:ctrlPr>
+            </m:fPr>
+            <m:num>
+              <m:r>
+                <w:rPr>
+                  <w:rFonts w:ascii="Cambria Math" w:hAnsi="Cambria Math"/>
+                </w:rPr>
+                <m:t>1</m:t>
+              </m:r>
+            </m:num>
+            <m:den>
+              <m:sSup>
+                <m:sSupPr>
+                  <m:ctrlPr>
+                    <w:rPr>
+                      <w:rFonts w:ascii="Cambria Math" w:hAnsi="Cambria Math"/>
+                      <w:i/>
+                    </w:rPr>
+                  </m:ctrlPr>
+                </m:sSupPr>
+                <m:e>
+                  <m:r>
+                    <w:rPr>
+                      <w:rFonts w:ascii="Cambria Math" w:hAnsi="Cambria Math"/>
+                    </w:rPr>
+                    <m:t>c</m:t>
+                  </m:r>
+                </m:e>
+                <m:sup>
+                  <m:r>
+                    <w:rPr>
+                      <w:rFonts w:ascii="Cambria Math" w:hAnsi="Cambria Math"/>
+                    </w:rPr>
+                    <m:t>2</m:t>
+                  </m:r>
+                </m:sup>
+              </m:sSup>
+            </m:den>
+          </m:f>
+          <m:r>
+            <w:rPr>
+              <w:rFonts w:ascii="Cambria Math" w:hAnsi="Cambria Math"/>
+            </w:rPr>
+            <m:t>dc</m:t>
+          </m:r>
+          <m:f>
+            <m:fPr>
+              <m:ctrlPr>
+                <w:rPr>
+                  <w:rFonts w:ascii="Cambria Math" w:hAnsi="Cambria Math"/>
+                  <w:i/>
+                </w:rPr>
+              </m:ctrlPr>
+            </m:fPr>
+            <m:num>
+              <m:r>
+                <w:rPr>
+                  <w:rFonts w:ascii="Cambria Math" w:hAnsi="Cambria Math"/>
+                </w:rPr>
+                <m:t>1</m:t>
+              </m:r>
+            </m:num>
+            <m:den>
+              <m:r>
+                <w:rPr>
+                  <w:rFonts w:ascii="Cambria Math" w:hAnsi="Cambria Math"/>
+                </w:rPr>
+                <m:t>dt</m:t>
+              </m:r>
+            </m:den>
+          </m:f>
+          <m:r>
+            <w:rPr>
+              <w:rFonts w:ascii="Cambria Math" w:hAnsi="Cambria Math"/>
+            </w:rPr>
+            <m:t>=</m:t>
+          </m:r>
+          <m:f>
+            <m:fPr>
+              <m:ctrlPr>
+                <w:rPr>
+                  <w:rFonts w:ascii="Cambria Math" w:hAnsi="Cambria Math"/>
+                  <w:i/>
+                </w:rPr>
+              </m:ctrlPr>
+            </m:fPr>
+            <m:num>
+              <m:r>
+                <w:rPr>
+                  <w:rFonts w:ascii="Cambria Math" w:hAnsi="Cambria Math"/>
+                </w:rPr>
+                <m:t>1</m:t>
+              </m:r>
+            </m:num>
+            <m:den>
+              <m:sSup>
+                <m:sSupPr>
+                  <m:ctrlPr>
+                    <w:rPr>
+                      <w:rFonts w:ascii="Cambria Math" w:hAnsi="Cambria Math"/>
+                      <w:i/>
+                    </w:rPr>
+                  </m:ctrlPr>
+                </m:sSupPr>
+                <m:e>
+                  <m:r>
+                    <w:rPr>
+                      <w:rFonts w:ascii="Cambria Math" w:hAnsi="Cambria Math"/>
+                    </w:rPr>
+                    <m:t>c</m:t>
+                  </m:r>
+                </m:e>
+                <m:sup>
+                  <m:r>
+                    <w:rPr>
+                      <w:rFonts w:ascii="Cambria Math" w:hAnsi="Cambria Math"/>
+                    </w:rPr>
+                    <m:t>2</m:t>
+                  </m:r>
+                </m:sup>
+              </m:sSup>
+            </m:den>
+          </m:f>
+          <m:f>
+            <m:fPr>
+              <m:ctrlPr>
+                <w:rPr>
+                  <w:rFonts w:ascii="Cambria Math" w:hAnsi="Cambria Math"/>
+                  <w:i/>
+                </w:rPr>
+              </m:ctrlPr>
+            </m:fPr>
+            <m:num>
+              <m:r>
+                <w:rPr>
+                  <w:rFonts w:ascii="Cambria Math" w:hAnsi="Cambria Math"/>
+                </w:rPr>
+                <m:t>d</m:t>
+              </m:r>
+              <m:r>
+                <w:rPr>
+                  <w:rFonts w:ascii="Cambria Math" w:hAnsi="Cambria Math"/>
+                </w:rPr>
+                <m:t>c</m:t>
+              </m:r>
+            </m:num>
+            <m:den>
+              <m:r>
+                <w:rPr>
+                  <w:rFonts w:ascii="Cambria Math" w:hAnsi="Cambria Math"/>
+                </w:rPr>
+                <m:t>d</m:t>
+              </m:r>
+              <m:f>
+                <m:fPr>
+                  <m:ctrlPr>
+                    <w:rPr>
+                      <w:rFonts w:ascii="Cambria Math" w:hAnsi="Cambria Math"/>
+                      <w:i/>
+                    </w:rPr>
+                  </m:ctrlPr>
+                </m:fPr>
+                <m:num>
+                  <m:r>
+                    <w:rPr>
+                      <w:rFonts w:ascii="Cambria Math" w:hAnsi="Cambria Math"/>
+                    </w:rPr>
+                    <m:t>l</m:t>
+                  </m:r>
+                </m:num>
+                <m:den>
+                  <m:r>
+                    <w:rPr>
+                      <w:rFonts w:ascii="Cambria Math" w:hAnsi="Cambria Math"/>
+                    </w:rPr>
+                    <m:t>c</m:t>
+                  </m:r>
+                </m:den>
+              </m:f>
+            </m:den>
+          </m:f>
+          <m:r>
+            <w:rPr>
+              <w:rFonts w:ascii="Cambria Math" w:hAnsi="Cambria Math"/>
+            </w:rPr>
+            <m:t>=</m:t>
+          </m:r>
+          <m:f>
+            <m:fPr>
+              <m:ctrlPr>
+                <w:rPr>
+                  <w:rFonts w:ascii="Cambria Math" w:hAnsi="Cambria Math"/>
+                  <w:i/>
+                </w:rPr>
+              </m:ctrlPr>
+            </m:fPr>
+            <m:num>
+              <m:r>
+                <w:rPr>
+                  <w:rFonts w:ascii="Cambria Math" w:hAnsi="Cambria Math"/>
+                </w:rPr>
+                <m:t>1</m:t>
+              </m:r>
+            </m:num>
+            <m:den>
+              <m:r>
+                <w:rPr>
+                  <w:rFonts w:ascii="Cambria Math" w:hAnsi="Cambria Math"/>
+                </w:rPr>
+                <m:t>l</m:t>
+              </m:r>
+            </m:den>
+          </m:f>
+          <m:f>
+            <m:fPr>
+              <m:ctrlPr>
+                <w:rPr>
+                  <w:rFonts w:ascii="Cambria Math" w:hAnsi="Cambria Math"/>
+                  <w:i/>
+                </w:rPr>
+              </m:ctrlPr>
+            </m:fPr>
+            <m:num>
+              <m:sSup>
+                <m:sSupPr>
+                  <m:ctrlPr>
+                    <w:rPr>
+                      <w:rFonts w:ascii="Cambria Math" w:hAnsi="Cambria Math"/>
+                      <w:i/>
+                    </w:rPr>
+                  </m:ctrlPr>
+                </m:sSupPr>
+                <m:e>
+                  <m:r>
+                    <w:rPr>
+                      <w:rFonts w:ascii="Cambria Math" w:hAnsi="Cambria Math"/>
+                    </w:rPr>
+                    <m:t>c</m:t>
+                  </m:r>
+                </m:e>
+                <m:sup>
+                  <m:r>
+                    <w:rPr>
+                      <w:rFonts w:ascii="Cambria Math" w:hAnsi="Cambria Math"/>
+                    </w:rPr>
+                    <m:t>2</m:t>
+                  </m:r>
+                </m:sup>
+              </m:sSup>
+            </m:num>
+            <m:den>
+              <m:sSup>
+                <m:sSupPr>
+                  <m:ctrlPr>
+                    <w:rPr>
+                      <w:rFonts w:ascii="Cambria Math" w:hAnsi="Cambria Math"/>
+                      <w:i/>
+                    </w:rPr>
+                  </m:ctrlPr>
+                </m:sSupPr>
+                <m:e>
+                  <m:r>
+                    <w:rPr>
+                      <w:rFonts w:ascii="Cambria Math" w:hAnsi="Cambria Math"/>
+                    </w:rPr>
+                    <m:t>c</m:t>
+                  </m:r>
+                </m:e>
+                <m:sup>
+                  <m:r>
+                    <w:rPr>
+                      <w:rFonts w:ascii="Cambria Math" w:hAnsi="Cambria Math"/>
+                    </w:rPr>
+                    <m:t>2</m:t>
+                  </m:r>
+                </m:sup>
+              </m:sSup>
+            </m:den>
+          </m:f>
+          <m:r>
+            <w:rPr>
+              <w:rFonts w:ascii="Cambria Math" w:hAnsi="Cambria Math"/>
+            </w:rPr>
+            <m:t>=</m:t>
+          </m:r>
+          <m:f>
+            <m:fPr>
+              <m:ctrlPr>
+                <w:rPr>
+                  <w:rFonts w:ascii="Cambria Math" w:hAnsi="Cambria Math"/>
+                  <w:i/>
+                </w:rPr>
+              </m:ctrlPr>
+            </m:fPr>
+            <m:num>
+              <m:r>
+                <w:rPr>
+                  <w:rFonts w:ascii="Cambria Math" w:hAnsi="Cambria Math"/>
+                </w:rPr>
+                <m:t>1</m:t>
+              </m:r>
+            </m:num>
+            <m:den>
+              <m:r>
+                <w:rPr>
+                  <w:rFonts w:ascii="Cambria Math" w:hAnsi="Cambria Math"/>
+                </w:rPr>
+                <m:t>l</m:t>
+              </m:r>
+            </m:den>
+          </m:f>
+          <m:r>
+            <w:rPr>
+              <w:rFonts w:ascii="Cambria Math" w:hAnsi="Cambria Math"/>
+            </w:rPr>
+            <m:t>=</m:t>
+          </m:r>
+          <m:f>
+            <m:fPr>
+              <m:ctrlPr>
+                <w:rPr>
+                  <w:rFonts w:ascii="Cambria Math" w:hAnsi="Cambria Math"/>
+                  <w:i/>
+                </w:rPr>
+              </m:ctrlPr>
+            </m:fPr>
+            <m:num>
+              <m:r>
+                <w:rPr>
+                  <w:rFonts w:ascii="Cambria Math" w:hAnsi="Cambria Math"/>
+                </w:rPr>
+                <m:t>1</m:t>
+              </m:r>
+            </m:num>
+            <m:den>
+              <m:r>
+                <w:rPr>
+                  <w:rFonts w:ascii="Cambria Math" w:hAnsi="Cambria Math"/>
+                </w:rPr>
+                <m:t>ct</m:t>
+              </m:r>
+            </m:den>
+          </m:f>
+          <m:r>
+            <w:rPr>
+              <w:rFonts w:ascii="Cambria Math" w:hAnsi="Cambria Math"/>
+            </w:rPr>
+            <m:t>=</m:t>
+          </m:r>
+          <m:f>
+            <m:fPr>
+              <m:ctrlPr>
+                <w:rPr>
+                  <w:rFonts w:ascii="Cambria Math" w:hAnsi="Cambria Math"/>
+                  <w:i/>
+                </w:rPr>
+              </m:ctrlPr>
+            </m:fPr>
+            <m:num>
+              <m:r>
+                <w:rPr>
+                  <w:rFonts w:ascii="Cambria Math" w:hAnsi="Cambria Math"/>
+                </w:rPr>
+                <m:t>1</m:t>
+              </m:r>
+            </m:num>
+            <m:den>
+              <m:d>
+                <m:dPr>
+                  <m:ctrlPr>
+                    <w:rPr>
+                      <w:rFonts w:ascii="Cambria Math" w:hAnsi="Cambria Math"/>
+                      <w:i/>
+                    </w:rPr>
+                  </m:ctrlPr>
+                </m:dPr>
+                <m:e>
+                  <m:sSub>
+                    <m:sSubPr>
+                      <m:ctrlPr>
+                        <w:rPr>
+                          <w:rFonts w:ascii="Cambria Math" w:hAnsi="Cambria Math"/>
+                          <w:i/>
+                        </w:rPr>
+                      </m:ctrlPr>
+                    </m:sSubPr>
+                    <m:e>
+                      <m:r>
+                        <w:rPr>
+                          <w:rFonts w:ascii="Cambria Math" w:hAnsi="Cambria Math"/>
+                        </w:rPr>
+                        <m:t>T</m:t>
+                      </m:r>
+                    </m:e>
+                    <m:sub>
+                      <m:r>
+                        <w:rPr>
+                          <w:rFonts w:ascii="Cambria Math" w:hAnsi="Cambria Math"/>
+                        </w:rPr>
+                        <m:t>2</m:t>
+                      </m:r>
+                    </m:sub>
+                  </m:sSub>
+                  <m:r>
+                    <w:rPr>
+                      <w:rFonts w:ascii="Cambria Math" w:hAnsi="Cambria Math"/>
+                    </w:rPr>
+                    <m:t>-</m:t>
+                  </m:r>
+                  <m:sSub>
+                    <m:sSubPr>
+                      <m:ctrlPr>
+                        <w:rPr>
+                          <w:rFonts w:ascii="Cambria Math" w:hAnsi="Cambria Math"/>
+                          <w:i/>
+                        </w:rPr>
+                      </m:ctrlPr>
+                    </m:sSubPr>
+                    <m:e>
+                      <m:r>
+                        <w:rPr>
+                          <w:rFonts w:ascii="Cambria Math" w:hAnsi="Cambria Math"/>
+                        </w:rPr>
+                        <m:t>T</m:t>
+                      </m:r>
+                    </m:e>
+                    <m:sub>
+                      <m:r>
+                        <w:rPr>
+                          <w:rFonts w:ascii="Cambria Math" w:hAnsi="Cambria Math"/>
+                        </w:rPr>
+                        <m:t>1</m:t>
+                      </m:r>
+                    </m:sub>
+                  </m:sSub>
+                </m:e>
+              </m:d>
+            </m:den>
+          </m:f>
+          <m:f>
+            <m:fPr>
+              <m:ctrlPr>
+                <w:rPr>
+                  <w:rFonts w:ascii="Cambria Math" w:hAnsi="Cambria Math"/>
+                  <w:i/>
+                </w:rPr>
+              </m:ctrlPr>
+            </m:fPr>
+            <m:num>
+              <m:r>
+                <w:rPr>
+                  <w:rFonts w:ascii="Cambria Math" w:hAnsi="Cambria Math"/>
+                </w:rPr>
+                <m:t>1</m:t>
+              </m:r>
+            </m:num>
+            <m:den>
+              <m:r>
+                <w:rPr>
+                  <w:rFonts w:ascii="Cambria Math" w:hAnsi="Cambria Math" w:hint="eastAsia"/>
+                </w:rPr>
+                <m:t>c</m:t>
+              </m:r>
+            </m:den>
+          </m:f>
+        </m:oMath>
+      </m:oMathPara>
+    </w:p>
+    <w:p>
+      <m:oMathPara>
+        <m:oMath>
+          <m:r>
+            <w:rPr>
+              <w:rFonts w:ascii="Cambria Math" w:hAnsi="Cambria Math"/>
+            </w:rPr>
+            <m:t>g</m:t>
+          </m:r>
+          <m:r>
+            <w:rPr>
+              <w:rFonts w:ascii="Cambria Math" w:hAnsi="Cambria Math"/>
+            </w:rPr>
+            <m:t>=</m:t>
+          </m:r>
+          <m:f>
+            <m:fPr>
+              <m:ctrlPr>
+                <w:rPr>
+                  <w:rFonts w:ascii="Cambria Math" w:hAnsi="Cambria Math"/>
+                  <w:i/>
+                </w:rPr>
+              </m:ctrlPr>
+            </m:fPr>
+            <m:num>
+              <m:r>
+                <w:rPr>
+                  <w:rFonts w:ascii="Cambria Math" w:hAnsi="Cambria Math"/>
+                </w:rPr>
+                <m:t>1</m:t>
+              </m:r>
+            </m:num>
+            <m:den>
+              <m:d>
+                <m:dPr>
+                  <m:ctrlPr>
+                    <w:rPr>
+                      <w:rFonts w:ascii="Cambria Math" w:hAnsi="Cambria Math"/>
+                      <w:i/>
+                    </w:rPr>
+                  </m:ctrlPr>
+                </m:dPr>
+                <m:e>
+                  <m:f>
+                    <m:fPr>
+                      <m:ctrlPr>
+                        <w:rPr>
+                          <w:rFonts w:ascii="Cambria Math" w:hAnsi="Cambria Math"/>
+                          <w:i/>
+                        </w:rPr>
+                      </m:ctrlPr>
+                    </m:fPr>
+                    <m:num>
+                      <m:r>
+                        <w:rPr>
+                          <w:rFonts w:ascii="Cambria Math" w:hAnsi="Cambria Math"/>
+                        </w:rPr>
+                        <m:t>1</m:t>
+                      </m:r>
+                    </m:num>
+                    <m:den>
+                      <m:sSub>
+                        <m:sSubPr>
+                          <m:ctrlPr>
+                            <w:rPr>
+                              <w:rFonts w:ascii="Cambria Math" w:hAnsi="Cambria Math"/>
+                              <w:i/>
+                            </w:rPr>
+                          </m:ctrlPr>
+                        </m:sSubPr>
+                        <m:e>
+                          <m:r>
+                            <w:rPr>
+                              <w:rFonts w:ascii="Cambria Math" w:hAnsi="Cambria Math" w:hint="eastAsia"/>
+                            </w:rPr>
+                            <m:t>f</m:t>
+                          </m:r>
+                        </m:e>
+                        <m:sub>
+                          <m:r>
+                            <w:rPr>
+                              <w:rFonts w:ascii="Cambria Math" w:hAnsi="Cambria Math"/>
+                            </w:rPr>
+                            <m:t>2</m:t>
+                          </m:r>
+                        </m:sub>
+                      </m:sSub>
+                    </m:den>
+                  </m:f>
+                  <m:r>
+                    <w:rPr>
+                      <w:rFonts w:ascii="Cambria Math" w:hAnsi="Cambria Math"/>
+                    </w:rPr>
+                    <m:t>-</m:t>
+                  </m:r>
+                  <m:f>
+                    <m:fPr>
+                      <m:ctrlPr>
+                        <w:rPr>
+                          <w:rFonts w:ascii="Cambria Math" w:hAnsi="Cambria Math"/>
+                          <w:i/>
+                        </w:rPr>
+                      </m:ctrlPr>
+                    </m:fPr>
+                    <m:num>
+                      <m:r>
+                        <w:rPr>
+                          <w:rFonts w:ascii="Cambria Math" w:hAnsi="Cambria Math"/>
+                        </w:rPr>
+                        <m:t>1</m:t>
+                      </m:r>
+                    </m:num>
+                    <m:den>
+                      <m:sSub>
+                        <m:sSubPr>
+                          <m:ctrlPr>
+                            <w:rPr>
+                              <w:rFonts w:ascii="Cambria Math" w:hAnsi="Cambria Math"/>
+                              <w:i/>
+                            </w:rPr>
+                          </m:ctrlPr>
+                        </m:sSubPr>
+                        <m:e>
+                          <m:r>
+                            <w:rPr>
+                              <w:rFonts w:ascii="Cambria Math" w:hAnsi="Cambria Math" w:hint="eastAsia"/>
+                            </w:rPr>
+                            <m:t>f</m:t>
+                          </m:r>
+                        </m:e>
+                        <m:sub>
+                          <m:r>
+                            <w:rPr>
+                              <w:rFonts w:ascii="Cambria Math" w:hAnsi="Cambria Math"/>
+                            </w:rPr>
+                            <m:t>1</m:t>
+                          </m:r>
+                        </m:sub>
+                      </m:sSub>
+                    </m:den>
+                  </m:f>
+                </m:e>
+              </m:d>
+              <m:r>
+                <w:rPr>
+                  <w:rFonts w:ascii="Cambria Math" w:hAnsi="Cambria Math"/>
+                </w:rPr>
+                <m:t>c</m:t>
+              </m:r>
+            </m:den>
+          </m:f>
+          <m:r>
+            <w:rPr>
+              <w:rFonts w:ascii="Cambria Math" w:hAnsi="Cambria Math"/>
+            </w:rPr>
+            <m:t>=</m:t>
+          </m:r>
+          <m:f>
+            <m:fPr>
+              <m:ctrlPr>
+                <w:rPr>
+                  <w:rFonts w:ascii="Cambria Math" w:hAnsi="Cambria Math"/>
+                  <w:i/>
+                </w:rPr>
+              </m:ctrlPr>
+            </m:fPr>
+            <m:num>
+              <m:r>
+                <w:rPr>
+                  <w:rFonts w:ascii="Cambria Math" w:hAnsi="Cambria Math"/>
+                </w:rPr>
+                <m:t>1</m:t>
+              </m:r>
+            </m:num>
+            <m:den>
+              <m:r>
+                <w:rPr>
+                  <w:rFonts w:ascii="Cambria Math" w:hAnsi="Cambria Math" w:hint="eastAsia"/>
+                </w:rPr>
+                <m:t>c</m:t>
+              </m:r>
+              <m:r>
+                <w:rPr>
+                  <w:rFonts w:ascii="Cambria Math" w:hAnsi="Cambria Math"/>
+                </w:rPr>
+                <m:t>∙</m:t>
+              </m:r>
+              <m:r>
+                <w:rPr>
+                  <w:rFonts w:ascii="Cambria Math" w:hAnsi="Cambria Math"/>
+                </w:rPr>
+                <m:t>df</m:t>
+              </m:r>
+            </m:den>
+          </m:f>
+          <m:r>
+            <w:rPr>
+              <w:rFonts w:ascii="Cambria Math" w:hAnsi="Cambria Math"/>
+            </w:rPr>
+            <m:t>&lt;0</m:t>
+          </m:r>
+          <m:r>
+            <w:rPr>
+              <w:rFonts w:ascii="Cambria Math" w:hAnsi="Cambria Math"/>
+            </w:rPr>
+            <m:t xml:space="preserve"> </m:t>
+          </m:r>
+          <m:r>
+            <w:rPr>
+              <w:rFonts w:ascii="Cambria Math" w:hAnsi="Cambria Math"/>
+            </w:rPr>
+            <m:t xml:space="preserve"> (</m:t>
+          </m:r>
+          <m:r>
+            <w:rPr>
+              <w:rFonts w:ascii="Cambria Math" w:hAnsi="Cambria Math"/>
+            </w:rPr>
+            <m:t xml:space="preserve"> </m:t>
+          </m:r>
+          <m:sSub>
+            <m:sSubPr>
+              <m:ctrlPr>
+                <w:rPr>
+                  <w:rFonts w:ascii="Cambria Math" w:hAnsi="Cambria Math"/>
+                  <w:i/>
+                </w:rPr>
+              </m:ctrlPr>
+            </m:sSubPr>
+            <m:e>
+              <m:r>
+                <w:rPr>
+                  <w:rFonts w:ascii="Cambria Math" w:hAnsi="Cambria Math" w:hint="eastAsia"/>
+                </w:rPr>
+                <m:t>f</m:t>
+              </m:r>
+            </m:e>
+            <m:sub>
+              <m:r>
+                <w:rPr>
+                  <w:rFonts w:ascii="Cambria Math" w:hAnsi="Cambria Math"/>
+                </w:rPr>
+                <m:t>2</m:t>
+              </m:r>
+            </m:sub>
+          </m:sSub>
+          <m:r>
+            <w:rPr>
+              <w:rFonts w:ascii="Cambria Math" w:hAnsi="Cambria Math"/>
+            </w:rPr>
+            <m:t>&gt;</m:t>
+          </m:r>
+          <m:sSub>
+            <m:sSubPr>
+              <m:ctrlPr>
+                <w:rPr>
+                  <w:rFonts w:ascii="Cambria Math" w:hAnsi="Cambria Math"/>
+                  <w:i/>
+                </w:rPr>
+              </m:ctrlPr>
+            </m:sSubPr>
+            <m:e>
+              <m:r>
+                <w:rPr>
+                  <w:rFonts w:ascii="Cambria Math" w:hAnsi="Cambria Math"/>
+                </w:rPr>
+                <m:t>f</m:t>
+              </m:r>
+            </m:e>
+            <m:sub>
+              <m:r>
+                <w:rPr>
+                  <w:rFonts w:ascii="Cambria Math" w:hAnsi="Cambria Math"/>
+                </w:rPr>
+                <m:t>1</m:t>
+              </m:r>
+            </m:sub>
+          </m:sSub>
+          <m:r>
+            <w:rPr>
+              <w:rFonts w:ascii="Cambria Math" w:hAnsi="Cambria Math"/>
+            </w:rPr>
+            <m:t>)</m:t>
+          </m:r>
+        </m:oMath>
+      </m:oMathPara>
+    </w:p>
+    <w:p>
+      <w:pPr>
+        <w:rPr>
+          <w:rFonts w:hint="eastAsia"/>
+        </w:rPr>
+      </w:pPr>
+      <w:r>
+        <w:rPr>
+          <w:rFonts w:hint="eastAsia"/>
+        </w:rPr>
+        <w:t>可见距离地心</w:t>
+      </w:r>
+      <m:oMath>
+        <m:r>
+          <w:rPr>
+            <w:rFonts w:ascii="Cambria Math" w:hAnsi="Cambria Math"/>
+          </w:rPr>
+          <m:t>(</m:t>
+        </m:r>
+        <m:sSub>
+          <m:sSubPr>
+            <m:ctrlPr>
+              <w:rPr>
+                <w:rFonts w:ascii="Cambria Math" w:hAnsi="Cambria Math"/>
+                <w:i/>
+              </w:rPr>
+            </m:ctrlPr>
+          </m:sSubPr>
+          <m:e>
+            <m:r>
+              <w:rPr>
+                <w:rFonts w:ascii="Cambria Math" w:hAnsi="Cambria Math"/>
+              </w:rPr>
+              <m:t>H</m:t>
+            </m:r>
+          </m:e>
+          <m:sub>
+            <m:r>
+              <w:rPr>
+                <w:rFonts w:ascii="Cambria Math" w:hAnsi="Cambria Math"/>
+              </w:rPr>
+              <m:t>1</m:t>
+            </m:r>
+          </m:sub>
+        </m:sSub>
+        <m:r>
+          <w:rPr>
+            <w:rFonts w:ascii="Cambria Math" w:hAnsi="Cambria Math"/>
+          </w:rPr>
+          <m:t>,</m:t>
+        </m:r>
+        <m:sSub>
+          <m:sSubPr>
+            <m:ctrlPr>
+              <w:rPr>
+                <w:rFonts w:ascii="Cambria Math" w:hAnsi="Cambria Math"/>
+                <w:i/>
+              </w:rPr>
+            </m:ctrlPr>
+          </m:sSubPr>
+          <m:e>
+            <m:r>
+              <w:rPr>
+                <w:rFonts w:ascii="Cambria Math" w:hAnsi="Cambria Math"/>
+              </w:rPr>
+              <m:t>H</m:t>
+            </m:r>
+          </m:e>
+          <m:sub>
+            <m:r>
+              <w:rPr>
+                <w:rFonts w:ascii="Cambria Math" w:hAnsi="Cambria Math"/>
+              </w:rPr>
+              <m:t>2</m:t>
+            </m:r>
+          </m:sub>
+        </m:sSub>
+        <m:r>
+          <w:rPr>
+            <w:rFonts w:ascii="Cambria Math" w:hAnsi="Cambria Math"/>
+          </w:rPr>
+          <m:t>)</m:t>
+        </m:r>
+      </m:oMath>
+      <w:r>
+        <w:rPr>
+          <w:rFonts w:hint="eastAsia"/>
+        </w:rPr>
+        <w:t>的高度上，重力加速度和受力物体无关，只是和那一点上的</w:t>
+      </w:r>
+      <w:r>
+        <w:rPr>
+          <w:rFonts w:hint="eastAsia"/>
+        </w:rPr>
+        <w:t>频率微分的倒数有关</w:t>
+      </w:r>
+      <w:r>
+        <w:rPr>
+          <w:rFonts w:hint="eastAsia"/>
+        </w:rPr>
+        <w:t>，</w:t>
+      </w:r>
+      <w:r>
+        <w:rPr>
+          <w:rFonts w:hint="eastAsia"/>
+        </w:rPr>
+        <w:t>在这个条件下，</w:t>
+      </w:r>
+      <w:r>
+        <w:rPr>
+          <w:rFonts w:hint="eastAsia"/>
+        </w:rPr>
+        <w:t>它是负的</w:t>
+      </w:r>
+      <w:r>
+        <w:rPr>
+          <w:rFonts w:hint="eastAsia"/>
+        </w:rPr>
+        <w:t>（减速）</w:t>
+      </w:r>
+      <w:r>
+        <w:rPr>
+          <w:rFonts w:hint="eastAsia"/>
+        </w:rPr>
+        <w:t>。</w:t>
       </w:r>
     </w:p>
     <w:p/>
@@ -32003,20 +33645,849 @@
         <w:rPr>
           <w:rFonts w:hint="eastAsia"/>
         </w:rPr>
-        <w:t>如何理解时间膨胀和收缩？按照上面解释的天上一天地上一年的说法来理解，在引力膨胀的空间里面，向着引力的方向上，同样的客观时间里面能做的事情越来越少，动作显得越来越缓慢，而在引力收缩的空间里面，向着引力方向上，同样的客观时间里面能做的事情</w:t>
+        <w:t>所以，改变特定空间的重力加速度，可以用两种方式，改变本地光速</w:t>
+      </w:r>
+      <m:oMath>
+        <m:r>
+          <w:rPr>
+            <w:rFonts w:ascii="Cambria Math" w:hAnsi="Cambria Math" w:hint="eastAsia"/>
+          </w:rPr>
+          <m:t>c</m:t>
+        </m:r>
+      </m:oMath>
+      <w:r>
+        <w:rPr>
+          <w:rFonts w:hint="eastAsia"/>
+        </w:rPr>
+        <w:t>或者改变本地频率变化量</w:t>
+      </w:r>
+      <m:oMath>
+        <m:r>
+          <w:rPr>
+            <w:rFonts w:ascii="Cambria Math" w:hAnsi="Cambria Math"/>
+          </w:rPr>
+          <m:t>df</m:t>
+        </m:r>
+      </m:oMath>
+      <w:r>
+        <w:rPr>
+          <w:rFonts w:hint="eastAsia"/>
+        </w:rPr>
+        <w:t>。比如说使得</w:t>
+      </w:r>
+      <m:oMath>
+        <m:r>
+          <w:rPr>
+            <w:rFonts w:ascii="Cambria Math" w:hAnsi="Cambria Math" w:hint="eastAsia"/>
+          </w:rPr>
+          <m:t>c</m:t>
+        </m:r>
+      </m:oMath>
+      <w:r>
+        <w:rPr>
+          <w:rFonts w:hint="eastAsia"/>
+        </w:rPr>
+        <w:t>变大（不建议这样做），就可以获得一个数值更小的</w:t>
+      </w:r>
+      <m:oMath>
+        <m:r>
+          <w:rPr>
+            <w:rFonts w:ascii="Cambria Math" w:hAnsi="Cambria Math"/>
+          </w:rPr>
+          <m:t>g</m:t>
+        </m:r>
+      </m:oMath>
+      <w:r>
+        <w:rPr>
+          <w:rFonts w:hint="eastAsia"/>
+        </w:rPr>
+        <w:t>，以辅助实现悬浮。但是，也可以试着减小上端的</w:t>
+      </w:r>
+      <m:oMath>
+        <m:sSub>
+          <m:sSubPr>
+            <m:ctrlPr>
+              <w:rPr>
+                <w:rFonts w:ascii="Cambria Math" w:hAnsi="Cambria Math"/>
+                <w:i/>
+              </w:rPr>
+            </m:ctrlPr>
+          </m:sSubPr>
+          <m:e>
+            <m:r>
+              <w:rPr>
+                <w:rFonts w:ascii="Cambria Math" w:hAnsi="Cambria Math" w:hint="eastAsia"/>
+              </w:rPr>
+              <m:t>f</m:t>
+            </m:r>
+          </m:e>
+          <m:sub>
+            <m:r>
+              <w:rPr>
+                <w:rFonts w:ascii="Cambria Math" w:hAnsi="Cambria Math"/>
+              </w:rPr>
+              <m:t>2</m:t>
+            </m:r>
+          </m:sub>
+        </m:sSub>
+      </m:oMath>
+      <w:r>
+        <w:rPr>
+          <w:rFonts w:hint="eastAsia"/>
+        </w:rPr>
+        <w:t>，增加下端的</w:t>
+      </w:r>
+      <m:oMath>
+        <m:sSub>
+          <m:sSubPr>
+            <m:ctrlPr>
+              <w:rPr>
+                <w:rFonts w:ascii="Cambria Math" w:hAnsi="Cambria Math"/>
+                <w:i/>
+              </w:rPr>
+            </m:ctrlPr>
+          </m:sSubPr>
+          <m:e>
+            <m:r>
+              <w:rPr>
+                <w:rFonts w:ascii="Cambria Math" w:hAnsi="Cambria Math" w:hint="eastAsia"/>
+              </w:rPr>
+              <m:t>f</m:t>
+            </m:r>
+          </m:e>
+          <m:sub>
+            <m:r>
+              <w:rPr>
+                <w:rFonts w:ascii="Cambria Math" w:hAnsi="Cambria Math"/>
+              </w:rPr>
+              <m:t>1</m:t>
+            </m:r>
+          </m:sub>
+        </m:sSub>
+      </m:oMath>
+      <w:r>
+        <w:rPr>
+          <w:rFonts w:hint="eastAsia"/>
+        </w:rPr>
+        <w:t>，进而实现</w:t>
+      </w:r>
+    </w:p>
+    <w:p>
+      <w:pPr>
+        <w:rPr>
+          <w:rFonts w:hint="eastAsia"/>
+        </w:rPr>
+      </w:pPr>
+      <m:oMathPara>
+        <m:oMath>
+          <m:r>
+            <w:rPr>
+              <w:rFonts w:ascii="Cambria Math" w:hAnsi="Cambria Math"/>
+            </w:rPr>
+            <m:t>g</m:t>
+          </m:r>
+          <m:r>
+            <w:rPr>
+              <w:rFonts w:ascii="Cambria Math" w:hAnsi="Cambria Math"/>
+            </w:rPr>
+            <m:t>&gt;0</m:t>
+          </m:r>
+        </m:oMath>
+      </m:oMathPara>
+    </w:p>
+    <w:p>
+      <w:pPr>
+        <w:rPr>
+          <w:iCs/>
+        </w:rPr>
+      </w:pPr>
+      <w:r>
+        <w:rPr>
+          <w:rFonts w:hint="eastAsia"/>
+          <w:iCs/>
+        </w:rPr>
+        <w:t>也就是在本地时空建立一个向上的加速度</w:t>
+      </w:r>
+      <w:r>
+        <w:rPr>
+          <w:rFonts w:hint="eastAsia"/>
+          <w:iCs/>
+        </w:rPr>
+        <w:t>，以实现飞升。</w:t>
+      </w:r>
+    </w:p>
+    <w:p>
+      <w:r>
+        <w:rPr>
+          <w:rFonts w:hint="eastAsia"/>
+          <w:iCs/>
+        </w:rPr>
+        <w:t>这里需要指出的是，无论如何，我们的做法都和物体的质量无关。也就是说，我们试图改变的是时空本身，也就是那个由光速的数值连结起来的单位长度和单位时间。而这个值不随着质量的变化而改变。所以说，只要我们改变本地时空的电磁配置，即可实现对引力常数的改变。所以只要保证电磁配置，</w:t>
+      </w:r>
+      <w:r>
+        <w:rPr>
+          <w:rFonts w:hint="eastAsia"/>
+          <w:iCs/>
+        </w:rPr>
+        <w:t>哪怕是很大的质量</w:t>
+      </w:r>
+      <w:r>
+        <w:rPr>
+          <w:rFonts w:hint="eastAsia"/>
+          <w:iCs/>
+        </w:rPr>
+        <w:t>都没有区别。</w:t>
+      </w:r>
+      <w:r>
+        <w:rPr>
+          <w:rFonts w:hint="eastAsia"/>
+          <w:iCs/>
+        </w:rPr>
+        <w:t>另外，也不只是引力场，</w:t>
+      </w:r>
+      <m:oMath>
+        <m:r>
+          <w:rPr>
+            <w:rFonts w:ascii="Cambria Math" w:hAnsi="Cambria Math"/>
+          </w:rPr>
+          <m:t>g</m:t>
+        </m:r>
+      </m:oMath>
+      <w:r>
+        <w:rPr>
+          <w:rFonts w:hint="eastAsia"/>
+        </w:rPr>
+        <w:t>本身也是加速度</w:t>
+      </w:r>
+      <m:oMath>
+        <m:r>
+          <w:rPr>
+            <w:rFonts w:ascii="Cambria Math" w:hAnsi="Cambria Math" w:hint="eastAsia"/>
+          </w:rPr>
+          <m:t>a</m:t>
+        </m:r>
+      </m:oMath>
+      <w:r>
+        <w:rPr>
+          <w:rFonts w:hint="eastAsia"/>
+        </w:rPr>
+        <w:t>，所以我们也可以用一样的方式来实现纯电磁加速</w:t>
+      </w:r>
+      <w:r>
+        <w:rPr>
+          <w:rFonts w:hint="eastAsia"/>
+        </w:rPr>
+        <w:t>：</w:t>
+      </w:r>
+      <w:r>
+        <w:rPr>
+          <w:rFonts w:hint="eastAsia"/>
+        </w:rPr>
+        <w:t>前面</w:t>
+      </w:r>
+      <w:r>
+        <w:rPr>
+          <w:rFonts w:hint="eastAsia"/>
+        </w:rPr>
+        <w:t>的频率</w:t>
       </w:r>
       <w:r>
         <w:rPr>
           <w:rFonts w:hint="eastAsia"/>
         </w:rPr>
         <w:lastRenderedPageBreak/>
-        <w:t>越来越多，时间显得越来越漫长。</w:t>
-      </w:r>
-      <w:r>
-        <w:rPr>
-          <w:rFonts w:hint="eastAsia"/>
-        </w:rPr>
-        <w:t>无论如何，引力都会显现，所以无论如何若存在空间震动的密度梯度，则一定出现引力而不是斥力。</w:t>
+        <w:t>低，</w:t>
+      </w:r>
+      <w:r>
+        <w:rPr>
+          <w:rFonts w:hint="eastAsia"/>
+        </w:rPr>
+        <w:t>后面</w:t>
+      </w:r>
+      <w:r>
+        <w:rPr>
+          <w:rFonts w:hint="eastAsia"/>
+        </w:rPr>
+        <w:t>的频率高，就可以实现向前加速的效果。</w:t>
+      </w:r>
+      <w:r>
+        <w:rPr>
+          <w:rFonts w:hint="eastAsia"/>
+        </w:rPr>
+        <w:t>但要说明的是，要保持前面的频率</w:t>
+      </w:r>
+      <m:oMath>
+        <m:sSub>
+          <m:sSubPr>
+            <m:ctrlPr>
+              <w:rPr>
+                <w:rFonts w:ascii="Cambria Math" w:hAnsi="Cambria Math"/>
+                <w:i/>
+              </w:rPr>
+            </m:ctrlPr>
+          </m:sSubPr>
+          <m:e>
+            <m:r>
+              <w:rPr>
+                <w:rFonts w:ascii="Cambria Math" w:hAnsi="Cambria Math" w:hint="eastAsia"/>
+              </w:rPr>
+              <m:t>f</m:t>
+            </m:r>
+          </m:e>
+          <m:sub>
+            <m:r>
+              <w:rPr>
+                <w:rFonts w:ascii="Cambria Math" w:hAnsi="Cambria Math"/>
+              </w:rPr>
+              <m:t>2</m:t>
+            </m:r>
+          </m:sub>
+        </m:sSub>
+      </m:oMath>
+      <w:r>
+        <w:rPr>
+          <w:rFonts w:hint="eastAsia"/>
+        </w:rPr>
+        <w:t>总是低于后面的频率</w:t>
+      </w:r>
+      <m:oMath>
+        <m:sSub>
+          <m:sSubPr>
+            <m:ctrlPr>
+              <w:rPr>
+                <w:rFonts w:ascii="Cambria Math" w:hAnsi="Cambria Math"/>
+                <w:i/>
+              </w:rPr>
+            </m:ctrlPr>
+          </m:sSubPr>
+          <m:e>
+            <m:r>
+              <w:rPr>
+                <w:rFonts w:ascii="Cambria Math" w:hAnsi="Cambria Math" w:hint="eastAsia"/>
+              </w:rPr>
+              <m:t>f</m:t>
+            </m:r>
+          </m:e>
+          <m:sub>
+            <m:r>
+              <w:rPr>
+                <w:rFonts w:ascii="Cambria Math" w:hAnsi="Cambria Math"/>
+              </w:rPr>
+              <m:t>1</m:t>
+            </m:r>
+          </m:sub>
+        </m:sSub>
+      </m:oMath>
+      <w:r>
+        <w:rPr>
+          <w:rFonts w:hint="eastAsia"/>
+        </w:rPr>
+        <w:t>，那么整体的频率恐怕就会一直下降。</w:t>
+      </w:r>
+      <w:r>
+        <w:rPr>
+          <w:rFonts w:hint="eastAsia"/>
+        </w:rPr>
+        <w:t>这恐怕并不是我们希望的结果</w:t>
+      </w:r>
+      <w:r>
+        <w:rPr>
+          <w:rFonts w:hint="eastAsia"/>
+        </w:rPr>
+        <w:t>：整体频率下降，</w:t>
+      </w:r>
+      <w:r>
+        <w:rPr>
+          <w:rFonts w:hint="eastAsia"/>
+        </w:rPr>
+        <w:t>一切都越来越慢</w:t>
+      </w:r>
+      <w:r>
+        <w:rPr>
+          <w:rFonts w:hint="eastAsia"/>
+        </w:rPr>
+        <w:t>，过程趋于停滞</w:t>
+      </w:r>
+      <w:r>
+        <w:rPr>
+          <w:rFonts w:hint="eastAsia"/>
+        </w:rPr>
+        <w:t>。</w:t>
+      </w:r>
+    </w:p>
+    <w:p>
+      <w:r>
+        <w:rPr>
+          <w:rFonts w:hint="eastAsia"/>
+        </w:rPr>
+        <w:t>那么，如何才能实现频率的提升呢？</w:t>
+      </w:r>
+      <w:r>
+        <w:rPr>
+          <w:rFonts w:hint="eastAsia"/>
+        </w:rPr>
+        <w:t>最好在物体之外具有一个外部的中心频率较高的引力场</w:t>
+      </w:r>
+      <w:r>
+        <w:rPr>
+          <w:rFonts w:hint="eastAsia"/>
+        </w:rPr>
+        <w:t>（比如黑洞的高密度出口）</w:t>
+      </w:r>
+      <w:r>
+        <w:rPr>
+          <w:rFonts w:hint="eastAsia"/>
+        </w:rPr>
+        <w:t>，</w:t>
+      </w:r>
+      <w:r>
+        <w:rPr>
+          <w:rFonts w:hint="eastAsia"/>
+        </w:rPr>
+        <w:t>这样的话虽然物体本身频率不高，但是在外场作用下频率可以提升</w:t>
+      </w:r>
+      <w:r>
+        <w:rPr>
+          <w:rFonts w:hint="eastAsia"/>
+        </w:rPr>
+        <w:t>而不是因为自身加速而降低频率。</w:t>
+      </w:r>
+      <w:r>
+        <w:rPr>
+          <w:rFonts w:hint="eastAsia"/>
+        </w:rPr>
+        <w:t>或者物体本身并不分为上下两个部分，而是作为一个整体提升频率</w:t>
+      </w:r>
+      <w:r>
+        <w:rPr>
+          <w:rFonts w:hint="eastAsia"/>
+        </w:rPr>
+        <w:t>，这仍然可以让物体实现飞升</w:t>
+      </w:r>
+      <w:r>
+        <w:rPr>
+          <w:rFonts w:hint="eastAsia"/>
+        </w:rPr>
+        <w:t>，这种被动的飞升可以叫做</w:t>
+      </w:r>
+      <w:r>
+        <w:rPr>
+          <w:rFonts w:hint="eastAsia"/>
+        </w:rPr>
+        <w:t>“</w:t>
+      </w:r>
+      <w:r>
+        <w:rPr>
+          <w:rFonts w:hint="eastAsia"/>
+        </w:rPr>
+        <w:t>被提升</w:t>
+      </w:r>
+      <w:r>
+        <w:rPr>
+          <w:rFonts w:hint="eastAsia"/>
+        </w:rPr>
+        <w:t>”</w:t>
+      </w:r>
+      <w:r>
+        <w:rPr>
+          <w:rFonts w:hint="eastAsia"/>
+        </w:rPr>
+        <w:t>。</w:t>
+      </w:r>
+    </w:p>
+    <w:p/>
+    <w:p>
+      <w:r>
+        <w:rPr>
+          <w:rFonts w:hint="eastAsia"/>
+        </w:rPr>
+        <w:t>如果物体的飞升只靠自身呢？有没有什么做法可以避免其频率下降？</w:t>
+      </w:r>
+      <w:r>
+        <w:rPr>
+          <w:rFonts w:hint="eastAsia"/>
+        </w:rPr>
+        <w:t>越小的</w:t>
+      </w:r>
+      <m:oMath>
+        <m:r>
+          <w:rPr>
+            <w:rFonts w:ascii="Cambria Math" w:hAnsi="Cambria Math" w:hint="eastAsia"/>
+          </w:rPr>
+          <m:t>c</m:t>
+        </m:r>
+      </m:oMath>
+      <w:r>
+        <w:rPr>
+          <w:rFonts w:hint="eastAsia"/>
+        </w:rPr>
+        <w:t>也就是越大的</w:t>
+      </w:r>
+      <m:oMath>
+        <m:r>
+          <w:rPr>
+            <w:rFonts w:ascii="Cambria Math" w:hAnsi="Cambria Math" w:hint="eastAsia"/>
+          </w:rPr>
+          <m:t>f</m:t>
+        </m:r>
+      </m:oMath>
+      <w:r>
+        <w:rPr>
+          <w:rFonts w:hint="eastAsia"/>
+        </w:rPr>
+        <w:t>，产生的</w:t>
+      </w:r>
+      <m:oMath>
+        <m:r>
+          <w:rPr>
+            <w:rFonts w:ascii="Cambria Math" w:hAnsi="Cambria Math"/>
+          </w:rPr>
+          <m:t>g</m:t>
+        </m:r>
+      </m:oMath>
+      <w:r>
+        <w:rPr>
+          <w:rFonts w:hint="eastAsia"/>
+        </w:rPr>
+        <w:t>也就越大</w:t>
+      </w:r>
+      <w:r>
+        <w:rPr>
+          <w:rFonts w:hint="eastAsia"/>
+        </w:rPr>
+        <w:t>，</w:t>
+      </w:r>
+      <w:r>
+        <w:rPr>
+          <w:rFonts w:hint="eastAsia"/>
+        </w:rPr>
+        <w:t>这个条件可以考虑利用起来。</w:t>
+      </w:r>
+      <w:r>
+        <w:rPr>
+          <w:rFonts w:hint="eastAsia"/>
+        </w:rPr>
+        <w:t>我们仍然需要使得</w:t>
+      </w:r>
+      <m:oMath>
+        <m:sSub>
+          <m:sSubPr>
+            <m:ctrlPr>
+              <w:rPr>
+                <w:rFonts w:ascii="Cambria Math" w:hAnsi="Cambria Math"/>
+                <w:i/>
+              </w:rPr>
+            </m:ctrlPr>
+          </m:sSubPr>
+          <m:e>
+            <m:r>
+              <w:rPr>
+                <w:rFonts w:ascii="Cambria Math" w:hAnsi="Cambria Math" w:hint="eastAsia"/>
+              </w:rPr>
+              <m:t>f</m:t>
+            </m:r>
+          </m:e>
+          <m:sub>
+            <m:r>
+              <w:rPr>
+                <w:rFonts w:ascii="Cambria Math" w:hAnsi="Cambria Math"/>
+              </w:rPr>
+              <m:t>2</m:t>
+            </m:r>
+          </m:sub>
+        </m:sSub>
+        <m:r>
+          <w:rPr>
+            <w:rFonts w:ascii="Cambria Math" w:hAnsi="Cambria Math"/>
+          </w:rPr>
+          <m:t>&lt;</m:t>
+        </m:r>
+        <m:sSub>
+          <m:sSubPr>
+            <m:ctrlPr>
+              <w:rPr>
+                <w:rFonts w:ascii="Cambria Math" w:hAnsi="Cambria Math"/>
+                <w:i/>
+              </w:rPr>
+            </m:ctrlPr>
+          </m:sSubPr>
+          <m:e>
+            <m:r>
+              <w:rPr>
+                <w:rFonts w:ascii="Cambria Math" w:hAnsi="Cambria Math" w:hint="eastAsia"/>
+              </w:rPr>
+              <m:t>f</m:t>
+            </m:r>
+          </m:e>
+          <m:sub>
+            <m:r>
+              <w:rPr>
+                <w:rFonts w:ascii="Cambria Math" w:hAnsi="Cambria Math"/>
+              </w:rPr>
+              <m:t>1</m:t>
+            </m:r>
+          </m:sub>
+        </m:sSub>
+      </m:oMath>
+      <w:r>
+        <w:rPr>
+          <w:rFonts w:hint="eastAsia"/>
+        </w:rPr>
+        <w:t>（后面的频率更高），但是如果</w:t>
+      </w:r>
+      <m:oMath>
+        <m:sSub>
+          <m:sSubPr>
+            <m:ctrlPr>
+              <w:rPr>
+                <w:rFonts w:ascii="Cambria Math" w:hAnsi="Cambria Math"/>
+                <w:i/>
+              </w:rPr>
+            </m:ctrlPr>
+          </m:sSubPr>
+          <m:e>
+            <m:r>
+              <w:rPr>
+                <w:rFonts w:ascii="Cambria Math" w:hAnsi="Cambria Math" w:hint="eastAsia"/>
+              </w:rPr>
+              <m:t>f</m:t>
+            </m:r>
+          </m:e>
+          <m:sub>
+            <m:r>
+              <w:rPr>
+                <w:rFonts w:ascii="Cambria Math" w:hAnsi="Cambria Math"/>
+              </w:rPr>
+              <m:t>2</m:t>
+            </m:r>
+          </m:sub>
+        </m:sSub>
+      </m:oMath>
+      <w:r>
+        <w:rPr>
+          <w:rFonts w:hint="eastAsia"/>
+        </w:rPr>
+        <w:t>和</w:t>
+      </w:r>
+      <m:oMath>
+        <m:sSub>
+          <m:sSubPr>
+            <m:ctrlPr>
+              <w:rPr>
+                <w:rFonts w:ascii="Cambria Math" w:hAnsi="Cambria Math"/>
+                <w:i/>
+              </w:rPr>
+            </m:ctrlPr>
+          </m:sSubPr>
+          <m:e>
+            <m:r>
+              <w:rPr>
+                <w:rFonts w:ascii="Cambria Math" w:hAnsi="Cambria Math" w:hint="eastAsia"/>
+              </w:rPr>
+              <m:t>f</m:t>
+            </m:r>
+          </m:e>
+          <m:sub>
+            <m:r>
+              <w:rPr>
+                <w:rFonts w:ascii="Cambria Math" w:hAnsi="Cambria Math"/>
+              </w:rPr>
+              <m:t>1</m:t>
+            </m:r>
+          </m:sub>
+        </m:sSub>
+      </m:oMath>
+      <w:r>
+        <w:rPr>
+          <w:rFonts w:hint="eastAsia"/>
+        </w:rPr>
+        <w:t>都比较大</w:t>
+      </w:r>
+      <w:r>
+        <w:rPr>
+          <w:rFonts w:hint="eastAsia"/>
+        </w:rPr>
+        <w:t>且</w:t>
+      </w:r>
+      <w:r>
+        <w:rPr>
+          <w:rFonts w:hint="eastAsia"/>
+        </w:rPr>
+        <w:t>都大于原来的本地</w:t>
+      </w:r>
+      <m:oMath>
+        <m:sSub>
+          <m:sSubPr>
+            <m:ctrlPr>
+              <w:rPr>
+                <w:rFonts w:ascii="Cambria Math" w:hAnsi="Cambria Math"/>
+                <w:i/>
+              </w:rPr>
+            </m:ctrlPr>
+          </m:sSubPr>
+          <m:e>
+            <m:r>
+              <w:rPr>
+                <w:rFonts w:ascii="Cambria Math" w:hAnsi="Cambria Math" w:hint="eastAsia"/>
+              </w:rPr>
+              <m:t>f</m:t>
+            </m:r>
+          </m:e>
+          <m:sub>
+            <m:r>
+              <w:rPr>
+                <w:rFonts w:ascii="Cambria Math" w:hAnsi="Cambria Math"/>
+              </w:rPr>
+              <m:t>0</m:t>
+            </m:r>
+          </m:sub>
+        </m:sSub>
+      </m:oMath>
+      <w:r>
+        <w:rPr>
+          <w:rFonts w:hint="eastAsia"/>
+        </w:rPr>
+        <w:t>，并且用脉冲的形式给出</w:t>
+      </w:r>
+      <m:oMath>
+        <m:sSub>
+          <m:sSubPr>
+            <m:ctrlPr>
+              <w:rPr>
+                <w:rFonts w:ascii="Cambria Math" w:hAnsi="Cambria Math"/>
+                <w:i/>
+              </w:rPr>
+            </m:ctrlPr>
+          </m:sSubPr>
+          <m:e>
+            <m:r>
+              <w:rPr>
+                <w:rFonts w:ascii="Cambria Math" w:hAnsi="Cambria Math" w:hint="eastAsia"/>
+              </w:rPr>
+              <m:t>f</m:t>
+            </m:r>
+          </m:e>
+          <m:sub>
+            <m:r>
+              <w:rPr>
+                <w:rFonts w:ascii="Cambria Math" w:hAnsi="Cambria Math"/>
+              </w:rPr>
+              <m:t>1</m:t>
+            </m:r>
+          </m:sub>
+        </m:sSub>
+      </m:oMath>
+      <w:r>
+        <w:rPr>
+          <w:rFonts w:hint="eastAsia"/>
+        </w:rPr>
+        <w:t>和</w:t>
+      </w:r>
+      <m:oMath>
+        <m:sSub>
+          <m:sSubPr>
+            <m:ctrlPr>
+              <w:rPr>
+                <w:rFonts w:ascii="Cambria Math" w:hAnsi="Cambria Math"/>
+                <w:i/>
+              </w:rPr>
+            </m:ctrlPr>
+          </m:sSubPr>
+          <m:e>
+            <m:r>
+              <w:rPr>
+                <w:rFonts w:ascii="Cambria Math" w:hAnsi="Cambria Math" w:hint="eastAsia"/>
+              </w:rPr>
+              <m:t>f</m:t>
+            </m:r>
+          </m:e>
+          <m:sub>
+            <m:r>
+              <w:rPr>
+                <w:rFonts w:ascii="Cambria Math" w:hAnsi="Cambria Math"/>
+              </w:rPr>
+              <m:t>2</m:t>
+            </m:r>
+          </m:sub>
+        </m:sSub>
+      </m:oMath>
+      <w:r>
+        <w:rPr>
+          <w:rFonts w:hint="eastAsia"/>
+        </w:rPr>
+        <w:t>，就可以避免</w:t>
+      </w:r>
+      <w:r>
+        <w:rPr>
+          <w:rFonts w:hint="eastAsia"/>
+        </w:rPr>
+        <w:t>直流方式导致的</w:t>
+      </w:r>
+      <w:r>
+        <w:rPr>
+          <w:rFonts w:hint="eastAsia"/>
+        </w:rPr>
+        <w:t>整体</w:t>
+      </w:r>
+      <w:r>
+        <w:rPr>
+          <w:rFonts w:hint="eastAsia"/>
+        </w:rPr>
+        <w:t>频率下降。</w:t>
+      </w:r>
+      <w:r>
+        <w:rPr>
+          <w:rFonts w:hint="eastAsia"/>
+        </w:rPr>
+        <w:t>而且可以以脉冲方式建立临时的本地引力中心。</w:t>
+      </w:r>
+      <w:r>
+        <w:rPr>
+          <w:rFonts w:hint="eastAsia"/>
+        </w:rPr>
+        <w:t>这样也可以实现飞升或者说</w:t>
+      </w:r>
+      <w:r>
+        <w:rPr>
+          <w:rFonts w:hint="eastAsia"/>
+        </w:rPr>
+        <w:t>“</w:t>
+      </w:r>
+      <w:r>
+        <w:rPr>
+          <w:rFonts w:hint="eastAsia"/>
+        </w:rPr>
+        <w:t>自提升</w:t>
+      </w:r>
+      <w:r>
+        <w:rPr>
+          <w:rFonts w:hint="eastAsia"/>
+        </w:rPr>
+        <w:t>”</w:t>
+      </w:r>
+      <w:r>
+        <w:rPr>
+          <w:rFonts w:hint="eastAsia"/>
+        </w:rPr>
+        <w:t>。</w:t>
+      </w:r>
+      <w:r>
+        <w:rPr>
+          <w:rFonts w:hint="eastAsia"/>
+        </w:rPr>
+        <w:t>但既然涉及到脉冲形式，那就会出现潜在的共振问题。需要当心</w:t>
+      </w:r>
+      <w:r>
+        <w:rPr>
+          <w:rFonts w:hint="eastAsia"/>
+        </w:rPr>
+        <w:t>共振过程中的</w:t>
+      </w:r>
+      <w:r>
+        <w:rPr>
+          <w:rFonts w:hint="eastAsia"/>
+        </w:rPr>
+        <w:t>能量泄露。</w:t>
       </w:r>
     </w:p>
     <w:p>
@@ -32030,6 +34501,15 @@
       <w:pPr>
         <w:rPr>
           <w:rFonts w:hint="eastAsia"/>
+          <w:iCs/>
+        </w:rPr>
+      </w:pPr>
+    </w:p>
+    <w:p>
+      <w:pPr>
+        <w:rPr>
+          <w:rFonts w:hint="eastAsia"/>
+          <w:iCs/>
         </w:rPr>
       </w:pPr>
     </w:p>

--- a/关于狭义相对论的理解之最简版.docx
+++ b/关于狭义相对论的理解之最简版.docx
@@ -31742,6 +31742,12 @@
         </w:rPr>
         <w:t>地面的高空，观察者震动频率较高，光子的震动频率相对较低，于是偏红。</w:t>
       </w:r>
+      <w:r>
+        <w:rPr>
+          <w:rFonts w:hint="eastAsia"/>
+        </w:rPr>
+        <w:t>这里说的就是所谓的引力红移。</w:t>
+      </w:r>
     </w:p>
     <w:p>
       <w:r>
@@ -31909,13 +31915,7 @@
             <w:rPr>
               <w:rFonts w:ascii="Cambria Math" w:hAnsi="Cambria Math"/>
             </w:rPr>
-            <m:t>a</m:t>
-          </m:r>
-          <m:r>
-            <w:rPr>
-              <w:rFonts w:ascii="Cambria Math" w:hAnsi="Cambria Math"/>
-            </w:rPr>
-            <m:t>=</m:t>
+            <m:t>a=</m:t>
           </m:r>
           <m:f>
             <m:fPr>
@@ -32504,11 +32504,6 @@
       </m:oMathPara>
     </w:p>
     <w:p>
-      <w:pPr>
-        <w:rPr>
-          <w:rFonts w:hint="eastAsia"/>
-        </w:rPr>
-      </w:pPr>
       <w:r>
         <w:rPr>
           <w:rFonts w:hint="eastAsia"/>
@@ -32735,13 +32730,7 @@
                 <w:rPr>
                   <w:rFonts w:ascii="Cambria Math" w:hAnsi="Cambria Math"/>
                 </w:rPr>
-                <m:t>d</m:t>
-              </m:r>
-              <m:r>
-                <w:rPr>
-                  <w:rFonts w:ascii="Cambria Math" w:hAnsi="Cambria Math"/>
-                </w:rPr>
-                <m:t>t</m:t>
+                <m:t>dt</m:t>
               </m:r>
             </m:den>
           </m:f>
@@ -32895,13 +32884,7 @@
                 <w:rPr>
                   <w:rFonts w:ascii="Cambria Math" w:hAnsi="Cambria Math"/>
                 </w:rPr>
-                <m:t>d</m:t>
-              </m:r>
-              <m:r>
-                <w:rPr>
-                  <w:rFonts w:ascii="Cambria Math" w:hAnsi="Cambria Math"/>
-                </w:rPr>
-                <m:t>c</m:t>
+                <m:t>dc</m:t>
               </m:r>
             </m:num>
             <m:den>
@@ -33233,13 +33216,7 @@
             <w:rPr>
               <w:rFonts w:ascii="Cambria Math" w:hAnsi="Cambria Math"/>
             </w:rPr>
-            <m:t>g</m:t>
-          </m:r>
-          <m:r>
-            <w:rPr>
-              <w:rFonts w:ascii="Cambria Math" w:hAnsi="Cambria Math"/>
-            </w:rPr>
-            <m:t>=</m:t>
+            <m:t>g=</m:t>
           </m:r>
           <m:f>
             <m:fPr>
@@ -33411,13 +33388,7 @@
                 <w:rPr>
                   <w:rFonts w:ascii="Cambria Math" w:hAnsi="Cambria Math"/>
                 </w:rPr>
-                <m:t>∙</m:t>
-              </m:r>
-              <m:r>
-                <w:rPr>
-                  <w:rFonts w:ascii="Cambria Math" w:hAnsi="Cambria Math"/>
-                </w:rPr>
-                <m:t>df</m:t>
+                <m:t>∙df</m:t>
               </m:r>
             </m:den>
           </m:f>
@@ -33425,25 +33396,7 @@
             <w:rPr>
               <w:rFonts w:ascii="Cambria Math" w:hAnsi="Cambria Math"/>
             </w:rPr>
-            <m:t>&lt;0</m:t>
-          </m:r>
-          <m:r>
-            <w:rPr>
-              <w:rFonts w:ascii="Cambria Math" w:hAnsi="Cambria Math"/>
-            </w:rPr>
-            <m:t xml:space="preserve"> </m:t>
-          </m:r>
-          <m:r>
-            <w:rPr>
-              <w:rFonts w:ascii="Cambria Math" w:hAnsi="Cambria Math"/>
-            </w:rPr>
-            <m:t xml:space="preserve"> (</m:t>
-          </m:r>
-          <m:r>
-            <w:rPr>
-              <w:rFonts w:ascii="Cambria Math" w:hAnsi="Cambria Math"/>
-            </w:rPr>
-            <m:t xml:space="preserve"> </m:t>
+            <m:t xml:space="preserve">&lt;0  ( </m:t>
           </m:r>
           <m:sSub>
             <m:sSubPr>
@@ -33513,11 +33466,6 @@
       </m:oMathPara>
     </w:p>
     <w:p>
-      <w:pPr>
-        <w:rPr>
-          <w:rFonts w:hint="eastAsia"/>
-        </w:rPr>
-      </w:pPr>
       <w:r>
         <w:rPr>
           <w:rFonts w:hint="eastAsia"/>
@@ -33773,24 +33721,13 @@
       </w:r>
     </w:p>
     <w:p>
-      <w:pPr>
-        <w:rPr>
-          <w:rFonts w:hint="eastAsia"/>
-        </w:rPr>
-      </w:pPr>
       <m:oMathPara>
         <m:oMath>
           <m:r>
             <w:rPr>
               <w:rFonts w:ascii="Cambria Math" w:hAnsi="Cambria Math"/>
             </w:rPr>
-            <m:t>g</m:t>
-          </m:r>
-          <m:r>
-            <w:rPr>
-              <w:rFonts w:ascii="Cambria Math" w:hAnsi="Cambria Math"/>
-            </w:rPr>
-            <m:t>&gt;0</m:t>
+            <m:t>g&gt;0</m:t>
           </m:r>
         </m:oMath>
       </m:oMathPara>
@@ -33829,14 +33766,7 @@
           <w:rFonts w:hint="eastAsia"/>
           <w:iCs/>
         </w:rPr>
-        <w:t>哪怕是很大的质量</w:t>
-      </w:r>
-      <w:r>
-        <w:rPr>
-          <w:rFonts w:hint="eastAsia"/>
-          <w:iCs/>
-        </w:rPr>
-        <w:t>都没有区别。</w:t>
+        <w:t>哪怕是很大的质量都没有区别。</w:t>
       </w:r>
       <w:r>
         <w:rPr>
@@ -34496,11 +34426,102 @@
           <w:rFonts w:hint="eastAsia"/>
         </w:rPr>
       </w:pPr>
+      <w:r>
+        <w:rPr>
+          <w:rFonts w:hint="eastAsia"/>
+        </w:rPr>
+        <w:t>从</w:t>
+      </w:r>
+      <m:oMath>
+        <m:r>
+          <w:rPr>
+            <w:rFonts w:ascii="Cambria Math" w:hAnsi="Cambria Math"/>
+          </w:rPr>
+          <m:t>g</m:t>
+        </m:r>
+      </m:oMath>
+      <w:r>
+        <w:rPr>
+          <w:rFonts w:hint="eastAsia"/>
+        </w:rPr>
+        <w:t>的表达式看出，所谓引力场，就是时空频率的梯度场，我们一般说的引力场都是中间频率低外周频率高的空间频率梯度场</w:t>
+      </w:r>
+      <w:r>
+        <w:rPr>
+          <w:rFonts w:hint="eastAsia"/>
+        </w:rPr>
+        <w:t>（但也有例外比如银河系中心）。这就隐含了一个判断，就是落入引力场中的物质质量本身并没有变化</w:t>
+      </w:r>
+      <w:r>
+        <w:rPr>
+          <w:rFonts w:hint="eastAsia"/>
+        </w:rPr>
+        <w:t>，同理，光子的频率本身也没有变化，变化的是空间的频率。</w:t>
+      </w:r>
+      <w:r>
+        <w:rPr>
+          <w:rFonts w:hint="eastAsia"/>
+        </w:rPr>
+        <w:t>这也说明，光子自带的那个绝对速度</w:t>
+      </w:r>
+      <m:oMath>
+        <m:r>
+          <w:rPr>
+            <w:rFonts w:ascii="Cambria Math" w:hAnsi="Cambria Math" w:hint="eastAsia"/>
+          </w:rPr>
+          <m:t>c</m:t>
+        </m:r>
+      </m:oMath>
+      <w:r>
+        <w:rPr>
+          <w:rFonts w:hint="eastAsia"/>
+        </w:rPr>
+        <w:t>，并非它进入的引力场空间的局部时空的绝对速度</w:t>
+      </w:r>
+      <m:oMath>
+        <m:sSub>
+          <m:sSubPr>
+            <m:ctrlPr>
+              <w:rPr>
+                <w:rFonts w:ascii="Cambria Math" w:hAnsi="Cambria Math"/>
+                <w:i/>
+              </w:rPr>
+            </m:ctrlPr>
+          </m:sSubPr>
+          <m:e>
+            <m:r>
+              <w:rPr>
+                <w:rFonts w:ascii="Cambria Math" w:hAnsi="Cambria Math" w:hint="eastAsia"/>
+              </w:rPr>
+              <m:t>c</m:t>
+            </m:r>
+          </m:e>
+          <m:sub>
+            <m:r>
+              <w:rPr>
+                <w:rFonts w:ascii="Cambria Math" w:hAnsi="Cambria Math"/>
+              </w:rPr>
+              <m:t>0</m:t>
+            </m:r>
+          </m:sub>
+        </m:sSub>
+      </m:oMath>
+      <w:r>
+        <w:rPr>
+          <w:rFonts w:hint="eastAsia"/>
+        </w:rPr>
+        <w:t>，</w:t>
+      </w:r>
+      <w:r>
+        <w:rPr>
+          <w:rFonts w:hint="eastAsia"/>
+        </w:rPr>
+        <w:t>光子无论顺着还是逆着引力场的方向发射，它的绝对速度以及对应的频率都是不随着经过的空间变化的。</w:t>
+      </w:r>
     </w:p>
     <w:p>
       <w:pPr>
         <w:rPr>
-          <w:rFonts w:hint="eastAsia"/>
           <w:iCs/>
         </w:rPr>
       </w:pPr>
@@ -34508,7 +34529,6 @@
     <w:p>
       <w:pPr>
         <w:rPr>
-          <w:rFonts w:hint="eastAsia"/>
           <w:iCs/>
         </w:rPr>
       </w:pPr>
@@ -34516,7 +34536,6 @@
     <w:p>
       <w:pPr>
         <w:rPr>
-          <w:rFonts w:hint="eastAsia"/>
           <w:iCs/>
         </w:rPr>
       </w:pPr>

--- a/关于狭义相对论的理解之最简版.docx
+++ b/关于狭义相对论的理解之最简版.docx
@@ -20,7 +20,21 @@
         <w:rPr>
           <w:rFonts w:hint="eastAsia"/>
         </w:rPr>
-        <w:t>现在让我们尝试给出关于狭义相对论的最简描述。</w:t>
+        <w:t>现在让我们尝试给出关于狭义相对论的</w:t>
+      </w:r>
+      <w:proofErr w:type="gramStart"/>
+      <w:r>
+        <w:rPr>
+          <w:rFonts w:hint="eastAsia"/>
+        </w:rPr>
+        <w:t>最</w:t>
+      </w:r>
+      <w:proofErr w:type="gramEnd"/>
+      <w:r>
+        <w:rPr>
+          <w:rFonts w:hint="eastAsia"/>
+        </w:rPr>
+        <w:t>简描述。</w:t>
       </w:r>
     </w:p>
     <w:p>
@@ -8749,7 +8763,21 @@
         <w:rPr>
           <w:rFonts w:hint="eastAsia"/>
         </w:rPr>
-        <w:t>相对速度，而若是比我们的光速大的，则可以认为，</w:t>
+        <w:t>相对速度，而</w:t>
+      </w:r>
+      <w:proofErr w:type="gramStart"/>
+      <w:r>
+        <w:rPr>
+          <w:rFonts w:hint="eastAsia"/>
+        </w:rPr>
+        <w:t>若是比</w:t>
+      </w:r>
+      <w:proofErr w:type="gramEnd"/>
+      <w:r>
+        <w:rPr>
+          <w:rFonts w:hint="eastAsia"/>
+        </w:rPr>
+        <w:t>我们的光速大的，则可以认为，</w:t>
       </w:r>
     </w:p>
     <w:p>
@@ -9245,7 +9273,21 @@
         <w:rPr>
           <w:rFonts w:hint="eastAsia"/>
         </w:rPr>
-        <w:t>作为相对速度的差并不能超越上限，但是绝对速度才是速度的本质，也就是说，惯性系的（公共）单位时间里面走过的位移才是判断惯性系运动快慢的根本依据，所以更小的绝对速度就意味着更快的相对速度，这一点总是适用的。所以我们回来看</w:t>
+        <w:t>作为相对速度的</w:t>
+      </w:r>
+      <w:proofErr w:type="gramStart"/>
+      <w:r>
+        <w:rPr>
+          <w:rFonts w:hint="eastAsia"/>
+        </w:rPr>
+        <w:t>差并不</w:t>
+      </w:r>
+      <w:proofErr w:type="gramEnd"/>
+      <w:r>
+        <w:rPr>
+          <w:rFonts w:hint="eastAsia"/>
+        </w:rPr>
+        <w:t>能超越上限，但是绝对速度才是速度的本质，也就是说，惯性系的（公共）单位时间里面走过的位移才是判断惯性系运动快慢的根本依据，所以更小的绝对速度就意味着更快的相对速度，这一点总是适用的。所以我们回来看</w:t>
       </w:r>
     </w:p>
     <w:p>
@@ -10840,7 +10882,21 @@
         <w:rPr>
           <w:rFonts w:hint="eastAsia"/>
         </w:rPr>
-        <w:t>换句话说，这时候两种惯性系中出现的单位长度差是一样的，也就没有了尺缩效应，这就是光子之间的关系。也就是说，我们的绝对速度若是下降到环境绝对速度的倒数的程度，就相当于我们的相对速度到达了光速。如果再下降呢？比如下降到环境绝对速度的倒数的一半，</w:t>
+        <w:t>换句话说，这时候两种惯性系中出现的单位长度差是一样的，也就没有</w:t>
+      </w:r>
+      <w:proofErr w:type="gramStart"/>
+      <w:r>
+        <w:rPr>
+          <w:rFonts w:hint="eastAsia"/>
+        </w:rPr>
+        <w:t>了尺缩效应</w:t>
+      </w:r>
+      <w:proofErr w:type="gramEnd"/>
+      <w:r>
+        <w:rPr>
+          <w:rFonts w:hint="eastAsia"/>
+        </w:rPr>
+        <w:t>，这就是光子之间的关系。也就是说，我们的绝对速度若是下降到环境绝对速度的倒数的程度，就相当于我们的相对速度到达了光速。如果再下降呢？比如下降到环境绝对速度的倒数的一半，</w:t>
       </w:r>
     </w:p>
     <w:p>
@@ -11566,11 +11622,19 @@
         </w:rPr>
         <w:t>的。</w:t>
       </w:r>
-      <w:r>
-        <w:rPr>
-          <w:rFonts w:hint="eastAsia"/>
-        </w:rPr>
-        <w:t>作为纯数的时候</w:t>
+      <w:proofErr w:type="gramStart"/>
+      <w:r>
+        <w:rPr>
+          <w:rFonts w:hint="eastAsia"/>
+        </w:rPr>
+        <w:t>作为纯数的</w:t>
+      </w:r>
+      <w:proofErr w:type="gramEnd"/>
+      <w:r>
+        <w:rPr>
+          <w:rFonts w:hint="eastAsia"/>
+        </w:rPr>
+        <w:t>时候</w:t>
       </w:r>
       <m:oMath>
         <m:r>
@@ -12096,7 +12160,21 @@
         <w:rPr>
           <w:rFonts w:hint="eastAsia"/>
         </w:rPr>
-        <w:t>所以说，某惯性系绝对速度是当前环境绝对速度的倒数，就相当于达到了相对运动速度为光速，若是为当前环境绝对速度倒数的</w:t>
+        <w:t>所以说，某惯性系绝对速度是当前环境绝对速度的倒数，就相当于达到了相对运动速度为光速，</w:t>
+      </w:r>
+      <w:proofErr w:type="gramStart"/>
+      <w:r>
+        <w:rPr>
+          <w:rFonts w:hint="eastAsia"/>
+        </w:rPr>
+        <w:t>若是为</w:t>
+      </w:r>
+      <w:proofErr w:type="gramEnd"/>
+      <w:r>
+        <w:rPr>
+          <w:rFonts w:hint="eastAsia"/>
+        </w:rPr>
+        <w:t>当前环境绝对速度倒数的</w:t>
       </w:r>
       <m:oMath>
         <m:f>
@@ -12140,12 +12218,14 @@
           <m:t>n</m:t>
         </m:r>
       </m:oMath>
+      <w:proofErr w:type="gramStart"/>
       <w:r>
         <w:rPr>
           <w:rFonts w:hint="eastAsia"/>
         </w:rPr>
         <w:t>倍</w:t>
       </w:r>
+      <w:proofErr w:type="gramEnd"/>
       <w:r>
         <w:rPr>
           <w:rFonts w:hint="eastAsia"/>
@@ -13004,13 +13084,27 @@
         <w:rPr>
           <w:rFonts w:hint="eastAsia"/>
         </w:rPr>
-        <w:t>它的倒数的平方</w:t>
-      </w:r>
-      <w:r>
-        <w:rPr>
-          <w:rFonts w:hint="eastAsia"/>
-        </w:rPr>
-        <w:t>就是光速的平方</w:t>
+        <w:t>它的倒数的</w:t>
+      </w:r>
+      <w:proofErr w:type="gramStart"/>
+      <w:r>
+        <w:rPr>
+          <w:rFonts w:hint="eastAsia"/>
+        </w:rPr>
+        <w:t>平方</w:t>
+      </w:r>
+      <w:r>
+        <w:rPr>
+          <w:rFonts w:hint="eastAsia"/>
+        </w:rPr>
+        <w:t>就是</w:t>
+      </w:r>
+      <w:proofErr w:type="gramEnd"/>
+      <w:r>
+        <w:rPr>
+          <w:rFonts w:hint="eastAsia"/>
+        </w:rPr>
+        <w:t>光速的平方</w:t>
       </w:r>
       <w:r>
         <w:rPr>
@@ -15060,7 +15154,23 @@
           <w:rFonts w:hint="eastAsia"/>
           <w:iCs/>
         </w:rPr>
-        <w:t>从上面的讨论可以发现，惯性系单位时间的位移长度一旦达到环境单位长度的若干倍的时候（这其实说明的是完全相反的情况），就可以实现多倍光速的运动。这实际上意味着惯性系本身的单位长度只有环境单位长度的若干分之一。从“疏密”程度理解，这个惯性系在长度属性上是更为密集的</w:t>
+        <w:t>从上面的讨论可以发现，惯性系单位时间的位移长度一旦达到环境单位长度的若干倍的时候（这其实说明的是完全相反的情况），就可以实现多倍光速的运动。这实际上意味着惯性系本身的单位长度只有环境单位长度的若干</w:t>
+      </w:r>
+      <w:proofErr w:type="gramStart"/>
+      <w:r>
+        <w:rPr>
+          <w:rFonts w:hint="eastAsia"/>
+          <w:iCs/>
+        </w:rPr>
+        <w:t>分之一</w:t>
+      </w:r>
+      <w:proofErr w:type="gramEnd"/>
+      <w:r>
+        <w:rPr>
+          <w:rFonts w:hint="eastAsia"/>
+          <w:iCs/>
+        </w:rPr>
+        <w:t>。从“疏密”程度理解，这个惯性系在长度属性上是更为密集的</w:t>
       </w:r>
       <w:r>
         <w:rPr>
@@ -15277,11 +15387,19 @@
           <m:t>m</m:t>
         </m:r>
       </m:oMath>
-      <w:r>
-        <w:rPr>
-          <w:rFonts w:hint="eastAsia"/>
-        </w:rPr>
-        <w:t>当做纯数，</w:t>
+      <w:proofErr w:type="gramStart"/>
+      <w:r>
+        <w:rPr>
+          <w:rFonts w:hint="eastAsia"/>
+        </w:rPr>
+        <w:t>当做</w:t>
+      </w:r>
+      <w:proofErr w:type="gramEnd"/>
+      <w:r>
+        <w:rPr>
+          <w:rFonts w:hint="eastAsia"/>
+        </w:rPr>
+        <w:t>纯数，</w:t>
       </w:r>
       <m:oMath>
         <m:r>
@@ -17937,7 +18055,23 @@
           <w:rFonts w:hint="eastAsia"/>
           <w:iCs/>
         </w:rPr>
-        <w:t>而量子时间对于光子来说不再是可变的：我们是作为观察者来理解相互作用的系统的时间是如何推进的，尽管所观之物可能具有其内在的时间规律，但是我们不关心这一点，事实上即便是关心这一点，也会得到经典狭义相对论所给出的尺缩钟慢的相类似的效应，但只是用这种形式来构造狭义相对论，我们将不再</w:t>
+        <w:t>而量子时间对于光子来说不再是可变的：我们是作为观察者来理解相互作用的系统的时间是如何推进的，尽管所观之物可能具有其内在的时间规律，但是我们不关心这一点，事实上即便是关心这一点，也会得到经典狭义相对论所给出的</w:t>
+      </w:r>
+      <w:proofErr w:type="gramStart"/>
+      <w:r>
+        <w:rPr>
+          <w:rFonts w:hint="eastAsia"/>
+          <w:iCs/>
+        </w:rPr>
+        <w:t>尺缩钟</w:t>
+      </w:r>
+      <w:proofErr w:type="gramEnd"/>
+      <w:r>
+        <w:rPr>
+          <w:rFonts w:hint="eastAsia"/>
+          <w:iCs/>
+        </w:rPr>
+        <w:t>慢的相类似的效应，但只是用这种形式来构造狭义相对论，我们将不再</w:t>
       </w:r>
       <w:r>
         <w:rPr>
@@ -18968,7 +19102,21 @@
         <w:rPr>
           <w:rFonts w:hint="eastAsia"/>
         </w:rPr>
-        <w:t>（升维或者降维）</w:t>
+        <w:t>（</w:t>
+      </w:r>
+      <w:proofErr w:type="gramStart"/>
+      <w:r>
+        <w:rPr>
+          <w:rFonts w:hint="eastAsia"/>
+        </w:rPr>
+        <w:t>升维或者降</w:t>
+      </w:r>
+      <w:proofErr w:type="gramEnd"/>
+      <w:r>
+        <w:rPr>
+          <w:rFonts w:hint="eastAsia"/>
+        </w:rPr>
+        <w:t>维）</w:t>
       </w:r>
       <w:r>
         <w:rPr>
@@ -19628,7 +19776,21 @@
         <w:rPr>
           <w:rFonts w:hint="eastAsia"/>
         </w:rPr>
-        <w:t>，所以终究就不可能达到</w:t>
+        <w:t>，所以</w:t>
+      </w:r>
+      <w:proofErr w:type="gramStart"/>
+      <w:r>
+        <w:rPr>
+          <w:rFonts w:hint="eastAsia"/>
+        </w:rPr>
+        <w:t>终究就</w:t>
+      </w:r>
+      <w:proofErr w:type="gramEnd"/>
+      <w:r>
+        <w:rPr>
+          <w:rFonts w:hint="eastAsia"/>
+        </w:rPr>
+        <w:t>不可能达到</w:t>
       </w:r>
     </w:p>
     <w:p>
@@ -20288,7 +20450,21 @@
         <w:rPr>
           <w:rFonts w:hint="eastAsia"/>
         </w:rPr>
-        <w:t>第三方观察者假定两个惯性系的</w:t>
+        <w:t>第三</w:t>
+      </w:r>
+      <w:proofErr w:type="gramStart"/>
+      <w:r>
+        <w:rPr>
+          <w:rFonts w:hint="eastAsia"/>
+        </w:rPr>
+        <w:t>方观察</w:t>
+      </w:r>
+      <w:proofErr w:type="gramEnd"/>
+      <w:r>
+        <w:rPr>
+          <w:rFonts w:hint="eastAsia"/>
+        </w:rPr>
+        <w:t>者假定两个惯性系的</w:t>
       </w:r>
       <w:r>
         <w:rPr>
@@ -21822,7 +21998,21 @@
         <w:rPr>
           <w:rFonts w:hint="eastAsia"/>
         </w:rPr>
-        <w:t>所以说，相对论效应的尺缩钟慢都是频率提升的体现。</w:t>
+        <w:t>所以说，相对论效应的</w:t>
+      </w:r>
+      <w:proofErr w:type="gramStart"/>
+      <w:r>
+        <w:rPr>
+          <w:rFonts w:hint="eastAsia"/>
+        </w:rPr>
+        <w:t>尺缩钟慢都是</w:t>
+      </w:r>
+      <w:proofErr w:type="gramEnd"/>
+      <w:r>
+        <w:rPr>
+          <w:rFonts w:hint="eastAsia"/>
+        </w:rPr>
+        <w:t>频率提升的体现。</w:t>
       </w:r>
     </w:p>
     <w:p>
@@ -26539,26 +26729,44 @@
         </w:rPr>
         <w:t>这就是说，黑洞在高密度空间是一个</w:t>
       </w:r>
+      <w:proofErr w:type="gramStart"/>
       <w:r>
         <w:rPr>
           <w:rFonts w:hint="eastAsia"/>
           <w:iCs/>
         </w:rPr>
-        <w:t>向着其中心方向</w:t>
-      </w:r>
+        <w:t>向着其</w:t>
+      </w:r>
+      <w:proofErr w:type="gramEnd"/>
       <w:r>
         <w:rPr>
           <w:rFonts w:hint="eastAsia"/>
           <w:iCs/>
         </w:rPr>
+        <w:t>中心方向</w:t>
+      </w:r>
+      <w:r>
+        <w:rPr>
+          <w:rFonts w:hint="eastAsia"/>
+          <w:iCs/>
+        </w:rPr>
         <w:t>长度单位不断缩小的天体，而在低密度空间则是一个</w:t>
       </w:r>
+      <w:proofErr w:type="gramStart"/>
       <w:r>
         <w:rPr>
           <w:rFonts w:hint="eastAsia"/>
           <w:iCs/>
         </w:rPr>
-        <w:t>向着其中心方向</w:t>
+        <w:t>向着其</w:t>
+      </w:r>
+      <w:proofErr w:type="gramEnd"/>
+      <w:r>
+        <w:rPr>
+          <w:rFonts w:hint="eastAsia"/>
+          <w:iCs/>
+        </w:rPr>
+        <w:t>中心方向</w:t>
       </w:r>
       <w:r>
         <w:rPr>
@@ -28833,7 +29041,21 @@
         <w:rPr>
           <w:rFonts w:hint="eastAsia"/>
         </w:rPr>
-        <w:t>都是各自的实际绝对速度的数值，这两个数值若无其它影响，是没有理由变化的而且这两个数值应当总是相等，其差总是为</w:t>
+        <w:t>都是各自的实际绝对速度的数值，这两个数值若无其它影响，是没有理由变化的而且这两个数值应当总是相等，其</w:t>
+      </w:r>
+      <w:proofErr w:type="gramStart"/>
+      <w:r>
+        <w:rPr>
+          <w:rFonts w:hint="eastAsia"/>
+        </w:rPr>
+        <w:t>差总是</w:t>
+      </w:r>
+      <w:proofErr w:type="gramEnd"/>
+      <w:r>
+        <w:rPr>
+          <w:rFonts w:hint="eastAsia"/>
+        </w:rPr>
+        <w:t>为</w:t>
       </w:r>
       <w:r>
         <w:rPr>
@@ -31644,7 +31866,21 @@
         <w:rPr>
           <w:rFonts w:hint="eastAsia"/>
         </w:rPr>
-        <w:t>的时候必有所在本地时空震动频率，</w:t>
+        <w:t>的时候必有</w:t>
+      </w:r>
+      <w:proofErr w:type="gramStart"/>
+      <w:r>
+        <w:rPr>
+          <w:rFonts w:hint="eastAsia"/>
+        </w:rPr>
+        <w:t>所在本地</w:t>
+      </w:r>
+      <w:proofErr w:type="gramEnd"/>
+      <w:r>
+        <w:rPr>
+          <w:rFonts w:hint="eastAsia"/>
+        </w:rPr>
+        <w:t>时空震动频率，</w:t>
       </w:r>
     </w:p>
     <w:p>
@@ -31865,7 +32101,21 @@
         <w:rPr>
           <w:rFonts w:hint="eastAsia"/>
         </w:rPr>
-        <w:t>天上一天地上一年</w:t>
+        <w:t>天上</w:t>
+      </w:r>
+      <w:proofErr w:type="gramStart"/>
+      <w:r>
+        <w:rPr>
+          <w:rFonts w:hint="eastAsia"/>
+        </w:rPr>
+        <w:t>一</w:t>
+      </w:r>
+      <w:proofErr w:type="gramEnd"/>
+      <w:r>
+        <w:rPr>
+          <w:rFonts w:hint="eastAsia"/>
+        </w:rPr>
+        <w:t>天地上一年</w:t>
       </w:r>
       <w:r>
         <w:rPr>
@@ -32274,7 +32524,21 @@
         <w:rPr>
           <w:rFonts w:hint="eastAsia"/>
         </w:rPr>
-        <w:t>那么，两者倒数的差其实就相当于</w:t>
+        <w:t>那么，两者倒数的</w:t>
+      </w:r>
+      <w:proofErr w:type="gramStart"/>
+      <w:r>
+        <w:rPr>
+          <w:rFonts w:hint="eastAsia"/>
+        </w:rPr>
+        <w:t>差其实</w:t>
+      </w:r>
+      <w:proofErr w:type="gramEnd"/>
+      <w:r>
+        <w:rPr>
+          <w:rFonts w:hint="eastAsia"/>
+        </w:rPr>
+        <w:t>就相当于</w:t>
       </w:r>
       <m:oMath>
         <m:r>
@@ -33635,7 +33899,21 @@
         <w:rPr>
           <w:rFonts w:hint="eastAsia"/>
         </w:rPr>
-        <w:t>变大（不建议这样做），就可以获得一个数值更小的</w:t>
+        <w:t>变大（不建议这样做），就可以获得</w:t>
+      </w:r>
+      <w:proofErr w:type="gramStart"/>
+      <w:r>
+        <w:rPr>
+          <w:rFonts w:hint="eastAsia"/>
+        </w:rPr>
+        <w:t>一</w:t>
+      </w:r>
+      <w:proofErr w:type="gramEnd"/>
+      <w:r>
+        <w:rPr>
+          <w:rFonts w:hint="eastAsia"/>
+        </w:rPr>
+        <w:t>个数值更小的</w:t>
       </w:r>
       <m:oMath>
         <m:r>
@@ -33759,7 +34037,23 @@
           <w:rFonts w:hint="eastAsia"/>
           <w:iCs/>
         </w:rPr>
-        <w:t>这里需要指出的是，无论如何，我们的做法都和物体的质量无关。也就是说，我们试图改变的是时空本身，也就是那个由光速的数值连结起来的单位长度和单位时间。而这个值不随着质量的变化而改变。所以说，只要我们改变本地时空的电磁配置，即可实现对引力常数的改变。所以只要保证电磁配置，</w:t>
+        <w:t>这里需要指出的是，无论如何，我们的做法都和物体的质量无关。也就是说，我们试图改变的是时空本身，也就是那个由光速的数值连结起来的单位长度和单位时间。而这个值</w:t>
+      </w:r>
+      <w:proofErr w:type="gramStart"/>
+      <w:r>
+        <w:rPr>
+          <w:rFonts w:hint="eastAsia"/>
+          <w:iCs/>
+        </w:rPr>
+        <w:t>不</w:t>
+      </w:r>
+      <w:proofErr w:type="gramEnd"/>
+      <w:r>
+        <w:rPr>
+          <w:rFonts w:hint="eastAsia"/>
+          <w:iCs/>
+        </w:rPr>
+        <w:t>随着质量的变化而改变。所以说，只要我们改变本地时空的电磁配置，即可实现对引力常数的改变。所以只要保证电磁配置，</w:t>
       </w:r>
       <w:r>
         <w:rPr>
@@ -34031,7 +34325,21 @@
         <w:rPr>
           <w:rFonts w:hint="eastAsia"/>
         </w:rPr>
-        <w:t>如果物体的飞升只靠自身呢？有没有什么做法可以避免其频率下降？</w:t>
+        <w:t>如果物体的</w:t>
+      </w:r>
+      <w:proofErr w:type="gramStart"/>
+      <w:r>
+        <w:rPr>
+          <w:rFonts w:hint="eastAsia"/>
+        </w:rPr>
+        <w:t>飞升只</w:t>
+      </w:r>
+      <w:proofErr w:type="gramEnd"/>
+      <w:r>
+        <w:rPr>
+          <w:rFonts w:hint="eastAsia"/>
+        </w:rPr>
+        <w:t>靠自身呢？有没有什么做法可以避免其频率下降？</w:t>
       </w:r>
       <w:r>
         <w:rPr>
@@ -34421,11 +34729,6 @@
       </w:r>
     </w:p>
     <w:p>
-      <w:pPr>
-        <w:rPr>
-          <w:rFonts w:hint="eastAsia"/>
-        </w:rPr>
-      </w:pPr>
       <w:r>
         <w:rPr>
           <w:rFonts w:hint="eastAsia"/>
@@ -34516,7 +34819,21 @@
         <w:rPr>
           <w:rFonts w:hint="eastAsia"/>
         </w:rPr>
-        <w:t>光子无论顺着还是逆着引力场的方向发射，它的绝对速度以及对应的频率都是不随着经过的空间变化的。</w:t>
+        <w:t>光子无论顺着还是逆着引力场的方向发射，它的绝对速度以及对应的频率都是</w:t>
+      </w:r>
+      <w:proofErr w:type="gramStart"/>
+      <w:r>
+        <w:rPr>
+          <w:rFonts w:hint="eastAsia"/>
+        </w:rPr>
+        <w:t>不</w:t>
+      </w:r>
+      <w:proofErr w:type="gramEnd"/>
+      <w:r>
+        <w:rPr>
+          <w:rFonts w:hint="eastAsia"/>
+        </w:rPr>
+        <w:t>随着经过的空间变化的。</w:t>
       </w:r>
     </w:p>
     <w:p>
@@ -34528,15 +34845,6555 @@
     </w:p>
     <w:p>
       <w:pPr>
+        <w:pStyle w:val="1"/>
+      </w:pPr>
+      <w:r>
+        <w:rPr>
+          <w:rFonts w:hint="eastAsia"/>
+        </w:rPr>
+        <w:t>自旋</w:t>
+      </w:r>
+    </w:p>
+    <w:p>
+      <w:pPr>
         <w:rPr>
           <w:iCs/>
         </w:rPr>
       </w:pPr>
+      <w:r>
+        <w:rPr>
+          <w:rFonts w:hint="eastAsia"/>
+          <w:iCs/>
+        </w:rPr>
+        <w:t>根据先前的分析，我们知道，</w:t>
+      </w:r>
     </w:p>
     <w:p>
       <w:pPr>
         <w:rPr>
+          <w:i/>
+        </w:rPr>
+      </w:pPr>
+      <m:oMathPara>
+        <m:oMath>
+          <m:r>
+            <w:rPr>
+              <w:rFonts w:ascii="Cambria Math" w:hAnsi="Cambria Math" w:hint="eastAsia"/>
+            </w:rPr>
+            <m:t>E</m:t>
+          </m:r>
+          <m:r>
+            <w:rPr>
+              <w:rFonts w:ascii="Cambria Math" w:hAnsi="Cambria Math"/>
+            </w:rPr>
+            <m:t>+</m:t>
+          </m:r>
+          <m:sSup>
+            <m:sSupPr>
+              <m:ctrlPr>
+                <w:rPr>
+                  <w:rFonts w:ascii="Cambria Math" w:hAnsi="Cambria Math"/>
+                  <w:i/>
+                </w:rPr>
+              </m:ctrlPr>
+            </m:sSupPr>
+            <m:e>
+              <m:r>
+                <w:rPr>
+                  <w:rFonts w:ascii="Cambria Math" w:hAnsi="Cambria Math"/>
+                </w:rPr>
+                <m:t>m</m:t>
+              </m:r>
+            </m:e>
+            <m:sup>
+              <m:r>
+                <w:rPr>
+                  <w:rFonts w:ascii="Cambria Math" w:hAnsi="Cambria Math"/>
+                </w:rPr>
+                <m:t>'</m:t>
+              </m:r>
+            </m:sup>
+          </m:sSup>
+          <m:r>
+            <w:rPr>
+              <w:rFonts w:ascii="Cambria Math" w:hAnsi="Cambria Math"/>
+            </w:rPr>
+            <m:t>=0</m:t>
+          </m:r>
+        </m:oMath>
+      </m:oMathPara>
+    </w:p>
+    <w:p>
+      <w:pPr>
+        <w:rPr>
           <w:iCs/>
+        </w:rPr>
+      </w:pPr>
+      <w:r>
+        <w:rPr>
+          <w:rFonts w:hint="eastAsia"/>
+          <w:iCs/>
+        </w:rPr>
+        <w:t>也就是能量和质量互为补数。如果我们还原这个关系，可以看出</w:t>
+      </w:r>
+    </w:p>
+    <w:p>
+      <m:oMathPara>
+        <m:oMath>
+          <m:r>
+            <w:rPr>
+              <w:rFonts w:ascii="Cambria Math" w:hAnsi="Cambria Math" w:hint="eastAsia"/>
+            </w:rPr>
+            <m:t>E</m:t>
+          </m:r>
+          <m:r>
+            <w:rPr>
+              <w:rFonts w:ascii="Cambria Math" w:hAnsi="Cambria Math"/>
+            </w:rPr>
+            <m:t>=</m:t>
+          </m:r>
+          <m:sSup>
+            <m:sSupPr>
+              <m:ctrlPr>
+                <w:rPr>
+                  <w:rFonts w:ascii="Cambria Math" w:hAnsi="Cambria Math"/>
+                  <w:i/>
+                </w:rPr>
+              </m:ctrlPr>
+            </m:sSupPr>
+            <m:e>
+              <m:r>
+                <w:rPr>
+                  <w:rFonts w:ascii="Cambria Math" w:hAnsi="Cambria Math" w:hint="eastAsia"/>
+                </w:rPr>
+                <m:t>m</m:t>
+              </m:r>
+              <m:ctrlPr>
+                <w:rPr>
+                  <w:rFonts w:ascii="Cambria Math" w:hAnsi="Cambria Math" w:hint="eastAsia"/>
+                  <w:i/>
+                </w:rPr>
+              </m:ctrlPr>
+            </m:e>
+            <m:sup>
+              <m:r>
+                <w:rPr>
+                  <w:rFonts w:ascii="Cambria Math" w:hAnsi="Cambria Math"/>
+                </w:rPr>
+                <m:t>'</m:t>
+              </m:r>
+            </m:sup>
+          </m:sSup>
+          <m:sSup>
+            <m:sSupPr>
+              <m:ctrlPr>
+                <w:rPr>
+                  <w:rFonts w:ascii="Cambria Math" w:hAnsi="Cambria Math"/>
+                  <w:i/>
+                </w:rPr>
+              </m:ctrlPr>
+            </m:sSupPr>
+            <m:e>
+              <m:r>
+                <w:rPr>
+                  <w:rFonts w:ascii="Cambria Math" w:hAnsi="Cambria Math"/>
+                </w:rPr>
+                <m:t>i</m:t>
+              </m:r>
+            </m:e>
+            <m:sup>
+              <m:r>
+                <w:rPr>
+                  <w:rFonts w:ascii="Cambria Math" w:hAnsi="Cambria Math"/>
+                </w:rPr>
+                <m:t>2</m:t>
+              </m:r>
+            </m:sup>
+          </m:sSup>
+        </m:oMath>
+      </m:oMathPara>
+    </w:p>
+    <w:p>
+      <m:oMathPara>
+        <m:oMath>
+          <m:f>
+            <m:fPr>
+              <m:ctrlPr>
+                <w:rPr>
+                  <w:rFonts w:ascii="Cambria Math" w:hAnsi="Cambria Math"/>
+                  <w:i/>
+                </w:rPr>
+              </m:ctrlPr>
+            </m:fPr>
+            <m:num>
+              <m:r>
+                <w:rPr>
+                  <w:rFonts w:ascii="Cambria Math" w:hAnsi="Cambria Math"/>
+                </w:rPr>
+                <m:t>1</m:t>
+              </m:r>
+            </m:num>
+            <m:den>
+              <m:sSup>
+                <m:sSupPr>
+                  <m:ctrlPr>
+                    <w:rPr>
+                      <w:rFonts w:ascii="Cambria Math" w:hAnsi="Cambria Math"/>
+                      <w:i/>
+                    </w:rPr>
+                  </m:ctrlPr>
+                </m:sSupPr>
+                <m:e>
+                  <m:r>
+                    <w:rPr>
+                      <w:rFonts w:ascii="Cambria Math" w:hAnsi="Cambria Math"/>
+                    </w:rPr>
+                    <m:t>i</m:t>
+                  </m:r>
+                </m:e>
+                <m:sup>
+                  <m:r>
+                    <w:rPr>
+                      <w:rFonts w:ascii="Cambria Math" w:hAnsi="Cambria Math"/>
+                    </w:rPr>
+                    <m:t>2</m:t>
+                  </m:r>
+                </m:sup>
+              </m:sSup>
+            </m:den>
+          </m:f>
+          <m:r>
+            <w:rPr>
+              <w:rFonts w:ascii="Cambria Math" w:hAnsi="Cambria Math" w:hint="eastAsia"/>
+            </w:rPr>
+            <m:t>E</m:t>
+          </m:r>
+          <m:r>
+            <w:rPr>
+              <w:rFonts w:ascii="Cambria Math" w:hAnsi="Cambria Math"/>
+            </w:rPr>
+            <m:t>=m'</m:t>
+          </m:r>
+        </m:oMath>
+      </m:oMathPara>
+    </w:p>
+    <w:p>
+      <w:pPr>
+        <w:rPr>
+          <w:iCs/>
+        </w:rPr>
+      </w:pPr>
+      <w:r>
+        <w:rPr>
+          <w:rFonts w:hint="eastAsia"/>
+          <w:iCs/>
+        </w:rPr>
+        <w:t>这两个形式说明，能量和质量之间具有二阶关系，质量对应于能量的二阶无穷小的倍数。</w:t>
+      </w:r>
+      <w:r>
+        <w:rPr>
+          <w:rFonts w:hint="eastAsia"/>
+          <w:iCs/>
+        </w:rPr>
+        <w:t>所以可以认为，无论是质量还是能量，其实都可以认为是纯数。</w:t>
+      </w:r>
+      <w:r>
+        <w:rPr>
+          <w:rFonts w:hint="eastAsia"/>
+          <w:iCs/>
+        </w:rPr>
+        <w:t>如果认为质量是纯数，则能量是比质量小两个无穷小阶的纯数。有了这个概念，让我们继续看角动量的表达式，以及电子的自旋。</w:t>
+      </w:r>
+    </w:p>
+    <w:p>
+      <w:pPr>
+        <w:rPr>
+          <w:iCs/>
+        </w:rPr>
+      </w:pPr>
+      <w:r>
+        <w:rPr>
+          <w:rFonts w:hint="eastAsia"/>
+          <w:iCs/>
+        </w:rPr>
+        <w:t>一般平动求动量，我们可以写出，</w:t>
+      </w:r>
+    </w:p>
+    <w:p>
+      <w:pPr>
+        <w:rPr>
+          <w:iCs/>
+        </w:rPr>
+      </w:pPr>
+      <m:oMathPara>
+        <m:oMath>
+          <m:r>
+            <w:rPr>
+              <w:rFonts w:ascii="Cambria Math" w:hAnsi="Cambria Math" w:hint="eastAsia"/>
+            </w:rPr>
+            <m:t>p</m:t>
+          </m:r>
+          <m:r>
+            <w:rPr>
+              <w:rFonts w:ascii="Cambria Math" w:hAnsi="Cambria Math"/>
+            </w:rPr>
+            <m:t>=mv</m:t>
+          </m:r>
+        </m:oMath>
+      </m:oMathPara>
+    </w:p>
+    <w:p>
+      <w:pPr>
+        <w:rPr>
+          <w:iCs/>
+        </w:rPr>
+      </w:pPr>
+      <w:r>
+        <w:rPr>
+          <w:rFonts w:hint="eastAsia"/>
+          <w:iCs/>
+        </w:rPr>
+        <w:lastRenderedPageBreak/>
+        <w:t>动量等于质量和相对速度的乘积。对于围绕一点做圆周运动的质点</w:t>
+      </w:r>
+      <m:oMath>
+        <m:r>
+          <w:rPr>
+            <w:rFonts w:ascii="Cambria Math" w:hAnsi="Cambria Math"/>
+          </w:rPr>
+          <m:t>m</m:t>
+        </m:r>
+      </m:oMath>
+      <w:r>
+        <w:rPr>
+          <w:rFonts w:hint="eastAsia"/>
+          <w:iCs/>
+        </w:rPr>
+        <w:t>，其线速度为</w:t>
+      </w:r>
+      <m:oMath>
+        <m:r>
+          <w:rPr>
+            <w:rFonts w:ascii="Cambria Math" w:hAnsi="Cambria Math"/>
+          </w:rPr>
+          <m:t>v</m:t>
+        </m:r>
+      </m:oMath>
+      <w:r>
+        <w:rPr>
+          <w:rFonts w:hint="eastAsia"/>
+          <w:iCs/>
+        </w:rPr>
+        <w:t>，则角动量，</w:t>
+      </w:r>
+    </w:p>
+    <w:p>
+      <w:pPr>
+        <w:rPr>
+          <w:rFonts w:ascii="Cambria Math" w:hAnsi="Cambria Math"/>
+          <w:i/>
+          <w:iCs/>
+        </w:rPr>
+      </w:pPr>
+      <m:oMathPara>
+        <m:oMath>
+          <m:r>
+            <w:rPr>
+              <w:rFonts w:ascii="Cambria Math" w:hAnsi="Cambria Math"/>
+            </w:rPr>
+            <m:t>L=m</m:t>
+          </m:r>
+          <m:r>
+            <w:rPr>
+              <w:rFonts w:ascii="Cambria Math" w:hAnsi="Cambria Math"/>
+            </w:rPr>
+            <m:t>v</m:t>
+          </m:r>
+          <m:r>
+            <w:rPr>
+              <w:rFonts w:ascii="Cambria Math" w:hAnsi="Cambria Math"/>
+            </w:rPr>
+            <m:t>r</m:t>
+          </m:r>
+        </m:oMath>
+      </m:oMathPara>
+    </w:p>
+    <w:p>
+      <w:pPr>
+        <w:rPr>
+          <w:rFonts w:ascii="Cambria Math" w:hAnsi="Cambria Math"/>
+        </w:rPr>
+      </w:pPr>
+      <w:r>
+        <w:rPr>
+          <w:rFonts w:ascii="Cambria Math" w:hAnsi="Cambria Math" w:hint="eastAsia"/>
+        </w:rPr>
+        <w:t>现在让我们分析它，</w:t>
+      </w:r>
+    </w:p>
+    <w:p>
+      <w:pPr>
+        <w:rPr>
+          <w:rFonts w:ascii="Cambria Math" w:hAnsi="Cambria Math"/>
+          <w:i/>
+          <w:iCs/>
+        </w:rPr>
+      </w:pPr>
+      <m:oMathPara>
+        <m:oMath>
+          <m:r>
+            <w:rPr>
+              <w:rFonts w:ascii="Cambria Math" w:hAnsi="Cambria Math"/>
+            </w:rPr>
+            <m:t>L=mvr</m:t>
+          </m:r>
+          <m:r>
+            <w:rPr>
+              <w:rFonts w:ascii="Cambria Math" w:hAnsi="Cambria Math"/>
+            </w:rPr>
+            <m:t>=m</m:t>
+          </m:r>
+          <m:d>
+            <m:dPr>
+              <m:ctrlPr>
+                <w:rPr>
+                  <w:rFonts w:ascii="Cambria Math" w:hAnsi="Cambria Math"/>
+                  <w:i/>
+                  <w:iCs/>
+                </w:rPr>
+              </m:ctrlPr>
+            </m:dPr>
+            <m:e>
+              <m:sSup>
+                <m:sSupPr>
+                  <m:ctrlPr>
+                    <w:rPr>
+                      <w:rFonts w:ascii="Cambria Math" w:hAnsi="Cambria Math"/>
+                      <w:i/>
+                      <w:iCs/>
+                    </w:rPr>
+                  </m:ctrlPr>
+                </m:sSupPr>
+                <m:e>
+                  <m:r>
+                    <w:rPr>
+                      <w:rFonts w:ascii="Cambria Math" w:hAnsi="Cambria Math"/>
+                    </w:rPr>
+                    <m:t>c</m:t>
+                  </m:r>
+                </m:e>
+                <m:sup>
+                  <m:r>
+                    <w:rPr>
+                      <w:rFonts w:ascii="Cambria Math" w:hAnsi="Cambria Math"/>
+                    </w:rPr>
+                    <m:t>'</m:t>
+                  </m:r>
+                </m:sup>
+              </m:sSup>
+              <m:r>
+                <w:rPr>
+                  <w:rFonts w:ascii="Cambria Math" w:hAnsi="Cambria Math"/>
+                </w:rPr>
+                <m:t>-c</m:t>
+              </m:r>
+            </m:e>
+          </m:d>
+          <m:r>
+            <w:rPr>
+              <w:rFonts w:ascii="Cambria Math" w:hAnsi="Cambria Math"/>
+            </w:rPr>
+            <m:t>r=</m:t>
+          </m:r>
+          <m:f>
+            <m:fPr>
+              <m:ctrlPr>
+                <w:rPr>
+                  <w:rFonts w:ascii="Cambria Math" w:hAnsi="Cambria Math"/>
+                  <w:i/>
+                  <w:iCs/>
+                </w:rPr>
+              </m:ctrlPr>
+            </m:fPr>
+            <m:num>
+              <m:r>
+                <w:rPr>
+                  <w:rFonts w:ascii="Cambria Math" w:hAnsi="Cambria Math"/>
+                </w:rPr>
+                <m:t>E</m:t>
+              </m:r>
+            </m:num>
+            <m:den>
+              <m:sSup>
+                <m:sSupPr>
+                  <m:ctrlPr>
+                    <w:rPr>
+                      <w:rFonts w:ascii="Cambria Math" w:hAnsi="Cambria Math"/>
+                      <w:i/>
+                      <w:iCs/>
+                    </w:rPr>
+                  </m:ctrlPr>
+                </m:sSupPr>
+                <m:e>
+                  <m:r>
+                    <w:rPr>
+                      <w:rFonts w:ascii="Cambria Math" w:hAnsi="Cambria Math"/>
+                    </w:rPr>
+                    <m:t>c</m:t>
+                  </m:r>
+                </m:e>
+                <m:sup>
+                  <m:r>
+                    <w:rPr>
+                      <w:rFonts w:ascii="Cambria Math" w:hAnsi="Cambria Math"/>
+                    </w:rPr>
+                    <m:t>2</m:t>
+                  </m:r>
+                </m:sup>
+              </m:sSup>
+            </m:den>
+          </m:f>
+          <m:d>
+            <m:dPr>
+              <m:ctrlPr>
+                <w:rPr>
+                  <w:rFonts w:ascii="Cambria Math" w:hAnsi="Cambria Math"/>
+                  <w:i/>
+                  <w:iCs/>
+                </w:rPr>
+              </m:ctrlPr>
+            </m:dPr>
+            <m:e>
+              <m:sSup>
+                <m:sSupPr>
+                  <m:ctrlPr>
+                    <w:rPr>
+                      <w:rFonts w:ascii="Cambria Math" w:hAnsi="Cambria Math"/>
+                      <w:i/>
+                      <w:iCs/>
+                    </w:rPr>
+                  </m:ctrlPr>
+                </m:sSupPr>
+                <m:e>
+                  <m:r>
+                    <w:rPr>
+                      <w:rFonts w:ascii="Cambria Math" w:hAnsi="Cambria Math"/>
+                    </w:rPr>
+                    <m:t>c</m:t>
+                  </m:r>
+                </m:e>
+                <m:sup>
+                  <m:r>
+                    <w:rPr>
+                      <w:rFonts w:ascii="Cambria Math" w:hAnsi="Cambria Math"/>
+                    </w:rPr>
+                    <m:t>'</m:t>
+                  </m:r>
+                </m:sup>
+              </m:sSup>
+              <m:r>
+                <w:rPr>
+                  <w:rFonts w:ascii="Cambria Math" w:hAnsi="Cambria Math"/>
+                </w:rPr>
+                <m:t>-c</m:t>
+              </m:r>
+            </m:e>
+          </m:d>
+          <m:r>
+            <w:rPr>
+              <w:rFonts w:ascii="Cambria Math" w:hAnsi="Cambria Math"/>
+            </w:rPr>
+            <m:t>r→</m:t>
+          </m:r>
+          <m:f>
+            <m:fPr>
+              <m:ctrlPr>
+                <w:rPr>
+                  <w:rFonts w:ascii="Cambria Math" w:hAnsi="Cambria Math"/>
+                  <w:i/>
+                  <w:iCs/>
+                </w:rPr>
+              </m:ctrlPr>
+            </m:fPr>
+            <m:num>
+              <m:r>
+                <w:rPr>
+                  <w:rFonts w:ascii="Cambria Math" w:hAnsi="Cambria Math"/>
+                </w:rPr>
+                <m:t>E</m:t>
+              </m:r>
+            </m:num>
+            <m:den>
+              <m:r>
+                <w:rPr>
+                  <w:rFonts w:ascii="Cambria Math" w:hAnsi="Cambria Math"/>
+                </w:rPr>
+                <m:t>∆c</m:t>
+              </m:r>
+            </m:den>
+          </m:f>
+          <m:r>
+            <w:rPr>
+              <w:rFonts w:ascii="Cambria Math" w:hAnsi="Cambria Math"/>
+            </w:rPr>
+            <m:t>r</m:t>
+          </m:r>
+          <m:r>
+            <w:rPr>
+              <w:rFonts w:ascii="Cambria Math" w:hAnsi="Cambria Math"/>
+            </w:rPr>
+            <m:t>=</m:t>
+          </m:r>
+          <m:f>
+            <m:fPr>
+              <m:ctrlPr>
+                <w:rPr>
+                  <w:rFonts w:ascii="Cambria Math" w:hAnsi="Cambria Math"/>
+                  <w:i/>
+                  <w:iCs/>
+                </w:rPr>
+              </m:ctrlPr>
+            </m:fPr>
+            <m:num>
+              <m:r>
+                <w:rPr>
+                  <w:rFonts w:ascii="Cambria Math" w:hAnsi="Cambria Math"/>
+                </w:rPr>
+                <m:t>Er</m:t>
+              </m:r>
+            </m:num>
+            <m:den>
+              <m:f>
+                <m:fPr>
+                  <m:ctrlPr>
+                    <w:rPr>
+                      <w:rFonts w:ascii="Cambria Math" w:hAnsi="Cambria Math"/>
+                      <w:i/>
+                      <w:iCs/>
+                    </w:rPr>
+                  </m:ctrlPr>
+                </m:fPr>
+                <m:num>
+                  <m:r>
+                    <w:rPr>
+                      <w:rFonts w:ascii="Cambria Math" w:hAnsi="Cambria Math"/>
+                    </w:rPr>
+                    <m:t>l</m:t>
+                  </m:r>
+                </m:num>
+                <m:den>
+                  <m:r>
+                    <w:rPr>
+                      <w:rFonts w:ascii="Cambria Math" w:hAnsi="Cambria Math" w:hint="eastAsia"/>
+                    </w:rPr>
+                    <m:t>T</m:t>
+                  </m:r>
+                </m:den>
+              </m:f>
+            </m:den>
+          </m:f>
+          <m:r>
+            <w:rPr>
+              <w:rFonts w:ascii="Cambria Math" w:hAnsi="Cambria Math"/>
+            </w:rPr>
+            <m:t>=</m:t>
+          </m:r>
+          <m:f>
+            <m:fPr>
+              <m:ctrlPr>
+                <w:rPr>
+                  <w:rFonts w:ascii="Cambria Math" w:hAnsi="Cambria Math"/>
+                  <w:i/>
+                  <w:iCs/>
+                </w:rPr>
+              </m:ctrlPr>
+            </m:fPr>
+            <m:num>
+              <m:r>
+                <w:rPr>
+                  <w:rFonts w:ascii="Cambria Math" w:hAnsi="Cambria Math"/>
+                </w:rPr>
+                <m:t>E</m:t>
+              </m:r>
+              <m:r>
+                <w:rPr>
+                  <w:rFonts w:ascii="Cambria Math" w:hAnsi="Cambria Math" w:hint="eastAsia"/>
+                </w:rPr>
+                <m:t>l</m:t>
+              </m:r>
+            </m:num>
+            <m:den>
+              <m:f>
+                <m:fPr>
+                  <m:ctrlPr>
+                    <w:rPr>
+                      <w:rFonts w:ascii="Cambria Math" w:hAnsi="Cambria Math"/>
+                      <w:i/>
+                      <w:iCs/>
+                    </w:rPr>
+                  </m:ctrlPr>
+                </m:fPr>
+                <m:num>
+                  <m:r>
+                    <w:rPr>
+                      <w:rFonts w:ascii="Cambria Math" w:hAnsi="Cambria Math"/>
+                    </w:rPr>
+                    <m:t>l</m:t>
+                  </m:r>
+                </m:num>
+                <m:den>
+                  <m:r>
+                    <w:rPr>
+                      <w:rFonts w:ascii="Cambria Math" w:hAnsi="Cambria Math"/>
+                    </w:rPr>
+                    <m:t>T</m:t>
+                  </m:r>
+                </m:den>
+              </m:f>
+            </m:den>
+          </m:f>
+          <m:r>
+            <w:rPr>
+              <w:rFonts w:ascii="Cambria Math" w:hAnsi="Cambria Math"/>
+            </w:rPr>
+            <m:t>=E</m:t>
+          </m:r>
+          <m:r>
+            <w:rPr>
+              <w:rFonts w:ascii="Cambria Math" w:hAnsi="Cambria Math"/>
+            </w:rPr>
+            <m:t>T</m:t>
+          </m:r>
+          <m:r>
+            <w:rPr>
+              <w:rFonts w:ascii="Cambria Math" w:hAnsi="Cambria Math"/>
+            </w:rPr>
+            <m:t>=</m:t>
+          </m:r>
+          <m:r>
+            <w:rPr>
+              <w:rFonts w:ascii="Cambria Math" w:hAnsi="Cambria Math"/>
+            </w:rPr>
+            <m:t>T</m:t>
+          </m:r>
+          <m:r>
+            <w:rPr>
+              <w:rFonts w:ascii="Cambria Math" w:hAnsi="Cambria Math"/>
+            </w:rPr>
+            <m:t>, (</m:t>
+          </m:r>
+          <m:r>
+            <w:rPr>
+              <w:rFonts w:ascii="Cambria Math" w:hAnsi="Cambria Math" w:hint="eastAsia"/>
+            </w:rPr>
+            <m:t>E</m:t>
+          </m:r>
+          <m:r>
+            <w:rPr>
+              <w:rFonts w:ascii="Cambria Math" w:hAnsi="Cambria Math"/>
+            </w:rPr>
+            <m:t>=1,</m:t>
+          </m:r>
+          <m:r>
+            <w:rPr>
+              <w:rFonts w:ascii="Cambria Math" w:hAnsi="Cambria Math"/>
+            </w:rPr>
+            <m:t>T</m:t>
+          </m:r>
+          <m:r>
+            <w:rPr>
+              <w:rFonts w:ascii="Cambria Math" w:hAnsi="Cambria Math" w:hint="eastAsia"/>
+            </w:rPr>
+            <m:t>≠</m:t>
+          </m:r>
+          <m:r>
+            <w:rPr>
+              <w:rFonts w:ascii="Cambria Math" w:hAnsi="Cambria Math"/>
+            </w:rPr>
+            <m:t>1)</m:t>
+          </m:r>
+        </m:oMath>
+      </m:oMathPara>
+    </w:p>
+    <w:p>
+      <w:pPr>
+        <w:rPr>
+          <w:rFonts w:ascii="Cambria Math" w:hAnsi="Cambria Math"/>
+          <w:iCs/>
+        </w:rPr>
+      </w:pPr>
+      <w:r>
+        <w:rPr>
+          <w:rFonts w:ascii="Cambria Math" w:hAnsi="Cambria Math" w:hint="eastAsia"/>
+        </w:rPr>
+        <w:t>在量子层面，比如电子，</w:t>
+      </w:r>
+      <m:oMath>
+        <m:r>
+          <w:rPr>
+            <w:rFonts w:ascii="Cambria Math" w:hAnsi="Cambria Math"/>
+          </w:rPr>
+          <m:t>v</m:t>
+        </m:r>
+      </m:oMath>
+      <w:r>
+        <w:rPr>
+          <w:rFonts w:ascii="Cambria Math" w:hAnsi="Cambria Math" w:hint="eastAsia"/>
+          <w:iCs/>
+        </w:rPr>
+        <w:t>就是电子自身的绝对速度</w:t>
+      </w:r>
+      <w:r>
+        <w:rPr>
+          <w:rFonts w:ascii="Cambria Math" w:hAnsi="Cambria Math" w:hint="eastAsia"/>
+          <w:iCs/>
+        </w:rPr>
+        <w:t>和周围环境相对速度的差值。可能造成这种差异的，是电子自身单位长度或自身单位时间的比值或者两者都和环境不同。它若自旋，则假定它的自旋半径就是其自身的单位长度，那么实际上</w:t>
+      </w:r>
+    </w:p>
+    <w:p>
+      <w:pPr>
+        <w:rPr>
+          <w:rFonts w:ascii="Cambria Math" w:hAnsi="Cambria Math"/>
+          <w:iCs/>
+        </w:rPr>
+      </w:pPr>
+      <m:oMathPara>
+        <m:oMath>
+          <m:r>
+            <w:rPr>
+              <w:rFonts w:ascii="Cambria Math" w:hAnsi="Cambria Math" w:hint="eastAsia"/>
+            </w:rPr>
+            <m:t>l</m:t>
+          </m:r>
+          <m:r>
+            <w:rPr>
+              <w:rFonts w:ascii="Cambria Math" w:hAnsi="Cambria Math"/>
+            </w:rPr>
+            <m:t>=r</m:t>
+          </m:r>
+        </m:oMath>
+      </m:oMathPara>
+    </w:p>
+    <w:p>
+      <w:pPr>
+        <w:rPr>
+          <w:rFonts w:ascii="Cambria Math" w:hAnsi="Cambria Math"/>
+          <w:iCs/>
+        </w:rPr>
+      </w:pPr>
+      <w:r>
+        <w:rPr>
+          <w:rFonts w:ascii="Cambria Math" w:hAnsi="Cambria Math" w:hint="eastAsia"/>
+        </w:rPr>
+        <w:t>剩下的就只有电子自旋周期和环境自旋周期的差别。也就是说，若认为电子能量为无量纲纯数</w:t>
+      </w:r>
+      <w:r>
+        <w:rPr>
+          <w:rFonts w:ascii="Cambria Math" w:hAnsi="Cambria Math" w:hint="eastAsia"/>
+        </w:rPr>
+        <w:t>，则其</w:t>
+      </w:r>
+      <w:r>
+        <w:rPr>
+          <w:rFonts w:ascii="Cambria Math" w:hAnsi="Cambria Math" w:hint="eastAsia"/>
+        </w:rPr>
+        <w:t>角动量体现的就是电子的</w:t>
+      </w:r>
+      <w:r>
+        <w:rPr>
+          <w:rFonts w:ascii="Cambria Math" w:hAnsi="Cambria Math" w:hint="eastAsia"/>
+        </w:rPr>
+        <w:t>振动</w:t>
+      </w:r>
+      <w:r>
+        <w:rPr>
+          <w:rFonts w:ascii="Cambria Math" w:hAnsi="Cambria Math" w:hint="eastAsia"/>
+        </w:rPr>
+        <w:t>周期和环境的量子</w:t>
+      </w:r>
+      <w:r>
+        <w:rPr>
+          <w:rFonts w:ascii="Cambria Math" w:hAnsi="Cambria Math" w:hint="eastAsia"/>
+        </w:rPr>
+        <w:t>振动</w:t>
+      </w:r>
+      <w:r>
+        <w:rPr>
+          <w:rFonts w:ascii="Cambria Math" w:hAnsi="Cambria Math" w:hint="eastAsia"/>
+        </w:rPr>
+        <w:t>周期</w:t>
+      </w:r>
+      <w:r>
+        <w:rPr>
+          <w:rFonts w:ascii="Cambria Math" w:hAnsi="Cambria Math" w:hint="eastAsia"/>
+        </w:rPr>
+        <w:t>的内</w:t>
+      </w:r>
+      <w:proofErr w:type="gramStart"/>
+      <w:r>
+        <w:rPr>
+          <w:rFonts w:ascii="Cambria Math" w:hAnsi="Cambria Math" w:hint="eastAsia"/>
+        </w:rPr>
+        <w:t>禀</w:t>
+      </w:r>
+      <w:proofErr w:type="gramEnd"/>
+      <w:r>
+        <w:rPr>
+          <w:rFonts w:ascii="Cambria Math" w:hAnsi="Cambria Math" w:hint="eastAsia"/>
+        </w:rPr>
+        <w:t>差异</w:t>
+      </w:r>
+      <w:r>
+        <w:rPr>
+          <w:rFonts w:ascii="Cambria Math" w:hAnsi="Cambria Math" w:hint="eastAsia"/>
+        </w:rPr>
+        <w:t>。所以它才能体现出一个不等于</w:t>
+      </w:r>
+      <w:r>
+        <w:rPr>
+          <w:rFonts w:ascii="Cambria Math" w:hAnsi="Cambria Math" w:hint="eastAsia"/>
+        </w:rPr>
+        <w:t>1</w:t>
+      </w:r>
+      <w:r>
+        <w:rPr>
+          <w:rFonts w:ascii="Cambria Math" w:hAnsi="Cambria Math" w:hint="eastAsia"/>
+        </w:rPr>
+        <w:t>的</w:t>
+      </w:r>
+      <w:r>
+        <w:rPr>
+          <w:rFonts w:ascii="Cambria Math" w:hAnsi="Cambria Math" w:hint="eastAsia"/>
+        </w:rPr>
+        <w:t>周期</w:t>
+      </w:r>
+      <m:oMath>
+        <m:r>
+          <w:rPr>
+            <w:rFonts w:ascii="Cambria Math" w:hAnsi="Cambria Math"/>
+          </w:rPr>
+          <m:t>T</m:t>
+        </m:r>
+      </m:oMath>
+      <w:r>
+        <w:rPr>
+          <w:rFonts w:ascii="Cambria Math" w:hAnsi="Cambria Math" w:hint="eastAsia"/>
+          <w:iCs/>
+        </w:rPr>
+        <w:t>。既然它不等于</w:t>
+      </w:r>
+      <w:r>
+        <w:rPr>
+          <w:rFonts w:ascii="Cambria Math" w:hAnsi="Cambria Math" w:hint="eastAsia"/>
+          <w:iCs/>
+        </w:rPr>
+        <w:t>1</w:t>
+      </w:r>
+      <w:r>
+        <w:rPr>
+          <w:rFonts w:ascii="Cambria Math" w:hAnsi="Cambria Math" w:hint="eastAsia"/>
+          <w:iCs/>
+        </w:rPr>
+        <w:t>，就有可能大于</w:t>
+      </w:r>
+      <w:r>
+        <w:rPr>
+          <w:rFonts w:ascii="Cambria Math" w:hAnsi="Cambria Math" w:hint="eastAsia"/>
+          <w:iCs/>
+        </w:rPr>
+        <w:t>1</w:t>
+      </w:r>
+      <w:r>
+        <w:rPr>
+          <w:rFonts w:ascii="Cambria Math" w:hAnsi="Cambria Math" w:hint="eastAsia"/>
+          <w:iCs/>
+        </w:rPr>
+        <w:t>或者小于</w:t>
+      </w:r>
+      <w:r>
+        <w:rPr>
+          <w:rFonts w:ascii="Cambria Math" w:hAnsi="Cambria Math" w:hint="eastAsia"/>
+          <w:iCs/>
+        </w:rPr>
+        <w:t>1</w:t>
+      </w:r>
+      <w:r>
+        <w:rPr>
+          <w:rFonts w:ascii="Cambria Math" w:hAnsi="Cambria Math" w:hint="eastAsia"/>
+          <w:iCs/>
+        </w:rPr>
+        <w:t>。以</w:t>
+      </w:r>
+      <w:r>
+        <w:rPr>
+          <w:rFonts w:ascii="Cambria Math" w:hAnsi="Cambria Math" w:hint="eastAsia"/>
+          <w:iCs/>
+        </w:rPr>
+        <w:t>1</w:t>
+      </w:r>
+      <w:r>
+        <w:rPr>
+          <w:rFonts w:ascii="Cambria Math" w:hAnsi="Cambria Math" w:hint="eastAsia"/>
+          <w:iCs/>
+        </w:rPr>
+        <w:t>为分界线，就可以界定它的“方向”有两个，比如小于</w:t>
+      </w:r>
+      <w:r>
+        <w:rPr>
+          <w:rFonts w:ascii="Cambria Math" w:hAnsi="Cambria Math" w:hint="eastAsia"/>
+          <w:iCs/>
+        </w:rPr>
+        <w:t>1</w:t>
+      </w:r>
+      <w:r>
+        <w:rPr>
+          <w:rFonts w:ascii="Cambria Math" w:hAnsi="Cambria Math" w:hint="eastAsia"/>
+          <w:iCs/>
+        </w:rPr>
+        <w:t>（且大于</w:t>
+      </w:r>
+      <w:r>
+        <w:rPr>
+          <w:rFonts w:ascii="Cambria Math" w:hAnsi="Cambria Math" w:hint="eastAsia"/>
+          <w:iCs/>
+        </w:rPr>
+        <w:t>0</w:t>
+      </w:r>
+      <w:r>
+        <w:rPr>
+          <w:rFonts w:ascii="Cambria Math" w:hAnsi="Cambria Math" w:hint="eastAsia"/>
+          <w:iCs/>
+        </w:rPr>
+        <w:t>）的为“向上”，反之为“向下”</w:t>
+      </w:r>
+      <w:r>
+        <w:rPr>
+          <w:rFonts w:ascii="Cambria Math" w:hAnsi="Cambria Math" w:hint="eastAsia"/>
+          <w:iCs/>
+        </w:rPr>
+        <w:t>（根据不相容原理）：</w:t>
+      </w:r>
+    </w:p>
+    <w:p>
+      <w:pPr>
+        <w:rPr>
+          <w:rFonts w:ascii="Cambria Math" w:hAnsi="Cambria Math"/>
+          <w:iCs/>
+        </w:rPr>
+      </w:pPr>
+      <m:oMathPara>
+        <m:oMath>
+          <m:r>
+            <w:rPr>
+              <w:rFonts w:ascii="Cambria Math" w:hAnsi="Cambria Math"/>
+            </w:rPr>
+            <m:t>T</m:t>
+          </m:r>
+          <m:r>
+            <w:rPr>
+              <w:rFonts w:ascii="Cambria Math" w:hAnsi="Cambria Math"/>
+            </w:rPr>
+            <m:t>=</m:t>
+          </m:r>
+          <m:sSup>
+            <m:sSupPr>
+              <m:ctrlPr>
+                <w:rPr>
+                  <w:rFonts w:ascii="Cambria Math" w:hAnsi="Cambria Math"/>
+                  <w:i/>
+                  <w:iCs/>
+                </w:rPr>
+              </m:ctrlPr>
+            </m:sSupPr>
+            <m:e>
+              <m:r>
+                <w:rPr>
+                  <w:rFonts w:ascii="Cambria Math" w:hAnsi="Cambria Math"/>
+                </w:rPr>
+                <m:t>2</m:t>
+              </m:r>
+            </m:e>
+            <m:sup>
+              <m:r>
+                <w:rPr>
+                  <w:rFonts w:ascii="Cambria Math" w:hAnsi="Cambria Math"/>
+                </w:rPr>
+                <m:t>±1</m:t>
+              </m:r>
+            </m:sup>
+          </m:sSup>
+          <m:sSub>
+            <m:sSubPr>
+              <m:ctrlPr>
+                <w:rPr>
+                  <w:rFonts w:ascii="Cambria Math" w:hAnsi="Cambria Math"/>
+                  <w:i/>
+                  <w:iCs/>
+                </w:rPr>
+              </m:ctrlPr>
+            </m:sSubPr>
+            <m:e>
+              <m:r>
+                <w:rPr>
+                  <w:rFonts w:ascii="Cambria Math" w:hAnsi="Cambria Math"/>
+                </w:rPr>
+                <m:t>T</m:t>
+              </m:r>
+            </m:e>
+            <m:sub>
+              <m:r>
+                <w:rPr>
+                  <w:rFonts w:ascii="Cambria Math" w:hAnsi="Cambria Math"/>
+                </w:rPr>
+                <m:t>0</m:t>
+              </m:r>
+            </m:sub>
+          </m:sSub>
+        </m:oMath>
+      </m:oMathPara>
+    </w:p>
+    <w:p>
+      <w:pPr>
+        <w:rPr>
+          <w:rFonts w:ascii="Cambria Math" w:hAnsi="Cambria Math" w:hint="eastAsia"/>
+          <w:iCs/>
+        </w:rPr>
+      </w:pPr>
+      <w:r>
+        <w:rPr>
+          <w:rFonts w:ascii="Cambria Math" w:hAnsi="Cambria Math" w:hint="eastAsia"/>
+          <w:iCs/>
+        </w:rPr>
+        <w:t>可见，这里的</w:t>
+      </w:r>
+      <m:oMath>
+        <m:sSub>
+          <m:sSubPr>
+            <m:ctrlPr>
+              <w:rPr>
+                <w:rFonts w:ascii="Cambria Math" w:hAnsi="Cambria Math"/>
+                <w:i/>
+                <w:iCs/>
+              </w:rPr>
+            </m:ctrlPr>
+          </m:sSubPr>
+          <m:e>
+            <m:r>
+              <w:rPr>
+                <w:rFonts w:ascii="Cambria Math" w:hAnsi="Cambria Math"/>
+              </w:rPr>
+              <m:t>T</m:t>
+            </m:r>
+          </m:e>
+          <m:sub>
+            <m:r>
+              <w:rPr>
+                <w:rFonts w:ascii="Cambria Math" w:hAnsi="Cambria Math"/>
+              </w:rPr>
+              <m:t>0</m:t>
+            </m:r>
+          </m:sub>
+        </m:sSub>
+      </m:oMath>
+      <w:r>
+        <w:rPr>
+          <w:rFonts w:ascii="Cambria Math" w:hAnsi="Cambria Math" w:hint="eastAsia"/>
+          <w:iCs/>
+        </w:rPr>
+        <w:t>就是环境的单位时间。电子周期为单位时间的一半或者两倍，也就是向上或者向下的两个方向</w:t>
+      </w:r>
+      <w:r>
+        <w:rPr>
+          <w:rFonts w:ascii="Cambria Math" w:hAnsi="Cambria Math" w:hint="eastAsia"/>
+          <w:iCs/>
+        </w:rPr>
+        <w:t>（不一定是精确的一半或者两倍，但这个数量易于区分</w:t>
+      </w:r>
+      <w:r>
+        <w:rPr>
+          <w:rFonts w:ascii="Cambria Math" w:hAnsi="Cambria Math" w:hint="eastAsia"/>
+          <w:iCs/>
+        </w:rPr>
+        <w:t>，作为区间理解更为恰当</w:t>
+      </w:r>
+      <w:r>
+        <w:rPr>
+          <w:rFonts w:ascii="Cambria Math" w:hAnsi="Cambria Math" w:hint="eastAsia"/>
+          <w:iCs/>
+        </w:rPr>
+        <w:t>，比如空间中自由电子存在于</w:t>
+      </w:r>
+      <m:oMath>
+        <m:sSup>
+          <m:sSupPr>
+            <m:ctrlPr>
+              <w:rPr>
+                <w:rFonts w:ascii="Cambria Math" w:hAnsi="Cambria Math"/>
+                <w:i/>
+                <w:iCs/>
+              </w:rPr>
+            </m:ctrlPr>
+          </m:sSupPr>
+          <m:e>
+            <m:r>
+              <w:rPr>
+                <w:rFonts w:ascii="Cambria Math" w:hAnsi="Cambria Math"/>
+              </w:rPr>
+              <m:t>2</m:t>
+            </m:r>
+          </m:e>
+          <m:sup>
+            <m:r>
+              <w:rPr>
+                <w:rFonts w:ascii="Cambria Math" w:hAnsi="Cambria Math"/>
+              </w:rPr>
+              <m:t>-</m:t>
+            </m:r>
+            <m:r>
+              <w:rPr>
+                <w:rFonts w:ascii="Cambria Math" w:hAnsi="Cambria Math"/>
+              </w:rPr>
+              <m:t>1</m:t>
+            </m:r>
+          </m:sup>
+        </m:sSup>
+        <m:sSub>
+          <m:sSubPr>
+            <m:ctrlPr>
+              <w:rPr>
+                <w:rFonts w:ascii="Cambria Math" w:hAnsi="Cambria Math"/>
+                <w:i/>
+                <w:iCs/>
+              </w:rPr>
+            </m:ctrlPr>
+          </m:sSubPr>
+          <m:e>
+            <m:r>
+              <w:rPr>
+                <w:rFonts w:ascii="Cambria Math" w:hAnsi="Cambria Math"/>
+              </w:rPr>
+              <m:t>T</m:t>
+            </m:r>
+          </m:e>
+          <m:sub>
+            <m:r>
+              <w:rPr>
+                <w:rFonts w:ascii="Cambria Math" w:hAnsi="Cambria Math"/>
+              </w:rPr>
+              <m:t>0</m:t>
+            </m:r>
+          </m:sub>
+        </m:sSub>
+        <m:r>
+          <w:rPr>
+            <w:rFonts w:ascii="Cambria Math" w:hAnsi="Cambria Math"/>
+          </w:rPr>
+          <m:t>&lt;T&lt;</m:t>
+        </m:r>
+        <m:sSup>
+          <m:sSupPr>
+            <m:ctrlPr>
+              <w:rPr>
+                <w:rFonts w:ascii="Cambria Math" w:hAnsi="Cambria Math"/>
+                <w:i/>
+                <w:iCs/>
+              </w:rPr>
+            </m:ctrlPr>
+          </m:sSupPr>
+          <m:e>
+            <m:r>
+              <w:rPr>
+                <w:rFonts w:ascii="Cambria Math" w:hAnsi="Cambria Math"/>
+              </w:rPr>
+              <m:t>2</m:t>
+            </m:r>
+          </m:e>
+          <m:sup>
+            <m:r>
+              <w:rPr>
+                <w:rFonts w:ascii="Cambria Math" w:hAnsi="Cambria Math"/>
+              </w:rPr>
+              <m:t>+</m:t>
+            </m:r>
+            <m:r>
+              <w:rPr>
+                <w:rFonts w:ascii="Cambria Math" w:hAnsi="Cambria Math"/>
+              </w:rPr>
+              <m:t>1</m:t>
+            </m:r>
+          </m:sup>
+        </m:sSup>
+        <m:sSub>
+          <m:sSubPr>
+            <m:ctrlPr>
+              <w:rPr>
+                <w:rFonts w:ascii="Cambria Math" w:hAnsi="Cambria Math"/>
+                <w:i/>
+                <w:iCs/>
+              </w:rPr>
+            </m:ctrlPr>
+          </m:sSubPr>
+          <m:e>
+            <m:r>
+              <w:rPr>
+                <w:rFonts w:ascii="Cambria Math" w:hAnsi="Cambria Math"/>
+              </w:rPr>
+              <m:t>T</m:t>
+            </m:r>
+          </m:e>
+          <m:sub>
+            <m:r>
+              <w:rPr>
+                <w:rFonts w:ascii="Cambria Math" w:hAnsi="Cambria Math"/>
+              </w:rPr>
+              <m:t>0</m:t>
+            </m:r>
+          </m:sub>
+        </m:sSub>
+      </m:oMath>
+      <w:r>
+        <w:rPr>
+          <w:rFonts w:ascii="Cambria Math" w:hAnsi="Cambria Math" w:hint="eastAsia"/>
+          <w:iCs/>
+        </w:rPr>
+        <w:t>，而轨道上电子周期则在于</w:t>
+      </w:r>
+      <m:oMath>
+        <m:sSup>
+          <m:sSupPr>
+            <m:ctrlPr>
+              <w:rPr>
+                <w:rFonts w:ascii="Cambria Math" w:hAnsi="Cambria Math"/>
+                <w:i/>
+                <w:iCs/>
+              </w:rPr>
+            </m:ctrlPr>
+          </m:sSupPr>
+          <m:e>
+            <m:r>
+              <w:rPr>
+                <w:rFonts w:ascii="Cambria Math" w:hAnsi="Cambria Math"/>
+              </w:rPr>
+              <m:t>2</m:t>
+            </m:r>
+          </m:e>
+          <m:sup>
+            <m:r>
+              <w:rPr>
+                <w:rFonts w:ascii="Cambria Math" w:hAnsi="Cambria Math"/>
+              </w:rPr>
+              <m:t>-1</m:t>
+            </m:r>
+          </m:sup>
+        </m:sSup>
+        <m:sSub>
+          <m:sSubPr>
+            <m:ctrlPr>
+              <w:rPr>
+                <w:rFonts w:ascii="Cambria Math" w:hAnsi="Cambria Math"/>
+                <w:i/>
+                <w:iCs/>
+              </w:rPr>
+            </m:ctrlPr>
+          </m:sSubPr>
+          <m:e>
+            <m:r>
+              <w:rPr>
+                <w:rFonts w:ascii="Cambria Math" w:hAnsi="Cambria Math"/>
+              </w:rPr>
+              <m:t>T</m:t>
+            </m:r>
+          </m:e>
+          <m:sub>
+            <m:r>
+              <w:rPr>
+                <w:rFonts w:ascii="Cambria Math" w:hAnsi="Cambria Math"/>
+              </w:rPr>
+              <m:t>0</m:t>
+            </m:r>
+          </m:sub>
+        </m:sSub>
+        <m:r>
+          <w:rPr>
+            <w:rFonts w:ascii="Cambria Math" w:hAnsi="Cambria Math"/>
+          </w:rPr>
+          <m:t>&gt;</m:t>
+        </m:r>
+        <m:r>
+          <w:rPr>
+            <w:rFonts w:ascii="Cambria Math" w:hAnsi="Cambria Math"/>
+          </w:rPr>
+          <m:t>T</m:t>
+        </m:r>
+      </m:oMath>
+      <w:r>
+        <w:rPr>
+          <w:rFonts w:ascii="Cambria Math" w:hAnsi="Cambria Math" w:hint="eastAsia"/>
+          <w:iCs/>
+        </w:rPr>
+        <w:t>或者</w:t>
+      </w:r>
+      <m:oMath>
+        <m:sSup>
+          <m:sSupPr>
+            <m:ctrlPr>
+              <w:rPr>
+                <w:rFonts w:ascii="Cambria Math" w:hAnsi="Cambria Math"/>
+                <w:i/>
+                <w:iCs/>
+              </w:rPr>
+            </m:ctrlPr>
+          </m:sSupPr>
+          <m:e>
+            <m:r>
+              <w:rPr>
+                <w:rFonts w:ascii="Cambria Math" w:hAnsi="Cambria Math"/>
+              </w:rPr>
+              <m:t>2</m:t>
+            </m:r>
+          </m:e>
+          <m:sup>
+            <m:r>
+              <w:rPr>
+                <w:rFonts w:ascii="Cambria Math" w:hAnsi="Cambria Math"/>
+              </w:rPr>
+              <m:t>+</m:t>
+            </m:r>
+            <m:r>
+              <w:rPr>
+                <w:rFonts w:ascii="Cambria Math" w:hAnsi="Cambria Math"/>
+              </w:rPr>
+              <m:t>1</m:t>
+            </m:r>
+          </m:sup>
+        </m:sSup>
+        <m:sSub>
+          <m:sSubPr>
+            <m:ctrlPr>
+              <w:rPr>
+                <w:rFonts w:ascii="Cambria Math" w:hAnsi="Cambria Math"/>
+                <w:i/>
+                <w:iCs/>
+              </w:rPr>
+            </m:ctrlPr>
+          </m:sSubPr>
+          <m:e>
+            <m:r>
+              <w:rPr>
+                <w:rFonts w:ascii="Cambria Math" w:hAnsi="Cambria Math"/>
+              </w:rPr>
+              <m:t>T</m:t>
+            </m:r>
+          </m:e>
+          <m:sub>
+            <m:r>
+              <w:rPr>
+                <w:rFonts w:ascii="Cambria Math" w:hAnsi="Cambria Math"/>
+              </w:rPr>
+              <m:t>0</m:t>
+            </m:r>
+          </m:sub>
+        </m:sSub>
+        <m:r>
+          <w:rPr>
+            <w:rFonts w:ascii="Cambria Math" w:hAnsi="Cambria Math"/>
+          </w:rPr>
+          <m:t>&gt;</m:t>
+        </m:r>
+        <m:r>
+          <w:rPr>
+            <w:rFonts w:ascii="Cambria Math" w:hAnsi="Cambria Math"/>
+          </w:rPr>
+          <m:t>T</m:t>
+        </m:r>
+      </m:oMath>
+      <w:r>
+        <w:rPr>
+          <w:rFonts w:ascii="Cambria Math" w:hAnsi="Cambria Math" w:hint="eastAsia"/>
+          <w:iCs/>
+        </w:rPr>
+        <w:t>）</w:t>
+      </w:r>
+      <w:r>
+        <w:rPr>
+          <w:rFonts w:ascii="Cambria Math" w:hAnsi="Cambria Math" w:hint="eastAsia"/>
+          <w:iCs/>
+        </w:rPr>
+        <w:t>。</w:t>
+      </w:r>
+    </w:p>
+    <w:p>
+      <w:pPr>
+        <w:rPr>
+          <w:rFonts w:ascii="Cambria Math" w:hAnsi="Cambria Math"/>
+          <w:iCs/>
+        </w:rPr>
+      </w:pPr>
+      <w:r>
+        <w:rPr>
+          <w:rFonts w:ascii="Cambria Math" w:hAnsi="Cambria Math" w:hint="eastAsia"/>
+          <w:iCs/>
+        </w:rPr>
+        <w:t>若考虑虚数单位</w:t>
+      </w:r>
+      <w:r>
+        <w:rPr>
+          <w:rFonts w:ascii="Cambria Math" w:hAnsi="Cambria Math" w:hint="eastAsia"/>
+          <w:iCs/>
+        </w:rPr>
+        <w:t>造成的影响</w:t>
+      </w:r>
+      <w:r>
+        <w:rPr>
+          <w:rFonts w:ascii="Cambria Math" w:hAnsi="Cambria Math" w:hint="eastAsia"/>
+          <w:iCs/>
+        </w:rPr>
+        <w:t>，则</w:t>
+      </w:r>
+      <w:r>
+        <w:rPr>
+          <w:rFonts w:ascii="Cambria Math" w:hAnsi="Cambria Math" w:hint="eastAsia"/>
+          <w:iCs/>
+        </w:rPr>
+        <w:t>它的角动量</w:t>
+      </w:r>
+      <w:r>
+        <w:rPr>
+          <w:rFonts w:ascii="Cambria Math" w:hAnsi="Cambria Math" w:hint="eastAsia"/>
+          <w:iCs/>
+        </w:rPr>
+        <w:t>还可能大于</w:t>
+      </w:r>
+      <w:r>
+        <w:rPr>
+          <w:rFonts w:ascii="Cambria Math" w:hAnsi="Cambria Math" w:hint="eastAsia"/>
+          <w:iCs/>
+        </w:rPr>
+        <w:t>0</w:t>
+      </w:r>
+      <w:r>
+        <w:rPr>
+          <w:rFonts w:ascii="Cambria Math" w:hAnsi="Cambria Math" w:hint="eastAsia"/>
+          <w:iCs/>
+        </w:rPr>
+        <w:t>或者小于</w:t>
+      </w:r>
+      <w:r>
+        <w:rPr>
+          <w:rFonts w:ascii="Cambria Math" w:hAnsi="Cambria Math" w:hint="eastAsia"/>
+          <w:iCs/>
+        </w:rPr>
+        <w:t>0</w:t>
+      </w:r>
+      <w:r>
+        <w:rPr>
+          <w:rFonts w:ascii="Cambria Math" w:hAnsi="Cambria Math" w:hint="eastAsia"/>
+          <w:iCs/>
+        </w:rPr>
+        <w:t>，</w:t>
+      </w:r>
+    </w:p>
+    <w:p>
+      <w:pPr>
+        <w:rPr>
+          <w:rFonts w:ascii="Cambria Math" w:hAnsi="Cambria Math"/>
+          <w:i/>
+          <w:iCs/>
+        </w:rPr>
+      </w:pPr>
+      <m:oMathPara>
+        <m:oMath>
+          <m:r>
+            <w:rPr>
+              <w:rFonts w:ascii="Cambria Math" w:hAnsi="Cambria Math"/>
+            </w:rPr>
+            <m:t>L=mvr=</m:t>
+          </m:r>
+          <m:r>
+            <w:rPr>
+              <w:rFonts w:ascii="Cambria Math" w:hAnsi="Cambria Math"/>
+            </w:rPr>
+            <m:t>ET=</m:t>
+          </m:r>
+          <m:sSup>
+            <m:sSupPr>
+              <m:ctrlPr>
+                <w:rPr>
+                  <w:rFonts w:ascii="Cambria Math" w:hAnsi="Cambria Math"/>
+                  <w:i/>
+                  <w:iCs/>
+                </w:rPr>
+              </m:ctrlPr>
+            </m:sSupPr>
+            <m:e>
+              <m:r>
+                <w:rPr>
+                  <w:rFonts w:ascii="Cambria Math" w:hAnsi="Cambria Math" w:hint="eastAsia"/>
+                </w:rPr>
+                <m:t>i</m:t>
+              </m:r>
+              <m:ctrlPr>
+                <w:rPr>
+                  <w:rFonts w:ascii="Cambria Math" w:hAnsi="Cambria Math" w:hint="eastAsia"/>
+                  <w:i/>
+                  <w:iCs/>
+                </w:rPr>
+              </m:ctrlPr>
+            </m:e>
+            <m:sup>
+              <m:r>
+                <w:rPr>
+                  <w:rFonts w:ascii="Cambria Math" w:hAnsi="Cambria Math"/>
+                </w:rPr>
+                <m:t>2</m:t>
+              </m:r>
+            </m:sup>
+          </m:sSup>
+          <m:sSup>
+            <m:sSupPr>
+              <m:ctrlPr>
+                <w:rPr>
+                  <w:rFonts w:ascii="Cambria Math" w:hAnsi="Cambria Math"/>
+                  <w:i/>
+                  <w:iCs/>
+                </w:rPr>
+              </m:ctrlPr>
+            </m:sSupPr>
+            <m:e>
+              <m:r>
+                <w:rPr>
+                  <w:rFonts w:ascii="Cambria Math" w:hAnsi="Cambria Math"/>
+                </w:rPr>
+                <m:t>m</m:t>
+              </m:r>
+            </m:e>
+            <m:sup>
+              <m:r>
+                <w:rPr>
+                  <w:rFonts w:ascii="Cambria Math" w:hAnsi="Cambria Math"/>
+                </w:rPr>
+                <m:t>'</m:t>
+              </m:r>
+            </m:sup>
+          </m:sSup>
+          <m:r>
+            <w:rPr>
+              <w:rFonts w:ascii="Cambria Math" w:hAnsi="Cambria Math"/>
+            </w:rPr>
+            <m:t>T=-m'T</m:t>
+          </m:r>
+        </m:oMath>
+      </m:oMathPara>
+    </w:p>
+    <w:p>
+      <w:pPr>
+        <w:rPr>
+          <w:rFonts w:ascii="Cambria Math" w:hAnsi="Cambria Math"/>
+        </w:rPr>
+      </w:pPr>
+      <w:r>
+        <w:rPr>
+          <w:rFonts w:ascii="Cambria Math" w:hAnsi="Cambria Math" w:hint="eastAsia"/>
+        </w:rPr>
+        <w:t>若还有</w:t>
+      </w:r>
+    </w:p>
+    <w:p>
+      <w:pPr>
+        <w:rPr>
+          <w:rFonts w:ascii="Cambria Math" w:hAnsi="Cambria Math"/>
+          <w:iCs/>
+        </w:rPr>
+      </w:pPr>
+      <m:oMathPara>
+        <m:oMath>
+          <m:r>
+            <w:rPr>
+              <w:rFonts w:ascii="Cambria Math" w:hAnsi="Cambria Math"/>
+            </w:rPr>
+            <m:t>m=-</m:t>
+          </m:r>
+          <m:r>
+            <w:rPr>
+              <w:rFonts w:ascii="Cambria Math" w:hAnsi="Cambria Math"/>
+            </w:rPr>
+            <m:t>m'</m:t>
+          </m:r>
+        </m:oMath>
+      </m:oMathPara>
+    </w:p>
+    <w:p>
+      <w:pPr>
+        <w:rPr>
+          <w:rFonts w:ascii="Cambria Math" w:hAnsi="Cambria Math"/>
+          <w:iCs/>
+        </w:rPr>
+      </w:pPr>
+      <w:r>
+        <w:rPr>
+          <w:rFonts w:ascii="Cambria Math" w:hAnsi="Cambria Math" w:hint="eastAsia"/>
+          <w:iCs/>
+        </w:rPr>
+        <w:t>则</w:t>
+      </w:r>
+    </w:p>
+    <w:p>
+      <w:pPr>
+        <w:rPr>
+          <w:rFonts w:ascii="Cambria Math" w:hAnsi="Cambria Math"/>
+          <w:iCs/>
+        </w:rPr>
+      </w:pPr>
+      <m:oMathPara>
+        <m:oMath>
+          <m:r>
+            <w:rPr>
+              <w:rFonts w:ascii="Cambria Math" w:hAnsi="Cambria Math"/>
+            </w:rPr>
+            <m:t>L=mvr</m:t>
+          </m:r>
+          <m:r>
+            <w:rPr>
+              <w:rFonts w:ascii="Cambria Math" w:hAnsi="Cambria Math"/>
+            </w:rPr>
+            <m:t>=±</m:t>
+          </m:r>
+          <m:r>
+            <w:rPr>
+              <w:rFonts w:ascii="Cambria Math" w:hAnsi="Cambria Math" w:hint="eastAsia"/>
+            </w:rPr>
+            <m:t>mT</m:t>
+          </m:r>
+        </m:oMath>
+      </m:oMathPara>
+    </w:p>
+    <w:p>
+      <w:pPr>
+        <w:rPr>
+          <w:rFonts w:ascii="Cambria Math" w:hAnsi="Cambria Math"/>
+          <w:iCs/>
+        </w:rPr>
+      </w:pPr>
+      <w:r>
+        <w:rPr>
+          <w:rFonts w:ascii="Cambria Math" w:hAnsi="Cambria Math" w:hint="eastAsia"/>
+        </w:rPr>
+        <w:t>可见，此时我们还能得到电子的电性</w:t>
+      </w:r>
+      <w:r>
+        <w:rPr>
+          <w:rFonts w:ascii="Cambria Math" w:hAnsi="Cambria Math" w:hint="eastAsia"/>
+        </w:rPr>
+        <w:t>具有正负两个值的情况。</w:t>
+      </w:r>
+      <w:r>
+        <w:rPr>
+          <w:rFonts w:ascii="Cambria Math" w:hAnsi="Cambria Math" w:hint="eastAsia"/>
+        </w:rPr>
+        <w:t>具体来说，那个正电性的具有更大的质量，它是负电性的对应粒子的质量的</w:t>
+      </w:r>
+      <m:oMath>
+        <m:sSup>
+          <m:sSupPr>
+            <m:ctrlPr>
+              <w:rPr>
+                <w:rFonts w:ascii="Cambria Math" w:hAnsi="Cambria Math"/>
+                <w:i/>
+                <w:iCs/>
+              </w:rPr>
+            </m:ctrlPr>
+          </m:sSupPr>
+          <m:e>
+            <m:r>
+              <w:rPr>
+                <w:rFonts w:ascii="Cambria Math" w:hAnsi="Cambria Math" w:hint="eastAsia"/>
+              </w:rPr>
+              <m:t>i</m:t>
+            </m:r>
+            <m:ctrlPr>
+              <w:rPr>
+                <w:rFonts w:ascii="Cambria Math" w:hAnsi="Cambria Math" w:hint="eastAsia"/>
+                <w:i/>
+                <w:iCs/>
+              </w:rPr>
+            </m:ctrlPr>
+          </m:e>
+          <m:sup>
+            <m:r>
+              <w:rPr>
+                <w:rFonts w:ascii="Cambria Math" w:hAnsi="Cambria Math"/>
+              </w:rPr>
+              <m:t>2</m:t>
+            </m:r>
+          </m:sup>
+        </m:sSup>
+      </m:oMath>
+      <w:proofErr w:type="gramStart"/>
+      <w:r>
+        <w:rPr>
+          <w:rFonts w:ascii="Cambria Math" w:hAnsi="Cambria Math" w:hint="eastAsia"/>
+          <w:iCs/>
+        </w:rPr>
+        <w:t>倍</w:t>
+      </w:r>
+      <w:proofErr w:type="gramEnd"/>
+      <w:r>
+        <w:rPr>
+          <w:rFonts w:ascii="Cambria Math" w:hAnsi="Cambria Math" w:hint="eastAsia"/>
+          <w:iCs/>
+        </w:rPr>
+        <w:t>。</w:t>
+      </w:r>
+      <w:r>
+        <w:rPr>
+          <w:rFonts w:ascii="Cambria Math" w:hAnsi="Cambria Math" w:hint="eastAsia"/>
+          <w:iCs/>
+        </w:rPr>
+        <w:t>我们知道所谓电子自旋的角动量对应的是它的内</w:t>
+      </w:r>
+      <w:proofErr w:type="gramStart"/>
+      <w:r>
+        <w:rPr>
+          <w:rFonts w:ascii="Cambria Math" w:hAnsi="Cambria Math" w:hint="eastAsia"/>
+          <w:iCs/>
+        </w:rPr>
+        <w:t>禀</w:t>
+      </w:r>
+      <w:proofErr w:type="gramEnd"/>
+      <w:r>
+        <w:rPr>
+          <w:rFonts w:ascii="Cambria Math" w:hAnsi="Cambria Math" w:hint="eastAsia"/>
+          <w:iCs/>
+        </w:rPr>
+        <w:t>磁矩，可见这种正负磁矩的差异，就只能对应于电荷的正负电性。</w:t>
+      </w:r>
+      <w:r>
+        <w:rPr>
+          <w:rFonts w:ascii="Cambria Math" w:hAnsi="Cambria Math" w:hint="eastAsia"/>
+          <w:iCs/>
+        </w:rPr>
+        <w:t>换句话说，正电性电荷的质量其实要比负电性电荷的质量大得多，</w:t>
+      </w:r>
+      <w:r>
+        <w:rPr>
+          <w:rFonts w:ascii="Cambria Math" w:hAnsi="Cambria Math" w:hint="eastAsia"/>
+          <w:iCs/>
+        </w:rPr>
+        <w:t>它们的正负</w:t>
+      </w:r>
+      <w:r>
+        <w:rPr>
+          <w:rFonts w:ascii="Cambria Math" w:hAnsi="Cambria Math" w:hint="eastAsia"/>
+          <w:iCs/>
+        </w:rPr>
+        <w:t>的差别</w:t>
+      </w:r>
+      <w:r>
+        <w:rPr>
+          <w:rFonts w:ascii="Cambria Math" w:hAnsi="Cambria Math" w:hint="eastAsia"/>
+          <w:iCs/>
+        </w:rPr>
+        <w:t>，实际上是它们的频率具有二次微分</w:t>
+      </w:r>
+      <w:r>
+        <w:rPr>
+          <w:rFonts w:ascii="Cambria Math" w:hAnsi="Cambria Math" w:hint="eastAsia"/>
+          <w:iCs/>
+        </w:rPr>
+        <w:t>倍数</w:t>
+      </w:r>
+      <w:r>
+        <w:rPr>
+          <w:rFonts w:ascii="Cambria Math" w:hAnsi="Cambria Math" w:hint="eastAsia"/>
+          <w:iCs/>
+        </w:rPr>
+        <w:t>差异的结果。</w:t>
+      </w:r>
+      <w:r>
+        <w:rPr>
+          <w:rFonts w:ascii="Cambria Math" w:hAnsi="Cambria Math" w:hint="eastAsia"/>
+          <w:iCs/>
+        </w:rPr>
+        <w:t>可见这种正负，只是频率在基频基础上的指数关系。</w:t>
+      </w:r>
+      <w:r>
+        <w:rPr>
+          <w:rFonts w:ascii="Cambria Math" w:hAnsi="Cambria Math" w:hint="eastAsia"/>
+          <w:iCs/>
+        </w:rPr>
+        <w:t>所以正负电荷以及上下自旋的关系</w:t>
+      </w:r>
+      <w:r>
+        <w:rPr>
+          <w:rFonts w:ascii="Cambria Math" w:hAnsi="Cambria Math" w:hint="eastAsia"/>
+          <w:iCs/>
+        </w:rPr>
+        <w:t>列出如下：</w:t>
+      </w:r>
+    </w:p>
+    <w:p>
+      <w:pPr>
+        <w:rPr>
+          <w:rFonts w:ascii="Cambria Math" w:hAnsi="Cambria Math" w:hint="eastAsia"/>
+          <w:iCs/>
+        </w:rPr>
+      </w:pPr>
+      <m:oMathPara>
+        <m:oMath>
+          <m:sSup>
+            <m:sSupPr>
+              <m:ctrlPr>
+                <w:rPr>
+                  <w:rFonts w:ascii="Cambria Math" w:hAnsi="Cambria Math"/>
+                  <w:i/>
+                  <w:iCs/>
+                </w:rPr>
+              </m:ctrlPr>
+            </m:sSupPr>
+            <m:e>
+              <m:sSub>
+                <m:sSubPr>
+                  <m:ctrlPr>
+                    <w:rPr>
+                      <w:rFonts w:ascii="Cambria Math" w:hAnsi="Cambria Math"/>
+                      <w:i/>
+                      <w:iCs/>
+                    </w:rPr>
+                  </m:ctrlPr>
+                </m:sSubPr>
+                <m:e>
+                  <m:r>
+                    <w:rPr>
+                      <w:rFonts w:ascii="Cambria Math" w:hAnsi="Cambria Math"/>
+                    </w:rPr>
+                    <m:t>f</m:t>
+                  </m:r>
+                </m:e>
+                <m:sub>
+                  <m:r>
+                    <w:rPr>
+                      <w:rFonts w:ascii="Cambria Math" w:hAnsi="Cambria Math"/>
+                    </w:rPr>
+                    <m:t>0</m:t>
+                  </m:r>
+                </m:sub>
+              </m:sSub>
+            </m:e>
+            <m:sup>
+              <m:r>
+                <w:rPr>
+                  <w:rFonts w:ascii="Cambria Math" w:hAnsi="Cambria Math"/>
+                </w:rPr>
+                <m:t>+</m:t>
+              </m:r>
+            </m:sup>
+          </m:sSup>
+          <m:r>
+            <w:rPr>
+              <w:rFonts w:ascii="Cambria Math" w:hAnsi="Cambria Math"/>
+            </w:rPr>
+            <m:t>=</m:t>
+          </m:r>
+          <m:sSup>
+            <m:sSupPr>
+              <m:ctrlPr>
+                <w:rPr>
+                  <w:rFonts w:ascii="Cambria Math" w:hAnsi="Cambria Math"/>
+                  <w:i/>
+                  <w:iCs/>
+                </w:rPr>
+              </m:ctrlPr>
+            </m:sSupPr>
+            <m:e>
+              <m:r>
+                <w:rPr>
+                  <w:rFonts w:ascii="Cambria Math" w:hAnsi="Cambria Math" w:hint="eastAsia"/>
+                </w:rPr>
+                <m:t>i</m:t>
+              </m:r>
+              <m:ctrlPr>
+                <w:rPr>
+                  <w:rFonts w:ascii="Cambria Math" w:hAnsi="Cambria Math" w:hint="eastAsia"/>
+                  <w:i/>
+                  <w:iCs/>
+                </w:rPr>
+              </m:ctrlPr>
+            </m:e>
+            <m:sup>
+              <m:r>
+                <w:rPr>
+                  <w:rFonts w:ascii="Cambria Math" w:hAnsi="Cambria Math"/>
+                </w:rPr>
+                <m:t>2</m:t>
+              </m:r>
+            </m:sup>
+          </m:sSup>
+          <m:sSup>
+            <m:sSupPr>
+              <m:ctrlPr>
+                <w:rPr>
+                  <w:rFonts w:ascii="Cambria Math" w:hAnsi="Cambria Math"/>
+                  <w:i/>
+                  <w:iCs/>
+                </w:rPr>
+              </m:ctrlPr>
+            </m:sSupPr>
+            <m:e>
+              <m:sSub>
+                <m:sSubPr>
+                  <m:ctrlPr>
+                    <w:rPr>
+                      <w:rFonts w:ascii="Cambria Math" w:hAnsi="Cambria Math"/>
+                      <w:i/>
+                      <w:iCs/>
+                    </w:rPr>
+                  </m:ctrlPr>
+                </m:sSubPr>
+                <m:e>
+                  <m:r>
+                    <w:rPr>
+                      <w:rFonts w:ascii="Cambria Math" w:hAnsi="Cambria Math"/>
+                    </w:rPr>
+                    <m:t>f</m:t>
+                  </m:r>
+                </m:e>
+                <m:sub>
+                  <m:r>
+                    <w:rPr>
+                      <w:rFonts w:ascii="Cambria Math" w:hAnsi="Cambria Math"/>
+                    </w:rPr>
+                    <m:t>0</m:t>
+                  </m:r>
+                </m:sub>
+              </m:sSub>
+            </m:e>
+            <m:sup>
+              <m:r>
+                <w:rPr>
+                  <w:rFonts w:ascii="Cambria Math" w:hAnsi="Cambria Math"/>
+                </w:rPr>
+                <m:t>-</m:t>
+              </m:r>
+            </m:sup>
+          </m:sSup>
+          <m:r>
+            <w:rPr>
+              <w:rFonts w:ascii="Cambria Math" w:hAnsi="Cambria Math"/>
+            </w:rPr>
+            <m:t>=</m:t>
+          </m:r>
+          <m:r>
+            <w:rPr>
+              <w:rFonts w:ascii="Cambria Math" w:hAnsi="Cambria Math"/>
+            </w:rPr>
+            <m:t>-</m:t>
+          </m:r>
+          <m:sSup>
+            <m:sSupPr>
+              <m:ctrlPr>
+                <w:rPr>
+                  <w:rFonts w:ascii="Cambria Math" w:hAnsi="Cambria Math"/>
+                  <w:i/>
+                  <w:iCs/>
+                </w:rPr>
+              </m:ctrlPr>
+            </m:sSupPr>
+            <m:e>
+              <m:sSub>
+                <m:sSubPr>
+                  <m:ctrlPr>
+                    <w:rPr>
+                      <w:rFonts w:ascii="Cambria Math" w:hAnsi="Cambria Math"/>
+                      <w:i/>
+                      <w:iCs/>
+                    </w:rPr>
+                  </m:ctrlPr>
+                </m:sSubPr>
+                <m:e>
+                  <m:r>
+                    <w:rPr>
+                      <w:rFonts w:ascii="Cambria Math" w:hAnsi="Cambria Math"/>
+                    </w:rPr>
+                    <m:t>f</m:t>
+                  </m:r>
+                </m:e>
+                <m:sub>
+                  <m:r>
+                    <w:rPr>
+                      <w:rFonts w:ascii="Cambria Math" w:hAnsi="Cambria Math"/>
+                    </w:rPr>
+                    <m:t>0</m:t>
+                  </m:r>
+                </m:sub>
+              </m:sSub>
+            </m:e>
+            <m:sup>
+              <m:r>
+                <w:rPr>
+                  <w:rFonts w:ascii="Cambria Math" w:hAnsi="Cambria Math"/>
+                </w:rPr>
+                <m:t>-</m:t>
+              </m:r>
+            </m:sup>
+          </m:sSup>
+        </m:oMath>
+      </m:oMathPara>
+    </w:p>
+    <w:p>
+      <w:pPr>
+        <w:rPr>
+          <w:rFonts w:ascii="Cambria Math" w:hAnsi="Cambria Math" w:hint="eastAsia"/>
+          <w:b/>
+          <w:bCs/>
+          <w:iCs/>
+        </w:rPr>
+      </w:pPr>
+      <m:oMathPara>
+        <m:oMath>
+          <m:sSup>
+            <m:sSupPr>
+              <m:ctrlPr>
+                <w:rPr>
+                  <w:rFonts w:ascii="Cambria Math" w:hAnsi="Cambria Math"/>
+                  <w:i/>
+                  <w:iCs/>
+                </w:rPr>
+              </m:ctrlPr>
+            </m:sSupPr>
+            <m:e>
+              <m:sSub>
+                <m:sSubPr>
+                  <m:ctrlPr>
+                    <w:rPr>
+                      <w:rFonts w:ascii="Cambria Math" w:hAnsi="Cambria Math"/>
+                      <w:i/>
+                      <w:iCs/>
+                    </w:rPr>
+                  </m:ctrlPr>
+                </m:sSubPr>
+                <m:e>
+                  <m:r>
+                    <w:rPr>
+                      <w:rFonts w:ascii="Cambria Math" w:hAnsi="Cambria Math"/>
+                    </w:rPr>
+                    <m:t>f</m:t>
+                  </m:r>
+                </m:e>
+                <m:sub>
+                  <m:r>
+                    <w:rPr>
+                      <w:rFonts w:ascii="Cambria Math" w:hAnsi="Cambria Math"/>
+                    </w:rPr>
+                    <m:t>↑</m:t>
+                  </m:r>
+                </m:sub>
+              </m:sSub>
+            </m:e>
+            <m:sup>
+              <m:r>
+                <w:rPr>
+                  <w:rFonts w:ascii="Cambria Math" w:hAnsi="Cambria Math"/>
+                </w:rPr>
+                <m:t>+</m:t>
+              </m:r>
+            </m:sup>
+          </m:sSup>
+          <m:r>
+            <w:rPr>
+              <w:rFonts w:ascii="Cambria Math" w:hAnsi="Cambria Math"/>
+            </w:rPr>
+            <m:t>=</m:t>
+          </m:r>
+          <m:sSup>
+            <m:sSupPr>
+              <m:ctrlPr>
+                <w:rPr>
+                  <w:rFonts w:ascii="Cambria Math" w:hAnsi="Cambria Math"/>
+                  <w:i/>
+                  <w:iCs/>
+                </w:rPr>
+              </m:ctrlPr>
+            </m:sSupPr>
+            <m:e>
+              <m:r>
+                <w:rPr>
+                  <w:rFonts w:ascii="Cambria Math" w:hAnsi="Cambria Math"/>
+                </w:rPr>
+                <m:t>2</m:t>
+              </m:r>
+            </m:e>
+            <m:sup>
+              <m:r>
+                <w:rPr>
+                  <w:rFonts w:ascii="Cambria Math" w:hAnsi="Cambria Math"/>
+                </w:rPr>
+                <m:t>+1</m:t>
+              </m:r>
+            </m:sup>
+          </m:sSup>
+          <m:sSup>
+            <m:sSupPr>
+              <m:ctrlPr>
+                <w:rPr>
+                  <w:rFonts w:ascii="Cambria Math" w:hAnsi="Cambria Math"/>
+                  <w:i/>
+                  <w:iCs/>
+                </w:rPr>
+              </m:ctrlPr>
+            </m:sSupPr>
+            <m:e>
+              <m:sSub>
+                <m:sSubPr>
+                  <m:ctrlPr>
+                    <w:rPr>
+                      <w:rFonts w:ascii="Cambria Math" w:hAnsi="Cambria Math"/>
+                      <w:i/>
+                      <w:iCs/>
+                    </w:rPr>
+                  </m:ctrlPr>
+                </m:sSubPr>
+                <m:e>
+                  <m:r>
+                    <w:rPr>
+                      <w:rFonts w:ascii="Cambria Math" w:hAnsi="Cambria Math"/>
+                    </w:rPr>
+                    <m:t>f</m:t>
+                  </m:r>
+                </m:e>
+                <m:sub>
+                  <m:r>
+                    <w:rPr>
+                      <w:rFonts w:ascii="Cambria Math" w:hAnsi="Cambria Math"/>
+                    </w:rPr>
+                    <m:t>0</m:t>
+                  </m:r>
+                </m:sub>
+              </m:sSub>
+            </m:e>
+            <m:sup>
+              <m:r>
+                <w:rPr>
+                  <w:rFonts w:ascii="Cambria Math" w:hAnsi="Cambria Math"/>
+                </w:rPr>
+                <m:t>+</m:t>
+              </m:r>
+            </m:sup>
+          </m:sSup>
+        </m:oMath>
+      </m:oMathPara>
+    </w:p>
+    <w:p>
+      <w:pPr>
+        <w:rPr>
+          <w:rFonts w:ascii="Cambria Math" w:hAnsi="Cambria Math" w:hint="eastAsia"/>
+          <w:b/>
+          <w:bCs/>
+          <w:iCs/>
+        </w:rPr>
+      </w:pPr>
+      <m:oMathPara>
+        <m:oMath>
+          <m:sSup>
+            <m:sSupPr>
+              <m:ctrlPr>
+                <w:rPr>
+                  <w:rFonts w:ascii="Cambria Math" w:hAnsi="Cambria Math"/>
+                  <w:i/>
+                  <w:iCs/>
+                </w:rPr>
+              </m:ctrlPr>
+            </m:sSupPr>
+            <m:e>
+              <m:sSub>
+                <m:sSubPr>
+                  <m:ctrlPr>
+                    <w:rPr>
+                      <w:rFonts w:ascii="Cambria Math" w:hAnsi="Cambria Math"/>
+                      <w:i/>
+                      <w:iCs/>
+                    </w:rPr>
+                  </m:ctrlPr>
+                </m:sSubPr>
+                <m:e>
+                  <m:r>
+                    <w:rPr>
+                      <w:rFonts w:ascii="Cambria Math" w:hAnsi="Cambria Math"/>
+                    </w:rPr>
+                    <m:t>f</m:t>
+                  </m:r>
+                </m:e>
+                <m:sub>
+                  <m:r>
+                    <w:rPr>
+                      <w:rFonts w:ascii="Cambria Math" w:hAnsi="Cambria Math"/>
+                    </w:rPr>
+                    <m:t>↓</m:t>
+                  </m:r>
+                </m:sub>
+              </m:sSub>
+            </m:e>
+            <m:sup>
+              <m:r>
+                <w:rPr>
+                  <w:rFonts w:ascii="Cambria Math" w:hAnsi="Cambria Math"/>
+                </w:rPr>
+                <m:t>+</m:t>
+              </m:r>
+            </m:sup>
+          </m:sSup>
+          <m:r>
+            <w:rPr>
+              <w:rFonts w:ascii="Cambria Math" w:hAnsi="Cambria Math"/>
+            </w:rPr>
+            <m:t>=</m:t>
+          </m:r>
+          <m:sSup>
+            <m:sSupPr>
+              <m:ctrlPr>
+                <w:rPr>
+                  <w:rFonts w:ascii="Cambria Math" w:hAnsi="Cambria Math"/>
+                  <w:i/>
+                  <w:iCs/>
+                </w:rPr>
+              </m:ctrlPr>
+            </m:sSupPr>
+            <m:e>
+              <m:r>
+                <w:rPr>
+                  <w:rFonts w:ascii="Cambria Math" w:hAnsi="Cambria Math"/>
+                </w:rPr>
+                <m:t>2</m:t>
+              </m:r>
+            </m:e>
+            <m:sup>
+              <m:r>
+                <w:rPr>
+                  <w:rFonts w:ascii="Cambria Math" w:hAnsi="Cambria Math"/>
+                </w:rPr>
+                <m:t>-</m:t>
+              </m:r>
+              <m:r>
+                <w:rPr>
+                  <w:rFonts w:ascii="Cambria Math" w:hAnsi="Cambria Math"/>
+                </w:rPr>
+                <m:t>1</m:t>
+              </m:r>
+            </m:sup>
+          </m:sSup>
+          <m:sSup>
+            <m:sSupPr>
+              <m:ctrlPr>
+                <w:rPr>
+                  <w:rFonts w:ascii="Cambria Math" w:hAnsi="Cambria Math"/>
+                  <w:i/>
+                  <w:iCs/>
+                </w:rPr>
+              </m:ctrlPr>
+            </m:sSupPr>
+            <m:e>
+              <m:sSub>
+                <m:sSubPr>
+                  <m:ctrlPr>
+                    <w:rPr>
+                      <w:rFonts w:ascii="Cambria Math" w:hAnsi="Cambria Math"/>
+                      <w:i/>
+                      <w:iCs/>
+                    </w:rPr>
+                  </m:ctrlPr>
+                </m:sSubPr>
+                <m:e>
+                  <m:r>
+                    <w:rPr>
+                      <w:rFonts w:ascii="Cambria Math" w:hAnsi="Cambria Math"/>
+                    </w:rPr>
+                    <m:t>f</m:t>
+                  </m:r>
+                </m:e>
+                <m:sub>
+                  <m:r>
+                    <w:rPr>
+                      <w:rFonts w:ascii="Cambria Math" w:hAnsi="Cambria Math"/>
+                    </w:rPr>
+                    <m:t>0</m:t>
+                  </m:r>
+                </m:sub>
+              </m:sSub>
+            </m:e>
+            <m:sup>
+              <m:r>
+                <w:rPr>
+                  <w:rFonts w:ascii="Cambria Math" w:hAnsi="Cambria Math"/>
+                </w:rPr>
+                <m:t>+</m:t>
+              </m:r>
+            </m:sup>
+          </m:sSup>
+        </m:oMath>
+      </m:oMathPara>
+    </w:p>
+    <w:p>
+      <w:pPr>
+        <w:rPr>
+          <w:rFonts w:ascii="Cambria Math" w:hAnsi="Cambria Math" w:hint="eastAsia"/>
+          <w:b/>
+          <w:bCs/>
+          <w:iCs/>
+        </w:rPr>
+      </w:pPr>
+      <m:oMathPara>
+        <m:oMath>
+          <m:sSup>
+            <m:sSupPr>
+              <m:ctrlPr>
+                <w:rPr>
+                  <w:rFonts w:ascii="Cambria Math" w:hAnsi="Cambria Math"/>
+                  <w:i/>
+                  <w:iCs/>
+                </w:rPr>
+              </m:ctrlPr>
+            </m:sSupPr>
+            <m:e>
+              <m:sSub>
+                <m:sSubPr>
+                  <m:ctrlPr>
+                    <w:rPr>
+                      <w:rFonts w:ascii="Cambria Math" w:hAnsi="Cambria Math"/>
+                      <w:i/>
+                      <w:iCs/>
+                    </w:rPr>
+                  </m:ctrlPr>
+                </m:sSubPr>
+                <m:e>
+                  <m:r>
+                    <w:rPr>
+                      <w:rFonts w:ascii="Cambria Math" w:hAnsi="Cambria Math"/>
+                    </w:rPr>
+                    <m:t>f</m:t>
+                  </m:r>
+                </m:e>
+                <m:sub>
+                  <m:r>
+                    <w:rPr>
+                      <w:rFonts w:ascii="Cambria Math" w:hAnsi="Cambria Math"/>
+                    </w:rPr>
+                    <m:t>↑</m:t>
+                  </m:r>
+                </m:sub>
+              </m:sSub>
+            </m:e>
+            <m:sup>
+              <m:r>
+                <w:rPr>
+                  <w:rFonts w:ascii="Cambria Math" w:hAnsi="Cambria Math"/>
+                </w:rPr>
+                <m:t>-</m:t>
+              </m:r>
+            </m:sup>
+          </m:sSup>
+          <m:r>
+            <w:rPr>
+              <w:rFonts w:ascii="Cambria Math" w:hAnsi="Cambria Math"/>
+            </w:rPr>
+            <m:t>=</m:t>
+          </m:r>
+          <m:sSup>
+            <m:sSupPr>
+              <m:ctrlPr>
+                <w:rPr>
+                  <w:rFonts w:ascii="Cambria Math" w:hAnsi="Cambria Math"/>
+                  <w:i/>
+                  <w:iCs/>
+                </w:rPr>
+              </m:ctrlPr>
+            </m:sSupPr>
+            <m:e>
+              <m:r>
+                <w:rPr>
+                  <w:rFonts w:ascii="Cambria Math" w:hAnsi="Cambria Math"/>
+                </w:rPr>
+                <m:t>2</m:t>
+              </m:r>
+            </m:e>
+            <m:sup>
+              <m:r>
+                <w:rPr>
+                  <w:rFonts w:ascii="Cambria Math" w:hAnsi="Cambria Math"/>
+                </w:rPr>
+                <m:t>+1</m:t>
+              </m:r>
+            </m:sup>
+          </m:sSup>
+          <m:sSup>
+            <m:sSupPr>
+              <m:ctrlPr>
+                <w:rPr>
+                  <w:rFonts w:ascii="Cambria Math" w:hAnsi="Cambria Math"/>
+                  <w:i/>
+                  <w:iCs/>
+                </w:rPr>
+              </m:ctrlPr>
+            </m:sSupPr>
+            <m:e>
+              <m:sSub>
+                <m:sSubPr>
+                  <m:ctrlPr>
+                    <w:rPr>
+                      <w:rFonts w:ascii="Cambria Math" w:hAnsi="Cambria Math"/>
+                      <w:i/>
+                      <w:iCs/>
+                    </w:rPr>
+                  </m:ctrlPr>
+                </m:sSubPr>
+                <m:e>
+                  <m:r>
+                    <w:rPr>
+                      <w:rFonts w:ascii="Cambria Math" w:hAnsi="Cambria Math"/>
+                    </w:rPr>
+                    <m:t>f</m:t>
+                  </m:r>
+                </m:e>
+                <m:sub>
+                  <m:r>
+                    <w:rPr>
+                      <w:rFonts w:ascii="Cambria Math" w:hAnsi="Cambria Math"/>
+                    </w:rPr>
+                    <m:t>0</m:t>
+                  </m:r>
+                </m:sub>
+              </m:sSub>
+            </m:e>
+            <m:sup>
+              <m:r>
+                <w:rPr>
+                  <w:rFonts w:ascii="Cambria Math" w:hAnsi="Cambria Math"/>
+                </w:rPr>
+                <m:t>-</m:t>
+              </m:r>
+            </m:sup>
+          </m:sSup>
+        </m:oMath>
+      </m:oMathPara>
+    </w:p>
+    <w:p>
+      <w:pPr>
+        <w:rPr>
+          <w:rFonts w:ascii="Cambria Math" w:hAnsi="Cambria Math" w:hint="eastAsia"/>
+          <w:b/>
+          <w:bCs/>
+          <w:iCs/>
+        </w:rPr>
+      </w:pPr>
+      <m:oMathPara>
+        <m:oMath>
+          <m:sSup>
+            <m:sSupPr>
+              <m:ctrlPr>
+                <w:rPr>
+                  <w:rFonts w:ascii="Cambria Math" w:hAnsi="Cambria Math"/>
+                  <w:i/>
+                  <w:iCs/>
+                </w:rPr>
+              </m:ctrlPr>
+            </m:sSupPr>
+            <m:e>
+              <m:sSub>
+                <m:sSubPr>
+                  <m:ctrlPr>
+                    <w:rPr>
+                      <w:rFonts w:ascii="Cambria Math" w:hAnsi="Cambria Math"/>
+                      <w:i/>
+                      <w:iCs/>
+                    </w:rPr>
+                  </m:ctrlPr>
+                </m:sSubPr>
+                <m:e>
+                  <m:r>
+                    <w:rPr>
+                      <w:rFonts w:ascii="Cambria Math" w:hAnsi="Cambria Math"/>
+                    </w:rPr>
+                    <m:t>f</m:t>
+                  </m:r>
+                </m:e>
+                <m:sub>
+                  <m:r>
+                    <w:rPr>
+                      <w:rFonts w:ascii="Cambria Math" w:hAnsi="Cambria Math"/>
+                    </w:rPr>
+                    <m:t>↓</m:t>
+                  </m:r>
+                </m:sub>
+              </m:sSub>
+            </m:e>
+            <m:sup>
+              <m:r>
+                <w:rPr>
+                  <w:rFonts w:ascii="Cambria Math" w:hAnsi="Cambria Math"/>
+                </w:rPr>
+                <m:t>-</m:t>
+              </m:r>
+            </m:sup>
+          </m:sSup>
+          <m:r>
+            <w:rPr>
+              <w:rFonts w:ascii="Cambria Math" w:hAnsi="Cambria Math"/>
+            </w:rPr>
+            <m:t>=</m:t>
+          </m:r>
+          <m:sSup>
+            <m:sSupPr>
+              <m:ctrlPr>
+                <w:rPr>
+                  <w:rFonts w:ascii="Cambria Math" w:hAnsi="Cambria Math"/>
+                  <w:i/>
+                  <w:iCs/>
+                </w:rPr>
+              </m:ctrlPr>
+            </m:sSupPr>
+            <m:e>
+              <m:r>
+                <w:rPr>
+                  <w:rFonts w:ascii="Cambria Math" w:hAnsi="Cambria Math"/>
+                </w:rPr>
+                <m:t>2</m:t>
+              </m:r>
+            </m:e>
+            <m:sup>
+              <m:r>
+                <w:rPr>
+                  <w:rFonts w:ascii="Cambria Math" w:hAnsi="Cambria Math"/>
+                </w:rPr>
+                <m:t>-1</m:t>
+              </m:r>
+            </m:sup>
+          </m:sSup>
+          <m:sSup>
+            <m:sSupPr>
+              <m:ctrlPr>
+                <w:rPr>
+                  <w:rFonts w:ascii="Cambria Math" w:hAnsi="Cambria Math"/>
+                  <w:i/>
+                  <w:iCs/>
+                </w:rPr>
+              </m:ctrlPr>
+            </m:sSupPr>
+            <m:e>
+              <m:sSub>
+                <m:sSubPr>
+                  <m:ctrlPr>
+                    <w:rPr>
+                      <w:rFonts w:ascii="Cambria Math" w:hAnsi="Cambria Math"/>
+                      <w:i/>
+                      <w:iCs/>
+                    </w:rPr>
+                  </m:ctrlPr>
+                </m:sSubPr>
+                <m:e>
+                  <m:r>
+                    <w:rPr>
+                      <w:rFonts w:ascii="Cambria Math" w:hAnsi="Cambria Math"/>
+                    </w:rPr>
+                    <m:t>f</m:t>
+                  </m:r>
+                </m:e>
+                <m:sub>
+                  <m:r>
+                    <w:rPr>
+                      <w:rFonts w:ascii="Cambria Math" w:hAnsi="Cambria Math"/>
+                    </w:rPr>
+                    <m:t>0</m:t>
+                  </m:r>
+                </m:sub>
+              </m:sSub>
+            </m:e>
+            <m:sup>
+              <m:r>
+                <w:rPr>
+                  <w:rFonts w:ascii="Cambria Math" w:hAnsi="Cambria Math"/>
+                </w:rPr>
+                <m:t>-</m:t>
+              </m:r>
+            </m:sup>
+          </m:sSup>
+        </m:oMath>
+      </m:oMathPara>
+    </w:p>
+    <w:p>
+      <w:pPr>
+        <w:rPr>
+          <w:rFonts w:ascii="Cambria Math" w:hAnsi="Cambria Math"/>
+        </w:rPr>
+      </w:pPr>
+      <w:r>
+        <w:rPr>
+          <w:rFonts w:ascii="Cambria Math" w:hAnsi="Cambria Math" w:hint="eastAsia"/>
+        </w:rPr>
+        <w:t>由此也不难看见，微观世界的量子性，其实是虚数单位划分的层次性以及指数关系划分的层次性共同作用的结果。</w:t>
+      </w:r>
+    </w:p>
+    <w:p>
+      <w:pPr>
+        <w:rPr>
+          <w:iCs/>
+        </w:rPr>
+      </w:pPr>
+      <w:r>
+        <w:rPr>
+          <w:rFonts w:ascii="Cambria Math" w:hAnsi="Cambria Math" w:hint="eastAsia"/>
+        </w:rPr>
+        <w:t>从上面的分析可见，哪怕是电性相反的电荷其实也只是因为其频率差异太大造成的假象，而自旋方向相反的电子也只是分频还是倍频的差别，本质上</w:t>
+      </w:r>
+      <w:proofErr w:type="gramStart"/>
+      <w:r>
+        <w:rPr>
+          <w:rFonts w:ascii="Cambria Math" w:hAnsi="Cambria Math" w:hint="eastAsia"/>
+        </w:rPr>
+        <w:t>都是数</w:t>
+      </w:r>
+      <w:proofErr w:type="gramEnd"/>
+      <w:r>
+        <w:rPr>
+          <w:rFonts w:ascii="Cambria Math" w:hAnsi="Cambria Math" w:hint="eastAsia"/>
+        </w:rPr>
+        <w:t>的大小。</w:t>
+      </w:r>
+      <w:r>
+        <w:rPr>
+          <w:rFonts w:ascii="Cambria Math" w:hAnsi="Cambria Math" w:hint="eastAsia"/>
+        </w:rPr>
+        <w:t>所以一个连续场中涵盖一切的想法是可以成立的。</w:t>
+      </w:r>
+      <w:r>
+        <w:rPr>
+          <w:rFonts w:ascii="Cambria Math" w:hAnsi="Cambria Math" w:hint="eastAsia"/>
+        </w:rPr>
+        <w:t>我们真的可以把一个电子变成一个正电子（也许它其实是质子），只是经过</w:t>
+      </w:r>
+      <w:r>
+        <w:rPr>
+          <w:rFonts w:ascii="Cambria Math" w:hAnsi="Cambria Math" w:hint="eastAsia"/>
+        </w:rPr>
+        <w:t>某个特殊频率的时候，</w:t>
+      </w:r>
+      <w:r>
+        <w:rPr>
+          <w:rFonts w:hint="eastAsia"/>
+          <w:iCs/>
+        </w:rPr>
+        <w:t>由于</w:t>
+      </w:r>
+      <w:r>
+        <w:rPr>
+          <w:rFonts w:hint="eastAsia"/>
+          <w:iCs/>
+        </w:rPr>
+        <w:t>失去正负电性的影响，它开始</w:t>
+      </w:r>
+      <w:r>
+        <w:rPr>
+          <w:rFonts w:hint="eastAsia"/>
+          <w:iCs/>
+        </w:rPr>
+        <w:t>不受电磁力</w:t>
+      </w:r>
+      <w:r>
+        <w:rPr>
+          <w:rFonts w:hint="eastAsia"/>
+          <w:iCs/>
+        </w:rPr>
+        <w:t>的束缚</w:t>
+      </w:r>
+      <w:r>
+        <w:rPr>
+          <w:rFonts w:hint="eastAsia"/>
+          <w:iCs/>
+        </w:rPr>
+        <w:t>，它就跑掉了</w:t>
+      </w:r>
+      <w:r>
+        <w:rPr>
+          <w:rFonts w:hint="eastAsia"/>
+          <w:iCs/>
+        </w:rPr>
+        <w:t>，</w:t>
+      </w:r>
+    </w:p>
+    <w:p>
+      <w:pPr>
+        <w:rPr>
+          <w:iCs/>
+        </w:rPr>
+      </w:pPr>
+      <m:oMathPara>
+        <m:oMath>
+          <m:sSup>
+            <m:sSupPr>
+              <m:ctrlPr>
+                <w:rPr>
+                  <w:rFonts w:ascii="Cambria Math" w:hAnsi="Cambria Math"/>
+                  <w:i/>
+                  <w:iCs/>
+                </w:rPr>
+              </m:ctrlPr>
+            </m:sSupPr>
+            <m:e>
+              <m:sSub>
+                <m:sSubPr>
+                  <m:ctrlPr>
+                    <w:rPr>
+                      <w:rFonts w:ascii="Cambria Math" w:hAnsi="Cambria Math"/>
+                      <w:i/>
+                      <w:iCs/>
+                    </w:rPr>
+                  </m:ctrlPr>
+                </m:sSubPr>
+                <m:e>
+                  <m:r>
+                    <w:rPr>
+                      <w:rFonts w:ascii="Cambria Math" w:hAnsi="Cambria Math"/>
+                    </w:rPr>
+                    <m:t>f</m:t>
+                  </m:r>
+                </m:e>
+                <m:sub>
+                  <m:r>
+                    <w:rPr>
+                      <w:rFonts w:ascii="Cambria Math" w:hAnsi="Cambria Math"/>
+                    </w:rPr>
+                    <m:t>0</m:t>
+                  </m:r>
+                </m:sub>
+              </m:sSub>
+            </m:e>
+            <m:sup>
+              <m:r>
+                <w:rPr>
+                  <w:rFonts w:ascii="Cambria Math" w:hAnsi="Cambria Math"/>
+                </w:rPr>
+                <m:t>+</m:t>
+              </m:r>
+            </m:sup>
+          </m:sSup>
+          <m:r>
+            <w:rPr>
+              <w:rFonts w:ascii="Cambria Math" w:hAnsi="Cambria Math"/>
+            </w:rPr>
+            <m:t>=i</m:t>
+          </m:r>
+          <m:sSub>
+            <m:sSubPr>
+              <m:ctrlPr>
+                <w:rPr>
+                  <w:rFonts w:ascii="Cambria Math" w:hAnsi="Cambria Math"/>
+                  <w:i/>
+                  <w:iCs/>
+                </w:rPr>
+              </m:ctrlPr>
+            </m:sSubPr>
+            <m:e>
+              <m:r>
+                <w:rPr>
+                  <w:rFonts w:ascii="Cambria Math" w:hAnsi="Cambria Math"/>
+                </w:rPr>
+                <m:t>f</m:t>
+              </m:r>
+            </m:e>
+            <m:sub>
+              <m:r>
+                <w:rPr>
+                  <w:rFonts w:ascii="Cambria Math" w:hAnsi="Cambria Math"/>
+                </w:rPr>
+                <m:t>0</m:t>
+              </m:r>
+            </m:sub>
+          </m:sSub>
+        </m:oMath>
+      </m:oMathPara>
+    </w:p>
+    <w:p>
+      <w:pPr>
+        <w:rPr>
+          <w:rFonts w:hint="eastAsia"/>
+          <w:iCs/>
+        </w:rPr>
+      </w:pPr>
+      <m:oMathPara>
+        <m:oMath>
+          <m:sSup>
+            <m:sSupPr>
+              <m:ctrlPr>
+                <w:rPr>
+                  <w:rFonts w:ascii="Cambria Math" w:hAnsi="Cambria Math"/>
+                  <w:i/>
+                  <w:iCs/>
+                </w:rPr>
+              </m:ctrlPr>
+            </m:sSupPr>
+            <m:e>
+              <m:sSub>
+                <m:sSubPr>
+                  <m:ctrlPr>
+                    <w:rPr>
+                      <w:rFonts w:ascii="Cambria Math" w:hAnsi="Cambria Math"/>
+                      <w:i/>
+                      <w:iCs/>
+                    </w:rPr>
+                  </m:ctrlPr>
+                </m:sSubPr>
+                <m:e>
+                  <m:r>
+                    <w:rPr>
+                      <w:rFonts w:ascii="Cambria Math" w:hAnsi="Cambria Math"/>
+                    </w:rPr>
+                    <m:t>f</m:t>
+                  </m:r>
+                </m:e>
+                <m:sub>
+                  <m:r>
+                    <w:rPr>
+                      <w:rFonts w:ascii="Cambria Math" w:hAnsi="Cambria Math"/>
+                    </w:rPr>
+                    <m:t>0</m:t>
+                  </m:r>
+                </m:sub>
+              </m:sSub>
+            </m:e>
+            <m:sup>
+              <m:r>
+                <w:rPr>
+                  <w:rFonts w:ascii="Cambria Math" w:hAnsi="Cambria Math"/>
+                </w:rPr>
+                <m:t>-</m:t>
+              </m:r>
+            </m:sup>
+          </m:sSup>
+          <m:r>
+            <w:rPr>
+              <w:rFonts w:ascii="Cambria Math" w:hAnsi="Cambria Math"/>
+            </w:rPr>
+            <m:t>=</m:t>
+          </m:r>
+          <m:f>
+            <m:fPr>
+              <m:ctrlPr>
+                <w:rPr>
+                  <w:rFonts w:ascii="Cambria Math" w:hAnsi="Cambria Math"/>
+                  <w:i/>
+                  <w:iCs/>
+                </w:rPr>
+              </m:ctrlPr>
+            </m:fPr>
+            <m:num>
+              <m:r>
+                <w:rPr>
+                  <w:rFonts w:ascii="Cambria Math" w:hAnsi="Cambria Math"/>
+                </w:rPr>
+                <m:t>1</m:t>
+              </m:r>
+            </m:num>
+            <m:den>
+              <m:r>
+                <w:rPr>
+                  <w:rFonts w:ascii="Cambria Math" w:hAnsi="Cambria Math"/>
+                </w:rPr>
+                <m:t>i</m:t>
+              </m:r>
+            </m:den>
+          </m:f>
+          <m:sSub>
+            <m:sSubPr>
+              <m:ctrlPr>
+                <w:rPr>
+                  <w:rFonts w:ascii="Cambria Math" w:hAnsi="Cambria Math"/>
+                  <w:i/>
+                  <w:iCs/>
+                </w:rPr>
+              </m:ctrlPr>
+            </m:sSubPr>
+            <m:e>
+              <m:r>
+                <w:rPr>
+                  <w:rFonts w:ascii="Cambria Math" w:hAnsi="Cambria Math"/>
+                </w:rPr>
+                <m:t>f</m:t>
+              </m:r>
+            </m:e>
+            <m:sub>
+              <m:r>
+                <w:rPr>
+                  <w:rFonts w:ascii="Cambria Math" w:hAnsi="Cambria Math"/>
+                </w:rPr>
+                <m:t>0</m:t>
+              </m:r>
+            </m:sub>
+          </m:sSub>
+        </m:oMath>
+      </m:oMathPara>
+    </w:p>
+    <w:p>
+      <w:pPr>
+        <w:rPr>
+          <w:iCs/>
+        </w:rPr>
+      </w:pPr>
+      <m:oMathPara>
+        <m:oMath>
+          <m:sSup>
+            <m:sSupPr>
+              <m:ctrlPr>
+                <w:rPr>
+                  <w:rFonts w:ascii="Cambria Math" w:hAnsi="Cambria Math"/>
+                  <w:i/>
+                  <w:iCs/>
+                </w:rPr>
+              </m:ctrlPr>
+            </m:sSupPr>
+            <m:e>
+              <m:sSub>
+                <m:sSubPr>
+                  <m:ctrlPr>
+                    <w:rPr>
+                      <w:rFonts w:ascii="Cambria Math" w:hAnsi="Cambria Math"/>
+                      <w:i/>
+                      <w:iCs/>
+                    </w:rPr>
+                  </m:ctrlPr>
+                </m:sSubPr>
+                <m:e>
+                  <m:r>
+                    <w:rPr>
+                      <w:rFonts w:ascii="Cambria Math" w:hAnsi="Cambria Math"/>
+                    </w:rPr>
+                    <m:t>f</m:t>
+                  </m:r>
+                </m:e>
+                <m:sub>
+                  <m:r>
+                    <w:rPr>
+                      <w:rFonts w:ascii="Cambria Math" w:hAnsi="Cambria Math"/>
+                    </w:rPr>
+                    <m:t>0</m:t>
+                  </m:r>
+                </m:sub>
+              </m:sSub>
+            </m:e>
+            <m:sup>
+              <m:r>
+                <w:rPr>
+                  <w:rFonts w:ascii="Cambria Math" w:hAnsi="Cambria Math"/>
+                </w:rPr>
+                <m:t>+</m:t>
+              </m:r>
+            </m:sup>
+          </m:sSup>
+          <m:r>
+            <w:rPr>
+              <w:rFonts w:ascii="Cambria Math" w:hAnsi="Cambria Math"/>
+            </w:rPr>
+            <m:t>+</m:t>
+          </m:r>
+          <m:sSup>
+            <m:sSupPr>
+              <m:ctrlPr>
+                <w:rPr>
+                  <w:rFonts w:ascii="Cambria Math" w:hAnsi="Cambria Math"/>
+                  <w:i/>
+                  <w:iCs/>
+                </w:rPr>
+              </m:ctrlPr>
+            </m:sSupPr>
+            <m:e>
+              <m:sSub>
+                <m:sSubPr>
+                  <m:ctrlPr>
+                    <w:rPr>
+                      <w:rFonts w:ascii="Cambria Math" w:hAnsi="Cambria Math"/>
+                      <w:i/>
+                      <w:iCs/>
+                    </w:rPr>
+                  </m:ctrlPr>
+                </m:sSubPr>
+                <m:e>
+                  <m:r>
+                    <w:rPr>
+                      <w:rFonts w:ascii="Cambria Math" w:hAnsi="Cambria Math"/>
+                    </w:rPr>
+                    <m:t>f</m:t>
+                  </m:r>
+                </m:e>
+                <m:sub>
+                  <m:r>
+                    <w:rPr>
+                      <w:rFonts w:ascii="Cambria Math" w:hAnsi="Cambria Math"/>
+                    </w:rPr>
+                    <m:t>0</m:t>
+                  </m:r>
+                </m:sub>
+              </m:sSub>
+            </m:e>
+            <m:sup>
+              <m:r>
+                <w:rPr>
+                  <w:rFonts w:ascii="Cambria Math" w:hAnsi="Cambria Math"/>
+                </w:rPr>
+                <m:t>-</m:t>
+              </m:r>
+            </m:sup>
+          </m:sSup>
+          <m:r>
+            <w:rPr>
+              <w:rFonts w:ascii="Cambria Math" w:hAnsi="Cambria Math"/>
+            </w:rPr>
+            <m:t>=</m:t>
+          </m:r>
+          <m:r>
+            <w:rPr>
+              <w:rFonts w:ascii="Cambria Math" w:hAnsi="Cambria Math" w:hint="eastAsia"/>
+            </w:rPr>
+            <m:t>i</m:t>
+          </m:r>
+          <m:sSub>
+            <m:sSubPr>
+              <m:ctrlPr>
+                <w:rPr>
+                  <w:rFonts w:ascii="Cambria Math" w:hAnsi="Cambria Math"/>
+                  <w:i/>
+                  <w:iCs/>
+                </w:rPr>
+              </m:ctrlPr>
+            </m:sSubPr>
+            <m:e>
+              <m:r>
+                <w:rPr>
+                  <w:rFonts w:ascii="Cambria Math" w:hAnsi="Cambria Math"/>
+                </w:rPr>
+                <m:t>f</m:t>
+              </m:r>
+            </m:e>
+            <m:sub>
+              <m:r>
+                <w:rPr>
+                  <w:rFonts w:ascii="Cambria Math" w:hAnsi="Cambria Math"/>
+                </w:rPr>
+                <m:t>0</m:t>
+              </m:r>
+            </m:sub>
+          </m:sSub>
+          <m:r>
+            <w:rPr>
+              <w:rFonts w:ascii="Cambria Math" w:hAnsi="Cambria Math"/>
+            </w:rPr>
+            <m:t>+</m:t>
+          </m:r>
+          <m:f>
+            <m:fPr>
+              <m:ctrlPr>
+                <w:rPr>
+                  <w:rFonts w:ascii="Cambria Math" w:hAnsi="Cambria Math"/>
+                  <w:i/>
+                  <w:iCs/>
+                </w:rPr>
+              </m:ctrlPr>
+            </m:fPr>
+            <m:num>
+              <m:r>
+                <w:rPr>
+                  <w:rFonts w:ascii="Cambria Math" w:hAnsi="Cambria Math"/>
+                </w:rPr>
+                <m:t>1</m:t>
+              </m:r>
+            </m:num>
+            <m:den>
+              <m:r>
+                <w:rPr>
+                  <w:rFonts w:ascii="Cambria Math" w:hAnsi="Cambria Math"/>
+                </w:rPr>
+                <m:t>i</m:t>
+              </m:r>
+            </m:den>
+          </m:f>
+          <m:sSub>
+            <m:sSubPr>
+              <m:ctrlPr>
+                <w:rPr>
+                  <w:rFonts w:ascii="Cambria Math" w:hAnsi="Cambria Math"/>
+                  <w:i/>
+                  <w:iCs/>
+                </w:rPr>
+              </m:ctrlPr>
+            </m:sSubPr>
+            <m:e>
+              <m:r>
+                <w:rPr>
+                  <w:rFonts w:ascii="Cambria Math" w:hAnsi="Cambria Math"/>
+                </w:rPr>
+                <m:t>f</m:t>
+              </m:r>
+            </m:e>
+            <m:sub>
+              <m:r>
+                <w:rPr>
+                  <w:rFonts w:ascii="Cambria Math" w:hAnsi="Cambria Math"/>
+                </w:rPr>
+                <m:t>0</m:t>
+              </m:r>
+            </m:sub>
+          </m:sSub>
+          <m:r>
+            <w:rPr>
+              <w:rFonts w:ascii="Cambria Math" w:hAnsi="Cambria Math"/>
+            </w:rPr>
+            <m:t>=</m:t>
+          </m:r>
+          <m:sSub>
+            <m:sSubPr>
+              <m:ctrlPr>
+                <w:rPr>
+                  <w:rFonts w:ascii="Cambria Math" w:hAnsi="Cambria Math"/>
+                  <w:i/>
+                  <w:iCs/>
+                </w:rPr>
+              </m:ctrlPr>
+            </m:sSubPr>
+            <m:e>
+              <m:r>
+                <w:rPr>
+                  <w:rFonts w:ascii="Cambria Math" w:hAnsi="Cambria Math"/>
+                </w:rPr>
+                <m:t>f</m:t>
+              </m:r>
+            </m:e>
+            <m:sub>
+              <m:r>
+                <w:rPr>
+                  <w:rFonts w:ascii="Cambria Math" w:hAnsi="Cambria Math"/>
+                </w:rPr>
+                <m:t>0</m:t>
+              </m:r>
+            </m:sub>
+          </m:sSub>
+          <m:d>
+            <m:dPr>
+              <m:ctrlPr>
+                <w:rPr>
+                  <w:rFonts w:ascii="Cambria Math" w:hAnsi="Cambria Math"/>
+                  <w:i/>
+                  <w:iCs/>
+                </w:rPr>
+              </m:ctrlPr>
+            </m:dPr>
+            <m:e>
+              <m:r>
+                <w:rPr>
+                  <w:rFonts w:ascii="Cambria Math" w:hAnsi="Cambria Math"/>
+                </w:rPr>
+                <m:t>i+</m:t>
+              </m:r>
+              <m:f>
+                <m:fPr>
+                  <m:ctrlPr>
+                    <w:rPr>
+                      <w:rFonts w:ascii="Cambria Math" w:hAnsi="Cambria Math"/>
+                      <w:i/>
+                      <w:iCs/>
+                    </w:rPr>
+                  </m:ctrlPr>
+                </m:fPr>
+                <m:num>
+                  <m:r>
+                    <w:rPr>
+                      <w:rFonts w:ascii="Cambria Math" w:hAnsi="Cambria Math"/>
+                    </w:rPr>
+                    <m:t>1</m:t>
+                  </m:r>
+                </m:num>
+                <m:den>
+                  <m:r>
+                    <w:rPr>
+                      <w:rFonts w:ascii="Cambria Math" w:hAnsi="Cambria Math"/>
+                    </w:rPr>
+                    <m:t>i</m:t>
+                  </m:r>
+                </m:den>
+              </m:f>
+            </m:e>
+          </m:d>
+          <m:r>
+            <w:rPr>
+              <w:rFonts w:ascii="Cambria Math" w:hAnsi="Cambria Math"/>
+            </w:rPr>
+            <m:t>=</m:t>
+          </m:r>
+          <m:sSub>
+            <m:sSubPr>
+              <m:ctrlPr>
+                <w:rPr>
+                  <w:rFonts w:ascii="Cambria Math" w:hAnsi="Cambria Math"/>
+                  <w:i/>
+                  <w:iCs/>
+                </w:rPr>
+              </m:ctrlPr>
+            </m:sSubPr>
+            <m:e>
+              <m:r>
+                <w:rPr>
+                  <w:rFonts w:ascii="Cambria Math" w:hAnsi="Cambria Math"/>
+                </w:rPr>
+                <m:t>f</m:t>
+              </m:r>
+            </m:e>
+            <m:sub>
+              <m:r>
+                <w:rPr>
+                  <w:rFonts w:ascii="Cambria Math" w:hAnsi="Cambria Math"/>
+                </w:rPr>
+                <m:t>0</m:t>
+              </m:r>
+            </m:sub>
+          </m:sSub>
+          <m:r>
+            <w:rPr>
+              <w:rFonts w:ascii="Cambria Math" w:hAnsi="Cambria Math"/>
+            </w:rPr>
+            <m:t>(0</m:t>
+          </m:r>
+          <m:r>
+            <w:rPr>
+              <w:rFonts w:ascii="Cambria Math" w:hAnsi="Cambria Math"/>
+            </w:rPr>
+            <m:t xml:space="preserve"> mod n</m:t>
+          </m:r>
+          <m:r>
+            <w:rPr>
+              <w:rFonts w:ascii="Cambria Math" w:hAnsi="Cambria Math"/>
+            </w:rPr>
+            <m:t>)</m:t>
+          </m:r>
+        </m:oMath>
+      </m:oMathPara>
+    </w:p>
+    <w:p>
+      <w:pPr>
+        <w:rPr>
+          <w:rFonts w:hint="eastAsia"/>
+          <w:iCs/>
+        </w:rPr>
+      </w:pPr>
+      <w:r>
+        <w:rPr>
+          <w:rFonts w:hint="eastAsia"/>
+          <w:iCs/>
+        </w:rPr>
+        <w:t>不难发现</w:t>
+      </w:r>
+      <w:r>
+        <w:rPr>
+          <w:rFonts w:hint="eastAsia"/>
+          <w:iCs/>
+        </w:rPr>
+        <w:t>这里的</w:t>
+      </w:r>
+      <m:oMath>
+        <m:sSub>
+          <m:sSubPr>
+            <m:ctrlPr>
+              <w:rPr>
+                <w:rFonts w:ascii="Cambria Math" w:hAnsi="Cambria Math"/>
+                <w:i/>
+                <w:iCs/>
+              </w:rPr>
+            </m:ctrlPr>
+          </m:sSubPr>
+          <m:e>
+            <m:r>
+              <w:rPr>
+                <w:rFonts w:ascii="Cambria Math" w:hAnsi="Cambria Math"/>
+              </w:rPr>
+              <m:t>f</m:t>
+            </m:r>
+          </m:e>
+          <m:sub>
+            <m:r>
+              <w:rPr>
+                <w:rFonts w:ascii="Cambria Math" w:hAnsi="Cambria Math"/>
+              </w:rPr>
+              <m:t>0</m:t>
+            </m:r>
+          </m:sub>
+        </m:sSub>
+      </m:oMath>
+      <w:r>
+        <w:rPr>
+          <w:rFonts w:hint="eastAsia"/>
+          <w:iCs/>
+        </w:rPr>
+        <w:t>就是光子的频率。</w:t>
+      </w:r>
+    </w:p>
+    <w:p>
+      <w:pPr>
+        <w:rPr>
+          <w:iCs/>
+        </w:rPr>
+      </w:pPr>
+      <w:r>
+        <w:rPr>
+          <w:rFonts w:hint="eastAsia"/>
+          <w:iCs/>
+        </w:rPr>
+        <w:t>总结一下，以光子频率</w:t>
+      </w:r>
+      <m:oMath>
+        <m:sSub>
+          <m:sSubPr>
+            <m:ctrlPr>
+              <w:rPr>
+                <w:rFonts w:ascii="Cambria Math" w:hAnsi="Cambria Math"/>
+                <w:i/>
+                <w:iCs/>
+              </w:rPr>
+            </m:ctrlPr>
+          </m:sSubPr>
+          <m:e>
+            <m:r>
+              <w:rPr>
+                <w:rFonts w:ascii="Cambria Math" w:hAnsi="Cambria Math"/>
+              </w:rPr>
+              <m:t>f</m:t>
+            </m:r>
+          </m:e>
+          <m:sub>
+            <m:r>
+              <w:rPr>
+                <w:rFonts w:ascii="Cambria Math" w:hAnsi="Cambria Math"/>
+              </w:rPr>
+              <m:t>0</m:t>
+            </m:r>
+          </m:sub>
+        </m:sSub>
+      </m:oMath>
+      <w:r>
+        <w:rPr>
+          <w:rFonts w:hint="eastAsia"/>
+          <w:iCs/>
+        </w:rPr>
+        <w:t>为分界，其</w:t>
+      </w:r>
+      <m:oMath>
+        <m:sSup>
+          <m:sSupPr>
+            <m:ctrlPr>
+              <w:rPr>
+                <w:rFonts w:ascii="Cambria Math" w:hAnsi="Cambria Math"/>
+                <w:i/>
+                <w:iCs/>
+              </w:rPr>
+            </m:ctrlPr>
+          </m:sSupPr>
+          <m:e>
+            <m:r>
+              <w:rPr>
+                <w:rFonts w:ascii="Cambria Math" w:hAnsi="Cambria Math"/>
+              </w:rPr>
+              <m:t>i</m:t>
+            </m:r>
+          </m:e>
+          <m:sup>
+            <m:r>
+              <w:rPr>
+                <w:rFonts w:ascii="Cambria Math" w:hAnsi="Cambria Math"/>
+              </w:rPr>
+              <m:t>1</m:t>
+            </m:r>
+          </m:sup>
+        </m:sSup>
+      </m:oMath>
+      <w:proofErr w:type="gramStart"/>
+      <w:r>
+        <w:rPr>
+          <w:rFonts w:hint="eastAsia"/>
+          <w:iCs/>
+        </w:rPr>
+        <w:t>倍</w:t>
+      </w:r>
+      <w:proofErr w:type="gramEnd"/>
+      <w:r>
+        <w:rPr>
+          <w:rFonts w:hint="eastAsia"/>
+          <w:iCs/>
+        </w:rPr>
+        <w:t>为正，</w:t>
+      </w:r>
+      <m:oMath>
+        <m:sSup>
+          <m:sSupPr>
+            <m:ctrlPr>
+              <w:rPr>
+                <w:rFonts w:ascii="Cambria Math" w:hAnsi="Cambria Math"/>
+                <w:i/>
+                <w:iCs/>
+              </w:rPr>
+            </m:ctrlPr>
+          </m:sSupPr>
+          <m:e>
+            <m:r>
+              <w:rPr>
+                <w:rFonts w:ascii="Cambria Math" w:hAnsi="Cambria Math" w:hint="eastAsia"/>
+              </w:rPr>
+              <m:t>i</m:t>
+            </m:r>
+            <m:ctrlPr>
+              <w:rPr>
+                <w:rFonts w:ascii="Cambria Math" w:hAnsi="Cambria Math" w:hint="eastAsia"/>
+                <w:i/>
+                <w:iCs/>
+              </w:rPr>
+            </m:ctrlPr>
+          </m:e>
+          <m:sup>
+            <m:r>
+              <w:rPr>
+                <w:rFonts w:ascii="Cambria Math" w:hAnsi="Cambria Math"/>
+              </w:rPr>
+              <m:t>-1</m:t>
+            </m:r>
+          </m:sup>
+        </m:sSup>
+      </m:oMath>
+      <w:r>
+        <w:rPr>
+          <w:rFonts w:hint="eastAsia"/>
+          <w:iCs/>
+        </w:rPr>
+        <w:t>为负。各自分成两半，以</w:t>
+      </w:r>
+      <w:r>
+        <w:rPr>
+          <w:rFonts w:hint="eastAsia"/>
+          <w:iCs/>
+        </w:rPr>
+        <w:t>2</w:t>
+      </w:r>
+      <w:r>
+        <w:rPr>
+          <w:rFonts w:hint="eastAsia"/>
+          <w:iCs/>
+        </w:rPr>
+        <w:t>倍为上，</w:t>
+      </w:r>
+      <w:r>
+        <w:rPr>
+          <w:rFonts w:hint="eastAsia"/>
+          <w:iCs/>
+        </w:rPr>
+        <w:t>2</w:t>
+      </w:r>
+      <w:r>
+        <w:rPr>
+          <w:rFonts w:hint="eastAsia"/>
+          <w:iCs/>
+        </w:rPr>
+        <w:t>分为下。</w:t>
+      </w:r>
+    </w:p>
+    <w:p>
+      <w:pPr>
+        <w:rPr>
+          <w:iCs/>
+        </w:rPr>
+      </w:pPr>
+      <m:oMathPara>
+        <m:oMath>
+          <m:r>
+            <w:rPr>
+              <w:rFonts w:ascii="Cambria Math" w:hAnsi="Cambria Math"/>
+            </w:rPr>
+            <m:t>f=</m:t>
+          </m:r>
+          <m:sSup>
+            <m:sSupPr>
+              <m:ctrlPr>
+                <w:rPr>
+                  <w:rFonts w:ascii="Cambria Math" w:hAnsi="Cambria Math"/>
+                  <w:i/>
+                  <w:iCs/>
+                </w:rPr>
+              </m:ctrlPr>
+            </m:sSupPr>
+            <m:e>
+              <m:r>
+                <w:rPr>
+                  <w:rFonts w:ascii="Cambria Math" w:hAnsi="Cambria Math"/>
+                </w:rPr>
+                <m:t>i</m:t>
+              </m:r>
+            </m:e>
+            <m:sup>
+              <m:r>
+                <w:rPr>
+                  <w:rFonts w:ascii="Cambria Math" w:hAnsi="Cambria Math"/>
+                </w:rPr>
+                <m:t>±</m:t>
+              </m:r>
+              <m:r>
+                <w:rPr>
+                  <w:rFonts w:ascii="Cambria Math" w:hAnsi="Cambria Math"/>
+                </w:rPr>
+                <m:t>1</m:t>
+              </m:r>
+            </m:sup>
+          </m:sSup>
+          <m:sSup>
+            <m:sSupPr>
+              <m:ctrlPr>
+                <w:rPr>
+                  <w:rFonts w:ascii="Cambria Math" w:hAnsi="Cambria Math"/>
+                  <w:i/>
+                  <w:iCs/>
+                </w:rPr>
+              </m:ctrlPr>
+            </m:sSupPr>
+            <m:e>
+              <m:r>
+                <w:rPr>
+                  <w:rFonts w:ascii="Cambria Math" w:hAnsi="Cambria Math"/>
+                </w:rPr>
+                <m:t>2</m:t>
+              </m:r>
+            </m:e>
+            <m:sup>
+              <m:r>
+                <w:rPr>
+                  <w:rFonts w:ascii="Cambria Math" w:hAnsi="Cambria Math"/>
+                </w:rPr>
+                <m:t>±1</m:t>
+              </m:r>
+            </m:sup>
+          </m:sSup>
+          <m:sSub>
+            <m:sSubPr>
+              <m:ctrlPr>
+                <w:rPr>
+                  <w:rFonts w:ascii="Cambria Math" w:hAnsi="Cambria Math"/>
+                  <w:i/>
+                  <w:iCs/>
+                </w:rPr>
+              </m:ctrlPr>
+            </m:sSubPr>
+            <m:e>
+              <m:r>
+                <w:rPr>
+                  <w:rFonts w:ascii="Cambria Math" w:hAnsi="Cambria Math"/>
+                </w:rPr>
+                <m:t>f</m:t>
+              </m:r>
+            </m:e>
+            <m:sub>
+              <m:r>
+                <w:rPr>
+                  <w:rFonts w:ascii="Cambria Math" w:hAnsi="Cambria Math"/>
+                </w:rPr>
+                <m:t>0</m:t>
+              </m:r>
+            </m:sub>
+          </m:sSub>
+        </m:oMath>
+      </m:oMathPara>
+    </w:p>
+    <w:p>
+      <w:pPr>
+        <w:rPr>
+          <w:iCs/>
+        </w:rPr>
+      </w:pPr>
+      <w:r>
+        <w:rPr>
+          <w:rFonts w:hint="eastAsia"/>
+          <w:iCs/>
+        </w:rPr>
+        <w:t>显然</w:t>
+      </w:r>
+      <m:oMath>
+        <m:sSub>
+          <m:sSubPr>
+            <m:ctrlPr>
+              <w:rPr>
+                <w:rFonts w:ascii="Cambria Math" w:hAnsi="Cambria Math"/>
+                <w:i/>
+                <w:iCs/>
+              </w:rPr>
+            </m:ctrlPr>
+          </m:sSubPr>
+          <m:e>
+            <m:r>
+              <w:rPr>
+                <w:rFonts w:ascii="Cambria Math" w:hAnsi="Cambria Math"/>
+              </w:rPr>
+              <m:t>f</m:t>
+            </m:r>
+          </m:e>
+          <m:sub>
+            <m:r>
+              <w:rPr>
+                <w:rFonts w:ascii="Cambria Math" w:hAnsi="Cambria Math"/>
+              </w:rPr>
+              <m:t>0</m:t>
+            </m:r>
+          </m:sub>
+        </m:sSub>
+      </m:oMath>
+      <w:r>
+        <w:rPr>
+          <w:rFonts w:hint="eastAsia"/>
+          <w:iCs/>
+        </w:rPr>
+        <w:t>本身也可以是某种频率的体现</w:t>
+      </w:r>
+      <w:r>
+        <w:rPr>
+          <w:rFonts w:hint="eastAsia"/>
+          <w:iCs/>
+        </w:rPr>
+        <w:t>，</w:t>
+      </w:r>
+    </w:p>
+    <w:p>
+      <w:pPr>
+        <w:rPr>
+          <w:iCs/>
+        </w:rPr>
+      </w:pPr>
+      <m:oMathPara>
+        <m:oMath>
+          <m:sSub>
+            <m:sSubPr>
+              <m:ctrlPr>
+                <w:rPr>
+                  <w:rFonts w:ascii="Cambria Math" w:hAnsi="Cambria Math"/>
+                  <w:i/>
+                  <w:iCs/>
+                </w:rPr>
+              </m:ctrlPr>
+            </m:sSubPr>
+            <m:e>
+              <m:r>
+                <w:rPr>
+                  <w:rFonts w:ascii="Cambria Math" w:hAnsi="Cambria Math"/>
+                </w:rPr>
+                <m:t>f</m:t>
+              </m:r>
+            </m:e>
+            <m:sub>
+              <m:r>
+                <w:rPr>
+                  <w:rFonts w:ascii="Cambria Math" w:hAnsi="Cambria Math"/>
+                </w:rPr>
+                <m:t>0</m:t>
+              </m:r>
+            </m:sub>
+          </m:sSub>
+          <m:r>
+            <w:rPr>
+              <w:rFonts w:ascii="Cambria Math" w:hAnsi="Cambria Math"/>
+            </w:rPr>
+            <m:t>=</m:t>
+          </m:r>
+          <m:sSup>
+            <m:sSupPr>
+              <m:ctrlPr>
+                <w:rPr>
+                  <w:rFonts w:ascii="Cambria Math" w:hAnsi="Cambria Math"/>
+                  <w:i/>
+                  <w:iCs/>
+                </w:rPr>
+              </m:ctrlPr>
+            </m:sSupPr>
+            <m:e>
+              <m:r>
+                <w:rPr>
+                  <w:rFonts w:ascii="Cambria Math" w:hAnsi="Cambria Math"/>
+                </w:rPr>
+                <m:t>i</m:t>
+              </m:r>
+            </m:e>
+            <m:sup>
+              <m:r>
+                <w:rPr>
+                  <w:rFonts w:ascii="Cambria Math" w:hAnsi="Cambria Math"/>
+                </w:rPr>
+                <m:t>±1</m:t>
+              </m:r>
+            </m:sup>
+          </m:sSup>
+          <m:sSub>
+            <m:sSubPr>
+              <m:ctrlPr>
+                <w:rPr>
+                  <w:rFonts w:ascii="Cambria Math" w:hAnsi="Cambria Math"/>
+                  <w:i/>
+                  <w:iCs/>
+                </w:rPr>
+              </m:ctrlPr>
+            </m:sSubPr>
+            <m:e>
+              <m:r>
+                <w:rPr>
+                  <w:rFonts w:ascii="Cambria Math" w:hAnsi="Cambria Math"/>
+                </w:rPr>
+                <m:t>f</m:t>
+              </m:r>
+            </m:e>
+            <m:sub>
+              <m:r>
+                <w:rPr>
+                  <w:rFonts w:ascii="Cambria Math" w:hAnsi="Cambria Math"/>
+                </w:rPr>
+                <m:t>T</m:t>
+              </m:r>
+            </m:sub>
+          </m:sSub>
+        </m:oMath>
+      </m:oMathPara>
+    </w:p>
+    <w:p>
+      <w:pPr>
+        <w:rPr>
+          <w:iCs/>
+        </w:rPr>
+      </w:pPr>
+      <w:r>
+        <w:rPr>
+          <w:rFonts w:hint="eastAsia"/>
+          <w:iCs/>
+        </w:rPr>
+        <w:t>综合起来，</w:t>
+      </w:r>
+    </w:p>
+    <w:p>
+      <w:pPr>
+        <w:rPr>
+          <w:iCs/>
+        </w:rPr>
+      </w:pPr>
+      <m:oMathPara>
+        <m:oMath>
+          <m:r>
+            <w:rPr>
+              <w:rFonts w:ascii="Cambria Math" w:hAnsi="Cambria Math"/>
+            </w:rPr>
+            <m:t>f=</m:t>
+          </m:r>
+          <m:sSup>
+            <m:sSupPr>
+              <m:ctrlPr>
+                <w:rPr>
+                  <w:rFonts w:ascii="Cambria Math" w:hAnsi="Cambria Math"/>
+                  <w:i/>
+                  <w:iCs/>
+                </w:rPr>
+              </m:ctrlPr>
+            </m:sSupPr>
+            <m:e>
+              <m:r>
+                <w:rPr>
+                  <w:rFonts w:ascii="Cambria Math" w:hAnsi="Cambria Math"/>
+                </w:rPr>
+                <m:t>i</m:t>
+              </m:r>
+            </m:e>
+            <m:sup>
+              <m:r>
+                <w:rPr>
+                  <w:rFonts w:ascii="Cambria Math" w:hAnsi="Cambria Math"/>
+                </w:rPr>
+                <m:t>±1</m:t>
+              </m:r>
+            </m:sup>
+          </m:sSup>
+          <m:sSup>
+            <m:sSupPr>
+              <m:ctrlPr>
+                <w:rPr>
+                  <w:rFonts w:ascii="Cambria Math" w:hAnsi="Cambria Math"/>
+                  <w:i/>
+                  <w:iCs/>
+                </w:rPr>
+              </m:ctrlPr>
+            </m:sSupPr>
+            <m:e>
+              <m:r>
+                <w:rPr>
+                  <w:rFonts w:ascii="Cambria Math" w:hAnsi="Cambria Math"/>
+                </w:rPr>
+                <m:t>2</m:t>
+              </m:r>
+            </m:e>
+            <m:sup>
+              <m:r>
+                <w:rPr>
+                  <w:rFonts w:ascii="Cambria Math" w:hAnsi="Cambria Math"/>
+                </w:rPr>
+                <m:t>±1</m:t>
+              </m:r>
+            </m:sup>
+          </m:sSup>
+          <m:sSup>
+            <m:sSupPr>
+              <m:ctrlPr>
+                <w:rPr>
+                  <w:rFonts w:ascii="Cambria Math" w:hAnsi="Cambria Math"/>
+                  <w:i/>
+                  <w:iCs/>
+                </w:rPr>
+              </m:ctrlPr>
+            </m:sSupPr>
+            <m:e>
+              <m:r>
+                <w:rPr>
+                  <w:rFonts w:ascii="Cambria Math" w:hAnsi="Cambria Math"/>
+                </w:rPr>
+                <m:t>i</m:t>
+              </m:r>
+            </m:e>
+            <m:sup>
+              <m:r>
+                <w:rPr>
+                  <w:rFonts w:ascii="Cambria Math" w:hAnsi="Cambria Math"/>
+                </w:rPr>
+                <m:t>±1</m:t>
+              </m:r>
+            </m:sup>
+          </m:sSup>
+          <m:sSub>
+            <m:sSubPr>
+              <m:ctrlPr>
+                <w:rPr>
+                  <w:rFonts w:ascii="Cambria Math" w:hAnsi="Cambria Math"/>
+                  <w:i/>
+                  <w:iCs/>
+                </w:rPr>
+              </m:ctrlPr>
+            </m:sSubPr>
+            <m:e>
+              <m:r>
+                <w:rPr>
+                  <w:rFonts w:ascii="Cambria Math" w:hAnsi="Cambria Math"/>
+                </w:rPr>
+                <m:t>f</m:t>
+              </m:r>
+            </m:e>
+            <m:sub>
+              <m:r>
+                <w:rPr>
+                  <w:rFonts w:ascii="Cambria Math" w:hAnsi="Cambria Math"/>
+                </w:rPr>
+                <m:t>T</m:t>
+              </m:r>
+            </m:sub>
+          </m:sSub>
+          <m:r>
+            <w:rPr>
+              <w:rFonts w:ascii="Cambria Math" w:hAnsi="Cambria Math"/>
+            </w:rPr>
+            <m:t>=</m:t>
+          </m:r>
+          <m:sSup>
+            <m:sSupPr>
+              <m:ctrlPr>
+                <w:rPr>
+                  <w:rFonts w:ascii="Cambria Math" w:hAnsi="Cambria Math"/>
+                  <w:i/>
+                  <w:iCs/>
+                </w:rPr>
+              </m:ctrlPr>
+            </m:sSupPr>
+            <m:e>
+              <m:r>
+                <w:rPr>
+                  <w:rFonts w:ascii="Cambria Math" w:hAnsi="Cambria Math"/>
+                </w:rPr>
+                <m:t>i</m:t>
+              </m:r>
+            </m:e>
+            <m:sup>
+              <m:r>
+                <w:rPr>
+                  <w:rFonts w:ascii="Cambria Math" w:hAnsi="Cambria Math"/>
+                </w:rPr>
+                <m:t>±</m:t>
+              </m:r>
+              <m:r>
+                <w:rPr>
+                  <w:rFonts w:ascii="Cambria Math" w:hAnsi="Cambria Math"/>
+                </w:rPr>
+                <m:t>2</m:t>
+              </m:r>
+            </m:sup>
+          </m:sSup>
+          <m:sSup>
+            <m:sSupPr>
+              <m:ctrlPr>
+                <w:rPr>
+                  <w:rFonts w:ascii="Cambria Math" w:hAnsi="Cambria Math"/>
+                  <w:i/>
+                  <w:iCs/>
+                </w:rPr>
+              </m:ctrlPr>
+            </m:sSupPr>
+            <m:e>
+              <m:r>
+                <w:rPr>
+                  <w:rFonts w:ascii="Cambria Math" w:hAnsi="Cambria Math"/>
+                </w:rPr>
+                <m:t>2</m:t>
+              </m:r>
+            </m:e>
+            <m:sup>
+              <m:r>
+                <w:rPr>
+                  <w:rFonts w:ascii="Cambria Math" w:hAnsi="Cambria Math"/>
+                </w:rPr>
+                <m:t>±1</m:t>
+              </m:r>
+            </m:sup>
+          </m:sSup>
+          <m:sSub>
+            <m:sSubPr>
+              <m:ctrlPr>
+                <w:rPr>
+                  <w:rFonts w:ascii="Cambria Math" w:hAnsi="Cambria Math"/>
+                  <w:i/>
+                  <w:iCs/>
+                </w:rPr>
+              </m:ctrlPr>
+            </m:sSubPr>
+            <m:e>
+              <m:r>
+                <w:rPr>
+                  <w:rFonts w:ascii="Cambria Math" w:hAnsi="Cambria Math"/>
+                </w:rPr>
+                <m:t>f</m:t>
+              </m:r>
+            </m:e>
+            <m:sub>
+              <m:r>
+                <w:rPr>
+                  <w:rFonts w:ascii="Cambria Math" w:hAnsi="Cambria Math"/>
+                </w:rPr>
+                <m:t>T</m:t>
+              </m:r>
+            </m:sub>
+          </m:sSub>
+        </m:oMath>
+      </m:oMathPara>
+    </w:p>
+    <w:p>
+      <w:pPr>
+        <w:rPr>
+          <w:rFonts w:hint="eastAsia"/>
+          <w:iCs/>
+        </w:rPr>
+      </w:pPr>
+      <w:r>
+        <w:rPr>
+          <w:rFonts w:hint="eastAsia"/>
+          <w:iCs/>
+        </w:rPr>
+        <w:t>其中</w:t>
+      </w:r>
+      <m:oMath>
+        <m:sSub>
+          <m:sSubPr>
+            <m:ctrlPr>
+              <w:rPr>
+                <w:rFonts w:ascii="Cambria Math" w:hAnsi="Cambria Math"/>
+                <w:i/>
+                <w:iCs/>
+              </w:rPr>
+            </m:ctrlPr>
+          </m:sSubPr>
+          <m:e>
+            <m:r>
+              <w:rPr>
+                <w:rFonts w:ascii="Cambria Math" w:hAnsi="Cambria Math"/>
+              </w:rPr>
+              <m:t>f</m:t>
+            </m:r>
+          </m:e>
+          <m:sub>
+            <m:r>
+              <w:rPr>
+                <w:rFonts w:ascii="Cambria Math" w:hAnsi="Cambria Math"/>
+              </w:rPr>
+              <m:t>T</m:t>
+            </m:r>
+          </m:sub>
+        </m:sSub>
+      </m:oMath>
+      <w:r>
+        <w:rPr>
+          <w:rFonts w:hint="eastAsia"/>
+          <w:iCs/>
+        </w:rPr>
+        <w:t>可以被认为是“当下”，而</w:t>
+      </w:r>
+      <m:oMath>
+        <m:sSup>
+          <m:sSupPr>
+            <m:ctrlPr>
+              <w:rPr>
+                <w:rFonts w:ascii="Cambria Math" w:hAnsi="Cambria Math"/>
+                <w:i/>
+                <w:iCs/>
+              </w:rPr>
+            </m:ctrlPr>
+          </m:sSupPr>
+          <m:e>
+            <m:r>
+              <w:rPr>
+                <w:rFonts w:ascii="Cambria Math" w:hAnsi="Cambria Math"/>
+              </w:rPr>
+              <m:t>i</m:t>
+            </m:r>
+          </m:e>
+          <m:sup>
+            <m:r>
+              <w:rPr>
+                <w:rFonts w:ascii="Cambria Math" w:hAnsi="Cambria Math"/>
+              </w:rPr>
+              <m:t>±1</m:t>
+            </m:r>
+          </m:sup>
+        </m:sSup>
+        <m:sSub>
+          <m:sSubPr>
+            <m:ctrlPr>
+              <w:rPr>
+                <w:rFonts w:ascii="Cambria Math" w:hAnsi="Cambria Math"/>
+                <w:i/>
+                <w:iCs/>
+              </w:rPr>
+            </m:ctrlPr>
+          </m:sSubPr>
+          <m:e>
+            <m:r>
+              <w:rPr>
+                <w:rFonts w:ascii="Cambria Math" w:hAnsi="Cambria Math"/>
+              </w:rPr>
+              <m:t>f</m:t>
+            </m:r>
+          </m:e>
+          <m:sub>
+            <m:r>
+              <w:rPr>
+                <w:rFonts w:ascii="Cambria Math" w:hAnsi="Cambria Math"/>
+              </w:rPr>
+              <m:t>T</m:t>
+            </m:r>
+          </m:sub>
+        </m:sSub>
+      </m:oMath>
+      <w:r>
+        <w:rPr>
+          <w:rFonts w:hint="eastAsia"/>
+          <w:iCs/>
+        </w:rPr>
+        <w:t>可以被认为是临近于当下的</w:t>
+      </w:r>
+      <w:r>
+        <w:rPr>
+          <w:rFonts w:hint="eastAsia"/>
+          <w:iCs/>
+        </w:rPr>
+        <w:t>未来和过去</w:t>
+      </w:r>
+      <w:r>
+        <w:rPr>
+          <w:rFonts w:hint="eastAsia"/>
+          <w:iCs/>
+        </w:rPr>
+        <w:t>（乘以虚数单位的指数而不是</w:t>
+      </w:r>
+      <w:r>
+        <w:rPr>
+          <w:rFonts w:hint="eastAsia"/>
+          <w:iCs/>
+        </w:rPr>
+        <w:t>2</w:t>
+      </w:r>
+      <w:r>
+        <w:rPr>
+          <w:rFonts w:hint="eastAsia"/>
+          <w:iCs/>
+        </w:rPr>
+        <w:t>的指数是因为乘以</w:t>
+      </w:r>
+      <w:r>
+        <w:rPr>
+          <w:rFonts w:hint="eastAsia"/>
+          <w:iCs/>
+        </w:rPr>
+        <w:t>2</w:t>
+      </w:r>
+      <w:r>
+        <w:rPr>
+          <w:rFonts w:hint="eastAsia"/>
+          <w:iCs/>
+        </w:rPr>
+        <w:t>的指数不够大）。</w:t>
+      </w:r>
+      <w:r>
+        <w:rPr>
+          <w:rFonts w:hint="eastAsia"/>
+          <w:iCs/>
+        </w:rPr>
+        <w:t>这个表达式，</w:t>
+      </w:r>
+      <w:r>
+        <w:rPr>
+          <w:rFonts w:hint="eastAsia"/>
+          <w:iCs/>
+        </w:rPr>
+        <w:t>似乎</w:t>
+      </w:r>
+      <w:r>
+        <w:rPr>
+          <w:rFonts w:hint="eastAsia"/>
+          <w:iCs/>
+        </w:rPr>
+        <w:t>有点</w:t>
+      </w:r>
+      <w:r>
+        <w:rPr>
+          <w:rFonts w:hint="eastAsia"/>
+          <w:iCs/>
+        </w:rPr>
+        <w:t>“太极生两仪，两仪生四</w:t>
+      </w:r>
+      <w:proofErr w:type="gramStart"/>
+      <w:r>
+        <w:rPr>
+          <w:rFonts w:hint="eastAsia"/>
+          <w:iCs/>
+        </w:rPr>
+        <w:t>象</w:t>
+      </w:r>
+      <w:proofErr w:type="gramEnd"/>
+      <w:r>
+        <w:rPr>
+          <w:rFonts w:hint="eastAsia"/>
+          <w:iCs/>
+        </w:rPr>
+        <w:t>，四</w:t>
+      </w:r>
+      <w:proofErr w:type="gramStart"/>
+      <w:r>
+        <w:rPr>
+          <w:rFonts w:hint="eastAsia"/>
+          <w:iCs/>
+        </w:rPr>
+        <w:t>象</w:t>
+      </w:r>
+      <w:proofErr w:type="gramEnd"/>
+      <w:r>
+        <w:rPr>
+          <w:rFonts w:hint="eastAsia"/>
+          <w:iCs/>
+        </w:rPr>
+        <w:t>生八卦”</w:t>
+      </w:r>
+      <w:r>
+        <w:rPr>
+          <w:rFonts w:hint="eastAsia"/>
+          <w:iCs/>
+        </w:rPr>
+        <w:t>的意思</w:t>
+      </w:r>
+      <w:r>
+        <w:rPr>
+          <w:rFonts w:hint="eastAsia"/>
+          <w:iCs/>
+        </w:rPr>
+        <w:t>：这总共</w:t>
+      </w:r>
+      <w:r>
+        <w:rPr>
+          <w:rFonts w:hint="eastAsia"/>
+          <w:iCs/>
+        </w:rPr>
+        <w:t>8</w:t>
+      </w:r>
+      <w:r>
+        <w:rPr>
+          <w:rFonts w:hint="eastAsia"/>
+          <w:iCs/>
+        </w:rPr>
+        <w:t>种频率状态，在微观世界已经足够用了</w:t>
+      </w:r>
+      <w:r>
+        <w:rPr>
+          <w:rFonts w:hint="eastAsia"/>
+          <w:iCs/>
+        </w:rPr>
+        <w:t>，而如果考虑到两个系统之间的频率搭配，</w:t>
+      </w:r>
+      <m:oMath>
+        <m:r>
+          <w:rPr>
+            <w:rFonts w:ascii="Cambria Math" w:hAnsi="Cambria Math"/>
+          </w:rPr>
+          <m:t>8×8=64</m:t>
+        </m:r>
+      </m:oMath>
+      <w:r>
+        <w:rPr>
+          <w:rFonts w:hint="eastAsia"/>
+          <w:iCs/>
+        </w:rPr>
+        <w:t>种频率状态也足够用了。</w:t>
+      </w:r>
+    </w:p>
+    <w:p>
+      <w:pPr>
+        <w:rPr>
+          <w:iCs/>
+        </w:rPr>
+      </w:pPr>
+    </w:p>
+    <w:p>
+      <w:pPr>
+        <w:rPr>
+          <w:rFonts w:hint="eastAsia"/>
+          <w:iCs/>
+        </w:rPr>
+      </w:pPr>
+      <w:r>
+        <w:rPr>
+          <w:rFonts w:hint="eastAsia"/>
+          <w:iCs/>
+        </w:rPr>
+        <w:lastRenderedPageBreak/>
+        <w:t>如果说在某个频率范围之间的振动，就是现在，那么原子里面的振动，就是过去和未来。</w:t>
+      </w:r>
+      <w:r>
+        <w:rPr>
+          <w:rFonts w:hint="eastAsia"/>
+          <w:iCs/>
+        </w:rPr>
+        <w:t>其中显示负电性的就是过去，显示正电性的就是未来</w:t>
+      </w:r>
+      <w:r>
+        <w:rPr>
+          <w:rFonts w:hint="eastAsia"/>
+          <w:iCs/>
+        </w:rPr>
+        <w:t>，频率较低的就是过去，频率较高的就是未来。</w:t>
+      </w:r>
+      <w:r>
+        <w:rPr>
+          <w:rFonts w:hint="eastAsia"/>
+          <w:iCs/>
+        </w:rPr>
+        <w:t>我们对于时间和空间的理解，理应如此。</w:t>
+      </w:r>
+    </w:p>
+    <w:p>
+      <w:pPr>
+        <w:rPr>
+          <w:iCs/>
+        </w:rPr>
+      </w:pPr>
+    </w:p>
+    <w:p>
+      <w:pPr>
+        <w:pStyle w:val="2"/>
+      </w:pPr>
+      <w:r>
+        <w:rPr>
+          <w:rFonts w:hint="eastAsia"/>
+        </w:rPr>
+        <w:t>精细结构常数</w:t>
+      </w:r>
+    </w:p>
+    <w:p>
+      <w:r>
+        <w:rPr>
+          <w:rFonts w:hint="eastAsia"/>
+        </w:rPr>
+        <w:t>所谓精细结构常数，指的是基态轨道上电子的线速度与光速之比，</w:t>
+      </w:r>
+    </w:p>
+    <w:p>
+      <w:pPr>
+        <w:rPr>
+          <w:iCs/>
+        </w:rPr>
+      </w:pPr>
+      <m:oMathPara>
+        <m:oMath>
+          <m:f>
+            <m:fPr>
+              <m:ctrlPr>
+                <w:rPr>
+                  <w:rFonts w:ascii="Cambria Math" w:hAnsi="Cambria Math"/>
+                  <w:i/>
+                  <w:iCs/>
+                </w:rPr>
+              </m:ctrlPr>
+            </m:fPr>
+            <m:num>
+              <m:r>
+                <w:rPr>
+                  <w:rFonts w:ascii="Cambria Math" w:hAnsi="Cambria Math"/>
+                </w:rPr>
+                <m:t>v</m:t>
+              </m:r>
+            </m:num>
+            <m:den>
+              <m:r>
+                <w:rPr>
+                  <w:rFonts w:ascii="Cambria Math" w:hAnsi="Cambria Math"/>
+                </w:rPr>
+                <m:t>c</m:t>
+              </m:r>
+            </m:den>
+          </m:f>
+          <m:r>
+            <w:rPr>
+              <w:rFonts w:ascii="Cambria Math" w:hAnsi="Cambria Math"/>
+            </w:rPr>
+            <m:t>=</m:t>
+          </m:r>
+          <m:f>
+            <m:fPr>
+              <m:ctrlPr>
+                <w:rPr>
+                  <w:rFonts w:ascii="Cambria Math" w:hAnsi="Cambria Math"/>
+                  <w:i/>
+                  <w:iCs/>
+                </w:rPr>
+              </m:ctrlPr>
+            </m:fPr>
+            <m:num>
+              <m:sSup>
+                <m:sSupPr>
+                  <m:ctrlPr>
+                    <w:rPr>
+                      <w:rFonts w:ascii="Cambria Math" w:hAnsi="Cambria Math"/>
+                      <w:i/>
+                      <w:iCs/>
+                    </w:rPr>
+                  </m:ctrlPr>
+                </m:sSupPr>
+                <m:e>
+                  <m:r>
+                    <w:rPr>
+                      <w:rFonts w:ascii="Cambria Math" w:hAnsi="Cambria Math" w:hint="eastAsia"/>
+                    </w:rPr>
+                    <m:t>e</m:t>
+                  </m:r>
+                  <m:ctrlPr>
+                    <w:rPr>
+                      <w:rFonts w:ascii="Cambria Math" w:hAnsi="Cambria Math" w:hint="eastAsia"/>
+                      <w:i/>
+                      <w:iCs/>
+                    </w:rPr>
+                  </m:ctrlPr>
+                </m:e>
+                <m:sup>
+                  <m:r>
+                    <w:rPr>
+                      <w:rFonts w:ascii="Cambria Math" w:hAnsi="Cambria Math"/>
+                    </w:rPr>
+                    <m:t>2</m:t>
+                  </m:r>
+                </m:sup>
+              </m:sSup>
+            </m:num>
+            <m:den>
+              <m:r>
+                <w:rPr>
+                  <w:rFonts w:ascii="Cambria Math" w:hAnsi="Cambria Math"/>
+                </w:rPr>
+                <m:t>2</m:t>
+              </m:r>
+              <m:sSub>
+                <m:sSubPr>
+                  <m:ctrlPr>
+                    <w:rPr>
+                      <w:rFonts w:ascii="Cambria Math" w:hAnsi="Cambria Math"/>
+                      <w:i/>
+                      <w:iCs/>
+                    </w:rPr>
+                  </m:ctrlPr>
+                </m:sSubPr>
+                <m:e>
+                  <m:r>
+                    <w:rPr>
+                      <w:rFonts w:ascii="Cambria Math" w:hAnsi="Cambria Math"/>
+                    </w:rPr>
+                    <m:t>ε</m:t>
+                  </m:r>
+                </m:e>
+                <m:sub>
+                  <m:r>
+                    <w:rPr>
+                      <w:rFonts w:ascii="Cambria Math" w:hAnsi="Cambria Math"/>
+                    </w:rPr>
+                    <m:t>0</m:t>
+                  </m:r>
+                </m:sub>
+              </m:sSub>
+              <m:r>
+                <w:rPr>
+                  <w:rFonts w:ascii="Cambria Math" w:hAnsi="Cambria Math"/>
+                </w:rPr>
+                <m:t>h</m:t>
+              </m:r>
+            </m:den>
+          </m:f>
+        </m:oMath>
+      </m:oMathPara>
+    </w:p>
+    <w:p>
+      <w:r>
+        <w:rPr>
+          <w:rFonts w:hint="eastAsia"/>
+        </w:rPr>
+        <w:t>也就是，</w:t>
+      </w:r>
+    </w:p>
+    <w:p>
+      <w:pPr>
+        <w:rPr>
+          <w:iCs/>
+        </w:rPr>
+      </w:pPr>
+      <m:oMathPara>
+        <m:oMath>
+          <m:f>
+            <m:fPr>
+              <m:ctrlPr>
+                <w:rPr>
+                  <w:rFonts w:ascii="Cambria Math" w:hAnsi="Cambria Math"/>
+                  <w:i/>
+                  <w:iCs/>
+                </w:rPr>
+              </m:ctrlPr>
+            </m:fPr>
+            <m:num>
+              <m:r>
+                <w:rPr>
+                  <w:rFonts w:ascii="Cambria Math" w:hAnsi="Cambria Math" w:hint="eastAsia"/>
+                </w:rPr>
+                <m:t>c</m:t>
+              </m:r>
+              <m:r>
+                <w:rPr>
+                  <w:rFonts w:ascii="Cambria Math" w:hAnsi="Cambria Math"/>
+                </w:rPr>
+                <m:t>-c'</m:t>
+              </m:r>
+            </m:num>
+            <m:den>
+              <m:r>
+                <w:rPr>
+                  <w:rFonts w:ascii="Cambria Math" w:hAnsi="Cambria Math"/>
+                </w:rPr>
+                <m:t>c</m:t>
+              </m:r>
+            </m:den>
+          </m:f>
+          <m:r>
+            <w:rPr>
+              <w:rFonts w:ascii="Cambria Math" w:hAnsi="Cambria Math"/>
+            </w:rPr>
+            <m:t>=</m:t>
+          </m:r>
+          <m:f>
+            <m:fPr>
+              <m:ctrlPr>
+                <w:rPr>
+                  <w:rFonts w:ascii="Cambria Math" w:hAnsi="Cambria Math"/>
+                  <w:i/>
+                  <w:iCs/>
+                </w:rPr>
+              </m:ctrlPr>
+            </m:fPr>
+            <m:num>
+              <m:sSup>
+                <m:sSupPr>
+                  <m:ctrlPr>
+                    <w:rPr>
+                      <w:rFonts w:ascii="Cambria Math" w:hAnsi="Cambria Math"/>
+                      <w:i/>
+                      <w:iCs/>
+                    </w:rPr>
+                  </m:ctrlPr>
+                </m:sSupPr>
+                <m:e>
+                  <m:r>
+                    <w:rPr>
+                      <w:rFonts w:ascii="Cambria Math" w:hAnsi="Cambria Math" w:hint="eastAsia"/>
+                    </w:rPr>
+                    <m:t>e</m:t>
+                  </m:r>
+                  <m:ctrlPr>
+                    <w:rPr>
+                      <w:rFonts w:ascii="Cambria Math" w:hAnsi="Cambria Math" w:hint="eastAsia"/>
+                      <w:i/>
+                      <w:iCs/>
+                    </w:rPr>
+                  </m:ctrlPr>
+                </m:e>
+                <m:sup>
+                  <m:r>
+                    <w:rPr>
+                      <w:rFonts w:ascii="Cambria Math" w:hAnsi="Cambria Math"/>
+                    </w:rPr>
+                    <m:t>2</m:t>
+                  </m:r>
+                </m:sup>
+              </m:sSup>
+            </m:num>
+            <m:den>
+              <m:r>
+                <w:rPr>
+                  <w:rFonts w:ascii="Cambria Math" w:hAnsi="Cambria Math"/>
+                </w:rPr>
+                <m:t>2</m:t>
+              </m:r>
+              <m:sSub>
+                <m:sSubPr>
+                  <m:ctrlPr>
+                    <w:rPr>
+                      <w:rFonts w:ascii="Cambria Math" w:hAnsi="Cambria Math"/>
+                      <w:i/>
+                      <w:iCs/>
+                    </w:rPr>
+                  </m:ctrlPr>
+                </m:sSubPr>
+                <m:e>
+                  <m:r>
+                    <w:rPr>
+                      <w:rFonts w:ascii="Cambria Math" w:hAnsi="Cambria Math"/>
+                    </w:rPr>
+                    <m:t>ε</m:t>
+                  </m:r>
+                </m:e>
+                <m:sub>
+                  <m:r>
+                    <w:rPr>
+                      <w:rFonts w:ascii="Cambria Math" w:hAnsi="Cambria Math"/>
+                    </w:rPr>
+                    <m:t>0</m:t>
+                  </m:r>
+                </m:sub>
+              </m:sSub>
+              <m:r>
+                <w:rPr>
+                  <w:rFonts w:ascii="Cambria Math" w:hAnsi="Cambria Math"/>
+                </w:rPr>
+                <m:t>h</m:t>
+              </m:r>
+            </m:den>
+          </m:f>
+        </m:oMath>
+      </m:oMathPara>
+    </w:p>
+    <w:p>
+      <w:pPr>
+        <w:rPr>
+          <w:iCs/>
+        </w:rPr>
+      </w:pPr>
+      <m:oMathPara>
+        <m:oMath>
+          <m:r>
+            <w:rPr>
+              <w:rFonts w:ascii="Cambria Math" w:hAnsi="Cambria Math"/>
+            </w:rPr>
+            <m:t>C=</m:t>
+          </m:r>
+          <m:sSub>
+            <m:sSubPr>
+              <m:ctrlPr>
+                <w:rPr>
+                  <w:rFonts w:ascii="Cambria Math" w:hAnsi="Cambria Math"/>
+                  <w:i/>
+                  <w:iCs/>
+                </w:rPr>
+              </m:ctrlPr>
+            </m:sSubPr>
+            <m:e>
+              <m:r>
+                <w:rPr>
+                  <w:rFonts w:ascii="Cambria Math" w:hAnsi="Cambria Math"/>
+                </w:rPr>
+                <m:t>ε</m:t>
+              </m:r>
+            </m:e>
+            <m:sub>
+              <m:r>
+                <w:rPr>
+                  <w:rFonts w:ascii="Cambria Math" w:hAnsi="Cambria Math"/>
+                </w:rPr>
+                <m:t>0</m:t>
+              </m:r>
+            </m:sub>
+          </m:sSub>
+          <m:f>
+            <m:fPr>
+              <m:ctrlPr>
+                <w:rPr>
+                  <w:rFonts w:ascii="Cambria Math" w:hAnsi="Cambria Math"/>
+                  <w:i/>
+                  <w:iCs/>
+                </w:rPr>
+              </m:ctrlPr>
+            </m:fPr>
+            <m:num>
+              <m:r>
+                <w:rPr>
+                  <w:rFonts w:ascii="Cambria Math" w:hAnsi="Cambria Math" w:hint="eastAsia"/>
+                </w:rPr>
+                <m:t>S</m:t>
+              </m:r>
+              <m:ctrlPr>
+                <w:rPr>
+                  <w:rFonts w:ascii="Cambria Math" w:hAnsi="Cambria Math" w:hint="eastAsia"/>
+                  <w:i/>
+                  <w:iCs/>
+                </w:rPr>
+              </m:ctrlPr>
+            </m:num>
+            <m:den>
+              <m:r>
+                <w:rPr>
+                  <w:rFonts w:ascii="Cambria Math" w:hAnsi="Cambria Math" w:hint="eastAsia"/>
+                </w:rPr>
+                <m:t>d</m:t>
+              </m:r>
+            </m:den>
+          </m:f>
+          <m:r>
+            <w:rPr>
+              <w:rFonts w:ascii="Cambria Math" w:hAnsi="Cambria Math"/>
+            </w:rPr>
+            <m:t>=</m:t>
+          </m:r>
+          <m:f>
+            <m:fPr>
+              <m:ctrlPr>
+                <w:rPr>
+                  <w:rFonts w:ascii="Cambria Math" w:hAnsi="Cambria Math"/>
+                  <w:i/>
+                  <w:iCs/>
+                </w:rPr>
+              </m:ctrlPr>
+            </m:fPr>
+            <m:num>
+              <m:r>
+                <w:rPr>
+                  <w:rFonts w:ascii="Cambria Math" w:hAnsi="Cambria Math"/>
+                </w:rPr>
+                <m:t>Q</m:t>
+              </m:r>
+            </m:num>
+            <m:den>
+              <m:r>
+                <w:rPr>
+                  <w:rFonts w:ascii="Cambria Math" w:hAnsi="Cambria Math"/>
+                </w:rPr>
+                <m:t>U</m:t>
+              </m:r>
+            </m:den>
+          </m:f>
+        </m:oMath>
+      </m:oMathPara>
+    </w:p>
+    <w:p>
+      <w:pPr>
+        <w:rPr>
+          <w:iCs/>
+        </w:rPr>
+      </w:pPr>
+      <m:oMathPara>
+        <m:oMath>
+          <m:r>
+            <w:rPr>
+              <w:rFonts w:ascii="Cambria Math" w:hAnsi="Cambria Math" w:hint="eastAsia"/>
+            </w:rPr>
+            <m:t>E</m:t>
+          </m:r>
+          <m:r>
+            <w:rPr>
+              <w:rFonts w:ascii="Cambria Math" w:hAnsi="Cambria Math"/>
+            </w:rPr>
+            <m:t>=W=</m:t>
+          </m:r>
+          <m:f>
+            <m:fPr>
+              <m:ctrlPr>
+                <w:rPr>
+                  <w:rFonts w:ascii="Cambria Math" w:hAnsi="Cambria Math"/>
+                  <w:i/>
+                  <w:iCs/>
+                </w:rPr>
+              </m:ctrlPr>
+            </m:fPr>
+            <m:num>
+              <m:r>
+                <w:rPr>
+                  <w:rFonts w:ascii="Cambria Math" w:hAnsi="Cambria Math"/>
+                </w:rPr>
+                <m:t>1</m:t>
+              </m:r>
+            </m:num>
+            <m:den>
+              <m:r>
+                <w:rPr>
+                  <w:rFonts w:ascii="Cambria Math" w:hAnsi="Cambria Math"/>
+                </w:rPr>
+                <m:t>2</m:t>
+              </m:r>
+            </m:den>
+          </m:f>
+          <m:r>
+            <w:rPr>
+              <w:rFonts w:ascii="Cambria Math" w:hAnsi="Cambria Math"/>
+            </w:rPr>
+            <m:t>QU</m:t>
+          </m:r>
+        </m:oMath>
+      </m:oMathPara>
+    </w:p>
+    <w:p>
+      <w:pPr>
+        <w:rPr>
+          <w:iCs/>
+        </w:rPr>
+      </w:pPr>
+      <m:oMathPara>
+        <m:oMath>
+          <m:sSub>
+            <m:sSubPr>
+              <m:ctrlPr>
+                <w:rPr>
+                  <w:rFonts w:ascii="Cambria Math" w:hAnsi="Cambria Math"/>
+                  <w:i/>
+                  <w:iCs/>
+                </w:rPr>
+              </m:ctrlPr>
+            </m:sSubPr>
+            <m:e>
+              <m:r>
+                <w:rPr>
+                  <w:rFonts w:ascii="Cambria Math" w:hAnsi="Cambria Math"/>
+                </w:rPr>
+                <m:t>ε</m:t>
+              </m:r>
+            </m:e>
+            <m:sub>
+              <m:r>
+                <w:rPr>
+                  <w:rFonts w:ascii="Cambria Math" w:hAnsi="Cambria Math"/>
+                </w:rPr>
+                <m:t>0</m:t>
+              </m:r>
+            </m:sub>
+          </m:sSub>
+          <m:r>
+            <w:rPr>
+              <w:rFonts w:ascii="Cambria Math" w:hAnsi="Cambria Math"/>
+            </w:rPr>
+            <m:t>l=</m:t>
+          </m:r>
+          <m:f>
+            <m:fPr>
+              <m:ctrlPr>
+                <w:rPr>
+                  <w:rFonts w:ascii="Cambria Math" w:hAnsi="Cambria Math"/>
+                  <w:i/>
+                  <w:iCs/>
+                </w:rPr>
+              </m:ctrlPr>
+            </m:fPr>
+            <m:num>
+              <m:r>
+                <w:rPr>
+                  <w:rFonts w:ascii="Cambria Math" w:hAnsi="Cambria Math"/>
+                </w:rPr>
+                <m:t>Q</m:t>
+              </m:r>
+            </m:num>
+            <m:den>
+              <m:r>
+                <w:rPr>
+                  <w:rFonts w:ascii="Cambria Math" w:hAnsi="Cambria Math"/>
+                </w:rPr>
+                <m:t>U</m:t>
+              </m:r>
+            </m:den>
+          </m:f>
+          <m:r>
+            <w:rPr>
+              <w:rFonts w:ascii="Cambria Math" w:hAnsi="Cambria Math"/>
+            </w:rPr>
+            <m:t>=</m:t>
+          </m:r>
+          <m:f>
+            <m:fPr>
+              <m:ctrlPr>
+                <w:rPr>
+                  <w:rFonts w:ascii="Cambria Math" w:hAnsi="Cambria Math"/>
+                  <w:i/>
+                  <w:iCs/>
+                </w:rPr>
+              </m:ctrlPr>
+            </m:fPr>
+            <m:num>
+              <m:r>
+                <w:rPr>
+                  <w:rFonts w:ascii="Cambria Math" w:hAnsi="Cambria Math"/>
+                </w:rPr>
+                <m:t>Q</m:t>
+              </m:r>
+            </m:num>
+            <m:den>
+              <m:f>
+                <m:fPr>
+                  <m:ctrlPr>
+                    <w:rPr>
+                      <w:rFonts w:ascii="Cambria Math" w:hAnsi="Cambria Math"/>
+                      <w:i/>
+                      <w:iCs/>
+                    </w:rPr>
+                  </m:ctrlPr>
+                </m:fPr>
+                <m:num>
+                  <m:r>
+                    <w:rPr>
+                      <w:rFonts w:ascii="Cambria Math" w:hAnsi="Cambria Math"/>
+                    </w:rPr>
+                    <m:t>2</m:t>
+                  </m:r>
+                  <m:r>
+                    <w:rPr>
+                      <w:rFonts w:ascii="Cambria Math" w:hAnsi="Cambria Math" w:hint="eastAsia"/>
+                    </w:rPr>
+                    <m:t>E</m:t>
+                  </m:r>
+                  <m:ctrlPr>
+                    <w:rPr>
+                      <w:rFonts w:ascii="Cambria Math" w:hAnsi="Cambria Math" w:hint="eastAsia"/>
+                      <w:i/>
+                      <w:iCs/>
+                    </w:rPr>
+                  </m:ctrlPr>
+                </m:num>
+                <m:den>
+                  <m:r>
+                    <w:rPr>
+                      <w:rFonts w:ascii="Cambria Math" w:hAnsi="Cambria Math"/>
+                    </w:rPr>
+                    <m:t>Q</m:t>
+                  </m:r>
+                </m:den>
+              </m:f>
+            </m:den>
+          </m:f>
+          <m:r>
+            <w:rPr>
+              <w:rFonts w:ascii="Cambria Math" w:hAnsi="Cambria Math"/>
+            </w:rPr>
+            <m:t>=</m:t>
+          </m:r>
+          <m:f>
+            <m:fPr>
+              <m:ctrlPr>
+                <w:rPr>
+                  <w:rFonts w:ascii="Cambria Math" w:hAnsi="Cambria Math"/>
+                  <w:i/>
+                  <w:iCs/>
+                </w:rPr>
+              </m:ctrlPr>
+            </m:fPr>
+            <m:num>
+              <m:sSup>
+                <m:sSupPr>
+                  <m:ctrlPr>
+                    <w:rPr>
+                      <w:rFonts w:ascii="Cambria Math" w:hAnsi="Cambria Math"/>
+                      <w:i/>
+                      <w:iCs/>
+                    </w:rPr>
+                  </m:ctrlPr>
+                </m:sSupPr>
+                <m:e>
+                  <m:r>
+                    <w:rPr>
+                      <w:rFonts w:ascii="Cambria Math" w:hAnsi="Cambria Math"/>
+                    </w:rPr>
+                    <m:t>Q</m:t>
+                  </m:r>
+                </m:e>
+                <m:sup>
+                  <m:r>
+                    <w:rPr>
+                      <w:rFonts w:ascii="Cambria Math" w:hAnsi="Cambria Math"/>
+                    </w:rPr>
+                    <m:t>2</m:t>
+                  </m:r>
+                </m:sup>
+              </m:sSup>
+            </m:num>
+            <m:den>
+              <m:r>
+                <w:rPr>
+                  <w:rFonts w:ascii="Cambria Math" w:hAnsi="Cambria Math"/>
+                </w:rPr>
+                <m:t>2</m:t>
+              </m:r>
+              <m:r>
+                <w:rPr>
+                  <w:rFonts w:ascii="Cambria Math" w:hAnsi="Cambria Math"/>
+                </w:rPr>
+                <m:t>E</m:t>
+              </m:r>
+            </m:den>
+          </m:f>
+        </m:oMath>
+      </m:oMathPara>
+    </w:p>
+    <w:p>
+      <w:pPr>
+        <w:rPr>
+          <w:iCs/>
+        </w:rPr>
+      </w:pPr>
+      <m:oMathPara>
+        <m:oMath>
+          <m:sSub>
+            <m:sSubPr>
+              <m:ctrlPr>
+                <w:rPr>
+                  <w:rFonts w:ascii="Cambria Math" w:hAnsi="Cambria Math"/>
+                  <w:i/>
+                  <w:iCs/>
+                </w:rPr>
+              </m:ctrlPr>
+            </m:sSubPr>
+            <m:e>
+              <m:r>
+                <w:rPr>
+                  <w:rFonts w:ascii="Cambria Math" w:hAnsi="Cambria Math"/>
+                </w:rPr>
+                <m:t>ε</m:t>
+              </m:r>
+            </m:e>
+            <m:sub>
+              <m:r>
+                <w:rPr>
+                  <w:rFonts w:ascii="Cambria Math" w:hAnsi="Cambria Math"/>
+                </w:rPr>
+                <m:t>0</m:t>
+              </m:r>
+            </m:sub>
+          </m:sSub>
+          <m:r>
+            <w:rPr>
+              <w:rFonts w:ascii="Cambria Math" w:hAnsi="Cambria Math"/>
+            </w:rPr>
+            <m:t>=</m:t>
+          </m:r>
+          <m:f>
+            <m:fPr>
+              <m:ctrlPr>
+                <w:rPr>
+                  <w:rFonts w:ascii="Cambria Math" w:hAnsi="Cambria Math"/>
+                  <w:i/>
+                  <w:iCs/>
+                </w:rPr>
+              </m:ctrlPr>
+            </m:fPr>
+            <m:num>
+              <m:sSup>
+                <m:sSupPr>
+                  <m:ctrlPr>
+                    <w:rPr>
+                      <w:rFonts w:ascii="Cambria Math" w:hAnsi="Cambria Math"/>
+                      <w:i/>
+                      <w:iCs/>
+                    </w:rPr>
+                  </m:ctrlPr>
+                </m:sSupPr>
+                <m:e>
+                  <m:r>
+                    <w:rPr>
+                      <w:rFonts w:ascii="Cambria Math" w:hAnsi="Cambria Math"/>
+                    </w:rPr>
+                    <m:t>Q</m:t>
+                  </m:r>
+                </m:e>
+                <m:sup>
+                  <m:r>
+                    <w:rPr>
+                      <w:rFonts w:ascii="Cambria Math" w:hAnsi="Cambria Math"/>
+                    </w:rPr>
+                    <m:t>2</m:t>
+                  </m:r>
+                </m:sup>
+              </m:sSup>
+            </m:num>
+            <m:den>
+              <m:r>
+                <w:rPr>
+                  <w:rFonts w:ascii="Cambria Math" w:hAnsi="Cambria Math"/>
+                </w:rPr>
+                <m:t>2</m:t>
+              </m:r>
+              <m:r>
+                <w:rPr>
+                  <w:rFonts w:ascii="Cambria Math" w:hAnsi="Cambria Math"/>
+                </w:rPr>
+                <m:t>E</m:t>
+              </m:r>
+              <m:r>
+                <w:rPr>
+                  <w:rFonts w:ascii="Cambria Math" w:hAnsi="Cambria Math"/>
+                </w:rPr>
+                <m:t>l</m:t>
+              </m:r>
+            </m:den>
+          </m:f>
+        </m:oMath>
+      </m:oMathPara>
+    </w:p>
+    <w:p>
+      <w:pPr>
+        <w:rPr>
+          <w:iCs/>
+        </w:rPr>
+      </w:pPr>
+      <m:oMathPara>
+        <m:oMath>
+          <m:r>
+            <w:rPr>
+              <w:rFonts w:ascii="Cambria Math" w:hAnsi="Cambria Math"/>
+            </w:rPr>
+            <m:t>E=</m:t>
+          </m:r>
+          <m:r>
+            <w:rPr>
+              <w:rFonts w:ascii="Cambria Math" w:hAnsi="Cambria Math"/>
+            </w:rPr>
+            <m:t>h</m:t>
+          </m:r>
+          <m:r>
+            <w:rPr>
+              <w:rFonts w:ascii="Cambria Math" w:hAnsi="Cambria Math"/>
+            </w:rPr>
+            <m:t>f</m:t>
+          </m:r>
+        </m:oMath>
+      </m:oMathPara>
+    </w:p>
+    <w:p>
+      <w:pPr>
+        <w:rPr>
+          <w:iCs/>
+        </w:rPr>
+      </w:pPr>
+      <m:oMathPara>
+        <m:oMath>
+          <m:r>
+            <w:rPr>
+              <w:rFonts w:ascii="Cambria Math" w:hAnsi="Cambria Math"/>
+            </w:rPr>
+            <m:t>h</m:t>
+          </m:r>
+          <m:r>
+            <w:rPr>
+              <w:rFonts w:ascii="Cambria Math" w:hAnsi="Cambria Math"/>
+            </w:rPr>
+            <m:t>=</m:t>
+          </m:r>
+          <m:f>
+            <m:fPr>
+              <m:ctrlPr>
+                <w:rPr>
+                  <w:rFonts w:ascii="Cambria Math" w:hAnsi="Cambria Math"/>
+                  <w:i/>
+                  <w:iCs/>
+                </w:rPr>
+              </m:ctrlPr>
+            </m:fPr>
+            <m:num>
+              <m:r>
+                <w:rPr>
+                  <w:rFonts w:ascii="Cambria Math" w:hAnsi="Cambria Math"/>
+                </w:rPr>
+                <m:t>E</m:t>
+              </m:r>
+            </m:num>
+            <m:den>
+              <m:r>
+                <w:rPr>
+                  <w:rFonts w:ascii="Cambria Math" w:hAnsi="Cambria Math"/>
+                </w:rPr>
+                <m:t>f</m:t>
+              </m:r>
+            </m:den>
+          </m:f>
+        </m:oMath>
+      </m:oMathPara>
+    </w:p>
+    <w:p>
+      <w:pPr>
+        <w:rPr>
+          <w:i/>
+          <w:iCs/>
+        </w:rPr>
+      </w:pPr>
+      <m:oMathPara>
+        <m:oMath>
+          <m:f>
+            <m:fPr>
+              <m:ctrlPr>
+                <w:rPr>
+                  <w:rFonts w:ascii="Cambria Math" w:hAnsi="Cambria Math"/>
+                  <w:i/>
+                  <w:iCs/>
+                </w:rPr>
+              </m:ctrlPr>
+            </m:fPr>
+            <m:num>
+              <m:r>
+                <w:rPr>
+                  <w:rFonts w:ascii="Cambria Math" w:hAnsi="Cambria Math"/>
+                </w:rPr>
+                <m:t>lf</m:t>
+              </m:r>
+              <m:r>
+                <w:rPr>
+                  <w:rFonts w:ascii="Cambria Math" w:hAnsi="Cambria Math"/>
+                </w:rPr>
+                <m:t>-</m:t>
+              </m:r>
+              <m:r>
+                <w:rPr>
+                  <w:rFonts w:ascii="Cambria Math" w:hAnsi="Cambria Math"/>
+                </w:rPr>
+                <m:t>lf'</m:t>
+              </m:r>
+            </m:num>
+            <m:den>
+              <m:r>
+                <w:rPr>
+                  <w:rFonts w:ascii="Cambria Math" w:hAnsi="Cambria Math"/>
+                </w:rPr>
+                <m:t>lf</m:t>
+              </m:r>
+            </m:den>
+          </m:f>
+          <m:r>
+            <w:rPr>
+              <w:rFonts w:ascii="Cambria Math" w:hAnsi="Cambria Math"/>
+            </w:rPr>
+            <m:t>=</m:t>
+          </m:r>
+          <m:f>
+            <m:fPr>
+              <m:ctrlPr>
+                <w:rPr>
+                  <w:rFonts w:ascii="Cambria Math" w:hAnsi="Cambria Math"/>
+                  <w:i/>
+                  <w:iCs/>
+                </w:rPr>
+              </m:ctrlPr>
+            </m:fPr>
+            <m:num>
+              <m:sSup>
+                <m:sSupPr>
+                  <m:ctrlPr>
+                    <w:rPr>
+                      <w:rFonts w:ascii="Cambria Math" w:hAnsi="Cambria Math"/>
+                      <w:i/>
+                      <w:iCs/>
+                    </w:rPr>
+                  </m:ctrlPr>
+                </m:sSupPr>
+                <m:e>
+                  <m:r>
+                    <w:rPr>
+                      <w:rFonts w:ascii="Cambria Math" w:hAnsi="Cambria Math"/>
+                    </w:rPr>
+                    <m:t>Q</m:t>
+                  </m:r>
+                </m:e>
+                <m:sup>
+                  <m:r>
+                    <w:rPr>
+                      <w:rFonts w:ascii="Cambria Math" w:hAnsi="Cambria Math"/>
+                    </w:rPr>
+                    <m:t>2</m:t>
+                  </m:r>
+                </m:sup>
+              </m:sSup>
+            </m:num>
+            <m:den>
+              <m:r>
+                <w:rPr>
+                  <w:rFonts w:ascii="Cambria Math" w:hAnsi="Cambria Math"/>
+                </w:rPr>
+                <m:t>2</m:t>
+              </m:r>
+              <m:f>
+                <m:fPr>
+                  <m:ctrlPr>
+                    <w:rPr>
+                      <w:rFonts w:ascii="Cambria Math" w:hAnsi="Cambria Math"/>
+                      <w:i/>
+                      <w:iCs/>
+                    </w:rPr>
+                  </m:ctrlPr>
+                </m:fPr>
+                <m:num>
+                  <m:sSup>
+                    <m:sSupPr>
+                      <m:ctrlPr>
+                        <w:rPr>
+                          <w:rFonts w:ascii="Cambria Math" w:hAnsi="Cambria Math"/>
+                          <w:i/>
+                          <w:iCs/>
+                        </w:rPr>
+                      </m:ctrlPr>
+                    </m:sSupPr>
+                    <m:e>
+                      <m:r>
+                        <w:rPr>
+                          <w:rFonts w:ascii="Cambria Math" w:hAnsi="Cambria Math"/>
+                        </w:rPr>
+                        <m:t>Q</m:t>
+                      </m:r>
+                    </m:e>
+                    <m:sup>
+                      <m:r>
+                        <w:rPr>
+                          <w:rFonts w:ascii="Cambria Math" w:hAnsi="Cambria Math"/>
+                        </w:rPr>
+                        <m:t>2</m:t>
+                      </m:r>
+                    </m:sup>
+                  </m:sSup>
+                  <m:r>
+                    <w:rPr>
+                      <w:rFonts w:ascii="Cambria Math" w:hAnsi="Cambria Math"/>
+                    </w:rPr>
+                    <m:t>E</m:t>
+                  </m:r>
+                </m:num>
+                <m:den>
+                  <m:r>
+                    <w:rPr>
+                      <w:rFonts w:ascii="Cambria Math" w:hAnsi="Cambria Math"/>
+                    </w:rPr>
+                    <m:t>2</m:t>
+                  </m:r>
+                  <m:r>
+                    <w:rPr>
+                      <w:rFonts w:ascii="Cambria Math" w:hAnsi="Cambria Math"/>
+                    </w:rPr>
+                    <m:t>El</m:t>
+                  </m:r>
+                  <m:r>
+                    <w:rPr>
+                      <w:rFonts w:ascii="Cambria Math" w:hAnsi="Cambria Math"/>
+                    </w:rPr>
+                    <m:t>f</m:t>
+                  </m:r>
+                </m:den>
+              </m:f>
+            </m:den>
+          </m:f>
+          <m:r>
+            <w:rPr>
+              <w:rFonts w:ascii="Cambria Math" w:hAnsi="Cambria Math"/>
+            </w:rPr>
+            <m:t>=</m:t>
+          </m:r>
+          <m:f>
+            <m:fPr>
+              <m:ctrlPr>
+                <w:rPr>
+                  <w:rFonts w:ascii="Cambria Math" w:hAnsi="Cambria Math"/>
+                  <w:i/>
+                  <w:iCs/>
+                </w:rPr>
+              </m:ctrlPr>
+            </m:fPr>
+            <m:num>
+              <m:r>
+                <w:rPr>
+                  <w:rFonts w:ascii="Cambria Math" w:hAnsi="Cambria Math"/>
+                </w:rPr>
+                <m:t>Elf</m:t>
+              </m:r>
+            </m:num>
+            <m:den>
+              <m:r>
+                <w:rPr>
+                  <w:rFonts w:ascii="Cambria Math" w:hAnsi="Cambria Math"/>
+                </w:rPr>
+                <m:t>E</m:t>
+              </m:r>
+            </m:den>
+          </m:f>
+          <m:r>
+            <w:rPr>
+              <w:rFonts w:ascii="Cambria Math" w:hAnsi="Cambria Math"/>
+            </w:rPr>
+            <m:t>=</m:t>
+          </m:r>
+          <m:r>
+            <w:rPr>
+              <w:rFonts w:ascii="Cambria Math" w:hAnsi="Cambria Math"/>
+            </w:rPr>
+            <m:t>l</m:t>
+          </m:r>
+          <m:r>
+            <w:rPr>
+              <w:rFonts w:ascii="Cambria Math" w:hAnsi="Cambria Math"/>
+            </w:rPr>
+            <m:t>f</m:t>
+          </m:r>
+        </m:oMath>
+      </m:oMathPara>
+    </w:p>
+    <w:p>
+      <w:pPr>
+        <w:rPr>
+          <w:i/>
+          <w:iCs/>
+        </w:rPr>
+      </w:pPr>
+      <m:oMathPara>
+        <m:oMath>
+          <m:f>
+            <m:fPr>
+              <m:ctrlPr>
+                <w:rPr>
+                  <w:rFonts w:ascii="Cambria Math" w:hAnsi="Cambria Math"/>
+                  <w:i/>
+                  <w:iCs/>
+                </w:rPr>
+              </m:ctrlPr>
+            </m:fPr>
+            <m:num>
+              <m:r>
+                <w:rPr>
+                  <w:rFonts w:ascii="Cambria Math" w:hAnsi="Cambria Math"/>
+                </w:rPr>
+                <m:t>∆f</m:t>
+              </m:r>
+            </m:num>
+            <m:den>
+              <m:r>
+                <w:rPr>
+                  <w:rFonts w:ascii="Cambria Math" w:hAnsi="Cambria Math"/>
+                </w:rPr>
+                <m:t>f</m:t>
+              </m:r>
+            </m:den>
+          </m:f>
+          <m:r>
+            <w:rPr>
+              <w:rFonts w:ascii="Cambria Math" w:hAnsi="Cambria Math"/>
+            </w:rPr>
+            <m:t>=</m:t>
+          </m:r>
+          <m:r>
+            <w:rPr>
+              <w:rFonts w:ascii="Cambria Math" w:hAnsi="Cambria Math"/>
+            </w:rPr>
+            <m:t>l</m:t>
+          </m:r>
+          <m:r>
+            <w:rPr>
+              <w:rFonts w:ascii="Cambria Math" w:hAnsi="Cambria Math"/>
+            </w:rPr>
+            <m:t>f</m:t>
+          </m:r>
+        </m:oMath>
+      </m:oMathPara>
+    </w:p>
+    <w:p>
+      <w:r>
+        <w:rPr>
+          <w:rFonts w:hint="eastAsia"/>
+        </w:rPr>
+        <w:t>考虑频率和周期的变换关系，</w:t>
+      </w:r>
+    </w:p>
+    <w:p>
+      <w:pPr>
+        <w:rPr>
+          <w:i/>
+          <w:iCs/>
+        </w:rPr>
+      </w:pPr>
+      <m:oMathPara>
+        <m:oMath>
+          <m:f>
+            <m:fPr>
+              <m:ctrlPr>
+                <w:rPr>
+                  <w:rFonts w:ascii="Cambria Math" w:hAnsi="Cambria Math"/>
+                  <w:i/>
+                  <w:iCs/>
+                </w:rPr>
+              </m:ctrlPr>
+            </m:fPr>
+            <m:num>
+              <m:f>
+                <m:fPr>
+                  <m:ctrlPr>
+                    <w:rPr>
+                      <w:rFonts w:ascii="Cambria Math" w:hAnsi="Cambria Math"/>
+                      <w:i/>
+                      <w:iCs/>
+                    </w:rPr>
+                  </m:ctrlPr>
+                </m:fPr>
+                <m:num>
+                  <m:r>
+                    <w:rPr>
+                      <w:rFonts w:ascii="Cambria Math" w:hAnsi="Cambria Math"/>
+                    </w:rPr>
+                    <m:t>1</m:t>
+                  </m:r>
+                </m:num>
+                <m:den>
+                  <m:r>
+                    <w:rPr>
+                      <w:rFonts w:ascii="Cambria Math" w:hAnsi="Cambria Math"/>
+                    </w:rPr>
+                    <m:t>∆</m:t>
+                  </m:r>
+                  <m:r>
+                    <w:rPr>
+                      <w:rFonts w:ascii="Cambria Math" w:hAnsi="Cambria Math"/>
+                    </w:rPr>
+                    <m:t>T</m:t>
+                  </m:r>
+                </m:den>
+              </m:f>
+            </m:num>
+            <m:den>
+              <m:f>
+                <m:fPr>
+                  <m:ctrlPr>
+                    <w:rPr>
+                      <w:rFonts w:ascii="Cambria Math" w:hAnsi="Cambria Math"/>
+                      <w:i/>
+                      <w:iCs/>
+                    </w:rPr>
+                  </m:ctrlPr>
+                </m:fPr>
+                <m:num>
+                  <m:r>
+                    <w:rPr>
+                      <w:rFonts w:ascii="Cambria Math" w:hAnsi="Cambria Math"/>
+                    </w:rPr>
+                    <m:t>1</m:t>
+                  </m:r>
+                </m:num>
+                <m:den>
+                  <m:r>
+                    <w:rPr>
+                      <w:rFonts w:ascii="Cambria Math" w:hAnsi="Cambria Math" w:hint="eastAsia"/>
+                    </w:rPr>
+                    <m:t>T</m:t>
+                  </m:r>
+                </m:den>
+              </m:f>
+            </m:den>
+          </m:f>
+          <m:r>
+            <w:rPr>
+              <w:rFonts w:ascii="Cambria Math" w:hAnsi="Cambria Math"/>
+            </w:rPr>
+            <m:t>=</m:t>
+          </m:r>
+          <m:f>
+            <m:fPr>
+              <m:ctrlPr>
+                <w:rPr>
+                  <w:rFonts w:ascii="Cambria Math" w:hAnsi="Cambria Math"/>
+                  <w:i/>
+                  <w:iCs/>
+                </w:rPr>
+              </m:ctrlPr>
+            </m:fPr>
+            <m:num>
+              <m:r>
+                <w:rPr>
+                  <w:rFonts w:ascii="Cambria Math" w:hAnsi="Cambria Math"/>
+                </w:rPr>
+                <m:t>1</m:t>
+              </m:r>
+            </m:num>
+            <m:den>
+              <m:r>
+                <w:rPr>
+                  <w:rFonts w:ascii="Cambria Math" w:hAnsi="Cambria Math"/>
+                </w:rPr>
+                <m:t>T</m:t>
+              </m:r>
+            </m:den>
+          </m:f>
+          <m:r>
+            <w:rPr>
+              <w:rFonts w:ascii="Cambria Math" w:hAnsi="Cambria Math"/>
+            </w:rPr>
+            <m:t>l</m:t>
+          </m:r>
+        </m:oMath>
+      </m:oMathPara>
+    </w:p>
+    <w:p>
+      <w:pPr>
+        <w:rPr>
+          <w:i/>
+          <w:iCs/>
+        </w:rPr>
+      </w:pPr>
+      <m:oMathPara>
+        <m:oMath>
+          <m:f>
+            <m:fPr>
+              <m:ctrlPr>
+                <w:rPr>
+                  <w:rFonts w:ascii="Cambria Math" w:hAnsi="Cambria Math"/>
+                  <w:i/>
+                  <w:iCs/>
+                </w:rPr>
+              </m:ctrlPr>
+            </m:fPr>
+            <m:num>
+              <m:r>
+                <w:rPr>
+                  <w:rFonts w:ascii="Cambria Math" w:hAnsi="Cambria Math"/>
+                </w:rPr>
+                <m:t>T</m:t>
+              </m:r>
+            </m:num>
+            <m:den>
+              <m:r>
+                <w:rPr>
+                  <w:rFonts w:ascii="Cambria Math" w:hAnsi="Cambria Math"/>
+                </w:rPr>
+                <m:t>∆T</m:t>
+              </m:r>
+            </m:den>
+          </m:f>
+          <m:r>
+            <w:rPr>
+              <w:rFonts w:ascii="Cambria Math" w:hAnsi="Cambria Math"/>
+            </w:rPr>
+            <m:t>=</m:t>
+          </m:r>
+          <m:f>
+            <m:fPr>
+              <m:ctrlPr>
+                <w:rPr>
+                  <w:rFonts w:ascii="Cambria Math" w:hAnsi="Cambria Math"/>
+                  <w:i/>
+                  <w:iCs/>
+                </w:rPr>
+              </m:ctrlPr>
+            </m:fPr>
+            <m:num>
+              <m:r>
+                <w:rPr>
+                  <w:rFonts w:ascii="Cambria Math" w:hAnsi="Cambria Math"/>
+                </w:rPr>
+                <m:t>1</m:t>
+              </m:r>
+            </m:num>
+            <m:den>
+              <m:r>
+                <w:rPr>
+                  <w:rFonts w:ascii="Cambria Math" w:hAnsi="Cambria Math"/>
+                </w:rPr>
+                <m:t>T</m:t>
+              </m:r>
+            </m:den>
+          </m:f>
+          <m:r>
+            <w:rPr>
+              <w:rFonts w:ascii="Cambria Math" w:hAnsi="Cambria Math"/>
+            </w:rPr>
+            <m:t>l</m:t>
+          </m:r>
+        </m:oMath>
+      </m:oMathPara>
+    </w:p>
+    <w:p/>
+    <w:p>
+      <w:r>
+        <w:rPr>
+          <w:rFonts w:hint="eastAsia"/>
+        </w:rPr>
+        <w:lastRenderedPageBreak/>
+        <w:t>周期也是虚数单位，</w:t>
+      </w:r>
+    </w:p>
+    <w:p>
+      <w:pPr>
+        <w:rPr>
+          <w:i/>
+          <w:iCs/>
+        </w:rPr>
+      </w:pPr>
+      <m:oMathPara>
+        <m:oMath>
+          <m:f>
+            <m:fPr>
+              <m:ctrlPr>
+                <w:rPr>
+                  <w:rFonts w:ascii="Cambria Math" w:hAnsi="Cambria Math"/>
+                  <w:i/>
+                  <w:iCs/>
+                </w:rPr>
+              </m:ctrlPr>
+            </m:fPr>
+            <m:num>
+              <m:r>
+                <w:rPr>
+                  <w:rFonts w:ascii="Cambria Math" w:hAnsi="Cambria Math"/>
+                </w:rPr>
+                <m:t>T</m:t>
+              </m:r>
+            </m:num>
+            <m:den>
+              <m:r>
+                <w:rPr>
+                  <w:rFonts w:ascii="Cambria Math" w:hAnsi="Cambria Math"/>
+                </w:rPr>
+                <m:t>∆T</m:t>
+              </m:r>
+            </m:den>
+          </m:f>
+          <m:r>
+            <w:rPr>
+              <w:rFonts w:ascii="Cambria Math" w:hAnsi="Cambria Math"/>
+            </w:rPr>
+            <m:t>=</m:t>
+          </m:r>
+          <m:r>
+            <w:rPr>
+              <w:rFonts w:ascii="Cambria Math" w:hAnsi="Cambria Math"/>
+            </w:rPr>
+            <m:t>-</m:t>
+          </m:r>
+          <m:r>
+            <w:rPr>
+              <w:rFonts w:ascii="Cambria Math" w:hAnsi="Cambria Math" w:hint="eastAsia"/>
+            </w:rPr>
+            <m:t>T</m:t>
+          </m:r>
+          <m:r>
+            <w:rPr>
+              <w:rFonts w:ascii="Cambria Math" w:hAnsi="Cambria Math"/>
+            </w:rPr>
+            <m:t>l</m:t>
+          </m:r>
+        </m:oMath>
+      </m:oMathPara>
+    </w:p>
+    <w:p>
+      <w:pPr>
+        <w:rPr>
+          <w:rFonts w:hint="eastAsia"/>
+        </w:rPr>
+      </w:pPr>
+    </w:p>
+    <w:p>
+      <w:pPr>
+        <w:rPr>
+          <w:i/>
+          <w:iCs/>
+        </w:rPr>
+      </w:pPr>
+      <m:oMathPara>
+        <m:oMath>
+          <m:r>
+            <w:rPr>
+              <w:rFonts w:ascii="Cambria Math" w:hAnsi="Cambria Math"/>
+            </w:rPr>
+            <m:t>l</m:t>
+          </m:r>
+          <m:r>
+            <w:rPr>
+              <w:rFonts w:ascii="Cambria Math" w:hAnsi="Cambria Math"/>
+            </w:rPr>
+            <m:t>=</m:t>
+          </m:r>
+          <m:r>
+            <w:rPr>
+              <w:rFonts w:ascii="Cambria Math" w:hAnsi="Cambria Math"/>
+            </w:rPr>
+            <m:t>-</m:t>
+          </m:r>
+          <m:r>
+            <w:rPr>
+              <w:rFonts w:ascii="Cambria Math" w:hAnsi="Cambria Math"/>
+            </w:rPr>
+            <m:t>∆</m:t>
+          </m:r>
+          <m:r>
+            <w:rPr>
+              <w:rFonts w:ascii="Cambria Math" w:hAnsi="Cambria Math"/>
+            </w:rPr>
+            <m:t>f=</m:t>
+          </m:r>
+          <m:sSup>
+            <m:sSupPr>
+              <m:ctrlPr>
+                <w:rPr>
+                  <w:rFonts w:ascii="Cambria Math" w:hAnsi="Cambria Math"/>
+                  <w:i/>
+                  <w:iCs/>
+                </w:rPr>
+              </m:ctrlPr>
+            </m:sSupPr>
+            <m:e>
+              <m:r>
+                <w:rPr>
+                  <w:rFonts w:ascii="Cambria Math" w:hAnsi="Cambria Math"/>
+                </w:rPr>
+                <m:t>i</m:t>
+              </m:r>
+            </m:e>
+            <m:sup>
+              <m:r>
+                <w:rPr>
+                  <w:rFonts w:ascii="Cambria Math" w:hAnsi="Cambria Math"/>
+                </w:rPr>
+                <m:t>2</m:t>
+              </m:r>
+            </m:sup>
+          </m:sSup>
+          <m:r>
+            <w:rPr>
+              <w:rFonts w:ascii="Cambria Math" w:hAnsi="Cambria Math"/>
+            </w:rPr>
+            <m:t>∆f</m:t>
+          </m:r>
+        </m:oMath>
+      </m:oMathPara>
+    </w:p>
+    <w:p>
+      <w:r>
+        <w:rPr>
+          <w:rFonts w:hint="eastAsia"/>
+        </w:rPr>
+        <w:t>这说明</w:t>
+      </w:r>
+      <w:r>
+        <w:rPr>
+          <w:rFonts w:hint="eastAsia"/>
+        </w:rPr>
+        <w:t>周期（或者轨道长度）和单位长度的关系。</w:t>
+      </w:r>
+    </w:p>
+    <w:p>
+      <w:pPr>
+        <w:rPr>
+          <w:iCs/>
+        </w:rPr>
+      </w:pPr>
+      <m:oMathPara>
+        <m:oMath>
+          <m:f>
+            <m:fPr>
+              <m:ctrlPr>
+                <w:rPr>
+                  <w:rFonts w:ascii="Cambria Math" w:hAnsi="Cambria Math"/>
+                  <w:i/>
+                  <w:iCs/>
+                </w:rPr>
+              </m:ctrlPr>
+            </m:fPr>
+            <m:num>
+              <m:r>
+                <w:rPr>
+                  <w:rFonts w:ascii="Cambria Math" w:hAnsi="Cambria Math"/>
+                </w:rPr>
+                <m:t>v</m:t>
+              </m:r>
+            </m:num>
+            <m:den>
+              <m:r>
+                <w:rPr>
+                  <w:rFonts w:ascii="Cambria Math" w:hAnsi="Cambria Math"/>
+                </w:rPr>
+                <m:t>c</m:t>
+              </m:r>
+            </m:den>
+          </m:f>
+          <m:r>
+            <w:rPr>
+              <w:rFonts w:ascii="Cambria Math" w:hAnsi="Cambria Math"/>
+            </w:rPr>
+            <m:t>=</m:t>
+          </m:r>
+          <m:f>
+            <m:fPr>
+              <m:ctrlPr>
+                <w:rPr>
+                  <w:rFonts w:ascii="Cambria Math" w:hAnsi="Cambria Math"/>
+                  <w:i/>
+                  <w:iCs/>
+                </w:rPr>
+              </m:ctrlPr>
+            </m:fPr>
+            <m:num>
+              <m:sSup>
+                <m:sSupPr>
+                  <m:ctrlPr>
+                    <w:rPr>
+                      <w:rFonts w:ascii="Cambria Math" w:hAnsi="Cambria Math"/>
+                      <w:i/>
+                      <w:iCs/>
+                    </w:rPr>
+                  </m:ctrlPr>
+                </m:sSupPr>
+                <m:e>
+                  <m:r>
+                    <w:rPr>
+                      <w:rFonts w:ascii="Cambria Math" w:hAnsi="Cambria Math" w:hint="eastAsia"/>
+                    </w:rPr>
+                    <m:t>e</m:t>
+                  </m:r>
+                  <m:ctrlPr>
+                    <w:rPr>
+                      <w:rFonts w:ascii="Cambria Math" w:hAnsi="Cambria Math" w:hint="eastAsia"/>
+                      <w:i/>
+                      <w:iCs/>
+                    </w:rPr>
+                  </m:ctrlPr>
+                </m:e>
+                <m:sup>
+                  <m:r>
+                    <w:rPr>
+                      <w:rFonts w:ascii="Cambria Math" w:hAnsi="Cambria Math"/>
+                    </w:rPr>
+                    <m:t>2</m:t>
+                  </m:r>
+                </m:sup>
+              </m:sSup>
+            </m:num>
+            <m:den>
+              <m:r>
+                <w:rPr>
+                  <w:rFonts w:ascii="Cambria Math" w:hAnsi="Cambria Math"/>
+                </w:rPr>
+                <m:t>2</m:t>
+              </m:r>
+              <m:sSub>
+                <m:sSubPr>
+                  <m:ctrlPr>
+                    <w:rPr>
+                      <w:rFonts w:ascii="Cambria Math" w:hAnsi="Cambria Math"/>
+                      <w:i/>
+                      <w:iCs/>
+                    </w:rPr>
+                  </m:ctrlPr>
+                </m:sSubPr>
+                <m:e>
+                  <m:r>
+                    <w:rPr>
+                      <w:rFonts w:ascii="Cambria Math" w:hAnsi="Cambria Math"/>
+                    </w:rPr>
+                    <m:t>ε</m:t>
+                  </m:r>
+                </m:e>
+                <m:sub>
+                  <m:r>
+                    <w:rPr>
+                      <w:rFonts w:ascii="Cambria Math" w:hAnsi="Cambria Math"/>
+                    </w:rPr>
+                    <m:t>0</m:t>
+                  </m:r>
+                </m:sub>
+              </m:sSub>
+              <m:r>
+                <w:rPr>
+                  <w:rFonts w:ascii="Cambria Math" w:hAnsi="Cambria Math"/>
+                </w:rPr>
+                <m:t>h</m:t>
+              </m:r>
+            </m:den>
+          </m:f>
+          <m:r>
+            <w:rPr>
+              <w:rFonts w:ascii="Cambria Math" w:hAnsi="Cambria Math"/>
+            </w:rPr>
+            <m:t>=</m:t>
+          </m:r>
+          <m:r>
+            <w:rPr>
+              <w:rFonts w:ascii="Cambria Math" w:hAnsi="Cambria Math" w:hint="eastAsia"/>
+            </w:rPr>
+            <m:t>lf</m:t>
+          </m:r>
+          <m:r>
+            <w:rPr>
+              <w:rFonts w:ascii="Cambria Math" w:hAnsi="Cambria Math"/>
+            </w:rPr>
+            <m:t>=</m:t>
+          </m:r>
+          <m:sSup>
+            <m:sSupPr>
+              <m:ctrlPr>
+                <w:rPr>
+                  <w:rFonts w:ascii="Cambria Math" w:hAnsi="Cambria Math"/>
+                  <w:i/>
+                  <w:iCs/>
+                </w:rPr>
+              </m:ctrlPr>
+            </m:sSupPr>
+            <m:e>
+              <m:r>
+                <w:rPr>
+                  <w:rFonts w:ascii="Cambria Math" w:hAnsi="Cambria Math"/>
+                </w:rPr>
+                <m:t>i</m:t>
+              </m:r>
+            </m:e>
+            <m:sup>
+              <m:r>
+                <w:rPr>
+                  <w:rFonts w:ascii="Cambria Math" w:hAnsi="Cambria Math"/>
+                </w:rPr>
+                <m:t>2</m:t>
+              </m:r>
+            </m:sup>
+          </m:sSup>
+          <m:r>
+            <w:rPr>
+              <w:rFonts w:ascii="Cambria Math" w:hAnsi="Cambria Math"/>
+            </w:rPr>
+            <m:t>∆f</m:t>
+          </m:r>
+          <m:r>
+            <w:rPr>
+              <w:rFonts w:ascii="Cambria Math" w:hAnsi="Cambria Math"/>
+            </w:rPr>
+            <m:t>f</m:t>
+          </m:r>
+        </m:oMath>
+      </m:oMathPara>
+    </w:p>
+    <w:p>
+      <w:pPr>
+        <w:rPr>
+          <w:i/>
+          <w:iCs/>
+        </w:rPr>
+      </w:pPr>
+      <m:oMathPara>
+        <m:oMath>
+          <m:f>
+            <m:fPr>
+              <m:ctrlPr>
+                <w:rPr>
+                  <w:rFonts w:ascii="Cambria Math" w:hAnsi="Cambria Math"/>
+                  <w:i/>
+                  <w:iCs/>
+                </w:rPr>
+              </m:ctrlPr>
+            </m:fPr>
+            <m:num>
+              <m:sSup>
+                <m:sSupPr>
+                  <m:ctrlPr>
+                    <w:rPr>
+                      <w:rFonts w:ascii="Cambria Math" w:hAnsi="Cambria Math"/>
+                      <w:i/>
+                      <w:iCs/>
+                    </w:rPr>
+                  </m:ctrlPr>
+                </m:sSupPr>
+                <m:e>
+                  <m:r>
+                    <w:rPr>
+                      <w:rFonts w:ascii="Cambria Math" w:hAnsi="Cambria Math"/>
+                    </w:rPr>
+                    <m:t>c</m:t>
+                  </m:r>
+                </m:e>
+                <m:sup>
+                  <m:r>
+                    <w:rPr>
+                      <w:rFonts w:ascii="Cambria Math" w:hAnsi="Cambria Math"/>
+                    </w:rPr>
+                    <m:t>'</m:t>
+                  </m:r>
+                </m:sup>
+              </m:sSup>
+            </m:num>
+            <m:den>
+              <m:r>
+                <w:rPr>
+                  <w:rFonts w:ascii="Cambria Math" w:hAnsi="Cambria Math"/>
+                </w:rPr>
+                <m:t>c</m:t>
+              </m:r>
+            </m:den>
+          </m:f>
+          <m:r>
+            <w:rPr>
+              <w:rFonts w:ascii="Cambria Math" w:hAnsi="Cambria Math"/>
+            </w:rPr>
+            <m:t>=</m:t>
+          </m:r>
+          <m:sSup>
+            <m:sSupPr>
+              <m:ctrlPr>
+                <w:rPr>
+                  <w:rFonts w:ascii="Cambria Math" w:hAnsi="Cambria Math"/>
+                  <w:i/>
+                  <w:iCs/>
+                </w:rPr>
+              </m:ctrlPr>
+            </m:sSupPr>
+            <m:e>
+              <m:r>
+                <w:rPr>
+                  <w:rFonts w:ascii="Cambria Math" w:hAnsi="Cambria Math"/>
+                </w:rPr>
+                <m:t>i</m:t>
+              </m:r>
+            </m:e>
+            <m:sup>
+              <m:r>
+                <w:rPr>
+                  <w:rFonts w:ascii="Cambria Math" w:hAnsi="Cambria Math"/>
+                </w:rPr>
+                <m:t>2</m:t>
+              </m:r>
+            </m:sup>
+          </m:sSup>
+          <m:sSup>
+            <m:sSupPr>
+              <m:ctrlPr>
+                <w:rPr>
+                  <w:rFonts w:ascii="Cambria Math" w:hAnsi="Cambria Math"/>
+                  <w:i/>
+                  <w:iCs/>
+                </w:rPr>
+              </m:ctrlPr>
+            </m:sSupPr>
+            <m:e>
+              <m:r>
+                <w:rPr>
+                  <w:rFonts w:ascii="Cambria Math" w:hAnsi="Cambria Math"/>
+                </w:rPr>
+                <m:t>f</m:t>
+              </m:r>
+            </m:e>
+            <m:sup>
+              <m:r>
+                <w:rPr>
+                  <w:rFonts w:ascii="Cambria Math" w:hAnsi="Cambria Math"/>
+                </w:rPr>
+                <m:t>2</m:t>
+              </m:r>
+            </m:sup>
+          </m:sSup>
+          <m:r>
+            <w:rPr>
+              <w:rFonts w:ascii="Cambria Math" w:hAnsi="Cambria Math"/>
+            </w:rPr>
+            <m:t>=</m:t>
+          </m:r>
+          <m:f>
+            <m:fPr>
+              <m:ctrlPr>
+                <w:rPr>
+                  <w:rFonts w:ascii="Cambria Math" w:hAnsi="Cambria Math"/>
+                  <w:i/>
+                  <w:iCs/>
+                </w:rPr>
+              </m:ctrlPr>
+            </m:fPr>
+            <m:num>
+              <m:sSup>
+                <m:sSupPr>
+                  <m:ctrlPr>
+                    <w:rPr>
+                      <w:rFonts w:ascii="Cambria Math" w:hAnsi="Cambria Math"/>
+                      <w:i/>
+                      <w:iCs/>
+                    </w:rPr>
+                  </m:ctrlPr>
+                </m:sSupPr>
+                <m:e>
+                  <m:r>
+                    <w:rPr>
+                      <w:rFonts w:ascii="Cambria Math" w:hAnsi="Cambria Math"/>
+                    </w:rPr>
+                    <m:t>i</m:t>
+                  </m:r>
+                </m:e>
+                <m:sup>
+                  <m:r>
+                    <w:rPr>
+                      <w:rFonts w:ascii="Cambria Math" w:hAnsi="Cambria Math"/>
+                    </w:rPr>
+                    <m:t>2</m:t>
+                  </m:r>
+                </m:sup>
+              </m:sSup>
+            </m:num>
+            <m:den>
+              <m:sSup>
+                <m:sSupPr>
+                  <m:ctrlPr>
+                    <w:rPr>
+                      <w:rFonts w:ascii="Cambria Math" w:hAnsi="Cambria Math"/>
+                      <w:i/>
+                      <w:iCs/>
+                    </w:rPr>
+                  </m:ctrlPr>
+                </m:sSupPr>
+                <m:e>
+                  <m:r>
+                    <w:rPr>
+                      <w:rFonts w:ascii="Cambria Math" w:hAnsi="Cambria Math"/>
+                    </w:rPr>
+                    <m:t>T</m:t>
+                  </m:r>
+                </m:e>
+                <m:sup>
+                  <m:r>
+                    <w:rPr>
+                      <w:rFonts w:ascii="Cambria Math" w:hAnsi="Cambria Math"/>
+                    </w:rPr>
+                    <m:t>2</m:t>
+                  </m:r>
+                </m:sup>
+              </m:sSup>
+            </m:den>
+          </m:f>
+        </m:oMath>
+      </m:oMathPara>
+    </w:p>
+    <w:p>
+      <w:pPr>
+        <w:rPr>
+          <w:iCs/>
+        </w:rPr>
+      </w:pPr>
+      <w:r>
+        <w:rPr>
+          <w:rFonts w:hint="eastAsia"/>
+          <w:iCs/>
+        </w:rPr>
+        <w:t>这个表达式，我们也很熟悉。这个意思实际上是说，</w:t>
+      </w:r>
+    </w:p>
+    <w:p>
+      <w:pPr>
+        <w:rPr>
+          <w:rFonts w:hint="eastAsia"/>
+          <w:iCs/>
+        </w:rPr>
+      </w:pPr>
+      <m:oMathPara>
+        <m:oMath>
+          <m:f>
+            <m:fPr>
+              <m:ctrlPr>
+                <w:rPr>
+                  <w:rFonts w:ascii="Cambria Math" w:hAnsi="Cambria Math"/>
+                  <w:i/>
+                  <w:iCs/>
+                </w:rPr>
+              </m:ctrlPr>
+            </m:fPr>
+            <m:num>
+              <m:sSup>
+                <m:sSupPr>
+                  <m:ctrlPr>
+                    <w:rPr>
+                      <w:rFonts w:ascii="Cambria Math" w:hAnsi="Cambria Math"/>
+                      <w:i/>
+                      <w:iCs/>
+                    </w:rPr>
+                  </m:ctrlPr>
+                </m:sSupPr>
+                <m:e>
+                  <m:r>
+                    <w:rPr>
+                      <w:rFonts w:ascii="Cambria Math" w:hAnsi="Cambria Math"/>
+                    </w:rPr>
+                    <m:t>c</m:t>
+                  </m:r>
+                </m:e>
+                <m:sup>
+                  <m:r>
+                    <w:rPr>
+                      <w:rFonts w:ascii="Cambria Math" w:hAnsi="Cambria Math"/>
+                    </w:rPr>
+                    <m:t>'</m:t>
+                  </m:r>
+                </m:sup>
+              </m:sSup>
+            </m:num>
+            <m:den>
+              <m:r>
+                <w:rPr>
+                  <w:rFonts w:ascii="Cambria Math" w:hAnsi="Cambria Math"/>
+                </w:rPr>
+                <m:t>c</m:t>
+              </m:r>
+            </m:den>
+          </m:f>
+          <m:r>
+            <w:rPr>
+              <w:rFonts w:ascii="Cambria Math" w:hAnsi="Cambria Math"/>
+            </w:rPr>
+            <m:t>=</m:t>
+          </m:r>
+          <m:f>
+            <m:fPr>
+              <m:ctrlPr>
+                <w:rPr>
+                  <w:rFonts w:ascii="Cambria Math" w:hAnsi="Cambria Math"/>
+                  <w:i/>
+                  <w:iCs/>
+                </w:rPr>
+              </m:ctrlPr>
+            </m:fPr>
+            <m:num>
+              <m:r>
+                <w:rPr>
+                  <w:rFonts w:ascii="Cambria Math" w:hAnsi="Cambria Math" w:hint="eastAsia"/>
+                </w:rPr>
+                <m:t>i</m:t>
+              </m:r>
+              <m:r>
+                <w:rPr>
+                  <w:rFonts w:ascii="Cambria Math" w:hAnsi="Cambria Math"/>
+                </w:rPr>
+                <m:t>'</m:t>
+              </m:r>
+              <m:ctrlPr>
+                <w:rPr>
+                  <w:rFonts w:ascii="Cambria Math" w:hAnsi="Cambria Math" w:hint="eastAsia"/>
+                  <w:i/>
+                  <w:iCs/>
+                </w:rPr>
+              </m:ctrlPr>
+            </m:num>
+            <m:den>
+              <m:r>
+                <w:rPr>
+                  <w:rFonts w:ascii="Cambria Math" w:hAnsi="Cambria Math"/>
+                </w:rPr>
+                <m:t>i</m:t>
+              </m:r>
+            </m:den>
+          </m:f>
+          <m:r>
+            <w:rPr>
+              <w:rFonts w:ascii="Cambria Math" w:hAnsi="Cambria Math"/>
+            </w:rPr>
+            <m:t>=</m:t>
+          </m:r>
+          <m:rad>
+            <m:radPr>
+              <m:degHide m:val="1"/>
+              <m:ctrlPr>
+                <w:rPr>
+                  <w:rFonts w:ascii="Cambria Math" w:hAnsi="Cambria Math"/>
+                  <w:i/>
+                  <w:iCs/>
+                </w:rPr>
+              </m:ctrlPr>
+            </m:radPr>
+            <m:deg/>
+            <m:e>
+              <m:f>
+                <m:fPr>
+                  <m:ctrlPr>
+                    <w:rPr>
+                      <w:rFonts w:ascii="Cambria Math" w:hAnsi="Cambria Math"/>
+                      <w:i/>
+                      <w:iCs/>
+                    </w:rPr>
+                  </m:ctrlPr>
+                </m:fPr>
+                <m:num>
+                  <m:r>
+                    <w:rPr>
+                      <w:rFonts w:ascii="Cambria Math" w:hAnsi="Cambria Math"/>
+                    </w:rPr>
+                    <m:t>137-1</m:t>
+                  </m:r>
+                </m:num>
+                <m:den>
+                  <m:r>
+                    <w:rPr>
+                      <w:rFonts w:ascii="Cambria Math" w:hAnsi="Cambria Math"/>
+                    </w:rPr>
+                    <m:t>137</m:t>
+                  </m:r>
+                </m:den>
+              </m:f>
+            </m:e>
+          </m:rad>
+          <m:r>
+            <w:rPr>
+              <w:rFonts w:ascii="Cambria Math" w:hAnsi="Cambria Math"/>
+            </w:rPr>
+            <m:t>=</m:t>
+          </m:r>
+          <m:rad>
+            <m:radPr>
+              <m:degHide m:val="1"/>
+              <m:ctrlPr>
+                <w:rPr>
+                  <w:rFonts w:ascii="Cambria Math" w:hAnsi="Cambria Math"/>
+                  <w:i/>
+                  <w:iCs/>
+                </w:rPr>
+              </m:ctrlPr>
+            </m:radPr>
+            <m:deg/>
+            <m:e>
+              <m:f>
+                <m:fPr>
+                  <m:ctrlPr>
+                    <w:rPr>
+                      <w:rFonts w:ascii="Cambria Math" w:hAnsi="Cambria Math"/>
+                      <w:i/>
+                      <w:iCs/>
+                    </w:rPr>
+                  </m:ctrlPr>
+                </m:fPr>
+                <m:num>
+                  <m:r>
+                    <w:rPr>
+                      <w:rFonts w:ascii="Cambria Math" w:hAnsi="Cambria Math"/>
+                    </w:rPr>
+                    <m:t>13</m:t>
+                  </m:r>
+                  <m:r>
+                    <w:rPr>
+                      <w:rFonts w:ascii="Cambria Math" w:hAnsi="Cambria Math"/>
+                    </w:rPr>
+                    <m:t>6</m:t>
+                  </m:r>
+                </m:num>
+                <m:den>
+                  <m:r>
+                    <w:rPr>
+                      <w:rFonts w:ascii="Cambria Math" w:hAnsi="Cambria Math"/>
+                    </w:rPr>
+                    <m:t>137</m:t>
+                  </m:r>
+                </m:den>
+              </m:f>
+            </m:e>
+          </m:rad>
+          <m:r>
+            <w:rPr>
+              <w:rFonts w:ascii="Cambria Math" w:hAnsi="Cambria Math"/>
+            </w:rPr>
+            <m:t>=0.996344</m:t>
+          </m:r>
+        </m:oMath>
+      </m:oMathPara>
+    </w:p>
+    <w:p>
+      <w:pPr>
+        <w:rPr>
+          <w:rFonts w:hint="eastAsia"/>
+        </w:rPr>
+      </w:pPr>
+      <w:r>
+        <w:rPr>
+          <w:rFonts w:hint="eastAsia"/>
+        </w:rPr>
+        <w:t>也就是基态电子频率为周围空间频率的</w:t>
+      </w:r>
+      <m:oMath>
+        <m:r>
+          <w:rPr>
+            <w:rFonts w:ascii="Cambria Math" w:hAnsi="Cambria Math"/>
+          </w:rPr>
+          <m:t>0.996344</m:t>
+        </m:r>
+      </m:oMath>
+      <w:r>
+        <w:rPr>
+          <w:rFonts w:hint="eastAsia"/>
+        </w:rPr>
+        <w:t>。</w:t>
+      </w:r>
+      <w:r>
+        <w:rPr>
+          <w:rFonts w:hint="eastAsia"/>
+        </w:rPr>
+        <w:t>这个频率略微小于</w:t>
+      </w:r>
+      <w:r>
+        <w:rPr>
+          <w:rFonts w:hint="eastAsia"/>
+        </w:rPr>
+        <w:t>1</w:t>
+      </w:r>
+      <w:r>
+        <w:rPr>
+          <w:rFonts w:hint="eastAsia"/>
+        </w:rPr>
+        <w:t>，说明电子的基态在原子之中是略微偏向</w:t>
+      </w:r>
+      <w:r>
+        <w:rPr>
+          <w:rFonts w:hint="eastAsia"/>
+        </w:rPr>
+        <w:t>“</w:t>
+      </w:r>
+      <w:r>
+        <w:rPr>
+          <w:rFonts w:hint="eastAsia"/>
+        </w:rPr>
+        <w:t>过去</w:t>
+      </w:r>
+      <w:r>
+        <w:rPr>
+          <w:rFonts w:hint="eastAsia"/>
+        </w:rPr>
+        <w:t>”</w:t>
+      </w:r>
+      <w:r>
+        <w:rPr>
+          <w:rFonts w:hint="eastAsia"/>
+        </w:rPr>
+        <w:t>的。</w:t>
+      </w:r>
+    </w:p>
+    <w:p>
+      <w:pPr>
+        <w:rPr>
+          <w:rFonts w:hint="eastAsia"/>
         </w:rPr>
       </w:pPr>
     </w:p>
@@ -35020,6 +41877,28 @@
       <w:szCs w:val="32"/>
     </w:rPr>
   </w:style>
+  <w:style w:type="paragraph" w:styleId="2">
+    <w:name w:val="heading 2"/>
+    <w:basedOn w:val="a"/>
+    <w:next w:val="a"/>
+    <w:link w:val="20"/>
+    <w:uiPriority w:val="9"/>
+    <w:unhideWhenUsed/>
+    <w:qFormat/>
+    <w:rsid w:val="00A42979"/>
+    <w:pPr>
+      <w:keepNext/>
+      <w:keepLines/>
+      <w:spacing w:before="40" w:after="0"/>
+      <w:outlineLvl w:val="1"/>
+    </w:pPr>
+    <w:rPr>
+      <w:rFonts w:asciiTheme="majorHAnsi" w:eastAsiaTheme="majorEastAsia" w:hAnsiTheme="majorHAnsi" w:cstheme="majorBidi"/>
+      <w:color w:val="2F5496" w:themeColor="accent1" w:themeShade="BF"/>
+      <w:sz w:val="26"/>
+      <w:szCs w:val="26"/>
+    </w:rPr>
+  </w:style>
   <w:style w:type="character" w:default="1" w:styleId="a0">
     <w:name w:val="Default Paragraph Font"/>
     <w:uiPriority w:val="1"/>
@@ -35113,6 +41992,19 @@
     <w:link w:val="a6"/>
     <w:uiPriority w:val="99"/>
     <w:rsid w:val="00F45AA6"/>
+  </w:style>
+  <w:style w:type="character" w:customStyle="1" w:styleId="20">
+    <w:name w:val="标题 2 字符"/>
+    <w:basedOn w:val="a0"/>
+    <w:link w:val="2"/>
+    <w:uiPriority w:val="9"/>
+    <w:rsid w:val="00A42979"/>
+    <w:rPr>
+      <w:rFonts w:asciiTheme="majorHAnsi" w:eastAsiaTheme="majorEastAsia" w:hAnsiTheme="majorHAnsi" w:cstheme="majorBidi"/>
+      <w:color w:val="2F5496" w:themeColor="accent1" w:themeShade="BF"/>
+      <w:sz w:val="26"/>
+      <w:szCs w:val="26"/>
+    </w:rPr>
   </w:style>
 </w:styles>
 </file>

--- a/关于狭义相对论的理解之最简版.docx
+++ b/关于狭义相对论的理解之最简版.docx
@@ -20,21 +20,7 @@
         <w:rPr>
           <w:rFonts w:hint="eastAsia"/>
         </w:rPr>
-        <w:t>现在让我们尝试给出关于狭义相对论的</w:t>
-      </w:r>
-      <w:proofErr w:type="gramStart"/>
-      <w:r>
-        <w:rPr>
-          <w:rFonts w:hint="eastAsia"/>
-        </w:rPr>
-        <w:t>最</w:t>
-      </w:r>
-      <w:proofErr w:type="gramEnd"/>
-      <w:r>
-        <w:rPr>
-          <w:rFonts w:hint="eastAsia"/>
-        </w:rPr>
-        <w:t>简描述。</w:t>
+        <w:t>现在让我们尝试给出关于狭义相对论的最简描述。</w:t>
       </w:r>
     </w:p>
     <w:p>
@@ -8763,21 +8749,7 @@
         <w:rPr>
           <w:rFonts w:hint="eastAsia"/>
         </w:rPr>
-        <w:t>相对速度，而</w:t>
-      </w:r>
-      <w:proofErr w:type="gramStart"/>
-      <w:r>
-        <w:rPr>
-          <w:rFonts w:hint="eastAsia"/>
-        </w:rPr>
-        <w:t>若是比</w:t>
-      </w:r>
-      <w:proofErr w:type="gramEnd"/>
-      <w:r>
-        <w:rPr>
-          <w:rFonts w:hint="eastAsia"/>
-        </w:rPr>
-        <w:t>我们的光速大的，则可以认为，</w:t>
+        <w:t>相对速度，而若是比我们的光速大的，则可以认为，</w:t>
       </w:r>
     </w:p>
     <w:p>
@@ -9273,21 +9245,7 @@
         <w:rPr>
           <w:rFonts w:hint="eastAsia"/>
         </w:rPr>
-        <w:t>作为相对速度的</w:t>
-      </w:r>
-      <w:proofErr w:type="gramStart"/>
-      <w:r>
-        <w:rPr>
-          <w:rFonts w:hint="eastAsia"/>
-        </w:rPr>
-        <w:t>差并不</w:t>
-      </w:r>
-      <w:proofErr w:type="gramEnd"/>
-      <w:r>
-        <w:rPr>
-          <w:rFonts w:hint="eastAsia"/>
-        </w:rPr>
-        <w:t>能超越上限，但是绝对速度才是速度的本质，也就是说，惯性系的（公共）单位时间里面走过的位移才是判断惯性系运动快慢的根本依据，所以更小的绝对速度就意味着更快的相对速度，这一点总是适用的。所以我们回来看</w:t>
+        <w:t>作为相对速度的差并不能超越上限，但是绝对速度才是速度的本质，也就是说，惯性系的（公共）单位时间里面走过的位移才是判断惯性系运动快慢的根本依据，所以更小的绝对速度就意味着更快的相对速度，这一点总是适用的。所以我们回来看</w:t>
       </w:r>
     </w:p>
     <w:p>
@@ -10882,21 +10840,7 @@
         <w:rPr>
           <w:rFonts w:hint="eastAsia"/>
         </w:rPr>
-        <w:t>换句话说，这时候两种惯性系中出现的单位长度差是一样的，也就没有</w:t>
-      </w:r>
-      <w:proofErr w:type="gramStart"/>
-      <w:r>
-        <w:rPr>
-          <w:rFonts w:hint="eastAsia"/>
-        </w:rPr>
-        <w:t>了尺缩效应</w:t>
-      </w:r>
-      <w:proofErr w:type="gramEnd"/>
-      <w:r>
-        <w:rPr>
-          <w:rFonts w:hint="eastAsia"/>
-        </w:rPr>
-        <w:t>，这就是光子之间的关系。也就是说，我们的绝对速度若是下降到环境绝对速度的倒数的程度，就相当于我们的相对速度到达了光速。如果再下降呢？比如下降到环境绝对速度的倒数的一半，</w:t>
+        <w:t>换句话说，这时候两种惯性系中出现的单位长度差是一样的，也就没有了尺缩效应，这就是光子之间的关系。也就是说，我们的绝对速度若是下降到环境绝对速度的倒数的程度，就相当于我们的相对速度到达了光速。如果再下降呢？比如下降到环境绝对速度的倒数的一半，</w:t>
       </w:r>
     </w:p>
     <w:p>
@@ -11622,19 +11566,11 @@
         </w:rPr>
         <w:t>的。</w:t>
       </w:r>
-      <w:proofErr w:type="gramStart"/>
-      <w:r>
-        <w:rPr>
-          <w:rFonts w:hint="eastAsia"/>
-        </w:rPr>
-        <w:t>作为纯数的</w:t>
-      </w:r>
-      <w:proofErr w:type="gramEnd"/>
-      <w:r>
-        <w:rPr>
-          <w:rFonts w:hint="eastAsia"/>
-        </w:rPr>
-        <w:t>时候</w:t>
+      <w:r>
+        <w:rPr>
+          <w:rFonts w:hint="eastAsia"/>
+        </w:rPr>
+        <w:t>作为纯数的时候</w:t>
       </w:r>
       <m:oMath>
         <m:r>
@@ -12160,21 +12096,7 @@
         <w:rPr>
           <w:rFonts w:hint="eastAsia"/>
         </w:rPr>
-        <w:t>所以说，某惯性系绝对速度是当前环境绝对速度的倒数，就相当于达到了相对运动速度为光速，</w:t>
-      </w:r>
-      <w:proofErr w:type="gramStart"/>
-      <w:r>
-        <w:rPr>
-          <w:rFonts w:hint="eastAsia"/>
-        </w:rPr>
-        <w:t>若是为</w:t>
-      </w:r>
-      <w:proofErr w:type="gramEnd"/>
-      <w:r>
-        <w:rPr>
-          <w:rFonts w:hint="eastAsia"/>
-        </w:rPr>
-        <w:t>当前环境绝对速度倒数的</w:t>
+        <w:t>所以说，某惯性系绝对速度是当前环境绝对速度的倒数，就相当于达到了相对运动速度为光速，若是为当前环境绝对速度倒数的</w:t>
       </w:r>
       <m:oMath>
         <m:f>
@@ -12218,14 +12140,12 @@
           <m:t>n</m:t>
         </m:r>
       </m:oMath>
-      <w:proofErr w:type="gramStart"/>
       <w:r>
         <w:rPr>
           <w:rFonts w:hint="eastAsia"/>
         </w:rPr>
         <w:t>倍</w:t>
       </w:r>
-      <w:proofErr w:type="gramEnd"/>
       <w:r>
         <w:rPr>
           <w:rFonts w:hint="eastAsia"/>
@@ -13084,27 +13004,13 @@
         <w:rPr>
           <w:rFonts w:hint="eastAsia"/>
         </w:rPr>
-        <w:t>它的倒数的</w:t>
-      </w:r>
-      <w:proofErr w:type="gramStart"/>
-      <w:r>
-        <w:rPr>
-          <w:rFonts w:hint="eastAsia"/>
-        </w:rPr>
-        <w:t>平方</w:t>
-      </w:r>
-      <w:r>
-        <w:rPr>
-          <w:rFonts w:hint="eastAsia"/>
-        </w:rPr>
-        <w:t>就是</w:t>
-      </w:r>
-      <w:proofErr w:type="gramEnd"/>
-      <w:r>
-        <w:rPr>
-          <w:rFonts w:hint="eastAsia"/>
-        </w:rPr>
-        <w:t>光速的平方</w:t>
+        <w:t>它的倒数的平方</w:t>
+      </w:r>
+      <w:r>
+        <w:rPr>
+          <w:rFonts w:hint="eastAsia"/>
+        </w:rPr>
+        <w:t>就是光速的平方</w:t>
       </w:r>
       <w:r>
         <w:rPr>
@@ -15154,23 +15060,7 @@
           <w:rFonts w:hint="eastAsia"/>
           <w:iCs/>
         </w:rPr>
-        <w:t>从上面的讨论可以发现，惯性系单位时间的位移长度一旦达到环境单位长度的若干倍的时候（这其实说明的是完全相反的情况），就可以实现多倍光速的运动。这实际上意味着惯性系本身的单位长度只有环境单位长度的若干</w:t>
-      </w:r>
-      <w:proofErr w:type="gramStart"/>
-      <w:r>
-        <w:rPr>
-          <w:rFonts w:hint="eastAsia"/>
-          <w:iCs/>
-        </w:rPr>
-        <w:t>分之一</w:t>
-      </w:r>
-      <w:proofErr w:type="gramEnd"/>
-      <w:r>
-        <w:rPr>
-          <w:rFonts w:hint="eastAsia"/>
-          <w:iCs/>
-        </w:rPr>
-        <w:t>。从“疏密”程度理解，这个惯性系在长度属性上是更为密集的</w:t>
+        <w:t>从上面的讨论可以发现，惯性系单位时间的位移长度一旦达到环境单位长度的若干倍的时候（这其实说明的是完全相反的情况），就可以实现多倍光速的运动。这实际上意味着惯性系本身的单位长度只有环境单位长度的若干分之一。从“疏密”程度理解，这个惯性系在长度属性上是更为密集的</w:t>
       </w:r>
       <w:r>
         <w:rPr>
@@ -15387,19 +15277,11 @@
           <m:t>m</m:t>
         </m:r>
       </m:oMath>
-      <w:proofErr w:type="gramStart"/>
-      <w:r>
-        <w:rPr>
-          <w:rFonts w:hint="eastAsia"/>
-        </w:rPr>
-        <w:t>当做</w:t>
-      </w:r>
-      <w:proofErr w:type="gramEnd"/>
-      <w:r>
-        <w:rPr>
-          <w:rFonts w:hint="eastAsia"/>
-        </w:rPr>
-        <w:t>纯数，</w:t>
+      <w:r>
+        <w:rPr>
+          <w:rFonts w:hint="eastAsia"/>
+        </w:rPr>
+        <w:t>当做纯数，</w:t>
       </w:r>
       <m:oMath>
         <m:r>
@@ -18055,23 +17937,7 @@
           <w:rFonts w:hint="eastAsia"/>
           <w:iCs/>
         </w:rPr>
-        <w:t>而量子时间对于光子来说不再是可变的：我们是作为观察者来理解相互作用的系统的时间是如何推进的，尽管所观之物可能具有其内在的时间规律，但是我们不关心这一点，事实上即便是关心这一点，也会得到经典狭义相对论所给出的</w:t>
-      </w:r>
-      <w:proofErr w:type="gramStart"/>
-      <w:r>
-        <w:rPr>
-          <w:rFonts w:hint="eastAsia"/>
-          <w:iCs/>
-        </w:rPr>
-        <w:t>尺缩钟</w:t>
-      </w:r>
-      <w:proofErr w:type="gramEnd"/>
-      <w:r>
-        <w:rPr>
-          <w:rFonts w:hint="eastAsia"/>
-          <w:iCs/>
-        </w:rPr>
-        <w:t>慢的相类似的效应，但只是用这种形式来构造狭义相对论，我们将不再</w:t>
+        <w:t>而量子时间对于光子来说不再是可变的：我们是作为观察者来理解相互作用的系统的时间是如何推进的，尽管所观之物可能具有其内在的时间规律，但是我们不关心这一点，事实上即便是关心这一点，也会得到经典狭义相对论所给出的尺缩钟慢的相类似的效应，但只是用这种形式来构造狭义相对论，我们将不再</w:t>
       </w:r>
       <w:r>
         <w:rPr>
@@ -19102,21 +18968,7 @@
         <w:rPr>
           <w:rFonts w:hint="eastAsia"/>
         </w:rPr>
-        <w:t>（</w:t>
-      </w:r>
-      <w:proofErr w:type="gramStart"/>
-      <w:r>
-        <w:rPr>
-          <w:rFonts w:hint="eastAsia"/>
-        </w:rPr>
-        <w:t>升维或者降</w:t>
-      </w:r>
-      <w:proofErr w:type="gramEnd"/>
-      <w:r>
-        <w:rPr>
-          <w:rFonts w:hint="eastAsia"/>
-        </w:rPr>
-        <w:t>维）</w:t>
+        <w:t>（升维或者降维）</w:t>
       </w:r>
       <w:r>
         <w:rPr>
@@ -19776,21 +19628,7 @@
         <w:rPr>
           <w:rFonts w:hint="eastAsia"/>
         </w:rPr>
-        <w:t>，所以</w:t>
-      </w:r>
-      <w:proofErr w:type="gramStart"/>
-      <w:r>
-        <w:rPr>
-          <w:rFonts w:hint="eastAsia"/>
-        </w:rPr>
-        <w:t>终究就</w:t>
-      </w:r>
-      <w:proofErr w:type="gramEnd"/>
-      <w:r>
-        <w:rPr>
-          <w:rFonts w:hint="eastAsia"/>
-        </w:rPr>
-        <w:t>不可能达到</w:t>
+        <w:t>，所以终究就不可能达到</w:t>
       </w:r>
     </w:p>
     <w:p>
@@ -20450,21 +20288,7 @@
         <w:rPr>
           <w:rFonts w:hint="eastAsia"/>
         </w:rPr>
-        <w:t>第三</w:t>
-      </w:r>
-      <w:proofErr w:type="gramStart"/>
-      <w:r>
-        <w:rPr>
-          <w:rFonts w:hint="eastAsia"/>
-        </w:rPr>
-        <w:t>方观察</w:t>
-      </w:r>
-      <w:proofErr w:type="gramEnd"/>
-      <w:r>
-        <w:rPr>
-          <w:rFonts w:hint="eastAsia"/>
-        </w:rPr>
-        <w:t>者假定两个惯性系的</w:t>
+        <w:t>第三方观察者假定两个惯性系的</w:t>
       </w:r>
       <w:r>
         <w:rPr>
@@ -21998,21 +21822,7 @@
         <w:rPr>
           <w:rFonts w:hint="eastAsia"/>
         </w:rPr>
-        <w:t>所以说，相对论效应的</w:t>
-      </w:r>
-      <w:proofErr w:type="gramStart"/>
-      <w:r>
-        <w:rPr>
-          <w:rFonts w:hint="eastAsia"/>
-        </w:rPr>
-        <w:t>尺缩钟慢都是</w:t>
-      </w:r>
-      <w:proofErr w:type="gramEnd"/>
-      <w:r>
-        <w:rPr>
-          <w:rFonts w:hint="eastAsia"/>
-        </w:rPr>
-        <w:t>频率提升的体现。</w:t>
+        <w:t>所以说，相对论效应的尺缩钟慢都是频率提升的体现。</w:t>
       </w:r>
     </w:p>
     <w:p>
@@ -26729,44 +26539,26 @@
         </w:rPr>
         <w:t>这就是说，黑洞在高密度空间是一个</w:t>
       </w:r>
-      <w:proofErr w:type="gramStart"/>
       <w:r>
         <w:rPr>
           <w:rFonts w:hint="eastAsia"/>
           <w:iCs/>
         </w:rPr>
-        <w:t>向着其</w:t>
-      </w:r>
-      <w:proofErr w:type="gramEnd"/>
+        <w:t>向着其中心方向</w:t>
+      </w:r>
       <w:r>
         <w:rPr>
           <w:rFonts w:hint="eastAsia"/>
           <w:iCs/>
         </w:rPr>
-        <w:t>中心方向</w:t>
+        <w:t>长度单位不断缩小的天体，而在低密度空间则是一个</w:t>
       </w:r>
       <w:r>
         <w:rPr>
           <w:rFonts w:hint="eastAsia"/>
           <w:iCs/>
         </w:rPr>
-        <w:t>长度单位不断缩小的天体，而在低密度空间则是一个</w:t>
-      </w:r>
-      <w:proofErr w:type="gramStart"/>
-      <w:r>
-        <w:rPr>
-          <w:rFonts w:hint="eastAsia"/>
-          <w:iCs/>
-        </w:rPr>
-        <w:t>向着其</w:t>
-      </w:r>
-      <w:proofErr w:type="gramEnd"/>
-      <w:r>
-        <w:rPr>
-          <w:rFonts w:hint="eastAsia"/>
-          <w:iCs/>
-        </w:rPr>
-        <w:t>中心方向</w:t>
+        <w:t>向着其中心方向</w:t>
       </w:r>
       <w:r>
         <w:rPr>
@@ -29041,21 +28833,7 @@
         <w:rPr>
           <w:rFonts w:hint="eastAsia"/>
         </w:rPr>
-        <w:t>都是各自的实际绝对速度的数值，这两个数值若无其它影响，是没有理由变化的而且这两个数值应当总是相等，其</w:t>
-      </w:r>
-      <w:proofErr w:type="gramStart"/>
-      <w:r>
-        <w:rPr>
-          <w:rFonts w:hint="eastAsia"/>
-        </w:rPr>
-        <w:t>差总是</w:t>
-      </w:r>
-      <w:proofErr w:type="gramEnd"/>
-      <w:r>
-        <w:rPr>
-          <w:rFonts w:hint="eastAsia"/>
-        </w:rPr>
-        <w:t>为</w:t>
+        <w:t>都是各自的实际绝对速度的数值，这两个数值若无其它影响，是没有理由变化的而且这两个数值应当总是相等，其差总是为</w:t>
       </w:r>
       <w:r>
         <w:rPr>
@@ -31866,21 +31644,7 @@
         <w:rPr>
           <w:rFonts w:hint="eastAsia"/>
         </w:rPr>
-        <w:t>的时候必有</w:t>
-      </w:r>
-      <w:proofErr w:type="gramStart"/>
-      <w:r>
-        <w:rPr>
-          <w:rFonts w:hint="eastAsia"/>
-        </w:rPr>
-        <w:t>所在本地</w:t>
-      </w:r>
-      <w:proofErr w:type="gramEnd"/>
-      <w:r>
-        <w:rPr>
-          <w:rFonts w:hint="eastAsia"/>
-        </w:rPr>
-        <w:t>时空震动频率，</w:t>
+        <w:t>的时候必有所在本地时空震动频率，</w:t>
       </w:r>
     </w:p>
     <w:p>
@@ -32101,21 +31865,7 @@
         <w:rPr>
           <w:rFonts w:hint="eastAsia"/>
         </w:rPr>
-        <w:t>天上</w:t>
-      </w:r>
-      <w:proofErr w:type="gramStart"/>
-      <w:r>
-        <w:rPr>
-          <w:rFonts w:hint="eastAsia"/>
-        </w:rPr>
-        <w:t>一</w:t>
-      </w:r>
-      <w:proofErr w:type="gramEnd"/>
-      <w:r>
-        <w:rPr>
-          <w:rFonts w:hint="eastAsia"/>
-        </w:rPr>
-        <w:t>天地上一年</w:t>
+        <w:t>天上一天地上一年</w:t>
       </w:r>
       <w:r>
         <w:rPr>
@@ -32524,21 +32274,7 @@
         <w:rPr>
           <w:rFonts w:hint="eastAsia"/>
         </w:rPr>
-        <w:t>那么，两者倒数的</w:t>
-      </w:r>
-      <w:proofErr w:type="gramStart"/>
-      <w:r>
-        <w:rPr>
-          <w:rFonts w:hint="eastAsia"/>
-        </w:rPr>
-        <w:t>差其实</w:t>
-      </w:r>
-      <w:proofErr w:type="gramEnd"/>
-      <w:r>
-        <w:rPr>
-          <w:rFonts w:hint="eastAsia"/>
-        </w:rPr>
-        <w:t>就相当于</w:t>
+        <w:t>那么，两者倒数的差其实就相当于</w:t>
       </w:r>
       <m:oMath>
         <m:r>
@@ -33899,21 +33635,7 @@
         <w:rPr>
           <w:rFonts w:hint="eastAsia"/>
         </w:rPr>
-        <w:t>变大（不建议这样做），就可以获得</w:t>
-      </w:r>
-      <w:proofErr w:type="gramStart"/>
-      <w:r>
-        <w:rPr>
-          <w:rFonts w:hint="eastAsia"/>
-        </w:rPr>
-        <w:t>一</w:t>
-      </w:r>
-      <w:proofErr w:type="gramEnd"/>
-      <w:r>
-        <w:rPr>
-          <w:rFonts w:hint="eastAsia"/>
-        </w:rPr>
-        <w:t>个数值更小的</w:t>
+        <w:t>变大（不建议这样做），就可以获得一个数值更小的</w:t>
       </w:r>
       <m:oMath>
         <m:r>
@@ -34037,23 +33759,7 @@
           <w:rFonts w:hint="eastAsia"/>
           <w:iCs/>
         </w:rPr>
-        <w:t>这里需要指出的是，无论如何，我们的做法都和物体的质量无关。也就是说，我们试图改变的是时空本身，也就是那个由光速的数值连结起来的单位长度和单位时间。而这个值</w:t>
-      </w:r>
-      <w:proofErr w:type="gramStart"/>
-      <w:r>
-        <w:rPr>
-          <w:rFonts w:hint="eastAsia"/>
-          <w:iCs/>
-        </w:rPr>
-        <w:t>不</w:t>
-      </w:r>
-      <w:proofErr w:type="gramEnd"/>
-      <w:r>
-        <w:rPr>
-          <w:rFonts w:hint="eastAsia"/>
-          <w:iCs/>
-        </w:rPr>
-        <w:t>随着质量的变化而改变。所以说，只要我们改变本地时空的电磁配置，即可实现对引力常数的改变。所以只要保证电磁配置，</w:t>
+        <w:t>这里需要指出的是，无论如何，我们的做法都和物体的质量无关。也就是说，我们试图改变的是时空本身，也就是那个由光速的数值连结起来的单位长度和单位时间。而这个值不随着质量的变化而改变。所以说，只要我们改变本地时空的电磁配置，即可实现对引力常数的改变。所以只要保证电磁配置，</w:t>
       </w:r>
       <w:r>
         <w:rPr>
@@ -34325,21 +34031,7 @@
         <w:rPr>
           <w:rFonts w:hint="eastAsia"/>
         </w:rPr>
-        <w:t>如果物体的</w:t>
-      </w:r>
-      <w:proofErr w:type="gramStart"/>
-      <w:r>
-        <w:rPr>
-          <w:rFonts w:hint="eastAsia"/>
-        </w:rPr>
-        <w:t>飞升只</w:t>
-      </w:r>
-      <w:proofErr w:type="gramEnd"/>
-      <w:r>
-        <w:rPr>
-          <w:rFonts w:hint="eastAsia"/>
-        </w:rPr>
-        <w:t>靠自身呢？有没有什么做法可以避免其频率下降？</w:t>
+        <w:t>如果物体的飞升只靠自身呢？有没有什么做法可以避免其频率下降？</w:t>
       </w:r>
       <w:r>
         <w:rPr>
@@ -34819,21 +34511,7 @@
         <w:rPr>
           <w:rFonts w:hint="eastAsia"/>
         </w:rPr>
-        <w:t>光子无论顺着还是逆着引力场的方向发射，它的绝对速度以及对应的频率都是</w:t>
-      </w:r>
-      <w:proofErr w:type="gramStart"/>
-      <w:r>
-        <w:rPr>
-          <w:rFonts w:hint="eastAsia"/>
-        </w:rPr>
-        <w:t>不</w:t>
-      </w:r>
-      <w:proofErr w:type="gramEnd"/>
-      <w:r>
-        <w:rPr>
-          <w:rFonts w:hint="eastAsia"/>
-        </w:rPr>
-        <w:t>随着经过的空间变化的。</w:t>
+        <w:t>光子无论顺着还是逆着引力场的方向发射，它的绝对速度以及对应的频率都是不随着经过的空间变化的。</w:t>
       </w:r>
     </w:p>
     <w:p>
@@ -35201,19 +34879,7 @@
             <w:rPr>
               <w:rFonts w:ascii="Cambria Math" w:hAnsi="Cambria Math"/>
             </w:rPr>
-            <m:t>L=m</m:t>
-          </m:r>
-          <m:r>
-            <w:rPr>
-              <w:rFonts w:ascii="Cambria Math" w:hAnsi="Cambria Math"/>
-            </w:rPr>
-            <m:t>v</m:t>
-          </m:r>
-          <m:r>
-            <w:rPr>
-              <w:rFonts w:ascii="Cambria Math" w:hAnsi="Cambria Math"/>
-            </w:rPr>
-            <m:t>r</m:t>
+            <m:t>L=mvr</m:t>
           </m:r>
         </m:oMath>
       </m:oMathPara>
@@ -35245,13 +34911,7 @@
             <w:rPr>
               <w:rFonts w:ascii="Cambria Math" w:hAnsi="Cambria Math"/>
             </w:rPr>
-            <m:t>L=mvr</m:t>
-          </m:r>
-          <m:r>
-            <w:rPr>
-              <w:rFonts w:ascii="Cambria Math" w:hAnsi="Cambria Math"/>
-            </w:rPr>
-            <m:t>=m</m:t>
+            <m:t>L=mvr=m</m:t>
           </m:r>
           <m:d>
             <m:dPr>
@@ -35436,13 +35096,7 @@
             <w:rPr>
               <w:rFonts w:ascii="Cambria Math" w:hAnsi="Cambria Math"/>
             </w:rPr>
-            <m:t>r</m:t>
-          </m:r>
-          <m:r>
-            <w:rPr>
-              <w:rFonts w:ascii="Cambria Math" w:hAnsi="Cambria Math"/>
-            </w:rPr>
-            <m:t>=</m:t>
+            <m:t>r=</m:t>
           </m:r>
           <m:f>
             <m:fPr>
@@ -35556,31 +35210,7 @@
             <w:rPr>
               <w:rFonts w:ascii="Cambria Math" w:hAnsi="Cambria Math"/>
             </w:rPr>
-            <m:t>=E</m:t>
-          </m:r>
-          <m:r>
-            <w:rPr>
-              <w:rFonts w:ascii="Cambria Math" w:hAnsi="Cambria Math"/>
-            </w:rPr>
-            <m:t>T</m:t>
-          </m:r>
-          <m:r>
-            <w:rPr>
-              <w:rFonts w:ascii="Cambria Math" w:hAnsi="Cambria Math"/>
-            </w:rPr>
-            <m:t>=</m:t>
-          </m:r>
-          <m:r>
-            <w:rPr>
-              <w:rFonts w:ascii="Cambria Math" w:hAnsi="Cambria Math"/>
-            </w:rPr>
-            <m:t>T</m:t>
-          </m:r>
-          <m:r>
-            <w:rPr>
-              <w:rFonts w:ascii="Cambria Math" w:hAnsi="Cambria Math"/>
-            </w:rPr>
-            <m:t>, (</m:t>
+            <m:t>=ET=T, (</m:t>
           </m:r>
           <m:r>
             <w:rPr>
@@ -35592,13 +35222,7 @@
             <w:rPr>
               <w:rFonts w:ascii="Cambria Math" w:hAnsi="Cambria Math"/>
             </w:rPr>
-            <m:t>=1,</m:t>
-          </m:r>
-          <m:r>
-            <w:rPr>
-              <w:rFonts w:ascii="Cambria Math" w:hAnsi="Cambria Math"/>
-            </w:rPr>
-            <m:t>T</m:t>
+            <m:t>=1,T</m:t>
           </m:r>
           <m:r>
             <w:rPr>
@@ -35728,21 +35352,7 @@
         <w:rPr>
           <w:rFonts w:ascii="Cambria Math" w:hAnsi="Cambria Math" w:hint="eastAsia"/>
         </w:rPr>
-        <w:t>的内</w:t>
-      </w:r>
-      <w:proofErr w:type="gramStart"/>
-      <w:r>
-        <w:rPr>
-          <w:rFonts w:ascii="Cambria Math" w:hAnsi="Cambria Math" w:hint="eastAsia"/>
-        </w:rPr>
-        <w:t>禀</w:t>
-      </w:r>
-      <w:proofErr w:type="gramEnd"/>
-      <w:r>
-        <w:rPr>
-          <w:rFonts w:ascii="Cambria Math" w:hAnsi="Cambria Math" w:hint="eastAsia"/>
-        </w:rPr>
-        <w:t>差异</w:t>
+        <w:t>的内禀差异</w:t>
       </w:r>
       <w:r>
         <w:rPr>
@@ -35888,13 +35498,7 @@
             <w:rPr>
               <w:rFonts w:ascii="Cambria Math" w:hAnsi="Cambria Math"/>
             </w:rPr>
-            <m:t>T</m:t>
-          </m:r>
-          <m:r>
-            <w:rPr>
-              <w:rFonts w:ascii="Cambria Math" w:hAnsi="Cambria Math"/>
-            </w:rPr>
-            <m:t>=</m:t>
+            <m:t>T=</m:t>
           </m:r>
           <m:sSup>
             <m:sSupPr>
@@ -35956,7 +35560,7 @@
     <w:p>
       <w:pPr>
         <w:rPr>
-          <w:rFonts w:ascii="Cambria Math" w:hAnsi="Cambria Math" w:hint="eastAsia"/>
+          <w:rFonts w:ascii="Cambria Math" w:hAnsi="Cambria Math"/>
           <w:iCs/>
         </w:rPr>
       </w:pPr>
@@ -36048,13 +35652,7 @@
               <w:rPr>
                 <w:rFonts w:ascii="Cambria Math" w:hAnsi="Cambria Math"/>
               </w:rPr>
-              <m:t>-</m:t>
-            </m:r>
-            <m:r>
-              <w:rPr>
-                <w:rFonts w:ascii="Cambria Math" w:hAnsi="Cambria Math"/>
-              </w:rPr>
-              <m:t>1</m:t>
+              <m:t>-1</m:t>
             </m:r>
           </m:sup>
         </m:sSup>
@@ -36114,13 +35712,7 @@
               <w:rPr>
                 <w:rFonts w:ascii="Cambria Math" w:hAnsi="Cambria Math"/>
               </w:rPr>
-              <m:t>+</m:t>
-            </m:r>
-            <m:r>
-              <w:rPr>
-                <w:rFonts w:ascii="Cambria Math" w:hAnsi="Cambria Math"/>
-              </w:rPr>
-              <m:t>1</m:t>
+              <m:t>+1</m:t>
             </m:r>
           </m:sup>
         </m:sSup>
@@ -36218,13 +35810,7 @@
           <w:rPr>
             <w:rFonts w:ascii="Cambria Math" w:hAnsi="Cambria Math"/>
           </w:rPr>
-          <m:t>&gt;</m:t>
-        </m:r>
-        <m:r>
-          <w:rPr>
-            <w:rFonts w:ascii="Cambria Math" w:hAnsi="Cambria Math"/>
-          </w:rPr>
-          <m:t>T</m:t>
+          <m:t>&gt;T</m:t>
         </m:r>
       </m:oMath>
       <w:r>
@@ -36258,13 +35844,7 @@
               <w:rPr>
                 <w:rFonts w:ascii="Cambria Math" w:hAnsi="Cambria Math"/>
               </w:rPr>
-              <m:t>+</m:t>
-            </m:r>
-            <m:r>
-              <w:rPr>
-                <w:rFonts w:ascii="Cambria Math" w:hAnsi="Cambria Math"/>
-              </w:rPr>
-              <m:t>1</m:t>
+              <m:t>+1</m:t>
             </m:r>
           </m:sup>
         </m:sSup>
@@ -36299,13 +35879,7 @@
           <w:rPr>
             <w:rFonts w:ascii="Cambria Math" w:hAnsi="Cambria Math"/>
           </w:rPr>
-          <m:t>&gt;</m:t>
-        </m:r>
-        <m:r>
-          <w:rPr>
-            <w:rFonts w:ascii="Cambria Math" w:hAnsi="Cambria Math"/>
-          </w:rPr>
-          <m:t>T</m:t>
+          <m:t>&gt;T</m:t>
         </m:r>
       </m:oMath>
       <w:r>
@@ -36408,13 +35982,7 @@
             <w:rPr>
               <w:rFonts w:ascii="Cambria Math" w:hAnsi="Cambria Math"/>
             </w:rPr>
-            <m:t>L=mvr=</m:t>
-          </m:r>
-          <m:r>
-            <w:rPr>
-              <w:rFonts w:ascii="Cambria Math" w:hAnsi="Cambria Math"/>
-            </w:rPr>
-            <m:t>ET=</m:t>
+            <m:t>L=mvr=ET=</m:t>
           </m:r>
           <m:sSup>
             <m:sSupPr>
@@ -36512,13 +36080,7 @@
             <w:rPr>
               <w:rFonts w:ascii="Cambria Math" w:hAnsi="Cambria Math"/>
             </w:rPr>
-            <m:t>m=-</m:t>
-          </m:r>
-          <m:r>
-            <w:rPr>
-              <w:rFonts w:ascii="Cambria Math" w:hAnsi="Cambria Math"/>
-            </w:rPr>
-            <m:t>m'</m:t>
+            <m:t>m=-m'</m:t>
           </m:r>
         </m:oMath>
       </m:oMathPara>
@@ -36551,13 +36113,7 @@
             <w:rPr>
               <w:rFonts w:ascii="Cambria Math" w:hAnsi="Cambria Math"/>
             </w:rPr>
-            <m:t>L=mvr</m:t>
-          </m:r>
-          <m:r>
-            <w:rPr>
-              <w:rFonts w:ascii="Cambria Math" w:hAnsi="Cambria Math"/>
-            </w:rPr>
-            <m:t>=±</m:t>
+            <m:t>L=mvr=±</m:t>
           </m:r>
           <m:r>
             <w:rPr>
@@ -36629,113 +36185,88 @@
           </m:sup>
         </m:sSup>
       </m:oMath>
-      <w:proofErr w:type="gramStart"/>
       <w:r>
         <w:rPr>
           <w:rFonts w:ascii="Cambria Math" w:hAnsi="Cambria Math" w:hint="eastAsia"/>
           <w:iCs/>
         </w:rPr>
-        <w:t>倍</w:t>
-      </w:r>
-      <w:proofErr w:type="gramEnd"/>
+        <w:t>倍。</w:t>
+      </w:r>
       <w:r>
         <w:rPr>
           <w:rFonts w:ascii="Cambria Math" w:hAnsi="Cambria Math" w:hint="eastAsia"/>
           <w:iCs/>
         </w:rPr>
-        <w:t>。</w:t>
+        <w:t>我们知道所谓电子自旋的角动量对应的是它的内禀磁矩，可见这种正负磁矩的差异，就只能对应于电荷的正负电性。</w:t>
       </w:r>
       <w:r>
         <w:rPr>
           <w:rFonts w:ascii="Cambria Math" w:hAnsi="Cambria Math" w:hint="eastAsia"/>
           <w:iCs/>
         </w:rPr>
-        <w:t>我们知道所谓电子自旋的角动量对应的是它的内</w:t>
-      </w:r>
-      <w:proofErr w:type="gramStart"/>
+        <w:t>换句话说，正电性电荷的质量其实要比负电性电荷的质量大得多，</w:t>
+      </w:r>
       <w:r>
         <w:rPr>
           <w:rFonts w:ascii="Cambria Math" w:hAnsi="Cambria Math" w:hint="eastAsia"/>
           <w:iCs/>
         </w:rPr>
-        <w:t>禀</w:t>
-      </w:r>
-      <w:proofErr w:type="gramEnd"/>
+        <w:t>它们的正负</w:t>
+      </w:r>
       <w:r>
         <w:rPr>
           <w:rFonts w:ascii="Cambria Math" w:hAnsi="Cambria Math" w:hint="eastAsia"/>
           <w:iCs/>
         </w:rPr>
-        <w:t>磁矩，可见这种正负磁矩的差异，就只能对应于电荷的正负电性。</w:t>
+        <w:t>的差别</w:t>
       </w:r>
       <w:r>
         <w:rPr>
           <w:rFonts w:ascii="Cambria Math" w:hAnsi="Cambria Math" w:hint="eastAsia"/>
           <w:iCs/>
         </w:rPr>
-        <w:t>换句话说，正电性电荷的质量其实要比负电性电荷的质量大得多，</w:t>
+        <w:t>，实际上是它们的频率具有二次微分</w:t>
       </w:r>
       <w:r>
         <w:rPr>
           <w:rFonts w:ascii="Cambria Math" w:hAnsi="Cambria Math" w:hint="eastAsia"/>
           <w:iCs/>
         </w:rPr>
-        <w:t>它们的正负</w:t>
+        <w:t>倍数</w:t>
       </w:r>
       <w:r>
         <w:rPr>
           <w:rFonts w:ascii="Cambria Math" w:hAnsi="Cambria Math" w:hint="eastAsia"/>
           <w:iCs/>
         </w:rPr>
-        <w:t>的差别</w:t>
+        <w:t>差异的结果。</w:t>
       </w:r>
       <w:r>
         <w:rPr>
           <w:rFonts w:ascii="Cambria Math" w:hAnsi="Cambria Math" w:hint="eastAsia"/>
           <w:iCs/>
         </w:rPr>
-        <w:t>，实际上是它们的频率具有二次微分</w:t>
+        <w:t>可见这种正负，只是频率在基频基础上的指数关系。</w:t>
       </w:r>
       <w:r>
         <w:rPr>
           <w:rFonts w:ascii="Cambria Math" w:hAnsi="Cambria Math" w:hint="eastAsia"/>
           <w:iCs/>
         </w:rPr>
-        <w:t>倍数</w:t>
+        <w:t>所以正负电荷以及上下自旋的关系</w:t>
       </w:r>
       <w:r>
         <w:rPr>
           <w:rFonts w:ascii="Cambria Math" w:hAnsi="Cambria Math" w:hint="eastAsia"/>
           <w:iCs/>
         </w:rPr>
-        <w:t>差异的结果。</w:t>
-      </w:r>
-      <w:r>
-        <w:rPr>
-          <w:rFonts w:ascii="Cambria Math" w:hAnsi="Cambria Math" w:hint="eastAsia"/>
-          <w:iCs/>
-        </w:rPr>
-        <w:t>可见这种正负，只是频率在基频基础上的指数关系。</w:t>
-      </w:r>
-      <w:r>
-        <w:rPr>
-          <w:rFonts w:ascii="Cambria Math" w:hAnsi="Cambria Math" w:hint="eastAsia"/>
-          <w:iCs/>
-        </w:rPr>
-        <w:t>所以正负电荷以及上下自旋的关系</w:t>
-      </w:r>
-      <w:r>
-        <w:rPr>
-          <w:rFonts w:ascii="Cambria Math" w:hAnsi="Cambria Math" w:hint="eastAsia"/>
-          <w:iCs/>
-        </w:rPr>
         <w:t>列出如下：</w:t>
       </w:r>
     </w:p>
     <w:p>
       <w:pPr>
         <w:rPr>
-          <w:rFonts w:ascii="Cambria Math" w:hAnsi="Cambria Math" w:hint="eastAsia"/>
+          <w:rFonts w:ascii="Cambria Math" w:hAnsi="Cambria Math"/>
           <w:iCs/>
         </w:rPr>
       </w:pPr>
@@ -36881,13 +36412,7 @@
             <w:rPr>
               <w:rFonts w:ascii="Cambria Math" w:hAnsi="Cambria Math"/>
             </w:rPr>
-            <m:t>=</m:t>
-          </m:r>
-          <m:r>
-            <w:rPr>
-              <w:rFonts w:ascii="Cambria Math" w:hAnsi="Cambria Math"/>
-            </w:rPr>
-            <m:t>-</m:t>
+            <m:t>=-</m:t>
           </m:r>
           <m:sSup>
             <m:sSupPr>
@@ -36943,7 +36468,7 @@
     <w:p>
       <w:pPr>
         <w:rPr>
-          <w:rFonts w:ascii="Cambria Math" w:hAnsi="Cambria Math" w:hint="eastAsia"/>
+          <w:rFonts w:ascii="Cambria Math" w:hAnsi="Cambria Math"/>
           <w:b/>
           <w:bCs/>
           <w:iCs/>
@@ -37086,7 +36611,7 @@
     <w:p>
       <w:pPr>
         <w:rPr>
-          <w:rFonts w:ascii="Cambria Math" w:hAnsi="Cambria Math" w:hint="eastAsia"/>
+          <w:rFonts w:ascii="Cambria Math" w:hAnsi="Cambria Math"/>
           <w:b/>
           <w:bCs/>
           <w:iCs/>
@@ -37171,13 +36696,7 @@
                 <w:rPr>
                   <w:rFonts w:ascii="Cambria Math" w:hAnsi="Cambria Math"/>
                 </w:rPr>
-                <m:t>-</m:t>
-              </m:r>
-              <m:r>
-                <w:rPr>
-                  <w:rFonts w:ascii="Cambria Math" w:hAnsi="Cambria Math"/>
-                </w:rPr>
-                <m:t>1</m:t>
+                <m:t>-1</m:t>
               </m:r>
             </m:sup>
           </m:sSup>
@@ -37235,7 +36754,7 @@
     <w:p>
       <w:pPr>
         <w:rPr>
-          <w:rFonts w:ascii="Cambria Math" w:hAnsi="Cambria Math" w:hint="eastAsia"/>
+          <w:rFonts w:ascii="Cambria Math" w:hAnsi="Cambria Math"/>
           <w:b/>
           <w:bCs/>
           <w:iCs/>
@@ -37378,7 +36897,7 @@
     <w:p>
       <w:pPr>
         <w:rPr>
-          <w:rFonts w:ascii="Cambria Math" w:hAnsi="Cambria Math" w:hint="eastAsia"/>
+          <w:rFonts w:ascii="Cambria Math" w:hAnsi="Cambria Math"/>
           <w:b/>
           <w:bCs/>
           <w:iCs/>
@@ -37541,21 +37060,7 @@
         <w:rPr>
           <w:rFonts w:ascii="Cambria Math" w:hAnsi="Cambria Math" w:hint="eastAsia"/>
         </w:rPr>
-        <w:t>从上面的分析可见，哪怕是电性相反的电荷其实也只是因为其频率差异太大造成的假象，而自旋方向相反的电子也只是分频还是倍频的差别，本质上</w:t>
-      </w:r>
-      <w:proofErr w:type="gramStart"/>
-      <w:r>
-        <w:rPr>
-          <w:rFonts w:ascii="Cambria Math" w:hAnsi="Cambria Math" w:hint="eastAsia"/>
-        </w:rPr>
-        <w:t>都是数</w:t>
-      </w:r>
-      <w:proofErr w:type="gramEnd"/>
-      <w:r>
-        <w:rPr>
-          <w:rFonts w:ascii="Cambria Math" w:hAnsi="Cambria Math" w:hint="eastAsia"/>
-        </w:rPr>
-        <w:t>的大小。</w:t>
+        <w:t>从上面的分析可见，哪怕是电性相反的电荷其实也只是因为其频率差异太大造成的假象，而自旋方向相反的电子也只是分频还是倍频的差别，本质上都是数的大小。</w:t>
       </w:r>
       <w:r>
         <w:rPr>
@@ -37713,7 +37218,6 @@
     <w:p>
       <w:pPr>
         <w:rPr>
-          <w:rFonts w:hint="eastAsia"/>
           <w:iCs/>
         </w:rPr>
       </w:pPr>
@@ -38155,19 +37659,7 @@
             <w:rPr>
               <w:rFonts w:ascii="Cambria Math" w:hAnsi="Cambria Math"/>
             </w:rPr>
-            <m:t>(0</m:t>
-          </m:r>
-          <m:r>
-            <w:rPr>
-              <w:rFonts w:ascii="Cambria Math" w:hAnsi="Cambria Math"/>
-            </w:rPr>
-            <m:t xml:space="preserve"> mod n</m:t>
-          </m:r>
-          <m:r>
-            <w:rPr>
-              <w:rFonts w:ascii="Cambria Math" w:hAnsi="Cambria Math"/>
-            </w:rPr>
-            <m:t>)</m:t>
+            <m:t>(0 mod n)</m:t>
           </m:r>
         </m:oMath>
       </m:oMathPara>
@@ -38175,7 +37667,6 @@
     <w:p>
       <w:pPr>
         <w:rPr>
-          <w:rFonts w:hint="eastAsia"/>
           <w:iCs/>
         </w:rPr>
       </w:pPr>
@@ -38308,21 +37799,12 @@
           </m:sup>
         </m:sSup>
       </m:oMath>
-      <w:proofErr w:type="gramStart"/>
       <w:r>
         <w:rPr>
           <w:rFonts w:hint="eastAsia"/>
           <w:iCs/>
         </w:rPr>
-        <w:t>倍</w:t>
-      </w:r>
-      <w:proofErr w:type="gramEnd"/>
-      <w:r>
-        <w:rPr>
-          <w:rFonts w:hint="eastAsia"/>
-          <w:iCs/>
-        </w:rPr>
-        <w:t>为正，</w:t>
+        <w:t>倍为正，</w:t>
       </w:r>
       <m:oMath>
         <m:sSup>
@@ -38433,13 +37915,7 @@
                 <w:rPr>
                   <w:rFonts w:ascii="Cambria Math" w:hAnsi="Cambria Math"/>
                 </w:rPr>
-                <m:t>±</m:t>
-              </m:r>
-              <m:r>
-                <w:rPr>
-                  <w:rFonts w:ascii="Cambria Math" w:hAnsi="Cambria Math"/>
-                </w:rPr>
-                <m:t>1</m:t>
+                <m:t>±1</m:t>
               </m:r>
             </m:sup>
           </m:sSup>
@@ -38820,13 +38296,7 @@
                 <w:rPr>
                   <w:rFonts w:ascii="Cambria Math" w:hAnsi="Cambria Math"/>
                 </w:rPr>
-                <m:t>±</m:t>
-              </m:r>
-              <m:r>
-                <w:rPr>
-                  <w:rFonts w:ascii="Cambria Math" w:hAnsi="Cambria Math"/>
-                </w:rPr>
-                <m:t>2</m:t>
+                <m:t>±2</m:t>
               </m:r>
             </m:sup>
           </m:sSup>
@@ -38890,7 +38360,6 @@
     <w:p>
       <w:pPr>
         <w:rPr>
-          <w:rFonts w:hint="eastAsia"/>
           <w:iCs/>
         </w:rPr>
       </w:pPr>
@@ -39068,39 +38537,7 @@
           <w:rFonts w:hint="eastAsia"/>
           <w:iCs/>
         </w:rPr>
-        <w:t>“太极生两仪，两仪生四</w:t>
-      </w:r>
-      <w:proofErr w:type="gramStart"/>
-      <w:r>
-        <w:rPr>
-          <w:rFonts w:hint="eastAsia"/>
-          <w:iCs/>
-        </w:rPr>
-        <w:t>象</w:t>
-      </w:r>
-      <w:proofErr w:type="gramEnd"/>
-      <w:r>
-        <w:rPr>
-          <w:rFonts w:hint="eastAsia"/>
-          <w:iCs/>
-        </w:rPr>
-        <w:t>，四</w:t>
-      </w:r>
-      <w:proofErr w:type="gramStart"/>
-      <w:r>
-        <w:rPr>
-          <w:rFonts w:hint="eastAsia"/>
-          <w:iCs/>
-        </w:rPr>
-        <w:t>象</w:t>
-      </w:r>
-      <w:proofErr w:type="gramEnd"/>
-      <w:r>
-        <w:rPr>
-          <w:rFonts w:hint="eastAsia"/>
-          <w:iCs/>
-        </w:rPr>
-        <w:t>生八卦”</w:t>
+        <w:t>“太极生两仪，两仪生四象，四象生八卦”</w:t>
       </w:r>
       <w:r>
         <w:rPr>
@@ -39163,7 +38600,6 @@
     <w:p>
       <w:pPr>
         <w:rPr>
-          <w:rFonts w:hint="eastAsia"/>
           <w:iCs/>
         </w:rPr>
       </w:pPr>
@@ -39853,13 +39289,7 @@
                 <w:rPr>
                   <w:rFonts w:ascii="Cambria Math" w:hAnsi="Cambria Math"/>
                 </w:rPr>
-                <m:t>2</m:t>
-              </m:r>
-              <m:r>
-                <w:rPr>
-                  <w:rFonts w:ascii="Cambria Math" w:hAnsi="Cambria Math"/>
-                </w:rPr>
-                <m:t>E</m:t>
+                <m:t>2E</m:t>
               </m:r>
             </m:den>
           </m:f>
@@ -39951,19 +39381,7 @@
                 <w:rPr>
                   <w:rFonts w:ascii="Cambria Math" w:hAnsi="Cambria Math"/>
                 </w:rPr>
-                <m:t>2</m:t>
-              </m:r>
-              <m:r>
-                <w:rPr>
-                  <w:rFonts w:ascii="Cambria Math" w:hAnsi="Cambria Math"/>
-                </w:rPr>
-                <m:t>E</m:t>
-              </m:r>
-              <m:r>
-                <w:rPr>
-                  <w:rFonts w:ascii="Cambria Math" w:hAnsi="Cambria Math"/>
-                </w:rPr>
-                <m:t>l</m:t>
+                <m:t>2El</m:t>
               </m:r>
             </m:den>
           </m:f>
@@ -39982,19 +39400,7 @@
             <w:rPr>
               <w:rFonts w:ascii="Cambria Math" w:hAnsi="Cambria Math"/>
             </w:rPr>
-            <m:t>E=</m:t>
-          </m:r>
-          <m:r>
-            <w:rPr>
-              <w:rFonts w:ascii="Cambria Math" w:hAnsi="Cambria Math"/>
-            </w:rPr>
-            <m:t>h</m:t>
-          </m:r>
-          <m:r>
-            <w:rPr>
-              <w:rFonts w:ascii="Cambria Math" w:hAnsi="Cambria Math"/>
-            </w:rPr>
-            <m:t>f</m:t>
+            <m:t>E=hf</m:t>
           </m:r>
         </m:oMath>
       </m:oMathPara>
@@ -40011,13 +39417,7 @@
             <w:rPr>
               <w:rFonts w:ascii="Cambria Math" w:hAnsi="Cambria Math"/>
             </w:rPr>
-            <m:t>h</m:t>
-          </m:r>
-          <m:r>
-            <w:rPr>
-              <w:rFonts w:ascii="Cambria Math" w:hAnsi="Cambria Math"/>
-            </w:rPr>
-            <m:t>=</m:t>
+            <m:t>h=</m:t>
           </m:r>
           <m:f>
             <m:fPr>
@@ -40073,19 +39473,7 @@
                 <w:rPr>
                   <w:rFonts w:ascii="Cambria Math" w:hAnsi="Cambria Math"/>
                 </w:rPr>
-                <m:t>lf</m:t>
-              </m:r>
-              <m:r>
-                <w:rPr>
-                  <w:rFonts w:ascii="Cambria Math" w:hAnsi="Cambria Math"/>
-                </w:rPr>
-                <m:t>-</m:t>
-              </m:r>
-              <m:r>
-                <w:rPr>
-                  <w:rFonts w:ascii="Cambria Math" w:hAnsi="Cambria Math"/>
-                </w:rPr>
-                <m:t>lf'</m:t>
+                <m:t>lf-lf'</m:t>
               </m:r>
             </m:num>
             <m:den>
@@ -40199,19 +39587,7 @@
                     <w:rPr>
                       <w:rFonts w:ascii="Cambria Math" w:hAnsi="Cambria Math"/>
                     </w:rPr>
-                    <m:t>2</m:t>
-                  </m:r>
-                  <m:r>
-                    <w:rPr>
-                      <w:rFonts w:ascii="Cambria Math" w:hAnsi="Cambria Math"/>
-                    </w:rPr>
-                    <m:t>El</m:t>
-                  </m:r>
-                  <m:r>
-                    <w:rPr>
-                      <w:rFonts w:ascii="Cambria Math" w:hAnsi="Cambria Math"/>
-                    </w:rPr>
-                    <m:t>f</m:t>
+                    <m:t>2Elf</m:t>
                   </m:r>
                 </m:den>
               </m:f>
@@ -40254,19 +39630,7 @@
             <w:rPr>
               <w:rFonts w:ascii="Cambria Math" w:hAnsi="Cambria Math"/>
             </w:rPr>
-            <m:t>=</m:t>
-          </m:r>
-          <m:r>
-            <w:rPr>
-              <w:rFonts w:ascii="Cambria Math" w:hAnsi="Cambria Math"/>
-            </w:rPr>
-            <m:t>l</m:t>
-          </m:r>
-          <m:r>
-            <w:rPr>
-              <w:rFonts w:ascii="Cambria Math" w:hAnsi="Cambria Math"/>
-            </w:rPr>
-            <m:t>f</m:t>
+            <m:t>=lf</m:t>
           </m:r>
         </m:oMath>
       </m:oMathPara>
@@ -40311,19 +39675,7 @@
             <w:rPr>
               <w:rFonts w:ascii="Cambria Math" w:hAnsi="Cambria Math"/>
             </w:rPr>
-            <m:t>=</m:t>
-          </m:r>
-          <m:r>
-            <w:rPr>
-              <w:rFonts w:ascii="Cambria Math" w:hAnsi="Cambria Math"/>
-            </w:rPr>
-            <m:t>l</m:t>
-          </m:r>
-          <m:r>
-            <w:rPr>
-              <w:rFonts w:ascii="Cambria Math" w:hAnsi="Cambria Math"/>
-            </w:rPr>
-            <m:t>f</m:t>
+            <m:t>=lf</m:t>
           </m:r>
         </m:oMath>
       </m:oMathPara>
@@ -40379,13 +39731,7 @@
                     <w:rPr>
                       <w:rFonts w:ascii="Cambria Math" w:hAnsi="Cambria Math"/>
                     </w:rPr>
-                    <m:t>∆</m:t>
-                  </m:r>
-                  <m:r>
-                    <w:rPr>
-                      <w:rFonts w:ascii="Cambria Math" w:hAnsi="Cambria Math"/>
-                    </w:rPr>
-                    <m:t>T</m:t>
+                    <m:t>∆T</m:t>
                   </m:r>
                 </m:den>
               </m:f>
@@ -40590,13 +39936,7 @@
             <w:rPr>
               <w:rFonts w:ascii="Cambria Math" w:hAnsi="Cambria Math"/>
             </w:rPr>
-            <m:t>=</m:t>
-          </m:r>
-          <m:r>
-            <w:rPr>
-              <w:rFonts w:ascii="Cambria Math" w:hAnsi="Cambria Math"/>
-            </w:rPr>
-            <m:t>-</m:t>
+            <m:t>=-</m:t>
           </m:r>
           <m:r>
             <w:rPr>
@@ -40613,13 +39953,7 @@
         </m:oMath>
       </m:oMathPara>
     </w:p>
-    <w:p>
-      <w:pPr>
-        <w:rPr>
-          <w:rFonts w:hint="eastAsia"/>
-        </w:rPr>
-      </w:pPr>
-    </w:p>
+    <w:p/>
     <w:p>
       <w:pPr>
         <w:rPr>
@@ -40633,31 +39967,7 @@
             <w:rPr>
               <w:rFonts w:ascii="Cambria Math" w:hAnsi="Cambria Math"/>
             </w:rPr>
-            <m:t>l</m:t>
-          </m:r>
-          <m:r>
-            <w:rPr>
-              <w:rFonts w:ascii="Cambria Math" w:hAnsi="Cambria Math"/>
-            </w:rPr>
-            <m:t>=</m:t>
-          </m:r>
-          <m:r>
-            <w:rPr>
-              <w:rFonts w:ascii="Cambria Math" w:hAnsi="Cambria Math"/>
-            </w:rPr>
-            <m:t>-</m:t>
-          </m:r>
-          <m:r>
-            <w:rPr>
-              <w:rFonts w:ascii="Cambria Math" w:hAnsi="Cambria Math"/>
-            </w:rPr>
-            <m:t>∆</m:t>
-          </m:r>
-          <m:r>
-            <w:rPr>
-              <w:rFonts w:ascii="Cambria Math" w:hAnsi="Cambria Math"/>
-            </w:rPr>
-            <m:t>f=</m:t>
+            <m:t>l=-∆f=</m:t>
           </m:r>
           <m:sSup>
             <m:sSupPr>
@@ -40887,13 +40197,7 @@
             <w:rPr>
               <w:rFonts w:ascii="Cambria Math" w:hAnsi="Cambria Math"/>
             </w:rPr>
-            <m:t>∆f</m:t>
-          </m:r>
-          <m:r>
-            <w:rPr>
-              <w:rFonts w:ascii="Cambria Math" w:hAnsi="Cambria Math"/>
-            </w:rPr>
-            <m:t>f</m:t>
+            <m:t>∆ff</m:t>
           </m:r>
         </m:oMath>
       </m:oMathPara>
@@ -41110,7 +40414,6 @@
     <w:p>
       <w:pPr>
         <w:rPr>
-          <w:rFonts w:hint="eastAsia"/>
           <w:iCs/>
         </w:rPr>
       </w:pPr>
@@ -41292,13 +40595,7 @@
                     <w:rPr>
                       <w:rFonts w:ascii="Cambria Math" w:hAnsi="Cambria Math"/>
                     </w:rPr>
-                    <m:t>13</m:t>
-                  </m:r>
-                  <m:r>
-                    <w:rPr>
-                      <w:rFonts w:ascii="Cambria Math" w:hAnsi="Cambria Math"/>
-                    </w:rPr>
-                    <m:t>6</m:t>
+                    <m:t>136</m:t>
                   </m:r>
                 </m:num>
                 <m:den>
@@ -41322,11 +40619,6 @@
       </m:oMathPara>
     </w:p>
     <w:p>
-      <w:pPr>
-        <w:rPr>
-          <w:rFonts w:hint="eastAsia"/>
-        </w:rPr>
-      </w:pPr>
       <w:r>
         <w:rPr>
           <w:rFonts w:hint="eastAsia"/>
@@ -41388,6 +40680,930 @@
           <w:rFonts w:hint="eastAsia"/>
         </w:rPr>
         <w:t>的。</w:t>
+      </w:r>
+    </w:p>
+    <w:p/>
+    <w:p>
+      <w:pPr>
+        <w:pStyle w:val="2"/>
+      </w:pPr>
+      <w:r>
+        <w:rPr>
+          <w:rFonts w:hint="eastAsia"/>
+        </w:rPr>
+        <w:t>纠缠</w:t>
+      </w:r>
+    </w:p>
+    <w:p>
+      <w:r>
+        <w:rPr>
+          <w:rFonts w:hint="eastAsia"/>
+        </w:rPr>
+        <w:t>从先前分析可以看到，对于电子来说，</w:t>
+      </w:r>
+      <w:r>
+        <w:rPr>
+          <w:rFonts w:hint="eastAsia"/>
+        </w:rPr>
+        <w:t>具有如下频率范围的电子，</w:t>
+      </w:r>
+    </w:p>
+    <w:p>
+      <w:pPr>
+        <w:rPr>
+          <w:i/>
+          <w:iCs/>
+        </w:rPr>
+      </w:pPr>
+      <m:oMathPara>
+        <m:oMath>
+          <m:f>
+            <m:fPr>
+              <m:ctrlPr>
+                <w:rPr>
+                  <w:rFonts w:ascii="Cambria Math" w:hAnsi="Cambria Math"/>
+                  <w:i/>
+                  <w:iCs/>
+                </w:rPr>
+              </m:ctrlPr>
+            </m:fPr>
+            <m:num>
+              <m:r>
+                <w:rPr>
+                  <w:rFonts w:ascii="Cambria Math" w:hAnsi="Cambria Math"/>
+                </w:rPr>
+                <m:t>1</m:t>
+              </m:r>
+            </m:num>
+            <m:den>
+              <m:r>
+                <w:rPr>
+                  <w:rFonts w:ascii="Cambria Math" w:hAnsi="Cambria Math"/>
+                </w:rPr>
+                <m:t>2</m:t>
+              </m:r>
+            </m:den>
+          </m:f>
+          <m:sSup>
+            <m:sSupPr>
+              <m:ctrlPr>
+                <w:rPr>
+                  <w:rFonts w:ascii="Cambria Math" w:hAnsi="Cambria Math"/>
+                  <w:i/>
+                  <w:iCs/>
+                </w:rPr>
+              </m:ctrlPr>
+            </m:sSupPr>
+            <m:e>
+              <m:sSub>
+                <m:sSubPr>
+                  <m:ctrlPr>
+                    <w:rPr>
+                      <w:rFonts w:ascii="Cambria Math" w:hAnsi="Cambria Math"/>
+                      <w:i/>
+                      <w:iCs/>
+                    </w:rPr>
+                  </m:ctrlPr>
+                </m:sSubPr>
+                <m:e>
+                  <m:r>
+                    <w:rPr>
+                      <w:rFonts w:ascii="Cambria Math" w:hAnsi="Cambria Math"/>
+                    </w:rPr>
+                    <m:t>f</m:t>
+                  </m:r>
+                </m:e>
+                <m:sub>
+                  <m:r>
+                    <w:rPr>
+                      <w:rFonts w:ascii="Cambria Math" w:hAnsi="Cambria Math"/>
+                    </w:rPr>
+                    <m:t>0</m:t>
+                  </m:r>
+                </m:sub>
+              </m:sSub>
+            </m:e>
+            <m:sup>
+              <m:r>
+                <w:rPr>
+                  <w:rFonts w:ascii="Cambria Math" w:hAnsi="Cambria Math"/>
+                </w:rPr>
+                <m:t>-</m:t>
+              </m:r>
+            </m:sup>
+          </m:sSup>
+          <m:r>
+            <w:rPr>
+              <w:rFonts w:ascii="Cambria Math" w:hAnsi="Cambria Math"/>
+            </w:rPr>
+            <m:t>≤</m:t>
+          </m:r>
+          <m:sSup>
+            <m:sSupPr>
+              <m:ctrlPr>
+                <w:rPr>
+                  <w:rFonts w:ascii="Cambria Math" w:hAnsi="Cambria Math"/>
+                  <w:i/>
+                  <w:iCs/>
+                </w:rPr>
+              </m:ctrlPr>
+            </m:sSupPr>
+            <m:e>
+              <m:r>
+                <w:rPr>
+                  <w:rFonts w:ascii="Cambria Math" w:hAnsi="Cambria Math" w:hint="eastAsia"/>
+                </w:rPr>
+                <m:t>f</m:t>
+              </m:r>
+            </m:e>
+            <m:sup>
+              <m:r>
+                <w:rPr>
+                  <w:rFonts w:ascii="Cambria Math" w:hAnsi="Cambria Math"/>
+                </w:rPr>
+                <m:t>-</m:t>
+              </m:r>
+            </m:sup>
+          </m:sSup>
+          <m:r>
+            <w:rPr>
+              <w:rFonts w:ascii="Cambria Math" w:hAnsi="Cambria Math"/>
+            </w:rPr>
+            <m:t>≤</m:t>
+          </m:r>
+          <m:r>
+            <w:rPr>
+              <w:rFonts w:ascii="Cambria Math" w:hAnsi="Cambria Math"/>
+            </w:rPr>
+            <m:t>2</m:t>
+          </m:r>
+          <m:sSup>
+            <m:sSupPr>
+              <m:ctrlPr>
+                <w:rPr>
+                  <w:rFonts w:ascii="Cambria Math" w:hAnsi="Cambria Math"/>
+                  <w:i/>
+                  <w:iCs/>
+                </w:rPr>
+              </m:ctrlPr>
+            </m:sSupPr>
+            <m:e>
+              <m:sSub>
+                <m:sSubPr>
+                  <m:ctrlPr>
+                    <w:rPr>
+                      <w:rFonts w:ascii="Cambria Math" w:hAnsi="Cambria Math"/>
+                      <w:i/>
+                      <w:iCs/>
+                    </w:rPr>
+                  </m:ctrlPr>
+                </m:sSubPr>
+                <m:e>
+                  <m:r>
+                    <w:rPr>
+                      <w:rFonts w:ascii="Cambria Math" w:hAnsi="Cambria Math"/>
+                    </w:rPr>
+                    <m:t>f</m:t>
+                  </m:r>
+                </m:e>
+                <m:sub>
+                  <m:r>
+                    <w:rPr>
+                      <w:rFonts w:ascii="Cambria Math" w:hAnsi="Cambria Math"/>
+                    </w:rPr>
+                    <m:t>0</m:t>
+                  </m:r>
+                </m:sub>
+              </m:sSub>
+            </m:e>
+            <m:sup>
+              <m:r>
+                <w:rPr>
+                  <w:rFonts w:ascii="Cambria Math" w:hAnsi="Cambria Math"/>
+                </w:rPr>
+                <m:t>-</m:t>
+              </m:r>
+            </m:sup>
+          </m:sSup>
+        </m:oMath>
+      </m:oMathPara>
+    </w:p>
+    <w:p>
+      <w:r>
+        <w:rPr>
+          <w:rFonts w:hint="eastAsia"/>
+        </w:rPr>
+        <w:t>可以被认为是</w:t>
+      </w:r>
+      <w:r>
+        <w:rPr>
+          <w:rFonts w:hint="eastAsia"/>
+        </w:rPr>
+        <w:t>真空中的</w:t>
+      </w:r>
+      <w:r>
+        <w:rPr>
+          <w:rFonts w:hint="eastAsia"/>
+        </w:rPr>
+        <w:t>自由电子。而在这个范围之外的电子，应当被认为是被原子束缚的电子。根据频率划分的原则，那些被原子束缚的电子，都在当前的频率区间之外，也就是</w:t>
+      </w:r>
+    </w:p>
+    <w:p>
+      <w:pPr>
+        <w:rPr>
+          <w:iCs/>
+        </w:rPr>
+      </w:pPr>
+      <m:oMathPara>
+        <m:oMath>
+          <m:sSup>
+            <m:sSupPr>
+              <m:ctrlPr>
+                <w:rPr>
+                  <w:rFonts w:ascii="Cambria Math" w:hAnsi="Cambria Math"/>
+                  <w:i/>
+                  <w:iCs/>
+                </w:rPr>
+              </m:ctrlPr>
+            </m:sSupPr>
+            <m:e>
+              <m:r>
+                <w:rPr>
+                  <w:rFonts w:ascii="Cambria Math" w:hAnsi="Cambria Math" w:hint="eastAsia"/>
+                </w:rPr>
+                <m:t>f</m:t>
+              </m:r>
+            </m:e>
+            <m:sup>
+              <m:r>
+                <w:rPr>
+                  <w:rFonts w:ascii="Cambria Math" w:hAnsi="Cambria Math"/>
+                </w:rPr>
+                <m:t>-</m:t>
+              </m:r>
+            </m:sup>
+          </m:sSup>
+          <m:r>
+            <w:rPr>
+              <w:rFonts w:ascii="Cambria Math" w:hAnsi="Cambria Math"/>
+            </w:rPr>
+            <m:t>&gt;</m:t>
+          </m:r>
+          <m:r>
+            <w:rPr>
+              <w:rFonts w:ascii="Cambria Math" w:hAnsi="Cambria Math"/>
+            </w:rPr>
+            <m:t>2</m:t>
+          </m:r>
+          <m:sSup>
+            <m:sSupPr>
+              <m:ctrlPr>
+                <w:rPr>
+                  <w:rFonts w:ascii="Cambria Math" w:hAnsi="Cambria Math"/>
+                  <w:i/>
+                  <w:iCs/>
+                </w:rPr>
+              </m:ctrlPr>
+            </m:sSupPr>
+            <m:e>
+              <m:sSub>
+                <m:sSubPr>
+                  <m:ctrlPr>
+                    <w:rPr>
+                      <w:rFonts w:ascii="Cambria Math" w:hAnsi="Cambria Math"/>
+                      <w:i/>
+                      <w:iCs/>
+                    </w:rPr>
+                  </m:ctrlPr>
+                </m:sSubPr>
+                <m:e>
+                  <m:r>
+                    <w:rPr>
+                      <w:rFonts w:ascii="Cambria Math" w:hAnsi="Cambria Math"/>
+                    </w:rPr>
+                    <m:t>f</m:t>
+                  </m:r>
+                </m:e>
+                <m:sub>
+                  <m:r>
+                    <w:rPr>
+                      <w:rFonts w:ascii="Cambria Math" w:hAnsi="Cambria Math"/>
+                    </w:rPr>
+                    <m:t>0</m:t>
+                  </m:r>
+                </m:sub>
+              </m:sSub>
+            </m:e>
+            <m:sup>
+              <m:r>
+                <w:rPr>
+                  <w:rFonts w:ascii="Cambria Math" w:hAnsi="Cambria Math"/>
+                </w:rPr>
+                <m:t>-</m:t>
+              </m:r>
+            </m:sup>
+          </m:sSup>
+          <m:r>
+            <w:rPr>
+              <w:rFonts w:ascii="Cambria Math" w:hAnsi="Cambria Math"/>
+            </w:rPr>
+            <m:t>,</m:t>
+          </m:r>
+          <m:sSup>
+            <m:sSupPr>
+              <m:ctrlPr>
+                <w:rPr>
+                  <w:rFonts w:ascii="Cambria Math" w:hAnsi="Cambria Math"/>
+                  <w:i/>
+                  <w:iCs/>
+                </w:rPr>
+              </m:ctrlPr>
+            </m:sSupPr>
+            <m:e>
+              <m:r>
+                <w:rPr>
+                  <w:rFonts w:ascii="Cambria Math" w:hAnsi="Cambria Math" w:hint="eastAsia"/>
+                </w:rPr>
+                <m:t>f</m:t>
+              </m:r>
+            </m:e>
+            <m:sup>
+              <m:r>
+                <w:rPr>
+                  <w:rFonts w:ascii="Cambria Math" w:hAnsi="Cambria Math"/>
+                </w:rPr>
+                <m:t>-</m:t>
+              </m:r>
+            </m:sup>
+          </m:sSup>
+          <m:r>
+            <w:rPr>
+              <w:rFonts w:ascii="Cambria Math" w:hAnsi="Cambria Math"/>
+            </w:rPr>
+            <m:t>&lt;</m:t>
+          </m:r>
+          <m:f>
+            <m:fPr>
+              <m:ctrlPr>
+                <w:rPr>
+                  <w:rFonts w:ascii="Cambria Math" w:hAnsi="Cambria Math"/>
+                  <w:i/>
+                  <w:iCs/>
+                </w:rPr>
+              </m:ctrlPr>
+            </m:fPr>
+            <m:num>
+              <m:r>
+                <w:rPr>
+                  <w:rFonts w:ascii="Cambria Math" w:hAnsi="Cambria Math"/>
+                </w:rPr>
+                <m:t>1</m:t>
+              </m:r>
+            </m:num>
+            <m:den>
+              <m:r>
+                <w:rPr>
+                  <w:rFonts w:ascii="Cambria Math" w:hAnsi="Cambria Math"/>
+                </w:rPr>
+                <m:t>2</m:t>
+              </m:r>
+            </m:den>
+          </m:f>
+          <m:sSup>
+            <m:sSupPr>
+              <m:ctrlPr>
+                <w:rPr>
+                  <w:rFonts w:ascii="Cambria Math" w:hAnsi="Cambria Math"/>
+                  <w:i/>
+                  <w:iCs/>
+                </w:rPr>
+              </m:ctrlPr>
+            </m:sSupPr>
+            <m:e>
+              <m:sSub>
+                <m:sSubPr>
+                  <m:ctrlPr>
+                    <w:rPr>
+                      <w:rFonts w:ascii="Cambria Math" w:hAnsi="Cambria Math"/>
+                      <w:i/>
+                      <w:iCs/>
+                    </w:rPr>
+                  </m:ctrlPr>
+                </m:sSubPr>
+                <m:e>
+                  <m:r>
+                    <w:rPr>
+                      <w:rFonts w:ascii="Cambria Math" w:hAnsi="Cambria Math"/>
+                    </w:rPr>
+                    <m:t>f</m:t>
+                  </m:r>
+                </m:e>
+                <m:sub>
+                  <m:r>
+                    <w:rPr>
+                      <w:rFonts w:ascii="Cambria Math" w:hAnsi="Cambria Math"/>
+                    </w:rPr>
+                    <m:t>0</m:t>
+                  </m:r>
+                </m:sub>
+              </m:sSub>
+            </m:e>
+            <m:sup>
+              <m:r>
+                <w:rPr>
+                  <w:rFonts w:ascii="Cambria Math" w:hAnsi="Cambria Math"/>
+                </w:rPr>
+                <m:t>-</m:t>
+              </m:r>
+            </m:sup>
+          </m:sSup>
+        </m:oMath>
+      </m:oMathPara>
+    </w:p>
+    <w:p>
+      <w:pPr>
+        <w:rPr>
+          <w:iCs/>
+        </w:rPr>
+      </w:pPr>
+      <w:r>
+        <w:rPr>
+          <w:rFonts w:hint="eastAsia"/>
+          <w:iCs/>
+        </w:rPr>
+        <w:t>现在假定一下，如果两个电子被“配对”，选择一对</w:t>
+      </w:r>
+    </w:p>
+    <w:p>
+      <w:pPr>
+        <w:rPr>
+          <w:rFonts w:ascii="Cambria Math" w:hAnsi="Cambria Math"/>
+          <w:b/>
+          <w:bCs/>
+          <w:iCs/>
+        </w:rPr>
+      </w:pPr>
+      <m:oMathPara>
+        <m:oMath>
+          <m:sSup>
+            <m:sSupPr>
+              <m:ctrlPr>
+                <w:rPr>
+                  <w:rFonts w:ascii="Cambria Math" w:hAnsi="Cambria Math"/>
+                  <w:i/>
+                  <w:iCs/>
+                </w:rPr>
+              </m:ctrlPr>
+            </m:sSupPr>
+            <m:e>
+              <m:sSub>
+                <m:sSubPr>
+                  <m:ctrlPr>
+                    <w:rPr>
+                      <w:rFonts w:ascii="Cambria Math" w:hAnsi="Cambria Math"/>
+                      <w:i/>
+                      <w:iCs/>
+                    </w:rPr>
+                  </m:ctrlPr>
+                </m:sSubPr>
+                <m:e>
+                  <m:r>
+                    <w:rPr>
+                      <w:rFonts w:ascii="Cambria Math" w:hAnsi="Cambria Math"/>
+                    </w:rPr>
+                    <m:t>f</m:t>
+                  </m:r>
+                </m:e>
+                <m:sub>
+                  <m:r>
+                    <w:rPr>
+                      <w:rFonts w:ascii="Cambria Math" w:hAnsi="Cambria Math"/>
+                    </w:rPr>
+                    <m:t>↑</m:t>
+                  </m:r>
+                </m:sub>
+              </m:sSub>
+            </m:e>
+            <m:sup>
+              <m:r>
+                <w:rPr>
+                  <w:rFonts w:ascii="Cambria Math" w:hAnsi="Cambria Math"/>
+                </w:rPr>
+                <m:t>-</m:t>
+              </m:r>
+            </m:sup>
+          </m:sSup>
+          <m:r>
+            <w:rPr>
+              <w:rFonts w:ascii="Cambria Math" w:hAnsi="Cambria Math"/>
+            </w:rPr>
+            <m:t>=</m:t>
+          </m:r>
+          <m:sSup>
+            <m:sSupPr>
+              <m:ctrlPr>
+                <w:rPr>
+                  <w:rFonts w:ascii="Cambria Math" w:hAnsi="Cambria Math"/>
+                  <w:i/>
+                  <w:iCs/>
+                </w:rPr>
+              </m:ctrlPr>
+            </m:sSupPr>
+            <m:e>
+              <m:r>
+                <w:rPr>
+                  <w:rFonts w:ascii="Cambria Math" w:hAnsi="Cambria Math"/>
+                </w:rPr>
+                <m:t>2</m:t>
+              </m:r>
+            </m:e>
+            <m:sup>
+              <m:r>
+                <w:rPr>
+                  <w:rFonts w:ascii="Cambria Math" w:hAnsi="Cambria Math"/>
+                </w:rPr>
+                <m:t>+1</m:t>
+              </m:r>
+            </m:sup>
+          </m:sSup>
+          <m:sSup>
+            <m:sSupPr>
+              <m:ctrlPr>
+                <w:rPr>
+                  <w:rFonts w:ascii="Cambria Math" w:hAnsi="Cambria Math"/>
+                  <w:i/>
+                  <w:iCs/>
+                </w:rPr>
+              </m:ctrlPr>
+            </m:sSupPr>
+            <m:e>
+              <m:sSub>
+                <m:sSubPr>
+                  <m:ctrlPr>
+                    <w:rPr>
+                      <w:rFonts w:ascii="Cambria Math" w:hAnsi="Cambria Math"/>
+                      <w:i/>
+                      <w:iCs/>
+                    </w:rPr>
+                  </m:ctrlPr>
+                </m:sSubPr>
+                <m:e>
+                  <m:r>
+                    <w:rPr>
+                      <w:rFonts w:ascii="Cambria Math" w:hAnsi="Cambria Math"/>
+                    </w:rPr>
+                    <m:t>f</m:t>
+                  </m:r>
+                </m:e>
+                <m:sub>
+                  <m:r>
+                    <w:rPr>
+                      <w:rFonts w:ascii="Cambria Math" w:hAnsi="Cambria Math"/>
+                    </w:rPr>
+                    <m:t>0</m:t>
+                  </m:r>
+                </m:sub>
+              </m:sSub>
+            </m:e>
+            <m:sup>
+              <m:r>
+                <w:rPr>
+                  <w:rFonts w:ascii="Cambria Math" w:hAnsi="Cambria Math"/>
+                </w:rPr>
+                <m:t>-</m:t>
+              </m:r>
+            </m:sup>
+          </m:sSup>
+        </m:oMath>
+      </m:oMathPara>
+    </w:p>
+    <w:p>
+      <w:pPr>
+        <w:rPr>
+          <w:rFonts w:ascii="Cambria Math" w:hAnsi="Cambria Math"/>
+          <w:b/>
+          <w:bCs/>
+          <w:iCs/>
+        </w:rPr>
+      </w:pPr>
+      <m:oMathPara>
+        <m:oMath>
+          <m:sSup>
+            <m:sSupPr>
+              <m:ctrlPr>
+                <w:rPr>
+                  <w:rFonts w:ascii="Cambria Math" w:hAnsi="Cambria Math"/>
+                  <w:i/>
+                  <w:iCs/>
+                </w:rPr>
+              </m:ctrlPr>
+            </m:sSupPr>
+            <m:e>
+              <m:sSub>
+                <m:sSubPr>
+                  <m:ctrlPr>
+                    <w:rPr>
+                      <w:rFonts w:ascii="Cambria Math" w:hAnsi="Cambria Math"/>
+                      <w:i/>
+                      <w:iCs/>
+                    </w:rPr>
+                  </m:ctrlPr>
+                </m:sSubPr>
+                <m:e>
+                  <m:r>
+                    <w:rPr>
+                      <w:rFonts w:ascii="Cambria Math" w:hAnsi="Cambria Math"/>
+                    </w:rPr>
+                    <m:t>f</m:t>
+                  </m:r>
+                </m:e>
+                <m:sub>
+                  <m:r>
+                    <w:rPr>
+                      <w:rFonts w:ascii="Cambria Math" w:hAnsi="Cambria Math"/>
+                    </w:rPr>
+                    <m:t>↓</m:t>
+                  </m:r>
+                </m:sub>
+              </m:sSub>
+            </m:e>
+            <m:sup>
+              <m:r>
+                <w:rPr>
+                  <w:rFonts w:ascii="Cambria Math" w:hAnsi="Cambria Math"/>
+                </w:rPr>
+                <m:t>-</m:t>
+              </m:r>
+            </m:sup>
+          </m:sSup>
+          <m:r>
+            <w:rPr>
+              <w:rFonts w:ascii="Cambria Math" w:hAnsi="Cambria Math"/>
+            </w:rPr>
+            <m:t>=</m:t>
+          </m:r>
+          <m:sSup>
+            <m:sSupPr>
+              <m:ctrlPr>
+                <w:rPr>
+                  <w:rFonts w:ascii="Cambria Math" w:hAnsi="Cambria Math"/>
+                  <w:i/>
+                  <w:iCs/>
+                </w:rPr>
+              </m:ctrlPr>
+            </m:sSupPr>
+            <m:e>
+              <m:r>
+                <w:rPr>
+                  <w:rFonts w:ascii="Cambria Math" w:hAnsi="Cambria Math"/>
+                </w:rPr>
+                <m:t>2</m:t>
+              </m:r>
+            </m:e>
+            <m:sup>
+              <m:r>
+                <w:rPr>
+                  <w:rFonts w:ascii="Cambria Math" w:hAnsi="Cambria Math"/>
+                </w:rPr>
+                <m:t>-1</m:t>
+              </m:r>
+            </m:sup>
+          </m:sSup>
+          <m:sSup>
+            <m:sSupPr>
+              <m:ctrlPr>
+                <w:rPr>
+                  <w:rFonts w:ascii="Cambria Math" w:hAnsi="Cambria Math"/>
+                  <w:i/>
+                  <w:iCs/>
+                </w:rPr>
+              </m:ctrlPr>
+            </m:sSupPr>
+            <m:e>
+              <m:sSub>
+                <m:sSubPr>
+                  <m:ctrlPr>
+                    <w:rPr>
+                      <w:rFonts w:ascii="Cambria Math" w:hAnsi="Cambria Math"/>
+                      <w:i/>
+                      <w:iCs/>
+                    </w:rPr>
+                  </m:ctrlPr>
+                </m:sSubPr>
+                <m:e>
+                  <m:r>
+                    <w:rPr>
+                      <w:rFonts w:ascii="Cambria Math" w:hAnsi="Cambria Math"/>
+                    </w:rPr>
+                    <m:t>f</m:t>
+                  </m:r>
+                </m:e>
+                <m:sub>
+                  <m:r>
+                    <w:rPr>
+                      <w:rFonts w:ascii="Cambria Math" w:hAnsi="Cambria Math"/>
+                    </w:rPr>
+                    <m:t>0</m:t>
+                  </m:r>
+                </m:sub>
+              </m:sSub>
+            </m:e>
+            <m:sup>
+              <m:r>
+                <w:rPr>
+                  <w:rFonts w:ascii="Cambria Math" w:hAnsi="Cambria Math"/>
+                </w:rPr>
+                <m:t>-</m:t>
+              </m:r>
+            </m:sup>
+          </m:sSup>
+        </m:oMath>
+      </m:oMathPara>
+    </w:p>
+    <w:p>
+      <w:pPr>
+        <w:rPr>
+          <w:rFonts w:hint="eastAsia"/>
+        </w:rPr>
+      </w:pPr>
+      <w:r>
+        <w:rPr>
+          <w:rFonts w:hint="eastAsia"/>
+        </w:rPr>
+        <w:t>那么确实可以在</w:t>
+      </w:r>
+      <m:oMath>
+        <m:sSup>
+          <m:sSupPr>
+            <m:ctrlPr>
+              <w:rPr>
+                <w:rFonts w:ascii="Cambria Math" w:hAnsi="Cambria Math"/>
+                <w:i/>
+                <w:iCs/>
+              </w:rPr>
+            </m:ctrlPr>
+          </m:sSupPr>
+          <m:e>
+            <m:sSub>
+              <m:sSubPr>
+                <m:ctrlPr>
+                  <w:rPr>
+                    <w:rFonts w:ascii="Cambria Math" w:hAnsi="Cambria Math"/>
+                    <w:i/>
+                    <w:iCs/>
+                  </w:rPr>
+                </m:ctrlPr>
+              </m:sSubPr>
+              <m:e>
+                <m:r>
+                  <w:rPr>
+                    <w:rFonts w:ascii="Cambria Math" w:hAnsi="Cambria Math"/>
+                  </w:rPr>
+                  <m:t>f</m:t>
+                </m:r>
+              </m:e>
+              <m:sub>
+                <m:r>
+                  <w:rPr>
+                    <w:rFonts w:ascii="Cambria Math" w:hAnsi="Cambria Math"/>
+                  </w:rPr>
+                  <m:t>0</m:t>
+                </m:r>
+              </m:sub>
+            </m:sSub>
+          </m:e>
+          <m:sup>
+            <m:r>
+              <w:rPr>
+                <w:rFonts w:ascii="Cambria Math" w:hAnsi="Cambria Math"/>
+              </w:rPr>
+              <m:t>-</m:t>
+            </m:r>
+          </m:sup>
+        </m:sSup>
+      </m:oMath>
+      <w:r>
+        <w:rPr>
+          <w:rFonts w:hint="eastAsia"/>
+          <w:iCs/>
+        </w:rPr>
+        <w:t>的</w:t>
+      </w:r>
+      <w:r>
+        <w:rPr>
+          <w:rFonts w:hint="eastAsia"/>
+          <w:iCs/>
+        </w:rPr>
+        <w:t>2</w:t>
+      </w:r>
+      <w:r>
+        <w:rPr>
+          <w:rFonts w:hint="eastAsia"/>
+          <w:iCs/>
+        </w:rPr>
+        <w:t>倍频和</w:t>
+      </w:r>
+      <w:r>
+        <w:rPr>
+          <w:rFonts w:hint="eastAsia"/>
+          <w:iCs/>
+        </w:rPr>
+        <w:t>2</w:t>
+      </w:r>
+      <w:r>
+        <w:rPr>
+          <w:rFonts w:hint="eastAsia"/>
+          <w:iCs/>
+        </w:rPr>
+        <w:t>分频的频段上创造一对互补的振动</w:t>
+      </w:r>
+      <w:r>
+        <w:rPr>
+          <w:rFonts w:hint="eastAsia"/>
+          <w:iCs/>
+        </w:rPr>
+        <w:t>（粒子）</w:t>
+      </w:r>
+      <w:r>
+        <w:rPr>
+          <w:rFonts w:hint="eastAsia"/>
+          <w:iCs/>
+        </w:rPr>
+        <w:t>。因为这里的指数的作用和虚数单位的指数作用是类似的，也就是说指数的正负就对应于“类电性”的正负，所以我们相当于在负频段的特定频率上创造了一对正负电子。</w:t>
+      </w:r>
+      <w:r>
+        <w:rPr>
+          <w:rFonts w:hint="eastAsia"/>
+          <w:iCs/>
+        </w:rPr>
+        <w:t>根据能量守恒，其</w:t>
+      </w:r>
+      <w:r>
+        <w:rPr>
+          <w:rFonts w:hint="eastAsia"/>
+          <w:iCs/>
+        </w:rPr>
+        <w:t>中</w:t>
+      </w:r>
+      <w:r>
+        <w:rPr>
+          <w:rFonts w:hint="eastAsia"/>
+          <w:iCs/>
+        </w:rPr>
+        <w:t>各自正负分频段的能量将会彼此依赖，所以两者总是必须同时存在（按照人择原理），虽然哪个对应于哪个是不确定的，因为本质上也没有所谓的哪个的问题。这种能量守恒层面</w:t>
+      </w:r>
+      <w:r>
+        <w:rPr>
+          <w:rFonts w:hint="eastAsia"/>
+          <w:iCs/>
+        </w:rPr>
+        <w:lastRenderedPageBreak/>
+        <w:t>上的对偶关系，原则上是和距离无关的</w:t>
+      </w:r>
+      <w:r>
+        <w:rPr>
+          <w:rFonts w:hint="eastAsia"/>
+          <w:iCs/>
+        </w:rPr>
+        <w:t>。但既然虚数单位</w:t>
+      </w:r>
+      <m:oMath>
+        <m:r>
+          <w:rPr>
+            <w:rFonts w:ascii="Cambria Math" w:hAnsi="Cambria Math"/>
+          </w:rPr>
+          <m:t>i</m:t>
+        </m:r>
+      </m:oMath>
+      <w:r>
+        <w:rPr>
+          <w:rFonts w:hint="eastAsia"/>
+        </w:rPr>
+        <w:t>也不是真正的无穷大，那么实际上和距离也是有关的。</w:t>
+      </w:r>
+      <w:r>
+        <w:rPr>
+          <w:rFonts w:hint="eastAsia"/>
+        </w:rPr>
+        <w:t>由此来说，选择一个更大的虚数单位（或者长度上更小的），确实可以让两者的作用看上去和距离无关，既然如此，选择正电荷来配置纠缠的粒子对，效果应该更好。</w:t>
+      </w:r>
+      <w:r>
+        <w:rPr>
+          <w:rFonts w:hint="eastAsia"/>
+        </w:rPr>
+        <w:t>另外，如果不能用正电荷来实现纠缠，用原子内部的电子也比用自由电子的效果要好，另外</w:t>
+      </w:r>
+      <w:r>
+        <w:rPr>
+          <w:rFonts w:hint="eastAsia"/>
+        </w:rPr>
+        <w:t>，</w:t>
+      </w:r>
+      <w:r>
+        <w:rPr>
+          <w:rFonts w:hint="eastAsia"/>
+        </w:rPr>
+        <w:t>也许用原子本身效果更好。</w:t>
       </w:r>
     </w:p>
     <w:p>

--- a/关于狭义相对论的理解之最简版.docx
+++ b/关于狭义相对论的理解之最简版.docx
@@ -40829,13 +40829,7 @@
             <w:rPr>
               <w:rFonts w:ascii="Cambria Math" w:hAnsi="Cambria Math"/>
             </w:rPr>
-            <m:t>≤</m:t>
-          </m:r>
-          <m:r>
-            <w:rPr>
-              <w:rFonts w:ascii="Cambria Math" w:hAnsi="Cambria Math"/>
-            </w:rPr>
-            <m:t>2</m:t>
+            <m:t>≤2</m:t>
           </m:r>
           <m:sSup>
             <m:sSupPr>
@@ -40947,13 +40941,7 @@
             <w:rPr>
               <w:rFonts w:ascii="Cambria Math" w:hAnsi="Cambria Math"/>
             </w:rPr>
-            <m:t>&gt;</m:t>
-          </m:r>
-          <m:r>
-            <w:rPr>
-              <w:rFonts w:ascii="Cambria Math" w:hAnsi="Cambria Math"/>
-            </w:rPr>
-            <m:t>2</m:t>
+            <m:t>&gt;2</m:t>
           </m:r>
           <m:sSup>
             <m:sSupPr>
@@ -41421,11 +41409,6 @@
       </m:oMathPara>
     </w:p>
     <w:p>
-      <w:pPr>
-        <w:rPr>
-          <w:rFonts w:hint="eastAsia"/>
-        </w:rPr>
-      </w:pPr>
       <w:r>
         <w:rPr>
           <w:rFonts w:hint="eastAsia"/>
@@ -41612,6 +41595,48 @@
           <w:rFonts w:hint="eastAsia"/>
         </w:rPr>
       </w:pPr>
+      <w:r>
+        <w:rPr>
+          <w:rFonts w:hint="eastAsia"/>
+        </w:rPr>
+        <w:t>这到底是什么意思呢？我们在特定频段上选择了</w:t>
+      </w:r>
+      <w:r>
+        <w:rPr>
+          <w:rFonts w:hint="eastAsia"/>
+        </w:rPr>
+        <w:t>2</w:t>
+      </w:r>
+      <w:r>
+        <w:rPr>
+          <w:rFonts w:hint="eastAsia"/>
+        </w:rPr>
+        <w:t>倍频和</w:t>
+      </w:r>
+      <w:r>
+        <w:rPr>
+          <w:rFonts w:hint="eastAsia"/>
+        </w:rPr>
+        <w:t>2</w:t>
+      </w:r>
+      <w:r>
+        <w:rPr>
+          <w:rFonts w:hint="eastAsia"/>
+        </w:rPr>
+        <w:t>分频的一对负电性振动，而根据“能量守恒定律”，它们可以在和距离无关的条件下，相互“纠缠”，而我们却不能保证它们还是它们自己。</w:t>
+      </w:r>
+      <w:r>
+        <w:rPr>
+          <w:rFonts w:hint="eastAsia"/>
+        </w:rPr>
+        <w:t>这到底是什么意思呢？意思是，除了能量守恒定律这个“执念”之外，没有什么东西是能够自己保持自己的。</w:t>
+      </w:r>
+      <w:r>
+        <w:rPr>
+          <w:rFonts w:hint="eastAsia"/>
+        </w:rPr>
+        <w:t>换句话说，如果放弃能量守恒定律的执念，就无所谓粒子对或者纠缠。这到底是什么意思呢？意思是，我们所在的世界就是我们想要的世界。</w:t>
+      </w:r>
     </w:p>
     <w:sectPr>
       <w:pgSz w:w="12240" w:h="15840"/>

--- a/关于狭义相对论的理解之最简版.docx
+++ b/关于狭义相对论的理解之最简版.docx
@@ -41590,52 +41590,2855 @@
       </w:r>
     </w:p>
     <w:p>
+      <w:r>
+        <w:rPr>
+          <w:rFonts w:hint="eastAsia"/>
+        </w:rPr>
+        <w:t>这到底是什么意思呢？我们在特定频段上选择了</w:t>
+      </w:r>
+      <w:r>
+        <w:rPr>
+          <w:rFonts w:hint="eastAsia"/>
+        </w:rPr>
+        <w:t>2</w:t>
+      </w:r>
+      <w:r>
+        <w:rPr>
+          <w:rFonts w:hint="eastAsia"/>
+        </w:rPr>
+        <w:t>倍频和</w:t>
+      </w:r>
+      <w:r>
+        <w:rPr>
+          <w:rFonts w:hint="eastAsia"/>
+        </w:rPr>
+        <w:t>2</w:t>
+      </w:r>
+      <w:r>
+        <w:rPr>
+          <w:rFonts w:hint="eastAsia"/>
+        </w:rPr>
+        <w:t>分频的一对负电性振动，而根据“能量守恒定律”，它们可以在和距离无关的条件下，相互“纠缠”，而我们却不能保证它们还是它们自己。</w:t>
+      </w:r>
+      <w:r>
+        <w:rPr>
+          <w:rFonts w:hint="eastAsia"/>
+        </w:rPr>
+        <w:t>这到底是什么意思呢？意思是，除了能量守恒定律这个“执念”之外，没有什么东西是能够自己保持自己的。</w:t>
+      </w:r>
+      <w:r>
+        <w:rPr>
+          <w:rFonts w:hint="eastAsia"/>
+        </w:rPr>
+        <w:t>换句话说，如果放弃能量守恒定律的执念，就无所谓粒子对或者纠缠。这到底是什么意思呢？意思是，我们所在的世界就是我们想要的世界。</w:t>
+      </w:r>
+    </w:p>
+    <w:p/>
+    <w:p>
       <w:pPr>
-        <w:rPr>
-          <w:rFonts w:hint="eastAsia"/>
-        </w:rPr>
+        <w:pStyle w:val="2"/>
       </w:pPr>
       <w:r>
         <w:rPr>
           <w:rFonts w:hint="eastAsia"/>
         </w:rPr>
-        <w:t>这到底是什么意思呢？我们在特定频段上选择了</w:t>
-      </w:r>
-      <w:r>
-        <w:rPr>
-          <w:rFonts w:hint="eastAsia"/>
+        <w:t>不相容原理</w:t>
+      </w:r>
+    </w:p>
+    <w:p>
+      <w:r>
+        <w:rPr>
+          <w:rFonts w:hint="eastAsia"/>
+        </w:rPr>
+        <w:t>原子中的电子所在的频段，总在</w:t>
+      </w:r>
+    </w:p>
+    <w:p>
+      <w:pPr>
+        <w:rPr>
+          <w:iCs/>
+        </w:rPr>
+      </w:pPr>
+      <m:oMathPara>
+        <m:oMath>
+          <m:sSup>
+            <m:sSupPr>
+              <m:ctrlPr>
+                <w:rPr>
+                  <w:rFonts w:ascii="Cambria Math" w:hAnsi="Cambria Math"/>
+                  <w:i/>
+                  <w:iCs/>
+                </w:rPr>
+              </m:ctrlPr>
+            </m:sSupPr>
+            <m:e>
+              <m:r>
+                <w:rPr>
+                  <w:rFonts w:ascii="Cambria Math" w:hAnsi="Cambria Math" w:hint="eastAsia"/>
+                </w:rPr>
+                <m:t>f</m:t>
+              </m:r>
+            </m:e>
+            <m:sup>
+              <m:r>
+                <w:rPr>
+                  <w:rFonts w:ascii="Cambria Math" w:hAnsi="Cambria Math"/>
+                </w:rPr>
+                <m:t>-</m:t>
+              </m:r>
+            </m:sup>
+          </m:sSup>
+          <m:r>
+            <w:rPr>
+              <w:rFonts w:ascii="Cambria Math" w:hAnsi="Cambria Math"/>
+            </w:rPr>
+            <m:t>&gt;2</m:t>
+          </m:r>
+          <m:sSup>
+            <m:sSupPr>
+              <m:ctrlPr>
+                <w:rPr>
+                  <w:rFonts w:ascii="Cambria Math" w:hAnsi="Cambria Math"/>
+                  <w:i/>
+                  <w:iCs/>
+                </w:rPr>
+              </m:ctrlPr>
+            </m:sSupPr>
+            <m:e>
+              <m:sSub>
+                <m:sSubPr>
+                  <m:ctrlPr>
+                    <w:rPr>
+                      <w:rFonts w:ascii="Cambria Math" w:hAnsi="Cambria Math"/>
+                      <w:i/>
+                      <w:iCs/>
+                    </w:rPr>
+                  </m:ctrlPr>
+                </m:sSubPr>
+                <m:e>
+                  <m:r>
+                    <w:rPr>
+                      <w:rFonts w:ascii="Cambria Math" w:hAnsi="Cambria Math"/>
+                    </w:rPr>
+                    <m:t>f</m:t>
+                  </m:r>
+                </m:e>
+                <m:sub>
+                  <m:r>
+                    <w:rPr>
+                      <w:rFonts w:ascii="Cambria Math" w:hAnsi="Cambria Math"/>
+                    </w:rPr>
+                    <m:t>0</m:t>
+                  </m:r>
+                </m:sub>
+              </m:sSub>
+            </m:e>
+            <m:sup>
+              <m:r>
+                <w:rPr>
+                  <w:rFonts w:ascii="Cambria Math" w:hAnsi="Cambria Math"/>
+                </w:rPr>
+                <m:t>-</m:t>
+              </m:r>
+            </m:sup>
+          </m:sSup>
+          <m:r>
+            <w:rPr>
+              <w:rFonts w:ascii="Cambria Math" w:hAnsi="Cambria Math"/>
+            </w:rPr>
+            <m:t>,</m:t>
+          </m:r>
+          <m:sSup>
+            <m:sSupPr>
+              <m:ctrlPr>
+                <w:rPr>
+                  <w:rFonts w:ascii="Cambria Math" w:hAnsi="Cambria Math"/>
+                  <w:i/>
+                  <w:iCs/>
+                </w:rPr>
+              </m:ctrlPr>
+            </m:sSupPr>
+            <m:e>
+              <m:r>
+                <w:rPr>
+                  <w:rFonts w:ascii="Cambria Math" w:hAnsi="Cambria Math" w:hint="eastAsia"/>
+                </w:rPr>
+                <m:t>f</m:t>
+              </m:r>
+            </m:e>
+            <m:sup>
+              <m:r>
+                <w:rPr>
+                  <w:rFonts w:ascii="Cambria Math" w:hAnsi="Cambria Math"/>
+                </w:rPr>
+                <m:t>-</m:t>
+              </m:r>
+            </m:sup>
+          </m:sSup>
+          <m:r>
+            <w:rPr>
+              <w:rFonts w:ascii="Cambria Math" w:hAnsi="Cambria Math"/>
+            </w:rPr>
+            <m:t>&lt;</m:t>
+          </m:r>
+          <m:f>
+            <m:fPr>
+              <m:ctrlPr>
+                <w:rPr>
+                  <w:rFonts w:ascii="Cambria Math" w:hAnsi="Cambria Math"/>
+                  <w:i/>
+                  <w:iCs/>
+                </w:rPr>
+              </m:ctrlPr>
+            </m:fPr>
+            <m:num>
+              <m:r>
+                <w:rPr>
+                  <w:rFonts w:ascii="Cambria Math" w:hAnsi="Cambria Math"/>
+                </w:rPr>
+                <m:t>1</m:t>
+              </m:r>
+            </m:num>
+            <m:den>
+              <m:r>
+                <w:rPr>
+                  <w:rFonts w:ascii="Cambria Math" w:hAnsi="Cambria Math"/>
+                </w:rPr>
+                <m:t>2</m:t>
+              </m:r>
+            </m:den>
+          </m:f>
+          <m:sSup>
+            <m:sSupPr>
+              <m:ctrlPr>
+                <w:rPr>
+                  <w:rFonts w:ascii="Cambria Math" w:hAnsi="Cambria Math"/>
+                  <w:i/>
+                  <w:iCs/>
+                </w:rPr>
+              </m:ctrlPr>
+            </m:sSupPr>
+            <m:e>
+              <m:sSub>
+                <m:sSubPr>
+                  <m:ctrlPr>
+                    <w:rPr>
+                      <w:rFonts w:ascii="Cambria Math" w:hAnsi="Cambria Math"/>
+                      <w:i/>
+                      <w:iCs/>
+                    </w:rPr>
+                  </m:ctrlPr>
+                </m:sSubPr>
+                <m:e>
+                  <m:r>
+                    <w:rPr>
+                      <w:rFonts w:ascii="Cambria Math" w:hAnsi="Cambria Math"/>
+                    </w:rPr>
+                    <m:t>f</m:t>
+                  </m:r>
+                </m:e>
+                <m:sub>
+                  <m:r>
+                    <w:rPr>
+                      <w:rFonts w:ascii="Cambria Math" w:hAnsi="Cambria Math"/>
+                    </w:rPr>
+                    <m:t>0</m:t>
+                  </m:r>
+                </m:sub>
+              </m:sSub>
+            </m:e>
+            <m:sup>
+              <m:r>
+                <w:rPr>
+                  <w:rFonts w:ascii="Cambria Math" w:hAnsi="Cambria Math"/>
+                </w:rPr>
+                <m:t>-</m:t>
+              </m:r>
+            </m:sup>
+          </m:sSup>
+        </m:oMath>
+      </m:oMathPara>
+    </w:p>
+    <w:p>
+      <w:r>
+        <w:rPr>
+          <w:rFonts w:hint="eastAsia"/>
+        </w:rPr>
+        <w:t>范围中。或者小于特定频率，或者大于特定频率，所以实际上一个“轨道”就是一个分频</w:t>
+      </w:r>
+      <w:r>
+        <w:rPr>
+          <w:rFonts w:hint="eastAsia"/>
+        </w:rPr>
+        <w:t>/</w:t>
+      </w:r>
+      <w:r>
+        <w:rPr>
+          <w:rFonts w:hint="eastAsia"/>
+        </w:rPr>
+        <w:t>倍频的频率中心。一个倍频，一个分频，各自在那个频率范围之外，这才是电子可以被放置的地方，所以每个位置只能放两个电子，虽然那两个电子总是可以变换不同的频率，只要符合分频</w:t>
+      </w:r>
+      <w:r>
+        <w:rPr>
+          <w:rFonts w:hint="eastAsia"/>
+        </w:rPr>
+        <w:t>/</w:t>
+      </w:r>
+      <w:r>
+        <w:rPr>
+          <w:rFonts w:hint="eastAsia"/>
+        </w:rPr>
+        <w:t>倍频</w:t>
+      </w:r>
+      <w:r>
+        <w:rPr>
+          <w:rFonts w:hint="eastAsia"/>
+        </w:rPr>
+        <w:t>以及我们期待的能量守恒</w:t>
+      </w:r>
+      <w:r>
+        <w:rPr>
+          <w:rFonts w:hint="eastAsia"/>
+        </w:rPr>
+        <w:t>的原则即可。</w:t>
+      </w:r>
+      <w:r>
+        <w:rPr>
+          <w:rFonts w:hint="eastAsia"/>
+        </w:rPr>
+        <w:t>我们知道每个“轨道”上能容纳的电子数为</w:t>
+      </w:r>
+    </w:p>
+    <w:p>
+      <w:pPr>
+        <w:rPr>
+          <w:iCs/>
+        </w:rPr>
+      </w:pPr>
+      <m:oMathPara>
+        <m:oMath>
+          <m:r>
+            <w:rPr>
+              <w:rFonts w:ascii="Cambria Math" w:hAnsi="Cambria Math"/>
+            </w:rPr>
+            <m:t>N=2</m:t>
+          </m:r>
+          <m:sSup>
+            <m:sSupPr>
+              <m:ctrlPr>
+                <w:rPr>
+                  <w:rFonts w:ascii="Cambria Math" w:hAnsi="Cambria Math"/>
+                  <w:i/>
+                  <w:iCs/>
+                </w:rPr>
+              </m:ctrlPr>
+            </m:sSupPr>
+            <m:e>
+              <m:r>
+                <w:rPr>
+                  <w:rFonts w:ascii="Cambria Math" w:hAnsi="Cambria Math"/>
+                </w:rPr>
+                <m:t>n</m:t>
+              </m:r>
+            </m:e>
+            <m:sup>
+              <m:r>
+                <w:rPr>
+                  <w:rFonts w:ascii="Cambria Math" w:hAnsi="Cambria Math"/>
+                </w:rPr>
+                <m:t>2</m:t>
+              </m:r>
+            </m:sup>
+          </m:sSup>
+        </m:oMath>
+      </m:oMathPara>
+    </w:p>
+    <w:p>
+      <w:pPr>
+        <w:rPr>
+          <w:iCs/>
+        </w:rPr>
+      </w:pPr>
+      <w:r>
+        <w:rPr>
+          <w:rFonts w:hint="eastAsia"/>
+        </w:rPr>
+        <w:t>其中</w:t>
+      </w:r>
+      <m:oMath>
+        <m:r>
+          <w:rPr>
+            <w:rFonts w:ascii="Cambria Math" w:hAnsi="Cambria Math"/>
+          </w:rPr>
+          <m:t>n</m:t>
+        </m:r>
+      </m:oMath>
+      <w:r>
+        <w:rPr>
+          <w:rFonts w:hint="eastAsia"/>
+          <w:iCs/>
+        </w:rPr>
+        <w:t>为轨道号（从</w:t>
+      </w:r>
+      <w:r>
+        <w:rPr>
+          <w:rFonts w:hint="eastAsia"/>
+          <w:iCs/>
+        </w:rPr>
+        <w:t>1</w:t>
+      </w:r>
+      <w:r>
+        <w:rPr>
+          <w:rFonts w:hint="eastAsia"/>
+          <w:iCs/>
+        </w:rPr>
+        <w:t>开始数），</w:t>
+      </w:r>
+      <m:oMath>
+        <m:r>
+          <w:rPr>
+            <w:rFonts w:ascii="Cambria Math" w:hAnsi="Cambria Math" w:hint="eastAsia"/>
+          </w:rPr>
+          <m:t>N</m:t>
+        </m:r>
+      </m:oMath>
+      <w:r>
+        <w:rPr>
+          <w:rFonts w:hint="eastAsia"/>
+          <w:iCs/>
+        </w:rPr>
+        <w:t>为轨道上的电子数</w:t>
+      </w:r>
+      <w:r>
+        <w:rPr>
+          <w:rFonts w:hint="eastAsia"/>
+          <w:iCs/>
+        </w:rPr>
+        <w:t>。现在，我们已经知道了</w:t>
+      </w:r>
+      <w:r>
+        <w:rPr>
+          <w:rFonts w:hint="eastAsia"/>
+          <w:iCs/>
         </w:rPr>
         <w:t>2</w:t>
       </w:r>
       <w:r>
         <w:rPr>
           <w:rFonts w:hint="eastAsia"/>
-        </w:rPr>
-        <w:t>倍频和</w:t>
-      </w:r>
-      <w:r>
-        <w:rPr>
-          <w:rFonts w:hint="eastAsia"/>
-        </w:rPr>
-        <w:t>2</w:t>
-      </w:r>
-      <w:r>
-        <w:rPr>
-          <w:rFonts w:hint="eastAsia"/>
-        </w:rPr>
-        <w:t>分频的一对负电性振动，而根据“能量守恒定律”，它们可以在和距离无关的条件下，相互“纠缠”，而我们却不能保证它们还是它们自己。</w:t>
-      </w:r>
-      <w:r>
-        <w:rPr>
-          <w:rFonts w:hint="eastAsia"/>
-        </w:rPr>
-        <w:t>这到底是什么意思呢？意思是，除了能量守恒定律这个“执念”之外，没有什么东西是能够自己保持自己的。</w:t>
-      </w:r>
-      <w:r>
-        <w:rPr>
-          <w:rFonts w:hint="eastAsia"/>
-        </w:rPr>
-        <w:t>换句话说，如果放弃能量守恒定律的执念，就无所谓粒子对或者纠缠。这到底是什么意思呢？意思是，我们所在的世界就是我们想要的世界。</w:t>
+          <w:iCs/>
+        </w:rPr>
+        <w:t>的由来，也就是说，那些原子中的电子其实都是在</w:t>
+      </w:r>
+      <w:r>
+        <w:rPr>
+          <w:rFonts w:hint="eastAsia"/>
+          <w:iCs/>
+        </w:rPr>
+        <w:t>“本地时空”频段范围之外的</w:t>
+      </w:r>
+      <w:r>
+        <w:rPr>
+          <w:rFonts w:hint="eastAsia"/>
+          <w:iCs/>
+        </w:rPr>
+        <w:t>（第一轨道可能是在范围之内的，因为它的周期是环境周期的</w:t>
+      </w:r>
+      <w:r>
+        <w:rPr>
+          <w:rFonts w:hint="eastAsia"/>
+          <w:iCs/>
+        </w:rPr>
+        <w:t>0</w:t>
+      </w:r>
+      <w:r>
+        <w:rPr>
+          <w:iCs/>
+        </w:rPr>
+        <w:t>.996344</w:t>
+      </w:r>
+      <w:r>
+        <w:rPr>
+          <w:rFonts w:hint="eastAsia"/>
+          <w:iCs/>
+        </w:rPr>
+        <w:t>）</w:t>
+      </w:r>
+      <w:r>
+        <w:rPr>
+          <w:rFonts w:hint="eastAsia"/>
+          <w:iCs/>
+        </w:rPr>
+        <w:t>。</w:t>
+      </w:r>
+      <w:r>
+        <w:rPr>
+          <w:rFonts w:hint="eastAsia"/>
+          <w:iCs/>
+        </w:rPr>
+        <w:t>这里</w:t>
+      </w:r>
+      <m:oMath>
+        <m:sSup>
+          <m:sSupPr>
+            <m:ctrlPr>
+              <w:rPr>
+                <w:rFonts w:ascii="Cambria Math" w:hAnsi="Cambria Math"/>
+                <w:i/>
+                <w:iCs/>
+              </w:rPr>
+            </m:ctrlPr>
+          </m:sSupPr>
+          <m:e>
+            <m:r>
+              <w:rPr>
+                <w:rFonts w:ascii="Cambria Math" w:hAnsi="Cambria Math"/>
+              </w:rPr>
+              <m:t>n</m:t>
+            </m:r>
+          </m:e>
+          <m:sup>
+            <m:r>
+              <w:rPr>
+                <w:rFonts w:ascii="Cambria Math" w:hAnsi="Cambria Math"/>
+              </w:rPr>
+              <m:t>2</m:t>
+            </m:r>
+          </m:sup>
+        </m:sSup>
+      </m:oMath>
+      <w:r>
+        <w:rPr>
+          <w:rFonts w:hint="eastAsia"/>
+          <w:iCs/>
+        </w:rPr>
+        <w:t>展现的是一种“方块”形式的分布，所以轨道看似是“圆周”的，其实是“圆面”的。</w:t>
+      </w:r>
+    </w:p>
+    <w:p>
+      <w:pPr>
+        <w:rPr>
+          <w:iCs/>
+        </w:rPr>
+      </w:pPr>
+      <w:r>
+        <w:rPr>
+          <w:rFonts w:hint="eastAsia"/>
+        </w:rPr>
+        <w:t>不同于自旋，自旋用的是</w:t>
+      </w:r>
+      <m:oMath>
+        <m:sSup>
+          <m:sSupPr>
+            <m:ctrlPr>
+              <w:rPr>
+                <w:rFonts w:ascii="Cambria Math" w:hAnsi="Cambria Math"/>
+                <w:i/>
+                <w:iCs/>
+              </w:rPr>
+            </m:ctrlPr>
+          </m:sSupPr>
+          <m:e>
+            <m:r>
+              <w:rPr>
+                <w:rFonts w:ascii="Cambria Math" w:hAnsi="Cambria Math"/>
+              </w:rPr>
+              <m:t>2</m:t>
+            </m:r>
+          </m:e>
+          <m:sup>
+            <m:r>
+              <w:rPr>
+                <w:rFonts w:ascii="Cambria Math" w:hAnsi="Cambria Math"/>
+              </w:rPr>
+              <m:t>±1</m:t>
+            </m:r>
+          </m:sup>
+        </m:sSup>
+      </m:oMath>
+      <w:r>
+        <w:rPr>
+          <w:rFonts w:hint="eastAsia"/>
+          <w:iCs/>
+        </w:rPr>
+        <w:t>，正负电荷之间的关系是频率乘以虚数单位的平方（负一）的关系，</w:t>
+      </w:r>
+    </w:p>
+    <w:p>
+      <w:pPr>
+        <w:rPr>
+          <w:iCs/>
+        </w:rPr>
+      </w:pPr>
+      <m:oMathPara>
+        <m:oMath>
+          <m:sSup>
+            <m:sSupPr>
+              <m:ctrlPr>
+                <w:rPr>
+                  <w:rFonts w:ascii="Cambria Math" w:hAnsi="Cambria Math"/>
+                  <w:i/>
+                  <w:iCs/>
+                </w:rPr>
+              </m:ctrlPr>
+            </m:sSupPr>
+            <m:e>
+              <m:r>
+                <w:rPr>
+                  <w:rFonts w:ascii="Cambria Math" w:hAnsi="Cambria Math" w:hint="eastAsia"/>
+                </w:rPr>
+                <m:t>f</m:t>
+              </m:r>
+            </m:e>
+            <m:sup>
+              <m:r>
+                <w:rPr>
+                  <w:rFonts w:ascii="Cambria Math" w:hAnsi="Cambria Math"/>
+                </w:rPr>
+                <m:t>+</m:t>
+              </m:r>
+            </m:sup>
+          </m:sSup>
+          <m:r>
+            <w:rPr>
+              <w:rFonts w:ascii="Cambria Math" w:hAnsi="Cambria Math"/>
+            </w:rPr>
+            <m:t>=</m:t>
+          </m:r>
+          <m:r>
+            <w:rPr>
+              <w:rFonts w:ascii="Cambria Math" w:hAnsi="Cambria Math"/>
+            </w:rPr>
+            <m:t>-</m:t>
+          </m:r>
+          <m:sSup>
+            <m:sSupPr>
+              <m:ctrlPr>
+                <w:rPr>
+                  <w:rFonts w:ascii="Cambria Math" w:hAnsi="Cambria Math"/>
+                  <w:i/>
+                  <w:iCs/>
+                </w:rPr>
+              </m:ctrlPr>
+            </m:sSupPr>
+            <m:e>
+              <m:r>
+                <w:rPr>
+                  <w:rFonts w:ascii="Cambria Math" w:hAnsi="Cambria Math" w:hint="eastAsia"/>
+                </w:rPr>
+                <m:t>f</m:t>
+              </m:r>
+            </m:e>
+            <m:sup>
+              <m:r>
+                <w:rPr>
+                  <w:rFonts w:ascii="Cambria Math" w:hAnsi="Cambria Math"/>
+                </w:rPr>
+                <m:t>-</m:t>
+              </m:r>
+            </m:sup>
+          </m:sSup>
+          <m:r>
+            <w:rPr>
+              <w:rFonts w:ascii="Cambria Math" w:hAnsi="Cambria Math"/>
+            </w:rPr>
+            <m:t>=</m:t>
+          </m:r>
+          <m:sSup>
+            <m:sSupPr>
+              <m:ctrlPr>
+                <w:rPr>
+                  <w:rFonts w:ascii="Cambria Math" w:hAnsi="Cambria Math"/>
+                  <w:i/>
+                  <w:iCs/>
+                </w:rPr>
+              </m:ctrlPr>
+            </m:sSupPr>
+            <m:e>
+              <m:r>
+                <w:rPr>
+                  <w:rFonts w:ascii="Cambria Math" w:hAnsi="Cambria Math"/>
+                </w:rPr>
+                <m:t>i</m:t>
+              </m:r>
+            </m:e>
+            <m:sup>
+              <m:r>
+                <w:rPr>
+                  <w:rFonts w:ascii="Cambria Math" w:hAnsi="Cambria Math"/>
+                </w:rPr>
+                <m:t>2</m:t>
+              </m:r>
+            </m:sup>
+          </m:sSup>
+          <m:sSup>
+            <m:sSupPr>
+              <m:ctrlPr>
+                <w:rPr>
+                  <w:rFonts w:ascii="Cambria Math" w:hAnsi="Cambria Math"/>
+                  <w:i/>
+                  <w:iCs/>
+                </w:rPr>
+              </m:ctrlPr>
+            </m:sSupPr>
+            <m:e>
+              <m:r>
+                <w:rPr>
+                  <w:rFonts w:ascii="Cambria Math" w:hAnsi="Cambria Math" w:hint="eastAsia"/>
+                </w:rPr>
+                <m:t>f</m:t>
+              </m:r>
+            </m:e>
+            <m:sup>
+              <m:r>
+                <w:rPr>
+                  <w:rFonts w:ascii="Cambria Math" w:hAnsi="Cambria Math"/>
+                </w:rPr>
+                <m:t>-</m:t>
+              </m:r>
+            </m:sup>
+          </m:sSup>
+        </m:oMath>
+      </m:oMathPara>
+    </w:p>
+    <w:p>
+      <w:pPr>
+        <w:rPr>
+          <w:iCs/>
+        </w:rPr>
+      </w:pPr>
+      <w:r>
+        <w:rPr>
+          <w:rFonts w:hint="eastAsia"/>
+          <w:iCs/>
+        </w:rPr>
+        <w:t>而</w:t>
+      </w:r>
+      <m:oMath>
+        <m:r>
+          <w:rPr>
+            <w:rFonts w:ascii="Cambria Math" w:hAnsi="Cambria Math"/>
+          </w:rPr>
+          <m:t>i</m:t>
+        </m:r>
+      </m:oMath>
+      <w:r>
+        <w:rPr>
+          <w:rFonts w:hint="eastAsia"/>
+          <w:iCs/>
+        </w:rPr>
+        <w:t>作为周期（接近周期），本身也具有周期性，也就是说，</w:t>
+      </w:r>
+    </w:p>
+    <w:p>
+      <w:pPr>
+        <w:rPr>
+          <w:iCs/>
+        </w:rPr>
+      </w:pPr>
+      <m:oMathPara>
+        <m:oMath>
+          <m:sSup>
+            <m:sSupPr>
+              <m:ctrlPr>
+                <w:rPr>
+                  <w:rFonts w:ascii="Cambria Math" w:hAnsi="Cambria Math"/>
+                  <w:i/>
+                  <w:iCs/>
+                </w:rPr>
+              </m:ctrlPr>
+            </m:sSupPr>
+            <m:e>
+              <m:r>
+                <w:rPr>
+                  <w:rFonts w:ascii="Cambria Math" w:hAnsi="Cambria Math"/>
+                </w:rPr>
+                <m:t>i</m:t>
+              </m:r>
+            </m:e>
+            <m:sup>
+              <m:r>
+                <w:rPr>
+                  <w:rFonts w:ascii="Cambria Math" w:hAnsi="Cambria Math"/>
+                </w:rPr>
+                <m:t>'</m:t>
+              </m:r>
+            </m:sup>
+          </m:sSup>
+          <m:r>
+            <w:rPr>
+              <w:rFonts w:ascii="Cambria Math" w:hAnsi="Cambria Math"/>
+            </w:rPr>
+            <m:t>=0 mod</m:t>
+          </m:r>
+          <m:r>
+            <w:rPr>
+              <w:rFonts w:ascii="Cambria Math" w:hAnsi="Cambria Math"/>
+            </w:rPr>
+            <m:t xml:space="preserve"> i,</m:t>
+          </m:r>
+          <m:sSup>
+            <m:sSupPr>
+              <m:ctrlPr>
+                <w:rPr>
+                  <w:rFonts w:ascii="Cambria Math" w:hAnsi="Cambria Math"/>
+                  <w:i/>
+                  <w:iCs/>
+                </w:rPr>
+              </m:ctrlPr>
+            </m:sSupPr>
+            <m:e>
+              <m:r>
+                <w:rPr>
+                  <w:rFonts w:ascii="Cambria Math" w:hAnsi="Cambria Math"/>
+                </w:rPr>
+                <m:t>i</m:t>
+              </m:r>
+            </m:e>
+            <m:sup>
+              <m:r>
+                <w:rPr>
+                  <w:rFonts w:ascii="Cambria Math" w:hAnsi="Cambria Math"/>
+                </w:rPr>
+                <m:t>'</m:t>
+              </m:r>
+            </m:sup>
+          </m:sSup>
+          <m:r>
+            <w:rPr>
+              <w:rFonts w:ascii="Cambria Math" w:hAnsi="Cambria Math"/>
+            </w:rPr>
+            <m:t>=ki</m:t>
+          </m:r>
+        </m:oMath>
+      </m:oMathPara>
+    </w:p>
+    <w:p>
+      <w:pPr>
+        <w:rPr>
+          <w:rFonts w:hint="eastAsia"/>
+          <w:iCs/>
+        </w:rPr>
+      </w:pPr>
+      <w:r>
+        <w:rPr>
+          <w:rFonts w:hint="eastAsia"/>
+          <w:iCs/>
+        </w:rPr>
+        <w:t>所以对应同一个频率，也可以有多个不同的负频率</w:t>
+      </w:r>
+      <w:r>
+        <w:rPr>
+          <w:rFonts w:hint="eastAsia"/>
+          <w:iCs/>
+        </w:rPr>
+        <w:t>实例</w:t>
+      </w:r>
+      <w:r>
+        <w:rPr>
+          <w:rFonts w:hint="eastAsia"/>
+          <w:iCs/>
+        </w:rPr>
+        <w:t>，</w:t>
+      </w:r>
+    </w:p>
+    <w:p/>
+    <w:p>
+      <w:pPr>
+        <w:rPr>
+          <w:iCs/>
+        </w:rPr>
+      </w:pPr>
+      <m:oMathPara>
+        <m:oMath>
+          <m:sSup>
+            <m:sSupPr>
+              <m:ctrlPr>
+                <w:rPr>
+                  <w:rFonts w:ascii="Cambria Math" w:hAnsi="Cambria Math"/>
+                  <w:i/>
+                  <w:iCs/>
+                </w:rPr>
+              </m:ctrlPr>
+            </m:sSupPr>
+            <m:e>
+              <m:r>
+                <w:rPr>
+                  <w:rFonts w:ascii="Cambria Math" w:hAnsi="Cambria Math" w:hint="eastAsia"/>
+                </w:rPr>
+                <m:t>f</m:t>
+              </m:r>
+            </m:e>
+            <m:sup>
+              <m:r>
+                <w:rPr>
+                  <w:rFonts w:ascii="Cambria Math" w:hAnsi="Cambria Math"/>
+                </w:rPr>
+                <m:t>+</m:t>
+              </m:r>
+            </m:sup>
+          </m:sSup>
+          <m:r>
+            <w:rPr>
+              <w:rFonts w:ascii="Cambria Math" w:hAnsi="Cambria Math"/>
+            </w:rPr>
+            <m:t>=</m:t>
+          </m:r>
+          <m:sSup>
+            <m:sSupPr>
+              <m:ctrlPr>
+                <w:rPr>
+                  <w:rFonts w:ascii="Cambria Math" w:hAnsi="Cambria Math"/>
+                  <w:i/>
+                  <w:iCs/>
+                </w:rPr>
+              </m:ctrlPr>
+            </m:sSupPr>
+            <m:e>
+              <m:r>
+                <w:rPr>
+                  <w:rFonts w:ascii="Cambria Math" w:hAnsi="Cambria Math"/>
+                </w:rPr>
+                <m:t>i'</m:t>
+              </m:r>
+            </m:e>
+            <m:sup>
+              <m:r>
+                <w:rPr>
+                  <w:rFonts w:ascii="Cambria Math" w:hAnsi="Cambria Math"/>
+                </w:rPr>
+                <m:t>2</m:t>
+              </m:r>
+            </m:sup>
+          </m:sSup>
+          <m:sSup>
+            <m:sSupPr>
+              <m:ctrlPr>
+                <w:rPr>
+                  <w:rFonts w:ascii="Cambria Math" w:hAnsi="Cambria Math"/>
+                  <w:i/>
+                  <w:iCs/>
+                </w:rPr>
+              </m:ctrlPr>
+            </m:sSupPr>
+            <m:e>
+              <m:r>
+                <w:rPr>
+                  <w:rFonts w:ascii="Cambria Math" w:hAnsi="Cambria Math" w:hint="eastAsia"/>
+                </w:rPr>
+                <m:t>f</m:t>
+              </m:r>
+            </m:e>
+            <m:sup>
+              <m:r>
+                <w:rPr>
+                  <w:rFonts w:ascii="Cambria Math" w:hAnsi="Cambria Math"/>
+                </w:rPr>
+                <m:t>-</m:t>
+              </m:r>
+            </m:sup>
+          </m:sSup>
+          <m:r>
+            <w:rPr>
+              <w:rFonts w:ascii="Cambria Math" w:hAnsi="Cambria Math"/>
+            </w:rPr>
+            <m:t>=</m:t>
+          </m:r>
+          <m:sSup>
+            <m:sSupPr>
+              <m:ctrlPr>
+                <w:rPr>
+                  <w:rFonts w:ascii="Cambria Math" w:hAnsi="Cambria Math"/>
+                  <w:i/>
+                  <w:iCs/>
+                </w:rPr>
+              </m:ctrlPr>
+            </m:sSupPr>
+            <m:e>
+              <m:r>
+                <w:rPr>
+                  <w:rFonts w:ascii="Cambria Math" w:hAnsi="Cambria Math"/>
+                </w:rPr>
+                <m:t>(k</m:t>
+              </m:r>
+              <m:r>
+                <w:rPr>
+                  <w:rFonts w:ascii="Cambria Math" w:hAnsi="Cambria Math"/>
+                </w:rPr>
+                <m:t>i</m:t>
+              </m:r>
+              <m:r>
+                <w:rPr>
+                  <w:rFonts w:ascii="Cambria Math" w:hAnsi="Cambria Math"/>
+                </w:rPr>
+                <m:t>)</m:t>
+              </m:r>
+            </m:e>
+            <m:sup>
+              <m:r>
+                <w:rPr>
+                  <w:rFonts w:ascii="Cambria Math" w:hAnsi="Cambria Math"/>
+                </w:rPr>
+                <m:t>2</m:t>
+              </m:r>
+            </m:sup>
+          </m:sSup>
+          <m:sSup>
+            <m:sSupPr>
+              <m:ctrlPr>
+                <w:rPr>
+                  <w:rFonts w:ascii="Cambria Math" w:hAnsi="Cambria Math"/>
+                  <w:i/>
+                  <w:iCs/>
+                </w:rPr>
+              </m:ctrlPr>
+            </m:sSupPr>
+            <m:e>
+              <m:r>
+                <w:rPr>
+                  <w:rFonts w:ascii="Cambria Math" w:hAnsi="Cambria Math" w:hint="eastAsia"/>
+                </w:rPr>
+                <m:t>f</m:t>
+              </m:r>
+            </m:e>
+            <m:sup>
+              <m:r>
+                <w:rPr>
+                  <w:rFonts w:ascii="Cambria Math" w:hAnsi="Cambria Math"/>
+                </w:rPr>
+                <m:t>-</m:t>
+              </m:r>
+            </m:sup>
+          </m:sSup>
+          <m:r>
+            <w:rPr>
+              <w:rFonts w:ascii="Cambria Math" w:hAnsi="Cambria Math"/>
+            </w:rPr>
+            <m:t>=-</m:t>
+          </m:r>
+          <m:sSup>
+            <m:sSupPr>
+              <m:ctrlPr>
+                <w:rPr>
+                  <w:rFonts w:ascii="Cambria Math" w:hAnsi="Cambria Math"/>
+                  <w:i/>
+                  <w:iCs/>
+                </w:rPr>
+              </m:ctrlPr>
+            </m:sSupPr>
+            <m:e>
+              <m:r>
+                <w:rPr>
+                  <w:rFonts w:ascii="Cambria Math" w:hAnsi="Cambria Math"/>
+                </w:rPr>
+                <m:t>k</m:t>
+              </m:r>
+            </m:e>
+            <m:sup>
+              <m:r>
+                <w:rPr>
+                  <w:rFonts w:ascii="Cambria Math" w:hAnsi="Cambria Math"/>
+                </w:rPr>
+                <m:t>2</m:t>
+              </m:r>
+            </m:sup>
+          </m:sSup>
+          <m:sSup>
+            <m:sSupPr>
+              <m:ctrlPr>
+                <w:rPr>
+                  <w:rFonts w:ascii="Cambria Math" w:hAnsi="Cambria Math"/>
+                  <w:i/>
+                  <w:iCs/>
+                </w:rPr>
+              </m:ctrlPr>
+            </m:sSupPr>
+            <m:e>
+              <m:r>
+                <w:rPr>
+                  <w:rFonts w:ascii="Cambria Math" w:hAnsi="Cambria Math" w:hint="eastAsia"/>
+                </w:rPr>
+                <m:t>f</m:t>
+              </m:r>
+            </m:e>
+            <m:sup>
+              <m:r>
+                <w:rPr>
+                  <w:rFonts w:ascii="Cambria Math" w:hAnsi="Cambria Math"/>
+                </w:rPr>
+                <m:t>-</m:t>
+              </m:r>
+            </m:sup>
+          </m:sSup>
+        </m:oMath>
+      </m:oMathPara>
+    </w:p>
+    <w:p>
+      <w:pPr>
+        <w:rPr>
+          <w:iCs/>
+        </w:rPr>
+      </w:pPr>
+      <w:r>
+        <w:rPr>
+          <w:rFonts w:hint="eastAsia"/>
+          <w:iCs/>
+        </w:rPr>
+        <w:lastRenderedPageBreak/>
+        <w:t>这里的多个，也必然以平方的形式表达。</w:t>
+      </w:r>
+      <w:r>
+        <w:rPr>
+          <w:rFonts w:hint="eastAsia"/>
+          <w:iCs/>
+        </w:rPr>
+        <w:t>那么一个原子</w:t>
+      </w:r>
+      <w:r>
+        <w:rPr>
+          <w:rFonts w:hint="eastAsia"/>
+          <w:iCs/>
+        </w:rPr>
+        <w:t>的原子</w:t>
+      </w:r>
+      <w:r>
+        <w:rPr>
+          <w:rFonts w:hint="eastAsia"/>
+          <w:iCs/>
+        </w:rPr>
+        <w:t>核里面究竟有什么呢？我们可以猜想，</w:t>
+      </w:r>
+    </w:p>
+    <w:p>
+      <w:pPr>
+        <w:rPr>
+          <w:iCs/>
+        </w:rPr>
+      </w:pPr>
+      <m:oMathPara>
+        <m:oMath>
+          <m:sSub>
+            <m:sSubPr>
+              <m:ctrlPr>
+                <w:rPr>
+                  <w:rFonts w:ascii="Cambria Math" w:hAnsi="Cambria Math"/>
+                  <w:i/>
+                  <w:iCs/>
+                </w:rPr>
+              </m:ctrlPr>
+            </m:sSubPr>
+            <m:e>
+              <m:r>
+                <w:rPr>
+                  <w:rFonts w:ascii="Cambria Math" w:hAnsi="Cambria Math"/>
+                </w:rPr>
+                <m:t>f</m:t>
+              </m:r>
+            </m:e>
+            <m:sub>
+              <m:r>
+                <w:rPr>
+                  <w:rFonts w:ascii="Cambria Math" w:hAnsi="Cambria Math"/>
+                </w:rPr>
+                <m:t>1</m:t>
+              </m:r>
+            </m:sub>
+          </m:sSub>
+          <m:r>
+            <w:rPr>
+              <w:rFonts w:ascii="Cambria Math" w:hAnsi="Cambria Math"/>
+            </w:rPr>
+            <m:t>=1</m:t>
+          </m:r>
+          <m:sSup>
+            <m:sSupPr>
+              <m:ctrlPr>
+                <w:rPr>
+                  <w:rFonts w:ascii="Cambria Math" w:hAnsi="Cambria Math"/>
+                  <w:i/>
+                  <w:iCs/>
+                </w:rPr>
+              </m:ctrlPr>
+            </m:sSupPr>
+            <m:e>
+              <m:r>
+                <w:rPr>
+                  <w:rFonts w:ascii="Cambria Math" w:hAnsi="Cambria Math" w:hint="eastAsia"/>
+                </w:rPr>
+                <m:t>f</m:t>
+              </m:r>
+            </m:e>
+            <m:sup>
+              <m:r>
+                <w:rPr>
+                  <w:rFonts w:ascii="Cambria Math" w:hAnsi="Cambria Math"/>
+                </w:rPr>
+                <m:t>+</m:t>
+              </m:r>
+            </m:sup>
+          </m:sSup>
+        </m:oMath>
+      </m:oMathPara>
+    </w:p>
+    <w:p>
+      <w:pPr>
+        <w:rPr>
+          <w:rFonts w:hint="eastAsia"/>
+        </w:rPr>
+      </w:pPr>
+      <m:oMathPara>
+        <m:oMath>
+          <m:sSub>
+            <m:sSubPr>
+              <m:ctrlPr>
+                <w:rPr>
+                  <w:rFonts w:ascii="Cambria Math" w:hAnsi="Cambria Math"/>
+                  <w:i/>
+                  <w:iCs/>
+                </w:rPr>
+              </m:ctrlPr>
+            </m:sSubPr>
+            <m:e>
+              <m:r>
+                <w:rPr>
+                  <w:rFonts w:ascii="Cambria Math" w:hAnsi="Cambria Math"/>
+                </w:rPr>
+                <m:t>f</m:t>
+              </m:r>
+            </m:e>
+            <m:sub>
+              <m:r>
+                <w:rPr>
+                  <w:rFonts w:ascii="Cambria Math" w:hAnsi="Cambria Math"/>
+                </w:rPr>
+                <m:t>2</m:t>
+              </m:r>
+            </m:sub>
+          </m:sSub>
+          <m:r>
+            <w:rPr>
+              <w:rFonts w:ascii="Cambria Math" w:hAnsi="Cambria Math"/>
+            </w:rPr>
+            <m:t>=</m:t>
+          </m:r>
+          <m:r>
+            <w:rPr>
+              <w:rFonts w:ascii="Cambria Math" w:hAnsi="Cambria Math"/>
+            </w:rPr>
+            <m:t>2</m:t>
+          </m:r>
+          <m:sSup>
+            <m:sSupPr>
+              <m:ctrlPr>
+                <w:rPr>
+                  <w:rFonts w:ascii="Cambria Math" w:hAnsi="Cambria Math"/>
+                  <w:i/>
+                  <w:iCs/>
+                </w:rPr>
+              </m:ctrlPr>
+            </m:sSupPr>
+            <m:e>
+              <m:r>
+                <w:rPr>
+                  <w:rFonts w:ascii="Cambria Math" w:hAnsi="Cambria Math" w:hint="eastAsia"/>
+                </w:rPr>
+                <m:t>f</m:t>
+              </m:r>
+            </m:e>
+            <m:sup>
+              <m:r>
+                <w:rPr>
+                  <w:rFonts w:ascii="Cambria Math" w:hAnsi="Cambria Math"/>
+                </w:rPr>
+                <m:t>+</m:t>
+              </m:r>
+            </m:sup>
+          </m:sSup>
+        </m:oMath>
+      </m:oMathPara>
+    </w:p>
+    <w:p>
+      <w:pPr>
+        <w:rPr>
+          <w:rFonts w:hint="eastAsia"/>
+        </w:rPr>
+      </w:pPr>
+      <m:oMathPara>
+        <m:oMath>
+          <m:sSub>
+            <m:sSubPr>
+              <m:ctrlPr>
+                <w:rPr>
+                  <w:rFonts w:ascii="Cambria Math" w:hAnsi="Cambria Math"/>
+                  <w:i/>
+                  <w:iCs/>
+                </w:rPr>
+              </m:ctrlPr>
+            </m:sSubPr>
+            <m:e>
+              <m:r>
+                <w:rPr>
+                  <w:rFonts w:ascii="Cambria Math" w:hAnsi="Cambria Math"/>
+                </w:rPr>
+                <m:t>f</m:t>
+              </m:r>
+            </m:e>
+            <m:sub>
+              <m:r>
+                <w:rPr>
+                  <w:rFonts w:ascii="Cambria Math" w:hAnsi="Cambria Math"/>
+                </w:rPr>
+                <m:t>n</m:t>
+              </m:r>
+            </m:sub>
+          </m:sSub>
+          <m:r>
+            <w:rPr>
+              <w:rFonts w:ascii="Cambria Math" w:hAnsi="Cambria Math"/>
+            </w:rPr>
+            <m:t>=</m:t>
+          </m:r>
+          <m:r>
+            <w:rPr>
+              <w:rFonts w:ascii="Cambria Math" w:hAnsi="Cambria Math"/>
+            </w:rPr>
+            <m:t>n</m:t>
+          </m:r>
+          <m:sSup>
+            <m:sSupPr>
+              <m:ctrlPr>
+                <w:rPr>
+                  <w:rFonts w:ascii="Cambria Math" w:hAnsi="Cambria Math"/>
+                  <w:i/>
+                  <w:iCs/>
+                </w:rPr>
+              </m:ctrlPr>
+            </m:sSupPr>
+            <m:e>
+              <m:r>
+                <w:rPr>
+                  <w:rFonts w:ascii="Cambria Math" w:hAnsi="Cambria Math" w:hint="eastAsia"/>
+                </w:rPr>
+                <m:t>f</m:t>
+              </m:r>
+            </m:e>
+            <m:sup>
+              <m:r>
+                <w:rPr>
+                  <w:rFonts w:ascii="Cambria Math" w:hAnsi="Cambria Math"/>
+                </w:rPr>
+                <m:t>+</m:t>
+              </m:r>
+            </m:sup>
+          </m:sSup>
+        </m:oMath>
+      </m:oMathPara>
+    </w:p>
+    <w:p>
+      <w:pPr>
+        <w:rPr>
+          <w:iCs/>
+        </w:rPr>
+      </w:pPr>
+      <m:oMathPara>
+        <m:oMath>
+          <m:sSub>
+            <m:sSubPr>
+              <m:ctrlPr>
+                <w:rPr>
+                  <w:rFonts w:ascii="Cambria Math" w:hAnsi="Cambria Math"/>
+                  <w:i/>
+                  <w:iCs/>
+                </w:rPr>
+              </m:ctrlPr>
+            </m:sSubPr>
+            <m:e>
+              <m:r>
+                <w:rPr>
+                  <w:rFonts w:ascii="Cambria Math" w:hAnsi="Cambria Math"/>
+                </w:rPr>
+                <m:t>f</m:t>
+              </m:r>
+            </m:e>
+            <m:sub>
+              <m:r>
+                <w:rPr>
+                  <w:rFonts w:ascii="Cambria Math" w:hAnsi="Cambria Math"/>
+                </w:rPr>
+                <m:t>1</m:t>
+              </m:r>
+            </m:sub>
+          </m:sSub>
+          <m:r>
+            <w:rPr>
+              <w:rFonts w:ascii="Cambria Math" w:hAnsi="Cambria Math"/>
+            </w:rPr>
+            <m:t>+</m:t>
+          </m:r>
+          <m:sSub>
+            <m:sSubPr>
+              <m:ctrlPr>
+                <w:rPr>
+                  <w:rFonts w:ascii="Cambria Math" w:hAnsi="Cambria Math"/>
+                  <w:i/>
+                  <w:iCs/>
+                </w:rPr>
+              </m:ctrlPr>
+            </m:sSubPr>
+            <m:e>
+              <m:r>
+                <w:rPr>
+                  <w:rFonts w:ascii="Cambria Math" w:hAnsi="Cambria Math"/>
+                </w:rPr>
+                <m:t>f</m:t>
+              </m:r>
+            </m:e>
+            <m:sub>
+              <m:r>
+                <w:rPr>
+                  <w:rFonts w:ascii="Cambria Math" w:hAnsi="Cambria Math"/>
+                </w:rPr>
+                <m:t>2</m:t>
+              </m:r>
+            </m:sub>
+          </m:sSub>
+          <m:r>
+            <w:rPr>
+              <w:rFonts w:ascii="Cambria Math" w:hAnsi="Cambria Math"/>
+            </w:rPr>
+            <m:t>+⋯</m:t>
+          </m:r>
+          <m:sSub>
+            <m:sSubPr>
+              <m:ctrlPr>
+                <w:rPr>
+                  <w:rFonts w:ascii="Cambria Math" w:hAnsi="Cambria Math"/>
+                  <w:i/>
+                  <w:iCs/>
+                </w:rPr>
+              </m:ctrlPr>
+            </m:sSubPr>
+            <m:e>
+              <m:r>
+                <w:rPr>
+                  <w:rFonts w:ascii="Cambria Math" w:hAnsi="Cambria Math"/>
+                </w:rPr>
+                <m:t>f</m:t>
+              </m:r>
+            </m:e>
+            <m:sub>
+              <m:r>
+                <w:rPr>
+                  <w:rFonts w:ascii="Cambria Math" w:hAnsi="Cambria Math"/>
+                </w:rPr>
+                <m:t>n</m:t>
+              </m:r>
+            </m:sub>
+          </m:sSub>
+          <m:r>
+            <w:rPr>
+              <w:rFonts w:ascii="Cambria Math" w:hAnsi="Cambria Math"/>
+            </w:rPr>
+            <m:t>=</m:t>
+          </m:r>
+          <m:r>
+            <w:rPr>
+              <w:rFonts w:ascii="Cambria Math" w:hAnsi="Cambria Math"/>
+            </w:rPr>
+            <m:t>1</m:t>
+          </m:r>
+          <m:sSup>
+            <m:sSupPr>
+              <m:ctrlPr>
+                <w:rPr>
+                  <w:rFonts w:ascii="Cambria Math" w:hAnsi="Cambria Math"/>
+                  <w:i/>
+                  <w:iCs/>
+                </w:rPr>
+              </m:ctrlPr>
+            </m:sSupPr>
+            <m:e>
+              <m:r>
+                <w:rPr>
+                  <w:rFonts w:ascii="Cambria Math" w:hAnsi="Cambria Math" w:hint="eastAsia"/>
+                </w:rPr>
+                <m:t>f</m:t>
+              </m:r>
+            </m:e>
+            <m:sup>
+              <m:r>
+                <w:rPr>
+                  <w:rFonts w:ascii="Cambria Math" w:hAnsi="Cambria Math"/>
+                </w:rPr>
+                <m:t>+</m:t>
+              </m:r>
+            </m:sup>
+          </m:sSup>
+          <m:r>
+            <w:rPr>
+              <w:rFonts w:ascii="Cambria Math" w:hAnsi="Cambria Math"/>
+            </w:rPr>
+            <m:t>+2</m:t>
+          </m:r>
+          <m:sSup>
+            <m:sSupPr>
+              <m:ctrlPr>
+                <w:rPr>
+                  <w:rFonts w:ascii="Cambria Math" w:hAnsi="Cambria Math"/>
+                  <w:i/>
+                  <w:iCs/>
+                </w:rPr>
+              </m:ctrlPr>
+            </m:sSupPr>
+            <m:e>
+              <m:r>
+                <w:rPr>
+                  <w:rFonts w:ascii="Cambria Math" w:hAnsi="Cambria Math" w:hint="eastAsia"/>
+                </w:rPr>
+                <m:t>f</m:t>
+              </m:r>
+            </m:e>
+            <m:sup>
+              <m:r>
+                <w:rPr>
+                  <w:rFonts w:ascii="Cambria Math" w:hAnsi="Cambria Math"/>
+                </w:rPr>
+                <m:t>+</m:t>
+              </m:r>
+            </m:sup>
+          </m:sSup>
+          <m:r>
+            <w:rPr>
+              <w:rFonts w:ascii="Cambria Math" w:hAnsi="Cambria Math"/>
+            </w:rPr>
+            <m:t>+</m:t>
+          </m:r>
+          <m:r>
+            <w:rPr>
+              <w:rFonts w:ascii="Cambria Math" w:hAnsi="Cambria Math"/>
+            </w:rPr>
+            <m:t>⋯</m:t>
+          </m:r>
+          <m:r>
+            <w:rPr>
+              <w:rFonts w:ascii="Cambria Math" w:hAnsi="Cambria Math" w:hint="eastAsia"/>
+            </w:rPr>
+            <m:t>n</m:t>
+          </m:r>
+          <m:sSup>
+            <m:sSupPr>
+              <m:ctrlPr>
+                <w:rPr>
+                  <w:rFonts w:ascii="Cambria Math" w:hAnsi="Cambria Math"/>
+                  <w:i/>
+                  <w:iCs/>
+                </w:rPr>
+              </m:ctrlPr>
+            </m:sSupPr>
+            <m:e>
+              <m:r>
+                <w:rPr>
+                  <w:rFonts w:ascii="Cambria Math" w:hAnsi="Cambria Math" w:hint="eastAsia"/>
+                </w:rPr>
+                <m:t>f</m:t>
+              </m:r>
+            </m:e>
+            <m:sup>
+              <m:r>
+                <w:rPr>
+                  <w:rFonts w:ascii="Cambria Math" w:hAnsi="Cambria Math"/>
+                </w:rPr>
+                <m:t>+</m:t>
+              </m:r>
+            </m:sup>
+          </m:sSup>
+          <m:r>
+            <w:rPr>
+              <w:rFonts w:ascii="Cambria Math" w:hAnsi="Cambria Math"/>
+            </w:rPr>
+            <m:t>=-</m:t>
+          </m:r>
+          <m:d>
+            <m:dPr>
+              <m:ctrlPr>
+                <w:rPr>
+                  <w:rFonts w:ascii="Cambria Math" w:hAnsi="Cambria Math"/>
+                  <w:i/>
+                  <w:iCs/>
+                </w:rPr>
+              </m:ctrlPr>
+            </m:dPr>
+            <m:e>
+              <m:r>
+                <w:rPr>
+                  <w:rFonts w:ascii="Cambria Math" w:hAnsi="Cambria Math"/>
+                </w:rPr>
+                <m:t>-</m:t>
+              </m:r>
+              <m:sSup>
+                <m:sSupPr>
+                  <m:ctrlPr>
+                    <w:rPr>
+                      <w:rFonts w:ascii="Cambria Math" w:hAnsi="Cambria Math"/>
+                      <w:i/>
+                      <w:iCs/>
+                    </w:rPr>
+                  </m:ctrlPr>
+                </m:sSupPr>
+                <m:e>
+                  <m:r>
+                    <w:rPr>
+                      <w:rFonts w:ascii="Cambria Math" w:hAnsi="Cambria Math"/>
+                    </w:rPr>
+                    <m:t>1</m:t>
+                  </m:r>
+                </m:e>
+                <m:sup>
+                  <m:r>
+                    <w:rPr>
+                      <w:rFonts w:ascii="Cambria Math" w:hAnsi="Cambria Math"/>
+                    </w:rPr>
+                    <m:t>2</m:t>
+                  </m:r>
+                </m:sup>
+              </m:sSup>
+              <m:sSup>
+                <m:sSupPr>
+                  <m:ctrlPr>
+                    <w:rPr>
+                      <w:rFonts w:ascii="Cambria Math" w:hAnsi="Cambria Math"/>
+                      <w:i/>
+                      <w:iCs/>
+                    </w:rPr>
+                  </m:ctrlPr>
+                </m:sSupPr>
+                <m:e>
+                  <m:r>
+                    <w:rPr>
+                      <w:rFonts w:ascii="Cambria Math" w:hAnsi="Cambria Math" w:hint="eastAsia"/>
+                    </w:rPr>
+                    <m:t>f</m:t>
+                  </m:r>
+                </m:e>
+                <m:sup>
+                  <m:r>
+                    <w:rPr>
+                      <w:rFonts w:ascii="Cambria Math" w:hAnsi="Cambria Math"/>
+                    </w:rPr>
+                    <m:t>-</m:t>
+                  </m:r>
+                </m:sup>
+              </m:sSup>
+              <m:r>
+                <w:rPr>
+                  <w:rFonts w:ascii="Cambria Math" w:hAnsi="Cambria Math"/>
+                </w:rPr>
+                <m:t>-</m:t>
+              </m:r>
+              <m:sSup>
+                <m:sSupPr>
+                  <m:ctrlPr>
+                    <w:rPr>
+                      <w:rFonts w:ascii="Cambria Math" w:hAnsi="Cambria Math"/>
+                      <w:i/>
+                      <w:iCs/>
+                    </w:rPr>
+                  </m:ctrlPr>
+                </m:sSupPr>
+                <m:e>
+                  <m:r>
+                    <w:rPr>
+                      <w:rFonts w:ascii="Cambria Math" w:hAnsi="Cambria Math"/>
+                    </w:rPr>
+                    <m:t>2</m:t>
+                  </m:r>
+                </m:e>
+                <m:sup>
+                  <m:r>
+                    <w:rPr>
+                      <w:rFonts w:ascii="Cambria Math" w:hAnsi="Cambria Math"/>
+                    </w:rPr>
+                    <m:t>2</m:t>
+                  </m:r>
+                </m:sup>
+              </m:sSup>
+              <m:sSup>
+                <m:sSupPr>
+                  <m:ctrlPr>
+                    <w:rPr>
+                      <w:rFonts w:ascii="Cambria Math" w:hAnsi="Cambria Math"/>
+                      <w:i/>
+                      <w:iCs/>
+                    </w:rPr>
+                  </m:ctrlPr>
+                </m:sSupPr>
+                <m:e>
+                  <m:r>
+                    <w:rPr>
+                      <w:rFonts w:ascii="Cambria Math" w:hAnsi="Cambria Math" w:hint="eastAsia"/>
+                    </w:rPr>
+                    <m:t>f</m:t>
+                  </m:r>
+                </m:e>
+                <m:sup>
+                  <m:r>
+                    <w:rPr>
+                      <w:rFonts w:ascii="Cambria Math" w:hAnsi="Cambria Math"/>
+                    </w:rPr>
+                    <m:t>-</m:t>
+                  </m:r>
+                </m:sup>
+              </m:sSup>
+              <m:r>
+                <w:rPr>
+                  <w:rFonts w:ascii="Cambria Math" w:hAnsi="Cambria Math"/>
+                </w:rPr>
+                <m:t>⋯</m:t>
+              </m:r>
+              <m:r>
+                <w:rPr>
+                  <w:rFonts w:ascii="Cambria Math" w:hAnsi="Cambria Math"/>
+                </w:rPr>
+                <m:t>-</m:t>
+              </m:r>
+              <m:sSup>
+                <m:sSupPr>
+                  <m:ctrlPr>
+                    <w:rPr>
+                      <w:rFonts w:ascii="Cambria Math" w:hAnsi="Cambria Math"/>
+                      <w:i/>
+                      <w:iCs/>
+                    </w:rPr>
+                  </m:ctrlPr>
+                </m:sSupPr>
+                <m:e>
+                  <m:r>
+                    <w:rPr>
+                      <w:rFonts w:ascii="Cambria Math" w:hAnsi="Cambria Math"/>
+                    </w:rPr>
+                    <m:t>n</m:t>
+                  </m:r>
+                </m:e>
+                <m:sup>
+                  <m:r>
+                    <w:rPr>
+                      <w:rFonts w:ascii="Cambria Math" w:hAnsi="Cambria Math"/>
+                    </w:rPr>
+                    <m:t>2</m:t>
+                  </m:r>
+                </m:sup>
+              </m:sSup>
+              <m:sSup>
+                <m:sSupPr>
+                  <m:ctrlPr>
+                    <w:rPr>
+                      <w:rFonts w:ascii="Cambria Math" w:hAnsi="Cambria Math"/>
+                      <w:i/>
+                      <w:iCs/>
+                    </w:rPr>
+                  </m:ctrlPr>
+                </m:sSupPr>
+                <m:e>
+                  <m:r>
+                    <w:rPr>
+                      <w:rFonts w:ascii="Cambria Math" w:hAnsi="Cambria Math" w:hint="eastAsia"/>
+                    </w:rPr>
+                    <m:t>f</m:t>
+                  </m:r>
+                </m:e>
+                <m:sup>
+                  <m:r>
+                    <w:rPr>
+                      <w:rFonts w:ascii="Cambria Math" w:hAnsi="Cambria Math"/>
+                    </w:rPr>
+                    <m:t>-</m:t>
+                  </m:r>
+                </m:sup>
+              </m:sSup>
+            </m:e>
+          </m:d>
+        </m:oMath>
+      </m:oMathPara>
+    </w:p>
+    <w:p>
+      <w:pPr>
+        <w:rPr>
+          <w:iCs/>
+        </w:rPr>
+      </w:pPr>
+      <m:oMathPara>
+        <m:oMath>
+          <m:f>
+            <m:fPr>
+              <m:ctrlPr>
+                <w:rPr>
+                  <w:rFonts w:ascii="Cambria Math" w:hAnsi="Cambria Math"/>
+                  <w:i/>
+                  <w:iCs/>
+                </w:rPr>
+              </m:ctrlPr>
+            </m:fPr>
+            <m:num>
+              <m:r>
+                <w:rPr>
+                  <w:rFonts w:ascii="Cambria Math" w:hAnsi="Cambria Math"/>
+                </w:rPr>
+                <m:t>n</m:t>
+              </m:r>
+              <m:d>
+                <m:dPr>
+                  <m:ctrlPr>
+                    <w:rPr>
+                      <w:rFonts w:ascii="Cambria Math" w:hAnsi="Cambria Math"/>
+                      <w:i/>
+                      <w:iCs/>
+                    </w:rPr>
+                  </m:ctrlPr>
+                </m:dPr>
+                <m:e>
+                  <m:r>
+                    <w:rPr>
+                      <w:rFonts w:ascii="Cambria Math" w:hAnsi="Cambria Math"/>
+                    </w:rPr>
+                    <m:t>n+1</m:t>
+                  </m:r>
+                </m:e>
+              </m:d>
+            </m:num>
+            <m:den>
+              <m:r>
+                <w:rPr>
+                  <w:rFonts w:ascii="Cambria Math" w:hAnsi="Cambria Math"/>
+                </w:rPr>
+                <m:t>2</m:t>
+              </m:r>
+            </m:den>
+          </m:f>
+          <m:sSup>
+            <m:sSupPr>
+              <m:ctrlPr>
+                <w:rPr>
+                  <w:rFonts w:ascii="Cambria Math" w:hAnsi="Cambria Math"/>
+                  <w:i/>
+                  <w:iCs/>
+                </w:rPr>
+              </m:ctrlPr>
+            </m:sSupPr>
+            <m:e>
+              <m:r>
+                <w:rPr>
+                  <w:rFonts w:ascii="Cambria Math" w:hAnsi="Cambria Math" w:hint="eastAsia"/>
+                </w:rPr>
+                <m:t>f</m:t>
+              </m:r>
+            </m:e>
+            <m:sup>
+              <m:r>
+                <w:rPr>
+                  <w:rFonts w:ascii="Cambria Math" w:hAnsi="Cambria Math"/>
+                </w:rPr>
+                <m:t>+</m:t>
+              </m:r>
+            </m:sup>
+          </m:sSup>
+          <m:r>
+            <w:rPr>
+              <w:rFonts w:ascii="Cambria Math" w:hAnsi="Cambria Math"/>
+            </w:rPr>
+            <m:t>+</m:t>
+          </m:r>
+          <m:d>
+            <m:dPr>
+              <m:ctrlPr>
+                <w:rPr>
+                  <w:rFonts w:ascii="Cambria Math" w:hAnsi="Cambria Math"/>
+                  <w:i/>
+                  <w:iCs/>
+                </w:rPr>
+              </m:ctrlPr>
+            </m:dPr>
+            <m:e>
+              <m:sSup>
+                <m:sSupPr>
+                  <m:ctrlPr>
+                    <w:rPr>
+                      <w:rFonts w:ascii="Cambria Math" w:hAnsi="Cambria Math"/>
+                      <w:i/>
+                      <w:iCs/>
+                    </w:rPr>
+                  </m:ctrlPr>
+                </m:sSupPr>
+                <m:e>
+                  <m:r>
+                    <w:rPr>
+                      <w:rFonts w:ascii="Cambria Math" w:hAnsi="Cambria Math"/>
+                    </w:rPr>
+                    <m:t>1</m:t>
+                  </m:r>
+                </m:e>
+                <m:sup>
+                  <m:r>
+                    <w:rPr>
+                      <w:rFonts w:ascii="Cambria Math" w:hAnsi="Cambria Math"/>
+                    </w:rPr>
+                    <m:t>2</m:t>
+                  </m:r>
+                </m:sup>
+              </m:sSup>
+              <m:r>
+                <w:rPr>
+                  <w:rFonts w:ascii="Cambria Math" w:hAnsi="Cambria Math"/>
+                </w:rPr>
+                <m:t>+</m:t>
+              </m:r>
+              <m:sSup>
+                <m:sSupPr>
+                  <m:ctrlPr>
+                    <w:rPr>
+                      <w:rFonts w:ascii="Cambria Math" w:hAnsi="Cambria Math"/>
+                      <w:i/>
+                      <w:iCs/>
+                    </w:rPr>
+                  </m:ctrlPr>
+                </m:sSupPr>
+                <m:e>
+                  <m:r>
+                    <w:rPr>
+                      <w:rFonts w:ascii="Cambria Math" w:hAnsi="Cambria Math"/>
+                    </w:rPr>
+                    <m:t>2</m:t>
+                  </m:r>
+                </m:e>
+                <m:sup>
+                  <m:r>
+                    <w:rPr>
+                      <w:rFonts w:ascii="Cambria Math" w:hAnsi="Cambria Math"/>
+                    </w:rPr>
+                    <m:t>2</m:t>
+                  </m:r>
+                </m:sup>
+              </m:sSup>
+              <m:r>
+                <w:rPr>
+                  <w:rFonts w:ascii="Cambria Math" w:hAnsi="Cambria Math"/>
+                </w:rPr>
+                <m:t>+</m:t>
+              </m:r>
+              <m:r>
+                <w:rPr>
+                  <w:rFonts w:ascii="Cambria Math" w:hAnsi="Cambria Math"/>
+                </w:rPr>
+                <m:t>⋯</m:t>
+              </m:r>
+              <m:r>
+                <w:rPr>
+                  <w:rFonts w:ascii="Cambria Math" w:hAnsi="Cambria Math"/>
+                </w:rPr>
+                <m:t>+</m:t>
+              </m:r>
+              <m:sSup>
+                <m:sSupPr>
+                  <m:ctrlPr>
+                    <w:rPr>
+                      <w:rFonts w:ascii="Cambria Math" w:hAnsi="Cambria Math"/>
+                      <w:i/>
+                      <w:iCs/>
+                    </w:rPr>
+                  </m:ctrlPr>
+                </m:sSupPr>
+                <m:e>
+                  <m:r>
+                    <w:rPr>
+                      <w:rFonts w:ascii="Cambria Math" w:hAnsi="Cambria Math"/>
+                    </w:rPr>
+                    <m:t>n</m:t>
+                  </m:r>
+                </m:e>
+                <m:sup>
+                  <m:r>
+                    <w:rPr>
+                      <w:rFonts w:ascii="Cambria Math" w:hAnsi="Cambria Math"/>
+                    </w:rPr>
+                    <m:t>2</m:t>
+                  </m:r>
+                </m:sup>
+              </m:sSup>
+            </m:e>
+          </m:d>
+          <m:sSup>
+            <m:sSupPr>
+              <m:ctrlPr>
+                <w:rPr>
+                  <w:rFonts w:ascii="Cambria Math" w:hAnsi="Cambria Math"/>
+                  <w:i/>
+                  <w:iCs/>
+                </w:rPr>
+              </m:ctrlPr>
+            </m:sSupPr>
+            <m:e>
+              <m:r>
+                <w:rPr>
+                  <w:rFonts w:ascii="Cambria Math" w:hAnsi="Cambria Math" w:hint="eastAsia"/>
+                </w:rPr>
+                <m:t>f</m:t>
+              </m:r>
+            </m:e>
+            <m:sup>
+              <m:r>
+                <w:rPr>
+                  <w:rFonts w:ascii="Cambria Math" w:hAnsi="Cambria Math"/>
+                </w:rPr>
+                <m:t>-</m:t>
+              </m:r>
+            </m:sup>
+          </m:sSup>
+          <m:r>
+            <w:rPr>
+              <w:rFonts w:ascii="Cambria Math" w:hAnsi="Cambria Math"/>
+            </w:rPr>
+            <m:t>=0</m:t>
+          </m:r>
+        </m:oMath>
+      </m:oMathPara>
+    </w:p>
+    <w:p>
+      <w:r>
+        <w:rPr>
+          <w:rFonts w:hint="eastAsia"/>
+        </w:rPr>
+        <w:t>如果把正负频率放在一起，就是</w:t>
+      </w:r>
+    </w:p>
+    <w:p>
+      <w:pPr>
+        <w:rPr>
+          <w:iCs/>
+        </w:rPr>
+      </w:pPr>
+      <m:oMathPara>
+        <m:oMath>
+          <m:r>
+            <w:rPr>
+              <w:rFonts w:ascii="Cambria Math" w:hAnsi="Cambria Math"/>
+            </w:rPr>
+            <m:t>2</m:t>
+          </m:r>
+          <m:f>
+            <m:fPr>
+              <m:ctrlPr>
+                <w:rPr>
+                  <w:rFonts w:ascii="Cambria Math" w:hAnsi="Cambria Math"/>
+                  <w:i/>
+                  <w:iCs/>
+                </w:rPr>
+              </m:ctrlPr>
+            </m:fPr>
+            <m:num>
+              <m:r>
+                <w:rPr>
+                  <w:rFonts w:ascii="Cambria Math" w:hAnsi="Cambria Math"/>
+                </w:rPr>
+                <m:t>n</m:t>
+              </m:r>
+              <m:d>
+                <m:dPr>
+                  <m:ctrlPr>
+                    <w:rPr>
+                      <w:rFonts w:ascii="Cambria Math" w:hAnsi="Cambria Math"/>
+                      <w:i/>
+                      <w:iCs/>
+                    </w:rPr>
+                  </m:ctrlPr>
+                </m:dPr>
+                <m:e>
+                  <m:r>
+                    <w:rPr>
+                      <w:rFonts w:ascii="Cambria Math" w:hAnsi="Cambria Math"/>
+                    </w:rPr>
+                    <m:t>n+1</m:t>
+                  </m:r>
+                </m:e>
+              </m:d>
+            </m:num>
+            <m:den>
+              <m:r>
+                <w:rPr>
+                  <w:rFonts w:ascii="Cambria Math" w:hAnsi="Cambria Math"/>
+                </w:rPr>
+                <m:t>2</m:t>
+              </m:r>
+            </m:den>
+          </m:f>
+          <m:r>
+            <w:rPr>
+              <w:rFonts w:ascii="Cambria Math" w:hAnsi="Cambria Math"/>
+            </w:rPr>
+            <m:t>=n</m:t>
+          </m:r>
+          <m:d>
+            <m:dPr>
+              <m:ctrlPr>
+                <w:rPr>
+                  <w:rFonts w:ascii="Cambria Math" w:hAnsi="Cambria Math"/>
+                  <w:i/>
+                  <w:iCs/>
+                </w:rPr>
+              </m:ctrlPr>
+            </m:dPr>
+            <m:e>
+              <m:r>
+                <w:rPr>
+                  <w:rFonts w:ascii="Cambria Math" w:hAnsi="Cambria Math"/>
+                </w:rPr>
+                <m:t>n+1</m:t>
+              </m:r>
+            </m:e>
+          </m:d>
+        </m:oMath>
+      </m:oMathPara>
+    </w:p>
+    <w:p>
+      <w:r>
+        <w:rPr>
+          <w:rFonts w:hint="eastAsia"/>
+        </w:rPr>
+        <w:t>这个数值开平方，就</w:t>
+      </w:r>
+      <w:r>
+        <w:rPr>
+          <w:rFonts w:hint="eastAsia"/>
+        </w:rPr>
+        <w:t>对应于</w:t>
+      </w:r>
+      <w:r>
+        <w:rPr>
+          <w:rFonts w:hint="eastAsia"/>
+        </w:rPr>
+        <w:t>角量子数，</w:t>
+      </w:r>
+    </w:p>
+    <w:p>
+      <w:pPr>
+        <w:rPr>
+          <w:iCs/>
+        </w:rPr>
+      </w:pPr>
+      <m:oMathPara>
+        <m:oMath>
+          <m:r>
+            <w:rPr>
+              <w:rFonts w:ascii="Cambria Math" w:hAnsi="Cambria Math"/>
+            </w:rPr>
+            <m:t>L=</m:t>
+          </m:r>
+          <m:f>
+            <m:fPr>
+              <m:ctrlPr>
+                <w:rPr>
+                  <w:rFonts w:ascii="Cambria Math" w:hAnsi="Cambria Math"/>
+                  <w:i/>
+                  <w:iCs/>
+                </w:rPr>
+              </m:ctrlPr>
+            </m:fPr>
+            <m:num>
+              <m:r>
+                <w:rPr>
+                  <w:rFonts w:ascii="Cambria Math" w:hAnsi="Cambria Math"/>
+                </w:rPr>
+                <m:t>h</m:t>
+              </m:r>
+            </m:num>
+            <m:den>
+              <m:r>
+                <w:rPr>
+                  <w:rFonts w:ascii="Cambria Math" w:hAnsi="Cambria Math"/>
+                </w:rPr>
+                <m:t>2π</m:t>
+              </m:r>
+            </m:den>
+          </m:f>
+          <m:rad>
+            <m:radPr>
+              <m:degHide m:val="1"/>
+              <m:ctrlPr>
+                <w:rPr>
+                  <w:rFonts w:ascii="Cambria Math" w:hAnsi="Cambria Math"/>
+                  <w:i/>
+                  <w:iCs/>
+                </w:rPr>
+              </m:ctrlPr>
+            </m:radPr>
+            <m:deg/>
+            <m:e>
+              <m:r>
+                <w:rPr>
+                  <w:rFonts w:ascii="Cambria Math" w:hAnsi="Cambria Math"/>
+                </w:rPr>
+                <m:t>n</m:t>
+              </m:r>
+              <m:d>
+                <m:dPr>
+                  <m:ctrlPr>
+                    <w:rPr>
+                      <w:rFonts w:ascii="Cambria Math" w:hAnsi="Cambria Math"/>
+                      <w:i/>
+                      <w:iCs/>
+                    </w:rPr>
+                  </m:ctrlPr>
+                </m:dPr>
+                <m:e>
+                  <m:r>
+                    <w:rPr>
+                      <w:rFonts w:ascii="Cambria Math" w:hAnsi="Cambria Math"/>
+                    </w:rPr>
+                    <m:t>n+1</m:t>
+                  </m:r>
+                </m:e>
+              </m:d>
+            </m:e>
+          </m:rad>
+        </m:oMath>
+      </m:oMathPara>
+    </w:p>
+    <w:p>
+      <w:pPr>
+        <w:rPr>
+          <w:rFonts w:hint="eastAsia"/>
+          <w:iCs/>
+        </w:rPr>
+      </w:pPr>
+    </w:p>
+    <w:p>
+      <w:pPr>
+        <w:rPr>
+          <w:iCs/>
+        </w:rPr>
+      </w:pPr>
+      <w:r>
+        <w:rPr>
+          <w:rFonts w:hint="eastAsia"/>
+          <w:iCs/>
+        </w:rPr>
+        <w:t>所以一个原子到底是什么呢？</w:t>
+      </w:r>
+    </w:p>
+    <w:p>
+      <w:pPr>
+        <w:rPr>
+          <w:iCs/>
+        </w:rPr>
+      </w:pPr>
+      <w:r>
+        <w:rPr>
+          <w:rFonts w:hint="eastAsia"/>
+          <w:iCs/>
+        </w:rPr>
+        <w:t>就是电子频率的一系列倍频（或者分频）</w:t>
+      </w:r>
+      <w:r>
+        <w:rPr>
+          <w:rFonts w:hint="eastAsia"/>
+          <w:iCs/>
+        </w:rPr>
+        <w:t>叠加在一起的振动。</w:t>
+      </w:r>
+      <w:r>
+        <w:rPr>
+          <w:rFonts w:hint="eastAsia"/>
+          <w:iCs/>
+        </w:rPr>
+        <w:t>我们总是看到倍频的振动复合体，而通常不会理会分频的震动复合体，或者说，分频的振动复合体因为频率太低周期太长而脱散了。</w:t>
+      </w:r>
+      <w:r>
+        <w:rPr>
+          <w:rFonts w:hint="eastAsia"/>
+          <w:iCs/>
+        </w:rPr>
+        <w:t>这也是为什么</w:t>
+      </w:r>
+      <w:r>
+        <w:rPr>
+          <w:rFonts w:hint="eastAsia"/>
+          <w:iCs/>
+        </w:rPr>
+        <w:t>高频正电性振动对应</w:t>
+      </w:r>
+      <m:oMath>
+        <m:sSup>
+          <m:sSupPr>
+            <m:ctrlPr>
+              <w:rPr>
+                <w:rFonts w:ascii="Cambria Math" w:hAnsi="Cambria Math"/>
+                <w:i/>
+                <w:iCs/>
+              </w:rPr>
+            </m:ctrlPr>
+          </m:sSupPr>
+          <m:e>
+            <m:r>
+              <w:rPr>
+                <w:rFonts w:ascii="Cambria Math" w:hAnsi="Cambria Math"/>
+              </w:rPr>
+              <m:t>n</m:t>
+            </m:r>
+          </m:e>
+          <m:sup>
+            <m:r>
+              <w:rPr>
+                <w:rFonts w:ascii="Cambria Math" w:hAnsi="Cambria Math"/>
+              </w:rPr>
+              <m:t>2</m:t>
+            </m:r>
+          </m:sup>
+        </m:sSup>
+        <m:sSup>
+          <m:sSupPr>
+            <m:ctrlPr>
+              <w:rPr>
+                <w:rFonts w:ascii="Cambria Math" w:hAnsi="Cambria Math"/>
+                <w:i/>
+                <w:iCs/>
+              </w:rPr>
+            </m:ctrlPr>
+          </m:sSupPr>
+          <m:e>
+            <m:r>
+              <w:rPr>
+                <w:rFonts w:ascii="Cambria Math" w:hAnsi="Cambria Math" w:hint="eastAsia"/>
+              </w:rPr>
+              <m:t>f</m:t>
+            </m:r>
+          </m:e>
+          <m:sup>
+            <m:r>
+              <w:rPr>
+                <w:rFonts w:ascii="Cambria Math" w:hAnsi="Cambria Math"/>
+              </w:rPr>
+              <m:t>-</m:t>
+            </m:r>
+          </m:sup>
+        </m:sSup>
+      </m:oMath>
+      <w:r>
+        <w:rPr>
+          <w:rFonts w:hint="eastAsia"/>
+          <w:iCs/>
+        </w:rPr>
+        <w:t>，也就是多个</w:t>
+      </w:r>
+      <w:r>
+        <w:rPr>
+          <w:rFonts w:hint="eastAsia"/>
+          <w:iCs/>
+        </w:rPr>
+        <w:t>常规</w:t>
+      </w:r>
+      <w:r>
+        <w:rPr>
+          <w:rFonts w:hint="eastAsia"/>
+          <w:iCs/>
+        </w:rPr>
+        <w:t>负电性振动</w:t>
+      </w:r>
+      <w:r>
+        <w:rPr>
+          <w:rFonts w:hint="eastAsia"/>
+          <w:iCs/>
+        </w:rPr>
+        <w:t>，而不是一个特别低频</w:t>
+      </w:r>
+      <w:r>
+        <w:rPr>
+          <w:rFonts w:hint="eastAsia"/>
+          <w:iCs/>
+        </w:rPr>
+        <w:t>的</w:t>
+      </w:r>
+      <w:r>
+        <w:rPr>
+          <w:rFonts w:hint="eastAsia"/>
+          <w:iCs/>
+        </w:rPr>
+        <w:t>负电性振动</w:t>
+      </w:r>
+      <w:r>
+        <w:rPr>
+          <w:rFonts w:hint="eastAsia"/>
+          <w:iCs/>
+        </w:rPr>
+        <w:t>的原因。</w:t>
+      </w:r>
+    </w:p>
+    <w:p>
+      <w:r>
+        <w:rPr>
+          <w:rFonts w:hint="eastAsia"/>
+        </w:rPr>
+        <w:t>根据这种正负电性振动的频率关系，我们其实不难导出更高频的振动和更低频的振动，也就是说，更多其它的基本粒子。</w:t>
+      </w:r>
+      <w:r>
+        <w:rPr>
+          <w:rFonts w:hint="eastAsia"/>
+        </w:rPr>
+        <w:t>继续讨论下去，有理由</w:t>
+      </w:r>
+      <w:r>
+        <w:rPr>
+          <w:rFonts w:hint="eastAsia"/>
+        </w:rPr>
+        <w:t>创生关于所有粒子的标准模型，但这不是重点，我们无需继续推导出标准模型，因为我们已经掌握了更深层次的原理。</w:t>
+      </w:r>
+    </w:p>
+    <w:p/>
+    <w:p>
+      <w:r>
+        <w:rPr>
+          <w:rFonts w:hint="eastAsia"/>
+        </w:rPr>
+        <w:t>正如</w:t>
+      </w:r>
+    </w:p>
+    <w:p>
+      <w:pPr>
+        <w:rPr>
+          <w:iCs/>
+        </w:rPr>
+      </w:pPr>
+      <m:oMathPara>
+        <m:oMath>
+          <m:sSup>
+            <m:sSupPr>
+              <m:ctrlPr>
+                <w:rPr>
+                  <w:rFonts w:ascii="Cambria Math" w:hAnsi="Cambria Math"/>
+                  <w:i/>
+                  <w:iCs/>
+                </w:rPr>
+              </m:ctrlPr>
+            </m:sSupPr>
+            <m:e>
+              <m:r>
+                <w:rPr>
+                  <w:rFonts w:ascii="Cambria Math" w:hAnsi="Cambria Math" w:hint="eastAsia"/>
+                </w:rPr>
+                <m:t>f</m:t>
+              </m:r>
+            </m:e>
+            <m:sup>
+              <m:r>
+                <w:rPr>
+                  <w:rFonts w:ascii="Cambria Math" w:hAnsi="Cambria Math"/>
+                </w:rPr>
+                <m:t>-</m:t>
+              </m:r>
+            </m:sup>
+          </m:sSup>
+          <m:r>
+            <w:rPr>
+              <w:rFonts w:ascii="Cambria Math" w:hAnsi="Cambria Math"/>
+            </w:rPr>
+            <m:t>&gt;2</m:t>
+          </m:r>
+          <m:sSup>
+            <m:sSupPr>
+              <m:ctrlPr>
+                <w:rPr>
+                  <w:rFonts w:ascii="Cambria Math" w:hAnsi="Cambria Math"/>
+                  <w:i/>
+                  <w:iCs/>
+                </w:rPr>
+              </m:ctrlPr>
+            </m:sSupPr>
+            <m:e>
+              <m:sSub>
+                <m:sSubPr>
+                  <m:ctrlPr>
+                    <w:rPr>
+                      <w:rFonts w:ascii="Cambria Math" w:hAnsi="Cambria Math"/>
+                      <w:i/>
+                      <w:iCs/>
+                    </w:rPr>
+                  </m:ctrlPr>
+                </m:sSubPr>
+                <m:e>
+                  <m:r>
+                    <w:rPr>
+                      <w:rFonts w:ascii="Cambria Math" w:hAnsi="Cambria Math"/>
+                    </w:rPr>
+                    <m:t>f</m:t>
+                  </m:r>
+                </m:e>
+                <m:sub>
+                  <m:r>
+                    <w:rPr>
+                      <w:rFonts w:ascii="Cambria Math" w:hAnsi="Cambria Math"/>
+                    </w:rPr>
+                    <m:t>0</m:t>
+                  </m:r>
+                </m:sub>
+              </m:sSub>
+            </m:e>
+            <m:sup>
+              <m:r>
+                <w:rPr>
+                  <w:rFonts w:ascii="Cambria Math" w:hAnsi="Cambria Math"/>
+                </w:rPr>
+                <m:t>-</m:t>
+              </m:r>
+            </m:sup>
+          </m:sSup>
+          <m:r>
+            <w:rPr>
+              <w:rFonts w:ascii="Cambria Math" w:hAnsi="Cambria Math"/>
+            </w:rPr>
+            <m:t>,</m:t>
+          </m:r>
+          <m:sSup>
+            <m:sSupPr>
+              <m:ctrlPr>
+                <w:rPr>
+                  <w:rFonts w:ascii="Cambria Math" w:hAnsi="Cambria Math"/>
+                  <w:i/>
+                  <w:iCs/>
+                </w:rPr>
+              </m:ctrlPr>
+            </m:sSupPr>
+            <m:e>
+              <m:r>
+                <w:rPr>
+                  <w:rFonts w:ascii="Cambria Math" w:hAnsi="Cambria Math" w:hint="eastAsia"/>
+                </w:rPr>
+                <m:t>f</m:t>
+              </m:r>
+            </m:e>
+            <m:sup>
+              <m:r>
+                <w:rPr>
+                  <w:rFonts w:ascii="Cambria Math" w:hAnsi="Cambria Math"/>
+                </w:rPr>
+                <m:t>-</m:t>
+              </m:r>
+            </m:sup>
+          </m:sSup>
+          <m:r>
+            <w:rPr>
+              <w:rFonts w:ascii="Cambria Math" w:hAnsi="Cambria Math"/>
+            </w:rPr>
+            <m:t>&lt;</m:t>
+          </m:r>
+          <m:f>
+            <m:fPr>
+              <m:ctrlPr>
+                <w:rPr>
+                  <w:rFonts w:ascii="Cambria Math" w:hAnsi="Cambria Math"/>
+                  <w:i/>
+                  <w:iCs/>
+                </w:rPr>
+              </m:ctrlPr>
+            </m:fPr>
+            <m:num>
+              <m:r>
+                <w:rPr>
+                  <w:rFonts w:ascii="Cambria Math" w:hAnsi="Cambria Math"/>
+                </w:rPr>
+                <m:t>1</m:t>
+              </m:r>
+            </m:num>
+            <m:den>
+              <m:r>
+                <w:rPr>
+                  <w:rFonts w:ascii="Cambria Math" w:hAnsi="Cambria Math"/>
+                </w:rPr>
+                <m:t>2</m:t>
+              </m:r>
+            </m:den>
+          </m:f>
+          <m:sSup>
+            <m:sSupPr>
+              <m:ctrlPr>
+                <w:rPr>
+                  <w:rFonts w:ascii="Cambria Math" w:hAnsi="Cambria Math"/>
+                  <w:i/>
+                  <w:iCs/>
+                </w:rPr>
+              </m:ctrlPr>
+            </m:sSupPr>
+            <m:e>
+              <m:sSub>
+                <m:sSubPr>
+                  <m:ctrlPr>
+                    <w:rPr>
+                      <w:rFonts w:ascii="Cambria Math" w:hAnsi="Cambria Math"/>
+                      <w:i/>
+                      <w:iCs/>
+                    </w:rPr>
+                  </m:ctrlPr>
+                </m:sSubPr>
+                <m:e>
+                  <m:r>
+                    <w:rPr>
+                      <w:rFonts w:ascii="Cambria Math" w:hAnsi="Cambria Math"/>
+                    </w:rPr>
+                    <m:t>f</m:t>
+                  </m:r>
+                </m:e>
+                <m:sub>
+                  <m:r>
+                    <w:rPr>
+                      <w:rFonts w:ascii="Cambria Math" w:hAnsi="Cambria Math"/>
+                    </w:rPr>
+                    <m:t>0</m:t>
+                  </m:r>
+                </m:sub>
+              </m:sSub>
+            </m:e>
+            <m:sup>
+              <m:r>
+                <w:rPr>
+                  <w:rFonts w:ascii="Cambria Math" w:hAnsi="Cambria Math"/>
+                </w:rPr>
+                <m:t>-</m:t>
+              </m:r>
+            </m:sup>
+          </m:sSup>
+        </m:oMath>
+      </m:oMathPara>
+    </w:p>
+    <w:p>
+      <w:r>
+        <w:rPr>
+          <w:rFonts w:hint="eastAsia"/>
+        </w:rPr>
+        <w:t>给出了</w:t>
+      </w:r>
+      <m:oMath>
+        <m:r>
+          <w:rPr>
+            <w:rFonts w:ascii="Cambria Math" w:hAnsi="Cambria Math"/>
+          </w:rPr>
+          <m:t>±</m:t>
+        </m:r>
+        <m:f>
+          <m:fPr>
+            <m:ctrlPr>
+              <w:rPr>
+                <w:rFonts w:ascii="Cambria Math" w:hAnsi="Cambria Math"/>
+                <w:i/>
+              </w:rPr>
+            </m:ctrlPr>
+          </m:fPr>
+          <m:num>
+            <m:r>
+              <w:rPr>
+                <w:rFonts w:ascii="Cambria Math" w:hAnsi="Cambria Math"/>
+              </w:rPr>
+              <m:t>1</m:t>
+            </m:r>
+          </m:num>
+          <m:den>
+            <m:r>
+              <w:rPr>
+                <w:rFonts w:ascii="Cambria Math" w:hAnsi="Cambria Math"/>
+              </w:rPr>
+              <m:t>2</m:t>
+            </m:r>
+          </m:den>
+        </m:f>
+      </m:oMath>
+      <w:r>
+        <w:rPr>
+          <w:rFonts w:hint="eastAsia"/>
+        </w:rPr>
+        <w:t>自旋的意义，我们就自然可以得到所有半整数自旋的意义，也就是</w:t>
+      </w:r>
+    </w:p>
+    <w:p>
+      <m:oMathPara>
+        <m:oMath>
+          <m:r>
+            <w:rPr>
+              <w:rFonts w:ascii="Cambria Math" w:hAnsi="Cambria Math"/>
+            </w:rPr>
+            <m:t>S=k±</m:t>
+          </m:r>
+          <m:f>
+            <m:fPr>
+              <m:ctrlPr>
+                <w:rPr>
+                  <w:rFonts w:ascii="Cambria Math" w:hAnsi="Cambria Math"/>
+                  <w:i/>
+                </w:rPr>
+              </m:ctrlPr>
+            </m:fPr>
+            <m:num>
+              <m:r>
+                <w:rPr>
+                  <w:rFonts w:ascii="Cambria Math" w:hAnsi="Cambria Math"/>
+                </w:rPr>
+                <m:t>1</m:t>
+              </m:r>
+            </m:num>
+            <m:den>
+              <m:r>
+                <w:rPr>
+                  <w:rFonts w:ascii="Cambria Math" w:hAnsi="Cambria Math"/>
+                </w:rPr>
+                <m:t>2</m:t>
+              </m:r>
+            </m:den>
+          </m:f>
+        </m:oMath>
+      </m:oMathPara>
+    </w:p>
+    <w:p>
+      <w:r>
+        <w:rPr>
+          <w:rFonts w:hint="eastAsia"/>
+        </w:rPr>
+        <w:t>的意义</w:t>
+      </w:r>
+      <w:r>
+        <w:rPr>
+          <w:rFonts w:hint="eastAsia"/>
+        </w:rPr>
+        <w:t>；</w:t>
+      </w:r>
+      <w:r>
+        <w:rPr>
+          <w:rFonts w:hint="eastAsia"/>
+        </w:rPr>
+        <w:t>那么，所有的整数自旋的意义也就清楚了，</w:t>
+      </w:r>
+    </w:p>
+    <w:p>
+      <m:oMathPara>
+        <m:oMath>
+          <m:sSup>
+            <m:sSupPr>
+              <m:ctrlPr>
+                <w:rPr>
+                  <w:rFonts w:ascii="Cambria Math" w:hAnsi="Cambria Math"/>
+                  <w:i/>
+                </w:rPr>
+              </m:ctrlPr>
+            </m:sSupPr>
+            <m:e>
+              <m:r>
+                <w:rPr>
+                  <w:rFonts w:ascii="Cambria Math" w:hAnsi="Cambria Math"/>
+                </w:rPr>
+                <m:t>S</m:t>
+              </m:r>
+            </m:e>
+            <m:sup>
+              <m:r>
+                <w:rPr>
+                  <w:rFonts w:ascii="Cambria Math" w:hAnsi="Cambria Math"/>
+                </w:rPr>
+                <m:t>'</m:t>
+              </m:r>
+            </m:sup>
+          </m:sSup>
+          <m:r>
+            <w:rPr>
+              <w:rFonts w:ascii="Cambria Math" w:hAnsi="Cambria Math"/>
+            </w:rPr>
+            <m:t>=k</m:t>
+          </m:r>
+        </m:oMath>
+      </m:oMathPara>
+    </w:p>
+    <w:p>
+      <w:pPr>
+        <w:rPr>
+          <w:rFonts w:hint="eastAsia"/>
+        </w:rPr>
+      </w:pPr>
+      <w:r>
+        <w:rPr>
+          <w:rFonts w:hint="eastAsia"/>
+        </w:rPr>
+        <w:lastRenderedPageBreak/>
+        <w:t>也就是那些夹在当前时空前后整数时空的那些振动，比如光子</w:t>
+      </w:r>
+      <w:r>
+        <w:rPr>
+          <w:rFonts w:hint="eastAsia"/>
+        </w:rPr>
+        <w:t>，还有</w:t>
+      </w:r>
+      <w:r>
+        <w:rPr>
+          <w:rFonts w:hint="eastAsia"/>
+        </w:rPr>
+        <w:t>更高频空间的光子，更低频空间的光子等等。</w:t>
+      </w:r>
+      <w:r>
+        <w:rPr>
+          <w:rFonts w:hint="eastAsia"/>
+        </w:rPr>
+        <w:t>自旋显然是并没有什么东西转动了，而是单位时间的长度和周围空间的单位时间长度不同。那么反过来说，若是看到什么东西转动了，显然也只能是这种原因的衍生物。比如说，地球转动了，也就只意味着地球单位时间和</w:t>
+      </w:r>
+      <w:r>
+        <w:rPr>
+          <w:rFonts w:hint="eastAsia"/>
+        </w:rPr>
+        <w:t>其周围时空</w:t>
+      </w:r>
+      <w:r>
+        <w:rPr>
+          <w:rFonts w:hint="eastAsia"/>
+        </w:rPr>
+        <w:t>的单位时间不同。</w:t>
+      </w:r>
+      <w:r>
+        <w:rPr>
+          <w:rFonts w:hint="eastAsia"/>
+        </w:rPr>
+        <w:t>而我们生活在地面上，显然感觉不到这一点</w:t>
+      </w:r>
+      <w:r>
+        <w:rPr>
+          <w:rFonts w:hint="eastAsia"/>
+        </w:rPr>
+        <w:t>，因为我们的单位时间和地面的单位时间显然是同步的。</w:t>
+      </w:r>
+      <w:r>
+        <w:rPr>
+          <w:rFonts w:hint="eastAsia"/>
+        </w:rPr>
+        <w:t>另外，因为我们不是在谈论标准模型，也不需要考虑交换</w:t>
+      </w:r>
+      <w:r>
+        <w:rPr>
+          <w:rFonts w:hint="eastAsia"/>
+        </w:rPr>
+        <w:t>粒子</w:t>
+      </w:r>
+      <w:r>
+        <w:rPr>
+          <w:rFonts w:hint="eastAsia"/>
+        </w:rPr>
+        <w:t>以实现场力等等问题，引力子也并不存在，所以也不涉及引力如何用标准模型解释的问题。</w:t>
+      </w:r>
+      <w:r>
+        <w:rPr>
+          <w:rFonts w:hint="eastAsia"/>
+        </w:rPr>
+        <w:t>最后，狭义相对论和量子力学在此本来就是</w:t>
+      </w:r>
+      <w:r>
+        <w:rPr>
+          <w:rFonts w:hint="eastAsia"/>
+        </w:rPr>
+        <w:t>相合的</w:t>
+      </w:r>
+      <w:r>
+        <w:rPr>
+          <w:rFonts w:hint="eastAsia"/>
+        </w:rPr>
+        <w:t>。</w:t>
       </w:r>
     </w:p>
     <w:sectPr>

--- a/关于狭义相对论的理解之最简版.docx
+++ b/关于狭义相对论的理解之最简版.docx
@@ -20,7 +20,21 @@
         <w:rPr>
           <w:rFonts w:hint="eastAsia"/>
         </w:rPr>
-        <w:t>现在让我们尝试给出关于狭义相对论的最简描述。</w:t>
+        <w:t>现在让我们尝试给出关于狭义相对论的</w:t>
+      </w:r>
+      <w:proofErr w:type="gramStart"/>
+      <w:r>
+        <w:rPr>
+          <w:rFonts w:hint="eastAsia"/>
+        </w:rPr>
+        <w:t>最</w:t>
+      </w:r>
+      <w:proofErr w:type="gramEnd"/>
+      <w:r>
+        <w:rPr>
+          <w:rFonts w:hint="eastAsia"/>
+        </w:rPr>
+        <w:t>简描述。</w:t>
       </w:r>
     </w:p>
     <w:p>
@@ -8749,7 +8763,21 @@
         <w:rPr>
           <w:rFonts w:hint="eastAsia"/>
         </w:rPr>
-        <w:t>相对速度，而若是比我们的光速大的，则可以认为，</w:t>
+        <w:t>相对速度，而</w:t>
+      </w:r>
+      <w:proofErr w:type="gramStart"/>
+      <w:r>
+        <w:rPr>
+          <w:rFonts w:hint="eastAsia"/>
+        </w:rPr>
+        <w:t>若是比</w:t>
+      </w:r>
+      <w:proofErr w:type="gramEnd"/>
+      <w:r>
+        <w:rPr>
+          <w:rFonts w:hint="eastAsia"/>
+        </w:rPr>
+        <w:t>我们的光速大的，则可以认为，</w:t>
       </w:r>
     </w:p>
     <w:p>
@@ -9245,7 +9273,21 @@
         <w:rPr>
           <w:rFonts w:hint="eastAsia"/>
         </w:rPr>
-        <w:t>作为相对速度的差并不能超越上限，但是绝对速度才是速度的本质，也就是说，惯性系的（公共）单位时间里面走过的位移才是判断惯性系运动快慢的根本依据，所以更小的绝对速度就意味着更快的相对速度，这一点总是适用的。所以我们回来看</w:t>
+        <w:t>作为相对速度的</w:t>
+      </w:r>
+      <w:proofErr w:type="gramStart"/>
+      <w:r>
+        <w:rPr>
+          <w:rFonts w:hint="eastAsia"/>
+        </w:rPr>
+        <w:t>差并不</w:t>
+      </w:r>
+      <w:proofErr w:type="gramEnd"/>
+      <w:r>
+        <w:rPr>
+          <w:rFonts w:hint="eastAsia"/>
+        </w:rPr>
+        <w:t>能超越上限，但是绝对速度才是速度的本质，也就是说，惯性系的（公共）单位时间里面走过的位移才是判断惯性系运动快慢的根本依据，所以更小的绝对速度就意味着更快的相对速度，这一点总是适用的。所以我们回来看</w:t>
       </w:r>
     </w:p>
     <w:p>
@@ -10840,7 +10882,21 @@
         <w:rPr>
           <w:rFonts w:hint="eastAsia"/>
         </w:rPr>
-        <w:t>换句话说，这时候两种惯性系中出现的单位长度差是一样的，也就没有了尺缩效应，这就是光子之间的关系。也就是说，我们的绝对速度若是下降到环境绝对速度的倒数的程度，就相当于我们的相对速度到达了光速。如果再下降呢？比如下降到环境绝对速度的倒数的一半，</w:t>
+        <w:t>换句话说，这时候两种惯性系中出现的单位长度差是一样的，也就没有</w:t>
+      </w:r>
+      <w:proofErr w:type="gramStart"/>
+      <w:r>
+        <w:rPr>
+          <w:rFonts w:hint="eastAsia"/>
+        </w:rPr>
+        <w:t>了尺缩效应</w:t>
+      </w:r>
+      <w:proofErr w:type="gramEnd"/>
+      <w:r>
+        <w:rPr>
+          <w:rFonts w:hint="eastAsia"/>
+        </w:rPr>
+        <w:t>，这就是光子之间的关系。也就是说，我们的绝对速度若是下降到环境绝对速度的倒数的程度，就相当于我们的相对速度到达了光速。如果再下降呢？比如下降到环境绝对速度的倒数的一半，</w:t>
       </w:r>
     </w:p>
     <w:p>
@@ -11566,11 +11622,19 @@
         </w:rPr>
         <w:t>的。</w:t>
       </w:r>
-      <w:r>
-        <w:rPr>
-          <w:rFonts w:hint="eastAsia"/>
-        </w:rPr>
-        <w:t>作为纯数的时候</w:t>
+      <w:proofErr w:type="gramStart"/>
+      <w:r>
+        <w:rPr>
+          <w:rFonts w:hint="eastAsia"/>
+        </w:rPr>
+        <w:t>作为纯数的</w:t>
+      </w:r>
+      <w:proofErr w:type="gramEnd"/>
+      <w:r>
+        <w:rPr>
+          <w:rFonts w:hint="eastAsia"/>
+        </w:rPr>
+        <w:t>时候</w:t>
       </w:r>
       <m:oMath>
         <m:r>
@@ -12096,7 +12160,21 @@
         <w:rPr>
           <w:rFonts w:hint="eastAsia"/>
         </w:rPr>
-        <w:t>所以说，某惯性系绝对速度是当前环境绝对速度的倒数，就相当于达到了相对运动速度为光速，若是为当前环境绝对速度倒数的</w:t>
+        <w:t>所以说，某惯性系绝对速度是当前环境绝对速度的倒数，就相当于达到了相对运动速度为光速，</w:t>
+      </w:r>
+      <w:proofErr w:type="gramStart"/>
+      <w:r>
+        <w:rPr>
+          <w:rFonts w:hint="eastAsia"/>
+        </w:rPr>
+        <w:t>若是为</w:t>
+      </w:r>
+      <w:proofErr w:type="gramEnd"/>
+      <w:r>
+        <w:rPr>
+          <w:rFonts w:hint="eastAsia"/>
+        </w:rPr>
+        <w:t>当前环境绝对速度倒数的</w:t>
       </w:r>
       <m:oMath>
         <m:f>
@@ -12140,12 +12218,14 @@
           <m:t>n</m:t>
         </m:r>
       </m:oMath>
+      <w:proofErr w:type="gramStart"/>
       <w:r>
         <w:rPr>
           <w:rFonts w:hint="eastAsia"/>
         </w:rPr>
         <w:t>倍</w:t>
       </w:r>
+      <w:proofErr w:type="gramEnd"/>
       <w:r>
         <w:rPr>
           <w:rFonts w:hint="eastAsia"/>
@@ -13004,13 +13084,27 @@
         <w:rPr>
           <w:rFonts w:hint="eastAsia"/>
         </w:rPr>
-        <w:t>它的倒数的平方</w:t>
-      </w:r>
-      <w:r>
-        <w:rPr>
-          <w:rFonts w:hint="eastAsia"/>
-        </w:rPr>
-        <w:t>就是光速的平方</w:t>
+        <w:t>它的倒数的</w:t>
+      </w:r>
+      <w:proofErr w:type="gramStart"/>
+      <w:r>
+        <w:rPr>
+          <w:rFonts w:hint="eastAsia"/>
+        </w:rPr>
+        <w:t>平方</w:t>
+      </w:r>
+      <w:r>
+        <w:rPr>
+          <w:rFonts w:hint="eastAsia"/>
+        </w:rPr>
+        <w:t>就是</w:t>
+      </w:r>
+      <w:proofErr w:type="gramEnd"/>
+      <w:r>
+        <w:rPr>
+          <w:rFonts w:hint="eastAsia"/>
+        </w:rPr>
+        <w:t>光速的平方</w:t>
       </w:r>
       <w:r>
         <w:rPr>
@@ -15060,7 +15154,23 @@
           <w:rFonts w:hint="eastAsia"/>
           <w:iCs/>
         </w:rPr>
-        <w:t>从上面的讨论可以发现，惯性系单位时间的位移长度一旦达到环境单位长度的若干倍的时候（这其实说明的是完全相反的情况），就可以实现多倍光速的运动。这实际上意味着惯性系本身的单位长度只有环境单位长度的若干分之一。从“疏密”程度理解，这个惯性系在长度属性上是更为密集的</w:t>
+        <w:t>从上面的讨论可以发现，惯性系单位时间的位移长度一旦达到环境单位长度的若干倍的时候（这其实说明的是完全相反的情况），就可以实现多倍光速的运动。这实际上意味着惯性系本身的单位长度只有环境单位长度的若干</w:t>
+      </w:r>
+      <w:proofErr w:type="gramStart"/>
+      <w:r>
+        <w:rPr>
+          <w:rFonts w:hint="eastAsia"/>
+          <w:iCs/>
+        </w:rPr>
+        <w:t>分之一</w:t>
+      </w:r>
+      <w:proofErr w:type="gramEnd"/>
+      <w:r>
+        <w:rPr>
+          <w:rFonts w:hint="eastAsia"/>
+          <w:iCs/>
+        </w:rPr>
+        <w:t>。从“疏密”程度理解，这个惯性系在长度属性上是更为密集的</w:t>
       </w:r>
       <w:r>
         <w:rPr>
@@ -15277,11 +15387,19 @@
           <m:t>m</m:t>
         </m:r>
       </m:oMath>
-      <w:r>
-        <w:rPr>
-          <w:rFonts w:hint="eastAsia"/>
-        </w:rPr>
-        <w:t>当做纯数，</w:t>
+      <w:proofErr w:type="gramStart"/>
+      <w:r>
+        <w:rPr>
+          <w:rFonts w:hint="eastAsia"/>
+        </w:rPr>
+        <w:t>当做</w:t>
+      </w:r>
+      <w:proofErr w:type="gramEnd"/>
+      <w:r>
+        <w:rPr>
+          <w:rFonts w:hint="eastAsia"/>
+        </w:rPr>
+        <w:t>纯数，</w:t>
       </w:r>
       <m:oMath>
         <m:r>
@@ -17937,7 +18055,23 @@
           <w:rFonts w:hint="eastAsia"/>
           <w:iCs/>
         </w:rPr>
-        <w:t>而量子时间对于光子来说不再是可变的：我们是作为观察者来理解相互作用的系统的时间是如何推进的，尽管所观之物可能具有其内在的时间规律，但是我们不关心这一点，事实上即便是关心这一点，也会得到经典狭义相对论所给出的尺缩钟慢的相类似的效应，但只是用这种形式来构造狭义相对论，我们将不再</w:t>
+        <w:t>而量子时间对于光子来说不再是可变的：我们是作为观察者来理解相互作用的系统的时间是如何推进的，尽管所观之物可能具有其内在的时间规律，但是我们不关心这一点，事实上即便是关心这一点，也会得到经典狭义相对论所给出的</w:t>
+      </w:r>
+      <w:proofErr w:type="gramStart"/>
+      <w:r>
+        <w:rPr>
+          <w:rFonts w:hint="eastAsia"/>
+          <w:iCs/>
+        </w:rPr>
+        <w:t>尺缩钟</w:t>
+      </w:r>
+      <w:proofErr w:type="gramEnd"/>
+      <w:r>
+        <w:rPr>
+          <w:rFonts w:hint="eastAsia"/>
+          <w:iCs/>
+        </w:rPr>
+        <w:t>慢的相类似的效应，但只是用这种形式来构造狭义相对论，我们将不再</w:t>
       </w:r>
       <w:r>
         <w:rPr>
@@ -18968,7 +19102,21 @@
         <w:rPr>
           <w:rFonts w:hint="eastAsia"/>
         </w:rPr>
-        <w:t>（升维或者降维）</w:t>
+        <w:t>（</w:t>
+      </w:r>
+      <w:proofErr w:type="gramStart"/>
+      <w:r>
+        <w:rPr>
+          <w:rFonts w:hint="eastAsia"/>
+        </w:rPr>
+        <w:t>升维或者降</w:t>
+      </w:r>
+      <w:proofErr w:type="gramEnd"/>
+      <w:r>
+        <w:rPr>
+          <w:rFonts w:hint="eastAsia"/>
+        </w:rPr>
+        <w:t>维）</w:t>
       </w:r>
       <w:r>
         <w:rPr>
@@ -19628,7 +19776,21 @@
         <w:rPr>
           <w:rFonts w:hint="eastAsia"/>
         </w:rPr>
-        <w:t>，所以终究就不可能达到</w:t>
+        <w:t>，所以</w:t>
+      </w:r>
+      <w:proofErr w:type="gramStart"/>
+      <w:r>
+        <w:rPr>
+          <w:rFonts w:hint="eastAsia"/>
+        </w:rPr>
+        <w:t>终究就</w:t>
+      </w:r>
+      <w:proofErr w:type="gramEnd"/>
+      <w:r>
+        <w:rPr>
+          <w:rFonts w:hint="eastAsia"/>
+        </w:rPr>
+        <w:t>不可能达到</w:t>
       </w:r>
     </w:p>
     <w:p>
@@ -20288,7 +20450,21 @@
         <w:rPr>
           <w:rFonts w:hint="eastAsia"/>
         </w:rPr>
-        <w:t>第三方观察者假定两个惯性系的</w:t>
+        <w:t>第三</w:t>
+      </w:r>
+      <w:proofErr w:type="gramStart"/>
+      <w:r>
+        <w:rPr>
+          <w:rFonts w:hint="eastAsia"/>
+        </w:rPr>
+        <w:t>方观察</w:t>
+      </w:r>
+      <w:proofErr w:type="gramEnd"/>
+      <w:r>
+        <w:rPr>
+          <w:rFonts w:hint="eastAsia"/>
+        </w:rPr>
+        <w:t>者假定两个惯性系的</w:t>
       </w:r>
       <w:r>
         <w:rPr>
@@ -21822,7 +21998,21 @@
         <w:rPr>
           <w:rFonts w:hint="eastAsia"/>
         </w:rPr>
-        <w:t>所以说，相对论效应的尺缩钟慢都是频率提升的体现。</w:t>
+        <w:t>所以说，相对论效应的</w:t>
+      </w:r>
+      <w:proofErr w:type="gramStart"/>
+      <w:r>
+        <w:rPr>
+          <w:rFonts w:hint="eastAsia"/>
+        </w:rPr>
+        <w:t>尺缩钟慢都是</w:t>
+      </w:r>
+      <w:proofErr w:type="gramEnd"/>
+      <w:r>
+        <w:rPr>
+          <w:rFonts w:hint="eastAsia"/>
+        </w:rPr>
+        <w:t>频率提升的体现。</w:t>
       </w:r>
     </w:p>
     <w:p>
@@ -26539,26 +26729,44 @@
         </w:rPr>
         <w:t>这就是说，黑洞在高密度空间是一个</w:t>
       </w:r>
+      <w:proofErr w:type="gramStart"/>
       <w:r>
         <w:rPr>
           <w:rFonts w:hint="eastAsia"/>
           <w:iCs/>
         </w:rPr>
-        <w:t>向着其中心方向</w:t>
-      </w:r>
+        <w:t>向着其</w:t>
+      </w:r>
+      <w:proofErr w:type="gramEnd"/>
       <w:r>
         <w:rPr>
           <w:rFonts w:hint="eastAsia"/>
           <w:iCs/>
         </w:rPr>
+        <w:t>中心方向</w:t>
+      </w:r>
+      <w:r>
+        <w:rPr>
+          <w:rFonts w:hint="eastAsia"/>
+          <w:iCs/>
+        </w:rPr>
         <w:t>长度单位不断缩小的天体，而在低密度空间则是一个</w:t>
       </w:r>
+      <w:proofErr w:type="gramStart"/>
       <w:r>
         <w:rPr>
           <w:rFonts w:hint="eastAsia"/>
           <w:iCs/>
         </w:rPr>
-        <w:t>向着其中心方向</w:t>
+        <w:t>向着其</w:t>
+      </w:r>
+      <w:proofErr w:type="gramEnd"/>
+      <w:r>
+        <w:rPr>
+          <w:rFonts w:hint="eastAsia"/>
+          <w:iCs/>
+        </w:rPr>
+        <w:t>中心方向</w:t>
       </w:r>
       <w:r>
         <w:rPr>
@@ -28833,7 +29041,21 @@
         <w:rPr>
           <w:rFonts w:hint="eastAsia"/>
         </w:rPr>
-        <w:t>都是各自的实际绝对速度的数值，这两个数值若无其它影响，是没有理由变化的而且这两个数值应当总是相等，其差总是为</w:t>
+        <w:t>都是各自的实际绝对速度的数值，这两个数值若无其它影响，是没有理由变化的而且这两个数值应当总是相等，其</w:t>
+      </w:r>
+      <w:proofErr w:type="gramStart"/>
+      <w:r>
+        <w:rPr>
+          <w:rFonts w:hint="eastAsia"/>
+        </w:rPr>
+        <w:t>差总是</w:t>
+      </w:r>
+      <w:proofErr w:type="gramEnd"/>
+      <w:r>
+        <w:rPr>
+          <w:rFonts w:hint="eastAsia"/>
+        </w:rPr>
+        <w:t>为</w:t>
       </w:r>
       <w:r>
         <w:rPr>
@@ -31644,7 +31866,21 @@
         <w:rPr>
           <w:rFonts w:hint="eastAsia"/>
         </w:rPr>
-        <w:t>的时候必有所在本地时空震动频率，</w:t>
+        <w:t>的时候必有</w:t>
+      </w:r>
+      <w:proofErr w:type="gramStart"/>
+      <w:r>
+        <w:rPr>
+          <w:rFonts w:hint="eastAsia"/>
+        </w:rPr>
+        <w:t>所在本地</w:t>
+      </w:r>
+      <w:proofErr w:type="gramEnd"/>
+      <w:r>
+        <w:rPr>
+          <w:rFonts w:hint="eastAsia"/>
+        </w:rPr>
+        <w:t>时空震动频率，</w:t>
       </w:r>
     </w:p>
     <w:p>
@@ -31865,7 +32101,21 @@
         <w:rPr>
           <w:rFonts w:hint="eastAsia"/>
         </w:rPr>
-        <w:t>天上一天地上一年</w:t>
+        <w:t>天上</w:t>
+      </w:r>
+      <w:proofErr w:type="gramStart"/>
+      <w:r>
+        <w:rPr>
+          <w:rFonts w:hint="eastAsia"/>
+        </w:rPr>
+        <w:t>一</w:t>
+      </w:r>
+      <w:proofErr w:type="gramEnd"/>
+      <w:r>
+        <w:rPr>
+          <w:rFonts w:hint="eastAsia"/>
+        </w:rPr>
+        <w:t>天地上一年</w:t>
       </w:r>
       <w:r>
         <w:rPr>
@@ -32274,7 +32524,21 @@
         <w:rPr>
           <w:rFonts w:hint="eastAsia"/>
         </w:rPr>
-        <w:t>那么，两者倒数的差其实就相当于</w:t>
+        <w:t>那么，两者倒数的</w:t>
+      </w:r>
+      <w:proofErr w:type="gramStart"/>
+      <w:r>
+        <w:rPr>
+          <w:rFonts w:hint="eastAsia"/>
+        </w:rPr>
+        <w:t>差其实</w:t>
+      </w:r>
+      <w:proofErr w:type="gramEnd"/>
+      <w:r>
+        <w:rPr>
+          <w:rFonts w:hint="eastAsia"/>
+        </w:rPr>
+        <w:t>就相当于</w:t>
       </w:r>
       <m:oMath>
         <m:r>
@@ -33635,7 +33899,21 @@
         <w:rPr>
           <w:rFonts w:hint="eastAsia"/>
         </w:rPr>
-        <w:t>变大（不建议这样做），就可以获得一个数值更小的</w:t>
+        <w:t>变大（不建议这样做），就可以获得</w:t>
+      </w:r>
+      <w:proofErr w:type="gramStart"/>
+      <w:r>
+        <w:rPr>
+          <w:rFonts w:hint="eastAsia"/>
+        </w:rPr>
+        <w:t>一</w:t>
+      </w:r>
+      <w:proofErr w:type="gramEnd"/>
+      <w:r>
+        <w:rPr>
+          <w:rFonts w:hint="eastAsia"/>
+        </w:rPr>
+        <w:t>个数值更小的</w:t>
       </w:r>
       <m:oMath>
         <m:r>
@@ -33759,7 +34037,23 @@
           <w:rFonts w:hint="eastAsia"/>
           <w:iCs/>
         </w:rPr>
-        <w:t>这里需要指出的是，无论如何，我们的做法都和物体的质量无关。也就是说，我们试图改变的是时空本身，也就是那个由光速的数值连结起来的单位长度和单位时间。而这个值不随着质量的变化而改变。所以说，只要我们改变本地时空的电磁配置，即可实现对引力常数的改变。所以只要保证电磁配置，</w:t>
+        <w:t>这里需要指出的是，无论如何，我们的做法都和物体的质量无关。也就是说，我们试图改变的是时空本身，也就是那个由光速的数值连结起来的单位长度和单位时间。而这个值</w:t>
+      </w:r>
+      <w:proofErr w:type="gramStart"/>
+      <w:r>
+        <w:rPr>
+          <w:rFonts w:hint="eastAsia"/>
+          <w:iCs/>
+        </w:rPr>
+        <w:t>不</w:t>
+      </w:r>
+      <w:proofErr w:type="gramEnd"/>
+      <w:r>
+        <w:rPr>
+          <w:rFonts w:hint="eastAsia"/>
+          <w:iCs/>
+        </w:rPr>
+        <w:t>随着质量的变化而改变。所以说，只要我们改变本地时空的电磁配置，即可实现对引力常数的改变。所以只要保证电磁配置，</w:t>
       </w:r>
       <w:r>
         <w:rPr>
@@ -34031,7 +34325,21 @@
         <w:rPr>
           <w:rFonts w:hint="eastAsia"/>
         </w:rPr>
-        <w:t>如果物体的飞升只靠自身呢？有没有什么做法可以避免其频率下降？</w:t>
+        <w:t>如果物体的</w:t>
+      </w:r>
+      <w:proofErr w:type="gramStart"/>
+      <w:r>
+        <w:rPr>
+          <w:rFonts w:hint="eastAsia"/>
+        </w:rPr>
+        <w:t>飞升只</w:t>
+      </w:r>
+      <w:proofErr w:type="gramEnd"/>
+      <w:r>
+        <w:rPr>
+          <w:rFonts w:hint="eastAsia"/>
+        </w:rPr>
+        <w:t>靠自身呢？有没有什么做法可以避免其频率下降？</w:t>
       </w:r>
       <w:r>
         <w:rPr>
@@ -34511,7 +34819,21 @@
         <w:rPr>
           <w:rFonts w:hint="eastAsia"/>
         </w:rPr>
-        <w:t>光子无论顺着还是逆着引力场的方向发射，它的绝对速度以及对应的频率都是不随着经过的空间变化的。</w:t>
+        <w:t>光子无论顺着还是逆着引力场的方向发射，它的绝对速度以及对应的频率都是</w:t>
+      </w:r>
+      <w:proofErr w:type="gramStart"/>
+      <w:r>
+        <w:rPr>
+          <w:rFonts w:hint="eastAsia"/>
+        </w:rPr>
+        <w:t>不</w:t>
+      </w:r>
+      <w:proofErr w:type="gramEnd"/>
+      <w:r>
+        <w:rPr>
+          <w:rFonts w:hint="eastAsia"/>
+        </w:rPr>
+        <w:t>随着经过的空间变化的。</w:t>
       </w:r>
     </w:p>
     <w:p>
@@ -35352,7 +35674,21 @@
         <w:rPr>
           <w:rFonts w:ascii="Cambria Math" w:hAnsi="Cambria Math" w:hint="eastAsia"/>
         </w:rPr>
-        <w:t>的内禀差异</w:t>
+        <w:t>的内</w:t>
+      </w:r>
+      <w:proofErr w:type="gramStart"/>
+      <w:r>
+        <w:rPr>
+          <w:rFonts w:ascii="Cambria Math" w:hAnsi="Cambria Math" w:hint="eastAsia"/>
+        </w:rPr>
+        <w:t>禀</w:t>
+      </w:r>
+      <w:proofErr w:type="gramEnd"/>
+      <w:r>
+        <w:rPr>
+          <w:rFonts w:ascii="Cambria Math" w:hAnsi="Cambria Math" w:hint="eastAsia"/>
+        </w:rPr>
+        <w:t>差异</w:t>
       </w:r>
       <w:r>
         <w:rPr>
@@ -36185,19 +36521,44 @@
           </m:sup>
         </m:sSup>
       </m:oMath>
+      <w:proofErr w:type="gramStart"/>
       <w:r>
         <w:rPr>
           <w:rFonts w:ascii="Cambria Math" w:hAnsi="Cambria Math" w:hint="eastAsia"/>
           <w:iCs/>
         </w:rPr>
-        <w:t>倍。</w:t>
-      </w:r>
+        <w:t>倍</w:t>
+      </w:r>
+      <w:proofErr w:type="gramEnd"/>
       <w:r>
         <w:rPr>
           <w:rFonts w:ascii="Cambria Math" w:hAnsi="Cambria Math" w:hint="eastAsia"/>
           <w:iCs/>
         </w:rPr>
-        <w:t>我们知道所谓电子自旋的角动量对应的是它的内禀磁矩，可见这种正负磁矩的差异，就只能对应于电荷的正负电性。</w:t>
+        <w:t>。</w:t>
+      </w:r>
+      <w:r>
+        <w:rPr>
+          <w:rFonts w:ascii="Cambria Math" w:hAnsi="Cambria Math" w:hint="eastAsia"/>
+          <w:iCs/>
+        </w:rPr>
+        <w:t>我们知道所谓电子自旋的角动量对应的是它的内</w:t>
+      </w:r>
+      <w:proofErr w:type="gramStart"/>
+      <w:r>
+        <w:rPr>
+          <w:rFonts w:ascii="Cambria Math" w:hAnsi="Cambria Math" w:hint="eastAsia"/>
+          <w:iCs/>
+        </w:rPr>
+        <w:t>禀</w:t>
+      </w:r>
+      <w:proofErr w:type="gramEnd"/>
+      <w:r>
+        <w:rPr>
+          <w:rFonts w:ascii="Cambria Math" w:hAnsi="Cambria Math" w:hint="eastAsia"/>
+          <w:iCs/>
+        </w:rPr>
+        <w:t>磁矩，可见这种正负磁矩的差异，就只能对应于电荷的正负电性。</w:t>
       </w:r>
       <w:r>
         <w:rPr>
@@ -37060,7 +37421,21 @@
         <w:rPr>
           <w:rFonts w:ascii="Cambria Math" w:hAnsi="Cambria Math" w:hint="eastAsia"/>
         </w:rPr>
-        <w:t>从上面的分析可见，哪怕是电性相反的电荷其实也只是因为其频率差异太大造成的假象，而自旋方向相反的电子也只是分频还是倍频的差别，本质上都是数的大小。</w:t>
+        <w:t>从上面的分析可见，哪怕是电性相反的电荷其实也只是因为其频率差异太大造成的假象，而自旋方向相反的电子也只是分频还是倍频的差别，本质上</w:t>
+      </w:r>
+      <w:proofErr w:type="gramStart"/>
+      <w:r>
+        <w:rPr>
+          <w:rFonts w:ascii="Cambria Math" w:hAnsi="Cambria Math" w:hint="eastAsia"/>
+        </w:rPr>
+        <w:t>都是数</w:t>
+      </w:r>
+      <w:proofErr w:type="gramEnd"/>
+      <w:r>
+        <w:rPr>
+          <w:rFonts w:ascii="Cambria Math" w:hAnsi="Cambria Math" w:hint="eastAsia"/>
+        </w:rPr>
+        <w:t>的大小。</w:t>
       </w:r>
       <w:r>
         <w:rPr>
@@ -37799,12 +38174,21 @@
           </m:sup>
         </m:sSup>
       </m:oMath>
+      <w:proofErr w:type="gramStart"/>
       <w:r>
         <w:rPr>
           <w:rFonts w:hint="eastAsia"/>
           <w:iCs/>
         </w:rPr>
-        <w:t>倍为正，</w:t>
+        <w:t>倍</w:t>
+      </w:r>
+      <w:proofErr w:type="gramEnd"/>
+      <w:r>
+        <w:rPr>
+          <w:rFonts w:hint="eastAsia"/>
+          <w:iCs/>
+        </w:rPr>
+        <w:t>为正，</w:t>
       </w:r>
       <m:oMath>
         <m:sSup>
@@ -38537,7 +38921,39 @@
           <w:rFonts w:hint="eastAsia"/>
           <w:iCs/>
         </w:rPr>
-        <w:t>“太极生两仪，两仪生四象，四象生八卦”</w:t>
+        <w:t>“太极生两仪，两仪生四</w:t>
+      </w:r>
+      <w:proofErr w:type="gramStart"/>
+      <w:r>
+        <w:rPr>
+          <w:rFonts w:hint="eastAsia"/>
+          <w:iCs/>
+        </w:rPr>
+        <w:t>象</w:t>
+      </w:r>
+      <w:proofErr w:type="gramEnd"/>
+      <w:r>
+        <w:rPr>
+          <w:rFonts w:hint="eastAsia"/>
+          <w:iCs/>
+        </w:rPr>
+        <w:t>，四</w:t>
+      </w:r>
+      <w:proofErr w:type="gramStart"/>
+      <w:r>
+        <w:rPr>
+          <w:rFonts w:hint="eastAsia"/>
+          <w:iCs/>
+        </w:rPr>
+        <w:t>象</w:t>
+      </w:r>
+      <w:proofErr w:type="gramEnd"/>
+      <w:r>
+        <w:rPr>
+          <w:rFonts w:hint="eastAsia"/>
+          <w:iCs/>
+        </w:rPr>
+        <w:t>生八卦”</w:t>
       </w:r>
       <w:r>
         <w:rPr>
@@ -41630,7 +42046,21 @@
         <w:rPr>
           <w:rFonts w:hint="eastAsia"/>
         </w:rPr>
-        <w:t>换句话说，如果放弃能量守恒定律的执念，就无所谓粒子对或者纠缠。这到底是什么意思呢？意思是，我们所在的世界就是我们想要的世界。</w:t>
+        <w:t>换句话说，如果放弃能量守恒定律的执念，就无所谓粒子</w:t>
+      </w:r>
+      <w:proofErr w:type="gramStart"/>
+      <w:r>
+        <w:rPr>
+          <w:rFonts w:hint="eastAsia"/>
+        </w:rPr>
+        <w:t>对或者</w:t>
+      </w:r>
+      <w:proofErr w:type="gramEnd"/>
+      <w:r>
+        <w:rPr>
+          <w:rFonts w:hint="eastAsia"/>
+        </w:rPr>
+        <w:t>纠缠。这到底是什么意思呢？意思是，我们所在的世界就是我们想要的世界。</w:t>
       </w:r>
     </w:p>
     <w:p/>
@@ -42203,13 +42633,7 @@
             <w:rPr>
               <w:rFonts w:ascii="Cambria Math" w:hAnsi="Cambria Math"/>
             </w:rPr>
-            <m:t>=</m:t>
-          </m:r>
-          <m:r>
-            <w:rPr>
-              <w:rFonts w:ascii="Cambria Math" w:hAnsi="Cambria Math"/>
-            </w:rPr>
-            <m:t>-</m:t>
+            <m:t>=-</m:t>
           </m:r>
           <m:sSup>
             <m:sSupPr>
@@ -42369,13 +42793,7 @@
             <w:rPr>
               <w:rFonts w:ascii="Cambria Math" w:hAnsi="Cambria Math"/>
             </w:rPr>
-            <m:t>=0 mod</m:t>
-          </m:r>
-          <m:r>
-            <w:rPr>
-              <w:rFonts w:ascii="Cambria Math" w:hAnsi="Cambria Math"/>
-            </w:rPr>
-            <m:t xml:space="preserve"> i,</m:t>
+            <m:t>=0 mod i,</m:t>
           </m:r>
           <m:sSup>
             <m:sSupPr>
@@ -42416,7 +42834,6 @@
     <w:p>
       <w:pPr>
         <w:rPr>
-          <w:rFonts w:hint="eastAsia"/>
           <w:iCs/>
         </w:rPr>
       </w:pPr>
@@ -42426,6 +42843,13 @@
           <w:iCs/>
         </w:rPr>
         <w:t>所以对应同一个频率，也可以有多个不同的负频率</w:t>
+      </w:r>
+      <w:r>
+        <w:rPr>
+          <w:rFonts w:hint="eastAsia"/>
+          <w:iCs/>
+        </w:rPr>
+        <w:t>（也就是周期）</w:t>
       </w:r>
       <w:r>
         <w:rPr>
@@ -42559,19 +42983,7 @@
                 <w:rPr>
                   <w:rFonts w:ascii="Cambria Math" w:hAnsi="Cambria Math"/>
                 </w:rPr>
-                <m:t>(k</m:t>
-              </m:r>
-              <m:r>
-                <w:rPr>
-                  <w:rFonts w:ascii="Cambria Math" w:hAnsi="Cambria Math"/>
-                </w:rPr>
-                <m:t>i</m:t>
-              </m:r>
-              <m:r>
-                <w:rPr>
-                  <w:rFonts w:ascii="Cambria Math" w:hAnsi="Cambria Math"/>
-                </w:rPr>
-                <m:t>)</m:t>
+                <m:t>(ki)</m:t>
               </m:r>
             </m:e>
             <m:sup>
@@ -42614,7 +43026,13 @@
             <w:rPr>
               <w:rFonts w:ascii="Cambria Math" w:hAnsi="Cambria Math"/>
             </w:rPr>
-            <m:t>=-</m:t>
+            <m:t>=</m:t>
+          </m:r>
+          <m:r>
+            <w:rPr>
+              <w:rFonts w:ascii="Cambria Math" w:hAnsi="Cambria Math"/>
+            </w:rPr>
+            <m:t>-</m:t>
           </m:r>
           <m:sSup>
             <m:sSupPr>
@@ -42670,6 +43088,120 @@
               </m:r>
             </m:sup>
           </m:sSup>
+          <m:r>
+            <w:rPr>
+              <w:rFonts w:ascii="Cambria Math" w:hAnsi="Cambria Math"/>
+            </w:rPr>
+            <m:t>=</m:t>
+          </m:r>
+          <m:f>
+            <m:fPr>
+              <m:ctrlPr>
+                <w:rPr>
+                  <w:rFonts w:ascii="Cambria Math" w:hAnsi="Cambria Math"/>
+                  <w:i/>
+                  <w:iCs/>
+                </w:rPr>
+              </m:ctrlPr>
+            </m:fPr>
+            <m:num>
+              <m:sSup>
+                <m:sSupPr>
+                  <m:ctrlPr>
+                    <w:rPr>
+                      <w:rFonts w:ascii="Cambria Math" w:hAnsi="Cambria Math"/>
+                      <w:i/>
+                      <w:iCs/>
+                    </w:rPr>
+                  </m:ctrlPr>
+                </m:sSupPr>
+                <m:e>
+                  <m:r>
+                    <w:rPr>
+                      <w:rFonts w:ascii="Cambria Math" w:hAnsi="Cambria Math"/>
+                    </w:rPr>
+                    <m:t>k</m:t>
+                  </m:r>
+                </m:e>
+                <m:sup>
+                  <m:r>
+                    <w:rPr>
+                      <w:rFonts w:ascii="Cambria Math" w:hAnsi="Cambria Math"/>
+                    </w:rPr>
+                    <m:t>2</m:t>
+                  </m:r>
+                </m:sup>
+              </m:sSup>
+            </m:num>
+            <m:den>
+              <m:sSup>
+                <m:sSupPr>
+                  <m:ctrlPr>
+                    <w:rPr>
+                      <w:rFonts w:ascii="Cambria Math" w:hAnsi="Cambria Math"/>
+                      <w:i/>
+                      <w:iCs/>
+                    </w:rPr>
+                  </m:ctrlPr>
+                </m:sSupPr>
+                <m:e>
+                  <m:r>
+                    <w:rPr>
+                      <w:rFonts w:ascii="Cambria Math" w:hAnsi="Cambria Math" w:hint="eastAsia"/>
+                    </w:rPr>
+                    <m:t>f</m:t>
+                  </m:r>
+                </m:e>
+                <m:sup>
+                  <m:r>
+                    <w:rPr>
+                      <w:rFonts w:ascii="Cambria Math" w:hAnsi="Cambria Math"/>
+                    </w:rPr>
+                    <m:t>-</m:t>
+                  </m:r>
+                </m:sup>
+              </m:sSup>
+            </m:den>
+          </m:f>
+          <m:r>
+            <w:rPr>
+              <w:rFonts w:ascii="Cambria Math" w:hAnsi="Cambria Math"/>
+            </w:rPr>
+            <m:t>=</m:t>
+          </m:r>
+          <m:sSup>
+            <m:sSupPr>
+              <m:ctrlPr>
+                <w:rPr>
+                  <w:rFonts w:ascii="Cambria Math" w:hAnsi="Cambria Math"/>
+                  <w:i/>
+                  <w:iCs/>
+                </w:rPr>
+              </m:ctrlPr>
+            </m:sSupPr>
+            <m:e>
+              <m:r>
+                <w:rPr>
+                  <w:rFonts w:ascii="Cambria Math" w:hAnsi="Cambria Math"/>
+                </w:rPr>
+                <m:t>k</m:t>
+              </m:r>
+            </m:e>
+            <m:sup>
+              <m:r>
+                <w:rPr>
+                  <w:rFonts w:ascii="Cambria Math" w:hAnsi="Cambria Math"/>
+                </w:rPr>
+                <m:t>2</m:t>
+              </m:r>
+            </m:sup>
+          </m:sSup>
+          <m:r>
+            <w:rPr>
+              <w:rFonts w:ascii="Cambria Math" w:hAnsi="Cambria Math"/>
+            </w:rPr>
+            <m:t>T</m:t>
+          </m:r>
         </m:oMath>
       </m:oMathPara>
     </w:p>
@@ -42781,9 +43313,141 @@
       </m:oMathPara>
     </w:p>
     <w:p>
+      <m:oMathPara>
+        <m:oMath>
+          <m:sSub>
+            <m:sSubPr>
+              <m:ctrlPr>
+                <w:rPr>
+                  <w:rFonts w:ascii="Cambria Math" w:hAnsi="Cambria Math"/>
+                  <w:i/>
+                  <w:iCs/>
+                </w:rPr>
+              </m:ctrlPr>
+            </m:sSubPr>
+            <m:e>
+              <m:r>
+                <w:rPr>
+                  <w:rFonts w:ascii="Cambria Math" w:hAnsi="Cambria Math"/>
+                </w:rPr>
+                <m:t>f</m:t>
+              </m:r>
+            </m:e>
+            <m:sub>
+              <m:r>
+                <w:rPr>
+                  <w:rFonts w:ascii="Cambria Math" w:hAnsi="Cambria Math"/>
+                </w:rPr>
+                <m:t>2</m:t>
+              </m:r>
+            </m:sub>
+          </m:sSub>
+          <m:r>
+            <w:rPr>
+              <w:rFonts w:ascii="Cambria Math" w:hAnsi="Cambria Math"/>
+            </w:rPr>
+            <m:t>=2</m:t>
+          </m:r>
+          <m:sSup>
+            <m:sSupPr>
+              <m:ctrlPr>
+                <w:rPr>
+                  <w:rFonts w:ascii="Cambria Math" w:hAnsi="Cambria Math"/>
+                  <w:i/>
+                  <w:iCs/>
+                </w:rPr>
+              </m:ctrlPr>
+            </m:sSupPr>
+            <m:e>
+              <m:r>
+                <w:rPr>
+                  <w:rFonts w:ascii="Cambria Math" w:hAnsi="Cambria Math" w:hint="eastAsia"/>
+                </w:rPr>
+                <m:t>f</m:t>
+              </m:r>
+            </m:e>
+            <m:sup>
+              <m:r>
+                <w:rPr>
+                  <w:rFonts w:ascii="Cambria Math" w:hAnsi="Cambria Math"/>
+                </w:rPr>
+                <m:t>+</m:t>
+              </m:r>
+            </m:sup>
+          </m:sSup>
+        </m:oMath>
+      </m:oMathPara>
+    </w:p>
+    <w:p>
+      <m:oMathPara>
+        <m:oMath>
+          <m:sSub>
+            <m:sSubPr>
+              <m:ctrlPr>
+                <w:rPr>
+                  <w:rFonts w:ascii="Cambria Math" w:hAnsi="Cambria Math"/>
+                  <w:i/>
+                  <w:iCs/>
+                </w:rPr>
+              </m:ctrlPr>
+            </m:sSubPr>
+            <m:e>
+              <m:r>
+                <w:rPr>
+                  <w:rFonts w:ascii="Cambria Math" w:hAnsi="Cambria Math"/>
+                </w:rPr>
+                <m:t>f</m:t>
+              </m:r>
+            </m:e>
+            <m:sub>
+              <m:r>
+                <w:rPr>
+                  <w:rFonts w:ascii="Cambria Math" w:hAnsi="Cambria Math"/>
+                </w:rPr>
+                <m:t>n</m:t>
+              </m:r>
+            </m:sub>
+          </m:sSub>
+          <m:r>
+            <w:rPr>
+              <w:rFonts w:ascii="Cambria Math" w:hAnsi="Cambria Math"/>
+            </w:rPr>
+            <m:t>=n</m:t>
+          </m:r>
+          <m:sSup>
+            <m:sSupPr>
+              <m:ctrlPr>
+                <w:rPr>
+                  <w:rFonts w:ascii="Cambria Math" w:hAnsi="Cambria Math"/>
+                  <w:i/>
+                  <w:iCs/>
+                </w:rPr>
+              </m:ctrlPr>
+            </m:sSupPr>
+            <m:e>
+              <m:r>
+                <w:rPr>
+                  <w:rFonts w:ascii="Cambria Math" w:hAnsi="Cambria Math" w:hint="eastAsia"/>
+                </w:rPr>
+                <m:t>f</m:t>
+              </m:r>
+            </m:e>
+            <m:sup>
+              <m:r>
+                <w:rPr>
+                  <w:rFonts w:ascii="Cambria Math" w:hAnsi="Cambria Math"/>
+                </w:rPr>
+                <m:t>+</m:t>
+              </m:r>
+            </m:sup>
+          </m:sSup>
+        </m:oMath>
+      </m:oMathPara>
+    </w:p>
+    <w:p>
       <w:pPr>
         <w:rPr>
-          <w:rFonts w:hint="eastAsia"/>
+          <w:iCs/>
         </w:rPr>
       </w:pPr>
       <m:oMathPara>
@@ -42811,7 +43475,7 @@
                 <w:rPr>
                   <w:rFonts w:ascii="Cambria Math" w:hAnsi="Cambria Math"/>
                 </w:rPr>
-                <m:t>2</m:t>
+                <m:t>1</m:t>
               </m:r>
             </m:sub>
           </m:sSub>
@@ -42819,13 +43483,73 @@
             <w:rPr>
               <w:rFonts w:ascii="Cambria Math" w:hAnsi="Cambria Math"/>
             </w:rPr>
-            <m:t>=</m:t>
-          </m:r>
-          <m:r>
-            <w:rPr>
-              <w:rFonts w:ascii="Cambria Math" w:hAnsi="Cambria Math"/>
-            </w:rPr>
-            <m:t>2</m:t>
+            <m:t>+</m:t>
+          </m:r>
+          <m:sSub>
+            <m:sSubPr>
+              <m:ctrlPr>
+                <w:rPr>
+                  <w:rFonts w:ascii="Cambria Math" w:hAnsi="Cambria Math"/>
+                  <w:i/>
+                  <w:iCs/>
+                </w:rPr>
+              </m:ctrlPr>
+            </m:sSubPr>
+            <m:e>
+              <m:r>
+                <w:rPr>
+                  <w:rFonts w:ascii="Cambria Math" w:hAnsi="Cambria Math"/>
+                </w:rPr>
+                <m:t>f</m:t>
+              </m:r>
+            </m:e>
+            <m:sub>
+              <m:r>
+                <w:rPr>
+                  <w:rFonts w:ascii="Cambria Math" w:hAnsi="Cambria Math"/>
+                </w:rPr>
+                <m:t>2</m:t>
+              </m:r>
+            </m:sub>
+          </m:sSub>
+          <m:r>
+            <w:rPr>
+              <w:rFonts w:ascii="Cambria Math" w:hAnsi="Cambria Math"/>
+            </w:rPr>
+            <m:t>+⋯</m:t>
+          </m:r>
+          <m:sSub>
+            <m:sSubPr>
+              <m:ctrlPr>
+                <w:rPr>
+                  <w:rFonts w:ascii="Cambria Math" w:hAnsi="Cambria Math"/>
+                  <w:i/>
+                  <w:iCs/>
+                </w:rPr>
+              </m:ctrlPr>
+            </m:sSubPr>
+            <m:e>
+              <m:r>
+                <w:rPr>
+                  <w:rFonts w:ascii="Cambria Math" w:hAnsi="Cambria Math"/>
+                </w:rPr>
+                <m:t>f</m:t>
+              </m:r>
+            </m:e>
+            <m:sub>
+              <m:r>
+                <w:rPr>
+                  <w:rFonts w:ascii="Cambria Math" w:hAnsi="Cambria Math"/>
+                </w:rPr>
+                <m:t>n</m:t>
+              </m:r>
+            </m:sub>
+          </m:sSub>
+          <m:r>
+            <w:rPr>
+              <w:rFonts w:ascii="Cambria Math" w:hAnsi="Cambria Math"/>
+            </w:rPr>
+            <m:t>=1</m:t>
           </m:r>
           <m:sSup>
             <m:sSupPr>
@@ -42854,55 +43578,11 @@
               </m:r>
             </m:sup>
           </m:sSup>
-        </m:oMath>
-      </m:oMathPara>
-    </w:p>
-    <w:p>
-      <w:pPr>
-        <w:rPr>
-          <w:rFonts w:hint="eastAsia"/>
-        </w:rPr>
-      </w:pPr>
-      <m:oMathPara>
-        <m:oMath>
-          <m:sSub>
-            <m:sSubPr>
-              <m:ctrlPr>
-                <w:rPr>
-                  <w:rFonts w:ascii="Cambria Math" w:hAnsi="Cambria Math"/>
-                  <w:i/>
-                  <w:iCs/>
-                </w:rPr>
-              </m:ctrlPr>
-            </m:sSubPr>
-            <m:e>
-              <m:r>
-                <w:rPr>
-                  <w:rFonts w:ascii="Cambria Math" w:hAnsi="Cambria Math"/>
-                </w:rPr>
-                <m:t>f</m:t>
-              </m:r>
-            </m:e>
-            <m:sub>
-              <m:r>
-                <w:rPr>
-                  <w:rFonts w:ascii="Cambria Math" w:hAnsi="Cambria Math"/>
-                </w:rPr>
-                <m:t>n</m:t>
-              </m:r>
-            </m:sub>
-          </m:sSub>
-          <m:r>
-            <w:rPr>
-              <w:rFonts w:ascii="Cambria Math" w:hAnsi="Cambria Math"/>
-            </w:rPr>
-            <m:t>=</m:t>
-          </m:r>
-          <m:r>
-            <w:rPr>
-              <w:rFonts w:ascii="Cambria Math" w:hAnsi="Cambria Math"/>
-            </w:rPr>
-            <m:t>n</m:t>
+          <m:r>
+            <w:rPr>
+              <w:rFonts w:ascii="Cambria Math" w:hAnsi="Cambria Math"/>
+            </w:rPr>
+            <m:t>+2</m:t>
           </m:r>
           <m:sSup>
             <m:sSupPr>
@@ -42931,193 +43611,11 @@
               </m:r>
             </m:sup>
           </m:sSup>
-        </m:oMath>
-      </m:oMathPara>
-    </w:p>
-    <w:p>
-      <w:pPr>
-        <w:rPr>
-          <w:iCs/>
-        </w:rPr>
-      </w:pPr>
-      <m:oMathPara>
-        <m:oMath>
-          <m:sSub>
-            <m:sSubPr>
-              <m:ctrlPr>
-                <w:rPr>
-                  <w:rFonts w:ascii="Cambria Math" w:hAnsi="Cambria Math"/>
-                  <w:i/>
-                  <w:iCs/>
-                </w:rPr>
-              </m:ctrlPr>
-            </m:sSubPr>
-            <m:e>
-              <m:r>
-                <w:rPr>
-                  <w:rFonts w:ascii="Cambria Math" w:hAnsi="Cambria Math"/>
-                </w:rPr>
-                <m:t>f</m:t>
-              </m:r>
-            </m:e>
-            <m:sub>
-              <m:r>
-                <w:rPr>
-                  <w:rFonts w:ascii="Cambria Math" w:hAnsi="Cambria Math"/>
-                </w:rPr>
-                <m:t>1</m:t>
-              </m:r>
-            </m:sub>
-          </m:sSub>
-          <m:r>
-            <w:rPr>
-              <w:rFonts w:ascii="Cambria Math" w:hAnsi="Cambria Math"/>
-            </w:rPr>
-            <m:t>+</m:t>
-          </m:r>
-          <m:sSub>
-            <m:sSubPr>
-              <m:ctrlPr>
-                <w:rPr>
-                  <w:rFonts w:ascii="Cambria Math" w:hAnsi="Cambria Math"/>
-                  <w:i/>
-                  <w:iCs/>
-                </w:rPr>
-              </m:ctrlPr>
-            </m:sSubPr>
-            <m:e>
-              <m:r>
-                <w:rPr>
-                  <w:rFonts w:ascii="Cambria Math" w:hAnsi="Cambria Math"/>
-                </w:rPr>
-                <m:t>f</m:t>
-              </m:r>
-            </m:e>
-            <m:sub>
-              <m:r>
-                <w:rPr>
-                  <w:rFonts w:ascii="Cambria Math" w:hAnsi="Cambria Math"/>
-                </w:rPr>
-                <m:t>2</m:t>
-              </m:r>
-            </m:sub>
-          </m:sSub>
           <m:r>
             <w:rPr>
               <w:rFonts w:ascii="Cambria Math" w:hAnsi="Cambria Math"/>
             </w:rPr>
             <m:t>+⋯</m:t>
-          </m:r>
-          <m:sSub>
-            <m:sSubPr>
-              <m:ctrlPr>
-                <w:rPr>
-                  <w:rFonts w:ascii="Cambria Math" w:hAnsi="Cambria Math"/>
-                  <w:i/>
-                  <w:iCs/>
-                </w:rPr>
-              </m:ctrlPr>
-            </m:sSubPr>
-            <m:e>
-              <m:r>
-                <w:rPr>
-                  <w:rFonts w:ascii="Cambria Math" w:hAnsi="Cambria Math"/>
-                </w:rPr>
-                <m:t>f</m:t>
-              </m:r>
-            </m:e>
-            <m:sub>
-              <m:r>
-                <w:rPr>
-                  <w:rFonts w:ascii="Cambria Math" w:hAnsi="Cambria Math"/>
-                </w:rPr>
-                <m:t>n</m:t>
-              </m:r>
-            </m:sub>
-          </m:sSub>
-          <m:r>
-            <w:rPr>
-              <w:rFonts w:ascii="Cambria Math" w:hAnsi="Cambria Math"/>
-            </w:rPr>
-            <m:t>=</m:t>
-          </m:r>
-          <m:r>
-            <w:rPr>
-              <w:rFonts w:ascii="Cambria Math" w:hAnsi="Cambria Math"/>
-            </w:rPr>
-            <m:t>1</m:t>
-          </m:r>
-          <m:sSup>
-            <m:sSupPr>
-              <m:ctrlPr>
-                <w:rPr>
-                  <w:rFonts w:ascii="Cambria Math" w:hAnsi="Cambria Math"/>
-                  <w:i/>
-                  <w:iCs/>
-                </w:rPr>
-              </m:ctrlPr>
-            </m:sSupPr>
-            <m:e>
-              <m:r>
-                <w:rPr>
-                  <w:rFonts w:ascii="Cambria Math" w:hAnsi="Cambria Math" w:hint="eastAsia"/>
-                </w:rPr>
-                <m:t>f</m:t>
-              </m:r>
-            </m:e>
-            <m:sup>
-              <m:r>
-                <w:rPr>
-                  <w:rFonts w:ascii="Cambria Math" w:hAnsi="Cambria Math"/>
-                </w:rPr>
-                <m:t>+</m:t>
-              </m:r>
-            </m:sup>
-          </m:sSup>
-          <m:r>
-            <w:rPr>
-              <w:rFonts w:ascii="Cambria Math" w:hAnsi="Cambria Math"/>
-            </w:rPr>
-            <m:t>+2</m:t>
-          </m:r>
-          <m:sSup>
-            <m:sSupPr>
-              <m:ctrlPr>
-                <w:rPr>
-                  <w:rFonts w:ascii="Cambria Math" w:hAnsi="Cambria Math"/>
-                  <w:i/>
-                  <w:iCs/>
-                </w:rPr>
-              </m:ctrlPr>
-            </m:sSupPr>
-            <m:e>
-              <m:r>
-                <w:rPr>
-                  <w:rFonts w:ascii="Cambria Math" w:hAnsi="Cambria Math" w:hint="eastAsia"/>
-                </w:rPr>
-                <m:t>f</m:t>
-              </m:r>
-            </m:e>
-            <m:sup>
-              <m:r>
-                <w:rPr>
-                  <w:rFonts w:ascii="Cambria Math" w:hAnsi="Cambria Math"/>
-                </w:rPr>
-                <m:t>+</m:t>
-              </m:r>
-            </m:sup>
-          </m:sSup>
-          <m:r>
-            <w:rPr>
-              <w:rFonts w:ascii="Cambria Math" w:hAnsi="Cambria Math"/>
-            </w:rPr>
-            <m:t>+</m:t>
-          </m:r>
-          <m:r>
-            <w:rPr>
-              <w:rFonts w:ascii="Cambria Math" w:hAnsi="Cambria Math"/>
-            </w:rPr>
-            <m:t>⋯</m:t>
           </m:r>
           <m:r>
             <w:rPr>
@@ -43293,13 +43791,7 @@
                 <w:rPr>
                   <w:rFonts w:ascii="Cambria Math" w:hAnsi="Cambria Math"/>
                 </w:rPr>
-                <m:t>⋯</m:t>
-              </m:r>
-              <m:r>
-                <w:rPr>
-                  <w:rFonts w:ascii="Cambria Math" w:hAnsi="Cambria Math"/>
-                </w:rPr>
-                <m:t>-</m:t>
+                <m:t>⋯-</m:t>
               </m:r>
               <m:sSup>
                 <m:sSupPr>
@@ -43361,11 +43853,6 @@
       </m:oMathPara>
     </w:p>
     <w:p>
-      <w:pPr>
-        <w:rPr>
-          <w:iCs/>
-        </w:rPr>
-      </w:pPr>
       <m:oMathPara>
         <m:oMath>
           <m:f>
@@ -43522,19 +44009,7 @@
                 <w:rPr>
                   <w:rFonts w:ascii="Cambria Math" w:hAnsi="Cambria Math"/>
                 </w:rPr>
-                <m:t>+</m:t>
-              </m:r>
-              <m:r>
-                <w:rPr>
-                  <w:rFonts w:ascii="Cambria Math" w:hAnsi="Cambria Math"/>
-                </w:rPr>
-                <m:t>⋯</m:t>
-              </m:r>
-              <m:r>
-                <w:rPr>
-                  <w:rFonts w:ascii="Cambria Math" w:hAnsi="Cambria Math"/>
-                </w:rPr>
-                <m:t>+</m:t>
+                <m:t>+⋯+</m:t>
               </m:r>
               <m:sSup>
                 <m:sSupPr>
@@ -43596,18 +44071,16 @@
             <w:rPr>
               <w:rFonts w:ascii="Cambria Math" w:hAnsi="Cambria Math"/>
             </w:rPr>
-            <m:t>=0</m:t>
+            <m:t>=</m:t>
+          </m:r>
+          <m:r>
+            <w:rPr>
+              <w:rFonts w:ascii="Cambria Math" w:hAnsi="Cambria Math"/>
+            </w:rPr>
+            <m:t>0</m:t>
           </m:r>
         </m:oMath>
       </m:oMathPara>
-    </w:p>
-    <w:p>
-      <w:r>
-        <w:rPr>
-          <w:rFonts w:hint="eastAsia"/>
-        </w:rPr>
-        <w:t>如果把正负频率放在一起，就是</w:t>
-      </w:r>
     </w:p>
     <w:p>
       <w:pPr>
@@ -43617,12 +44090,6 @@
       </w:pPr>
       <m:oMathPara>
         <m:oMath>
-          <m:r>
-            <w:rPr>
-              <w:rFonts w:ascii="Cambria Math" w:hAnsi="Cambria Math"/>
-            </w:rPr>
-            <m:t>2</m:t>
-          </m:r>
           <m:f>
             <m:fPr>
               <m:ctrlPr>
@@ -43669,11 +44136,38 @@
               </m:r>
             </m:den>
           </m:f>
-          <m:r>
-            <w:rPr>
-              <w:rFonts w:ascii="Cambria Math" w:hAnsi="Cambria Math"/>
-            </w:rPr>
-            <m:t>=n</m:t>
+          <m:sSup>
+            <m:sSupPr>
+              <m:ctrlPr>
+                <w:rPr>
+                  <w:rFonts w:ascii="Cambria Math" w:hAnsi="Cambria Math"/>
+                  <w:i/>
+                  <w:iCs/>
+                </w:rPr>
+              </m:ctrlPr>
+            </m:sSupPr>
+            <m:e>
+              <m:r>
+                <w:rPr>
+                  <w:rFonts w:ascii="Cambria Math" w:hAnsi="Cambria Math" w:hint="eastAsia"/>
+                </w:rPr>
+                <m:t>f</m:t>
+              </m:r>
+            </m:e>
+            <m:sup>
+              <m:r>
+                <w:rPr>
+                  <w:rFonts w:ascii="Cambria Math" w:hAnsi="Cambria Math"/>
+                </w:rPr>
+                <m:t>+</m:t>
+              </m:r>
+            </m:sup>
+          </m:sSup>
+          <m:r>
+            <w:rPr>
+              <w:rFonts w:ascii="Cambria Math" w:hAnsi="Cambria Math"/>
+            </w:rPr>
+            <m:t>=</m:t>
           </m:r>
           <m:d>
             <m:dPr>
@@ -43686,14 +44180,443 @@
               </m:ctrlPr>
             </m:dPr>
             <m:e>
-              <m:r>
-                <w:rPr>
-                  <w:rFonts w:ascii="Cambria Math" w:hAnsi="Cambria Math"/>
-                </w:rPr>
-                <m:t>n+1</m:t>
-              </m:r>
+              <m:sSup>
+                <m:sSupPr>
+                  <m:ctrlPr>
+                    <w:rPr>
+                      <w:rFonts w:ascii="Cambria Math" w:hAnsi="Cambria Math"/>
+                      <w:i/>
+                      <w:iCs/>
+                    </w:rPr>
+                  </m:ctrlPr>
+                </m:sSupPr>
+                <m:e>
+                  <m:r>
+                    <w:rPr>
+                      <w:rFonts w:ascii="Cambria Math" w:hAnsi="Cambria Math"/>
+                    </w:rPr>
+                    <m:t>1</m:t>
+                  </m:r>
+                </m:e>
+                <m:sup>
+                  <m:r>
+                    <w:rPr>
+                      <w:rFonts w:ascii="Cambria Math" w:hAnsi="Cambria Math"/>
+                    </w:rPr>
+                    <m:t>2</m:t>
+                  </m:r>
+                </m:sup>
+              </m:sSup>
+              <m:r>
+                <w:rPr>
+                  <w:rFonts w:ascii="Cambria Math" w:hAnsi="Cambria Math"/>
+                </w:rPr>
+                <m:t>+</m:t>
+              </m:r>
+              <m:sSup>
+                <m:sSupPr>
+                  <m:ctrlPr>
+                    <w:rPr>
+                      <w:rFonts w:ascii="Cambria Math" w:hAnsi="Cambria Math"/>
+                      <w:i/>
+                      <w:iCs/>
+                    </w:rPr>
+                  </m:ctrlPr>
+                </m:sSupPr>
+                <m:e>
+                  <m:r>
+                    <w:rPr>
+                      <w:rFonts w:ascii="Cambria Math" w:hAnsi="Cambria Math"/>
+                    </w:rPr>
+                    <m:t>2</m:t>
+                  </m:r>
+                </m:e>
+                <m:sup>
+                  <m:r>
+                    <w:rPr>
+                      <w:rFonts w:ascii="Cambria Math" w:hAnsi="Cambria Math"/>
+                    </w:rPr>
+                    <m:t>2</m:t>
+                  </m:r>
+                </m:sup>
+              </m:sSup>
+              <m:r>
+                <w:rPr>
+                  <w:rFonts w:ascii="Cambria Math" w:hAnsi="Cambria Math"/>
+                </w:rPr>
+                <m:t>+⋯+</m:t>
+              </m:r>
+              <m:sSup>
+                <m:sSupPr>
+                  <m:ctrlPr>
+                    <w:rPr>
+                      <w:rFonts w:ascii="Cambria Math" w:hAnsi="Cambria Math"/>
+                      <w:i/>
+                      <w:iCs/>
+                    </w:rPr>
+                  </m:ctrlPr>
+                </m:sSupPr>
+                <m:e>
+                  <m:r>
+                    <w:rPr>
+                      <w:rFonts w:ascii="Cambria Math" w:hAnsi="Cambria Math"/>
+                    </w:rPr>
+                    <m:t>n</m:t>
+                  </m:r>
+                </m:e>
+                <m:sup>
+                  <m:r>
+                    <w:rPr>
+                      <w:rFonts w:ascii="Cambria Math" w:hAnsi="Cambria Math"/>
+                    </w:rPr>
+                    <m:t>2</m:t>
+                  </m:r>
+                </m:sup>
+              </m:sSup>
             </m:e>
           </m:d>
+          <m:r>
+            <w:rPr>
+              <w:rFonts w:ascii="Cambria Math" w:hAnsi="Cambria Math" w:hint="eastAsia"/>
+            </w:rPr>
+            <m:t>T</m:t>
+          </m:r>
+        </m:oMath>
+      </m:oMathPara>
+    </w:p>
+    <w:p>
+      <w:r>
+        <w:rPr>
+          <w:rFonts w:hint="eastAsia"/>
+        </w:rPr>
+        <w:t>如果把正负频率放在一起，就是</w:t>
+      </w:r>
+    </w:p>
+    <w:p>
+      <w:pPr>
+        <w:rPr>
+          <w:iCs/>
+        </w:rPr>
+      </w:pPr>
+      <m:oMathPara>
+        <m:oMath>
+          <m:r>
+            <w:rPr>
+              <w:rFonts w:ascii="Cambria Math" w:hAnsi="Cambria Math"/>
+            </w:rPr>
+            <m:t>2</m:t>
+          </m:r>
+          <m:f>
+            <m:fPr>
+              <m:ctrlPr>
+                <w:rPr>
+                  <w:rFonts w:ascii="Cambria Math" w:hAnsi="Cambria Math"/>
+                  <w:i/>
+                  <w:iCs/>
+                </w:rPr>
+              </m:ctrlPr>
+            </m:fPr>
+            <m:num>
+              <m:r>
+                <w:rPr>
+                  <w:rFonts w:ascii="Cambria Math" w:hAnsi="Cambria Math"/>
+                </w:rPr>
+                <m:t>n</m:t>
+              </m:r>
+              <m:d>
+                <m:dPr>
+                  <m:ctrlPr>
+                    <w:rPr>
+                      <w:rFonts w:ascii="Cambria Math" w:hAnsi="Cambria Math"/>
+                      <w:i/>
+                      <w:iCs/>
+                    </w:rPr>
+                  </m:ctrlPr>
+                </m:dPr>
+                <m:e>
+                  <m:r>
+                    <w:rPr>
+                      <w:rFonts w:ascii="Cambria Math" w:hAnsi="Cambria Math"/>
+                    </w:rPr>
+                    <m:t>n+1</m:t>
+                  </m:r>
+                </m:e>
+              </m:d>
+            </m:num>
+            <m:den>
+              <m:r>
+                <w:rPr>
+                  <w:rFonts w:ascii="Cambria Math" w:hAnsi="Cambria Math"/>
+                </w:rPr>
+                <m:t>2</m:t>
+              </m:r>
+            </m:den>
+          </m:f>
+          <m:r>
+            <w:rPr>
+              <w:rFonts w:ascii="Cambria Math" w:hAnsi="Cambria Math"/>
+            </w:rPr>
+            <m:t>=n</m:t>
+          </m:r>
+          <m:d>
+            <m:dPr>
+              <m:ctrlPr>
+                <w:rPr>
+                  <w:rFonts w:ascii="Cambria Math" w:hAnsi="Cambria Math"/>
+                  <w:i/>
+                  <w:iCs/>
+                </w:rPr>
+              </m:ctrlPr>
+            </m:dPr>
+            <m:e>
+              <m:r>
+                <w:rPr>
+                  <w:rFonts w:ascii="Cambria Math" w:hAnsi="Cambria Math"/>
+                </w:rPr>
+                <m:t>n+1</m:t>
+              </m:r>
+            </m:e>
+          </m:d>
+        </m:oMath>
+      </m:oMathPara>
+    </w:p>
+    <w:p>
+      <w:r>
+        <w:rPr>
+          <w:rFonts w:hint="eastAsia"/>
+          <w:iCs/>
+        </w:rPr>
+        <w:t>这里的</w:t>
+      </w:r>
+      <m:oMath>
+        <m:r>
+          <w:rPr>
+            <w:rFonts w:ascii="Cambria Math" w:hAnsi="Cambria Math"/>
+          </w:rPr>
+          <m:t>n</m:t>
+        </m:r>
+      </m:oMath>
+      <w:r>
+        <w:rPr>
+          <w:rFonts w:hint="eastAsia"/>
+        </w:rPr>
+        <w:t>就是主量子数，轨道上的能量为，</w:t>
+      </w:r>
+    </w:p>
+    <w:p>
+      <w:pPr>
+        <w:rPr>
+          <w:rFonts w:hint="eastAsia"/>
+          <w:i/>
+          <w:iCs/>
+        </w:rPr>
+      </w:pPr>
+      <m:oMathPara>
+        <m:oMath>
+          <m:sSub>
+            <m:sSubPr>
+              <m:ctrlPr>
+                <w:rPr>
+                  <w:rFonts w:ascii="Cambria Math" w:hAnsi="Cambria Math"/>
+                  <w:i/>
+                </w:rPr>
+              </m:ctrlPr>
+            </m:sSubPr>
+            <m:e>
+              <m:r>
+                <w:rPr>
+                  <w:rFonts w:ascii="Cambria Math" w:hAnsi="Cambria Math" w:hint="eastAsia"/>
+                </w:rPr>
+                <m:t>E</m:t>
+              </m:r>
+            </m:e>
+            <m:sub>
+              <m:r>
+                <w:rPr>
+                  <w:rFonts w:ascii="Cambria Math" w:hAnsi="Cambria Math"/>
+                </w:rPr>
+                <m:t>n</m:t>
+              </m:r>
+            </m:sub>
+          </m:sSub>
+          <m:r>
+            <w:rPr>
+              <w:rFonts w:ascii="Cambria Math" w:hAnsi="Cambria Math"/>
+            </w:rPr>
+            <m:t>=-</m:t>
+          </m:r>
+          <m:f>
+            <m:fPr>
+              <m:ctrlPr>
+                <w:rPr>
+                  <w:rFonts w:ascii="Cambria Math" w:hAnsi="Cambria Math"/>
+                  <w:i/>
+                </w:rPr>
+              </m:ctrlPr>
+            </m:fPr>
+            <m:num>
+              <m:r>
+                <w:rPr>
+                  <w:rFonts w:ascii="Cambria Math" w:hAnsi="Cambria Math"/>
+                </w:rPr>
+                <m:t>1</m:t>
+              </m:r>
+            </m:num>
+            <m:den>
+              <m:sSup>
+                <m:sSupPr>
+                  <m:ctrlPr>
+                    <w:rPr>
+                      <w:rFonts w:ascii="Cambria Math" w:hAnsi="Cambria Math"/>
+                      <w:i/>
+                    </w:rPr>
+                  </m:ctrlPr>
+                </m:sSupPr>
+                <m:e>
+                  <m:r>
+                    <w:rPr>
+                      <w:rFonts w:ascii="Cambria Math" w:hAnsi="Cambria Math"/>
+                    </w:rPr>
+                    <m:t>n</m:t>
+                  </m:r>
+                </m:e>
+                <m:sup>
+                  <m:r>
+                    <w:rPr>
+                      <w:rFonts w:ascii="Cambria Math" w:hAnsi="Cambria Math"/>
+                    </w:rPr>
+                    <m:t>2</m:t>
+                  </m:r>
+                </m:sup>
+              </m:sSup>
+            </m:den>
+          </m:f>
+          <m:f>
+            <m:fPr>
+              <m:ctrlPr>
+                <w:rPr>
+                  <w:rFonts w:ascii="Cambria Math" w:hAnsi="Cambria Math"/>
+                  <w:i/>
+                </w:rPr>
+              </m:ctrlPr>
+            </m:fPr>
+            <m:num>
+              <m:r>
+                <w:rPr>
+                  <w:rFonts w:ascii="Cambria Math" w:hAnsi="Cambria Math"/>
+                </w:rPr>
+                <m:t>m</m:t>
+              </m:r>
+              <m:sSup>
+                <m:sSupPr>
+                  <m:ctrlPr>
+                    <w:rPr>
+                      <w:rFonts w:ascii="Cambria Math" w:hAnsi="Cambria Math"/>
+                      <w:i/>
+                    </w:rPr>
+                  </m:ctrlPr>
+                </m:sSupPr>
+                <m:e>
+                  <m:r>
+                    <w:rPr>
+                      <w:rFonts w:ascii="Cambria Math" w:hAnsi="Cambria Math"/>
+                    </w:rPr>
+                    <m:t>e</m:t>
+                  </m:r>
+                </m:e>
+                <m:sup>
+                  <m:r>
+                    <w:rPr>
+                      <w:rFonts w:ascii="Cambria Math" w:hAnsi="Cambria Math"/>
+                    </w:rPr>
+                    <m:t>4</m:t>
+                  </m:r>
+                </m:sup>
+              </m:sSup>
+            </m:num>
+            <m:den>
+              <m:r>
+                <w:rPr>
+                  <w:rFonts w:ascii="Cambria Math" w:hAnsi="Cambria Math"/>
+                </w:rPr>
+                <m:t>8</m:t>
+              </m:r>
+              <m:sSubSup>
+                <m:sSubSupPr>
+                  <m:ctrlPr>
+                    <w:rPr>
+                      <w:rFonts w:ascii="Cambria Math" w:hAnsi="Cambria Math"/>
+                      <w:i/>
+                      <w:iCs/>
+                    </w:rPr>
+                  </m:ctrlPr>
+                </m:sSubSupPr>
+                <m:e>
+                  <m:r>
+                    <w:rPr>
+                      <w:rFonts w:ascii="Cambria Math" w:hAnsi="Cambria Math"/>
+                    </w:rPr>
+                    <m:t>ε</m:t>
+                  </m:r>
+                  <m:ctrlPr>
+                    <w:rPr>
+                      <w:rFonts w:ascii="Cambria Math" w:hAnsi="Cambria Math"/>
+                      <w:i/>
+                    </w:rPr>
+                  </m:ctrlPr>
+                </m:e>
+                <m:sub>
+                  <m:r>
+                    <w:rPr>
+                      <w:rFonts w:ascii="Cambria Math" w:hAnsi="Cambria Math"/>
+                    </w:rPr>
+                    <m:t>0</m:t>
+                  </m:r>
+                  <m:ctrlPr>
+                    <w:rPr>
+                      <w:rFonts w:ascii="Cambria Math" w:hAnsi="Cambria Math"/>
+                      <w:i/>
+                    </w:rPr>
+                  </m:ctrlPr>
+                </m:sub>
+                <m:sup>
+                  <m:r>
+                    <w:rPr>
+                      <w:rFonts w:ascii="Cambria Math" w:hAnsi="Cambria Math"/>
+                    </w:rPr>
+                    <m:t>2</m:t>
+                  </m:r>
+                </m:sup>
+              </m:sSubSup>
+              <m:sSup>
+                <m:sSupPr>
+                  <m:ctrlPr>
+                    <w:rPr>
+                      <w:rFonts w:ascii="Cambria Math" w:hAnsi="Cambria Math"/>
+                      <w:i/>
+                      <w:iCs/>
+                    </w:rPr>
+                  </m:ctrlPr>
+                </m:sSupPr>
+                <m:e>
+                  <m:r>
+                    <w:rPr>
+                      <w:rFonts w:ascii="Cambria Math" w:hAnsi="Cambria Math"/>
+                    </w:rPr>
+                    <m:t>h</m:t>
+                  </m:r>
+                </m:e>
+                <m:sup>
+                  <m:r>
+                    <w:rPr>
+                      <w:rFonts w:ascii="Cambria Math" w:hAnsi="Cambria Math"/>
+                    </w:rPr>
+                    <m:t>2</m:t>
+                  </m:r>
+                </m:sup>
+              </m:sSup>
+            </m:den>
+          </m:f>
         </m:oMath>
       </m:oMathPara>
     </w:p>
@@ -43775,7 +44698,7 @@
                 <w:rPr>
                   <w:rFonts w:ascii="Cambria Math" w:hAnsi="Cambria Math"/>
                 </w:rPr>
-                <m:t>n</m:t>
+                <m:t>l</m:t>
               </m:r>
               <m:d>
                 <m:dPr>
@@ -43792,22 +44715,143 @@
                     <w:rPr>
                       <w:rFonts w:ascii="Cambria Math" w:hAnsi="Cambria Math"/>
                     </w:rPr>
-                    <m:t>n+1</m:t>
+                    <m:t>l</m:t>
+                  </m:r>
+                  <m:r>
+                    <w:rPr>
+                      <w:rFonts w:ascii="Cambria Math" w:hAnsi="Cambria Math"/>
+                    </w:rPr>
+                    <m:t>+1</m:t>
                   </m:r>
                 </m:e>
               </m:d>
             </m:e>
           </m:rad>
+          <m:r>
+            <w:rPr>
+              <w:rFonts w:ascii="Cambria Math" w:hAnsi="Cambria Math"/>
+            </w:rPr>
+            <m:t>,l=0,1,2…n-1</m:t>
+          </m:r>
         </m:oMath>
       </m:oMathPara>
     </w:p>
     <w:p>
       <w:pPr>
         <w:rPr>
-          <w:rFonts w:hint="eastAsia"/>
           <w:iCs/>
         </w:rPr>
       </w:pPr>
+      <w:r>
+        <w:rPr>
+          <w:rFonts w:hint="eastAsia"/>
+          <w:iCs/>
+        </w:rPr>
+        <w:t>它表明电子绕核运动的角动量</w:t>
+      </w:r>
+      <w:r>
+        <w:rPr>
+          <w:rFonts w:hint="eastAsia"/>
+          <w:iCs/>
+        </w:rPr>
+        <w:t>，还有磁量子数</w:t>
+      </w:r>
+    </w:p>
+    <w:p>
+      <w:pPr>
+        <w:rPr>
+          <w:rFonts w:hint="eastAsia"/>
+          <w:iCs/>
+        </w:rPr>
+      </w:pPr>
+      <m:oMathPara>
+        <m:oMath>
+          <m:sSub>
+            <m:sSubPr>
+              <m:ctrlPr>
+                <w:rPr>
+                  <w:rFonts w:ascii="Cambria Math" w:hAnsi="Cambria Math"/>
+                  <w:i/>
+                </w:rPr>
+              </m:ctrlPr>
+            </m:sSubPr>
+            <m:e>
+              <m:r>
+                <w:rPr>
+                  <w:rFonts w:ascii="Cambria Math" w:hAnsi="Cambria Math"/>
+                </w:rPr>
+                <m:t>L</m:t>
+              </m:r>
+            </m:e>
+            <m:sub>
+              <m:r>
+                <w:rPr>
+                  <w:rFonts w:ascii="Cambria Math" w:hAnsi="Cambria Math" w:hint="eastAsia"/>
+                </w:rPr>
+                <m:t>z</m:t>
+              </m:r>
+            </m:sub>
+          </m:sSub>
+          <m:r>
+            <w:rPr>
+              <w:rFonts w:ascii="Cambria Math" w:hAnsi="Cambria Math"/>
+            </w:rPr>
+            <m:t>=k</m:t>
+          </m:r>
+          <m:f>
+            <m:fPr>
+              <m:ctrlPr>
+                <w:rPr>
+                  <w:rFonts w:ascii="Cambria Math" w:hAnsi="Cambria Math"/>
+                  <w:i/>
+                </w:rPr>
+              </m:ctrlPr>
+            </m:fPr>
+            <m:num>
+              <m:r>
+                <w:rPr>
+                  <w:rFonts w:ascii="Cambria Math" w:hAnsi="Cambria Math"/>
+                </w:rPr>
+                <m:t>h</m:t>
+              </m:r>
+            </m:num>
+            <m:den>
+              <m:r>
+                <w:rPr>
+                  <w:rFonts w:ascii="Cambria Math" w:hAnsi="Cambria Math"/>
+                </w:rPr>
+                <m:t>2π</m:t>
+              </m:r>
+            </m:den>
+          </m:f>
+          <m:r>
+            <w:rPr>
+              <w:rFonts w:ascii="Cambria Math" w:hAnsi="Cambria Math"/>
+            </w:rPr>
+            <m:t>,k=±1,±2…</m:t>
+          </m:r>
+          <m:r>
+            <w:rPr>
+              <w:rFonts w:ascii="Cambria Math" w:hAnsi="Cambria Math"/>
+            </w:rPr>
+            <m:t>±l</m:t>
+          </m:r>
+        </m:oMath>
+      </m:oMathPara>
+    </w:p>
+    <w:p>
+      <w:pPr>
+        <w:rPr>
+          <w:iCs/>
+        </w:rPr>
+      </w:pPr>
+      <w:r>
+        <w:rPr>
+          <w:rFonts w:hint="eastAsia"/>
+          <w:iCs/>
+        </w:rPr>
+        <w:t>它表明角动量的空间取向。</w:t>
+      </w:r>
     </w:p>
     <w:p>
       <w:pPr>
@@ -43996,6 +45040,7 @@
         <w:rPr>
           <w:rFonts w:hint="eastAsia"/>
         </w:rPr>
+        <w:lastRenderedPageBreak/>
         <w:t>正如</w:t>
       </w:r>
     </w:p>
@@ -44256,11 +45301,37 @@
     <w:p>
       <m:oMathPara>
         <m:oMath>
-          <m:r>
-            <w:rPr>
-              <w:rFonts w:ascii="Cambria Math" w:hAnsi="Cambria Math"/>
-            </w:rPr>
-            <m:t>S=k±</m:t>
+          <m:sSub>
+            <m:sSubPr>
+              <m:ctrlPr>
+                <w:rPr>
+                  <w:rFonts w:ascii="Cambria Math" w:hAnsi="Cambria Math"/>
+                  <w:i/>
+                </w:rPr>
+              </m:ctrlPr>
+            </m:sSubPr>
+            <m:e>
+              <m:r>
+                <w:rPr>
+                  <w:rFonts w:ascii="Cambria Math" w:hAnsi="Cambria Math"/>
+                </w:rPr>
+                <m:t>S</m:t>
+              </m:r>
+            </m:e>
+            <m:sub>
+              <m:r>
+                <w:rPr>
+                  <w:rFonts w:ascii="Cambria Math" w:hAnsi="Cambria Math"/>
+                </w:rPr>
+                <m:t>z</m:t>
+              </m:r>
+            </m:sub>
+          </m:sSub>
+          <m:r>
+            <w:rPr>
+              <w:rFonts w:ascii="Cambria Math" w:hAnsi="Cambria Math"/>
+            </w:rPr>
+            <m:t>=k±</m:t>
           </m:r>
           <m:f>
             <m:fPr>
@@ -44350,16 +45421,10 @@
       </m:oMathPara>
     </w:p>
     <w:p>
-      <w:pPr>
-        <w:rPr>
-          <w:rFonts w:hint="eastAsia"/>
-        </w:rPr>
-      </w:pPr>
-      <w:r>
-        <w:rPr>
-          <w:rFonts w:hint="eastAsia"/>
-        </w:rPr>
-        <w:lastRenderedPageBreak/>
+      <w:r>
+        <w:rPr>
+          <w:rFonts w:hint="eastAsia"/>
+        </w:rPr>
         <w:t>也就是那些夹在当前时空前后整数时空的那些振动，比如光子</w:t>
       </w:r>
       <w:r>
@@ -44420,7 +45485,21 @@
         <w:rPr>
           <w:rFonts w:hint="eastAsia"/>
         </w:rPr>
-        <w:t>以实现场力等等问题，引力子也并不存在，所以也不涉及引力如何用标准模型解释的问题。</w:t>
+        <w:t>以</w:t>
+      </w:r>
+      <w:proofErr w:type="gramStart"/>
+      <w:r>
+        <w:rPr>
+          <w:rFonts w:hint="eastAsia"/>
+        </w:rPr>
+        <w:t>实现场</w:t>
+      </w:r>
+      <w:proofErr w:type="gramEnd"/>
+      <w:r>
+        <w:rPr>
+          <w:rFonts w:hint="eastAsia"/>
+        </w:rPr>
+        <w:t>力等等问题，引力子也并不存在，所以也不涉及引力如何用标准模型解释的问题。</w:t>
       </w:r>
       <w:r>
         <w:rPr>

--- a/关于狭义相对论的理解之最简版.docx
+++ b/关于狭义相对论的理解之最简版.docx
@@ -41098,6 +41098,195 @@
         <w:t>的。</w:t>
       </w:r>
     </w:p>
+    <w:p>
+      <w:r>
+        <w:rPr>
+          <w:rFonts w:hint="eastAsia"/>
+        </w:rPr>
+        <w:t>若认为，</w:t>
+      </w:r>
+    </w:p>
+    <w:p>
+      <m:oMathPara>
+        <m:oMath>
+          <m:r>
+            <w:rPr>
+              <w:rFonts w:ascii="Cambria Math" w:hAnsi="Cambria Math"/>
+            </w:rPr>
+            <m:t>v</m:t>
+          </m:r>
+          <m:r>
+            <w:rPr>
+              <w:rFonts w:ascii="Cambria Math" w:hAnsi="Cambria Math"/>
+            </w:rPr>
+            <m:t>=</m:t>
+          </m:r>
+          <m:r>
+            <w:rPr>
+              <w:rFonts w:ascii="Cambria Math" w:hAnsi="Cambria Math" w:hint="eastAsia"/>
+            </w:rPr>
+            <m:t>c</m:t>
+          </m:r>
+          <m:r>
+            <w:rPr>
+              <w:rFonts w:ascii="Cambria Math" w:hAnsi="Cambria Math"/>
+            </w:rPr>
+            <m:t>'</m:t>
+          </m:r>
+        </m:oMath>
+      </m:oMathPara>
+    </w:p>
+    <w:p>
+      <w:r>
+        <w:rPr>
+          <w:rFonts w:hint="eastAsia"/>
+        </w:rPr>
+        <w:t>则可以认为，</w:t>
+      </w:r>
+    </w:p>
+    <w:p>
+      <m:oMathPara>
+        <m:oMath>
+          <m:f>
+            <m:fPr>
+              <m:ctrlPr>
+                <w:rPr>
+                  <w:rFonts w:ascii="Cambria Math" w:hAnsi="Cambria Math"/>
+                  <w:i/>
+                  <w:iCs/>
+                </w:rPr>
+              </m:ctrlPr>
+            </m:fPr>
+            <m:num>
+              <m:sSup>
+                <m:sSupPr>
+                  <m:ctrlPr>
+                    <w:rPr>
+                      <w:rFonts w:ascii="Cambria Math" w:hAnsi="Cambria Math"/>
+                      <w:i/>
+                      <w:iCs/>
+                    </w:rPr>
+                  </m:ctrlPr>
+                </m:sSupPr>
+                <m:e>
+                  <m:r>
+                    <w:rPr>
+                      <w:rFonts w:ascii="Cambria Math" w:hAnsi="Cambria Math"/>
+                    </w:rPr>
+                    <m:t>c</m:t>
+                  </m:r>
+                </m:e>
+                <m:sup>
+                  <m:r>
+                    <w:rPr>
+                      <w:rFonts w:ascii="Cambria Math" w:hAnsi="Cambria Math"/>
+                    </w:rPr>
+                    <m:t>'</m:t>
+                  </m:r>
+                </m:sup>
+              </m:sSup>
+            </m:num>
+            <m:den>
+              <m:r>
+                <w:rPr>
+                  <w:rFonts w:ascii="Cambria Math" w:hAnsi="Cambria Math"/>
+                </w:rPr>
+                <m:t>c</m:t>
+              </m:r>
+            </m:den>
+          </m:f>
+          <m:r>
+            <w:rPr>
+              <w:rFonts w:ascii="Cambria Math" w:hAnsi="Cambria Math"/>
+            </w:rPr>
+            <m:t>=</m:t>
+          </m:r>
+          <m:f>
+            <m:fPr>
+              <m:ctrlPr>
+                <w:rPr>
+                  <w:rFonts w:ascii="Cambria Math" w:hAnsi="Cambria Math"/>
+                  <w:i/>
+                </w:rPr>
+              </m:ctrlPr>
+            </m:fPr>
+            <m:num>
+              <m:r>
+                <w:rPr>
+                  <w:rFonts w:ascii="Cambria Math" w:hAnsi="Cambria Math"/>
+                </w:rPr>
+                <m:t>1</m:t>
+              </m:r>
+            </m:num>
+            <m:den>
+              <m:r>
+                <w:rPr>
+                  <w:rFonts w:ascii="Cambria Math" w:hAnsi="Cambria Math"/>
+                </w:rPr>
+                <m:t>137</m:t>
+              </m:r>
+            </m:den>
+          </m:f>
+        </m:oMath>
+      </m:oMathPara>
+    </w:p>
+    <w:p>
+      <w:pPr>
+        <w:rPr>
+          <w:rFonts w:hint="eastAsia"/>
+        </w:rPr>
+      </w:pPr>
+      <w:r>
+        <w:rPr>
+          <w:rFonts w:hint="eastAsia"/>
+        </w:rPr>
+        <w:t>也就是电子频率是周围空间频率的</w:t>
+      </w:r>
+      <w:r>
+        <w:rPr>
+          <w:rFonts w:hint="eastAsia"/>
+        </w:rPr>
+        <w:t>1</w:t>
+      </w:r>
+      <w:r>
+        <w:t>37</w:t>
+      </w:r>
+      <w:r>
+        <w:rPr>
+          <w:rFonts w:hint="eastAsia"/>
+        </w:rPr>
+        <w:t>倍，那么如果此电性频率降低到目前的</w:t>
+      </w:r>
+      <w:r>
+        <w:rPr>
+          <w:rFonts w:hint="eastAsia"/>
+        </w:rPr>
+        <w:t>1</w:t>
+      </w:r>
+      <w:r>
+        <w:t>37</w:t>
+      </w:r>
+      <w:proofErr w:type="gramStart"/>
+      <w:r>
+        <w:rPr>
+          <w:rFonts w:hint="eastAsia"/>
+        </w:rPr>
+        <w:t>分之</w:t>
+      </w:r>
+      <w:r>
+        <w:rPr>
+          <w:rFonts w:hint="eastAsia"/>
+        </w:rPr>
+        <w:t>1</w:t>
+      </w:r>
+      <w:proofErr w:type="gramEnd"/>
+      <w:r>
+        <w:rPr>
+          <w:rFonts w:hint="eastAsia"/>
+        </w:rPr>
+        <w:t>，那么它将和周围空间频率相等，此时将无法构成一个原子。</w:t>
+      </w:r>
+    </w:p>
     <w:p/>
     <w:p>
       <w:pPr>
@@ -41949,15 +42138,7 @@
           <w:rFonts w:hint="eastAsia"/>
           <w:iCs/>
         </w:rPr>
-        <w:t>各自正负分频段的能量将会彼此依赖，所以两者总是必须同时存在（按照人择原理），虽然哪个对应于哪个是不确定的，因为本质上也没有所谓的哪个的问题。这种能量守恒层面</w:t>
-      </w:r>
-      <w:r>
-        <w:rPr>
-          <w:rFonts w:hint="eastAsia"/>
-          <w:iCs/>
-        </w:rPr>
-        <w:lastRenderedPageBreak/>
-        <w:t>上的对偶关系，原则上是和距离无关的</w:t>
+        <w:t>各自正负分频段的能量将会彼此依赖，所以两者总是必须同时存在（按照人择原理），虽然哪个对应于哪个是不确定的，因为本质上也没有所谓的哪个的问题。这种能量守恒层面上的对偶关系，原则上是和距离无关的</w:t>
       </w:r>
       <w:r>
         <w:rPr>
@@ -42736,6 +42917,7 @@
           <w:rFonts w:hint="eastAsia"/>
           <w:iCs/>
         </w:rPr>
+        <w:lastRenderedPageBreak/>
         <w:t>而</w:t>
       </w:r>
       <m:oMath>
@@ -43026,13 +43208,7 @@
             <w:rPr>
               <w:rFonts w:ascii="Cambria Math" w:hAnsi="Cambria Math"/>
             </w:rPr>
-            <m:t>=</m:t>
-          </m:r>
-          <m:r>
-            <w:rPr>
-              <w:rFonts w:ascii="Cambria Math" w:hAnsi="Cambria Math"/>
-            </w:rPr>
-            <m:t>-</m:t>
+            <m:t>=-</m:t>
           </m:r>
           <m:sSup>
             <m:sSupPr>
@@ -43216,7 +43392,6 @@
           <w:rFonts w:hint="eastAsia"/>
           <w:iCs/>
         </w:rPr>
-        <w:lastRenderedPageBreak/>
         <w:t>这里的多个，也必然以平方的形式表达。</w:t>
       </w:r>
       <w:r>
@@ -44071,13 +44246,7 @@
             <w:rPr>
               <w:rFonts w:ascii="Cambria Math" w:hAnsi="Cambria Math"/>
             </w:rPr>
-            <m:t>=</m:t>
-          </m:r>
-          <m:r>
-            <w:rPr>
-              <w:rFonts w:ascii="Cambria Math" w:hAnsi="Cambria Math"/>
-            </w:rPr>
-            <m:t>0</m:t>
+            <m:t>=0</m:t>
           </m:r>
         </m:oMath>
       </m:oMathPara>
@@ -44406,7 +44575,6 @@
     <w:p>
       <w:pPr>
         <w:rPr>
-          <w:rFonts w:hint="eastAsia"/>
           <w:i/>
           <w:iCs/>
         </w:rPr>
@@ -44715,13 +44883,7 @@
                     <w:rPr>
                       <w:rFonts w:ascii="Cambria Math" w:hAnsi="Cambria Math"/>
                     </w:rPr>
-                    <m:t>l</m:t>
-                  </m:r>
-                  <m:r>
-                    <w:rPr>
-                      <w:rFonts w:ascii="Cambria Math" w:hAnsi="Cambria Math"/>
-                    </w:rPr>
-                    <m:t>+1</m:t>
+                    <m:t>l+1</m:t>
                   </m:r>
                 </m:e>
               </m:d>
@@ -44760,7 +44922,6 @@
     <w:p>
       <w:pPr>
         <w:rPr>
-          <w:rFonts w:hint="eastAsia"/>
           <w:iCs/>
         </w:rPr>
       </w:pPr>
@@ -44828,13 +44989,7 @@
             <w:rPr>
               <w:rFonts w:ascii="Cambria Math" w:hAnsi="Cambria Math"/>
             </w:rPr>
-            <m:t>,k=±1,±2…</m:t>
-          </m:r>
-          <m:r>
-            <w:rPr>
-              <w:rFonts w:ascii="Cambria Math" w:hAnsi="Cambria Math"/>
-            </w:rPr>
-            <m:t>±l</m:t>
+            <m:t>,k=±1,±2…±l</m:t>
           </m:r>
         </m:oMath>
       </m:oMathPara>
@@ -44892,7 +45047,15 @@
           <w:rFonts w:hint="eastAsia"/>
           <w:iCs/>
         </w:rPr>
-        <w:t>我们总是看到倍频的振动复合体，而通常不会理会分频的震动复合体，或者说，分频的振动复合体因为频率太低周期太长而脱散了。</w:t>
+        <w:t>我们总是看到倍频的振动复合体，而通常不会理会分频的震动复合体，或者说，分频的振动复合体因为频率太低周期</w:t>
+      </w:r>
+      <w:r>
+        <w:rPr>
+          <w:rFonts w:hint="eastAsia"/>
+          <w:iCs/>
+        </w:rPr>
+        <w:lastRenderedPageBreak/>
+        <w:t>太长而脱散了。</w:t>
       </w:r>
       <w:r>
         <w:rPr>
@@ -45040,7 +45203,6 @@
         <w:rPr>
           <w:rFonts w:hint="eastAsia"/>
         </w:rPr>
-        <w:lastRenderedPageBreak/>
         <w:t>正如</w:t>
       </w:r>
     </w:p>
@@ -45519,6 +45681,14 @@
         </w:rPr>
         <w:t>。</w:t>
       </w:r>
+    </w:p>
+    <w:p/>
+    <w:p>
+      <w:pPr>
+        <w:rPr>
+          <w:rFonts w:hint="eastAsia"/>
+        </w:rPr>
+      </w:pPr>
     </w:p>
     <w:sectPr>
       <w:pgSz w:w="12240" w:h="15840"/>

--- a/关于狭义相对论的理解之最简版.docx
+++ b/关于狭义相对论的理解之最简版.docx
@@ -20,21 +20,7 @@
         <w:rPr>
           <w:rFonts w:hint="eastAsia"/>
         </w:rPr>
-        <w:t>现在让我们尝试给出关于狭义相对论的</w:t>
-      </w:r>
-      <w:proofErr w:type="gramStart"/>
-      <w:r>
-        <w:rPr>
-          <w:rFonts w:hint="eastAsia"/>
-        </w:rPr>
-        <w:t>最</w:t>
-      </w:r>
-      <w:proofErr w:type="gramEnd"/>
-      <w:r>
-        <w:rPr>
-          <w:rFonts w:hint="eastAsia"/>
-        </w:rPr>
-        <w:t>简描述。</w:t>
+        <w:t>现在让我们尝试给出关于狭义相对论的最简描述。</w:t>
       </w:r>
     </w:p>
     <w:p>
@@ -8763,21 +8749,7 @@
         <w:rPr>
           <w:rFonts w:hint="eastAsia"/>
         </w:rPr>
-        <w:t>相对速度，而</w:t>
-      </w:r>
-      <w:proofErr w:type="gramStart"/>
-      <w:r>
-        <w:rPr>
-          <w:rFonts w:hint="eastAsia"/>
-        </w:rPr>
-        <w:t>若是比</w:t>
-      </w:r>
-      <w:proofErr w:type="gramEnd"/>
-      <w:r>
-        <w:rPr>
-          <w:rFonts w:hint="eastAsia"/>
-        </w:rPr>
-        <w:t>我们的光速大的，则可以认为，</w:t>
+        <w:t>相对速度，而若是比我们的光速大的，则可以认为，</w:t>
       </w:r>
     </w:p>
     <w:p>
@@ -9273,21 +9245,7 @@
         <w:rPr>
           <w:rFonts w:hint="eastAsia"/>
         </w:rPr>
-        <w:t>作为相对速度的</w:t>
-      </w:r>
-      <w:proofErr w:type="gramStart"/>
-      <w:r>
-        <w:rPr>
-          <w:rFonts w:hint="eastAsia"/>
-        </w:rPr>
-        <w:t>差并不</w:t>
-      </w:r>
-      <w:proofErr w:type="gramEnd"/>
-      <w:r>
-        <w:rPr>
-          <w:rFonts w:hint="eastAsia"/>
-        </w:rPr>
-        <w:t>能超越上限，但是绝对速度才是速度的本质，也就是说，惯性系的（公共）单位时间里面走过的位移才是判断惯性系运动快慢的根本依据，所以更小的绝对速度就意味着更快的相对速度，这一点总是适用的。所以我们回来看</w:t>
+        <w:t>作为相对速度的差并不能超越上限，但是绝对速度才是速度的本质，也就是说，惯性系的（公共）单位时间里面走过的位移才是判断惯性系运动快慢的根本依据，所以更小的绝对速度就意味着更快的相对速度，这一点总是适用的。所以我们回来看</w:t>
       </w:r>
     </w:p>
     <w:p>
@@ -10882,21 +10840,7 @@
         <w:rPr>
           <w:rFonts w:hint="eastAsia"/>
         </w:rPr>
-        <w:t>换句话说，这时候两种惯性系中出现的单位长度差是一样的，也就没有</w:t>
-      </w:r>
-      <w:proofErr w:type="gramStart"/>
-      <w:r>
-        <w:rPr>
-          <w:rFonts w:hint="eastAsia"/>
-        </w:rPr>
-        <w:t>了尺缩效应</w:t>
-      </w:r>
-      <w:proofErr w:type="gramEnd"/>
-      <w:r>
-        <w:rPr>
-          <w:rFonts w:hint="eastAsia"/>
-        </w:rPr>
-        <w:t>，这就是光子之间的关系。也就是说，我们的绝对速度若是下降到环境绝对速度的倒数的程度，就相当于我们的相对速度到达了光速。如果再下降呢？比如下降到环境绝对速度的倒数的一半，</w:t>
+        <w:t>换句话说，这时候两种惯性系中出现的单位长度差是一样的，也就没有了尺缩效应，这就是光子之间的关系。也就是说，我们的绝对速度若是下降到环境绝对速度的倒数的程度，就相当于我们的相对速度到达了光速。如果再下降呢？比如下降到环境绝对速度的倒数的一半，</w:t>
       </w:r>
     </w:p>
     <w:p>
@@ -11622,19 +11566,11 @@
         </w:rPr>
         <w:t>的。</w:t>
       </w:r>
-      <w:proofErr w:type="gramStart"/>
-      <w:r>
-        <w:rPr>
-          <w:rFonts w:hint="eastAsia"/>
-        </w:rPr>
-        <w:t>作为纯数的</w:t>
-      </w:r>
-      <w:proofErr w:type="gramEnd"/>
-      <w:r>
-        <w:rPr>
-          <w:rFonts w:hint="eastAsia"/>
-        </w:rPr>
-        <w:t>时候</w:t>
+      <w:r>
+        <w:rPr>
+          <w:rFonts w:hint="eastAsia"/>
+        </w:rPr>
+        <w:t>作为纯数的时候</w:t>
       </w:r>
       <m:oMath>
         <m:r>
@@ -12160,21 +12096,7 @@
         <w:rPr>
           <w:rFonts w:hint="eastAsia"/>
         </w:rPr>
-        <w:t>所以说，某惯性系绝对速度是当前环境绝对速度的倒数，就相当于达到了相对运动速度为光速，</w:t>
-      </w:r>
-      <w:proofErr w:type="gramStart"/>
-      <w:r>
-        <w:rPr>
-          <w:rFonts w:hint="eastAsia"/>
-        </w:rPr>
-        <w:t>若是为</w:t>
-      </w:r>
-      <w:proofErr w:type="gramEnd"/>
-      <w:r>
-        <w:rPr>
-          <w:rFonts w:hint="eastAsia"/>
-        </w:rPr>
-        <w:t>当前环境绝对速度倒数的</w:t>
+        <w:t>所以说，某惯性系绝对速度是当前环境绝对速度的倒数，就相当于达到了相对运动速度为光速，若是为当前环境绝对速度倒数的</w:t>
       </w:r>
       <m:oMath>
         <m:f>
@@ -12218,14 +12140,12 @@
           <m:t>n</m:t>
         </m:r>
       </m:oMath>
-      <w:proofErr w:type="gramStart"/>
       <w:r>
         <w:rPr>
           <w:rFonts w:hint="eastAsia"/>
         </w:rPr>
         <w:t>倍</w:t>
       </w:r>
-      <w:proofErr w:type="gramEnd"/>
       <w:r>
         <w:rPr>
           <w:rFonts w:hint="eastAsia"/>
@@ -13084,27 +13004,13 @@
         <w:rPr>
           <w:rFonts w:hint="eastAsia"/>
         </w:rPr>
-        <w:t>它的倒数的</w:t>
-      </w:r>
-      <w:proofErr w:type="gramStart"/>
-      <w:r>
-        <w:rPr>
-          <w:rFonts w:hint="eastAsia"/>
-        </w:rPr>
-        <w:t>平方</w:t>
-      </w:r>
-      <w:r>
-        <w:rPr>
-          <w:rFonts w:hint="eastAsia"/>
-        </w:rPr>
-        <w:t>就是</w:t>
-      </w:r>
-      <w:proofErr w:type="gramEnd"/>
-      <w:r>
-        <w:rPr>
-          <w:rFonts w:hint="eastAsia"/>
-        </w:rPr>
-        <w:t>光速的平方</w:t>
+        <w:t>它的倒数的平方</w:t>
+      </w:r>
+      <w:r>
+        <w:rPr>
+          <w:rFonts w:hint="eastAsia"/>
+        </w:rPr>
+        <w:t>就是光速的平方</w:t>
       </w:r>
       <w:r>
         <w:rPr>
@@ -15154,23 +15060,7 @@
           <w:rFonts w:hint="eastAsia"/>
           <w:iCs/>
         </w:rPr>
-        <w:t>从上面的讨论可以发现，惯性系单位时间的位移长度一旦达到环境单位长度的若干倍的时候（这其实说明的是完全相反的情况），就可以实现多倍光速的运动。这实际上意味着惯性系本身的单位长度只有环境单位长度的若干</w:t>
-      </w:r>
-      <w:proofErr w:type="gramStart"/>
-      <w:r>
-        <w:rPr>
-          <w:rFonts w:hint="eastAsia"/>
-          <w:iCs/>
-        </w:rPr>
-        <w:t>分之一</w:t>
-      </w:r>
-      <w:proofErr w:type="gramEnd"/>
-      <w:r>
-        <w:rPr>
-          <w:rFonts w:hint="eastAsia"/>
-          <w:iCs/>
-        </w:rPr>
-        <w:t>。从“疏密”程度理解，这个惯性系在长度属性上是更为密集的</w:t>
+        <w:t>从上面的讨论可以发现，惯性系单位时间的位移长度一旦达到环境单位长度的若干倍的时候（这其实说明的是完全相反的情况），就可以实现多倍光速的运动。这实际上意味着惯性系本身的单位长度只有环境单位长度的若干分之一。从“疏密”程度理解，这个惯性系在长度属性上是更为密集的</w:t>
       </w:r>
       <w:r>
         <w:rPr>
@@ -15387,19 +15277,11 @@
           <m:t>m</m:t>
         </m:r>
       </m:oMath>
-      <w:proofErr w:type="gramStart"/>
-      <w:r>
-        <w:rPr>
-          <w:rFonts w:hint="eastAsia"/>
-        </w:rPr>
-        <w:t>当做</w:t>
-      </w:r>
-      <w:proofErr w:type="gramEnd"/>
-      <w:r>
-        <w:rPr>
-          <w:rFonts w:hint="eastAsia"/>
-        </w:rPr>
-        <w:t>纯数，</w:t>
+      <w:r>
+        <w:rPr>
+          <w:rFonts w:hint="eastAsia"/>
+        </w:rPr>
+        <w:t>当做纯数，</w:t>
       </w:r>
       <m:oMath>
         <m:r>
@@ -18055,23 +17937,7 @@
           <w:rFonts w:hint="eastAsia"/>
           <w:iCs/>
         </w:rPr>
-        <w:t>而量子时间对于光子来说不再是可变的：我们是作为观察者来理解相互作用的系统的时间是如何推进的，尽管所观之物可能具有其内在的时间规律，但是我们不关心这一点，事实上即便是关心这一点，也会得到经典狭义相对论所给出的</w:t>
-      </w:r>
-      <w:proofErr w:type="gramStart"/>
-      <w:r>
-        <w:rPr>
-          <w:rFonts w:hint="eastAsia"/>
-          <w:iCs/>
-        </w:rPr>
-        <w:t>尺缩钟</w:t>
-      </w:r>
-      <w:proofErr w:type="gramEnd"/>
-      <w:r>
-        <w:rPr>
-          <w:rFonts w:hint="eastAsia"/>
-          <w:iCs/>
-        </w:rPr>
-        <w:t>慢的相类似的效应，但只是用这种形式来构造狭义相对论，我们将不再</w:t>
+        <w:t>而量子时间对于光子来说不再是可变的：我们是作为观察者来理解相互作用的系统的时间是如何推进的，尽管所观之物可能具有其内在的时间规律，但是我们不关心这一点，事实上即便是关心这一点，也会得到经典狭义相对论所给出的尺缩钟慢的相类似的效应，但只是用这种形式来构造狭义相对论，我们将不再</w:t>
       </w:r>
       <w:r>
         <w:rPr>
@@ -19102,21 +18968,7 @@
         <w:rPr>
           <w:rFonts w:hint="eastAsia"/>
         </w:rPr>
-        <w:t>（</w:t>
-      </w:r>
-      <w:proofErr w:type="gramStart"/>
-      <w:r>
-        <w:rPr>
-          <w:rFonts w:hint="eastAsia"/>
-        </w:rPr>
-        <w:t>升维或者降</w:t>
-      </w:r>
-      <w:proofErr w:type="gramEnd"/>
-      <w:r>
-        <w:rPr>
-          <w:rFonts w:hint="eastAsia"/>
-        </w:rPr>
-        <w:t>维）</w:t>
+        <w:t>（升维或者降维）</w:t>
       </w:r>
       <w:r>
         <w:rPr>
@@ -19776,21 +19628,7 @@
         <w:rPr>
           <w:rFonts w:hint="eastAsia"/>
         </w:rPr>
-        <w:t>，所以</w:t>
-      </w:r>
-      <w:proofErr w:type="gramStart"/>
-      <w:r>
-        <w:rPr>
-          <w:rFonts w:hint="eastAsia"/>
-        </w:rPr>
-        <w:t>终究就</w:t>
-      </w:r>
-      <w:proofErr w:type="gramEnd"/>
-      <w:r>
-        <w:rPr>
-          <w:rFonts w:hint="eastAsia"/>
-        </w:rPr>
-        <w:t>不可能达到</w:t>
+        <w:t>，所以终究就不可能达到</w:t>
       </w:r>
     </w:p>
     <w:p>
@@ -20450,21 +20288,7 @@
         <w:rPr>
           <w:rFonts w:hint="eastAsia"/>
         </w:rPr>
-        <w:t>第三</w:t>
-      </w:r>
-      <w:proofErr w:type="gramStart"/>
-      <w:r>
-        <w:rPr>
-          <w:rFonts w:hint="eastAsia"/>
-        </w:rPr>
-        <w:t>方观察</w:t>
-      </w:r>
-      <w:proofErr w:type="gramEnd"/>
-      <w:r>
-        <w:rPr>
-          <w:rFonts w:hint="eastAsia"/>
-        </w:rPr>
-        <w:t>者假定两个惯性系的</w:t>
+        <w:t>第三方观察者假定两个惯性系的</w:t>
       </w:r>
       <w:r>
         <w:rPr>
@@ -21998,21 +21822,7 @@
         <w:rPr>
           <w:rFonts w:hint="eastAsia"/>
         </w:rPr>
-        <w:t>所以说，相对论效应的</w:t>
-      </w:r>
-      <w:proofErr w:type="gramStart"/>
-      <w:r>
-        <w:rPr>
-          <w:rFonts w:hint="eastAsia"/>
-        </w:rPr>
-        <w:t>尺缩钟慢都是</w:t>
-      </w:r>
-      <w:proofErr w:type="gramEnd"/>
-      <w:r>
-        <w:rPr>
-          <w:rFonts w:hint="eastAsia"/>
-        </w:rPr>
-        <w:t>频率提升的体现。</w:t>
+        <w:t>所以说，相对论效应的尺缩钟慢都是频率提升的体现。</w:t>
       </w:r>
     </w:p>
     <w:p>
@@ -26729,44 +26539,26 @@
         </w:rPr>
         <w:t>这就是说，黑洞在高密度空间是一个</w:t>
       </w:r>
-      <w:proofErr w:type="gramStart"/>
       <w:r>
         <w:rPr>
           <w:rFonts w:hint="eastAsia"/>
           <w:iCs/>
         </w:rPr>
-        <w:t>向着其</w:t>
-      </w:r>
-      <w:proofErr w:type="gramEnd"/>
+        <w:t>向着其中心方向</w:t>
+      </w:r>
       <w:r>
         <w:rPr>
           <w:rFonts w:hint="eastAsia"/>
           <w:iCs/>
         </w:rPr>
-        <w:t>中心方向</w:t>
+        <w:t>长度单位不断缩小的天体，而在低密度空间则是一个</w:t>
       </w:r>
       <w:r>
         <w:rPr>
           <w:rFonts w:hint="eastAsia"/>
           <w:iCs/>
         </w:rPr>
-        <w:t>长度单位不断缩小的天体，而在低密度空间则是一个</w:t>
-      </w:r>
-      <w:proofErr w:type="gramStart"/>
-      <w:r>
-        <w:rPr>
-          <w:rFonts w:hint="eastAsia"/>
-          <w:iCs/>
-        </w:rPr>
-        <w:t>向着其</w:t>
-      </w:r>
-      <w:proofErr w:type="gramEnd"/>
-      <w:r>
-        <w:rPr>
-          <w:rFonts w:hint="eastAsia"/>
-          <w:iCs/>
-        </w:rPr>
-        <w:t>中心方向</w:t>
+        <w:t>向着其中心方向</w:t>
       </w:r>
       <w:r>
         <w:rPr>
@@ -29041,21 +28833,7 @@
         <w:rPr>
           <w:rFonts w:hint="eastAsia"/>
         </w:rPr>
-        <w:t>都是各自的实际绝对速度的数值，这两个数值若无其它影响，是没有理由变化的而且这两个数值应当总是相等，其</w:t>
-      </w:r>
-      <w:proofErr w:type="gramStart"/>
-      <w:r>
-        <w:rPr>
-          <w:rFonts w:hint="eastAsia"/>
-        </w:rPr>
-        <w:t>差总是</w:t>
-      </w:r>
-      <w:proofErr w:type="gramEnd"/>
-      <w:r>
-        <w:rPr>
-          <w:rFonts w:hint="eastAsia"/>
-        </w:rPr>
-        <w:t>为</w:t>
+        <w:t>都是各自的实际绝对速度的数值，这两个数值若无其它影响，是没有理由变化的而且这两个数值应当总是相等，其差总是为</w:t>
       </w:r>
       <w:r>
         <w:rPr>
@@ -31866,21 +31644,7 @@
         <w:rPr>
           <w:rFonts w:hint="eastAsia"/>
         </w:rPr>
-        <w:t>的时候必有</w:t>
-      </w:r>
-      <w:proofErr w:type="gramStart"/>
-      <w:r>
-        <w:rPr>
-          <w:rFonts w:hint="eastAsia"/>
-        </w:rPr>
-        <w:t>所在本地</w:t>
-      </w:r>
-      <w:proofErr w:type="gramEnd"/>
-      <w:r>
-        <w:rPr>
-          <w:rFonts w:hint="eastAsia"/>
-        </w:rPr>
-        <w:t>时空震动频率，</w:t>
+        <w:t>的时候必有所在本地时空震动频率，</w:t>
       </w:r>
     </w:p>
     <w:p>
@@ -32101,21 +31865,7 @@
         <w:rPr>
           <w:rFonts w:hint="eastAsia"/>
         </w:rPr>
-        <w:t>天上</w:t>
-      </w:r>
-      <w:proofErr w:type="gramStart"/>
-      <w:r>
-        <w:rPr>
-          <w:rFonts w:hint="eastAsia"/>
-        </w:rPr>
-        <w:t>一</w:t>
-      </w:r>
-      <w:proofErr w:type="gramEnd"/>
-      <w:r>
-        <w:rPr>
-          <w:rFonts w:hint="eastAsia"/>
-        </w:rPr>
-        <w:t>天地上一年</w:t>
+        <w:t>天上一天地上一年</w:t>
       </w:r>
       <w:r>
         <w:rPr>
@@ -32524,21 +32274,7 @@
         <w:rPr>
           <w:rFonts w:hint="eastAsia"/>
         </w:rPr>
-        <w:t>那么，两者倒数的</w:t>
-      </w:r>
-      <w:proofErr w:type="gramStart"/>
-      <w:r>
-        <w:rPr>
-          <w:rFonts w:hint="eastAsia"/>
-        </w:rPr>
-        <w:t>差其实</w:t>
-      </w:r>
-      <w:proofErr w:type="gramEnd"/>
-      <w:r>
-        <w:rPr>
-          <w:rFonts w:hint="eastAsia"/>
-        </w:rPr>
-        <w:t>就相当于</w:t>
+        <w:t>那么，两者倒数的差其实就相当于</w:t>
       </w:r>
       <m:oMath>
         <m:r>
@@ -33899,21 +33635,7 @@
         <w:rPr>
           <w:rFonts w:hint="eastAsia"/>
         </w:rPr>
-        <w:t>变大（不建议这样做），就可以获得</w:t>
-      </w:r>
-      <w:proofErr w:type="gramStart"/>
-      <w:r>
-        <w:rPr>
-          <w:rFonts w:hint="eastAsia"/>
-        </w:rPr>
-        <w:t>一</w:t>
-      </w:r>
-      <w:proofErr w:type="gramEnd"/>
-      <w:r>
-        <w:rPr>
-          <w:rFonts w:hint="eastAsia"/>
-        </w:rPr>
-        <w:t>个数值更小的</w:t>
+        <w:t>变大（不建议这样做），就可以获得一个数值更小的</w:t>
       </w:r>
       <m:oMath>
         <m:r>
@@ -34037,23 +33759,7 @@
           <w:rFonts w:hint="eastAsia"/>
           <w:iCs/>
         </w:rPr>
-        <w:t>这里需要指出的是，无论如何，我们的做法都和物体的质量无关。也就是说，我们试图改变的是时空本身，也就是那个由光速的数值连结起来的单位长度和单位时间。而这个值</w:t>
-      </w:r>
-      <w:proofErr w:type="gramStart"/>
-      <w:r>
-        <w:rPr>
-          <w:rFonts w:hint="eastAsia"/>
-          <w:iCs/>
-        </w:rPr>
-        <w:t>不</w:t>
-      </w:r>
-      <w:proofErr w:type="gramEnd"/>
-      <w:r>
-        <w:rPr>
-          <w:rFonts w:hint="eastAsia"/>
-          <w:iCs/>
-        </w:rPr>
-        <w:t>随着质量的变化而改变。所以说，只要我们改变本地时空的电磁配置，即可实现对引力常数的改变。所以只要保证电磁配置，</w:t>
+        <w:t>这里需要指出的是，无论如何，我们的做法都和物体的质量无关。也就是说，我们试图改变的是时空本身，也就是那个由光速的数值连结起来的单位长度和单位时间。而这个值不随着质量的变化而改变。所以说，只要我们改变本地时空的电磁配置，即可实现对引力常数的改变。所以只要保证电磁配置，</w:t>
       </w:r>
       <w:r>
         <w:rPr>
@@ -34325,21 +34031,7 @@
         <w:rPr>
           <w:rFonts w:hint="eastAsia"/>
         </w:rPr>
-        <w:t>如果物体的</w:t>
-      </w:r>
-      <w:proofErr w:type="gramStart"/>
-      <w:r>
-        <w:rPr>
-          <w:rFonts w:hint="eastAsia"/>
-        </w:rPr>
-        <w:t>飞升只</w:t>
-      </w:r>
-      <w:proofErr w:type="gramEnd"/>
-      <w:r>
-        <w:rPr>
-          <w:rFonts w:hint="eastAsia"/>
-        </w:rPr>
-        <w:t>靠自身呢？有没有什么做法可以避免其频率下降？</w:t>
+        <w:t>如果物体的飞升只靠自身呢？有没有什么做法可以避免其频率下降？</w:t>
       </w:r>
       <w:r>
         <w:rPr>
@@ -34819,203 +34511,78 @@
         <w:rPr>
           <w:rFonts w:hint="eastAsia"/>
         </w:rPr>
-        <w:t>光子无论顺着还是逆着引力场的方向发射，它的绝对速度以及对应的频率都是</w:t>
-      </w:r>
-      <w:proofErr w:type="gramStart"/>
-      <w:r>
-        <w:rPr>
-          <w:rFonts w:hint="eastAsia"/>
-        </w:rPr>
-        <w:t>不</w:t>
-      </w:r>
-      <w:proofErr w:type="gramEnd"/>
-      <w:r>
-        <w:rPr>
-          <w:rFonts w:hint="eastAsia"/>
-        </w:rPr>
-        <w:t>随着经过的空间变化的。</w:t>
-      </w:r>
-    </w:p>
+        <w:t>光子无论顺着还是逆着引力场的方向发射，它的绝对速度以及对应的频率都是不随着经过的空间变化的。</w:t>
+      </w:r>
+    </w:p>
+    <w:p/>
     <w:p>
       <w:pPr>
-        <w:rPr>
-          <w:iCs/>
-        </w:rPr>
+        <w:pStyle w:val="2"/>
       </w:pPr>
-    </w:p>
-    <w:p>
-      <w:pPr>
-        <w:pStyle w:val="1"/>
-      </w:pPr>
-      <w:r>
-        <w:rPr>
-          <w:rFonts w:hint="eastAsia"/>
-        </w:rPr>
-        <w:t>自旋</w:t>
-      </w:r>
-    </w:p>
-    <w:p>
-      <w:pPr>
-        <w:rPr>
-          <w:iCs/>
-        </w:rPr>
-      </w:pPr>
-      <w:r>
-        <w:rPr>
-          <w:rFonts w:hint="eastAsia"/>
-          <w:iCs/>
-        </w:rPr>
-        <w:t>根据先前的分析，我们知道，</w:t>
-      </w:r>
-    </w:p>
-    <w:p>
-      <w:pPr>
-        <w:rPr>
-          <w:i/>
-        </w:rPr>
-      </w:pPr>
+      <w:r>
+        <w:rPr>
+          <w:rFonts w:hint="eastAsia"/>
+        </w:rPr>
+        <w:t>质量和引力</w:t>
+      </w:r>
+    </w:p>
+    <w:p>
+      <w:r>
+        <w:rPr>
+          <w:rFonts w:hint="eastAsia"/>
+        </w:rPr>
+        <w:t>考虑</w:t>
+      </w:r>
+      <w:r>
+        <w:rPr>
+          <w:rFonts w:hint="eastAsia"/>
+        </w:rPr>
+        <w:t>某</w:t>
+      </w:r>
+      <w:r>
+        <w:rPr>
+          <w:rFonts w:hint="eastAsia"/>
+        </w:rPr>
+        <w:t>质量物体</w:t>
+      </w:r>
+      <m:oMath>
+        <m:r>
+          <w:rPr>
+            <w:rFonts w:ascii="Cambria Math" w:hAnsi="Cambria Math"/>
+          </w:rPr>
+          <m:t>M</m:t>
+        </m:r>
+      </m:oMath>
+      <w:r>
+        <w:rPr>
+          <w:rFonts w:hint="eastAsia"/>
+        </w:rPr>
+        <w:t>在距离质心</w:t>
+      </w:r>
+      <m:oMath>
+        <m:r>
+          <w:rPr>
+            <w:rFonts w:ascii="Cambria Math" w:hAnsi="Cambria Math"/>
+          </w:rPr>
+          <m:t>R</m:t>
+        </m:r>
+      </m:oMath>
+      <w:r>
+        <w:rPr>
+          <w:rFonts w:hint="eastAsia"/>
+        </w:rPr>
+        <w:t>处产生的重力加速度，</w:t>
+      </w:r>
+    </w:p>
+    <w:p>
       <m:oMathPara>
         <m:oMath>
           <m:r>
             <w:rPr>
-              <w:rFonts w:ascii="Cambria Math" w:hAnsi="Cambria Math" w:hint="eastAsia"/>
-            </w:rPr>
-            <m:t>E</m:t>
-          </m:r>
-          <m:r>
-            <w:rPr>
-              <w:rFonts w:ascii="Cambria Math" w:hAnsi="Cambria Math"/>
-            </w:rPr>
-            <m:t>+</m:t>
-          </m:r>
-          <m:sSup>
-            <m:sSupPr>
-              <m:ctrlPr>
-                <w:rPr>
-                  <w:rFonts w:ascii="Cambria Math" w:hAnsi="Cambria Math"/>
-                  <w:i/>
-                </w:rPr>
-              </m:ctrlPr>
-            </m:sSupPr>
-            <m:e>
-              <m:r>
-                <w:rPr>
-                  <w:rFonts w:ascii="Cambria Math" w:hAnsi="Cambria Math"/>
-                </w:rPr>
-                <m:t>m</m:t>
-              </m:r>
-            </m:e>
-            <m:sup>
-              <m:r>
-                <w:rPr>
-                  <w:rFonts w:ascii="Cambria Math" w:hAnsi="Cambria Math"/>
-                </w:rPr>
-                <m:t>'</m:t>
-              </m:r>
-            </m:sup>
-          </m:sSup>
-          <m:r>
-            <w:rPr>
-              <w:rFonts w:ascii="Cambria Math" w:hAnsi="Cambria Math"/>
-            </w:rPr>
-            <m:t>=0</m:t>
-          </m:r>
-        </m:oMath>
-      </m:oMathPara>
-    </w:p>
-    <w:p>
-      <w:pPr>
-        <w:rPr>
-          <w:iCs/>
-        </w:rPr>
-      </w:pPr>
-      <w:r>
-        <w:rPr>
-          <w:rFonts w:hint="eastAsia"/>
-          <w:iCs/>
-        </w:rPr>
-        <w:t>也就是能量和质量互为补数。如果我们还原这个关系，可以看出</w:t>
-      </w:r>
-    </w:p>
-    <w:p>
-      <m:oMathPara>
-        <m:oMath>
-          <m:r>
-            <w:rPr>
-              <w:rFonts w:ascii="Cambria Math" w:hAnsi="Cambria Math" w:hint="eastAsia"/>
-            </w:rPr>
-            <m:t>E</m:t>
-          </m:r>
-          <m:r>
-            <w:rPr>
-              <w:rFonts w:ascii="Cambria Math" w:hAnsi="Cambria Math"/>
-            </w:rPr>
-            <m:t>=</m:t>
-          </m:r>
-          <m:sSup>
-            <m:sSupPr>
-              <m:ctrlPr>
-                <w:rPr>
-                  <w:rFonts w:ascii="Cambria Math" w:hAnsi="Cambria Math"/>
-                  <w:i/>
-                </w:rPr>
-              </m:ctrlPr>
-            </m:sSupPr>
-            <m:e>
-              <m:r>
-                <w:rPr>
-                  <w:rFonts w:ascii="Cambria Math" w:hAnsi="Cambria Math" w:hint="eastAsia"/>
-                </w:rPr>
-                <m:t>m</m:t>
-              </m:r>
-              <m:ctrlPr>
-                <w:rPr>
-                  <w:rFonts w:ascii="Cambria Math" w:hAnsi="Cambria Math" w:hint="eastAsia"/>
-                  <w:i/>
-                </w:rPr>
-              </m:ctrlPr>
-            </m:e>
-            <m:sup>
-              <m:r>
-                <w:rPr>
-                  <w:rFonts w:ascii="Cambria Math" w:hAnsi="Cambria Math"/>
-                </w:rPr>
-                <m:t>'</m:t>
-              </m:r>
-            </m:sup>
-          </m:sSup>
-          <m:sSup>
-            <m:sSupPr>
-              <m:ctrlPr>
-                <w:rPr>
-                  <w:rFonts w:ascii="Cambria Math" w:hAnsi="Cambria Math"/>
-                  <w:i/>
-                </w:rPr>
-              </m:ctrlPr>
-            </m:sSupPr>
-            <m:e>
-              <m:r>
-                <w:rPr>
-                  <w:rFonts w:ascii="Cambria Math" w:hAnsi="Cambria Math"/>
-                </w:rPr>
-                <m:t>i</m:t>
-              </m:r>
-            </m:e>
-            <m:sup>
-              <m:r>
-                <w:rPr>
-                  <w:rFonts w:ascii="Cambria Math" w:hAnsi="Cambria Math"/>
-                </w:rPr>
-                <m:t>2</m:t>
-              </m:r>
-            </m:sup>
-          </m:sSup>
-        </m:oMath>
-      </m:oMathPara>
-    </w:p>
-    <w:p>
-      <m:oMathPara>
-        <m:oMath>
+              <w:rFonts w:ascii="Cambria Math" w:hAnsi="Cambria Math"/>
+            </w:rPr>
+            <m:t>G</m:t>
+          </m:r>
           <m:f>
             <m:fPr>
               <m:ctrlPr>
@@ -35030,7 +34597,7 @@
                 <w:rPr>
                   <w:rFonts w:ascii="Cambria Math" w:hAnsi="Cambria Math"/>
                 </w:rPr>
-                <m:t>1</m:t>
+                <m:t>M</m:t>
               </m:r>
             </m:num>
             <m:den>
@@ -35048,7 +34615,7 @@
                     <w:rPr>
                       <w:rFonts w:ascii="Cambria Math" w:hAnsi="Cambria Math"/>
                     </w:rPr>
-                    <m:t>i</m:t>
+                    <m:t>R</m:t>
                   </m:r>
                 </m:e>
                 <m:sup>
@@ -35064,96 +34631,1995 @@
           </m:f>
           <m:r>
             <w:rPr>
+              <w:rFonts w:ascii="Cambria Math" w:hAnsi="Cambria Math"/>
+            </w:rPr>
+            <m:t>=</m:t>
+          </m:r>
+          <m:r>
+            <w:rPr>
               <w:rFonts w:ascii="Cambria Math" w:hAnsi="Cambria Math" w:hint="eastAsia"/>
             </w:rPr>
-            <m:t>E</m:t>
-          </m:r>
-          <m:r>
-            <w:rPr>
-              <w:rFonts w:ascii="Cambria Math" w:hAnsi="Cambria Math"/>
-            </w:rPr>
-            <m:t>=m'</m:t>
-          </m:r>
+            <m:t>g</m:t>
+          </m:r>
+          <m:r>
+            <w:rPr>
+              <w:rFonts w:ascii="Cambria Math" w:hAnsi="Cambria Math"/>
+            </w:rPr>
+            <m:t>=</m:t>
+          </m:r>
+          <m:f>
+            <m:fPr>
+              <m:ctrlPr>
+                <w:rPr>
+                  <w:rFonts w:ascii="Cambria Math" w:hAnsi="Cambria Math"/>
+                  <w:i/>
+                </w:rPr>
+              </m:ctrlPr>
+            </m:fPr>
+            <m:num>
+              <m:r>
+                <w:rPr>
+                  <w:rFonts w:ascii="Cambria Math" w:hAnsi="Cambria Math"/>
+                </w:rPr>
+                <m:t>1</m:t>
+              </m:r>
+            </m:num>
+            <m:den>
+              <m:sSub>
+                <m:sSubPr>
+                  <m:ctrlPr>
+                    <w:rPr>
+                      <w:rFonts w:ascii="Cambria Math" w:hAnsi="Cambria Math"/>
+                      <w:i/>
+                    </w:rPr>
+                  </m:ctrlPr>
+                </m:sSubPr>
+                <m:e>
+                  <m:r>
+                    <w:rPr>
+                      <w:rFonts w:ascii="Cambria Math" w:hAnsi="Cambria Math" w:hint="eastAsia"/>
+                    </w:rPr>
+                    <m:t>c</m:t>
+                  </m:r>
+                </m:e>
+                <m:sub>
+                  <m:r>
+                    <w:rPr>
+                      <w:rFonts w:ascii="Cambria Math" w:hAnsi="Cambria Math"/>
+                    </w:rPr>
+                    <m:t>1</m:t>
+                  </m:r>
+                </m:sub>
+              </m:sSub>
+              <m:sSub>
+                <m:sSubPr>
+                  <m:ctrlPr>
+                    <w:rPr>
+                      <w:rFonts w:ascii="Cambria Math" w:hAnsi="Cambria Math"/>
+                      <w:i/>
+                    </w:rPr>
+                  </m:ctrlPr>
+                </m:sSubPr>
+                <m:e>
+                  <m:r>
+                    <w:rPr>
+                      <w:rFonts w:ascii="Cambria Math" w:hAnsi="Cambria Math" w:hint="eastAsia"/>
+                    </w:rPr>
+                    <m:t>c</m:t>
+                  </m:r>
+                </m:e>
+                <m:sub>
+                  <m:r>
+                    <w:rPr>
+                      <w:rFonts w:ascii="Cambria Math" w:hAnsi="Cambria Math"/>
+                    </w:rPr>
+                    <m:t>2</m:t>
+                  </m:r>
+                </m:sub>
+              </m:sSub>
+            </m:den>
+          </m:f>
+          <m:d>
+            <m:dPr>
+              <m:ctrlPr>
+                <w:rPr>
+                  <w:rFonts w:ascii="Cambria Math" w:hAnsi="Cambria Math"/>
+                  <w:i/>
+                </w:rPr>
+              </m:ctrlPr>
+            </m:dPr>
+            <m:e>
+              <m:f>
+                <m:fPr>
+                  <m:ctrlPr>
+                    <w:rPr>
+                      <w:rFonts w:ascii="Cambria Math" w:hAnsi="Cambria Math"/>
+                      <w:i/>
+                    </w:rPr>
+                  </m:ctrlPr>
+                </m:fPr>
+                <m:num>
+                  <m:r>
+                    <w:rPr>
+                      <w:rFonts w:ascii="Cambria Math" w:hAnsi="Cambria Math"/>
+                    </w:rPr>
+                    <m:t>1</m:t>
+                  </m:r>
+                </m:num>
+                <m:den>
+                  <m:sSub>
+                    <m:sSubPr>
+                      <m:ctrlPr>
+                        <w:rPr>
+                          <w:rFonts w:ascii="Cambria Math" w:hAnsi="Cambria Math"/>
+                          <w:i/>
+                        </w:rPr>
+                      </m:ctrlPr>
+                    </m:sSubPr>
+                    <m:e>
+                      <m:r>
+                        <w:rPr>
+                          <w:rFonts w:ascii="Cambria Math" w:hAnsi="Cambria Math" w:hint="eastAsia"/>
+                        </w:rPr>
+                        <m:t>c</m:t>
+                      </m:r>
+                    </m:e>
+                    <m:sub>
+                      <m:r>
+                        <w:rPr>
+                          <w:rFonts w:ascii="Cambria Math" w:hAnsi="Cambria Math"/>
+                        </w:rPr>
+                        <m:t>2</m:t>
+                      </m:r>
+                    </m:sub>
+                  </m:sSub>
+                </m:den>
+              </m:f>
+              <m:r>
+                <w:rPr>
+                  <w:rFonts w:ascii="Cambria Math" w:hAnsi="Cambria Math"/>
+                </w:rPr>
+                <m:t>-</m:t>
+              </m:r>
+              <m:f>
+                <m:fPr>
+                  <m:ctrlPr>
+                    <w:rPr>
+                      <w:rFonts w:ascii="Cambria Math" w:hAnsi="Cambria Math"/>
+                      <w:i/>
+                    </w:rPr>
+                  </m:ctrlPr>
+                </m:fPr>
+                <m:num>
+                  <m:r>
+                    <w:rPr>
+                      <w:rFonts w:ascii="Cambria Math" w:hAnsi="Cambria Math"/>
+                    </w:rPr>
+                    <m:t>1</m:t>
+                  </m:r>
+                </m:num>
+                <m:den>
+                  <m:sSub>
+                    <m:sSubPr>
+                      <m:ctrlPr>
+                        <w:rPr>
+                          <w:rFonts w:ascii="Cambria Math" w:hAnsi="Cambria Math"/>
+                          <w:i/>
+                        </w:rPr>
+                      </m:ctrlPr>
+                    </m:sSubPr>
+                    <m:e>
+                      <m:r>
+                        <w:rPr>
+                          <w:rFonts w:ascii="Cambria Math" w:hAnsi="Cambria Math" w:hint="eastAsia"/>
+                        </w:rPr>
+                        <m:t>c</m:t>
+                      </m:r>
+                    </m:e>
+                    <m:sub>
+                      <m:r>
+                        <w:rPr>
+                          <w:rFonts w:ascii="Cambria Math" w:hAnsi="Cambria Math"/>
+                        </w:rPr>
+                        <m:t>1</m:t>
+                      </m:r>
+                    </m:sub>
+                  </m:sSub>
+                </m:den>
+              </m:f>
+            </m:e>
+          </m:d>
+          <m:f>
+            <m:fPr>
+              <m:ctrlPr>
+                <w:rPr>
+                  <w:rFonts w:ascii="Cambria Math" w:hAnsi="Cambria Math"/>
+                  <w:i/>
+                </w:rPr>
+              </m:ctrlPr>
+            </m:fPr>
+            <m:num>
+              <m:r>
+                <w:rPr>
+                  <w:rFonts w:ascii="Cambria Math" w:hAnsi="Cambria Math"/>
+                </w:rPr>
+                <m:t>1</m:t>
+              </m:r>
+            </m:num>
+            <m:den>
+              <m:r>
+                <w:rPr>
+                  <w:rFonts w:ascii="Cambria Math" w:hAnsi="Cambria Math"/>
+                </w:rPr>
+                <m:t>dt</m:t>
+              </m:r>
+            </m:den>
+          </m:f>
         </m:oMath>
       </m:oMathPara>
     </w:p>
     <w:p>
       <w:pPr>
         <w:rPr>
-          <w:iCs/>
-        </w:rPr>
-      </w:pPr>
-      <w:r>
-        <w:rPr>
-          <w:rFonts w:hint="eastAsia"/>
-          <w:iCs/>
-        </w:rPr>
-        <w:t>这两个形式说明，能量和质量之间具有二阶关系，质量对应于能量的二阶无穷小的倍数。</w:t>
-      </w:r>
-      <w:r>
-        <w:rPr>
-          <w:rFonts w:hint="eastAsia"/>
-          <w:iCs/>
-        </w:rPr>
-        <w:t>所以可以认为，无论是质量还是能量，其实都可以认为是纯数。</w:t>
-      </w:r>
-      <w:r>
-        <w:rPr>
-          <w:rFonts w:hint="eastAsia"/>
-          <w:iCs/>
-        </w:rPr>
-        <w:t>如果认为质量是纯数，则能量是比质量小两个无穷小阶的纯数。有了这个概念，让我们继续看角动量的表达式，以及电子的自旋。</w:t>
-      </w:r>
-    </w:p>
-    <w:p>
-      <w:pPr>
-        <w:rPr>
-          <w:iCs/>
-        </w:rPr>
-      </w:pPr>
-      <w:r>
-        <w:rPr>
-          <w:rFonts w:hint="eastAsia"/>
-          <w:iCs/>
-        </w:rPr>
-        <w:t>一般平动求动量，我们可以写出，</w:t>
-      </w:r>
-    </w:p>
-    <w:p>
-      <w:pPr>
-        <w:rPr>
-          <w:iCs/>
+          <w:rFonts w:hint="eastAsia"/>
         </w:rPr>
       </w:pPr>
       <m:oMathPara>
         <m:oMath>
           <m:r>
             <w:rPr>
-              <w:rFonts w:ascii="Cambria Math" w:hAnsi="Cambria Math" w:hint="eastAsia"/>
-            </w:rPr>
-            <m:t>p</m:t>
-          </m:r>
-          <m:r>
-            <w:rPr>
-              <w:rFonts w:ascii="Cambria Math" w:hAnsi="Cambria Math"/>
-            </w:rPr>
-            <m:t>=mv</m:t>
-          </m:r>
+              <w:rFonts w:ascii="Cambria Math" w:hAnsi="Cambria Math"/>
+            </w:rPr>
+            <m:t>G</m:t>
+          </m:r>
+          <m:f>
+            <m:fPr>
+              <m:ctrlPr>
+                <w:rPr>
+                  <w:rFonts w:ascii="Cambria Math" w:hAnsi="Cambria Math"/>
+                  <w:i/>
+                </w:rPr>
+              </m:ctrlPr>
+            </m:fPr>
+            <m:num>
+              <m:r>
+                <w:rPr>
+                  <w:rFonts w:ascii="Cambria Math" w:hAnsi="Cambria Math" w:hint="eastAsia"/>
+                </w:rPr>
+                <m:t>E</m:t>
+              </m:r>
+            </m:num>
+            <m:den>
+              <m:sSup>
+                <m:sSupPr>
+                  <m:ctrlPr>
+                    <w:rPr>
+                      <w:rFonts w:ascii="Cambria Math" w:hAnsi="Cambria Math"/>
+                      <w:i/>
+                    </w:rPr>
+                  </m:ctrlPr>
+                </m:sSupPr>
+                <m:e>
+                  <m:r>
+                    <w:rPr>
+                      <w:rFonts w:ascii="Cambria Math" w:hAnsi="Cambria Math"/>
+                    </w:rPr>
+                    <m:t>c</m:t>
+                  </m:r>
+                </m:e>
+                <m:sup>
+                  <m:r>
+                    <w:rPr>
+                      <w:rFonts w:ascii="Cambria Math" w:hAnsi="Cambria Math"/>
+                    </w:rPr>
+                    <m:t>2</m:t>
+                  </m:r>
+                </m:sup>
+              </m:sSup>
+              <m:sSup>
+                <m:sSupPr>
+                  <m:ctrlPr>
+                    <w:rPr>
+                      <w:rFonts w:ascii="Cambria Math" w:hAnsi="Cambria Math"/>
+                      <w:i/>
+                    </w:rPr>
+                  </m:ctrlPr>
+                </m:sSupPr>
+                <m:e>
+                  <m:r>
+                    <w:rPr>
+                      <w:rFonts w:ascii="Cambria Math" w:hAnsi="Cambria Math"/>
+                    </w:rPr>
+                    <m:t>R</m:t>
+                  </m:r>
+                </m:e>
+                <m:sup>
+                  <m:r>
+                    <w:rPr>
+                      <w:rFonts w:ascii="Cambria Math" w:hAnsi="Cambria Math"/>
+                    </w:rPr>
+                    <m:t>2</m:t>
+                  </m:r>
+                </m:sup>
+              </m:sSup>
+            </m:den>
+          </m:f>
+          <m:r>
+            <w:rPr>
+              <w:rFonts w:ascii="Cambria Math" w:hAnsi="Cambria Math"/>
+            </w:rPr>
+            <m:t>=</m:t>
+          </m:r>
+          <m:f>
+            <m:fPr>
+              <m:ctrlPr>
+                <w:rPr>
+                  <w:rFonts w:ascii="Cambria Math" w:hAnsi="Cambria Math"/>
+                  <w:i/>
+                </w:rPr>
+              </m:ctrlPr>
+            </m:fPr>
+            <m:num>
+              <m:r>
+                <w:rPr>
+                  <w:rFonts w:ascii="Cambria Math" w:hAnsi="Cambria Math"/>
+                </w:rPr>
+                <m:t>1</m:t>
+              </m:r>
+            </m:num>
+            <m:den>
+              <m:sSub>
+                <m:sSubPr>
+                  <m:ctrlPr>
+                    <w:rPr>
+                      <w:rFonts w:ascii="Cambria Math" w:hAnsi="Cambria Math"/>
+                      <w:i/>
+                    </w:rPr>
+                  </m:ctrlPr>
+                </m:sSubPr>
+                <m:e>
+                  <m:r>
+                    <w:rPr>
+                      <w:rFonts w:ascii="Cambria Math" w:hAnsi="Cambria Math" w:hint="eastAsia"/>
+                    </w:rPr>
+                    <m:t>c</m:t>
+                  </m:r>
+                </m:e>
+                <m:sub>
+                  <m:r>
+                    <w:rPr>
+                      <w:rFonts w:ascii="Cambria Math" w:hAnsi="Cambria Math"/>
+                    </w:rPr>
+                    <m:t>1</m:t>
+                  </m:r>
+                </m:sub>
+              </m:sSub>
+              <m:sSub>
+                <m:sSubPr>
+                  <m:ctrlPr>
+                    <w:rPr>
+                      <w:rFonts w:ascii="Cambria Math" w:hAnsi="Cambria Math"/>
+                      <w:i/>
+                    </w:rPr>
+                  </m:ctrlPr>
+                </m:sSubPr>
+                <m:e>
+                  <m:r>
+                    <w:rPr>
+                      <w:rFonts w:ascii="Cambria Math" w:hAnsi="Cambria Math" w:hint="eastAsia"/>
+                    </w:rPr>
+                    <m:t>c</m:t>
+                  </m:r>
+                </m:e>
+                <m:sub>
+                  <m:r>
+                    <w:rPr>
+                      <w:rFonts w:ascii="Cambria Math" w:hAnsi="Cambria Math"/>
+                    </w:rPr>
+                    <m:t>2</m:t>
+                  </m:r>
+                </m:sub>
+              </m:sSub>
+            </m:den>
+          </m:f>
+          <m:d>
+            <m:dPr>
+              <m:ctrlPr>
+                <w:rPr>
+                  <w:rFonts w:ascii="Cambria Math" w:hAnsi="Cambria Math"/>
+                  <w:i/>
+                </w:rPr>
+              </m:ctrlPr>
+            </m:dPr>
+            <m:e>
+              <m:f>
+                <m:fPr>
+                  <m:ctrlPr>
+                    <w:rPr>
+                      <w:rFonts w:ascii="Cambria Math" w:hAnsi="Cambria Math"/>
+                      <w:i/>
+                    </w:rPr>
+                  </m:ctrlPr>
+                </m:fPr>
+                <m:num>
+                  <m:r>
+                    <w:rPr>
+                      <w:rFonts w:ascii="Cambria Math" w:hAnsi="Cambria Math"/>
+                    </w:rPr>
+                    <m:t>1</m:t>
+                  </m:r>
+                </m:num>
+                <m:den>
+                  <m:sSub>
+                    <m:sSubPr>
+                      <m:ctrlPr>
+                        <w:rPr>
+                          <w:rFonts w:ascii="Cambria Math" w:hAnsi="Cambria Math"/>
+                          <w:i/>
+                        </w:rPr>
+                      </m:ctrlPr>
+                    </m:sSubPr>
+                    <m:e>
+                      <m:r>
+                        <w:rPr>
+                          <w:rFonts w:ascii="Cambria Math" w:hAnsi="Cambria Math" w:hint="eastAsia"/>
+                        </w:rPr>
+                        <m:t>c</m:t>
+                      </m:r>
+                    </m:e>
+                    <m:sub>
+                      <m:r>
+                        <w:rPr>
+                          <w:rFonts w:ascii="Cambria Math" w:hAnsi="Cambria Math"/>
+                        </w:rPr>
+                        <m:t>2</m:t>
+                      </m:r>
+                    </m:sub>
+                  </m:sSub>
+                </m:den>
+              </m:f>
+              <m:r>
+                <w:rPr>
+                  <w:rFonts w:ascii="Cambria Math" w:hAnsi="Cambria Math"/>
+                </w:rPr>
+                <m:t>-</m:t>
+              </m:r>
+              <m:f>
+                <m:fPr>
+                  <m:ctrlPr>
+                    <w:rPr>
+                      <w:rFonts w:ascii="Cambria Math" w:hAnsi="Cambria Math"/>
+                      <w:i/>
+                    </w:rPr>
+                  </m:ctrlPr>
+                </m:fPr>
+                <m:num>
+                  <m:r>
+                    <w:rPr>
+                      <w:rFonts w:ascii="Cambria Math" w:hAnsi="Cambria Math"/>
+                    </w:rPr>
+                    <m:t>1</m:t>
+                  </m:r>
+                </m:num>
+                <m:den>
+                  <m:sSub>
+                    <m:sSubPr>
+                      <m:ctrlPr>
+                        <w:rPr>
+                          <w:rFonts w:ascii="Cambria Math" w:hAnsi="Cambria Math"/>
+                          <w:i/>
+                        </w:rPr>
+                      </m:ctrlPr>
+                    </m:sSubPr>
+                    <m:e>
+                      <m:r>
+                        <w:rPr>
+                          <w:rFonts w:ascii="Cambria Math" w:hAnsi="Cambria Math" w:hint="eastAsia"/>
+                        </w:rPr>
+                        <m:t>c</m:t>
+                      </m:r>
+                    </m:e>
+                    <m:sub>
+                      <m:r>
+                        <w:rPr>
+                          <w:rFonts w:ascii="Cambria Math" w:hAnsi="Cambria Math"/>
+                        </w:rPr>
+                        <m:t>1</m:t>
+                      </m:r>
+                    </m:sub>
+                  </m:sSub>
+                </m:den>
+              </m:f>
+            </m:e>
+          </m:d>
+          <m:f>
+            <m:fPr>
+              <m:ctrlPr>
+                <w:rPr>
+                  <w:rFonts w:ascii="Cambria Math" w:hAnsi="Cambria Math"/>
+                  <w:i/>
+                </w:rPr>
+              </m:ctrlPr>
+            </m:fPr>
+            <m:num>
+              <m:r>
+                <w:rPr>
+                  <w:rFonts w:ascii="Cambria Math" w:hAnsi="Cambria Math"/>
+                </w:rPr>
+                <m:t>1</m:t>
+              </m:r>
+            </m:num>
+            <m:den>
+              <m:r>
+                <w:rPr>
+                  <w:rFonts w:ascii="Cambria Math" w:hAnsi="Cambria Math"/>
+                </w:rPr>
+                <m:t>dt</m:t>
+              </m:r>
+            </m:den>
+          </m:f>
         </m:oMath>
       </m:oMathPara>
     </w:p>
     <w:p>
+      <m:oMathPara>
+        <m:oMath>
+          <m:r>
+            <w:rPr>
+              <w:rFonts w:ascii="Cambria Math" w:hAnsi="Cambria Math"/>
+            </w:rPr>
+            <m:t>G</m:t>
+          </m:r>
+          <m:f>
+            <m:fPr>
+              <m:ctrlPr>
+                <w:rPr>
+                  <w:rFonts w:ascii="Cambria Math" w:hAnsi="Cambria Math"/>
+                  <w:i/>
+                </w:rPr>
+              </m:ctrlPr>
+            </m:fPr>
+            <m:num>
+              <m:r>
+                <w:rPr>
+                  <w:rFonts w:ascii="Cambria Math" w:hAnsi="Cambria Math" w:hint="eastAsia"/>
+                </w:rPr>
+                <m:t>E</m:t>
+              </m:r>
+            </m:num>
+            <m:den>
+              <m:sSup>
+                <m:sSupPr>
+                  <m:ctrlPr>
+                    <w:rPr>
+                      <w:rFonts w:ascii="Cambria Math" w:hAnsi="Cambria Math"/>
+                      <w:i/>
+                    </w:rPr>
+                  </m:ctrlPr>
+                </m:sSupPr>
+                <m:e>
+                  <m:r>
+                    <w:rPr>
+                      <w:rFonts w:ascii="Cambria Math" w:hAnsi="Cambria Math"/>
+                    </w:rPr>
+                    <m:t>R</m:t>
+                  </m:r>
+                </m:e>
+                <m:sup>
+                  <m:r>
+                    <w:rPr>
+                      <w:rFonts w:ascii="Cambria Math" w:hAnsi="Cambria Math"/>
+                    </w:rPr>
+                    <m:t>2</m:t>
+                  </m:r>
+                </m:sup>
+              </m:sSup>
+            </m:den>
+          </m:f>
+          <m:r>
+            <w:rPr>
+              <w:rFonts w:ascii="Cambria Math" w:hAnsi="Cambria Math"/>
+            </w:rPr>
+            <m:t>=</m:t>
+          </m:r>
+          <m:d>
+            <m:dPr>
+              <m:ctrlPr>
+                <w:rPr>
+                  <w:rFonts w:ascii="Cambria Math" w:hAnsi="Cambria Math"/>
+                  <w:i/>
+                </w:rPr>
+              </m:ctrlPr>
+            </m:dPr>
+            <m:e>
+              <m:f>
+                <m:fPr>
+                  <m:ctrlPr>
+                    <w:rPr>
+                      <w:rFonts w:ascii="Cambria Math" w:hAnsi="Cambria Math"/>
+                      <w:i/>
+                    </w:rPr>
+                  </m:ctrlPr>
+                </m:fPr>
+                <m:num>
+                  <m:r>
+                    <w:rPr>
+                      <w:rFonts w:ascii="Cambria Math" w:hAnsi="Cambria Math"/>
+                    </w:rPr>
+                    <m:t>1</m:t>
+                  </m:r>
+                </m:num>
+                <m:den>
+                  <m:sSub>
+                    <m:sSubPr>
+                      <m:ctrlPr>
+                        <w:rPr>
+                          <w:rFonts w:ascii="Cambria Math" w:hAnsi="Cambria Math"/>
+                          <w:i/>
+                        </w:rPr>
+                      </m:ctrlPr>
+                    </m:sSubPr>
+                    <m:e>
+                      <m:r>
+                        <w:rPr>
+                          <w:rFonts w:ascii="Cambria Math" w:hAnsi="Cambria Math" w:hint="eastAsia"/>
+                        </w:rPr>
+                        <m:t>c</m:t>
+                      </m:r>
+                    </m:e>
+                    <m:sub>
+                      <m:r>
+                        <w:rPr>
+                          <w:rFonts w:ascii="Cambria Math" w:hAnsi="Cambria Math"/>
+                        </w:rPr>
+                        <m:t>2</m:t>
+                      </m:r>
+                    </m:sub>
+                  </m:sSub>
+                </m:den>
+              </m:f>
+              <m:r>
+                <w:rPr>
+                  <w:rFonts w:ascii="Cambria Math" w:hAnsi="Cambria Math"/>
+                </w:rPr>
+                <m:t>-</m:t>
+              </m:r>
+              <m:f>
+                <m:fPr>
+                  <m:ctrlPr>
+                    <w:rPr>
+                      <w:rFonts w:ascii="Cambria Math" w:hAnsi="Cambria Math"/>
+                      <w:i/>
+                    </w:rPr>
+                  </m:ctrlPr>
+                </m:fPr>
+                <m:num>
+                  <m:r>
+                    <w:rPr>
+                      <w:rFonts w:ascii="Cambria Math" w:hAnsi="Cambria Math"/>
+                    </w:rPr>
+                    <m:t>1</m:t>
+                  </m:r>
+                </m:num>
+                <m:den>
+                  <m:sSub>
+                    <m:sSubPr>
+                      <m:ctrlPr>
+                        <w:rPr>
+                          <w:rFonts w:ascii="Cambria Math" w:hAnsi="Cambria Math"/>
+                          <w:i/>
+                        </w:rPr>
+                      </m:ctrlPr>
+                    </m:sSubPr>
+                    <m:e>
+                      <m:r>
+                        <w:rPr>
+                          <w:rFonts w:ascii="Cambria Math" w:hAnsi="Cambria Math" w:hint="eastAsia"/>
+                        </w:rPr>
+                        <m:t>c</m:t>
+                      </m:r>
+                    </m:e>
+                    <m:sub>
+                      <m:r>
+                        <w:rPr>
+                          <w:rFonts w:ascii="Cambria Math" w:hAnsi="Cambria Math"/>
+                        </w:rPr>
+                        <m:t>1</m:t>
+                      </m:r>
+                    </m:sub>
+                  </m:sSub>
+                </m:den>
+              </m:f>
+            </m:e>
+          </m:d>
+          <m:f>
+            <m:fPr>
+              <m:ctrlPr>
+                <w:rPr>
+                  <w:rFonts w:ascii="Cambria Math" w:hAnsi="Cambria Math"/>
+                  <w:i/>
+                </w:rPr>
+              </m:ctrlPr>
+            </m:fPr>
+            <m:num>
+              <m:r>
+                <w:rPr>
+                  <w:rFonts w:ascii="Cambria Math" w:hAnsi="Cambria Math"/>
+                </w:rPr>
+                <m:t>1</m:t>
+              </m:r>
+            </m:num>
+            <m:den>
+              <m:r>
+                <w:rPr>
+                  <w:rFonts w:ascii="Cambria Math" w:hAnsi="Cambria Math"/>
+                </w:rPr>
+                <m:t>dt</m:t>
+              </m:r>
+            </m:den>
+          </m:f>
+          <m:r>
+            <w:rPr>
+              <w:rFonts w:ascii="Cambria Math" w:hAnsi="Cambria Math"/>
+            </w:rPr>
+            <m:t>=</m:t>
+          </m:r>
+          <m:d>
+            <m:dPr>
+              <m:ctrlPr>
+                <w:rPr>
+                  <w:rFonts w:ascii="Cambria Math" w:hAnsi="Cambria Math"/>
+                  <w:i/>
+                </w:rPr>
+              </m:ctrlPr>
+            </m:dPr>
+            <m:e>
+              <m:f>
+                <m:fPr>
+                  <m:ctrlPr>
+                    <w:rPr>
+                      <w:rFonts w:ascii="Cambria Math" w:hAnsi="Cambria Math"/>
+                      <w:i/>
+                    </w:rPr>
+                  </m:ctrlPr>
+                </m:fPr>
+                <m:num>
+                  <m:sSub>
+                    <m:sSubPr>
+                      <m:ctrlPr>
+                        <w:rPr>
+                          <w:rFonts w:ascii="Cambria Math" w:hAnsi="Cambria Math"/>
+                          <w:i/>
+                        </w:rPr>
+                      </m:ctrlPr>
+                    </m:sSubPr>
+                    <m:e>
+                      <m:r>
+                        <w:rPr>
+                          <w:rFonts w:ascii="Cambria Math" w:hAnsi="Cambria Math" w:hint="eastAsia"/>
+                        </w:rPr>
+                        <m:t>c</m:t>
+                      </m:r>
+                    </m:e>
+                    <m:sub>
+                      <m:r>
+                        <w:rPr>
+                          <w:rFonts w:ascii="Cambria Math" w:hAnsi="Cambria Math"/>
+                        </w:rPr>
+                        <m:t>1</m:t>
+                      </m:r>
+                    </m:sub>
+                  </m:sSub>
+                  <m:r>
+                    <w:rPr>
+                      <w:rFonts w:ascii="Cambria Math" w:hAnsi="Cambria Math"/>
+                    </w:rPr>
+                    <m:t>-</m:t>
+                  </m:r>
+                  <m:sSub>
+                    <m:sSubPr>
+                      <m:ctrlPr>
+                        <w:rPr>
+                          <w:rFonts w:ascii="Cambria Math" w:hAnsi="Cambria Math"/>
+                          <w:i/>
+                        </w:rPr>
+                      </m:ctrlPr>
+                    </m:sSubPr>
+                    <m:e>
+                      <m:r>
+                        <w:rPr>
+                          <w:rFonts w:ascii="Cambria Math" w:hAnsi="Cambria Math" w:hint="eastAsia"/>
+                        </w:rPr>
+                        <m:t>c</m:t>
+                      </m:r>
+                    </m:e>
+                    <m:sub>
+                      <m:r>
+                        <w:rPr>
+                          <w:rFonts w:ascii="Cambria Math" w:hAnsi="Cambria Math"/>
+                        </w:rPr>
+                        <m:t>2</m:t>
+                      </m:r>
+                    </m:sub>
+                  </m:sSub>
+                </m:num>
+                <m:den>
+                  <m:sSub>
+                    <m:sSubPr>
+                      <m:ctrlPr>
+                        <w:rPr>
+                          <w:rFonts w:ascii="Cambria Math" w:hAnsi="Cambria Math"/>
+                          <w:i/>
+                        </w:rPr>
+                      </m:ctrlPr>
+                    </m:sSubPr>
+                    <m:e>
+                      <m:r>
+                        <w:rPr>
+                          <w:rFonts w:ascii="Cambria Math" w:hAnsi="Cambria Math" w:hint="eastAsia"/>
+                        </w:rPr>
+                        <m:t>c</m:t>
+                      </m:r>
+                    </m:e>
+                    <m:sub>
+                      <m:r>
+                        <w:rPr>
+                          <w:rFonts w:ascii="Cambria Math" w:hAnsi="Cambria Math"/>
+                        </w:rPr>
+                        <m:t>1</m:t>
+                      </m:r>
+                    </m:sub>
+                  </m:sSub>
+                  <m:sSub>
+                    <m:sSubPr>
+                      <m:ctrlPr>
+                        <w:rPr>
+                          <w:rFonts w:ascii="Cambria Math" w:hAnsi="Cambria Math"/>
+                          <w:i/>
+                        </w:rPr>
+                      </m:ctrlPr>
+                    </m:sSubPr>
+                    <m:e>
+                      <m:r>
+                        <w:rPr>
+                          <w:rFonts w:ascii="Cambria Math" w:hAnsi="Cambria Math" w:hint="eastAsia"/>
+                        </w:rPr>
+                        <m:t>c</m:t>
+                      </m:r>
+                    </m:e>
+                    <m:sub>
+                      <m:r>
+                        <w:rPr>
+                          <w:rFonts w:ascii="Cambria Math" w:hAnsi="Cambria Math"/>
+                        </w:rPr>
+                        <m:t>2</m:t>
+                      </m:r>
+                    </m:sub>
+                  </m:sSub>
+                </m:den>
+              </m:f>
+            </m:e>
+          </m:d>
+          <m:f>
+            <m:fPr>
+              <m:ctrlPr>
+                <w:rPr>
+                  <w:rFonts w:ascii="Cambria Math" w:hAnsi="Cambria Math"/>
+                  <w:i/>
+                </w:rPr>
+              </m:ctrlPr>
+            </m:fPr>
+            <m:num>
+              <m:r>
+                <w:rPr>
+                  <w:rFonts w:ascii="Cambria Math" w:hAnsi="Cambria Math"/>
+                </w:rPr>
+                <m:t>1</m:t>
+              </m:r>
+            </m:num>
+            <m:den>
+              <m:r>
+                <w:rPr>
+                  <w:rFonts w:ascii="Cambria Math" w:hAnsi="Cambria Math"/>
+                </w:rPr>
+                <m:t>dt</m:t>
+              </m:r>
+            </m:den>
+          </m:f>
+        </m:oMath>
+      </m:oMathPara>
+    </w:p>
+    <w:p>
+      <m:oMathPara>
+        <m:oMath>
+          <m:r>
+            <w:rPr>
+              <w:rFonts w:ascii="Cambria Math" w:hAnsi="Cambria Math"/>
+            </w:rPr>
+            <m:t>G</m:t>
+          </m:r>
+          <m:f>
+            <m:fPr>
+              <m:ctrlPr>
+                <w:rPr>
+                  <w:rFonts w:ascii="Cambria Math" w:hAnsi="Cambria Math"/>
+                  <w:i/>
+                </w:rPr>
+              </m:ctrlPr>
+            </m:fPr>
+            <m:num>
+              <m:r>
+                <w:rPr>
+                  <w:rFonts w:ascii="Cambria Math" w:hAnsi="Cambria Math" w:hint="eastAsia"/>
+                </w:rPr>
+                <m:t>E</m:t>
+              </m:r>
+            </m:num>
+            <m:den>
+              <m:sSup>
+                <m:sSupPr>
+                  <m:ctrlPr>
+                    <w:rPr>
+                      <w:rFonts w:ascii="Cambria Math" w:hAnsi="Cambria Math"/>
+                      <w:i/>
+                    </w:rPr>
+                  </m:ctrlPr>
+                </m:sSupPr>
+                <m:e>
+                  <m:r>
+                    <w:rPr>
+                      <w:rFonts w:ascii="Cambria Math" w:hAnsi="Cambria Math"/>
+                    </w:rPr>
+                    <m:t>R</m:t>
+                  </m:r>
+                </m:e>
+                <m:sup>
+                  <m:r>
+                    <w:rPr>
+                      <w:rFonts w:ascii="Cambria Math" w:hAnsi="Cambria Math"/>
+                    </w:rPr>
+                    <m:t>2</m:t>
+                  </m:r>
+                </m:sup>
+              </m:sSup>
+            </m:den>
+          </m:f>
+          <m:r>
+            <w:rPr>
+              <w:rFonts w:ascii="Cambria Math" w:hAnsi="Cambria Math"/>
+            </w:rPr>
+            <m:t>=</m:t>
+          </m:r>
+          <m:d>
+            <m:dPr>
+              <m:ctrlPr>
+                <w:rPr>
+                  <w:rFonts w:ascii="Cambria Math" w:hAnsi="Cambria Math"/>
+                  <w:i/>
+                </w:rPr>
+              </m:ctrlPr>
+            </m:dPr>
+            <m:e>
+              <m:f>
+                <m:fPr>
+                  <m:ctrlPr>
+                    <w:rPr>
+                      <w:rFonts w:ascii="Cambria Math" w:hAnsi="Cambria Math"/>
+                      <w:i/>
+                    </w:rPr>
+                  </m:ctrlPr>
+                </m:fPr>
+                <m:num>
+                  <m:sSub>
+                    <m:sSubPr>
+                      <m:ctrlPr>
+                        <w:rPr>
+                          <w:rFonts w:ascii="Cambria Math" w:hAnsi="Cambria Math"/>
+                          <w:i/>
+                        </w:rPr>
+                      </m:ctrlPr>
+                    </m:sSubPr>
+                    <m:e>
+                      <m:r>
+                        <w:rPr>
+                          <w:rFonts w:ascii="Cambria Math" w:hAnsi="Cambria Math" w:hint="eastAsia"/>
+                        </w:rPr>
+                        <m:t>c</m:t>
+                      </m:r>
+                    </m:e>
+                    <m:sub>
+                      <m:r>
+                        <w:rPr>
+                          <w:rFonts w:ascii="Cambria Math" w:hAnsi="Cambria Math"/>
+                        </w:rPr>
+                        <m:t>1</m:t>
+                      </m:r>
+                    </m:sub>
+                  </m:sSub>
+                  <m:r>
+                    <w:rPr>
+                      <w:rFonts w:ascii="Cambria Math" w:hAnsi="Cambria Math"/>
+                    </w:rPr>
+                    <m:t>-</m:t>
+                  </m:r>
+                  <m:sSub>
+                    <m:sSubPr>
+                      <m:ctrlPr>
+                        <w:rPr>
+                          <w:rFonts w:ascii="Cambria Math" w:hAnsi="Cambria Math"/>
+                          <w:i/>
+                        </w:rPr>
+                      </m:ctrlPr>
+                    </m:sSubPr>
+                    <m:e>
+                      <m:r>
+                        <w:rPr>
+                          <w:rFonts w:ascii="Cambria Math" w:hAnsi="Cambria Math" w:hint="eastAsia"/>
+                        </w:rPr>
+                        <m:t>c</m:t>
+                      </m:r>
+                    </m:e>
+                    <m:sub>
+                      <m:r>
+                        <w:rPr>
+                          <w:rFonts w:ascii="Cambria Math" w:hAnsi="Cambria Math"/>
+                        </w:rPr>
+                        <m:t>2</m:t>
+                      </m:r>
+                    </m:sub>
+                  </m:sSub>
+                </m:num>
+                <m:den>
+                  <m:sSup>
+                    <m:sSupPr>
+                      <m:ctrlPr>
+                        <w:rPr>
+                          <w:rFonts w:ascii="Cambria Math" w:hAnsi="Cambria Math"/>
+                          <w:i/>
+                        </w:rPr>
+                      </m:ctrlPr>
+                    </m:sSupPr>
+                    <m:e>
+                      <m:r>
+                        <w:rPr>
+                          <w:rFonts w:ascii="Cambria Math" w:hAnsi="Cambria Math" w:hint="eastAsia"/>
+                        </w:rPr>
+                        <m:t>R</m:t>
+                      </m:r>
+                      <m:ctrlPr>
+                        <w:rPr>
+                          <w:rFonts w:ascii="Cambria Math" w:hAnsi="Cambria Math" w:hint="eastAsia"/>
+                          <w:i/>
+                        </w:rPr>
+                      </m:ctrlPr>
+                    </m:e>
+                    <m:sup>
+                      <m:r>
+                        <w:rPr>
+                          <w:rFonts w:ascii="Cambria Math" w:hAnsi="Cambria Math"/>
+                        </w:rPr>
+                        <m:t>2</m:t>
+                      </m:r>
+                    </m:sup>
+                  </m:sSup>
+                </m:den>
+              </m:f>
+            </m:e>
+          </m:d>
+          <m:sSup>
+            <m:sSupPr>
+              <m:ctrlPr>
+                <w:rPr>
+                  <w:rFonts w:ascii="Cambria Math" w:hAnsi="Cambria Math"/>
+                  <w:i/>
+                </w:rPr>
+              </m:ctrlPr>
+            </m:sSupPr>
+            <m:e>
+              <m:r>
+                <w:rPr>
+                  <w:rFonts w:ascii="Cambria Math" w:hAnsi="Cambria Math"/>
+                </w:rPr>
+                <m:t>T</m:t>
+              </m:r>
+            </m:e>
+            <m:sup>
+              <m:r>
+                <w:rPr>
+                  <w:rFonts w:ascii="Cambria Math" w:hAnsi="Cambria Math"/>
+                </w:rPr>
+                <m:t>2</m:t>
+              </m:r>
+            </m:sup>
+          </m:sSup>
+          <m:f>
+            <m:fPr>
+              <m:ctrlPr>
+                <w:rPr>
+                  <w:rFonts w:ascii="Cambria Math" w:hAnsi="Cambria Math"/>
+                  <w:i/>
+                </w:rPr>
+              </m:ctrlPr>
+            </m:fPr>
+            <m:num>
+              <m:r>
+                <w:rPr>
+                  <w:rFonts w:ascii="Cambria Math" w:hAnsi="Cambria Math"/>
+                </w:rPr>
+                <m:t>1</m:t>
+              </m:r>
+            </m:num>
+            <m:den>
+              <m:f>
+                <m:fPr>
+                  <m:ctrlPr>
+                    <w:rPr>
+                      <w:rFonts w:ascii="Cambria Math" w:hAnsi="Cambria Math"/>
+                      <w:i/>
+                    </w:rPr>
+                  </m:ctrlPr>
+                </m:fPr>
+                <m:num>
+                  <m:r>
+                    <w:rPr>
+                      <w:rFonts w:ascii="Cambria Math" w:hAnsi="Cambria Math"/>
+                    </w:rPr>
+                    <m:t>1</m:t>
+                  </m:r>
+                </m:num>
+                <m:den>
+                  <m:r>
+                    <w:rPr>
+                      <w:rFonts w:ascii="Cambria Math" w:hAnsi="Cambria Math"/>
+                    </w:rPr>
+                    <m:t>T</m:t>
+                  </m:r>
+                </m:den>
+              </m:f>
+            </m:den>
+          </m:f>
+        </m:oMath>
+      </m:oMathPara>
+    </w:p>
+    <w:p>
       <w:pPr>
         <w:rPr>
+          <w:i/>
+        </w:rPr>
+      </w:pPr>
+      <m:oMathPara>
+        <m:oMath>
+          <m:r>
+            <w:rPr>
+              <w:rFonts w:ascii="Cambria Math" w:hAnsi="Cambria Math"/>
+            </w:rPr>
+            <m:t>G</m:t>
+          </m:r>
+          <m:r>
+            <w:rPr>
+              <w:rFonts w:ascii="Cambria Math" w:hAnsi="Cambria Math"/>
+            </w:rPr>
+            <m:t>E=Ghf</m:t>
+          </m:r>
+          <m:r>
+            <w:rPr>
+              <w:rFonts w:ascii="Cambria Math" w:hAnsi="Cambria Math"/>
+            </w:rPr>
+            <m:t>=</m:t>
+          </m:r>
+          <m:d>
+            <m:dPr>
+              <m:ctrlPr>
+                <w:rPr>
+                  <w:rFonts w:ascii="Cambria Math" w:hAnsi="Cambria Math"/>
+                  <w:i/>
+                </w:rPr>
+              </m:ctrlPr>
+            </m:dPr>
+            <m:e>
+              <m:sSub>
+                <m:sSubPr>
+                  <m:ctrlPr>
+                    <w:rPr>
+                      <w:rFonts w:ascii="Cambria Math" w:hAnsi="Cambria Math"/>
+                      <w:i/>
+                    </w:rPr>
+                  </m:ctrlPr>
+                </m:sSubPr>
+                <m:e>
+                  <m:r>
+                    <w:rPr>
+                      <w:rFonts w:ascii="Cambria Math" w:hAnsi="Cambria Math" w:hint="eastAsia"/>
+                    </w:rPr>
+                    <m:t>c</m:t>
+                  </m:r>
+                </m:e>
+                <m:sub>
+                  <m:r>
+                    <w:rPr>
+                      <w:rFonts w:ascii="Cambria Math" w:hAnsi="Cambria Math"/>
+                    </w:rPr>
+                    <m:t>1</m:t>
+                  </m:r>
+                </m:sub>
+              </m:sSub>
+              <m:r>
+                <w:rPr>
+                  <w:rFonts w:ascii="Cambria Math" w:hAnsi="Cambria Math"/>
+                </w:rPr>
+                <m:t>-</m:t>
+              </m:r>
+              <m:sSub>
+                <m:sSubPr>
+                  <m:ctrlPr>
+                    <w:rPr>
+                      <w:rFonts w:ascii="Cambria Math" w:hAnsi="Cambria Math"/>
+                      <w:i/>
+                    </w:rPr>
+                  </m:ctrlPr>
+                </m:sSubPr>
+                <m:e>
+                  <m:r>
+                    <w:rPr>
+                      <w:rFonts w:ascii="Cambria Math" w:hAnsi="Cambria Math" w:hint="eastAsia"/>
+                    </w:rPr>
+                    <m:t>c</m:t>
+                  </m:r>
+                </m:e>
+                <m:sub>
+                  <m:r>
+                    <w:rPr>
+                      <w:rFonts w:ascii="Cambria Math" w:hAnsi="Cambria Math"/>
+                    </w:rPr>
+                    <m:t>2</m:t>
+                  </m:r>
+                </m:sub>
+              </m:sSub>
+            </m:e>
+          </m:d>
+          <m:sSup>
+            <m:sSupPr>
+              <m:ctrlPr>
+                <w:rPr>
+                  <w:rFonts w:ascii="Cambria Math" w:hAnsi="Cambria Math"/>
+                  <w:i/>
+                </w:rPr>
+              </m:ctrlPr>
+            </m:sSupPr>
+            <m:e>
+              <m:r>
+                <w:rPr>
+                  <w:rFonts w:ascii="Cambria Math" w:hAnsi="Cambria Math"/>
+                </w:rPr>
+                <m:t>T</m:t>
+              </m:r>
+            </m:e>
+            <m:sup>
+              <m:r>
+                <w:rPr>
+                  <w:rFonts w:ascii="Cambria Math" w:hAnsi="Cambria Math"/>
+                </w:rPr>
+                <m:t>3</m:t>
+              </m:r>
+            </m:sup>
+          </m:sSup>
+          <m:r>
+            <w:rPr>
+              <w:rFonts w:ascii="Cambria Math" w:hAnsi="Cambria Math"/>
+            </w:rPr>
+            <m:t>=</m:t>
+          </m:r>
+          <m:f>
+            <m:fPr>
+              <m:ctrlPr>
+                <w:rPr>
+                  <w:rFonts w:ascii="Cambria Math" w:hAnsi="Cambria Math"/>
+                  <w:i/>
+                </w:rPr>
+              </m:ctrlPr>
+            </m:fPr>
+            <m:num>
+              <m:r>
+                <w:rPr>
+                  <w:rFonts w:ascii="Cambria Math" w:hAnsi="Cambria Math"/>
+                </w:rPr>
+                <m:t>L</m:t>
+              </m:r>
+            </m:num>
+            <m:den>
+              <m:r>
+                <w:rPr>
+                  <w:rFonts w:ascii="Cambria Math" w:hAnsi="Cambria Math"/>
+                </w:rPr>
+                <m:t>T</m:t>
+              </m:r>
+            </m:den>
+          </m:f>
+          <m:sSup>
+            <m:sSupPr>
+              <m:ctrlPr>
+                <w:rPr>
+                  <w:rFonts w:ascii="Cambria Math" w:hAnsi="Cambria Math"/>
+                  <w:i/>
+                </w:rPr>
+              </m:ctrlPr>
+            </m:sSupPr>
+            <m:e>
+              <m:r>
+                <w:rPr>
+                  <w:rFonts w:ascii="Cambria Math" w:hAnsi="Cambria Math" w:hint="eastAsia"/>
+                </w:rPr>
+                <m:t>T</m:t>
+              </m:r>
+              <m:ctrlPr>
+                <w:rPr>
+                  <w:rFonts w:ascii="Cambria Math" w:hAnsi="Cambria Math" w:hint="eastAsia"/>
+                  <w:i/>
+                </w:rPr>
+              </m:ctrlPr>
+            </m:e>
+            <m:sup>
+              <m:r>
+                <w:rPr>
+                  <w:rFonts w:ascii="Cambria Math" w:hAnsi="Cambria Math"/>
+                </w:rPr>
+                <m:t>3</m:t>
+              </m:r>
+            </m:sup>
+          </m:sSup>
+          <m:r>
+            <w:rPr>
+              <w:rFonts w:ascii="Cambria Math" w:hAnsi="Cambria Math"/>
+            </w:rPr>
+            <m:t>=L</m:t>
+          </m:r>
+          <m:sSup>
+            <m:sSupPr>
+              <m:ctrlPr>
+                <w:rPr>
+                  <w:rFonts w:ascii="Cambria Math" w:hAnsi="Cambria Math"/>
+                  <w:i/>
+                </w:rPr>
+              </m:ctrlPr>
+            </m:sSupPr>
+            <m:e>
+              <m:r>
+                <w:rPr>
+                  <w:rFonts w:ascii="Cambria Math" w:hAnsi="Cambria Math"/>
+                </w:rPr>
+                <m:t>T</m:t>
+              </m:r>
+            </m:e>
+            <m:sup>
+              <m:r>
+                <w:rPr>
+                  <w:rFonts w:ascii="Cambria Math" w:hAnsi="Cambria Math"/>
+                </w:rPr>
+                <m:t>2</m:t>
+              </m:r>
+            </m:sup>
+          </m:sSup>
+        </m:oMath>
+      </m:oMathPara>
+    </w:p>
+    <w:p>
+      <w:pPr>
+        <w:rPr>
+          <w:i/>
+        </w:rPr>
+      </w:pPr>
+      <m:oMathPara>
+        <m:oMath>
+          <m:f>
+            <m:fPr>
+              <m:ctrlPr>
+                <w:rPr>
+                  <w:rFonts w:ascii="Cambria Math" w:hAnsi="Cambria Math"/>
+                  <w:i/>
+                </w:rPr>
+              </m:ctrlPr>
+            </m:fPr>
+            <m:num>
+              <m:r>
+                <w:rPr>
+                  <w:rFonts w:ascii="Cambria Math" w:hAnsi="Cambria Math"/>
+                </w:rPr>
+                <m:t>1</m:t>
+              </m:r>
+            </m:num>
+            <m:den>
+              <m:r>
+                <w:rPr>
+                  <w:rFonts w:ascii="Cambria Math" w:hAnsi="Cambria Math"/>
+                </w:rPr>
+                <m:t>G</m:t>
+              </m:r>
+            </m:den>
+          </m:f>
+          <m:r>
+            <w:rPr>
+              <w:rFonts w:ascii="Cambria Math" w:hAnsi="Cambria Math"/>
+            </w:rPr>
+            <m:t>=</m:t>
+          </m:r>
+          <m:f>
+            <m:fPr>
+              <m:ctrlPr>
+                <w:rPr>
+                  <w:rFonts w:ascii="Cambria Math" w:hAnsi="Cambria Math"/>
+                  <w:i/>
+                </w:rPr>
+              </m:ctrlPr>
+            </m:fPr>
+            <m:num>
+              <m:r>
+                <w:rPr>
+                  <w:rFonts w:ascii="Cambria Math" w:hAnsi="Cambria Math"/>
+                </w:rPr>
+                <m:t>h</m:t>
+              </m:r>
+            </m:num>
+            <m:den>
+              <m:r>
+                <w:rPr>
+                  <w:rFonts w:ascii="Cambria Math" w:hAnsi="Cambria Math"/>
+                </w:rPr>
+                <m:t>c</m:t>
+              </m:r>
+              <m:sSup>
+                <m:sSupPr>
+                  <m:ctrlPr>
+                    <w:rPr>
+                      <w:rFonts w:ascii="Cambria Math" w:hAnsi="Cambria Math"/>
+                      <w:i/>
+                    </w:rPr>
+                  </m:ctrlPr>
+                </m:sSupPr>
+                <m:e>
+                  <m:r>
+                    <w:rPr>
+                      <w:rFonts w:ascii="Cambria Math" w:hAnsi="Cambria Math"/>
+                    </w:rPr>
+                    <m:t>T</m:t>
+                  </m:r>
+                </m:e>
+                <m:sup>
+                  <m:r>
+                    <w:rPr>
+                      <w:rFonts w:ascii="Cambria Math" w:hAnsi="Cambria Math"/>
+                    </w:rPr>
+                    <m:t>4</m:t>
+                  </m:r>
+                </m:sup>
+              </m:sSup>
+            </m:den>
+          </m:f>
+          <m:r>
+            <w:rPr>
+              <w:rFonts w:ascii="Cambria Math" w:hAnsi="Cambria Math"/>
+            </w:rPr>
+            <m:t>=</m:t>
+          </m:r>
+          <m:f>
+            <m:fPr>
+              <m:ctrlPr>
+                <w:rPr>
+                  <w:rFonts w:ascii="Cambria Math" w:hAnsi="Cambria Math"/>
+                  <w:i/>
+                </w:rPr>
+              </m:ctrlPr>
+            </m:fPr>
+            <m:num>
+              <m:r>
+                <w:rPr>
+                  <w:rFonts w:ascii="Cambria Math" w:eastAsia="MS Gothic" w:hAnsi="Cambria Math" w:cs="MS Gothic"/>
+                </w:rPr>
+                <m:t>h</m:t>
+              </m:r>
+            </m:num>
+            <m:den>
+              <m:r>
+                <w:rPr>
+                  <w:rFonts w:ascii="Cambria Math" w:hAnsi="Cambria Math"/>
+                </w:rPr>
+                <m:t>c</m:t>
+              </m:r>
+            </m:den>
+          </m:f>
+          <m:sSup>
+            <m:sSupPr>
+              <m:ctrlPr>
+                <w:rPr>
+                  <w:rFonts w:ascii="Cambria Math" w:hAnsi="Cambria Math"/>
+                  <w:i/>
+                </w:rPr>
+              </m:ctrlPr>
+            </m:sSupPr>
+            <m:e>
+              <m:r>
+                <w:rPr>
+                  <w:rFonts w:ascii="Cambria Math" w:hAnsi="Cambria Math"/>
+                </w:rPr>
+                <m:t>f</m:t>
+              </m:r>
+            </m:e>
+            <m:sup>
+              <m:r>
+                <w:rPr>
+                  <w:rFonts w:ascii="Cambria Math" w:hAnsi="Cambria Math"/>
+                </w:rPr>
+                <m:t>4</m:t>
+              </m:r>
+            </m:sup>
+          </m:sSup>
+        </m:oMath>
+      </m:oMathPara>
+    </w:p>
+    <w:p>
+      <w:r>
+        <w:rPr>
+          <w:rFonts w:hint="eastAsia"/>
+        </w:rPr>
+        <w:lastRenderedPageBreak/>
+        <w:t>由于是关于万有引力常数的表达式，所以</w:t>
+      </w:r>
+      <m:oMath>
+        <m:f>
+          <m:fPr>
+            <m:ctrlPr>
+              <w:rPr>
+                <w:rFonts w:ascii="Cambria Math" w:hAnsi="Cambria Math"/>
+                <w:i/>
+              </w:rPr>
+            </m:ctrlPr>
+          </m:fPr>
+          <m:num>
+            <m:r>
+              <w:rPr>
+                <w:rFonts w:ascii="Cambria Math" w:hAnsi="Cambria Math"/>
+              </w:rPr>
+              <m:t>1</m:t>
+            </m:r>
+          </m:num>
+          <m:den>
+            <m:r>
+              <w:rPr>
+                <w:rFonts w:ascii="Cambria Math" w:hAnsi="Cambria Math"/>
+              </w:rPr>
+              <m:t>G</m:t>
+            </m:r>
+          </m:den>
+        </m:f>
+      </m:oMath>
+      <w:r>
+        <w:rPr>
+          <w:rFonts w:hint="eastAsia"/>
+        </w:rPr>
+        <w:t>才是</w:t>
+      </w:r>
+      <m:oMath>
+        <m:r>
+          <w:rPr>
+            <w:rFonts w:ascii="Cambria Math" w:hAnsi="Cambria Math"/>
+          </w:rPr>
+          <m:t>g=a</m:t>
+        </m:r>
+      </m:oMath>
+      <w:r>
+        <w:rPr>
+          <w:rFonts w:hint="eastAsia"/>
+        </w:rPr>
+        <w:t>的等价形式。</w:t>
+      </w:r>
+    </w:p>
+    <w:p>
+      <w:pPr>
+        <w:rPr>
+          <w:rFonts w:ascii="Cambria Math" w:hAnsi="Cambria Math"/>
+          <w:i/>
+        </w:rPr>
+      </w:pPr>
+      <m:oMathPara>
+        <m:oMath>
+          <m:f>
+            <m:fPr>
+              <m:ctrlPr>
+                <w:rPr>
+                  <w:rFonts w:ascii="Cambria Math" w:hAnsi="Cambria Math"/>
+                  <w:i/>
+                </w:rPr>
+              </m:ctrlPr>
+            </m:fPr>
+            <m:num>
+              <m:r>
+                <w:rPr>
+                  <w:rFonts w:ascii="Cambria Math" w:hAnsi="Cambria Math"/>
+                </w:rPr>
+                <m:t>1</m:t>
+              </m:r>
+            </m:num>
+            <m:den>
+              <m:r>
+                <w:rPr>
+                  <w:rFonts w:ascii="Cambria Math" w:hAnsi="Cambria Math"/>
+                </w:rPr>
+                <m:t>G</m:t>
+              </m:r>
+            </m:den>
+          </m:f>
+          <m:r>
+            <w:rPr>
+              <w:rFonts w:ascii="Cambria Math" w:hAnsi="Cambria Math"/>
+            </w:rPr>
+            <m:t>=</m:t>
+          </m:r>
+          <m:r>
+            <w:rPr>
+              <w:rFonts w:ascii="Cambria Math" w:eastAsia="MS Gothic" w:hAnsi="Cambria Math" w:cs="MS Gothic"/>
+            </w:rPr>
+            <m:t>hc</m:t>
+          </m:r>
+          <m:sSup>
+            <m:sSupPr>
+              <m:ctrlPr>
+                <w:rPr>
+                  <w:rFonts w:ascii="Cambria Math" w:hAnsi="Cambria Math"/>
+                  <w:i/>
+                </w:rPr>
+              </m:ctrlPr>
+            </m:sSupPr>
+            <m:e>
+              <m:r>
+                <w:rPr>
+                  <w:rFonts w:ascii="Cambria Math" w:hAnsi="Cambria Math"/>
+                </w:rPr>
+                <m:t>f</m:t>
+              </m:r>
+            </m:e>
+            <m:sup>
+              <m:r>
+                <w:rPr>
+                  <w:rFonts w:ascii="Cambria Math" w:hAnsi="Cambria Math"/>
+                </w:rPr>
+                <m:t>4</m:t>
+              </m:r>
+            </m:sup>
+          </m:sSup>
+        </m:oMath>
+      </m:oMathPara>
+    </w:p>
+    <w:p>
+      <w:pPr>
+        <w:rPr>
+          <w:rFonts w:ascii="Cambria Math" w:hAnsi="Cambria Math" w:hint="eastAsia"/>
           <w:iCs/>
         </w:rPr>
       </w:pPr>
       <w:r>
         <w:rPr>
-          <w:rFonts w:hint="eastAsia"/>
+          <w:rFonts w:ascii="Cambria Math" w:hAnsi="Cambria Math" w:hint="eastAsia"/>
           <w:iCs/>
         </w:rPr>
-        <w:lastRenderedPageBreak/>
+        <w:t>这个结果指出，万有引力常数（的倒数）正比于（空间）振动频率的四次方。</w:t>
+      </w:r>
+    </w:p>
+    <w:p>
+      <w:pPr>
+        <w:rPr>
+          <w:rFonts w:hint="eastAsia"/>
+        </w:rPr>
+      </w:pPr>
+    </w:p>
+    <w:p>
+      <w:pPr>
+        <w:pStyle w:val="1"/>
+      </w:pPr>
+      <w:r>
+        <w:rPr>
+          <w:rFonts w:hint="eastAsia"/>
+        </w:rPr>
+        <w:t>自旋</w:t>
+      </w:r>
+    </w:p>
+    <w:p>
+      <w:pPr>
+        <w:rPr>
+          <w:iCs/>
+        </w:rPr>
+      </w:pPr>
+      <w:r>
+        <w:rPr>
+          <w:rFonts w:hint="eastAsia"/>
+          <w:iCs/>
+        </w:rPr>
+        <w:t>根据先前的分析，我们知道，</w:t>
+      </w:r>
+    </w:p>
+    <w:p>
+      <w:pPr>
+        <w:rPr>
+          <w:i/>
+        </w:rPr>
+      </w:pPr>
+      <m:oMathPara>
+        <m:oMath>
+          <m:r>
+            <w:rPr>
+              <w:rFonts w:ascii="Cambria Math" w:hAnsi="Cambria Math" w:hint="eastAsia"/>
+            </w:rPr>
+            <m:t>E</m:t>
+          </m:r>
+          <m:r>
+            <w:rPr>
+              <w:rFonts w:ascii="Cambria Math" w:hAnsi="Cambria Math"/>
+            </w:rPr>
+            <m:t>+</m:t>
+          </m:r>
+          <m:sSup>
+            <m:sSupPr>
+              <m:ctrlPr>
+                <w:rPr>
+                  <w:rFonts w:ascii="Cambria Math" w:hAnsi="Cambria Math"/>
+                  <w:i/>
+                </w:rPr>
+              </m:ctrlPr>
+            </m:sSupPr>
+            <m:e>
+              <m:r>
+                <w:rPr>
+                  <w:rFonts w:ascii="Cambria Math" w:hAnsi="Cambria Math"/>
+                </w:rPr>
+                <m:t>m</m:t>
+              </m:r>
+            </m:e>
+            <m:sup>
+              <m:r>
+                <w:rPr>
+                  <w:rFonts w:ascii="Cambria Math" w:hAnsi="Cambria Math"/>
+                </w:rPr>
+                <m:t>'</m:t>
+              </m:r>
+            </m:sup>
+          </m:sSup>
+          <m:r>
+            <w:rPr>
+              <w:rFonts w:ascii="Cambria Math" w:hAnsi="Cambria Math"/>
+            </w:rPr>
+            <m:t>=0</m:t>
+          </m:r>
+        </m:oMath>
+      </m:oMathPara>
+    </w:p>
+    <w:p>
+      <w:pPr>
+        <w:rPr>
+          <w:iCs/>
+        </w:rPr>
+      </w:pPr>
+      <w:r>
+        <w:rPr>
+          <w:rFonts w:hint="eastAsia"/>
+          <w:iCs/>
+        </w:rPr>
+        <w:t>也就是能量和质量互为补数。如果我们还原这个关系，可以看出</w:t>
+      </w:r>
+    </w:p>
+    <w:p>
+      <m:oMathPara>
+        <m:oMath>
+          <m:r>
+            <w:rPr>
+              <w:rFonts w:ascii="Cambria Math" w:hAnsi="Cambria Math" w:hint="eastAsia"/>
+            </w:rPr>
+            <m:t>E</m:t>
+          </m:r>
+          <m:r>
+            <w:rPr>
+              <w:rFonts w:ascii="Cambria Math" w:hAnsi="Cambria Math"/>
+            </w:rPr>
+            <m:t>=</m:t>
+          </m:r>
+          <m:sSup>
+            <m:sSupPr>
+              <m:ctrlPr>
+                <w:rPr>
+                  <w:rFonts w:ascii="Cambria Math" w:hAnsi="Cambria Math"/>
+                  <w:i/>
+                </w:rPr>
+              </m:ctrlPr>
+            </m:sSupPr>
+            <m:e>
+              <m:r>
+                <w:rPr>
+                  <w:rFonts w:ascii="Cambria Math" w:hAnsi="Cambria Math" w:hint="eastAsia"/>
+                </w:rPr>
+                <m:t>m</m:t>
+              </m:r>
+              <m:ctrlPr>
+                <w:rPr>
+                  <w:rFonts w:ascii="Cambria Math" w:hAnsi="Cambria Math" w:hint="eastAsia"/>
+                  <w:i/>
+                </w:rPr>
+              </m:ctrlPr>
+            </m:e>
+            <m:sup>
+              <m:r>
+                <w:rPr>
+                  <w:rFonts w:ascii="Cambria Math" w:hAnsi="Cambria Math"/>
+                </w:rPr>
+                <m:t>'</m:t>
+              </m:r>
+            </m:sup>
+          </m:sSup>
+          <m:sSup>
+            <m:sSupPr>
+              <m:ctrlPr>
+                <w:rPr>
+                  <w:rFonts w:ascii="Cambria Math" w:hAnsi="Cambria Math"/>
+                  <w:i/>
+                </w:rPr>
+              </m:ctrlPr>
+            </m:sSupPr>
+            <m:e>
+              <m:r>
+                <w:rPr>
+                  <w:rFonts w:ascii="Cambria Math" w:hAnsi="Cambria Math"/>
+                </w:rPr>
+                <m:t>i</m:t>
+              </m:r>
+            </m:e>
+            <m:sup>
+              <m:r>
+                <w:rPr>
+                  <w:rFonts w:ascii="Cambria Math" w:hAnsi="Cambria Math"/>
+                </w:rPr>
+                <m:t>2</m:t>
+              </m:r>
+            </m:sup>
+          </m:sSup>
+        </m:oMath>
+      </m:oMathPara>
+    </w:p>
+    <w:p>
+      <m:oMathPara>
+        <m:oMath>
+          <m:f>
+            <m:fPr>
+              <m:ctrlPr>
+                <w:rPr>
+                  <w:rFonts w:ascii="Cambria Math" w:hAnsi="Cambria Math"/>
+                  <w:i/>
+                </w:rPr>
+              </m:ctrlPr>
+            </m:fPr>
+            <m:num>
+              <m:r>
+                <w:rPr>
+                  <w:rFonts w:ascii="Cambria Math" w:hAnsi="Cambria Math"/>
+                </w:rPr>
+                <m:t>1</m:t>
+              </m:r>
+            </m:num>
+            <m:den>
+              <m:sSup>
+                <m:sSupPr>
+                  <m:ctrlPr>
+                    <w:rPr>
+                      <w:rFonts w:ascii="Cambria Math" w:hAnsi="Cambria Math"/>
+                      <w:i/>
+                    </w:rPr>
+                  </m:ctrlPr>
+                </m:sSupPr>
+                <m:e>
+                  <m:r>
+                    <w:rPr>
+                      <w:rFonts w:ascii="Cambria Math" w:hAnsi="Cambria Math"/>
+                    </w:rPr>
+                    <m:t>i</m:t>
+                  </m:r>
+                </m:e>
+                <m:sup>
+                  <m:r>
+                    <w:rPr>
+                      <w:rFonts w:ascii="Cambria Math" w:hAnsi="Cambria Math"/>
+                    </w:rPr>
+                    <m:t>2</m:t>
+                  </m:r>
+                </m:sup>
+              </m:sSup>
+            </m:den>
+          </m:f>
+          <m:r>
+            <w:rPr>
+              <w:rFonts w:ascii="Cambria Math" w:hAnsi="Cambria Math" w:hint="eastAsia"/>
+            </w:rPr>
+            <m:t>E</m:t>
+          </m:r>
+          <m:r>
+            <w:rPr>
+              <w:rFonts w:ascii="Cambria Math" w:hAnsi="Cambria Math"/>
+            </w:rPr>
+            <m:t>=m'</m:t>
+          </m:r>
+        </m:oMath>
+      </m:oMathPara>
+    </w:p>
+    <w:p>
+      <w:pPr>
+        <w:rPr>
+          <w:iCs/>
+        </w:rPr>
+      </w:pPr>
+      <w:r>
+        <w:rPr>
+          <w:rFonts w:hint="eastAsia"/>
+          <w:iCs/>
+        </w:rPr>
+        <w:t>这两个形式说明，能量和质量之间具有二阶关系，质量对应于能量的二阶无穷小的倍数。</w:t>
+      </w:r>
+      <w:r>
+        <w:rPr>
+          <w:rFonts w:hint="eastAsia"/>
+          <w:iCs/>
+        </w:rPr>
+        <w:t>所以可以认为，无论是质量还是能量，其实都可以认为是纯数。</w:t>
+      </w:r>
+      <w:r>
+        <w:rPr>
+          <w:rFonts w:hint="eastAsia"/>
+          <w:iCs/>
+        </w:rPr>
+        <w:t>如果认为质量是纯数，则能量是比质量小两个无穷小阶的纯数。有了这个概念，让我们继续看角动量的表达式，以及电子的自旋。</w:t>
+      </w:r>
+    </w:p>
+    <w:p>
+      <w:pPr>
+        <w:rPr>
+          <w:iCs/>
+        </w:rPr>
+      </w:pPr>
+      <w:r>
+        <w:rPr>
+          <w:rFonts w:hint="eastAsia"/>
+          <w:iCs/>
+        </w:rPr>
+        <w:t>一般平动求动量，我们可以写出，</w:t>
+      </w:r>
+    </w:p>
+    <w:p>
+      <w:pPr>
+        <w:rPr>
+          <w:iCs/>
+        </w:rPr>
+      </w:pPr>
+      <m:oMathPara>
+        <m:oMath>
+          <m:r>
+            <w:rPr>
+              <w:rFonts w:ascii="Cambria Math" w:hAnsi="Cambria Math" w:hint="eastAsia"/>
+            </w:rPr>
+            <m:t>p</m:t>
+          </m:r>
+          <m:r>
+            <w:rPr>
+              <w:rFonts w:ascii="Cambria Math" w:hAnsi="Cambria Math"/>
+            </w:rPr>
+            <m:t>=mv</m:t>
+          </m:r>
+        </m:oMath>
+      </m:oMathPara>
+    </w:p>
+    <w:p>
+      <w:pPr>
+        <w:rPr>
+          <w:iCs/>
+        </w:rPr>
+      </w:pPr>
+      <w:r>
+        <w:rPr>
+          <w:rFonts w:hint="eastAsia"/>
+          <w:iCs/>
+        </w:rPr>
         <w:t>动量等于质量和相对速度的乘积。对于围绕一点做圆周运动的质点</w:t>
       </w:r>
       <m:oMath>
@@ -35674,21 +37140,7 @@
         <w:rPr>
           <w:rFonts w:ascii="Cambria Math" w:hAnsi="Cambria Math" w:hint="eastAsia"/>
         </w:rPr>
-        <w:t>的内</w:t>
-      </w:r>
-      <w:proofErr w:type="gramStart"/>
-      <w:r>
-        <w:rPr>
-          <w:rFonts w:ascii="Cambria Math" w:hAnsi="Cambria Math" w:hint="eastAsia"/>
-        </w:rPr>
-        <w:t>禀</w:t>
-      </w:r>
-      <w:proofErr w:type="gramEnd"/>
-      <w:r>
-        <w:rPr>
-          <w:rFonts w:ascii="Cambria Math" w:hAnsi="Cambria Math" w:hint="eastAsia"/>
-        </w:rPr>
-        <w:t>差异</w:t>
+        <w:t>的内禀差异</w:t>
       </w:r>
       <w:r>
         <w:rPr>
@@ -35783,6 +37235,7 @@
           <w:rFonts w:ascii="Cambria Math" w:hAnsi="Cambria Math" w:hint="eastAsia"/>
           <w:iCs/>
         </w:rPr>
+        <w:lastRenderedPageBreak/>
         <w:t>为分界线，就可以界定它的“方向”有两个，比如小于</w:t>
       </w:r>
       <w:r>
@@ -36521,44 +37974,19 @@
           </m:sup>
         </m:sSup>
       </m:oMath>
-      <w:proofErr w:type="gramStart"/>
       <w:r>
         <w:rPr>
           <w:rFonts w:ascii="Cambria Math" w:hAnsi="Cambria Math" w:hint="eastAsia"/>
           <w:iCs/>
         </w:rPr>
-        <w:t>倍</w:t>
-      </w:r>
-      <w:proofErr w:type="gramEnd"/>
+        <w:t>倍。</w:t>
+      </w:r>
       <w:r>
         <w:rPr>
           <w:rFonts w:ascii="Cambria Math" w:hAnsi="Cambria Math" w:hint="eastAsia"/>
           <w:iCs/>
         </w:rPr>
-        <w:t>。</w:t>
-      </w:r>
-      <w:r>
-        <w:rPr>
-          <w:rFonts w:ascii="Cambria Math" w:hAnsi="Cambria Math" w:hint="eastAsia"/>
-          <w:iCs/>
-        </w:rPr>
-        <w:t>我们知道所谓电子自旋的角动量对应的是它的内</w:t>
-      </w:r>
-      <w:proofErr w:type="gramStart"/>
-      <w:r>
-        <w:rPr>
-          <w:rFonts w:ascii="Cambria Math" w:hAnsi="Cambria Math" w:hint="eastAsia"/>
-          <w:iCs/>
-        </w:rPr>
-        <w:t>禀</w:t>
-      </w:r>
-      <w:proofErr w:type="gramEnd"/>
-      <w:r>
-        <w:rPr>
-          <w:rFonts w:ascii="Cambria Math" w:hAnsi="Cambria Math" w:hint="eastAsia"/>
-          <w:iCs/>
-        </w:rPr>
-        <w:t>磁矩，可见这种正负磁矩的差异，就只能对应于电荷的正负电性。</w:t>
+        <w:t>我们知道所谓电子自旋的角动量对应的是它的内禀磁矩，可见这种正负磁矩的差异，就只能对应于电荷的正负电性。</w:t>
       </w:r>
       <w:r>
         <w:rPr>
@@ -37421,21 +38849,7 @@
         <w:rPr>
           <w:rFonts w:ascii="Cambria Math" w:hAnsi="Cambria Math" w:hint="eastAsia"/>
         </w:rPr>
-        <w:t>从上面的分析可见，哪怕是电性相反的电荷其实也只是因为其频率差异太大造成的假象，而自旋方向相反的电子也只是分频还是倍频的差别，本质上</w:t>
-      </w:r>
-      <w:proofErr w:type="gramStart"/>
-      <w:r>
-        <w:rPr>
-          <w:rFonts w:ascii="Cambria Math" w:hAnsi="Cambria Math" w:hint="eastAsia"/>
-        </w:rPr>
-        <w:t>都是数</w:t>
-      </w:r>
-      <w:proofErr w:type="gramEnd"/>
-      <w:r>
-        <w:rPr>
-          <w:rFonts w:ascii="Cambria Math" w:hAnsi="Cambria Math" w:hint="eastAsia"/>
-        </w:rPr>
-        <w:t>的大小。</w:t>
+        <w:t>从上面的分析可见，哪怕是电性相反的电荷其实也只是因为其频率差异太大造成的假象，而自旋方向相反的电子也只是分频还是倍频的差别，本质上都是数的大小。</w:t>
       </w:r>
       <w:r>
         <w:rPr>
@@ -38174,21 +39588,12 @@
           </m:sup>
         </m:sSup>
       </m:oMath>
-      <w:proofErr w:type="gramStart"/>
       <w:r>
         <w:rPr>
           <w:rFonts w:hint="eastAsia"/>
           <w:iCs/>
         </w:rPr>
-        <w:t>倍</w:t>
-      </w:r>
-      <w:proofErr w:type="gramEnd"/>
-      <w:r>
-        <w:rPr>
-          <w:rFonts w:hint="eastAsia"/>
-          <w:iCs/>
-        </w:rPr>
-        <w:t>为正，</w:t>
+        <w:t>倍为正，</w:t>
       </w:r>
       <m:oMath>
         <m:sSup>
@@ -38921,39 +40326,7 @@
           <w:rFonts w:hint="eastAsia"/>
           <w:iCs/>
         </w:rPr>
-        <w:t>“太极生两仪，两仪生四</w:t>
-      </w:r>
-      <w:proofErr w:type="gramStart"/>
-      <w:r>
-        <w:rPr>
-          <w:rFonts w:hint="eastAsia"/>
-          <w:iCs/>
-        </w:rPr>
-        <w:t>象</w:t>
-      </w:r>
-      <w:proofErr w:type="gramEnd"/>
-      <w:r>
-        <w:rPr>
-          <w:rFonts w:hint="eastAsia"/>
-          <w:iCs/>
-        </w:rPr>
-        <w:t>，四</w:t>
-      </w:r>
-      <w:proofErr w:type="gramStart"/>
-      <w:r>
-        <w:rPr>
-          <w:rFonts w:hint="eastAsia"/>
-          <w:iCs/>
-        </w:rPr>
-        <w:t>象</w:t>
-      </w:r>
-      <w:proofErr w:type="gramEnd"/>
-      <w:r>
-        <w:rPr>
-          <w:rFonts w:hint="eastAsia"/>
-          <w:iCs/>
-        </w:rPr>
-        <w:t>生八卦”</w:t>
+        <w:t>“太极生两仪，两仪生四象，四象生八卦”</w:t>
       </w:r>
       <w:r>
         <w:rPr>
@@ -39024,7 +40397,6 @@
           <w:rFonts w:hint="eastAsia"/>
           <w:iCs/>
         </w:rPr>
-        <w:lastRenderedPageBreak/>
         <w:t>如果说在某个频率范围之间的振动，就是现在，那么原子里面的振动，就是过去和未来。</w:t>
       </w:r>
       <w:r>
@@ -40308,7 +41680,6 @@
         <w:rPr>
           <w:rFonts w:hint="eastAsia"/>
         </w:rPr>
-        <w:lastRenderedPageBreak/>
         <w:t>周期也是虚数单位，</w:t>
       </w:r>
     </w:p>
@@ -41039,6 +42410,7 @@
         <w:rPr>
           <w:rFonts w:hint="eastAsia"/>
         </w:rPr>
+        <w:lastRenderedPageBreak/>
         <w:t>也就是基态电子频率为周围空间频率的</w:t>
       </w:r>
       <m:oMath>
@@ -41113,13 +42485,7 @@
             <w:rPr>
               <w:rFonts w:ascii="Cambria Math" w:hAnsi="Cambria Math"/>
             </w:rPr>
-            <m:t>v</m:t>
-          </m:r>
-          <m:r>
-            <w:rPr>
-              <w:rFonts w:ascii="Cambria Math" w:hAnsi="Cambria Math"/>
-            </w:rPr>
-            <m:t>=</m:t>
+            <m:t>v=</m:t>
           </m:r>
           <m:r>
             <w:rPr>
@@ -41231,11 +42597,6 @@
       </m:oMathPara>
     </w:p>
     <w:p>
-      <w:pPr>
-        <w:rPr>
-          <w:rFonts w:hint="eastAsia"/>
-        </w:rPr>
-      </w:pPr>
       <w:r>
         <w:rPr>
           <w:rFonts w:hint="eastAsia"/>
@@ -41266,7 +42627,6 @@
       <w:r>
         <w:t>37</w:t>
       </w:r>
-      <w:proofErr w:type="gramStart"/>
       <w:r>
         <w:rPr>
           <w:rFonts w:hint="eastAsia"/>
@@ -41279,7 +42639,6 @@
         </w:rPr>
         <w:t>1</w:t>
       </w:r>
-      <w:proofErr w:type="gramEnd"/>
       <w:r>
         <w:rPr>
           <w:rFonts w:hint="eastAsia"/>
@@ -42221,27 +43580,20 @@
         <w:rPr>
           <w:rFonts w:hint="eastAsia"/>
         </w:rPr>
-        <w:t>这到底是什么意思呢？意思是，除了能量守恒定律这个“执念”之外，没有什么东西是能够自己保持自己的。</w:t>
-      </w:r>
-      <w:r>
-        <w:rPr>
-          <w:rFonts w:hint="eastAsia"/>
-        </w:rPr>
-        <w:t>换句话说，如果放弃能量守恒定律的执念，就无所谓粒子</w:t>
-      </w:r>
-      <w:proofErr w:type="gramStart"/>
-      <w:r>
-        <w:rPr>
-          <w:rFonts w:hint="eastAsia"/>
-        </w:rPr>
-        <w:t>对或者</w:t>
-      </w:r>
-      <w:proofErr w:type="gramEnd"/>
-      <w:r>
-        <w:rPr>
-          <w:rFonts w:hint="eastAsia"/>
-        </w:rPr>
-        <w:t>纠缠。这到底是什么意思呢？意思是，我们所在的世界就是我们想要的世界。</w:t>
+        <w:t>这到底是什么意思呢？意思是，除了能量守恒定律这个“执念”之外，没</w:t>
+      </w:r>
+      <w:r>
+        <w:rPr>
+          <w:rFonts w:hint="eastAsia"/>
+        </w:rPr>
+        <w:lastRenderedPageBreak/>
+        <w:t>有什么东西是能够自己保持自己的。</w:t>
+      </w:r>
+      <w:r>
+        <w:rPr>
+          <w:rFonts w:hint="eastAsia"/>
+        </w:rPr>
+        <w:t>换句话说，如果放弃能量守恒定律的执念，就无所谓粒子对或者纠缠。这到底是什么意思呢？意思是，我们所在的世界就是我们想要的世界。</w:t>
       </w:r>
     </w:p>
     <w:p/>
@@ -42917,7 +44269,6 @@
           <w:rFonts w:hint="eastAsia"/>
           <w:iCs/>
         </w:rPr>
-        <w:lastRenderedPageBreak/>
         <w:t>而</w:t>
       </w:r>
       <m:oMath>
@@ -43794,6 +45145,12 @@
           </m:r>
           <m:r>
             <w:rPr>
+              <w:rFonts w:ascii="Cambria Math" w:hAnsi="Cambria Math"/>
+            </w:rPr>
+            <m:t>+</m:t>
+          </m:r>
+          <m:r>
+            <w:rPr>
               <w:rFonts w:ascii="Cambria Math" w:hAnsi="Cambria Math" w:hint="eastAsia"/>
             </w:rPr>
             <m:t>n</m:t>
@@ -45047,15 +46404,7 @@
           <w:rFonts w:hint="eastAsia"/>
           <w:iCs/>
         </w:rPr>
-        <w:t>我们总是看到倍频的振动复合体，而通常不会理会分频的震动复合体，或者说，分频的振动复合体因为频率太低周期</w:t>
-      </w:r>
-      <w:r>
-        <w:rPr>
-          <w:rFonts w:hint="eastAsia"/>
-          <w:iCs/>
-        </w:rPr>
-        <w:lastRenderedPageBreak/>
-        <w:t>太长而脱散了。</w:t>
+        <w:t>我们总是看到倍频的振动复合体，而通常不会理会分频的震动复合体，或者说，分频的振动复合体因为频率太低周期太长而脱散了。</w:t>
       </w:r>
       <w:r>
         <w:rPr>
@@ -45647,21 +46996,7 @@
         <w:rPr>
           <w:rFonts w:hint="eastAsia"/>
         </w:rPr>
-        <w:t>以</w:t>
-      </w:r>
-      <w:proofErr w:type="gramStart"/>
-      <w:r>
-        <w:rPr>
-          <w:rFonts w:hint="eastAsia"/>
-        </w:rPr>
-        <w:t>实现场</w:t>
-      </w:r>
-      <w:proofErr w:type="gramEnd"/>
-      <w:r>
-        <w:rPr>
-          <w:rFonts w:hint="eastAsia"/>
-        </w:rPr>
-        <w:t>力等等问题，引力子也并不存在，所以也不涉及引力如何用标准模型解释的问题。</w:t>
+        <w:t>以实现场力等等问题，引力子也并不存在，所以也不涉及引力如何用标准模型解释的问题。</w:t>
       </w:r>
       <w:r>
         <w:rPr>
@@ -45683,13 +47018,7 @@
       </w:r>
     </w:p>
     <w:p/>
-    <w:p>
-      <w:pPr>
-        <w:rPr>
-          <w:rFonts w:hint="eastAsia"/>
-        </w:rPr>
-      </w:pPr>
-    </w:p>
+    <w:p/>
     <w:sectPr>
       <w:pgSz w:w="12240" w:h="15840"/>
       <w:pgMar w:top="1440" w:right="1800" w:bottom="1440" w:left="1800" w:header="720" w:footer="720" w:gutter="0"/>

--- a/关于狭义相对论的理解之最简版.docx
+++ b/关于狭义相对论的理解之最简版.docx
@@ -34859,11 +34859,6 @@
       </m:oMathPara>
     </w:p>
     <w:p>
-      <w:pPr>
-        <w:rPr>
-          <w:rFonts w:hint="eastAsia"/>
-        </w:rPr>
-      </w:pPr>
       <m:oMathPara>
         <m:oMath>
           <m:r>
@@ -35793,19 +35788,7 @@
             <w:rPr>
               <w:rFonts w:ascii="Cambria Math" w:hAnsi="Cambria Math"/>
             </w:rPr>
-            <m:t>G</m:t>
-          </m:r>
-          <m:r>
-            <w:rPr>
-              <w:rFonts w:ascii="Cambria Math" w:hAnsi="Cambria Math"/>
-            </w:rPr>
-            <m:t>E=Ghf</m:t>
-          </m:r>
-          <m:r>
-            <w:rPr>
-              <w:rFonts w:ascii="Cambria Math" w:hAnsi="Cambria Math"/>
-            </w:rPr>
-            <m:t>=</m:t>
+            <m:t>GE=Ghf=</m:t>
           </m:r>
           <m:d>
             <m:dPr>
@@ -36291,25 +36274,19 @@
     <w:p>
       <w:pPr>
         <w:rPr>
+          <w:rFonts w:ascii="Cambria Math" w:hAnsi="Cambria Math"/>
+          <w:iCs/>
+        </w:rPr>
+      </w:pPr>
+      <w:r>
+        <w:rPr>
           <w:rFonts w:ascii="Cambria Math" w:hAnsi="Cambria Math" w:hint="eastAsia"/>
           <w:iCs/>
         </w:rPr>
-      </w:pPr>
-      <w:r>
-        <w:rPr>
-          <w:rFonts w:ascii="Cambria Math" w:hAnsi="Cambria Math" w:hint="eastAsia"/>
-          <w:iCs/>
-        </w:rPr>
         <w:t>这个结果指出，万有引力常数（的倒数）正比于（空间）振动频率的四次方。</w:t>
       </w:r>
     </w:p>
-    <w:p>
-      <w:pPr>
-        <w:rPr>
-          <w:rFonts w:hint="eastAsia"/>
-        </w:rPr>
-      </w:pPr>
-    </w:p>
+    <w:p/>
     <w:p>
       <w:pPr>
         <w:pStyle w:val="1"/>
@@ -45141,13 +45118,7 @@
             <w:rPr>
               <w:rFonts w:ascii="Cambria Math" w:hAnsi="Cambria Math"/>
             </w:rPr>
-            <m:t>+⋯</m:t>
-          </m:r>
-          <m:r>
-            <w:rPr>
-              <w:rFonts w:ascii="Cambria Math" w:hAnsi="Cambria Math"/>
-            </w:rPr>
-            <m:t>+</m:t>
+            <m:t>+⋯+</m:t>
           </m:r>
           <m:r>
             <w:rPr>
@@ -47018,7 +46989,3799 @@
       </w:r>
     </w:p>
     <w:p/>
+    <w:p>
+      <w:pPr>
+        <w:pStyle w:val="2"/>
+      </w:pPr>
+      <w:r>
+        <w:rPr>
+          <w:rFonts w:hint="eastAsia"/>
+        </w:rPr>
+        <w:t>虚数单位的严格定义</w:t>
+      </w:r>
+    </w:p>
+    <w:p>
+      <w:r>
+        <w:rPr>
+          <w:rFonts w:hint="eastAsia"/>
+        </w:rPr>
+        <w:t>我们一直使用虚数单位，但定义总是不够清晰。现在让我们尝试再次用构造法来定义虚数单位。</w:t>
+      </w:r>
+    </w:p>
     <w:p/>
+    <w:p>
+      <w:r>
+        <w:rPr>
+          <w:rFonts w:hint="eastAsia"/>
+        </w:rPr>
+        <w:t>考虑任何一个数</w:t>
+      </w:r>
+      <m:oMath>
+        <m:r>
+          <w:rPr>
+            <w:rFonts w:ascii="Cambria Math" w:hAnsi="Cambria Math" w:hint="eastAsia"/>
+          </w:rPr>
+          <m:t>X</m:t>
+        </m:r>
+      </m:oMath>
+      <w:r>
+        <w:rPr>
+          <w:rFonts w:hint="eastAsia"/>
+        </w:rPr>
+        <w:t>，则必有</w:t>
+      </w:r>
+    </w:p>
+    <w:p>
+      <m:oMathPara>
+        <m:oMath>
+          <m:r>
+            <w:rPr>
+              <w:rFonts w:ascii="Cambria Math" w:hAnsi="Cambria Math" w:hint="eastAsia"/>
+            </w:rPr>
+            <m:t>X</m:t>
+          </m:r>
+          <m:r>
+            <w:rPr>
+              <w:rFonts w:ascii="Cambria Math" w:hAnsi="Cambria Math"/>
+            </w:rPr>
+            <m:t>=</m:t>
+          </m:r>
+          <m:r>
+            <w:rPr>
+              <w:rFonts w:ascii="Cambria Math" w:hAnsi="Cambria Math" w:hint="eastAsia"/>
+            </w:rPr>
+            <m:t>X</m:t>
+          </m:r>
+        </m:oMath>
+      </m:oMathPara>
+    </w:p>
+    <w:p/>
+    <w:p>
+      <w:r>
+        <w:rPr>
+          <w:rFonts w:hint="eastAsia"/>
+        </w:rPr>
+        <w:t>也就是说，它自己等于自己</w:t>
+      </w:r>
+      <w:r>
+        <w:rPr>
+          <w:rFonts w:hint="eastAsia"/>
+        </w:rPr>
+        <w:t>。若写成模运算的形式，则有</w:t>
+      </w:r>
+    </w:p>
+    <w:p>
+      <w:pPr>
+        <w:rPr>
+          <w:rFonts w:hint="eastAsia"/>
+        </w:rPr>
+      </w:pPr>
+      <m:oMathPara>
+        <m:oMath>
+          <m:r>
+            <w:rPr>
+              <w:rFonts w:ascii="Cambria Math" w:hAnsi="Cambria Math" w:hint="eastAsia"/>
+            </w:rPr>
+            <m:t>X</m:t>
+          </m:r>
+          <m:r>
+            <w:rPr>
+              <w:rFonts w:ascii="Cambria Math" w:hAnsi="Cambria Math"/>
+            </w:rPr>
+            <m:t xml:space="preserve"> mod X=0</m:t>
+          </m:r>
+        </m:oMath>
+      </m:oMathPara>
+    </w:p>
+    <w:p>
+      <m:oMathPara>
+        <m:oMath>
+          <m:r>
+            <w:rPr>
+              <w:rFonts w:ascii="Cambria Math" w:hAnsi="Cambria Math" w:hint="eastAsia"/>
+            </w:rPr>
+            <m:t>X</m:t>
+          </m:r>
+          <m:r>
+            <w:rPr>
+              <w:rFonts w:ascii="Cambria Math" w:hAnsi="Cambria Math"/>
+            </w:rPr>
+            <m:t>=</m:t>
+          </m:r>
+          <m:r>
+            <w:rPr>
+              <w:rFonts w:ascii="Cambria Math" w:hAnsi="Cambria Math"/>
+            </w:rPr>
+            <m:t>0 (mod X)</m:t>
+          </m:r>
+        </m:oMath>
+      </m:oMathPara>
+    </w:p>
+    <w:p>
+      <w:r>
+        <w:rPr>
+          <w:rFonts w:hint="eastAsia"/>
+        </w:rPr>
+        <w:t>此外</w:t>
+      </w:r>
+      <w:r>
+        <w:rPr>
+          <w:rFonts w:hint="eastAsia"/>
+        </w:rPr>
+        <w:t>，</w:t>
+      </w:r>
+    </w:p>
+    <w:p>
+      <m:oMathPara>
+        <m:oMath>
+          <m:r>
+            <w:rPr>
+              <w:rFonts w:ascii="Cambria Math" w:hAnsi="Cambria Math" w:hint="eastAsia"/>
+            </w:rPr>
+            <m:t>X</m:t>
+          </m:r>
+          <m:r>
+            <w:rPr>
+              <w:rFonts w:ascii="Cambria Math" w:hAnsi="Cambria Math"/>
+            </w:rPr>
+            <m:t>=</m:t>
+          </m:r>
+          <m:r>
+            <w:rPr>
+              <w:rFonts w:ascii="Cambria Math" w:hAnsi="Cambria Math" w:hint="eastAsia"/>
+            </w:rPr>
+            <m:t>X</m:t>
+          </m:r>
+          <m:r>
+            <w:rPr>
+              <w:rFonts w:ascii="Cambria Math" w:hAnsi="Cambria Math"/>
+            </w:rPr>
+            <m:t>×</m:t>
+          </m:r>
+          <m:r>
+            <w:rPr>
+              <w:rFonts w:ascii="Cambria Math" w:hAnsi="Cambria Math"/>
+            </w:rPr>
+            <m:t>1</m:t>
+          </m:r>
+          <m:r>
+            <w:rPr>
+              <w:rFonts w:ascii="Cambria Math" w:hAnsi="Cambria Math"/>
+            </w:rPr>
+            <m:t>,X=X÷1</m:t>
+          </m:r>
+        </m:oMath>
+      </m:oMathPara>
+    </w:p>
+    <w:p>
+      <w:pPr>
+        <w:rPr>
+          <w:rFonts w:hint="eastAsia"/>
+        </w:rPr>
+      </w:pPr>
+      <m:oMathPara>
+        <m:oMath>
+          <m:r>
+            <w:rPr>
+              <w:rFonts w:ascii="Cambria Math" w:hAnsi="Cambria Math" w:hint="eastAsia"/>
+            </w:rPr>
+            <m:t>X</m:t>
+          </m:r>
+          <m:r>
+            <w:rPr>
+              <w:rFonts w:ascii="Cambria Math" w:hAnsi="Cambria Math"/>
+            </w:rPr>
+            <m:t>=</m:t>
+          </m:r>
+          <m:r>
+            <w:rPr>
+              <w:rFonts w:ascii="Cambria Math" w:hAnsi="Cambria Math" w:hint="eastAsia"/>
+            </w:rPr>
+            <m:t>X</m:t>
+          </m:r>
+          <m:r>
+            <w:rPr>
+              <w:rFonts w:ascii="Cambria Math" w:hAnsi="Cambria Math"/>
+            </w:rPr>
+            <m:t>+0</m:t>
+          </m:r>
+          <m:r>
+            <w:rPr>
+              <w:rFonts w:ascii="Cambria Math" w:hAnsi="Cambria Math"/>
+            </w:rPr>
+            <m:t>,X=X-0</m:t>
+          </m:r>
+        </m:oMath>
+      </m:oMathPara>
+    </w:p>
+    <w:p>
+      <w:r>
+        <w:rPr>
+          <w:rFonts w:hint="eastAsia"/>
+        </w:rPr>
+        <w:t>这就定义了</w:t>
+      </w:r>
+      <m:oMath>
+        <m:r>
+          <w:rPr>
+            <w:rFonts w:ascii="Cambria Math" w:hAnsi="Cambria Math"/>
+          </w:rPr>
+          <m:t>0</m:t>
+        </m:r>
+      </m:oMath>
+      <w:r>
+        <w:rPr>
+          <w:rFonts w:hint="eastAsia"/>
+        </w:rPr>
+        <w:t>和</w:t>
+      </w:r>
+      <m:oMath>
+        <m:r>
+          <w:rPr>
+            <w:rFonts w:ascii="Cambria Math" w:hAnsi="Cambria Math"/>
+          </w:rPr>
+          <m:t>1</m:t>
+        </m:r>
+      </m:oMath>
+      <w:r>
+        <w:rPr>
+          <w:rFonts w:hint="eastAsia"/>
+        </w:rPr>
+        <w:t>，</w:t>
+      </w:r>
+      <w:r>
+        <w:rPr>
+          <w:rFonts w:hint="eastAsia"/>
+        </w:rPr>
+        <w:t>以及加减乘除的运算</w:t>
+      </w:r>
+      <w:r>
+        <w:rPr>
+          <w:rFonts w:hint="eastAsia"/>
+        </w:rPr>
+        <w:t>，</w:t>
+      </w:r>
+      <w:r>
+        <w:rPr>
+          <w:rFonts w:hint="eastAsia"/>
+        </w:rPr>
+        <w:t>进而导出</w:t>
+      </w:r>
+      <w:r>
+        <w:rPr>
+          <w:rFonts w:hint="eastAsia"/>
+        </w:rPr>
+        <w:t>，</w:t>
+      </w:r>
+    </w:p>
+    <w:p>
+      <m:oMathPara>
+        <m:oMath>
+          <m:r>
+            <w:rPr>
+              <w:rFonts w:ascii="Cambria Math" w:hAnsi="Cambria Math"/>
+            </w:rPr>
+            <m:t>X=</m:t>
+          </m:r>
+          <m:r>
+            <w:rPr>
+              <w:rFonts w:ascii="Cambria Math" w:hAnsi="Cambria Math" w:hint="eastAsia"/>
+            </w:rPr>
+            <m:t>X</m:t>
+          </m:r>
+          <m:r>
+            <w:rPr>
+              <w:rFonts w:ascii="Cambria Math" w:hAnsi="Cambria Math"/>
+            </w:rPr>
+            <m:t>+0=X-0</m:t>
+          </m:r>
+        </m:oMath>
+      </m:oMathPara>
+    </w:p>
+    <w:p>
+      <w:pPr>
+        <w:rPr>
+          <w:rFonts w:hint="eastAsia"/>
+        </w:rPr>
+      </w:pPr>
+      <w:r>
+        <w:rPr>
+          <w:rFonts w:hint="eastAsia"/>
+        </w:rPr>
+        <w:t>这显然是正确的。</w:t>
+      </w:r>
+      <w:r>
+        <w:rPr>
+          <w:rFonts w:hint="eastAsia"/>
+        </w:rPr>
+        <w:t>此时，如果这个</w:t>
+      </w:r>
+      <m:oMath>
+        <m:r>
+          <w:rPr>
+            <w:rFonts w:ascii="Cambria Math" w:hAnsi="Cambria Math" w:hint="eastAsia"/>
+          </w:rPr>
+          <m:t>X</m:t>
+        </m:r>
+      </m:oMath>
+      <w:r>
+        <w:rPr>
+          <w:rFonts w:hint="eastAsia"/>
+        </w:rPr>
+        <w:t>特别的大</w:t>
+      </w:r>
+      <w:r>
+        <w:rPr>
+          <w:rFonts w:hint="eastAsia"/>
+        </w:rPr>
+        <w:t>（</w:t>
+      </w:r>
+      <w:r>
+        <w:rPr>
+          <w:rFonts w:hint="eastAsia"/>
+        </w:rPr>
+        <w:t>它可以</w:t>
+      </w:r>
+      <w:r>
+        <w:rPr>
+          <w:rFonts w:hint="eastAsia"/>
+        </w:rPr>
+        <w:t>代表系统的度量能力）</w:t>
+      </w:r>
+      <w:r>
+        <w:rPr>
+          <w:rFonts w:hint="eastAsia"/>
+        </w:rPr>
+        <w:t>，</w:t>
+      </w:r>
+      <w:r>
+        <w:rPr>
+          <w:rFonts w:hint="eastAsia"/>
+        </w:rPr>
+        <w:t>它就</w:t>
+      </w:r>
+      <w:r>
+        <w:rPr>
+          <w:rFonts w:hint="eastAsia"/>
+        </w:rPr>
+        <w:t>不只是</w:t>
+      </w:r>
+      <w:r>
+        <w:rPr>
+          <w:rFonts w:hint="eastAsia"/>
+        </w:rPr>
+        <w:t>满足上式</w:t>
+      </w:r>
+      <w:r>
+        <w:rPr>
+          <w:rFonts w:hint="eastAsia"/>
+        </w:rPr>
+        <w:t>，</w:t>
+      </w:r>
+      <w:r>
+        <w:rPr>
+          <w:rFonts w:hint="eastAsia"/>
+        </w:rPr>
+        <w:t>还</w:t>
+      </w:r>
+      <w:r>
+        <w:rPr>
+          <w:rFonts w:hint="eastAsia"/>
+        </w:rPr>
+        <w:t>能够</w:t>
+      </w:r>
+      <w:r>
+        <w:rPr>
+          <w:rFonts w:hint="eastAsia"/>
+        </w:rPr>
+        <w:t>满足，</w:t>
+      </w:r>
+    </w:p>
+    <w:p>
+      <m:oMathPara>
+        <m:oMath>
+          <m:r>
+            <w:rPr>
+              <w:rFonts w:ascii="Cambria Math" w:hAnsi="Cambria Math" w:hint="eastAsia"/>
+            </w:rPr>
+            <m:t>X</m:t>
+          </m:r>
+          <m:r>
+            <w:rPr>
+              <w:rFonts w:ascii="Cambria Math" w:hAnsi="Cambria Math"/>
+            </w:rPr>
+            <m:t>=</m:t>
+          </m:r>
+          <m:r>
+            <w:rPr>
+              <w:rFonts w:ascii="Cambria Math" w:hAnsi="Cambria Math" w:hint="eastAsia"/>
+            </w:rPr>
+            <m:t>X</m:t>
+          </m:r>
+          <m:r>
+            <w:rPr>
+              <w:rFonts w:ascii="Cambria Math" w:hAnsi="Cambria Math"/>
+            </w:rPr>
+            <m:t>+1=X-1</m:t>
+          </m:r>
+        </m:oMath>
+      </m:oMathPara>
+    </w:p>
+    <w:p>
+      <w:r>
+        <w:rPr>
+          <w:rFonts w:hint="eastAsia"/>
+        </w:rPr>
+        <w:t>但这时候导出的是</w:t>
+      </w:r>
+      <w:r>
+        <w:rPr>
+          <w:rFonts w:hint="eastAsia"/>
+        </w:rPr>
+        <w:t>，</w:t>
+      </w:r>
+    </w:p>
+    <w:p>
+      <m:oMathPara>
+        <m:oMath>
+          <m:r>
+            <w:rPr>
+              <w:rFonts w:ascii="Cambria Math" w:hAnsi="Cambria Math"/>
+            </w:rPr>
+            <m:t>2=0</m:t>
+          </m:r>
+        </m:oMath>
+      </m:oMathPara>
+    </w:p>
+    <w:p>
+      <w:r>
+        <w:rPr>
+          <w:rFonts w:hint="eastAsia"/>
+        </w:rPr>
+        <w:t>这个等式的实际含义，是</w:t>
+      </w:r>
+      <w:r>
+        <w:rPr>
+          <w:rFonts w:hint="eastAsia"/>
+        </w:rPr>
+        <w:t>这个系统的周期为</w:t>
+      </w:r>
+      <m:oMath>
+        <m:r>
+          <w:rPr>
+            <w:rFonts w:ascii="Cambria Math" w:hAnsi="Cambria Math"/>
+          </w:rPr>
+          <m:t>2</m:t>
+        </m:r>
+      </m:oMath>
+      <w:r>
+        <w:rPr>
+          <w:rFonts w:hint="eastAsia"/>
+        </w:rPr>
+        <w:t>。</w:t>
+      </w:r>
+      <w:r>
+        <w:rPr>
+          <w:rFonts w:hint="eastAsia"/>
+        </w:rPr>
+        <w:t>也就是说，</w:t>
+      </w:r>
+    </w:p>
+    <w:p>
+      <m:oMathPara>
+        <m:oMath>
+          <m:r>
+            <w:rPr>
+              <w:rFonts w:ascii="Cambria Math" w:hAnsi="Cambria Math"/>
+            </w:rPr>
+            <w:lastRenderedPageBreak/>
+            <m:t>X</m:t>
+          </m:r>
+          <m:r>
+            <w:rPr>
+              <w:rFonts w:ascii="Cambria Math" w:hAnsi="Cambria Math"/>
+            </w:rPr>
+            <m:t>= ±1</m:t>
+          </m:r>
+          <m:r>
+            <w:rPr>
+              <w:rFonts w:ascii="Cambria Math" w:hAnsi="Cambria Math"/>
+            </w:rPr>
+            <m:t xml:space="preserve"> (</m:t>
+          </m:r>
+          <m:r>
+            <w:rPr>
+              <w:rFonts w:ascii="Cambria Math" w:hAnsi="Cambria Math"/>
+            </w:rPr>
+            <m:t xml:space="preserve"> mod 2</m:t>
+          </m:r>
+          <m:r>
+            <w:rPr>
+              <w:rFonts w:ascii="Cambria Math" w:hAnsi="Cambria Math"/>
+            </w:rPr>
+            <m:t>)</m:t>
+          </m:r>
+        </m:oMath>
+      </m:oMathPara>
+    </w:p>
+    <w:p>
+      <w:r>
+        <w:rPr>
+          <w:rFonts w:hint="eastAsia"/>
+        </w:rPr>
+        <w:t>由此我们就知道了，若有，</w:t>
+      </w:r>
+    </w:p>
+    <w:p>
+      <w:pPr>
+        <w:rPr>
+          <w:rFonts w:hint="eastAsia"/>
+          <w:i/>
+        </w:rPr>
+      </w:pPr>
+      <m:oMathPara>
+        <m:oMath>
+          <m:r>
+            <w:rPr>
+              <w:rFonts w:ascii="Cambria Math" w:hAnsi="Cambria Math"/>
+            </w:rPr>
+            <m:t>X=</m:t>
+          </m:r>
+          <m:r>
+            <w:rPr>
+              <w:rFonts w:ascii="Cambria Math" w:hAnsi="Cambria Math" w:hint="eastAsia"/>
+            </w:rPr>
+            <m:t>X</m:t>
+          </m:r>
+          <m:r>
+            <w:rPr>
+              <w:rFonts w:ascii="Cambria Math" w:hAnsi="Cambria Math"/>
+            </w:rPr>
+            <m:t>+</m:t>
+          </m:r>
+          <m:r>
+            <w:rPr>
+              <w:rFonts w:ascii="Cambria Math" w:hAnsi="Cambria Math" w:hint="eastAsia"/>
+            </w:rPr>
+            <m:t>k</m:t>
+          </m:r>
+          <m:r>
+            <w:rPr>
+              <w:rFonts w:ascii="Cambria Math" w:hAnsi="Cambria Math"/>
+            </w:rPr>
+            <m:t>=X-</m:t>
+          </m:r>
+          <m:r>
+            <w:rPr>
+              <w:rFonts w:ascii="Cambria Math" w:hAnsi="Cambria Math"/>
+            </w:rPr>
+            <m:t>k</m:t>
+          </m:r>
+          <m:r>
+            <w:rPr>
+              <w:rFonts w:ascii="Cambria Math" w:hAnsi="Cambria Math"/>
+            </w:rPr>
+            <m:t xml:space="preserve"> </m:t>
+          </m:r>
+          <m:r>
+            <w:rPr>
+              <w:rFonts w:ascii="Cambria Math" w:hAnsi="Cambria Math"/>
+            </w:rPr>
+            <m:t xml:space="preserve"> </m:t>
+          </m:r>
+          <m:r>
+            <w:rPr>
+              <w:rFonts w:ascii="Cambria Math" w:hAnsi="Cambria Math"/>
+            </w:rPr>
+            <m:t>(k&gt;1</m:t>
+          </m:r>
+          <m:r>
+            <w:rPr>
+              <w:rFonts w:ascii="Cambria Math" w:hAnsi="Cambria Math"/>
+            </w:rPr>
+            <m:t>,k∈N</m:t>
+          </m:r>
+          <m:r>
+            <w:rPr>
+              <w:rFonts w:ascii="Cambria Math" w:hAnsi="Cambria Math"/>
+            </w:rPr>
+            <m:t>)</m:t>
+          </m:r>
+        </m:oMath>
+      </m:oMathPara>
+    </w:p>
+    <w:p>
+      <w:r>
+        <w:rPr>
+          <w:rFonts w:hint="eastAsia"/>
+        </w:rPr>
+        <w:t>则这个系统是以</w:t>
+      </w:r>
+      <m:oMath>
+        <m:r>
+          <w:rPr>
+            <w:rFonts w:ascii="Cambria Math" w:hAnsi="Cambria Math"/>
+          </w:rPr>
+          <m:t>2</m:t>
+        </m:r>
+        <m:r>
+          <w:rPr>
+            <w:rFonts w:ascii="Cambria Math" w:hAnsi="Cambria Math" w:hint="eastAsia"/>
+          </w:rPr>
+          <m:t>k</m:t>
+        </m:r>
+      </m:oMath>
+      <w:r>
+        <w:rPr>
+          <w:rFonts w:hint="eastAsia"/>
+        </w:rPr>
+        <w:t>为周期的系统，</w:t>
+      </w:r>
+      <w:r>
+        <w:rPr>
+          <w:rFonts w:hint="eastAsia"/>
+        </w:rPr>
+        <w:t>显然也是以</w:t>
+      </w:r>
+      <w:r>
+        <w:rPr>
+          <w:rFonts w:hint="eastAsia"/>
+        </w:rPr>
+        <w:t>2</w:t>
+      </w:r>
+      <w:r>
+        <w:rPr>
+          <w:rFonts w:hint="eastAsia"/>
+        </w:rPr>
+        <w:t>为周期的系统（</w:t>
+      </w:r>
+      <m:oMath>
+        <m:r>
+          <w:rPr>
+            <w:rFonts w:ascii="Cambria Math" w:hAnsi="Cambria Math"/>
+          </w:rPr>
+          <m:t>2</m:t>
+        </m:r>
+      </m:oMath>
+      <w:r>
+        <w:rPr>
+          <w:rFonts w:hint="eastAsia"/>
+        </w:rPr>
+        <w:t>是</w:t>
+      </w:r>
+      <w:r>
+        <w:rPr>
+          <w:rFonts w:hint="eastAsia"/>
+        </w:rPr>
+        <w:t>2</w:t>
+      </w:r>
+      <m:oMath>
+        <m:r>
+          <w:rPr>
+            <w:rFonts w:ascii="Cambria Math" w:hAnsi="Cambria Math" w:hint="eastAsia"/>
+          </w:rPr>
+          <m:t>k</m:t>
+        </m:r>
+      </m:oMath>
+      <w:r>
+        <w:rPr>
+          <w:rFonts w:hint="eastAsia"/>
+        </w:rPr>
+        <w:t>的一个约数</w:t>
+      </w:r>
+      <w:r>
+        <w:rPr>
+          <w:rFonts w:hint="eastAsia"/>
+        </w:rPr>
+        <w:t>）。</w:t>
+      </w:r>
+      <w:r>
+        <w:rPr>
+          <w:rFonts w:hint="eastAsia"/>
+        </w:rPr>
+        <w:t>所以不管</w:t>
+      </w:r>
+      <m:oMath>
+        <m:r>
+          <w:rPr>
+            <w:rFonts w:ascii="Cambria Math" w:hAnsi="Cambria Math" w:hint="eastAsia"/>
+          </w:rPr>
+          <m:t>X</m:t>
+        </m:r>
+      </m:oMath>
+      <w:r>
+        <w:rPr>
+          <w:rFonts w:hint="eastAsia"/>
+        </w:rPr>
+        <w:t>有多大，符合</w:t>
+      </w:r>
+    </w:p>
+    <w:p>
+      <w:pPr>
+        <w:rPr>
+          <w:rFonts w:hint="eastAsia"/>
+          <w:i/>
+        </w:rPr>
+      </w:pPr>
+      <m:oMathPara>
+        <m:oMath>
+          <m:r>
+            <w:rPr>
+              <w:rFonts w:ascii="Cambria Math" w:hAnsi="Cambria Math"/>
+            </w:rPr>
+            <m:t>X=</m:t>
+          </m:r>
+          <m:r>
+            <w:rPr>
+              <w:rFonts w:ascii="Cambria Math" w:hAnsi="Cambria Math" w:hint="eastAsia"/>
+            </w:rPr>
+            <m:t>X</m:t>
+          </m:r>
+          <m:r>
+            <w:rPr>
+              <w:rFonts w:ascii="Cambria Math" w:hAnsi="Cambria Math"/>
+            </w:rPr>
+            <m:t>+</m:t>
+          </m:r>
+          <m:r>
+            <w:rPr>
+              <w:rFonts w:ascii="Cambria Math" w:hAnsi="Cambria Math" w:hint="eastAsia"/>
+            </w:rPr>
+            <m:t>k</m:t>
+          </m:r>
+          <m:r>
+            <w:rPr>
+              <w:rFonts w:ascii="Cambria Math" w:hAnsi="Cambria Math"/>
+            </w:rPr>
+            <m:t>=X-k  (k</m:t>
+          </m:r>
+          <m:r>
+            <w:rPr>
+              <w:rFonts w:ascii="Cambria Math" w:hAnsi="Cambria Math"/>
+            </w:rPr>
+            <m:t>≥</m:t>
+          </m:r>
+          <m:r>
+            <w:rPr>
+              <w:rFonts w:ascii="Cambria Math" w:hAnsi="Cambria Math"/>
+            </w:rPr>
+            <m:t>1</m:t>
+          </m:r>
+          <m:r>
+            <w:rPr>
+              <w:rFonts w:ascii="Cambria Math" w:hAnsi="Cambria Math"/>
+            </w:rPr>
+            <m:t>,</m:t>
+          </m:r>
+          <m:r>
+            <w:rPr>
+              <w:rFonts w:ascii="Cambria Math" w:hAnsi="Cambria Math"/>
+            </w:rPr>
+            <m:t>k∈N</m:t>
+          </m:r>
+          <m:r>
+            <w:rPr>
+              <w:rFonts w:ascii="Cambria Math" w:hAnsi="Cambria Math"/>
+            </w:rPr>
+            <m:t>)</m:t>
+          </m:r>
+        </m:oMath>
+      </m:oMathPara>
+    </w:p>
+    <w:p>
+      <w:r>
+        <w:rPr>
+          <w:rFonts w:hint="eastAsia"/>
+        </w:rPr>
+        <w:t>的系统，总可以以</w:t>
+      </w:r>
+      <w:r>
+        <w:rPr>
+          <w:rFonts w:hint="eastAsia"/>
+        </w:rPr>
+        <w:t>2</w:t>
+      </w:r>
+      <w:r>
+        <w:rPr>
+          <w:rFonts w:hint="eastAsia"/>
+        </w:rPr>
+        <w:t>为周期</w:t>
+      </w:r>
+      <w:r>
+        <w:rPr>
+          <w:rFonts w:hint="eastAsia"/>
+        </w:rPr>
+        <w:t>（</w:t>
+      </w:r>
+      <w:r>
+        <w:rPr>
+          <w:rFonts w:hint="eastAsia"/>
+        </w:rPr>
+        <w:t>这解释了</w:t>
+      </w:r>
+      <w:r>
+        <w:rPr>
+          <w:rFonts w:hint="eastAsia"/>
+        </w:rPr>
+        <w:t>为什么二进制是最基本的进制）</w:t>
+      </w:r>
+      <w:r>
+        <w:rPr>
+          <w:rFonts w:hint="eastAsia"/>
+        </w:rPr>
+        <w:t>。</w:t>
+      </w:r>
+      <w:r>
+        <w:rPr>
+          <w:rFonts w:hint="eastAsia"/>
+        </w:rPr>
+        <w:t>由于</w:t>
+      </w:r>
+      <m:oMath>
+        <m:r>
+          <w:rPr>
+            <w:rFonts w:ascii="Cambria Math" w:hAnsi="Cambria Math"/>
+          </w:rPr>
+          <m:t>k</m:t>
+        </m:r>
+        <m:r>
+          <w:rPr>
+            <w:rFonts w:ascii="Cambria Math" w:hAnsi="Cambria Math"/>
+          </w:rPr>
+          <m:t>≥1</m:t>
+        </m:r>
+      </m:oMath>
+      <w:r>
+        <w:rPr>
+          <w:rFonts w:hint="eastAsia"/>
+        </w:rPr>
+        <w:t>的情况</w:t>
+      </w:r>
+      <w:r>
+        <w:rPr>
+          <w:rFonts w:hint="eastAsia"/>
+        </w:rPr>
+        <w:t>都已经</w:t>
+      </w:r>
+      <w:r>
+        <w:rPr>
+          <w:rFonts w:hint="eastAsia"/>
+        </w:rPr>
+        <w:t>讨论</w:t>
+      </w:r>
+      <w:r>
+        <w:rPr>
+          <w:rFonts w:hint="eastAsia"/>
+        </w:rPr>
+        <w:t>，还剩下的未讨论的区间就只有</w:t>
+      </w:r>
+      <w:r>
+        <w:rPr>
+          <w:rFonts w:hint="eastAsia"/>
+        </w:rPr>
+        <w:t>0</w:t>
+      </w:r>
+      <w:r>
+        <w:rPr>
+          <w:rFonts w:hint="eastAsia"/>
+        </w:rPr>
+        <w:t>到</w:t>
+      </w:r>
+      <w:r>
+        <w:rPr>
+          <w:rFonts w:hint="eastAsia"/>
+        </w:rPr>
+        <w:t>1</w:t>
+      </w:r>
+      <w:r>
+        <w:rPr>
+          <w:rFonts w:hint="eastAsia"/>
+        </w:rPr>
+        <w:t>之间的范围</w:t>
+      </w:r>
+      <w:r>
+        <w:rPr>
+          <w:rFonts w:hint="eastAsia"/>
+        </w:rPr>
+        <w:t>。</w:t>
+      </w:r>
+      <w:r>
+        <w:rPr>
+          <w:rFonts w:hint="eastAsia"/>
+        </w:rPr>
+        <w:t>可知</w:t>
+      </w:r>
+      <w:r>
+        <w:rPr>
+          <w:rFonts w:hint="eastAsia"/>
+        </w:rPr>
+        <w:t>，若有</w:t>
+      </w:r>
+    </w:p>
+    <w:p>
+      <w:pPr>
+        <w:rPr>
+          <w:iCs/>
+        </w:rPr>
+      </w:pPr>
+      <m:oMathPara>
+        <m:oMath>
+          <m:r>
+            <w:rPr>
+              <w:rFonts w:ascii="Cambria Math" w:hAnsi="Cambria Math"/>
+            </w:rPr>
+            <m:t>X=</m:t>
+          </m:r>
+          <m:r>
+            <w:rPr>
+              <w:rFonts w:ascii="Cambria Math" w:hAnsi="Cambria Math" w:hint="eastAsia"/>
+            </w:rPr>
+            <m:t>X</m:t>
+          </m:r>
+          <m:r>
+            <w:rPr>
+              <w:rFonts w:ascii="Cambria Math" w:hAnsi="Cambria Math"/>
+            </w:rPr>
+            <m:t>+</m:t>
+          </m:r>
+          <m:f>
+            <m:fPr>
+              <m:ctrlPr>
+                <w:rPr>
+                  <w:rFonts w:ascii="Cambria Math" w:hAnsi="Cambria Math"/>
+                  <w:i/>
+                </w:rPr>
+              </m:ctrlPr>
+            </m:fPr>
+            <m:num>
+              <m:r>
+                <w:rPr>
+                  <w:rFonts w:ascii="Cambria Math" w:hAnsi="Cambria Math"/>
+                </w:rPr>
+                <m:t>1</m:t>
+              </m:r>
+            </m:num>
+            <m:den>
+              <m:r>
+                <w:rPr>
+                  <w:rFonts w:ascii="Cambria Math" w:hAnsi="Cambria Math"/>
+                </w:rPr>
+                <m:t>k</m:t>
+              </m:r>
+              <m:r>
+                <w:rPr>
+                  <w:rFonts w:ascii="Cambria Math" w:hAnsi="Cambria Math"/>
+                </w:rPr>
+                <m:t>'</m:t>
+              </m:r>
+            </m:den>
+          </m:f>
+          <m:r>
+            <w:rPr>
+              <w:rFonts w:ascii="Cambria Math" w:hAnsi="Cambria Math"/>
+            </w:rPr>
+            <m:t>=X-</m:t>
+          </m:r>
+          <m:f>
+            <m:fPr>
+              <m:ctrlPr>
+                <w:rPr>
+                  <w:rFonts w:ascii="Cambria Math" w:hAnsi="Cambria Math"/>
+                  <w:i/>
+                </w:rPr>
+              </m:ctrlPr>
+            </m:fPr>
+            <m:num>
+              <m:r>
+                <w:rPr>
+                  <w:rFonts w:ascii="Cambria Math" w:hAnsi="Cambria Math"/>
+                </w:rPr>
+                <m:t>1</m:t>
+              </m:r>
+            </m:num>
+            <m:den>
+              <m:r>
+                <w:rPr>
+                  <w:rFonts w:ascii="Cambria Math" w:hAnsi="Cambria Math"/>
+                </w:rPr>
+                <m:t>k'</m:t>
+              </m:r>
+            </m:den>
+          </m:f>
+          <m:r>
+            <w:rPr>
+              <w:rFonts w:ascii="Cambria Math" w:hAnsi="Cambria Math"/>
+            </w:rPr>
+            <m:t xml:space="preserve">  (</m:t>
+          </m:r>
+          <m:r>
+            <w:rPr>
+              <w:rFonts w:ascii="Cambria Math" w:hAnsi="Cambria Math"/>
+            </w:rPr>
+            <m:t>1&lt;</m:t>
+          </m:r>
+          <m:r>
+            <w:rPr>
+              <w:rFonts w:ascii="Cambria Math" w:hAnsi="Cambria Math"/>
+            </w:rPr>
+            <m:t>k'</m:t>
+          </m:r>
+          <m:r>
+            <w:rPr>
+              <w:rFonts w:ascii="Cambria Math" w:hAnsi="Cambria Math"/>
+            </w:rPr>
+            <m:t>&lt;X</m:t>
+          </m:r>
+          <m:r>
+            <w:rPr>
+              <w:rFonts w:ascii="Cambria Math" w:hAnsi="Cambria Math"/>
+            </w:rPr>
+            <m:t>)</m:t>
+          </m:r>
+        </m:oMath>
+      </m:oMathPara>
+    </w:p>
+    <w:p>
+      <w:pPr>
+        <w:rPr>
+          <w:iCs/>
+        </w:rPr>
+      </w:pPr>
+      <w:r>
+        <w:rPr>
+          <w:rFonts w:hint="eastAsia"/>
+          <w:iCs/>
+        </w:rPr>
+        <w:t>则解出，</w:t>
+      </w:r>
+    </w:p>
+    <w:p>
+      <m:oMathPara>
+        <m:oMath>
+          <m:f>
+            <m:fPr>
+              <m:ctrlPr>
+                <w:rPr>
+                  <w:rFonts w:ascii="Cambria Math" w:hAnsi="Cambria Math"/>
+                  <w:i/>
+                </w:rPr>
+              </m:ctrlPr>
+            </m:fPr>
+            <m:num>
+              <m:r>
+                <w:rPr>
+                  <w:rFonts w:ascii="Cambria Math" w:hAnsi="Cambria Math"/>
+                </w:rPr>
+                <m:t>2</m:t>
+              </m:r>
+            </m:num>
+            <m:den>
+              <m:r>
+                <w:rPr>
+                  <w:rFonts w:ascii="Cambria Math" w:hAnsi="Cambria Math"/>
+                </w:rPr>
+                <m:t>k'</m:t>
+              </m:r>
+            </m:den>
+          </m:f>
+          <m:r>
+            <w:rPr>
+              <w:rFonts w:ascii="Cambria Math" w:hAnsi="Cambria Math"/>
+            </w:rPr>
+            <m:t xml:space="preserve">=0 </m:t>
+          </m:r>
+          <m:d>
+            <m:dPr>
+              <m:ctrlPr>
+                <w:rPr>
+                  <w:rFonts w:ascii="Cambria Math" w:hAnsi="Cambria Math"/>
+                  <w:i/>
+                </w:rPr>
+              </m:ctrlPr>
+            </m:dPr>
+            <m:e>
+              <m:r>
+                <w:rPr>
+                  <w:rFonts w:ascii="Cambria Math" w:hAnsi="Cambria Math"/>
+                </w:rPr>
+                <m:t>1&lt;</m:t>
+              </m:r>
+              <m:r>
+                <w:rPr>
+                  <w:rFonts w:ascii="Cambria Math" w:hAnsi="Cambria Math"/>
+                </w:rPr>
+                <m:t>k'</m:t>
+              </m:r>
+              <m:r>
+                <w:rPr>
+                  <w:rFonts w:ascii="Cambria Math" w:hAnsi="Cambria Math"/>
+                </w:rPr>
+                <m:t>&lt;X</m:t>
+              </m:r>
+            </m:e>
+          </m:d>
+        </m:oMath>
+      </m:oMathPara>
+    </w:p>
+    <w:p>
+      <w:r>
+        <w:rPr>
+          <w:rFonts w:hint="eastAsia"/>
+          <w:iCs/>
+        </w:rPr>
+        <w:t>当然可以认为</w:t>
+      </w:r>
+      <m:oMath>
+        <m:f>
+          <m:fPr>
+            <m:ctrlPr>
+              <w:rPr>
+                <w:rFonts w:ascii="Cambria Math" w:hAnsi="Cambria Math"/>
+                <w:i/>
+              </w:rPr>
+            </m:ctrlPr>
+          </m:fPr>
+          <m:num>
+            <m:r>
+              <w:rPr>
+                <w:rFonts w:ascii="Cambria Math" w:hAnsi="Cambria Math"/>
+              </w:rPr>
+              <m:t>2</m:t>
+            </m:r>
+          </m:num>
+          <m:den>
+            <m:r>
+              <w:rPr>
+                <w:rFonts w:ascii="Cambria Math" w:hAnsi="Cambria Math"/>
+              </w:rPr>
+              <m:t>k'</m:t>
+            </m:r>
+          </m:den>
+        </m:f>
+      </m:oMath>
+      <w:r>
+        <w:rPr>
+          <w:rFonts w:hint="eastAsia"/>
+        </w:rPr>
+        <w:t>也是某种周期</w:t>
+      </w:r>
+      <w:r>
+        <w:rPr>
+          <w:rFonts w:hint="eastAsia"/>
+        </w:rPr>
+        <w:t>，但正如我们不说</w:t>
+      </w:r>
+      <m:oMath>
+        <m:r>
+          <w:rPr>
+            <w:rFonts w:ascii="Cambria Math" w:hAnsi="Cambria Math"/>
+          </w:rPr>
+          <m:t>2</m:t>
+        </m:r>
+        <m:r>
+          <w:rPr>
+            <w:rFonts w:ascii="Cambria Math" w:hAnsi="Cambria Math" w:hint="eastAsia"/>
+          </w:rPr>
+          <m:t>k</m:t>
+        </m:r>
+      </m:oMath>
+      <w:r>
+        <w:rPr>
+          <w:rFonts w:hint="eastAsia"/>
+        </w:rPr>
+        <w:t>为周期</w:t>
+      </w:r>
+      <w:r>
+        <w:rPr>
+          <w:rFonts w:hint="eastAsia"/>
+        </w:rPr>
+        <w:t>，而是</w:t>
+      </w:r>
+      <w:r>
+        <w:rPr>
+          <w:rFonts w:hint="eastAsia"/>
+        </w:rPr>
+        <w:t>2</w:t>
+      </w:r>
+      <w:r>
+        <w:rPr>
+          <w:rFonts w:hint="eastAsia"/>
+        </w:rPr>
+        <w:t>为周期，我们也不会说</w:t>
+      </w:r>
+      <m:oMath>
+        <m:f>
+          <m:fPr>
+            <m:ctrlPr>
+              <w:rPr>
+                <w:rFonts w:ascii="Cambria Math" w:hAnsi="Cambria Math"/>
+                <w:i/>
+              </w:rPr>
+            </m:ctrlPr>
+          </m:fPr>
+          <m:num>
+            <m:r>
+              <w:rPr>
+                <w:rFonts w:ascii="Cambria Math" w:hAnsi="Cambria Math"/>
+              </w:rPr>
+              <m:t>2</m:t>
+            </m:r>
+          </m:num>
+          <m:den>
+            <m:r>
+              <w:rPr>
+                <w:rFonts w:ascii="Cambria Math" w:hAnsi="Cambria Math"/>
+              </w:rPr>
+              <m:t>k'</m:t>
+            </m:r>
+          </m:den>
+        </m:f>
+      </m:oMath>
+      <w:r>
+        <w:rPr>
+          <w:rFonts w:hint="eastAsia"/>
+        </w:rPr>
+        <w:t>为周期，而是</w:t>
+      </w:r>
+      <m:oMath>
+        <m:f>
+          <m:fPr>
+            <m:ctrlPr>
+              <w:rPr>
+                <w:rFonts w:ascii="Cambria Math" w:hAnsi="Cambria Math"/>
+                <w:i/>
+              </w:rPr>
+            </m:ctrlPr>
+          </m:fPr>
+          <m:num>
+            <m:r>
+              <w:rPr>
+                <w:rFonts w:ascii="Cambria Math" w:hAnsi="Cambria Math"/>
+              </w:rPr>
+              <m:t>1</m:t>
+            </m:r>
+          </m:num>
+          <m:den>
+            <m:r>
+              <w:rPr>
+                <w:rFonts w:ascii="Cambria Math" w:hAnsi="Cambria Math"/>
+              </w:rPr>
+              <m:t>k'</m:t>
+            </m:r>
+          </m:den>
+        </m:f>
+      </m:oMath>
+      <w:r>
+        <w:rPr>
+          <w:rFonts w:hint="eastAsia"/>
+        </w:rPr>
+        <w:t>为周期</w:t>
+      </w:r>
+      <w:r>
+        <w:rPr>
+          <w:rFonts w:hint="eastAsia"/>
+        </w:rPr>
+        <w:t>。</w:t>
+      </w:r>
+      <w:r>
+        <w:rPr>
+          <w:rFonts w:hint="eastAsia"/>
+        </w:rPr>
+        <w:t>也就是说，</w:t>
+      </w:r>
+      <m:oMath>
+        <m:f>
+          <m:fPr>
+            <m:ctrlPr>
+              <w:rPr>
+                <w:rFonts w:ascii="Cambria Math" w:hAnsi="Cambria Math"/>
+                <w:i/>
+              </w:rPr>
+            </m:ctrlPr>
+          </m:fPr>
+          <m:num>
+            <m:r>
+              <w:rPr>
+                <w:rFonts w:ascii="Cambria Math" w:hAnsi="Cambria Math"/>
+              </w:rPr>
+              <m:t>1</m:t>
+            </m:r>
+          </m:num>
+          <m:den>
+            <m:r>
+              <w:rPr>
+                <w:rFonts w:ascii="Cambria Math" w:hAnsi="Cambria Math"/>
+              </w:rPr>
+              <m:t>k</m:t>
+            </m:r>
+          </m:den>
+        </m:f>
+      </m:oMath>
+      <w:r>
+        <w:rPr>
+          <w:rFonts w:hint="eastAsia"/>
+        </w:rPr>
+        <w:t>是整个系统计数的最小单位（</w:t>
+      </w:r>
+      <w:r>
+        <w:rPr>
+          <w:rFonts w:hint="eastAsia"/>
+        </w:rPr>
+        <w:t>对应于</w:t>
+      </w:r>
+      <w:r>
+        <w:rPr>
+          <w:rFonts w:hint="eastAsia"/>
+        </w:rPr>
+        <w:t>量子</w:t>
+      </w:r>
+      <w:r>
+        <w:rPr>
+          <w:rFonts w:hint="eastAsia"/>
+        </w:rPr>
+        <w:t>力学中的量子</w:t>
+      </w:r>
+      <w:r>
+        <w:rPr>
+          <w:rFonts w:hint="eastAsia"/>
+        </w:rPr>
+        <w:t>）。</w:t>
+      </w:r>
+      <w:r>
+        <w:rPr>
+          <w:rFonts w:hint="eastAsia"/>
+        </w:rPr>
+        <w:t>但</w:t>
+      </w:r>
+      <w:r>
+        <w:rPr>
+          <w:rFonts w:hint="eastAsia"/>
+        </w:rPr>
+        <w:t>目前</w:t>
+      </w:r>
+      <m:oMath>
+        <m:r>
+          <w:rPr>
+            <w:rFonts w:ascii="Cambria Math" w:hAnsi="Cambria Math"/>
+          </w:rPr>
+          <m:t>k'</m:t>
+        </m:r>
+        <m:r>
+          <w:rPr>
+            <w:rFonts w:ascii="Cambria Math" w:hAnsi="Cambria Math"/>
+          </w:rPr>
+          <m:t>&lt;X</m:t>
+        </m:r>
+      </m:oMath>
+      <w:r>
+        <w:rPr>
+          <w:rFonts w:hint="eastAsia"/>
+        </w:rPr>
+        <w:t>，所以其倒数还不是整个系统中最小的单位。若让</w:t>
+      </w:r>
+      <m:oMath>
+        <m:r>
+          <w:rPr>
+            <w:rFonts w:ascii="Cambria Math" w:hAnsi="Cambria Math"/>
+          </w:rPr>
+          <m:t>k'</m:t>
+        </m:r>
+        <m:r>
+          <w:rPr>
+            <w:rFonts w:ascii="Cambria Math" w:hAnsi="Cambria Math"/>
+          </w:rPr>
+          <m:t>≥</m:t>
+        </m:r>
+        <m:r>
+          <w:rPr>
+            <w:rFonts w:ascii="Cambria Math" w:hAnsi="Cambria Math"/>
+          </w:rPr>
+          <m:t>X</m:t>
+        </m:r>
+      </m:oMath>
+      <w:r>
+        <w:rPr>
+          <w:rFonts w:hint="eastAsia"/>
+        </w:rPr>
+        <w:t>，则最小单位可以更小。此时写出，</w:t>
+      </w:r>
+    </w:p>
+    <w:p>
+      <m:oMathPara>
+        <m:oMath>
+          <m:r>
+            <w:rPr>
+              <w:rFonts w:ascii="Cambria Math" w:hAnsi="Cambria Math"/>
+            </w:rPr>
+            <m:t>X=</m:t>
+          </m:r>
+          <m:r>
+            <w:rPr>
+              <w:rFonts w:ascii="Cambria Math" w:hAnsi="Cambria Math" w:hint="eastAsia"/>
+            </w:rPr>
+            <m:t>X</m:t>
+          </m:r>
+          <m:r>
+            <w:rPr>
+              <w:rFonts w:ascii="Cambria Math" w:hAnsi="Cambria Math"/>
+            </w:rPr>
+            <m:t>+</m:t>
+          </m:r>
+          <m:f>
+            <m:fPr>
+              <m:ctrlPr>
+                <w:rPr>
+                  <w:rFonts w:ascii="Cambria Math" w:hAnsi="Cambria Math"/>
+                  <w:i/>
+                </w:rPr>
+              </m:ctrlPr>
+            </m:fPr>
+            <m:num>
+              <m:r>
+                <w:rPr>
+                  <w:rFonts w:ascii="Cambria Math" w:hAnsi="Cambria Math"/>
+                </w:rPr>
+                <m:t>1</m:t>
+              </m:r>
+            </m:num>
+            <m:den>
+              <m:r>
+                <w:rPr>
+                  <w:rFonts w:ascii="Cambria Math" w:hAnsi="Cambria Math"/>
+                </w:rPr>
+                <m:t>k'</m:t>
+              </m:r>
+            </m:den>
+          </m:f>
+          <m:r>
+            <w:rPr>
+              <w:rFonts w:ascii="Cambria Math" w:hAnsi="Cambria Math"/>
+            </w:rPr>
+            <m:t>=X-</m:t>
+          </m:r>
+          <m:f>
+            <m:fPr>
+              <m:ctrlPr>
+                <w:rPr>
+                  <w:rFonts w:ascii="Cambria Math" w:hAnsi="Cambria Math"/>
+                  <w:i/>
+                </w:rPr>
+              </m:ctrlPr>
+            </m:fPr>
+            <m:num>
+              <m:r>
+                <w:rPr>
+                  <w:rFonts w:ascii="Cambria Math" w:hAnsi="Cambria Math"/>
+                </w:rPr>
+                <m:t>1</m:t>
+              </m:r>
+            </m:num>
+            <m:den>
+              <m:r>
+                <w:rPr>
+                  <w:rFonts w:ascii="Cambria Math" w:hAnsi="Cambria Math"/>
+                </w:rPr>
+                <m:t>k'</m:t>
+              </m:r>
+            </m:den>
+          </m:f>
+          <m:r>
+            <w:rPr>
+              <w:rFonts w:ascii="Cambria Math" w:hAnsi="Cambria Math"/>
+            </w:rPr>
+            <m:t xml:space="preserve"> (</m:t>
+          </m:r>
+          <m:r>
+            <w:rPr>
+              <w:rFonts w:ascii="Cambria Math" w:hAnsi="Cambria Math"/>
+            </w:rPr>
+            <m:t>k'</m:t>
+          </m:r>
+          <m:r>
+            <w:rPr>
+              <w:rFonts w:ascii="Cambria Math" w:hAnsi="Cambria Math"/>
+            </w:rPr>
+            <m:t>≥X)</m:t>
+          </m:r>
+        </m:oMath>
+      </m:oMathPara>
+    </w:p>
+    <w:p>
+      <w:r>
+        <w:rPr>
+          <w:rFonts w:hint="eastAsia"/>
+          <w:iCs/>
+        </w:rPr>
+        <w:t>其中临界点为</w:t>
+      </w:r>
+      <m:oMath>
+        <m:r>
+          <w:rPr>
+            <w:rFonts w:ascii="Cambria Math" w:hAnsi="Cambria Math"/>
+          </w:rPr>
+          <m:t>k'</m:t>
+        </m:r>
+        <m:r>
+          <w:rPr>
+            <w:rFonts w:ascii="Cambria Math" w:hAnsi="Cambria Math"/>
+          </w:rPr>
+          <m:t>=</m:t>
+        </m:r>
+        <m:r>
+          <w:rPr>
+            <w:rFonts w:ascii="Cambria Math" w:hAnsi="Cambria Math"/>
+          </w:rPr>
+          <m:t>X</m:t>
+        </m:r>
+      </m:oMath>
+      <w:r>
+        <w:rPr>
+          <w:rFonts w:hint="eastAsia"/>
+        </w:rPr>
+        <w:t>。因为即便</w:t>
+      </w:r>
+      <m:oMath>
+        <m:r>
+          <w:rPr>
+            <w:rFonts w:ascii="Cambria Math" w:hAnsi="Cambria Math"/>
+          </w:rPr>
+          <m:t>k'</m:t>
+        </m:r>
+      </m:oMath>
+      <w:r>
+        <w:rPr>
+          <w:rFonts w:hint="eastAsia"/>
+        </w:rPr>
+        <w:t>更大，倒数</w:t>
+      </w:r>
+      <m:oMath>
+        <m:f>
+          <m:fPr>
+            <m:ctrlPr>
+              <w:rPr>
+                <w:rFonts w:ascii="Cambria Math" w:hAnsi="Cambria Math"/>
+                <w:i/>
+              </w:rPr>
+            </m:ctrlPr>
+          </m:fPr>
+          <m:num>
+            <m:r>
+              <w:rPr>
+                <w:rFonts w:ascii="Cambria Math" w:hAnsi="Cambria Math"/>
+              </w:rPr>
+              <m:t>1</m:t>
+            </m:r>
+          </m:num>
+          <m:den>
+            <m:r>
+              <w:rPr>
+                <w:rFonts w:ascii="Cambria Math" w:hAnsi="Cambria Math"/>
+              </w:rPr>
+              <m:t>k'</m:t>
+            </m:r>
+          </m:den>
+        </m:f>
+      </m:oMath>
+      <w:r>
+        <w:rPr>
+          <w:rFonts w:hint="eastAsia"/>
+        </w:rPr>
+        <w:t>更小，对于具有极大</w:t>
+      </w:r>
+      <w:r>
+        <w:rPr>
+          <w:rFonts w:hint="eastAsia"/>
+        </w:rPr>
+        <w:t>度量</w:t>
+      </w:r>
+      <w:r>
+        <w:rPr>
+          <w:rFonts w:hint="eastAsia"/>
+        </w:rPr>
+        <w:t>能力为</w:t>
+      </w:r>
+      <m:oMath>
+        <m:r>
+          <w:rPr>
+            <w:rFonts w:ascii="Cambria Math" w:hAnsi="Cambria Math" w:hint="eastAsia"/>
+          </w:rPr>
+          <m:t>X</m:t>
+        </m:r>
+      </m:oMath>
+      <w:r>
+        <w:rPr>
+          <w:rFonts w:hint="eastAsia"/>
+        </w:rPr>
+        <w:t>的系统来说，也是</w:t>
+      </w:r>
+      <w:r>
+        <w:rPr>
+          <w:rFonts w:hint="eastAsia"/>
+        </w:rPr>
+        <w:t>多余的，因为</w:t>
+      </w:r>
+      <w:r>
+        <w:rPr>
+          <w:rFonts w:hint="eastAsia"/>
+        </w:rPr>
+        <w:t>1</w:t>
+      </w:r>
+      <w:r>
+        <w:t xml:space="preserve"> </w:t>
+      </w:r>
+      <w:r>
+        <w:rPr>
+          <w:rFonts w:hint="eastAsia"/>
+        </w:rPr>
+        <w:t>中含有</w:t>
+      </w:r>
+      <m:oMath>
+        <m:f>
+          <m:fPr>
+            <m:ctrlPr>
+              <w:rPr>
+                <w:rFonts w:ascii="Cambria Math" w:hAnsi="Cambria Math"/>
+                <w:i/>
+              </w:rPr>
+            </m:ctrlPr>
+          </m:fPr>
+          <m:num>
+            <m:r>
+              <w:rPr>
+                <w:rFonts w:ascii="Cambria Math" w:hAnsi="Cambria Math"/>
+              </w:rPr>
+              <m:t>1</m:t>
+            </m:r>
+          </m:num>
+          <m:den>
+            <m:r>
+              <w:rPr>
+                <w:rFonts w:ascii="Cambria Math" w:hAnsi="Cambria Math"/>
+              </w:rPr>
+              <m:t>k'</m:t>
+            </m:r>
+          </m:den>
+        </m:f>
+      </m:oMath>
+      <w:r>
+        <w:rPr>
+          <w:rFonts w:hint="eastAsia"/>
+        </w:rPr>
+        <w:t>的个数，已经不能用极大的度量能力</w:t>
+      </w:r>
+      <m:oMath>
+        <m:r>
+          <w:rPr>
+            <w:rFonts w:ascii="Cambria Math" w:hAnsi="Cambria Math" w:hint="eastAsia"/>
+          </w:rPr>
+          <m:t>X</m:t>
+        </m:r>
+      </m:oMath>
+      <w:r>
+        <w:rPr>
+          <w:rFonts w:hint="eastAsia"/>
+        </w:rPr>
+        <w:t>来度量，</w:t>
+      </w:r>
+      <w:r>
+        <w:rPr>
+          <w:rFonts w:hint="eastAsia"/>
+        </w:rPr>
+        <w:t>那么</w:t>
+      </w:r>
+      <m:oMath>
+        <m:r>
+          <w:rPr>
+            <w:rFonts w:ascii="Cambria Math" w:hAnsi="Cambria Math"/>
+          </w:rPr>
+          <m:t>X</m:t>
+        </m:r>
+      </m:oMath>
+      <w:r>
+        <w:rPr>
+          <w:rFonts w:hint="eastAsia"/>
+        </w:rPr>
+        <w:t>中具有</w:t>
+      </w:r>
+      <m:oMath>
+        <m:f>
+          <m:fPr>
+            <m:ctrlPr>
+              <w:rPr>
+                <w:rFonts w:ascii="Cambria Math" w:hAnsi="Cambria Math"/>
+                <w:i/>
+              </w:rPr>
+            </m:ctrlPr>
+          </m:fPr>
+          <m:num>
+            <m:r>
+              <w:rPr>
+                <w:rFonts w:ascii="Cambria Math" w:hAnsi="Cambria Math"/>
+              </w:rPr>
+              <m:t>1</m:t>
+            </m:r>
+          </m:num>
+          <m:den>
+            <m:r>
+              <w:rPr>
+                <w:rFonts w:ascii="Cambria Math" w:hAnsi="Cambria Math"/>
+              </w:rPr>
+              <m:t>k'</m:t>
+            </m:r>
+          </m:den>
+        </m:f>
+      </m:oMath>
+      <w:r>
+        <w:rPr>
+          <w:rFonts w:hint="eastAsia"/>
+        </w:rPr>
+        <w:t>的个数，也不可能获得正确的数值，</w:t>
+      </w:r>
+      <w:r>
+        <w:rPr>
+          <w:rFonts w:hint="eastAsia"/>
+        </w:rPr>
+        <w:t>所</w:t>
+      </w:r>
+      <w:r>
+        <w:rPr>
+          <w:rFonts w:hint="eastAsia"/>
+        </w:rPr>
+        <w:t>以这个临界值便有了特殊的意义。对于这个临界值，我们可以写出，</w:t>
+      </w:r>
+    </w:p>
+    <w:p>
+      <m:oMathPara>
+        <m:oMath>
+          <m:r>
+            <w:rPr>
+              <w:rFonts w:ascii="Cambria Math" w:hAnsi="Cambria Math"/>
+            </w:rPr>
+            <m:t>X=</m:t>
+          </m:r>
+          <m:r>
+            <w:rPr>
+              <w:rFonts w:ascii="Cambria Math" w:hAnsi="Cambria Math" w:hint="eastAsia"/>
+            </w:rPr>
+            <m:t>X</m:t>
+          </m:r>
+          <m:r>
+            <w:rPr>
+              <w:rFonts w:ascii="Cambria Math" w:hAnsi="Cambria Math"/>
+            </w:rPr>
+            <m:t>+</m:t>
+          </m:r>
+          <m:f>
+            <m:fPr>
+              <m:ctrlPr>
+                <w:rPr>
+                  <w:rFonts w:ascii="Cambria Math" w:hAnsi="Cambria Math"/>
+                  <w:i/>
+                </w:rPr>
+              </m:ctrlPr>
+            </m:fPr>
+            <m:num>
+              <m:r>
+                <w:rPr>
+                  <w:rFonts w:ascii="Cambria Math" w:hAnsi="Cambria Math"/>
+                </w:rPr>
+                <m:t>1</m:t>
+              </m:r>
+            </m:num>
+            <m:den>
+              <m:r>
+                <w:rPr>
+                  <w:rFonts w:ascii="Cambria Math" w:hAnsi="Cambria Math" w:hint="eastAsia"/>
+                </w:rPr>
+                <m:t>X</m:t>
+              </m:r>
+            </m:den>
+          </m:f>
+          <m:r>
+            <w:rPr>
+              <w:rFonts w:ascii="Cambria Math" w:hAnsi="Cambria Math"/>
+            </w:rPr>
+            <m:t>=X-</m:t>
+          </m:r>
+          <m:f>
+            <m:fPr>
+              <m:ctrlPr>
+                <w:rPr>
+                  <w:rFonts w:ascii="Cambria Math" w:hAnsi="Cambria Math"/>
+                  <w:i/>
+                </w:rPr>
+              </m:ctrlPr>
+            </m:fPr>
+            <m:num>
+              <m:r>
+                <w:rPr>
+                  <w:rFonts w:ascii="Cambria Math" w:hAnsi="Cambria Math"/>
+                </w:rPr>
+                <m:t>1</m:t>
+              </m:r>
+            </m:num>
+            <m:den>
+              <m:r>
+                <w:rPr>
+                  <w:rFonts w:ascii="Cambria Math" w:hAnsi="Cambria Math"/>
+                </w:rPr>
+                <m:t>X</m:t>
+              </m:r>
+            </m:den>
+          </m:f>
+        </m:oMath>
+      </m:oMathPara>
+    </w:p>
+    <w:p>
+      <w:r>
+        <w:rPr>
+          <w:rFonts w:hint="eastAsia"/>
+        </w:rPr>
+        <w:t>之所以能写成这样</w:t>
+      </w:r>
+      <w:r>
+        <w:rPr>
+          <w:rFonts w:hint="eastAsia"/>
+        </w:rPr>
+        <w:t>，是因为</w:t>
+      </w:r>
+      <m:oMath>
+        <m:r>
+          <w:rPr>
+            <w:rFonts w:ascii="Cambria Math" w:hAnsi="Cambria Math"/>
+          </w:rPr>
+          <m:t>X</m:t>
+        </m:r>
+      </m:oMath>
+      <w:r>
+        <w:rPr>
+          <w:rFonts w:hint="eastAsia"/>
+        </w:rPr>
+        <w:t>是系统度量能力的极限</w:t>
+      </w:r>
+      <w:r>
+        <w:rPr>
+          <w:rFonts w:hint="eastAsia"/>
+        </w:rPr>
+        <w:t>。</w:t>
+      </w:r>
+      <w:r>
+        <w:rPr>
+          <w:rFonts w:hint="eastAsia"/>
+        </w:rPr>
+        <w:t>也就是说，它就是系统中最大的那个可以</w:t>
+      </w:r>
+      <w:r>
+        <w:rPr>
+          <w:rFonts w:hint="eastAsia"/>
+        </w:rPr>
+        <w:t>经过一次度量就能得到的</w:t>
+      </w:r>
+      <w:r>
+        <w:rPr>
+          <w:rFonts w:hint="eastAsia"/>
+        </w:rPr>
+        <w:t>数</w:t>
+      </w:r>
+      <w:r>
+        <w:rPr>
+          <w:rFonts w:hint="eastAsia"/>
+        </w:rPr>
+        <w:t>。</w:t>
+      </w:r>
+      <w:r>
+        <w:rPr>
+          <w:rFonts w:hint="eastAsia"/>
+        </w:rPr>
+        <w:t>而这个数，就是系统的周期。</w:t>
+      </w:r>
+      <w:r>
+        <w:rPr>
+          <w:rFonts w:hint="eastAsia"/>
+        </w:rPr>
+        <w:t>所以可以进一步写出，</w:t>
+      </w:r>
+    </w:p>
+    <w:p>
+      <m:oMathPara>
+        <m:oMath>
+          <m:r>
+            <w:rPr>
+              <w:rFonts w:ascii="Cambria Math" w:hAnsi="Cambria Math"/>
+            </w:rPr>
+            <m:t>X=</m:t>
+          </m:r>
+          <m:r>
+            <w:rPr>
+              <w:rFonts w:ascii="Cambria Math" w:hAnsi="Cambria Math" w:hint="eastAsia"/>
+            </w:rPr>
+            <m:t>X</m:t>
+          </m:r>
+          <m:r>
+            <w:rPr>
+              <w:rFonts w:ascii="Cambria Math" w:hAnsi="Cambria Math"/>
+            </w:rPr>
+            <m:t>+</m:t>
+          </m:r>
+          <m:f>
+            <m:fPr>
+              <m:ctrlPr>
+                <w:rPr>
+                  <w:rFonts w:ascii="Cambria Math" w:hAnsi="Cambria Math"/>
+                  <w:i/>
+                </w:rPr>
+              </m:ctrlPr>
+            </m:fPr>
+            <m:num>
+              <m:r>
+                <w:rPr>
+                  <w:rFonts w:ascii="Cambria Math" w:hAnsi="Cambria Math"/>
+                </w:rPr>
+                <m:t>1</m:t>
+              </m:r>
+            </m:num>
+            <m:den>
+              <m:r>
+                <w:rPr>
+                  <w:rFonts w:ascii="Cambria Math" w:hAnsi="Cambria Math" w:hint="eastAsia"/>
+                </w:rPr>
+                <m:t>X</m:t>
+              </m:r>
+            </m:den>
+          </m:f>
+          <m:r>
+            <w:rPr>
+              <w:rFonts w:ascii="Cambria Math" w:hAnsi="Cambria Math"/>
+            </w:rPr>
+            <m:t>=X-</m:t>
+          </m:r>
+          <m:f>
+            <m:fPr>
+              <m:ctrlPr>
+                <w:rPr>
+                  <w:rFonts w:ascii="Cambria Math" w:hAnsi="Cambria Math"/>
+                  <w:i/>
+                </w:rPr>
+              </m:ctrlPr>
+            </m:fPr>
+            <m:num>
+              <m:r>
+                <w:rPr>
+                  <w:rFonts w:ascii="Cambria Math" w:hAnsi="Cambria Math"/>
+                </w:rPr>
+                <m:t>1</m:t>
+              </m:r>
+            </m:num>
+            <m:den>
+              <m:r>
+                <w:rPr>
+                  <w:rFonts w:ascii="Cambria Math" w:hAnsi="Cambria Math"/>
+                </w:rPr>
+                <m:t>X</m:t>
+              </m:r>
+            </m:den>
+          </m:f>
+          <m:r>
+            <w:rPr>
+              <w:rFonts w:ascii="Cambria Math" w:hAnsi="Cambria Math"/>
+            </w:rPr>
+            <m:t>=0</m:t>
+          </m:r>
+        </m:oMath>
+      </m:oMathPara>
+    </w:p>
+    <w:p>
+      <w:r>
+        <w:rPr>
+          <w:rFonts w:hint="eastAsia"/>
+        </w:rPr>
+        <w:t>当然可以看出，</w:t>
+      </w:r>
+    </w:p>
+    <w:p>
+      <m:oMathPara>
+        <m:oMath>
+          <m:f>
+            <m:fPr>
+              <m:ctrlPr>
+                <w:rPr>
+                  <w:rFonts w:ascii="Cambria Math" w:hAnsi="Cambria Math"/>
+                  <w:i/>
+                </w:rPr>
+              </m:ctrlPr>
+            </m:fPr>
+            <m:num>
+              <m:r>
+                <w:rPr>
+                  <w:rFonts w:ascii="Cambria Math" w:hAnsi="Cambria Math"/>
+                </w:rPr>
+                <m:t>2</m:t>
+              </m:r>
+            </m:num>
+            <m:den>
+              <m:r>
+                <w:rPr>
+                  <w:rFonts w:ascii="Cambria Math" w:hAnsi="Cambria Math"/>
+                </w:rPr>
+                <m:t>X</m:t>
+              </m:r>
+            </m:den>
+          </m:f>
+          <m:r>
+            <w:rPr>
+              <w:rFonts w:ascii="Cambria Math" w:hAnsi="Cambria Math"/>
+            </w:rPr>
+            <m:t>=0</m:t>
+          </m:r>
+        </m:oMath>
+      </m:oMathPara>
+    </w:p>
+    <w:p>
+      <w:r>
+        <w:rPr>
+          <w:rFonts w:hint="eastAsia"/>
+        </w:rPr>
+        <w:lastRenderedPageBreak/>
+        <w:t>也就是说，系统的最小单位就是</w:t>
+      </w:r>
+      <m:oMath>
+        <m:f>
+          <m:fPr>
+            <m:ctrlPr>
+              <w:rPr>
+                <w:rFonts w:ascii="Cambria Math" w:hAnsi="Cambria Math"/>
+                <w:i/>
+              </w:rPr>
+            </m:ctrlPr>
+          </m:fPr>
+          <m:num>
+            <m:r>
+              <w:rPr>
+                <w:rFonts w:ascii="Cambria Math" w:hAnsi="Cambria Math"/>
+              </w:rPr>
+              <m:t>1</m:t>
+            </m:r>
+          </m:num>
+          <m:den>
+            <m:r>
+              <w:rPr>
+                <w:rFonts w:ascii="Cambria Math" w:hAnsi="Cambria Math"/>
+              </w:rPr>
+              <m:t>X</m:t>
+            </m:r>
+          </m:den>
+        </m:f>
+      </m:oMath>
+      <w:r>
+        <w:rPr>
+          <w:rFonts w:hint="eastAsia"/>
+        </w:rPr>
+        <w:t>，其它所有数量都是这个数量的整数倍</w:t>
+      </w:r>
+      <w:r>
+        <w:rPr>
+          <w:rFonts w:hint="eastAsia"/>
+        </w:rPr>
+        <w:t>，这是一个量子系统</w:t>
+      </w:r>
+      <w:r>
+        <w:rPr>
+          <w:rFonts w:hint="eastAsia"/>
+        </w:rPr>
+        <w:t>，</w:t>
+      </w:r>
+      <m:oMath>
+        <m:f>
+          <m:fPr>
+            <m:ctrlPr>
+              <w:rPr>
+                <w:rFonts w:ascii="Cambria Math" w:hAnsi="Cambria Math"/>
+                <w:i/>
+              </w:rPr>
+            </m:ctrlPr>
+          </m:fPr>
+          <m:num>
+            <m:r>
+              <w:rPr>
+                <w:rFonts w:ascii="Cambria Math" w:hAnsi="Cambria Math"/>
+              </w:rPr>
+              <m:t>1</m:t>
+            </m:r>
+          </m:num>
+          <m:den>
+            <m:r>
+              <w:rPr>
+                <w:rFonts w:ascii="Cambria Math" w:hAnsi="Cambria Math"/>
+              </w:rPr>
+              <m:t>X</m:t>
+            </m:r>
+          </m:den>
+        </m:f>
+      </m:oMath>
+      <w:r>
+        <w:rPr>
+          <w:rFonts w:hint="eastAsia"/>
+        </w:rPr>
+        <w:t>也可以称为是最小周期</w:t>
+      </w:r>
+      <w:r>
+        <w:rPr>
+          <w:rFonts w:hint="eastAsia"/>
+        </w:rPr>
+        <w:t>或者最小单位</w:t>
+      </w:r>
+      <w:r>
+        <w:rPr>
+          <w:rFonts w:hint="eastAsia"/>
+        </w:rPr>
+        <w:t>。它还有一个最大周期，那就是</w:t>
+      </w:r>
+      <m:oMath>
+        <m:r>
+          <w:rPr>
+            <w:rFonts w:ascii="Cambria Math" w:hAnsi="Cambria Math" w:hint="eastAsia"/>
+          </w:rPr>
+          <m:t>X</m:t>
+        </m:r>
+        <m:r>
+          <w:rPr>
+            <w:rFonts w:ascii="Cambria Math" w:hAnsi="Cambria Math"/>
+          </w:rPr>
+          <m:t>±</m:t>
+        </m:r>
+        <m:f>
+          <m:fPr>
+            <m:ctrlPr>
+              <w:rPr>
+                <w:rFonts w:ascii="Cambria Math" w:hAnsi="Cambria Math"/>
+                <w:i/>
+              </w:rPr>
+            </m:ctrlPr>
+          </m:fPr>
+          <m:num>
+            <m:r>
+              <w:rPr>
+                <w:rFonts w:ascii="Cambria Math" w:hAnsi="Cambria Math"/>
+              </w:rPr>
+              <m:t>1</m:t>
+            </m:r>
+          </m:num>
+          <m:den>
+            <m:r>
+              <w:rPr>
+                <w:rFonts w:ascii="Cambria Math" w:hAnsi="Cambria Math"/>
+              </w:rPr>
+              <m:t>X</m:t>
+            </m:r>
+          </m:den>
+        </m:f>
+      </m:oMath>
+      <w:r>
+        <w:rPr>
+          <w:rFonts w:hint="eastAsia"/>
+        </w:rPr>
+        <w:t>本身</w:t>
+      </w:r>
+      <w:r>
+        <w:rPr>
+          <w:rFonts w:hint="eastAsia"/>
+        </w:rPr>
+        <w:t>（注意这其实是三个值，但对于这个系统来说</w:t>
+      </w:r>
+      <w:r>
+        <w:rPr>
+          <w:rFonts w:hint="eastAsia"/>
+        </w:rPr>
+        <w:t>，数值实在太大</w:t>
+      </w:r>
+      <w:r>
+        <w:rPr>
+          <w:rFonts w:hint="eastAsia"/>
+        </w:rPr>
+        <w:t>，</w:t>
+      </w:r>
+      <w:r>
+        <w:rPr>
+          <w:rFonts w:hint="eastAsia"/>
+        </w:rPr>
+        <w:t>导致这</w:t>
+      </w:r>
+      <w:r>
+        <w:rPr>
+          <w:rFonts w:hint="eastAsia"/>
+        </w:rPr>
+        <w:t>三个值是一样的</w:t>
+      </w:r>
+      <w:r>
+        <w:rPr>
+          <w:rFonts w:hint="eastAsia"/>
+        </w:rPr>
+        <w:t>，若一定要区分，可以写出</w:t>
+      </w:r>
+      <m:oMath>
+        <m:r>
+          <w:rPr>
+            <w:rFonts w:ascii="Cambria Math" w:hAnsi="Cambria Math" w:hint="eastAsia"/>
+          </w:rPr>
+          <m:t>X</m:t>
+        </m:r>
+        <m:r>
+          <w:rPr>
+            <w:rFonts w:ascii="Cambria Math" w:hAnsi="Cambria Math"/>
+          </w:rPr>
+          <m:t>-</m:t>
+        </m:r>
+        <m:f>
+          <m:fPr>
+            <m:ctrlPr>
+              <w:rPr>
+                <w:rFonts w:ascii="Cambria Math" w:hAnsi="Cambria Math"/>
+                <w:i/>
+              </w:rPr>
+            </m:ctrlPr>
+          </m:fPr>
+          <m:num>
+            <m:r>
+              <w:rPr>
+                <w:rFonts w:ascii="Cambria Math" w:hAnsi="Cambria Math"/>
+              </w:rPr>
+              <m:t>1</m:t>
+            </m:r>
+          </m:num>
+          <m:den>
+            <m:r>
+              <w:rPr>
+                <w:rFonts w:ascii="Cambria Math" w:hAnsi="Cambria Math" w:hint="eastAsia"/>
+              </w:rPr>
+              <m:t>X</m:t>
+            </m:r>
+          </m:den>
+        </m:f>
+      </m:oMath>
+      <w:r>
+        <w:rPr>
+          <w:rFonts w:hint="eastAsia"/>
+        </w:rPr>
+        <w:t>，</w:t>
+      </w:r>
+      <m:oMath>
+        <m:r>
+          <w:rPr>
+            <w:rFonts w:ascii="Cambria Math" w:hAnsi="Cambria Math" w:hint="eastAsia"/>
+          </w:rPr>
+          <m:t>X</m:t>
+        </m:r>
+      </m:oMath>
+      <w:r>
+        <w:rPr>
+          <w:rFonts w:hint="eastAsia"/>
+        </w:rPr>
+        <w:t>，</w:t>
+      </w:r>
+      <m:oMath>
+        <m:r>
+          <w:rPr>
+            <w:rFonts w:ascii="Cambria Math" w:hAnsi="Cambria Math" w:hint="eastAsia"/>
+          </w:rPr>
+          <m:t>X</m:t>
+        </m:r>
+        <m:r>
+          <w:rPr>
+            <w:rFonts w:ascii="Cambria Math" w:hAnsi="Cambria Math"/>
+          </w:rPr>
+          <m:t>+</m:t>
+        </m:r>
+        <m:f>
+          <m:fPr>
+            <m:ctrlPr>
+              <w:rPr>
+                <w:rFonts w:ascii="Cambria Math" w:hAnsi="Cambria Math"/>
+                <w:i/>
+              </w:rPr>
+            </m:ctrlPr>
+          </m:fPr>
+          <m:num>
+            <m:r>
+              <w:rPr>
+                <w:rFonts w:ascii="Cambria Math" w:hAnsi="Cambria Math"/>
+              </w:rPr>
+              <m:t>1</m:t>
+            </m:r>
+          </m:num>
+          <m:den>
+            <m:r>
+              <w:rPr>
+                <w:rFonts w:ascii="Cambria Math" w:hAnsi="Cambria Math" w:hint="eastAsia"/>
+              </w:rPr>
+              <m:t>X</m:t>
+            </m:r>
+          </m:den>
+        </m:f>
+      </m:oMath>
+      <w:r>
+        <w:rPr>
+          <w:rFonts w:hint="eastAsia"/>
+        </w:rPr>
+        <w:t>，</w:t>
+      </w:r>
+      <w:r>
+        <w:rPr>
+          <w:rFonts w:hint="eastAsia"/>
+        </w:rPr>
+        <w:t>在模运算前提下，</w:t>
+      </w:r>
+      <w:r>
+        <w:rPr>
+          <w:rFonts w:hint="eastAsia"/>
+        </w:rPr>
+        <w:t>而这三者相等，且都等于</w:t>
+      </w:r>
+      <w:r>
+        <w:rPr>
+          <w:rFonts w:hint="eastAsia"/>
+        </w:rPr>
+        <w:t>0</w:t>
+      </w:r>
+      <w:r>
+        <w:rPr>
+          <w:rFonts w:hint="eastAsia"/>
+        </w:rPr>
+        <w:t>）</w:t>
+      </w:r>
+    </w:p>
+    <w:p>
+      <w:r>
+        <w:rPr>
+          <w:rFonts w:hint="eastAsia"/>
+        </w:rPr>
+        <w:t>所以可以进一步写出，</w:t>
+      </w:r>
+    </w:p>
+    <w:p>
+      <m:oMathPara>
+        <m:oMath>
+          <m:r>
+            <w:rPr>
+              <w:rFonts w:ascii="Cambria Math" w:hAnsi="Cambria Math" w:hint="eastAsia"/>
+            </w:rPr>
+            <m:t>X</m:t>
+          </m:r>
+          <m:r>
+            <w:rPr>
+              <w:rFonts w:ascii="Cambria Math" w:hAnsi="Cambria Math"/>
+            </w:rPr>
+            <m:t>±</m:t>
+          </m:r>
+          <m:f>
+            <m:fPr>
+              <m:ctrlPr>
+                <w:rPr>
+                  <w:rFonts w:ascii="Cambria Math" w:hAnsi="Cambria Math"/>
+                  <w:i/>
+                </w:rPr>
+              </m:ctrlPr>
+            </m:fPr>
+            <m:num>
+              <m:r>
+                <w:rPr>
+                  <w:rFonts w:ascii="Cambria Math" w:hAnsi="Cambria Math"/>
+                </w:rPr>
+                <m:t>1</m:t>
+              </m:r>
+            </m:num>
+            <m:den>
+              <m:r>
+                <w:rPr>
+                  <w:rFonts w:ascii="Cambria Math" w:hAnsi="Cambria Math" w:hint="eastAsia"/>
+                </w:rPr>
+                <m:t>X</m:t>
+              </m:r>
+            </m:den>
+          </m:f>
+          <m:r>
+            <w:rPr>
+              <w:rFonts w:ascii="Cambria Math" w:hAnsi="Cambria Math"/>
+            </w:rPr>
+            <m:t>=0</m:t>
+          </m:r>
+          <m:r>
+            <w:rPr>
+              <w:rFonts w:ascii="Cambria Math" w:hAnsi="Cambria Math"/>
+            </w:rPr>
+            <m:t xml:space="preserve"> </m:t>
+          </m:r>
+          <m:d>
+            <m:dPr>
+              <m:ctrlPr>
+                <w:rPr>
+                  <w:rFonts w:ascii="Cambria Math" w:hAnsi="Cambria Math"/>
+                  <w:i/>
+                </w:rPr>
+              </m:ctrlPr>
+            </m:dPr>
+            <m:e>
+              <m:r>
+                <w:rPr>
+                  <w:rFonts w:ascii="Cambria Math" w:hAnsi="Cambria Math"/>
+                </w:rPr>
+                <m:t>mod X</m:t>
+              </m:r>
+              <m:r>
+                <w:rPr>
+                  <w:rFonts w:ascii="Cambria Math" w:hAnsi="Cambria Math"/>
+                </w:rPr>
+                <m:t>±</m:t>
+              </m:r>
+              <m:f>
+                <m:fPr>
+                  <m:ctrlPr>
+                    <w:rPr>
+                      <w:rFonts w:ascii="Cambria Math" w:hAnsi="Cambria Math"/>
+                      <w:i/>
+                    </w:rPr>
+                  </m:ctrlPr>
+                </m:fPr>
+                <m:num>
+                  <m:r>
+                    <w:rPr>
+                      <w:rFonts w:ascii="Cambria Math" w:hAnsi="Cambria Math"/>
+                    </w:rPr>
+                    <m:t>1</m:t>
+                  </m:r>
+                </m:num>
+                <m:den>
+                  <m:r>
+                    <w:rPr>
+                      <w:rFonts w:ascii="Cambria Math" w:hAnsi="Cambria Math"/>
+                    </w:rPr>
+                    <m:t>X</m:t>
+                  </m:r>
+                </m:den>
+              </m:f>
+            </m:e>
+          </m:d>
+        </m:oMath>
+      </m:oMathPara>
+    </w:p>
+    <w:p>
+      <w:pPr>
+        <w:rPr>
+          <w:iCs/>
+        </w:rPr>
+      </w:pPr>
+      <w:r>
+        <w:rPr>
+          <w:rFonts w:hint="eastAsia"/>
+          <w:iCs/>
+        </w:rPr>
+        <w:t>对其分成两个部分考虑，</w:t>
+      </w:r>
+    </w:p>
+    <w:p>
+      <m:oMathPara>
+        <m:oMath>
+          <m:r>
+            <w:rPr>
+              <w:rFonts w:ascii="Cambria Math" w:hAnsi="Cambria Math" w:hint="eastAsia"/>
+            </w:rPr>
+            <m:t>X</m:t>
+          </m:r>
+          <m:r>
+            <w:rPr>
+              <w:rFonts w:ascii="Cambria Math" w:hAnsi="Cambria Math"/>
+            </w:rPr>
+            <m:t>+</m:t>
+          </m:r>
+          <m:f>
+            <m:fPr>
+              <m:ctrlPr>
+                <w:rPr>
+                  <w:rFonts w:ascii="Cambria Math" w:hAnsi="Cambria Math"/>
+                  <w:i/>
+                </w:rPr>
+              </m:ctrlPr>
+            </m:fPr>
+            <m:num>
+              <m:r>
+                <w:rPr>
+                  <w:rFonts w:ascii="Cambria Math" w:hAnsi="Cambria Math"/>
+                </w:rPr>
+                <m:t>1</m:t>
+              </m:r>
+            </m:num>
+            <m:den>
+              <m:r>
+                <w:rPr>
+                  <w:rFonts w:ascii="Cambria Math" w:hAnsi="Cambria Math" w:hint="eastAsia"/>
+                </w:rPr>
+                <m:t>X</m:t>
+              </m:r>
+            </m:den>
+          </m:f>
+          <m:r>
+            <w:rPr>
+              <w:rFonts w:ascii="Cambria Math" w:hAnsi="Cambria Math"/>
+            </w:rPr>
+            <m:t>=</m:t>
+          </m:r>
+          <m:r>
+            <w:rPr>
+              <w:rFonts w:ascii="Cambria Math" w:hAnsi="Cambria Math"/>
+            </w:rPr>
+            <m:t xml:space="preserve">0 </m:t>
+          </m:r>
+          <m:d>
+            <m:dPr>
+              <m:ctrlPr>
+                <w:rPr>
+                  <w:rFonts w:ascii="Cambria Math" w:hAnsi="Cambria Math"/>
+                  <w:i/>
+                </w:rPr>
+              </m:ctrlPr>
+            </m:dPr>
+            <m:e>
+              <m:r>
+                <w:rPr>
+                  <w:rFonts w:ascii="Cambria Math" w:hAnsi="Cambria Math"/>
+                </w:rPr>
+                <m:t xml:space="preserve">mod </m:t>
+              </m:r>
+              <m:r>
+                <w:rPr>
+                  <w:rFonts w:ascii="Cambria Math" w:hAnsi="Cambria Math"/>
+                </w:rPr>
+                <m:t>X</m:t>
+              </m:r>
+              <m:r>
+                <w:rPr>
+                  <w:rFonts w:ascii="Cambria Math" w:hAnsi="Cambria Math"/>
+                </w:rPr>
+                <m:t>+</m:t>
+              </m:r>
+              <m:f>
+                <m:fPr>
+                  <m:ctrlPr>
+                    <w:rPr>
+                      <w:rFonts w:ascii="Cambria Math" w:hAnsi="Cambria Math"/>
+                      <w:i/>
+                    </w:rPr>
+                  </m:ctrlPr>
+                </m:fPr>
+                <m:num>
+                  <m:r>
+                    <w:rPr>
+                      <w:rFonts w:ascii="Cambria Math" w:hAnsi="Cambria Math"/>
+                    </w:rPr>
+                    <m:t>1</m:t>
+                  </m:r>
+                </m:num>
+                <m:den>
+                  <m:r>
+                    <w:rPr>
+                      <w:rFonts w:ascii="Cambria Math" w:hAnsi="Cambria Math"/>
+                    </w:rPr>
+                    <m:t>X</m:t>
+                  </m:r>
+                </m:den>
+              </m:f>
+            </m:e>
+          </m:d>
+        </m:oMath>
+      </m:oMathPara>
+    </w:p>
+    <w:p>
+      <w:pPr>
+        <w:rPr>
+          <w:rFonts w:hint="eastAsia"/>
+          <w:iCs/>
+        </w:rPr>
+      </w:pPr>
+      <m:oMathPara>
+        <m:oMath>
+          <m:r>
+            <w:rPr>
+              <w:rFonts w:ascii="Cambria Math" w:hAnsi="Cambria Math" w:hint="eastAsia"/>
+            </w:rPr>
+            <m:t>X</m:t>
+          </m:r>
+          <m:r>
+            <w:rPr>
+              <w:rFonts w:ascii="Cambria Math" w:hAnsi="Cambria Math"/>
+            </w:rPr>
+            <m:t>-</m:t>
+          </m:r>
+          <m:f>
+            <m:fPr>
+              <m:ctrlPr>
+                <w:rPr>
+                  <w:rFonts w:ascii="Cambria Math" w:hAnsi="Cambria Math"/>
+                  <w:i/>
+                </w:rPr>
+              </m:ctrlPr>
+            </m:fPr>
+            <m:num>
+              <m:r>
+                <w:rPr>
+                  <w:rFonts w:ascii="Cambria Math" w:hAnsi="Cambria Math"/>
+                </w:rPr>
+                <m:t>1</m:t>
+              </m:r>
+            </m:num>
+            <m:den>
+              <m:r>
+                <w:rPr>
+                  <w:rFonts w:ascii="Cambria Math" w:hAnsi="Cambria Math" w:hint="eastAsia"/>
+                </w:rPr>
+                <m:t>X</m:t>
+              </m:r>
+            </m:den>
+          </m:f>
+          <m:r>
+            <w:rPr>
+              <w:rFonts w:ascii="Cambria Math" w:hAnsi="Cambria Math"/>
+            </w:rPr>
+            <m:t xml:space="preserve">=0 </m:t>
+          </m:r>
+          <m:d>
+            <m:dPr>
+              <m:ctrlPr>
+                <w:rPr>
+                  <w:rFonts w:ascii="Cambria Math" w:hAnsi="Cambria Math"/>
+                  <w:i/>
+                </w:rPr>
+              </m:ctrlPr>
+            </m:dPr>
+            <m:e>
+              <m:r>
+                <w:rPr>
+                  <w:rFonts w:ascii="Cambria Math" w:hAnsi="Cambria Math"/>
+                </w:rPr>
+                <m:t>mod X</m:t>
+              </m:r>
+              <m:r>
+                <w:rPr>
+                  <w:rFonts w:ascii="Cambria Math" w:hAnsi="Cambria Math"/>
+                </w:rPr>
+                <m:t>-</m:t>
+              </m:r>
+              <m:f>
+                <m:fPr>
+                  <m:ctrlPr>
+                    <w:rPr>
+                      <w:rFonts w:ascii="Cambria Math" w:hAnsi="Cambria Math"/>
+                      <w:i/>
+                    </w:rPr>
+                  </m:ctrlPr>
+                </m:fPr>
+                <m:num>
+                  <m:r>
+                    <w:rPr>
+                      <w:rFonts w:ascii="Cambria Math" w:hAnsi="Cambria Math"/>
+                    </w:rPr>
+                    <m:t>1</m:t>
+                  </m:r>
+                </m:num>
+                <m:den>
+                  <m:r>
+                    <w:rPr>
+                      <w:rFonts w:ascii="Cambria Math" w:hAnsi="Cambria Math"/>
+                    </w:rPr>
+                    <m:t>X</m:t>
+                  </m:r>
+                </m:den>
+              </m:f>
+            </m:e>
+          </m:d>
+        </m:oMath>
+      </m:oMathPara>
+    </w:p>
+    <w:p>
+      <w:pPr>
+        <w:rPr>
+          <w:iCs/>
+        </w:rPr>
+      </w:pPr>
+      <w:r>
+        <w:rPr>
+          <w:rFonts w:hint="eastAsia"/>
+          <w:iCs/>
+        </w:rPr>
+        <w:t>其中后者容易解出，</w:t>
+      </w:r>
+    </w:p>
+    <w:p>
+      <m:oMathPara>
+        <m:oMath>
+          <m:r>
+            <w:rPr>
+              <w:rFonts w:ascii="Cambria Math" w:hAnsi="Cambria Math" w:hint="eastAsia"/>
+            </w:rPr>
+            <m:t>X</m:t>
+          </m:r>
+          <m:r>
+            <w:rPr>
+              <w:rFonts w:ascii="Cambria Math" w:hAnsi="Cambria Math"/>
+            </w:rPr>
+            <m:t>-</m:t>
+          </m:r>
+          <m:f>
+            <m:fPr>
+              <m:ctrlPr>
+                <w:rPr>
+                  <w:rFonts w:ascii="Cambria Math" w:hAnsi="Cambria Math"/>
+                  <w:i/>
+                </w:rPr>
+              </m:ctrlPr>
+            </m:fPr>
+            <m:num>
+              <m:r>
+                <w:rPr>
+                  <w:rFonts w:ascii="Cambria Math" w:hAnsi="Cambria Math"/>
+                </w:rPr>
+                <m:t>1</m:t>
+              </m:r>
+            </m:num>
+            <m:den>
+              <m:r>
+                <w:rPr>
+                  <w:rFonts w:ascii="Cambria Math" w:hAnsi="Cambria Math" w:hint="eastAsia"/>
+                </w:rPr>
+                <m:t>X</m:t>
+              </m:r>
+            </m:den>
+          </m:f>
+          <m:r>
+            <w:rPr>
+              <w:rFonts w:ascii="Cambria Math" w:hAnsi="Cambria Math"/>
+            </w:rPr>
+            <m:t>=0</m:t>
+          </m:r>
+        </m:oMath>
+      </m:oMathPara>
+    </w:p>
+    <w:p>
+      <w:pPr>
+        <w:rPr>
+          <w:rFonts w:hint="eastAsia"/>
+          <w:iCs/>
+        </w:rPr>
+      </w:pPr>
+      <m:oMathPara>
+        <m:oMath>
+          <m:sSup>
+            <m:sSupPr>
+              <m:ctrlPr>
+                <w:rPr>
+                  <w:rFonts w:ascii="Cambria Math" w:hAnsi="Cambria Math"/>
+                  <w:i/>
+                </w:rPr>
+              </m:ctrlPr>
+            </m:sSupPr>
+            <m:e>
+              <m:r>
+                <w:rPr>
+                  <w:rFonts w:ascii="Cambria Math" w:hAnsi="Cambria Math" w:hint="eastAsia"/>
+                </w:rPr>
+                <m:t>X</m:t>
+              </m:r>
+              <m:ctrlPr>
+                <w:rPr>
+                  <w:rFonts w:ascii="Cambria Math" w:hAnsi="Cambria Math" w:hint="eastAsia"/>
+                  <w:i/>
+                </w:rPr>
+              </m:ctrlPr>
+            </m:e>
+            <m:sup>
+              <m:r>
+                <w:rPr>
+                  <w:rFonts w:ascii="Cambria Math" w:hAnsi="Cambria Math"/>
+                </w:rPr>
+                <m:t>2</m:t>
+              </m:r>
+            </m:sup>
+          </m:sSup>
+          <m:r>
+            <w:rPr>
+              <w:rFonts w:ascii="Cambria Math" w:hAnsi="Cambria Math"/>
+            </w:rPr>
+            <m:t>-1=</m:t>
+          </m:r>
+          <m:r>
+            <w:rPr>
+              <w:rFonts w:ascii="Cambria Math" w:hAnsi="Cambria Math"/>
+            </w:rPr>
+            <m:t>0</m:t>
+          </m:r>
+        </m:oMath>
+      </m:oMathPara>
+    </w:p>
+    <w:p>
+      <m:oMathPara>
+        <m:oMath>
+          <m:sSup>
+            <m:sSupPr>
+              <m:ctrlPr>
+                <w:rPr>
+                  <w:rFonts w:ascii="Cambria Math" w:hAnsi="Cambria Math"/>
+                  <w:i/>
+                </w:rPr>
+              </m:ctrlPr>
+            </m:sSupPr>
+            <m:e>
+              <m:r>
+                <w:rPr>
+                  <w:rFonts w:ascii="Cambria Math" w:hAnsi="Cambria Math" w:hint="eastAsia"/>
+                </w:rPr>
+                <m:t>X</m:t>
+              </m:r>
+              <m:ctrlPr>
+                <w:rPr>
+                  <w:rFonts w:ascii="Cambria Math" w:hAnsi="Cambria Math" w:hint="eastAsia"/>
+                  <w:i/>
+                </w:rPr>
+              </m:ctrlPr>
+            </m:e>
+            <m:sup>
+              <m:r>
+                <w:rPr>
+                  <w:rFonts w:ascii="Cambria Math" w:hAnsi="Cambria Math"/>
+                </w:rPr>
+                <m:t>2</m:t>
+              </m:r>
+            </m:sup>
+          </m:sSup>
+          <m:r>
+            <w:rPr>
+              <w:rFonts w:ascii="Cambria Math" w:hAnsi="Cambria Math"/>
+            </w:rPr>
+            <m:t>=1</m:t>
+          </m:r>
+        </m:oMath>
+      </m:oMathPara>
+    </w:p>
+    <w:p>
+      <m:oMathPara>
+        <m:oMath>
+          <m:r>
+            <w:rPr>
+              <w:rFonts w:ascii="Cambria Math" w:hAnsi="Cambria Math" w:hint="eastAsia"/>
+            </w:rPr>
+            <m:t>X</m:t>
+          </m:r>
+          <m:r>
+            <w:rPr>
+              <w:rFonts w:ascii="Cambria Math" w:hAnsi="Cambria Math"/>
+            </w:rPr>
+            <m:t>=</m:t>
+          </m:r>
+          <m:r>
+            <w:rPr>
+              <w:rFonts w:ascii="Cambria Math" w:hAnsi="Cambria Math"/>
+            </w:rPr>
+            <m:t>±</m:t>
+          </m:r>
+          <m:rad>
+            <m:radPr>
+              <m:degHide m:val="1"/>
+              <m:ctrlPr>
+                <w:rPr>
+                  <w:rFonts w:ascii="Cambria Math" w:hAnsi="Cambria Math"/>
+                  <w:i/>
+                </w:rPr>
+              </m:ctrlPr>
+            </m:radPr>
+            <m:deg/>
+            <m:e>
+              <m:r>
+                <w:rPr>
+                  <w:rFonts w:ascii="Cambria Math" w:hAnsi="Cambria Math"/>
+                </w:rPr>
+                <m:t>1</m:t>
+              </m:r>
+            </m:e>
+          </m:rad>
+          <m:r>
+            <w:rPr>
+              <w:rFonts w:ascii="Cambria Math" w:hAnsi="Cambria Math"/>
+            </w:rPr>
+            <m:t>=±1</m:t>
+          </m:r>
+        </m:oMath>
+      </m:oMathPara>
+    </w:p>
+    <w:p>
+      <w:r>
+        <w:rPr>
+          <w:rFonts w:hint="eastAsia"/>
+        </w:rPr>
+        <w:t>前者</w:t>
+      </w:r>
+      <w:r>
+        <w:rPr>
+          <w:rFonts w:hint="eastAsia"/>
+        </w:rPr>
+        <w:t>的解法是类似的</w:t>
+      </w:r>
+      <w:r>
+        <w:rPr>
+          <w:rFonts w:hint="eastAsia"/>
+        </w:rPr>
+        <w:t>，</w:t>
+      </w:r>
+    </w:p>
+    <w:p>
+      <m:oMathPara>
+        <m:oMath>
+          <m:r>
+            <w:rPr>
+              <w:rFonts w:ascii="Cambria Math" w:hAnsi="Cambria Math" w:hint="eastAsia"/>
+            </w:rPr>
+            <m:t>X</m:t>
+          </m:r>
+          <m:r>
+            <w:rPr>
+              <w:rFonts w:ascii="Cambria Math" w:hAnsi="Cambria Math"/>
+            </w:rPr>
+            <m:t>+</m:t>
+          </m:r>
+          <m:f>
+            <m:fPr>
+              <m:ctrlPr>
+                <w:rPr>
+                  <w:rFonts w:ascii="Cambria Math" w:hAnsi="Cambria Math"/>
+                  <w:i/>
+                </w:rPr>
+              </m:ctrlPr>
+            </m:fPr>
+            <m:num>
+              <m:r>
+                <w:rPr>
+                  <w:rFonts w:ascii="Cambria Math" w:hAnsi="Cambria Math"/>
+                </w:rPr>
+                <m:t>1</m:t>
+              </m:r>
+            </m:num>
+            <m:den>
+              <m:r>
+                <w:rPr>
+                  <w:rFonts w:ascii="Cambria Math" w:hAnsi="Cambria Math" w:hint="eastAsia"/>
+                </w:rPr>
+                <m:t>X</m:t>
+              </m:r>
+            </m:den>
+          </m:f>
+          <m:r>
+            <w:rPr>
+              <w:rFonts w:ascii="Cambria Math" w:hAnsi="Cambria Math"/>
+            </w:rPr>
+            <m:t>=0</m:t>
+          </m:r>
+        </m:oMath>
+      </m:oMathPara>
+    </w:p>
+    <w:p>
+      <m:oMathPara>
+        <m:oMath>
+          <m:sSup>
+            <m:sSupPr>
+              <m:ctrlPr>
+                <w:rPr>
+                  <w:rFonts w:ascii="Cambria Math" w:hAnsi="Cambria Math"/>
+                  <w:i/>
+                </w:rPr>
+              </m:ctrlPr>
+            </m:sSupPr>
+            <m:e>
+              <m:r>
+                <w:rPr>
+                  <w:rFonts w:ascii="Cambria Math" w:hAnsi="Cambria Math" w:hint="eastAsia"/>
+                </w:rPr>
+                <m:t>X</m:t>
+              </m:r>
+              <m:ctrlPr>
+                <w:rPr>
+                  <w:rFonts w:ascii="Cambria Math" w:hAnsi="Cambria Math" w:hint="eastAsia"/>
+                  <w:i/>
+                </w:rPr>
+              </m:ctrlPr>
+            </m:e>
+            <m:sup>
+              <m:r>
+                <w:rPr>
+                  <w:rFonts w:ascii="Cambria Math" w:hAnsi="Cambria Math"/>
+                </w:rPr>
+                <m:t>2</m:t>
+              </m:r>
+            </m:sup>
+          </m:sSup>
+          <m:r>
+            <w:rPr>
+              <w:rFonts w:ascii="Cambria Math" w:hAnsi="Cambria Math"/>
+            </w:rPr>
+            <m:t>+</m:t>
+          </m:r>
+          <m:r>
+            <w:rPr>
+              <w:rFonts w:ascii="Cambria Math" w:hAnsi="Cambria Math"/>
+            </w:rPr>
+            <m:t>1</m:t>
+          </m:r>
+          <m:r>
+            <w:rPr>
+              <w:rFonts w:ascii="Cambria Math" w:hAnsi="Cambria Math"/>
+            </w:rPr>
+            <m:t>=0</m:t>
+          </m:r>
+        </m:oMath>
+      </m:oMathPara>
+    </w:p>
+    <w:p>
+      <m:oMathPara>
+        <m:oMath>
+          <m:sSup>
+            <m:sSupPr>
+              <m:ctrlPr>
+                <w:rPr>
+                  <w:rFonts w:ascii="Cambria Math" w:hAnsi="Cambria Math"/>
+                  <w:i/>
+                </w:rPr>
+              </m:ctrlPr>
+            </m:sSupPr>
+            <m:e>
+              <m:r>
+                <w:rPr>
+                  <w:rFonts w:ascii="Cambria Math" w:hAnsi="Cambria Math" w:hint="eastAsia"/>
+                </w:rPr>
+                <m:t>X</m:t>
+              </m:r>
+              <m:ctrlPr>
+                <w:rPr>
+                  <w:rFonts w:ascii="Cambria Math" w:hAnsi="Cambria Math" w:hint="eastAsia"/>
+                  <w:i/>
+                </w:rPr>
+              </m:ctrlPr>
+            </m:e>
+            <m:sup>
+              <m:r>
+                <w:rPr>
+                  <w:rFonts w:ascii="Cambria Math" w:hAnsi="Cambria Math"/>
+                </w:rPr>
+                <m:t>2</m:t>
+              </m:r>
+            </m:sup>
+          </m:sSup>
+          <m:r>
+            <w:rPr>
+              <w:rFonts w:ascii="Cambria Math" w:hAnsi="Cambria Math"/>
+            </w:rPr>
+            <m:t>=</m:t>
+          </m:r>
+          <m:r>
+            <w:rPr>
+              <w:rFonts w:ascii="Cambria Math" w:hAnsi="Cambria Math"/>
+            </w:rPr>
+            <m:t>-</m:t>
+          </m:r>
+          <m:r>
+            <w:rPr>
+              <w:rFonts w:ascii="Cambria Math" w:hAnsi="Cambria Math"/>
+            </w:rPr>
+            <m:t>1</m:t>
+          </m:r>
+        </m:oMath>
+      </m:oMathPara>
+    </w:p>
+    <w:p>
+      <m:oMathPara>
+        <m:oMath>
+          <m:r>
+            <w:rPr>
+              <w:rFonts w:ascii="Cambria Math" w:hAnsi="Cambria Math" w:hint="eastAsia"/>
+            </w:rPr>
+            <m:t>X</m:t>
+          </m:r>
+          <m:r>
+            <w:rPr>
+              <w:rFonts w:ascii="Cambria Math" w:hAnsi="Cambria Math"/>
+            </w:rPr>
+            <m:t>=±</m:t>
+          </m:r>
+          <m:rad>
+            <m:radPr>
+              <m:degHide m:val="1"/>
+              <m:ctrlPr>
+                <w:rPr>
+                  <w:rFonts w:ascii="Cambria Math" w:hAnsi="Cambria Math"/>
+                  <w:i/>
+                </w:rPr>
+              </m:ctrlPr>
+            </m:radPr>
+            <m:deg/>
+            <m:e>
+              <m:r>
+                <w:rPr>
+                  <w:rFonts w:ascii="Cambria Math" w:hAnsi="Cambria Math"/>
+                </w:rPr>
+                <m:t>-</m:t>
+              </m:r>
+              <m:r>
+                <w:rPr>
+                  <w:rFonts w:ascii="Cambria Math" w:hAnsi="Cambria Math"/>
+                </w:rPr>
+                <m:t>1</m:t>
+              </m:r>
+            </m:e>
+          </m:rad>
+          <m:r>
+            <w:rPr>
+              <w:rFonts w:ascii="Cambria Math" w:hAnsi="Cambria Math"/>
+            </w:rPr>
+            <m:t>=±</m:t>
+          </m:r>
+          <m:r>
+            <w:rPr>
+              <w:rFonts w:ascii="Cambria Math" w:hAnsi="Cambria Math"/>
+            </w:rPr>
+            <m:t>i</m:t>
+          </m:r>
+        </m:oMath>
+      </m:oMathPara>
+    </w:p>
+    <w:p>
+      <w:r>
+        <w:rPr>
+          <w:rFonts w:hint="eastAsia"/>
+        </w:rPr>
+        <w:t>结果得到</w:t>
+      </w:r>
+      <w:r>
+        <w:rPr>
+          <w:rFonts w:hint="eastAsia"/>
+        </w:rPr>
+        <w:t>4</w:t>
+      </w:r>
+      <w:r>
+        <w:rPr>
+          <w:rFonts w:hint="eastAsia"/>
+        </w:rPr>
+        <w:t>个值（类），</w:t>
+      </w:r>
+    </w:p>
+    <w:p>
+      <m:oMathPara>
+        <m:oMath>
+          <m:r>
+            <w:rPr>
+              <w:rFonts w:ascii="Cambria Math" w:hAnsi="Cambria Math" w:hint="eastAsia"/>
+            </w:rPr>
+            <m:t>X</m:t>
+          </m:r>
+          <m:r>
+            <w:rPr>
+              <w:rFonts w:ascii="Cambria Math" w:hAnsi="Cambria Math"/>
+            </w:rPr>
+            <m:t>=</m:t>
+          </m:r>
+          <m:sSup>
+            <m:sSupPr>
+              <m:ctrlPr>
+                <w:rPr>
+                  <w:rFonts w:ascii="Cambria Math" w:hAnsi="Cambria Math"/>
+                  <w:i/>
+                </w:rPr>
+              </m:ctrlPr>
+            </m:sSupPr>
+            <m:e>
+              <m:r>
+                <w:rPr>
+                  <w:rFonts w:ascii="Cambria Math" w:hAnsi="Cambria Math"/>
+                </w:rPr>
+                <m:t>i</m:t>
+              </m:r>
+            </m:e>
+            <m:sup>
+              <m:r>
+                <w:rPr>
+                  <w:rFonts w:ascii="Cambria Math" w:hAnsi="Cambria Math"/>
+                </w:rPr>
+                <m:t>4k+0</m:t>
+              </m:r>
+            </m:sup>
+          </m:sSup>
+          <m:r>
+            <w:rPr>
+              <w:rFonts w:ascii="Cambria Math" w:hAnsi="Cambria Math"/>
+            </w:rPr>
+            <m:t>,</m:t>
+          </m:r>
+          <m:sSup>
+            <m:sSupPr>
+              <m:ctrlPr>
+                <w:rPr>
+                  <w:rFonts w:ascii="Cambria Math" w:hAnsi="Cambria Math"/>
+                  <w:i/>
+                </w:rPr>
+              </m:ctrlPr>
+            </m:sSupPr>
+            <m:e>
+              <m:r>
+                <w:rPr>
+                  <w:rFonts w:ascii="Cambria Math" w:hAnsi="Cambria Math"/>
+                </w:rPr>
+                <m:t>i</m:t>
+              </m:r>
+            </m:e>
+            <m:sup>
+              <m:r>
+                <w:rPr>
+                  <w:rFonts w:ascii="Cambria Math" w:hAnsi="Cambria Math"/>
+                </w:rPr>
+                <m:t>4k+</m:t>
+              </m:r>
+              <m:r>
+                <w:rPr>
+                  <w:rFonts w:ascii="Cambria Math" w:hAnsi="Cambria Math"/>
+                </w:rPr>
+                <m:t>1</m:t>
+              </m:r>
+            </m:sup>
+          </m:sSup>
+          <m:r>
+            <w:rPr>
+              <w:rFonts w:ascii="Cambria Math" w:hAnsi="Cambria Math"/>
+            </w:rPr>
+            <m:t>,</m:t>
+          </m:r>
+          <m:sSup>
+            <m:sSupPr>
+              <m:ctrlPr>
+                <w:rPr>
+                  <w:rFonts w:ascii="Cambria Math" w:hAnsi="Cambria Math"/>
+                  <w:i/>
+                </w:rPr>
+              </m:ctrlPr>
+            </m:sSupPr>
+            <m:e>
+              <m:r>
+                <w:rPr>
+                  <w:rFonts w:ascii="Cambria Math" w:hAnsi="Cambria Math"/>
+                </w:rPr>
+                <m:t>i</m:t>
+              </m:r>
+            </m:e>
+            <m:sup>
+              <m:r>
+                <w:rPr>
+                  <w:rFonts w:ascii="Cambria Math" w:hAnsi="Cambria Math"/>
+                </w:rPr>
+                <m:t>4k+</m:t>
+              </m:r>
+              <m:r>
+                <w:rPr>
+                  <w:rFonts w:ascii="Cambria Math" w:hAnsi="Cambria Math"/>
+                </w:rPr>
+                <m:t>2</m:t>
+              </m:r>
+            </m:sup>
+          </m:sSup>
+          <m:r>
+            <w:rPr>
+              <w:rFonts w:ascii="Cambria Math" w:hAnsi="Cambria Math"/>
+            </w:rPr>
+            <m:t>,</m:t>
+          </m:r>
+          <m:sSup>
+            <m:sSupPr>
+              <m:ctrlPr>
+                <w:rPr>
+                  <w:rFonts w:ascii="Cambria Math" w:hAnsi="Cambria Math"/>
+                  <w:i/>
+                </w:rPr>
+              </m:ctrlPr>
+            </m:sSupPr>
+            <m:e>
+              <m:r>
+                <w:rPr>
+                  <w:rFonts w:ascii="Cambria Math" w:hAnsi="Cambria Math"/>
+                </w:rPr>
+                <m:t>i</m:t>
+              </m:r>
+            </m:e>
+            <m:sup>
+              <m:r>
+                <w:rPr>
+                  <w:rFonts w:ascii="Cambria Math" w:hAnsi="Cambria Math"/>
+                </w:rPr>
+                <m:t>4k+</m:t>
+              </m:r>
+              <m:r>
+                <w:rPr>
+                  <w:rFonts w:ascii="Cambria Math" w:hAnsi="Cambria Math"/>
+                </w:rPr>
+                <m:t>3</m:t>
+              </m:r>
+            </m:sup>
+          </m:sSup>
+        </m:oMath>
+      </m:oMathPara>
+    </w:p>
+    <w:p>
+      <w:r>
+        <w:rPr>
+          <w:rFonts w:hint="eastAsia"/>
+        </w:rPr>
+        <w:t>可见这里的</w:t>
+      </w:r>
+      <m:oMath>
+        <m:r>
+          <w:rPr>
+            <w:rFonts w:ascii="Cambria Math" w:hAnsi="Cambria Math"/>
+          </w:rPr>
+          <m:t>±1</m:t>
+        </m:r>
+      </m:oMath>
+      <w:r>
+        <w:rPr>
+          <w:rFonts w:hint="eastAsia"/>
+        </w:rPr>
+        <w:t>也好，</w:t>
+      </w:r>
+      <m:oMath>
+        <m:r>
+          <w:rPr>
+            <w:rFonts w:ascii="Cambria Math" w:hAnsi="Cambria Math"/>
+          </w:rPr>
+          <m:t>±</m:t>
+        </m:r>
+        <m:r>
+          <w:rPr>
+            <w:rFonts w:ascii="Cambria Math" w:hAnsi="Cambria Math"/>
+          </w:rPr>
+          <m:t>i</m:t>
+        </m:r>
+      </m:oMath>
+      <w:r>
+        <w:rPr>
+          <w:rFonts w:hint="eastAsia"/>
+        </w:rPr>
+        <w:t>也好，都是相对于一个巨大的数量</w:t>
+      </w:r>
+      <m:oMath>
+        <m:r>
+          <w:rPr>
+            <w:rFonts w:ascii="Cambria Math" w:hAnsi="Cambria Math" w:hint="eastAsia"/>
+          </w:rPr>
+          <m:t>X</m:t>
+        </m:r>
+      </m:oMath>
+      <w:r>
+        <w:rPr>
+          <w:rFonts w:hint="eastAsia"/>
+        </w:rPr>
+        <w:t>，而不是一般前提下，相对于一个较小的数量</w:t>
+      </w:r>
+      <m:oMath>
+        <m:r>
+          <w:rPr>
+            <w:rFonts w:ascii="Cambria Math" w:hAnsi="Cambria Math"/>
+          </w:rPr>
+          <m:t>Y</m:t>
+        </m:r>
+      </m:oMath>
+      <w:r>
+        <w:rPr>
+          <w:rFonts w:hint="eastAsia"/>
+        </w:rPr>
+        <w:t>。换句话说，我们可以认为这套系统的计数方式，是倒着算的</w:t>
+      </w:r>
+      <w:r>
+        <w:rPr>
+          <w:rFonts w:hint="eastAsia"/>
+        </w:rPr>
+        <w:t>，或者按照周期跳跃着来算的</w:t>
+      </w:r>
+      <w:r>
+        <w:rPr>
+          <w:rFonts w:hint="eastAsia"/>
+        </w:rPr>
+        <w:t>：忽略那些不太大的数，直接考虑周期的开始和结束</w:t>
+      </w:r>
+      <w:r>
+        <w:rPr>
+          <w:rFonts w:hint="eastAsia"/>
+        </w:rPr>
+        <w:t>（</w:t>
+      </w:r>
+      <m:oMath>
+        <m:r>
+          <w:rPr>
+            <w:rFonts w:ascii="Cambria Math" w:hAnsi="Cambria Math" w:hint="eastAsia"/>
+          </w:rPr>
+          <m:t>X</m:t>
+        </m:r>
+        <m:r>
+          <w:rPr>
+            <w:rFonts w:ascii="Cambria Math" w:hAnsi="Cambria Math"/>
+          </w:rPr>
+          <m:t>=</m:t>
+        </m:r>
+        <m:r>
+          <w:rPr>
+            <w:rFonts w:ascii="Cambria Math" w:hAnsi="Cambria Math"/>
+          </w:rPr>
+          <m:t>±1</m:t>
+        </m:r>
+      </m:oMath>
+      <w:r>
+        <w:rPr>
+          <w:rFonts w:hint="eastAsia"/>
+        </w:rPr>
+        <w:t>）</w:t>
+      </w:r>
+      <w:r>
+        <w:rPr>
+          <w:rFonts w:hint="eastAsia"/>
+        </w:rPr>
+        <w:t>，以及其数量的</w:t>
+      </w:r>
+      <w:r>
+        <w:rPr>
+          <w:rFonts w:hint="eastAsia"/>
+        </w:rPr>
+        <w:t>（中间）</w:t>
+      </w:r>
+      <w:r>
+        <w:rPr>
+          <w:rFonts w:hint="eastAsia"/>
+        </w:rPr>
+        <w:t>平方根附近的情况</w:t>
+      </w:r>
+      <w:r>
+        <w:rPr>
+          <w:rFonts w:hint="eastAsia"/>
+        </w:rPr>
+        <w:t>（</w:t>
+      </w:r>
+      <m:oMath>
+        <m:r>
+          <w:rPr>
+            <w:rFonts w:ascii="Cambria Math" w:hAnsi="Cambria Math"/>
+          </w:rPr>
+          <m:t>X=</m:t>
+        </m:r>
+        <m:r>
+          <w:rPr>
+            <w:rFonts w:ascii="Cambria Math" w:hAnsi="Cambria Math"/>
+          </w:rPr>
+          <m:t>±</m:t>
+        </m:r>
+        <m:r>
+          <w:rPr>
+            <w:rFonts w:ascii="Cambria Math" w:hAnsi="Cambria Math" w:hint="eastAsia"/>
+          </w:rPr>
+          <m:t>i</m:t>
+        </m:r>
+      </m:oMath>
+      <w:r>
+        <w:rPr>
+          <w:rFonts w:hint="eastAsia"/>
+        </w:rPr>
+        <w:t>）</w:t>
+      </w:r>
+      <w:r>
+        <w:rPr>
+          <w:rFonts w:hint="eastAsia"/>
+        </w:rPr>
+        <w:t>。</w:t>
+      </w:r>
+    </w:p>
+    <w:p>
+      <w:r>
+        <w:rPr>
+          <w:rFonts w:hint="eastAsia"/>
+        </w:rPr>
+        <w:t>以上给出的就</w:t>
+      </w:r>
+      <w:r>
+        <w:rPr>
+          <w:rFonts w:hint="eastAsia"/>
+        </w:rPr>
+        <w:t>是虚数单位的严格定义。</w:t>
+      </w:r>
+    </w:p>
+    <w:p/>
+    <w:p>
+      <w:r>
+        <w:rPr>
+          <w:rFonts w:hint="eastAsia"/>
+        </w:rPr>
+        <w:t>由这个定义可以看出，一个有周期，</w:t>
+      </w:r>
+      <w:r>
+        <w:rPr>
+          <w:rFonts w:hint="eastAsia"/>
+        </w:rPr>
+        <w:t>由此</w:t>
+      </w:r>
+      <w:r>
+        <w:rPr>
+          <w:rFonts w:hint="eastAsia"/>
+        </w:rPr>
+        <w:t>可计数的系统，一定是量子系统，它具有一个最小的计数周期（称为量子）和一个最大的计数周期（称为周期）</w:t>
+      </w:r>
+      <w:r>
+        <w:rPr>
+          <w:rFonts w:hint="eastAsia"/>
+        </w:rPr>
+        <w:t>。</w:t>
+      </w:r>
+      <w:r>
+        <w:rPr>
+          <w:rFonts w:hint="eastAsia"/>
+        </w:rPr>
+        <w:t>若是没有周期，又不能计数的系统超出我们可以讨论的范围</w:t>
+      </w:r>
+      <w:r>
+        <w:rPr>
+          <w:rFonts w:hint="eastAsia"/>
+        </w:rPr>
+        <w:t>，也是</w:t>
+      </w:r>
+      <w:r>
+        <w:rPr>
+          <w:rFonts w:hint="eastAsia"/>
+        </w:rPr>
+        <w:t>用</w:t>
+      </w:r>
+      <w:r>
+        <w:rPr>
+          <w:rFonts w:hint="eastAsia"/>
+        </w:rPr>
+        <w:t>数量无法描述的。</w:t>
+      </w:r>
+    </w:p>
+    <w:p/>
+    <w:p>
+      <w:r>
+        <w:rPr>
+          <w:rFonts w:hint="eastAsia"/>
+        </w:rPr>
+        <w:t>所以说，为什么</w:t>
+      </w:r>
+      <w:r>
+        <w:rPr>
+          <w:rFonts w:hint="eastAsia"/>
+        </w:rPr>
+        <w:t>会存在</w:t>
+      </w:r>
+      <w:r>
+        <w:rPr>
+          <w:rFonts w:hint="eastAsia"/>
+        </w:rPr>
+        <w:t>虚数单位这个东西？因为它</w:t>
+      </w:r>
+      <w:r>
+        <w:rPr>
+          <w:rFonts w:hint="eastAsia"/>
+        </w:rPr>
+        <w:t>体现的</w:t>
+      </w:r>
+      <w:r>
+        <w:rPr>
+          <w:rFonts w:hint="eastAsia"/>
+        </w:rPr>
+        <w:t>是计数系统最小周期和最大周期彼此相关的最小系统，</w:t>
+      </w:r>
+      <w:r>
+        <w:rPr>
+          <w:rFonts w:hint="eastAsia"/>
+        </w:rPr>
+        <w:t>它的</w:t>
+      </w:r>
+      <w:r>
+        <w:rPr>
+          <w:rFonts w:hint="eastAsia"/>
+        </w:rPr>
+        <w:t>最小周期是最大周期的倒数（另一个常见的最小周期是</w:t>
+      </w:r>
+      <w:r>
+        <w:rPr>
+          <w:rFonts w:hint="eastAsia"/>
+        </w:rPr>
+        <w:t>2</w:t>
+      </w:r>
+      <w:r>
+        <w:rPr>
+          <w:rFonts w:hint="eastAsia"/>
+        </w:rPr>
+        <w:t>，最大周期是一个大偶数</w:t>
+      </w:r>
+      <w:r>
+        <w:rPr>
+          <w:rFonts w:hint="eastAsia"/>
+        </w:rPr>
+        <w:t>）</w:t>
+      </w:r>
+      <w:r>
+        <w:rPr>
+          <w:rFonts w:hint="eastAsia"/>
+        </w:rPr>
+        <w:t>。</w:t>
+      </w:r>
+    </w:p>
+    <w:p/>
+    <w:p>
+      <w:pPr>
+        <w:rPr>
+          <w:rFonts w:hint="eastAsia"/>
+        </w:rPr>
+      </w:pPr>
+      <w:r>
+        <w:rPr>
+          <w:rFonts w:hint="eastAsia"/>
+        </w:rPr>
+        <w:t>留下一个问题：如果周期性不是真的呢？如果从来没有真正的周期性，只是“看错了”呢？那么，就算</w:t>
+      </w:r>
+      <m:oMath>
+        <m:r>
+          <w:rPr>
+            <w:rFonts w:ascii="Cambria Math" w:hAnsi="Cambria Math" w:hint="eastAsia"/>
+          </w:rPr>
+          <m:t>X</m:t>
+        </m:r>
+      </m:oMath>
+      <w:r>
+        <w:rPr>
+          <w:rFonts w:hint="eastAsia"/>
+        </w:rPr>
+        <w:t>特别大，</w:t>
+      </w:r>
+      <m:oMath>
+        <m:r>
+          <w:rPr>
+            <w:rFonts w:ascii="Cambria Math" w:hAnsi="Cambria Math" w:hint="eastAsia"/>
+          </w:rPr>
+          <m:t>X</m:t>
+        </m:r>
+        <m:r>
+          <w:rPr>
+            <w:rFonts w:ascii="Cambria Math" w:hAnsi="Cambria Math"/>
+          </w:rPr>
+          <m:t>-</m:t>
+        </m:r>
+        <m:f>
+          <m:fPr>
+            <m:ctrlPr>
+              <w:rPr>
+                <w:rFonts w:ascii="Cambria Math" w:hAnsi="Cambria Math"/>
+                <w:i/>
+              </w:rPr>
+            </m:ctrlPr>
+          </m:fPr>
+          <m:num>
+            <m:r>
+              <w:rPr>
+                <w:rFonts w:ascii="Cambria Math" w:hAnsi="Cambria Math"/>
+              </w:rPr>
+              <m:t>1</m:t>
+            </m:r>
+          </m:num>
+          <m:den>
+            <m:r>
+              <w:rPr>
+                <w:rFonts w:ascii="Cambria Math" w:hAnsi="Cambria Math" w:hint="eastAsia"/>
+              </w:rPr>
+              <m:t>X</m:t>
+            </m:r>
+          </m:den>
+        </m:f>
+      </m:oMath>
+      <w:r>
+        <w:rPr>
+          <w:rFonts w:hint="eastAsia"/>
+        </w:rPr>
+        <w:t>，</w:t>
+      </w:r>
+      <m:oMath>
+        <m:r>
+          <w:rPr>
+            <w:rFonts w:ascii="Cambria Math" w:hAnsi="Cambria Math" w:hint="eastAsia"/>
+          </w:rPr>
+          <m:t>X</m:t>
+        </m:r>
+      </m:oMath>
+      <w:r>
+        <w:rPr>
+          <w:rFonts w:hint="eastAsia"/>
+        </w:rPr>
+        <w:t>，</w:t>
+      </w:r>
+      <m:oMath>
+        <m:r>
+          <w:rPr>
+            <w:rFonts w:ascii="Cambria Math" w:hAnsi="Cambria Math" w:hint="eastAsia"/>
+          </w:rPr>
+          <m:t>X</m:t>
+        </m:r>
+        <m:r>
+          <w:rPr>
+            <w:rFonts w:ascii="Cambria Math" w:hAnsi="Cambria Math"/>
+          </w:rPr>
+          <m:t>+</m:t>
+        </m:r>
+        <m:f>
+          <m:fPr>
+            <m:ctrlPr>
+              <w:rPr>
+                <w:rFonts w:ascii="Cambria Math" w:hAnsi="Cambria Math"/>
+                <w:i/>
+              </w:rPr>
+            </m:ctrlPr>
+          </m:fPr>
+          <m:num>
+            <m:r>
+              <w:rPr>
+                <w:rFonts w:ascii="Cambria Math" w:hAnsi="Cambria Math"/>
+              </w:rPr>
+              <m:t>1</m:t>
+            </m:r>
+          </m:num>
+          <m:den>
+            <m:r>
+              <w:rPr>
+                <w:rFonts w:ascii="Cambria Math" w:hAnsi="Cambria Math" w:hint="eastAsia"/>
+              </w:rPr>
+              <m:t>X</m:t>
+            </m:r>
+          </m:den>
+        </m:f>
+      </m:oMath>
+      <w:r>
+        <w:rPr>
+          <w:rFonts w:hint="eastAsia"/>
+        </w:rPr>
+        <w:t>三者也不会相等，也不会都等于</w:t>
+      </w:r>
+      <w:r>
+        <w:rPr>
+          <w:rFonts w:hint="eastAsia"/>
+        </w:rPr>
+        <w:t>0</w:t>
+      </w:r>
+      <w:r>
+        <w:rPr>
+          <w:rFonts w:hint="eastAsia"/>
+        </w:rPr>
+        <w:t>，那么虚数单位就不再成立了。可是量子性，也就是最小单位的存在仍然不受限制，因为观察者观察的能力并不能限制所观之物的尺度极限。由此最大周期也并不能够完全算出，所以无论向微观还是宏观，周期并不真正成立，那么，我们就真的可以意识到，“不得不再来一次”的宿命并不是真的。</w:t>
+      </w:r>
+    </w:p>
+    <w:p>
+      <w:pPr>
+        <w:rPr>
+          <w:rFonts w:hint="eastAsia"/>
+        </w:rPr>
+      </w:pPr>
+    </w:p>
     <w:sectPr>
       <w:pgSz w:w="12240" w:h="15840"/>
       <w:pgMar w:top="1440" w:right="1800" w:bottom="1440" w:left="1800" w:header="720" w:footer="720" w:gutter="0"/>

--- a/关于狭义相对论的理解之最简版.docx
+++ b/关于狭义相对论的理解之最简版.docx
@@ -20,7 +20,21 @@
         <w:rPr>
           <w:rFonts w:hint="eastAsia"/>
         </w:rPr>
-        <w:t>现在让我们尝试给出关于狭义相对论的最简描述。</w:t>
+        <w:t>现在让我们尝试给出关于狭义相对论的</w:t>
+      </w:r>
+      <w:proofErr w:type="gramStart"/>
+      <w:r>
+        <w:rPr>
+          <w:rFonts w:hint="eastAsia"/>
+        </w:rPr>
+        <w:t>最</w:t>
+      </w:r>
+      <w:proofErr w:type="gramEnd"/>
+      <w:r>
+        <w:rPr>
+          <w:rFonts w:hint="eastAsia"/>
+        </w:rPr>
+        <w:t>简描述。</w:t>
       </w:r>
     </w:p>
     <w:p>
@@ -8749,7 +8763,21 @@
         <w:rPr>
           <w:rFonts w:hint="eastAsia"/>
         </w:rPr>
-        <w:t>相对速度，而若是比我们的光速大的，则可以认为，</w:t>
+        <w:t>相对速度，而</w:t>
+      </w:r>
+      <w:proofErr w:type="gramStart"/>
+      <w:r>
+        <w:rPr>
+          <w:rFonts w:hint="eastAsia"/>
+        </w:rPr>
+        <w:t>若是比</w:t>
+      </w:r>
+      <w:proofErr w:type="gramEnd"/>
+      <w:r>
+        <w:rPr>
+          <w:rFonts w:hint="eastAsia"/>
+        </w:rPr>
+        <w:t>我们的光速大的，则可以认为，</w:t>
       </w:r>
     </w:p>
     <w:p>
@@ -9245,7 +9273,21 @@
         <w:rPr>
           <w:rFonts w:hint="eastAsia"/>
         </w:rPr>
-        <w:t>作为相对速度的差并不能超越上限，但是绝对速度才是速度的本质，也就是说，惯性系的（公共）单位时间里面走过的位移才是判断惯性系运动快慢的根本依据，所以更小的绝对速度就意味着更快的相对速度，这一点总是适用的。所以我们回来看</w:t>
+        <w:t>作为相对速度的</w:t>
+      </w:r>
+      <w:proofErr w:type="gramStart"/>
+      <w:r>
+        <w:rPr>
+          <w:rFonts w:hint="eastAsia"/>
+        </w:rPr>
+        <w:t>差并不</w:t>
+      </w:r>
+      <w:proofErr w:type="gramEnd"/>
+      <w:r>
+        <w:rPr>
+          <w:rFonts w:hint="eastAsia"/>
+        </w:rPr>
+        <w:t>能超越上限，但是绝对速度才是速度的本质，也就是说，惯性系的（公共）单位时间里面走过的位移才是判断惯性系运动快慢的根本依据，所以更小的绝对速度就意味着更快的相对速度，这一点总是适用的。所以我们回来看</w:t>
       </w:r>
     </w:p>
     <w:p>
@@ -10840,7 +10882,21 @@
         <w:rPr>
           <w:rFonts w:hint="eastAsia"/>
         </w:rPr>
-        <w:t>换句话说，这时候两种惯性系中出现的单位长度差是一样的，也就没有了尺缩效应，这就是光子之间的关系。也就是说，我们的绝对速度若是下降到环境绝对速度的倒数的程度，就相当于我们的相对速度到达了光速。如果再下降呢？比如下降到环境绝对速度的倒数的一半，</w:t>
+        <w:t>换句话说，这时候两种惯性系中出现的单位长度差是一样的，也就没有</w:t>
+      </w:r>
+      <w:proofErr w:type="gramStart"/>
+      <w:r>
+        <w:rPr>
+          <w:rFonts w:hint="eastAsia"/>
+        </w:rPr>
+        <w:t>了尺缩效应</w:t>
+      </w:r>
+      <w:proofErr w:type="gramEnd"/>
+      <w:r>
+        <w:rPr>
+          <w:rFonts w:hint="eastAsia"/>
+        </w:rPr>
+        <w:t>，这就是光子之间的关系。也就是说，我们的绝对速度若是下降到环境绝对速度的倒数的程度，就相当于我们的相对速度到达了光速。如果再下降呢？比如下降到环境绝对速度的倒数的一半，</w:t>
       </w:r>
     </w:p>
     <w:p>
@@ -11566,11 +11622,19 @@
         </w:rPr>
         <w:t>的。</w:t>
       </w:r>
-      <w:r>
-        <w:rPr>
-          <w:rFonts w:hint="eastAsia"/>
-        </w:rPr>
-        <w:t>作为纯数的时候</w:t>
+      <w:proofErr w:type="gramStart"/>
+      <w:r>
+        <w:rPr>
+          <w:rFonts w:hint="eastAsia"/>
+        </w:rPr>
+        <w:t>作为纯数的</w:t>
+      </w:r>
+      <w:proofErr w:type="gramEnd"/>
+      <w:r>
+        <w:rPr>
+          <w:rFonts w:hint="eastAsia"/>
+        </w:rPr>
+        <w:t>时候</w:t>
       </w:r>
       <m:oMath>
         <m:r>
@@ -12096,7 +12160,21 @@
         <w:rPr>
           <w:rFonts w:hint="eastAsia"/>
         </w:rPr>
-        <w:t>所以说，某惯性系绝对速度是当前环境绝对速度的倒数，就相当于达到了相对运动速度为光速，若是为当前环境绝对速度倒数的</w:t>
+        <w:t>所以说，某惯性系绝对速度是当前环境绝对速度的倒数，就相当于达到了相对运动速度为光速，</w:t>
+      </w:r>
+      <w:proofErr w:type="gramStart"/>
+      <w:r>
+        <w:rPr>
+          <w:rFonts w:hint="eastAsia"/>
+        </w:rPr>
+        <w:t>若是为</w:t>
+      </w:r>
+      <w:proofErr w:type="gramEnd"/>
+      <w:r>
+        <w:rPr>
+          <w:rFonts w:hint="eastAsia"/>
+        </w:rPr>
+        <w:t>当前环境绝对速度倒数的</w:t>
       </w:r>
       <m:oMath>
         <m:f>
@@ -12140,12 +12218,14 @@
           <m:t>n</m:t>
         </m:r>
       </m:oMath>
+      <w:proofErr w:type="gramStart"/>
       <w:r>
         <w:rPr>
           <w:rFonts w:hint="eastAsia"/>
         </w:rPr>
         <w:t>倍</w:t>
       </w:r>
+      <w:proofErr w:type="gramEnd"/>
       <w:r>
         <w:rPr>
           <w:rFonts w:hint="eastAsia"/>
@@ -13004,13 +13084,27 @@
         <w:rPr>
           <w:rFonts w:hint="eastAsia"/>
         </w:rPr>
-        <w:t>它的倒数的平方</w:t>
-      </w:r>
-      <w:r>
-        <w:rPr>
-          <w:rFonts w:hint="eastAsia"/>
-        </w:rPr>
-        <w:t>就是光速的平方</w:t>
+        <w:t>它的倒数的</w:t>
+      </w:r>
+      <w:proofErr w:type="gramStart"/>
+      <w:r>
+        <w:rPr>
+          <w:rFonts w:hint="eastAsia"/>
+        </w:rPr>
+        <w:t>平方</w:t>
+      </w:r>
+      <w:r>
+        <w:rPr>
+          <w:rFonts w:hint="eastAsia"/>
+        </w:rPr>
+        <w:t>就是</w:t>
+      </w:r>
+      <w:proofErr w:type="gramEnd"/>
+      <w:r>
+        <w:rPr>
+          <w:rFonts w:hint="eastAsia"/>
+        </w:rPr>
+        <w:t>光速的平方</w:t>
       </w:r>
       <w:r>
         <w:rPr>
@@ -15060,7 +15154,23 @@
           <w:rFonts w:hint="eastAsia"/>
           <w:iCs/>
         </w:rPr>
-        <w:t>从上面的讨论可以发现，惯性系单位时间的位移长度一旦达到环境单位长度的若干倍的时候（这其实说明的是完全相反的情况），就可以实现多倍光速的运动。这实际上意味着惯性系本身的单位长度只有环境单位长度的若干分之一。从“疏密”程度理解，这个惯性系在长度属性上是更为密集的</w:t>
+        <w:t>从上面的讨论可以发现，惯性系单位时间的位移长度一旦达到环境单位长度的若干倍的时候（这其实说明的是完全相反的情况），就可以实现多倍光速的运动。这实际上意味着惯性系本身的单位长度只有环境单位长度的若干</w:t>
+      </w:r>
+      <w:proofErr w:type="gramStart"/>
+      <w:r>
+        <w:rPr>
+          <w:rFonts w:hint="eastAsia"/>
+          <w:iCs/>
+        </w:rPr>
+        <w:t>分之一</w:t>
+      </w:r>
+      <w:proofErr w:type="gramEnd"/>
+      <w:r>
+        <w:rPr>
+          <w:rFonts w:hint="eastAsia"/>
+          <w:iCs/>
+        </w:rPr>
+        <w:t>。从“疏密”程度理解，这个惯性系在长度属性上是更为密集的</w:t>
       </w:r>
       <w:r>
         <w:rPr>
@@ -15277,11 +15387,19 @@
           <m:t>m</m:t>
         </m:r>
       </m:oMath>
-      <w:r>
-        <w:rPr>
-          <w:rFonts w:hint="eastAsia"/>
-        </w:rPr>
-        <w:t>当做纯数，</w:t>
+      <w:proofErr w:type="gramStart"/>
+      <w:r>
+        <w:rPr>
+          <w:rFonts w:hint="eastAsia"/>
+        </w:rPr>
+        <w:t>当做</w:t>
+      </w:r>
+      <w:proofErr w:type="gramEnd"/>
+      <w:r>
+        <w:rPr>
+          <w:rFonts w:hint="eastAsia"/>
+        </w:rPr>
+        <w:t>纯数，</w:t>
       </w:r>
       <m:oMath>
         <m:r>
@@ -17937,7 +18055,23 @@
           <w:rFonts w:hint="eastAsia"/>
           <w:iCs/>
         </w:rPr>
-        <w:t>而量子时间对于光子来说不再是可变的：我们是作为观察者来理解相互作用的系统的时间是如何推进的，尽管所观之物可能具有其内在的时间规律，但是我们不关心这一点，事实上即便是关心这一点，也会得到经典狭义相对论所给出的尺缩钟慢的相类似的效应，但只是用这种形式来构造狭义相对论，我们将不再</w:t>
+        <w:t>而量子时间对于光子来说不再是可变的：我们是作为观察者来理解相互作用的系统的时间是如何推进的，尽管所观之物可能具有其内在的时间规律，但是我们不关心这一点，事实上即便是关心这一点，也会得到经典狭义相对论所给出的</w:t>
+      </w:r>
+      <w:proofErr w:type="gramStart"/>
+      <w:r>
+        <w:rPr>
+          <w:rFonts w:hint="eastAsia"/>
+          <w:iCs/>
+        </w:rPr>
+        <w:t>尺缩钟</w:t>
+      </w:r>
+      <w:proofErr w:type="gramEnd"/>
+      <w:r>
+        <w:rPr>
+          <w:rFonts w:hint="eastAsia"/>
+          <w:iCs/>
+        </w:rPr>
+        <w:t>慢的相类似的效应，但只是用这种形式来构造狭义相对论，我们将不再</w:t>
       </w:r>
       <w:r>
         <w:rPr>
@@ -18968,7 +19102,21 @@
         <w:rPr>
           <w:rFonts w:hint="eastAsia"/>
         </w:rPr>
-        <w:t>（升维或者降维）</w:t>
+        <w:t>（</w:t>
+      </w:r>
+      <w:proofErr w:type="gramStart"/>
+      <w:r>
+        <w:rPr>
+          <w:rFonts w:hint="eastAsia"/>
+        </w:rPr>
+        <w:t>升维或者降</w:t>
+      </w:r>
+      <w:proofErr w:type="gramEnd"/>
+      <w:r>
+        <w:rPr>
+          <w:rFonts w:hint="eastAsia"/>
+        </w:rPr>
+        <w:t>维）</w:t>
       </w:r>
       <w:r>
         <w:rPr>
@@ -19628,7 +19776,21 @@
         <w:rPr>
           <w:rFonts w:hint="eastAsia"/>
         </w:rPr>
-        <w:t>，所以终究就不可能达到</w:t>
+        <w:t>，所以</w:t>
+      </w:r>
+      <w:proofErr w:type="gramStart"/>
+      <w:r>
+        <w:rPr>
+          <w:rFonts w:hint="eastAsia"/>
+        </w:rPr>
+        <w:t>终究就</w:t>
+      </w:r>
+      <w:proofErr w:type="gramEnd"/>
+      <w:r>
+        <w:rPr>
+          <w:rFonts w:hint="eastAsia"/>
+        </w:rPr>
+        <w:t>不可能达到</w:t>
       </w:r>
     </w:p>
     <w:p>
@@ -20288,7 +20450,21 @@
         <w:rPr>
           <w:rFonts w:hint="eastAsia"/>
         </w:rPr>
-        <w:t>第三方观察者假定两个惯性系的</w:t>
+        <w:t>第三</w:t>
+      </w:r>
+      <w:proofErr w:type="gramStart"/>
+      <w:r>
+        <w:rPr>
+          <w:rFonts w:hint="eastAsia"/>
+        </w:rPr>
+        <w:t>方观察</w:t>
+      </w:r>
+      <w:proofErr w:type="gramEnd"/>
+      <w:r>
+        <w:rPr>
+          <w:rFonts w:hint="eastAsia"/>
+        </w:rPr>
+        <w:t>者假定两个惯性系的</w:t>
       </w:r>
       <w:r>
         <w:rPr>
@@ -21822,7 +21998,21 @@
         <w:rPr>
           <w:rFonts w:hint="eastAsia"/>
         </w:rPr>
-        <w:t>所以说，相对论效应的尺缩钟慢都是频率提升的体现。</w:t>
+        <w:t>所以说，相对论效应的</w:t>
+      </w:r>
+      <w:proofErr w:type="gramStart"/>
+      <w:r>
+        <w:rPr>
+          <w:rFonts w:hint="eastAsia"/>
+        </w:rPr>
+        <w:t>尺缩钟慢都是</w:t>
+      </w:r>
+      <w:proofErr w:type="gramEnd"/>
+      <w:r>
+        <w:rPr>
+          <w:rFonts w:hint="eastAsia"/>
+        </w:rPr>
+        <w:t>频率提升的体现。</w:t>
       </w:r>
     </w:p>
     <w:p>
@@ -26539,26 +26729,44 @@
         </w:rPr>
         <w:t>这就是说，黑洞在高密度空间是一个</w:t>
       </w:r>
+      <w:proofErr w:type="gramStart"/>
       <w:r>
         <w:rPr>
           <w:rFonts w:hint="eastAsia"/>
           <w:iCs/>
         </w:rPr>
-        <w:t>向着其中心方向</w:t>
-      </w:r>
+        <w:t>向着其</w:t>
+      </w:r>
+      <w:proofErr w:type="gramEnd"/>
       <w:r>
         <w:rPr>
           <w:rFonts w:hint="eastAsia"/>
           <w:iCs/>
         </w:rPr>
+        <w:t>中心方向</w:t>
+      </w:r>
+      <w:r>
+        <w:rPr>
+          <w:rFonts w:hint="eastAsia"/>
+          <w:iCs/>
+        </w:rPr>
         <w:t>长度单位不断缩小的天体，而在低密度空间则是一个</w:t>
       </w:r>
+      <w:proofErr w:type="gramStart"/>
       <w:r>
         <w:rPr>
           <w:rFonts w:hint="eastAsia"/>
           <w:iCs/>
         </w:rPr>
-        <w:t>向着其中心方向</w:t>
+        <w:t>向着其</w:t>
+      </w:r>
+      <w:proofErr w:type="gramEnd"/>
+      <w:r>
+        <w:rPr>
+          <w:rFonts w:hint="eastAsia"/>
+          <w:iCs/>
+        </w:rPr>
+        <w:t>中心方向</w:t>
       </w:r>
       <w:r>
         <w:rPr>
@@ -28833,7 +29041,21 @@
         <w:rPr>
           <w:rFonts w:hint="eastAsia"/>
         </w:rPr>
-        <w:t>都是各自的实际绝对速度的数值，这两个数值若无其它影响，是没有理由变化的而且这两个数值应当总是相等，其差总是为</w:t>
+        <w:t>都是各自的实际绝对速度的数值，这两个数值若无其它影响，是没有理由变化的而且这两个数值应当总是相等，其</w:t>
+      </w:r>
+      <w:proofErr w:type="gramStart"/>
+      <w:r>
+        <w:rPr>
+          <w:rFonts w:hint="eastAsia"/>
+        </w:rPr>
+        <w:t>差总是</w:t>
+      </w:r>
+      <w:proofErr w:type="gramEnd"/>
+      <w:r>
+        <w:rPr>
+          <w:rFonts w:hint="eastAsia"/>
+        </w:rPr>
+        <w:t>为</w:t>
       </w:r>
       <w:r>
         <w:rPr>
@@ -31644,7 +31866,21 @@
         <w:rPr>
           <w:rFonts w:hint="eastAsia"/>
         </w:rPr>
-        <w:t>的时候必有所在本地时空震动频率，</w:t>
+        <w:t>的时候必有</w:t>
+      </w:r>
+      <w:proofErr w:type="gramStart"/>
+      <w:r>
+        <w:rPr>
+          <w:rFonts w:hint="eastAsia"/>
+        </w:rPr>
+        <w:t>所在本地</w:t>
+      </w:r>
+      <w:proofErr w:type="gramEnd"/>
+      <w:r>
+        <w:rPr>
+          <w:rFonts w:hint="eastAsia"/>
+        </w:rPr>
+        <w:t>时空震动频率，</w:t>
       </w:r>
     </w:p>
     <w:p>
@@ -31865,7 +32101,21 @@
         <w:rPr>
           <w:rFonts w:hint="eastAsia"/>
         </w:rPr>
-        <w:t>天上一天地上一年</w:t>
+        <w:t>天上</w:t>
+      </w:r>
+      <w:proofErr w:type="gramStart"/>
+      <w:r>
+        <w:rPr>
+          <w:rFonts w:hint="eastAsia"/>
+        </w:rPr>
+        <w:t>一</w:t>
+      </w:r>
+      <w:proofErr w:type="gramEnd"/>
+      <w:r>
+        <w:rPr>
+          <w:rFonts w:hint="eastAsia"/>
+        </w:rPr>
+        <w:t>天地上一年</w:t>
       </w:r>
       <w:r>
         <w:rPr>
@@ -32274,7 +32524,21 @@
         <w:rPr>
           <w:rFonts w:hint="eastAsia"/>
         </w:rPr>
-        <w:t>那么，两者倒数的差其实就相当于</w:t>
+        <w:t>那么，两者倒数的</w:t>
+      </w:r>
+      <w:proofErr w:type="gramStart"/>
+      <w:r>
+        <w:rPr>
+          <w:rFonts w:hint="eastAsia"/>
+        </w:rPr>
+        <w:t>差其实</w:t>
+      </w:r>
+      <w:proofErr w:type="gramEnd"/>
+      <w:r>
+        <w:rPr>
+          <w:rFonts w:hint="eastAsia"/>
+        </w:rPr>
+        <w:t>就相当于</w:t>
       </w:r>
       <m:oMath>
         <m:r>
@@ -33635,7 +33899,21 @@
         <w:rPr>
           <w:rFonts w:hint="eastAsia"/>
         </w:rPr>
-        <w:t>变大（不建议这样做），就可以获得一个数值更小的</w:t>
+        <w:t>变大（不建议这样做），就可以获得</w:t>
+      </w:r>
+      <w:proofErr w:type="gramStart"/>
+      <w:r>
+        <w:rPr>
+          <w:rFonts w:hint="eastAsia"/>
+        </w:rPr>
+        <w:t>一</w:t>
+      </w:r>
+      <w:proofErr w:type="gramEnd"/>
+      <w:r>
+        <w:rPr>
+          <w:rFonts w:hint="eastAsia"/>
+        </w:rPr>
+        <w:t>个数值更小的</w:t>
       </w:r>
       <m:oMath>
         <m:r>
@@ -33759,7 +34037,23 @@
           <w:rFonts w:hint="eastAsia"/>
           <w:iCs/>
         </w:rPr>
-        <w:t>这里需要指出的是，无论如何，我们的做法都和物体的质量无关。也就是说，我们试图改变的是时空本身，也就是那个由光速的数值连结起来的单位长度和单位时间。而这个值不随着质量的变化而改变。所以说，只要我们改变本地时空的电磁配置，即可实现对引力常数的改变。所以只要保证电磁配置，</w:t>
+        <w:t>这里需要指出的是，无论如何，我们的做法都和物体的质量无关。也就是说，我们试图改变的是时空本身，也就是那个由光速的数值连结起来的单位长度和单位时间。而这个值</w:t>
+      </w:r>
+      <w:proofErr w:type="gramStart"/>
+      <w:r>
+        <w:rPr>
+          <w:rFonts w:hint="eastAsia"/>
+          <w:iCs/>
+        </w:rPr>
+        <w:t>不</w:t>
+      </w:r>
+      <w:proofErr w:type="gramEnd"/>
+      <w:r>
+        <w:rPr>
+          <w:rFonts w:hint="eastAsia"/>
+          <w:iCs/>
+        </w:rPr>
+        <w:t>随着质量的变化而改变。所以说，只要我们改变本地时空的电磁配置，即可实现对引力常数的改变。所以只要保证电磁配置，</w:t>
       </w:r>
       <w:r>
         <w:rPr>
@@ -34031,7 +34325,21 @@
         <w:rPr>
           <w:rFonts w:hint="eastAsia"/>
         </w:rPr>
-        <w:t>如果物体的飞升只靠自身呢？有没有什么做法可以避免其频率下降？</w:t>
+        <w:t>如果物体的</w:t>
+      </w:r>
+      <w:proofErr w:type="gramStart"/>
+      <w:r>
+        <w:rPr>
+          <w:rFonts w:hint="eastAsia"/>
+        </w:rPr>
+        <w:t>飞升只</w:t>
+      </w:r>
+      <w:proofErr w:type="gramEnd"/>
+      <w:r>
+        <w:rPr>
+          <w:rFonts w:hint="eastAsia"/>
+        </w:rPr>
+        <w:t>靠自身呢？有没有什么做法可以避免其频率下降？</w:t>
       </w:r>
       <w:r>
         <w:rPr>
@@ -34511,7 +34819,21 @@
         <w:rPr>
           <w:rFonts w:hint="eastAsia"/>
         </w:rPr>
-        <w:t>光子无论顺着还是逆着引力场的方向发射，它的绝对速度以及对应的频率都是不随着经过的空间变化的。</w:t>
+        <w:t>光子无论顺着还是逆着引力场的方向发射，它的绝对速度以及对应的频率都是</w:t>
+      </w:r>
+      <w:proofErr w:type="gramStart"/>
+      <w:r>
+        <w:rPr>
+          <w:rFonts w:hint="eastAsia"/>
+        </w:rPr>
+        <w:t>不</w:t>
+      </w:r>
+      <w:proofErr w:type="gramEnd"/>
+      <w:r>
+        <w:rPr>
+          <w:rFonts w:hint="eastAsia"/>
+        </w:rPr>
+        <w:t>随着经过的空间变化的。</w:t>
       </w:r>
     </w:p>
     <w:p/>
@@ -37117,7 +37439,21 @@
         <w:rPr>
           <w:rFonts w:ascii="Cambria Math" w:hAnsi="Cambria Math" w:hint="eastAsia"/>
         </w:rPr>
-        <w:t>的内禀差异</w:t>
+        <w:t>的内</w:t>
+      </w:r>
+      <w:proofErr w:type="gramStart"/>
+      <w:r>
+        <w:rPr>
+          <w:rFonts w:ascii="Cambria Math" w:hAnsi="Cambria Math" w:hint="eastAsia"/>
+        </w:rPr>
+        <w:t>禀</w:t>
+      </w:r>
+      <w:proofErr w:type="gramEnd"/>
+      <w:r>
+        <w:rPr>
+          <w:rFonts w:ascii="Cambria Math" w:hAnsi="Cambria Math" w:hint="eastAsia"/>
+        </w:rPr>
+        <w:t>差异</w:t>
       </w:r>
       <w:r>
         <w:rPr>
@@ -37951,19 +38287,44 @@
           </m:sup>
         </m:sSup>
       </m:oMath>
+      <w:proofErr w:type="gramStart"/>
       <w:r>
         <w:rPr>
           <w:rFonts w:ascii="Cambria Math" w:hAnsi="Cambria Math" w:hint="eastAsia"/>
           <w:iCs/>
         </w:rPr>
-        <w:t>倍。</w:t>
-      </w:r>
+        <w:t>倍</w:t>
+      </w:r>
+      <w:proofErr w:type="gramEnd"/>
       <w:r>
         <w:rPr>
           <w:rFonts w:ascii="Cambria Math" w:hAnsi="Cambria Math" w:hint="eastAsia"/>
           <w:iCs/>
         </w:rPr>
-        <w:t>我们知道所谓电子自旋的角动量对应的是它的内禀磁矩，可见这种正负磁矩的差异，就只能对应于电荷的正负电性。</w:t>
+        <w:t>。</w:t>
+      </w:r>
+      <w:r>
+        <w:rPr>
+          <w:rFonts w:ascii="Cambria Math" w:hAnsi="Cambria Math" w:hint="eastAsia"/>
+          <w:iCs/>
+        </w:rPr>
+        <w:t>我们知道所谓电子自旋的角动量对应的是它的内</w:t>
+      </w:r>
+      <w:proofErr w:type="gramStart"/>
+      <w:r>
+        <w:rPr>
+          <w:rFonts w:ascii="Cambria Math" w:hAnsi="Cambria Math" w:hint="eastAsia"/>
+          <w:iCs/>
+        </w:rPr>
+        <w:t>禀</w:t>
+      </w:r>
+      <w:proofErr w:type="gramEnd"/>
+      <w:r>
+        <w:rPr>
+          <w:rFonts w:ascii="Cambria Math" w:hAnsi="Cambria Math" w:hint="eastAsia"/>
+          <w:iCs/>
+        </w:rPr>
+        <w:t>磁矩，可见这种正负磁矩的差异，就只能对应于电荷的正负电性。</w:t>
       </w:r>
       <w:r>
         <w:rPr>
@@ -38826,7 +39187,21 @@
         <w:rPr>
           <w:rFonts w:ascii="Cambria Math" w:hAnsi="Cambria Math" w:hint="eastAsia"/>
         </w:rPr>
-        <w:t>从上面的分析可见，哪怕是电性相反的电荷其实也只是因为其频率差异太大造成的假象，而自旋方向相反的电子也只是分频还是倍频的差别，本质上都是数的大小。</w:t>
+        <w:t>从上面的分析可见，哪怕是电性相反的电荷其实也只是因为其频率差异太大造成的假象，而自旋方向相反的电子也只是分频还是倍频的差别，本质上</w:t>
+      </w:r>
+      <w:proofErr w:type="gramStart"/>
+      <w:r>
+        <w:rPr>
+          <w:rFonts w:ascii="Cambria Math" w:hAnsi="Cambria Math" w:hint="eastAsia"/>
+        </w:rPr>
+        <w:t>都是数</w:t>
+      </w:r>
+      <w:proofErr w:type="gramEnd"/>
+      <w:r>
+        <w:rPr>
+          <w:rFonts w:ascii="Cambria Math" w:hAnsi="Cambria Math" w:hint="eastAsia"/>
+        </w:rPr>
+        <w:t>的大小。</w:t>
       </w:r>
       <w:r>
         <w:rPr>
@@ -39565,12 +39940,21 @@
           </m:sup>
         </m:sSup>
       </m:oMath>
+      <w:proofErr w:type="gramStart"/>
       <w:r>
         <w:rPr>
           <w:rFonts w:hint="eastAsia"/>
           <w:iCs/>
         </w:rPr>
-        <w:t>倍为正，</w:t>
+        <w:t>倍</w:t>
+      </w:r>
+      <w:proofErr w:type="gramEnd"/>
+      <w:r>
+        <w:rPr>
+          <w:rFonts w:hint="eastAsia"/>
+          <w:iCs/>
+        </w:rPr>
+        <w:t>为正，</w:t>
       </w:r>
       <m:oMath>
         <m:sSup>
@@ -40303,7 +40687,39 @@
           <w:rFonts w:hint="eastAsia"/>
           <w:iCs/>
         </w:rPr>
-        <w:t>“太极生两仪，两仪生四象，四象生八卦”</w:t>
+        <w:t>“太极生两仪，两仪生四</w:t>
+      </w:r>
+      <w:proofErr w:type="gramStart"/>
+      <w:r>
+        <w:rPr>
+          <w:rFonts w:hint="eastAsia"/>
+          <w:iCs/>
+        </w:rPr>
+        <w:t>象</w:t>
+      </w:r>
+      <w:proofErr w:type="gramEnd"/>
+      <w:r>
+        <w:rPr>
+          <w:rFonts w:hint="eastAsia"/>
+          <w:iCs/>
+        </w:rPr>
+        <w:t>，四</w:t>
+      </w:r>
+      <w:proofErr w:type="gramStart"/>
+      <w:r>
+        <w:rPr>
+          <w:rFonts w:hint="eastAsia"/>
+          <w:iCs/>
+        </w:rPr>
+        <w:t>象</w:t>
+      </w:r>
+      <w:proofErr w:type="gramEnd"/>
+      <w:r>
+        <w:rPr>
+          <w:rFonts w:hint="eastAsia"/>
+          <w:iCs/>
+        </w:rPr>
+        <w:t>生八卦”</w:t>
       </w:r>
       <w:r>
         <w:rPr>
@@ -42604,6 +43020,7 @@
       <w:r>
         <w:t>37</w:t>
       </w:r>
+      <w:proofErr w:type="gramStart"/>
       <w:r>
         <w:rPr>
           <w:rFonts w:hint="eastAsia"/>
@@ -42616,6 +43033,7 @@
         </w:rPr>
         <w:t>1</w:t>
       </w:r>
+      <w:proofErr w:type="gramEnd"/>
       <w:r>
         <w:rPr>
           <w:rFonts w:hint="eastAsia"/>
@@ -43570,7 +43988,21 @@
         <w:rPr>
           <w:rFonts w:hint="eastAsia"/>
         </w:rPr>
-        <w:t>换句话说，如果放弃能量守恒定律的执念，就无所谓粒子对或者纠缠。这到底是什么意思呢？意思是，我们所在的世界就是我们想要的世界。</w:t>
+        <w:t>换句话说，如果放弃能量守恒定律的执念，就无所谓粒子</w:t>
+      </w:r>
+      <w:proofErr w:type="gramStart"/>
+      <w:r>
+        <w:rPr>
+          <w:rFonts w:hint="eastAsia"/>
+        </w:rPr>
+        <w:t>对或者</w:t>
+      </w:r>
+      <w:proofErr w:type="gramEnd"/>
+      <w:r>
+        <w:rPr>
+          <w:rFonts w:hint="eastAsia"/>
+        </w:rPr>
+        <w:t>纠缠。这到底是什么意思呢？意思是，我们所在的世界就是我们想要的世界。</w:t>
       </w:r>
     </w:p>
     <w:p/>
@@ -46967,7 +47399,21 @@
         <w:rPr>
           <w:rFonts w:hint="eastAsia"/>
         </w:rPr>
-        <w:t>以实现场力等等问题，引力子也并不存在，所以也不涉及引力如何用标准模型解释的问题。</w:t>
+        <w:t>以</w:t>
+      </w:r>
+      <w:proofErr w:type="gramStart"/>
+      <w:r>
+        <w:rPr>
+          <w:rFonts w:hint="eastAsia"/>
+        </w:rPr>
+        <w:t>实现场</w:t>
+      </w:r>
+      <w:proofErr w:type="gramEnd"/>
+      <w:r>
+        <w:rPr>
+          <w:rFonts w:hint="eastAsia"/>
+        </w:rPr>
+        <w:t>力等等问题，引力子也并不存在，所以也不涉及引力如何用标准模型解释的问题。</w:t>
       </w:r>
       <w:r>
         <w:rPr>
@@ -47014,7 +47460,21 @@
         <w:rPr>
           <w:rFonts w:hint="eastAsia"/>
         </w:rPr>
-        <w:t>考虑任何一个数</w:t>
+        <w:t>考虑任何</w:t>
+      </w:r>
+      <w:proofErr w:type="gramStart"/>
+      <w:r>
+        <w:rPr>
+          <w:rFonts w:hint="eastAsia"/>
+        </w:rPr>
+        <w:t>一</w:t>
+      </w:r>
+      <w:proofErr w:type="gramEnd"/>
+      <w:r>
+        <w:rPr>
+          <w:rFonts w:hint="eastAsia"/>
+        </w:rPr>
+        <w:t>个数</w:t>
       </w:r>
       <m:oMath>
         <m:r>
@@ -49076,8 +49536,16 @@
         <w:rPr>
           <w:rFonts w:hint="eastAsia"/>
         </w:rPr>
-        <w:t>，其它所有数量都是这个数量的整数倍</w:t>
-      </w:r>
+        <w:t>，其它所有数量都是这个数量的整数</w:t>
+      </w:r>
+      <w:proofErr w:type="gramStart"/>
+      <w:r>
+        <w:rPr>
+          <w:rFonts w:hint="eastAsia"/>
+        </w:rPr>
+        <w:t>倍</w:t>
+      </w:r>
+      <w:proofErr w:type="gramEnd"/>
       <w:r>
         <w:rPr>
           <w:rFonts w:hint="eastAsia"/>
@@ -50629,13 +51097,7 @@
         <w:t>。</w:t>
       </w:r>
     </w:p>
-    <w:p/>
-    <w:p>
-      <w:pPr>
-        <w:rPr>
-          <w:rFonts w:hint="eastAsia"/>
-        </w:rPr>
-      </w:pPr>
+    <w:p>
       <w:r>
         <w:rPr>
           <w:rFonts w:hint="eastAsia"/>
@@ -50774,6 +51236,489 @@
         </w:rPr>
         <w:t>，那么虚数单位就不再成立了。可是量子性，也就是最小单位的存在仍然不受限制，因为观察者观察的能力并不能限制所观之物的尺度极限。由此最大周期也并不能够完全算出，所以无论向微观还是宏观，周期并不真正成立，那么，我们就真的可以意识到，“不得不再来一次”的宿命并不是真的。</w:t>
       </w:r>
+    </w:p>
+    <w:p/>
+    <w:p>
+      <w:r>
+        <w:rPr>
+          <w:rFonts w:hint="eastAsia"/>
+        </w:rPr>
+        <w:t>实际的情况就是如此。所谓周期性，是我们对“同一个事物”观察的结果。而所谓“同一个事物”，并不真的存在。正如一个人是否可以两次踏入同一条河流，以及昨天的你是否是今天的你，这些问题的答案都是否定的。一个事物的反复出现，才让我们认识到这个事物的存在性，或者说，这些反复出现的是这个事物。可是即便不反复出现，而只是出现一次，它的存在性仍然无需置疑</w:t>
+      </w:r>
+      <w:r>
+        <w:rPr>
+          <w:rFonts w:hint="eastAsia"/>
+        </w:rPr>
+        <w:t>，只是我们无法再看到它出现而已。既然反复性定义了事物的存在性，我们就应当知道，存在性由反复性决定，只是我们的认知能力受到限制而产生的结果。也就是说存在性并不依赖反复性。完全有可能我们把两个东西混为一谈，认为后一个出现的，仍然是前一个出现的事物的重现。</w:t>
+      </w:r>
+      <w:r>
+        <w:rPr>
+          <w:rFonts w:hint="eastAsia"/>
+        </w:rPr>
+        <w:t>由此来说，完全有可能每一个新出现的事物，都不是过去事物的重复，也就是说，至少在微观量子层面，你现在看到的这个粒子，并不是先前看到的同一个粒子的延续。而先前那个粒子已经在它自身出现的当下就</w:t>
+      </w:r>
+      <w:r>
+        <w:rPr>
+          <w:rFonts w:hint="eastAsia"/>
+        </w:rPr>
+        <w:t>完成</w:t>
+      </w:r>
+      <w:r>
+        <w:rPr>
+          <w:rFonts w:hint="eastAsia"/>
+        </w:rPr>
+        <w:t>了</w:t>
+      </w:r>
+      <w:proofErr w:type="gramStart"/>
+      <w:r>
+        <w:rPr>
+          <w:rFonts w:hint="eastAsia"/>
+        </w:rPr>
+        <w:t>一</w:t>
+      </w:r>
+      <w:proofErr w:type="gramEnd"/>
+      <w:r>
+        <w:rPr>
+          <w:rFonts w:hint="eastAsia"/>
+        </w:rPr>
+        <w:t>次</w:t>
+      </w:r>
+      <w:r>
+        <w:rPr>
+          <w:rFonts w:hint="eastAsia"/>
+        </w:rPr>
+        <w:t>生灭了。</w:t>
+      </w:r>
+      <w:r>
+        <w:rPr>
+          <w:rFonts w:hint="eastAsia"/>
+        </w:rPr>
+        <w:t>只是我们再看到的，正好又和先前那个差不多，且出现在我们预期出现的位置上。</w:t>
+      </w:r>
+      <w:r>
+        <w:rPr>
+          <w:rFonts w:hint="eastAsia"/>
+        </w:rPr>
+        <w:t>只是我们将后继当成了前驱的延续。但为什么我们会这样做呢？比如我们坚持能量和物质的守恒定律，即能量和物质作为一个整体，既不会被创生也不会被消灭，只能从一种形式转化为另一种形式。可是，若无当下生灭，怎能出现变化？微观世界以至于它所支撑的宏观世界，也就必定是恒常不变的。</w:t>
+      </w:r>
+      <w:r>
+        <w:rPr>
+          <w:rFonts w:hint="eastAsia"/>
+        </w:rPr>
+        <w:t>所以唯有当下生</w:t>
+      </w:r>
+      <w:proofErr w:type="gramStart"/>
+      <w:r>
+        <w:rPr>
+          <w:rFonts w:hint="eastAsia"/>
+        </w:rPr>
+        <w:t>灭</w:t>
+      </w:r>
+      <w:proofErr w:type="gramEnd"/>
+      <w:r>
+        <w:rPr>
+          <w:rFonts w:hint="eastAsia"/>
+        </w:rPr>
+        <w:t>才是变化出现的原因。那么既然如此，为什么还有事物的存续呢？这正是观察者的期望所导致的，换句话说，观察者有记忆，记忆的连续性导致了观察者对出现的状况的连续性具有稳定的期待。</w:t>
+      </w:r>
+    </w:p>
+    <w:p>
+      <w:r>
+        <w:rPr>
+          <w:rFonts w:hint="eastAsia"/>
+        </w:rPr>
+        <w:t>可问题又来了，观察者的记忆的连续性导致了对出现状况连续性的期待，那什么东西才保证了记忆的连续性？</w:t>
+      </w:r>
+      <w:r>
+        <w:rPr>
+          <w:rFonts w:hint="eastAsia"/>
+        </w:rPr>
+        <w:t>因为记忆作为观察者的一种能力，显然也是另一种观察者的所观之物。</w:t>
+      </w:r>
+      <w:r>
+        <w:rPr>
+          <w:rFonts w:hint="eastAsia"/>
+        </w:rPr>
+        <w:t>若观察者是虚无的，所观之物显然也是虚无的，虚无的观察者和虚无的所观之物如何能够构造实在的观察以及对事物延续性的期待和实现呢？</w:t>
+      </w:r>
+    </w:p>
+    <w:p>
+      <w:r>
+        <w:rPr>
+          <w:rFonts w:hint="eastAsia"/>
+        </w:rPr>
+        <w:lastRenderedPageBreak/>
+        <w:t>这其实依赖着巨大的数量差异。比如说某个周期是</w:t>
+      </w:r>
+      <w:r>
+        <w:rPr>
+          <w:rFonts w:hint="eastAsia"/>
+        </w:rPr>
+        <w:t>1</w:t>
+      </w:r>
+      <w:r>
+        <w:rPr>
+          <w:rFonts w:hint="eastAsia"/>
+        </w:rPr>
+        <w:t>秒，某个周期是</w:t>
+      </w:r>
+      <w:r>
+        <w:rPr>
+          <w:rFonts w:hint="eastAsia"/>
+        </w:rPr>
+        <w:t>1</w:t>
+      </w:r>
+      <w:r>
+        <w:rPr>
+          <w:rFonts w:hint="eastAsia"/>
+        </w:rPr>
+        <w:t>年，对于</w:t>
+      </w:r>
+      <w:r>
+        <w:rPr>
+          <w:rFonts w:hint="eastAsia"/>
+        </w:rPr>
+        <w:t>1</w:t>
+      </w:r>
+      <w:r>
+        <w:rPr>
+          <w:rFonts w:hint="eastAsia"/>
+        </w:rPr>
+        <w:t>年来说，</w:t>
+      </w:r>
+      <w:r>
+        <w:rPr>
+          <w:rFonts w:hint="eastAsia"/>
+        </w:rPr>
+        <w:t>1</w:t>
+      </w:r>
+      <w:r>
+        <w:rPr>
+          <w:rFonts w:hint="eastAsia"/>
+        </w:rPr>
+        <w:t>秒这个周期太短，从</w:t>
+      </w:r>
+      <w:r>
+        <w:rPr>
+          <w:rFonts w:hint="eastAsia"/>
+        </w:rPr>
+        <w:t>1</w:t>
+      </w:r>
+      <w:r>
+        <w:rPr>
+          <w:rFonts w:hint="eastAsia"/>
+        </w:rPr>
+        <w:t>秒这个周期来观察</w:t>
+      </w:r>
+      <w:r>
+        <w:t>1</w:t>
+      </w:r>
+      <w:r>
+        <w:rPr>
+          <w:rFonts w:hint="eastAsia"/>
+        </w:rPr>
+        <w:t>年，</w:t>
+      </w:r>
+      <w:r>
+        <w:rPr>
+          <w:rFonts w:hint="eastAsia"/>
+        </w:rPr>
+        <w:t>1</w:t>
+      </w:r>
+      <w:r>
+        <w:rPr>
+          <w:rFonts w:hint="eastAsia"/>
+        </w:rPr>
+        <w:t>年是不存在的。而这种不存在，是恒常不存在，这就定义了（不）存在性的稳定性。反过来同样是对于</w:t>
+      </w:r>
+      <w:r>
+        <w:rPr>
+          <w:rFonts w:hint="eastAsia"/>
+        </w:rPr>
+        <w:t>1</w:t>
+      </w:r>
+      <w:r>
+        <w:rPr>
+          <w:rFonts w:hint="eastAsia"/>
+        </w:rPr>
+        <w:t>年来说，</w:t>
+      </w:r>
+      <w:r>
+        <w:rPr>
+          <w:rFonts w:hint="eastAsia"/>
+        </w:rPr>
+        <w:t>1</w:t>
+      </w:r>
+      <w:r>
+        <w:rPr>
+          <w:rFonts w:hint="eastAsia"/>
+        </w:rPr>
+        <w:t>秒周期太短，从</w:t>
+      </w:r>
+      <w:r>
+        <w:rPr>
+          <w:rFonts w:hint="eastAsia"/>
+        </w:rPr>
+        <w:t>1</w:t>
+      </w:r>
+      <w:r>
+        <w:rPr>
+          <w:rFonts w:hint="eastAsia"/>
+        </w:rPr>
+        <w:t>年这个周期来观察</w:t>
+      </w:r>
+      <w:r>
+        <w:rPr>
+          <w:rFonts w:hint="eastAsia"/>
+        </w:rPr>
+        <w:t>1</w:t>
+      </w:r>
+      <w:r>
+        <w:rPr>
+          <w:rFonts w:hint="eastAsia"/>
+        </w:rPr>
+        <w:t>秒，那么</w:t>
+      </w:r>
+      <w:r>
+        <w:rPr>
+          <w:rFonts w:hint="eastAsia"/>
+        </w:rPr>
+        <w:t>1</w:t>
+      </w:r>
+      <w:r>
+        <w:rPr>
+          <w:rFonts w:hint="eastAsia"/>
+        </w:rPr>
+        <w:t>秒只是转瞬即逝</w:t>
+      </w:r>
+      <w:r>
+        <w:rPr>
+          <w:rFonts w:hint="eastAsia"/>
+        </w:rPr>
+        <w:t>，但它又反复出现。这就导致了</w:t>
+      </w:r>
+      <w:r>
+        <w:rPr>
+          <w:rFonts w:hint="eastAsia"/>
+        </w:rPr>
+        <w:t>1</w:t>
+      </w:r>
+      <w:r>
+        <w:rPr>
+          <w:rFonts w:hint="eastAsia"/>
+        </w:rPr>
+        <w:t>秒的存在性是恒常（但不连续）的存在。这就定义了存在性的（不）稳定性。</w:t>
+      </w:r>
+    </w:p>
+    <w:p>
+      <w:r>
+        <w:rPr>
+          <w:rFonts w:hint="eastAsia"/>
+        </w:rPr>
+        <w:t>由此，不存在性的稳定性，以及存在性的不稳定性，以及存在性的稳定性和不存在性的不稳定性，这四种情况就都得以定义了。</w:t>
+      </w:r>
+      <w:r>
+        <w:rPr>
+          <w:rFonts w:hint="eastAsia"/>
+        </w:rPr>
+        <w:t>周期或者频率上的巨大差异，就是存在性以及稳定性的来源</w:t>
+      </w:r>
+      <w:r>
+        <w:rPr>
+          <w:rFonts w:hint="eastAsia"/>
+        </w:rPr>
+        <w:t>，而存在性和稳定性本来就是一回事，所以最终我们就可以意识到，使得一切得以存在而稳定的，就是巨大的差异。</w:t>
+      </w:r>
+      <w:r>
+        <w:rPr>
+          <w:rFonts w:hint="eastAsia"/>
+        </w:rPr>
+        <w:t>若差异非常小，系统显示为随机性（概率性），若差异非常大，则系统显示为确定性（</w:t>
+      </w:r>
+      <w:r>
+        <w:rPr>
+          <w:rFonts w:hint="eastAsia"/>
+        </w:rPr>
+        <w:t>必然性</w:t>
+      </w:r>
+      <w:r>
+        <w:rPr>
+          <w:rFonts w:hint="eastAsia"/>
+        </w:rPr>
+        <w:t>）。</w:t>
+      </w:r>
+      <w:r>
+        <w:rPr>
+          <w:rFonts w:hint="eastAsia"/>
+        </w:rPr>
+        <w:t>这个论断并不依赖于是否有记忆的能力，换句话说，有记忆这种能力是这种系统特性的一种异构模拟。而系统本身的存在性，就是它的记忆性，或者用物理的说法，就是惯性定律。</w:t>
+      </w:r>
+    </w:p>
+    <w:p>
+      <w:pPr>
+        <w:rPr>
+          <w:rFonts w:hint="eastAsia"/>
+        </w:rPr>
+      </w:pPr>
+      <w:r>
+        <w:rPr>
+          <w:rFonts w:hint="eastAsia"/>
+        </w:rPr>
+        <w:t>从宏观尺度观测微观尺度，显然</w:t>
+      </w:r>
+      <w:r>
+        <w:rPr>
+          <w:rFonts w:hint="eastAsia"/>
+        </w:rPr>
+        <w:t>先定了</w:t>
+      </w:r>
+      <w:r>
+        <w:rPr>
+          <w:rFonts w:hint="eastAsia"/>
+        </w:rPr>
+        <w:t>巨大的差异，难道这时候体现的不是概率性吗？当然是概率性，也就是说，若我们讨论一个电子在什么地方，它显然显示概率性。但是这种巨大的差异首先要求那个电子是存在的（哪怕它根本不存在），而这时候显然体现的是确定性（确定存在）。所以巨大的尺度差异体现确定性，而不是概率性。只有当我们硬性的把一个尺度上的概念移用到对方的身上时，才体现概率性</w:t>
+      </w:r>
+      <w:r>
+        <w:rPr>
+          <w:rFonts w:hint="eastAsia"/>
+        </w:rPr>
+        <w:t>。</w:t>
+      </w:r>
+      <w:r>
+        <w:rPr>
+          <w:rFonts w:hint="eastAsia"/>
+        </w:rPr>
+        <w:t>正如测不准原理所示的，粒子的动量和位置，总是不能同时获得确定的值。换句话说，若是能同时获得确定的值，我们就要考虑，那个地方具有那个动量的粒子是否存在</w:t>
+      </w:r>
+      <w:r>
+        <w:rPr>
+          <w:rFonts w:hint="eastAsia"/>
+        </w:rPr>
+        <w:t>，这</w:t>
+      </w:r>
+      <w:r>
+        <w:rPr>
+          <w:rFonts w:hint="eastAsia"/>
+        </w:rPr>
+        <w:t>本身就是概率性的</w:t>
+      </w:r>
+      <w:r>
+        <w:rPr>
+          <w:rFonts w:hint="eastAsia"/>
+        </w:rPr>
+        <w:t>。</w:t>
+      </w:r>
+    </w:p>
+    <w:p>
+      <w:r>
+        <w:rPr>
+          <w:rFonts w:hint="eastAsia"/>
+        </w:rPr>
+        <w:t>这些到底是在什么呢？这说的就是所谓的存在，究竟是如何从虚无中存在出来的</w:t>
+      </w:r>
+      <w:r>
+        <w:rPr>
+          <w:rFonts w:hint="eastAsia"/>
+        </w:rPr>
+        <w:t>，也就是说，存在如何创生于虚无：就一个条件，巨大的差异。</w:t>
+      </w:r>
+      <w:r>
+        <w:rPr>
+          <w:rFonts w:hint="eastAsia"/>
+        </w:rPr>
+        <w:t>这话也可以反过来说，若</w:t>
+      </w:r>
+      <w:proofErr w:type="gramStart"/>
+      <w:r>
+        <w:rPr>
+          <w:rFonts w:hint="eastAsia"/>
+        </w:rPr>
+        <w:t>无巨大</w:t>
+      </w:r>
+      <w:proofErr w:type="gramEnd"/>
+      <w:r>
+        <w:rPr>
+          <w:rFonts w:hint="eastAsia"/>
+        </w:rPr>
+        <w:t>的差异，也就没有必要如此坚固的存在。</w:t>
+      </w:r>
+      <w:r>
+        <w:rPr>
+          <w:rFonts w:hint="eastAsia"/>
+        </w:rPr>
+        <w:t>若是完全没有差异，那么存在也就没有意义了。</w:t>
+      </w:r>
+      <w:r>
+        <w:rPr>
+          <w:rFonts w:hint="eastAsia"/>
+        </w:rPr>
+        <w:t>那么，差异可以从没有差异中创生出来吗？本体并没有所谓差异还是没有差异的差异，所以没有差异和没有差异的差异并不存在，就使得差异总可以从没有差异中被创生出来。</w:t>
+      </w:r>
+      <w:r>
+        <w:rPr>
+          <w:rFonts w:hint="eastAsia"/>
+        </w:rPr>
+        <w:t>也就是说，什么都不限制的本体，哪怕什么都没有，也可以创生一切</w:t>
+      </w:r>
+      <w:r>
+        <w:rPr>
+          <w:rFonts w:hint="eastAsia"/>
+        </w:rPr>
+        <w:t>，只是没有限制这种前提就够了。而没有限制本身是不需要任何前提的，它任何时候都是自己的前提。</w:t>
+      </w:r>
+      <w:r>
+        <w:rPr>
+          <w:rFonts w:hint="eastAsia"/>
+        </w:rPr>
+        <w:t>这里说的不是</w:t>
+      </w:r>
+      <w:r>
+        <w:rPr>
+          <w:rFonts w:hint="eastAsia"/>
+        </w:rPr>
+        <w:t>人的</w:t>
+      </w:r>
+      <w:r>
+        <w:rPr>
+          <w:rFonts w:hint="eastAsia"/>
+        </w:rPr>
+        <w:t>记忆，也不是人对本体的认知，而是本体本身。</w:t>
+      </w:r>
+    </w:p>
+    <w:p>
+      <w:pPr>
+        <w:rPr>
+          <w:rFonts w:hint="eastAsia"/>
+        </w:rPr>
+      </w:pPr>
+    </w:p>
+    <w:p>
+      <w:pPr>
+        <w:rPr>
+          <w:rFonts w:hint="eastAsia"/>
+        </w:rPr>
+      </w:pPr>
+    </w:p>
+    <w:p>
+      <w:pPr>
+        <w:rPr>
+          <w:rFonts w:hint="eastAsia"/>
+        </w:rPr>
+      </w:pPr>
+    </w:p>
+    <w:p>
+      <w:pPr>
+        <w:rPr>
+          <w:rFonts w:hint="eastAsia"/>
+        </w:rPr>
+      </w:pPr>
+    </w:p>
+    <w:p>
+      <w:pPr>
+        <w:rPr>
+          <w:rFonts w:hint="eastAsia"/>
+        </w:rPr>
+      </w:pPr>
     </w:p>
     <w:p>
       <w:pPr>
